--- a/Lab2/Lab2.docx
+++ b/Lab2/Lab2.docx
@@ -1,7 +1,26 @@
 
 <file path=word/document.xml><?xml version="1.0" encoding="utf-8"?>
-<w:document xmlns:wpc="http://schemas.microsoft.com/office/word/2010/wordprocessingCanvas" xmlns:cx="http://schemas.microsoft.com/office/drawing/2014/chartex" xmlns:cx1="http://schemas.microsoft.com/office/drawing/2015/9/8/chartex" xmlns:cx2="http://schemas.microsoft.com/office/drawing/2015/10/21/chartex" xmlns:cx3="http://schemas.microsoft.com/office/drawing/2016/5/9/chartex" xmlns:cx4="http://schemas.microsoft.com/office/drawing/2016/5/10/chartex" xmlns:cx5="http://schemas.microsoft.com/office/drawing/2016/5/11/chartex" xmlns:cx6="http://schemas.microsoft.com/office/drawing/2016/5/12/chartex" xmlns:cx7="http://schemas.microsoft.com/office/drawing/2016/5/13/chartex" xmlns:cx8="http://schemas.microsoft.com/office/drawing/2016/5/14/chartex" xmlns:mc="http://schemas.openxmlformats.org/markup-compatibility/2006" xmlns:aink="http://schemas.microsoft.com/office/drawing/2016/ink" xmlns:am3d="http://schemas.microsoft.com/office/drawing/2017/model3d" xmlns:o="urn:schemas-microsoft-com:office:office" xmlns:r="http://schemas.openxmlformats.org/officeDocument/2006/relationships" xmlns:m="http://schemas.openxmlformats.org/officeDocument/2006/math" xmlns:v="urn:schemas-microsoft-com:vml" xmlns:wp14="http://schemas.microsoft.com/office/word/2010/wordprocessingDrawing" xmlns:wp="http://schemas.openxmlformats.org/drawingml/2006/wordprocessingDrawing" xmlns:w10="urn:schemas-microsoft-com:office:word" xmlns:w="http://schemas.openxmlformats.org/wordprocessingml/2006/main" xmlns:w14="http://schemas.microsoft.com/office/word/2010/wordml" xmlns:w15="http://schemas.microsoft.com/office/word/2012/wordml" xmlns:w16cex="http://schemas.microsoft.com/office/word/2018/wordml/cex" xmlns:w16cid="http://schemas.microsoft.com/office/word/2016/wordml/cid" xmlns:w16="http://schemas.microsoft.com/office/word/2018/wordml" xmlns:w16sdtdh="http://schemas.microsoft.com/office/word/2020/wordml/sdtdatahash" xmlns:w16se="http://schemas.microsoft.com/office/word/2015/wordml/symex" xmlns:wpg="http://schemas.microsoft.com/office/word/2010/wordprocessingGroup" xmlns:wpi="http://schemas.microsoft.com/office/word/2010/wordprocessingInk" xmlns:wne="http://schemas.microsoft.com/office/word/2006/wordml" xmlns:wps="http://schemas.microsoft.com/office/word/2010/wordprocessingShape" mc:Ignorable="w14 w15 w16se w16cid w16 w16cex w16sdtdh wp14">
+<w:document xmlns:wpc="http://schemas.microsoft.com/office/word/2010/wordprocessingCanvas" xmlns:cx="http://schemas.microsoft.com/office/drawing/2014/chartex" xmlns:cx1="http://schemas.microsoft.com/office/drawing/2015/9/8/chartex" xmlns:cx2="http://schemas.microsoft.com/office/drawing/2015/10/21/chartex" xmlns:cx3="http://schemas.microsoft.com/office/drawing/2016/5/9/chartex" xmlns:cx4="http://schemas.microsoft.com/office/drawing/2016/5/10/chartex" xmlns:cx5="http://schemas.microsoft.com/office/drawing/2016/5/11/chartex" xmlns:cx6="http://schemas.microsoft.com/office/drawing/2016/5/12/chartex" xmlns:cx7="http://schemas.microsoft.com/office/drawing/2016/5/13/chartex" xmlns:cx8="http://schemas.microsoft.com/office/drawing/2016/5/14/chartex" xmlns:mc="http://schemas.openxmlformats.org/markup-compatibility/2006" xmlns:aink="http://schemas.microsoft.com/office/drawing/2016/ink" xmlns:am3d="http://schemas.microsoft.com/office/drawing/2017/model3d" xmlns:o="urn:schemas-microsoft-com:office:office" xmlns:r="http://schemas.openxmlformats.org/officeDocument/2006/relationships" xmlns:m="http://schemas.openxmlformats.org/officeDocument/2006/math" xmlns:v="urn:schemas-microsoft-com:vml" xmlns:wp14="http://schemas.microsoft.com/office/word/2010/wordprocessingDrawing" xmlns:wp="http://schemas.openxmlformats.org/drawingml/2006/wordprocessingDrawing" xmlns:w10="urn:schemas-microsoft-com:office:word" xmlns:w="http://schemas.openxmlformats.org/wordprocessingml/2006/main" xmlns:w14="http://schemas.microsoft.com/office/word/2010/wordml" xmlns:w15="http://schemas.microsoft.com/office/word/2012/wordml" xmlns:w16cex="http://schemas.microsoft.com/office/word/2018/wordml/cex" xmlns:w16cid="http://schemas.microsoft.com/office/word/2016/wordml/cid" xmlns:w16="http://schemas.microsoft.com/office/word/2018/wordml" xmlns:w16se="http://schemas.microsoft.com/office/word/2015/wordml/symex" xmlns:wpg="http://schemas.microsoft.com/office/word/2010/wordprocessingGroup" xmlns:wpi="http://schemas.microsoft.com/office/word/2010/wordprocessingInk" xmlns:wne="http://schemas.microsoft.com/office/word/2006/wordml" xmlns:wps="http://schemas.microsoft.com/office/word/2010/wordprocessingShape" mc:Ignorable="w14 w15 w16se w16cid w16 w16cex wp14">
   <w:body>
+    <w:p>
+      <w:pPr>
+        <w:rPr>
+          <w:rFonts w:ascii="Times New Roman" w:hAnsi="Times New Roman" w:cs="Times New Roman"/>
+          <w:sz w:val="24"/>
+          <w:szCs w:val="24"/>
+          <w:lang w:val="ru-RU"/>
+        </w:rPr>
+      </w:pPr>
+      <w:r>
+        <w:rPr>
+          <w:rFonts w:ascii="Times New Roman" w:hAnsi="Times New Roman" w:cs="Times New Roman"/>
+          <w:sz w:val="24"/>
+          <w:szCs w:val="24"/>
+          <w:lang w:val="ru-RU"/>
+        </w:rPr>
+        <w:t>7.1</w:t>
+      </w:r>
+    </w:p>
     <w:p>
       <w:r>
         <w:rPr>
@@ -43,7 +62,7 @@
                           </pic:cNvPicPr>
                         </pic:nvPicPr>
                         <pic:blipFill>
-                          <a:blip r:embed="rId4">
+                          <a:blip r:embed="rId6">
                             <a:extLst>
                               <a:ext uri="{28A0092B-C50C-407E-A947-70E740481C1C}">
                                 <a14:useLocalDpi xmlns:a14="http://schemas.microsoft.com/office/drawing/2010/main" val="0"/>
@@ -193,7 +212,7 @@
               </wp:anchor>
             </w:drawing>
           </mc:Choice>
-          <mc:Fallback>
+          <mc:Fallback xmlns:w16sdtdh="http://schemas.microsoft.com/office/word/2020/wordml/sdtdatahash">
             <w:pict>
               <v:group w14:anchorId="3FE1732E" id="Группа 5" o:spid="_x0000_s1026" style="position:absolute;margin-left:-.2pt;margin-top:-.15pt;width:467.75pt;height:220.95pt;z-index:251663360" coordsize="59404,28060" o:gfxdata="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">
                 <v:shapetype id="_x0000_t75" coordsize="21600,21600" o:spt="75" o:preferrelative="t" path="m@4@5l@4@11@9@11@9@5xe" filled="f" stroked="f">
@@ -216,7 +235,7 @@
                   <o:lock v:ext="edit" aspectratio="t"/>
                 </v:shapetype>
                 <v:shape id="Рисунок 1" o:spid="_x0000_s1027" type="#_x0000_t75" style="position:absolute;width:59404;height:28060;visibility:visible;mso-wrap-style:square" o:gfxdata="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">
-                  <v:imagedata r:id="rId5" o:title=""/>
+                  <v:imagedata r:id="rId7" o:title=""/>
                 </v:shape>
                 <v:rect id="Прямоугольник 2" o:spid="_x0000_s1028" style="position:absolute;left:28030;top:11321;width:10033;height:1587;visibility:visible;mso-wrap-style:square;v-text-anchor:middle" o:gfxdata="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" filled="f" strokecolor="red" strokeweight="1pt"/>
                 <v:rect id="Прямоугольник 3" o:spid="_x0000_s1029" style="position:absolute;left:27649;top:12681;width:10033;height:1588;visibility:visible;mso-wrap-style:square;v-text-anchor:middle" o:gfxdata="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" filled="f" strokecolor="red" strokeweight="1pt"/>
@@ -238,6 +257,9 @@
     <w:p/>
     <w:p>
       <w:pPr>
+        <w:pBdr>
+          <w:bottom w:val="single" w:sz="6" w:space="1" w:color="auto"/>
+        </w:pBdr>
         <w:rPr>
           <w:rFonts w:ascii="Times New Roman" w:hAnsi="Times New Roman" w:cs="Times New Roman"/>
           <w:sz w:val="24"/>
@@ -270,19 +292,21 @@
           <w:rFonts w:ascii="Times New Roman" w:hAnsi="Times New Roman" w:cs="Times New Roman"/>
           <w:sz w:val="24"/>
           <w:szCs w:val="24"/>
-          <w:lang w:val="en-US"/>
+          <w:lang w:val="ru-RU"/>
         </w:rPr>
       </w:pPr>
-      <w:r>
-        <w:rPr>
-          <w:rFonts w:ascii="Times New Roman" w:hAnsi="Times New Roman" w:cs="Times New Roman"/>
-          <w:sz w:val="24"/>
-          <w:szCs w:val="24"/>
-          <w:lang w:val="en-US"/>
-        </w:rPr>
-        <w:t>---------------------------------------------------------------------------------------------------------------------</w:t>
+      <w:bookmarkStart w:id="0" w:name="_Hlk216113229"/>
+      <w:r>
+        <w:rPr>
+          <w:rFonts w:ascii="Times New Roman" w:hAnsi="Times New Roman" w:cs="Times New Roman"/>
+          <w:sz w:val="24"/>
+          <w:szCs w:val="24"/>
+          <w:lang w:val="ru-RU"/>
+        </w:rPr>
+        <w:t>7.2</w:t>
       </w:r>
     </w:p>
+    <w:bookmarkEnd w:id="0"/>
     <w:p>
       <w:pPr>
         <w:rPr>
@@ -295,6 +319,7 @@
       <w:r>
         <w:rPr>
           <w:rFonts w:ascii="Times New Roman" w:hAnsi="Times New Roman" w:cs="Times New Roman"/>
+          <w:noProof/>
           <w:sz w:val="24"/>
           <w:szCs w:val="24"/>
           <w:lang w:val="en-US"/>
@@ -315,7 +340,7 @@
                     <pic:cNvPicPr/>
                   </pic:nvPicPr>
                   <pic:blipFill>
-                    <a:blip r:embed="rId6"/>
+                    <a:blip r:embed="rId8"/>
                     <a:stretch>
                       <a:fillRect/>
                     </a:stretch>
@@ -5704,6 +5729,9 @@
     </w:tbl>
     <w:p>
       <w:pPr>
+        <w:pBdr>
+          <w:bottom w:val="single" w:sz="6" w:space="0" w:color="auto"/>
+        </w:pBdr>
         <w:rPr>
           <w:rFonts w:ascii="Times New Roman" w:hAnsi="Times New Roman" w:cs="Times New Roman"/>
           <w:sz w:val="24"/>
@@ -5711,15 +5739,8567 @@
           <w:lang w:val="en-US"/>
         </w:rPr>
       </w:pPr>
-      <w:r>
+    </w:p>
+    <w:p>
+      <w:pPr>
+        <w:rPr>
+          <w:rFonts w:ascii="Times New Roman" w:hAnsi="Times New Roman" w:cs="Times New Roman"/>
+          <w:sz w:val="24"/>
+          <w:szCs w:val="24"/>
+          <w:lang w:val="ru-RU"/>
+        </w:rPr>
+      </w:pPr>
+      <w:r>
+        <w:rPr>
+          <w:rFonts w:ascii="Times New Roman" w:hAnsi="Times New Roman" w:cs="Times New Roman"/>
+          <w:sz w:val="24"/>
+          <w:szCs w:val="24"/>
+          <w:lang w:val="ru-RU"/>
+        </w:rPr>
+        <w:t>7.3</w:t>
+      </w:r>
+    </w:p>
+    <w:p>
+      <w:pPr>
+        <w:rPr>
+          <w:rFonts w:ascii="Times New Roman" w:hAnsi="Times New Roman" w:cs="Times New Roman"/>
+          <w:sz w:val="24"/>
+          <w:szCs w:val="24"/>
+          <w:lang w:val="ru-RU"/>
+        </w:rPr>
+      </w:pPr>
+      <w:r>
+        <w:rPr>
+          <w:rFonts w:ascii="Times New Roman" w:hAnsi="Times New Roman" w:cs="Times New Roman"/>
+          <w:sz w:val="24"/>
+          <w:szCs w:val="24"/>
+          <w:lang w:val="ru-RU"/>
+        </w:rPr>
+        <w:t>ЧАСТЬ 1</w:t>
+      </w:r>
+    </w:p>
+    <w:p>
+      <w:pPr>
+        <w:rPr>
+          <w:rFonts w:ascii="Times New Roman" w:hAnsi="Times New Roman" w:cs="Times New Roman"/>
+          <w:sz w:val="24"/>
+          <w:szCs w:val="24"/>
+          <w:lang w:val="ru-RU"/>
+        </w:rPr>
+      </w:pPr>
+      <w:r>
+        <w:rPr>
+          <w:rFonts w:ascii="Times New Roman" w:hAnsi="Times New Roman" w:cs="Times New Roman"/>
+          <w:sz w:val="24"/>
+          <w:szCs w:val="24"/>
+          <w:lang w:val="ru-RU"/>
+        </w:rPr>
+        <w:t>ШАГ 1</w:t>
+      </w:r>
+    </w:p>
+    <w:p>
+      <w:pPr>
+        <w:rPr>
+          <w:rFonts w:ascii="Times New Roman" w:hAnsi="Times New Roman" w:cs="Times New Roman"/>
+          <w:sz w:val="24"/>
+          <w:szCs w:val="24"/>
+          <w:lang w:val="ru-RU"/>
+        </w:rPr>
+      </w:pPr>
+      <w:r>
+        <w:rPr>
+          <w:rFonts w:ascii="Times New Roman" w:hAnsi="Times New Roman" w:cs="Times New Roman"/>
+          <w:sz w:val="24"/>
+          <w:szCs w:val="24"/>
+          <w:lang w:val="ru-RU"/>
+        </w:rPr>
+        <w:t>d</w:t>
+      </w:r>
+      <w:r>
+        <w:rPr>
+          <w:rFonts w:ascii="Times New Roman" w:hAnsi="Times New Roman" w:cs="Times New Roman"/>
+          <w:sz w:val="24"/>
+          <w:szCs w:val="24"/>
+          <w:lang w:val="ru-RU"/>
+        </w:rPr>
+        <w:t xml:space="preserve">. </w:t>
+      </w:r>
+      <w:r>
+        <w:rPr>
+          <w:rFonts w:ascii="Times New Roman" w:hAnsi="Times New Roman" w:cs="Times New Roman"/>
+          <w:sz w:val="24"/>
+          <w:szCs w:val="24"/>
+          <w:lang w:val="ru-RU"/>
+        </w:rPr>
+        <w:t>FFFF.FFFF.FFFF</w:t>
+      </w:r>
+      <w:r>
+        <w:rPr>
+          <w:rFonts w:ascii="Times New Roman" w:hAnsi="Times New Roman" w:cs="Times New Roman"/>
+          <w:sz w:val="24"/>
+          <w:szCs w:val="24"/>
+          <w:lang w:val="ru-RU"/>
+        </w:rPr>
+        <w:t>. Этого MAC-адреса в таблице нету.</w:t>
+      </w:r>
+    </w:p>
+    <w:p>
+      <w:pPr>
+        <w:rPr>
+          <w:rFonts w:ascii="Times New Roman" w:hAnsi="Times New Roman" w:cs="Times New Roman"/>
+          <w:sz w:val="24"/>
+          <w:szCs w:val="24"/>
+          <w:lang w:val="ru-RU"/>
+        </w:rPr>
+      </w:pPr>
+      <w:r>
+        <w:rPr>
+          <w:rFonts w:ascii="Times New Roman" w:hAnsi="Times New Roman" w:cs="Times New Roman"/>
+          <w:sz w:val="24"/>
+          <w:szCs w:val="24"/>
+          <w:lang w:val="ru-RU"/>
+        </w:rPr>
+        <w:t>e. 3 копии</w:t>
+      </w:r>
+    </w:p>
+    <w:p>
+      <w:pPr>
+        <w:rPr>
+          <w:rFonts w:ascii="Times New Roman" w:hAnsi="Times New Roman" w:cs="Times New Roman"/>
+          <w:sz w:val="24"/>
+          <w:szCs w:val="24"/>
+          <w:lang w:val="ru-RU"/>
+        </w:rPr>
+      </w:pPr>
+      <w:r>
+        <w:rPr>
+          <w:rFonts w:ascii="Times New Roman" w:hAnsi="Times New Roman" w:cs="Times New Roman"/>
+          <w:sz w:val="24"/>
+          <w:szCs w:val="24"/>
+          <w:lang w:val="ru-RU"/>
+        </w:rPr>
+        <w:t>f</w:t>
+      </w:r>
+      <w:r>
+        <w:rPr>
+          <w:rFonts w:ascii="Times New Roman" w:hAnsi="Times New Roman" w:cs="Times New Roman"/>
+          <w:sz w:val="24"/>
+          <w:szCs w:val="24"/>
+          <w:lang w:val="ru-RU"/>
+        </w:rPr>
+        <w:t>.</w:t>
+      </w:r>
+      <w:r>
+        <w:rPr>
+          <w:rFonts w:ascii="Times New Roman" w:hAnsi="Times New Roman" w:cs="Times New Roman"/>
+          <w:sz w:val="24"/>
+          <w:szCs w:val="24"/>
+          <w:lang w:val="ru-RU"/>
+        </w:rPr>
+        <w:t xml:space="preserve"> 172.16.31.</w:t>
+      </w:r>
+      <w:r>
+        <w:rPr>
+          <w:rFonts w:ascii="Times New Roman" w:hAnsi="Times New Roman" w:cs="Times New Roman"/>
+          <w:sz w:val="24"/>
+          <w:szCs w:val="24"/>
+          <w:lang w:val="ru-RU"/>
+        </w:rPr>
+        <w:t>3</w:t>
+      </w:r>
+    </w:p>
+    <w:p>
+      <w:pPr>
+        <w:rPr>
+          <w:rFonts w:ascii="Times New Roman" w:hAnsi="Times New Roman" w:cs="Times New Roman"/>
+          <w:sz w:val="24"/>
+          <w:szCs w:val="24"/>
+          <w:lang w:val="ru-RU"/>
+        </w:rPr>
+      </w:pPr>
+      <w:r>
+        <w:rPr>
+          <w:rFonts w:ascii="Times New Roman" w:hAnsi="Times New Roman" w:cs="Times New Roman"/>
+          <w:sz w:val="24"/>
+          <w:szCs w:val="24"/>
+          <w:lang w:val="ru-RU"/>
+        </w:rPr>
+        <w:t>g</w:t>
+      </w:r>
+      <w:r>
+        <w:rPr>
+          <w:rFonts w:ascii="Times New Roman" w:hAnsi="Times New Roman" w:cs="Times New Roman"/>
+          <w:sz w:val="24"/>
+          <w:szCs w:val="24"/>
+          <w:lang w:val="ru-RU"/>
+        </w:rPr>
+        <w:t>.</w:t>
+      </w:r>
+      <w:r>
+        <w:rPr>
+          <w:rFonts w:ascii="Times New Roman" w:hAnsi="Times New Roman" w:cs="Times New Roman"/>
+          <w:sz w:val="24"/>
+          <w:szCs w:val="24"/>
+          <w:lang w:val="ru-RU"/>
+        </w:rPr>
+        <w:t xml:space="preserve">    На входе </w:t>
+      </w:r>
+      <w:r>
+        <w:rPr>
+          <w:rFonts w:ascii="Times New Roman" w:hAnsi="Times New Roman" w:cs="Times New Roman"/>
+          <w:sz w:val="24"/>
+          <w:szCs w:val="24"/>
+          <w:lang w:val="ru-RU"/>
+        </w:rPr>
+        <w:t>-</w:t>
+      </w:r>
+      <w:r>
+        <w:rPr>
+          <w:rFonts w:ascii="Times New Roman" w:hAnsi="Times New Roman" w:cs="Times New Roman"/>
+          <w:sz w:val="24"/>
+          <w:szCs w:val="24"/>
+          <w:lang w:val="ru-RU"/>
+        </w:rPr>
+        <w:t xml:space="preserve"> </w:t>
+      </w:r>
+      <w:r>
+        <w:rPr>
+          <w:rFonts w:ascii="Times New Roman" w:hAnsi="Times New Roman" w:cs="Times New Roman"/>
+          <w:sz w:val="24"/>
+          <w:szCs w:val="24"/>
+          <w:lang w:val="ru-RU"/>
+        </w:rPr>
+        <w:t>MAC</w:t>
+      </w:r>
+      <w:r>
+        <w:rPr>
+          <w:rFonts w:ascii="Times New Roman" w:hAnsi="Times New Roman" w:cs="Times New Roman"/>
+          <w:sz w:val="24"/>
+          <w:szCs w:val="24"/>
+          <w:lang w:val="ru-RU"/>
+        </w:rPr>
+        <w:t>-адрес отправителя запроса (172.16.31.2) и широковещательный адрес для получателя.</w:t>
+      </w:r>
+      <w:r>
+        <w:rPr>
+          <w:rFonts w:ascii="Times New Roman" w:hAnsi="Times New Roman" w:cs="Times New Roman"/>
+          <w:sz w:val="24"/>
+          <w:szCs w:val="24"/>
+          <w:lang w:val="ru-RU"/>
+        </w:rPr>
+        <w:t xml:space="preserve"> </w:t>
+      </w:r>
+      <w:r>
+        <w:rPr>
+          <w:rFonts w:ascii="Times New Roman" w:hAnsi="Times New Roman" w:cs="Times New Roman"/>
+          <w:sz w:val="24"/>
+          <w:szCs w:val="24"/>
+          <w:lang w:val="ru-RU"/>
+        </w:rPr>
+        <w:t xml:space="preserve">На выходе </w:t>
+      </w:r>
+      <w:r>
+        <w:rPr>
+          <w:rFonts w:ascii="Times New Roman" w:hAnsi="Times New Roman" w:cs="Times New Roman"/>
+          <w:sz w:val="24"/>
+          <w:szCs w:val="24"/>
+          <w:lang w:val="ru-RU"/>
+        </w:rPr>
+        <w:t>-</w:t>
+      </w:r>
+      <w:r>
+        <w:rPr>
+          <w:rFonts w:ascii="Times New Roman" w:hAnsi="Times New Roman" w:cs="Times New Roman"/>
+          <w:sz w:val="24"/>
+          <w:szCs w:val="24"/>
+          <w:lang w:val="ru-RU"/>
+        </w:rPr>
+        <w:t xml:space="preserve"> </w:t>
+      </w:r>
+      <w:r>
+        <w:rPr>
+          <w:rFonts w:ascii="Times New Roman" w:hAnsi="Times New Roman" w:cs="Times New Roman"/>
+          <w:sz w:val="24"/>
+          <w:szCs w:val="24"/>
+          <w:lang w:val="ru-RU"/>
+        </w:rPr>
+        <w:t>MAC</w:t>
+      </w:r>
+      <w:r>
+        <w:rPr>
+          <w:rFonts w:ascii="Times New Roman" w:hAnsi="Times New Roman" w:cs="Times New Roman"/>
+          <w:sz w:val="24"/>
+          <w:szCs w:val="24"/>
+          <w:lang w:val="ru-RU"/>
+        </w:rPr>
+        <w:t xml:space="preserve">-адрес отправителя (который получил этот пакет, т.е. 172.16.31.3) и </w:t>
+      </w:r>
+      <w:r>
+        <w:rPr>
+          <w:rFonts w:ascii="Times New Roman" w:hAnsi="Times New Roman" w:cs="Times New Roman"/>
+          <w:sz w:val="24"/>
+          <w:szCs w:val="24"/>
+          <w:lang w:val="ru-RU"/>
+        </w:rPr>
+        <w:t>MAC</w:t>
+      </w:r>
+      <w:r>
+        <w:rPr>
+          <w:rFonts w:ascii="Times New Roman" w:hAnsi="Times New Roman" w:cs="Times New Roman"/>
+          <w:sz w:val="24"/>
+          <w:szCs w:val="24"/>
+          <w:lang w:val="ru-RU"/>
+        </w:rPr>
+        <w:t xml:space="preserve">-адрес получателя (который был </w:t>
+      </w:r>
+      <w:r>
+        <w:rPr>
+          <w:rFonts w:ascii="Times New Roman" w:hAnsi="Times New Roman" w:cs="Times New Roman"/>
+          <w:sz w:val="24"/>
+          <w:szCs w:val="24"/>
+          <w:lang w:val="ru-RU"/>
+        </w:rPr>
+        <w:t>MAC</w:t>
+      </w:r>
+      <w:r>
+        <w:rPr>
+          <w:rFonts w:ascii="Times New Roman" w:hAnsi="Times New Roman" w:cs="Times New Roman"/>
+          <w:sz w:val="24"/>
+          <w:szCs w:val="24"/>
+          <w:lang w:val="ru-RU"/>
+        </w:rPr>
+        <w:t>-адресом отправителя на входе, т.е. 172.16.31.2).</w:t>
+      </w:r>
+      <w:r>
+        <w:rPr>
+          <w:rFonts w:ascii="Times New Roman" w:hAnsi="Times New Roman" w:cs="Times New Roman"/>
+          <w:sz w:val="24"/>
+          <w:szCs w:val="24"/>
+          <w:lang w:val="ru-RU"/>
+        </w:rPr>
+        <w:t xml:space="preserve"> </w:t>
+      </w:r>
+      <w:r>
+        <w:rPr>
+          <w:rFonts w:ascii="Times New Roman" w:hAnsi="Times New Roman" w:cs="Times New Roman"/>
+          <w:sz w:val="24"/>
+          <w:szCs w:val="24"/>
+          <w:lang w:val="ru-RU"/>
+        </w:rPr>
+        <w:t>(</w:t>
+      </w:r>
+      <w:r>
+        <w:rPr>
+          <w:rFonts w:ascii="Times New Roman" w:hAnsi="Times New Roman" w:cs="Times New Roman"/>
+          <w:sz w:val="24"/>
+          <w:szCs w:val="24"/>
+          <w:lang w:val="ru-RU"/>
+        </w:rPr>
+        <w:t>FFFF.FFFF.FFFF</w:t>
+      </w:r>
+      <w:r>
+        <w:rPr>
+          <w:rFonts w:ascii="Times New Roman" w:hAnsi="Times New Roman" w:cs="Times New Roman"/>
+          <w:sz w:val="24"/>
+          <w:szCs w:val="24"/>
+          <w:lang w:val="ru-RU"/>
+        </w:rPr>
+        <w:t xml:space="preserve">, </w:t>
+      </w:r>
+      <w:r>
+        <w:rPr>
+          <w:rFonts w:ascii="Times New Roman" w:hAnsi="Times New Roman" w:cs="Times New Roman"/>
+          <w:sz w:val="24"/>
+          <w:szCs w:val="24"/>
+          <w:lang w:val="ru-RU"/>
+        </w:rPr>
+        <w:t>000C.85CC.1DA7</w:t>
+      </w:r>
+      <w:r>
+        <w:rPr>
+          <w:rFonts w:ascii="Times New Roman" w:hAnsi="Times New Roman" w:cs="Times New Roman"/>
+          <w:sz w:val="24"/>
+          <w:szCs w:val="24"/>
+          <w:lang w:val="ru-RU"/>
+        </w:rPr>
+        <w:t xml:space="preserve">) </w:t>
+      </w:r>
+      <w:r>
+        <w:rPr>
+          <w:rFonts w:ascii="Times New Roman" w:hAnsi="Times New Roman" w:cs="Times New Roman"/>
+          <w:sz w:val="24"/>
+          <w:szCs w:val="24"/>
+          <w:lang w:val="ru-RU"/>
+        </w:rPr>
+        <w:sym w:font="Wingdings" w:char="F0E0"/>
+      </w:r>
+      <w:r>
+        <w:rPr>
+          <w:rFonts w:ascii="Times New Roman" w:hAnsi="Times New Roman" w:cs="Times New Roman"/>
+          <w:sz w:val="24"/>
+          <w:szCs w:val="24"/>
+          <w:lang w:val="ru-RU"/>
+        </w:rPr>
+        <w:t xml:space="preserve"> (</w:t>
+      </w:r>
+      <w:r>
+        <w:rPr>
+          <w:rFonts w:ascii="Times New Roman" w:hAnsi="Times New Roman" w:cs="Times New Roman"/>
+          <w:sz w:val="24"/>
+          <w:szCs w:val="24"/>
+          <w:lang w:val="ru-RU"/>
+        </w:rPr>
+        <w:t>000C.85CC.1DA7</w:t>
+      </w:r>
+      <w:r>
+        <w:rPr>
+          <w:rFonts w:ascii="Times New Roman" w:hAnsi="Times New Roman" w:cs="Times New Roman"/>
+          <w:sz w:val="24"/>
+          <w:szCs w:val="24"/>
+          <w:lang w:val="ru-RU"/>
+        </w:rPr>
+        <w:t xml:space="preserve">, </w:t>
+      </w:r>
+      <w:r>
+        <w:rPr>
+          <w:rFonts w:ascii="Times New Roman" w:hAnsi="Times New Roman" w:cs="Times New Roman"/>
+          <w:sz w:val="24"/>
+          <w:szCs w:val="24"/>
+          <w:lang w:val="ru-RU"/>
+        </w:rPr>
+        <w:t>0060.7036.2849</w:t>
+      </w:r>
+      <w:r>
+        <w:rPr>
+          <w:rFonts w:ascii="Times New Roman" w:hAnsi="Times New Roman" w:cs="Times New Roman"/>
+          <w:sz w:val="24"/>
+          <w:szCs w:val="24"/>
+          <w:lang w:val="ru-RU"/>
+        </w:rPr>
+        <w:t>)</w:t>
+      </w:r>
+    </w:p>
+    <w:p>
+      <w:pPr>
+        <w:rPr>
+          <w:rFonts w:ascii="Times New Roman" w:hAnsi="Times New Roman" w:cs="Times New Roman"/>
+          <w:sz w:val="24"/>
+          <w:szCs w:val="24"/>
+          <w:lang w:val="ru-RU"/>
+        </w:rPr>
+      </w:pPr>
+      <w:r>
+        <w:rPr>
+          <w:rFonts w:ascii="Times New Roman" w:hAnsi="Times New Roman" w:cs="Times New Roman"/>
+          <w:sz w:val="24"/>
+          <w:szCs w:val="24"/>
+          <w:lang w:val="ru-RU"/>
+        </w:rPr>
+        <w:t>h.</w:t>
+      </w:r>
+      <w:r>
+        <w:rPr>
+          <w:rFonts w:ascii="Times New Roman" w:hAnsi="Times New Roman" w:cs="Times New Roman"/>
+          <w:sz w:val="24"/>
+          <w:szCs w:val="24"/>
+          <w:lang w:val="ru-RU"/>
+        </w:rPr>
+        <w:t xml:space="preserve"> 1 </w:t>
+      </w:r>
+      <w:r>
+        <w:rPr>
+          <w:rFonts w:ascii="Times New Roman" w:hAnsi="Times New Roman" w:cs="Times New Roman"/>
+          <w:sz w:val="24"/>
+          <w:szCs w:val="24"/>
+          <w:lang w:val="ru-RU"/>
+        </w:rPr>
+        <w:t>копию</w:t>
+      </w:r>
+    </w:p>
+    <w:p>
+      <w:pPr>
+        <w:rPr>
+          <w:rFonts w:ascii="Times New Roman" w:hAnsi="Times New Roman" w:cs="Times New Roman"/>
+          <w:sz w:val="24"/>
+          <w:szCs w:val="24"/>
+          <w:lang w:val="ru-RU"/>
+        </w:rPr>
+      </w:pPr>
+      <w:r>
+        <w:rPr>
+          <w:rFonts w:ascii="Times New Roman" w:hAnsi="Times New Roman" w:cs="Times New Roman"/>
+          <w:sz w:val="24"/>
+          <w:szCs w:val="24"/>
+          <w:lang w:val="ru-RU"/>
+        </w:rPr>
+        <w:t>ШАГ 2</w:t>
+      </w:r>
+    </w:p>
+    <w:p>
+      <w:pPr>
+        <w:rPr>
+          <w:rFonts w:ascii="Times New Roman" w:hAnsi="Times New Roman" w:cs="Times New Roman"/>
+          <w:sz w:val="24"/>
+          <w:szCs w:val="24"/>
+          <w:lang w:val="ru-RU"/>
+        </w:rPr>
+      </w:pPr>
+      <w:r>
+        <w:rPr>
+          <w:rFonts w:ascii="Times New Roman" w:hAnsi="Times New Roman" w:cs="Times New Roman"/>
+          <w:sz w:val="24"/>
+          <w:szCs w:val="24"/>
+          <w:lang w:val="ru-RU"/>
+        </w:rPr>
+        <w:t>a</w:t>
+      </w:r>
+      <w:r>
+        <w:rPr>
+          <w:rFonts w:ascii="Times New Roman" w:hAnsi="Times New Roman" w:cs="Times New Roman"/>
+          <w:sz w:val="24"/>
+          <w:szCs w:val="24"/>
+          <w:lang w:val="ru-RU"/>
+        </w:rPr>
+        <w:t>.</w:t>
+      </w:r>
+      <w:r>
+        <w:rPr>
+          <w:rFonts w:ascii="Times New Roman" w:hAnsi="Times New Roman" w:cs="Times New Roman"/>
+          <w:sz w:val="24"/>
+          <w:szCs w:val="24"/>
+          <w:lang w:val="ru-RU"/>
+        </w:rPr>
+        <w:t xml:space="preserve"> Да, соответ</w:t>
+      </w:r>
+      <w:r>
+        <w:rPr>
+          <w:rFonts w:ascii="Times New Roman" w:hAnsi="Times New Roman" w:cs="Times New Roman"/>
+          <w:sz w:val="24"/>
+          <w:szCs w:val="24"/>
+          <w:lang w:val="ru-RU"/>
+        </w:rPr>
+        <w:t>ст</w:t>
+      </w:r>
+      <w:r>
+        <w:rPr>
+          <w:rFonts w:ascii="Times New Roman" w:hAnsi="Times New Roman" w:cs="Times New Roman"/>
+          <w:sz w:val="24"/>
+          <w:szCs w:val="24"/>
+          <w:lang w:val="ru-RU"/>
+        </w:rPr>
+        <w:t>вуют.</w:t>
+      </w:r>
+    </w:p>
+    <w:p>
+      <w:pPr>
+        <w:rPr>
+          <w:rFonts w:ascii="Times New Roman" w:hAnsi="Times New Roman" w:cs="Times New Roman"/>
+          <w:sz w:val="24"/>
+          <w:szCs w:val="24"/>
+          <w:lang w:val="ru-RU"/>
+        </w:rPr>
+      </w:pPr>
+      <w:r>
+        <w:rPr>
+          <w:rFonts w:ascii="Times New Roman" w:hAnsi="Times New Roman" w:cs="Times New Roman"/>
+          <w:sz w:val="24"/>
+          <w:szCs w:val="24"/>
+          <w:lang w:val="ru-RU"/>
+        </w:rPr>
+        <w:t>c</w:t>
+      </w:r>
+      <w:r>
+        <w:rPr>
+          <w:rFonts w:ascii="Times New Roman" w:hAnsi="Times New Roman" w:cs="Times New Roman"/>
+          <w:sz w:val="24"/>
+          <w:szCs w:val="24"/>
+          <w:lang w:val="ru-RU"/>
+        </w:rPr>
+        <w:t>.</w:t>
+      </w:r>
+      <w:r>
+        <w:rPr>
+          <w:rFonts w:ascii="Times New Roman" w:hAnsi="Times New Roman" w:cs="Times New Roman"/>
+          <w:sz w:val="24"/>
+          <w:szCs w:val="24"/>
+          <w:lang w:val="ru-RU"/>
+        </w:rPr>
+        <w:t xml:space="preserve"> </w:t>
+      </w:r>
+      <w:r>
+        <w:rPr>
+          <w:rFonts w:ascii="Times New Roman" w:hAnsi="Times New Roman" w:cs="Times New Roman"/>
+          <w:sz w:val="24"/>
+          <w:szCs w:val="24"/>
+          <w:lang w:val="ru-RU"/>
+        </w:rPr>
+        <w:t>IP</w:t>
+      </w:r>
+      <w:r>
+        <w:rPr>
+          <w:rFonts w:ascii="Times New Roman" w:hAnsi="Times New Roman" w:cs="Times New Roman"/>
+          <w:sz w:val="24"/>
+          <w:szCs w:val="24"/>
+          <w:lang w:val="ru-RU"/>
+        </w:rPr>
+        <w:t xml:space="preserve"> - </w:t>
+      </w:r>
+      <w:r>
+        <w:rPr>
+          <w:rFonts w:ascii="Times New Roman" w:hAnsi="Times New Roman" w:cs="Times New Roman"/>
+          <w:sz w:val="24"/>
+          <w:szCs w:val="24"/>
+          <w:lang w:val="ru-RU"/>
+        </w:rPr>
+        <w:t>172.16.31.3</w:t>
+      </w:r>
+      <w:r>
+        <w:rPr>
+          <w:rFonts w:ascii="Times New Roman" w:hAnsi="Times New Roman" w:cs="Times New Roman"/>
+          <w:sz w:val="24"/>
+          <w:szCs w:val="24"/>
+          <w:lang w:val="ru-RU"/>
+        </w:rPr>
+        <w:t>,</w:t>
+      </w:r>
+      <w:r>
+        <w:rPr>
+          <w:rFonts w:ascii="Times New Roman" w:hAnsi="Times New Roman" w:cs="Times New Roman"/>
+          <w:sz w:val="24"/>
+          <w:szCs w:val="24"/>
+          <w:lang w:val="ru-RU"/>
+        </w:rPr>
+        <w:t xml:space="preserve"> </w:t>
+      </w:r>
+      <w:r>
+        <w:rPr>
+          <w:rFonts w:ascii="Times New Roman" w:hAnsi="Times New Roman" w:cs="Times New Roman"/>
+          <w:sz w:val="24"/>
+          <w:szCs w:val="24"/>
+          <w:lang w:val="ru-RU"/>
+        </w:rPr>
+        <w:t xml:space="preserve">MAC - </w:t>
+      </w:r>
+      <w:r>
+        <w:rPr>
+          <w:rFonts w:ascii="Times New Roman" w:hAnsi="Times New Roman" w:cs="Times New Roman"/>
+          <w:sz w:val="24"/>
+          <w:szCs w:val="24"/>
+          <w:lang w:val="ru-RU"/>
+        </w:rPr>
+        <w:t>0060.7036.2849</w:t>
+      </w:r>
+      <w:r>
+        <w:rPr>
+          <w:rFonts w:ascii="Times New Roman" w:hAnsi="Times New Roman" w:cs="Times New Roman"/>
+          <w:sz w:val="24"/>
+          <w:szCs w:val="24"/>
+          <w:lang w:val="ru-RU"/>
+        </w:rPr>
+        <w:t>.</w:t>
+      </w:r>
+    </w:p>
+    <w:p>
+      <w:pPr>
+        <w:rPr>
+          <w:rFonts w:ascii="Times New Roman" w:hAnsi="Times New Roman" w:cs="Times New Roman"/>
+          <w:sz w:val="24"/>
+          <w:szCs w:val="24"/>
+          <w:lang w:val="ru-RU"/>
+        </w:rPr>
+      </w:pPr>
+      <w:r>
+        <w:rPr>
+          <w:rFonts w:ascii="Times New Roman" w:hAnsi="Times New Roman" w:cs="Times New Roman"/>
+          <w:sz w:val="24"/>
+          <w:szCs w:val="24"/>
+          <w:lang w:val="ru-RU"/>
+        </w:rPr>
+        <w:lastRenderedPageBreak/>
+        <w:t>d</w:t>
+      </w:r>
+      <w:r>
+        <w:rPr>
+          <w:rFonts w:ascii="Times New Roman" w:hAnsi="Times New Roman" w:cs="Times New Roman"/>
+          <w:sz w:val="24"/>
+          <w:szCs w:val="24"/>
+          <w:lang w:val="ru-RU"/>
+        </w:rPr>
+        <w:t>.</w:t>
+      </w:r>
+      <w:r>
+        <w:rPr>
+          <w:rFonts w:ascii="Times New Roman" w:hAnsi="Times New Roman" w:cs="Times New Roman"/>
+          <w:sz w:val="24"/>
+          <w:szCs w:val="24"/>
+          <w:lang w:val="ru-RU"/>
+        </w:rPr>
+        <w:t xml:space="preserve"> </w:t>
+      </w:r>
+      <w:r>
+        <w:rPr>
+          <w:rFonts w:ascii="Times New Roman" w:hAnsi="Times New Roman" w:cs="Times New Roman"/>
+          <w:sz w:val="24"/>
+          <w:szCs w:val="24"/>
+          <w:lang w:val="ru-RU"/>
+        </w:rPr>
+        <w:t>Оконечное устройство отправляет ARP-запрос когда ему нужно узнать MAC-адрес другого устройства в той же локальной сети, но этот адрес отсутствует в его ARP-кэше.</w:t>
+      </w:r>
+    </w:p>
+    <w:p>
+      <w:pPr>
+        <w:rPr>
+          <w:rFonts w:ascii="Times New Roman" w:hAnsi="Times New Roman" w:cs="Times New Roman"/>
+          <w:sz w:val="24"/>
+          <w:szCs w:val="24"/>
+          <w:lang w:val="ru-RU"/>
+        </w:rPr>
+      </w:pPr>
+    </w:p>
+    <w:p>
+      <w:pPr>
+        <w:rPr>
+          <w:rFonts w:ascii="Times New Roman" w:hAnsi="Times New Roman" w:cs="Times New Roman"/>
+          <w:sz w:val="24"/>
+          <w:szCs w:val="24"/>
+          <w:lang w:val="ru-RU"/>
+        </w:rPr>
+      </w:pPr>
+      <w:r>
+        <w:rPr>
+          <w:rFonts w:ascii="Times New Roman" w:hAnsi="Times New Roman" w:cs="Times New Roman"/>
+          <w:sz w:val="24"/>
+          <w:szCs w:val="24"/>
+          <w:lang w:val="ru-RU"/>
+        </w:rPr>
+        <w:t>ЧАСТЬ 2</w:t>
+      </w:r>
+      <w:r>
+        <w:rPr>
+          <w:rFonts w:ascii="Times New Roman" w:hAnsi="Times New Roman" w:cs="Times New Roman"/>
+          <w:sz w:val="24"/>
+          <w:szCs w:val="24"/>
+          <w:lang w:val="ru-RU"/>
+        </w:rPr>
+        <w:br/>
+        <w:t xml:space="preserve">ШАГ </w:t>
+      </w:r>
+      <w:r>
+        <w:rPr>
+          <w:rFonts w:ascii="Times New Roman" w:hAnsi="Times New Roman" w:cs="Times New Roman"/>
+          <w:sz w:val="24"/>
+          <w:szCs w:val="24"/>
+          <w:lang w:val="ru-RU"/>
+        </w:rPr>
+        <w:t>1</w:t>
+      </w:r>
+    </w:p>
+    <w:p>
+      <w:pPr>
         <w:rPr>
           <w:rFonts w:ascii="Times New Roman" w:hAnsi="Times New Roman" w:cs="Times New Roman"/>
           <w:sz w:val="24"/>
           <w:szCs w:val="24"/>
           <w:lang w:val="en-US"/>
         </w:rPr>
+      </w:pPr>
+      <w:r>
+        <w:rPr>
+          <w:rFonts w:ascii="Times New Roman" w:hAnsi="Times New Roman" w:cs="Times New Roman"/>
+          <w:sz w:val="24"/>
+          <w:szCs w:val="24"/>
+          <w:lang w:val="en-US"/>
+        </w:rPr>
+        <w:t>c</w:t>
+      </w:r>
+      <w:r>
+        <w:rPr>
+          <w:rFonts w:ascii="Times New Roman" w:hAnsi="Times New Roman" w:cs="Times New Roman"/>
+          <w:sz w:val="24"/>
+          <w:szCs w:val="24"/>
+          <w:lang w:val="ru-RU"/>
+        </w:rPr>
+        <w:t>.</w:t>
+      </w:r>
+      <w:r>
+        <w:rPr>
+          <w:rFonts w:ascii="Times New Roman" w:hAnsi="Times New Roman" w:cs="Times New Roman"/>
+          <w:sz w:val="24"/>
+          <w:szCs w:val="24"/>
+          <w:lang w:val="ru-RU"/>
+        </w:rPr>
+        <w:t xml:space="preserve"> 4 </w:t>
+      </w:r>
+      <w:r>
+        <w:rPr>
+          <w:rFonts w:ascii="Times New Roman" w:hAnsi="Times New Roman" w:cs="Times New Roman"/>
+          <w:sz w:val="24"/>
+          <w:szCs w:val="24"/>
+          <w:lang w:val="ru-RU"/>
+        </w:rPr>
+        <w:t>пакета отправлено и 4 получено</w:t>
+      </w:r>
+    </w:p>
+    <w:p>
+      <w:pPr>
+        <w:rPr>
+          <w:rFonts w:ascii="Times New Roman" w:hAnsi="Times New Roman" w:cs="Times New Roman"/>
+          <w:sz w:val="24"/>
+          <w:szCs w:val="24"/>
+          <w:lang w:val="ru-RU"/>
+        </w:rPr>
+      </w:pPr>
+      <w:r>
+        <w:rPr>
+          <w:rFonts w:ascii="Times New Roman" w:hAnsi="Times New Roman" w:cs="Times New Roman"/>
+          <w:sz w:val="24"/>
+          <w:szCs w:val="24"/>
+          <w:lang w:val="ru-RU"/>
+        </w:rPr>
+        <w:t>ШАГ 2</w:t>
+      </w:r>
+    </w:p>
+    <w:p>
+      <w:pPr>
+        <w:rPr>
+          <w:rFonts w:ascii="Times New Roman" w:hAnsi="Times New Roman" w:cs="Times New Roman"/>
+          <w:sz w:val="24"/>
+          <w:szCs w:val="24"/>
+          <w:lang w:val="ru-RU"/>
+        </w:rPr>
+      </w:pPr>
+      <w:r>
+        <w:rPr>
+          <w:rFonts w:ascii="Times New Roman" w:hAnsi="Times New Roman" w:cs="Times New Roman"/>
+          <w:sz w:val="24"/>
+          <w:szCs w:val="24"/>
+          <w:lang w:val="en-US"/>
+        </w:rPr>
+        <w:t>a</w:t>
+      </w:r>
+      <w:r>
+        <w:rPr>
+          <w:rFonts w:ascii="Times New Roman" w:hAnsi="Times New Roman" w:cs="Times New Roman"/>
+          <w:sz w:val="24"/>
+          <w:szCs w:val="24"/>
+          <w:lang w:val="ru-RU"/>
+        </w:rPr>
+        <w:t>.</w:t>
+      </w:r>
+      <w:r>
+        <w:rPr>
+          <w:rFonts w:ascii="Times New Roman" w:hAnsi="Times New Roman" w:cs="Times New Roman"/>
+          <w:sz w:val="24"/>
+          <w:szCs w:val="24"/>
+          <w:lang w:val="ru-RU"/>
+        </w:rPr>
+        <w:t xml:space="preserve"> Совпадают</w:t>
+      </w:r>
+    </w:p>
+    <w:p>
+      <w:pPr>
+        <w:rPr>
+          <w:rFonts w:ascii="Times New Roman" w:hAnsi="Times New Roman" w:cs="Times New Roman"/>
+          <w:sz w:val="24"/>
+          <w:szCs w:val="24"/>
+          <w:lang w:val="ru-RU"/>
+        </w:rPr>
+      </w:pPr>
+      <w:r>
+        <w:rPr>
+          <w:rFonts w:ascii="Times New Roman" w:hAnsi="Times New Roman" w:cs="Times New Roman"/>
+          <w:sz w:val="24"/>
+          <w:szCs w:val="24"/>
+          <w:lang w:val="en-US"/>
+        </w:rPr>
+        <w:t>b</w:t>
+      </w:r>
+      <w:r>
+        <w:rPr>
+          <w:rFonts w:ascii="Times New Roman" w:hAnsi="Times New Roman" w:cs="Times New Roman"/>
+          <w:sz w:val="24"/>
+          <w:szCs w:val="24"/>
+          <w:lang w:val="ru-RU"/>
+        </w:rPr>
+        <w:t>.</w:t>
+      </w:r>
+      <w:r>
+        <w:rPr>
+          <w:rFonts w:ascii="Times New Roman" w:hAnsi="Times New Roman" w:cs="Times New Roman"/>
+          <w:sz w:val="24"/>
+          <w:szCs w:val="24"/>
+          <w:lang w:val="ru-RU"/>
+        </w:rPr>
+        <w:t xml:space="preserve"> </w:t>
+      </w:r>
+      <w:r>
+        <w:rPr>
+          <w:rFonts w:ascii="Times New Roman" w:hAnsi="Times New Roman" w:cs="Times New Roman"/>
+          <w:sz w:val="24"/>
+          <w:szCs w:val="24"/>
+          <w:lang w:val="ru-RU"/>
+        </w:rPr>
+        <w:t>Совпадают</w:t>
+      </w:r>
+    </w:p>
+    <w:p>
+      <w:pPr>
+        <w:rPr>
+          <w:rFonts w:ascii="Times New Roman" w:hAnsi="Times New Roman" w:cs="Times New Roman"/>
+          <w:sz w:val="24"/>
+          <w:szCs w:val="24"/>
+          <w:lang w:val="ru-RU"/>
+        </w:rPr>
+      </w:pPr>
+      <w:r>
+        <w:rPr>
+          <w:rFonts w:ascii="Times New Roman" w:hAnsi="Times New Roman" w:cs="Times New Roman"/>
+          <w:sz w:val="24"/>
+          <w:szCs w:val="24"/>
+          <w:lang w:val="en-US"/>
+        </w:rPr>
+        <w:t>c</w:t>
+      </w:r>
+      <w:r>
+        <w:rPr>
+          <w:rFonts w:ascii="Times New Roman" w:hAnsi="Times New Roman" w:cs="Times New Roman"/>
+          <w:sz w:val="24"/>
+          <w:szCs w:val="24"/>
+          <w:lang w:val="ru-RU"/>
+        </w:rPr>
+        <w:t>.</w:t>
+      </w:r>
+      <w:r>
+        <w:rPr>
+          <w:rFonts w:ascii="Times New Roman" w:hAnsi="Times New Roman" w:cs="Times New Roman"/>
+          <w:sz w:val="24"/>
+          <w:szCs w:val="24"/>
+          <w:lang w:val="ru-RU"/>
+        </w:rPr>
+        <w:t xml:space="preserve"> </w:t>
+      </w:r>
+      <w:r>
+        <w:rPr>
+          <w:rFonts w:ascii="Times New Roman" w:hAnsi="Times New Roman" w:cs="Times New Roman"/>
+          <w:sz w:val="24"/>
+          <w:szCs w:val="24"/>
+          <w:lang w:val="ru-RU"/>
+        </w:rPr>
+        <w:t xml:space="preserve">К коммутатору </w:t>
+      </w:r>
+      <w:r>
+        <w:rPr>
+          <w:rFonts w:ascii="Times New Roman" w:hAnsi="Times New Roman" w:cs="Times New Roman"/>
+          <w:sz w:val="24"/>
+          <w:szCs w:val="24"/>
+          <w:lang w:val="ru-RU"/>
+        </w:rPr>
+        <w:t xml:space="preserve">через точку доступа </w:t>
+      </w:r>
+      <w:r>
+        <w:rPr>
+          <w:rFonts w:ascii="Times New Roman" w:hAnsi="Times New Roman" w:cs="Times New Roman"/>
+          <w:sz w:val="24"/>
+          <w:szCs w:val="24"/>
+          <w:lang w:val="ru-RU"/>
+        </w:rPr>
+        <w:t>подключено два оконечных устройства</w:t>
+      </w:r>
+      <w:r>
+        <w:rPr>
+          <w:rFonts w:ascii="Times New Roman" w:hAnsi="Times New Roman" w:cs="Times New Roman"/>
+          <w:sz w:val="24"/>
+          <w:szCs w:val="24"/>
+          <w:lang w:val="ru-RU"/>
+        </w:rPr>
+        <w:t>.</w:t>
+      </w:r>
+    </w:p>
+    <w:p>
+      <w:pPr>
+        <w:rPr>
+          <w:rFonts w:ascii="Times New Roman" w:hAnsi="Times New Roman" w:cs="Times New Roman"/>
+          <w:sz w:val="24"/>
+          <w:szCs w:val="24"/>
+          <w:lang w:val="ru-RU"/>
+        </w:rPr>
+      </w:pPr>
+      <w:r>
+        <w:rPr>
+          <w:rFonts w:ascii="Times New Roman" w:hAnsi="Times New Roman" w:cs="Times New Roman"/>
+          <w:sz w:val="24"/>
+          <w:szCs w:val="24"/>
+          <w:lang w:val="ru-RU"/>
+        </w:rPr>
+        <w:t>ЧАСТЬ 3</w:t>
+      </w:r>
+    </w:p>
+    <w:p>
+      <w:pPr>
+        <w:rPr>
+          <w:rFonts w:ascii="Times New Roman" w:hAnsi="Times New Roman" w:cs="Times New Roman"/>
+          <w:sz w:val="24"/>
+          <w:szCs w:val="24"/>
+          <w:lang w:val="en-US"/>
+        </w:rPr>
+      </w:pPr>
+      <w:r>
+        <w:rPr>
+          <w:rFonts w:ascii="Times New Roman" w:hAnsi="Times New Roman" w:cs="Times New Roman"/>
+          <w:sz w:val="24"/>
+          <w:szCs w:val="24"/>
+          <w:lang w:val="ru-RU"/>
+        </w:rPr>
+        <w:t>ШАГ 1</w:t>
+      </w:r>
+    </w:p>
+    <w:p>
+      <w:pPr>
+        <w:rPr>
+          <w:rFonts w:ascii="Times New Roman" w:hAnsi="Times New Roman" w:cs="Times New Roman"/>
+          <w:sz w:val="24"/>
+          <w:szCs w:val="24"/>
+          <w:lang w:val="ru-RU"/>
+        </w:rPr>
+      </w:pPr>
+      <w:r>
+        <w:rPr>
+          <w:rFonts w:ascii="Times New Roman" w:hAnsi="Times New Roman" w:cs="Times New Roman"/>
+          <w:sz w:val="24"/>
+          <w:szCs w:val="24"/>
+          <w:lang w:val="en-US"/>
+        </w:rPr>
+        <w:t>c</w:t>
+      </w:r>
+      <w:r>
+        <w:rPr>
+          <w:rFonts w:ascii="Times New Roman" w:hAnsi="Times New Roman" w:cs="Times New Roman"/>
+          <w:sz w:val="24"/>
+          <w:szCs w:val="24"/>
+          <w:lang w:val="ru-RU"/>
+        </w:rPr>
+        <w:t>.</w:t>
+      </w:r>
+      <w:r>
+        <w:rPr>
+          <w:rFonts w:ascii="Times New Roman" w:hAnsi="Times New Roman" w:cs="Times New Roman"/>
+          <w:sz w:val="24"/>
+          <w:szCs w:val="24"/>
+          <w:lang w:val="ru-RU"/>
+        </w:rPr>
+        <w:t xml:space="preserve"> 172.16.</w:t>
+      </w:r>
+      <w:r>
+        <w:rPr>
+          <w:rFonts w:ascii="Times New Roman" w:hAnsi="Times New Roman" w:cs="Times New Roman"/>
+          <w:sz w:val="24"/>
+          <w:szCs w:val="24"/>
+          <w:lang w:val="ru-RU"/>
+        </w:rPr>
+        <w:t>31.1</w:t>
+      </w:r>
+    </w:p>
+    <w:p>
+      <w:pPr>
+        <w:rPr>
+          <w:rFonts w:ascii="Times New Roman" w:hAnsi="Times New Roman" w:cs="Times New Roman"/>
+          <w:sz w:val="24"/>
+          <w:szCs w:val="24"/>
+          <w:lang w:val="ru-RU"/>
+        </w:rPr>
+      </w:pPr>
+      <w:r>
+        <w:rPr>
+          <w:rFonts w:ascii="Times New Roman" w:hAnsi="Times New Roman" w:cs="Times New Roman"/>
+          <w:sz w:val="24"/>
+          <w:szCs w:val="24"/>
+          <w:lang w:val="en-US"/>
+        </w:rPr>
+        <w:t>e</w:t>
+      </w:r>
+      <w:r>
+        <w:rPr>
+          <w:rFonts w:ascii="Times New Roman" w:hAnsi="Times New Roman" w:cs="Times New Roman"/>
+          <w:sz w:val="24"/>
+          <w:szCs w:val="24"/>
+          <w:lang w:val="ru-RU"/>
+        </w:rPr>
+        <w:t>.</w:t>
+      </w:r>
+      <w:r>
+        <w:rPr>
+          <w:rFonts w:ascii="Times New Roman" w:hAnsi="Times New Roman" w:cs="Times New Roman"/>
+          <w:sz w:val="24"/>
+          <w:szCs w:val="24"/>
+          <w:lang w:val="ru-RU"/>
+        </w:rPr>
+        <w:t xml:space="preserve"> 2 пакета</w:t>
+      </w:r>
+    </w:p>
+    <w:p>
+      <w:pPr>
+        <w:rPr>
+          <w:rFonts w:ascii="Times New Roman" w:hAnsi="Times New Roman" w:cs="Times New Roman"/>
+          <w:sz w:val="24"/>
+          <w:szCs w:val="24"/>
+          <w:lang w:val="ru-RU"/>
+        </w:rPr>
+      </w:pPr>
+      <w:r>
+        <w:rPr>
+          <w:rFonts w:ascii="Times New Roman" w:hAnsi="Times New Roman" w:cs="Times New Roman"/>
+          <w:sz w:val="24"/>
+          <w:szCs w:val="24"/>
+          <w:lang w:val="en-US"/>
+        </w:rPr>
+        <w:t>f</w:t>
+      </w:r>
+      <w:r>
+        <w:rPr>
+          <w:rFonts w:ascii="Times New Roman" w:hAnsi="Times New Roman" w:cs="Times New Roman"/>
+          <w:sz w:val="24"/>
+          <w:szCs w:val="24"/>
+          <w:lang w:val="ru-RU"/>
+        </w:rPr>
+        <w:t>.</w:t>
+      </w:r>
+      <w:r>
+        <w:rPr>
+          <w:rFonts w:ascii="Times New Roman" w:hAnsi="Times New Roman" w:cs="Times New Roman"/>
+          <w:sz w:val="24"/>
+          <w:szCs w:val="24"/>
+          <w:lang w:val="ru-RU"/>
+        </w:rPr>
+        <w:t xml:space="preserve"> 172.16.31.1</w:t>
+      </w:r>
+    </w:p>
+    <w:p>
+      <w:pPr>
+        <w:rPr>
+          <w:rFonts w:ascii="Times New Roman" w:hAnsi="Times New Roman" w:cs="Times New Roman"/>
+          <w:sz w:val="24"/>
+          <w:szCs w:val="24"/>
+          <w:lang w:val="ru-RU"/>
+        </w:rPr>
+      </w:pPr>
+      <w:r>
+        <w:rPr>
+          <w:rFonts w:ascii="Times New Roman" w:hAnsi="Times New Roman" w:cs="Times New Roman"/>
+          <w:sz w:val="24"/>
+          <w:szCs w:val="24"/>
+          <w:lang w:val="en-US"/>
+        </w:rPr>
+        <w:t>g</w:t>
+      </w:r>
+      <w:r>
+        <w:rPr>
+          <w:rFonts w:ascii="Times New Roman" w:hAnsi="Times New Roman" w:cs="Times New Roman"/>
+          <w:sz w:val="24"/>
+          <w:szCs w:val="24"/>
+          <w:lang w:val="ru-RU"/>
+        </w:rPr>
+        <w:t>.</w:t>
+      </w:r>
+      <w:r>
+        <w:rPr>
+          <w:rFonts w:ascii="Times New Roman" w:hAnsi="Times New Roman" w:cs="Times New Roman"/>
+          <w:sz w:val="24"/>
+          <w:szCs w:val="24"/>
+          <w:lang w:val="ru-RU"/>
+        </w:rPr>
+        <w:t xml:space="preserve"> </w:t>
+      </w:r>
+      <w:r>
+        <w:rPr>
+          <w:rFonts w:ascii="Times New Roman" w:hAnsi="Times New Roman" w:cs="Times New Roman"/>
+          <w:sz w:val="24"/>
+          <w:szCs w:val="24"/>
+          <w:lang w:val="ru-RU"/>
+        </w:rPr>
+        <w:t>П</w:t>
+      </w:r>
+      <w:r>
+        <w:rPr>
+          <w:rFonts w:ascii="Times New Roman" w:hAnsi="Times New Roman" w:cs="Times New Roman"/>
+          <w:sz w:val="24"/>
+          <w:szCs w:val="24"/>
+          <w:lang w:val="ru-RU"/>
+        </w:rPr>
+        <w:t xml:space="preserve">отому </w:t>
+      </w:r>
+      <w:r>
+        <w:rPr>
+          <w:rFonts w:ascii="Times New Roman" w:hAnsi="Times New Roman" w:cs="Times New Roman"/>
+          <w:sz w:val="24"/>
+          <w:szCs w:val="24"/>
+          <w:lang w:val="ru-RU"/>
+        </w:rPr>
+        <w:t xml:space="preserve">что 10.10.10.1 находится в другой подсети. ARP-запрос ищет MAC-адрес </w:t>
+      </w:r>
+      <w:r>
+        <w:rPr>
+          <w:rFonts w:ascii="Times New Roman" w:hAnsi="Times New Roman" w:cs="Times New Roman"/>
+          <w:sz w:val="24"/>
+          <w:szCs w:val="24"/>
+          <w:lang w:val="ru-RU"/>
+        </w:rPr>
+        <w:t xml:space="preserve">следующего прыжка </w:t>
+      </w:r>
+      <w:r>
+        <w:rPr>
+          <w:rFonts w:ascii="Times New Roman" w:hAnsi="Times New Roman" w:cs="Times New Roman"/>
+          <w:sz w:val="24"/>
+          <w:szCs w:val="24"/>
+          <w:lang w:val="ru-RU"/>
+        </w:rPr>
+        <w:t>-</w:t>
+      </w:r>
+      <w:r>
+        <w:rPr>
+          <w:rFonts w:ascii="Times New Roman" w:hAnsi="Times New Roman" w:cs="Times New Roman"/>
+          <w:sz w:val="24"/>
+          <w:szCs w:val="24"/>
+          <w:lang w:val="ru-RU"/>
+        </w:rPr>
+        <w:t xml:space="preserve"> шлюза 172.16.31.1, а не конечного удалённого хоста.</w:t>
+      </w:r>
+    </w:p>
+    <w:p>
+      <w:pPr>
+        <w:rPr>
+          <w:rFonts w:ascii="Times New Roman" w:hAnsi="Times New Roman" w:cs="Times New Roman"/>
+          <w:sz w:val="24"/>
+          <w:szCs w:val="24"/>
+          <w:lang w:val="ru-RU"/>
+        </w:rPr>
+      </w:pPr>
+      <w:r>
+        <w:rPr>
+          <w:rFonts w:ascii="Times New Roman" w:hAnsi="Times New Roman" w:cs="Times New Roman"/>
+          <w:sz w:val="24"/>
+          <w:szCs w:val="24"/>
+          <w:lang w:val="ru-RU"/>
+        </w:rPr>
+        <w:t>ШАГ 2</w:t>
+      </w:r>
+    </w:p>
+    <w:p>
+      <w:pPr>
+        <w:rPr>
+          <w:rFonts w:ascii="Times New Roman" w:hAnsi="Times New Roman" w:cs="Times New Roman"/>
+          <w:sz w:val="24"/>
+          <w:szCs w:val="24"/>
+          <w:lang w:val="ru-RU"/>
+        </w:rPr>
+      </w:pPr>
+      <w:r>
+        <w:rPr>
+          <w:rFonts w:ascii="Times New Roman" w:hAnsi="Times New Roman" w:cs="Times New Roman"/>
+          <w:sz w:val="24"/>
+          <w:szCs w:val="24"/>
+          <w:lang w:val="en-US"/>
+        </w:rPr>
+        <w:t>b</w:t>
+      </w:r>
+      <w:r>
+        <w:rPr>
+          <w:rFonts w:ascii="Times New Roman" w:hAnsi="Times New Roman" w:cs="Times New Roman"/>
+          <w:sz w:val="24"/>
+          <w:szCs w:val="24"/>
+          <w:lang w:val="ru-RU"/>
+        </w:rPr>
+        <w:t>.</w:t>
+      </w:r>
+      <w:r>
+        <w:rPr>
+          <w:rFonts w:ascii="Times New Roman" w:hAnsi="Times New Roman" w:cs="Times New Roman"/>
+          <w:sz w:val="24"/>
+          <w:szCs w:val="24"/>
+          <w:lang w:val="ru-RU"/>
+        </w:rPr>
+        <w:t xml:space="preserve"> 0, </w:t>
+      </w:r>
+      <w:proofErr w:type="spellStart"/>
+      <w:r>
+        <w:rPr>
+          <w:rFonts w:ascii="Times New Roman" w:hAnsi="Times New Roman" w:cs="Times New Roman"/>
+          <w:sz w:val="24"/>
+          <w:szCs w:val="24"/>
+          <w:lang w:val="ru-RU"/>
+        </w:rPr>
+        <w:t>тк</w:t>
+      </w:r>
+      <w:proofErr w:type="spellEnd"/>
+      <w:r>
+        <w:rPr>
+          <w:rFonts w:ascii="Times New Roman" w:hAnsi="Times New Roman" w:cs="Times New Roman"/>
+          <w:sz w:val="24"/>
+          <w:szCs w:val="24"/>
+          <w:lang w:val="ru-RU"/>
+        </w:rPr>
+        <w:t xml:space="preserve"> маршрутизатор не </w:t>
+      </w:r>
+      <w:r>
+        <w:rPr>
+          <w:rFonts w:ascii="Times New Roman" w:hAnsi="Times New Roman" w:cs="Times New Roman"/>
+          <w:sz w:val="24"/>
+          <w:szCs w:val="24"/>
+          <w:lang w:val="ru-RU"/>
+        </w:rPr>
+        <w:t>работает с</w:t>
+      </w:r>
+      <w:r>
+        <w:rPr>
+          <w:rFonts w:ascii="Times New Roman" w:hAnsi="Times New Roman" w:cs="Times New Roman"/>
+          <w:sz w:val="24"/>
+          <w:szCs w:val="24"/>
+          <w:lang w:val="ru-RU"/>
+        </w:rPr>
+        <w:t xml:space="preserve"> таблиц</w:t>
+      </w:r>
+      <w:r>
+        <w:rPr>
+          <w:rFonts w:ascii="Times New Roman" w:hAnsi="Times New Roman" w:cs="Times New Roman"/>
+          <w:sz w:val="24"/>
+          <w:szCs w:val="24"/>
+          <w:lang w:val="ru-RU"/>
+        </w:rPr>
+        <w:t>ей</w:t>
+      </w:r>
+      <w:r>
+        <w:rPr>
+          <w:rFonts w:ascii="Times New Roman" w:hAnsi="Times New Roman" w:cs="Times New Roman"/>
+          <w:sz w:val="24"/>
+          <w:szCs w:val="24"/>
+          <w:lang w:val="ru-RU"/>
+        </w:rPr>
+        <w:t xml:space="preserve"> </w:t>
+      </w:r>
+      <w:r>
+        <w:rPr>
+          <w:rFonts w:ascii="Times New Roman" w:hAnsi="Times New Roman" w:cs="Times New Roman"/>
+          <w:sz w:val="24"/>
+          <w:szCs w:val="24"/>
+          <w:lang w:val="en-US"/>
+        </w:rPr>
+        <w:t>MAC</w:t>
+      </w:r>
+      <w:r>
+        <w:rPr>
+          <w:rFonts w:ascii="Times New Roman" w:hAnsi="Times New Roman" w:cs="Times New Roman"/>
+          <w:sz w:val="24"/>
+          <w:szCs w:val="24"/>
+          <w:lang w:val="ru-RU"/>
+        </w:rPr>
+        <w:t xml:space="preserve"> – адресов.</w:t>
+      </w:r>
+    </w:p>
+    <w:p>
+      <w:pPr>
+        <w:rPr>
+          <w:rFonts w:ascii="Times New Roman" w:hAnsi="Times New Roman" w:cs="Times New Roman"/>
+          <w:sz w:val="24"/>
+          <w:szCs w:val="24"/>
+          <w:lang w:val="ru-RU"/>
+        </w:rPr>
+      </w:pPr>
+      <w:r>
+        <w:rPr>
+          <w:rFonts w:ascii="Times New Roman" w:hAnsi="Times New Roman" w:cs="Times New Roman"/>
+          <w:sz w:val="24"/>
+          <w:szCs w:val="24"/>
+          <w:lang w:val="en-US"/>
+        </w:rPr>
+        <w:t>c</w:t>
+      </w:r>
+      <w:r>
+        <w:rPr>
+          <w:rFonts w:ascii="Times New Roman" w:hAnsi="Times New Roman" w:cs="Times New Roman"/>
+          <w:sz w:val="24"/>
+          <w:szCs w:val="24"/>
+          <w:lang w:val="ru-RU"/>
+        </w:rPr>
+        <w:t>.</w:t>
+      </w:r>
+      <w:r>
+        <w:rPr>
+          <w:rFonts w:ascii="Times New Roman" w:hAnsi="Times New Roman" w:cs="Times New Roman"/>
+          <w:sz w:val="24"/>
+          <w:szCs w:val="24"/>
+          <w:lang w:val="ru-RU"/>
+        </w:rPr>
+        <w:t xml:space="preserve"> Да, есть.</w:t>
+      </w:r>
+    </w:p>
+    <w:p>
+      <w:pPr>
+        <w:pBdr>
+          <w:bottom w:val="single" w:sz="6" w:space="1" w:color="auto"/>
+        </w:pBdr>
+        <w:rPr>
+          <w:rFonts w:ascii="Times New Roman" w:hAnsi="Times New Roman" w:cs="Times New Roman"/>
+          <w:sz w:val="24"/>
+          <w:szCs w:val="24"/>
+          <w:lang w:val="ru-RU"/>
+        </w:rPr>
+      </w:pPr>
+      <w:r>
+        <w:rPr>
+          <w:rFonts w:ascii="Times New Roman" w:hAnsi="Times New Roman" w:cs="Times New Roman"/>
+          <w:sz w:val="24"/>
+          <w:szCs w:val="24"/>
+          <w:lang w:val="en-US"/>
+        </w:rPr>
+        <w:t>d</w:t>
+      </w:r>
+      <w:r>
+        <w:rPr>
+          <w:rFonts w:ascii="Times New Roman" w:hAnsi="Times New Roman" w:cs="Times New Roman"/>
+          <w:sz w:val="24"/>
+          <w:szCs w:val="24"/>
+          <w:lang w:val="ru-RU"/>
+        </w:rPr>
+        <w:t>.</w:t>
+      </w:r>
+      <w:r>
+        <w:t xml:space="preserve"> </w:t>
+      </w:r>
+      <w:r>
+        <w:rPr>
+          <w:rFonts w:ascii="Times New Roman" w:hAnsi="Times New Roman" w:cs="Times New Roman"/>
+          <w:sz w:val="24"/>
+          <w:szCs w:val="24"/>
+          <w:lang w:val="ru-RU"/>
+        </w:rPr>
+        <w:t>Первый эхо-запрос</w:t>
+      </w:r>
+      <w:r>
+        <w:rPr>
+          <w:rFonts w:ascii="Times New Roman" w:hAnsi="Times New Roman" w:cs="Times New Roman"/>
+          <w:sz w:val="24"/>
+          <w:szCs w:val="24"/>
+          <w:lang w:val="ru-RU"/>
+        </w:rPr>
+        <w:t xml:space="preserve"> задерживается до момента, пока </w:t>
+      </w:r>
+      <w:r>
+        <w:rPr>
+          <w:rFonts w:ascii="Times New Roman" w:hAnsi="Times New Roman" w:cs="Times New Roman"/>
+          <w:sz w:val="24"/>
+          <w:szCs w:val="24"/>
+          <w:lang w:val="ru-RU"/>
+        </w:rPr>
+        <w:t xml:space="preserve">компьютер </w:t>
+      </w:r>
+      <w:r>
+        <w:rPr>
+          <w:rFonts w:ascii="Times New Roman" w:hAnsi="Times New Roman" w:cs="Times New Roman"/>
+          <w:sz w:val="24"/>
+          <w:szCs w:val="24"/>
+          <w:lang w:val="ru-RU"/>
+        </w:rPr>
+        <w:t xml:space="preserve">не </w:t>
+      </w:r>
+      <w:r>
+        <w:rPr>
+          <w:rFonts w:ascii="Times New Roman" w:hAnsi="Times New Roman" w:cs="Times New Roman"/>
+          <w:sz w:val="24"/>
+          <w:szCs w:val="24"/>
+          <w:lang w:val="ru-RU"/>
+        </w:rPr>
+        <w:t>получ</w:t>
+      </w:r>
+      <w:r>
+        <w:rPr>
+          <w:rFonts w:ascii="Times New Roman" w:hAnsi="Times New Roman" w:cs="Times New Roman"/>
+          <w:sz w:val="24"/>
+          <w:szCs w:val="24"/>
+          <w:lang w:val="ru-RU"/>
+        </w:rPr>
+        <w:t>и</w:t>
+      </w:r>
+      <w:r>
+        <w:rPr>
+          <w:rFonts w:ascii="Times New Roman" w:hAnsi="Times New Roman" w:cs="Times New Roman"/>
+          <w:sz w:val="24"/>
+          <w:szCs w:val="24"/>
+          <w:lang w:val="ru-RU"/>
+        </w:rPr>
+        <w:t>т ARP-ответ</w:t>
+      </w:r>
+      <w:r>
+        <w:rPr>
+          <w:rFonts w:ascii="Times New Roman" w:hAnsi="Times New Roman" w:cs="Times New Roman"/>
+          <w:sz w:val="24"/>
+          <w:szCs w:val="24"/>
+          <w:lang w:val="ru-RU"/>
+        </w:rPr>
+        <w:t>.</w:t>
+      </w:r>
+    </w:p>
+    <w:p>
+      <w:pPr>
+        <w:rPr>
+          <w:rFonts w:ascii="Times New Roman" w:hAnsi="Times New Roman" w:cs="Times New Roman"/>
+          <w:sz w:val="24"/>
+          <w:szCs w:val="24"/>
+          <w:lang w:val="en-US"/>
+        </w:rPr>
+      </w:pPr>
+      <w:r>
+        <w:rPr>
+          <w:rFonts w:ascii="Times New Roman" w:hAnsi="Times New Roman" w:cs="Times New Roman"/>
+          <w:sz w:val="24"/>
+          <w:szCs w:val="24"/>
+          <w:lang w:val="en-US"/>
+        </w:rPr>
+        <w:t>7.</w:t>
+      </w:r>
+      <w:r>
+        <w:rPr>
+          <w:rFonts w:ascii="Times New Roman" w:hAnsi="Times New Roman" w:cs="Times New Roman"/>
+          <w:sz w:val="24"/>
+          <w:szCs w:val="24"/>
+          <w:lang w:val="en-US"/>
+        </w:rPr>
+        <w:t>4</w:t>
+      </w:r>
+    </w:p>
+    <w:p>
+      <w:pPr>
+        <w:rPr>
+          <w:rFonts w:ascii="Times New Roman" w:hAnsi="Times New Roman" w:cs="Times New Roman"/>
+          <w:sz w:val="24"/>
+          <w:szCs w:val="24"/>
+          <w:lang w:val="ru-RU"/>
+        </w:rPr>
+      </w:pPr>
+      <w:r>
+        <w:rPr>
+          <w:rFonts w:ascii="Times New Roman" w:hAnsi="Times New Roman" w:cs="Times New Roman"/>
+          <w:sz w:val="24"/>
+          <w:szCs w:val="24"/>
+          <w:lang w:val="ru-RU"/>
+        </w:rPr>
+        <w:t>ЧАСТЬ</w:t>
+      </w:r>
+      <w:r>
+        <w:rPr>
+          <w:rFonts w:ascii="Times New Roman" w:hAnsi="Times New Roman" w:cs="Times New Roman"/>
+          <w:sz w:val="24"/>
+          <w:szCs w:val="24"/>
+          <w:lang w:val="ru-RU"/>
+        </w:rPr>
+        <w:t xml:space="preserve"> 1</w:t>
+      </w:r>
+    </w:p>
+    <w:p>
+      <w:pPr>
+        <w:rPr>
+          <w:rFonts w:ascii="Times New Roman" w:hAnsi="Times New Roman" w:cs="Times New Roman"/>
+          <w:sz w:val="24"/>
+          <w:szCs w:val="24"/>
+          <w:lang w:val="ru-RU"/>
+        </w:rPr>
+      </w:pPr>
+      <w:r>
+        <w:rPr>
+          <w:rFonts w:ascii="Times New Roman" w:hAnsi="Times New Roman" w:cs="Times New Roman"/>
+          <w:sz w:val="24"/>
+          <w:szCs w:val="24"/>
+          <w:lang w:val="ru-RU"/>
+        </w:rPr>
+        <w:t>b</w:t>
+      </w:r>
+      <w:r>
+        <w:rPr>
+          <w:rFonts w:ascii="Times New Roman" w:hAnsi="Times New Roman" w:cs="Times New Roman"/>
+          <w:sz w:val="24"/>
+          <w:szCs w:val="24"/>
+          <w:lang w:val="ru-RU"/>
+        </w:rPr>
+        <w:t>.</w:t>
+      </w:r>
+      <w:r>
+        <w:rPr>
+          <w:rFonts w:ascii="Times New Roman" w:hAnsi="Times New Roman" w:cs="Times New Roman"/>
+          <w:sz w:val="24"/>
+          <w:szCs w:val="24"/>
+          <w:lang w:val="ru-RU"/>
+        </w:rPr>
+        <w:t xml:space="preserve"> </w:t>
+      </w:r>
+      <w:proofErr w:type="spellStart"/>
+      <w:r>
+        <w:rPr>
+          <w:rFonts w:ascii="Times New Roman" w:hAnsi="Times New Roman" w:cs="Times New Roman"/>
+          <w:sz w:val="24"/>
+          <w:szCs w:val="24"/>
+          <w:lang w:val="ru-RU"/>
+        </w:rPr>
+        <w:t>show</w:t>
+      </w:r>
+      <w:proofErr w:type="spellEnd"/>
+      <w:r>
+        <w:rPr>
+          <w:rFonts w:ascii="Times New Roman" w:hAnsi="Times New Roman" w:cs="Times New Roman"/>
+          <w:sz w:val="24"/>
+          <w:szCs w:val="24"/>
+          <w:lang w:val="ru-RU"/>
+        </w:rPr>
+        <w:t xml:space="preserve"> </w:t>
+      </w:r>
+      <w:proofErr w:type="spellStart"/>
+      <w:r>
+        <w:rPr>
+          <w:rFonts w:ascii="Times New Roman" w:hAnsi="Times New Roman" w:cs="Times New Roman"/>
+          <w:sz w:val="24"/>
+          <w:szCs w:val="24"/>
+          <w:lang w:val="ru-RU"/>
+        </w:rPr>
+        <w:t>ip</w:t>
+      </w:r>
+      <w:proofErr w:type="spellEnd"/>
+      <w:r>
+        <w:rPr>
+          <w:rFonts w:ascii="Times New Roman" w:hAnsi="Times New Roman" w:cs="Times New Roman"/>
+          <w:sz w:val="24"/>
+          <w:szCs w:val="24"/>
+          <w:lang w:val="ru-RU"/>
+        </w:rPr>
+        <w:t xml:space="preserve"> </w:t>
+      </w:r>
+      <w:proofErr w:type="spellStart"/>
+      <w:r>
+        <w:rPr>
+          <w:rFonts w:ascii="Times New Roman" w:hAnsi="Times New Roman" w:cs="Times New Roman"/>
+          <w:sz w:val="24"/>
+          <w:szCs w:val="24"/>
+          <w:lang w:val="ru-RU"/>
+        </w:rPr>
+        <w:t>interface</w:t>
+      </w:r>
+      <w:proofErr w:type="spellEnd"/>
+      <w:r>
+        <w:rPr>
+          <w:rFonts w:ascii="Times New Roman" w:hAnsi="Times New Roman" w:cs="Times New Roman"/>
+          <w:sz w:val="24"/>
+          <w:szCs w:val="24"/>
+          <w:lang w:val="ru-RU"/>
+        </w:rPr>
+        <w:t xml:space="preserve"> </w:t>
+      </w:r>
+      <w:proofErr w:type="spellStart"/>
+      <w:r>
+        <w:rPr>
+          <w:rFonts w:ascii="Times New Roman" w:hAnsi="Times New Roman" w:cs="Times New Roman"/>
+          <w:sz w:val="24"/>
+          <w:szCs w:val="24"/>
+          <w:lang w:val="ru-RU"/>
+        </w:rPr>
+        <w:t>brief</w:t>
+      </w:r>
+      <w:proofErr w:type="spellEnd"/>
+      <w:r>
+        <w:rPr>
+          <w:rFonts w:ascii="Times New Roman" w:hAnsi="Times New Roman" w:cs="Times New Roman"/>
+          <w:sz w:val="24"/>
+          <w:szCs w:val="24"/>
+          <w:lang w:val="ru-RU"/>
+        </w:rPr>
+        <w:t xml:space="preserve"> - </w:t>
+      </w:r>
+      <w:proofErr w:type="spellStart"/>
+      <w:r>
+        <w:rPr>
+          <w:rFonts w:ascii="Times New Roman" w:hAnsi="Times New Roman" w:cs="Times New Roman"/>
+          <w:sz w:val="24"/>
+          <w:szCs w:val="24"/>
+          <w:lang w:val="ru-RU"/>
+        </w:rPr>
+        <w:t>кратк</w:t>
+      </w:r>
+      <w:r>
+        <w:rPr>
+          <w:rFonts w:ascii="Times New Roman" w:hAnsi="Times New Roman" w:cs="Times New Roman"/>
+          <w:sz w:val="24"/>
+          <w:szCs w:val="24"/>
+          <w:lang w:val="ru-RU"/>
+        </w:rPr>
+        <w:t>ая</w:t>
+      </w:r>
+      <w:proofErr w:type="spellEnd"/>
+      <w:r>
+        <w:rPr>
+          <w:rFonts w:ascii="Times New Roman" w:hAnsi="Times New Roman" w:cs="Times New Roman"/>
+          <w:sz w:val="24"/>
+          <w:szCs w:val="24"/>
+          <w:lang w:val="ru-RU"/>
+        </w:rPr>
+        <w:t xml:space="preserve"> </w:t>
+      </w:r>
+      <w:proofErr w:type="spellStart"/>
+      <w:r>
+        <w:rPr>
+          <w:rFonts w:ascii="Times New Roman" w:hAnsi="Times New Roman" w:cs="Times New Roman"/>
+          <w:sz w:val="24"/>
+          <w:szCs w:val="24"/>
+          <w:lang w:val="ru-RU"/>
+        </w:rPr>
+        <w:t>сводк</w:t>
+      </w:r>
+      <w:proofErr w:type="spellEnd"/>
+      <w:r>
+        <w:rPr>
+          <w:rFonts w:ascii="Times New Roman" w:hAnsi="Times New Roman" w:cs="Times New Roman"/>
+          <w:sz w:val="24"/>
+          <w:szCs w:val="24"/>
+          <w:lang w:val="ru-RU"/>
+        </w:rPr>
+        <w:t>а</w:t>
+      </w:r>
+      <w:r>
+        <w:rPr>
+          <w:rFonts w:ascii="Times New Roman" w:hAnsi="Times New Roman" w:cs="Times New Roman"/>
+          <w:sz w:val="24"/>
+          <w:szCs w:val="24"/>
+          <w:lang w:val="ru-RU"/>
+        </w:rPr>
+        <w:t xml:space="preserve"> по всем интерфейсам</w:t>
+      </w:r>
+      <w:r>
+        <w:rPr>
+          <w:rFonts w:ascii="Times New Roman" w:hAnsi="Times New Roman" w:cs="Times New Roman"/>
+          <w:sz w:val="24"/>
+          <w:szCs w:val="24"/>
+          <w:lang w:val="ru-RU"/>
+        </w:rPr>
+        <w:t xml:space="preserve">, </w:t>
+      </w:r>
+      <w:proofErr w:type="spellStart"/>
+      <w:r>
+        <w:rPr>
+          <w:rFonts w:ascii="Times New Roman" w:hAnsi="Times New Roman" w:cs="Times New Roman"/>
+          <w:sz w:val="24"/>
+          <w:szCs w:val="24"/>
+          <w:lang w:val="ru-RU"/>
+        </w:rPr>
+        <w:t>show</w:t>
+      </w:r>
+      <w:proofErr w:type="spellEnd"/>
+      <w:r>
+        <w:rPr>
+          <w:rFonts w:ascii="Times New Roman" w:hAnsi="Times New Roman" w:cs="Times New Roman"/>
+          <w:sz w:val="24"/>
+          <w:szCs w:val="24"/>
+          <w:lang w:val="ru-RU"/>
+        </w:rPr>
+        <w:t xml:space="preserve"> </w:t>
+      </w:r>
+      <w:proofErr w:type="spellStart"/>
+      <w:r>
+        <w:rPr>
+          <w:rFonts w:ascii="Times New Roman" w:hAnsi="Times New Roman" w:cs="Times New Roman"/>
+          <w:sz w:val="24"/>
+          <w:szCs w:val="24"/>
+          <w:lang w:val="ru-RU"/>
+        </w:rPr>
+        <w:t>interfaces</w:t>
+      </w:r>
+      <w:proofErr w:type="spellEnd"/>
+      <w:r>
+        <w:rPr>
+          <w:rFonts w:ascii="Times New Roman" w:hAnsi="Times New Roman" w:cs="Times New Roman"/>
+          <w:sz w:val="24"/>
+          <w:szCs w:val="24"/>
+          <w:lang w:val="ru-RU"/>
+        </w:rPr>
+        <w:t xml:space="preserve"> - </w:t>
+      </w:r>
+      <w:r>
+        <w:rPr>
+          <w:rFonts w:ascii="Times New Roman" w:hAnsi="Times New Roman" w:cs="Times New Roman"/>
+          <w:sz w:val="24"/>
+          <w:szCs w:val="24"/>
+          <w:lang w:val="ru-RU"/>
+        </w:rPr>
+        <w:t>подробн</w:t>
+      </w:r>
+      <w:r>
+        <w:rPr>
+          <w:rFonts w:ascii="Times New Roman" w:hAnsi="Times New Roman" w:cs="Times New Roman"/>
+          <w:sz w:val="24"/>
+          <w:szCs w:val="24"/>
+          <w:lang w:val="ru-RU"/>
+        </w:rPr>
+        <w:t>ая</w:t>
+      </w:r>
+      <w:r>
+        <w:rPr>
+          <w:rFonts w:ascii="Times New Roman" w:hAnsi="Times New Roman" w:cs="Times New Roman"/>
+          <w:sz w:val="24"/>
+          <w:szCs w:val="24"/>
+          <w:lang w:val="ru-RU"/>
+        </w:rPr>
+        <w:t xml:space="preserve"> информац</w:t>
+      </w:r>
+      <w:r>
+        <w:rPr>
+          <w:rFonts w:ascii="Times New Roman" w:hAnsi="Times New Roman" w:cs="Times New Roman"/>
+          <w:sz w:val="24"/>
+          <w:szCs w:val="24"/>
+          <w:lang w:val="ru-RU"/>
+        </w:rPr>
+        <w:t>и</w:t>
+      </w:r>
+      <w:r>
+        <w:rPr>
+          <w:rFonts w:ascii="Times New Roman" w:hAnsi="Times New Roman" w:cs="Times New Roman"/>
+          <w:sz w:val="24"/>
+          <w:szCs w:val="24"/>
+          <w:lang w:val="ru-RU"/>
+        </w:rPr>
+        <w:t>я</w:t>
+      </w:r>
+      <w:r>
+        <w:rPr>
+          <w:rFonts w:ascii="Times New Roman" w:hAnsi="Times New Roman" w:cs="Times New Roman"/>
+          <w:sz w:val="24"/>
+          <w:szCs w:val="24"/>
+          <w:lang w:val="ru-RU"/>
+        </w:rPr>
+        <w:t xml:space="preserve"> по каждому интерфейсу</w:t>
+      </w:r>
+      <w:r>
+        <w:rPr>
+          <w:rFonts w:ascii="Times New Roman" w:hAnsi="Times New Roman" w:cs="Times New Roman"/>
+          <w:sz w:val="24"/>
+          <w:szCs w:val="24"/>
+          <w:lang w:val="ru-RU"/>
+        </w:rPr>
+        <w:t>.</w:t>
+      </w:r>
+    </w:p>
+    <w:p>
+      <w:pPr>
+        <w:rPr>
+          <w:rFonts w:ascii="Times New Roman" w:hAnsi="Times New Roman" w:cs="Times New Roman"/>
+          <w:sz w:val="24"/>
+          <w:szCs w:val="24"/>
+          <w:lang w:val="en-US"/>
+        </w:rPr>
+      </w:pPr>
+      <w:r>
+        <w:rPr>
+          <w:rFonts w:ascii="Times New Roman" w:hAnsi="Times New Roman" w:cs="Times New Roman"/>
+          <w:sz w:val="24"/>
+          <w:szCs w:val="24"/>
+          <w:lang w:val="en-US"/>
+        </w:rPr>
+        <w:t>c.</w:t>
+      </w:r>
+    </w:p>
+    <w:tbl>
+      <w:tblPr>
+        <w:tblStyle w:val="a3"/>
+        <w:tblW w:w="0" w:type="auto"/>
+        <w:tblLook w:val="04A0" w:firstRow="1" w:lastRow="0" w:firstColumn="1" w:lastColumn="0" w:noHBand="0" w:noVBand="1"/>
+      </w:tblPr>
+      <w:tblGrid>
+        <w:gridCol w:w="2336"/>
+        <w:gridCol w:w="2336"/>
+        <w:gridCol w:w="2336"/>
+        <w:gridCol w:w="2337"/>
+      </w:tblGrid>
+      <w:tr>
+        <w:tc>
+          <w:tcPr>
+            <w:tcW w:w="2336" w:type="dxa"/>
+          </w:tcPr>
+          <w:p>
+            <w:pPr>
+              <w:rPr>
+                <w:rFonts w:ascii="Times New Roman" w:hAnsi="Times New Roman" w:cs="Times New Roman"/>
+                <w:sz w:val="24"/>
+                <w:szCs w:val="24"/>
+                <w:lang w:val="en-US"/>
+              </w:rPr>
+            </w:pPr>
+            <w:r>
+              <w:rPr>
+                <w:rFonts w:ascii="Times New Roman" w:hAnsi="Times New Roman" w:cs="Times New Roman"/>
+                <w:sz w:val="24"/>
+                <w:szCs w:val="24"/>
+                <w:lang w:val="en-US"/>
+              </w:rPr>
+              <w:t>УСТРОЙСТВО</w:t>
+            </w:r>
+          </w:p>
+        </w:tc>
+        <w:tc>
+          <w:tcPr>
+            <w:tcW w:w="2336" w:type="dxa"/>
+          </w:tcPr>
+          <w:p>
+            <w:pPr>
+              <w:rPr>
+                <w:rFonts w:ascii="Times New Roman" w:hAnsi="Times New Roman" w:cs="Times New Roman"/>
+                <w:sz w:val="24"/>
+                <w:szCs w:val="24"/>
+                <w:lang w:val="en-US"/>
+              </w:rPr>
+            </w:pPr>
+            <w:r>
+              <w:rPr>
+                <w:rFonts w:ascii="Times New Roman" w:hAnsi="Times New Roman" w:cs="Times New Roman"/>
+                <w:sz w:val="24"/>
+                <w:szCs w:val="24"/>
+                <w:lang w:val="en-US"/>
+              </w:rPr>
+              <w:t>ИНТЕРФЕЙС</w:t>
+            </w:r>
+          </w:p>
+        </w:tc>
+        <w:tc>
+          <w:tcPr>
+            <w:tcW w:w="2336" w:type="dxa"/>
+          </w:tcPr>
+          <w:p>
+            <w:pPr>
+              <w:rPr>
+                <w:rFonts w:ascii="Times New Roman" w:hAnsi="Times New Roman" w:cs="Times New Roman"/>
+                <w:sz w:val="24"/>
+                <w:szCs w:val="24"/>
+                <w:lang w:val="en-US"/>
+              </w:rPr>
+            </w:pPr>
+            <w:r>
+              <w:rPr>
+                <w:rFonts w:ascii="Times New Roman" w:hAnsi="Times New Roman" w:cs="Times New Roman"/>
+                <w:sz w:val="24"/>
+                <w:szCs w:val="24"/>
+                <w:lang w:val="en-US"/>
+              </w:rPr>
+              <w:t>IP-</w:t>
+            </w:r>
+            <w:r>
+              <w:rPr>
+                <w:rFonts w:ascii="Times New Roman" w:hAnsi="Times New Roman" w:cs="Times New Roman"/>
+                <w:sz w:val="24"/>
+                <w:szCs w:val="24"/>
+                <w:lang w:val="en-US"/>
+              </w:rPr>
+              <w:t>АДРЕС</w:t>
+            </w:r>
+          </w:p>
+        </w:tc>
+        <w:tc>
+          <w:tcPr>
+            <w:tcW w:w="2337" w:type="dxa"/>
+          </w:tcPr>
+          <w:p>
+            <w:pPr>
+              <w:rPr>
+                <w:rFonts w:ascii="Times New Roman" w:hAnsi="Times New Roman" w:cs="Times New Roman"/>
+                <w:sz w:val="24"/>
+                <w:szCs w:val="24"/>
+                <w:lang w:val="en-US"/>
+              </w:rPr>
+            </w:pPr>
+            <w:r>
+              <w:rPr>
+                <w:rFonts w:ascii="Times New Roman" w:hAnsi="Times New Roman" w:cs="Times New Roman"/>
+                <w:sz w:val="24"/>
+                <w:szCs w:val="24"/>
+                <w:lang w:val="en-US"/>
+              </w:rPr>
+              <w:t>МАСКА ПОДСЕТИ</w:t>
+            </w:r>
+          </w:p>
+        </w:tc>
+      </w:tr>
+      <w:tr>
+        <w:tc>
+          <w:tcPr>
+            <w:tcW w:w="2336" w:type="dxa"/>
+            <w:vMerge w:val="restart"/>
+          </w:tcPr>
+          <w:p>
+            <w:pPr>
+              <w:rPr>
+                <w:rFonts w:ascii="Times New Roman" w:hAnsi="Times New Roman" w:cs="Times New Roman"/>
+                <w:sz w:val="24"/>
+                <w:szCs w:val="24"/>
+                <w:lang w:val="en-US"/>
+              </w:rPr>
+            </w:pPr>
+            <w:r>
+              <w:rPr>
+                <w:rFonts w:ascii="Times New Roman" w:hAnsi="Times New Roman" w:cs="Times New Roman"/>
+                <w:sz w:val="24"/>
+                <w:szCs w:val="24"/>
+                <w:lang w:val="en-US"/>
+              </w:rPr>
+              <w:t>R1</w:t>
+            </w:r>
+          </w:p>
+        </w:tc>
+        <w:tc>
+          <w:tcPr>
+            <w:tcW w:w="2336" w:type="dxa"/>
+          </w:tcPr>
+          <w:p>
+            <w:pPr>
+              <w:rPr>
+                <w:rFonts w:ascii="Times New Roman" w:hAnsi="Times New Roman" w:cs="Times New Roman"/>
+                <w:sz w:val="24"/>
+                <w:szCs w:val="24"/>
+                <w:lang w:val="en-US"/>
+              </w:rPr>
+            </w:pPr>
+            <w:r>
+              <w:rPr>
+                <w:rFonts w:ascii="Times New Roman" w:hAnsi="Times New Roman" w:cs="Times New Roman"/>
+                <w:sz w:val="24"/>
+                <w:szCs w:val="24"/>
+                <w:lang w:val="en-US"/>
+              </w:rPr>
+              <w:t>G0/0</w:t>
+            </w:r>
+          </w:p>
+        </w:tc>
+        <w:tc>
+          <w:tcPr>
+            <w:tcW w:w="2336" w:type="dxa"/>
+          </w:tcPr>
+          <w:p>
+            <w:pPr>
+              <w:rPr>
+                <w:rFonts w:ascii="Times New Roman" w:hAnsi="Times New Roman" w:cs="Times New Roman"/>
+                <w:sz w:val="24"/>
+                <w:szCs w:val="24"/>
+                <w:lang w:val="en-US"/>
+              </w:rPr>
+            </w:pPr>
+            <w:r>
+              <w:rPr>
+                <w:rFonts w:ascii="Times New Roman" w:hAnsi="Times New Roman" w:cs="Times New Roman"/>
+                <w:sz w:val="24"/>
+                <w:szCs w:val="24"/>
+                <w:lang w:val="en-US"/>
+              </w:rPr>
+              <w:t>172.16.31.1</w:t>
+            </w:r>
+          </w:p>
+        </w:tc>
+        <w:tc>
+          <w:tcPr>
+            <w:tcW w:w="2337" w:type="dxa"/>
+          </w:tcPr>
+          <w:p>
+            <w:pPr>
+              <w:rPr>
+                <w:rFonts w:ascii="Times New Roman" w:hAnsi="Times New Roman" w:cs="Times New Roman"/>
+                <w:sz w:val="24"/>
+                <w:szCs w:val="24"/>
+                <w:lang w:val="en-US"/>
+              </w:rPr>
+            </w:pPr>
+            <w:r>
+              <w:rPr>
+                <w:rFonts w:ascii="Times New Roman" w:hAnsi="Times New Roman" w:cs="Times New Roman"/>
+                <w:sz w:val="24"/>
+                <w:szCs w:val="24"/>
+                <w:lang w:val="en-US"/>
+              </w:rPr>
+              <w:t>255.255.255.0</w:t>
+            </w:r>
+          </w:p>
+        </w:tc>
+      </w:tr>
+      <w:tr>
+        <w:tc>
+          <w:tcPr>
+            <w:tcW w:w="2336" w:type="dxa"/>
+            <w:vMerge/>
+          </w:tcPr>
+          <w:p>
+            <w:pPr>
+              <w:rPr>
+                <w:rFonts w:ascii="Times New Roman" w:hAnsi="Times New Roman" w:cs="Times New Roman"/>
+                <w:sz w:val="24"/>
+                <w:szCs w:val="24"/>
+                <w:lang w:val="en-US"/>
+              </w:rPr>
+            </w:pPr>
+          </w:p>
+        </w:tc>
+        <w:tc>
+          <w:tcPr>
+            <w:tcW w:w="2336" w:type="dxa"/>
+          </w:tcPr>
+          <w:p>
+            <w:pPr>
+              <w:rPr>
+                <w:rFonts w:ascii="Times New Roman" w:hAnsi="Times New Roman" w:cs="Times New Roman"/>
+                <w:sz w:val="24"/>
+                <w:szCs w:val="24"/>
+                <w:lang w:val="en-US"/>
+              </w:rPr>
+            </w:pPr>
+            <w:r>
+              <w:rPr>
+                <w:rFonts w:ascii="Times New Roman" w:hAnsi="Times New Roman" w:cs="Times New Roman"/>
+                <w:sz w:val="24"/>
+                <w:szCs w:val="24"/>
+                <w:lang w:val="en-US"/>
+              </w:rPr>
+              <w:t>G0/1</w:t>
+            </w:r>
+          </w:p>
+        </w:tc>
+        <w:tc>
+          <w:tcPr>
+            <w:tcW w:w="2336" w:type="dxa"/>
+          </w:tcPr>
+          <w:p>
+            <w:pPr>
+              <w:rPr>
+                <w:rFonts w:ascii="Times New Roman" w:hAnsi="Times New Roman" w:cs="Times New Roman"/>
+                <w:sz w:val="24"/>
+                <w:szCs w:val="24"/>
+                <w:lang w:val="en-US"/>
+              </w:rPr>
+            </w:pPr>
+            <w:r>
+              <w:rPr>
+                <w:rFonts w:ascii="Times New Roman" w:hAnsi="Times New Roman" w:cs="Times New Roman"/>
+                <w:sz w:val="24"/>
+                <w:szCs w:val="24"/>
+                <w:lang w:val="en-US"/>
+              </w:rPr>
+              <w:t>192.168.0.2</w:t>
+            </w:r>
+          </w:p>
+        </w:tc>
+        <w:tc>
+          <w:tcPr>
+            <w:tcW w:w="2337" w:type="dxa"/>
+          </w:tcPr>
+          <w:p>
+            <w:pPr>
+              <w:rPr>
+                <w:rFonts w:ascii="Times New Roman" w:hAnsi="Times New Roman" w:cs="Times New Roman"/>
+                <w:sz w:val="24"/>
+                <w:szCs w:val="24"/>
+                <w:lang w:val="en-US"/>
+              </w:rPr>
+            </w:pPr>
+            <w:r>
+              <w:rPr>
+                <w:rFonts w:ascii="Times New Roman" w:hAnsi="Times New Roman" w:cs="Times New Roman"/>
+                <w:sz w:val="24"/>
+                <w:szCs w:val="24"/>
+                <w:lang w:val="en-US"/>
+              </w:rPr>
+              <w:t>255.255.255</w:t>
+            </w:r>
+            <w:r>
+              <w:rPr>
+                <w:rFonts w:ascii="Times New Roman" w:hAnsi="Times New Roman" w:cs="Times New Roman"/>
+                <w:sz w:val="24"/>
+                <w:szCs w:val="24"/>
+                <w:lang w:val="en-US"/>
+              </w:rPr>
+              <w:t>.0</w:t>
+            </w:r>
+          </w:p>
+        </w:tc>
+      </w:tr>
+      <w:tr>
+        <w:tc>
+          <w:tcPr>
+            <w:tcW w:w="2336" w:type="dxa"/>
+            <w:vMerge w:val="restart"/>
+          </w:tcPr>
+          <w:p>
+            <w:pPr>
+              <w:rPr>
+                <w:rFonts w:ascii="Times New Roman" w:hAnsi="Times New Roman" w:cs="Times New Roman"/>
+                <w:sz w:val="24"/>
+                <w:szCs w:val="24"/>
+                <w:lang w:val="en-US"/>
+              </w:rPr>
+            </w:pPr>
+            <w:r>
+              <w:rPr>
+                <w:rFonts w:ascii="Times New Roman" w:hAnsi="Times New Roman" w:cs="Times New Roman"/>
+                <w:sz w:val="24"/>
+                <w:szCs w:val="24"/>
+                <w:lang w:val="en-US"/>
+              </w:rPr>
+              <w:t>MLSw1</w:t>
+            </w:r>
+          </w:p>
+        </w:tc>
+        <w:tc>
+          <w:tcPr>
+            <w:tcW w:w="2336" w:type="dxa"/>
+          </w:tcPr>
+          <w:p>
+            <w:pPr>
+              <w:rPr>
+                <w:rFonts w:ascii="Times New Roman" w:hAnsi="Times New Roman" w:cs="Times New Roman"/>
+                <w:sz w:val="24"/>
+                <w:szCs w:val="24"/>
+                <w:lang w:val="en-US"/>
+              </w:rPr>
+            </w:pPr>
+            <w:r>
+              <w:rPr>
+                <w:rFonts w:ascii="Times New Roman" w:hAnsi="Times New Roman" w:cs="Times New Roman"/>
+                <w:sz w:val="24"/>
+                <w:szCs w:val="24"/>
+                <w:lang w:val="en-US"/>
+              </w:rPr>
+              <w:t>G0/1</w:t>
+            </w:r>
+          </w:p>
+        </w:tc>
+        <w:tc>
+          <w:tcPr>
+            <w:tcW w:w="2336" w:type="dxa"/>
+          </w:tcPr>
+          <w:p>
+            <w:pPr>
+              <w:rPr>
+                <w:rFonts w:ascii="Times New Roman" w:hAnsi="Times New Roman" w:cs="Times New Roman"/>
+                <w:sz w:val="24"/>
+                <w:szCs w:val="24"/>
+                <w:lang w:val="en-US"/>
+              </w:rPr>
+            </w:pPr>
+            <w:r>
+              <w:rPr>
+                <w:rFonts w:ascii="Times New Roman" w:hAnsi="Times New Roman" w:cs="Times New Roman"/>
+                <w:sz w:val="24"/>
+                <w:szCs w:val="24"/>
+                <w:lang w:val="en-US"/>
+              </w:rPr>
+              <w:t>192.168.0.2</w:t>
+            </w:r>
+          </w:p>
+        </w:tc>
+        <w:tc>
+          <w:tcPr>
+            <w:tcW w:w="2337" w:type="dxa"/>
+          </w:tcPr>
+          <w:p>
+            <w:pPr>
+              <w:rPr>
+                <w:rFonts w:ascii="Times New Roman" w:hAnsi="Times New Roman" w:cs="Times New Roman"/>
+                <w:sz w:val="24"/>
+                <w:szCs w:val="24"/>
+                <w:lang w:val="en-US"/>
+              </w:rPr>
+            </w:pPr>
+            <w:r>
+              <w:rPr>
+                <w:rFonts w:ascii="Times New Roman" w:hAnsi="Times New Roman" w:cs="Times New Roman"/>
+                <w:sz w:val="24"/>
+                <w:szCs w:val="24"/>
+                <w:lang w:val="en-US"/>
+              </w:rPr>
+              <w:t>255.255.255.0</w:t>
+            </w:r>
+          </w:p>
+        </w:tc>
+      </w:tr>
+      <w:tr>
+        <w:trPr>
+          <w:trHeight w:val="50"/>
+        </w:trPr>
+        <w:tc>
+          <w:tcPr>
+            <w:tcW w:w="2336" w:type="dxa"/>
+            <w:vMerge/>
+          </w:tcPr>
+          <w:p>
+            <w:pPr>
+              <w:rPr>
+                <w:rFonts w:ascii="Times New Roman" w:hAnsi="Times New Roman" w:cs="Times New Roman"/>
+                <w:sz w:val="24"/>
+                <w:szCs w:val="24"/>
+                <w:lang w:val="en-US"/>
+              </w:rPr>
+            </w:pPr>
+          </w:p>
+        </w:tc>
+        <w:tc>
+          <w:tcPr>
+            <w:tcW w:w="2336" w:type="dxa"/>
+          </w:tcPr>
+          <w:p>
+            <w:pPr>
+              <w:rPr>
+                <w:rFonts w:ascii="Times New Roman" w:hAnsi="Times New Roman" w:cs="Times New Roman"/>
+                <w:sz w:val="24"/>
+                <w:szCs w:val="24"/>
+                <w:lang w:val="en-US"/>
+              </w:rPr>
+            </w:pPr>
+            <w:r>
+              <w:rPr>
+                <w:rFonts w:ascii="Times New Roman" w:hAnsi="Times New Roman" w:cs="Times New Roman"/>
+                <w:sz w:val="24"/>
+                <w:szCs w:val="24"/>
+                <w:lang w:val="en-US"/>
+              </w:rPr>
+              <w:t>VLAN 1</w:t>
+            </w:r>
+          </w:p>
+        </w:tc>
+        <w:tc>
+          <w:tcPr>
+            <w:tcW w:w="2336" w:type="dxa"/>
+          </w:tcPr>
+          <w:p>
+            <w:pPr>
+              <w:rPr>
+                <w:rFonts w:ascii="Times New Roman" w:hAnsi="Times New Roman" w:cs="Times New Roman"/>
+                <w:sz w:val="24"/>
+                <w:szCs w:val="24"/>
+                <w:lang w:val="en-US"/>
+              </w:rPr>
+            </w:pPr>
+            <w:r>
+              <w:rPr>
+                <w:rFonts w:ascii="Times New Roman" w:hAnsi="Times New Roman" w:cs="Times New Roman"/>
+                <w:sz w:val="24"/>
+                <w:szCs w:val="24"/>
+                <w:lang w:val="en-US"/>
+              </w:rPr>
+              <w:t>172.16.31.1</w:t>
+            </w:r>
+          </w:p>
+        </w:tc>
+        <w:tc>
+          <w:tcPr>
+            <w:tcW w:w="2337" w:type="dxa"/>
+          </w:tcPr>
+          <w:p>
+            <w:pPr>
+              <w:rPr>
+                <w:rFonts w:ascii="Times New Roman" w:hAnsi="Times New Roman" w:cs="Times New Roman"/>
+                <w:sz w:val="24"/>
+                <w:szCs w:val="24"/>
+                <w:lang w:val="en-US"/>
+              </w:rPr>
+            </w:pPr>
+            <w:r>
+              <w:rPr>
+                <w:rFonts w:ascii="Times New Roman" w:hAnsi="Times New Roman" w:cs="Times New Roman"/>
+                <w:sz w:val="24"/>
+                <w:szCs w:val="24"/>
+                <w:lang w:val="en-US"/>
+              </w:rPr>
+              <w:t>255.255.255.0</w:t>
+            </w:r>
+          </w:p>
+        </w:tc>
+      </w:tr>
+    </w:tbl>
+    <w:p>
+      <w:pPr>
+        <w:rPr>
+          <w:rFonts w:ascii="Times New Roman" w:hAnsi="Times New Roman" w:cs="Times New Roman"/>
+          <w:sz w:val="24"/>
+          <w:szCs w:val="24"/>
+          <w:lang w:val="en-US"/>
+        </w:rPr>
+      </w:pPr>
+    </w:p>
+    <w:p>
+      <w:pPr>
+        <w:rPr>
+          <w:rFonts w:ascii="Times New Roman" w:hAnsi="Times New Roman" w:cs="Times New Roman"/>
+          <w:sz w:val="24"/>
+          <w:szCs w:val="24"/>
+          <w:lang w:val="ru-RU"/>
+        </w:rPr>
+      </w:pPr>
+      <w:r>
+        <w:rPr>
+          <w:rFonts w:ascii="Times New Roman" w:hAnsi="Times New Roman" w:cs="Times New Roman"/>
+          <w:sz w:val="24"/>
+          <w:szCs w:val="24"/>
+          <w:lang w:val="ru-RU"/>
+        </w:rPr>
+        <w:t>ЧАСТЬ 2</w:t>
+      </w:r>
+    </w:p>
+    <w:p>
+      <w:pPr>
+        <w:spacing w:after="0" w:line="240" w:lineRule="auto"/>
+        <w:rPr>
+          <w:rFonts w:ascii="Times New Roman" w:eastAsia="Times New Roman" w:hAnsi="Times New Roman" w:cs="Times New Roman"/>
+          <w:sz w:val="24"/>
+          <w:szCs w:val="24"/>
+          <w:lang w:val="ru-BY" w:eastAsia="ru-BY"/>
+        </w:rPr>
+      </w:pPr>
+      <w:proofErr w:type="spellStart"/>
+      <w:r>
+        <w:rPr>
+          <w:rFonts w:ascii="Times New Roman" w:eastAsia="Times New Roman" w:hAnsi="Times New Roman" w:cs="Times New Roman"/>
+          <w:sz w:val="24"/>
+          <w:szCs w:val="24"/>
+          <w:lang w:val="ru-BY" w:eastAsia="ru-BY"/>
+        </w:rPr>
+        <w:t>Switch</w:t>
+      </w:r>
+      <w:proofErr w:type="spellEnd"/>
+      <w:r>
+        <w:rPr>
+          <w:rFonts w:ascii="Times New Roman" w:eastAsia="Times New Roman" w:hAnsi="Times New Roman" w:cs="Times New Roman"/>
+          <w:sz w:val="24"/>
+          <w:szCs w:val="24"/>
+          <w:lang w:val="ru-BY" w:eastAsia="ru-BY"/>
+        </w:rPr>
+        <w:t>&gt;</w:t>
+      </w:r>
+      <w:proofErr w:type="spellStart"/>
+      <w:r>
+        <w:rPr>
+          <w:rFonts w:ascii="Times New Roman" w:eastAsia="Times New Roman" w:hAnsi="Times New Roman" w:cs="Times New Roman"/>
+          <w:sz w:val="24"/>
+          <w:szCs w:val="24"/>
+          <w:lang w:val="ru-BY" w:eastAsia="ru-BY"/>
+        </w:rPr>
+        <w:t>enable</w:t>
+      </w:r>
+      <w:proofErr w:type="spellEnd"/>
+    </w:p>
+    <w:p>
+      <w:pPr>
+        <w:spacing w:after="0" w:line="240" w:lineRule="auto"/>
+        <w:rPr>
+          <w:rFonts w:ascii="Times New Roman" w:eastAsia="Times New Roman" w:hAnsi="Times New Roman" w:cs="Times New Roman"/>
+          <w:sz w:val="24"/>
+          <w:szCs w:val="24"/>
+          <w:lang w:val="ru-BY" w:eastAsia="ru-BY"/>
+        </w:rPr>
+      </w:pPr>
+      <w:proofErr w:type="spellStart"/>
+      <w:r>
+        <w:rPr>
+          <w:rFonts w:ascii="Times New Roman" w:eastAsia="Times New Roman" w:hAnsi="Times New Roman" w:cs="Times New Roman"/>
+          <w:sz w:val="24"/>
+          <w:szCs w:val="24"/>
+          <w:lang w:val="ru-BY" w:eastAsia="ru-BY"/>
+        </w:rPr>
+        <w:t>Switch#configure</w:t>
+      </w:r>
+      <w:proofErr w:type="spellEnd"/>
+      <w:r>
+        <w:rPr>
+          <w:rFonts w:ascii="Times New Roman" w:eastAsia="Times New Roman" w:hAnsi="Times New Roman" w:cs="Times New Roman"/>
+          <w:sz w:val="24"/>
+          <w:szCs w:val="24"/>
+          <w:lang w:val="ru-BY" w:eastAsia="ru-BY"/>
+        </w:rPr>
+        <w:t xml:space="preserve"> </w:t>
+      </w:r>
+    </w:p>
+    <w:p>
+      <w:pPr>
+        <w:spacing w:after="0" w:line="240" w:lineRule="auto"/>
+        <w:rPr>
+          <w:rFonts w:ascii="Times New Roman" w:eastAsia="Times New Roman" w:hAnsi="Times New Roman" w:cs="Times New Roman"/>
+          <w:sz w:val="24"/>
+          <w:szCs w:val="24"/>
+          <w:lang w:val="ru-BY" w:eastAsia="ru-BY"/>
+        </w:rPr>
+      </w:pPr>
+      <w:proofErr w:type="spellStart"/>
+      <w:r>
+        <w:rPr>
+          <w:rFonts w:ascii="Times New Roman" w:eastAsia="Times New Roman" w:hAnsi="Times New Roman" w:cs="Times New Roman"/>
+          <w:sz w:val="24"/>
+          <w:szCs w:val="24"/>
+          <w:lang w:val="ru-BY" w:eastAsia="ru-BY"/>
+        </w:rPr>
+        <w:t>Configuring</w:t>
+      </w:r>
+      <w:proofErr w:type="spellEnd"/>
+      <w:r>
+        <w:rPr>
+          <w:rFonts w:ascii="Times New Roman" w:eastAsia="Times New Roman" w:hAnsi="Times New Roman" w:cs="Times New Roman"/>
+          <w:sz w:val="24"/>
+          <w:szCs w:val="24"/>
+          <w:lang w:val="ru-BY" w:eastAsia="ru-BY"/>
+        </w:rPr>
+        <w:t xml:space="preserve"> </w:t>
+      </w:r>
+      <w:proofErr w:type="spellStart"/>
+      <w:r>
+        <w:rPr>
+          <w:rFonts w:ascii="Times New Roman" w:eastAsia="Times New Roman" w:hAnsi="Times New Roman" w:cs="Times New Roman"/>
+          <w:sz w:val="24"/>
+          <w:szCs w:val="24"/>
+          <w:lang w:val="ru-BY" w:eastAsia="ru-BY"/>
+        </w:rPr>
+        <w:t>from</w:t>
+      </w:r>
+      <w:proofErr w:type="spellEnd"/>
+      <w:r>
+        <w:rPr>
+          <w:rFonts w:ascii="Times New Roman" w:eastAsia="Times New Roman" w:hAnsi="Times New Roman" w:cs="Times New Roman"/>
+          <w:sz w:val="24"/>
+          <w:szCs w:val="24"/>
+          <w:lang w:val="ru-BY" w:eastAsia="ru-BY"/>
+        </w:rPr>
+        <w:t xml:space="preserve"> </w:t>
+      </w:r>
+      <w:proofErr w:type="spellStart"/>
+      <w:r>
+        <w:rPr>
+          <w:rFonts w:ascii="Times New Roman" w:eastAsia="Times New Roman" w:hAnsi="Times New Roman" w:cs="Times New Roman"/>
+          <w:sz w:val="24"/>
+          <w:szCs w:val="24"/>
+          <w:lang w:val="ru-BY" w:eastAsia="ru-BY"/>
+        </w:rPr>
+        <w:t>terminal</w:t>
+      </w:r>
+      <w:proofErr w:type="spellEnd"/>
+      <w:r>
+        <w:rPr>
+          <w:rFonts w:ascii="Times New Roman" w:eastAsia="Times New Roman" w:hAnsi="Times New Roman" w:cs="Times New Roman"/>
+          <w:sz w:val="24"/>
+          <w:szCs w:val="24"/>
+          <w:lang w:val="ru-BY" w:eastAsia="ru-BY"/>
+        </w:rPr>
+        <w:t xml:space="preserve">, </w:t>
+      </w:r>
+      <w:proofErr w:type="spellStart"/>
+      <w:r>
+        <w:rPr>
+          <w:rFonts w:ascii="Times New Roman" w:eastAsia="Times New Roman" w:hAnsi="Times New Roman" w:cs="Times New Roman"/>
+          <w:sz w:val="24"/>
+          <w:szCs w:val="24"/>
+          <w:lang w:val="ru-BY" w:eastAsia="ru-BY"/>
+        </w:rPr>
+        <w:t>memory</w:t>
+      </w:r>
+      <w:proofErr w:type="spellEnd"/>
+      <w:r>
+        <w:rPr>
+          <w:rFonts w:ascii="Times New Roman" w:eastAsia="Times New Roman" w:hAnsi="Times New Roman" w:cs="Times New Roman"/>
+          <w:sz w:val="24"/>
+          <w:szCs w:val="24"/>
+          <w:lang w:val="ru-BY" w:eastAsia="ru-BY"/>
+        </w:rPr>
+        <w:t xml:space="preserve">, </w:t>
+      </w:r>
+      <w:proofErr w:type="spellStart"/>
+      <w:r>
+        <w:rPr>
+          <w:rFonts w:ascii="Times New Roman" w:eastAsia="Times New Roman" w:hAnsi="Times New Roman" w:cs="Times New Roman"/>
+          <w:sz w:val="24"/>
+          <w:szCs w:val="24"/>
+          <w:lang w:val="ru-BY" w:eastAsia="ru-BY"/>
+        </w:rPr>
+        <w:t>or</w:t>
+      </w:r>
+      <w:proofErr w:type="spellEnd"/>
+      <w:r>
+        <w:rPr>
+          <w:rFonts w:ascii="Times New Roman" w:eastAsia="Times New Roman" w:hAnsi="Times New Roman" w:cs="Times New Roman"/>
+          <w:sz w:val="24"/>
+          <w:szCs w:val="24"/>
+          <w:lang w:val="ru-BY" w:eastAsia="ru-BY"/>
+        </w:rPr>
+        <w:t xml:space="preserve"> </w:t>
+      </w:r>
+      <w:proofErr w:type="spellStart"/>
+      <w:r>
+        <w:rPr>
+          <w:rFonts w:ascii="Times New Roman" w:eastAsia="Times New Roman" w:hAnsi="Times New Roman" w:cs="Times New Roman"/>
+          <w:sz w:val="24"/>
+          <w:szCs w:val="24"/>
+          <w:lang w:val="ru-BY" w:eastAsia="ru-BY"/>
+        </w:rPr>
+        <w:t>network</w:t>
+      </w:r>
+      <w:proofErr w:type="spellEnd"/>
+      <w:r>
+        <w:rPr>
+          <w:rFonts w:ascii="Times New Roman" w:eastAsia="Times New Roman" w:hAnsi="Times New Roman" w:cs="Times New Roman"/>
+          <w:sz w:val="24"/>
+          <w:szCs w:val="24"/>
+          <w:lang w:val="ru-BY" w:eastAsia="ru-BY"/>
+        </w:rPr>
+        <w:t xml:space="preserve"> [</w:t>
+      </w:r>
+      <w:proofErr w:type="spellStart"/>
+      <w:r>
+        <w:rPr>
+          <w:rFonts w:ascii="Times New Roman" w:eastAsia="Times New Roman" w:hAnsi="Times New Roman" w:cs="Times New Roman"/>
+          <w:sz w:val="24"/>
+          <w:szCs w:val="24"/>
+          <w:lang w:val="ru-BY" w:eastAsia="ru-BY"/>
+        </w:rPr>
+        <w:t>terminal</w:t>
+      </w:r>
+      <w:proofErr w:type="spellEnd"/>
+      <w:r>
+        <w:rPr>
+          <w:rFonts w:ascii="Times New Roman" w:eastAsia="Times New Roman" w:hAnsi="Times New Roman" w:cs="Times New Roman"/>
+          <w:sz w:val="24"/>
+          <w:szCs w:val="24"/>
+          <w:lang w:val="ru-BY" w:eastAsia="ru-BY"/>
+        </w:rPr>
+        <w:t>]? t</w:t>
+      </w:r>
+    </w:p>
+    <w:p>
+      <w:pPr>
+        <w:spacing w:after="0" w:line="240" w:lineRule="auto"/>
+        <w:rPr>
+          <w:rFonts w:ascii="Times New Roman" w:eastAsia="Times New Roman" w:hAnsi="Times New Roman" w:cs="Times New Roman"/>
+          <w:sz w:val="24"/>
+          <w:szCs w:val="24"/>
+          <w:lang w:val="ru-BY" w:eastAsia="ru-BY"/>
+        </w:rPr>
+      </w:pPr>
+      <w:proofErr w:type="spellStart"/>
+      <w:r>
+        <w:rPr>
+          <w:rFonts w:ascii="Times New Roman" w:eastAsia="Times New Roman" w:hAnsi="Times New Roman" w:cs="Times New Roman"/>
+          <w:sz w:val="24"/>
+          <w:szCs w:val="24"/>
+          <w:lang w:val="ru-BY" w:eastAsia="ru-BY"/>
+        </w:rPr>
+        <w:lastRenderedPageBreak/>
+        <w:t>Enter</w:t>
+      </w:r>
+      <w:proofErr w:type="spellEnd"/>
+      <w:r>
+        <w:rPr>
+          <w:rFonts w:ascii="Times New Roman" w:eastAsia="Times New Roman" w:hAnsi="Times New Roman" w:cs="Times New Roman"/>
+          <w:sz w:val="24"/>
+          <w:szCs w:val="24"/>
+          <w:lang w:val="ru-BY" w:eastAsia="ru-BY"/>
+        </w:rPr>
+        <w:t xml:space="preserve"> </w:t>
+      </w:r>
+      <w:proofErr w:type="spellStart"/>
+      <w:r>
+        <w:rPr>
+          <w:rFonts w:ascii="Times New Roman" w:eastAsia="Times New Roman" w:hAnsi="Times New Roman" w:cs="Times New Roman"/>
+          <w:sz w:val="24"/>
+          <w:szCs w:val="24"/>
+          <w:lang w:val="ru-BY" w:eastAsia="ru-BY"/>
+        </w:rPr>
+        <w:t>configuration</w:t>
+      </w:r>
+      <w:proofErr w:type="spellEnd"/>
+      <w:r>
+        <w:rPr>
+          <w:rFonts w:ascii="Times New Roman" w:eastAsia="Times New Roman" w:hAnsi="Times New Roman" w:cs="Times New Roman"/>
+          <w:sz w:val="24"/>
+          <w:szCs w:val="24"/>
+          <w:lang w:val="ru-BY" w:eastAsia="ru-BY"/>
+        </w:rPr>
+        <w:t xml:space="preserve"> </w:t>
+      </w:r>
+      <w:proofErr w:type="spellStart"/>
+      <w:r>
+        <w:rPr>
+          <w:rFonts w:ascii="Times New Roman" w:eastAsia="Times New Roman" w:hAnsi="Times New Roman" w:cs="Times New Roman"/>
+          <w:sz w:val="24"/>
+          <w:szCs w:val="24"/>
+          <w:lang w:val="ru-BY" w:eastAsia="ru-BY"/>
+        </w:rPr>
+        <w:t>commands</w:t>
+      </w:r>
+      <w:proofErr w:type="spellEnd"/>
+      <w:r>
+        <w:rPr>
+          <w:rFonts w:ascii="Times New Roman" w:eastAsia="Times New Roman" w:hAnsi="Times New Roman" w:cs="Times New Roman"/>
+          <w:sz w:val="24"/>
+          <w:szCs w:val="24"/>
+          <w:lang w:val="ru-BY" w:eastAsia="ru-BY"/>
+        </w:rPr>
+        <w:t xml:space="preserve">, </w:t>
+      </w:r>
+      <w:proofErr w:type="spellStart"/>
+      <w:r>
+        <w:rPr>
+          <w:rFonts w:ascii="Times New Roman" w:eastAsia="Times New Roman" w:hAnsi="Times New Roman" w:cs="Times New Roman"/>
+          <w:sz w:val="24"/>
+          <w:szCs w:val="24"/>
+          <w:lang w:val="ru-BY" w:eastAsia="ru-BY"/>
+        </w:rPr>
+        <w:t>one</w:t>
+      </w:r>
+      <w:proofErr w:type="spellEnd"/>
+      <w:r>
+        <w:rPr>
+          <w:rFonts w:ascii="Times New Roman" w:eastAsia="Times New Roman" w:hAnsi="Times New Roman" w:cs="Times New Roman"/>
+          <w:sz w:val="24"/>
+          <w:szCs w:val="24"/>
+          <w:lang w:val="ru-BY" w:eastAsia="ru-BY"/>
+        </w:rPr>
+        <w:t xml:space="preserve"> </w:t>
+      </w:r>
+      <w:proofErr w:type="spellStart"/>
+      <w:r>
+        <w:rPr>
+          <w:rFonts w:ascii="Times New Roman" w:eastAsia="Times New Roman" w:hAnsi="Times New Roman" w:cs="Times New Roman"/>
+          <w:sz w:val="24"/>
+          <w:szCs w:val="24"/>
+          <w:lang w:val="ru-BY" w:eastAsia="ru-BY"/>
+        </w:rPr>
+        <w:t>per</w:t>
+      </w:r>
+      <w:proofErr w:type="spellEnd"/>
+      <w:r>
+        <w:rPr>
+          <w:rFonts w:ascii="Times New Roman" w:eastAsia="Times New Roman" w:hAnsi="Times New Roman" w:cs="Times New Roman"/>
+          <w:sz w:val="24"/>
+          <w:szCs w:val="24"/>
+          <w:lang w:val="ru-BY" w:eastAsia="ru-BY"/>
+        </w:rPr>
+        <w:t xml:space="preserve"> </w:t>
+      </w:r>
+      <w:proofErr w:type="spellStart"/>
+      <w:r>
+        <w:rPr>
+          <w:rFonts w:ascii="Times New Roman" w:eastAsia="Times New Roman" w:hAnsi="Times New Roman" w:cs="Times New Roman"/>
+          <w:sz w:val="24"/>
+          <w:szCs w:val="24"/>
+          <w:lang w:val="ru-BY" w:eastAsia="ru-BY"/>
+        </w:rPr>
+        <w:t>line</w:t>
+      </w:r>
+      <w:proofErr w:type="spellEnd"/>
+      <w:r>
+        <w:rPr>
+          <w:rFonts w:ascii="Times New Roman" w:eastAsia="Times New Roman" w:hAnsi="Times New Roman" w:cs="Times New Roman"/>
+          <w:sz w:val="24"/>
+          <w:szCs w:val="24"/>
+          <w:lang w:val="ru-BY" w:eastAsia="ru-BY"/>
+        </w:rPr>
+        <w:t xml:space="preserve">. </w:t>
+      </w:r>
+      <w:proofErr w:type="spellStart"/>
+      <w:r>
+        <w:rPr>
+          <w:rFonts w:ascii="Times New Roman" w:eastAsia="Times New Roman" w:hAnsi="Times New Roman" w:cs="Times New Roman"/>
+          <w:sz w:val="24"/>
+          <w:szCs w:val="24"/>
+          <w:lang w:val="ru-BY" w:eastAsia="ru-BY"/>
+        </w:rPr>
+        <w:t>End</w:t>
+      </w:r>
+      <w:proofErr w:type="spellEnd"/>
+      <w:r>
+        <w:rPr>
+          <w:rFonts w:ascii="Times New Roman" w:eastAsia="Times New Roman" w:hAnsi="Times New Roman" w:cs="Times New Roman"/>
+          <w:sz w:val="24"/>
+          <w:szCs w:val="24"/>
+          <w:lang w:val="ru-BY" w:eastAsia="ru-BY"/>
+        </w:rPr>
+        <w:t xml:space="preserve"> </w:t>
+      </w:r>
+      <w:proofErr w:type="spellStart"/>
+      <w:r>
+        <w:rPr>
+          <w:rFonts w:ascii="Times New Roman" w:eastAsia="Times New Roman" w:hAnsi="Times New Roman" w:cs="Times New Roman"/>
+          <w:sz w:val="24"/>
+          <w:szCs w:val="24"/>
+          <w:lang w:val="ru-BY" w:eastAsia="ru-BY"/>
+        </w:rPr>
+        <w:t>with</w:t>
+      </w:r>
+      <w:proofErr w:type="spellEnd"/>
+      <w:r>
+        <w:rPr>
+          <w:rFonts w:ascii="Times New Roman" w:eastAsia="Times New Roman" w:hAnsi="Times New Roman" w:cs="Times New Roman"/>
+          <w:sz w:val="24"/>
+          <w:szCs w:val="24"/>
+          <w:lang w:val="ru-BY" w:eastAsia="ru-BY"/>
+        </w:rPr>
+        <w:t xml:space="preserve"> CNTL/Z.</w:t>
+      </w:r>
+    </w:p>
+    <w:p>
+      <w:pPr>
+        <w:spacing w:after="0" w:line="240" w:lineRule="auto"/>
+        <w:rPr>
+          <w:rFonts w:ascii="Times New Roman" w:eastAsia="Times New Roman" w:hAnsi="Times New Roman" w:cs="Times New Roman"/>
+          <w:sz w:val="24"/>
+          <w:szCs w:val="24"/>
+          <w:lang w:val="ru-BY" w:eastAsia="ru-BY"/>
+        </w:rPr>
+      </w:pPr>
+      <w:proofErr w:type="spellStart"/>
+      <w:r>
+        <w:rPr>
+          <w:rFonts w:ascii="Times New Roman" w:eastAsia="Times New Roman" w:hAnsi="Times New Roman" w:cs="Times New Roman"/>
+          <w:sz w:val="24"/>
+          <w:szCs w:val="24"/>
+          <w:lang w:val="ru-BY" w:eastAsia="ru-BY"/>
+        </w:rPr>
+        <w:t>Switch</w:t>
+      </w:r>
+      <w:proofErr w:type="spellEnd"/>
+      <w:r>
+        <w:rPr>
+          <w:rFonts w:ascii="Times New Roman" w:eastAsia="Times New Roman" w:hAnsi="Times New Roman" w:cs="Times New Roman"/>
+          <w:sz w:val="24"/>
+          <w:szCs w:val="24"/>
+          <w:lang w:val="ru-BY" w:eastAsia="ru-BY"/>
+        </w:rPr>
+        <w:t>(</w:t>
+      </w:r>
+      <w:proofErr w:type="spellStart"/>
+      <w:r>
+        <w:rPr>
+          <w:rFonts w:ascii="Times New Roman" w:eastAsia="Times New Roman" w:hAnsi="Times New Roman" w:cs="Times New Roman"/>
+          <w:sz w:val="24"/>
+          <w:szCs w:val="24"/>
+          <w:lang w:val="ru-BY" w:eastAsia="ru-BY"/>
+        </w:rPr>
+        <w:t>config</w:t>
+      </w:r>
+      <w:proofErr w:type="spellEnd"/>
+      <w:r>
+        <w:rPr>
+          <w:rFonts w:ascii="Times New Roman" w:eastAsia="Times New Roman" w:hAnsi="Times New Roman" w:cs="Times New Roman"/>
+          <w:sz w:val="24"/>
+          <w:szCs w:val="24"/>
+          <w:lang w:val="ru-BY" w:eastAsia="ru-BY"/>
+        </w:rPr>
+        <w:t>)#</w:t>
+      </w:r>
+      <w:proofErr w:type="spellStart"/>
+      <w:r>
+        <w:rPr>
+          <w:rFonts w:ascii="Times New Roman" w:eastAsia="Times New Roman" w:hAnsi="Times New Roman" w:cs="Times New Roman"/>
+          <w:sz w:val="24"/>
+          <w:szCs w:val="24"/>
+          <w:lang w:val="ru-BY" w:eastAsia="ru-BY"/>
+        </w:rPr>
+        <w:t>interface</w:t>
+      </w:r>
+      <w:proofErr w:type="spellEnd"/>
+      <w:r>
+        <w:rPr>
+          <w:rFonts w:ascii="Times New Roman" w:eastAsia="Times New Roman" w:hAnsi="Times New Roman" w:cs="Times New Roman"/>
+          <w:sz w:val="24"/>
+          <w:szCs w:val="24"/>
+          <w:lang w:val="ru-BY" w:eastAsia="ru-BY"/>
+        </w:rPr>
+        <w:t xml:space="preserve"> </w:t>
+      </w:r>
+      <w:proofErr w:type="spellStart"/>
+      <w:r>
+        <w:rPr>
+          <w:rFonts w:ascii="Times New Roman" w:eastAsia="Times New Roman" w:hAnsi="Times New Roman" w:cs="Times New Roman"/>
+          <w:sz w:val="24"/>
+          <w:szCs w:val="24"/>
+          <w:lang w:val="ru-BY" w:eastAsia="ru-BY"/>
+        </w:rPr>
+        <w:t>gigabitEthernet</w:t>
+      </w:r>
+      <w:proofErr w:type="spellEnd"/>
+      <w:r>
+        <w:rPr>
+          <w:rFonts w:ascii="Times New Roman" w:eastAsia="Times New Roman" w:hAnsi="Times New Roman" w:cs="Times New Roman"/>
+          <w:sz w:val="24"/>
+          <w:szCs w:val="24"/>
+          <w:lang w:val="ru-BY" w:eastAsia="ru-BY"/>
+        </w:rPr>
+        <w:t xml:space="preserve"> 0/1</w:t>
+      </w:r>
+    </w:p>
+    <w:p>
+      <w:pPr>
+        <w:spacing w:after="0" w:line="240" w:lineRule="auto"/>
+        <w:rPr>
+          <w:rFonts w:ascii="Times New Roman" w:eastAsia="Times New Roman" w:hAnsi="Times New Roman" w:cs="Times New Roman"/>
+          <w:sz w:val="24"/>
+          <w:szCs w:val="24"/>
+          <w:lang w:val="ru-BY" w:eastAsia="ru-BY"/>
+        </w:rPr>
+      </w:pPr>
+      <w:proofErr w:type="spellStart"/>
+      <w:r>
+        <w:rPr>
+          <w:rFonts w:ascii="Times New Roman" w:eastAsia="Times New Roman" w:hAnsi="Times New Roman" w:cs="Times New Roman"/>
+          <w:sz w:val="24"/>
+          <w:szCs w:val="24"/>
+          <w:lang w:val="ru-BY" w:eastAsia="ru-BY"/>
+        </w:rPr>
+        <w:t>Switch</w:t>
+      </w:r>
+      <w:proofErr w:type="spellEnd"/>
+      <w:r>
+        <w:rPr>
+          <w:rFonts w:ascii="Times New Roman" w:eastAsia="Times New Roman" w:hAnsi="Times New Roman" w:cs="Times New Roman"/>
+          <w:sz w:val="24"/>
+          <w:szCs w:val="24"/>
+          <w:lang w:val="ru-BY" w:eastAsia="ru-BY"/>
+        </w:rPr>
+        <w:t>(</w:t>
+      </w:r>
+      <w:proofErr w:type="spellStart"/>
+      <w:r>
+        <w:rPr>
+          <w:rFonts w:ascii="Times New Roman" w:eastAsia="Times New Roman" w:hAnsi="Times New Roman" w:cs="Times New Roman"/>
+          <w:sz w:val="24"/>
+          <w:szCs w:val="24"/>
+          <w:lang w:val="ru-BY" w:eastAsia="ru-BY"/>
+        </w:rPr>
+        <w:t>config-if</w:t>
+      </w:r>
+      <w:proofErr w:type="spellEnd"/>
+      <w:r>
+        <w:rPr>
+          <w:rFonts w:ascii="Times New Roman" w:eastAsia="Times New Roman" w:hAnsi="Times New Roman" w:cs="Times New Roman"/>
+          <w:sz w:val="24"/>
+          <w:szCs w:val="24"/>
+          <w:lang w:val="ru-BY" w:eastAsia="ru-BY"/>
+        </w:rPr>
+        <w:t>)#</w:t>
+      </w:r>
+      <w:proofErr w:type="spellStart"/>
+      <w:r>
+        <w:rPr>
+          <w:rFonts w:ascii="Times New Roman" w:eastAsia="Times New Roman" w:hAnsi="Times New Roman" w:cs="Times New Roman"/>
+          <w:sz w:val="24"/>
+          <w:szCs w:val="24"/>
+          <w:lang w:val="ru-BY" w:eastAsia="ru-BY"/>
+        </w:rPr>
+        <w:t>no</w:t>
+      </w:r>
+      <w:proofErr w:type="spellEnd"/>
+      <w:r>
+        <w:rPr>
+          <w:rFonts w:ascii="Times New Roman" w:eastAsia="Times New Roman" w:hAnsi="Times New Roman" w:cs="Times New Roman"/>
+          <w:sz w:val="24"/>
+          <w:szCs w:val="24"/>
+          <w:lang w:val="ru-BY" w:eastAsia="ru-BY"/>
+        </w:rPr>
+        <w:t xml:space="preserve"> </w:t>
+      </w:r>
+      <w:proofErr w:type="spellStart"/>
+      <w:r>
+        <w:rPr>
+          <w:rFonts w:ascii="Times New Roman" w:eastAsia="Times New Roman" w:hAnsi="Times New Roman" w:cs="Times New Roman"/>
+          <w:sz w:val="24"/>
+          <w:szCs w:val="24"/>
+          <w:lang w:val="ru-BY" w:eastAsia="ru-BY"/>
+        </w:rPr>
+        <w:t>switchport</w:t>
+      </w:r>
+      <w:proofErr w:type="spellEnd"/>
+      <w:r>
+        <w:rPr>
+          <w:rFonts w:ascii="Times New Roman" w:eastAsia="Times New Roman" w:hAnsi="Times New Roman" w:cs="Times New Roman"/>
+          <w:sz w:val="24"/>
+          <w:szCs w:val="24"/>
+          <w:lang w:val="ru-BY" w:eastAsia="ru-BY"/>
+        </w:rPr>
+        <w:t xml:space="preserve"> </w:t>
+      </w:r>
+    </w:p>
+    <w:p>
+      <w:pPr>
+        <w:spacing w:after="0" w:line="240" w:lineRule="auto"/>
+        <w:rPr>
+          <w:rFonts w:ascii="Times New Roman" w:eastAsia="Times New Roman" w:hAnsi="Times New Roman" w:cs="Times New Roman"/>
+          <w:sz w:val="24"/>
+          <w:szCs w:val="24"/>
+          <w:lang w:val="ru-BY" w:eastAsia="ru-BY"/>
+        </w:rPr>
+      </w:pPr>
+      <w:proofErr w:type="spellStart"/>
+      <w:r>
+        <w:rPr>
+          <w:rFonts w:ascii="Times New Roman" w:eastAsia="Times New Roman" w:hAnsi="Times New Roman" w:cs="Times New Roman"/>
+          <w:sz w:val="24"/>
+          <w:szCs w:val="24"/>
+          <w:lang w:val="ru-BY" w:eastAsia="ru-BY"/>
+        </w:rPr>
+        <w:t>Switch</w:t>
+      </w:r>
+      <w:proofErr w:type="spellEnd"/>
+      <w:r>
+        <w:rPr>
+          <w:rFonts w:ascii="Times New Roman" w:eastAsia="Times New Roman" w:hAnsi="Times New Roman" w:cs="Times New Roman"/>
+          <w:sz w:val="24"/>
+          <w:szCs w:val="24"/>
+          <w:lang w:val="ru-BY" w:eastAsia="ru-BY"/>
+        </w:rPr>
+        <w:t>(</w:t>
+      </w:r>
+      <w:proofErr w:type="spellStart"/>
+      <w:r>
+        <w:rPr>
+          <w:rFonts w:ascii="Times New Roman" w:eastAsia="Times New Roman" w:hAnsi="Times New Roman" w:cs="Times New Roman"/>
+          <w:sz w:val="24"/>
+          <w:szCs w:val="24"/>
+          <w:lang w:val="ru-BY" w:eastAsia="ru-BY"/>
+        </w:rPr>
+        <w:t>config-if</w:t>
+      </w:r>
+      <w:proofErr w:type="spellEnd"/>
+      <w:r>
+        <w:rPr>
+          <w:rFonts w:ascii="Times New Roman" w:eastAsia="Times New Roman" w:hAnsi="Times New Roman" w:cs="Times New Roman"/>
+          <w:sz w:val="24"/>
+          <w:szCs w:val="24"/>
+          <w:lang w:val="ru-BY" w:eastAsia="ru-BY"/>
+        </w:rPr>
+        <w:t>)#</w:t>
+      </w:r>
+      <w:proofErr w:type="spellStart"/>
+      <w:r>
+        <w:rPr>
+          <w:rFonts w:ascii="Times New Roman" w:eastAsia="Times New Roman" w:hAnsi="Times New Roman" w:cs="Times New Roman"/>
+          <w:sz w:val="24"/>
+          <w:szCs w:val="24"/>
+          <w:lang w:val="ru-BY" w:eastAsia="ru-BY"/>
+        </w:rPr>
+        <w:t>ip</w:t>
+      </w:r>
+      <w:proofErr w:type="spellEnd"/>
+      <w:r>
+        <w:rPr>
+          <w:rFonts w:ascii="Times New Roman" w:eastAsia="Times New Roman" w:hAnsi="Times New Roman" w:cs="Times New Roman"/>
+          <w:sz w:val="24"/>
+          <w:szCs w:val="24"/>
+          <w:lang w:val="ru-BY" w:eastAsia="ru-BY"/>
+        </w:rPr>
+        <w:t xml:space="preserve"> </w:t>
+      </w:r>
+      <w:proofErr w:type="spellStart"/>
+      <w:r>
+        <w:rPr>
+          <w:rFonts w:ascii="Times New Roman" w:eastAsia="Times New Roman" w:hAnsi="Times New Roman" w:cs="Times New Roman"/>
+          <w:sz w:val="24"/>
+          <w:szCs w:val="24"/>
+          <w:lang w:val="ru-BY" w:eastAsia="ru-BY"/>
+        </w:rPr>
+        <w:t>add</w:t>
+      </w:r>
+      <w:proofErr w:type="spellEnd"/>
+      <w:r>
+        <w:rPr>
+          <w:rFonts w:ascii="Times New Roman" w:eastAsia="Times New Roman" w:hAnsi="Times New Roman" w:cs="Times New Roman"/>
+          <w:sz w:val="24"/>
+          <w:szCs w:val="24"/>
+          <w:lang w:val="ru-BY" w:eastAsia="ru-BY"/>
+        </w:rPr>
+        <w:t xml:space="preserve"> 192.168.0.2 255.255.255.0</w:t>
+      </w:r>
+    </w:p>
+    <w:p>
+      <w:pPr>
+        <w:spacing w:after="0" w:line="240" w:lineRule="auto"/>
+        <w:rPr>
+          <w:rFonts w:ascii="Times New Roman" w:eastAsia="Times New Roman" w:hAnsi="Times New Roman" w:cs="Times New Roman"/>
+          <w:sz w:val="24"/>
+          <w:szCs w:val="24"/>
+          <w:lang w:val="ru-BY" w:eastAsia="ru-BY"/>
+        </w:rPr>
+      </w:pPr>
+      <w:proofErr w:type="spellStart"/>
+      <w:r>
+        <w:rPr>
+          <w:rFonts w:ascii="Times New Roman" w:eastAsia="Times New Roman" w:hAnsi="Times New Roman" w:cs="Times New Roman"/>
+          <w:sz w:val="24"/>
+          <w:szCs w:val="24"/>
+          <w:lang w:val="ru-BY" w:eastAsia="ru-BY"/>
+        </w:rPr>
+        <w:t>Switch</w:t>
+      </w:r>
+      <w:proofErr w:type="spellEnd"/>
+      <w:r>
+        <w:rPr>
+          <w:rFonts w:ascii="Times New Roman" w:eastAsia="Times New Roman" w:hAnsi="Times New Roman" w:cs="Times New Roman"/>
+          <w:sz w:val="24"/>
+          <w:szCs w:val="24"/>
+          <w:lang w:val="ru-BY" w:eastAsia="ru-BY"/>
+        </w:rPr>
+        <w:t>(</w:t>
+      </w:r>
+      <w:proofErr w:type="spellStart"/>
+      <w:r>
+        <w:rPr>
+          <w:rFonts w:ascii="Times New Roman" w:eastAsia="Times New Roman" w:hAnsi="Times New Roman" w:cs="Times New Roman"/>
+          <w:sz w:val="24"/>
+          <w:szCs w:val="24"/>
+          <w:lang w:val="ru-BY" w:eastAsia="ru-BY"/>
+        </w:rPr>
+        <w:t>config-if</w:t>
+      </w:r>
+      <w:proofErr w:type="spellEnd"/>
+      <w:r>
+        <w:rPr>
+          <w:rFonts w:ascii="Times New Roman" w:eastAsia="Times New Roman" w:hAnsi="Times New Roman" w:cs="Times New Roman"/>
+          <w:sz w:val="24"/>
+          <w:szCs w:val="24"/>
+          <w:lang w:val="ru-BY" w:eastAsia="ru-BY"/>
+        </w:rPr>
+        <w:t>)#</w:t>
+      </w:r>
+      <w:proofErr w:type="spellStart"/>
+      <w:r>
+        <w:rPr>
+          <w:rFonts w:ascii="Times New Roman" w:eastAsia="Times New Roman" w:hAnsi="Times New Roman" w:cs="Times New Roman"/>
+          <w:sz w:val="24"/>
+          <w:szCs w:val="24"/>
+          <w:lang w:val="ru-BY" w:eastAsia="ru-BY"/>
+        </w:rPr>
+        <w:t>no</w:t>
+      </w:r>
+      <w:proofErr w:type="spellEnd"/>
+      <w:r>
+        <w:rPr>
+          <w:rFonts w:ascii="Times New Roman" w:eastAsia="Times New Roman" w:hAnsi="Times New Roman" w:cs="Times New Roman"/>
+          <w:sz w:val="24"/>
+          <w:szCs w:val="24"/>
+          <w:lang w:val="ru-BY" w:eastAsia="ru-BY"/>
+        </w:rPr>
+        <w:t xml:space="preserve"> </w:t>
+      </w:r>
+      <w:proofErr w:type="spellStart"/>
+      <w:r>
+        <w:rPr>
+          <w:rFonts w:ascii="Times New Roman" w:eastAsia="Times New Roman" w:hAnsi="Times New Roman" w:cs="Times New Roman"/>
+          <w:sz w:val="24"/>
+          <w:szCs w:val="24"/>
+          <w:lang w:val="ru-BY" w:eastAsia="ru-BY"/>
+        </w:rPr>
+        <w:t>shutdown</w:t>
+      </w:r>
+      <w:proofErr w:type="spellEnd"/>
+    </w:p>
+    <w:p>
+      <w:pPr>
+        <w:spacing w:after="0" w:line="240" w:lineRule="auto"/>
+        <w:rPr>
+          <w:rFonts w:ascii="Times New Roman" w:eastAsia="Times New Roman" w:hAnsi="Times New Roman" w:cs="Times New Roman"/>
+          <w:sz w:val="24"/>
+          <w:szCs w:val="24"/>
+          <w:lang w:val="ru-BY" w:eastAsia="ru-BY"/>
+        </w:rPr>
+      </w:pPr>
+      <w:proofErr w:type="spellStart"/>
+      <w:r>
+        <w:rPr>
+          <w:rFonts w:ascii="Times New Roman" w:eastAsia="Times New Roman" w:hAnsi="Times New Roman" w:cs="Times New Roman"/>
+          <w:sz w:val="24"/>
+          <w:szCs w:val="24"/>
+          <w:lang w:val="ru-BY" w:eastAsia="ru-BY"/>
+        </w:rPr>
+        <w:t>Switch</w:t>
+      </w:r>
+      <w:proofErr w:type="spellEnd"/>
+      <w:r>
+        <w:rPr>
+          <w:rFonts w:ascii="Times New Roman" w:eastAsia="Times New Roman" w:hAnsi="Times New Roman" w:cs="Times New Roman"/>
+          <w:sz w:val="24"/>
+          <w:szCs w:val="24"/>
+          <w:lang w:val="ru-BY" w:eastAsia="ru-BY"/>
+        </w:rPr>
+        <w:t>(</w:t>
+      </w:r>
+      <w:proofErr w:type="spellStart"/>
+      <w:r>
+        <w:rPr>
+          <w:rFonts w:ascii="Times New Roman" w:eastAsia="Times New Roman" w:hAnsi="Times New Roman" w:cs="Times New Roman"/>
+          <w:sz w:val="24"/>
+          <w:szCs w:val="24"/>
+          <w:lang w:val="ru-BY" w:eastAsia="ru-BY"/>
+        </w:rPr>
+        <w:t>config-if</w:t>
+      </w:r>
+      <w:proofErr w:type="spellEnd"/>
+      <w:r>
+        <w:rPr>
+          <w:rFonts w:ascii="Times New Roman" w:eastAsia="Times New Roman" w:hAnsi="Times New Roman" w:cs="Times New Roman"/>
+          <w:sz w:val="24"/>
+          <w:szCs w:val="24"/>
+          <w:lang w:val="ru-BY" w:eastAsia="ru-BY"/>
+        </w:rPr>
+        <w:t>)#</w:t>
+      </w:r>
+      <w:proofErr w:type="spellStart"/>
+      <w:r>
+        <w:rPr>
+          <w:rFonts w:ascii="Times New Roman" w:eastAsia="Times New Roman" w:hAnsi="Times New Roman" w:cs="Times New Roman"/>
+          <w:sz w:val="24"/>
+          <w:szCs w:val="24"/>
+          <w:lang w:val="ru-BY" w:eastAsia="ru-BY"/>
+        </w:rPr>
+        <w:t>exit</w:t>
+      </w:r>
+      <w:proofErr w:type="spellEnd"/>
+    </w:p>
+    <w:p>
+      <w:pPr>
+        <w:spacing w:after="0" w:line="240" w:lineRule="auto"/>
+        <w:rPr>
+          <w:rFonts w:ascii="Times New Roman" w:eastAsia="Times New Roman" w:hAnsi="Times New Roman" w:cs="Times New Roman"/>
+          <w:sz w:val="24"/>
+          <w:szCs w:val="24"/>
+          <w:lang w:val="ru-BY" w:eastAsia="ru-BY"/>
+        </w:rPr>
+      </w:pPr>
+      <w:proofErr w:type="spellStart"/>
+      <w:r>
+        <w:rPr>
+          <w:rFonts w:ascii="Times New Roman" w:eastAsia="Times New Roman" w:hAnsi="Times New Roman" w:cs="Times New Roman"/>
+          <w:sz w:val="24"/>
+          <w:szCs w:val="24"/>
+          <w:lang w:val="ru-BY" w:eastAsia="ru-BY"/>
+        </w:rPr>
+        <w:t>Switch</w:t>
+      </w:r>
+      <w:proofErr w:type="spellEnd"/>
+      <w:r>
+        <w:rPr>
+          <w:rFonts w:ascii="Times New Roman" w:eastAsia="Times New Roman" w:hAnsi="Times New Roman" w:cs="Times New Roman"/>
+          <w:sz w:val="24"/>
+          <w:szCs w:val="24"/>
+          <w:lang w:val="ru-BY" w:eastAsia="ru-BY"/>
+        </w:rPr>
+        <w:t>(</w:t>
+      </w:r>
+      <w:proofErr w:type="spellStart"/>
+      <w:r>
+        <w:rPr>
+          <w:rFonts w:ascii="Times New Roman" w:eastAsia="Times New Roman" w:hAnsi="Times New Roman" w:cs="Times New Roman"/>
+          <w:sz w:val="24"/>
+          <w:szCs w:val="24"/>
+          <w:lang w:val="ru-BY" w:eastAsia="ru-BY"/>
+        </w:rPr>
+        <w:t>config</w:t>
+      </w:r>
+      <w:proofErr w:type="spellEnd"/>
+      <w:r>
+        <w:rPr>
+          <w:rFonts w:ascii="Times New Roman" w:eastAsia="Times New Roman" w:hAnsi="Times New Roman" w:cs="Times New Roman"/>
+          <w:sz w:val="24"/>
+          <w:szCs w:val="24"/>
+          <w:lang w:val="ru-BY" w:eastAsia="ru-BY"/>
+        </w:rPr>
+        <w:t>)#</w:t>
+      </w:r>
+      <w:proofErr w:type="spellStart"/>
+      <w:r>
+        <w:rPr>
+          <w:rFonts w:ascii="Times New Roman" w:eastAsia="Times New Roman" w:hAnsi="Times New Roman" w:cs="Times New Roman"/>
+          <w:sz w:val="24"/>
+          <w:szCs w:val="24"/>
+          <w:lang w:val="ru-BY" w:eastAsia="ru-BY"/>
+        </w:rPr>
+        <w:t>interface</w:t>
+      </w:r>
+      <w:proofErr w:type="spellEnd"/>
+      <w:r>
+        <w:rPr>
+          <w:rFonts w:ascii="Times New Roman" w:eastAsia="Times New Roman" w:hAnsi="Times New Roman" w:cs="Times New Roman"/>
+          <w:sz w:val="24"/>
+          <w:szCs w:val="24"/>
+          <w:lang w:val="ru-BY" w:eastAsia="ru-BY"/>
+        </w:rPr>
+        <w:t xml:space="preserve"> </w:t>
+      </w:r>
+      <w:proofErr w:type="spellStart"/>
+      <w:r>
+        <w:rPr>
+          <w:rFonts w:ascii="Times New Roman" w:eastAsia="Times New Roman" w:hAnsi="Times New Roman" w:cs="Times New Roman"/>
+          <w:sz w:val="24"/>
+          <w:szCs w:val="24"/>
+          <w:lang w:val="ru-BY" w:eastAsia="ru-BY"/>
+        </w:rPr>
+        <w:t>vlan</w:t>
+      </w:r>
+      <w:proofErr w:type="spellEnd"/>
+      <w:r>
+        <w:rPr>
+          <w:rFonts w:ascii="Times New Roman" w:eastAsia="Times New Roman" w:hAnsi="Times New Roman" w:cs="Times New Roman"/>
+          <w:sz w:val="24"/>
+          <w:szCs w:val="24"/>
+          <w:lang w:val="ru-BY" w:eastAsia="ru-BY"/>
+        </w:rPr>
+        <w:t xml:space="preserve"> 1</w:t>
+      </w:r>
+    </w:p>
+    <w:p>
+      <w:pPr>
+        <w:spacing w:after="0" w:line="240" w:lineRule="auto"/>
+        <w:rPr>
+          <w:rFonts w:ascii="Times New Roman" w:eastAsia="Times New Roman" w:hAnsi="Times New Roman" w:cs="Times New Roman"/>
+          <w:sz w:val="24"/>
+          <w:szCs w:val="24"/>
+          <w:lang w:val="ru-BY" w:eastAsia="ru-BY"/>
+        </w:rPr>
+      </w:pPr>
+      <w:proofErr w:type="spellStart"/>
+      <w:r>
+        <w:rPr>
+          <w:rFonts w:ascii="Times New Roman" w:eastAsia="Times New Roman" w:hAnsi="Times New Roman" w:cs="Times New Roman"/>
+          <w:sz w:val="24"/>
+          <w:szCs w:val="24"/>
+          <w:lang w:val="ru-BY" w:eastAsia="ru-BY"/>
+        </w:rPr>
+        <w:t>Switch</w:t>
+      </w:r>
+      <w:proofErr w:type="spellEnd"/>
+      <w:r>
+        <w:rPr>
+          <w:rFonts w:ascii="Times New Roman" w:eastAsia="Times New Roman" w:hAnsi="Times New Roman" w:cs="Times New Roman"/>
+          <w:sz w:val="24"/>
+          <w:szCs w:val="24"/>
+          <w:lang w:val="ru-BY" w:eastAsia="ru-BY"/>
+        </w:rPr>
+        <w:t>(</w:t>
+      </w:r>
+      <w:proofErr w:type="spellStart"/>
+      <w:r>
+        <w:rPr>
+          <w:rFonts w:ascii="Times New Roman" w:eastAsia="Times New Roman" w:hAnsi="Times New Roman" w:cs="Times New Roman"/>
+          <w:sz w:val="24"/>
+          <w:szCs w:val="24"/>
+          <w:lang w:val="ru-BY" w:eastAsia="ru-BY"/>
+        </w:rPr>
+        <w:t>config-if</w:t>
+      </w:r>
+      <w:proofErr w:type="spellEnd"/>
+      <w:r>
+        <w:rPr>
+          <w:rFonts w:ascii="Times New Roman" w:eastAsia="Times New Roman" w:hAnsi="Times New Roman" w:cs="Times New Roman"/>
+          <w:sz w:val="24"/>
+          <w:szCs w:val="24"/>
+          <w:lang w:val="ru-BY" w:eastAsia="ru-BY"/>
+        </w:rPr>
+        <w:t>)#</w:t>
+      </w:r>
+      <w:proofErr w:type="spellStart"/>
+      <w:r>
+        <w:rPr>
+          <w:rFonts w:ascii="Times New Roman" w:eastAsia="Times New Roman" w:hAnsi="Times New Roman" w:cs="Times New Roman"/>
+          <w:sz w:val="24"/>
+          <w:szCs w:val="24"/>
+          <w:lang w:val="ru-BY" w:eastAsia="ru-BY"/>
+        </w:rPr>
+        <w:t>ip</w:t>
+      </w:r>
+      <w:proofErr w:type="spellEnd"/>
+      <w:r>
+        <w:rPr>
+          <w:rFonts w:ascii="Times New Roman" w:eastAsia="Times New Roman" w:hAnsi="Times New Roman" w:cs="Times New Roman"/>
+          <w:sz w:val="24"/>
+          <w:szCs w:val="24"/>
+          <w:lang w:val="ru-BY" w:eastAsia="ru-BY"/>
+        </w:rPr>
+        <w:t xml:space="preserve"> </w:t>
+      </w:r>
+      <w:proofErr w:type="spellStart"/>
+      <w:r>
+        <w:rPr>
+          <w:rFonts w:ascii="Times New Roman" w:eastAsia="Times New Roman" w:hAnsi="Times New Roman" w:cs="Times New Roman"/>
+          <w:sz w:val="24"/>
+          <w:szCs w:val="24"/>
+          <w:lang w:val="ru-BY" w:eastAsia="ru-BY"/>
+        </w:rPr>
+        <w:t>add</w:t>
+      </w:r>
+      <w:proofErr w:type="spellEnd"/>
+      <w:r>
+        <w:rPr>
+          <w:rFonts w:ascii="Times New Roman" w:eastAsia="Times New Roman" w:hAnsi="Times New Roman" w:cs="Times New Roman"/>
+          <w:sz w:val="24"/>
+          <w:szCs w:val="24"/>
+          <w:lang w:val="ru-BY" w:eastAsia="ru-BY"/>
+        </w:rPr>
+        <w:t xml:space="preserve"> 172.16.31.1 255.255.255.0</w:t>
+      </w:r>
+    </w:p>
+    <w:p>
+      <w:pPr>
+        <w:spacing w:after="0" w:line="240" w:lineRule="auto"/>
+        <w:rPr>
+          <w:rFonts w:ascii="Times New Roman" w:eastAsia="Times New Roman" w:hAnsi="Times New Roman" w:cs="Times New Roman"/>
+          <w:sz w:val="24"/>
+          <w:szCs w:val="24"/>
+          <w:lang w:val="ru-BY" w:eastAsia="ru-BY"/>
+        </w:rPr>
+      </w:pPr>
+      <w:proofErr w:type="spellStart"/>
+      <w:r>
+        <w:rPr>
+          <w:rFonts w:ascii="Times New Roman" w:eastAsia="Times New Roman" w:hAnsi="Times New Roman" w:cs="Times New Roman"/>
+          <w:sz w:val="24"/>
+          <w:szCs w:val="24"/>
+          <w:lang w:val="ru-BY" w:eastAsia="ru-BY"/>
+        </w:rPr>
+        <w:t>Switch</w:t>
+      </w:r>
+      <w:proofErr w:type="spellEnd"/>
+      <w:r>
+        <w:rPr>
+          <w:rFonts w:ascii="Times New Roman" w:eastAsia="Times New Roman" w:hAnsi="Times New Roman" w:cs="Times New Roman"/>
+          <w:sz w:val="24"/>
+          <w:szCs w:val="24"/>
+          <w:lang w:val="ru-BY" w:eastAsia="ru-BY"/>
+        </w:rPr>
+        <w:t>(</w:t>
+      </w:r>
+      <w:proofErr w:type="spellStart"/>
+      <w:r>
+        <w:rPr>
+          <w:rFonts w:ascii="Times New Roman" w:eastAsia="Times New Roman" w:hAnsi="Times New Roman" w:cs="Times New Roman"/>
+          <w:sz w:val="24"/>
+          <w:szCs w:val="24"/>
+          <w:lang w:val="ru-BY" w:eastAsia="ru-BY"/>
+        </w:rPr>
+        <w:t>config-if</w:t>
+      </w:r>
+      <w:proofErr w:type="spellEnd"/>
+      <w:r>
+        <w:rPr>
+          <w:rFonts w:ascii="Times New Roman" w:eastAsia="Times New Roman" w:hAnsi="Times New Roman" w:cs="Times New Roman"/>
+          <w:sz w:val="24"/>
+          <w:szCs w:val="24"/>
+          <w:lang w:val="ru-BY" w:eastAsia="ru-BY"/>
+        </w:rPr>
+        <w:t>)#</w:t>
+      </w:r>
+      <w:proofErr w:type="spellStart"/>
+      <w:r>
+        <w:rPr>
+          <w:rFonts w:ascii="Times New Roman" w:eastAsia="Times New Roman" w:hAnsi="Times New Roman" w:cs="Times New Roman"/>
+          <w:sz w:val="24"/>
+          <w:szCs w:val="24"/>
+          <w:lang w:val="ru-BY" w:eastAsia="ru-BY"/>
+        </w:rPr>
+        <w:t>no</w:t>
+      </w:r>
+      <w:proofErr w:type="spellEnd"/>
+      <w:r>
+        <w:rPr>
+          <w:rFonts w:ascii="Times New Roman" w:eastAsia="Times New Roman" w:hAnsi="Times New Roman" w:cs="Times New Roman"/>
+          <w:sz w:val="24"/>
+          <w:szCs w:val="24"/>
+          <w:lang w:val="ru-BY" w:eastAsia="ru-BY"/>
+        </w:rPr>
+        <w:t xml:space="preserve"> </w:t>
+      </w:r>
+      <w:proofErr w:type="spellStart"/>
+      <w:r>
+        <w:rPr>
+          <w:rFonts w:ascii="Times New Roman" w:eastAsia="Times New Roman" w:hAnsi="Times New Roman" w:cs="Times New Roman"/>
+          <w:sz w:val="24"/>
+          <w:szCs w:val="24"/>
+          <w:lang w:val="ru-BY" w:eastAsia="ru-BY"/>
+        </w:rPr>
+        <w:t>shutdown</w:t>
+      </w:r>
+      <w:proofErr w:type="spellEnd"/>
+      <w:r>
+        <w:rPr>
+          <w:rFonts w:ascii="Times New Roman" w:eastAsia="Times New Roman" w:hAnsi="Times New Roman" w:cs="Times New Roman"/>
+          <w:sz w:val="24"/>
+          <w:szCs w:val="24"/>
+          <w:lang w:val="ru-BY" w:eastAsia="ru-BY"/>
+        </w:rPr>
+        <w:t xml:space="preserve"> </w:t>
+      </w:r>
+    </w:p>
+    <w:p>
+      <w:pPr>
+        <w:spacing w:after="0" w:line="240" w:lineRule="auto"/>
+        <w:rPr>
+          <w:rFonts w:ascii="Times New Roman" w:eastAsia="Times New Roman" w:hAnsi="Times New Roman" w:cs="Times New Roman"/>
+          <w:sz w:val="24"/>
+          <w:szCs w:val="24"/>
+          <w:lang w:val="ru-BY" w:eastAsia="ru-BY"/>
+        </w:rPr>
+      </w:pPr>
+      <w:proofErr w:type="spellStart"/>
+      <w:r>
+        <w:rPr>
+          <w:rFonts w:ascii="Times New Roman" w:eastAsia="Times New Roman" w:hAnsi="Times New Roman" w:cs="Times New Roman"/>
+          <w:sz w:val="24"/>
+          <w:szCs w:val="24"/>
+          <w:lang w:val="ru-BY" w:eastAsia="ru-BY"/>
+        </w:rPr>
+        <w:t>Switch</w:t>
+      </w:r>
+      <w:proofErr w:type="spellEnd"/>
+      <w:r>
+        <w:rPr>
+          <w:rFonts w:ascii="Times New Roman" w:eastAsia="Times New Roman" w:hAnsi="Times New Roman" w:cs="Times New Roman"/>
+          <w:sz w:val="24"/>
+          <w:szCs w:val="24"/>
+          <w:lang w:val="ru-BY" w:eastAsia="ru-BY"/>
+        </w:rPr>
+        <w:t>(</w:t>
+      </w:r>
+      <w:proofErr w:type="spellStart"/>
+      <w:r>
+        <w:rPr>
+          <w:rFonts w:ascii="Times New Roman" w:eastAsia="Times New Roman" w:hAnsi="Times New Roman" w:cs="Times New Roman"/>
+          <w:sz w:val="24"/>
+          <w:szCs w:val="24"/>
+          <w:lang w:val="ru-BY" w:eastAsia="ru-BY"/>
+        </w:rPr>
+        <w:t>config-if</w:t>
+      </w:r>
+      <w:proofErr w:type="spellEnd"/>
+      <w:r>
+        <w:rPr>
+          <w:rFonts w:ascii="Times New Roman" w:eastAsia="Times New Roman" w:hAnsi="Times New Roman" w:cs="Times New Roman"/>
+          <w:sz w:val="24"/>
+          <w:szCs w:val="24"/>
+          <w:lang w:val="ru-BY" w:eastAsia="ru-BY"/>
+        </w:rPr>
+        <w:t>)#</w:t>
+      </w:r>
+    </w:p>
+    <w:p>
+      <w:pPr>
+        <w:spacing w:after="0" w:line="240" w:lineRule="auto"/>
+        <w:rPr>
+          <w:rFonts w:ascii="Times New Roman" w:eastAsia="Times New Roman" w:hAnsi="Times New Roman" w:cs="Times New Roman"/>
+          <w:sz w:val="24"/>
+          <w:szCs w:val="24"/>
+          <w:lang w:val="ru-BY" w:eastAsia="ru-BY"/>
+        </w:rPr>
+      </w:pPr>
+      <w:r>
+        <w:rPr>
+          <w:rFonts w:ascii="Times New Roman" w:eastAsia="Times New Roman" w:hAnsi="Times New Roman" w:cs="Times New Roman"/>
+          <w:sz w:val="24"/>
+          <w:szCs w:val="24"/>
+          <w:lang w:val="ru-BY" w:eastAsia="ru-BY"/>
+        </w:rPr>
+        <w:t xml:space="preserve">%LINK-5-CHANGED: </w:t>
+      </w:r>
+      <w:proofErr w:type="spellStart"/>
+      <w:r>
+        <w:rPr>
+          <w:rFonts w:ascii="Times New Roman" w:eastAsia="Times New Roman" w:hAnsi="Times New Roman" w:cs="Times New Roman"/>
+          <w:sz w:val="24"/>
+          <w:szCs w:val="24"/>
+          <w:lang w:val="ru-BY" w:eastAsia="ru-BY"/>
+        </w:rPr>
+        <w:t>Interface</w:t>
+      </w:r>
+      <w:proofErr w:type="spellEnd"/>
+      <w:r>
+        <w:rPr>
+          <w:rFonts w:ascii="Times New Roman" w:eastAsia="Times New Roman" w:hAnsi="Times New Roman" w:cs="Times New Roman"/>
+          <w:sz w:val="24"/>
+          <w:szCs w:val="24"/>
+          <w:lang w:val="ru-BY" w:eastAsia="ru-BY"/>
+        </w:rPr>
+        <w:t xml:space="preserve"> Vlan1, </w:t>
+      </w:r>
+      <w:proofErr w:type="spellStart"/>
+      <w:r>
+        <w:rPr>
+          <w:rFonts w:ascii="Times New Roman" w:eastAsia="Times New Roman" w:hAnsi="Times New Roman" w:cs="Times New Roman"/>
+          <w:sz w:val="24"/>
+          <w:szCs w:val="24"/>
+          <w:lang w:val="ru-BY" w:eastAsia="ru-BY"/>
+        </w:rPr>
+        <w:t>changed</w:t>
+      </w:r>
+      <w:proofErr w:type="spellEnd"/>
+      <w:r>
+        <w:rPr>
+          <w:rFonts w:ascii="Times New Roman" w:eastAsia="Times New Roman" w:hAnsi="Times New Roman" w:cs="Times New Roman"/>
+          <w:sz w:val="24"/>
+          <w:szCs w:val="24"/>
+          <w:lang w:val="ru-BY" w:eastAsia="ru-BY"/>
+        </w:rPr>
+        <w:t xml:space="preserve"> </w:t>
+      </w:r>
+      <w:proofErr w:type="spellStart"/>
+      <w:r>
+        <w:rPr>
+          <w:rFonts w:ascii="Times New Roman" w:eastAsia="Times New Roman" w:hAnsi="Times New Roman" w:cs="Times New Roman"/>
+          <w:sz w:val="24"/>
+          <w:szCs w:val="24"/>
+          <w:lang w:val="ru-BY" w:eastAsia="ru-BY"/>
+        </w:rPr>
+        <w:t>state</w:t>
+      </w:r>
+      <w:proofErr w:type="spellEnd"/>
+      <w:r>
+        <w:rPr>
+          <w:rFonts w:ascii="Times New Roman" w:eastAsia="Times New Roman" w:hAnsi="Times New Roman" w:cs="Times New Roman"/>
+          <w:sz w:val="24"/>
+          <w:szCs w:val="24"/>
+          <w:lang w:val="ru-BY" w:eastAsia="ru-BY"/>
+        </w:rPr>
+        <w:t xml:space="preserve"> </w:t>
+      </w:r>
+      <w:proofErr w:type="spellStart"/>
+      <w:r>
+        <w:rPr>
+          <w:rFonts w:ascii="Times New Roman" w:eastAsia="Times New Roman" w:hAnsi="Times New Roman" w:cs="Times New Roman"/>
+          <w:sz w:val="24"/>
+          <w:szCs w:val="24"/>
+          <w:lang w:val="ru-BY" w:eastAsia="ru-BY"/>
+        </w:rPr>
+        <w:t>to</w:t>
+      </w:r>
+      <w:proofErr w:type="spellEnd"/>
+      <w:r>
+        <w:rPr>
+          <w:rFonts w:ascii="Times New Roman" w:eastAsia="Times New Roman" w:hAnsi="Times New Roman" w:cs="Times New Roman"/>
+          <w:sz w:val="24"/>
+          <w:szCs w:val="24"/>
+          <w:lang w:val="ru-BY" w:eastAsia="ru-BY"/>
+        </w:rPr>
+        <w:t xml:space="preserve"> </w:t>
+      </w:r>
+      <w:proofErr w:type="spellStart"/>
+      <w:r>
+        <w:rPr>
+          <w:rFonts w:ascii="Times New Roman" w:eastAsia="Times New Roman" w:hAnsi="Times New Roman" w:cs="Times New Roman"/>
+          <w:sz w:val="24"/>
+          <w:szCs w:val="24"/>
+          <w:lang w:val="ru-BY" w:eastAsia="ru-BY"/>
+        </w:rPr>
+        <w:t>up</w:t>
+      </w:r>
+      <w:proofErr w:type="spellEnd"/>
+    </w:p>
+    <w:p>
+      <w:pPr>
+        <w:spacing w:after="0" w:line="240" w:lineRule="auto"/>
+        <w:rPr>
+          <w:rFonts w:ascii="Times New Roman" w:eastAsia="Times New Roman" w:hAnsi="Times New Roman" w:cs="Times New Roman"/>
+          <w:sz w:val="24"/>
+          <w:szCs w:val="24"/>
+          <w:lang w:val="ru-BY" w:eastAsia="ru-BY"/>
+        </w:rPr>
+      </w:pPr>
+      <w:proofErr w:type="spellStart"/>
+      <w:r>
+        <w:rPr>
+          <w:rFonts w:ascii="Times New Roman" w:eastAsia="Times New Roman" w:hAnsi="Times New Roman" w:cs="Times New Roman"/>
+          <w:sz w:val="24"/>
+          <w:szCs w:val="24"/>
+          <w:lang w:val="ru-BY" w:eastAsia="ru-BY"/>
+        </w:rPr>
+        <w:t>Switch</w:t>
+      </w:r>
+      <w:proofErr w:type="spellEnd"/>
+      <w:r>
+        <w:rPr>
+          <w:rFonts w:ascii="Times New Roman" w:eastAsia="Times New Roman" w:hAnsi="Times New Roman" w:cs="Times New Roman"/>
+          <w:sz w:val="24"/>
+          <w:szCs w:val="24"/>
+          <w:lang w:val="ru-BY" w:eastAsia="ru-BY"/>
+        </w:rPr>
+        <w:t>(</w:t>
+      </w:r>
+      <w:proofErr w:type="spellStart"/>
+      <w:r>
+        <w:rPr>
+          <w:rFonts w:ascii="Times New Roman" w:eastAsia="Times New Roman" w:hAnsi="Times New Roman" w:cs="Times New Roman"/>
+          <w:sz w:val="24"/>
+          <w:szCs w:val="24"/>
+          <w:lang w:val="ru-BY" w:eastAsia="ru-BY"/>
+        </w:rPr>
+        <w:t>config-if</w:t>
+      </w:r>
+      <w:proofErr w:type="spellEnd"/>
+      <w:r>
+        <w:rPr>
+          <w:rFonts w:ascii="Times New Roman" w:eastAsia="Times New Roman" w:hAnsi="Times New Roman" w:cs="Times New Roman"/>
+          <w:sz w:val="24"/>
+          <w:szCs w:val="24"/>
+          <w:lang w:val="ru-BY" w:eastAsia="ru-BY"/>
+        </w:rPr>
+        <w:t>)#</w:t>
+      </w:r>
+      <w:proofErr w:type="spellStart"/>
+      <w:r>
+        <w:rPr>
+          <w:rFonts w:ascii="Times New Roman" w:eastAsia="Times New Roman" w:hAnsi="Times New Roman" w:cs="Times New Roman"/>
+          <w:sz w:val="24"/>
+          <w:szCs w:val="24"/>
+          <w:lang w:val="ru-BY" w:eastAsia="ru-BY"/>
+        </w:rPr>
+        <w:t>exit</w:t>
+      </w:r>
+      <w:proofErr w:type="spellEnd"/>
+    </w:p>
+    <w:p>
+      <w:pPr>
+        <w:spacing w:after="0" w:line="240" w:lineRule="auto"/>
+        <w:rPr>
+          <w:rFonts w:ascii="Times New Roman" w:eastAsia="Times New Roman" w:hAnsi="Times New Roman" w:cs="Times New Roman"/>
+          <w:sz w:val="24"/>
+          <w:szCs w:val="24"/>
+          <w:lang w:val="ru-BY" w:eastAsia="ru-BY"/>
+        </w:rPr>
+      </w:pPr>
+      <w:proofErr w:type="spellStart"/>
+      <w:r>
+        <w:rPr>
+          <w:rFonts w:ascii="Times New Roman" w:eastAsia="Times New Roman" w:hAnsi="Times New Roman" w:cs="Times New Roman"/>
+          <w:sz w:val="24"/>
+          <w:szCs w:val="24"/>
+          <w:lang w:val="ru-BY" w:eastAsia="ru-BY"/>
+        </w:rPr>
+        <w:t>Switch</w:t>
+      </w:r>
+      <w:proofErr w:type="spellEnd"/>
+      <w:r>
+        <w:rPr>
+          <w:rFonts w:ascii="Times New Roman" w:eastAsia="Times New Roman" w:hAnsi="Times New Roman" w:cs="Times New Roman"/>
+          <w:sz w:val="24"/>
+          <w:szCs w:val="24"/>
+          <w:lang w:val="ru-BY" w:eastAsia="ru-BY"/>
+        </w:rPr>
+        <w:t>(</w:t>
+      </w:r>
+      <w:proofErr w:type="spellStart"/>
+      <w:r>
+        <w:rPr>
+          <w:rFonts w:ascii="Times New Roman" w:eastAsia="Times New Roman" w:hAnsi="Times New Roman" w:cs="Times New Roman"/>
+          <w:sz w:val="24"/>
+          <w:szCs w:val="24"/>
+          <w:lang w:val="ru-BY" w:eastAsia="ru-BY"/>
+        </w:rPr>
+        <w:t>config</w:t>
+      </w:r>
+      <w:proofErr w:type="spellEnd"/>
+      <w:r>
+        <w:rPr>
+          <w:rFonts w:ascii="Times New Roman" w:eastAsia="Times New Roman" w:hAnsi="Times New Roman" w:cs="Times New Roman"/>
+          <w:sz w:val="24"/>
+          <w:szCs w:val="24"/>
+          <w:lang w:val="ru-BY" w:eastAsia="ru-BY"/>
+        </w:rPr>
+        <w:t>)#</w:t>
+      </w:r>
+      <w:proofErr w:type="spellStart"/>
+      <w:r>
+        <w:rPr>
+          <w:rFonts w:ascii="Times New Roman" w:eastAsia="Times New Roman" w:hAnsi="Times New Roman" w:cs="Times New Roman"/>
+          <w:sz w:val="24"/>
+          <w:szCs w:val="24"/>
+          <w:lang w:val="ru-BY" w:eastAsia="ru-BY"/>
+        </w:rPr>
+        <w:t>exit</w:t>
+      </w:r>
+      <w:proofErr w:type="spellEnd"/>
+    </w:p>
+    <w:p>
+      <w:pPr>
+        <w:spacing w:after="0" w:line="240" w:lineRule="auto"/>
+        <w:rPr>
+          <w:rFonts w:ascii="Times New Roman" w:eastAsia="Times New Roman" w:hAnsi="Times New Roman" w:cs="Times New Roman"/>
+          <w:sz w:val="24"/>
+          <w:szCs w:val="24"/>
+          <w:lang w:val="ru-BY" w:eastAsia="ru-BY"/>
+        </w:rPr>
+      </w:pPr>
+      <w:proofErr w:type="spellStart"/>
+      <w:r>
+        <w:rPr>
+          <w:rFonts w:ascii="Times New Roman" w:eastAsia="Times New Roman" w:hAnsi="Times New Roman" w:cs="Times New Roman"/>
+          <w:sz w:val="24"/>
+          <w:szCs w:val="24"/>
+          <w:lang w:val="ru-BY" w:eastAsia="ru-BY"/>
+        </w:rPr>
+        <w:t>Switch</w:t>
+      </w:r>
+      <w:proofErr w:type="spellEnd"/>
+      <w:r>
+        <w:rPr>
+          <w:rFonts w:ascii="Times New Roman" w:eastAsia="Times New Roman" w:hAnsi="Times New Roman" w:cs="Times New Roman"/>
+          <w:sz w:val="24"/>
+          <w:szCs w:val="24"/>
+          <w:lang w:val="ru-BY" w:eastAsia="ru-BY"/>
+        </w:rPr>
+        <w:t>#</w:t>
+      </w:r>
+    </w:p>
+    <w:p>
+      <w:pPr>
+        <w:spacing w:after="0" w:line="240" w:lineRule="auto"/>
+        <w:rPr>
+          <w:rFonts w:ascii="Times New Roman" w:eastAsia="Times New Roman" w:hAnsi="Times New Roman" w:cs="Times New Roman"/>
+          <w:sz w:val="24"/>
+          <w:szCs w:val="24"/>
+          <w:lang w:val="en-US" w:eastAsia="ru-BY"/>
+        </w:rPr>
+      </w:pPr>
+      <w:r>
+        <w:rPr>
+          <w:rFonts w:ascii="Times New Roman" w:eastAsia="Times New Roman" w:hAnsi="Times New Roman" w:cs="Times New Roman"/>
+          <w:sz w:val="24"/>
+          <w:szCs w:val="24"/>
+          <w:lang w:val="ru-BY" w:eastAsia="ru-BY"/>
+        </w:rPr>
+        <w:t xml:space="preserve">%SYS-5-CONFIG_I: </w:t>
+      </w:r>
+      <w:proofErr w:type="spellStart"/>
+      <w:r>
+        <w:rPr>
+          <w:rFonts w:ascii="Times New Roman" w:eastAsia="Times New Roman" w:hAnsi="Times New Roman" w:cs="Times New Roman"/>
+          <w:sz w:val="24"/>
+          <w:szCs w:val="24"/>
+          <w:lang w:val="ru-BY" w:eastAsia="ru-BY"/>
+        </w:rPr>
+        <w:t>Configured</w:t>
+      </w:r>
+      <w:proofErr w:type="spellEnd"/>
+      <w:r>
+        <w:rPr>
+          <w:rFonts w:ascii="Times New Roman" w:eastAsia="Times New Roman" w:hAnsi="Times New Roman" w:cs="Times New Roman"/>
+          <w:sz w:val="24"/>
+          <w:szCs w:val="24"/>
+          <w:lang w:val="ru-BY" w:eastAsia="ru-BY"/>
+        </w:rPr>
+        <w:t xml:space="preserve"> </w:t>
+      </w:r>
+      <w:proofErr w:type="spellStart"/>
+      <w:r>
+        <w:rPr>
+          <w:rFonts w:ascii="Times New Roman" w:eastAsia="Times New Roman" w:hAnsi="Times New Roman" w:cs="Times New Roman"/>
+          <w:sz w:val="24"/>
+          <w:szCs w:val="24"/>
+          <w:lang w:val="ru-BY" w:eastAsia="ru-BY"/>
+        </w:rPr>
+        <w:t>from</w:t>
+      </w:r>
+      <w:proofErr w:type="spellEnd"/>
+      <w:r>
+        <w:rPr>
+          <w:rFonts w:ascii="Times New Roman" w:eastAsia="Times New Roman" w:hAnsi="Times New Roman" w:cs="Times New Roman"/>
+          <w:sz w:val="24"/>
+          <w:szCs w:val="24"/>
+          <w:lang w:val="ru-BY" w:eastAsia="ru-BY"/>
+        </w:rPr>
+        <w:t xml:space="preserve"> </w:t>
+      </w:r>
+      <w:proofErr w:type="spellStart"/>
+      <w:r>
+        <w:rPr>
+          <w:rFonts w:ascii="Times New Roman" w:eastAsia="Times New Roman" w:hAnsi="Times New Roman" w:cs="Times New Roman"/>
+          <w:sz w:val="24"/>
+          <w:szCs w:val="24"/>
+          <w:lang w:val="ru-BY" w:eastAsia="ru-BY"/>
+        </w:rPr>
+        <w:t>console</w:t>
+      </w:r>
+      <w:proofErr w:type="spellEnd"/>
+      <w:r>
+        <w:rPr>
+          <w:rFonts w:ascii="Times New Roman" w:eastAsia="Times New Roman" w:hAnsi="Times New Roman" w:cs="Times New Roman"/>
+          <w:sz w:val="24"/>
+          <w:szCs w:val="24"/>
+          <w:lang w:val="ru-BY" w:eastAsia="ru-BY"/>
+        </w:rPr>
+        <w:t xml:space="preserve"> </w:t>
+      </w:r>
+      <w:proofErr w:type="spellStart"/>
+      <w:r>
+        <w:rPr>
+          <w:rFonts w:ascii="Times New Roman" w:eastAsia="Times New Roman" w:hAnsi="Times New Roman" w:cs="Times New Roman"/>
+          <w:sz w:val="24"/>
+          <w:szCs w:val="24"/>
+          <w:lang w:val="ru-BY" w:eastAsia="ru-BY"/>
+        </w:rPr>
+        <w:t>by</w:t>
+      </w:r>
+      <w:proofErr w:type="spellEnd"/>
+      <w:r>
+        <w:rPr>
+          <w:rFonts w:ascii="Times New Roman" w:eastAsia="Times New Roman" w:hAnsi="Times New Roman" w:cs="Times New Roman"/>
+          <w:sz w:val="24"/>
+          <w:szCs w:val="24"/>
+          <w:lang w:val="ru-BY" w:eastAsia="ru-BY"/>
+        </w:rPr>
+        <w:t xml:space="preserve"> </w:t>
+      </w:r>
+      <w:proofErr w:type="spellStart"/>
+      <w:r>
+        <w:rPr>
+          <w:rFonts w:ascii="Times New Roman" w:eastAsia="Times New Roman" w:hAnsi="Times New Roman" w:cs="Times New Roman"/>
+          <w:sz w:val="24"/>
+          <w:szCs w:val="24"/>
+          <w:lang w:val="ru-BY" w:eastAsia="ru-BY"/>
+        </w:rPr>
+        <w:t>console</w:t>
+      </w:r>
+      <w:proofErr w:type="spellEnd"/>
+    </w:p>
+    <w:p>
+      <w:pPr>
+        <w:spacing w:after="0" w:line="240" w:lineRule="auto"/>
+        <w:rPr>
+          <w:rFonts w:ascii="Times New Roman" w:eastAsia="Times New Roman" w:hAnsi="Times New Roman" w:cs="Times New Roman"/>
+          <w:sz w:val="24"/>
+          <w:szCs w:val="24"/>
+          <w:lang w:val="ru-BY" w:eastAsia="ru-BY"/>
+        </w:rPr>
+      </w:pPr>
+      <w:proofErr w:type="spellStart"/>
+      <w:r>
+        <w:rPr>
+          <w:rFonts w:ascii="Times New Roman" w:eastAsia="Times New Roman" w:hAnsi="Times New Roman" w:cs="Times New Roman"/>
+          <w:sz w:val="24"/>
+          <w:szCs w:val="24"/>
+          <w:lang w:val="ru-BY" w:eastAsia="ru-BY"/>
+        </w:rPr>
+        <w:t>Switch#copy</w:t>
+      </w:r>
+      <w:proofErr w:type="spellEnd"/>
+      <w:r>
+        <w:rPr>
+          <w:rFonts w:ascii="Times New Roman" w:eastAsia="Times New Roman" w:hAnsi="Times New Roman" w:cs="Times New Roman"/>
+          <w:sz w:val="24"/>
+          <w:szCs w:val="24"/>
+          <w:lang w:val="ru-BY" w:eastAsia="ru-BY"/>
+        </w:rPr>
+        <w:t xml:space="preserve"> </w:t>
+      </w:r>
+      <w:proofErr w:type="spellStart"/>
+      <w:r>
+        <w:rPr>
+          <w:rFonts w:ascii="Times New Roman" w:eastAsia="Times New Roman" w:hAnsi="Times New Roman" w:cs="Times New Roman"/>
+          <w:sz w:val="24"/>
+          <w:szCs w:val="24"/>
+          <w:lang w:val="ru-BY" w:eastAsia="ru-BY"/>
+        </w:rPr>
+        <w:t>running-config</w:t>
+      </w:r>
+      <w:proofErr w:type="spellEnd"/>
+      <w:r>
+        <w:rPr>
+          <w:rFonts w:ascii="Times New Roman" w:eastAsia="Times New Roman" w:hAnsi="Times New Roman" w:cs="Times New Roman"/>
+          <w:sz w:val="24"/>
+          <w:szCs w:val="24"/>
+          <w:lang w:val="ru-BY" w:eastAsia="ru-BY"/>
+        </w:rPr>
+        <w:t xml:space="preserve"> </w:t>
+      </w:r>
+      <w:proofErr w:type="spellStart"/>
+      <w:r>
+        <w:rPr>
+          <w:rFonts w:ascii="Times New Roman" w:eastAsia="Times New Roman" w:hAnsi="Times New Roman" w:cs="Times New Roman"/>
+          <w:sz w:val="24"/>
+          <w:szCs w:val="24"/>
+          <w:lang w:val="ru-BY" w:eastAsia="ru-BY"/>
+        </w:rPr>
+        <w:t>startup-config</w:t>
+      </w:r>
+      <w:proofErr w:type="spellEnd"/>
+      <w:r>
+        <w:rPr>
+          <w:rFonts w:ascii="Times New Roman" w:eastAsia="Times New Roman" w:hAnsi="Times New Roman" w:cs="Times New Roman"/>
+          <w:sz w:val="24"/>
+          <w:szCs w:val="24"/>
+          <w:lang w:val="ru-BY" w:eastAsia="ru-BY"/>
+        </w:rPr>
+        <w:t xml:space="preserve"> </w:t>
+      </w:r>
+    </w:p>
+    <w:p>
+      <w:pPr>
+        <w:spacing w:after="0" w:line="240" w:lineRule="auto"/>
+        <w:rPr>
+          <w:rFonts w:ascii="Times New Roman" w:eastAsia="Times New Roman" w:hAnsi="Times New Roman" w:cs="Times New Roman"/>
+          <w:sz w:val="24"/>
+          <w:szCs w:val="24"/>
+          <w:lang w:val="ru-BY" w:eastAsia="ru-BY"/>
+        </w:rPr>
+      </w:pPr>
+      <w:proofErr w:type="spellStart"/>
+      <w:r>
+        <w:rPr>
+          <w:rFonts w:ascii="Times New Roman" w:eastAsia="Times New Roman" w:hAnsi="Times New Roman" w:cs="Times New Roman"/>
+          <w:sz w:val="24"/>
+          <w:szCs w:val="24"/>
+          <w:lang w:val="ru-BY" w:eastAsia="ru-BY"/>
+        </w:rPr>
+        <w:t>Destination</w:t>
+      </w:r>
+      <w:proofErr w:type="spellEnd"/>
+      <w:r>
+        <w:rPr>
+          <w:rFonts w:ascii="Times New Roman" w:eastAsia="Times New Roman" w:hAnsi="Times New Roman" w:cs="Times New Roman"/>
+          <w:sz w:val="24"/>
+          <w:szCs w:val="24"/>
+          <w:lang w:val="ru-BY" w:eastAsia="ru-BY"/>
+        </w:rPr>
+        <w:t xml:space="preserve"> </w:t>
+      </w:r>
+      <w:proofErr w:type="spellStart"/>
+      <w:r>
+        <w:rPr>
+          <w:rFonts w:ascii="Times New Roman" w:eastAsia="Times New Roman" w:hAnsi="Times New Roman" w:cs="Times New Roman"/>
+          <w:sz w:val="24"/>
+          <w:szCs w:val="24"/>
+          <w:lang w:val="ru-BY" w:eastAsia="ru-BY"/>
+        </w:rPr>
+        <w:t>filename</w:t>
+      </w:r>
+      <w:proofErr w:type="spellEnd"/>
+      <w:r>
+        <w:rPr>
+          <w:rFonts w:ascii="Times New Roman" w:eastAsia="Times New Roman" w:hAnsi="Times New Roman" w:cs="Times New Roman"/>
+          <w:sz w:val="24"/>
+          <w:szCs w:val="24"/>
+          <w:lang w:val="ru-BY" w:eastAsia="ru-BY"/>
+        </w:rPr>
+        <w:t xml:space="preserve"> [</w:t>
+      </w:r>
+      <w:proofErr w:type="spellStart"/>
+      <w:r>
+        <w:rPr>
+          <w:rFonts w:ascii="Times New Roman" w:eastAsia="Times New Roman" w:hAnsi="Times New Roman" w:cs="Times New Roman"/>
+          <w:sz w:val="24"/>
+          <w:szCs w:val="24"/>
+          <w:lang w:val="ru-BY" w:eastAsia="ru-BY"/>
+        </w:rPr>
+        <w:t>startup-config</w:t>
+      </w:r>
+      <w:proofErr w:type="spellEnd"/>
+      <w:r>
+        <w:rPr>
+          <w:rFonts w:ascii="Times New Roman" w:eastAsia="Times New Roman" w:hAnsi="Times New Roman" w:cs="Times New Roman"/>
+          <w:sz w:val="24"/>
+          <w:szCs w:val="24"/>
+          <w:lang w:val="ru-BY" w:eastAsia="ru-BY"/>
+        </w:rPr>
+        <w:t xml:space="preserve">]? </w:t>
+      </w:r>
+    </w:p>
+    <w:p>
+      <w:pPr>
+        <w:spacing w:after="0" w:line="240" w:lineRule="auto"/>
+        <w:rPr>
+          <w:rFonts w:ascii="Times New Roman" w:eastAsia="Times New Roman" w:hAnsi="Times New Roman" w:cs="Times New Roman"/>
+          <w:sz w:val="24"/>
+          <w:szCs w:val="24"/>
+          <w:lang w:val="ru-BY" w:eastAsia="ru-BY"/>
+        </w:rPr>
+      </w:pPr>
+      <w:proofErr w:type="spellStart"/>
+      <w:r>
+        <w:rPr>
+          <w:rFonts w:ascii="Times New Roman" w:eastAsia="Times New Roman" w:hAnsi="Times New Roman" w:cs="Times New Roman"/>
+          <w:sz w:val="24"/>
+          <w:szCs w:val="24"/>
+          <w:lang w:val="ru-BY" w:eastAsia="ru-BY"/>
+        </w:rPr>
+        <w:t>Building</w:t>
+      </w:r>
+      <w:proofErr w:type="spellEnd"/>
+      <w:r>
+        <w:rPr>
+          <w:rFonts w:ascii="Times New Roman" w:eastAsia="Times New Roman" w:hAnsi="Times New Roman" w:cs="Times New Roman"/>
+          <w:sz w:val="24"/>
+          <w:szCs w:val="24"/>
+          <w:lang w:val="ru-BY" w:eastAsia="ru-BY"/>
+        </w:rPr>
+        <w:t xml:space="preserve"> </w:t>
+      </w:r>
+      <w:proofErr w:type="spellStart"/>
+      <w:r>
+        <w:rPr>
+          <w:rFonts w:ascii="Times New Roman" w:eastAsia="Times New Roman" w:hAnsi="Times New Roman" w:cs="Times New Roman"/>
+          <w:sz w:val="24"/>
+          <w:szCs w:val="24"/>
+          <w:lang w:val="ru-BY" w:eastAsia="ru-BY"/>
+        </w:rPr>
+        <w:t>configuration</w:t>
+      </w:r>
+      <w:proofErr w:type="spellEnd"/>
+      <w:r>
+        <w:rPr>
+          <w:rFonts w:ascii="Times New Roman" w:eastAsia="Times New Roman" w:hAnsi="Times New Roman" w:cs="Times New Roman"/>
+          <w:sz w:val="24"/>
+          <w:szCs w:val="24"/>
+          <w:lang w:val="ru-BY" w:eastAsia="ru-BY"/>
+        </w:rPr>
+        <w:t>...</w:t>
+      </w:r>
+    </w:p>
+    <w:p>
+      <w:pPr>
+        <w:spacing w:after="0" w:line="240" w:lineRule="auto"/>
+        <w:rPr>
+          <w:rFonts w:ascii="Times New Roman" w:eastAsia="Times New Roman" w:hAnsi="Times New Roman" w:cs="Times New Roman"/>
+          <w:sz w:val="24"/>
+          <w:szCs w:val="24"/>
+          <w:lang w:val="ru-BY" w:eastAsia="ru-BY"/>
+        </w:rPr>
+      </w:pPr>
+      <w:r>
+        <w:rPr>
+          <w:rFonts w:ascii="Times New Roman" w:eastAsia="Times New Roman" w:hAnsi="Times New Roman" w:cs="Times New Roman"/>
+          <w:sz w:val="24"/>
+          <w:szCs w:val="24"/>
+          <w:lang w:val="ru-BY" w:eastAsia="ru-BY"/>
+        </w:rPr>
+        <w:t>[OK]</w:t>
+      </w:r>
+    </w:p>
+    <w:p>
+      <w:pPr>
+        <w:spacing w:after="0" w:line="240" w:lineRule="auto"/>
+        <w:rPr>
+          <w:rFonts w:ascii="Times New Roman" w:eastAsia="Times New Roman" w:hAnsi="Times New Roman" w:cs="Times New Roman"/>
+          <w:sz w:val="24"/>
+          <w:szCs w:val="24"/>
+          <w:lang w:val="ru-BY" w:eastAsia="ru-BY"/>
+        </w:rPr>
+      </w:pPr>
+      <w:r>
+        <w:rPr>
+          <w:rFonts w:ascii="Times New Roman" w:hAnsi="Times New Roman" w:cs="Times New Roman"/>
+          <w:sz w:val="24"/>
+          <w:szCs w:val="24"/>
+          <w:lang w:val="ru-RU"/>
+        </w:rPr>
+        <w:drawing>
+          <wp:anchor distT="0" distB="0" distL="114300" distR="114300" simplePos="0" relativeHeight="251664384" behindDoc="0" locked="0" layoutInCell="1" allowOverlap="1" wp14:anchorId="73119633" wp14:editId="30DC98F8">
+            <wp:simplePos x="0" y="0"/>
+            <wp:positionH relativeFrom="margin">
+              <wp:posOffset>1795145</wp:posOffset>
+            </wp:positionH>
+            <wp:positionV relativeFrom="paragraph">
+              <wp:posOffset>184455</wp:posOffset>
+            </wp:positionV>
+            <wp:extent cx="2350770" cy="1943100"/>
+            <wp:effectExtent l="0" t="0" r="0" b="0"/>
+            <wp:wrapTopAndBottom/>
+            <wp:docPr id="7" name="Рисунок 7"/>
+            <wp:cNvGraphicFramePr>
+              <a:graphicFrameLocks xmlns:a="http://schemas.openxmlformats.org/drawingml/2006/main" noChangeAspect="1"/>
+            </wp:cNvGraphicFramePr>
+            <a:graphic xmlns:a="http://schemas.openxmlformats.org/drawingml/2006/main">
+              <a:graphicData uri="http://schemas.openxmlformats.org/drawingml/2006/picture">
+                <pic:pic xmlns:pic="http://schemas.openxmlformats.org/drawingml/2006/picture">
+                  <pic:nvPicPr>
+                    <pic:cNvPr id="1" name=""/>
+                    <pic:cNvPicPr/>
+                  </pic:nvPicPr>
+                  <pic:blipFill>
+                    <a:blip r:embed="rId9">
+                      <a:extLst>
+                        <a:ext uri="{28A0092B-C50C-407E-A947-70E740481C1C}">
+                          <a14:useLocalDpi xmlns:a14="http://schemas.microsoft.com/office/drawing/2010/main" val="0"/>
+                        </a:ext>
+                      </a:extLst>
+                    </a:blip>
+                    <a:stretch>
+                      <a:fillRect/>
+                    </a:stretch>
+                  </pic:blipFill>
+                  <pic:spPr>
+                    <a:xfrm>
+                      <a:off x="0" y="0"/>
+                      <a:ext cx="2350770" cy="1943100"/>
+                    </a:xfrm>
+                    <a:prstGeom prst="rect">
+                      <a:avLst/>
+                    </a:prstGeom>
+                  </pic:spPr>
+                </pic:pic>
+              </a:graphicData>
+            </a:graphic>
+            <wp14:sizeRelH relativeFrom="margin">
+              <wp14:pctWidth>0</wp14:pctWidth>
+            </wp14:sizeRelH>
+            <wp14:sizeRelV relativeFrom="margin">
+              <wp14:pctHeight>0</wp14:pctHeight>
+            </wp14:sizeRelV>
+          </wp:anchor>
+        </w:drawing>
+      </w:r>
+      <w:proofErr w:type="spellStart"/>
+      <w:r>
+        <w:rPr>
+          <w:rFonts w:ascii="Times New Roman" w:eastAsia="Times New Roman" w:hAnsi="Times New Roman" w:cs="Times New Roman"/>
+          <w:sz w:val="24"/>
+          <w:szCs w:val="24"/>
+          <w:lang w:val="ru-BY" w:eastAsia="ru-BY"/>
+        </w:rPr>
+        <w:t>Switch</w:t>
+      </w:r>
+      <w:proofErr w:type="spellEnd"/>
+      <w:r>
+        <w:rPr>
+          <w:rFonts w:ascii="Times New Roman" w:eastAsia="Times New Roman" w:hAnsi="Times New Roman" w:cs="Times New Roman"/>
+          <w:sz w:val="24"/>
+          <w:szCs w:val="24"/>
+          <w:lang w:val="ru-BY" w:eastAsia="ru-BY"/>
+        </w:rPr>
+        <w:t>#</w:t>
+      </w:r>
+    </w:p>
+    <w:p>
+      <w:pPr>
+        <w:rPr>
+          <w:rFonts w:ascii="Times New Roman" w:hAnsi="Times New Roman" w:cs="Times New Roman"/>
+          <w:sz w:val="24"/>
+          <w:szCs w:val="24"/>
+          <w:lang w:val="en-US"/>
+        </w:rPr>
+      </w:pPr>
+      <w:r>
+        <w:rPr>
+          <w:rFonts w:ascii="Times New Roman" w:hAnsi="Times New Roman" w:cs="Times New Roman"/>
+          <w:sz w:val="24"/>
+          <w:szCs w:val="24"/>
+          <w:lang w:val="en-US"/>
+        </w:rPr>
         <w:t>---------------------------------------------------------------------------------------------------------------------</w:t>
       </w:r>
+    </w:p>
+    <w:p>
+      <w:pPr>
+        <w:rPr>
+          <w:rFonts w:ascii="Times New Roman" w:hAnsi="Times New Roman" w:cs="Times New Roman"/>
+          <w:sz w:val="24"/>
+          <w:szCs w:val="24"/>
+          <w:lang w:val="ru-RU"/>
+        </w:rPr>
+      </w:pPr>
+      <w:r>
+        <w:rPr>
+          <w:rFonts w:ascii="Times New Roman" w:hAnsi="Times New Roman" w:cs="Times New Roman"/>
+          <w:sz w:val="24"/>
+          <w:szCs w:val="24"/>
+          <w:lang w:val="en-US"/>
+        </w:rPr>
+        <w:t>7.5</w:t>
+      </w:r>
+    </w:p>
+    <w:p>
+      <w:pPr>
+        <w:rPr>
+          <w:rFonts w:ascii="Times New Roman" w:hAnsi="Times New Roman" w:cs="Times New Roman"/>
+          <w:sz w:val="24"/>
+          <w:szCs w:val="24"/>
+          <w:lang w:val="ru-RU"/>
+        </w:rPr>
+      </w:pPr>
+      <w:r>
+        <w:rPr>
+          <w:rFonts w:ascii="Times New Roman" w:hAnsi="Times New Roman" w:cs="Times New Roman"/>
+          <w:sz w:val="24"/>
+          <w:szCs w:val="24"/>
+          <w:lang w:val="ru-RU"/>
+        </w:rPr>
+        <w:t>ЧАСТЬ 1</w:t>
+      </w:r>
+    </w:p>
+    <w:p>
+      <w:pPr>
+        <w:rPr>
+          <w:rFonts w:ascii="Times New Roman" w:hAnsi="Times New Roman" w:cs="Times New Roman"/>
+          <w:sz w:val="24"/>
+          <w:szCs w:val="24"/>
+          <w:lang w:val="ru-RU"/>
+        </w:rPr>
+      </w:pPr>
+      <w:r>
+        <w:rPr>
+          <w:rFonts w:ascii="Times New Roman" w:hAnsi="Times New Roman" w:cs="Times New Roman"/>
+          <w:sz w:val="24"/>
+          <w:szCs w:val="24"/>
+          <w:lang w:val="ru-RU"/>
+        </w:rPr>
+        <w:t>ШАГ 1</w:t>
+      </w:r>
+    </w:p>
+    <w:p>
+      <w:pPr>
+        <w:spacing w:after="0" w:line="240" w:lineRule="auto"/>
+        <w:rPr>
+          <w:rFonts w:ascii="Times New Roman" w:eastAsia="Times New Roman" w:hAnsi="Times New Roman" w:cs="Times New Roman"/>
+          <w:sz w:val="24"/>
+          <w:szCs w:val="24"/>
+          <w:lang w:val="ru-BY" w:eastAsia="ru-BY"/>
+        </w:rPr>
+      </w:pPr>
+      <w:r>
+        <w:rPr>
+          <w:rFonts w:ascii="Times New Roman" w:eastAsia="Times New Roman" w:hAnsi="Times New Roman" w:cs="Times New Roman"/>
+          <w:sz w:val="24"/>
+          <w:szCs w:val="24"/>
+          <w:lang w:val="ru-BY" w:eastAsia="ru-BY"/>
+        </w:rPr>
+        <w:t>R1&gt;</w:t>
+      </w:r>
+      <w:proofErr w:type="spellStart"/>
+      <w:r>
+        <w:rPr>
+          <w:rFonts w:ascii="Times New Roman" w:eastAsia="Times New Roman" w:hAnsi="Times New Roman" w:cs="Times New Roman"/>
+          <w:sz w:val="24"/>
+          <w:szCs w:val="24"/>
+          <w:lang w:val="ru-BY" w:eastAsia="ru-BY"/>
+        </w:rPr>
+        <w:t>enable</w:t>
+      </w:r>
+      <w:proofErr w:type="spellEnd"/>
+      <w:r>
+        <w:rPr>
+          <w:rFonts w:ascii="Times New Roman" w:eastAsia="Times New Roman" w:hAnsi="Times New Roman" w:cs="Times New Roman"/>
+          <w:sz w:val="24"/>
+          <w:szCs w:val="24"/>
+          <w:lang w:val="ru-BY" w:eastAsia="ru-BY"/>
+        </w:rPr>
+        <w:t xml:space="preserve"> </w:t>
+      </w:r>
+    </w:p>
+    <w:p>
+      <w:pPr>
+        <w:spacing w:after="0" w:line="240" w:lineRule="auto"/>
+        <w:rPr>
+          <w:rFonts w:ascii="Times New Roman" w:eastAsia="Times New Roman" w:hAnsi="Times New Roman" w:cs="Times New Roman"/>
+          <w:sz w:val="24"/>
+          <w:szCs w:val="24"/>
+          <w:lang w:val="ru-BY" w:eastAsia="ru-BY"/>
+        </w:rPr>
+      </w:pPr>
+      <w:r>
+        <w:rPr>
+          <w:rFonts w:ascii="Times New Roman" w:eastAsia="Times New Roman" w:hAnsi="Times New Roman" w:cs="Times New Roman"/>
+          <w:sz w:val="24"/>
+          <w:szCs w:val="24"/>
+          <w:lang w:val="ru-BY" w:eastAsia="ru-BY"/>
+        </w:rPr>
+        <w:t>R1#conf t</w:t>
+      </w:r>
+    </w:p>
+    <w:p>
+      <w:pPr>
+        <w:spacing w:after="0" w:line="240" w:lineRule="auto"/>
+        <w:rPr>
+          <w:rFonts w:ascii="Times New Roman" w:eastAsia="Times New Roman" w:hAnsi="Times New Roman" w:cs="Times New Roman"/>
+          <w:sz w:val="24"/>
+          <w:szCs w:val="24"/>
+          <w:lang w:val="ru-BY" w:eastAsia="ru-BY"/>
+        </w:rPr>
+      </w:pPr>
+      <w:proofErr w:type="spellStart"/>
+      <w:r>
+        <w:rPr>
+          <w:rFonts w:ascii="Times New Roman" w:eastAsia="Times New Roman" w:hAnsi="Times New Roman" w:cs="Times New Roman"/>
+          <w:sz w:val="24"/>
+          <w:szCs w:val="24"/>
+          <w:lang w:val="ru-BY" w:eastAsia="ru-BY"/>
+        </w:rPr>
+        <w:t>Enter</w:t>
+      </w:r>
+      <w:proofErr w:type="spellEnd"/>
+      <w:r>
+        <w:rPr>
+          <w:rFonts w:ascii="Times New Roman" w:eastAsia="Times New Roman" w:hAnsi="Times New Roman" w:cs="Times New Roman"/>
+          <w:sz w:val="24"/>
+          <w:szCs w:val="24"/>
+          <w:lang w:val="ru-BY" w:eastAsia="ru-BY"/>
+        </w:rPr>
+        <w:t xml:space="preserve"> </w:t>
+      </w:r>
+      <w:proofErr w:type="spellStart"/>
+      <w:r>
+        <w:rPr>
+          <w:rFonts w:ascii="Times New Roman" w:eastAsia="Times New Roman" w:hAnsi="Times New Roman" w:cs="Times New Roman"/>
+          <w:sz w:val="24"/>
+          <w:szCs w:val="24"/>
+          <w:lang w:val="ru-BY" w:eastAsia="ru-BY"/>
+        </w:rPr>
+        <w:t>configuration</w:t>
+      </w:r>
+      <w:proofErr w:type="spellEnd"/>
+      <w:r>
+        <w:rPr>
+          <w:rFonts w:ascii="Times New Roman" w:eastAsia="Times New Roman" w:hAnsi="Times New Roman" w:cs="Times New Roman"/>
+          <w:sz w:val="24"/>
+          <w:szCs w:val="24"/>
+          <w:lang w:val="ru-BY" w:eastAsia="ru-BY"/>
+        </w:rPr>
+        <w:t xml:space="preserve"> </w:t>
+      </w:r>
+      <w:proofErr w:type="spellStart"/>
+      <w:r>
+        <w:rPr>
+          <w:rFonts w:ascii="Times New Roman" w:eastAsia="Times New Roman" w:hAnsi="Times New Roman" w:cs="Times New Roman"/>
+          <w:sz w:val="24"/>
+          <w:szCs w:val="24"/>
+          <w:lang w:val="ru-BY" w:eastAsia="ru-BY"/>
+        </w:rPr>
+        <w:t>commands</w:t>
+      </w:r>
+      <w:proofErr w:type="spellEnd"/>
+      <w:r>
+        <w:rPr>
+          <w:rFonts w:ascii="Times New Roman" w:eastAsia="Times New Roman" w:hAnsi="Times New Roman" w:cs="Times New Roman"/>
+          <w:sz w:val="24"/>
+          <w:szCs w:val="24"/>
+          <w:lang w:val="ru-BY" w:eastAsia="ru-BY"/>
+        </w:rPr>
+        <w:t xml:space="preserve">, </w:t>
+      </w:r>
+      <w:proofErr w:type="spellStart"/>
+      <w:r>
+        <w:rPr>
+          <w:rFonts w:ascii="Times New Roman" w:eastAsia="Times New Roman" w:hAnsi="Times New Roman" w:cs="Times New Roman"/>
+          <w:sz w:val="24"/>
+          <w:szCs w:val="24"/>
+          <w:lang w:val="ru-BY" w:eastAsia="ru-BY"/>
+        </w:rPr>
+        <w:t>one</w:t>
+      </w:r>
+      <w:proofErr w:type="spellEnd"/>
+      <w:r>
+        <w:rPr>
+          <w:rFonts w:ascii="Times New Roman" w:eastAsia="Times New Roman" w:hAnsi="Times New Roman" w:cs="Times New Roman"/>
+          <w:sz w:val="24"/>
+          <w:szCs w:val="24"/>
+          <w:lang w:val="ru-BY" w:eastAsia="ru-BY"/>
+        </w:rPr>
+        <w:t xml:space="preserve"> </w:t>
+      </w:r>
+      <w:proofErr w:type="spellStart"/>
+      <w:r>
+        <w:rPr>
+          <w:rFonts w:ascii="Times New Roman" w:eastAsia="Times New Roman" w:hAnsi="Times New Roman" w:cs="Times New Roman"/>
+          <w:sz w:val="24"/>
+          <w:szCs w:val="24"/>
+          <w:lang w:val="ru-BY" w:eastAsia="ru-BY"/>
+        </w:rPr>
+        <w:t>per</w:t>
+      </w:r>
+      <w:proofErr w:type="spellEnd"/>
+      <w:r>
+        <w:rPr>
+          <w:rFonts w:ascii="Times New Roman" w:eastAsia="Times New Roman" w:hAnsi="Times New Roman" w:cs="Times New Roman"/>
+          <w:sz w:val="24"/>
+          <w:szCs w:val="24"/>
+          <w:lang w:val="ru-BY" w:eastAsia="ru-BY"/>
+        </w:rPr>
+        <w:t xml:space="preserve"> </w:t>
+      </w:r>
+      <w:proofErr w:type="spellStart"/>
+      <w:r>
+        <w:rPr>
+          <w:rFonts w:ascii="Times New Roman" w:eastAsia="Times New Roman" w:hAnsi="Times New Roman" w:cs="Times New Roman"/>
+          <w:sz w:val="24"/>
+          <w:szCs w:val="24"/>
+          <w:lang w:val="ru-BY" w:eastAsia="ru-BY"/>
+        </w:rPr>
+        <w:t>line</w:t>
+      </w:r>
+      <w:proofErr w:type="spellEnd"/>
+      <w:r>
+        <w:rPr>
+          <w:rFonts w:ascii="Times New Roman" w:eastAsia="Times New Roman" w:hAnsi="Times New Roman" w:cs="Times New Roman"/>
+          <w:sz w:val="24"/>
+          <w:szCs w:val="24"/>
+          <w:lang w:val="ru-BY" w:eastAsia="ru-BY"/>
+        </w:rPr>
+        <w:t xml:space="preserve">. </w:t>
+      </w:r>
+      <w:proofErr w:type="spellStart"/>
+      <w:r>
+        <w:rPr>
+          <w:rFonts w:ascii="Times New Roman" w:eastAsia="Times New Roman" w:hAnsi="Times New Roman" w:cs="Times New Roman"/>
+          <w:sz w:val="24"/>
+          <w:szCs w:val="24"/>
+          <w:lang w:val="ru-BY" w:eastAsia="ru-BY"/>
+        </w:rPr>
+        <w:t>End</w:t>
+      </w:r>
+      <w:proofErr w:type="spellEnd"/>
+      <w:r>
+        <w:rPr>
+          <w:rFonts w:ascii="Times New Roman" w:eastAsia="Times New Roman" w:hAnsi="Times New Roman" w:cs="Times New Roman"/>
+          <w:sz w:val="24"/>
+          <w:szCs w:val="24"/>
+          <w:lang w:val="ru-BY" w:eastAsia="ru-BY"/>
+        </w:rPr>
+        <w:t xml:space="preserve"> </w:t>
+      </w:r>
+      <w:proofErr w:type="spellStart"/>
+      <w:r>
+        <w:rPr>
+          <w:rFonts w:ascii="Times New Roman" w:eastAsia="Times New Roman" w:hAnsi="Times New Roman" w:cs="Times New Roman"/>
+          <w:sz w:val="24"/>
+          <w:szCs w:val="24"/>
+          <w:lang w:val="ru-BY" w:eastAsia="ru-BY"/>
+        </w:rPr>
+        <w:t>with</w:t>
+      </w:r>
+      <w:proofErr w:type="spellEnd"/>
+      <w:r>
+        <w:rPr>
+          <w:rFonts w:ascii="Times New Roman" w:eastAsia="Times New Roman" w:hAnsi="Times New Roman" w:cs="Times New Roman"/>
+          <w:sz w:val="24"/>
+          <w:szCs w:val="24"/>
+          <w:lang w:val="ru-BY" w:eastAsia="ru-BY"/>
+        </w:rPr>
+        <w:t xml:space="preserve"> CNTL/Z.</w:t>
+      </w:r>
+    </w:p>
+    <w:p>
+      <w:pPr>
+        <w:rPr>
+          <w:rFonts w:ascii="Times New Roman" w:eastAsia="Times New Roman" w:hAnsi="Times New Roman" w:cs="Times New Roman"/>
+          <w:sz w:val="24"/>
+          <w:szCs w:val="24"/>
+          <w:lang w:val="ru-BY" w:eastAsia="ru-BY"/>
+        </w:rPr>
+      </w:pPr>
+      <w:r>
+        <w:rPr>
+          <w:rFonts w:ascii="Times New Roman" w:eastAsia="Times New Roman" w:hAnsi="Times New Roman" w:cs="Times New Roman"/>
+          <w:sz w:val="24"/>
+          <w:szCs w:val="24"/>
+          <w:lang w:val="ru-BY" w:eastAsia="ru-BY"/>
+        </w:rPr>
+        <w:t>R1(</w:t>
+      </w:r>
+      <w:proofErr w:type="spellStart"/>
+      <w:r>
+        <w:rPr>
+          <w:rFonts w:ascii="Times New Roman" w:eastAsia="Times New Roman" w:hAnsi="Times New Roman" w:cs="Times New Roman"/>
+          <w:sz w:val="24"/>
+          <w:szCs w:val="24"/>
+          <w:lang w:val="ru-BY" w:eastAsia="ru-BY"/>
+        </w:rPr>
+        <w:t>config</w:t>
+      </w:r>
+      <w:proofErr w:type="spellEnd"/>
+      <w:r>
+        <w:rPr>
+          <w:rFonts w:ascii="Times New Roman" w:eastAsia="Times New Roman" w:hAnsi="Times New Roman" w:cs="Times New Roman"/>
+          <w:sz w:val="24"/>
+          <w:szCs w:val="24"/>
+          <w:lang w:val="ru-BY" w:eastAsia="ru-BY"/>
+        </w:rPr>
+        <w:t xml:space="preserve">)#ipv6 </w:t>
+      </w:r>
+      <w:proofErr w:type="spellStart"/>
+      <w:r>
+        <w:rPr>
+          <w:rFonts w:ascii="Times New Roman" w:eastAsia="Times New Roman" w:hAnsi="Times New Roman" w:cs="Times New Roman"/>
+          <w:sz w:val="24"/>
+          <w:szCs w:val="24"/>
+          <w:lang w:val="ru-BY" w:eastAsia="ru-BY"/>
+        </w:rPr>
+        <w:t>unicast-routing</w:t>
+      </w:r>
+      <w:proofErr w:type="spellEnd"/>
+    </w:p>
+    <w:p>
+      <w:pPr>
+        <w:rPr>
+          <w:rFonts w:ascii="Times New Roman" w:eastAsia="Times New Roman" w:hAnsi="Times New Roman" w:cs="Times New Roman"/>
+          <w:sz w:val="24"/>
+          <w:szCs w:val="24"/>
+          <w:lang w:val="ru-RU" w:eastAsia="ru-BY"/>
+        </w:rPr>
+      </w:pPr>
+      <w:r>
+        <w:rPr>
+          <w:rFonts w:ascii="Times New Roman" w:eastAsia="Times New Roman" w:hAnsi="Times New Roman" w:cs="Times New Roman"/>
+          <w:sz w:val="24"/>
+          <w:szCs w:val="24"/>
+          <w:lang w:val="ru-RU" w:eastAsia="ru-BY"/>
+        </w:rPr>
+        <w:t>ШАГ 2</w:t>
+      </w:r>
+    </w:p>
+    <w:p>
+      <w:pPr>
+        <w:spacing w:after="0" w:line="240" w:lineRule="auto"/>
+        <w:rPr>
+          <w:rFonts w:ascii="Times New Roman" w:eastAsia="Times New Roman" w:hAnsi="Times New Roman" w:cs="Times New Roman"/>
+          <w:sz w:val="24"/>
+          <w:szCs w:val="24"/>
+          <w:lang w:val="ru-BY" w:eastAsia="ru-BY"/>
+        </w:rPr>
+      </w:pPr>
+      <w:r>
+        <w:rPr>
+          <w:rFonts w:ascii="Times New Roman" w:eastAsia="Times New Roman" w:hAnsi="Times New Roman" w:cs="Times New Roman"/>
+          <w:sz w:val="24"/>
+          <w:szCs w:val="24"/>
+          <w:lang w:val="ru-BY" w:eastAsia="ru-BY"/>
+        </w:rPr>
+        <w:t>R1(</w:t>
+      </w:r>
+      <w:proofErr w:type="spellStart"/>
+      <w:r>
+        <w:rPr>
+          <w:rFonts w:ascii="Times New Roman" w:eastAsia="Times New Roman" w:hAnsi="Times New Roman" w:cs="Times New Roman"/>
+          <w:sz w:val="24"/>
+          <w:szCs w:val="24"/>
+          <w:lang w:val="ru-BY" w:eastAsia="ru-BY"/>
+        </w:rPr>
+        <w:t>config</w:t>
+      </w:r>
+      <w:proofErr w:type="spellEnd"/>
+      <w:r>
+        <w:rPr>
+          <w:rFonts w:ascii="Times New Roman" w:eastAsia="Times New Roman" w:hAnsi="Times New Roman" w:cs="Times New Roman"/>
+          <w:sz w:val="24"/>
+          <w:szCs w:val="24"/>
+          <w:lang w:val="ru-BY" w:eastAsia="ru-BY"/>
+        </w:rPr>
+        <w:t>)#</w:t>
+      </w:r>
+      <w:proofErr w:type="spellStart"/>
+      <w:r>
+        <w:rPr>
+          <w:rFonts w:ascii="Times New Roman" w:eastAsia="Times New Roman" w:hAnsi="Times New Roman" w:cs="Times New Roman"/>
+          <w:sz w:val="24"/>
+          <w:szCs w:val="24"/>
+          <w:lang w:val="ru-BY" w:eastAsia="ru-BY"/>
+        </w:rPr>
+        <w:t>interface</w:t>
+      </w:r>
+      <w:proofErr w:type="spellEnd"/>
+      <w:r>
+        <w:rPr>
+          <w:rFonts w:ascii="Times New Roman" w:eastAsia="Times New Roman" w:hAnsi="Times New Roman" w:cs="Times New Roman"/>
+          <w:sz w:val="24"/>
+          <w:szCs w:val="24"/>
+          <w:lang w:val="ru-BY" w:eastAsia="ru-BY"/>
+        </w:rPr>
+        <w:t xml:space="preserve"> </w:t>
+      </w:r>
+      <w:proofErr w:type="spellStart"/>
+      <w:r>
+        <w:rPr>
+          <w:rFonts w:ascii="Times New Roman" w:eastAsia="Times New Roman" w:hAnsi="Times New Roman" w:cs="Times New Roman"/>
+          <w:sz w:val="24"/>
+          <w:szCs w:val="24"/>
+          <w:lang w:val="ru-BY" w:eastAsia="ru-BY"/>
+        </w:rPr>
+        <w:t>gigabitEthernet</w:t>
+      </w:r>
+      <w:proofErr w:type="spellEnd"/>
+      <w:r>
+        <w:rPr>
+          <w:rFonts w:ascii="Times New Roman" w:eastAsia="Times New Roman" w:hAnsi="Times New Roman" w:cs="Times New Roman"/>
+          <w:sz w:val="24"/>
+          <w:szCs w:val="24"/>
+          <w:lang w:val="ru-BY" w:eastAsia="ru-BY"/>
+        </w:rPr>
+        <w:t xml:space="preserve"> 0/0</w:t>
+      </w:r>
+    </w:p>
+    <w:p>
+      <w:pPr>
+        <w:spacing w:after="0" w:line="240" w:lineRule="auto"/>
+        <w:rPr>
+          <w:rFonts w:ascii="Times New Roman" w:eastAsia="Times New Roman" w:hAnsi="Times New Roman" w:cs="Times New Roman"/>
+          <w:sz w:val="24"/>
+          <w:szCs w:val="24"/>
+          <w:lang w:val="ru-BY" w:eastAsia="ru-BY"/>
+        </w:rPr>
+      </w:pPr>
+      <w:r>
+        <w:rPr>
+          <w:rFonts w:ascii="Times New Roman" w:eastAsia="Times New Roman" w:hAnsi="Times New Roman" w:cs="Times New Roman"/>
+          <w:sz w:val="24"/>
+          <w:szCs w:val="24"/>
+          <w:lang w:val="ru-BY" w:eastAsia="ru-BY"/>
+        </w:rPr>
+        <w:t>R1(</w:t>
+      </w:r>
+      <w:proofErr w:type="spellStart"/>
+      <w:r>
+        <w:rPr>
+          <w:rFonts w:ascii="Times New Roman" w:eastAsia="Times New Roman" w:hAnsi="Times New Roman" w:cs="Times New Roman"/>
+          <w:sz w:val="24"/>
+          <w:szCs w:val="24"/>
+          <w:lang w:val="ru-BY" w:eastAsia="ru-BY"/>
+        </w:rPr>
+        <w:t>config-if</w:t>
+      </w:r>
+      <w:proofErr w:type="spellEnd"/>
+      <w:r>
+        <w:rPr>
+          <w:rFonts w:ascii="Times New Roman" w:eastAsia="Times New Roman" w:hAnsi="Times New Roman" w:cs="Times New Roman"/>
+          <w:sz w:val="24"/>
+          <w:szCs w:val="24"/>
+          <w:lang w:val="ru-BY" w:eastAsia="ru-BY"/>
+        </w:rPr>
+        <w:t xml:space="preserve">)#ipv6 </w:t>
+      </w:r>
+      <w:proofErr w:type="spellStart"/>
+      <w:r>
+        <w:rPr>
+          <w:rFonts w:ascii="Times New Roman" w:eastAsia="Times New Roman" w:hAnsi="Times New Roman" w:cs="Times New Roman"/>
+          <w:sz w:val="24"/>
+          <w:szCs w:val="24"/>
+          <w:lang w:val="ru-BY" w:eastAsia="ru-BY"/>
+        </w:rPr>
+        <w:t>address</w:t>
+      </w:r>
+      <w:proofErr w:type="spellEnd"/>
+      <w:r>
+        <w:rPr>
+          <w:rFonts w:ascii="Times New Roman" w:eastAsia="Times New Roman" w:hAnsi="Times New Roman" w:cs="Times New Roman"/>
+          <w:sz w:val="24"/>
+          <w:szCs w:val="24"/>
+          <w:lang w:val="ru-BY" w:eastAsia="ru-BY"/>
+        </w:rPr>
+        <w:t xml:space="preserve"> 2001:DB8:1:1::1/64</w:t>
+      </w:r>
+    </w:p>
+    <w:p>
+      <w:pPr>
+        <w:spacing w:after="0" w:line="240" w:lineRule="auto"/>
+        <w:rPr>
+          <w:rFonts w:ascii="Times New Roman" w:eastAsia="Times New Roman" w:hAnsi="Times New Roman" w:cs="Times New Roman"/>
+          <w:sz w:val="24"/>
+          <w:szCs w:val="24"/>
+          <w:lang w:val="ru-BY" w:eastAsia="ru-BY"/>
+        </w:rPr>
+      </w:pPr>
+      <w:r>
+        <w:rPr>
+          <w:rFonts w:ascii="Times New Roman" w:eastAsia="Times New Roman" w:hAnsi="Times New Roman" w:cs="Times New Roman"/>
+          <w:sz w:val="24"/>
+          <w:szCs w:val="24"/>
+          <w:lang w:val="ru-BY" w:eastAsia="ru-BY"/>
+        </w:rPr>
+        <w:t>R1(</w:t>
+      </w:r>
+      <w:proofErr w:type="spellStart"/>
+      <w:r>
+        <w:rPr>
+          <w:rFonts w:ascii="Times New Roman" w:eastAsia="Times New Roman" w:hAnsi="Times New Roman" w:cs="Times New Roman"/>
+          <w:sz w:val="24"/>
+          <w:szCs w:val="24"/>
+          <w:lang w:val="ru-BY" w:eastAsia="ru-BY"/>
+        </w:rPr>
+        <w:t>config-if</w:t>
+      </w:r>
+      <w:proofErr w:type="spellEnd"/>
+      <w:r>
+        <w:rPr>
+          <w:rFonts w:ascii="Times New Roman" w:eastAsia="Times New Roman" w:hAnsi="Times New Roman" w:cs="Times New Roman"/>
+          <w:sz w:val="24"/>
+          <w:szCs w:val="24"/>
+          <w:lang w:val="ru-BY" w:eastAsia="ru-BY"/>
+        </w:rPr>
+        <w:t xml:space="preserve">)#ipv6 </w:t>
+      </w:r>
+      <w:proofErr w:type="spellStart"/>
+      <w:r>
+        <w:rPr>
+          <w:rFonts w:ascii="Times New Roman" w:eastAsia="Times New Roman" w:hAnsi="Times New Roman" w:cs="Times New Roman"/>
+          <w:sz w:val="24"/>
+          <w:szCs w:val="24"/>
+          <w:lang w:val="ru-BY" w:eastAsia="ru-BY"/>
+        </w:rPr>
+        <w:t>address</w:t>
+      </w:r>
+      <w:proofErr w:type="spellEnd"/>
+      <w:r>
+        <w:rPr>
+          <w:rFonts w:ascii="Times New Roman" w:eastAsia="Times New Roman" w:hAnsi="Times New Roman" w:cs="Times New Roman"/>
+          <w:sz w:val="24"/>
+          <w:szCs w:val="24"/>
+          <w:lang w:val="ru-BY" w:eastAsia="ru-BY"/>
+        </w:rPr>
+        <w:t xml:space="preserve"> FE80::1 </w:t>
+      </w:r>
+      <w:proofErr w:type="spellStart"/>
+      <w:r>
+        <w:rPr>
+          <w:rFonts w:ascii="Times New Roman" w:eastAsia="Times New Roman" w:hAnsi="Times New Roman" w:cs="Times New Roman"/>
+          <w:sz w:val="24"/>
+          <w:szCs w:val="24"/>
+          <w:lang w:val="ru-BY" w:eastAsia="ru-BY"/>
+        </w:rPr>
+        <w:t>link-local</w:t>
+      </w:r>
+      <w:proofErr w:type="spellEnd"/>
+    </w:p>
+    <w:p>
+      <w:pPr>
+        <w:spacing w:after="0" w:line="240" w:lineRule="auto"/>
+        <w:rPr>
+          <w:rFonts w:ascii="Times New Roman" w:eastAsia="Times New Roman" w:hAnsi="Times New Roman" w:cs="Times New Roman"/>
+          <w:sz w:val="24"/>
+          <w:szCs w:val="24"/>
+          <w:lang w:val="ru-BY" w:eastAsia="ru-BY"/>
+        </w:rPr>
+      </w:pPr>
+      <w:r>
+        <w:rPr>
+          <w:rFonts w:ascii="Times New Roman" w:eastAsia="Times New Roman" w:hAnsi="Times New Roman" w:cs="Times New Roman"/>
+          <w:sz w:val="24"/>
+          <w:szCs w:val="24"/>
+          <w:lang w:val="ru-BY" w:eastAsia="ru-BY"/>
+        </w:rPr>
+        <w:t>R1(</w:t>
+      </w:r>
+      <w:proofErr w:type="spellStart"/>
+      <w:r>
+        <w:rPr>
+          <w:rFonts w:ascii="Times New Roman" w:eastAsia="Times New Roman" w:hAnsi="Times New Roman" w:cs="Times New Roman"/>
+          <w:sz w:val="24"/>
+          <w:szCs w:val="24"/>
+          <w:lang w:val="ru-BY" w:eastAsia="ru-BY"/>
+        </w:rPr>
+        <w:t>config-if</w:t>
+      </w:r>
+      <w:proofErr w:type="spellEnd"/>
+      <w:r>
+        <w:rPr>
+          <w:rFonts w:ascii="Times New Roman" w:eastAsia="Times New Roman" w:hAnsi="Times New Roman" w:cs="Times New Roman"/>
+          <w:sz w:val="24"/>
+          <w:szCs w:val="24"/>
+          <w:lang w:val="ru-BY" w:eastAsia="ru-BY"/>
+        </w:rPr>
+        <w:t>)#</w:t>
+      </w:r>
+      <w:proofErr w:type="spellStart"/>
+      <w:r>
+        <w:rPr>
+          <w:rFonts w:ascii="Times New Roman" w:eastAsia="Times New Roman" w:hAnsi="Times New Roman" w:cs="Times New Roman"/>
+          <w:sz w:val="24"/>
+          <w:szCs w:val="24"/>
+          <w:lang w:val="ru-BY" w:eastAsia="ru-BY"/>
+        </w:rPr>
+        <w:t>no</w:t>
+      </w:r>
+      <w:proofErr w:type="spellEnd"/>
+      <w:r>
+        <w:rPr>
+          <w:rFonts w:ascii="Times New Roman" w:eastAsia="Times New Roman" w:hAnsi="Times New Roman" w:cs="Times New Roman"/>
+          <w:sz w:val="24"/>
+          <w:szCs w:val="24"/>
+          <w:lang w:val="ru-BY" w:eastAsia="ru-BY"/>
+        </w:rPr>
+        <w:t xml:space="preserve"> </w:t>
+      </w:r>
+      <w:proofErr w:type="spellStart"/>
+      <w:r>
+        <w:rPr>
+          <w:rFonts w:ascii="Times New Roman" w:eastAsia="Times New Roman" w:hAnsi="Times New Roman" w:cs="Times New Roman"/>
+          <w:sz w:val="24"/>
+          <w:szCs w:val="24"/>
+          <w:lang w:val="ru-BY" w:eastAsia="ru-BY"/>
+        </w:rPr>
+        <w:t>shutdown</w:t>
+      </w:r>
+      <w:proofErr w:type="spellEnd"/>
+      <w:r>
+        <w:rPr>
+          <w:rFonts w:ascii="Times New Roman" w:eastAsia="Times New Roman" w:hAnsi="Times New Roman" w:cs="Times New Roman"/>
+          <w:sz w:val="24"/>
+          <w:szCs w:val="24"/>
+          <w:lang w:val="ru-BY" w:eastAsia="ru-BY"/>
+        </w:rPr>
+        <w:t xml:space="preserve"> </w:t>
+      </w:r>
+    </w:p>
+    <w:p>
+      <w:pPr>
+        <w:spacing w:after="0" w:line="240" w:lineRule="auto"/>
+        <w:rPr>
+          <w:rFonts w:ascii="Times New Roman" w:eastAsia="Times New Roman" w:hAnsi="Times New Roman" w:cs="Times New Roman"/>
+          <w:sz w:val="24"/>
+          <w:szCs w:val="24"/>
+          <w:lang w:val="ru-BY" w:eastAsia="ru-BY"/>
+        </w:rPr>
+      </w:pPr>
+    </w:p>
+    <w:p>
+      <w:pPr>
+        <w:rPr>
+          <w:rFonts w:ascii="Times New Roman" w:hAnsi="Times New Roman" w:cs="Times New Roman"/>
+          <w:sz w:val="24"/>
+          <w:szCs w:val="24"/>
+          <w:lang w:val="en-US"/>
+        </w:rPr>
+      </w:pPr>
+      <w:r>
+        <w:rPr>
+          <w:rFonts w:ascii="Times New Roman" w:eastAsia="Times New Roman" w:hAnsi="Times New Roman" w:cs="Times New Roman"/>
+          <w:sz w:val="24"/>
+          <w:szCs w:val="24"/>
+          <w:lang w:val="ru-RU" w:eastAsia="ru-BY"/>
+        </w:rPr>
+        <w:t>ШАГ</w:t>
+      </w:r>
+      <w:r>
+        <w:rPr>
+          <w:rFonts w:ascii="Times New Roman" w:eastAsia="Times New Roman" w:hAnsi="Times New Roman" w:cs="Times New Roman"/>
+          <w:sz w:val="24"/>
+          <w:szCs w:val="24"/>
+          <w:lang w:val="en-US" w:eastAsia="ru-BY"/>
+        </w:rPr>
+        <w:t xml:space="preserve"> 3</w:t>
+      </w:r>
+    </w:p>
+    <w:p>
+      <w:pPr>
+        <w:spacing w:after="0" w:line="240" w:lineRule="auto"/>
+        <w:rPr>
+          <w:rFonts w:ascii="Times New Roman" w:eastAsia="Times New Roman" w:hAnsi="Times New Roman" w:cs="Times New Roman"/>
+          <w:sz w:val="24"/>
+          <w:szCs w:val="24"/>
+          <w:lang w:val="ru-BY" w:eastAsia="ru-BY"/>
+        </w:rPr>
+      </w:pPr>
+      <w:r>
+        <w:rPr>
+          <w:rFonts w:ascii="Times New Roman" w:eastAsia="Times New Roman" w:hAnsi="Times New Roman" w:cs="Times New Roman"/>
+          <w:sz w:val="24"/>
+          <w:szCs w:val="24"/>
+          <w:lang w:val="ru-BY" w:eastAsia="ru-BY"/>
+        </w:rPr>
+        <w:t>R1(</w:t>
+      </w:r>
+      <w:proofErr w:type="spellStart"/>
+      <w:r>
+        <w:rPr>
+          <w:rFonts w:ascii="Times New Roman" w:eastAsia="Times New Roman" w:hAnsi="Times New Roman" w:cs="Times New Roman"/>
+          <w:sz w:val="24"/>
+          <w:szCs w:val="24"/>
+          <w:lang w:val="ru-BY" w:eastAsia="ru-BY"/>
+        </w:rPr>
+        <w:t>config</w:t>
+      </w:r>
+      <w:proofErr w:type="spellEnd"/>
+      <w:r>
+        <w:rPr>
+          <w:rFonts w:ascii="Times New Roman" w:eastAsia="Times New Roman" w:hAnsi="Times New Roman" w:cs="Times New Roman"/>
+          <w:sz w:val="24"/>
+          <w:szCs w:val="24"/>
+          <w:lang w:val="ru-BY" w:eastAsia="ru-BY"/>
+        </w:rPr>
+        <w:t>)#</w:t>
+      </w:r>
+      <w:proofErr w:type="spellStart"/>
+      <w:r>
+        <w:rPr>
+          <w:rFonts w:ascii="Times New Roman" w:eastAsia="Times New Roman" w:hAnsi="Times New Roman" w:cs="Times New Roman"/>
+          <w:sz w:val="24"/>
+          <w:szCs w:val="24"/>
+          <w:lang w:val="ru-BY" w:eastAsia="ru-BY"/>
+        </w:rPr>
+        <w:t>interface</w:t>
+      </w:r>
+      <w:proofErr w:type="spellEnd"/>
+      <w:r>
+        <w:rPr>
+          <w:rFonts w:ascii="Times New Roman" w:eastAsia="Times New Roman" w:hAnsi="Times New Roman" w:cs="Times New Roman"/>
+          <w:sz w:val="24"/>
+          <w:szCs w:val="24"/>
+          <w:lang w:val="ru-BY" w:eastAsia="ru-BY"/>
+        </w:rPr>
+        <w:t xml:space="preserve"> </w:t>
+      </w:r>
+      <w:proofErr w:type="spellStart"/>
+      <w:r>
+        <w:rPr>
+          <w:rFonts w:ascii="Times New Roman" w:eastAsia="Times New Roman" w:hAnsi="Times New Roman" w:cs="Times New Roman"/>
+          <w:sz w:val="24"/>
+          <w:szCs w:val="24"/>
+          <w:lang w:val="ru-BY" w:eastAsia="ru-BY"/>
+        </w:rPr>
+        <w:t>gigabitEthernet</w:t>
+      </w:r>
+      <w:proofErr w:type="spellEnd"/>
+      <w:r>
+        <w:rPr>
+          <w:rFonts w:ascii="Times New Roman" w:eastAsia="Times New Roman" w:hAnsi="Times New Roman" w:cs="Times New Roman"/>
+          <w:sz w:val="24"/>
+          <w:szCs w:val="24"/>
+          <w:lang w:val="ru-BY" w:eastAsia="ru-BY"/>
+        </w:rPr>
+        <w:t xml:space="preserve"> 0/1</w:t>
+      </w:r>
+    </w:p>
+    <w:p>
+      <w:pPr>
+        <w:spacing w:after="0" w:line="240" w:lineRule="auto"/>
+        <w:rPr>
+          <w:rFonts w:ascii="Times New Roman" w:eastAsia="Times New Roman" w:hAnsi="Times New Roman" w:cs="Times New Roman"/>
+          <w:sz w:val="24"/>
+          <w:szCs w:val="24"/>
+          <w:lang w:val="ru-BY" w:eastAsia="ru-BY"/>
+        </w:rPr>
+      </w:pPr>
+      <w:r>
+        <w:rPr>
+          <w:rFonts w:ascii="Times New Roman" w:eastAsia="Times New Roman" w:hAnsi="Times New Roman" w:cs="Times New Roman"/>
+          <w:sz w:val="24"/>
+          <w:szCs w:val="24"/>
+          <w:lang w:val="ru-BY" w:eastAsia="ru-BY"/>
+        </w:rPr>
+        <w:t>R1(</w:t>
+      </w:r>
+      <w:proofErr w:type="spellStart"/>
+      <w:r>
+        <w:rPr>
+          <w:rFonts w:ascii="Times New Roman" w:eastAsia="Times New Roman" w:hAnsi="Times New Roman" w:cs="Times New Roman"/>
+          <w:sz w:val="24"/>
+          <w:szCs w:val="24"/>
+          <w:lang w:val="ru-BY" w:eastAsia="ru-BY"/>
+        </w:rPr>
+        <w:t>config-if</w:t>
+      </w:r>
+      <w:proofErr w:type="spellEnd"/>
+      <w:r>
+        <w:rPr>
+          <w:rFonts w:ascii="Times New Roman" w:eastAsia="Times New Roman" w:hAnsi="Times New Roman" w:cs="Times New Roman"/>
+          <w:sz w:val="24"/>
+          <w:szCs w:val="24"/>
+          <w:lang w:val="ru-BY" w:eastAsia="ru-BY"/>
+        </w:rPr>
+        <w:t xml:space="preserve">)#ipv6 </w:t>
+      </w:r>
+      <w:proofErr w:type="spellStart"/>
+      <w:r>
+        <w:rPr>
+          <w:rFonts w:ascii="Times New Roman" w:eastAsia="Times New Roman" w:hAnsi="Times New Roman" w:cs="Times New Roman"/>
+          <w:sz w:val="24"/>
+          <w:szCs w:val="24"/>
+          <w:lang w:val="ru-BY" w:eastAsia="ru-BY"/>
+        </w:rPr>
+        <w:t>address</w:t>
+      </w:r>
+      <w:proofErr w:type="spellEnd"/>
+      <w:r>
+        <w:rPr>
+          <w:rFonts w:ascii="Times New Roman" w:eastAsia="Times New Roman" w:hAnsi="Times New Roman" w:cs="Times New Roman"/>
+          <w:sz w:val="24"/>
+          <w:szCs w:val="24"/>
+          <w:lang w:val="ru-BY" w:eastAsia="ru-BY"/>
+        </w:rPr>
+        <w:t xml:space="preserve"> 2001:DB8:1:2::1/64</w:t>
+      </w:r>
+    </w:p>
+    <w:p>
+      <w:pPr>
+        <w:spacing w:after="0" w:line="240" w:lineRule="auto"/>
+        <w:rPr>
+          <w:rFonts w:ascii="Times New Roman" w:eastAsia="Times New Roman" w:hAnsi="Times New Roman" w:cs="Times New Roman"/>
+          <w:sz w:val="24"/>
+          <w:szCs w:val="24"/>
+          <w:lang w:val="ru-BY" w:eastAsia="ru-BY"/>
+        </w:rPr>
+      </w:pPr>
+      <w:r>
+        <w:rPr>
+          <w:rFonts w:ascii="Times New Roman" w:eastAsia="Times New Roman" w:hAnsi="Times New Roman" w:cs="Times New Roman"/>
+          <w:sz w:val="24"/>
+          <w:szCs w:val="24"/>
+          <w:lang w:val="ru-BY" w:eastAsia="ru-BY"/>
+        </w:rPr>
+        <w:lastRenderedPageBreak/>
+        <w:t>R1(</w:t>
+      </w:r>
+      <w:proofErr w:type="spellStart"/>
+      <w:r>
+        <w:rPr>
+          <w:rFonts w:ascii="Times New Roman" w:eastAsia="Times New Roman" w:hAnsi="Times New Roman" w:cs="Times New Roman"/>
+          <w:sz w:val="24"/>
+          <w:szCs w:val="24"/>
+          <w:lang w:val="ru-BY" w:eastAsia="ru-BY"/>
+        </w:rPr>
+        <w:t>config-if</w:t>
+      </w:r>
+      <w:proofErr w:type="spellEnd"/>
+      <w:r>
+        <w:rPr>
+          <w:rFonts w:ascii="Times New Roman" w:eastAsia="Times New Roman" w:hAnsi="Times New Roman" w:cs="Times New Roman"/>
+          <w:sz w:val="24"/>
+          <w:szCs w:val="24"/>
+          <w:lang w:val="ru-BY" w:eastAsia="ru-BY"/>
+        </w:rPr>
+        <w:t xml:space="preserve">)#ipv6 </w:t>
+      </w:r>
+      <w:proofErr w:type="spellStart"/>
+      <w:r>
+        <w:rPr>
+          <w:rFonts w:ascii="Times New Roman" w:eastAsia="Times New Roman" w:hAnsi="Times New Roman" w:cs="Times New Roman"/>
+          <w:sz w:val="24"/>
+          <w:szCs w:val="24"/>
+          <w:lang w:val="ru-BY" w:eastAsia="ru-BY"/>
+        </w:rPr>
+        <w:t>address</w:t>
+      </w:r>
+      <w:proofErr w:type="spellEnd"/>
+      <w:r>
+        <w:rPr>
+          <w:rFonts w:ascii="Times New Roman" w:eastAsia="Times New Roman" w:hAnsi="Times New Roman" w:cs="Times New Roman"/>
+          <w:sz w:val="24"/>
+          <w:szCs w:val="24"/>
+          <w:lang w:val="ru-BY" w:eastAsia="ru-BY"/>
+        </w:rPr>
+        <w:t xml:space="preserve"> FE80::</w:t>
+      </w:r>
+      <w:r>
+        <w:rPr>
+          <w:rFonts w:ascii="Times New Roman" w:eastAsia="Times New Roman" w:hAnsi="Times New Roman" w:cs="Times New Roman"/>
+          <w:sz w:val="24"/>
+          <w:szCs w:val="24"/>
+          <w:lang w:val="en-US" w:eastAsia="ru-BY"/>
+        </w:rPr>
+        <w:t>1</w:t>
+      </w:r>
+      <w:r>
+        <w:rPr>
+          <w:rFonts w:ascii="Times New Roman" w:eastAsia="Times New Roman" w:hAnsi="Times New Roman" w:cs="Times New Roman"/>
+          <w:sz w:val="24"/>
+          <w:szCs w:val="24"/>
+          <w:lang w:val="ru-BY" w:eastAsia="ru-BY"/>
+        </w:rPr>
+        <w:t xml:space="preserve"> </w:t>
+      </w:r>
+      <w:proofErr w:type="spellStart"/>
+      <w:r>
+        <w:rPr>
+          <w:rFonts w:ascii="Times New Roman" w:eastAsia="Times New Roman" w:hAnsi="Times New Roman" w:cs="Times New Roman"/>
+          <w:sz w:val="24"/>
+          <w:szCs w:val="24"/>
+          <w:lang w:val="ru-BY" w:eastAsia="ru-BY"/>
+        </w:rPr>
+        <w:t>link-local</w:t>
+      </w:r>
+      <w:proofErr w:type="spellEnd"/>
+      <w:r>
+        <w:rPr>
+          <w:rFonts w:ascii="Times New Roman" w:eastAsia="Times New Roman" w:hAnsi="Times New Roman" w:cs="Times New Roman"/>
+          <w:sz w:val="24"/>
+          <w:szCs w:val="24"/>
+          <w:lang w:val="ru-BY" w:eastAsia="ru-BY"/>
+        </w:rPr>
+        <w:t xml:space="preserve"> </w:t>
+      </w:r>
+    </w:p>
+    <w:p>
+      <w:pPr>
+        <w:rPr>
+          <w:rFonts w:ascii="Times New Roman" w:eastAsia="Times New Roman" w:hAnsi="Times New Roman" w:cs="Times New Roman"/>
+          <w:sz w:val="24"/>
+          <w:szCs w:val="24"/>
+          <w:lang w:val="ru-BY" w:eastAsia="ru-BY"/>
+        </w:rPr>
+      </w:pPr>
+      <w:r>
+        <w:rPr>
+          <w:rFonts w:ascii="Times New Roman" w:eastAsia="Times New Roman" w:hAnsi="Times New Roman" w:cs="Times New Roman"/>
+          <w:sz w:val="24"/>
+          <w:szCs w:val="24"/>
+          <w:lang w:val="ru-BY" w:eastAsia="ru-BY"/>
+        </w:rPr>
+        <w:t>R1(</w:t>
+      </w:r>
+      <w:proofErr w:type="spellStart"/>
+      <w:r>
+        <w:rPr>
+          <w:rFonts w:ascii="Times New Roman" w:eastAsia="Times New Roman" w:hAnsi="Times New Roman" w:cs="Times New Roman"/>
+          <w:sz w:val="24"/>
+          <w:szCs w:val="24"/>
+          <w:lang w:val="ru-BY" w:eastAsia="ru-BY"/>
+        </w:rPr>
+        <w:t>config-if</w:t>
+      </w:r>
+      <w:proofErr w:type="spellEnd"/>
+      <w:r>
+        <w:rPr>
+          <w:rFonts w:ascii="Times New Roman" w:eastAsia="Times New Roman" w:hAnsi="Times New Roman" w:cs="Times New Roman"/>
+          <w:sz w:val="24"/>
+          <w:szCs w:val="24"/>
+          <w:lang w:val="ru-BY" w:eastAsia="ru-BY"/>
+        </w:rPr>
+        <w:t xml:space="preserve">)# </w:t>
+      </w:r>
+      <w:proofErr w:type="spellStart"/>
+      <w:r>
+        <w:rPr>
+          <w:rFonts w:ascii="Times New Roman" w:eastAsia="Times New Roman" w:hAnsi="Times New Roman" w:cs="Times New Roman"/>
+          <w:sz w:val="24"/>
+          <w:szCs w:val="24"/>
+          <w:lang w:val="ru-BY" w:eastAsia="ru-BY"/>
+        </w:rPr>
+        <w:t>no</w:t>
+      </w:r>
+      <w:proofErr w:type="spellEnd"/>
+      <w:r>
+        <w:rPr>
+          <w:rFonts w:ascii="Times New Roman" w:eastAsia="Times New Roman" w:hAnsi="Times New Roman" w:cs="Times New Roman"/>
+          <w:sz w:val="24"/>
+          <w:szCs w:val="24"/>
+          <w:lang w:val="ru-BY" w:eastAsia="ru-BY"/>
+        </w:rPr>
+        <w:t xml:space="preserve"> </w:t>
+      </w:r>
+      <w:proofErr w:type="spellStart"/>
+      <w:r>
+        <w:rPr>
+          <w:rFonts w:ascii="Times New Roman" w:eastAsia="Times New Roman" w:hAnsi="Times New Roman" w:cs="Times New Roman"/>
+          <w:sz w:val="24"/>
+          <w:szCs w:val="24"/>
+          <w:lang w:val="ru-BY" w:eastAsia="ru-BY"/>
+        </w:rPr>
+        <w:t>shutdown</w:t>
+      </w:r>
+      <w:proofErr w:type="spellEnd"/>
+    </w:p>
+    <w:p>
+      <w:pPr>
+        <w:rPr>
+          <w:rFonts w:ascii="Times New Roman" w:eastAsia="Times New Roman" w:hAnsi="Times New Roman" w:cs="Times New Roman"/>
+          <w:sz w:val="24"/>
+          <w:szCs w:val="24"/>
+          <w:lang w:val="ru-RU" w:eastAsia="ru-BY"/>
+        </w:rPr>
+      </w:pPr>
+      <w:r>
+        <w:rPr>
+          <w:rFonts w:ascii="Times New Roman" w:eastAsia="Times New Roman" w:hAnsi="Times New Roman" w:cs="Times New Roman"/>
+          <w:sz w:val="24"/>
+          <w:szCs w:val="24"/>
+          <w:lang w:val="ru-RU" w:eastAsia="ru-BY"/>
+        </w:rPr>
+        <w:t>ШАГ 4</w:t>
+      </w:r>
+    </w:p>
+    <w:p>
+      <w:pPr>
+        <w:spacing w:after="0" w:line="240" w:lineRule="auto"/>
+        <w:rPr>
+          <w:rFonts w:ascii="Times New Roman" w:eastAsia="Times New Roman" w:hAnsi="Times New Roman" w:cs="Times New Roman"/>
+          <w:sz w:val="24"/>
+          <w:szCs w:val="24"/>
+          <w:lang w:val="ru-BY" w:eastAsia="ru-BY"/>
+        </w:rPr>
+      </w:pPr>
+      <w:r>
+        <w:rPr>
+          <w:rFonts w:ascii="Times New Roman" w:eastAsia="Times New Roman" w:hAnsi="Times New Roman" w:cs="Times New Roman"/>
+          <w:sz w:val="24"/>
+          <w:szCs w:val="24"/>
+          <w:lang w:val="ru-BY" w:eastAsia="ru-BY"/>
+        </w:rPr>
+        <w:t>R1(</w:t>
+      </w:r>
+      <w:proofErr w:type="spellStart"/>
+      <w:r>
+        <w:rPr>
+          <w:rFonts w:ascii="Times New Roman" w:eastAsia="Times New Roman" w:hAnsi="Times New Roman" w:cs="Times New Roman"/>
+          <w:sz w:val="24"/>
+          <w:szCs w:val="24"/>
+          <w:lang w:val="ru-BY" w:eastAsia="ru-BY"/>
+        </w:rPr>
+        <w:t>config</w:t>
+      </w:r>
+      <w:proofErr w:type="spellEnd"/>
+      <w:r>
+        <w:rPr>
+          <w:rFonts w:ascii="Times New Roman" w:eastAsia="Times New Roman" w:hAnsi="Times New Roman" w:cs="Times New Roman"/>
+          <w:sz w:val="24"/>
+          <w:szCs w:val="24"/>
+          <w:lang w:val="ru-BY" w:eastAsia="ru-BY"/>
+        </w:rPr>
+        <w:t>)#</w:t>
+      </w:r>
+      <w:proofErr w:type="spellStart"/>
+      <w:r>
+        <w:rPr>
+          <w:rFonts w:ascii="Times New Roman" w:eastAsia="Times New Roman" w:hAnsi="Times New Roman" w:cs="Times New Roman"/>
+          <w:sz w:val="24"/>
+          <w:szCs w:val="24"/>
+          <w:lang w:val="ru-BY" w:eastAsia="ru-BY"/>
+        </w:rPr>
+        <w:t>interface</w:t>
+      </w:r>
+      <w:proofErr w:type="spellEnd"/>
+      <w:r>
+        <w:rPr>
+          <w:rFonts w:ascii="Times New Roman" w:eastAsia="Times New Roman" w:hAnsi="Times New Roman" w:cs="Times New Roman"/>
+          <w:sz w:val="24"/>
+          <w:szCs w:val="24"/>
+          <w:lang w:val="ru-BY" w:eastAsia="ru-BY"/>
+        </w:rPr>
+        <w:t xml:space="preserve"> </w:t>
+      </w:r>
+      <w:proofErr w:type="spellStart"/>
+      <w:r>
+        <w:rPr>
+          <w:rFonts w:ascii="Times New Roman" w:eastAsia="Times New Roman" w:hAnsi="Times New Roman" w:cs="Times New Roman"/>
+          <w:sz w:val="24"/>
+          <w:szCs w:val="24"/>
+          <w:lang w:val="ru-BY" w:eastAsia="ru-BY"/>
+        </w:rPr>
+        <w:t>serial</w:t>
+      </w:r>
+      <w:proofErr w:type="spellEnd"/>
+      <w:r>
+        <w:rPr>
+          <w:rFonts w:ascii="Times New Roman" w:eastAsia="Times New Roman" w:hAnsi="Times New Roman" w:cs="Times New Roman"/>
+          <w:sz w:val="24"/>
+          <w:szCs w:val="24"/>
+          <w:lang w:val="ru-BY" w:eastAsia="ru-BY"/>
+        </w:rPr>
+        <w:t xml:space="preserve"> 0/0/0</w:t>
+      </w:r>
+    </w:p>
+    <w:p>
+      <w:pPr>
+        <w:spacing w:after="0" w:line="240" w:lineRule="auto"/>
+        <w:rPr>
+          <w:rFonts w:ascii="Times New Roman" w:eastAsia="Times New Roman" w:hAnsi="Times New Roman" w:cs="Times New Roman"/>
+          <w:sz w:val="24"/>
+          <w:szCs w:val="24"/>
+          <w:lang w:val="ru-BY" w:eastAsia="ru-BY"/>
+        </w:rPr>
+      </w:pPr>
+      <w:r>
+        <w:rPr>
+          <w:rFonts w:ascii="Times New Roman" w:eastAsia="Times New Roman" w:hAnsi="Times New Roman" w:cs="Times New Roman"/>
+          <w:sz w:val="24"/>
+          <w:szCs w:val="24"/>
+          <w:lang w:val="ru-BY" w:eastAsia="ru-BY"/>
+        </w:rPr>
+        <w:t>R1(</w:t>
+      </w:r>
+      <w:proofErr w:type="spellStart"/>
+      <w:r>
+        <w:rPr>
+          <w:rFonts w:ascii="Times New Roman" w:eastAsia="Times New Roman" w:hAnsi="Times New Roman" w:cs="Times New Roman"/>
+          <w:sz w:val="24"/>
+          <w:szCs w:val="24"/>
+          <w:lang w:val="ru-BY" w:eastAsia="ru-BY"/>
+        </w:rPr>
+        <w:t>config-if</w:t>
+      </w:r>
+      <w:proofErr w:type="spellEnd"/>
+      <w:r>
+        <w:rPr>
+          <w:rFonts w:ascii="Times New Roman" w:eastAsia="Times New Roman" w:hAnsi="Times New Roman" w:cs="Times New Roman"/>
+          <w:sz w:val="24"/>
+          <w:szCs w:val="24"/>
+          <w:lang w:val="ru-BY" w:eastAsia="ru-BY"/>
+        </w:rPr>
+        <w:t xml:space="preserve">)#ipv6 </w:t>
+      </w:r>
+      <w:proofErr w:type="spellStart"/>
+      <w:r>
+        <w:rPr>
+          <w:rFonts w:ascii="Times New Roman" w:eastAsia="Times New Roman" w:hAnsi="Times New Roman" w:cs="Times New Roman"/>
+          <w:sz w:val="24"/>
+          <w:szCs w:val="24"/>
+          <w:lang w:val="ru-BY" w:eastAsia="ru-BY"/>
+        </w:rPr>
+        <w:t>address</w:t>
+      </w:r>
+      <w:proofErr w:type="spellEnd"/>
+      <w:r>
+        <w:rPr>
+          <w:rFonts w:ascii="Times New Roman" w:eastAsia="Times New Roman" w:hAnsi="Times New Roman" w:cs="Times New Roman"/>
+          <w:sz w:val="24"/>
+          <w:szCs w:val="24"/>
+          <w:lang w:val="ru-BY" w:eastAsia="ru-BY"/>
+        </w:rPr>
+        <w:t xml:space="preserve"> 2001:DB8:1:A001::2/64</w:t>
+      </w:r>
+    </w:p>
+    <w:p>
+      <w:pPr>
+        <w:spacing w:after="0" w:line="240" w:lineRule="auto"/>
+        <w:rPr>
+          <w:rFonts w:ascii="Times New Roman" w:eastAsia="Times New Roman" w:hAnsi="Times New Roman" w:cs="Times New Roman"/>
+          <w:sz w:val="24"/>
+          <w:szCs w:val="24"/>
+          <w:lang w:val="ru-BY" w:eastAsia="ru-BY"/>
+        </w:rPr>
+      </w:pPr>
+      <w:r>
+        <w:rPr>
+          <w:rFonts w:ascii="Times New Roman" w:eastAsia="Times New Roman" w:hAnsi="Times New Roman" w:cs="Times New Roman"/>
+          <w:sz w:val="24"/>
+          <w:szCs w:val="24"/>
+          <w:lang w:val="ru-BY" w:eastAsia="ru-BY"/>
+        </w:rPr>
+        <w:t>R1(</w:t>
+      </w:r>
+      <w:proofErr w:type="spellStart"/>
+      <w:r>
+        <w:rPr>
+          <w:rFonts w:ascii="Times New Roman" w:eastAsia="Times New Roman" w:hAnsi="Times New Roman" w:cs="Times New Roman"/>
+          <w:sz w:val="24"/>
+          <w:szCs w:val="24"/>
+          <w:lang w:val="ru-BY" w:eastAsia="ru-BY"/>
+        </w:rPr>
+        <w:t>config-if</w:t>
+      </w:r>
+      <w:proofErr w:type="spellEnd"/>
+      <w:r>
+        <w:rPr>
+          <w:rFonts w:ascii="Times New Roman" w:eastAsia="Times New Roman" w:hAnsi="Times New Roman" w:cs="Times New Roman"/>
+          <w:sz w:val="24"/>
+          <w:szCs w:val="24"/>
+          <w:lang w:val="ru-BY" w:eastAsia="ru-BY"/>
+        </w:rPr>
+        <w:t xml:space="preserve">)#ipv6 </w:t>
+      </w:r>
+      <w:proofErr w:type="spellStart"/>
+      <w:r>
+        <w:rPr>
+          <w:rFonts w:ascii="Times New Roman" w:eastAsia="Times New Roman" w:hAnsi="Times New Roman" w:cs="Times New Roman"/>
+          <w:sz w:val="24"/>
+          <w:szCs w:val="24"/>
+          <w:lang w:val="ru-BY" w:eastAsia="ru-BY"/>
+        </w:rPr>
+        <w:t>address</w:t>
+      </w:r>
+      <w:proofErr w:type="spellEnd"/>
+      <w:r>
+        <w:rPr>
+          <w:rFonts w:ascii="Times New Roman" w:eastAsia="Times New Roman" w:hAnsi="Times New Roman" w:cs="Times New Roman"/>
+          <w:sz w:val="24"/>
+          <w:szCs w:val="24"/>
+          <w:lang w:val="ru-BY" w:eastAsia="ru-BY"/>
+        </w:rPr>
+        <w:t xml:space="preserve"> FE80::</w:t>
+      </w:r>
+      <w:r>
+        <w:rPr>
+          <w:rFonts w:ascii="Times New Roman" w:eastAsia="Times New Roman" w:hAnsi="Times New Roman" w:cs="Times New Roman"/>
+          <w:sz w:val="24"/>
+          <w:szCs w:val="24"/>
+          <w:lang w:val="en-US" w:eastAsia="ru-BY"/>
+        </w:rPr>
+        <w:t>1</w:t>
+      </w:r>
+      <w:r>
+        <w:rPr>
+          <w:rFonts w:ascii="Times New Roman" w:eastAsia="Times New Roman" w:hAnsi="Times New Roman" w:cs="Times New Roman"/>
+          <w:sz w:val="24"/>
+          <w:szCs w:val="24"/>
+          <w:lang w:val="ru-BY" w:eastAsia="ru-BY"/>
+        </w:rPr>
+        <w:t xml:space="preserve"> </w:t>
+      </w:r>
+      <w:proofErr w:type="spellStart"/>
+      <w:r>
+        <w:rPr>
+          <w:rFonts w:ascii="Times New Roman" w:eastAsia="Times New Roman" w:hAnsi="Times New Roman" w:cs="Times New Roman"/>
+          <w:sz w:val="24"/>
+          <w:szCs w:val="24"/>
+          <w:lang w:val="ru-BY" w:eastAsia="ru-BY"/>
+        </w:rPr>
+        <w:t>link-local</w:t>
+      </w:r>
+      <w:proofErr w:type="spellEnd"/>
+      <w:r>
+        <w:rPr>
+          <w:rFonts w:ascii="Times New Roman" w:eastAsia="Times New Roman" w:hAnsi="Times New Roman" w:cs="Times New Roman"/>
+          <w:sz w:val="24"/>
+          <w:szCs w:val="24"/>
+          <w:lang w:val="ru-BY" w:eastAsia="ru-BY"/>
+        </w:rPr>
+        <w:t xml:space="preserve"> </w:t>
+      </w:r>
+    </w:p>
+    <w:p>
+      <w:pPr>
+        <w:rPr>
+          <w:rFonts w:ascii="Times New Roman" w:eastAsia="Times New Roman" w:hAnsi="Times New Roman" w:cs="Times New Roman"/>
+          <w:sz w:val="24"/>
+          <w:szCs w:val="24"/>
+          <w:lang w:val="ru-BY" w:eastAsia="ru-BY"/>
+        </w:rPr>
+      </w:pPr>
+      <w:r>
+        <w:rPr>
+          <w:rFonts w:ascii="Times New Roman" w:eastAsia="Times New Roman" w:hAnsi="Times New Roman" w:cs="Times New Roman"/>
+          <w:sz w:val="24"/>
+          <w:szCs w:val="24"/>
+          <w:lang w:val="ru-BY" w:eastAsia="ru-BY"/>
+        </w:rPr>
+        <w:t>R1(</w:t>
+      </w:r>
+      <w:proofErr w:type="spellStart"/>
+      <w:r>
+        <w:rPr>
+          <w:rFonts w:ascii="Times New Roman" w:eastAsia="Times New Roman" w:hAnsi="Times New Roman" w:cs="Times New Roman"/>
+          <w:sz w:val="24"/>
+          <w:szCs w:val="24"/>
+          <w:lang w:val="ru-BY" w:eastAsia="ru-BY"/>
+        </w:rPr>
+        <w:t>config-if</w:t>
+      </w:r>
+      <w:proofErr w:type="spellEnd"/>
+      <w:r>
+        <w:rPr>
+          <w:rFonts w:ascii="Times New Roman" w:eastAsia="Times New Roman" w:hAnsi="Times New Roman" w:cs="Times New Roman"/>
+          <w:sz w:val="24"/>
+          <w:szCs w:val="24"/>
+          <w:lang w:val="ru-BY" w:eastAsia="ru-BY"/>
+        </w:rPr>
+        <w:t>)#</w:t>
+      </w:r>
+      <w:proofErr w:type="spellStart"/>
+      <w:r>
+        <w:rPr>
+          <w:rFonts w:ascii="Times New Roman" w:eastAsia="Times New Roman" w:hAnsi="Times New Roman" w:cs="Times New Roman"/>
+          <w:sz w:val="24"/>
+          <w:szCs w:val="24"/>
+          <w:lang w:val="ru-BY" w:eastAsia="ru-BY"/>
+        </w:rPr>
+        <w:t>no</w:t>
+      </w:r>
+      <w:proofErr w:type="spellEnd"/>
+      <w:r>
+        <w:rPr>
+          <w:rFonts w:ascii="Times New Roman" w:eastAsia="Times New Roman" w:hAnsi="Times New Roman" w:cs="Times New Roman"/>
+          <w:sz w:val="24"/>
+          <w:szCs w:val="24"/>
+          <w:lang w:val="ru-BY" w:eastAsia="ru-BY"/>
+        </w:rPr>
+        <w:t xml:space="preserve"> </w:t>
+      </w:r>
+      <w:proofErr w:type="spellStart"/>
+      <w:r>
+        <w:rPr>
+          <w:rFonts w:ascii="Times New Roman" w:eastAsia="Times New Roman" w:hAnsi="Times New Roman" w:cs="Times New Roman"/>
+          <w:sz w:val="24"/>
+          <w:szCs w:val="24"/>
+          <w:lang w:val="ru-BY" w:eastAsia="ru-BY"/>
+        </w:rPr>
+        <w:t>shutdown</w:t>
+      </w:r>
+      <w:proofErr w:type="spellEnd"/>
+    </w:p>
+    <w:p>
+      <w:pPr>
+        <w:rPr>
+          <w:rFonts w:ascii="Times New Roman" w:hAnsi="Times New Roman" w:cs="Times New Roman"/>
+          <w:sz w:val="24"/>
+          <w:szCs w:val="24"/>
+          <w:lang w:val="en-US"/>
+        </w:rPr>
+      </w:pPr>
+      <w:r>
+        <w:rPr>
+          <w:rFonts w:ascii="Times New Roman" w:hAnsi="Times New Roman" w:cs="Times New Roman"/>
+          <w:sz w:val="24"/>
+          <w:szCs w:val="24"/>
+          <w:lang w:val="en-US"/>
+        </w:rPr>
+        <w:t>---------------------------------------------------------------------------------------------------------------------</w:t>
+      </w:r>
+    </w:p>
+    <w:p>
+      <w:pPr>
+        <w:rPr>
+          <w:rFonts w:ascii="Times New Roman" w:hAnsi="Times New Roman" w:cs="Times New Roman"/>
+          <w:sz w:val="24"/>
+          <w:szCs w:val="24"/>
+          <w:lang w:val="ru-RU"/>
+        </w:rPr>
+      </w:pPr>
+      <w:r>
+        <w:rPr>
+          <w:rFonts w:ascii="Times New Roman" w:hAnsi="Times New Roman" w:cs="Times New Roman"/>
+          <w:sz w:val="24"/>
+          <w:szCs w:val="24"/>
+          <w:lang w:val="ru-RU"/>
+        </w:rPr>
+        <w:t>ЧАСТЬ 1</w:t>
+      </w:r>
+    </w:p>
+    <w:tbl>
+      <w:tblPr>
+        <w:tblStyle w:val="a3"/>
+        <w:tblW w:w="0" w:type="auto"/>
+        <w:tblLook w:val="04A0" w:firstRow="1" w:lastRow="0" w:firstColumn="1" w:lastColumn="0" w:noHBand="0" w:noVBand="1"/>
+      </w:tblPr>
+      <w:tblGrid>
+        <w:gridCol w:w="1869"/>
+        <w:gridCol w:w="1869"/>
+        <w:gridCol w:w="1869"/>
+        <w:gridCol w:w="1869"/>
+        <w:gridCol w:w="1869"/>
+      </w:tblGrid>
+      <w:tr>
+        <w:tc>
+          <w:tcPr>
+            <w:tcW w:w="1869" w:type="dxa"/>
+            <w:vMerge w:val="restart"/>
+            <w:vAlign w:val="center"/>
+          </w:tcPr>
+          <w:p>
+            <w:pPr>
+              <w:jc w:val="center"/>
+              <w:rPr>
+                <w:rFonts w:ascii="Times New Roman" w:eastAsia="Times New Roman" w:hAnsi="Times New Roman" w:cs="Times New Roman"/>
+                <w:sz w:val="24"/>
+                <w:szCs w:val="24"/>
+                <w:lang w:val="ru-BY" w:eastAsia="ru-BY"/>
+              </w:rPr>
+            </w:pPr>
+            <w:r>
+              <w:rPr>
+                <w:rFonts w:ascii="Times New Roman" w:eastAsia="Times New Roman" w:hAnsi="Times New Roman" w:cs="Times New Roman"/>
+                <w:sz w:val="24"/>
+                <w:szCs w:val="24"/>
+                <w:lang w:val="ru-BY" w:eastAsia="ru-BY"/>
+              </w:rPr>
+              <w:t>Устройство</w:t>
+            </w:r>
+          </w:p>
+        </w:tc>
+        <w:tc>
+          <w:tcPr>
+            <w:tcW w:w="1869" w:type="dxa"/>
+            <w:vMerge w:val="restart"/>
+            <w:vAlign w:val="center"/>
+          </w:tcPr>
+          <w:p>
+            <w:pPr>
+              <w:jc w:val="center"/>
+              <w:rPr>
+                <w:rFonts w:ascii="Times New Roman" w:eastAsia="Times New Roman" w:hAnsi="Times New Roman" w:cs="Times New Roman"/>
+                <w:sz w:val="24"/>
+                <w:szCs w:val="24"/>
+                <w:lang w:val="ru-BY" w:eastAsia="ru-BY"/>
+              </w:rPr>
+            </w:pPr>
+            <w:r>
+              <w:rPr>
+                <w:rFonts w:ascii="Times New Roman" w:eastAsia="Times New Roman" w:hAnsi="Times New Roman" w:cs="Times New Roman"/>
+                <w:sz w:val="24"/>
+                <w:szCs w:val="24"/>
+                <w:lang w:val="ru-BY" w:eastAsia="ru-BY"/>
+              </w:rPr>
+              <w:t>Интерфейс</w:t>
+            </w:r>
+          </w:p>
+        </w:tc>
+        <w:tc>
+          <w:tcPr>
+            <w:tcW w:w="1869" w:type="dxa"/>
+            <w:vAlign w:val="center"/>
+          </w:tcPr>
+          <w:p>
+            <w:pPr>
+              <w:jc w:val="center"/>
+              <w:rPr>
+                <w:rFonts w:ascii="Times New Roman" w:eastAsia="Times New Roman" w:hAnsi="Times New Roman" w:cs="Times New Roman"/>
+                <w:sz w:val="24"/>
+                <w:szCs w:val="24"/>
+                <w:lang w:val="ru-BY" w:eastAsia="ru-BY"/>
+              </w:rPr>
+            </w:pPr>
+            <w:r>
+              <w:rPr>
+                <w:rFonts w:ascii="Times New Roman" w:eastAsia="Times New Roman" w:hAnsi="Times New Roman" w:cs="Times New Roman"/>
+                <w:sz w:val="24"/>
+                <w:szCs w:val="24"/>
+                <w:lang w:val="ru-BY" w:eastAsia="ru-BY"/>
+              </w:rPr>
+              <w:t>IPv4-адрес</w:t>
+            </w:r>
+          </w:p>
+        </w:tc>
+        <w:tc>
+          <w:tcPr>
+            <w:tcW w:w="1869" w:type="dxa"/>
+            <w:vAlign w:val="center"/>
+          </w:tcPr>
+          <w:p>
+            <w:pPr>
+              <w:jc w:val="center"/>
+              <w:rPr>
+                <w:rFonts w:ascii="Times New Roman" w:eastAsia="Times New Roman" w:hAnsi="Times New Roman" w:cs="Times New Roman"/>
+                <w:sz w:val="24"/>
+                <w:szCs w:val="24"/>
+                <w:lang w:val="ru-BY" w:eastAsia="ru-BY"/>
+              </w:rPr>
+            </w:pPr>
+            <w:r>
+              <w:rPr>
+                <w:rFonts w:ascii="Times New Roman" w:eastAsia="Times New Roman" w:hAnsi="Times New Roman" w:cs="Times New Roman"/>
+                <w:sz w:val="24"/>
+                <w:szCs w:val="24"/>
+                <w:lang w:val="ru-BY" w:eastAsia="ru-BY"/>
+              </w:rPr>
+              <w:t>Маска подсети</w:t>
+            </w:r>
+          </w:p>
+        </w:tc>
+        <w:tc>
+          <w:tcPr>
+            <w:tcW w:w="1869" w:type="dxa"/>
+            <w:vMerge w:val="restart"/>
+            <w:vAlign w:val="center"/>
+          </w:tcPr>
+          <w:p>
+            <w:pPr>
+              <w:jc w:val="center"/>
+              <w:rPr>
+                <w:rFonts w:ascii="Times New Roman" w:eastAsia="Times New Roman" w:hAnsi="Times New Roman" w:cs="Times New Roman"/>
+                <w:sz w:val="24"/>
+                <w:szCs w:val="24"/>
+                <w:lang w:val="ru-BY" w:eastAsia="ru-BY"/>
+              </w:rPr>
+            </w:pPr>
+            <w:r>
+              <w:rPr>
+                <w:rFonts w:ascii="Times New Roman" w:eastAsia="Times New Roman" w:hAnsi="Times New Roman" w:cs="Times New Roman"/>
+                <w:sz w:val="24"/>
+                <w:szCs w:val="24"/>
+                <w:lang w:val="ru-BY" w:eastAsia="ru-BY"/>
+              </w:rPr>
+              <w:t>Шлюз по умолчанию</w:t>
+            </w:r>
+          </w:p>
+        </w:tc>
+      </w:tr>
+      <w:tr>
+        <w:tc>
+          <w:tcPr>
+            <w:tcW w:w="1869" w:type="dxa"/>
+            <w:vMerge/>
+            <w:vAlign w:val="center"/>
+          </w:tcPr>
+          <w:p>
+            <w:pPr>
+              <w:jc w:val="center"/>
+              <w:rPr>
+                <w:rFonts w:ascii="Times New Roman" w:eastAsia="Times New Roman" w:hAnsi="Times New Roman" w:cs="Times New Roman"/>
+                <w:sz w:val="24"/>
+                <w:szCs w:val="24"/>
+                <w:lang w:val="ru-BY" w:eastAsia="ru-BY"/>
+              </w:rPr>
+            </w:pPr>
+          </w:p>
+        </w:tc>
+        <w:tc>
+          <w:tcPr>
+            <w:tcW w:w="1869" w:type="dxa"/>
+            <w:vMerge/>
+            <w:vAlign w:val="center"/>
+          </w:tcPr>
+          <w:p>
+            <w:pPr>
+              <w:jc w:val="center"/>
+              <w:rPr>
+                <w:rFonts w:ascii="Times New Roman" w:eastAsia="Times New Roman" w:hAnsi="Times New Roman" w:cs="Times New Roman"/>
+                <w:sz w:val="24"/>
+                <w:szCs w:val="24"/>
+                <w:lang w:val="ru-BY" w:eastAsia="ru-BY"/>
+              </w:rPr>
+            </w:pPr>
+          </w:p>
+        </w:tc>
+        <w:tc>
+          <w:tcPr>
+            <w:tcW w:w="3738" w:type="dxa"/>
+            <w:gridSpan w:val="2"/>
+            <w:vAlign w:val="center"/>
+          </w:tcPr>
+          <w:p>
+            <w:pPr>
+              <w:jc w:val="center"/>
+              <w:rPr>
+                <w:rFonts w:ascii="Times New Roman" w:eastAsia="Times New Roman" w:hAnsi="Times New Roman" w:cs="Times New Roman"/>
+                <w:sz w:val="24"/>
+                <w:szCs w:val="24"/>
+                <w:lang w:val="ru-BY" w:eastAsia="ru-BY"/>
+              </w:rPr>
+            </w:pPr>
+            <w:r>
+              <w:rPr>
+                <w:rFonts w:ascii="Times New Roman" w:eastAsia="Times New Roman" w:hAnsi="Times New Roman" w:cs="Times New Roman"/>
+                <w:sz w:val="24"/>
+                <w:szCs w:val="24"/>
+                <w:lang w:val="ru-BY" w:eastAsia="ru-BY"/>
+              </w:rPr>
+              <w:t>IPv6-адрес/префикс</w:t>
+            </w:r>
+          </w:p>
+        </w:tc>
+        <w:tc>
+          <w:tcPr>
+            <w:tcW w:w="1869" w:type="dxa"/>
+            <w:vMerge/>
+            <w:vAlign w:val="center"/>
+          </w:tcPr>
+          <w:p>
+            <w:pPr>
+              <w:jc w:val="center"/>
+              <w:rPr>
+                <w:rFonts w:ascii="Times New Roman" w:eastAsia="Times New Roman" w:hAnsi="Times New Roman" w:cs="Times New Roman"/>
+                <w:sz w:val="24"/>
+                <w:szCs w:val="24"/>
+                <w:lang w:val="ru-BY" w:eastAsia="ru-BY"/>
+              </w:rPr>
+            </w:pPr>
+          </w:p>
+        </w:tc>
+      </w:tr>
+      <w:tr>
+        <w:tc>
+          <w:tcPr>
+            <w:tcW w:w="1869" w:type="dxa"/>
+            <w:vMerge w:val="restart"/>
+            <w:vAlign w:val="center"/>
+          </w:tcPr>
+          <w:p>
+            <w:pPr>
+              <w:jc w:val="center"/>
+              <w:rPr>
+                <w:rFonts w:ascii="Times New Roman" w:eastAsia="Times New Roman" w:hAnsi="Times New Roman" w:cs="Times New Roman"/>
+                <w:sz w:val="24"/>
+                <w:szCs w:val="24"/>
+                <w:lang w:val="ru-BY" w:eastAsia="ru-BY"/>
+              </w:rPr>
+            </w:pPr>
+            <w:r>
+              <w:rPr>
+                <w:rFonts w:ascii="Times New Roman" w:eastAsia="Times New Roman" w:hAnsi="Times New Roman" w:cs="Times New Roman"/>
+                <w:sz w:val="24"/>
+                <w:szCs w:val="24"/>
+                <w:lang w:val="ru-BY" w:eastAsia="ru-BY"/>
+              </w:rPr>
+              <w:t>R1</w:t>
+            </w:r>
+          </w:p>
+        </w:tc>
+        <w:tc>
+          <w:tcPr>
+            <w:tcW w:w="1869" w:type="dxa"/>
+            <w:vMerge w:val="restart"/>
+            <w:vAlign w:val="center"/>
+          </w:tcPr>
+          <w:p>
+            <w:pPr>
+              <w:jc w:val="center"/>
+              <w:rPr>
+                <w:rFonts w:ascii="Times New Roman" w:eastAsia="Times New Roman" w:hAnsi="Times New Roman" w:cs="Times New Roman"/>
+                <w:sz w:val="24"/>
+                <w:szCs w:val="24"/>
+                <w:lang w:val="ru-BY" w:eastAsia="ru-BY"/>
+              </w:rPr>
+            </w:pPr>
+            <w:r>
+              <w:rPr>
+                <w:rFonts w:ascii="Times New Roman" w:eastAsia="Times New Roman" w:hAnsi="Times New Roman" w:cs="Times New Roman"/>
+                <w:sz w:val="24"/>
+                <w:szCs w:val="24"/>
+                <w:lang w:val="ru-BY" w:eastAsia="ru-BY"/>
+              </w:rPr>
+              <w:t>G0/0</w:t>
+            </w:r>
+          </w:p>
+        </w:tc>
+        <w:tc>
+          <w:tcPr>
+            <w:tcW w:w="1869" w:type="dxa"/>
+            <w:vAlign w:val="center"/>
+          </w:tcPr>
+          <w:p>
+            <w:pPr>
+              <w:jc w:val="center"/>
+              <w:rPr>
+                <w:rFonts w:ascii="Times New Roman" w:eastAsia="Times New Roman" w:hAnsi="Times New Roman" w:cs="Times New Roman"/>
+                <w:sz w:val="24"/>
+                <w:szCs w:val="24"/>
+                <w:lang w:val="ru-BY" w:eastAsia="ru-BY"/>
+              </w:rPr>
+            </w:pPr>
+            <w:r>
+              <w:rPr>
+                <w:rFonts w:ascii="Times New Roman" w:eastAsia="Times New Roman" w:hAnsi="Times New Roman" w:cs="Times New Roman"/>
+                <w:sz w:val="24"/>
+                <w:szCs w:val="24"/>
+                <w:lang w:val="ru-BY" w:eastAsia="ru-BY"/>
+              </w:rPr>
+              <w:t>10.10.1.97</w:t>
+            </w:r>
+          </w:p>
+        </w:tc>
+        <w:tc>
+          <w:tcPr>
+            <w:tcW w:w="1869" w:type="dxa"/>
+            <w:vAlign w:val="center"/>
+          </w:tcPr>
+          <w:p>
+            <w:pPr>
+              <w:jc w:val="center"/>
+              <w:rPr>
+                <w:rFonts w:ascii="Times New Roman" w:eastAsia="Times New Roman" w:hAnsi="Times New Roman" w:cs="Times New Roman"/>
+                <w:sz w:val="24"/>
+                <w:szCs w:val="24"/>
+                <w:lang w:val="ru-BY" w:eastAsia="ru-BY"/>
+              </w:rPr>
+            </w:pPr>
+            <w:r>
+              <w:rPr>
+                <w:rFonts w:ascii="Times New Roman" w:eastAsia="Times New Roman" w:hAnsi="Times New Roman" w:cs="Times New Roman"/>
+                <w:sz w:val="24"/>
+                <w:szCs w:val="24"/>
+                <w:lang w:val="ru-BY" w:eastAsia="ru-BY"/>
+              </w:rPr>
+              <w:t>255.255.255.224</w:t>
+            </w:r>
+          </w:p>
+        </w:tc>
+        <w:tc>
+          <w:tcPr>
+            <w:tcW w:w="1869" w:type="dxa"/>
+            <w:vAlign w:val="center"/>
+          </w:tcPr>
+          <w:p>
+            <w:pPr>
+              <w:jc w:val="center"/>
+              <w:rPr>
+                <w:rFonts w:ascii="Times New Roman" w:eastAsia="Times New Roman" w:hAnsi="Times New Roman" w:cs="Times New Roman"/>
+                <w:sz w:val="24"/>
+                <w:szCs w:val="24"/>
+                <w:lang w:val="ru-BY" w:eastAsia="ru-BY"/>
+              </w:rPr>
+            </w:pPr>
+            <w:r>
+              <w:rPr>
+                <w:rFonts w:ascii="Times New Roman" w:eastAsia="Times New Roman" w:hAnsi="Times New Roman" w:cs="Times New Roman"/>
+                <w:sz w:val="24"/>
+                <w:szCs w:val="24"/>
+                <w:lang w:val="ru-BY" w:eastAsia="ru-BY"/>
+              </w:rPr>
+              <w:t>Недоступно</w:t>
+            </w:r>
+          </w:p>
+        </w:tc>
+      </w:tr>
+      <w:tr>
+        <w:tc>
+          <w:tcPr>
+            <w:tcW w:w="1869" w:type="dxa"/>
+            <w:vMerge/>
+            <w:vAlign w:val="center"/>
+          </w:tcPr>
+          <w:p>
+            <w:pPr>
+              <w:jc w:val="center"/>
+              <w:rPr>
+                <w:rFonts w:ascii="Times New Roman" w:eastAsia="Times New Roman" w:hAnsi="Times New Roman" w:cs="Times New Roman"/>
+                <w:sz w:val="24"/>
+                <w:szCs w:val="24"/>
+                <w:lang w:val="ru-BY" w:eastAsia="ru-BY"/>
+              </w:rPr>
+            </w:pPr>
+          </w:p>
+        </w:tc>
+        <w:tc>
+          <w:tcPr>
+            <w:tcW w:w="1869" w:type="dxa"/>
+            <w:vMerge/>
+            <w:vAlign w:val="center"/>
+          </w:tcPr>
+          <w:p>
+            <w:pPr>
+              <w:jc w:val="center"/>
+              <w:rPr>
+                <w:rFonts w:ascii="Times New Roman" w:eastAsia="Times New Roman" w:hAnsi="Times New Roman" w:cs="Times New Roman"/>
+                <w:sz w:val="24"/>
+                <w:szCs w:val="24"/>
+                <w:lang w:val="ru-BY" w:eastAsia="ru-BY"/>
+              </w:rPr>
+            </w:pPr>
+          </w:p>
+        </w:tc>
+        <w:tc>
+          <w:tcPr>
+            <w:tcW w:w="3738" w:type="dxa"/>
+            <w:gridSpan w:val="2"/>
+            <w:vAlign w:val="center"/>
+          </w:tcPr>
+          <w:p>
+            <w:pPr>
+              <w:jc w:val="center"/>
+              <w:rPr>
+                <w:rFonts w:ascii="Times New Roman" w:eastAsia="Times New Roman" w:hAnsi="Times New Roman" w:cs="Times New Roman"/>
+                <w:sz w:val="24"/>
+                <w:szCs w:val="24"/>
+                <w:lang w:val="ru-BY" w:eastAsia="ru-BY"/>
+              </w:rPr>
+            </w:pPr>
+            <w:r>
+              <w:rPr>
+                <w:rFonts w:ascii="Times New Roman" w:eastAsia="Times New Roman" w:hAnsi="Times New Roman" w:cs="Times New Roman"/>
+                <w:sz w:val="24"/>
+                <w:szCs w:val="24"/>
+                <w:lang w:val="ru-BY" w:eastAsia="ru-BY"/>
+              </w:rPr>
+              <w:t>2001:DB8:1:1::1/64</w:t>
+            </w:r>
+          </w:p>
+        </w:tc>
+        <w:tc>
+          <w:tcPr>
+            <w:tcW w:w="1869" w:type="dxa"/>
+            <w:vAlign w:val="center"/>
+          </w:tcPr>
+          <w:p>
+            <w:pPr>
+              <w:jc w:val="center"/>
+              <w:rPr>
+                <w:rFonts w:ascii="Times New Roman" w:eastAsia="Times New Roman" w:hAnsi="Times New Roman" w:cs="Times New Roman"/>
+                <w:sz w:val="24"/>
+                <w:szCs w:val="24"/>
+                <w:lang w:val="ru-BY" w:eastAsia="ru-BY"/>
+              </w:rPr>
+            </w:pPr>
+            <w:r>
+              <w:rPr>
+                <w:rFonts w:ascii="Times New Roman" w:eastAsia="Times New Roman" w:hAnsi="Times New Roman" w:cs="Times New Roman"/>
+                <w:sz w:val="24"/>
+                <w:szCs w:val="24"/>
+                <w:lang w:val="ru-BY" w:eastAsia="ru-BY"/>
+              </w:rPr>
+              <w:t>Недоступно</w:t>
+            </w:r>
+          </w:p>
+        </w:tc>
+      </w:tr>
+      <w:tr>
+        <w:tc>
+          <w:tcPr>
+            <w:tcW w:w="1869" w:type="dxa"/>
+            <w:vMerge/>
+            <w:vAlign w:val="center"/>
+          </w:tcPr>
+          <w:p>
+            <w:pPr>
+              <w:jc w:val="center"/>
+              <w:rPr>
+                <w:rFonts w:ascii="Times New Roman" w:eastAsia="Times New Roman" w:hAnsi="Times New Roman" w:cs="Times New Roman"/>
+                <w:sz w:val="24"/>
+                <w:szCs w:val="24"/>
+                <w:lang w:val="ru-BY" w:eastAsia="ru-BY"/>
+              </w:rPr>
+            </w:pPr>
+          </w:p>
+        </w:tc>
+        <w:tc>
+          <w:tcPr>
+            <w:tcW w:w="1869" w:type="dxa"/>
+            <w:vMerge w:val="restart"/>
+            <w:vAlign w:val="center"/>
+          </w:tcPr>
+          <w:p>
+            <w:pPr>
+              <w:jc w:val="center"/>
+              <w:rPr>
+                <w:rFonts w:ascii="Times New Roman" w:eastAsia="Times New Roman" w:hAnsi="Times New Roman" w:cs="Times New Roman"/>
+                <w:sz w:val="24"/>
+                <w:szCs w:val="24"/>
+                <w:lang w:val="ru-BY" w:eastAsia="ru-BY"/>
+              </w:rPr>
+            </w:pPr>
+            <w:r>
+              <w:rPr>
+                <w:rFonts w:ascii="Times New Roman" w:eastAsia="Times New Roman" w:hAnsi="Times New Roman" w:cs="Times New Roman"/>
+                <w:sz w:val="24"/>
+                <w:szCs w:val="24"/>
+                <w:lang w:val="ru-BY" w:eastAsia="ru-BY"/>
+              </w:rPr>
+              <w:t>S0/0/1</w:t>
+            </w:r>
+          </w:p>
+        </w:tc>
+        <w:tc>
+          <w:tcPr>
+            <w:tcW w:w="1869" w:type="dxa"/>
+            <w:vAlign w:val="center"/>
+          </w:tcPr>
+          <w:p>
+            <w:pPr>
+              <w:jc w:val="center"/>
+              <w:rPr>
+                <w:rFonts w:ascii="Times New Roman" w:eastAsia="Times New Roman" w:hAnsi="Times New Roman" w:cs="Times New Roman"/>
+                <w:sz w:val="24"/>
+                <w:szCs w:val="24"/>
+                <w:lang w:val="ru-BY" w:eastAsia="ru-BY"/>
+              </w:rPr>
+            </w:pPr>
+            <w:r>
+              <w:rPr>
+                <w:rFonts w:ascii="Times New Roman" w:eastAsia="Times New Roman" w:hAnsi="Times New Roman" w:cs="Times New Roman"/>
+                <w:sz w:val="24"/>
+                <w:szCs w:val="24"/>
+                <w:lang w:val="ru-BY" w:eastAsia="ru-BY"/>
+              </w:rPr>
+              <w:t>10.10.1.6</w:t>
+            </w:r>
+          </w:p>
+        </w:tc>
+        <w:tc>
+          <w:tcPr>
+            <w:tcW w:w="1869" w:type="dxa"/>
+            <w:vAlign w:val="center"/>
+          </w:tcPr>
+          <w:p>
+            <w:pPr>
+              <w:jc w:val="center"/>
+              <w:rPr>
+                <w:rFonts w:ascii="Times New Roman" w:eastAsia="Times New Roman" w:hAnsi="Times New Roman" w:cs="Times New Roman"/>
+                <w:sz w:val="24"/>
+                <w:szCs w:val="24"/>
+                <w:lang w:val="ru-BY" w:eastAsia="ru-BY"/>
+              </w:rPr>
+            </w:pPr>
+            <w:r>
+              <w:rPr>
+                <w:rFonts w:ascii="Times New Roman" w:eastAsia="Times New Roman" w:hAnsi="Times New Roman" w:cs="Times New Roman"/>
+                <w:sz w:val="24"/>
+                <w:szCs w:val="24"/>
+                <w:lang w:val="ru-BY" w:eastAsia="ru-BY"/>
+              </w:rPr>
+              <w:t>255.255.255.252</w:t>
+            </w:r>
+          </w:p>
+        </w:tc>
+        <w:tc>
+          <w:tcPr>
+            <w:tcW w:w="1869" w:type="dxa"/>
+            <w:vAlign w:val="center"/>
+          </w:tcPr>
+          <w:p>
+            <w:pPr>
+              <w:jc w:val="center"/>
+              <w:rPr>
+                <w:rFonts w:ascii="Times New Roman" w:eastAsia="Times New Roman" w:hAnsi="Times New Roman" w:cs="Times New Roman"/>
+                <w:sz w:val="24"/>
+                <w:szCs w:val="24"/>
+                <w:lang w:val="ru-BY" w:eastAsia="ru-BY"/>
+              </w:rPr>
+            </w:pPr>
+            <w:r>
+              <w:rPr>
+                <w:rFonts w:ascii="Times New Roman" w:eastAsia="Times New Roman" w:hAnsi="Times New Roman" w:cs="Times New Roman"/>
+                <w:sz w:val="24"/>
+                <w:szCs w:val="24"/>
+                <w:lang w:val="ru-BY" w:eastAsia="ru-BY"/>
+              </w:rPr>
+              <w:t>Недоступно</w:t>
+            </w:r>
+          </w:p>
+        </w:tc>
+      </w:tr>
+      <w:tr>
+        <w:tc>
+          <w:tcPr>
+            <w:tcW w:w="1869" w:type="dxa"/>
+            <w:vMerge/>
+            <w:vAlign w:val="center"/>
+          </w:tcPr>
+          <w:p>
+            <w:pPr>
+              <w:jc w:val="center"/>
+              <w:rPr>
+                <w:rFonts w:ascii="Times New Roman" w:eastAsia="Times New Roman" w:hAnsi="Times New Roman" w:cs="Times New Roman"/>
+                <w:sz w:val="24"/>
+                <w:szCs w:val="24"/>
+                <w:lang w:val="ru-BY" w:eastAsia="ru-BY"/>
+              </w:rPr>
+            </w:pPr>
+          </w:p>
+        </w:tc>
+        <w:tc>
+          <w:tcPr>
+            <w:tcW w:w="1869" w:type="dxa"/>
+            <w:vMerge/>
+            <w:vAlign w:val="center"/>
+          </w:tcPr>
+          <w:p>
+            <w:pPr>
+              <w:jc w:val="center"/>
+              <w:rPr>
+                <w:rFonts w:ascii="Times New Roman" w:eastAsia="Times New Roman" w:hAnsi="Times New Roman" w:cs="Times New Roman"/>
+                <w:sz w:val="24"/>
+                <w:szCs w:val="24"/>
+                <w:lang w:val="ru-BY" w:eastAsia="ru-BY"/>
+              </w:rPr>
+            </w:pPr>
+          </w:p>
+        </w:tc>
+        <w:tc>
+          <w:tcPr>
+            <w:tcW w:w="3738" w:type="dxa"/>
+            <w:gridSpan w:val="2"/>
+            <w:vAlign w:val="center"/>
+          </w:tcPr>
+          <w:p>
+            <w:pPr>
+              <w:jc w:val="center"/>
+              <w:rPr>
+                <w:rFonts w:ascii="Times New Roman" w:eastAsia="Times New Roman" w:hAnsi="Times New Roman" w:cs="Times New Roman"/>
+                <w:sz w:val="24"/>
+                <w:szCs w:val="24"/>
+                <w:lang w:val="ru-BY" w:eastAsia="ru-BY"/>
+              </w:rPr>
+            </w:pPr>
+            <w:r>
+              <w:rPr>
+                <w:rFonts w:ascii="Times New Roman" w:eastAsia="Times New Roman" w:hAnsi="Times New Roman" w:cs="Times New Roman"/>
+                <w:sz w:val="24"/>
+                <w:szCs w:val="24"/>
+                <w:lang w:val="ru-BY" w:eastAsia="ru-BY"/>
+              </w:rPr>
+              <w:t>2001:DB8:1:2::2/64</w:t>
+            </w:r>
+          </w:p>
+        </w:tc>
+        <w:tc>
+          <w:tcPr>
+            <w:tcW w:w="1869" w:type="dxa"/>
+            <w:vAlign w:val="center"/>
+          </w:tcPr>
+          <w:p>
+            <w:pPr>
+              <w:jc w:val="center"/>
+              <w:rPr>
+                <w:rFonts w:ascii="Times New Roman" w:eastAsia="Times New Roman" w:hAnsi="Times New Roman" w:cs="Times New Roman"/>
+                <w:sz w:val="24"/>
+                <w:szCs w:val="24"/>
+                <w:lang w:val="ru-BY" w:eastAsia="ru-BY"/>
+              </w:rPr>
+            </w:pPr>
+            <w:r>
+              <w:rPr>
+                <w:rFonts w:ascii="Times New Roman" w:eastAsia="Times New Roman" w:hAnsi="Times New Roman" w:cs="Times New Roman"/>
+                <w:sz w:val="24"/>
+                <w:szCs w:val="24"/>
+                <w:lang w:val="ru-BY" w:eastAsia="ru-BY"/>
+              </w:rPr>
+              <w:t>Недоступно</w:t>
+            </w:r>
+          </w:p>
+        </w:tc>
+      </w:tr>
+      <w:tr>
+        <w:tc>
+          <w:tcPr>
+            <w:tcW w:w="1869" w:type="dxa"/>
+            <w:vMerge/>
+            <w:vAlign w:val="center"/>
+          </w:tcPr>
+          <w:p>
+            <w:pPr>
+              <w:jc w:val="center"/>
+              <w:rPr>
+                <w:rFonts w:ascii="Times New Roman" w:eastAsia="Times New Roman" w:hAnsi="Times New Roman" w:cs="Times New Roman"/>
+                <w:sz w:val="24"/>
+                <w:szCs w:val="24"/>
+                <w:lang w:val="ru-BY" w:eastAsia="ru-BY"/>
+              </w:rPr>
+            </w:pPr>
+          </w:p>
+        </w:tc>
+        <w:tc>
+          <w:tcPr>
+            <w:tcW w:w="1869" w:type="dxa"/>
+            <w:vAlign w:val="center"/>
+          </w:tcPr>
+          <w:p>
+            <w:pPr>
+              <w:jc w:val="center"/>
+              <w:rPr>
+                <w:rFonts w:ascii="Times New Roman" w:eastAsia="Times New Roman" w:hAnsi="Times New Roman" w:cs="Times New Roman"/>
+                <w:sz w:val="24"/>
+                <w:szCs w:val="24"/>
+                <w:lang w:val="ru-BY" w:eastAsia="ru-BY"/>
+              </w:rPr>
+            </w:pPr>
+            <w:r>
+              <w:rPr>
+                <w:rFonts w:ascii="Times New Roman" w:eastAsia="Times New Roman" w:hAnsi="Times New Roman" w:cs="Times New Roman"/>
+                <w:sz w:val="24"/>
+                <w:szCs w:val="24"/>
+                <w:lang w:val="ru-BY" w:eastAsia="ru-BY"/>
+              </w:rPr>
+              <w:t>Локальный адрес канала</w:t>
+            </w:r>
+          </w:p>
+        </w:tc>
+        <w:tc>
+          <w:tcPr>
+            <w:tcW w:w="3738" w:type="dxa"/>
+            <w:gridSpan w:val="2"/>
+            <w:vAlign w:val="center"/>
+          </w:tcPr>
+          <w:p>
+            <w:pPr>
+              <w:jc w:val="center"/>
+              <w:rPr>
+                <w:rFonts w:ascii="Times New Roman" w:eastAsia="Times New Roman" w:hAnsi="Times New Roman" w:cs="Times New Roman"/>
+                <w:sz w:val="24"/>
+                <w:szCs w:val="24"/>
+                <w:lang w:val="ru-BY" w:eastAsia="ru-BY"/>
+              </w:rPr>
+            </w:pPr>
+            <w:r>
+              <w:rPr>
+                <w:rFonts w:ascii="Times New Roman" w:eastAsia="Times New Roman" w:hAnsi="Times New Roman" w:cs="Times New Roman"/>
+                <w:sz w:val="24"/>
+                <w:szCs w:val="24"/>
+                <w:lang w:val="ru-BY" w:eastAsia="ru-BY"/>
+              </w:rPr>
+              <w:t>FE80::1</w:t>
+            </w:r>
+          </w:p>
+        </w:tc>
+        <w:tc>
+          <w:tcPr>
+            <w:tcW w:w="1869" w:type="dxa"/>
+            <w:vAlign w:val="center"/>
+          </w:tcPr>
+          <w:p>
+            <w:pPr>
+              <w:jc w:val="center"/>
+              <w:rPr>
+                <w:rFonts w:ascii="Times New Roman" w:eastAsia="Times New Roman" w:hAnsi="Times New Roman" w:cs="Times New Roman"/>
+                <w:sz w:val="24"/>
+                <w:szCs w:val="24"/>
+                <w:lang w:val="ru-BY" w:eastAsia="ru-BY"/>
+              </w:rPr>
+            </w:pPr>
+            <w:r>
+              <w:rPr>
+                <w:rFonts w:ascii="Times New Roman" w:eastAsia="Times New Roman" w:hAnsi="Times New Roman" w:cs="Times New Roman"/>
+                <w:sz w:val="24"/>
+                <w:szCs w:val="24"/>
+                <w:lang w:val="ru-BY" w:eastAsia="ru-BY"/>
+              </w:rPr>
+              <w:t>Недоступно</w:t>
+            </w:r>
+          </w:p>
+        </w:tc>
+      </w:tr>
+      <w:tr>
+        <w:tc>
+          <w:tcPr>
+            <w:tcW w:w="1869" w:type="dxa"/>
+            <w:vMerge w:val="restart"/>
+            <w:vAlign w:val="center"/>
+          </w:tcPr>
+          <w:p>
+            <w:pPr>
+              <w:jc w:val="center"/>
+              <w:rPr>
+                <w:rFonts w:ascii="Times New Roman" w:eastAsia="Times New Roman" w:hAnsi="Times New Roman" w:cs="Times New Roman"/>
+                <w:sz w:val="24"/>
+                <w:szCs w:val="24"/>
+                <w:lang w:val="ru-BY" w:eastAsia="ru-BY"/>
+              </w:rPr>
+            </w:pPr>
+            <w:r>
+              <w:rPr>
+                <w:rFonts w:ascii="Times New Roman" w:eastAsia="Times New Roman" w:hAnsi="Times New Roman" w:cs="Times New Roman"/>
+                <w:sz w:val="24"/>
+                <w:szCs w:val="24"/>
+                <w:lang w:val="ru-BY" w:eastAsia="ru-BY"/>
+              </w:rPr>
+              <w:t>R2</w:t>
+            </w:r>
+          </w:p>
+        </w:tc>
+        <w:tc>
+          <w:tcPr>
+            <w:tcW w:w="1869" w:type="dxa"/>
+            <w:vMerge w:val="restart"/>
+            <w:vAlign w:val="center"/>
+          </w:tcPr>
+          <w:p>
+            <w:pPr>
+              <w:jc w:val="center"/>
+              <w:rPr>
+                <w:rFonts w:ascii="Times New Roman" w:eastAsia="Times New Roman" w:hAnsi="Times New Roman" w:cs="Times New Roman"/>
+                <w:sz w:val="24"/>
+                <w:szCs w:val="24"/>
+                <w:lang w:val="ru-BY" w:eastAsia="ru-BY"/>
+              </w:rPr>
+            </w:pPr>
+            <w:r>
+              <w:rPr>
+                <w:rFonts w:ascii="Times New Roman" w:eastAsia="Times New Roman" w:hAnsi="Times New Roman" w:cs="Times New Roman"/>
+                <w:sz w:val="24"/>
+                <w:szCs w:val="24"/>
+                <w:lang w:val="ru-BY" w:eastAsia="ru-BY"/>
+              </w:rPr>
+              <w:t>S0/0/0</w:t>
+            </w:r>
+          </w:p>
+        </w:tc>
+        <w:tc>
+          <w:tcPr>
+            <w:tcW w:w="1869" w:type="dxa"/>
+            <w:vAlign w:val="center"/>
+          </w:tcPr>
+          <w:p>
+            <w:pPr>
+              <w:jc w:val="center"/>
+              <w:rPr>
+                <w:rFonts w:ascii="Times New Roman" w:eastAsia="Times New Roman" w:hAnsi="Times New Roman" w:cs="Times New Roman"/>
+                <w:sz w:val="24"/>
+                <w:szCs w:val="24"/>
+                <w:lang w:val="ru-BY" w:eastAsia="ru-BY"/>
+              </w:rPr>
+            </w:pPr>
+            <w:r>
+              <w:rPr>
+                <w:rFonts w:ascii="Times New Roman" w:eastAsia="Times New Roman" w:hAnsi="Times New Roman" w:cs="Times New Roman"/>
+                <w:sz w:val="24"/>
+                <w:szCs w:val="24"/>
+                <w:lang w:val="ru-BY" w:eastAsia="ru-BY"/>
+              </w:rPr>
+              <w:t>10.10.1.5</w:t>
+            </w:r>
+          </w:p>
+        </w:tc>
+        <w:tc>
+          <w:tcPr>
+            <w:tcW w:w="1869" w:type="dxa"/>
+            <w:vAlign w:val="center"/>
+          </w:tcPr>
+          <w:p>
+            <w:pPr>
+              <w:jc w:val="center"/>
+              <w:rPr>
+                <w:rFonts w:ascii="Times New Roman" w:eastAsia="Times New Roman" w:hAnsi="Times New Roman" w:cs="Times New Roman"/>
+                <w:sz w:val="24"/>
+                <w:szCs w:val="24"/>
+                <w:lang w:val="ru-BY" w:eastAsia="ru-BY"/>
+              </w:rPr>
+            </w:pPr>
+            <w:r>
+              <w:rPr>
+                <w:rFonts w:ascii="Times New Roman" w:eastAsia="Times New Roman" w:hAnsi="Times New Roman" w:cs="Times New Roman"/>
+                <w:sz w:val="24"/>
+                <w:szCs w:val="24"/>
+                <w:lang w:val="ru-BY" w:eastAsia="ru-BY"/>
+              </w:rPr>
+              <w:t>255.255.255.252</w:t>
+            </w:r>
+          </w:p>
+        </w:tc>
+        <w:tc>
+          <w:tcPr>
+            <w:tcW w:w="1869" w:type="dxa"/>
+            <w:vAlign w:val="center"/>
+          </w:tcPr>
+          <w:p>
+            <w:pPr>
+              <w:jc w:val="center"/>
+              <w:rPr>
+                <w:rFonts w:ascii="Times New Roman" w:eastAsia="Times New Roman" w:hAnsi="Times New Roman" w:cs="Times New Roman"/>
+                <w:sz w:val="24"/>
+                <w:szCs w:val="24"/>
+                <w:lang w:val="ru-BY" w:eastAsia="ru-BY"/>
+              </w:rPr>
+            </w:pPr>
+            <w:r>
+              <w:rPr>
+                <w:rFonts w:ascii="Times New Roman" w:eastAsia="Times New Roman" w:hAnsi="Times New Roman" w:cs="Times New Roman"/>
+                <w:sz w:val="24"/>
+                <w:szCs w:val="24"/>
+                <w:lang w:val="ru-BY" w:eastAsia="ru-BY"/>
+              </w:rPr>
+              <w:t>Недоступно</w:t>
+            </w:r>
+          </w:p>
+        </w:tc>
+      </w:tr>
+      <w:tr>
+        <w:tc>
+          <w:tcPr>
+            <w:tcW w:w="1869" w:type="dxa"/>
+            <w:vMerge/>
+            <w:vAlign w:val="center"/>
+          </w:tcPr>
+          <w:p>
+            <w:pPr>
+              <w:jc w:val="center"/>
+              <w:rPr>
+                <w:rFonts w:ascii="Times New Roman" w:eastAsia="Times New Roman" w:hAnsi="Times New Roman" w:cs="Times New Roman"/>
+                <w:sz w:val="24"/>
+                <w:szCs w:val="24"/>
+                <w:lang w:val="ru-BY" w:eastAsia="ru-BY"/>
+              </w:rPr>
+            </w:pPr>
+          </w:p>
+        </w:tc>
+        <w:tc>
+          <w:tcPr>
+            <w:tcW w:w="1869" w:type="dxa"/>
+            <w:vMerge/>
+            <w:vAlign w:val="center"/>
+          </w:tcPr>
+          <w:p>
+            <w:pPr>
+              <w:jc w:val="center"/>
+              <w:rPr>
+                <w:rFonts w:ascii="Times New Roman" w:eastAsia="Times New Roman" w:hAnsi="Times New Roman" w:cs="Times New Roman"/>
+                <w:sz w:val="24"/>
+                <w:szCs w:val="24"/>
+                <w:lang w:val="ru-BY" w:eastAsia="ru-BY"/>
+              </w:rPr>
+            </w:pPr>
+          </w:p>
+        </w:tc>
+        <w:tc>
+          <w:tcPr>
+            <w:tcW w:w="3738" w:type="dxa"/>
+            <w:gridSpan w:val="2"/>
+            <w:vAlign w:val="center"/>
+          </w:tcPr>
+          <w:p>
+            <w:pPr>
+              <w:jc w:val="center"/>
+              <w:rPr>
+                <w:rFonts w:ascii="Times New Roman" w:eastAsia="Times New Roman" w:hAnsi="Times New Roman" w:cs="Times New Roman"/>
+                <w:sz w:val="24"/>
+                <w:szCs w:val="24"/>
+                <w:lang w:val="ru-BY" w:eastAsia="ru-BY"/>
+              </w:rPr>
+            </w:pPr>
+            <w:r>
+              <w:rPr>
+                <w:rFonts w:ascii="Times New Roman" w:eastAsia="Times New Roman" w:hAnsi="Times New Roman" w:cs="Times New Roman"/>
+                <w:sz w:val="24"/>
+                <w:szCs w:val="24"/>
+                <w:lang w:val="ru-BY" w:eastAsia="ru-BY"/>
+              </w:rPr>
+              <w:t>2001:DB8:1:2::1/64</w:t>
+            </w:r>
+          </w:p>
+        </w:tc>
+        <w:tc>
+          <w:tcPr>
+            <w:tcW w:w="1869" w:type="dxa"/>
+            <w:vAlign w:val="center"/>
+          </w:tcPr>
+          <w:p>
+            <w:pPr>
+              <w:jc w:val="center"/>
+              <w:rPr>
+                <w:rFonts w:ascii="Times New Roman" w:eastAsia="Times New Roman" w:hAnsi="Times New Roman" w:cs="Times New Roman"/>
+                <w:sz w:val="24"/>
+                <w:szCs w:val="24"/>
+                <w:lang w:val="ru-BY" w:eastAsia="ru-BY"/>
+              </w:rPr>
+            </w:pPr>
+            <w:r>
+              <w:rPr>
+                <w:rFonts w:ascii="Times New Roman" w:eastAsia="Times New Roman" w:hAnsi="Times New Roman" w:cs="Times New Roman"/>
+                <w:sz w:val="24"/>
+                <w:szCs w:val="24"/>
+                <w:lang w:val="ru-BY" w:eastAsia="ru-BY"/>
+              </w:rPr>
+              <w:t>Недоступно</w:t>
+            </w:r>
+          </w:p>
+        </w:tc>
+      </w:tr>
+      <w:tr>
+        <w:tc>
+          <w:tcPr>
+            <w:tcW w:w="1869" w:type="dxa"/>
+            <w:vMerge/>
+            <w:vAlign w:val="center"/>
+          </w:tcPr>
+          <w:p>
+            <w:pPr>
+              <w:jc w:val="center"/>
+              <w:rPr>
+                <w:rFonts w:ascii="Times New Roman" w:eastAsia="Times New Roman" w:hAnsi="Times New Roman" w:cs="Times New Roman"/>
+                <w:sz w:val="24"/>
+                <w:szCs w:val="24"/>
+                <w:lang w:val="ru-BY" w:eastAsia="ru-BY"/>
+              </w:rPr>
+            </w:pPr>
+          </w:p>
+        </w:tc>
+        <w:tc>
+          <w:tcPr>
+            <w:tcW w:w="1869" w:type="dxa"/>
+            <w:vMerge w:val="restart"/>
+            <w:vAlign w:val="center"/>
+          </w:tcPr>
+          <w:p>
+            <w:pPr>
+              <w:jc w:val="center"/>
+              <w:rPr>
+                <w:rFonts w:ascii="Times New Roman" w:eastAsia="Times New Roman" w:hAnsi="Times New Roman" w:cs="Times New Roman"/>
+                <w:sz w:val="24"/>
+                <w:szCs w:val="24"/>
+                <w:lang w:val="ru-BY" w:eastAsia="ru-BY"/>
+              </w:rPr>
+            </w:pPr>
+            <w:r>
+              <w:rPr>
+                <w:rFonts w:ascii="Times New Roman" w:eastAsia="Times New Roman" w:hAnsi="Times New Roman" w:cs="Times New Roman"/>
+                <w:sz w:val="24"/>
+                <w:szCs w:val="24"/>
+                <w:lang w:val="ru-BY" w:eastAsia="ru-BY"/>
+              </w:rPr>
+              <w:t>S0/0/1</w:t>
+            </w:r>
+          </w:p>
+        </w:tc>
+        <w:tc>
+          <w:tcPr>
+            <w:tcW w:w="1869" w:type="dxa"/>
+            <w:vAlign w:val="center"/>
+          </w:tcPr>
+          <w:p>
+            <w:pPr>
+              <w:jc w:val="center"/>
+              <w:rPr>
+                <w:rFonts w:ascii="Times New Roman" w:eastAsia="Times New Roman" w:hAnsi="Times New Roman" w:cs="Times New Roman"/>
+                <w:sz w:val="24"/>
+                <w:szCs w:val="24"/>
+                <w:lang w:val="ru-BY" w:eastAsia="ru-BY"/>
+              </w:rPr>
+            </w:pPr>
+            <w:r>
+              <w:rPr>
+                <w:rFonts w:ascii="Times New Roman" w:eastAsia="Times New Roman" w:hAnsi="Times New Roman" w:cs="Times New Roman"/>
+                <w:sz w:val="24"/>
+                <w:szCs w:val="24"/>
+                <w:lang w:val="ru-BY" w:eastAsia="ru-BY"/>
+              </w:rPr>
+              <w:t>10.10.1.9</w:t>
+            </w:r>
+          </w:p>
+        </w:tc>
+        <w:tc>
+          <w:tcPr>
+            <w:tcW w:w="1869" w:type="dxa"/>
+            <w:vAlign w:val="center"/>
+          </w:tcPr>
+          <w:p>
+            <w:pPr>
+              <w:jc w:val="center"/>
+              <w:rPr>
+                <w:rFonts w:ascii="Times New Roman" w:eastAsia="Times New Roman" w:hAnsi="Times New Roman" w:cs="Times New Roman"/>
+                <w:sz w:val="24"/>
+                <w:szCs w:val="24"/>
+                <w:lang w:val="ru-BY" w:eastAsia="ru-BY"/>
+              </w:rPr>
+            </w:pPr>
+            <w:r>
+              <w:rPr>
+                <w:rFonts w:ascii="Times New Roman" w:eastAsia="Times New Roman" w:hAnsi="Times New Roman" w:cs="Times New Roman"/>
+                <w:sz w:val="24"/>
+                <w:szCs w:val="24"/>
+                <w:lang w:val="ru-BY" w:eastAsia="ru-BY"/>
+              </w:rPr>
+              <w:t>255.255.255.252</w:t>
+            </w:r>
+          </w:p>
+        </w:tc>
+        <w:tc>
+          <w:tcPr>
+            <w:tcW w:w="1869" w:type="dxa"/>
+            <w:vAlign w:val="center"/>
+          </w:tcPr>
+          <w:p>
+            <w:pPr>
+              <w:jc w:val="center"/>
+              <w:rPr>
+                <w:rFonts w:ascii="Times New Roman" w:eastAsia="Times New Roman" w:hAnsi="Times New Roman" w:cs="Times New Roman"/>
+                <w:sz w:val="24"/>
+                <w:szCs w:val="24"/>
+                <w:lang w:val="ru-BY" w:eastAsia="ru-BY"/>
+              </w:rPr>
+            </w:pPr>
+            <w:r>
+              <w:rPr>
+                <w:rFonts w:ascii="Times New Roman" w:eastAsia="Times New Roman" w:hAnsi="Times New Roman" w:cs="Times New Roman"/>
+                <w:sz w:val="24"/>
+                <w:szCs w:val="24"/>
+                <w:lang w:val="ru-BY" w:eastAsia="ru-BY"/>
+              </w:rPr>
+              <w:t>Недоступно</w:t>
+            </w:r>
+          </w:p>
+        </w:tc>
+      </w:tr>
+      <w:tr>
+        <w:tc>
+          <w:tcPr>
+            <w:tcW w:w="1869" w:type="dxa"/>
+            <w:vMerge/>
+            <w:vAlign w:val="center"/>
+          </w:tcPr>
+          <w:p>
+            <w:pPr>
+              <w:jc w:val="center"/>
+              <w:rPr>
+                <w:rFonts w:ascii="Times New Roman" w:eastAsia="Times New Roman" w:hAnsi="Times New Roman" w:cs="Times New Roman"/>
+                <w:sz w:val="24"/>
+                <w:szCs w:val="24"/>
+                <w:lang w:val="ru-BY" w:eastAsia="ru-BY"/>
+              </w:rPr>
+            </w:pPr>
+          </w:p>
+        </w:tc>
+        <w:tc>
+          <w:tcPr>
+            <w:tcW w:w="1869" w:type="dxa"/>
+            <w:vMerge/>
+            <w:vAlign w:val="center"/>
+          </w:tcPr>
+          <w:p>
+            <w:pPr>
+              <w:jc w:val="center"/>
+              <w:rPr>
+                <w:rFonts w:ascii="Times New Roman" w:eastAsia="Times New Roman" w:hAnsi="Times New Roman" w:cs="Times New Roman"/>
+                <w:sz w:val="24"/>
+                <w:szCs w:val="24"/>
+                <w:lang w:val="ru-BY" w:eastAsia="ru-BY"/>
+              </w:rPr>
+            </w:pPr>
+          </w:p>
+        </w:tc>
+        <w:tc>
+          <w:tcPr>
+            <w:tcW w:w="3738" w:type="dxa"/>
+            <w:gridSpan w:val="2"/>
+            <w:vAlign w:val="center"/>
+          </w:tcPr>
+          <w:p>
+            <w:pPr>
+              <w:jc w:val="center"/>
+              <w:rPr>
+                <w:rFonts w:ascii="Times New Roman" w:eastAsia="Times New Roman" w:hAnsi="Times New Roman" w:cs="Times New Roman"/>
+                <w:sz w:val="24"/>
+                <w:szCs w:val="24"/>
+                <w:lang w:val="ru-BY" w:eastAsia="ru-BY"/>
+              </w:rPr>
+            </w:pPr>
+            <w:r>
+              <w:rPr>
+                <w:rFonts w:ascii="Times New Roman" w:eastAsia="Times New Roman" w:hAnsi="Times New Roman" w:cs="Times New Roman"/>
+                <w:sz w:val="24"/>
+                <w:szCs w:val="24"/>
+                <w:lang w:val="ru-BY" w:eastAsia="ru-BY"/>
+              </w:rPr>
+              <w:t>2001:DB8:1:3::1/64</w:t>
+            </w:r>
+          </w:p>
+        </w:tc>
+        <w:tc>
+          <w:tcPr>
+            <w:tcW w:w="1869" w:type="dxa"/>
+            <w:vAlign w:val="center"/>
+          </w:tcPr>
+          <w:p>
+            <w:pPr>
+              <w:jc w:val="center"/>
+              <w:rPr>
+                <w:rFonts w:ascii="Times New Roman" w:eastAsia="Times New Roman" w:hAnsi="Times New Roman" w:cs="Times New Roman"/>
+                <w:sz w:val="24"/>
+                <w:szCs w:val="24"/>
+                <w:lang w:val="ru-BY" w:eastAsia="ru-BY"/>
+              </w:rPr>
+            </w:pPr>
+            <w:r>
+              <w:rPr>
+                <w:rFonts w:ascii="Times New Roman" w:eastAsia="Times New Roman" w:hAnsi="Times New Roman" w:cs="Times New Roman"/>
+                <w:sz w:val="24"/>
+                <w:szCs w:val="24"/>
+                <w:lang w:val="ru-BY" w:eastAsia="ru-BY"/>
+              </w:rPr>
+              <w:t>Недоступно</w:t>
+            </w:r>
+          </w:p>
+        </w:tc>
+      </w:tr>
+      <w:tr>
+        <w:tc>
+          <w:tcPr>
+            <w:tcW w:w="1869" w:type="dxa"/>
+            <w:vMerge/>
+            <w:vAlign w:val="center"/>
+          </w:tcPr>
+          <w:p>
+            <w:pPr>
+              <w:jc w:val="center"/>
+              <w:rPr>
+                <w:rFonts w:ascii="Times New Roman" w:eastAsia="Times New Roman" w:hAnsi="Times New Roman" w:cs="Times New Roman"/>
+                <w:sz w:val="24"/>
+                <w:szCs w:val="24"/>
+                <w:lang w:val="ru-BY" w:eastAsia="ru-BY"/>
+              </w:rPr>
+            </w:pPr>
+          </w:p>
+        </w:tc>
+        <w:tc>
+          <w:tcPr>
+            <w:tcW w:w="1869" w:type="dxa"/>
+            <w:vAlign w:val="center"/>
+          </w:tcPr>
+          <w:p>
+            <w:pPr>
+              <w:jc w:val="center"/>
+              <w:rPr>
+                <w:rFonts w:ascii="Times New Roman" w:eastAsia="Times New Roman" w:hAnsi="Times New Roman" w:cs="Times New Roman"/>
+                <w:sz w:val="24"/>
+                <w:szCs w:val="24"/>
+                <w:lang w:val="ru-BY" w:eastAsia="ru-BY"/>
+              </w:rPr>
+            </w:pPr>
+            <w:r>
+              <w:rPr>
+                <w:rFonts w:ascii="Times New Roman" w:eastAsia="Times New Roman" w:hAnsi="Times New Roman" w:cs="Times New Roman"/>
+                <w:sz w:val="24"/>
+                <w:szCs w:val="24"/>
+                <w:lang w:val="ru-BY" w:eastAsia="ru-BY"/>
+              </w:rPr>
+              <w:t>Локальный адрес канала</w:t>
+            </w:r>
+          </w:p>
+        </w:tc>
+        <w:tc>
+          <w:tcPr>
+            <w:tcW w:w="3738" w:type="dxa"/>
+            <w:gridSpan w:val="2"/>
+            <w:vAlign w:val="center"/>
+          </w:tcPr>
+          <w:p>
+            <w:pPr>
+              <w:jc w:val="center"/>
+              <w:rPr>
+                <w:rFonts w:ascii="Times New Roman" w:eastAsia="Times New Roman" w:hAnsi="Times New Roman" w:cs="Times New Roman"/>
+                <w:sz w:val="24"/>
+                <w:szCs w:val="24"/>
+                <w:lang w:val="ru-BY" w:eastAsia="ru-BY"/>
+              </w:rPr>
+            </w:pPr>
+            <w:r>
+              <w:rPr>
+                <w:rFonts w:ascii="Times New Roman" w:eastAsia="Times New Roman" w:hAnsi="Times New Roman" w:cs="Times New Roman"/>
+                <w:sz w:val="24"/>
+                <w:szCs w:val="24"/>
+                <w:lang w:val="ru-BY" w:eastAsia="ru-BY"/>
+              </w:rPr>
+              <w:t>FE80::2</w:t>
+            </w:r>
+          </w:p>
+        </w:tc>
+        <w:tc>
+          <w:tcPr>
+            <w:tcW w:w="1869" w:type="dxa"/>
+            <w:vAlign w:val="center"/>
+          </w:tcPr>
+          <w:p>
+            <w:pPr>
+              <w:jc w:val="center"/>
+              <w:rPr>
+                <w:rFonts w:ascii="Times New Roman" w:eastAsia="Times New Roman" w:hAnsi="Times New Roman" w:cs="Times New Roman"/>
+                <w:sz w:val="24"/>
+                <w:szCs w:val="24"/>
+                <w:lang w:val="ru-BY" w:eastAsia="ru-BY"/>
+              </w:rPr>
+            </w:pPr>
+            <w:r>
+              <w:rPr>
+                <w:rFonts w:ascii="Times New Roman" w:eastAsia="Times New Roman" w:hAnsi="Times New Roman" w:cs="Times New Roman"/>
+                <w:sz w:val="24"/>
+                <w:szCs w:val="24"/>
+                <w:lang w:val="ru-BY" w:eastAsia="ru-BY"/>
+              </w:rPr>
+              <w:t>Недоступно</w:t>
+            </w:r>
+          </w:p>
+        </w:tc>
+      </w:tr>
+      <w:tr>
+        <w:tc>
+          <w:tcPr>
+            <w:tcW w:w="1869" w:type="dxa"/>
+            <w:vMerge w:val="restart"/>
+            <w:vAlign w:val="center"/>
+          </w:tcPr>
+          <w:p>
+            <w:pPr>
+              <w:jc w:val="center"/>
+              <w:rPr>
+                <w:rFonts w:ascii="Times New Roman" w:eastAsia="Times New Roman" w:hAnsi="Times New Roman" w:cs="Times New Roman"/>
+                <w:sz w:val="24"/>
+                <w:szCs w:val="24"/>
+                <w:lang w:val="ru-BY" w:eastAsia="ru-BY"/>
+              </w:rPr>
+            </w:pPr>
+            <w:r>
+              <w:rPr>
+                <w:rFonts w:ascii="Times New Roman" w:eastAsia="Times New Roman" w:hAnsi="Times New Roman" w:cs="Times New Roman"/>
+                <w:sz w:val="24"/>
+                <w:szCs w:val="24"/>
+                <w:lang w:val="ru-BY" w:eastAsia="ru-BY"/>
+              </w:rPr>
+              <w:t>R3</w:t>
+            </w:r>
+          </w:p>
+        </w:tc>
+        <w:tc>
+          <w:tcPr>
+            <w:tcW w:w="1869" w:type="dxa"/>
+            <w:vMerge w:val="restart"/>
+            <w:vAlign w:val="center"/>
+          </w:tcPr>
+          <w:p>
+            <w:pPr>
+              <w:jc w:val="center"/>
+              <w:rPr>
+                <w:rFonts w:ascii="Times New Roman" w:eastAsia="Times New Roman" w:hAnsi="Times New Roman" w:cs="Times New Roman"/>
+                <w:sz w:val="24"/>
+                <w:szCs w:val="24"/>
+                <w:lang w:val="ru-BY" w:eastAsia="ru-BY"/>
+              </w:rPr>
+            </w:pPr>
+            <w:r>
+              <w:rPr>
+                <w:rFonts w:ascii="Times New Roman" w:eastAsia="Times New Roman" w:hAnsi="Times New Roman" w:cs="Times New Roman"/>
+                <w:sz w:val="24"/>
+                <w:szCs w:val="24"/>
+                <w:lang w:val="ru-BY" w:eastAsia="ru-BY"/>
+              </w:rPr>
+              <w:t>G0/0</w:t>
+            </w:r>
+          </w:p>
+        </w:tc>
+        <w:tc>
+          <w:tcPr>
+            <w:tcW w:w="1869" w:type="dxa"/>
+            <w:vAlign w:val="center"/>
+          </w:tcPr>
+          <w:p>
+            <w:pPr>
+              <w:jc w:val="center"/>
+              <w:rPr>
+                <w:rFonts w:ascii="Times New Roman" w:eastAsia="Times New Roman" w:hAnsi="Times New Roman" w:cs="Times New Roman"/>
+                <w:sz w:val="24"/>
+                <w:szCs w:val="24"/>
+                <w:lang w:val="ru-BY" w:eastAsia="ru-BY"/>
+              </w:rPr>
+            </w:pPr>
+            <w:r>
+              <w:rPr>
+                <w:rFonts w:ascii="Times New Roman" w:eastAsia="Times New Roman" w:hAnsi="Times New Roman" w:cs="Times New Roman"/>
+                <w:sz w:val="24"/>
+                <w:szCs w:val="24"/>
+                <w:lang w:val="ru-BY" w:eastAsia="ru-BY"/>
+              </w:rPr>
+              <w:t>10.10.1.17</w:t>
+            </w:r>
+          </w:p>
+        </w:tc>
+        <w:tc>
+          <w:tcPr>
+            <w:tcW w:w="1869" w:type="dxa"/>
+            <w:vAlign w:val="center"/>
+          </w:tcPr>
+          <w:p>
+            <w:pPr>
+              <w:jc w:val="center"/>
+              <w:rPr>
+                <w:rFonts w:ascii="Times New Roman" w:eastAsia="Times New Roman" w:hAnsi="Times New Roman" w:cs="Times New Roman"/>
+                <w:sz w:val="24"/>
+                <w:szCs w:val="24"/>
+                <w:lang w:val="ru-BY" w:eastAsia="ru-BY"/>
+              </w:rPr>
+            </w:pPr>
+            <w:r>
+              <w:rPr>
+                <w:rFonts w:ascii="Times New Roman" w:eastAsia="Times New Roman" w:hAnsi="Times New Roman" w:cs="Times New Roman"/>
+                <w:sz w:val="24"/>
+                <w:szCs w:val="24"/>
+                <w:lang w:val="ru-BY" w:eastAsia="ru-BY"/>
+              </w:rPr>
+              <w:t>255.255.255.240</w:t>
+            </w:r>
+          </w:p>
+        </w:tc>
+        <w:tc>
+          <w:tcPr>
+            <w:tcW w:w="1869" w:type="dxa"/>
+            <w:vAlign w:val="center"/>
+          </w:tcPr>
+          <w:p>
+            <w:pPr>
+              <w:jc w:val="center"/>
+              <w:rPr>
+                <w:rFonts w:ascii="Times New Roman" w:eastAsia="Times New Roman" w:hAnsi="Times New Roman" w:cs="Times New Roman"/>
+                <w:sz w:val="24"/>
+                <w:szCs w:val="24"/>
+                <w:lang w:val="ru-BY" w:eastAsia="ru-BY"/>
+              </w:rPr>
+            </w:pPr>
+            <w:r>
+              <w:rPr>
+                <w:rFonts w:ascii="Times New Roman" w:eastAsia="Times New Roman" w:hAnsi="Times New Roman" w:cs="Times New Roman"/>
+                <w:sz w:val="24"/>
+                <w:szCs w:val="24"/>
+                <w:lang w:val="ru-BY" w:eastAsia="ru-BY"/>
+              </w:rPr>
+              <w:t>Недоступно</w:t>
+            </w:r>
+          </w:p>
+        </w:tc>
+      </w:tr>
+      <w:tr>
+        <w:tc>
+          <w:tcPr>
+            <w:tcW w:w="1869" w:type="dxa"/>
+            <w:vMerge/>
+            <w:vAlign w:val="center"/>
+          </w:tcPr>
+          <w:p>
+            <w:pPr>
+              <w:jc w:val="center"/>
+              <w:rPr>
+                <w:rFonts w:ascii="Times New Roman" w:eastAsia="Times New Roman" w:hAnsi="Times New Roman" w:cs="Times New Roman"/>
+                <w:sz w:val="24"/>
+                <w:szCs w:val="24"/>
+                <w:lang w:val="ru-BY" w:eastAsia="ru-BY"/>
+              </w:rPr>
+            </w:pPr>
+          </w:p>
+        </w:tc>
+        <w:tc>
+          <w:tcPr>
+            <w:tcW w:w="1869" w:type="dxa"/>
+            <w:vMerge/>
+            <w:vAlign w:val="center"/>
+          </w:tcPr>
+          <w:p>
+            <w:pPr>
+              <w:jc w:val="center"/>
+              <w:rPr>
+                <w:rFonts w:ascii="Times New Roman" w:eastAsia="Times New Roman" w:hAnsi="Times New Roman" w:cs="Times New Roman"/>
+                <w:sz w:val="24"/>
+                <w:szCs w:val="24"/>
+                <w:lang w:val="ru-BY" w:eastAsia="ru-BY"/>
+              </w:rPr>
+            </w:pPr>
+          </w:p>
+        </w:tc>
+        <w:tc>
+          <w:tcPr>
+            <w:tcW w:w="3738" w:type="dxa"/>
+            <w:gridSpan w:val="2"/>
+            <w:vAlign w:val="center"/>
+          </w:tcPr>
+          <w:p>
+            <w:pPr>
+              <w:jc w:val="center"/>
+              <w:rPr>
+                <w:rFonts w:ascii="Times New Roman" w:eastAsia="Times New Roman" w:hAnsi="Times New Roman" w:cs="Times New Roman"/>
+                <w:sz w:val="24"/>
+                <w:szCs w:val="24"/>
+                <w:lang w:val="ru-BY" w:eastAsia="ru-BY"/>
+              </w:rPr>
+            </w:pPr>
+            <w:r>
+              <w:rPr>
+                <w:rFonts w:ascii="Times New Roman" w:eastAsia="Times New Roman" w:hAnsi="Times New Roman" w:cs="Times New Roman"/>
+                <w:sz w:val="24"/>
+                <w:szCs w:val="24"/>
+                <w:lang w:val="ru-BY" w:eastAsia="ru-BY"/>
+              </w:rPr>
+              <w:t>2001:DB8:1:4::1/64</w:t>
+            </w:r>
+          </w:p>
+        </w:tc>
+        <w:tc>
+          <w:tcPr>
+            <w:tcW w:w="1869" w:type="dxa"/>
+            <w:vAlign w:val="center"/>
+          </w:tcPr>
+          <w:p>
+            <w:pPr>
+              <w:jc w:val="center"/>
+              <w:rPr>
+                <w:rFonts w:ascii="Times New Roman" w:eastAsia="Times New Roman" w:hAnsi="Times New Roman" w:cs="Times New Roman"/>
+                <w:sz w:val="24"/>
+                <w:szCs w:val="24"/>
+                <w:lang w:val="ru-BY" w:eastAsia="ru-BY"/>
+              </w:rPr>
+            </w:pPr>
+            <w:r>
+              <w:rPr>
+                <w:rFonts w:ascii="Times New Roman" w:eastAsia="Times New Roman" w:hAnsi="Times New Roman" w:cs="Times New Roman"/>
+                <w:sz w:val="24"/>
+                <w:szCs w:val="24"/>
+                <w:lang w:val="ru-BY" w:eastAsia="ru-BY"/>
+              </w:rPr>
+              <w:t>Недоступно</w:t>
+            </w:r>
+          </w:p>
+        </w:tc>
+      </w:tr>
+      <w:tr>
+        <w:tc>
+          <w:tcPr>
+            <w:tcW w:w="1869" w:type="dxa"/>
+            <w:vMerge/>
+            <w:vAlign w:val="center"/>
+          </w:tcPr>
+          <w:p>
+            <w:pPr>
+              <w:jc w:val="center"/>
+              <w:rPr>
+                <w:rFonts w:ascii="Times New Roman" w:eastAsia="Times New Roman" w:hAnsi="Times New Roman" w:cs="Times New Roman"/>
+                <w:sz w:val="24"/>
+                <w:szCs w:val="24"/>
+                <w:lang w:val="ru-BY" w:eastAsia="ru-BY"/>
+              </w:rPr>
+            </w:pPr>
+          </w:p>
+        </w:tc>
+        <w:tc>
+          <w:tcPr>
+            <w:tcW w:w="1869" w:type="dxa"/>
+            <w:vMerge w:val="restart"/>
+            <w:vAlign w:val="center"/>
+          </w:tcPr>
+          <w:p>
+            <w:pPr>
+              <w:jc w:val="center"/>
+              <w:rPr>
+                <w:rFonts w:ascii="Times New Roman" w:eastAsia="Times New Roman" w:hAnsi="Times New Roman" w:cs="Times New Roman"/>
+                <w:sz w:val="24"/>
+                <w:szCs w:val="24"/>
+                <w:lang w:val="ru-BY" w:eastAsia="ru-BY"/>
+              </w:rPr>
+            </w:pPr>
+            <w:r>
+              <w:rPr>
+                <w:rFonts w:ascii="Times New Roman" w:eastAsia="Times New Roman" w:hAnsi="Times New Roman" w:cs="Times New Roman"/>
+                <w:sz w:val="24"/>
+                <w:szCs w:val="24"/>
+                <w:lang w:val="ru-BY" w:eastAsia="ru-BY"/>
+              </w:rPr>
+              <w:t>S0/0/1</w:t>
+            </w:r>
+          </w:p>
+        </w:tc>
+        <w:tc>
+          <w:tcPr>
+            <w:tcW w:w="1869" w:type="dxa"/>
+            <w:vAlign w:val="center"/>
+          </w:tcPr>
+          <w:p>
+            <w:pPr>
+              <w:jc w:val="center"/>
+              <w:rPr>
+                <w:rFonts w:ascii="Times New Roman" w:eastAsia="Times New Roman" w:hAnsi="Times New Roman" w:cs="Times New Roman"/>
+                <w:sz w:val="24"/>
+                <w:szCs w:val="24"/>
+                <w:lang w:val="ru-BY" w:eastAsia="ru-BY"/>
+              </w:rPr>
+            </w:pPr>
+            <w:r>
+              <w:rPr>
+                <w:rFonts w:ascii="Times New Roman" w:eastAsia="Times New Roman" w:hAnsi="Times New Roman" w:cs="Times New Roman"/>
+                <w:sz w:val="24"/>
+                <w:szCs w:val="24"/>
+                <w:lang w:val="ru-BY" w:eastAsia="ru-BY"/>
+              </w:rPr>
+              <w:t>10.10.1.10</w:t>
+            </w:r>
+          </w:p>
+        </w:tc>
+        <w:tc>
+          <w:tcPr>
+            <w:tcW w:w="1869" w:type="dxa"/>
+            <w:vAlign w:val="center"/>
+          </w:tcPr>
+          <w:p>
+            <w:pPr>
+              <w:jc w:val="center"/>
+              <w:rPr>
+                <w:rFonts w:ascii="Times New Roman" w:eastAsia="Times New Roman" w:hAnsi="Times New Roman" w:cs="Times New Roman"/>
+                <w:sz w:val="24"/>
+                <w:szCs w:val="24"/>
+                <w:lang w:val="ru-BY" w:eastAsia="ru-BY"/>
+              </w:rPr>
+            </w:pPr>
+            <w:r>
+              <w:rPr>
+                <w:rFonts w:ascii="Times New Roman" w:eastAsia="Times New Roman" w:hAnsi="Times New Roman" w:cs="Times New Roman"/>
+                <w:sz w:val="24"/>
+                <w:szCs w:val="24"/>
+                <w:lang w:val="ru-BY" w:eastAsia="ru-BY"/>
+              </w:rPr>
+              <w:t>255.255.255.252</w:t>
+            </w:r>
+          </w:p>
+        </w:tc>
+        <w:tc>
+          <w:tcPr>
+            <w:tcW w:w="1869" w:type="dxa"/>
+            <w:vAlign w:val="center"/>
+          </w:tcPr>
+          <w:p>
+            <w:pPr>
+              <w:jc w:val="center"/>
+              <w:rPr>
+                <w:rFonts w:ascii="Times New Roman" w:eastAsia="Times New Roman" w:hAnsi="Times New Roman" w:cs="Times New Roman"/>
+                <w:sz w:val="24"/>
+                <w:szCs w:val="24"/>
+                <w:lang w:val="ru-BY" w:eastAsia="ru-BY"/>
+              </w:rPr>
+            </w:pPr>
+            <w:r>
+              <w:rPr>
+                <w:rFonts w:ascii="Times New Roman" w:eastAsia="Times New Roman" w:hAnsi="Times New Roman" w:cs="Times New Roman"/>
+                <w:sz w:val="24"/>
+                <w:szCs w:val="24"/>
+                <w:lang w:val="ru-BY" w:eastAsia="ru-BY"/>
+              </w:rPr>
+              <w:t>Недоступно</w:t>
+            </w:r>
+          </w:p>
+        </w:tc>
+      </w:tr>
+      <w:tr>
+        <w:tc>
+          <w:tcPr>
+            <w:tcW w:w="1869" w:type="dxa"/>
+            <w:vMerge/>
+            <w:vAlign w:val="center"/>
+          </w:tcPr>
+          <w:p>
+            <w:pPr>
+              <w:jc w:val="center"/>
+              <w:rPr>
+                <w:rFonts w:ascii="Times New Roman" w:eastAsia="Times New Roman" w:hAnsi="Times New Roman" w:cs="Times New Roman"/>
+                <w:sz w:val="24"/>
+                <w:szCs w:val="24"/>
+                <w:lang w:val="ru-BY" w:eastAsia="ru-BY"/>
+              </w:rPr>
+            </w:pPr>
+          </w:p>
+        </w:tc>
+        <w:tc>
+          <w:tcPr>
+            <w:tcW w:w="1869" w:type="dxa"/>
+            <w:vMerge/>
+            <w:vAlign w:val="center"/>
+          </w:tcPr>
+          <w:p>
+            <w:pPr>
+              <w:jc w:val="center"/>
+              <w:rPr>
+                <w:rFonts w:ascii="Times New Roman" w:eastAsia="Times New Roman" w:hAnsi="Times New Roman" w:cs="Times New Roman"/>
+                <w:sz w:val="24"/>
+                <w:szCs w:val="24"/>
+                <w:lang w:val="ru-BY" w:eastAsia="ru-BY"/>
+              </w:rPr>
+            </w:pPr>
+          </w:p>
+        </w:tc>
+        <w:tc>
+          <w:tcPr>
+            <w:tcW w:w="3738" w:type="dxa"/>
+            <w:gridSpan w:val="2"/>
+            <w:vAlign w:val="center"/>
+          </w:tcPr>
+          <w:p>
+            <w:pPr>
+              <w:jc w:val="center"/>
+              <w:rPr>
+                <w:rFonts w:ascii="Times New Roman" w:eastAsia="Times New Roman" w:hAnsi="Times New Roman" w:cs="Times New Roman"/>
+                <w:sz w:val="24"/>
+                <w:szCs w:val="24"/>
+                <w:lang w:val="ru-BY" w:eastAsia="ru-BY"/>
+              </w:rPr>
+            </w:pPr>
+            <w:r>
+              <w:rPr>
+                <w:rFonts w:ascii="Times New Roman" w:eastAsia="Times New Roman" w:hAnsi="Times New Roman" w:cs="Times New Roman"/>
+                <w:sz w:val="24"/>
+                <w:szCs w:val="24"/>
+                <w:lang w:val="ru-BY" w:eastAsia="ru-BY"/>
+              </w:rPr>
+              <w:t>2001:DB8:1:3::2/64</w:t>
+            </w:r>
+          </w:p>
+        </w:tc>
+        <w:tc>
+          <w:tcPr>
+            <w:tcW w:w="1869" w:type="dxa"/>
+            <w:vAlign w:val="center"/>
+          </w:tcPr>
+          <w:p>
+            <w:pPr>
+              <w:jc w:val="center"/>
+              <w:rPr>
+                <w:rFonts w:ascii="Times New Roman" w:eastAsia="Times New Roman" w:hAnsi="Times New Roman" w:cs="Times New Roman"/>
+                <w:sz w:val="24"/>
+                <w:szCs w:val="24"/>
+                <w:lang w:val="ru-BY" w:eastAsia="ru-BY"/>
+              </w:rPr>
+            </w:pPr>
+            <w:r>
+              <w:rPr>
+                <w:rFonts w:ascii="Times New Roman" w:eastAsia="Times New Roman" w:hAnsi="Times New Roman" w:cs="Times New Roman"/>
+                <w:sz w:val="24"/>
+                <w:szCs w:val="24"/>
+                <w:lang w:val="ru-BY" w:eastAsia="ru-BY"/>
+              </w:rPr>
+              <w:t>Недоступно</w:t>
+            </w:r>
+          </w:p>
+        </w:tc>
+      </w:tr>
+      <w:tr>
+        <w:tc>
+          <w:tcPr>
+            <w:tcW w:w="1869" w:type="dxa"/>
+            <w:vMerge/>
+            <w:vAlign w:val="center"/>
+          </w:tcPr>
+          <w:p>
+            <w:pPr>
+              <w:jc w:val="center"/>
+              <w:rPr>
+                <w:rFonts w:ascii="Times New Roman" w:eastAsia="Times New Roman" w:hAnsi="Times New Roman" w:cs="Times New Roman"/>
+                <w:sz w:val="24"/>
+                <w:szCs w:val="24"/>
+                <w:lang w:val="ru-BY" w:eastAsia="ru-BY"/>
+              </w:rPr>
+            </w:pPr>
+          </w:p>
+        </w:tc>
+        <w:tc>
+          <w:tcPr>
+            <w:tcW w:w="1869" w:type="dxa"/>
+            <w:vAlign w:val="center"/>
+          </w:tcPr>
+          <w:p>
+            <w:pPr>
+              <w:jc w:val="center"/>
+              <w:rPr>
+                <w:rFonts w:ascii="Times New Roman" w:eastAsia="Times New Roman" w:hAnsi="Times New Roman" w:cs="Times New Roman"/>
+                <w:sz w:val="24"/>
+                <w:szCs w:val="24"/>
+                <w:lang w:val="ru-BY" w:eastAsia="ru-BY"/>
+              </w:rPr>
+            </w:pPr>
+            <w:r>
+              <w:rPr>
+                <w:rFonts w:ascii="Times New Roman" w:eastAsia="Times New Roman" w:hAnsi="Times New Roman" w:cs="Times New Roman"/>
+                <w:sz w:val="24"/>
+                <w:szCs w:val="24"/>
+                <w:lang w:val="ru-BY" w:eastAsia="ru-BY"/>
+              </w:rPr>
+              <w:t>Локальный адрес канала</w:t>
+            </w:r>
+          </w:p>
+        </w:tc>
+        <w:tc>
+          <w:tcPr>
+            <w:tcW w:w="3738" w:type="dxa"/>
+            <w:gridSpan w:val="2"/>
+            <w:vAlign w:val="center"/>
+          </w:tcPr>
+          <w:p>
+            <w:pPr>
+              <w:jc w:val="center"/>
+              <w:rPr>
+                <w:rFonts w:ascii="Times New Roman" w:eastAsia="Times New Roman" w:hAnsi="Times New Roman" w:cs="Times New Roman"/>
+                <w:sz w:val="24"/>
+                <w:szCs w:val="24"/>
+                <w:lang w:val="ru-BY" w:eastAsia="ru-BY"/>
+              </w:rPr>
+            </w:pPr>
+            <w:r>
+              <w:rPr>
+                <w:rFonts w:ascii="Times New Roman" w:eastAsia="Times New Roman" w:hAnsi="Times New Roman" w:cs="Times New Roman"/>
+                <w:sz w:val="24"/>
+                <w:szCs w:val="24"/>
+                <w:lang w:val="ru-BY" w:eastAsia="ru-BY"/>
+              </w:rPr>
+              <w:t>FE80::3</w:t>
+            </w:r>
+          </w:p>
+        </w:tc>
+        <w:tc>
+          <w:tcPr>
+            <w:tcW w:w="1869" w:type="dxa"/>
+            <w:vAlign w:val="center"/>
+          </w:tcPr>
+          <w:p>
+            <w:pPr>
+              <w:jc w:val="center"/>
+              <w:rPr>
+                <w:rFonts w:ascii="Times New Roman" w:eastAsia="Times New Roman" w:hAnsi="Times New Roman" w:cs="Times New Roman"/>
+                <w:sz w:val="24"/>
+                <w:szCs w:val="24"/>
+                <w:lang w:val="ru-BY" w:eastAsia="ru-BY"/>
+              </w:rPr>
+            </w:pPr>
+            <w:r>
+              <w:rPr>
+                <w:rFonts w:ascii="Times New Roman" w:eastAsia="Times New Roman" w:hAnsi="Times New Roman" w:cs="Times New Roman"/>
+                <w:sz w:val="24"/>
+                <w:szCs w:val="24"/>
+                <w:lang w:val="ru-BY" w:eastAsia="ru-BY"/>
+              </w:rPr>
+              <w:t>Недоступно</w:t>
+            </w:r>
+          </w:p>
+        </w:tc>
+      </w:tr>
+      <w:tr>
+        <w:tc>
+          <w:tcPr>
+            <w:tcW w:w="1869" w:type="dxa"/>
+            <w:vMerge w:val="restart"/>
+            <w:vAlign w:val="center"/>
+          </w:tcPr>
+          <w:p>
+            <w:pPr>
+              <w:jc w:val="center"/>
+              <w:rPr>
+                <w:rFonts w:ascii="Times New Roman" w:eastAsia="Times New Roman" w:hAnsi="Times New Roman" w:cs="Times New Roman"/>
+                <w:sz w:val="24"/>
+                <w:szCs w:val="24"/>
+                <w:lang w:val="ru-BY" w:eastAsia="ru-BY"/>
+              </w:rPr>
+            </w:pPr>
+            <w:r>
+              <w:rPr>
+                <w:rFonts w:ascii="Times New Roman" w:eastAsia="Times New Roman" w:hAnsi="Times New Roman" w:cs="Times New Roman"/>
+                <w:sz w:val="24"/>
+                <w:szCs w:val="24"/>
+                <w:lang w:val="ru-BY" w:eastAsia="ru-BY"/>
+              </w:rPr>
+              <w:t>PC1</w:t>
+            </w:r>
+          </w:p>
+        </w:tc>
+        <w:tc>
+          <w:tcPr>
+            <w:tcW w:w="1869" w:type="dxa"/>
+            <w:vMerge w:val="restart"/>
+            <w:vAlign w:val="center"/>
+          </w:tcPr>
+          <w:p>
+            <w:pPr>
+              <w:jc w:val="center"/>
+              <w:rPr>
+                <w:rFonts w:ascii="Times New Roman" w:eastAsia="Times New Roman" w:hAnsi="Times New Roman" w:cs="Times New Roman"/>
+                <w:sz w:val="24"/>
+                <w:szCs w:val="24"/>
+                <w:lang w:val="ru-BY" w:eastAsia="ru-BY"/>
+              </w:rPr>
+            </w:pPr>
+            <w:r>
+              <w:rPr>
+                <w:rFonts w:ascii="Times New Roman" w:eastAsia="Times New Roman" w:hAnsi="Times New Roman" w:cs="Times New Roman"/>
+                <w:sz w:val="24"/>
+                <w:szCs w:val="24"/>
+                <w:lang w:val="ru-BY" w:eastAsia="ru-BY"/>
+              </w:rPr>
+              <w:t>Сетевой адаптер</w:t>
+            </w:r>
+          </w:p>
+        </w:tc>
+        <w:tc>
+          <w:tcPr>
+            <w:tcW w:w="1869" w:type="dxa"/>
+            <w:vAlign w:val="center"/>
+          </w:tcPr>
+          <w:p>
+            <w:pPr>
+              <w:jc w:val="center"/>
+              <w:rPr>
+                <w:rFonts w:ascii="Times New Roman" w:eastAsia="Times New Roman" w:hAnsi="Times New Roman" w:cs="Times New Roman"/>
+                <w:sz w:val="24"/>
+                <w:szCs w:val="24"/>
+                <w:lang w:val="ru-BY" w:eastAsia="ru-BY"/>
+              </w:rPr>
+            </w:pPr>
+            <w:r>
+              <w:rPr>
+                <w:rFonts w:ascii="Times New Roman" w:eastAsia="Times New Roman" w:hAnsi="Times New Roman" w:cs="Times New Roman"/>
+                <w:sz w:val="24"/>
+                <w:szCs w:val="24"/>
+                <w:lang w:val="ru-BY" w:eastAsia="ru-BY"/>
+              </w:rPr>
+              <w:t>10.10.1.100</w:t>
+            </w:r>
+          </w:p>
+        </w:tc>
+        <w:tc>
+          <w:tcPr>
+            <w:tcW w:w="1869" w:type="dxa"/>
+            <w:vAlign w:val="center"/>
+          </w:tcPr>
+          <w:p>
+            <w:pPr>
+              <w:jc w:val="center"/>
+              <w:rPr>
+                <w:rFonts w:ascii="Times New Roman" w:eastAsia="Times New Roman" w:hAnsi="Times New Roman" w:cs="Times New Roman"/>
+                <w:sz w:val="24"/>
+                <w:szCs w:val="24"/>
+                <w:lang w:val="ru-BY" w:eastAsia="ru-BY"/>
+              </w:rPr>
+            </w:pPr>
+            <w:r>
+              <w:rPr>
+                <w:rFonts w:ascii="Times New Roman" w:eastAsia="Times New Roman" w:hAnsi="Times New Roman" w:cs="Times New Roman"/>
+                <w:sz w:val="24"/>
+                <w:szCs w:val="24"/>
+                <w:lang w:val="ru-BY" w:eastAsia="ru-BY"/>
+              </w:rPr>
+              <w:t>255.255.255.224</w:t>
+            </w:r>
+          </w:p>
+        </w:tc>
+        <w:tc>
+          <w:tcPr>
+            <w:tcW w:w="1869" w:type="dxa"/>
+            <w:vAlign w:val="center"/>
+          </w:tcPr>
+          <w:p>
+            <w:pPr>
+              <w:jc w:val="center"/>
+              <w:rPr>
+                <w:rFonts w:ascii="Times New Roman" w:eastAsia="Times New Roman" w:hAnsi="Times New Roman" w:cs="Times New Roman"/>
+                <w:sz w:val="24"/>
+                <w:szCs w:val="24"/>
+                <w:lang w:val="ru-BY" w:eastAsia="ru-BY"/>
+              </w:rPr>
+            </w:pPr>
+            <w:r>
+              <w:rPr>
+                <w:rFonts w:ascii="Times New Roman" w:eastAsia="Times New Roman" w:hAnsi="Times New Roman" w:cs="Times New Roman"/>
+                <w:sz w:val="24"/>
+                <w:szCs w:val="24"/>
+                <w:lang w:val="ru-BY" w:eastAsia="ru-BY"/>
+              </w:rPr>
+              <w:t>10.10.1.97</w:t>
+            </w:r>
+          </w:p>
+        </w:tc>
+      </w:tr>
+      <w:tr>
+        <w:tc>
+          <w:tcPr>
+            <w:tcW w:w="1869" w:type="dxa"/>
+            <w:vMerge/>
+            <w:vAlign w:val="center"/>
+          </w:tcPr>
+          <w:p>
+            <w:pPr>
+              <w:jc w:val="center"/>
+              <w:rPr>
+                <w:rFonts w:ascii="Times New Roman" w:eastAsia="Times New Roman" w:hAnsi="Times New Roman" w:cs="Times New Roman"/>
+                <w:sz w:val="24"/>
+                <w:szCs w:val="24"/>
+                <w:lang w:val="ru-BY" w:eastAsia="ru-BY"/>
+              </w:rPr>
+            </w:pPr>
+          </w:p>
+        </w:tc>
+        <w:tc>
+          <w:tcPr>
+            <w:tcW w:w="1869" w:type="dxa"/>
+            <w:vMerge/>
+            <w:vAlign w:val="center"/>
+          </w:tcPr>
+          <w:p>
+            <w:pPr>
+              <w:jc w:val="center"/>
+              <w:rPr>
+                <w:rFonts w:ascii="Times New Roman" w:eastAsia="Times New Roman" w:hAnsi="Times New Roman" w:cs="Times New Roman"/>
+                <w:sz w:val="24"/>
+                <w:szCs w:val="24"/>
+                <w:lang w:val="ru-BY" w:eastAsia="ru-BY"/>
+              </w:rPr>
+            </w:pPr>
+          </w:p>
+        </w:tc>
+        <w:tc>
+          <w:tcPr>
+            <w:tcW w:w="3738" w:type="dxa"/>
+            <w:gridSpan w:val="2"/>
+            <w:vAlign w:val="center"/>
+          </w:tcPr>
+          <w:p>
+            <w:pPr>
+              <w:jc w:val="center"/>
+              <w:rPr>
+                <w:rFonts w:ascii="Times New Roman" w:eastAsia="Times New Roman" w:hAnsi="Times New Roman" w:cs="Times New Roman"/>
+                <w:sz w:val="24"/>
+                <w:szCs w:val="24"/>
+                <w:lang w:val="ru-BY" w:eastAsia="ru-BY"/>
+              </w:rPr>
+            </w:pPr>
+            <w:r>
+              <w:rPr>
+                <w:rFonts w:ascii="Times New Roman" w:eastAsia="Times New Roman" w:hAnsi="Times New Roman" w:cs="Times New Roman"/>
+                <w:sz w:val="24"/>
+                <w:szCs w:val="24"/>
+                <w:lang w:val="ru-BY" w:eastAsia="ru-BY"/>
+              </w:rPr>
+              <w:t>2001:DB8:1:1::A/64</w:t>
+            </w:r>
+          </w:p>
+        </w:tc>
+        <w:tc>
+          <w:tcPr>
+            <w:tcW w:w="1869" w:type="dxa"/>
+            <w:vAlign w:val="center"/>
+          </w:tcPr>
+          <w:p>
+            <w:pPr>
+              <w:jc w:val="center"/>
+              <w:rPr>
+                <w:rFonts w:ascii="Times New Roman" w:eastAsia="Times New Roman" w:hAnsi="Times New Roman" w:cs="Times New Roman"/>
+                <w:sz w:val="24"/>
+                <w:szCs w:val="24"/>
+                <w:lang w:val="ru-BY" w:eastAsia="ru-BY"/>
+              </w:rPr>
+            </w:pPr>
+            <w:r>
+              <w:rPr>
+                <w:rFonts w:ascii="Times New Roman" w:eastAsia="Times New Roman" w:hAnsi="Times New Roman" w:cs="Times New Roman"/>
+                <w:sz w:val="24"/>
+                <w:szCs w:val="24"/>
+                <w:lang w:val="ru-BY" w:eastAsia="ru-BY"/>
+              </w:rPr>
+              <w:t>FE80::1</w:t>
+            </w:r>
+          </w:p>
+        </w:tc>
+      </w:tr>
+      <w:tr>
+        <w:tc>
+          <w:tcPr>
+            <w:tcW w:w="1869" w:type="dxa"/>
+            <w:vMerge w:val="restart"/>
+            <w:vAlign w:val="center"/>
+          </w:tcPr>
+          <w:p>
+            <w:pPr>
+              <w:jc w:val="center"/>
+              <w:rPr>
+                <w:rFonts w:ascii="Times New Roman" w:eastAsia="Times New Roman" w:hAnsi="Times New Roman" w:cs="Times New Roman"/>
+                <w:sz w:val="24"/>
+                <w:szCs w:val="24"/>
+                <w:lang w:val="ru-BY" w:eastAsia="ru-BY"/>
+              </w:rPr>
+            </w:pPr>
+            <w:r>
+              <w:rPr>
+                <w:rFonts w:ascii="Times New Roman" w:eastAsia="Times New Roman" w:hAnsi="Times New Roman" w:cs="Times New Roman"/>
+                <w:sz w:val="24"/>
+                <w:szCs w:val="24"/>
+                <w:lang w:val="ru-BY" w:eastAsia="ru-BY"/>
+              </w:rPr>
+              <w:t>PC2</w:t>
+            </w:r>
+          </w:p>
+        </w:tc>
+        <w:tc>
+          <w:tcPr>
+            <w:tcW w:w="1869" w:type="dxa"/>
+            <w:vMerge w:val="restart"/>
+            <w:vAlign w:val="center"/>
+          </w:tcPr>
+          <w:p>
+            <w:pPr>
+              <w:jc w:val="center"/>
+              <w:rPr>
+                <w:rFonts w:ascii="Times New Roman" w:eastAsia="Times New Roman" w:hAnsi="Times New Roman" w:cs="Times New Roman"/>
+                <w:sz w:val="24"/>
+                <w:szCs w:val="24"/>
+                <w:lang w:val="ru-BY" w:eastAsia="ru-BY"/>
+              </w:rPr>
+            </w:pPr>
+            <w:r>
+              <w:rPr>
+                <w:rFonts w:ascii="Times New Roman" w:eastAsia="Times New Roman" w:hAnsi="Times New Roman" w:cs="Times New Roman"/>
+                <w:sz w:val="24"/>
+                <w:szCs w:val="24"/>
+                <w:lang w:val="ru-BY" w:eastAsia="ru-BY"/>
+              </w:rPr>
+              <w:t>Сетевой адаптер</w:t>
+            </w:r>
+          </w:p>
+        </w:tc>
+        <w:tc>
+          <w:tcPr>
+            <w:tcW w:w="1869" w:type="dxa"/>
+            <w:vAlign w:val="center"/>
+          </w:tcPr>
+          <w:p>
+            <w:pPr>
+              <w:jc w:val="center"/>
+              <w:rPr>
+                <w:rFonts w:ascii="Times New Roman" w:eastAsia="Times New Roman" w:hAnsi="Times New Roman" w:cs="Times New Roman"/>
+                <w:sz w:val="24"/>
+                <w:szCs w:val="24"/>
+                <w:lang w:val="ru-BY" w:eastAsia="ru-BY"/>
+              </w:rPr>
+            </w:pPr>
+            <w:r>
+              <w:rPr>
+                <w:rFonts w:ascii="Times New Roman" w:eastAsia="Times New Roman" w:hAnsi="Times New Roman" w:cs="Times New Roman"/>
+                <w:sz w:val="24"/>
+                <w:szCs w:val="24"/>
+                <w:lang w:val="ru-BY" w:eastAsia="ru-BY"/>
+              </w:rPr>
+              <w:t>10.10.1.20</w:t>
+            </w:r>
+          </w:p>
+        </w:tc>
+        <w:tc>
+          <w:tcPr>
+            <w:tcW w:w="1869" w:type="dxa"/>
+            <w:vAlign w:val="center"/>
+          </w:tcPr>
+          <w:p>
+            <w:pPr>
+              <w:jc w:val="center"/>
+              <w:rPr>
+                <w:rFonts w:ascii="Times New Roman" w:eastAsia="Times New Roman" w:hAnsi="Times New Roman" w:cs="Times New Roman"/>
+                <w:sz w:val="24"/>
+                <w:szCs w:val="24"/>
+                <w:lang w:val="ru-BY" w:eastAsia="ru-BY"/>
+              </w:rPr>
+            </w:pPr>
+            <w:r>
+              <w:rPr>
+                <w:rFonts w:ascii="Times New Roman" w:eastAsia="Times New Roman" w:hAnsi="Times New Roman" w:cs="Times New Roman"/>
+                <w:sz w:val="24"/>
+                <w:szCs w:val="24"/>
+                <w:lang w:val="ru-BY" w:eastAsia="ru-BY"/>
+              </w:rPr>
+              <w:t>255.255.255.240</w:t>
+            </w:r>
+          </w:p>
+        </w:tc>
+        <w:tc>
+          <w:tcPr>
+            <w:tcW w:w="1869" w:type="dxa"/>
+            <w:vAlign w:val="center"/>
+          </w:tcPr>
+          <w:p>
+            <w:pPr>
+              <w:jc w:val="center"/>
+              <w:rPr>
+                <w:rFonts w:ascii="Times New Roman" w:eastAsia="Times New Roman" w:hAnsi="Times New Roman" w:cs="Times New Roman"/>
+                <w:sz w:val="24"/>
+                <w:szCs w:val="24"/>
+                <w:lang w:val="ru-BY" w:eastAsia="ru-BY"/>
+              </w:rPr>
+            </w:pPr>
+            <w:r>
+              <w:rPr>
+                <w:rFonts w:ascii="Times New Roman" w:eastAsia="Times New Roman" w:hAnsi="Times New Roman" w:cs="Times New Roman"/>
+                <w:sz w:val="24"/>
+                <w:szCs w:val="24"/>
+                <w:lang w:val="ru-BY" w:eastAsia="ru-BY"/>
+              </w:rPr>
+              <w:t>10.10.1.17</w:t>
+            </w:r>
+          </w:p>
+        </w:tc>
+      </w:tr>
+      <w:tr>
+        <w:tc>
+          <w:tcPr>
+            <w:tcW w:w="1869" w:type="dxa"/>
+            <w:vMerge/>
+            <w:vAlign w:val="center"/>
+          </w:tcPr>
+          <w:p>
+            <w:pPr>
+              <w:jc w:val="center"/>
+              <w:rPr>
+                <w:rFonts w:ascii="Times New Roman" w:eastAsia="Times New Roman" w:hAnsi="Times New Roman" w:cs="Times New Roman"/>
+                <w:sz w:val="24"/>
+                <w:szCs w:val="24"/>
+                <w:lang w:val="ru-BY" w:eastAsia="ru-BY"/>
+              </w:rPr>
+            </w:pPr>
+          </w:p>
+        </w:tc>
+        <w:tc>
+          <w:tcPr>
+            <w:tcW w:w="1869" w:type="dxa"/>
+            <w:vMerge/>
+            <w:vAlign w:val="center"/>
+          </w:tcPr>
+          <w:p>
+            <w:pPr>
+              <w:jc w:val="center"/>
+              <w:rPr>
+                <w:rFonts w:ascii="Times New Roman" w:eastAsia="Times New Roman" w:hAnsi="Times New Roman" w:cs="Times New Roman"/>
+                <w:sz w:val="24"/>
+                <w:szCs w:val="24"/>
+                <w:lang w:val="ru-BY" w:eastAsia="ru-BY"/>
+              </w:rPr>
+            </w:pPr>
+          </w:p>
+        </w:tc>
+        <w:tc>
+          <w:tcPr>
+            <w:tcW w:w="3738" w:type="dxa"/>
+            <w:gridSpan w:val="2"/>
+            <w:vAlign w:val="center"/>
+          </w:tcPr>
+          <w:p>
+            <w:pPr>
+              <w:jc w:val="center"/>
+              <w:rPr>
+                <w:rFonts w:ascii="Times New Roman" w:eastAsia="Times New Roman" w:hAnsi="Times New Roman" w:cs="Times New Roman"/>
+                <w:sz w:val="24"/>
+                <w:szCs w:val="24"/>
+                <w:lang w:val="ru-BY" w:eastAsia="ru-BY"/>
+              </w:rPr>
+            </w:pPr>
+            <w:r>
+              <w:rPr>
+                <w:rFonts w:ascii="Times New Roman" w:eastAsia="Times New Roman" w:hAnsi="Times New Roman" w:cs="Times New Roman"/>
+                <w:sz w:val="24"/>
+                <w:szCs w:val="24"/>
+                <w:lang w:val="ru-BY" w:eastAsia="ru-BY"/>
+              </w:rPr>
+              <w:t>2001:DB8:1:4::A/64</w:t>
+            </w:r>
+          </w:p>
+        </w:tc>
+        <w:tc>
+          <w:tcPr>
+            <w:tcW w:w="1869" w:type="dxa"/>
+            <w:vAlign w:val="center"/>
+          </w:tcPr>
+          <w:p>
+            <w:pPr>
+              <w:jc w:val="center"/>
+              <w:rPr>
+                <w:rFonts w:ascii="Times New Roman" w:eastAsia="Times New Roman" w:hAnsi="Times New Roman" w:cs="Times New Roman"/>
+                <w:sz w:val="24"/>
+                <w:szCs w:val="24"/>
+                <w:lang w:val="ru-BY" w:eastAsia="ru-BY"/>
+              </w:rPr>
+            </w:pPr>
+            <w:r>
+              <w:rPr>
+                <w:rFonts w:ascii="Times New Roman" w:eastAsia="Times New Roman" w:hAnsi="Times New Roman" w:cs="Times New Roman"/>
+                <w:sz w:val="24"/>
+                <w:szCs w:val="24"/>
+                <w:lang w:val="ru-BY" w:eastAsia="ru-BY"/>
+              </w:rPr>
+              <w:t>FE80::3</w:t>
+            </w:r>
+          </w:p>
+        </w:tc>
+      </w:tr>
+    </w:tbl>
+    <w:p>
+      <w:pPr>
+        <w:rPr>
+          <w:rFonts w:ascii="Times New Roman" w:hAnsi="Times New Roman" w:cs="Times New Roman"/>
+          <w:sz w:val="24"/>
+          <w:szCs w:val="24"/>
+          <w:lang w:val="ru-RU"/>
+        </w:rPr>
+      </w:pPr>
+    </w:p>
+    <w:p>
+      <w:pPr>
+        <w:rPr>
+          <w:rFonts w:ascii="Times New Roman" w:hAnsi="Times New Roman" w:cs="Times New Roman"/>
+          <w:sz w:val="24"/>
+          <w:szCs w:val="24"/>
+          <w:lang w:val="ru-RU"/>
+        </w:rPr>
+      </w:pPr>
+      <w:r>
+        <w:rPr>
+          <w:rFonts w:ascii="Times New Roman" w:hAnsi="Times New Roman" w:cs="Times New Roman"/>
+          <w:sz w:val="24"/>
+          <w:szCs w:val="24"/>
+          <w:lang w:val="ru-RU"/>
+        </w:rPr>
+        <w:t>ЧАСТЬ 2</w:t>
+      </w:r>
+    </w:p>
+    <w:p>
+      <w:pPr>
+        <w:rPr>
+          <w:rFonts w:ascii="Times New Roman" w:hAnsi="Times New Roman" w:cs="Times New Roman"/>
+          <w:sz w:val="24"/>
+          <w:szCs w:val="24"/>
+          <w:lang w:val="ru-RU"/>
+        </w:rPr>
+      </w:pPr>
+      <w:r>
+        <w:rPr>
+          <w:rFonts w:ascii="Times New Roman" w:hAnsi="Times New Roman" w:cs="Times New Roman"/>
+          <w:sz w:val="24"/>
+          <w:szCs w:val="24"/>
+          <w:lang w:val="ru-RU"/>
+        </w:rPr>
+        <w:t>ШАГ 1</w:t>
+      </w:r>
+    </w:p>
+    <w:p>
+      <w:pPr>
+        <w:rPr>
+          <w:rFonts w:ascii="Times New Roman" w:hAnsi="Times New Roman" w:cs="Times New Roman"/>
+          <w:sz w:val="24"/>
+          <w:szCs w:val="24"/>
+          <w:lang w:val="ru-RU"/>
+        </w:rPr>
+      </w:pPr>
+      <w:r>
+        <w:rPr>
+          <w:rFonts w:ascii="Times New Roman" w:hAnsi="Times New Roman" w:cs="Times New Roman"/>
+          <w:sz w:val="24"/>
+          <w:szCs w:val="24"/>
+          <w:lang w:val="en-US"/>
+        </w:rPr>
+        <w:t>a.</w:t>
+      </w:r>
+      <w:r>
+        <w:rPr>
+          <w:rFonts w:ascii="Times New Roman" w:hAnsi="Times New Roman" w:cs="Times New Roman"/>
+          <w:sz w:val="24"/>
+          <w:szCs w:val="24"/>
+          <w:lang w:val="en-US"/>
+        </w:rPr>
+        <w:t xml:space="preserve"> </w:t>
+      </w:r>
+      <w:r>
+        <w:rPr>
+          <w:rFonts w:ascii="Times New Roman" w:hAnsi="Times New Roman" w:cs="Times New Roman"/>
+          <w:sz w:val="24"/>
+          <w:szCs w:val="24"/>
+          <w:lang w:val="ru-RU"/>
+        </w:rPr>
+        <w:t>Да.</w:t>
+      </w:r>
+    </w:p>
+    <w:p>
+      <w:pPr>
+        <w:rPr>
+          <w:rFonts w:ascii="Times New Roman" w:hAnsi="Times New Roman" w:cs="Times New Roman"/>
+          <w:sz w:val="24"/>
+          <w:szCs w:val="24"/>
+          <w:lang w:val="ru-RU"/>
+        </w:rPr>
+      </w:pPr>
+      <w:r>
+        <w:rPr>
+          <w:rFonts w:ascii="Times New Roman" w:hAnsi="Times New Roman" w:cs="Times New Roman"/>
+          <w:sz w:val="24"/>
+          <w:szCs w:val="24"/>
+          <w:lang w:val="en-US"/>
+        </w:rPr>
+        <w:t xml:space="preserve">b. </w:t>
+      </w:r>
+      <w:r>
+        <w:rPr>
+          <w:rFonts w:ascii="Times New Roman" w:hAnsi="Times New Roman" w:cs="Times New Roman"/>
+          <w:sz w:val="24"/>
+          <w:szCs w:val="24"/>
+          <w:lang w:val="ru-RU"/>
+        </w:rPr>
+        <w:t>Да.</w:t>
+      </w:r>
+    </w:p>
+    <w:p>
+      <w:pPr>
+        <w:rPr>
+          <w:rFonts w:ascii="Times New Roman" w:hAnsi="Times New Roman" w:cs="Times New Roman"/>
+          <w:sz w:val="24"/>
+          <w:szCs w:val="24"/>
+          <w:lang w:val="ru-RU"/>
+        </w:rPr>
+      </w:pPr>
+      <w:r>
+        <w:rPr>
+          <w:rFonts w:ascii="Times New Roman" w:hAnsi="Times New Roman" w:cs="Times New Roman"/>
+          <w:sz w:val="24"/>
+          <w:szCs w:val="24"/>
+          <w:lang w:val="ru-RU"/>
+        </w:rPr>
+        <w:t>ШАГ 2</w:t>
+      </w:r>
+    </w:p>
+    <w:p>
+      <w:pPr>
+        <w:rPr>
+          <w:rFonts w:ascii="Times New Roman" w:hAnsi="Times New Roman" w:cs="Times New Roman"/>
+          <w:sz w:val="24"/>
+          <w:szCs w:val="24"/>
+          <w:lang w:val="ru-RU"/>
+        </w:rPr>
+      </w:pPr>
+      <w:r>
+        <w:rPr>
+          <w:rFonts w:ascii="Times New Roman" w:hAnsi="Times New Roman" w:cs="Times New Roman"/>
+          <w:sz w:val="24"/>
+          <w:szCs w:val="24"/>
+          <w:lang w:val="en-US"/>
+        </w:rPr>
+        <w:t>a.</w:t>
+      </w:r>
+      <w:r>
+        <w:rPr>
+          <w:rFonts w:ascii="Times New Roman" w:hAnsi="Times New Roman" w:cs="Times New Roman"/>
+          <w:sz w:val="24"/>
+          <w:szCs w:val="24"/>
+          <w:lang w:val="en-US"/>
+        </w:rPr>
+        <w:t xml:space="preserve"> </w:t>
+      </w:r>
+      <w:r>
+        <w:rPr>
+          <w:rFonts w:ascii="Times New Roman" w:hAnsi="Times New Roman" w:cs="Times New Roman"/>
+          <w:sz w:val="24"/>
+          <w:szCs w:val="24"/>
+          <w:lang w:val="ru-RU"/>
+        </w:rPr>
+        <w:t>Да.</w:t>
+      </w:r>
+    </w:p>
+    <w:p>
+      <w:pPr>
+        <w:rPr>
+          <w:rFonts w:ascii="Times New Roman" w:hAnsi="Times New Roman" w:cs="Times New Roman"/>
+          <w:sz w:val="24"/>
+          <w:szCs w:val="24"/>
+          <w:lang w:val="ru-RU"/>
+        </w:rPr>
+      </w:pPr>
+      <w:r>
+        <w:rPr>
+          <w:rFonts w:ascii="Times New Roman" w:hAnsi="Times New Roman" w:cs="Times New Roman"/>
+          <w:sz w:val="24"/>
+          <w:szCs w:val="24"/>
+          <w:lang w:val="en-US"/>
+        </w:rPr>
+        <w:t xml:space="preserve">b. </w:t>
+      </w:r>
+      <w:r>
+        <w:rPr>
+          <w:rFonts w:ascii="Times New Roman" w:hAnsi="Times New Roman" w:cs="Times New Roman"/>
+          <w:sz w:val="24"/>
+          <w:szCs w:val="24"/>
+          <w:lang w:val="ru-RU"/>
+        </w:rPr>
+        <w:t>Да.</w:t>
+      </w:r>
+    </w:p>
+    <w:p>
+      <w:pPr>
+        <w:rPr>
+          <w:rFonts w:ascii="Times New Roman" w:hAnsi="Times New Roman" w:cs="Times New Roman"/>
+          <w:sz w:val="24"/>
+          <w:szCs w:val="24"/>
+          <w:lang w:val="ru-RU"/>
+        </w:rPr>
+      </w:pPr>
+      <w:r>
+        <w:rPr>
+          <w:rFonts w:ascii="Times New Roman" w:hAnsi="Times New Roman" w:cs="Times New Roman"/>
+          <w:sz w:val="24"/>
+          <w:szCs w:val="24"/>
+          <w:lang w:val="ru-RU"/>
+        </w:rPr>
+        <w:t>ЧАСТЬ 3</w:t>
+      </w:r>
+    </w:p>
+    <w:p>
+      <w:pPr>
+        <w:rPr>
+          <w:rFonts w:ascii="Times New Roman" w:hAnsi="Times New Roman" w:cs="Times New Roman"/>
+          <w:sz w:val="24"/>
+          <w:szCs w:val="24"/>
+          <w:lang w:val="ru-RU"/>
+        </w:rPr>
+      </w:pPr>
+      <w:r>
+        <w:rPr>
+          <w:rFonts w:ascii="Times New Roman" w:hAnsi="Times New Roman" w:cs="Times New Roman"/>
+          <w:sz w:val="24"/>
+          <w:szCs w:val="24"/>
+          <w:lang w:val="ru-RU"/>
+        </w:rPr>
+        <w:lastRenderedPageBreak/>
+        <w:t>ШАГ 1.</w:t>
+      </w:r>
+    </w:p>
+    <w:p>
+      <w:pPr>
+        <w:rPr>
+          <w:rFonts w:ascii="Times New Roman" w:hAnsi="Times New Roman" w:cs="Times New Roman"/>
+          <w:sz w:val="24"/>
+          <w:szCs w:val="24"/>
+          <w:lang w:val="ru-RU"/>
+        </w:rPr>
+      </w:pPr>
+      <w:r>
+        <w:rPr>
+          <w:rFonts w:ascii="Times New Roman" w:hAnsi="Times New Roman" w:cs="Times New Roman"/>
+          <w:sz w:val="24"/>
+          <w:szCs w:val="24"/>
+          <w:lang w:val="ru-RU"/>
+        </w:rPr>
+        <w:drawing>
+          <wp:anchor distT="0" distB="0" distL="114300" distR="114300" simplePos="0" relativeHeight="251665408" behindDoc="0" locked="0" layoutInCell="1" allowOverlap="1" wp14:anchorId="45032DCA" wp14:editId="590323C5">
+            <wp:simplePos x="0" y="0"/>
+            <wp:positionH relativeFrom="column">
+              <wp:posOffset>-635</wp:posOffset>
+            </wp:positionH>
+            <wp:positionV relativeFrom="paragraph">
+              <wp:posOffset>201930</wp:posOffset>
+            </wp:positionV>
+            <wp:extent cx="2903855" cy="1054100"/>
+            <wp:effectExtent l="0" t="0" r="0" b="0"/>
+            <wp:wrapTopAndBottom/>
+            <wp:docPr id="8" name="Рисунок 8"/>
+            <wp:cNvGraphicFramePr>
+              <a:graphicFrameLocks xmlns:a="http://schemas.openxmlformats.org/drawingml/2006/main" noChangeAspect="1"/>
+            </wp:cNvGraphicFramePr>
+            <a:graphic xmlns:a="http://schemas.openxmlformats.org/drawingml/2006/main">
+              <a:graphicData uri="http://schemas.openxmlformats.org/drawingml/2006/picture">
+                <pic:pic xmlns:pic="http://schemas.openxmlformats.org/drawingml/2006/picture">
+                  <pic:nvPicPr>
+                    <pic:cNvPr id="1" name=""/>
+                    <pic:cNvPicPr/>
+                  </pic:nvPicPr>
+                  <pic:blipFill>
+                    <a:blip r:embed="rId10">
+                      <a:extLst>
+                        <a:ext uri="{28A0092B-C50C-407E-A947-70E740481C1C}">
+                          <a14:useLocalDpi xmlns:a14="http://schemas.microsoft.com/office/drawing/2010/main" val="0"/>
+                        </a:ext>
+                      </a:extLst>
+                    </a:blip>
+                    <a:stretch>
+                      <a:fillRect/>
+                    </a:stretch>
+                  </pic:blipFill>
+                  <pic:spPr>
+                    <a:xfrm>
+                      <a:off x="0" y="0"/>
+                      <a:ext cx="2903855" cy="1054100"/>
+                    </a:xfrm>
+                    <a:prstGeom prst="rect">
+                      <a:avLst/>
+                    </a:prstGeom>
+                  </pic:spPr>
+                </pic:pic>
+              </a:graphicData>
+            </a:graphic>
+            <wp14:sizeRelH relativeFrom="margin">
+              <wp14:pctWidth>0</wp14:pctWidth>
+            </wp14:sizeRelH>
+            <wp14:sizeRelV relativeFrom="margin">
+              <wp14:pctHeight>0</wp14:pctHeight>
+            </wp14:sizeRelV>
+          </wp:anchor>
+        </w:drawing>
+      </w:r>
+      <w:r>
+        <w:rPr>
+          <w:rFonts w:ascii="Times New Roman" w:hAnsi="Times New Roman" w:cs="Times New Roman"/>
+          <w:sz w:val="24"/>
+          <w:szCs w:val="24"/>
+          <w:lang w:val="en-US"/>
+        </w:rPr>
+        <w:t>a</w:t>
+      </w:r>
+      <w:r>
+        <w:rPr>
+          <w:rFonts w:ascii="Times New Roman" w:hAnsi="Times New Roman" w:cs="Times New Roman"/>
+          <w:sz w:val="24"/>
+          <w:szCs w:val="24"/>
+          <w:lang w:val="ru-RU"/>
+        </w:rPr>
+        <w:t>.</w:t>
+      </w:r>
+    </w:p>
+    <w:p>
+      <w:pPr>
+        <w:rPr>
+          <w:rFonts w:ascii="Times New Roman" w:hAnsi="Times New Roman" w:cs="Times New Roman"/>
+          <w:sz w:val="24"/>
+          <w:szCs w:val="24"/>
+          <w:lang w:val="ru-RU"/>
+        </w:rPr>
+      </w:pPr>
+      <w:r>
+        <w:rPr>
+          <w:rFonts w:ascii="Times New Roman" w:hAnsi="Times New Roman" w:cs="Times New Roman"/>
+          <w:sz w:val="24"/>
+          <w:szCs w:val="24"/>
+          <w:lang w:val="en-US"/>
+        </w:rPr>
+        <w:drawing>
+          <wp:anchor distT="0" distB="0" distL="114300" distR="114300" simplePos="0" relativeHeight="251666432" behindDoc="0" locked="0" layoutInCell="1" allowOverlap="1" wp14:anchorId="0B0C7783" wp14:editId="785A7BCA">
+            <wp:simplePos x="0" y="0"/>
+            <wp:positionH relativeFrom="column">
+              <wp:posOffset>-635</wp:posOffset>
+            </wp:positionH>
+            <wp:positionV relativeFrom="paragraph">
+              <wp:posOffset>1169670</wp:posOffset>
+            </wp:positionV>
+            <wp:extent cx="2940685" cy="1047750"/>
+            <wp:effectExtent l="0" t="0" r="0" b="0"/>
+            <wp:wrapTopAndBottom/>
+            <wp:docPr id="9" name="Рисунок 9"/>
+            <wp:cNvGraphicFramePr>
+              <a:graphicFrameLocks xmlns:a="http://schemas.openxmlformats.org/drawingml/2006/main" noChangeAspect="1"/>
+            </wp:cNvGraphicFramePr>
+            <a:graphic xmlns:a="http://schemas.openxmlformats.org/drawingml/2006/main">
+              <a:graphicData uri="http://schemas.openxmlformats.org/drawingml/2006/picture">
+                <pic:pic xmlns:pic="http://schemas.openxmlformats.org/drawingml/2006/picture">
+                  <pic:nvPicPr>
+                    <pic:cNvPr id="1" name=""/>
+                    <pic:cNvPicPr/>
+                  </pic:nvPicPr>
+                  <pic:blipFill>
+                    <a:blip r:embed="rId11">
+                      <a:extLst>
+                        <a:ext uri="{28A0092B-C50C-407E-A947-70E740481C1C}">
+                          <a14:useLocalDpi xmlns:a14="http://schemas.microsoft.com/office/drawing/2010/main" val="0"/>
+                        </a:ext>
+                      </a:extLst>
+                    </a:blip>
+                    <a:stretch>
+                      <a:fillRect/>
+                    </a:stretch>
+                  </pic:blipFill>
+                  <pic:spPr>
+                    <a:xfrm>
+                      <a:off x="0" y="0"/>
+                      <a:ext cx="2940685" cy="1047750"/>
+                    </a:xfrm>
+                    <a:prstGeom prst="rect">
+                      <a:avLst/>
+                    </a:prstGeom>
+                  </pic:spPr>
+                </pic:pic>
+              </a:graphicData>
+            </a:graphic>
+            <wp14:sizeRelH relativeFrom="margin">
+              <wp14:pctWidth>0</wp14:pctWidth>
+            </wp14:sizeRelH>
+            <wp14:sizeRelV relativeFrom="margin">
+              <wp14:pctHeight>0</wp14:pctHeight>
+            </wp14:sizeRelV>
+          </wp:anchor>
+        </w:drawing>
+      </w:r>
+      <w:r>
+        <w:rPr>
+          <w:rFonts w:ascii="Times New Roman" w:hAnsi="Times New Roman" w:cs="Times New Roman"/>
+          <w:sz w:val="24"/>
+          <w:szCs w:val="24"/>
+          <w:lang w:val="en-US"/>
+        </w:rPr>
+        <w:t>b</w:t>
+      </w:r>
+      <w:r>
+        <w:rPr>
+          <w:rFonts w:ascii="Times New Roman" w:hAnsi="Times New Roman" w:cs="Times New Roman"/>
+          <w:sz w:val="24"/>
+          <w:szCs w:val="24"/>
+          <w:lang w:val="ru-RU"/>
+        </w:rPr>
+        <w:t>.</w:t>
+      </w:r>
+    </w:p>
+    <w:p>
+      <w:pPr>
+        <w:rPr>
+          <w:rFonts w:ascii="Times New Roman" w:hAnsi="Times New Roman" w:cs="Times New Roman"/>
+          <w:sz w:val="24"/>
+          <w:szCs w:val="24"/>
+          <w:lang w:val="ru-RU"/>
+        </w:rPr>
+      </w:pPr>
+      <w:r>
+        <w:rPr>
+          <w:rFonts w:ascii="Times New Roman" w:hAnsi="Times New Roman" w:cs="Times New Roman"/>
+          <w:sz w:val="24"/>
+          <w:szCs w:val="24"/>
+          <w:lang w:val="ru-RU"/>
+        </w:rPr>
+        <w:t>ШАГ 2.</w:t>
+      </w:r>
+    </w:p>
+    <w:p>
+      <w:pPr>
+        <w:rPr>
+          <w:rFonts w:ascii="Times New Roman" w:hAnsi="Times New Roman" w:cs="Times New Roman"/>
+          <w:sz w:val="24"/>
+          <w:szCs w:val="24"/>
+          <w:lang w:val="ru-RU"/>
+        </w:rPr>
+      </w:pPr>
+      <w:r>
+        <w:rPr>
+          <w:rFonts w:ascii="Times New Roman" w:hAnsi="Times New Roman" w:cs="Times New Roman"/>
+          <w:sz w:val="24"/>
+          <w:szCs w:val="24"/>
+          <w:lang w:val="en-US"/>
+        </w:rPr>
+        <w:drawing>
+          <wp:anchor distT="0" distB="0" distL="114300" distR="114300" simplePos="0" relativeHeight="251667456" behindDoc="0" locked="0" layoutInCell="1" allowOverlap="1" wp14:anchorId="7B76F831" wp14:editId="56D778DA">
+            <wp:simplePos x="0" y="0"/>
+            <wp:positionH relativeFrom="column">
+              <wp:posOffset>-1270</wp:posOffset>
+            </wp:positionH>
+            <wp:positionV relativeFrom="paragraph">
+              <wp:posOffset>222885</wp:posOffset>
+            </wp:positionV>
+            <wp:extent cx="2940685" cy="976630"/>
+            <wp:effectExtent l="0" t="0" r="0" b="0"/>
+            <wp:wrapTopAndBottom/>
+            <wp:docPr id="10" name="Рисунок 10"/>
+            <wp:cNvGraphicFramePr>
+              <a:graphicFrameLocks xmlns:a="http://schemas.openxmlformats.org/drawingml/2006/main" noChangeAspect="1"/>
+            </wp:cNvGraphicFramePr>
+            <a:graphic xmlns:a="http://schemas.openxmlformats.org/drawingml/2006/main">
+              <a:graphicData uri="http://schemas.openxmlformats.org/drawingml/2006/picture">
+                <pic:pic xmlns:pic="http://schemas.openxmlformats.org/drawingml/2006/picture">
+                  <pic:nvPicPr>
+                    <pic:cNvPr id="1" name=""/>
+                    <pic:cNvPicPr/>
+                  </pic:nvPicPr>
+                  <pic:blipFill>
+                    <a:blip r:embed="rId12">
+                      <a:extLst>
+                        <a:ext uri="{28A0092B-C50C-407E-A947-70E740481C1C}">
+                          <a14:useLocalDpi xmlns:a14="http://schemas.microsoft.com/office/drawing/2010/main" val="0"/>
+                        </a:ext>
+                      </a:extLst>
+                    </a:blip>
+                    <a:stretch>
+                      <a:fillRect/>
+                    </a:stretch>
+                  </pic:blipFill>
+                  <pic:spPr>
+                    <a:xfrm>
+                      <a:off x="0" y="0"/>
+                      <a:ext cx="2940685" cy="976630"/>
+                    </a:xfrm>
+                    <a:prstGeom prst="rect">
+                      <a:avLst/>
+                    </a:prstGeom>
+                  </pic:spPr>
+                </pic:pic>
+              </a:graphicData>
+            </a:graphic>
+            <wp14:sizeRelH relativeFrom="margin">
+              <wp14:pctWidth>0</wp14:pctWidth>
+            </wp14:sizeRelH>
+            <wp14:sizeRelV relativeFrom="margin">
+              <wp14:pctHeight>0</wp14:pctHeight>
+            </wp14:sizeRelV>
+          </wp:anchor>
+        </w:drawing>
+      </w:r>
+      <w:r>
+        <w:rPr>
+          <w:rFonts w:ascii="Times New Roman" w:hAnsi="Times New Roman" w:cs="Times New Roman"/>
+          <w:sz w:val="24"/>
+          <w:szCs w:val="24"/>
+          <w:lang w:val="en-US"/>
+        </w:rPr>
+        <w:t>a</w:t>
+      </w:r>
+      <w:r>
+        <w:rPr>
+          <w:rFonts w:ascii="Times New Roman" w:hAnsi="Times New Roman" w:cs="Times New Roman"/>
+          <w:sz w:val="24"/>
+          <w:szCs w:val="24"/>
+          <w:lang w:val="ru-RU"/>
+        </w:rPr>
+        <w:t>.</w:t>
+      </w:r>
+    </w:p>
+    <w:p>
+      <w:pPr>
+        <w:rPr>
+          <w:rFonts w:ascii="Times New Roman" w:hAnsi="Times New Roman" w:cs="Times New Roman"/>
+          <w:sz w:val="24"/>
+          <w:szCs w:val="24"/>
+          <w:lang w:val="ru-RU"/>
+        </w:rPr>
+      </w:pPr>
+      <w:r>
+        <w:rPr>
+          <w:rFonts w:ascii="Times New Roman" w:hAnsi="Times New Roman" w:cs="Times New Roman"/>
+          <w:sz w:val="24"/>
+          <w:szCs w:val="24"/>
+          <w:lang w:val="ru-RU"/>
+        </w:rPr>
+        <w:drawing>
+          <wp:anchor distT="0" distB="0" distL="114300" distR="114300" simplePos="0" relativeHeight="251668480" behindDoc="0" locked="0" layoutInCell="1" allowOverlap="1" wp14:anchorId="1CC477EC" wp14:editId="652DB00F">
+            <wp:simplePos x="0" y="0"/>
+            <wp:positionH relativeFrom="column">
+              <wp:posOffset>-635</wp:posOffset>
+            </wp:positionH>
+            <wp:positionV relativeFrom="paragraph">
+              <wp:posOffset>1189355</wp:posOffset>
+            </wp:positionV>
+            <wp:extent cx="2933065" cy="977900"/>
+            <wp:effectExtent l="0" t="0" r="635" b="0"/>
+            <wp:wrapTopAndBottom/>
+            <wp:docPr id="11" name="Рисунок 11"/>
+            <wp:cNvGraphicFramePr>
+              <a:graphicFrameLocks xmlns:a="http://schemas.openxmlformats.org/drawingml/2006/main" noChangeAspect="1"/>
+            </wp:cNvGraphicFramePr>
+            <a:graphic xmlns:a="http://schemas.openxmlformats.org/drawingml/2006/main">
+              <a:graphicData uri="http://schemas.openxmlformats.org/drawingml/2006/picture">
+                <pic:pic xmlns:pic="http://schemas.openxmlformats.org/drawingml/2006/picture">
+                  <pic:nvPicPr>
+                    <pic:cNvPr id="1" name=""/>
+                    <pic:cNvPicPr/>
+                  </pic:nvPicPr>
+                  <pic:blipFill>
+                    <a:blip r:embed="rId13">
+                      <a:extLst>
+                        <a:ext uri="{28A0092B-C50C-407E-A947-70E740481C1C}">
+                          <a14:useLocalDpi xmlns:a14="http://schemas.microsoft.com/office/drawing/2010/main" val="0"/>
+                        </a:ext>
+                      </a:extLst>
+                    </a:blip>
+                    <a:stretch>
+                      <a:fillRect/>
+                    </a:stretch>
+                  </pic:blipFill>
+                  <pic:spPr>
+                    <a:xfrm>
+                      <a:off x="0" y="0"/>
+                      <a:ext cx="2933065" cy="977900"/>
+                    </a:xfrm>
+                    <a:prstGeom prst="rect">
+                      <a:avLst/>
+                    </a:prstGeom>
+                  </pic:spPr>
+                </pic:pic>
+              </a:graphicData>
+            </a:graphic>
+            <wp14:sizeRelH relativeFrom="margin">
+              <wp14:pctWidth>0</wp14:pctWidth>
+            </wp14:sizeRelH>
+            <wp14:sizeRelV relativeFrom="margin">
+              <wp14:pctHeight>0</wp14:pctHeight>
+            </wp14:sizeRelV>
+          </wp:anchor>
+        </w:drawing>
+      </w:r>
+      <w:r>
+        <w:rPr>
+          <w:rFonts w:ascii="Times New Roman" w:hAnsi="Times New Roman" w:cs="Times New Roman"/>
+          <w:sz w:val="24"/>
+          <w:szCs w:val="24"/>
+          <w:lang w:val="en-US"/>
+        </w:rPr>
+        <w:t>b</w:t>
+      </w:r>
+      <w:r>
+        <w:rPr>
+          <w:rFonts w:ascii="Times New Roman" w:hAnsi="Times New Roman" w:cs="Times New Roman"/>
+          <w:sz w:val="24"/>
+          <w:szCs w:val="24"/>
+          <w:lang w:val="ru-RU"/>
+        </w:rPr>
+        <w:t>.</w:t>
+      </w:r>
+    </w:p>
+    <w:p>
+      <w:pPr>
+        <w:rPr>
+          <w:rFonts w:ascii="Times New Roman" w:hAnsi="Times New Roman" w:cs="Times New Roman"/>
+          <w:sz w:val="24"/>
+          <w:szCs w:val="24"/>
+          <w:lang w:val="en-US"/>
+        </w:rPr>
+      </w:pPr>
+      <w:r>
+        <w:rPr>
+          <w:rFonts w:ascii="Times New Roman" w:hAnsi="Times New Roman" w:cs="Times New Roman"/>
+          <w:sz w:val="24"/>
+          <w:szCs w:val="24"/>
+          <w:lang w:val="en-US"/>
+        </w:rPr>
+        <w:t>---------------------------------------------------------------------------------------------------------------------</w:t>
+      </w:r>
+    </w:p>
+    <w:p>
+      <w:pPr>
+        <w:rPr>
+          <w:rFonts w:ascii="Times New Roman" w:hAnsi="Times New Roman" w:cs="Times New Roman"/>
+          <w:sz w:val="24"/>
+          <w:szCs w:val="24"/>
+          <w:lang w:val="ru-RU"/>
+        </w:rPr>
+      </w:pPr>
+      <w:bookmarkStart w:id="1" w:name="_GoBack"/>
+      <w:bookmarkEnd w:id="1"/>
+    </w:p>
+    <w:p>
+      <w:pPr>
+        <w:rPr>
+          <w:rFonts w:ascii="Times New Roman" w:hAnsi="Times New Roman" w:cs="Times New Roman"/>
+          <w:sz w:val="24"/>
+          <w:szCs w:val="24"/>
+          <w:lang w:val="ru-RU"/>
+        </w:rPr>
+      </w:pPr>
     </w:p>
     <w:p>
       <w:pPr>
@@ -5741,8 +14321,197 @@
 </w:document>
 </file>
 
+<file path=word/numbering.xml><?xml version="1.0" encoding="utf-8"?>
+<w:numbering xmlns:wpc="http://schemas.microsoft.com/office/word/2010/wordprocessingCanvas" xmlns:cx="http://schemas.microsoft.com/office/drawing/2014/chartex" xmlns:cx1="http://schemas.microsoft.com/office/drawing/2015/9/8/chartex" xmlns:cx2="http://schemas.microsoft.com/office/drawing/2015/10/21/chartex" xmlns:cx3="http://schemas.microsoft.com/office/drawing/2016/5/9/chartex" xmlns:cx4="http://schemas.microsoft.com/office/drawing/2016/5/10/chartex" xmlns:cx5="http://schemas.microsoft.com/office/drawing/2016/5/11/chartex" xmlns:cx6="http://schemas.microsoft.com/office/drawing/2016/5/12/chartex" xmlns:cx7="http://schemas.microsoft.com/office/drawing/2016/5/13/chartex" xmlns:cx8="http://schemas.microsoft.com/office/drawing/2016/5/14/chartex" xmlns:mc="http://schemas.openxmlformats.org/markup-compatibility/2006" xmlns:aink="http://schemas.microsoft.com/office/drawing/2016/ink" xmlns:am3d="http://schemas.microsoft.com/office/drawing/2017/model3d" xmlns:o="urn:schemas-microsoft-com:office:office" xmlns:r="http://schemas.openxmlformats.org/officeDocument/2006/relationships" xmlns:m="http://schemas.openxmlformats.org/officeDocument/2006/math" xmlns:v="urn:schemas-microsoft-com:vml" xmlns:wp14="http://schemas.microsoft.com/office/word/2010/wordprocessingDrawing" xmlns:wp="http://schemas.openxmlformats.org/drawingml/2006/wordprocessingDrawing" xmlns:w10="urn:schemas-microsoft-com:office:word" xmlns:w="http://schemas.openxmlformats.org/wordprocessingml/2006/main" xmlns:w14="http://schemas.microsoft.com/office/word/2010/wordml" xmlns:w15="http://schemas.microsoft.com/office/word/2012/wordml" xmlns:w16cex="http://schemas.microsoft.com/office/word/2018/wordml/cex" xmlns:w16cid="http://schemas.microsoft.com/office/word/2016/wordml/cid" xmlns:w16="http://schemas.microsoft.com/office/word/2018/wordml" xmlns:w16se="http://schemas.microsoft.com/office/word/2015/wordml/symex" xmlns:wpg="http://schemas.microsoft.com/office/word/2010/wordprocessingGroup" xmlns:wpi="http://schemas.microsoft.com/office/word/2010/wordprocessingInk" xmlns:wne="http://schemas.microsoft.com/office/word/2006/wordml" xmlns:wps="http://schemas.microsoft.com/office/word/2010/wordprocessingShape" mc:Ignorable="w14 w15 w16se w16cid w16 w16cex wp14">
+  <w:abstractNum w:abstractNumId="0" w15:restartNumberingAfterBreak="0">
+    <w:nsid w:val="669B1EE3"/>
+    <w:multiLevelType w:val="hybridMultilevel"/>
+    <w:tmpl w:val="7576D086"/>
+    <w:lvl w:ilvl="0" w:tplc="20000019">
+      <w:start w:val="1"/>
+      <w:numFmt w:val="lowerLetter"/>
+      <w:lvlText w:val="%1."/>
+      <w:lvlJc w:val="left"/>
+      <w:pPr>
+        <w:ind w:left="720" w:hanging="360"/>
+      </w:pPr>
+      <w:rPr>
+        <w:rFonts w:hint="default"/>
+      </w:rPr>
+    </w:lvl>
+    <w:lvl w:ilvl="1" w:tplc="20000019" w:tentative="1">
+      <w:start w:val="1"/>
+      <w:numFmt w:val="lowerLetter"/>
+      <w:lvlText w:val="%2."/>
+      <w:lvlJc w:val="left"/>
+      <w:pPr>
+        <w:ind w:left="1440" w:hanging="360"/>
+      </w:pPr>
+    </w:lvl>
+    <w:lvl w:ilvl="2" w:tplc="2000001B" w:tentative="1">
+      <w:start w:val="1"/>
+      <w:numFmt w:val="lowerRoman"/>
+      <w:lvlText w:val="%3."/>
+      <w:lvlJc w:val="right"/>
+      <w:pPr>
+        <w:ind w:left="2160" w:hanging="180"/>
+      </w:pPr>
+    </w:lvl>
+    <w:lvl w:ilvl="3" w:tplc="2000000F" w:tentative="1">
+      <w:start w:val="1"/>
+      <w:numFmt w:val="decimal"/>
+      <w:lvlText w:val="%4."/>
+      <w:lvlJc w:val="left"/>
+      <w:pPr>
+        <w:ind w:left="2880" w:hanging="360"/>
+      </w:pPr>
+    </w:lvl>
+    <w:lvl w:ilvl="4" w:tplc="20000019" w:tentative="1">
+      <w:start w:val="1"/>
+      <w:numFmt w:val="lowerLetter"/>
+      <w:lvlText w:val="%5."/>
+      <w:lvlJc w:val="left"/>
+      <w:pPr>
+        <w:ind w:left="3600" w:hanging="360"/>
+      </w:pPr>
+    </w:lvl>
+    <w:lvl w:ilvl="5" w:tplc="2000001B" w:tentative="1">
+      <w:start w:val="1"/>
+      <w:numFmt w:val="lowerRoman"/>
+      <w:lvlText w:val="%6."/>
+      <w:lvlJc w:val="right"/>
+      <w:pPr>
+        <w:ind w:left="4320" w:hanging="180"/>
+      </w:pPr>
+    </w:lvl>
+    <w:lvl w:ilvl="6" w:tplc="2000000F" w:tentative="1">
+      <w:start w:val="1"/>
+      <w:numFmt w:val="decimal"/>
+      <w:lvlText w:val="%7."/>
+      <w:lvlJc w:val="left"/>
+      <w:pPr>
+        <w:ind w:left="5040" w:hanging="360"/>
+      </w:pPr>
+    </w:lvl>
+    <w:lvl w:ilvl="7" w:tplc="20000019" w:tentative="1">
+      <w:start w:val="1"/>
+      <w:numFmt w:val="lowerLetter"/>
+      <w:lvlText w:val="%8."/>
+      <w:lvlJc w:val="left"/>
+      <w:pPr>
+        <w:ind w:left="5760" w:hanging="360"/>
+      </w:pPr>
+    </w:lvl>
+    <w:lvl w:ilvl="8" w:tplc="2000001B" w:tentative="1">
+      <w:start w:val="1"/>
+      <w:numFmt w:val="lowerRoman"/>
+      <w:lvlText w:val="%9."/>
+      <w:lvlJc w:val="right"/>
+      <w:pPr>
+        <w:ind w:left="6480" w:hanging="180"/>
+      </w:pPr>
+    </w:lvl>
+  </w:abstractNum>
+  <w:abstractNum w:abstractNumId="1" w15:restartNumberingAfterBreak="0">
+    <w:nsid w:val="6BAC7010"/>
+    <w:multiLevelType w:val="hybridMultilevel"/>
+    <w:tmpl w:val="4D008562"/>
+    <w:lvl w:ilvl="0" w:tplc="20000019">
+      <w:start w:val="1"/>
+      <w:numFmt w:val="lowerLetter"/>
+      <w:lvlText w:val="%1."/>
+      <w:lvlJc w:val="left"/>
+      <w:pPr>
+        <w:ind w:left="720" w:hanging="360"/>
+      </w:pPr>
+      <w:rPr>
+        <w:rFonts w:hint="default"/>
+      </w:rPr>
+    </w:lvl>
+    <w:lvl w:ilvl="1" w:tplc="20000019" w:tentative="1">
+      <w:start w:val="1"/>
+      <w:numFmt w:val="lowerLetter"/>
+      <w:lvlText w:val="%2."/>
+      <w:lvlJc w:val="left"/>
+      <w:pPr>
+        <w:ind w:left="1440" w:hanging="360"/>
+      </w:pPr>
+    </w:lvl>
+    <w:lvl w:ilvl="2" w:tplc="2000001B" w:tentative="1">
+      <w:start w:val="1"/>
+      <w:numFmt w:val="lowerRoman"/>
+      <w:lvlText w:val="%3."/>
+      <w:lvlJc w:val="right"/>
+      <w:pPr>
+        <w:ind w:left="2160" w:hanging="180"/>
+      </w:pPr>
+    </w:lvl>
+    <w:lvl w:ilvl="3" w:tplc="2000000F" w:tentative="1">
+      <w:start w:val="1"/>
+      <w:numFmt w:val="decimal"/>
+      <w:lvlText w:val="%4."/>
+      <w:lvlJc w:val="left"/>
+      <w:pPr>
+        <w:ind w:left="2880" w:hanging="360"/>
+      </w:pPr>
+    </w:lvl>
+    <w:lvl w:ilvl="4" w:tplc="20000019" w:tentative="1">
+      <w:start w:val="1"/>
+      <w:numFmt w:val="lowerLetter"/>
+      <w:lvlText w:val="%5."/>
+      <w:lvlJc w:val="left"/>
+      <w:pPr>
+        <w:ind w:left="3600" w:hanging="360"/>
+      </w:pPr>
+    </w:lvl>
+    <w:lvl w:ilvl="5" w:tplc="2000001B" w:tentative="1">
+      <w:start w:val="1"/>
+      <w:numFmt w:val="lowerRoman"/>
+      <w:lvlText w:val="%6."/>
+      <w:lvlJc w:val="right"/>
+      <w:pPr>
+        <w:ind w:left="4320" w:hanging="180"/>
+      </w:pPr>
+    </w:lvl>
+    <w:lvl w:ilvl="6" w:tplc="2000000F" w:tentative="1">
+      <w:start w:val="1"/>
+      <w:numFmt w:val="decimal"/>
+      <w:lvlText w:val="%7."/>
+      <w:lvlJc w:val="left"/>
+      <w:pPr>
+        <w:ind w:left="5040" w:hanging="360"/>
+      </w:pPr>
+    </w:lvl>
+    <w:lvl w:ilvl="7" w:tplc="20000019" w:tentative="1">
+      <w:start w:val="1"/>
+      <w:numFmt w:val="lowerLetter"/>
+      <w:lvlText w:val="%8."/>
+      <w:lvlJc w:val="left"/>
+      <w:pPr>
+        <w:ind w:left="5760" w:hanging="360"/>
+      </w:pPr>
+    </w:lvl>
+    <w:lvl w:ilvl="8" w:tplc="2000001B" w:tentative="1">
+      <w:start w:val="1"/>
+      <w:numFmt w:val="lowerRoman"/>
+      <w:lvlText w:val="%9."/>
+      <w:lvlJc w:val="right"/>
+      <w:pPr>
+        <w:ind w:left="6480" w:hanging="180"/>
+      </w:pPr>
+    </w:lvl>
+  </w:abstractNum>
+  <w:num w:numId="1">
+    <w:abstractNumId w:val="0"/>
+  </w:num>
+  <w:num w:numId="2">
+    <w:abstractNumId w:val="1"/>
+  </w:num>
+</w:numbering>
+</file>
+
 <file path=word/styles.xml><?xml version="1.0" encoding="utf-8"?>
-<w:styles xmlns:mc="http://schemas.openxmlformats.org/markup-compatibility/2006" xmlns:r="http://schemas.openxmlformats.org/officeDocument/2006/relationships" xmlns:w="http://schemas.openxmlformats.org/wordprocessingml/2006/main" xmlns:w14="http://schemas.microsoft.com/office/word/2010/wordml" xmlns:w15="http://schemas.microsoft.com/office/word/2012/wordml" xmlns:w16cex="http://schemas.microsoft.com/office/word/2018/wordml/cex" xmlns:w16cid="http://schemas.microsoft.com/office/word/2016/wordml/cid" xmlns:w16="http://schemas.microsoft.com/office/word/2018/wordml" xmlns:w16sdtdh="http://schemas.microsoft.com/office/word/2020/wordml/sdtdatahash" xmlns:w16se="http://schemas.microsoft.com/office/word/2015/wordml/symex" mc:Ignorable="w14 w15 w16se w16cid w16 w16cex w16sdtdh">
+<w:styles xmlns:mc="http://schemas.openxmlformats.org/markup-compatibility/2006" xmlns:r="http://schemas.openxmlformats.org/officeDocument/2006/relationships" xmlns:w="http://schemas.openxmlformats.org/wordprocessingml/2006/main" xmlns:w14="http://schemas.microsoft.com/office/word/2010/wordml" xmlns:w15="http://schemas.microsoft.com/office/word/2012/wordml" xmlns:w16cex="http://schemas.microsoft.com/office/word/2018/wordml/cex" xmlns:w16cid="http://schemas.microsoft.com/office/word/2016/wordml/cid" xmlns:w16="http://schemas.microsoft.com/office/word/2018/wordml" xmlns:w16se="http://schemas.microsoft.com/office/word/2015/wordml/symex" mc:Ignorable="w14 w15 w16se w16cid w16 w16cex">
   <w:docDefaults>
     <w:rPrDefault>
       <w:rPr>
@@ -6139,6 +14908,7 @@
   <w:style w:type="paragraph" w:default="1" w:styleId="a">
     <w:name w:val="Normal"/>
     <w:qFormat/>
+    <w:rsid w:val="006D7649"/>
   </w:style>
   <w:style w:type="character" w:default="1" w:styleId="a0">
     <w:name w:val="Default Paragraph Font"/>
@@ -6185,6 +14955,63 @@
         <w:insideV w:val="single" w:sz="4" w:space="0" w:color="auto"/>
       </w:tblBorders>
     </w:tblPr>
+  </w:style>
+  <w:style w:type="character" w:styleId="a4">
+    <w:name w:val="Strong"/>
+    <w:basedOn w:val="a0"/>
+    <w:uiPriority w:val="22"/>
+    <w:qFormat/>
+    <w:rsid w:val="003A7825"/>
+    <w:rPr>
+      <w:b/>
+      <w:bCs/>
+    </w:rPr>
+  </w:style>
+  <w:style w:type="paragraph" w:styleId="a5">
+    <w:name w:val="Normal (Web)"/>
+    <w:basedOn w:val="a"/>
+    <w:uiPriority w:val="99"/>
+    <w:semiHidden/>
+    <w:unhideWhenUsed/>
+    <w:rsid w:val="008232E1"/>
+    <w:pPr>
+      <w:spacing w:before="100" w:beforeAutospacing="1" w:after="100" w:afterAutospacing="1" w:line="240" w:lineRule="auto"/>
+    </w:pPr>
+    <w:rPr>
+      <w:rFonts w:ascii="Times New Roman" w:eastAsia="Times New Roman" w:hAnsi="Times New Roman" w:cs="Times New Roman"/>
+      <w:sz w:val="24"/>
+      <w:szCs w:val="24"/>
+      <w:lang w:val="ru-BY" w:eastAsia="ru-BY"/>
+    </w:rPr>
+  </w:style>
+  <w:style w:type="character" w:styleId="HTML">
+    <w:name w:val="HTML Code"/>
+    <w:basedOn w:val="a0"/>
+    <w:uiPriority w:val="99"/>
+    <w:semiHidden/>
+    <w:unhideWhenUsed/>
+    <w:rsid w:val="00332BE6"/>
+    <w:rPr>
+      <w:rFonts w:ascii="Courier New" w:eastAsia="Times New Roman" w:hAnsi="Courier New" w:cs="Courier New"/>
+      <w:sz w:val="20"/>
+      <w:szCs w:val="20"/>
+    </w:rPr>
+  </w:style>
+  <w:style w:type="character" w:customStyle="1" w:styleId="apple-style-span">
+    <w:name w:val="apple-style-span"/>
+    <w:basedOn w:val="a0"/>
+    <w:rsid w:val="004E5956"/>
+  </w:style>
+  <w:style w:type="paragraph" w:styleId="a6">
+    <w:name w:val="List Paragraph"/>
+    <w:basedOn w:val="a"/>
+    <w:uiPriority w:val="34"/>
+    <w:qFormat/>
+    <w:rsid w:val="006B195C"/>
+    <w:pPr>
+      <w:ind w:left="720"/>
+      <w:contextualSpacing/>
+    </w:pPr>
   </w:style>
 </w:styles>
 </file>
@@ -6482,4 +15309,16 @@
     </a:ext>
   </a:extLst>
 </a:theme>
+</file>
+
+<file path=customXml/item1.xml><?xml version="1.0" encoding="utf-8"?>
+<b:Sources xmlns:b="http://schemas.openxmlformats.org/officeDocument/2006/bibliography" xmlns="http://schemas.openxmlformats.org/officeDocument/2006/bibliography" SelectedStyle="\APASixthEditionOfficeOnline.xsl" StyleName="APA" Version="6"/>
+</file>
+
+<file path=customXml/itemProps1.xml><?xml version="1.0" encoding="utf-8"?>
+<ds:datastoreItem xmlns:ds="http://schemas.openxmlformats.org/officeDocument/2006/customXml" ds:itemID="{5F24351A-EEF1-41BB-9E0C-63BD80C0D3EF}">
+  <ds:schemaRefs>
+    <ds:schemaRef ds:uri="http://schemas.openxmlformats.org/officeDocument/2006/bibliography"/>
+  </ds:schemaRefs>
+</ds:datastoreItem>
 </file>
--- a/Lab2/Lab2.docx
+++ b/Lab2/Lab2.docx
@@ -1,6 +1,6 @@
 
 <file path=word/document.xml><?xml version="1.0" encoding="utf-8"?>
-<w:document xmlns:wpc="http://schemas.microsoft.com/office/word/2010/wordprocessingCanvas" xmlns:cx="http://schemas.microsoft.com/office/drawing/2014/chartex" xmlns:cx1="http://schemas.microsoft.com/office/drawing/2015/9/8/chartex" xmlns:cx2="http://schemas.microsoft.com/office/drawing/2015/10/21/chartex" xmlns:cx3="http://schemas.microsoft.com/office/drawing/2016/5/9/chartex" xmlns:cx4="http://schemas.microsoft.com/office/drawing/2016/5/10/chartex" xmlns:cx5="http://schemas.microsoft.com/office/drawing/2016/5/11/chartex" xmlns:cx6="http://schemas.microsoft.com/office/drawing/2016/5/12/chartex" xmlns:cx7="http://schemas.microsoft.com/office/drawing/2016/5/13/chartex" xmlns:cx8="http://schemas.microsoft.com/office/drawing/2016/5/14/chartex" xmlns:mc="http://schemas.openxmlformats.org/markup-compatibility/2006" xmlns:aink="http://schemas.microsoft.com/office/drawing/2016/ink" xmlns:am3d="http://schemas.microsoft.com/office/drawing/2017/model3d" xmlns:o="urn:schemas-microsoft-com:office:office" xmlns:r="http://schemas.openxmlformats.org/officeDocument/2006/relationships" xmlns:m="http://schemas.openxmlformats.org/officeDocument/2006/math" xmlns:v="urn:schemas-microsoft-com:vml" xmlns:wp14="http://schemas.microsoft.com/office/word/2010/wordprocessingDrawing" xmlns:wp="http://schemas.openxmlformats.org/drawingml/2006/wordprocessingDrawing" xmlns:w10="urn:schemas-microsoft-com:office:word" xmlns:w="http://schemas.openxmlformats.org/wordprocessingml/2006/main" xmlns:w14="http://schemas.microsoft.com/office/word/2010/wordml" xmlns:w15="http://schemas.microsoft.com/office/word/2012/wordml" xmlns:w16cex="http://schemas.microsoft.com/office/word/2018/wordml/cex" xmlns:w16cid="http://schemas.microsoft.com/office/word/2016/wordml/cid" xmlns:w16="http://schemas.microsoft.com/office/word/2018/wordml" xmlns:w16se="http://schemas.microsoft.com/office/word/2015/wordml/symex" xmlns:wpg="http://schemas.microsoft.com/office/word/2010/wordprocessingGroup" xmlns:wpi="http://schemas.microsoft.com/office/word/2010/wordprocessingInk" xmlns:wne="http://schemas.microsoft.com/office/word/2006/wordml" xmlns:wps="http://schemas.microsoft.com/office/word/2010/wordprocessingShape" mc:Ignorable="w14 w15 w16se w16cid w16 w16cex wp14">
+<w:document xmlns:wpc="http://schemas.microsoft.com/office/word/2010/wordprocessingCanvas" xmlns:cx="http://schemas.microsoft.com/office/drawing/2014/chartex" xmlns:cx1="http://schemas.microsoft.com/office/drawing/2015/9/8/chartex" xmlns:cx2="http://schemas.microsoft.com/office/drawing/2015/10/21/chartex" xmlns:cx3="http://schemas.microsoft.com/office/drawing/2016/5/9/chartex" xmlns:cx4="http://schemas.microsoft.com/office/drawing/2016/5/10/chartex" xmlns:cx5="http://schemas.microsoft.com/office/drawing/2016/5/11/chartex" xmlns:cx6="http://schemas.microsoft.com/office/drawing/2016/5/12/chartex" xmlns:cx7="http://schemas.microsoft.com/office/drawing/2016/5/13/chartex" xmlns:cx8="http://schemas.microsoft.com/office/drawing/2016/5/14/chartex" xmlns:mc="http://schemas.openxmlformats.org/markup-compatibility/2006" xmlns:aink="http://schemas.microsoft.com/office/drawing/2016/ink" xmlns:am3d="http://schemas.microsoft.com/office/drawing/2017/model3d" xmlns:o="urn:schemas-microsoft-com:office:office" xmlns:r="http://schemas.openxmlformats.org/officeDocument/2006/relationships" xmlns:m="http://schemas.openxmlformats.org/officeDocument/2006/math" xmlns:v="urn:schemas-microsoft-com:vml" xmlns:wp14="http://schemas.microsoft.com/office/word/2010/wordprocessingDrawing" xmlns:wp="http://schemas.openxmlformats.org/drawingml/2006/wordprocessingDrawing" xmlns:w10="urn:schemas-microsoft-com:office:word" xmlns:w="http://schemas.openxmlformats.org/wordprocessingml/2006/main" xmlns:w14="http://schemas.microsoft.com/office/word/2010/wordml" xmlns:w15="http://schemas.microsoft.com/office/word/2012/wordml" xmlns:w16cex="http://schemas.microsoft.com/office/word/2018/wordml/cex" xmlns:w16cid="http://schemas.microsoft.com/office/word/2016/wordml/cid" xmlns:w16="http://schemas.microsoft.com/office/word/2018/wordml" xmlns:w16sdtdh="http://schemas.microsoft.com/office/word/2020/wordml/sdtdatahash" xmlns:w16se="http://schemas.microsoft.com/office/word/2015/wordml/symex" xmlns:wpg="http://schemas.microsoft.com/office/word/2010/wordprocessingGroup" xmlns:wpi="http://schemas.microsoft.com/office/word/2010/wordprocessingInk" xmlns:wne="http://schemas.microsoft.com/office/word/2006/wordml" xmlns:wps="http://schemas.microsoft.com/office/word/2010/wordprocessingShape" mc:Ignorable="w14 w15 w16se w16cid w16 w16cex w16sdtdh wp14">
   <w:body>
     <w:p>
       <w:pPr>
@@ -212,7 +212,7 @@
               </wp:anchor>
             </w:drawing>
           </mc:Choice>
-          <mc:Fallback xmlns:w16sdtdh="http://schemas.microsoft.com/office/word/2020/wordml/sdtdatahash">
+          <mc:Fallback>
             <w:pict>
               <v:group w14:anchorId="3FE1732E" id="Группа 5" o:spid="_x0000_s1026" style="position:absolute;margin-left:-.2pt;margin-top:-.15pt;width:467.75pt;height:220.95pt;z-index:251663360" coordsize="59404,28060" o:gfxdata="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">
                 <v:shapetype id="_x0000_t75" coordsize="21600,21600" o:spt="75" o:preferrelative="t" path="m@4@5l@4@11@9@11@9@5xe" filled="f" stroked="f">
@@ -1072,7 +1072,6 @@
                 <w:lang w:eastAsia="ru-RU"/>
               </w:rPr>
             </w:pPr>
-            <w:proofErr w:type="spellStart"/>
             <w:r>
               <w:rPr>
                 <w:rFonts w:ascii="Times New Roman" w:eastAsia="Times New Roman" w:hAnsi="Times New Roman" w:cs="Times New Roman"/>
@@ -1083,7 +1082,6 @@
               </w:rPr>
               <w:t>Router</w:t>
             </w:r>
-            <w:proofErr w:type="spellEnd"/>
           </w:p>
         </w:tc>
         <w:tc>
@@ -4085,7 +4083,6 @@
                 <w:lang w:eastAsia="ru-RU"/>
               </w:rPr>
             </w:pPr>
-            <w:proofErr w:type="spellStart"/>
             <w:r>
               <w:rPr>
                 <w:rFonts w:ascii="Times New Roman" w:eastAsia="Times New Roman" w:hAnsi="Times New Roman" w:cs="Times New Roman"/>
@@ -4096,7 +4093,6 @@
               </w:rPr>
               <w:t>Router</w:t>
             </w:r>
-            <w:proofErr w:type="spellEnd"/>
           </w:p>
         </w:tc>
         <w:tc>
@@ -5092,7 +5088,6 @@
                 <w:lang w:eastAsia="ru-RU"/>
               </w:rPr>
             </w:pPr>
-            <w:proofErr w:type="spellStart"/>
             <w:r>
               <w:rPr>
                 <w:rFonts w:ascii="Times New Roman" w:eastAsia="Times New Roman" w:hAnsi="Times New Roman" w:cs="Times New Roman"/>
@@ -5103,7 +5098,6 @@
               </w:rPr>
               <w:t>Router</w:t>
             </w:r>
-            <w:proofErr w:type="spellEnd"/>
           </w:p>
         </w:tc>
         <w:tc>
@@ -5831,16 +5825,7 @@
           <w:szCs w:val="24"/>
           <w:lang w:val="ru-RU"/>
         </w:rPr>
-        <w:t>FFFF.FFFF.FFFF</w:t>
-      </w:r>
-      <w:r>
-        <w:rPr>
-          <w:rFonts w:ascii="Times New Roman" w:hAnsi="Times New Roman" w:cs="Times New Roman"/>
-          <w:sz w:val="24"/>
-          <w:szCs w:val="24"/>
-          <w:lang w:val="ru-RU"/>
-        </w:rPr>
-        <w:t>. Этого MAC-адреса в таблице нету.</w:t>
+        <w:t>FFFF.FFFF.FFFF. Этого MAC-адреса в таблице нету.</w:t>
       </w:r>
     </w:p>
     <w:p>
@@ -6086,43 +6071,7 @@
           <w:szCs w:val="24"/>
           <w:lang w:val="ru-RU"/>
         </w:rPr>
-        <w:t>(</w:t>
-      </w:r>
-      <w:r>
-        <w:rPr>
-          <w:rFonts w:ascii="Times New Roman" w:hAnsi="Times New Roman" w:cs="Times New Roman"/>
-          <w:sz w:val="24"/>
-          <w:szCs w:val="24"/>
-          <w:lang w:val="ru-RU"/>
-        </w:rPr>
-        <w:t>FFFF.FFFF.FFFF</w:t>
-      </w:r>
-      <w:r>
-        <w:rPr>
-          <w:rFonts w:ascii="Times New Roman" w:hAnsi="Times New Roman" w:cs="Times New Roman"/>
-          <w:sz w:val="24"/>
-          <w:szCs w:val="24"/>
-          <w:lang w:val="ru-RU"/>
-        </w:rPr>
-        <w:t xml:space="preserve">, </w:t>
-      </w:r>
-      <w:r>
-        <w:rPr>
-          <w:rFonts w:ascii="Times New Roman" w:hAnsi="Times New Roman" w:cs="Times New Roman"/>
-          <w:sz w:val="24"/>
-          <w:szCs w:val="24"/>
-          <w:lang w:val="ru-RU"/>
-        </w:rPr>
-        <w:t>000C.85CC.1DA7</w:t>
-      </w:r>
-      <w:r>
-        <w:rPr>
-          <w:rFonts w:ascii="Times New Roman" w:hAnsi="Times New Roman" w:cs="Times New Roman"/>
-          <w:sz w:val="24"/>
-          <w:szCs w:val="24"/>
-          <w:lang w:val="ru-RU"/>
-        </w:rPr>
-        <w:t xml:space="preserve">) </w:t>
+        <w:t xml:space="preserve">(FFFF.FFFF.FFFF, 000C.85CC.1DA7) </w:t>
       </w:r>
       <w:r>
         <w:rPr>
@@ -6140,43 +6089,7 @@
           <w:szCs w:val="24"/>
           <w:lang w:val="ru-RU"/>
         </w:rPr>
-        <w:t xml:space="preserve"> (</w:t>
-      </w:r>
-      <w:r>
-        <w:rPr>
-          <w:rFonts w:ascii="Times New Roman" w:hAnsi="Times New Roman" w:cs="Times New Roman"/>
-          <w:sz w:val="24"/>
-          <w:szCs w:val="24"/>
-          <w:lang w:val="ru-RU"/>
-        </w:rPr>
-        <w:t>000C.85CC.1DA7</w:t>
-      </w:r>
-      <w:r>
-        <w:rPr>
-          <w:rFonts w:ascii="Times New Roman" w:hAnsi="Times New Roman" w:cs="Times New Roman"/>
-          <w:sz w:val="24"/>
-          <w:szCs w:val="24"/>
-          <w:lang w:val="ru-RU"/>
-        </w:rPr>
-        <w:t xml:space="preserve">, </w:t>
-      </w:r>
-      <w:r>
-        <w:rPr>
-          <w:rFonts w:ascii="Times New Roman" w:hAnsi="Times New Roman" w:cs="Times New Roman"/>
-          <w:sz w:val="24"/>
-          <w:szCs w:val="24"/>
-          <w:lang w:val="ru-RU"/>
-        </w:rPr>
-        <w:t>0060.7036.2849</w:t>
-      </w:r>
-      <w:r>
-        <w:rPr>
-          <w:rFonts w:ascii="Times New Roman" w:hAnsi="Times New Roman" w:cs="Times New Roman"/>
-          <w:sz w:val="24"/>
-          <w:szCs w:val="24"/>
-          <w:lang w:val="ru-RU"/>
-        </w:rPr>
-        <w:t>)</w:t>
+        <w:t xml:space="preserve"> (000C.85CC.1DA7, 0060.7036.2849)</w:t>
       </w:r>
     </w:p>
     <w:p>
@@ -6500,7 +6413,7 @@
           <w:rFonts w:ascii="Times New Roman" w:hAnsi="Times New Roman" w:cs="Times New Roman"/>
           <w:sz w:val="24"/>
           <w:szCs w:val="24"/>
-          <w:lang w:val="en-US"/>
+          <w:lang w:val="ru-RU"/>
         </w:rPr>
       </w:pPr>
       <w:r>
@@ -6740,7 +6653,7 @@
           <w:rFonts w:ascii="Times New Roman" w:hAnsi="Times New Roman" w:cs="Times New Roman"/>
           <w:sz w:val="24"/>
           <w:szCs w:val="24"/>
-          <w:lang w:val="en-US"/>
+          <w:lang w:val="ru-RU"/>
         </w:rPr>
       </w:pPr>
       <w:r>
@@ -7019,25 +6932,14 @@
         </w:rPr>
         <w:t xml:space="preserve"> 0, </w:t>
       </w:r>
-      <w:proofErr w:type="spellStart"/>
-      <w:r>
-        <w:rPr>
-          <w:rFonts w:ascii="Times New Roman" w:hAnsi="Times New Roman" w:cs="Times New Roman"/>
-          <w:sz w:val="24"/>
-          <w:szCs w:val="24"/>
-          <w:lang w:val="ru-RU"/>
-        </w:rPr>
-        <w:t>тк</w:t>
-      </w:r>
-      <w:proofErr w:type="spellEnd"/>
-      <w:r>
-        <w:rPr>
-          <w:rFonts w:ascii="Times New Roman" w:hAnsi="Times New Roman" w:cs="Times New Roman"/>
-          <w:sz w:val="24"/>
-          <w:szCs w:val="24"/>
-          <w:lang w:val="ru-RU"/>
-        </w:rPr>
-        <w:t xml:space="preserve"> маршрутизатор не </w:t>
+      <w:r>
+        <w:rPr>
+          <w:rFonts w:ascii="Times New Roman" w:hAnsi="Times New Roman" w:cs="Times New Roman"/>
+          <w:sz w:val="24"/>
+          <w:szCs w:val="24"/>
+          <w:lang w:val="ru-RU"/>
+        </w:rPr>
+        <w:t xml:space="preserve">тк маршрутизатор не </w:t>
       </w:r>
       <w:r>
         <w:rPr>
@@ -7243,15 +7145,15 @@
           <w:rFonts w:ascii="Times New Roman" w:hAnsi="Times New Roman" w:cs="Times New Roman"/>
           <w:sz w:val="24"/>
           <w:szCs w:val="24"/>
-          <w:lang w:val="en-US"/>
-        </w:rPr>
-      </w:pPr>
-      <w:r>
-        <w:rPr>
-          <w:rFonts w:ascii="Times New Roman" w:hAnsi="Times New Roman" w:cs="Times New Roman"/>
-          <w:sz w:val="24"/>
-          <w:szCs w:val="24"/>
-          <w:lang w:val="en-US"/>
+          <w:lang w:val="ru-RU"/>
+        </w:rPr>
+      </w:pPr>
+      <w:r>
+        <w:rPr>
+          <w:rFonts w:ascii="Times New Roman" w:hAnsi="Times New Roman" w:cs="Times New Roman"/>
+          <w:sz w:val="24"/>
+          <w:szCs w:val="24"/>
+          <w:lang w:val="ru-RU"/>
         </w:rPr>
         <w:t>7.</w:t>
       </w:r>
@@ -7260,7 +7162,7 @@
           <w:rFonts w:ascii="Times New Roman" w:hAnsi="Times New Roman" w:cs="Times New Roman"/>
           <w:sz w:val="24"/>
           <w:szCs w:val="24"/>
-          <w:lang w:val="en-US"/>
+          <w:lang w:val="ru-RU"/>
         </w:rPr>
         <w:t>4</w:t>
       </w:r>
@@ -7329,95 +7231,14 @@
         </w:rPr>
         <w:t xml:space="preserve"> </w:t>
       </w:r>
-      <w:proofErr w:type="spellStart"/>
-      <w:r>
-        <w:rPr>
-          <w:rFonts w:ascii="Times New Roman" w:hAnsi="Times New Roman" w:cs="Times New Roman"/>
-          <w:sz w:val="24"/>
-          <w:szCs w:val="24"/>
-          <w:lang w:val="ru-RU"/>
-        </w:rPr>
-        <w:t>show</w:t>
-      </w:r>
-      <w:proofErr w:type="spellEnd"/>
-      <w:r>
-        <w:rPr>
-          <w:rFonts w:ascii="Times New Roman" w:hAnsi="Times New Roman" w:cs="Times New Roman"/>
-          <w:sz w:val="24"/>
-          <w:szCs w:val="24"/>
-          <w:lang w:val="ru-RU"/>
-        </w:rPr>
-        <w:t xml:space="preserve"> </w:t>
-      </w:r>
-      <w:proofErr w:type="spellStart"/>
-      <w:r>
-        <w:rPr>
-          <w:rFonts w:ascii="Times New Roman" w:hAnsi="Times New Roman" w:cs="Times New Roman"/>
-          <w:sz w:val="24"/>
-          <w:szCs w:val="24"/>
-          <w:lang w:val="ru-RU"/>
-        </w:rPr>
-        <w:t>ip</w:t>
-      </w:r>
-      <w:proofErr w:type="spellEnd"/>
-      <w:r>
-        <w:rPr>
-          <w:rFonts w:ascii="Times New Roman" w:hAnsi="Times New Roman" w:cs="Times New Roman"/>
-          <w:sz w:val="24"/>
-          <w:szCs w:val="24"/>
-          <w:lang w:val="ru-RU"/>
-        </w:rPr>
-        <w:t xml:space="preserve"> </w:t>
-      </w:r>
-      <w:proofErr w:type="spellStart"/>
-      <w:r>
-        <w:rPr>
-          <w:rFonts w:ascii="Times New Roman" w:hAnsi="Times New Roman" w:cs="Times New Roman"/>
-          <w:sz w:val="24"/>
-          <w:szCs w:val="24"/>
-          <w:lang w:val="ru-RU"/>
-        </w:rPr>
-        <w:t>interface</w:t>
-      </w:r>
-      <w:proofErr w:type="spellEnd"/>
-      <w:r>
-        <w:rPr>
-          <w:rFonts w:ascii="Times New Roman" w:hAnsi="Times New Roman" w:cs="Times New Roman"/>
-          <w:sz w:val="24"/>
-          <w:szCs w:val="24"/>
-          <w:lang w:val="ru-RU"/>
-        </w:rPr>
-        <w:t xml:space="preserve"> </w:t>
-      </w:r>
-      <w:proofErr w:type="spellStart"/>
-      <w:r>
-        <w:rPr>
-          <w:rFonts w:ascii="Times New Roman" w:hAnsi="Times New Roman" w:cs="Times New Roman"/>
-          <w:sz w:val="24"/>
-          <w:szCs w:val="24"/>
-          <w:lang w:val="ru-RU"/>
-        </w:rPr>
-        <w:t>brief</w:t>
-      </w:r>
-      <w:proofErr w:type="spellEnd"/>
-      <w:r>
-        <w:rPr>
-          <w:rFonts w:ascii="Times New Roman" w:hAnsi="Times New Roman" w:cs="Times New Roman"/>
-          <w:sz w:val="24"/>
-          <w:szCs w:val="24"/>
-          <w:lang w:val="ru-RU"/>
-        </w:rPr>
-        <w:t xml:space="preserve"> - </w:t>
-      </w:r>
-      <w:proofErr w:type="spellStart"/>
-      <w:r>
-        <w:rPr>
-          <w:rFonts w:ascii="Times New Roman" w:hAnsi="Times New Roman" w:cs="Times New Roman"/>
-          <w:sz w:val="24"/>
-          <w:szCs w:val="24"/>
-          <w:lang w:val="ru-RU"/>
-        </w:rPr>
-        <w:t>кратк</w:t>
+      <w:r>
+        <w:rPr>
+          <w:rFonts w:ascii="Times New Roman" w:hAnsi="Times New Roman" w:cs="Times New Roman"/>
+          <w:sz w:val="24"/>
+          <w:szCs w:val="24"/>
+          <w:lang w:val="ru-RU"/>
+        </w:rPr>
+        <w:t>show ip interface brief - кратк</w:t>
       </w:r>
       <w:r>
         <w:rPr>
@@ -7428,27 +7249,15 @@
         </w:rPr>
         <w:t>ая</w:t>
       </w:r>
-      <w:proofErr w:type="spellEnd"/>
-      <w:r>
-        <w:rPr>
-          <w:rFonts w:ascii="Times New Roman" w:hAnsi="Times New Roman" w:cs="Times New Roman"/>
-          <w:sz w:val="24"/>
-          <w:szCs w:val="24"/>
-          <w:lang w:val="ru-RU"/>
-        </w:rPr>
-        <w:t xml:space="preserve"> </w:t>
-      </w:r>
-      <w:proofErr w:type="spellStart"/>
-      <w:r>
-        <w:rPr>
-          <w:rFonts w:ascii="Times New Roman" w:hAnsi="Times New Roman" w:cs="Times New Roman"/>
-          <w:sz w:val="24"/>
-          <w:szCs w:val="24"/>
-          <w:lang w:val="ru-RU"/>
-        </w:rPr>
-        <w:t>сводк</w:t>
-      </w:r>
-      <w:proofErr w:type="spellEnd"/>
+      <w:r>
+        <w:rPr>
+          <w:rFonts w:ascii="Times New Roman" w:hAnsi="Times New Roman" w:cs="Times New Roman"/>
+          <w:sz w:val="24"/>
+          <w:szCs w:val="24"/>
+          <w:lang w:val="ru-RU"/>
+        </w:rPr>
+        <w:t xml:space="preserve"> сводк</w:t>
+      </w:r>
       <w:r>
         <w:rPr>
           <w:rFonts w:ascii="Times New Roman" w:hAnsi="Times New Roman" w:cs="Times New Roman"/>
@@ -7465,65 +7274,7 @@
           <w:szCs w:val="24"/>
           <w:lang w:val="ru-RU"/>
         </w:rPr>
-        <w:t xml:space="preserve"> по всем интерфейсам</w:t>
-      </w:r>
-      <w:r>
-        <w:rPr>
-          <w:rFonts w:ascii="Times New Roman" w:hAnsi="Times New Roman" w:cs="Times New Roman"/>
-          <w:sz w:val="24"/>
-          <w:szCs w:val="24"/>
-          <w:lang w:val="ru-RU"/>
-        </w:rPr>
-        <w:t xml:space="preserve">, </w:t>
-      </w:r>
-      <w:proofErr w:type="spellStart"/>
-      <w:r>
-        <w:rPr>
-          <w:rFonts w:ascii="Times New Roman" w:hAnsi="Times New Roman" w:cs="Times New Roman"/>
-          <w:sz w:val="24"/>
-          <w:szCs w:val="24"/>
-          <w:lang w:val="ru-RU"/>
-        </w:rPr>
-        <w:t>show</w:t>
-      </w:r>
-      <w:proofErr w:type="spellEnd"/>
-      <w:r>
-        <w:rPr>
-          <w:rFonts w:ascii="Times New Roman" w:hAnsi="Times New Roman" w:cs="Times New Roman"/>
-          <w:sz w:val="24"/>
-          <w:szCs w:val="24"/>
-          <w:lang w:val="ru-RU"/>
-        </w:rPr>
-        <w:t xml:space="preserve"> </w:t>
-      </w:r>
-      <w:proofErr w:type="spellStart"/>
-      <w:r>
-        <w:rPr>
-          <w:rFonts w:ascii="Times New Roman" w:hAnsi="Times New Roman" w:cs="Times New Roman"/>
-          <w:sz w:val="24"/>
-          <w:szCs w:val="24"/>
-          <w:lang w:val="ru-RU"/>
-        </w:rPr>
-        <w:t>interfaces</w:t>
-      </w:r>
-      <w:proofErr w:type="spellEnd"/>
-      <w:r>
-        <w:rPr>
-          <w:rFonts w:ascii="Times New Roman" w:hAnsi="Times New Roman" w:cs="Times New Roman"/>
-          <w:sz w:val="24"/>
-          <w:szCs w:val="24"/>
-          <w:lang w:val="ru-RU"/>
-        </w:rPr>
-        <w:t xml:space="preserve"> - </w:t>
-      </w:r>
-      <w:r>
-        <w:rPr>
-          <w:rFonts w:ascii="Times New Roman" w:hAnsi="Times New Roman" w:cs="Times New Roman"/>
-          <w:sz w:val="24"/>
-          <w:szCs w:val="24"/>
-          <w:lang w:val="ru-RU"/>
-        </w:rPr>
-        <w:t>подробн</w:t>
+        <w:t xml:space="preserve"> по всем интерфейсам, show interfaces - подробн</w:t>
       </w:r>
       <w:r>
         <w:rPr>
@@ -8145,40 +7896,18 @@
           <w:rFonts w:ascii="Times New Roman" w:eastAsia="Times New Roman" w:hAnsi="Times New Roman" w:cs="Times New Roman"/>
           <w:sz w:val="24"/>
           <w:szCs w:val="24"/>
-          <w:lang w:val="ru-BY" w:eastAsia="ru-BY"/>
-        </w:rPr>
-      </w:pPr>
-      <w:proofErr w:type="spellStart"/>
+          <w:lang w:eastAsia="ru-BY"/>
+        </w:rPr>
+      </w:pPr>
       <w:r>
         <w:rPr>
           <w:rFonts w:ascii="Times New Roman" w:eastAsia="Times New Roman" w:hAnsi="Times New Roman" w:cs="Times New Roman"/>
           <w:sz w:val="24"/>
           <w:szCs w:val="24"/>
-          <w:lang w:val="ru-BY" w:eastAsia="ru-BY"/>
-        </w:rPr>
-        <w:t>Switch</w:t>
-      </w:r>
-      <w:proofErr w:type="spellEnd"/>
-      <w:r>
-        <w:rPr>
-          <w:rFonts w:ascii="Times New Roman" w:eastAsia="Times New Roman" w:hAnsi="Times New Roman" w:cs="Times New Roman"/>
-          <w:sz w:val="24"/>
-          <w:szCs w:val="24"/>
-          <w:lang w:val="ru-BY" w:eastAsia="ru-BY"/>
-        </w:rPr>
-        <w:t>&gt;</w:t>
-      </w:r>
-      <w:proofErr w:type="spellStart"/>
-      <w:r>
-        <w:rPr>
-          <w:rFonts w:ascii="Times New Roman" w:eastAsia="Times New Roman" w:hAnsi="Times New Roman" w:cs="Times New Roman"/>
-          <w:sz w:val="24"/>
-          <w:szCs w:val="24"/>
-          <w:lang w:val="ru-BY" w:eastAsia="ru-BY"/>
-        </w:rPr>
-        <w:t>enable</w:t>
-      </w:r>
-      <w:proofErr w:type="spellEnd"/>
+          <w:lang w:eastAsia="ru-BY"/>
+        </w:rPr>
+        <w:t>Switch&gt;enable</w:t>
+      </w:r>
     </w:p>
     <w:p>
       <w:pPr>
@@ -8187,28 +7916,17 @@
           <w:rFonts w:ascii="Times New Roman" w:eastAsia="Times New Roman" w:hAnsi="Times New Roman" w:cs="Times New Roman"/>
           <w:sz w:val="24"/>
           <w:szCs w:val="24"/>
-          <w:lang w:val="ru-BY" w:eastAsia="ru-BY"/>
-        </w:rPr>
-      </w:pPr>
-      <w:proofErr w:type="spellStart"/>
+          <w:lang w:eastAsia="ru-BY"/>
+        </w:rPr>
+      </w:pPr>
       <w:r>
         <w:rPr>
           <w:rFonts w:ascii="Times New Roman" w:eastAsia="Times New Roman" w:hAnsi="Times New Roman" w:cs="Times New Roman"/>
           <w:sz w:val="24"/>
           <w:szCs w:val="24"/>
-          <w:lang w:val="ru-BY" w:eastAsia="ru-BY"/>
-        </w:rPr>
-        <w:t>Switch#configure</w:t>
-      </w:r>
-      <w:proofErr w:type="spellEnd"/>
-      <w:r>
-        <w:rPr>
-          <w:rFonts w:ascii="Times New Roman" w:eastAsia="Times New Roman" w:hAnsi="Times New Roman" w:cs="Times New Roman"/>
-          <w:sz w:val="24"/>
-          <w:szCs w:val="24"/>
-          <w:lang w:val="ru-BY" w:eastAsia="ru-BY"/>
-        </w:rPr>
-        <w:t xml:space="preserve"> </w:t>
+          <w:lang w:eastAsia="ru-BY"/>
+        </w:rPr>
+        <w:t xml:space="preserve">Switch#configure </w:t>
       </w:r>
     </w:p>
     <w:p>
@@ -8218,148 +7936,17 @@
           <w:rFonts w:ascii="Times New Roman" w:eastAsia="Times New Roman" w:hAnsi="Times New Roman" w:cs="Times New Roman"/>
           <w:sz w:val="24"/>
           <w:szCs w:val="24"/>
-          <w:lang w:val="ru-BY" w:eastAsia="ru-BY"/>
-        </w:rPr>
-      </w:pPr>
-      <w:proofErr w:type="spellStart"/>
+          <w:lang w:eastAsia="ru-BY"/>
+        </w:rPr>
+      </w:pPr>
       <w:r>
         <w:rPr>
           <w:rFonts w:ascii="Times New Roman" w:eastAsia="Times New Roman" w:hAnsi="Times New Roman" w:cs="Times New Roman"/>
           <w:sz w:val="24"/>
           <w:szCs w:val="24"/>
-          <w:lang w:val="ru-BY" w:eastAsia="ru-BY"/>
-        </w:rPr>
-        <w:t>Configuring</w:t>
-      </w:r>
-      <w:proofErr w:type="spellEnd"/>
-      <w:r>
-        <w:rPr>
-          <w:rFonts w:ascii="Times New Roman" w:eastAsia="Times New Roman" w:hAnsi="Times New Roman" w:cs="Times New Roman"/>
-          <w:sz w:val="24"/>
-          <w:szCs w:val="24"/>
-          <w:lang w:val="ru-BY" w:eastAsia="ru-BY"/>
-        </w:rPr>
-        <w:t xml:space="preserve"> </w:t>
-      </w:r>
-      <w:proofErr w:type="spellStart"/>
-      <w:r>
-        <w:rPr>
-          <w:rFonts w:ascii="Times New Roman" w:eastAsia="Times New Roman" w:hAnsi="Times New Roman" w:cs="Times New Roman"/>
-          <w:sz w:val="24"/>
-          <w:szCs w:val="24"/>
-          <w:lang w:val="ru-BY" w:eastAsia="ru-BY"/>
-        </w:rPr>
-        <w:t>from</w:t>
-      </w:r>
-      <w:proofErr w:type="spellEnd"/>
-      <w:r>
-        <w:rPr>
-          <w:rFonts w:ascii="Times New Roman" w:eastAsia="Times New Roman" w:hAnsi="Times New Roman" w:cs="Times New Roman"/>
-          <w:sz w:val="24"/>
-          <w:szCs w:val="24"/>
-          <w:lang w:val="ru-BY" w:eastAsia="ru-BY"/>
-        </w:rPr>
-        <w:t xml:space="preserve"> </w:t>
-      </w:r>
-      <w:proofErr w:type="spellStart"/>
-      <w:r>
-        <w:rPr>
-          <w:rFonts w:ascii="Times New Roman" w:eastAsia="Times New Roman" w:hAnsi="Times New Roman" w:cs="Times New Roman"/>
-          <w:sz w:val="24"/>
-          <w:szCs w:val="24"/>
-          <w:lang w:val="ru-BY" w:eastAsia="ru-BY"/>
-        </w:rPr>
-        <w:t>terminal</w:t>
-      </w:r>
-      <w:proofErr w:type="spellEnd"/>
-      <w:r>
-        <w:rPr>
-          <w:rFonts w:ascii="Times New Roman" w:eastAsia="Times New Roman" w:hAnsi="Times New Roman" w:cs="Times New Roman"/>
-          <w:sz w:val="24"/>
-          <w:szCs w:val="24"/>
-          <w:lang w:val="ru-BY" w:eastAsia="ru-BY"/>
-        </w:rPr>
-        <w:t xml:space="preserve">, </w:t>
-      </w:r>
-      <w:proofErr w:type="spellStart"/>
-      <w:r>
-        <w:rPr>
-          <w:rFonts w:ascii="Times New Roman" w:eastAsia="Times New Roman" w:hAnsi="Times New Roman" w:cs="Times New Roman"/>
-          <w:sz w:val="24"/>
-          <w:szCs w:val="24"/>
-          <w:lang w:val="ru-BY" w:eastAsia="ru-BY"/>
-        </w:rPr>
-        <w:t>memory</w:t>
-      </w:r>
-      <w:proofErr w:type="spellEnd"/>
-      <w:r>
-        <w:rPr>
-          <w:rFonts w:ascii="Times New Roman" w:eastAsia="Times New Roman" w:hAnsi="Times New Roman" w:cs="Times New Roman"/>
-          <w:sz w:val="24"/>
-          <w:szCs w:val="24"/>
-          <w:lang w:val="ru-BY" w:eastAsia="ru-BY"/>
-        </w:rPr>
-        <w:t xml:space="preserve">, </w:t>
-      </w:r>
-      <w:proofErr w:type="spellStart"/>
-      <w:r>
-        <w:rPr>
-          <w:rFonts w:ascii="Times New Roman" w:eastAsia="Times New Roman" w:hAnsi="Times New Roman" w:cs="Times New Roman"/>
-          <w:sz w:val="24"/>
-          <w:szCs w:val="24"/>
-          <w:lang w:val="ru-BY" w:eastAsia="ru-BY"/>
-        </w:rPr>
-        <w:t>or</w:t>
-      </w:r>
-      <w:proofErr w:type="spellEnd"/>
-      <w:r>
-        <w:rPr>
-          <w:rFonts w:ascii="Times New Roman" w:eastAsia="Times New Roman" w:hAnsi="Times New Roman" w:cs="Times New Roman"/>
-          <w:sz w:val="24"/>
-          <w:szCs w:val="24"/>
-          <w:lang w:val="ru-BY" w:eastAsia="ru-BY"/>
-        </w:rPr>
-        <w:t xml:space="preserve"> </w:t>
-      </w:r>
-      <w:proofErr w:type="spellStart"/>
-      <w:r>
-        <w:rPr>
-          <w:rFonts w:ascii="Times New Roman" w:eastAsia="Times New Roman" w:hAnsi="Times New Roman" w:cs="Times New Roman"/>
-          <w:sz w:val="24"/>
-          <w:szCs w:val="24"/>
-          <w:lang w:val="ru-BY" w:eastAsia="ru-BY"/>
-        </w:rPr>
-        <w:t>network</w:t>
-      </w:r>
-      <w:proofErr w:type="spellEnd"/>
-      <w:r>
-        <w:rPr>
-          <w:rFonts w:ascii="Times New Roman" w:eastAsia="Times New Roman" w:hAnsi="Times New Roman" w:cs="Times New Roman"/>
-          <w:sz w:val="24"/>
-          <w:szCs w:val="24"/>
-          <w:lang w:val="ru-BY" w:eastAsia="ru-BY"/>
-        </w:rPr>
-        <w:t xml:space="preserve"> [</w:t>
-      </w:r>
-      <w:proofErr w:type="spellStart"/>
-      <w:r>
-        <w:rPr>
-          <w:rFonts w:ascii="Times New Roman" w:eastAsia="Times New Roman" w:hAnsi="Times New Roman" w:cs="Times New Roman"/>
-          <w:sz w:val="24"/>
-          <w:szCs w:val="24"/>
-          <w:lang w:val="ru-BY" w:eastAsia="ru-BY"/>
-        </w:rPr>
-        <w:t>terminal</w:t>
-      </w:r>
-      <w:proofErr w:type="spellEnd"/>
-      <w:r>
-        <w:rPr>
-          <w:rFonts w:ascii="Times New Roman" w:eastAsia="Times New Roman" w:hAnsi="Times New Roman" w:cs="Times New Roman"/>
-          <w:sz w:val="24"/>
-          <w:szCs w:val="24"/>
-          <w:lang w:val="ru-BY" w:eastAsia="ru-BY"/>
-        </w:rPr>
-        <w:t>]? t</w:t>
+          <w:lang w:eastAsia="ru-BY"/>
+        </w:rPr>
+        <w:t>Configuring from terminal, memory, or network [terminal]? t</w:t>
       </w:r>
     </w:p>
     <w:p>
@@ -8369,169 +7956,18 @@
           <w:rFonts w:ascii="Times New Roman" w:eastAsia="Times New Roman" w:hAnsi="Times New Roman" w:cs="Times New Roman"/>
           <w:sz w:val="24"/>
           <w:szCs w:val="24"/>
-          <w:lang w:val="ru-BY" w:eastAsia="ru-BY"/>
-        </w:rPr>
-      </w:pPr>
-      <w:proofErr w:type="spellStart"/>
+          <w:lang w:eastAsia="ru-BY"/>
+        </w:rPr>
+      </w:pPr>
       <w:r>
         <w:rPr>
           <w:rFonts w:ascii="Times New Roman" w:eastAsia="Times New Roman" w:hAnsi="Times New Roman" w:cs="Times New Roman"/>
           <w:sz w:val="24"/>
           <w:szCs w:val="24"/>
-          <w:lang w:val="ru-BY" w:eastAsia="ru-BY"/>
+          <w:lang w:eastAsia="ru-BY"/>
         </w:rPr>
         <w:lastRenderedPageBreak/>
-        <w:t>Enter</w:t>
-      </w:r>
-      <w:proofErr w:type="spellEnd"/>
-      <w:r>
-        <w:rPr>
-          <w:rFonts w:ascii="Times New Roman" w:eastAsia="Times New Roman" w:hAnsi="Times New Roman" w:cs="Times New Roman"/>
-          <w:sz w:val="24"/>
-          <w:szCs w:val="24"/>
-          <w:lang w:val="ru-BY" w:eastAsia="ru-BY"/>
-        </w:rPr>
-        <w:t xml:space="preserve"> </w:t>
-      </w:r>
-      <w:proofErr w:type="spellStart"/>
-      <w:r>
-        <w:rPr>
-          <w:rFonts w:ascii="Times New Roman" w:eastAsia="Times New Roman" w:hAnsi="Times New Roman" w:cs="Times New Roman"/>
-          <w:sz w:val="24"/>
-          <w:szCs w:val="24"/>
-          <w:lang w:val="ru-BY" w:eastAsia="ru-BY"/>
-        </w:rPr>
-        <w:t>configuration</w:t>
-      </w:r>
-      <w:proofErr w:type="spellEnd"/>
-      <w:r>
-        <w:rPr>
-          <w:rFonts w:ascii="Times New Roman" w:eastAsia="Times New Roman" w:hAnsi="Times New Roman" w:cs="Times New Roman"/>
-          <w:sz w:val="24"/>
-          <w:szCs w:val="24"/>
-          <w:lang w:val="ru-BY" w:eastAsia="ru-BY"/>
-        </w:rPr>
-        <w:t xml:space="preserve"> </w:t>
-      </w:r>
-      <w:proofErr w:type="spellStart"/>
-      <w:r>
-        <w:rPr>
-          <w:rFonts w:ascii="Times New Roman" w:eastAsia="Times New Roman" w:hAnsi="Times New Roman" w:cs="Times New Roman"/>
-          <w:sz w:val="24"/>
-          <w:szCs w:val="24"/>
-          <w:lang w:val="ru-BY" w:eastAsia="ru-BY"/>
-        </w:rPr>
-        <w:t>commands</w:t>
-      </w:r>
-      <w:proofErr w:type="spellEnd"/>
-      <w:r>
-        <w:rPr>
-          <w:rFonts w:ascii="Times New Roman" w:eastAsia="Times New Roman" w:hAnsi="Times New Roman" w:cs="Times New Roman"/>
-          <w:sz w:val="24"/>
-          <w:szCs w:val="24"/>
-          <w:lang w:val="ru-BY" w:eastAsia="ru-BY"/>
-        </w:rPr>
-        <w:t xml:space="preserve">, </w:t>
-      </w:r>
-      <w:proofErr w:type="spellStart"/>
-      <w:r>
-        <w:rPr>
-          <w:rFonts w:ascii="Times New Roman" w:eastAsia="Times New Roman" w:hAnsi="Times New Roman" w:cs="Times New Roman"/>
-          <w:sz w:val="24"/>
-          <w:szCs w:val="24"/>
-          <w:lang w:val="ru-BY" w:eastAsia="ru-BY"/>
-        </w:rPr>
-        <w:t>one</w:t>
-      </w:r>
-      <w:proofErr w:type="spellEnd"/>
-      <w:r>
-        <w:rPr>
-          <w:rFonts w:ascii="Times New Roman" w:eastAsia="Times New Roman" w:hAnsi="Times New Roman" w:cs="Times New Roman"/>
-          <w:sz w:val="24"/>
-          <w:szCs w:val="24"/>
-          <w:lang w:val="ru-BY" w:eastAsia="ru-BY"/>
-        </w:rPr>
-        <w:t xml:space="preserve"> </w:t>
-      </w:r>
-      <w:proofErr w:type="spellStart"/>
-      <w:r>
-        <w:rPr>
-          <w:rFonts w:ascii="Times New Roman" w:eastAsia="Times New Roman" w:hAnsi="Times New Roman" w:cs="Times New Roman"/>
-          <w:sz w:val="24"/>
-          <w:szCs w:val="24"/>
-          <w:lang w:val="ru-BY" w:eastAsia="ru-BY"/>
-        </w:rPr>
-        <w:t>per</w:t>
-      </w:r>
-      <w:proofErr w:type="spellEnd"/>
-      <w:r>
-        <w:rPr>
-          <w:rFonts w:ascii="Times New Roman" w:eastAsia="Times New Roman" w:hAnsi="Times New Roman" w:cs="Times New Roman"/>
-          <w:sz w:val="24"/>
-          <w:szCs w:val="24"/>
-          <w:lang w:val="ru-BY" w:eastAsia="ru-BY"/>
-        </w:rPr>
-        <w:t xml:space="preserve"> </w:t>
-      </w:r>
-      <w:proofErr w:type="spellStart"/>
-      <w:r>
-        <w:rPr>
-          <w:rFonts w:ascii="Times New Roman" w:eastAsia="Times New Roman" w:hAnsi="Times New Roman" w:cs="Times New Roman"/>
-          <w:sz w:val="24"/>
-          <w:szCs w:val="24"/>
-          <w:lang w:val="ru-BY" w:eastAsia="ru-BY"/>
-        </w:rPr>
-        <w:t>line</w:t>
-      </w:r>
-      <w:proofErr w:type="spellEnd"/>
-      <w:r>
-        <w:rPr>
-          <w:rFonts w:ascii="Times New Roman" w:eastAsia="Times New Roman" w:hAnsi="Times New Roman" w:cs="Times New Roman"/>
-          <w:sz w:val="24"/>
-          <w:szCs w:val="24"/>
-          <w:lang w:val="ru-BY" w:eastAsia="ru-BY"/>
-        </w:rPr>
-        <w:t xml:space="preserve">. </w:t>
-      </w:r>
-      <w:proofErr w:type="spellStart"/>
-      <w:r>
-        <w:rPr>
-          <w:rFonts w:ascii="Times New Roman" w:eastAsia="Times New Roman" w:hAnsi="Times New Roman" w:cs="Times New Roman"/>
-          <w:sz w:val="24"/>
-          <w:szCs w:val="24"/>
-          <w:lang w:val="ru-BY" w:eastAsia="ru-BY"/>
-        </w:rPr>
-        <w:t>End</w:t>
-      </w:r>
-      <w:proofErr w:type="spellEnd"/>
-      <w:r>
-        <w:rPr>
-          <w:rFonts w:ascii="Times New Roman" w:eastAsia="Times New Roman" w:hAnsi="Times New Roman" w:cs="Times New Roman"/>
-          <w:sz w:val="24"/>
-          <w:szCs w:val="24"/>
-          <w:lang w:val="ru-BY" w:eastAsia="ru-BY"/>
-        </w:rPr>
-        <w:t xml:space="preserve"> </w:t>
-      </w:r>
-      <w:proofErr w:type="spellStart"/>
-      <w:r>
-        <w:rPr>
-          <w:rFonts w:ascii="Times New Roman" w:eastAsia="Times New Roman" w:hAnsi="Times New Roman" w:cs="Times New Roman"/>
-          <w:sz w:val="24"/>
-          <w:szCs w:val="24"/>
-          <w:lang w:val="ru-BY" w:eastAsia="ru-BY"/>
-        </w:rPr>
-        <w:t>with</w:t>
-      </w:r>
-      <w:proofErr w:type="spellEnd"/>
-      <w:r>
-        <w:rPr>
-          <w:rFonts w:ascii="Times New Roman" w:eastAsia="Times New Roman" w:hAnsi="Times New Roman" w:cs="Times New Roman"/>
-          <w:sz w:val="24"/>
-          <w:szCs w:val="24"/>
-          <w:lang w:val="ru-BY" w:eastAsia="ru-BY"/>
-        </w:rPr>
-        <w:t xml:space="preserve"> CNTL/Z.</w:t>
+        <w:t>Enter configuration commands, one per line. End with CNTL/Z.</w:t>
       </w:r>
     </w:p>
     <w:p>
@@ -8541,88 +7977,17 @@
           <w:rFonts w:ascii="Times New Roman" w:eastAsia="Times New Roman" w:hAnsi="Times New Roman" w:cs="Times New Roman"/>
           <w:sz w:val="24"/>
           <w:szCs w:val="24"/>
-          <w:lang w:val="ru-BY" w:eastAsia="ru-BY"/>
-        </w:rPr>
-      </w:pPr>
-      <w:proofErr w:type="spellStart"/>
+          <w:lang w:eastAsia="ru-BY"/>
+        </w:rPr>
+      </w:pPr>
       <w:r>
         <w:rPr>
           <w:rFonts w:ascii="Times New Roman" w:eastAsia="Times New Roman" w:hAnsi="Times New Roman" w:cs="Times New Roman"/>
           <w:sz w:val="24"/>
           <w:szCs w:val="24"/>
-          <w:lang w:val="ru-BY" w:eastAsia="ru-BY"/>
-        </w:rPr>
-        <w:t>Switch</w:t>
-      </w:r>
-      <w:proofErr w:type="spellEnd"/>
-      <w:r>
-        <w:rPr>
-          <w:rFonts w:ascii="Times New Roman" w:eastAsia="Times New Roman" w:hAnsi="Times New Roman" w:cs="Times New Roman"/>
-          <w:sz w:val="24"/>
-          <w:szCs w:val="24"/>
-          <w:lang w:val="ru-BY" w:eastAsia="ru-BY"/>
-        </w:rPr>
-        <w:t>(</w:t>
-      </w:r>
-      <w:proofErr w:type="spellStart"/>
-      <w:r>
-        <w:rPr>
-          <w:rFonts w:ascii="Times New Roman" w:eastAsia="Times New Roman" w:hAnsi="Times New Roman" w:cs="Times New Roman"/>
-          <w:sz w:val="24"/>
-          <w:szCs w:val="24"/>
-          <w:lang w:val="ru-BY" w:eastAsia="ru-BY"/>
-        </w:rPr>
-        <w:t>config</w:t>
-      </w:r>
-      <w:proofErr w:type="spellEnd"/>
-      <w:r>
-        <w:rPr>
-          <w:rFonts w:ascii="Times New Roman" w:eastAsia="Times New Roman" w:hAnsi="Times New Roman" w:cs="Times New Roman"/>
-          <w:sz w:val="24"/>
-          <w:szCs w:val="24"/>
-          <w:lang w:val="ru-BY" w:eastAsia="ru-BY"/>
-        </w:rPr>
-        <w:t>)#</w:t>
-      </w:r>
-      <w:proofErr w:type="spellStart"/>
-      <w:r>
-        <w:rPr>
-          <w:rFonts w:ascii="Times New Roman" w:eastAsia="Times New Roman" w:hAnsi="Times New Roman" w:cs="Times New Roman"/>
-          <w:sz w:val="24"/>
-          <w:szCs w:val="24"/>
-          <w:lang w:val="ru-BY" w:eastAsia="ru-BY"/>
-        </w:rPr>
-        <w:t>interface</w:t>
-      </w:r>
-      <w:proofErr w:type="spellEnd"/>
-      <w:r>
-        <w:rPr>
-          <w:rFonts w:ascii="Times New Roman" w:eastAsia="Times New Roman" w:hAnsi="Times New Roman" w:cs="Times New Roman"/>
-          <w:sz w:val="24"/>
-          <w:szCs w:val="24"/>
-          <w:lang w:val="ru-BY" w:eastAsia="ru-BY"/>
-        </w:rPr>
-        <w:t xml:space="preserve"> </w:t>
-      </w:r>
-      <w:proofErr w:type="spellStart"/>
-      <w:r>
-        <w:rPr>
-          <w:rFonts w:ascii="Times New Roman" w:eastAsia="Times New Roman" w:hAnsi="Times New Roman" w:cs="Times New Roman"/>
-          <w:sz w:val="24"/>
-          <w:szCs w:val="24"/>
-          <w:lang w:val="ru-BY" w:eastAsia="ru-BY"/>
-        </w:rPr>
-        <w:t>gigabitEthernet</w:t>
-      </w:r>
-      <w:proofErr w:type="spellEnd"/>
-      <w:r>
-        <w:rPr>
-          <w:rFonts w:ascii="Times New Roman" w:eastAsia="Times New Roman" w:hAnsi="Times New Roman" w:cs="Times New Roman"/>
-          <w:sz w:val="24"/>
-          <w:szCs w:val="24"/>
-          <w:lang w:val="ru-BY" w:eastAsia="ru-BY"/>
-        </w:rPr>
-        <w:t xml:space="preserve"> 0/1</w:t>
+          <w:lang w:eastAsia="ru-BY"/>
+        </w:rPr>
+        <w:t>Switch(config)#interface gigabitEthernet 0/1</w:t>
       </w:r>
     </w:p>
     <w:p>
@@ -8632,88 +7997,17 @@
           <w:rFonts w:ascii="Times New Roman" w:eastAsia="Times New Roman" w:hAnsi="Times New Roman" w:cs="Times New Roman"/>
           <w:sz w:val="24"/>
           <w:szCs w:val="24"/>
-          <w:lang w:val="ru-BY" w:eastAsia="ru-BY"/>
-        </w:rPr>
-      </w:pPr>
-      <w:proofErr w:type="spellStart"/>
+          <w:lang w:eastAsia="ru-BY"/>
+        </w:rPr>
+      </w:pPr>
       <w:r>
         <w:rPr>
           <w:rFonts w:ascii="Times New Roman" w:eastAsia="Times New Roman" w:hAnsi="Times New Roman" w:cs="Times New Roman"/>
           <w:sz w:val="24"/>
           <w:szCs w:val="24"/>
-          <w:lang w:val="ru-BY" w:eastAsia="ru-BY"/>
-        </w:rPr>
-        <w:t>Switch</w:t>
-      </w:r>
-      <w:proofErr w:type="spellEnd"/>
-      <w:r>
-        <w:rPr>
-          <w:rFonts w:ascii="Times New Roman" w:eastAsia="Times New Roman" w:hAnsi="Times New Roman" w:cs="Times New Roman"/>
-          <w:sz w:val="24"/>
-          <w:szCs w:val="24"/>
-          <w:lang w:val="ru-BY" w:eastAsia="ru-BY"/>
-        </w:rPr>
-        <w:t>(</w:t>
-      </w:r>
-      <w:proofErr w:type="spellStart"/>
-      <w:r>
-        <w:rPr>
-          <w:rFonts w:ascii="Times New Roman" w:eastAsia="Times New Roman" w:hAnsi="Times New Roman" w:cs="Times New Roman"/>
-          <w:sz w:val="24"/>
-          <w:szCs w:val="24"/>
-          <w:lang w:val="ru-BY" w:eastAsia="ru-BY"/>
-        </w:rPr>
-        <w:t>config-if</w:t>
-      </w:r>
-      <w:proofErr w:type="spellEnd"/>
-      <w:r>
-        <w:rPr>
-          <w:rFonts w:ascii="Times New Roman" w:eastAsia="Times New Roman" w:hAnsi="Times New Roman" w:cs="Times New Roman"/>
-          <w:sz w:val="24"/>
-          <w:szCs w:val="24"/>
-          <w:lang w:val="ru-BY" w:eastAsia="ru-BY"/>
-        </w:rPr>
-        <w:t>)#</w:t>
-      </w:r>
-      <w:proofErr w:type="spellStart"/>
-      <w:r>
-        <w:rPr>
-          <w:rFonts w:ascii="Times New Roman" w:eastAsia="Times New Roman" w:hAnsi="Times New Roman" w:cs="Times New Roman"/>
-          <w:sz w:val="24"/>
-          <w:szCs w:val="24"/>
-          <w:lang w:val="ru-BY" w:eastAsia="ru-BY"/>
-        </w:rPr>
-        <w:t>no</w:t>
-      </w:r>
-      <w:proofErr w:type="spellEnd"/>
-      <w:r>
-        <w:rPr>
-          <w:rFonts w:ascii="Times New Roman" w:eastAsia="Times New Roman" w:hAnsi="Times New Roman" w:cs="Times New Roman"/>
-          <w:sz w:val="24"/>
-          <w:szCs w:val="24"/>
-          <w:lang w:val="ru-BY" w:eastAsia="ru-BY"/>
-        </w:rPr>
-        <w:t xml:space="preserve"> </w:t>
-      </w:r>
-      <w:proofErr w:type="spellStart"/>
-      <w:r>
-        <w:rPr>
-          <w:rFonts w:ascii="Times New Roman" w:eastAsia="Times New Roman" w:hAnsi="Times New Roman" w:cs="Times New Roman"/>
-          <w:sz w:val="24"/>
-          <w:szCs w:val="24"/>
-          <w:lang w:val="ru-BY" w:eastAsia="ru-BY"/>
-        </w:rPr>
-        <w:t>switchport</w:t>
-      </w:r>
-      <w:proofErr w:type="spellEnd"/>
-      <w:r>
-        <w:rPr>
-          <w:rFonts w:ascii="Times New Roman" w:eastAsia="Times New Roman" w:hAnsi="Times New Roman" w:cs="Times New Roman"/>
-          <w:sz w:val="24"/>
-          <w:szCs w:val="24"/>
-          <w:lang w:val="ru-BY" w:eastAsia="ru-BY"/>
-        </w:rPr>
-        <w:t xml:space="preserve"> </w:t>
+          <w:lang w:eastAsia="ru-BY"/>
+        </w:rPr>
+        <w:t xml:space="preserve">Switch(config-if)#no switchport </w:t>
       </w:r>
     </w:p>
     <w:p>
@@ -8723,88 +8017,17 @@
           <w:rFonts w:ascii="Times New Roman" w:eastAsia="Times New Roman" w:hAnsi="Times New Roman" w:cs="Times New Roman"/>
           <w:sz w:val="24"/>
           <w:szCs w:val="24"/>
-          <w:lang w:val="ru-BY" w:eastAsia="ru-BY"/>
-        </w:rPr>
-      </w:pPr>
-      <w:proofErr w:type="spellStart"/>
+          <w:lang w:eastAsia="ru-BY"/>
+        </w:rPr>
+      </w:pPr>
       <w:r>
         <w:rPr>
           <w:rFonts w:ascii="Times New Roman" w:eastAsia="Times New Roman" w:hAnsi="Times New Roman" w:cs="Times New Roman"/>
           <w:sz w:val="24"/>
           <w:szCs w:val="24"/>
-          <w:lang w:val="ru-BY" w:eastAsia="ru-BY"/>
-        </w:rPr>
-        <w:t>Switch</w:t>
-      </w:r>
-      <w:proofErr w:type="spellEnd"/>
-      <w:r>
-        <w:rPr>
-          <w:rFonts w:ascii="Times New Roman" w:eastAsia="Times New Roman" w:hAnsi="Times New Roman" w:cs="Times New Roman"/>
-          <w:sz w:val="24"/>
-          <w:szCs w:val="24"/>
-          <w:lang w:val="ru-BY" w:eastAsia="ru-BY"/>
-        </w:rPr>
-        <w:t>(</w:t>
-      </w:r>
-      <w:proofErr w:type="spellStart"/>
-      <w:r>
-        <w:rPr>
-          <w:rFonts w:ascii="Times New Roman" w:eastAsia="Times New Roman" w:hAnsi="Times New Roman" w:cs="Times New Roman"/>
-          <w:sz w:val="24"/>
-          <w:szCs w:val="24"/>
-          <w:lang w:val="ru-BY" w:eastAsia="ru-BY"/>
-        </w:rPr>
-        <w:t>config-if</w:t>
-      </w:r>
-      <w:proofErr w:type="spellEnd"/>
-      <w:r>
-        <w:rPr>
-          <w:rFonts w:ascii="Times New Roman" w:eastAsia="Times New Roman" w:hAnsi="Times New Roman" w:cs="Times New Roman"/>
-          <w:sz w:val="24"/>
-          <w:szCs w:val="24"/>
-          <w:lang w:val="ru-BY" w:eastAsia="ru-BY"/>
-        </w:rPr>
-        <w:t>)#</w:t>
-      </w:r>
-      <w:proofErr w:type="spellStart"/>
-      <w:r>
-        <w:rPr>
-          <w:rFonts w:ascii="Times New Roman" w:eastAsia="Times New Roman" w:hAnsi="Times New Roman" w:cs="Times New Roman"/>
-          <w:sz w:val="24"/>
-          <w:szCs w:val="24"/>
-          <w:lang w:val="ru-BY" w:eastAsia="ru-BY"/>
-        </w:rPr>
-        <w:t>ip</w:t>
-      </w:r>
-      <w:proofErr w:type="spellEnd"/>
-      <w:r>
-        <w:rPr>
-          <w:rFonts w:ascii="Times New Roman" w:eastAsia="Times New Roman" w:hAnsi="Times New Roman" w:cs="Times New Roman"/>
-          <w:sz w:val="24"/>
-          <w:szCs w:val="24"/>
-          <w:lang w:val="ru-BY" w:eastAsia="ru-BY"/>
-        </w:rPr>
-        <w:t xml:space="preserve"> </w:t>
-      </w:r>
-      <w:proofErr w:type="spellStart"/>
-      <w:r>
-        <w:rPr>
-          <w:rFonts w:ascii="Times New Roman" w:eastAsia="Times New Roman" w:hAnsi="Times New Roman" w:cs="Times New Roman"/>
-          <w:sz w:val="24"/>
-          <w:szCs w:val="24"/>
-          <w:lang w:val="ru-BY" w:eastAsia="ru-BY"/>
-        </w:rPr>
-        <w:t>add</w:t>
-      </w:r>
-      <w:proofErr w:type="spellEnd"/>
-      <w:r>
-        <w:rPr>
-          <w:rFonts w:ascii="Times New Roman" w:eastAsia="Times New Roman" w:hAnsi="Times New Roman" w:cs="Times New Roman"/>
-          <w:sz w:val="24"/>
-          <w:szCs w:val="24"/>
-          <w:lang w:val="ru-BY" w:eastAsia="ru-BY"/>
-        </w:rPr>
-        <w:t xml:space="preserve"> 192.168.0.2 255.255.255.0</w:t>
+          <w:lang w:eastAsia="ru-BY"/>
+        </w:rPr>
+        <w:t>Switch(config-if)#ip add 192.168.0.2 255.255.255.0</w:t>
       </w:r>
     </w:p>
     <w:p>
@@ -8814,80 +8037,18 @@
           <w:rFonts w:ascii="Times New Roman" w:eastAsia="Times New Roman" w:hAnsi="Times New Roman" w:cs="Times New Roman"/>
           <w:sz w:val="24"/>
           <w:szCs w:val="24"/>
-          <w:lang w:val="ru-BY" w:eastAsia="ru-BY"/>
-        </w:rPr>
-      </w:pPr>
-      <w:proofErr w:type="spellStart"/>
+          <w:lang w:eastAsia="ru-BY"/>
+        </w:rPr>
+      </w:pPr>
       <w:r>
         <w:rPr>
           <w:rFonts w:ascii="Times New Roman" w:eastAsia="Times New Roman" w:hAnsi="Times New Roman" w:cs="Times New Roman"/>
           <w:sz w:val="24"/>
           <w:szCs w:val="24"/>
-          <w:lang w:val="ru-BY" w:eastAsia="ru-BY"/>
-        </w:rPr>
-        <w:t>Switch</w:t>
-      </w:r>
-      <w:proofErr w:type="spellEnd"/>
-      <w:r>
-        <w:rPr>
-          <w:rFonts w:ascii="Times New Roman" w:eastAsia="Times New Roman" w:hAnsi="Times New Roman" w:cs="Times New Roman"/>
-          <w:sz w:val="24"/>
-          <w:szCs w:val="24"/>
-          <w:lang w:val="ru-BY" w:eastAsia="ru-BY"/>
-        </w:rPr>
-        <w:t>(</w:t>
-      </w:r>
-      <w:proofErr w:type="spellStart"/>
-      <w:r>
-        <w:rPr>
-          <w:rFonts w:ascii="Times New Roman" w:eastAsia="Times New Roman" w:hAnsi="Times New Roman" w:cs="Times New Roman"/>
-          <w:sz w:val="24"/>
-          <w:szCs w:val="24"/>
-          <w:lang w:val="ru-BY" w:eastAsia="ru-BY"/>
-        </w:rPr>
-        <w:t>config-if</w:t>
-      </w:r>
-      <w:proofErr w:type="spellEnd"/>
-      <w:r>
-        <w:rPr>
-          <w:rFonts w:ascii="Times New Roman" w:eastAsia="Times New Roman" w:hAnsi="Times New Roman" w:cs="Times New Roman"/>
-          <w:sz w:val="24"/>
-          <w:szCs w:val="24"/>
-          <w:lang w:val="ru-BY" w:eastAsia="ru-BY"/>
-        </w:rPr>
-        <w:t>)#</w:t>
-      </w:r>
-      <w:proofErr w:type="spellStart"/>
-      <w:r>
-        <w:rPr>
-          <w:rFonts w:ascii="Times New Roman" w:eastAsia="Times New Roman" w:hAnsi="Times New Roman" w:cs="Times New Roman"/>
-          <w:sz w:val="24"/>
-          <w:szCs w:val="24"/>
-          <w:lang w:val="ru-BY" w:eastAsia="ru-BY"/>
-        </w:rPr>
-        <w:t>no</w:t>
-      </w:r>
-      <w:proofErr w:type="spellEnd"/>
-      <w:r>
-        <w:rPr>
-          <w:rFonts w:ascii="Times New Roman" w:eastAsia="Times New Roman" w:hAnsi="Times New Roman" w:cs="Times New Roman"/>
-          <w:sz w:val="24"/>
-          <w:szCs w:val="24"/>
-          <w:lang w:val="ru-BY" w:eastAsia="ru-BY"/>
-        </w:rPr>
-        <w:t xml:space="preserve"> </w:t>
-      </w:r>
-      <w:proofErr w:type="spellStart"/>
-      <w:r>
-        <w:rPr>
-          <w:rFonts w:ascii="Times New Roman" w:eastAsia="Times New Roman" w:hAnsi="Times New Roman" w:cs="Times New Roman"/>
-          <w:sz w:val="24"/>
-          <w:szCs w:val="24"/>
-          <w:lang w:val="ru-BY" w:eastAsia="ru-BY"/>
-        </w:rPr>
-        <w:t>shutdown</w:t>
-      </w:r>
-      <w:proofErr w:type="spellEnd"/>
+          <w:lang w:eastAsia="ru-BY"/>
+        </w:rPr>
+        <w:t>Switch(config-if)#no shutdown</w:t>
+      </w:r>
     </w:p>
     <w:p>
       <w:pPr>
@@ -8896,60 +8057,18 @@
           <w:rFonts w:ascii="Times New Roman" w:eastAsia="Times New Roman" w:hAnsi="Times New Roman" w:cs="Times New Roman"/>
           <w:sz w:val="24"/>
           <w:szCs w:val="24"/>
-          <w:lang w:val="ru-BY" w:eastAsia="ru-BY"/>
-        </w:rPr>
-      </w:pPr>
-      <w:proofErr w:type="spellStart"/>
+          <w:lang w:eastAsia="ru-BY"/>
+        </w:rPr>
+      </w:pPr>
       <w:r>
         <w:rPr>
           <w:rFonts w:ascii="Times New Roman" w:eastAsia="Times New Roman" w:hAnsi="Times New Roman" w:cs="Times New Roman"/>
           <w:sz w:val="24"/>
           <w:szCs w:val="24"/>
-          <w:lang w:val="ru-BY" w:eastAsia="ru-BY"/>
-        </w:rPr>
-        <w:t>Switch</w:t>
-      </w:r>
-      <w:proofErr w:type="spellEnd"/>
-      <w:r>
-        <w:rPr>
-          <w:rFonts w:ascii="Times New Roman" w:eastAsia="Times New Roman" w:hAnsi="Times New Roman" w:cs="Times New Roman"/>
-          <w:sz w:val="24"/>
-          <w:szCs w:val="24"/>
-          <w:lang w:val="ru-BY" w:eastAsia="ru-BY"/>
-        </w:rPr>
-        <w:t>(</w:t>
-      </w:r>
-      <w:proofErr w:type="spellStart"/>
-      <w:r>
-        <w:rPr>
-          <w:rFonts w:ascii="Times New Roman" w:eastAsia="Times New Roman" w:hAnsi="Times New Roman" w:cs="Times New Roman"/>
-          <w:sz w:val="24"/>
-          <w:szCs w:val="24"/>
-          <w:lang w:val="ru-BY" w:eastAsia="ru-BY"/>
-        </w:rPr>
-        <w:t>config-if</w:t>
-      </w:r>
-      <w:proofErr w:type="spellEnd"/>
-      <w:r>
-        <w:rPr>
-          <w:rFonts w:ascii="Times New Roman" w:eastAsia="Times New Roman" w:hAnsi="Times New Roman" w:cs="Times New Roman"/>
-          <w:sz w:val="24"/>
-          <w:szCs w:val="24"/>
-          <w:lang w:val="ru-BY" w:eastAsia="ru-BY"/>
-        </w:rPr>
-        <w:t>)#</w:t>
-      </w:r>
-      <w:proofErr w:type="spellStart"/>
-      <w:r>
-        <w:rPr>
-          <w:rFonts w:ascii="Times New Roman" w:eastAsia="Times New Roman" w:hAnsi="Times New Roman" w:cs="Times New Roman"/>
-          <w:sz w:val="24"/>
-          <w:szCs w:val="24"/>
-          <w:lang w:val="ru-BY" w:eastAsia="ru-BY"/>
-        </w:rPr>
-        <w:t>exit</w:t>
-      </w:r>
-      <w:proofErr w:type="spellEnd"/>
+          <w:lang w:eastAsia="ru-BY"/>
+        </w:rPr>
+        <w:t>Switch(config-if)#exit</w:t>
+      </w:r>
     </w:p>
     <w:p>
       <w:pPr>
@@ -8958,88 +8077,17 @@
           <w:rFonts w:ascii="Times New Roman" w:eastAsia="Times New Roman" w:hAnsi="Times New Roman" w:cs="Times New Roman"/>
           <w:sz w:val="24"/>
           <w:szCs w:val="24"/>
-          <w:lang w:val="ru-BY" w:eastAsia="ru-BY"/>
-        </w:rPr>
-      </w:pPr>
-      <w:proofErr w:type="spellStart"/>
+          <w:lang w:eastAsia="ru-BY"/>
+        </w:rPr>
+      </w:pPr>
       <w:r>
         <w:rPr>
           <w:rFonts w:ascii="Times New Roman" w:eastAsia="Times New Roman" w:hAnsi="Times New Roman" w:cs="Times New Roman"/>
           <w:sz w:val="24"/>
           <w:szCs w:val="24"/>
-          <w:lang w:val="ru-BY" w:eastAsia="ru-BY"/>
-        </w:rPr>
-        <w:t>Switch</w:t>
-      </w:r>
-      <w:proofErr w:type="spellEnd"/>
-      <w:r>
-        <w:rPr>
-          <w:rFonts w:ascii="Times New Roman" w:eastAsia="Times New Roman" w:hAnsi="Times New Roman" w:cs="Times New Roman"/>
-          <w:sz w:val="24"/>
-          <w:szCs w:val="24"/>
-          <w:lang w:val="ru-BY" w:eastAsia="ru-BY"/>
-        </w:rPr>
-        <w:t>(</w:t>
-      </w:r>
-      <w:proofErr w:type="spellStart"/>
-      <w:r>
-        <w:rPr>
-          <w:rFonts w:ascii="Times New Roman" w:eastAsia="Times New Roman" w:hAnsi="Times New Roman" w:cs="Times New Roman"/>
-          <w:sz w:val="24"/>
-          <w:szCs w:val="24"/>
-          <w:lang w:val="ru-BY" w:eastAsia="ru-BY"/>
-        </w:rPr>
-        <w:t>config</w:t>
-      </w:r>
-      <w:proofErr w:type="spellEnd"/>
-      <w:r>
-        <w:rPr>
-          <w:rFonts w:ascii="Times New Roman" w:eastAsia="Times New Roman" w:hAnsi="Times New Roman" w:cs="Times New Roman"/>
-          <w:sz w:val="24"/>
-          <w:szCs w:val="24"/>
-          <w:lang w:val="ru-BY" w:eastAsia="ru-BY"/>
-        </w:rPr>
-        <w:t>)#</w:t>
-      </w:r>
-      <w:proofErr w:type="spellStart"/>
-      <w:r>
-        <w:rPr>
-          <w:rFonts w:ascii="Times New Roman" w:eastAsia="Times New Roman" w:hAnsi="Times New Roman" w:cs="Times New Roman"/>
-          <w:sz w:val="24"/>
-          <w:szCs w:val="24"/>
-          <w:lang w:val="ru-BY" w:eastAsia="ru-BY"/>
-        </w:rPr>
-        <w:t>interface</w:t>
-      </w:r>
-      <w:proofErr w:type="spellEnd"/>
-      <w:r>
-        <w:rPr>
-          <w:rFonts w:ascii="Times New Roman" w:eastAsia="Times New Roman" w:hAnsi="Times New Roman" w:cs="Times New Roman"/>
-          <w:sz w:val="24"/>
-          <w:szCs w:val="24"/>
-          <w:lang w:val="ru-BY" w:eastAsia="ru-BY"/>
-        </w:rPr>
-        <w:t xml:space="preserve"> </w:t>
-      </w:r>
-      <w:proofErr w:type="spellStart"/>
-      <w:r>
-        <w:rPr>
-          <w:rFonts w:ascii="Times New Roman" w:eastAsia="Times New Roman" w:hAnsi="Times New Roman" w:cs="Times New Roman"/>
-          <w:sz w:val="24"/>
-          <w:szCs w:val="24"/>
-          <w:lang w:val="ru-BY" w:eastAsia="ru-BY"/>
-        </w:rPr>
-        <w:t>vlan</w:t>
-      </w:r>
-      <w:proofErr w:type="spellEnd"/>
-      <w:r>
-        <w:rPr>
-          <w:rFonts w:ascii="Times New Roman" w:eastAsia="Times New Roman" w:hAnsi="Times New Roman" w:cs="Times New Roman"/>
-          <w:sz w:val="24"/>
-          <w:szCs w:val="24"/>
-          <w:lang w:val="ru-BY" w:eastAsia="ru-BY"/>
-        </w:rPr>
-        <w:t xml:space="preserve"> 1</w:t>
+          <w:lang w:eastAsia="ru-BY"/>
+        </w:rPr>
+        <w:t>Switch(config)#interface vlan 1</w:t>
       </w:r>
     </w:p>
     <w:p>
@@ -9049,88 +8097,17 @@
           <w:rFonts w:ascii="Times New Roman" w:eastAsia="Times New Roman" w:hAnsi="Times New Roman" w:cs="Times New Roman"/>
           <w:sz w:val="24"/>
           <w:szCs w:val="24"/>
-          <w:lang w:val="ru-BY" w:eastAsia="ru-BY"/>
-        </w:rPr>
-      </w:pPr>
-      <w:proofErr w:type="spellStart"/>
+          <w:lang w:eastAsia="ru-BY"/>
+        </w:rPr>
+      </w:pPr>
       <w:r>
         <w:rPr>
           <w:rFonts w:ascii="Times New Roman" w:eastAsia="Times New Roman" w:hAnsi="Times New Roman" w:cs="Times New Roman"/>
           <w:sz w:val="24"/>
           <w:szCs w:val="24"/>
-          <w:lang w:val="ru-BY" w:eastAsia="ru-BY"/>
-        </w:rPr>
-        <w:t>Switch</w:t>
-      </w:r>
-      <w:proofErr w:type="spellEnd"/>
-      <w:r>
-        <w:rPr>
-          <w:rFonts w:ascii="Times New Roman" w:eastAsia="Times New Roman" w:hAnsi="Times New Roman" w:cs="Times New Roman"/>
-          <w:sz w:val="24"/>
-          <w:szCs w:val="24"/>
-          <w:lang w:val="ru-BY" w:eastAsia="ru-BY"/>
-        </w:rPr>
-        <w:t>(</w:t>
-      </w:r>
-      <w:proofErr w:type="spellStart"/>
-      <w:r>
-        <w:rPr>
-          <w:rFonts w:ascii="Times New Roman" w:eastAsia="Times New Roman" w:hAnsi="Times New Roman" w:cs="Times New Roman"/>
-          <w:sz w:val="24"/>
-          <w:szCs w:val="24"/>
-          <w:lang w:val="ru-BY" w:eastAsia="ru-BY"/>
-        </w:rPr>
-        <w:t>config-if</w:t>
-      </w:r>
-      <w:proofErr w:type="spellEnd"/>
-      <w:r>
-        <w:rPr>
-          <w:rFonts w:ascii="Times New Roman" w:eastAsia="Times New Roman" w:hAnsi="Times New Roman" w:cs="Times New Roman"/>
-          <w:sz w:val="24"/>
-          <w:szCs w:val="24"/>
-          <w:lang w:val="ru-BY" w:eastAsia="ru-BY"/>
-        </w:rPr>
-        <w:t>)#</w:t>
-      </w:r>
-      <w:proofErr w:type="spellStart"/>
-      <w:r>
-        <w:rPr>
-          <w:rFonts w:ascii="Times New Roman" w:eastAsia="Times New Roman" w:hAnsi="Times New Roman" w:cs="Times New Roman"/>
-          <w:sz w:val="24"/>
-          <w:szCs w:val="24"/>
-          <w:lang w:val="ru-BY" w:eastAsia="ru-BY"/>
-        </w:rPr>
-        <w:t>ip</w:t>
-      </w:r>
-      <w:proofErr w:type="spellEnd"/>
-      <w:r>
-        <w:rPr>
-          <w:rFonts w:ascii="Times New Roman" w:eastAsia="Times New Roman" w:hAnsi="Times New Roman" w:cs="Times New Roman"/>
-          <w:sz w:val="24"/>
-          <w:szCs w:val="24"/>
-          <w:lang w:val="ru-BY" w:eastAsia="ru-BY"/>
-        </w:rPr>
-        <w:t xml:space="preserve"> </w:t>
-      </w:r>
-      <w:proofErr w:type="spellStart"/>
-      <w:r>
-        <w:rPr>
-          <w:rFonts w:ascii="Times New Roman" w:eastAsia="Times New Roman" w:hAnsi="Times New Roman" w:cs="Times New Roman"/>
-          <w:sz w:val="24"/>
-          <w:szCs w:val="24"/>
-          <w:lang w:val="ru-BY" w:eastAsia="ru-BY"/>
-        </w:rPr>
-        <w:t>add</w:t>
-      </w:r>
-      <w:proofErr w:type="spellEnd"/>
-      <w:r>
-        <w:rPr>
-          <w:rFonts w:ascii="Times New Roman" w:eastAsia="Times New Roman" w:hAnsi="Times New Roman" w:cs="Times New Roman"/>
-          <w:sz w:val="24"/>
-          <w:szCs w:val="24"/>
-          <w:lang w:val="ru-BY" w:eastAsia="ru-BY"/>
-        </w:rPr>
-        <w:t xml:space="preserve"> 172.16.31.1 255.255.255.0</w:t>
+          <w:lang w:eastAsia="ru-BY"/>
+        </w:rPr>
+        <w:t>Switch(config-if)#ip add 172.16.31.1 255.255.255.0</w:t>
       </w:r>
     </w:p>
     <w:p>
@@ -9140,88 +8117,17 @@
           <w:rFonts w:ascii="Times New Roman" w:eastAsia="Times New Roman" w:hAnsi="Times New Roman" w:cs="Times New Roman"/>
           <w:sz w:val="24"/>
           <w:szCs w:val="24"/>
-          <w:lang w:val="ru-BY" w:eastAsia="ru-BY"/>
-        </w:rPr>
-      </w:pPr>
-      <w:proofErr w:type="spellStart"/>
+          <w:lang w:eastAsia="ru-BY"/>
+        </w:rPr>
+      </w:pPr>
       <w:r>
         <w:rPr>
           <w:rFonts w:ascii="Times New Roman" w:eastAsia="Times New Roman" w:hAnsi="Times New Roman" w:cs="Times New Roman"/>
           <w:sz w:val="24"/>
           <w:szCs w:val="24"/>
-          <w:lang w:val="ru-BY" w:eastAsia="ru-BY"/>
-        </w:rPr>
-        <w:t>Switch</w:t>
-      </w:r>
-      <w:proofErr w:type="spellEnd"/>
-      <w:r>
-        <w:rPr>
-          <w:rFonts w:ascii="Times New Roman" w:eastAsia="Times New Roman" w:hAnsi="Times New Roman" w:cs="Times New Roman"/>
-          <w:sz w:val="24"/>
-          <w:szCs w:val="24"/>
-          <w:lang w:val="ru-BY" w:eastAsia="ru-BY"/>
-        </w:rPr>
-        <w:t>(</w:t>
-      </w:r>
-      <w:proofErr w:type="spellStart"/>
-      <w:r>
-        <w:rPr>
-          <w:rFonts w:ascii="Times New Roman" w:eastAsia="Times New Roman" w:hAnsi="Times New Roman" w:cs="Times New Roman"/>
-          <w:sz w:val="24"/>
-          <w:szCs w:val="24"/>
-          <w:lang w:val="ru-BY" w:eastAsia="ru-BY"/>
-        </w:rPr>
-        <w:t>config-if</w:t>
-      </w:r>
-      <w:proofErr w:type="spellEnd"/>
-      <w:r>
-        <w:rPr>
-          <w:rFonts w:ascii="Times New Roman" w:eastAsia="Times New Roman" w:hAnsi="Times New Roman" w:cs="Times New Roman"/>
-          <w:sz w:val="24"/>
-          <w:szCs w:val="24"/>
-          <w:lang w:val="ru-BY" w:eastAsia="ru-BY"/>
-        </w:rPr>
-        <w:t>)#</w:t>
-      </w:r>
-      <w:proofErr w:type="spellStart"/>
-      <w:r>
-        <w:rPr>
-          <w:rFonts w:ascii="Times New Roman" w:eastAsia="Times New Roman" w:hAnsi="Times New Roman" w:cs="Times New Roman"/>
-          <w:sz w:val="24"/>
-          <w:szCs w:val="24"/>
-          <w:lang w:val="ru-BY" w:eastAsia="ru-BY"/>
-        </w:rPr>
-        <w:t>no</w:t>
-      </w:r>
-      <w:proofErr w:type="spellEnd"/>
-      <w:r>
-        <w:rPr>
-          <w:rFonts w:ascii="Times New Roman" w:eastAsia="Times New Roman" w:hAnsi="Times New Roman" w:cs="Times New Roman"/>
-          <w:sz w:val="24"/>
-          <w:szCs w:val="24"/>
-          <w:lang w:val="ru-BY" w:eastAsia="ru-BY"/>
-        </w:rPr>
-        <w:t xml:space="preserve"> </w:t>
-      </w:r>
-      <w:proofErr w:type="spellStart"/>
-      <w:r>
-        <w:rPr>
-          <w:rFonts w:ascii="Times New Roman" w:eastAsia="Times New Roman" w:hAnsi="Times New Roman" w:cs="Times New Roman"/>
-          <w:sz w:val="24"/>
-          <w:szCs w:val="24"/>
-          <w:lang w:val="ru-BY" w:eastAsia="ru-BY"/>
-        </w:rPr>
-        <w:t>shutdown</w:t>
-      </w:r>
-      <w:proofErr w:type="spellEnd"/>
-      <w:r>
-        <w:rPr>
-          <w:rFonts w:ascii="Times New Roman" w:eastAsia="Times New Roman" w:hAnsi="Times New Roman" w:cs="Times New Roman"/>
-          <w:sz w:val="24"/>
-          <w:szCs w:val="24"/>
-          <w:lang w:val="ru-BY" w:eastAsia="ru-BY"/>
-        </w:rPr>
-        <w:t xml:space="preserve"> </w:t>
+          <w:lang w:eastAsia="ru-BY"/>
+        </w:rPr>
+        <w:t xml:space="preserve">Switch(config-if)#no shutdown </w:t>
       </w:r>
     </w:p>
     <w:p>
@@ -9231,48 +8137,17 @@
           <w:rFonts w:ascii="Times New Roman" w:eastAsia="Times New Roman" w:hAnsi="Times New Roman" w:cs="Times New Roman"/>
           <w:sz w:val="24"/>
           <w:szCs w:val="24"/>
-          <w:lang w:val="ru-BY" w:eastAsia="ru-BY"/>
-        </w:rPr>
-      </w:pPr>
-      <w:proofErr w:type="spellStart"/>
+          <w:lang w:eastAsia="ru-BY"/>
+        </w:rPr>
+      </w:pPr>
       <w:r>
         <w:rPr>
           <w:rFonts w:ascii="Times New Roman" w:eastAsia="Times New Roman" w:hAnsi="Times New Roman" w:cs="Times New Roman"/>
           <w:sz w:val="24"/>
           <w:szCs w:val="24"/>
-          <w:lang w:val="ru-BY" w:eastAsia="ru-BY"/>
-        </w:rPr>
-        <w:t>Switch</w:t>
-      </w:r>
-      <w:proofErr w:type="spellEnd"/>
-      <w:r>
-        <w:rPr>
-          <w:rFonts w:ascii="Times New Roman" w:eastAsia="Times New Roman" w:hAnsi="Times New Roman" w:cs="Times New Roman"/>
-          <w:sz w:val="24"/>
-          <w:szCs w:val="24"/>
-          <w:lang w:val="ru-BY" w:eastAsia="ru-BY"/>
-        </w:rPr>
-        <w:t>(</w:t>
-      </w:r>
-      <w:proofErr w:type="spellStart"/>
-      <w:r>
-        <w:rPr>
-          <w:rFonts w:ascii="Times New Roman" w:eastAsia="Times New Roman" w:hAnsi="Times New Roman" w:cs="Times New Roman"/>
-          <w:sz w:val="24"/>
-          <w:szCs w:val="24"/>
-          <w:lang w:val="ru-BY" w:eastAsia="ru-BY"/>
-        </w:rPr>
-        <w:t>config-if</w:t>
-      </w:r>
-      <w:proofErr w:type="spellEnd"/>
-      <w:r>
-        <w:rPr>
-          <w:rFonts w:ascii="Times New Roman" w:eastAsia="Times New Roman" w:hAnsi="Times New Roman" w:cs="Times New Roman"/>
-          <w:sz w:val="24"/>
-          <w:szCs w:val="24"/>
-          <w:lang w:val="ru-BY" w:eastAsia="ru-BY"/>
-        </w:rPr>
-        <w:t>)#</w:t>
+          <w:lang w:eastAsia="ru-BY"/>
+        </w:rPr>
+        <w:t>Switch(config-if)#</w:t>
       </w:r>
     </w:p>
     <w:p>
@@ -9282,7 +8157,7 @@
           <w:rFonts w:ascii="Times New Roman" w:eastAsia="Times New Roman" w:hAnsi="Times New Roman" w:cs="Times New Roman"/>
           <w:sz w:val="24"/>
           <w:szCs w:val="24"/>
-          <w:lang w:val="ru-BY" w:eastAsia="ru-BY"/>
+          <w:lang w:eastAsia="ru-BY"/>
         </w:rPr>
       </w:pPr>
       <w:r>
@@ -9290,101 +8165,10 @@
           <w:rFonts w:ascii="Times New Roman" w:eastAsia="Times New Roman" w:hAnsi="Times New Roman" w:cs="Times New Roman"/>
           <w:sz w:val="24"/>
           <w:szCs w:val="24"/>
-          <w:lang w:val="ru-BY" w:eastAsia="ru-BY"/>
-        </w:rPr>
-        <w:t xml:space="preserve">%LINK-5-CHANGED: </w:t>
-      </w:r>
-      <w:proofErr w:type="spellStart"/>
-      <w:r>
-        <w:rPr>
-          <w:rFonts w:ascii="Times New Roman" w:eastAsia="Times New Roman" w:hAnsi="Times New Roman" w:cs="Times New Roman"/>
-          <w:sz w:val="24"/>
-          <w:szCs w:val="24"/>
-          <w:lang w:val="ru-BY" w:eastAsia="ru-BY"/>
-        </w:rPr>
-        <w:t>Interface</w:t>
-      </w:r>
-      <w:proofErr w:type="spellEnd"/>
-      <w:r>
-        <w:rPr>
-          <w:rFonts w:ascii="Times New Roman" w:eastAsia="Times New Roman" w:hAnsi="Times New Roman" w:cs="Times New Roman"/>
-          <w:sz w:val="24"/>
-          <w:szCs w:val="24"/>
-          <w:lang w:val="ru-BY" w:eastAsia="ru-BY"/>
-        </w:rPr>
-        <w:t xml:space="preserve"> Vlan1, </w:t>
-      </w:r>
-      <w:proofErr w:type="spellStart"/>
-      <w:r>
-        <w:rPr>
-          <w:rFonts w:ascii="Times New Roman" w:eastAsia="Times New Roman" w:hAnsi="Times New Roman" w:cs="Times New Roman"/>
-          <w:sz w:val="24"/>
-          <w:szCs w:val="24"/>
-          <w:lang w:val="ru-BY" w:eastAsia="ru-BY"/>
-        </w:rPr>
-        <w:t>changed</w:t>
-      </w:r>
-      <w:proofErr w:type="spellEnd"/>
-      <w:r>
-        <w:rPr>
-          <w:rFonts w:ascii="Times New Roman" w:eastAsia="Times New Roman" w:hAnsi="Times New Roman" w:cs="Times New Roman"/>
-          <w:sz w:val="24"/>
-          <w:szCs w:val="24"/>
-          <w:lang w:val="ru-BY" w:eastAsia="ru-BY"/>
-        </w:rPr>
-        <w:t xml:space="preserve"> </w:t>
-      </w:r>
-      <w:proofErr w:type="spellStart"/>
-      <w:r>
-        <w:rPr>
-          <w:rFonts w:ascii="Times New Roman" w:eastAsia="Times New Roman" w:hAnsi="Times New Roman" w:cs="Times New Roman"/>
-          <w:sz w:val="24"/>
-          <w:szCs w:val="24"/>
-          <w:lang w:val="ru-BY" w:eastAsia="ru-BY"/>
-        </w:rPr>
-        <w:t>state</w:t>
-      </w:r>
-      <w:proofErr w:type="spellEnd"/>
-      <w:r>
-        <w:rPr>
-          <w:rFonts w:ascii="Times New Roman" w:eastAsia="Times New Roman" w:hAnsi="Times New Roman" w:cs="Times New Roman"/>
-          <w:sz w:val="24"/>
-          <w:szCs w:val="24"/>
-          <w:lang w:val="ru-BY" w:eastAsia="ru-BY"/>
-        </w:rPr>
-        <w:t xml:space="preserve"> </w:t>
-      </w:r>
-      <w:proofErr w:type="spellStart"/>
-      <w:r>
-        <w:rPr>
-          <w:rFonts w:ascii="Times New Roman" w:eastAsia="Times New Roman" w:hAnsi="Times New Roman" w:cs="Times New Roman"/>
-          <w:sz w:val="24"/>
-          <w:szCs w:val="24"/>
-          <w:lang w:val="ru-BY" w:eastAsia="ru-BY"/>
-        </w:rPr>
-        <w:t>to</w:t>
-      </w:r>
-      <w:proofErr w:type="spellEnd"/>
-      <w:r>
-        <w:rPr>
-          <w:rFonts w:ascii="Times New Roman" w:eastAsia="Times New Roman" w:hAnsi="Times New Roman" w:cs="Times New Roman"/>
-          <w:sz w:val="24"/>
-          <w:szCs w:val="24"/>
-          <w:lang w:val="ru-BY" w:eastAsia="ru-BY"/>
-        </w:rPr>
-        <w:t xml:space="preserve"> </w:t>
-      </w:r>
-      <w:proofErr w:type="spellStart"/>
-      <w:r>
-        <w:rPr>
-          <w:rFonts w:ascii="Times New Roman" w:eastAsia="Times New Roman" w:hAnsi="Times New Roman" w:cs="Times New Roman"/>
-          <w:sz w:val="24"/>
-          <w:szCs w:val="24"/>
-          <w:lang w:val="ru-BY" w:eastAsia="ru-BY"/>
-        </w:rPr>
-        <w:t>up</w:t>
-      </w:r>
-      <w:proofErr w:type="spellEnd"/>
+          <w:lang w:eastAsia="ru-BY"/>
+        </w:rPr>
+        <w:t>%LINK-5-CHANGED: Interface Vlan1, changed state to up</w:t>
+      </w:r>
     </w:p>
     <w:p>
       <w:pPr>
@@ -9393,60 +8177,18 @@
           <w:rFonts w:ascii="Times New Roman" w:eastAsia="Times New Roman" w:hAnsi="Times New Roman" w:cs="Times New Roman"/>
           <w:sz w:val="24"/>
           <w:szCs w:val="24"/>
-          <w:lang w:val="ru-BY" w:eastAsia="ru-BY"/>
-        </w:rPr>
-      </w:pPr>
-      <w:proofErr w:type="spellStart"/>
+          <w:lang w:eastAsia="ru-BY"/>
+        </w:rPr>
+      </w:pPr>
       <w:r>
         <w:rPr>
           <w:rFonts w:ascii="Times New Roman" w:eastAsia="Times New Roman" w:hAnsi="Times New Roman" w:cs="Times New Roman"/>
           <w:sz w:val="24"/>
           <w:szCs w:val="24"/>
-          <w:lang w:val="ru-BY" w:eastAsia="ru-BY"/>
-        </w:rPr>
-        <w:t>Switch</w:t>
-      </w:r>
-      <w:proofErr w:type="spellEnd"/>
-      <w:r>
-        <w:rPr>
-          <w:rFonts w:ascii="Times New Roman" w:eastAsia="Times New Roman" w:hAnsi="Times New Roman" w:cs="Times New Roman"/>
-          <w:sz w:val="24"/>
-          <w:szCs w:val="24"/>
-          <w:lang w:val="ru-BY" w:eastAsia="ru-BY"/>
-        </w:rPr>
-        <w:t>(</w:t>
-      </w:r>
-      <w:proofErr w:type="spellStart"/>
-      <w:r>
-        <w:rPr>
-          <w:rFonts w:ascii="Times New Roman" w:eastAsia="Times New Roman" w:hAnsi="Times New Roman" w:cs="Times New Roman"/>
-          <w:sz w:val="24"/>
-          <w:szCs w:val="24"/>
-          <w:lang w:val="ru-BY" w:eastAsia="ru-BY"/>
-        </w:rPr>
-        <w:t>config-if</w:t>
-      </w:r>
-      <w:proofErr w:type="spellEnd"/>
-      <w:r>
-        <w:rPr>
-          <w:rFonts w:ascii="Times New Roman" w:eastAsia="Times New Roman" w:hAnsi="Times New Roman" w:cs="Times New Roman"/>
-          <w:sz w:val="24"/>
-          <w:szCs w:val="24"/>
-          <w:lang w:val="ru-BY" w:eastAsia="ru-BY"/>
-        </w:rPr>
-        <w:t>)#</w:t>
-      </w:r>
-      <w:proofErr w:type="spellStart"/>
-      <w:r>
-        <w:rPr>
-          <w:rFonts w:ascii="Times New Roman" w:eastAsia="Times New Roman" w:hAnsi="Times New Roman" w:cs="Times New Roman"/>
-          <w:sz w:val="24"/>
-          <w:szCs w:val="24"/>
-          <w:lang w:val="ru-BY" w:eastAsia="ru-BY"/>
-        </w:rPr>
-        <w:t>exit</w:t>
-      </w:r>
-      <w:proofErr w:type="spellEnd"/>
+          <w:lang w:eastAsia="ru-BY"/>
+        </w:rPr>
+        <w:t>Switch(config-if)#exit</w:t>
+      </w:r>
     </w:p>
     <w:p>
       <w:pPr>
@@ -9455,60 +8197,18 @@
           <w:rFonts w:ascii="Times New Roman" w:eastAsia="Times New Roman" w:hAnsi="Times New Roman" w:cs="Times New Roman"/>
           <w:sz w:val="24"/>
           <w:szCs w:val="24"/>
-          <w:lang w:val="ru-BY" w:eastAsia="ru-BY"/>
-        </w:rPr>
-      </w:pPr>
-      <w:proofErr w:type="spellStart"/>
+          <w:lang w:eastAsia="ru-BY"/>
+        </w:rPr>
+      </w:pPr>
       <w:r>
         <w:rPr>
           <w:rFonts w:ascii="Times New Roman" w:eastAsia="Times New Roman" w:hAnsi="Times New Roman" w:cs="Times New Roman"/>
           <w:sz w:val="24"/>
           <w:szCs w:val="24"/>
-          <w:lang w:val="ru-BY" w:eastAsia="ru-BY"/>
-        </w:rPr>
-        <w:t>Switch</w:t>
-      </w:r>
-      <w:proofErr w:type="spellEnd"/>
-      <w:r>
-        <w:rPr>
-          <w:rFonts w:ascii="Times New Roman" w:eastAsia="Times New Roman" w:hAnsi="Times New Roman" w:cs="Times New Roman"/>
-          <w:sz w:val="24"/>
-          <w:szCs w:val="24"/>
-          <w:lang w:val="ru-BY" w:eastAsia="ru-BY"/>
-        </w:rPr>
-        <w:t>(</w:t>
-      </w:r>
-      <w:proofErr w:type="spellStart"/>
-      <w:r>
-        <w:rPr>
-          <w:rFonts w:ascii="Times New Roman" w:eastAsia="Times New Roman" w:hAnsi="Times New Roman" w:cs="Times New Roman"/>
-          <w:sz w:val="24"/>
-          <w:szCs w:val="24"/>
-          <w:lang w:val="ru-BY" w:eastAsia="ru-BY"/>
-        </w:rPr>
-        <w:t>config</w:t>
-      </w:r>
-      <w:proofErr w:type="spellEnd"/>
-      <w:r>
-        <w:rPr>
-          <w:rFonts w:ascii="Times New Roman" w:eastAsia="Times New Roman" w:hAnsi="Times New Roman" w:cs="Times New Roman"/>
-          <w:sz w:val="24"/>
-          <w:szCs w:val="24"/>
-          <w:lang w:val="ru-BY" w:eastAsia="ru-BY"/>
-        </w:rPr>
-        <w:t>)#</w:t>
-      </w:r>
-      <w:proofErr w:type="spellStart"/>
-      <w:r>
-        <w:rPr>
-          <w:rFonts w:ascii="Times New Roman" w:eastAsia="Times New Roman" w:hAnsi="Times New Roman" w:cs="Times New Roman"/>
-          <w:sz w:val="24"/>
-          <w:szCs w:val="24"/>
-          <w:lang w:val="ru-BY" w:eastAsia="ru-BY"/>
-        </w:rPr>
-        <w:t>exit</w:t>
-      </w:r>
-      <w:proofErr w:type="spellEnd"/>
+          <w:lang w:eastAsia="ru-BY"/>
+        </w:rPr>
+        <w:t>Switch(config)#exit</w:t>
+      </w:r>
     </w:p>
     <w:p>
       <w:pPr>
@@ -9517,28 +8217,17 @@
           <w:rFonts w:ascii="Times New Roman" w:eastAsia="Times New Roman" w:hAnsi="Times New Roman" w:cs="Times New Roman"/>
           <w:sz w:val="24"/>
           <w:szCs w:val="24"/>
-          <w:lang w:val="ru-BY" w:eastAsia="ru-BY"/>
-        </w:rPr>
-      </w:pPr>
-      <w:proofErr w:type="spellStart"/>
+          <w:lang w:eastAsia="ru-BY"/>
+        </w:rPr>
+      </w:pPr>
       <w:r>
         <w:rPr>
           <w:rFonts w:ascii="Times New Roman" w:eastAsia="Times New Roman" w:hAnsi="Times New Roman" w:cs="Times New Roman"/>
           <w:sz w:val="24"/>
           <w:szCs w:val="24"/>
-          <w:lang w:val="ru-BY" w:eastAsia="ru-BY"/>
-        </w:rPr>
-        <w:t>Switch</w:t>
-      </w:r>
-      <w:proofErr w:type="spellEnd"/>
-      <w:r>
-        <w:rPr>
-          <w:rFonts w:ascii="Times New Roman" w:eastAsia="Times New Roman" w:hAnsi="Times New Roman" w:cs="Times New Roman"/>
-          <w:sz w:val="24"/>
-          <w:szCs w:val="24"/>
-          <w:lang w:val="ru-BY" w:eastAsia="ru-BY"/>
-        </w:rPr>
-        <w:t>#</w:t>
+          <w:lang w:eastAsia="ru-BY"/>
+        </w:rPr>
+        <w:t>Switch#</w:t>
       </w:r>
     </w:p>
     <w:p>
@@ -9556,101 +8245,10 @@
           <w:rFonts w:ascii="Times New Roman" w:eastAsia="Times New Roman" w:hAnsi="Times New Roman" w:cs="Times New Roman"/>
           <w:sz w:val="24"/>
           <w:szCs w:val="24"/>
-          <w:lang w:val="ru-BY" w:eastAsia="ru-BY"/>
-        </w:rPr>
-        <w:t xml:space="preserve">%SYS-5-CONFIG_I: </w:t>
-      </w:r>
-      <w:proofErr w:type="spellStart"/>
-      <w:r>
-        <w:rPr>
-          <w:rFonts w:ascii="Times New Roman" w:eastAsia="Times New Roman" w:hAnsi="Times New Roman" w:cs="Times New Roman"/>
-          <w:sz w:val="24"/>
-          <w:szCs w:val="24"/>
-          <w:lang w:val="ru-BY" w:eastAsia="ru-BY"/>
-        </w:rPr>
-        <w:t>Configured</w:t>
-      </w:r>
-      <w:proofErr w:type="spellEnd"/>
-      <w:r>
-        <w:rPr>
-          <w:rFonts w:ascii="Times New Roman" w:eastAsia="Times New Roman" w:hAnsi="Times New Roman" w:cs="Times New Roman"/>
-          <w:sz w:val="24"/>
-          <w:szCs w:val="24"/>
-          <w:lang w:val="ru-BY" w:eastAsia="ru-BY"/>
-        </w:rPr>
-        <w:t xml:space="preserve"> </w:t>
-      </w:r>
-      <w:proofErr w:type="spellStart"/>
-      <w:r>
-        <w:rPr>
-          <w:rFonts w:ascii="Times New Roman" w:eastAsia="Times New Roman" w:hAnsi="Times New Roman" w:cs="Times New Roman"/>
-          <w:sz w:val="24"/>
-          <w:szCs w:val="24"/>
-          <w:lang w:val="ru-BY" w:eastAsia="ru-BY"/>
-        </w:rPr>
-        <w:t>from</w:t>
-      </w:r>
-      <w:proofErr w:type="spellEnd"/>
-      <w:r>
-        <w:rPr>
-          <w:rFonts w:ascii="Times New Roman" w:eastAsia="Times New Roman" w:hAnsi="Times New Roman" w:cs="Times New Roman"/>
-          <w:sz w:val="24"/>
-          <w:szCs w:val="24"/>
-          <w:lang w:val="ru-BY" w:eastAsia="ru-BY"/>
-        </w:rPr>
-        <w:t xml:space="preserve"> </w:t>
-      </w:r>
-      <w:proofErr w:type="spellStart"/>
-      <w:r>
-        <w:rPr>
-          <w:rFonts w:ascii="Times New Roman" w:eastAsia="Times New Roman" w:hAnsi="Times New Roman" w:cs="Times New Roman"/>
-          <w:sz w:val="24"/>
-          <w:szCs w:val="24"/>
-          <w:lang w:val="ru-BY" w:eastAsia="ru-BY"/>
-        </w:rPr>
-        <w:t>console</w:t>
-      </w:r>
-      <w:proofErr w:type="spellEnd"/>
-      <w:r>
-        <w:rPr>
-          <w:rFonts w:ascii="Times New Roman" w:eastAsia="Times New Roman" w:hAnsi="Times New Roman" w:cs="Times New Roman"/>
-          <w:sz w:val="24"/>
-          <w:szCs w:val="24"/>
-          <w:lang w:val="ru-BY" w:eastAsia="ru-BY"/>
-        </w:rPr>
-        <w:t xml:space="preserve"> </w:t>
-      </w:r>
-      <w:proofErr w:type="spellStart"/>
-      <w:r>
-        <w:rPr>
-          <w:rFonts w:ascii="Times New Roman" w:eastAsia="Times New Roman" w:hAnsi="Times New Roman" w:cs="Times New Roman"/>
-          <w:sz w:val="24"/>
-          <w:szCs w:val="24"/>
-          <w:lang w:val="ru-BY" w:eastAsia="ru-BY"/>
-        </w:rPr>
-        <w:t>by</w:t>
-      </w:r>
-      <w:proofErr w:type="spellEnd"/>
-      <w:r>
-        <w:rPr>
-          <w:rFonts w:ascii="Times New Roman" w:eastAsia="Times New Roman" w:hAnsi="Times New Roman" w:cs="Times New Roman"/>
-          <w:sz w:val="24"/>
-          <w:szCs w:val="24"/>
-          <w:lang w:val="ru-BY" w:eastAsia="ru-BY"/>
-        </w:rPr>
-        <w:t xml:space="preserve"> </w:t>
-      </w:r>
-      <w:proofErr w:type="spellStart"/>
-      <w:r>
-        <w:rPr>
-          <w:rFonts w:ascii="Times New Roman" w:eastAsia="Times New Roman" w:hAnsi="Times New Roman" w:cs="Times New Roman"/>
-          <w:sz w:val="24"/>
-          <w:szCs w:val="24"/>
-          <w:lang w:val="ru-BY" w:eastAsia="ru-BY"/>
-        </w:rPr>
-        <w:t>console</w:t>
-      </w:r>
-      <w:proofErr w:type="spellEnd"/>
+          <w:lang w:eastAsia="ru-BY"/>
+        </w:rPr>
+        <w:t>%SYS-5-CONFIG_I: Configured from console by console</w:t>
+      </w:r>
     </w:p>
     <w:p>
       <w:pPr>
@@ -9659,68 +8257,17 @@
           <w:rFonts w:ascii="Times New Roman" w:eastAsia="Times New Roman" w:hAnsi="Times New Roman" w:cs="Times New Roman"/>
           <w:sz w:val="24"/>
           <w:szCs w:val="24"/>
-          <w:lang w:val="ru-BY" w:eastAsia="ru-BY"/>
-        </w:rPr>
-      </w:pPr>
-      <w:proofErr w:type="spellStart"/>
+          <w:lang w:eastAsia="ru-BY"/>
+        </w:rPr>
+      </w:pPr>
       <w:r>
         <w:rPr>
           <w:rFonts w:ascii="Times New Roman" w:eastAsia="Times New Roman" w:hAnsi="Times New Roman" w:cs="Times New Roman"/>
           <w:sz w:val="24"/>
           <w:szCs w:val="24"/>
-          <w:lang w:val="ru-BY" w:eastAsia="ru-BY"/>
-        </w:rPr>
-        <w:t>Switch#copy</w:t>
-      </w:r>
-      <w:proofErr w:type="spellEnd"/>
-      <w:r>
-        <w:rPr>
-          <w:rFonts w:ascii="Times New Roman" w:eastAsia="Times New Roman" w:hAnsi="Times New Roman" w:cs="Times New Roman"/>
-          <w:sz w:val="24"/>
-          <w:szCs w:val="24"/>
-          <w:lang w:val="ru-BY" w:eastAsia="ru-BY"/>
-        </w:rPr>
-        <w:t xml:space="preserve"> </w:t>
-      </w:r>
-      <w:proofErr w:type="spellStart"/>
-      <w:r>
-        <w:rPr>
-          <w:rFonts w:ascii="Times New Roman" w:eastAsia="Times New Roman" w:hAnsi="Times New Roman" w:cs="Times New Roman"/>
-          <w:sz w:val="24"/>
-          <w:szCs w:val="24"/>
-          <w:lang w:val="ru-BY" w:eastAsia="ru-BY"/>
-        </w:rPr>
-        <w:t>running-config</w:t>
-      </w:r>
-      <w:proofErr w:type="spellEnd"/>
-      <w:r>
-        <w:rPr>
-          <w:rFonts w:ascii="Times New Roman" w:eastAsia="Times New Roman" w:hAnsi="Times New Roman" w:cs="Times New Roman"/>
-          <w:sz w:val="24"/>
-          <w:szCs w:val="24"/>
-          <w:lang w:val="ru-BY" w:eastAsia="ru-BY"/>
-        </w:rPr>
-        <w:t xml:space="preserve"> </w:t>
-      </w:r>
-      <w:proofErr w:type="spellStart"/>
-      <w:r>
-        <w:rPr>
-          <w:rFonts w:ascii="Times New Roman" w:eastAsia="Times New Roman" w:hAnsi="Times New Roman" w:cs="Times New Roman"/>
-          <w:sz w:val="24"/>
-          <w:szCs w:val="24"/>
-          <w:lang w:val="ru-BY" w:eastAsia="ru-BY"/>
-        </w:rPr>
-        <w:t>startup-config</w:t>
-      </w:r>
-      <w:proofErr w:type="spellEnd"/>
-      <w:r>
-        <w:rPr>
-          <w:rFonts w:ascii="Times New Roman" w:eastAsia="Times New Roman" w:hAnsi="Times New Roman" w:cs="Times New Roman"/>
-          <w:sz w:val="24"/>
-          <w:szCs w:val="24"/>
-          <w:lang w:val="ru-BY" w:eastAsia="ru-BY"/>
-        </w:rPr>
-        <w:t xml:space="preserve"> </w:t>
+          <w:lang w:eastAsia="ru-BY"/>
+        </w:rPr>
+        <w:t xml:space="preserve">Switch#copy running-config startup-config </w:t>
       </w:r>
     </w:p>
     <w:p>
@@ -9730,68 +8277,17 @@
           <w:rFonts w:ascii="Times New Roman" w:eastAsia="Times New Roman" w:hAnsi="Times New Roman" w:cs="Times New Roman"/>
           <w:sz w:val="24"/>
           <w:szCs w:val="24"/>
-          <w:lang w:val="ru-BY" w:eastAsia="ru-BY"/>
-        </w:rPr>
-      </w:pPr>
-      <w:proofErr w:type="spellStart"/>
+          <w:lang w:eastAsia="ru-BY"/>
+        </w:rPr>
+      </w:pPr>
       <w:r>
         <w:rPr>
           <w:rFonts w:ascii="Times New Roman" w:eastAsia="Times New Roman" w:hAnsi="Times New Roman" w:cs="Times New Roman"/>
           <w:sz w:val="24"/>
           <w:szCs w:val="24"/>
-          <w:lang w:val="ru-BY" w:eastAsia="ru-BY"/>
-        </w:rPr>
-        <w:t>Destination</w:t>
-      </w:r>
-      <w:proofErr w:type="spellEnd"/>
-      <w:r>
-        <w:rPr>
-          <w:rFonts w:ascii="Times New Roman" w:eastAsia="Times New Roman" w:hAnsi="Times New Roman" w:cs="Times New Roman"/>
-          <w:sz w:val="24"/>
-          <w:szCs w:val="24"/>
-          <w:lang w:val="ru-BY" w:eastAsia="ru-BY"/>
-        </w:rPr>
-        <w:t xml:space="preserve"> </w:t>
-      </w:r>
-      <w:proofErr w:type="spellStart"/>
-      <w:r>
-        <w:rPr>
-          <w:rFonts w:ascii="Times New Roman" w:eastAsia="Times New Roman" w:hAnsi="Times New Roman" w:cs="Times New Roman"/>
-          <w:sz w:val="24"/>
-          <w:szCs w:val="24"/>
-          <w:lang w:val="ru-BY" w:eastAsia="ru-BY"/>
-        </w:rPr>
-        <w:t>filename</w:t>
-      </w:r>
-      <w:proofErr w:type="spellEnd"/>
-      <w:r>
-        <w:rPr>
-          <w:rFonts w:ascii="Times New Roman" w:eastAsia="Times New Roman" w:hAnsi="Times New Roman" w:cs="Times New Roman"/>
-          <w:sz w:val="24"/>
-          <w:szCs w:val="24"/>
-          <w:lang w:val="ru-BY" w:eastAsia="ru-BY"/>
-        </w:rPr>
-        <w:t xml:space="preserve"> [</w:t>
-      </w:r>
-      <w:proofErr w:type="spellStart"/>
-      <w:r>
-        <w:rPr>
-          <w:rFonts w:ascii="Times New Roman" w:eastAsia="Times New Roman" w:hAnsi="Times New Roman" w:cs="Times New Roman"/>
-          <w:sz w:val="24"/>
-          <w:szCs w:val="24"/>
-          <w:lang w:val="ru-BY" w:eastAsia="ru-BY"/>
-        </w:rPr>
-        <w:t>startup-config</w:t>
-      </w:r>
-      <w:proofErr w:type="spellEnd"/>
-      <w:r>
-        <w:rPr>
-          <w:rFonts w:ascii="Times New Roman" w:eastAsia="Times New Roman" w:hAnsi="Times New Roman" w:cs="Times New Roman"/>
-          <w:sz w:val="24"/>
-          <w:szCs w:val="24"/>
-          <w:lang w:val="ru-BY" w:eastAsia="ru-BY"/>
-        </w:rPr>
-        <w:t xml:space="preserve">]? </w:t>
+          <w:lang w:eastAsia="ru-BY"/>
+        </w:rPr>
+        <w:t xml:space="preserve">Destination filename [startup-config]? </w:t>
       </w:r>
     </w:p>
     <w:p>
@@ -9801,48 +8297,17 @@
           <w:rFonts w:ascii="Times New Roman" w:eastAsia="Times New Roman" w:hAnsi="Times New Roman" w:cs="Times New Roman"/>
           <w:sz w:val="24"/>
           <w:szCs w:val="24"/>
-          <w:lang w:val="ru-BY" w:eastAsia="ru-BY"/>
-        </w:rPr>
-      </w:pPr>
-      <w:proofErr w:type="spellStart"/>
+          <w:lang w:eastAsia="ru-BY"/>
+        </w:rPr>
+      </w:pPr>
       <w:r>
         <w:rPr>
           <w:rFonts w:ascii="Times New Roman" w:eastAsia="Times New Roman" w:hAnsi="Times New Roman" w:cs="Times New Roman"/>
           <w:sz w:val="24"/>
           <w:szCs w:val="24"/>
-          <w:lang w:val="ru-BY" w:eastAsia="ru-BY"/>
-        </w:rPr>
-        <w:t>Building</w:t>
-      </w:r>
-      <w:proofErr w:type="spellEnd"/>
-      <w:r>
-        <w:rPr>
-          <w:rFonts w:ascii="Times New Roman" w:eastAsia="Times New Roman" w:hAnsi="Times New Roman" w:cs="Times New Roman"/>
-          <w:sz w:val="24"/>
-          <w:szCs w:val="24"/>
-          <w:lang w:val="ru-BY" w:eastAsia="ru-BY"/>
-        </w:rPr>
-        <w:t xml:space="preserve"> </w:t>
-      </w:r>
-      <w:proofErr w:type="spellStart"/>
-      <w:r>
-        <w:rPr>
-          <w:rFonts w:ascii="Times New Roman" w:eastAsia="Times New Roman" w:hAnsi="Times New Roman" w:cs="Times New Roman"/>
-          <w:sz w:val="24"/>
-          <w:szCs w:val="24"/>
-          <w:lang w:val="ru-BY" w:eastAsia="ru-BY"/>
-        </w:rPr>
-        <w:t>configuration</w:t>
-      </w:r>
-      <w:proofErr w:type="spellEnd"/>
-      <w:r>
-        <w:rPr>
-          <w:rFonts w:ascii="Times New Roman" w:eastAsia="Times New Roman" w:hAnsi="Times New Roman" w:cs="Times New Roman"/>
-          <w:sz w:val="24"/>
-          <w:szCs w:val="24"/>
-          <w:lang w:val="ru-BY" w:eastAsia="ru-BY"/>
-        </w:rPr>
-        <w:t>...</w:t>
+          <w:lang w:eastAsia="ru-BY"/>
+        </w:rPr>
+        <w:t>Building configuration...</w:t>
       </w:r>
     </w:p>
     <w:p>
@@ -9852,7 +8317,7 @@
           <w:rFonts w:ascii="Times New Roman" w:eastAsia="Times New Roman" w:hAnsi="Times New Roman" w:cs="Times New Roman"/>
           <w:sz w:val="24"/>
           <w:szCs w:val="24"/>
-          <w:lang w:val="ru-BY" w:eastAsia="ru-BY"/>
+          <w:lang w:eastAsia="ru-BY"/>
         </w:rPr>
       </w:pPr>
       <w:r>
@@ -9860,7 +8325,7 @@
           <w:rFonts w:ascii="Times New Roman" w:eastAsia="Times New Roman" w:hAnsi="Times New Roman" w:cs="Times New Roman"/>
           <w:sz w:val="24"/>
           <w:szCs w:val="24"/>
-          <w:lang w:val="ru-BY" w:eastAsia="ru-BY"/>
+          <w:lang w:eastAsia="ru-BY"/>
         </w:rPr>
         <w:t>[OK]</w:t>
       </w:r>
@@ -9872,12 +8337,13 @@
           <w:rFonts w:ascii="Times New Roman" w:eastAsia="Times New Roman" w:hAnsi="Times New Roman" w:cs="Times New Roman"/>
           <w:sz w:val="24"/>
           <w:szCs w:val="24"/>
-          <w:lang w:val="ru-BY" w:eastAsia="ru-BY"/>
-        </w:rPr>
-      </w:pPr>
-      <w:r>
-        <w:rPr>
-          <w:rFonts w:ascii="Times New Roman" w:hAnsi="Times New Roman" w:cs="Times New Roman"/>
+          <w:lang w:eastAsia="ru-BY"/>
+        </w:rPr>
+      </w:pPr>
+      <w:r>
+        <w:rPr>
+          <w:rFonts w:ascii="Times New Roman" w:hAnsi="Times New Roman" w:cs="Times New Roman"/>
+          <w:noProof/>
           <w:sz w:val="24"/>
           <w:szCs w:val="24"/>
           <w:lang w:val="ru-RU"/>
@@ -9938,25 +8404,14 @@
           </wp:anchor>
         </w:drawing>
       </w:r>
-      <w:proofErr w:type="spellStart"/>
       <w:r>
         <w:rPr>
           <w:rFonts w:ascii="Times New Roman" w:eastAsia="Times New Roman" w:hAnsi="Times New Roman" w:cs="Times New Roman"/>
           <w:sz w:val="24"/>
           <w:szCs w:val="24"/>
-          <w:lang w:val="ru-BY" w:eastAsia="ru-BY"/>
-        </w:rPr>
-        <w:t>Switch</w:t>
-      </w:r>
-      <w:proofErr w:type="spellEnd"/>
-      <w:r>
-        <w:rPr>
-          <w:rFonts w:ascii="Times New Roman" w:eastAsia="Times New Roman" w:hAnsi="Times New Roman" w:cs="Times New Roman"/>
-          <w:sz w:val="24"/>
-          <w:szCs w:val="24"/>
-          <w:lang w:val="ru-BY" w:eastAsia="ru-BY"/>
-        </w:rPr>
-        <w:t>#</w:t>
+          <w:lang w:eastAsia="ru-BY"/>
+        </w:rPr>
+        <w:t>Switch#</w:t>
       </w:r>
     </w:p>
     <w:p>
@@ -9984,7 +8439,7 @@
           <w:rFonts w:ascii="Times New Roman" w:hAnsi="Times New Roman" w:cs="Times New Roman"/>
           <w:sz w:val="24"/>
           <w:szCs w:val="24"/>
-          <w:lang w:val="ru-RU"/>
+          <w:lang w:val="en-US"/>
         </w:rPr>
       </w:pPr>
       <w:r>
@@ -10003,17 +8458,26 @@
           <w:rFonts w:ascii="Times New Roman" w:hAnsi="Times New Roman" w:cs="Times New Roman"/>
           <w:sz w:val="24"/>
           <w:szCs w:val="24"/>
-          <w:lang w:val="ru-RU"/>
-        </w:rPr>
-      </w:pPr>
-      <w:r>
-        <w:rPr>
-          <w:rFonts w:ascii="Times New Roman" w:hAnsi="Times New Roman" w:cs="Times New Roman"/>
-          <w:sz w:val="24"/>
-          <w:szCs w:val="24"/>
-          <w:lang w:val="ru-RU"/>
-        </w:rPr>
-        <w:t>ЧАСТЬ 1</w:t>
+          <w:lang w:val="en-US"/>
+        </w:rPr>
+      </w:pPr>
+      <w:r>
+        <w:rPr>
+          <w:rFonts w:ascii="Times New Roman" w:hAnsi="Times New Roman" w:cs="Times New Roman"/>
+          <w:sz w:val="24"/>
+          <w:szCs w:val="24"/>
+          <w:lang w:val="ru-RU"/>
+        </w:rPr>
+        <w:t>ЧАСТЬ</w:t>
+      </w:r>
+      <w:r>
+        <w:rPr>
+          <w:rFonts w:ascii="Times New Roman" w:hAnsi="Times New Roman" w:cs="Times New Roman"/>
+          <w:sz w:val="24"/>
+          <w:szCs w:val="24"/>
+          <w:lang w:val="en-US"/>
+        </w:rPr>
+        <w:t xml:space="preserve"> 1</w:t>
       </w:r>
     </w:p>
     <w:p>
@@ -10022,17 +8486,26 @@
           <w:rFonts w:ascii="Times New Roman" w:hAnsi="Times New Roman" w:cs="Times New Roman"/>
           <w:sz w:val="24"/>
           <w:szCs w:val="24"/>
-          <w:lang w:val="ru-RU"/>
-        </w:rPr>
-      </w:pPr>
-      <w:r>
-        <w:rPr>
-          <w:rFonts w:ascii="Times New Roman" w:hAnsi="Times New Roman" w:cs="Times New Roman"/>
-          <w:sz w:val="24"/>
-          <w:szCs w:val="24"/>
-          <w:lang w:val="ru-RU"/>
-        </w:rPr>
-        <w:t>ШАГ 1</w:t>
+          <w:lang w:val="en-US"/>
+        </w:rPr>
+      </w:pPr>
+      <w:r>
+        <w:rPr>
+          <w:rFonts w:ascii="Times New Roman" w:hAnsi="Times New Roman" w:cs="Times New Roman"/>
+          <w:sz w:val="24"/>
+          <w:szCs w:val="24"/>
+          <w:lang w:val="ru-RU"/>
+        </w:rPr>
+        <w:t>ШАГ</w:t>
+      </w:r>
+      <w:r>
+        <w:rPr>
+          <w:rFonts w:ascii="Times New Roman" w:hAnsi="Times New Roman" w:cs="Times New Roman"/>
+          <w:sz w:val="24"/>
+          <w:szCs w:val="24"/>
+          <w:lang w:val="en-US"/>
+        </w:rPr>
+        <w:t xml:space="preserve"> 1</w:t>
       </w:r>
     </w:p>
     <w:p>
@@ -10042,7 +8515,7 @@
           <w:rFonts w:ascii="Times New Roman" w:eastAsia="Times New Roman" w:hAnsi="Times New Roman" w:cs="Times New Roman"/>
           <w:sz w:val="24"/>
           <w:szCs w:val="24"/>
-          <w:lang w:val="ru-BY" w:eastAsia="ru-BY"/>
+          <w:lang w:eastAsia="ru-BY"/>
         </w:rPr>
       </w:pPr>
       <w:r>
@@ -10050,29 +8523,9 @@
           <w:rFonts w:ascii="Times New Roman" w:eastAsia="Times New Roman" w:hAnsi="Times New Roman" w:cs="Times New Roman"/>
           <w:sz w:val="24"/>
           <w:szCs w:val="24"/>
-          <w:lang w:val="ru-BY" w:eastAsia="ru-BY"/>
-        </w:rPr>
-        <w:t>R1&gt;</w:t>
-      </w:r>
-      <w:proofErr w:type="spellStart"/>
-      <w:r>
-        <w:rPr>
-          <w:rFonts w:ascii="Times New Roman" w:eastAsia="Times New Roman" w:hAnsi="Times New Roman" w:cs="Times New Roman"/>
-          <w:sz w:val="24"/>
-          <w:szCs w:val="24"/>
-          <w:lang w:val="ru-BY" w:eastAsia="ru-BY"/>
-        </w:rPr>
-        <w:t>enable</w:t>
-      </w:r>
-      <w:proofErr w:type="spellEnd"/>
-      <w:r>
-        <w:rPr>
-          <w:rFonts w:ascii="Times New Roman" w:eastAsia="Times New Roman" w:hAnsi="Times New Roman" w:cs="Times New Roman"/>
-          <w:sz w:val="24"/>
-          <w:szCs w:val="24"/>
-          <w:lang w:val="ru-BY" w:eastAsia="ru-BY"/>
-        </w:rPr>
-        <w:t xml:space="preserve"> </w:t>
+          <w:lang w:eastAsia="ru-BY"/>
+        </w:rPr>
+        <w:t xml:space="preserve">R1&gt;enable </w:t>
       </w:r>
     </w:p>
     <w:p>
@@ -10082,7 +8535,7 @@
           <w:rFonts w:ascii="Times New Roman" w:eastAsia="Times New Roman" w:hAnsi="Times New Roman" w:cs="Times New Roman"/>
           <w:sz w:val="24"/>
           <w:szCs w:val="24"/>
-          <w:lang w:val="ru-BY" w:eastAsia="ru-BY"/>
+          <w:lang w:eastAsia="ru-BY"/>
         </w:rPr>
       </w:pPr>
       <w:r>
@@ -10090,7 +8543,7 @@
           <w:rFonts w:ascii="Times New Roman" w:eastAsia="Times New Roman" w:hAnsi="Times New Roman" w:cs="Times New Roman"/>
           <w:sz w:val="24"/>
           <w:szCs w:val="24"/>
-          <w:lang w:val="ru-BY" w:eastAsia="ru-BY"/>
+          <w:lang w:eastAsia="ru-BY"/>
         </w:rPr>
         <w:t>R1#conf t</w:t>
       </w:r>
@@ -10102,168 +8555,17 @@
           <w:rFonts w:ascii="Times New Roman" w:eastAsia="Times New Roman" w:hAnsi="Times New Roman" w:cs="Times New Roman"/>
           <w:sz w:val="24"/>
           <w:szCs w:val="24"/>
-          <w:lang w:val="ru-BY" w:eastAsia="ru-BY"/>
-        </w:rPr>
-      </w:pPr>
-      <w:proofErr w:type="spellStart"/>
+          <w:lang w:eastAsia="ru-BY"/>
+        </w:rPr>
+      </w:pPr>
       <w:r>
         <w:rPr>
           <w:rFonts w:ascii="Times New Roman" w:eastAsia="Times New Roman" w:hAnsi="Times New Roman" w:cs="Times New Roman"/>
           <w:sz w:val="24"/>
           <w:szCs w:val="24"/>
-          <w:lang w:val="ru-BY" w:eastAsia="ru-BY"/>
-        </w:rPr>
-        <w:t>Enter</w:t>
-      </w:r>
-      <w:proofErr w:type="spellEnd"/>
-      <w:r>
-        <w:rPr>
-          <w:rFonts w:ascii="Times New Roman" w:eastAsia="Times New Roman" w:hAnsi="Times New Roman" w:cs="Times New Roman"/>
-          <w:sz w:val="24"/>
-          <w:szCs w:val="24"/>
-          <w:lang w:val="ru-BY" w:eastAsia="ru-BY"/>
-        </w:rPr>
-        <w:t xml:space="preserve"> </w:t>
-      </w:r>
-      <w:proofErr w:type="spellStart"/>
-      <w:r>
-        <w:rPr>
-          <w:rFonts w:ascii="Times New Roman" w:eastAsia="Times New Roman" w:hAnsi="Times New Roman" w:cs="Times New Roman"/>
-          <w:sz w:val="24"/>
-          <w:szCs w:val="24"/>
-          <w:lang w:val="ru-BY" w:eastAsia="ru-BY"/>
-        </w:rPr>
-        <w:t>configuration</w:t>
-      </w:r>
-      <w:proofErr w:type="spellEnd"/>
-      <w:r>
-        <w:rPr>
-          <w:rFonts w:ascii="Times New Roman" w:eastAsia="Times New Roman" w:hAnsi="Times New Roman" w:cs="Times New Roman"/>
-          <w:sz w:val="24"/>
-          <w:szCs w:val="24"/>
-          <w:lang w:val="ru-BY" w:eastAsia="ru-BY"/>
-        </w:rPr>
-        <w:t xml:space="preserve"> </w:t>
-      </w:r>
-      <w:proofErr w:type="spellStart"/>
-      <w:r>
-        <w:rPr>
-          <w:rFonts w:ascii="Times New Roman" w:eastAsia="Times New Roman" w:hAnsi="Times New Roman" w:cs="Times New Roman"/>
-          <w:sz w:val="24"/>
-          <w:szCs w:val="24"/>
-          <w:lang w:val="ru-BY" w:eastAsia="ru-BY"/>
-        </w:rPr>
-        <w:t>commands</w:t>
-      </w:r>
-      <w:proofErr w:type="spellEnd"/>
-      <w:r>
-        <w:rPr>
-          <w:rFonts w:ascii="Times New Roman" w:eastAsia="Times New Roman" w:hAnsi="Times New Roman" w:cs="Times New Roman"/>
-          <w:sz w:val="24"/>
-          <w:szCs w:val="24"/>
-          <w:lang w:val="ru-BY" w:eastAsia="ru-BY"/>
-        </w:rPr>
-        <w:t xml:space="preserve">, </w:t>
-      </w:r>
-      <w:proofErr w:type="spellStart"/>
-      <w:r>
-        <w:rPr>
-          <w:rFonts w:ascii="Times New Roman" w:eastAsia="Times New Roman" w:hAnsi="Times New Roman" w:cs="Times New Roman"/>
-          <w:sz w:val="24"/>
-          <w:szCs w:val="24"/>
-          <w:lang w:val="ru-BY" w:eastAsia="ru-BY"/>
-        </w:rPr>
-        <w:t>one</w:t>
-      </w:r>
-      <w:proofErr w:type="spellEnd"/>
-      <w:r>
-        <w:rPr>
-          <w:rFonts w:ascii="Times New Roman" w:eastAsia="Times New Roman" w:hAnsi="Times New Roman" w:cs="Times New Roman"/>
-          <w:sz w:val="24"/>
-          <w:szCs w:val="24"/>
-          <w:lang w:val="ru-BY" w:eastAsia="ru-BY"/>
-        </w:rPr>
-        <w:t xml:space="preserve"> </w:t>
-      </w:r>
-      <w:proofErr w:type="spellStart"/>
-      <w:r>
-        <w:rPr>
-          <w:rFonts w:ascii="Times New Roman" w:eastAsia="Times New Roman" w:hAnsi="Times New Roman" w:cs="Times New Roman"/>
-          <w:sz w:val="24"/>
-          <w:szCs w:val="24"/>
-          <w:lang w:val="ru-BY" w:eastAsia="ru-BY"/>
-        </w:rPr>
-        <w:t>per</w:t>
-      </w:r>
-      <w:proofErr w:type="spellEnd"/>
-      <w:r>
-        <w:rPr>
-          <w:rFonts w:ascii="Times New Roman" w:eastAsia="Times New Roman" w:hAnsi="Times New Roman" w:cs="Times New Roman"/>
-          <w:sz w:val="24"/>
-          <w:szCs w:val="24"/>
-          <w:lang w:val="ru-BY" w:eastAsia="ru-BY"/>
-        </w:rPr>
-        <w:t xml:space="preserve"> </w:t>
-      </w:r>
-      <w:proofErr w:type="spellStart"/>
-      <w:r>
-        <w:rPr>
-          <w:rFonts w:ascii="Times New Roman" w:eastAsia="Times New Roman" w:hAnsi="Times New Roman" w:cs="Times New Roman"/>
-          <w:sz w:val="24"/>
-          <w:szCs w:val="24"/>
-          <w:lang w:val="ru-BY" w:eastAsia="ru-BY"/>
-        </w:rPr>
-        <w:t>line</w:t>
-      </w:r>
-      <w:proofErr w:type="spellEnd"/>
-      <w:r>
-        <w:rPr>
-          <w:rFonts w:ascii="Times New Roman" w:eastAsia="Times New Roman" w:hAnsi="Times New Roman" w:cs="Times New Roman"/>
-          <w:sz w:val="24"/>
-          <w:szCs w:val="24"/>
-          <w:lang w:val="ru-BY" w:eastAsia="ru-BY"/>
-        </w:rPr>
-        <w:t xml:space="preserve">. </w:t>
-      </w:r>
-      <w:proofErr w:type="spellStart"/>
-      <w:r>
-        <w:rPr>
-          <w:rFonts w:ascii="Times New Roman" w:eastAsia="Times New Roman" w:hAnsi="Times New Roman" w:cs="Times New Roman"/>
-          <w:sz w:val="24"/>
-          <w:szCs w:val="24"/>
-          <w:lang w:val="ru-BY" w:eastAsia="ru-BY"/>
-        </w:rPr>
-        <w:t>End</w:t>
-      </w:r>
-      <w:proofErr w:type="spellEnd"/>
-      <w:r>
-        <w:rPr>
-          <w:rFonts w:ascii="Times New Roman" w:eastAsia="Times New Roman" w:hAnsi="Times New Roman" w:cs="Times New Roman"/>
-          <w:sz w:val="24"/>
-          <w:szCs w:val="24"/>
-          <w:lang w:val="ru-BY" w:eastAsia="ru-BY"/>
-        </w:rPr>
-        <w:t xml:space="preserve"> </w:t>
-      </w:r>
-      <w:proofErr w:type="spellStart"/>
-      <w:r>
-        <w:rPr>
-          <w:rFonts w:ascii="Times New Roman" w:eastAsia="Times New Roman" w:hAnsi="Times New Roman" w:cs="Times New Roman"/>
-          <w:sz w:val="24"/>
-          <w:szCs w:val="24"/>
-          <w:lang w:val="ru-BY" w:eastAsia="ru-BY"/>
-        </w:rPr>
-        <w:t>with</w:t>
-      </w:r>
-      <w:proofErr w:type="spellEnd"/>
-      <w:r>
-        <w:rPr>
-          <w:rFonts w:ascii="Times New Roman" w:eastAsia="Times New Roman" w:hAnsi="Times New Roman" w:cs="Times New Roman"/>
-          <w:sz w:val="24"/>
-          <w:szCs w:val="24"/>
-          <w:lang w:val="ru-BY" w:eastAsia="ru-BY"/>
-        </w:rPr>
-        <w:t xml:space="preserve"> CNTL/Z.</w:t>
+          <w:lang w:eastAsia="ru-BY"/>
+        </w:rPr>
+        <w:t>Enter configuration commands, one per line. End with CNTL/Z.</w:t>
       </w:r>
     </w:p>
     <w:p>
@@ -10272,7 +8574,7 @@
           <w:rFonts w:ascii="Times New Roman" w:eastAsia="Times New Roman" w:hAnsi="Times New Roman" w:cs="Times New Roman"/>
           <w:sz w:val="24"/>
           <w:szCs w:val="24"/>
-          <w:lang w:val="ru-BY" w:eastAsia="ru-BY"/>
+          <w:lang w:eastAsia="ru-BY"/>
         </w:rPr>
       </w:pPr>
       <w:r>
@@ -10280,41 +8582,10 @@
           <w:rFonts w:ascii="Times New Roman" w:eastAsia="Times New Roman" w:hAnsi="Times New Roman" w:cs="Times New Roman"/>
           <w:sz w:val="24"/>
           <w:szCs w:val="24"/>
-          <w:lang w:val="ru-BY" w:eastAsia="ru-BY"/>
-        </w:rPr>
-        <w:t>R1(</w:t>
-      </w:r>
-      <w:proofErr w:type="spellStart"/>
-      <w:r>
-        <w:rPr>
-          <w:rFonts w:ascii="Times New Roman" w:eastAsia="Times New Roman" w:hAnsi="Times New Roman" w:cs="Times New Roman"/>
-          <w:sz w:val="24"/>
-          <w:szCs w:val="24"/>
-          <w:lang w:val="ru-BY" w:eastAsia="ru-BY"/>
-        </w:rPr>
-        <w:t>config</w:t>
-      </w:r>
-      <w:proofErr w:type="spellEnd"/>
-      <w:r>
-        <w:rPr>
-          <w:rFonts w:ascii="Times New Roman" w:eastAsia="Times New Roman" w:hAnsi="Times New Roman" w:cs="Times New Roman"/>
-          <w:sz w:val="24"/>
-          <w:szCs w:val="24"/>
-          <w:lang w:val="ru-BY" w:eastAsia="ru-BY"/>
-        </w:rPr>
-        <w:t xml:space="preserve">)#ipv6 </w:t>
-      </w:r>
-      <w:proofErr w:type="spellStart"/>
-      <w:r>
-        <w:rPr>
-          <w:rFonts w:ascii="Times New Roman" w:eastAsia="Times New Roman" w:hAnsi="Times New Roman" w:cs="Times New Roman"/>
-          <w:sz w:val="24"/>
-          <w:szCs w:val="24"/>
-          <w:lang w:val="ru-BY" w:eastAsia="ru-BY"/>
-        </w:rPr>
-        <w:t>unicast-routing</w:t>
-      </w:r>
-      <w:proofErr w:type="spellEnd"/>
+          <w:lang w:eastAsia="ru-BY"/>
+        </w:rPr>
+        <w:t>R1(config)#ipv6 unicast-routing</w:t>
+      </w:r>
     </w:p>
     <w:p>
       <w:pPr>
@@ -10322,17 +8593,26 @@
           <w:rFonts w:ascii="Times New Roman" w:eastAsia="Times New Roman" w:hAnsi="Times New Roman" w:cs="Times New Roman"/>
           <w:sz w:val="24"/>
           <w:szCs w:val="24"/>
+          <w:lang w:val="en-US" w:eastAsia="ru-BY"/>
+        </w:rPr>
+      </w:pPr>
+      <w:r>
+        <w:rPr>
+          <w:rFonts w:ascii="Times New Roman" w:eastAsia="Times New Roman" w:hAnsi="Times New Roman" w:cs="Times New Roman"/>
+          <w:sz w:val="24"/>
+          <w:szCs w:val="24"/>
           <w:lang w:val="ru-RU" w:eastAsia="ru-BY"/>
         </w:rPr>
-      </w:pPr>
+        <w:t>ШАГ</w:t>
+      </w:r>
       <w:r>
         <w:rPr>
           <w:rFonts w:ascii="Times New Roman" w:eastAsia="Times New Roman" w:hAnsi="Times New Roman" w:cs="Times New Roman"/>
           <w:sz w:val="24"/>
           <w:szCs w:val="24"/>
-          <w:lang w:val="ru-RU" w:eastAsia="ru-BY"/>
-        </w:rPr>
-        <w:t>ШАГ 2</w:t>
+          <w:lang w:val="en-US" w:eastAsia="ru-BY"/>
+        </w:rPr>
+        <w:t xml:space="preserve"> 2</w:t>
       </w:r>
     </w:p>
     <w:p>
@@ -10342,7 +8622,7 @@
           <w:rFonts w:ascii="Times New Roman" w:eastAsia="Times New Roman" w:hAnsi="Times New Roman" w:cs="Times New Roman"/>
           <w:sz w:val="24"/>
           <w:szCs w:val="24"/>
-          <w:lang w:val="ru-BY" w:eastAsia="ru-BY"/>
+          <w:lang w:eastAsia="ru-BY"/>
         </w:rPr>
       </w:pPr>
       <w:r>
@@ -10350,69 +8630,9 @@
           <w:rFonts w:ascii="Times New Roman" w:eastAsia="Times New Roman" w:hAnsi="Times New Roman" w:cs="Times New Roman"/>
           <w:sz w:val="24"/>
           <w:szCs w:val="24"/>
-          <w:lang w:val="ru-BY" w:eastAsia="ru-BY"/>
-        </w:rPr>
-        <w:t>R1(</w:t>
-      </w:r>
-      <w:proofErr w:type="spellStart"/>
-      <w:r>
-        <w:rPr>
-          <w:rFonts w:ascii="Times New Roman" w:eastAsia="Times New Roman" w:hAnsi="Times New Roman" w:cs="Times New Roman"/>
-          <w:sz w:val="24"/>
-          <w:szCs w:val="24"/>
-          <w:lang w:val="ru-BY" w:eastAsia="ru-BY"/>
-        </w:rPr>
-        <w:t>config</w:t>
-      </w:r>
-      <w:proofErr w:type="spellEnd"/>
-      <w:r>
-        <w:rPr>
-          <w:rFonts w:ascii="Times New Roman" w:eastAsia="Times New Roman" w:hAnsi="Times New Roman" w:cs="Times New Roman"/>
-          <w:sz w:val="24"/>
-          <w:szCs w:val="24"/>
-          <w:lang w:val="ru-BY" w:eastAsia="ru-BY"/>
-        </w:rPr>
-        <w:t>)#</w:t>
-      </w:r>
-      <w:proofErr w:type="spellStart"/>
-      <w:r>
-        <w:rPr>
-          <w:rFonts w:ascii="Times New Roman" w:eastAsia="Times New Roman" w:hAnsi="Times New Roman" w:cs="Times New Roman"/>
-          <w:sz w:val="24"/>
-          <w:szCs w:val="24"/>
-          <w:lang w:val="ru-BY" w:eastAsia="ru-BY"/>
-        </w:rPr>
-        <w:t>interface</w:t>
-      </w:r>
-      <w:proofErr w:type="spellEnd"/>
-      <w:r>
-        <w:rPr>
-          <w:rFonts w:ascii="Times New Roman" w:eastAsia="Times New Roman" w:hAnsi="Times New Roman" w:cs="Times New Roman"/>
-          <w:sz w:val="24"/>
-          <w:szCs w:val="24"/>
-          <w:lang w:val="ru-BY" w:eastAsia="ru-BY"/>
-        </w:rPr>
-        <w:t xml:space="preserve"> </w:t>
-      </w:r>
-      <w:proofErr w:type="spellStart"/>
-      <w:r>
-        <w:rPr>
-          <w:rFonts w:ascii="Times New Roman" w:eastAsia="Times New Roman" w:hAnsi="Times New Roman" w:cs="Times New Roman"/>
-          <w:sz w:val="24"/>
-          <w:szCs w:val="24"/>
-          <w:lang w:val="ru-BY" w:eastAsia="ru-BY"/>
-        </w:rPr>
-        <w:t>gigabitEthernet</w:t>
-      </w:r>
-      <w:proofErr w:type="spellEnd"/>
-      <w:r>
-        <w:rPr>
-          <w:rFonts w:ascii="Times New Roman" w:eastAsia="Times New Roman" w:hAnsi="Times New Roman" w:cs="Times New Roman"/>
-          <w:sz w:val="24"/>
-          <w:szCs w:val="24"/>
-          <w:lang w:val="ru-BY" w:eastAsia="ru-BY"/>
-        </w:rPr>
-        <w:t xml:space="preserve"> 0/0</w:t>
+          <w:lang w:eastAsia="ru-BY"/>
+        </w:rPr>
+        <w:t>R1(config)#interface gigabitEthernet 0/0</w:t>
       </w:r>
     </w:p>
     <w:p>
@@ -10422,7 +8642,7 @@
           <w:rFonts w:ascii="Times New Roman" w:eastAsia="Times New Roman" w:hAnsi="Times New Roman" w:cs="Times New Roman"/>
           <w:sz w:val="24"/>
           <w:szCs w:val="24"/>
-          <w:lang w:val="ru-BY" w:eastAsia="ru-BY"/>
+          <w:lang w:eastAsia="ru-BY"/>
         </w:rPr>
       </w:pPr>
       <w:r>
@@ -10430,49 +8650,9 @@
           <w:rFonts w:ascii="Times New Roman" w:eastAsia="Times New Roman" w:hAnsi="Times New Roman" w:cs="Times New Roman"/>
           <w:sz w:val="24"/>
           <w:szCs w:val="24"/>
-          <w:lang w:val="ru-BY" w:eastAsia="ru-BY"/>
-        </w:rPr>
-        <w:t>R1(</w:t>
-      </w:r>
-      <w:proofErr w:type="spellStart"/>
-      <w:r>
-        <w:rPr>
-          <w:rFonts w:ascii="Times New Roman" w:eastAsia="Times New Roman" w:hAnsi="Times New Roman" w:cs="Times New Roman"/>
-          <w:sz w:val="24"/>
-          <w:szCs w:val="24"/>
-          <w:lang w:val="ru-BY" w:eastAsia="ru-BY"/>
-        </w:rPr>
-        <w:t>config-if</w:t>
-      </w:r>
-      <w:proofErr w:type="spellEnd"/>
-      <w:r>
-        <w:rPr>
-          <w:rFonts w:ascii="Times New Roman" w:eastAsia="Times New Roman" w:hAnsi="Times New Roman" w:cs="Times New Roman"/>
-          <w:sz w:val="24"/>
-          <w:szCs w:val="24"/>
-          <w:lang w:val="ru-BY" w:eastAsia="ru-BY"/>
-        </w:rPr>
-        <w:t xml:space="preserve">)#ipv6 </w:t>
-      </w:r>
-      <w:proofErr w:type="spellStart"/>
-      <w:r>
-        <w:rPr>
-          <w:rFonts w:ascii="Times New Roman" w:eastAsia="Times New Roman" w:hAnsi="Times New Roman" w:cs="Times New Roman"/>
-          <w:sz w:val="24"/>
-          <w:szCs w:val="24"/>
-          <w:lang w:val="ru-BY" w:eastAsia="ru-BY"/>
-        </w:rPr>
-        <w:t>address</w:t>
-      </w:r>
-      <w:proofErr w:type="spellEnd"/>
-      <w:r>
-        <w:rPr>
-          <w:rFonts w:ascii="Times New Roman" w:eastAsia="Times New Roman" w:hAnsi="Times New Roman" w:cs="Times New Roman"/>
-          <w:sz w:val="24"/>
-          <w:szCs w:val="24"/>
-          <w:lang w:val="ru-BY" w:eastAsia="ru-BY"/>
-        </w:rPr>
-        <w:t xml:space="preserve"> 2001:DB8:1:1::1/64</w:t>
+          <w:lang w:eastAsia="ru-BY"/>
+        </w:rPr>
+        <w:t>R1(config-if)#ipv6 address 2001:DB8:1:1::1/64</w:t>
       </w:r>
     </w:p>
     <w:p>
@@ -10482,7 +8662,7 @@
           <w:rFonts w:ascii="Times New Roman" w:eastAsia="Times New Roman" w:hAnsi="Times New Roman" w:cs="Times New Roman"/>
           <w:sz w:val="24"/>
           <w:szCs w:val="24"/>
-          <w:lang w:val="ru-BY" w:eastAsia="ru-BY"/>
+          <w:lang w:eastAsia="ru-BY"/>
         </w:rPr>
       </w:pPr>
       <w:r>
@@ -10490,61 +8670,10 @@
           <w:rFonts w:ascii="Times New Roman" w:eastAsia="Times New Roman" w:hAnsi="Times New Roman" w:cs="Times New Roman"/>
           <w:sz w:val="24"/>
           <w:szCs w:val="24"/>
-          <w:lang w:val="ru-BY" w:eastAsia="ru-BY"/>
-        </w:rPr>
-        <w:t>R1(</w:t>
-      </w:r>
-      <w:proofErr w:type="spellStart"/>
-      <w:r>
-        <w:rPr>
-          <w:rFonts w:ascii="Times New Roman" w:eastAsia="Times New Roman" w:hAnsi="Times New Roman" w:cs="Times New Roman"/>
-          <w:sz w:val="24"/>
-          <w:szCs w:val="24"/>
-          <w:lang w:val="ru-BY" w:eastAsia="ru-BY"/>
-        </w:rPr>
-        <w:t>config-if</w:t>
-      </w:r>
-      <w:proofErr w:type="spellEnd"/>
-      <w:r>
-        <w:rPr>
-          <w:rFonts w:ascii="Times New Roman" w:eastAsia="Times New Roman" w:hAnsi="Times New Roman" w:cs="Times New Roman"/>
-          <w:sz w:val="24"/>
-          <w:szCs w:val="24"/>
-          <w:lang w:val="ru-BY" w:eastAsia="ru-BY"/>
-        </w:rPr>
-        <w:t xml:space="preserve">)#ipv6 </w:t>
-      </w:r>
-      <w:proofErr w:type="spellStart"/>
-      <w:r>
-        <w:rPr>
-          <w:rFonts w:ascii="Times New Roman" w:eastAsia="Times New Roman" w:hAnsi="Times New Roman" w:cs="Times New Roman"/>
-          <w:sz w:val="24"/>
-          <w:szCs w:val="24"/>
-          <w:lang w:val="ru-BY" w:eastAsia="ru-BY"/>
-        </w:rPr>
-        <w:t>address</w:t>
-      </w:r>
-      <w:proofErr w:type="spellEnd"/>
-      <w:r>
-        <w:rPr>
-          <w:rFonts w:ascii="Times New Roman" w:eastAsia="Times New Roman" w:hAnsi="Times New Roman" w:cs="Times New Roman"/>
-          <w:sz w:val="24"/>
-          <w:szCs w:val="24"/>
-          <w:lang w:val="ru-BY" w:eastAsia="ru-BY"/>
-        </w:rPr>
-        <w:t xml:space="preserve"> FE80::1 </w:t>
-      </w:r>
-      <w:proofErr w:type="spellStart"/>
-      <w:r>
-        <w:rPr>
-          <w:rFonts w:ascii="Times New Roman" w:eastAsia="Times New Roman" w:hAnsi="Times New Roman" w:cs="Times New Roman"/>
-          <w:sz w:val="24"/>
-          <w:szCs w:val="24"/>
-          <w:lang w:val="ru-BY" w:eastAsia="ru-BY"/>
-        </w:rPr>
-        <w:t>link-local</w:t>
-      </w:r>
-      <w:proofErr w:type="spellEnd"/>
+          <w:lang w:eastAsia="ru-BY"/>
+        </w:rPr>
+        <w:t>R1(config-if)#ipv6 address FE80::1 link-local</w:t>
+      </w:r>
     </w:p>
     <w:p>
       <w:pPr>
@@ -10553,7 +8682,7 @@
           <w:rFonts w:ascii="Times New Roman" w:eastAsia="Times New Roman" w:hAnsi="Times New Roman" w:cs="Times New Roman"/>
           <w:sz w:val="24"/>
           <w:szCs w:val="24"/>
-          <w:lang w:val="ru-BY" w:eastAsia="ru-BY"/>
+          <w:lang w:eastAsia="ru-BY"/>
         </w:rPr>
       </w:pPr>
       <w:r>
@@ -10561,69 +8690,9 @@
           <w:rFonts w:ascii="Times New Roman" w:eastAsia="Times New Roman" w:hAnsi="Times New Roman" w:cs="Times New Roman"/>
           <w:sz w:val="24"/>
           <w:szCs w:val="24"/>
-          <w:lang w:val="ru-BY" w:eastAsia="ru-BY"/>
-        </w:rPr>
-        <w:t>R1(</w:t>
-      </w:r>
-      <w:proofErr w:type="spellStart"/>
-      <w:r>
-        <w:rPr>
-          <w:rFonts w:ascii="Times New Roman" w:eastAsia="Times New Roman" w:hAnsi="Times New Roman" w:cs="Times New Roman"/>
-          <w:sz w:val="24"/>
-          <w:szCs w:val="24"/>
-          <w:lang w:val="ru-BY" w:eastAsia="ru-BY"/>
-        </w:rPr>
-        <w:t>config-if</w:t>
-      </w:r>
-      <w:proofErr w:type="spellEnd"/>
-      <w:r>
-        <w:rPr>
-          <w:rFonts w:ascii="Times New Roman" w:eastAsia="Times New Roman" w:hAnsi="Times New Roman" w:cs="Times New Roman"/>
-          <w:sz w:val="24"/>
-          <w:szCs w:val="24"/>
-          <w:lang w:val="ru-BY" w:eastAsia="ru-BY"/>
-        </w:rPr>
-        <w:t>)#</w:t>
-      </w:r>
-      <w:proofErr w:type="spellStart"/>
-      <w:r>
-        <w:rPr>
-          <w:rFonts w:ascii="Times New Roman" w:eastAsia="Times New Roman" w:hAnsi="Times New Roman" w:cs="Times New Roman"/>
-          <w:sz w:val="24"/>
-          <w:szCs w:val="24"/>
-          <w:lang w:val="ru-BY" w:eastAsia="ru-BY"/>
-        </w:rPr>
-        <w:t>no</w:t>
-      </w:r>
-      <w:proofErr w:type="spellEnd"/>
-      <w:r>
-        <w:rPr>
-          <w:rFonts w:ascii="Times New Roman" w:eastAsia="Times New Roman" w:hAnsi="Times New Roman" w:cs="Times New Roman"/>
-          <w:sz w:val="24"/>
-          <w:szCs w:val="24"/>
-          <w:lang w:val="ru-BY" w:eastAsia="ru-BY"/>
-        </w:rPr>
-        <w:t xml:space="preserve"> </w:t>
-      </w:r>
-      <w:proofErr w:type="spellStart"/>
-      <w:r>
-        <w:rPr>
-          <w:rFonts w:ascii="Times New Roman" w:eastAsia="Times New Roman" w:hAnsi="Times New Roman" w:cs="Times New Roman"/>
-          <w:sz w:val="24"/>
-          <w:szCs w:val="24"/>
-          <w:lang w:val="ru-BY" w:eastAsia="ru-BY"/>
-        </w:rPr>
-        <w:t>shutdown</w:t>
-      </w:r>
-      <w:proofErr w:type="spellEnd"/>
-      <w:r>
-        <w:rPr>
-          <w:rFonts w:ascii="Times New Roman" w:eastAsia="Times New Roman" w:hAnsi="Times New Roman" w:cs="Times New Roman"/>
-          <w:sz w:val="24"/>
-          <w:szCs w:val="24"/>
-          <w:lang w:val="ru-BY" w:eastAsia="ru-BY"/>
-        </w:rPr>
-        <w:t xml:space="preserve"> </w:t>
+          <w:lang w:eastAsia="ru-BY"/>
+        </w:rPr>
+        <w:t xml:space="preserve">R1(config-if)#no shutdown </w:t>
       </w:r>
     </w:p>
     <w:p>
@@ -10633,7 +8702,7 @@
           <w:rFonts w:ascii="Times New Roman" w:eastAsia="Times New Roman" w:hAnsi="Times New Roman" w:cs="Times New Roman"/>
           <w:sz w:val="24"/>
           <w:szCs w:val="24"/>
-          <w:lang w:val="ru-BY" w:eastAsia="ru-BY"/>
+          <w:lang w:eastAsia="ru-BY"/>
         </w:rPr>
       </w:pPr>
     </w:p>
@@ -10672,7 +8741,7 @@
           <w:rFonts w:ascii="Times New Roman" w:eastAsia="Times New Roman" w:hAnsi="Times New Roman" w:cs="Times New Roman"/>
           <w:sz w:val="24"/>
           <w:szCs w:val="24"/>
-          <w:lang w:val="ru-BY" w:eastAsia="ru-BY"/>
+          <w:lang w:eastAsia="ru-BY"/>
         </w:rPr>
       </w:pPr>
       <w:r>
@@ -10680,69 +8749,9 @@
           <w:rFonts w:ascii="Times New Roman" w:eastAsia="Times New Roman" w:hAnsi="Times New Roman" w:cs="Times New Roman"/>
           <w:sz w:val="24"/>
           <w:szCs w:val="24"/>
-          <w:lang w:val="ru-BY" w:eastAsia="ru-BY"/>
-        </w:rPr>
-        <w:t>R1(</w:t>
-      </w:r>
-      <w:proofErr w:type="spellStart"/>
-      <w:r>
-        <w:rPr>
-          <w:rFonts w:ascii="Times New Roman" w:eastAsia="Times New Roman" w:hAnsi="Times New Roman" w:cs="Times New Roman"/>
-          <w:sz w:val="24"/>
-          <w:szCs w:val="24"/>
-          <w:lang w:val="ru-BY" w:eastAsia="ru-BY"/>
-        </w:rPr>
-        <w:t>config</w:t>
-      </w:r>
-      <w:proofErr w:type="spellEnd"/>
-      <w:r>
-        <w:rPr>
-          <w:rFonts w:ascii="Times New Roman" w:eastAsia="Times New Roman" w:hAnsi="Times New Roman" w:cs="Times New Roman"/>
-          <w:sz w:val="24"/>
-          <w:szCs w:val="24"/>
-          <w:lang w:val="ru-BY" w:eastAsia="ru-BY"/>
-        </w:rPr>
-        <w:t>)#</w:t>
-      </w:r>
-      <w:proofErr w:type="spellStart"/>
-      <w:r>
-        <w:rPr>
-          <w:rFonts w:ascii="Times New Roman" w:eastAsia="Times New Roman" w:hAnsi="Times New Roman" w:cs="Times New Roman"/>
-          <w:sz w:val="24"/>
-          <w:szCs w:val="24"/>
-          <w:lang w:val="ru-BY" w:eastAsia="ru-BY"/>
-        </w:rPr>
-        <w:t>interface</w:t>
-      </w:r>
-      <w:proofErr w:type="spellEnd"/>
-      <w:r>
-        <w:rPr>
-          <w:rFonts w:ascii="Times New Roman" w:eastAsia="Times New Roman" w:hAnsi="Times New Roman" w:cs="Times New Roman"/>
-          <w:sz w:val="24"/>
-          <w:szCs w:val="24"/>
-          <w:lang w:val="ru-BY" w:eastAsia="ru-BY"/>
-        </w:rPr>
-        <w:t xml:space="preserve"> </w:t>
-      </w:r>
-      <w:proofErr w:type="spellStart"/>
-      <w:r>
-        <w:rPr>
-          <w:rFonts w:ascii="Times New Roman" w:eastAsia="Times New Roman" w:hAnsi="Times New Roman" w:cs="Times New Roman"/>
-          <w:sz w:val="24"/>
-          <w:szCs w:val="24"/>
-          <w:lang w:val="ru-BY" w:eastAsia="ru-BY"/>
-        </w:rPr>
-        <w:t>gigabitEthernet</w:t>
-      </w:r>
-      <w:proofErr w:type="spellEnd"/>
-      <w:r>
-        <w:rPr>
-          <w:rFonts w:ascii="Times New Roman" w:eastAsia="Times New Roman" w:hAnsi="Times New Roman" w:cs="Times New Roman"/>
-          <w:sz w:val="24"/>
-          <w:szCs w:val="24"/>
-          <w:lang w:val="ru-BY" w:eastAsia="ru-BY"/>
-        </w:rPr>
-        <w:t xml:space="preserve"> 0/1</w:t>
+          <w:lang w:eastAsia="ru-BY"/>
+        </w:rPr>
+        <w:t>R1(config)#interface gigabitEthernet 0/1</w:t>
       </w:r>
     </w:p>
     <w:p>
@@ -10752,7 +8761,7 @@
           <w:rFonts w:ascii="Times New Roman" w:eastAsia="Times New Roman" w:hAnsi="Times New Roman" w:cs="Times New Roman"/>
           <w:sz w:val="24"/>
           <w:szCs w:val="24"/>
-          <w:lang w:val="ru-BY" w:eastAsia="ru-BY"/>
+          <w:lang w:eastAsia="ru-BY"/>
         </w:rPr>
       </w:pPr>
       <w:r>
@@ -10760,49 +8769,9 @@
           <w:rFonts w:ascii="Times New Roman" w:eastAsia="Times New Roman" w:hAnsi="Times New Roman" w:cs="Times New Roman"/>
           <w:sz w:val="24"/>
           <w:szCs w:val="24"/>
-          <w:lang w:val="ru-BY" w:eastAsia="ru-BY"/>
-        </w:rPr>
-        <w:t>R1(</w:t>
-      </w:r>
-      <w:proofErr w:type="spellStart"/>
-      <w:r>
-        <w:rPr>
-          <w:rFonts w:ascii="Times New Roman" w:eastAsia="Times New Roman" w:hAnsi="Times New Roman" w:cs="Times New Roman"/>
-          <w:sz w:val="24"/>
-          <w:szCs w:val="24"/>
-          <w:lang w:val="ru-BY" w:eastAsia="ru-BY"/>
-        </w:rPr>
-        <w:t>config-if</w:t>
-      </w:r>
-      <w:proofErr w:type="spellEnd"/>
-      <w:r>
-        <w:rPr>
-          <w:rFonts w:ascii="Times New Roman" w:eastAsia="Times New Roman" w:hAnsi="Times New Roman" w:cs="Times New Roman"/>
-          <w:sz w:val="24"/>
-          <w:szCs w:val="24"/>
-          <w:lang w:val="ru-BY" w:eastAsia="ru-BY"/>
-        </w:rPr>
-        <w:t xml:space="preserve">)#ipv6 </w:t>
-      </w:r>
-      <w:proofErr w:type="spellStart"/>
-      <w:r>
-        <w:rPr>
-          <w:rFonts w:ascii="Times New Roman" w:eastAsia="Times New Roman" w:hAnsi="Times New Roman" w:cs="Times New Roman"/>
-          <w:sz w:val="24"/>
-          <w:szCs w:val="24"/>
-          <w:lang w:val="ru-BY" w:eastAsia="ru-BY"/>
-        </w:rPr>
-        <w:t>address</w:t>
-      </w:r>
-      <w:proofErr w:type="spellEnd"/>
-      <w:r>
-        <w:rPr>
-          <w:rFonts w:ascii="Times New Roman" w:eastAsia="Times New Roman" w:hAnsi="Times New Roman" w:cs="Times New Roman"/>
-          <w:sz w:val="24"/>
-          <w:szCs w:val="24"/>
-          <w:lang w:val="ru-BY" w:eastAsia="ru-BY"/>
-        </w:rPr>
-        <w:t xml:space="preserve"> 2001:DB8:1:2::1/64</w:t>
+          <w:lang w:eastAsia="ru-BY"/>
+        </w:rPr>
+        <w:t>R1(config-if)#ipv6 address 2001:DB8:1:2::1/64</w:t>
       </w:r>
     </w:p>
     <w:p>
@@ -10812,7 +8781,7 @@
           <w:rFonts w:ascii="Times New Roman" w:eastAsia="Times New Roman" w:hAnsi="Times New Roman" w:cs="Times New Roman"/>
           <w:sz w:val="24"/>
           <w:szCs w:val="24"/>
-          <w:lang w:val="ru-BY" w:eastAsia="ru-BY"/>
+          <w:lang w:eastAsia="ru-BY"/>
         </w:rPr>
       </w:pPr>
       <w:r>
@@ -10820,88 +8789,28 @@
           <w:rFonts w:ascii="Times New Roman" w:eastAsia="Times New Roman" w:hAnsi="Times New Roman" w:cs="Times New Roman"/>
           <w:sz w:val="24"/>
           <w:szCs w:val="24"/>
-          <w:lang w:val="ru-BY" w:eastAsia="ru-BY"/>
+          <w:lang w:eastAsia="ru-BY"/>
         </w:rPr>
         <w:lastRenderedPageBreak/>
-        <w:t>R1(</w:t>
-      </w:r>
-      <w:proofErr w:type="spellStart"/>
+        <w:t>R1(config-if)#ipv6 address FE80::</w:t>
+      </w:r>
       <w:r>
         <w:rPr>
           <w:rFonts w:ascii="Times New Roman" w:eastAsia="Times New Roman" w:hAnsi="Times New Roman" w:cs="Times New Roman"/>
           <w:sz w:val="24"/>
           <w:szCs w:val="24"/>
-          <w:lang w:val="ru-BY" w:eastAsia="ru-BY"/>
-        </w:rPr>
-        <w:t>config-if</w:t>
-      </w:r>
-      <w:proofErr w:type="spellEnd"/>
+          <w:lang w:val="en-US" w:eastAsia="ru-BY"/>
+        </w:rPr>
+        <w:t>1</w:t>
+      </w:r>
       <w:r>
         <w:rPr>
           <w:rFonts w:ascii="Times New Roman" w:eastAsia="Times New Roman" w:hAnsi="Times New Roman" w:cs="Times New Roman"/>
           <w:sz w:val="24"/>
           <w:szCs w:val="24"/>
-          <w:lang w:val="ru-BY" w:eastAsia="ru-BY"/>
-        </w:rPr>
-        <w:t xml:space="preserve">)#ipv6 </w:t>
-      </w:r>
-      <w:proofErr w:type="spellStart"/>
-      <w:r>
-        <w:rPr>
-          <w:rFonts w:ascii="Times New Roman" w:eastAsia="Times New Roman" w:hAnsi="Times New Roman" w:cs="Times New Roman"/>
-          <w:sz w:val="24"/>
-          <w:szCs w:val="24"/>
-          <w:lang w:val="ru-BY" w:eastAsia="ru-BY"/>
-        </w:rPr>
-        <w:t>address</w:t>
-      </w:r>
-      <w:proofErr w:type="spellEnd"/>
-      <w:r>
-        <w:rPr>
-          <w:rFonts w:ascii="Times New Roman" w:eastAsia="Times New Roman" w:hAnsi="Times New Roman" w:cs="Times New Roman"/>
-          <w:sz w:val="24"/>
-          <w:szCs w:val="24"/>
-          <w:lang w:val="ru-BY" w:eastAsia="ru-BY"/>
-        </w:rPr>
-        <w:t xml:space="preserve"> FE80::</w:t>
-      </w:r>
-      <w:r>
-        <w:rPr>
-          <w:rFonts w:ascii="Times New Roman" w:eastAsia="Times New Roman" w:hAnsi="Times New Roman" w:cs="Times New Roman"/>
-          <w:sz w:val="24"/>
-          <w:szCs w:val="24"/>
-          <w:lang w:val="en-US" w:eastAsia="ru-BY"/>
-        </w:rPr>
-        <w:t>1</w:t>
-      </w:r>
-      <w:r>
-        <w:rPr>
-          <w:rFonts w:ascii="Times New Roman" w:eastAsia="Times New Roman" w:hAnsi="Times New Roman" w:cs="Times New Roman"/>
-          <w:sz w:val="24"/>
-          <w:szCs w:val="24"/>
-          <w:lang w:val="ru-BY" w:eastAsia="ru-BY"/>
-        </w:rPr>
-        <w:t xml:space="preserve"> </w:t>
-      </w:r>
-      <w:proofErr w:type="spellStart"/>
-      <w:r>
-        <w:rPr>
-          <w:rFonts w:ascii="Times New Roman" w:eastAsia="Times New Roman" w:hAnsi="Times New Roman" w:cs="Times New Roman"/>
-          <w:sz w:val="24"/>
-          <w:szCs w:val="24"/>
-          <w:lang w:val="ru-BY" w:eastAsia="ru-BY"/>
-        </w:rPr>
-        <w:t>link-local</w:t>
-      </w:r>
-      <w:proofErr w:type="spellEnd"/>
-      <w:r>
-        <w:rPr>
-          <w:rFonts w:ascii="Times New Roman" w:eastAsia="Times New Roman" w:hAnsi="Times New Roman" w:cs="Times New Roman"/>
-          <w:sz w:val="24"/>
-          <w:szCs w:val="24"/>
-          <w:lang w:val="ru-BY" w:eastAsia="ru-BY"/>
-        </w:rPr>
-        <w:t xml:space="preserve"> </w:t>
+          <w:lang w:eastAsia="ru-BY"/>
+        </w:rPr>
+        <w:t xml:space="preserve"> link-local </w:t>
       </w:r>
     </w:p>
     <w:p>
@@ -10910,7 +8819,7 @@
           <w:rFonts w:ascii="Times New Roman" w:eastAsia="Times New Roman" w:hAnsi="Times New Roman" w:cs="Times New Roman"/>
           <w:sz w:val="24"/>
           <w:szCs w:val="24"/>
-          <w:lang w:val="ru-BY" w:eastAsia="ru-BY"/>
+          <w:lang w:eastAsia="ru-BY"/>
         </w:rPr>
       </w:pPr>
       <w:r>
@@ -10918,61 +8827,10 @@
           <w:rFonts w:ascii="Times New Roman" w:eastAsia="Times New Roman" w:hAnsi="Times New Roman" w:cs="Times New Roman"/>
           <w:sz w:val="24"/>
           <w:szCs w:val="24"/>
-          <w:lang w:val="ru-BY" w:eastAsia="ru-BY"/>
-        </w:rPr>
-        <w:t>R1(</w:t>
-      </w:r>
-      <w:proofErr w:type="spellStart"/>
-      <w:r>
-        <w:rPr>
-          <w:rFonts w:ascii="Times New Roman" w:eastAsia="Times New Roman" w:hAnsi="Times New Roman" w:cs="Times New Roman"/>
-          <w:sz w:val="24"/>
-          <w:szCs w:val="24"/>
-          <w:lang w:val="ru-BY" w:eastAsia="ru-BY"/>
-        </w:rPr>
-        <w:t>config-if</w:t>
-      </w:r>
-      <w:proofErr w:type="spellEnd"/>
-      <w:r>
-        <w:rPr>
-          <w:rFonts w:ascii="Times New Roman" w:eastAsia="Times New Roman" w:hAnsi="Times New Roman" w:cs="Times New Roman"/>
-          <w:sz w:val="24"/>
-          <w:szCs w:val="24"/>
-          <w:lang w:val="ru-BY" w:eastAsia="ru-BY"/>
-        </w:rPr>
-        <w:t xml:space="preserve">)# </w:t>
-      </w:r>
-      <w:proofErr w:type="spellStart"/>
-      <w:r>
-        <w:rPr>
-          <w:rFonts w:ascii="Times New Roman" w:eastAsia="Times New Roman" w:hAnsi="Times New Roman" w:cs="Times New Roman"/>
-          <w:sz w:val="24"/>
-          <w:szCs w:val="24"/>
-          <w:lang w:val="ru-BY" w:eastAsia="ru-BY"/>
-        </w:rPr>
-        <w:t>no</w:t>
-      </w:r>
-      <w:proofErr w:type="spellEnd"/>
-      <w:r>
-        <w:rPr>
-          <w:rFonts w:ascii="Times New Roman" w:eastAsia="Times New Roman" w:hAnsi="Times New Roman" w:cs="Times New Roman"/>
-          <w:sz w:val="24"/>
-          <w:szCs w:val="24"/>
-          <w:lang w:val="ru-BY" w:eastAsia="ru-BY"/>
-        </w:rPr>
-        <w:t xml:space="preserve"> </w:t>
-      </w:r>
-      <w:proofErr w:type="spellStart"/>
-      <w:r>
-        <w:rPr>
-          <w:rFonts w:ascii="Times New Roman" w:eastAsia="Times New Roman" w:hAnsi="Times New Roman" w:cs="Times New Roman"/>
-          <w:sz w:val="24"/>
-          <w:szCs w:val="24"/>
-          <w:lang w:val="ru-BY" w:eastAsia="ru-BY"/>
-        </w:rPr>
-        <w:t>shutdown</w:t>
-      </w:r>
-      <w:proofErr w:type="spellEnd"/>
+          <w:lang w:eastAsia="ru-BY"/>
+        </w:rPr>
+        <w:t>R1(config-if)# no shutdown</w:t>
+      </w:r>
     </w:p>
     <w:p>
       <w:pPr>
@@ -10980,17 +8838,26 @@
           <w:rFonts w:ascii="Times New Roman" w:eastAsia="Times New Roman" w:hAnsi="Times New Roman" w:cs="Times New Roman"/>
           <w:sz w:val="24"/>
           <w:szCs w:val="24"/>
+          <w:lang w:val="en-US" w:eastAsia="ru-BY"/>
+        </w:rPr>
+      </w:pPr>
+      <w:r>
+        <w:rPr>
+          <w:rFonts w:ascii="Times New Roman" w:eastAsia="Times New Roman" w:hAnsi="Times New Roman" w:cs="Times New Roman"/>
+          <w:sz w:val="24"/>
+          <w:szCs w:val="24"/>
           <w:lang w:val="ru-RU" w:eastAsia="ru-BY"/>
         </w:rPr>
-      </w:pPr>
+        <w:t>ШАГ</w:t>
+      </w:r>
       <w:r>
         <w:rPr>
           <w:rFonts w:ascii="Times New Roman" w:eastAsia="Times New Roman" w:hAnsi="Times New Roman" w:cs="Times New Roman"/>
           <w:sz w:val="24"/>
           <w:szCs w:val="24"/>
-          <w:lang w:val="ru-RU" w:eastAsia="ru-BY"/>
-        </w:rPr>
-        <w:t>ШАГ 4</w:t>
+          <w:lang w:val="en-US" w:eastAsia="ru-BY"/>
+        </w:rPr>
+        <w:t xml:space="preserve"> 4</w:t>
       </w:r>
     </w:p>
     <w:p>
@@ -11000,7 +8867,7 @@
           <w:rFonts w:ascii="Times New Roman" w:eastAsia="Times New Roman" w:hAnsi="Times New Roman" w:cs="Times New Roman"/>
           <w:sz w:val="24"/>
           <w:szCs w:val="24"/>
-          <w:lang w:val="ru-BY" w:eastAsia="ru-BY"/>
+          <w:lang w:eastAsia="ru-BY"/>
         </w:rPr>
       </w:pPr>
       <w:r>
@@ -11008,69 +8875,9 @@
           <w:rFonts w:ascii="Times New Roman" w:eastAsia="Times New Roman" w:hAnsi="Times New Roman" w:cs="Times New Roman"/>
           <w:sz w:val="24"/>
           <w:szCs w:val="24"/>
-          <w:lang w:val="ru-BY" w:eastAsia="ru-BY"/>
-        </w:rPr>
-        <w:t>R1(</w:t>
-      </w:r>
-      <w:proofErr w:type="spellStart"/>
-      <w:r>
-        <w:rPr>
-          <w:rFonts w:ascii="Times New Roman" w:eastAsia="Times New Roman" w:hAnsi="Times New Roman" w:cs="Times New Roman"/>
-          <w:sz w:val="24"/>
-          <w:szCs w:val="24"/>
-          <w:lang w:val="ru-BY" w:eastAsia="ru-BY"/>
-        </w:rPr>
-        <w:t>config</w:t>
-      </w:r>
-      <w:proofErr w:type="spellEnd"/>
-      <w:r>
-        <w:rPr>
-          <w:rFonts w:ascii="Times New Roman" w:eastAsia="Times New Roman" w:hAnsi="Times New Roman" w:cs="Times New Roman"/>
-          <w:sz w:val="24"/>
-          <w:szCs w:val="24"/>
-          <w:lang w:val="ru-BY" w:eastAsia="ru-BY"/>
-        </w:rPr>
-        <w:t>)#</w:t>
-      </w:r>
-      <w:proofErr w:type="spellStart"/>
-      <w:r>
-        <w:rPr>
-          <w:rFonts w:ascii="Times New Roman" w:eastAsia="Times New Roman" w:hAnsi="Times New Roman" w:cs="Times New Roman"/>
-          <w:sz w:val="24"/>
-          <w:szCs w:val="24"/>
-          <w:lang w:val="ru-BY" w:eastAsia="ru-BY"/>
-        </w:rPr>
-        <w:t>interface</w:t>
-      </w:r>
-      <w:proofErr w:type="spellEnd"/>
-      <w:r>
-        <w:rPr>
-          <w:rFonts w:ascii="Times New Roman" w:eastAsia="Times New Roman" w:hAnsi="Times New Roman" w:cs="Times New Roman"/>
-          <w:sz w:val="24"/>
-          <w:szCs w:val="24"/>
-          <w:lang w:val="ru-BY" w:eastAsia="ru-BY"/>
-        </w:rPr>
-        <w:t xml:space="preserve"> </w:t>
-      </w:r>
-      <w:proofErr w:type="spellStart"/>
-      <w:r>
-        <w:rPr>
-          <w:rFonts w:ascii="Times New Roman" w:eastAsia="Times New Roman" w:hAnsi="Times New Roman" w:cs="Times New Roman"/>
-          <w:sz w:val="24"/>
-          <w:szCs w:val="24"/>
-          <w:lang w:val="ru-BY" w:eastAsia="ru-BY"/>
-        </w:rPr>
-        <w:t>serial</w:t>
-      </w:r>
-      <w:proofErr w:type="spellEnd"/>
-      <w:r>
-        <w:rPr>
-          <w:rFonts w:ascii="Times New Roman" w:eastAsia="Times New Roman" w:hAnsi="Times New Roman" w:cs="Times New Roman"/>
-          <w:sz w:val="24"/>
-          <w:szCs w:val="24"/>
-          <w:lang w:val="ru-BY" w:eastAsia="ru-BY"/>
-        </w:rPr>
-        <w:t xml:space="preserve"> 0/0/0</w:t>
+          <w:lang w:eastAsia="ru-BY"/>
+        </w:rPr>
+        <w:t>R1(config)#interface serial 0/0/0</w:t>
       </w:r>
     </w:p>
     <w:p>
@@ -11080,7 +8887,7 @@
           <w:rFonts w:ascii="Times New Roman" w:eastAsia="Times New Roman" w:hAnsi="Times New Roman" w:cs="Times New Roman"/>
           <w:sz w:val="24"/>
           <w:szCs w:val="24"/>
-          <w:lang w:val="ru-BY" w:eastAsia="ru-BY"/>
+          <w:lang w:eastAsia="ru-BY"/>
         </w:rPr>
       </w:pPr>
       <w:r>
@@ -11088,49 +8895,9 @@
           <w:rFonts w:ascii="Times New Roman" w:eastAsia="Times New Roman" w:hAnsi="Times New Roman" w:cs="Times New Roman"/>
           <w:sz w:val="24"/>
           <w:szCs w:val="24"/>
-          <w:lang w:val="ru-BY" w:eastAsia="ru-BY"/>
-        </w:rPr>
-        <w:t>R1(</w:t>
-      </w:r>
-      <w:proofErr w:type="spellStart"/>
-      <w:r>
-        <w:rPr>
-          <w:rFonts w:ascii="Times New Roman" w:eastAsia="Times New Roman" w:hAnsi="Times New Roman" w:cs="Times New Roman"/>
-          <w:sz w:val="24"/>
-          <w:szCs w:val="24"/>
-          <w:lang w:val="ru-BY" w:eastAsia="ru-BY"/>
-        </w:rPr>
-        <w:t>config-if</w:t>
-      </w:r>
-      <w:proofErr w:type="spellEnd"/>
-      <w:r>
-        <w:rPr>
-          <w:rFonts w:ascii="Times New Roman" w:eastAsia="Times New Roman" w:hAnsi="Times New Roman" w:cs="Times New Roman"/>
-          <w:sz w:val="24"/>
-          <w:szCs w:val="24"/>
-          <w:lang w:val="ru-BY" w:eastAsia="ru-BY"/>
-        </w:rPr>
-        <w:t xml:space="preserve">)#ipv6 </w:t>
-      </w:r>
-      <w:proofErr w:type="spellStart"/>
-      <w:r>
-        <w:rPr>
-          <w:rFonts w:ascii="Times New Roman" w:eastAsia="Times New Roman" w:hAnsi="Times New Roman" w:cs="Times New Roman"/>
-          <w:sz w:val="24"/>
-          <w:szCs w:val="24"/>
-          <w:lang w:val="ru-BY" w:eastAsia="ru-BY"/>
-        </w:rPr>
-        <w:t>address</w:t>
-      </w:r>
-      <w:proofErr w:type="spellEnd"/>
-      <w:r>
-        <w:rPr>
-          <w:rFonts w:ascii="Times New Roman" w:eastAsia="Times New Roman" w:hAnsi="Times New Roman" w:cs="Times New Roman"/>
-          <w:sz w:val="24"/>
-          <w:szCs w:val="24"/>
-          <w:lang w:val="ru-BY" w:eastAsia="ru-BY"/>
-        </w:rPr>
-        <w:t xml:space="preserve"> 2001:DB8:1:A001::2/64</w:t>
+          <w:lang w:eastAsia="ru-BY"/>
+        </w:rPr>
+        <w:t>R1(config-if)#ipv6 address 2001:DB8:1:A001::2/64</w:t>
       </w:r>
     </w:p>
     <w:p>
@@ -11140,7 +8907,7 @@
           <w:rFonts w:ascii="Times New Roman" w:eastAsia="Times New Roman" w:hAnsi="Times New Roman" w:cs="Times New Roman"/>
           <w:sz w:val="24"/>
           <w:szCs w:val="24"/>
-          <w:lang w:val="ru-BY" w:eastAsia="ru-BY"/>
+          <w:lang w:eastAsia="ru-BY"/>
         </w:rPr>
       </w:pPr>
       <w:r>
@@ -11148,87 +8915,27 @@
           <w:rFonts w:ascii="Times New Roman" w:eastAsia="Times New Roman" w:hAnsi="Times New Roman" w:cs="Times New Roman"/>
           <w:sz w:val="24"/>
           <w:szCs w:val="24"/>
-          <w:lang w:val="ru-BY" w:eastAsia="ru-BY"/>
-        </w:rPr>
-        <w:t>R1(</w:t>
-      </w:r>
-      <w:proofErr w:type="spellStart"/>
+          <w:lang w:eastAsia="ru-BY"/>
+        </w:rPr>
+        <w:t>R1(config-if)#ipv6 address FE80::</w:t>
+      </w:r>
       <w:r>
         <w:rPr>
           <w:rFonts w:ascii="Times New Roman" w:eastAsia="Times New Roman" w:hAnsi="Times New Roman" w:cs="Times New Roman"/>
           <w:sz w:val="24"/>
           <w:szCs w:val="24"/>
-          <w:lang w:val="ru-BY" w:eastAsia="ru-BY"/>
-        </w:rPr>
-        <w:t>config-if</w:t>
-      </w:r>
-      <w:proofErr w:type="spellEnd"/>
+          <w:lang w:val="en-US" w:eastAsia="ru-BY"/>
+        </w:rPr>
+        <w:t>1</w:t>
+      </w:r>
       <w:r>
         <w:rPr>
           <w:rFonts w:ascii="Times New Roman" w:eastAsia="Times New Roman" w:hAnsi="Times New Roman" w:cs="Times New Roman"/>
           <w:sz w:val="24"/>
           <w:szCs w:val="24"/>
-          <w:lang w:val="ru-BY" w:eastAsia="ru-BY"/>
-        </w:rPr>
-        <w:t xml:space="preserve">)#ipv6 </w:t>
-      </w:r>
-      <w:proofErr w:type="spellStart"/>
-      <w:r>
-        <w:rPr>
-          <w:rFonts w:ascii="Times New Roman" w:eastAsia="Times New Roman" w:hAnsi="Times New Roman" w:cs="Times New Roman"/>
-          <w:sz w:val="24"/>
-          <w:szCs w:val="24"/>
-          <w:lang w:val="ru-BY" w:eastAsia="ru-BY"/>
-        </w:rPr>
-        <w:t>address</w:t>
-      </w:r>
-      <w:proofErr w:type="spellEnd"/>
-      <w:r>
-        <w:rPr>
-          <w:rFonts w:ascii="Times New Roman" w:eastAsia="Times New Roman" w:hAnsi="Times New Roman" w:cs="Times New Roman"/>
-          <w:sz w:val="24"/>
-          <w:szCs w:val="24"/>
-          <w:lang w:val="ru-BY" w:eastAsia="ru-BY"/>
-        </w:rPr>
-        <w:t xml:space="preserve"> FE80::</w:t>
-      </w:r>
-      <w:r>
-        <w:rPr>
-          <w:rFonts w:ascii="Times New Roman" w:eastAsia="Times New Roman" w:hAnsi="Times New Roman" w:cs="Times New Roman"/>
-          <w:sz w:val="24"/>
-          <w:szCs w:val="24"/>
-          <w:lang w:val="en-US" w:eastAsia="ru-BY"/>
-        </w:rPr>
-        <w:t>1</w:t>
-      </w:r>
-      <w:r>
-        <w:rPr>
-          <w:rFonts w:ascii="Times New Roman" w:eastAsia="Times New Roman" w:hAnsi="Times New Roman" w:cs="Times New Roman"/>
-          <w:sz w:val="24"/>
-          <w:szCs w:val="24"/>
-          <w:lang w:val="ru-BY" w:eastAsia="ru-BY"/>
-        </w:rPr>
-        <w:t xml:space="preserve"> </w:t>
-      </w:r>
-      <w:proofErr w:type="spellStart"/>
-      <w:r>
-        <w:rPr>
-          <w:rFonts w:ascii="Times New Roman" w:eastAsia="Times New Roman" w:hAnsi="Times New Roman" w:cs="Times New Roman"/>
-          <w:sz w:val="24"/>
-          <w:szCs w:val="24"/>
-          <w:lang w:val="ru-BY" w:eastAsia="ru-BY"/>
-        </w:rPr>
-        <w:t>link-local</w:t>
-      </w:r>
-      <w:proofErr w:type="spellEnd"/>
-      <w:r>
-        <w:rPr>
-          <w:rFonts w:ascii="Times New Roman" w:eastAsia="Times New Roman" w:hAnsi="Times New Roman" w:cs="Times New Roman"/>
-          <w:sz w:val="24"/>
-          <w:szCs w:val="24"/>
-          <w:lang w:val="ru-BY" w:eastAsia="ru-BY"/>
-        </w:rPr>
-        <w:t xml:space="preserve"> </w:t>
+          <w:lang w:eastAsia="ru-BY"/>
+        </w:rPr>
+        <w:t xml:space="preserve"> link-local </w:t>
       </w:r>
     </w:p>
     <w:p>
@@ -11237,7 +8944,7 @@
           <w:rFonts w:ascii="Times New Roman" w:eastAsia="Times New Roman" w:hAnsi="Times New Roman" w:cs="Times New Roman"/>
           <w:sz w:val="24"/>
           <w:szCs w:val="24"/>
-          <w:lang w:val="ru-BY" w:eastAsia="ru-BY"/>
+          <w:lang w:eastAsia="ru-BY"/>
         </w:rPr>
       </w:pPr>
       <w:r>
@@ -11245,61 +8952,10 @@
           <w:rFonts w:ascii="Times New Roman" w:eastAsia="Times New Roman" w:hAnsi="Times New Roman" w:cs="Times New Roman"/>
           <w:sz w:val="24"/>
           <w:szCs w:val="24"/>
-          <w:lang w:val="ru-BY" w:eastAsia="ru-BY"/>
-        </w:rPr>
-        <w:t>R1(</w:t>
-      </w:r>
-      <w:proofErr w:type="spellStart"/>
-      <w:r>
-        <w:rPr>
-          <w:rFonts w:ascii="Times New Roman" w:eastAsia="Times New Roman" w:hAnsi="Times New Roman" w:cs="Times New Roman"/>
-          <w:sz w:val="24"/>
-          <w:szCs w:val="24"/>
-          <w:lang w:val="ru-BY" w:eastAsia="ru-BY"/>
-        </w:rPr>
-        <w:t>config-if</w:t>
-      </w:r>
-      <w:proofErr w:type="spellEnd"/>
-      <w:r>
-        <w:rPr>
-          <w:rFonts w:ascii="Times New Roman" w:eastAsia="Times New Roman" w:hAnsi="Times New Roman" w:cs="Times New Roman"/>
-          <w:sz w:val="24"/>
-          <w:szCs w:val="24"/>
-          <w:lang w:val="ru-BY" w:eastAsia="ru-BY"/>
-        </w:rPr>
-        <w:t>)#</w:t>
-      </w:r>
-      <w:proofErr w:type="spellStart"/>
-      <w:r>
-        <w:rPr>
-          <w:rFonts w:ascii="Times New Roman" w:eastAsia="Times New Roman" w:hAnsi="Times New Roman" w:cs="Times New Roman"/>
-          <w:sz w:val="24"/>
-          <w:szCs w:val="24"/>
-          <w:lang w:val="ru-BY" w:eastAsia="ru-BY"/>
-        </w:rPr>
-        <w:t>no</w:t>
-      </w:r>
-      <w:proofErr w:type="spellEnd"/>
-      <w:r>
-        <w:rPr>
-          <w:rFonts w:ascii="Times New Roman" w:eastAsia="Times New Roman" w:hAnsi="Times New Roman" w:cs="Times New Roman"/>
-          <w:sz w:val="24"/>
-          <w:szCs w:val="24"/>
-          <w:lang w:val="ru-BY" w:eastAsia="ru-BY"/>
-        </w:rPr>
-        <w:t xml:space="preserve"> </w:t>
-      </w:r>
-      <w:proofErr w:type="spellStart"/>
-      <w:r>
-        <w:rPr>
-          <w:rFonts w:ascii="Times New Roman" w:eastAsia="Times New Roman" w:hAnsi="Times New Roman" w:cs="Times New Roman"/>
-          <w:sz w:val="24"/>
-          <w:szCs w:val="24"/>
-          <w:lang w:val="ru-BY" w:eastAsia="ru-BY"/>
-        </w:rPr>
-        <w:t>shutdown</w:t>
-      </w:r>
-      <w:proofErr w:type="spellEnd"/>
+          <w:lang w:eastAsia="ru-BY"/>
+        </w:rPr>
+        <w:t>R1(config-if)#no shutdown</w:t>
+      </w:r>
     </w:p>
     <w:p>
       <w:pPr>
@@ -11318,6 +8974,25 @@
           <w:lang w:val="en-US"/>
         </w:rPr>
         <w:t>---------------------------------------------------------------------------------------------------------------------</w:t>
+      </w:r>
+    </w:p>
+    <w:p>
+      <w:pPr>
+        <w:rPr>
+          <w:rFonts w:ascii="Times New Roman" w:hAnsi="Times New Roman" w:cs="Times New Roman"/>
+          <w:sz w:val="24"/>
+          <w:szCs w:val="24"/>
+          <w:lang w:val="en-US"/>
+        </w:rPr>
+      </w:pPr>
+      <w:r>
+        <w:rPr>
+          <w:rFonts w:ascii="Times New Roman" w:hAnsi="Times New Roman" w:cs="Times New Roman"/>
+          <w:sz w:val="24"/>
+          <w:szCs w:val="24"/>
+          <w:lang w:val="en-US"/>
+        </w:rPr>
+        <w:t>7.6</w:t>
       </w:r>
     </w:p>
     <w:p>
@@ -11366,15 +9041,15 @@
                 <w:rFonts w:ascii="Times New Roman" w:eastAsia="Times New Roman" w:hAnsi="Times New Roman" w:cs="Times New Roman"/>
                 <w:sz w:val="24"/>
                 <w:szCs w:val="24"/>
-                <w:lang w:val="ru-BY" w:eastAsia="ru-BY"/>
-              </w:rPr>
-            </w:pPr>
-            <w:r>
-              <w:rPr>
-                <w:rFonts w:ascii="Times New Roman" w:eastAsia="Times New Roman" w:hAnsi="Times New Roman" w:cs="Times New Roman"/>
-                <w:sz w:val="24"/>
-                <w:szCs w:val="24"/>
-                <w:lang w:val="ru-BY" w:eastAsia="ru-BY"/>
+                <w:lang w:eastAsia="ru-BY"/>
+              </w:rPr>
+            </w:pPr>
+            <w:r>
+              <w:rPr>
+                <w:rFonts w:ascii="Times New Roman" w:eastAsia="Times New Roman" w:hAnsi="Times New Roman" w:cs="Times New Roman"/>
+                <w:sz w:val="24"/>
+                <w:szCs w:val="24"/>
+                <w:lang w:eastAsia="ru-BY"/>
               </w:rPr>
               <w:t>Устройство</w:t>
             </w:r>
@@ -11393,15 +9068,15 @@
                 <w:rFonts w:ascii="Times New Roman" w:eastAsia="Times New Roman" w:hAnsi="Times New Roman" w:cs="Times New Roman"/>
                 <w:sz w:val="24"/>
                 <w:szCs w:val="24"/>
-                <w:lang w:val="ru-BY" w:eastAsia="ru-BY"/>
-              </w:rPr>
-            </w:pPr>
-            <w:r>
-              <w:rPr>
-                <w:rFonts w:ascii="Times New Roman" w:eastAsia="Times New Roman" w:hAnsi="Times New Roman" w:cs="Times New Roman"/>
-                <w:sz w:val="24"/>
-                <w:szCs w:val="24"/>
-                <w:lang w:val="ru-BY" w:eastAsia="ru-BY"/>
+                <w:lang w:eastAsia="ru-BY"/>
+              </w:rPr>
+            </w:pPr>
+            <w:r>
+              <w:rPr>
+                <w:rFonts w:ascii="Times New Roman" w:eastAsia="Times New Roman" w:hAnsi="Times New Roman" w:cs="Times New Roman"/>
+                <w:sz w:val="24"/>
+                <w:szCs w:val="24"/>
+                <w:lang w:eastAsia="ru-BY"/>
               </w:rPr>
               <w:t>Интерфейс</w:t>
             </w:r>
@@ -11419,15 +9094,15 @@
                 <w:rFonts w:ascii="Times New Roman" w:eastAsia="Times New Roman" w:hAnsi="Times New Roman" w:cs="Times New Roman"/>
                 <w:sz w:val="24"/>
                 <w:szCs w:val="24"/>
-                <w:lang w:val="ru-BY" w:eastAsia="ru-BY"/>
-              </w:rPr>
-            </w:pPr>
-            <w:r>
-              <w:rPr>
-                <w:rFonts w:ascii="Times New Roman" w:eastAsia="Times New Roman" w:hAnsi="Times New Roman" w:cs="Times New Roman"/>
-                <w:sz w:val="24"/>
-                <w:szCs w:val="24"/>
-                <w:lang w:val="ru-BY" w:eastAsia="ru-BY"/>
+                <w:lang w:eastAsia="ru-BY"/>
+              </w:rPr>
+            </w:pPr>
+            <w:r>
+              <w:rPr>
+                <w:rFonts w:ascii="Times New Roman" w:eastAsia="Times New Roman" w:hAnsi="Times New Roman" w:cs="Times New Roman"/>
+                <w:sz w:val="24"/>
+                <w:szCs w:val="24"/>
+                <w:lang w:eastAsia="ru-BY"/>
               </w:rPr>
               <w:t>IPv4-адрес</w:t>
             </w:r>
@@ -11445,15 +9120,15 @@
                 <w:rFonts w:ascii="Times New Roman" w:eastAsia="Times New Roman" w:hAnsi="Times New Roman" w:cs="Times New Roman"/>
                 <w:sz w:val="24"/>
                 <w:szCs w:val="24"/>
-                <w:lang w:val="ru-BY" w:eastAsia="ru-BY"/>
-              </w:rPr>
-            </w:pPr>
-            <w:r>
-              <w:rPr>
-                <w:rFonts w:ascii="Times New Roman" w:eastAsia="Times New Roman" w:hAnsi="Times New Roman" w:cs="Times New Roman"/>
-                <w:sz w:val="24"/>
-                <w:szCs w:val="24"/>
-                <w:lang w:val="ru-BY" w:eastAsia="ru-BY"/>
+                <w:lang w:eastAsia="ru-BY"/>
+              </w:rPr>
+            </w:pPr>
+            <w:r>
+              <w:rPr>
+                <w:rFonts w:ascii="Times New Roman" w:eastAsia="Times New Roman" w:hAnsi="Times New Roman" w:cs="Times New Roman"/>
+                <w:sz w:val="24"/>
+                <w:szCs w:val="24"/>
+                <w:lang w:eastAsia="ru-BY"/>
               </w:rPr>
               <w:t>Маска подсети</w:t>
             </w:r>
@@ -11472,15 +9147,15 @@
                 <w:rFonts w:ascii="Times New Roman" w:eastAsia="Times New Roman" w:hAnsi="Times New Roman" w:cs="Times New Roman"/>
                 <w:sz w:val="24"/>
                 <w:szCs w:val="24"/>
-                <w:lang w:val="ru-BY" w:eastAsia="ru-BY"/>
-              </w:rPr>
-            </w:pPr>
-            <w:r>
-              <w:rPr>
-                <w:rFonts w:ascii="Times New Roman" w:eastAsia="Times New Roman" w:hAnsi="Times New Roman" w:cs="Times New Roman"/>
-                <w:sz w:val="24"/>
-                <w:szCs w:val="24"/>
-                <w:lang w:val="ru-BY" w:eastAsia="ru-BY"/>
+                <w:lang w:eastAsia="ru-BY"/>
+              </w:rPr>
+            </w:pPr>
+            <w:r>
+              <w:rPr>
+                <w:rFonts w:ascii="Times New Roman" w:eastAsia="Times New Roman" w:hAnsi="Times New Roman" w:cs="Times New Roman"/>
+                <w:sz w:val="24"/>
+                <w:szCs w:val="24"/>
+                <w:lang w:eastAsia="ru-BY"/>
               </w:rPr>
               <w:t>Шлюз по умолчанию</w:t>
             </w:r>
@@ -11501,7 +9176,7 @@
                 <w:rFonts w:ascii="Times New Roman" w:eastAsia="Times New Roman" w:hAnsi="Times New Roman" w:cs="Times New Roman"/>
                 <w:sz w:val="24"/>
                 <w:szCs w:val="24"/>
-                <w:lang w:val="ru-BY" w:eastAsia="ru-BY"/>
+                <w:lang w:eastAsia="ru-BY"/>
               </w:rPr>
             </w:pPr>
           </w:p>
@@ -11519,7 +9194,7 @@
                 <w:rFonts w:ascii="Times New Roman" w:eastAsia="Times New Roman" w:hAnsi="Times New Roman" w:cs="Times New Roman"/>
                 <w:sz w:val="24"/>
                 <w:szCs w:val="24"/>
-                <w:lang w:val="ru-BY" w:eastAsia="ru-BY"/>
+                <w:lang w:eastAsia="ru-BY"/>
               </w:rPr>
             </w:pPr>
           </w:p>
@@ -11537,15 +9212,15 @@
                 <w:rFonts w:ascii="Times New Roman" w:eastAsia="Times New Roman" w:hAnsi="Times New Roman" w:cs="Times New Roman"/>
                 <w:sz w:val="24"/>
                 <w:szCs w:val="24"/>
-                <w:lang w:val="ru-BY" w:eastAsia="ru-BY"/>
-              </w:rPr>
-            </w:pPr>
-            <w:r>
-              <w:rPr>
-                <w:rFonts w:ascii="Times New Roman" w:eastAsia="Times New Roman" w:hAnsi="Times New Roman" w:cs="Times New Roman"/>
-                <w:sz w:val="24"/>
-                <w:szCs w:val="24"/>
-                <w:lang w:val="ru-BY" w:eastAsia="ru-BY"/>
+                <w:lang w:eastAsia="ru-BY"/>
+              </w:rPr>
+            </w:pPr>
+            <w:r>
+              <w:rPr>
+                <w:rFonts w:ascii="Times New Roman" w:eastAsia="Times New Roman" w:hAnsi="Times New Roman" w:cs="Times New Roman"/>
+                <w:sz w:val="24"/>
+                <w:szCs w:val="24"/>
+                <w:lang w:eastAsia="ru-BY"/>
               </w:rPr>
               <w:t>IPv6-адрес/префикс</w:t>
             </w:r>
@@ -11564,7 +9239,7 @@
                 <w:rFonts w:ascii="Times New Roman" w:eastAsia="Times New Roman" w:hAnsi="Times New Roman" w:cs="Times New Roman"/>
                 <w:sz w:val="24"/>
                 <w:szCs w:val="24"/>
-                <w:lang w:val="ru-BY" w:eastAsia="ru-BY"/>
+                <w:lang w:eastAsia="ru-BY"/>
               </w:rPr>
             </w:pPr>
           </w:p>
@@ -11584,15 +9259,15 @@
                 <w:rFonts w:ascii="Times New Roman" w:eastAsia="Times New Roman" w:hAnsi="Times New Roman" w:cs="Times New Roman"/>
                 <w:sz w:val="24"/>
                 <w:szCs w:val="24"/>
-                <w:lang w:val="ru-BY" w:eastAsia="ru-BY"/>
-              </w:rPr>
-            </w:pPr>
-            <w:r>
-              <w:rPr>
-                <w:rFonts w:ascii="Times New Roman" w:eastAsia="Times New Roman" w:hAnsi="Times New Roman" w:cs="Times New Roman"/>
-                <w:sz w:val="24"/>
-                <w:szCs w:val="24"/>
-                <w:lang w:val="ru-BY" w:eastAsia="ru-BY"/>
+                <w:lang w:eastAsia="ru-BY"/>
+              </w:rPr>
+            </w:pPr>
+            <w:r>
+              <w:rPr>
+                <w:rFonts w:ascii="Times New Roman" w:eastAsia="Times New Roman" w:hAnsi="Times New Roman" w:cs="Times New Roman"/>
+                <w:sz w:val="24"/>
+                <w:szCs w:val="24"/>
+                <w:lang w:eastAsia="ru-BY"/>
               </w:rPr>
               <w:t>R1</w:t>
             </w:r>
@@ -11611,15 +9286,15 @@
                 <w:rFonts w:ascii="Times New Roman" w:eastAsia="Times New Roman" w:hAnsi="Times New Roman" w:cs="Times New Roman"/>
                 <w:sz w:val="24"/>
                 <w:szCs w:val="24"/>
-                <w:lang w:val="ru-BY" w:eastAsia="ru-BY"/>
-              </w:rPr>
-            </w:pPr>
-            <w:r>
-              <w:rPr>
-                <w:rFonts w:ascii="Times New Roman" w:eastAsia="Times New Roman" w:hAnsi="Times New Roman" w:cs="Times New Roman"/>
-                <w:sz w:val="24"/>
-                <w:szCs w:val="24"/>
-                <w:lang w:val="ru-BY" w:eastAsia="ru-BY"/>
+                <w:lang w:eastAsia="ru-BY"/>
+              </w:rPr>
+            </w:pPr>
+            <w:r>
+              <w:rPr>
+                <w:rFonts w:ascii="Times New Roman" w:eastAsia="Times New Roman" w:hAnsi="Times New Roman" w:cs="Times New Roman"/>
+                <w:sz w:val="24"/>
+                <w:szCs w:val="24"/>
+                <w:lang w:eastAsia="ru-BY"/>
               </w:rPr>
               <w:t>G0/0</w:t>
             </w:r>
@@ -11637,15 +9312,15 @@
                 <w:rFonts w:ascii="Times New Roman" w:eastAsia="Times New Roman" w:hAnsi="Times New Roman" w:cs="Times New Roman"/>
                 <w:sz w:val="24"/>
                 <w:szCs w:val="24"/>
-                <w:lang w:val="ru-BY" w:eastAsia="ru-BY"/>
-              </w:rPr>
-            </w:pPr>
-            <w:r>
-              <w:rPr>
-                <w:rFonts w:ascii="Times New Roman" w:eastAsia="Times New Roman" w:hAnsi="Times New Roman" w:cs="Times New Roman"/>
-                <w:sz w:val="24"/>
-                <w:szCs w:val="24"/>
-                <w:lang w:val="ru-BY" w:eastAsia="ru-BY"/>
+                <w:lang w:eastAsia="ru-BY"/>
+              </w:rPr>
+            </w:pPr>
+            <w:r>
+              <w:rPr>
+                <w:rFonts w:ascii="Times New Roman" w:eastAsia="Times New Roman" w:hAnsi="Times New Roman" w:cs="Times New Roman"/>
+                <w:sz w:val="24"/>
+                <w:szCs w:val="24"/>
+                <w:lang w:eastAsia="ru-BY"/>
               </w:rPr>
               <w:t>10.10.1.97</w:t>
             </w:r>
@@ -11663,15 +9338,15 @@
                 <w:rFonts w:ascii="Times New Roman" w:eastAsia="Times New Roman" w:hAnsi="Times New Roman" w:cs="Times New Roman"/>
                 <w:sz w:val="24"/>
                 <w:szCs w:val="24"/>
-                <w:lang w:val="ru-BY" w:eastAsia="ru-BY"/>
-              </w:rPr>
-            </w:pPr>
-            <w:r>
-              <w:rPr>
-                <w:rFonts w:ascii="Times New Roman" w:eastAsia="Times New Roman" w:hAnsi="Times New Roman" w:cs="Times New Roman"/>
-                <w:sz w:val="24"/>
-                <w:szCs w:val="24"/>
-                <w:lang w:val="ru-BY" w:eastAsia="ru-BY"/>
+                <w:lang w:eastAsia="ru-BY"/>
+              </w:rPr>
+            </w:pPr>
+            <w:r>
+              <w:rPr>
+                <w:rFonts w:ascii="Times New Roman" w:eastAsia="Times New Roman" w:hAnsi="Times New Roman" w:cs="Times New Roman"/>
+                <w:sz w:val="24"/>
+                <w:szCs w:val="24"/>
+                <w:lang w:eastAsia="ru-BY"/>
               </w:rPr>
               <w:t>255.255.255.224</w:t>
             </w:r>
@@ -11689,15 +9364,15 @@
                 <w:rFonts w:ascii="Times New Roman" w:eastAsia="Times New Roman" w:hAnsi="Times New Roman" w:cs="Times New Roman"/>
                 <w:sz w:val="24"/>
                 <w:szCs w:val="24"/>
-                <w:lang w:val="ru-BY" w:eastAsia="ru-BY"/>
-              </w:rPr>
-            </w:pPr>
-            <w:r>
-              <w:rPr>
-                <w:rFonts w:ascii="Times New Roman" w:eastAsia="Times New Roman" w:hAnsi="Times New Roman" w:cs="Times New Roman"/>
-                <w:sz w:val="24"/>
-                <w:szCs w:val="24"/>
-                <w:lang w:val="ru-BY" w:eastAsia="ru-BY"/>
+                <w:lang w:eastAsia="ru-BY"/>
+              </w:rPr>
+            </w:pPr>
+            <w:r>
+              <w:rPr>
+                <w:rFonts w:ascii="Times New Roman" w:eastAsia="Times New Roman" w:hAnsi="Times New Roman" w:cs="Times New Roman"/>
+                <w:sz w:val="24"/>
+                <w:szCs w:val="24"/>
+                <w:lang w:eastAsia="ru-BY"/>
               </w:rPr>
               <w:t>Недоступно</w:t>
             </w:r>
@@ -11718,7 +9393,7 @@
                 <w:rFonts w:ascii="Times New Roman" w:eastAsia="Times New Roman" w:hAnsi="Times New Roman" w:cs="Times New Roman"/>
                 <w:sz w:val="24"/>
                 <w:szCs w:val="24"/>
-                <w:lang w:val="ru-BY" w:eastAsia="ru-BY"/>
+                <w:lang w:eastAsia="ru-BY"/>
               </w:rPr>
             </w:pPr>
           </w:p>
@@ -11736,7 +9411,7 @@
                 <w:rFonts w:ascii="Times New Roman" w:eastAsia="Times New Roman" w:hAnsi="Times New Roman" w:cs="Times New Roman"/>
                 <w:sz w:val="24"/>
                 <w:szCs w:val="24"/>
-                <w:lang w:val="ru-BY" w:eastAsia="ru-BY"/>
+                <w:lang w:eastAsia="ru-BY"/>
               </w:rPr>
             </w:pPr>
           </w:p>
@@ -11754,15 +9429,15 @@
                 <w:rFonts w:ascii="Times New Roman" w:eastAsia="Times New Roman" w:hAnsi="Times New Roman" w:cs="Times New Roman"/>
                 <w:sz w:val="24"/>
                 <w:szCs w:val="24"/>
-                <w:lang w:val="ru-BY" w:eastAsia="ru-BY"/>
-              </w:rPr>
-            </w:pPr>
-            <w:r>
-              <w:rPr>
-                <w:rFonts w:ascii="Times New Roman" w:eastAsia="Times New Roman" w:hAnsi="Times New Roman" w:cs="Times New Roman"/>
-                <w:sz w:val="24"/>
-                <w:szCs w:val="24"/>
-                <w:lang w:val="ru-BY" w:eastAsia="ru-BY"/>
+                <w:lang w:eastAsia="ru-BY"/>
+              </w:rPr>
+            </w:pPr>
+            <w:r>
+              <w:rPr>
+                <w:rFonts w:ascii="Times New Roman" w:eastAsia="Times New Roman" w:hAnsi="Times New Roman" w:cs="Times New Roman"/>
+                <w:sz w:val="24"/>
+                <w:szCs w:val="24"/>
+                <w:lang w:eastAsia="ru-BY"/>
               </w:rPr>
               <w:t>2001:DB8:1:1::1/64</w:t>
             </w:r>
@@ -11780,15 +9455,15 @@
                 <w:rFonts w:ascii="Times New Roman" w:eastAsia="Times New Roman" w:hAnsi="Times New Roman" w:cs="Times New Roman"/>
                 <w:sz w:val="24"/>
                 <w:szCs w:val="24"/>
-                <w:lang w:val="ru-BY" w:eastAsia="ru-BY"/>
-              </w:rPr>
-            </w:pPr>
-            <w:r>
-              <w:rPr>
-                <w:rFonts w:ascii="Times New Roman" w:eastAsia="Times New Roman" w:hAnsi="Times New Roman" w:cs="Times New Roman"/>
-                <w:sz w:val="24"/>
-                <w:szCs w:val="24"/>
-                <w:lang w:val="ru-BY" w:eastAsia="ru-BY"/>
+                <w:lang w:eastAsia="ru-BY"/>
+              </w:rPr>
+            </w:pPr>
+            <w:r>
+              <w:rPr>
+                <w:rFonts w:ascii="Times New Roman" w:eastAsia="Times New Roman" w:hAnsi="Times New Roman" w:cs="Times New Roman"/>
+                <w:sz w:val="24"/>
+                <w:szCs w:val="24"/>
+                <w:lang w:eastAsia="ru-BY"/>
               </w:rPr>
               <w:t>Недоступно</w:t>
             </w:r>
@@ -11809,7 +9484,7 @@
                 <w:rFonts w:ascii="Times New Roman" w:eastAsia="Times New Roman" w:hAnsi="Times New Roman" w:cs="Times New Roman"/>
                 <w:sz w:val="24"/>
                 <w:szCs w:val="24"/>
-                <w:lang w:val="ru-BY" w:eastAsia="ru-BY"/>
+                <w:lang w:eastAsia="ru-BY"/>
               </w:rPr>
             </w:pPr>
           </w:p>
@@ -11827,15 +9502,15 @@
                 <w:rFonts w:ascii="Times New Roman" w:eastAsia="Times New Roman" w:hAnsi="Times New Roman" w:cs="Times New Roman"/>
                 <w:sz w:val="24"/>
                 <w:szCs w:val="24"/>
-                <w:lang w:val="ru-BY" w:eastAsia="ru-BY"/>
-              </w:rPr>
-            </w:pPr>
-            <w:r>
-              <w:rPr>
-                <w:rFonts w:ascii="Times New Roman" w:eastAsia="Times New Roman" w:hAnsi="Times New Roman" w:cs="Times New Roman"/>
-                <w:sz w:val="24"/>
-                <w:szCs w:val="24"/>
-                <w:lang w:val="ru-BY" w:eastAsia="ru-BY"/>
+                <w:lang w:eastAsia="ru-BY"/>
+              </w:rPr>
+            </w:pPr>
+            <w:r>
+              <w:rPr>
+                <w:rFonts w:ascii="Times New Roman" w:eastAsia="Times New Roman" w:hAnsi="Times New Roman" w:cs="Times New Roman"/>
+                <w:sz w:val="24"/>
+                <w:szCs w:val="24"/>
+                <w:lang w:eastAsia="ru-BY"/>
               </w:rPr>
               <w:t>S0/0/1</w:t>
             </w:r>
@@ -11853,15 +9528,15 @@
                 <w:rFonts w:ascii="Times New Roman" w:eastAsia="Times New Roman" w:hAnsi="Times New Roman" w:cs="Times New Roman"/>
                 <w:sz w:val="24"/>
                 <w:szCs w:val="24"/>
-                <w:lang w:val="ru-BY" w:eastAsia="ru-BY"/>
-              </w:rPr>
-            </w:pPr>
-            <w:r>
-              <w:rPr>
-                <w:rFonts w:ascii="Times New Roman" w:eastAsia="Times New Roman" w:hAnsi="Times New Roman" w:cs="Times New Roman"/>
-                <w:sz w:val="24"/>
-                <w:szCs w:val="24"/>
-                <w:lang w:val="ru-BY" w:eastAsia="ru-BY"/>
+                <w:lang w:eastAsia="ru-BY"/>
+              </w:rPr>
+            </w:pPr>
+            <w:r>
+              <w:rPr>
+                <w:rFonts w:ascii="Times New Roman" w:eastAsia="Times New Roman" w:hAnsi="Times New Roman" w:cs="Times New Roman"/>
+                <w:sz w:val="24"/>
+                <w:szCs w:val="24"/>
+                <w:lang w:eastAsia="ru-BY"/>
               </w:rPr>
               <w:t>10.10.1.6</w:t>
             </w:r>
@@ -11879,15 +9554,15 @@
                 <w:rFonts w:ascii="Times New Roman" w:eastAsia="Times New Roman" w:hAnsi="Times New Roman" w:cs="Times New Roman"/>
                 <w:sz w:val="24"/>
                 <w:szCs w:val="24"/>
-                <w:lang w:val="ru-BY" w:eastAsia="ru-BY"/>
-              </w:rPr>
-            </w:pPr>
-            <w:r>
-              <w:rPr>
-                <w:rFonts w:ascii="Times New Roman" w:eastAsia="Times New Roman" w:hAnsi="Times New Roman" w:cs="Times New Roman"/>
-                <w:sz w:val="24"/>
-                <w:szCs w:val="24"/>
-                <w:lang w:val="ru-BY" w:eastAsia="ru-BY"/>
+                <w:lang w:eastAsia="ru-BY"/>
+              </w:rPr>
+            </w:pPr>
+            <w:r>
+              <w:rPr>
+                <w:rFonts w:ascii="Times New Roman" w:eastAsia="Times New Roman" w:hAnsi="Times New Roman" w:cs="Times New Roman"/>
+                <w:sz w:val="24"/>
+                <w:szCs w:val="24"/>
+                <w:lang w:eastAsia="ru-BY"/>
               </w:rPr>
               <w:t>255.255.255.252</w:t>
             </w:r>
@@ -11905,15 +9580,15 @@
                 <w:rFonts w:ascii="Times New Roman" w:eastAsia="Times New Roman" w:hAnsi="Times New Roman" w:cs="Times New Roman"/>
                 <w:sz w:val="24"/>
                 <w:szCs w:val="24"/>
-                <w:lang w:val="ru-BY" w:eastAsia="ru-BY"/>
-              </w:rPr>
-            </w:pPr>
-            <w:r>
-              <w:rPr>
-                <w:rFonts w:ascii="Times New Roman" w:eastAsia="Times New Roman" w:hAnsi="Times New Roman" w:cs="Times New Roman"/>
-                <w:sz w:val="24"/>
-                <w:szCs w:val="24"/>
-                <w:lang w:val="ru-BY" w:eastAsia="ru-BY"/>
+                <w:lang w:eastAsia="ru-BY"/>
+              </w:rPr>
+            </w:pPr>
+            <w:r>
+              <w:rPr>
+                <w:rFonts w:ascii="Times New Roman" w:eastAsia="Times New Roman" w:hAnsi="Times New Roman" w:cs="Times New Roman"/>
+                <w:sz w:val="24"/>
+                <w:szCs w:val="24"/>
+                <w:lang w:eastAsia="ru-BY"/>
               </w:rPr>
               <w:t>Недоступно</w:t>
             </w:r>
@@ -11934,7 +9609,7 @@
                 <w:rFonts w:ascii="Times New Roman" w:eastAsia="Times New Roman" w:hAnsi="Times New Roman" w:cs="Times New Roman"/>
                 <w:sz w:val="24"/>
                 <w:szCs w:val="24"/>
-                <w:lang w:val="ru-BY" w:eastAsia="ru-BY"/>
+                <w:lang w:eastAsia="ru-BY"/>
               </w:rPr>
             </w:pPr>
           </w:p>
@@ -11952,7 +9627,7 @@
                 <w:rFonts w:ascii="Times New Roman" w:eastAsia="Times New Roman" w:hAnsi="Times New Roman" w:cs="Times New Roman"/>
                 <w:sz w:val="24"/>
                 <w:szCs w:val="24"/>
-                <w:lang w:val="ru-BY" w:eastAsia="ru-BY"/>
+                <w:lang w:eastAsia="ru-BY"/>
               </w:rPr>
             </w:pPr>
           </w:p>
@@ -11970,15 +9645,15 @@
                 <w:rFonts w:ascii="Times New Roman" w:eastAsia="Times New Roman" w:hAnsi="Times New Roman" w:cs="Times New Roman"/>
                 <w:sz w:val="24"/>
                 <w:szCs w:val="24"/>
-                <w:lang w:val="ru-BY" w:eastAsia="ru-BY"/>
-              </w:rPr>
-            </w:pPr>
-            <w:r>
-              <w:rPr>
-                <w:rFonts w:ascii="Times New Roman" w:eastAsia="Times New Roman" w:hAnsi="Times New Roman" w:cs="Times New Roman"/>
-                <w:sz w:val="24"/>
-                <w:szCs w:val="24"/>
-                <w:lang w:val="ru-BY" w:eastAsia="ru-BY"/>
+                <w:lang w:eastAsia="ru-BY"/>
+              </w:rPr>
+            </w:pPr>
+            <w:r>
+              <w:rPr>
+                <w:rFonts w:ascii="Times New Roman" w:eastAsia="Times New Roman" w:hAnsi="Times New Roman" w:cs="Times New Roman"/>
+                <w:sz w:val="24"/>
+                <w:szCs w:val="24"/>
+                <w:lang w:eastAsia="ru-BY"/>
               </w:rPr>
               <w:t>2001:DB8:1:2::2/64</w:t>
             </w:r>
@@ -11996,15 +9671,15 @@
                 <w:rFonts w:ascii="Times New Roman" w:eastAsia="Times New Roman" w:hAnsi="Times New Roman" w:cs="Times New Roman"/>
                 <w:sz w:val="24"/>
                 <w:szCs w:val="24"/>
-                <w:lang w:val="ru-BY" w:eastAsia="ru-BY"/>
-              </w:rPr>
-            </w:pPr>
-            <w:r>
-              <w:rPr>
-                <w:rFonts w:ascii="Times New Roman" w:eastAsia="Times New Roman" w:hAnsi="Times New Roman" w:cs="Times New Roman"/>
-                <w:sz w:val="24"/>
-                <w:szCs w:val="24"/>
-                <w:lang w:val="ru-BY" w:eastAsia="ru-BY"/>
+                <w:lang w:eastAsia="ru-BY"/>
+              </w:rPr>
+            </w:pPr>
+            <w:r>
+              <w:rPr>
+                <w:rFonts w:ascii="Times New Roman" w:eastAsia="Times New Roman" w:hAnsi="Times New Roman" w:cs="Times New Roman"/>
+                <w:sz w:val="24"/>
+                <w:szCs w:val="24"/>
+                <w:lang w:eastAsia="ru-BY"/>
               </w:rPr>
               <w:t>Недоступно</w:t>
             </w:r>
@@ -12025,7 +9700,7 @@
                 <w:rFonts w:ascii="Times New Roman" w:eastAsia="Times New Roman" w:hAnsi="Times New Roman" w:cs="Times New Roman"/>
                 <w:sz w:val="24"/>
                 <w:szCs w:val="24"/>
-                <w:lang w:val="ru-BY" w:eastAsia="ru-BY"/>
+                <w:lang w:eastAsia="ru-BY"/>
               </w:rPr>
             </w:pPr>
           </w:p>
@@ -12042,15 +9717,15 @@
                 <w:rFonts w:ascii="Times New Roman" w:eastAsia="Times New Roman" w:hAnsi="Times New Roman" w:cs="Times New Roman"/>
                 <w:sz w:val="24"/>
                 <w:szCs w:val="24"/>
-                <w:lang w:val="ru-BY" w:eastAsia="ru-BY"/>
-              </w:rPr>
-            </w:pPr>
-            <w:r>
-              <w:rPr>
-                <w:rFonts w:ascii="Times New Roman" w:eastAsia="Times New Roman" w:hAnsi="Times New Roman" w:cs="Times New Roman"/>
-                <w:sz w:val="24"/>
-                <w:szCs w:val="24"/>
-                <w:lang w:val="ru-BY" w:eastAsia="ru-BY"/>
+                <w:lang w:eastAsia="ru-BY"/>
+              </w:rPr>
+            </w:pPr>
+            <w:r>
+              <w:rPr>
+                <w:rFonts w:ascii="Times New Roman" w:eastAsia="Times New Roman" w:hAnsi="Times New Roman" w:cs="Times New Roman"/>
+                <w:sz w:val="24"/>
+                <w:szCs w:val="24"/>
+                <w:lang w:eastAsia="ru-BY"/>
               </w:rPr>
               <w:t>Локальный адрес канала</w:t>
             </w:r>
@@ -12069,15 +9744,15 @@
                 <w:rFonts w:ascii="Times New Roman" w:eastAsia="Times New Roman" w:hAnsi="Times New Roman" w:cs="Times New Roman"/>
                 <w:sz w:val="24"/>
                 <w:szCs w:val="24"/>
-                <w:lang w:val="ru-BY" w:eastAsia="ru-BY"/>
-              </w:rPr>
-            </w:pPr>
-            <w:r>
-              <w:rPr>
-                <w:rFonts w:ascii="Times New Roman" w:eastAsia="Times New Roman" w:hAnsi="Times New Roman" w:cs="Times New Roman"/>
-                <w:sz w:val="24"/>
-                <w:szCs w:val="24"/>
-                <w:lang w:val="ru-BY" w:eastAsia="ru-BY"/>
+                <w:lang w:eastAsia="ru-BY"/>
+              </w:rPr>
+            </w:pPr>
+            <w:r>
+              <w:rPr>
+                <w:rFonts w:ascii="Times New Roman" w:eastAsia="Times New Roman" w:hAnsi="Times New Roman" w:cs="Times New Roman"/>
+                <w:sz w:val="24"/>
+                <w:szCs w:val="24"/>
+                <w:lang w:eastAsia="ru-BY"/>
               </w:rPr>
               <w:t>FE80::1</w:t>
             </w:r>
@@ -12095,15 +9770,15 @@
                 <w:rFonts w:ascii="Times New Roman" w:eastAsia="Times New Roman" w:hAnsi="Times New Roman" w:cs="Times New Roman"/>
                 <w:sz w:val="24"/>
                 <w:szCs w:val="24"/>
-                <w:lang w:val="ru-BY" w:eastAsia="ru-BY"/>
-              </w:rPr>
-            </w:pPr>
-            <w:r>
-              <w:rPr>
-                <w:rFonts w:ascii="Times New Roman" w:eastAsia="Times New Roman" w:hAnsi="Times New Roman" w:cs="Times New Roman"/>
-                <w:sz w:val="24"/>
-                <w:szCs w:val="24"/>
-                <w:lang w:val="ru-BY" w:eastAsia="ru-BY"/>
+                <w:lang w:eastAsia="ru-BY"/>
+              </w:rPr>
+            </w:pPr>
+            <w:r>
+              <w:rPr>
+                <w:rFonts w:ascii="Times New Roman" w:eastAsia="Times New Roman" w:hAnsi="Times New Roman" w:cs="Times New Roman"/>
+                <w:sz w:val="24"/>
+                <w:szCs w:val="24"/>
+                <w:lang w:eastAsia="ru-BY"/>
               </w:rPr>
               <w:t>Недоступно</w:t>
             </w:r>
@@ -12124,15 +9799,15 @@
                 <w:rFonts w:ascii="Times New Roman" w:eastAsia="Times New Roman" w:hAnsi="Times New Roman" w:cs="Times New Roman"/>
                 <w:sz w:val="24"/>
                 <w:szCs w:val="24"/>
-                <w:lang w:val="ru-BY" w:eastAsia="ru-BY"/>
-              </w:rPr>
-            </w:pPr>
-            <w:r>
-              <w:rPr>
-                <w:rFonts w:ascii="Times New Roman" w:eastAsia="Times New Roman" w:hAnsi="Times New Roman" w:cs="Times New Roman"/>
-                <w:sz w:val="24"/>
-                <w:szCs w:val="24"/>
-                <w:lang w:val="ru-BY" w:eastAsia="ru-BY"/>
+                <w:lang w:eastAsia="ru-BY"/>
+              </w:rPr>
+            </w:pPr>
+            <w:r>
+              <w:rPr>
+                <w:rFonts w:ascii="Times New Roman" w:eastAsia="Times New Roman" w:hAnsi="Times New Roman" w:cs="Times New Roman"/>
+                <w:sz w:val="24"/>
+                <w:szCs w:val="24"/>
+                <w:lang w:eastAsia="ru-BY"/>
               </w:rPr>
               <w:t>R2</w:t>
             </w:r>
@@ -12151,15 +9826,15 @@
                 <w:rFonts w:ascii="Times New Roman" w:eastAsia="Times New Roman" w:hAnsi="Times New Roman" w:cs="Times New Roman"/>
                 <w:sz w:val="24"/>
                 <w:szCs w:val="24"/>
-                <w:lang w:val="ru-BY" w:eastAsia="ru-BY"/>
-              </w:rPr>
-            </w:pPr>
-            <w:r>
-              <w:rPr>
-                <w:rFonts w:ascii="Times New Roman" w:eastAsia="Times New Roman" w:hAnsi="Times New Roman" w:cs="Times New Roman"/>
-                <w:sz w:val="24"/>
-                <w:szCs w:val="24"/>
-                <w:lang w:val="ru-BY" w:eastAsia="ru-BY"/>
+                <w:lang w:eastAsia="ru-BY"/>
+              </w:rPr>
+            </w:pPr>
+            <w:r>
+              <w:rPr>
+                <w:rFonts w:ascii="Times New Roman" w:eastAsia="Times New Roman" w:hAnsi="Times New Roman" w:cs="Times New Roman"/>
+                <w:sz w:val="24"/>
+                <w:szCs w:val="24"/>
+                <w:lang w:eastAsia="ru-BY"/>
               </w:rPr>
               <w:t>S0/0/0</w:t>
             </w:r>
@@ -12177,15 +9852,15 @@
                 <w:rFonts w:ascii="Times New Roman" w:eastAsia="Times New Roman" w:hAnsi="Times New Roman" w:cs="Times New Roman"/>
                 <w:sz w:val="24"/>
                 <w:szCs w:val="24"/>
-                <w:lang w:val="ru-BY" w:eastAsia="ru-BY"/>
-              </w:rPr>
-            </w:pPr>
-            <w:r>
-              <w:rPr>
-                <w:rFonts w:ascii="Times New Roman" w:eastAsia="Times New Roman" w:hAnsi="Times New Roman" w:cs="Times New Roman"/>
-                <w:sz w:val="24"/>
-                <w:szCs w:val="24"/>
-                <w:lang w:val="ru-BY" w:eastAsia="ru-BY"/>
+                <w:lang w:eastAsia="ru-BY"/>
+              </w:rPr>
+            </w:pPr>
+            <w:r>
+              <w:rPr>
+                <w:rFonts w:ascii="Times New Roman" w:eastAsia="Times New Roman" w:hAnsi="Times New Roman" w:cs="Times New Roman"/>
+                <w:sz w:val="24"/>
+                <w:szCs w:val="24"/>
+                <w:lang w:eastAsia="ru-BY"/>
               </w:rPr>
               <w:t>10.10.1.5</w:t>
             </w:r>
@@ -12203,15 +9878,15 @@
                 <w:rFonts w:ascii="Times New Roman" w:eastAsia="Times New Roman" w:hAnsi="Times New Roman" w:cs="Times New Roman"/>
                 <w:sz w:val="24"/>
                 <w:szCs w:val="24"/>
-                <w:lang w:val="ru-BY" w:eastAsia="ru-BY"/>
-              </w:rPr>
-            </w:pPr>
-            <w:r>
-              <w:rPr>
-                <w:rFonts w:ascii="Times New Roman" w:eastAsia="Times New Roman" w:hAnsi="Times New Roman" w:cs="Times New Roman"/>
-                <w:sz w:val="24"/>
-                <w:szCs w:val="24"/>
-                <w:lang w:val="ru-BY" w:eastAsia="ru-BY"/>
+                <w:lang w:eastAsia="ru-BY"/>
+              </w:rPr>
+            </w:pPr>
+            <w:r>
+              <w:rPr>
+                <w:rFonts w:ascii="Times New Roman" w:eastAsia="Times New Roman" w:hAnsi="Times New Roman" w:cs="Times New Roman"/>
+                <w:sz w:val="24"/>
+                <w:szCs w:val="24"/>
+                <w:lang w:eastAsia="ru-BY"/>
               </w:rPr>
               <w:t>255.255.255.252</w:t>
             </w:r>
@@ -12229,15 +9904,15 @@
                 <w:rFonts w:ascii="Times New Roman" w:eastAsia="Times New Roman" w:hAnsi="Times New Roman" w:cs="Times New Roman"/>
                 <w:sz w:val="24"/>
                 <w:szCs w:val="24"/>
-                <w:lang w:val="ru-BY" w:eastAsia="ru-BY"/>
-              </w:rPr>
-            </w:pPr>
-            <w:r>
-              <w:rPr>
-                <w:rFonts w:ascii="Times New Roman" w:eastAsia="Times New Roman" w:hAnsi="Times New Roman" w:cs="Times New Roman"/>
-                <w:sz w:val="24"/>
-                <w:szCs w:val="24"/>
-                <w:lang w:val="ru-BY" w:eastAsia="ru-BY"/>
+                <w:lang w:eastAsia="ru-BY"/>
+              </w:rPr>
+            </w:pPr>
+            <w:r>
+              <w:rPr>
+                <w:rFonts w:ascii="Times New Roman" w:eastAsia="Times New Roman" w:hAnsi="Times New Roman" w:cs="Times New Roman"/>
+                <w:sz w:val="24"/>
+                <w:szCs w:val="24"/>
+                <w:lang w:eastAsia="ru-BY"/>
               </w:rPr>
               <w:t>Недоступно</w:t>
             </w:r>
@@ -12258,7 +9933,7 @@
                 <w:rFonts w:ascii="Times New Roman" w:eastAsia="Times New Roman" w:hAnsi="Times New Roman" w:cs="Times New Roman"/>
                 <w:sz w:val="24"/>
                 <w:szCs w:val="24"/>
-                <w:lang w:val="ru-BY" w:eastAsia="ru-BY"/>
+                <w:lang w:eastAsia="ru-BY"/>
               </w:rPr>
             </w:pPr>
           </w:p>
@@ -12276,7 +9951,7 @@
                 <w:rFonts w:ascii="Times New Roman" w:eastAsia="Times New Roman" w:hAnsi="Times New Roman" w:cs="Times New Roman"/>
                 <w:sz w:val="24"/>
                 <w:szCs w:val="24"/>
-                <w:lang w:val="ru-BY" w:eastAsia="ru-BY"/>
+                <w:lang w:eastAsia="ru-BY"/>
               </w:rPr>
             </w:pPr>
           </w:p>
@@ -12294,15 +9969,15 @@
                 <w:rFonts w:ascii="Times New Roman" w:eastAsia="Times New Roman" w:hAnsi="Times New Roman" w:cs="Times New Roman"/>
                 <w:sz w:val="24"/>
                 <w:szCs w:val="24"/>
-                <w:lang w:val="ru-BY" w:eastAsia="ru-BY"/>
-              </w:rPr>
-            </w:pPr>
-            <w:r>
-              <w:rPr>
-                <w:rFonts w:ascii="Times New Roman" w:eastAsia="Times New Roman" w:hAnsi="Times New Roman" w:cs="Times New Roman"/>
-                <w:sz w:val="24"/>
-                <w:szCs w:val="24"/>
-                <w:lang w:val="ru-BY" w:eastAsia="ru-BY"/>
+                <w:lang w:eastAsia="ru-BY"/>
+              </w:rPr>
+            </w:pPr>
+            <w:r>
+              <w:rPr>
+                <w:rFonts w:ascii="Times New Roman" w:eastAsia="Times New Roman" w:hAnsi="Times New Roman" w:cs="Times New Roman"/>
+                <w:sz w:val="24"/>
+                <w:szCs w:val="24"/>
+                <w:lang w:eastAsia="ru-BY"/>
               </w:rPr>
               <w:t>2001:DB8:1:2::1/64</w:t>
             </w:r>
@@ -12320,15 +9995,15 @@
                 <w:rFonts w:ascii="Times New Roman" w:eastAsia="Times New Roman" w:hAnsi="Times New Roman" w:cs="Times New Roman"/>
                 <w:sz w:val="24"/>
                 <w:szCs w:val="24"/>
-                <w:lang w:val="ru-BY" w:eastAsia="ru-BY"/>
-              </w:rPr>
-            </w:pPr>
-            <w:r>
-              <w:rPr>
-                <w:rFonts w:ascii="Times New Roman" w:eastAsia="Times New Roman" w:hAnsi="Times New Roman" w:cs="Times New Roman"/>
-                <w:sz w:val="24"/>
-                <w:szCs w:val="24"/>
-                <w:lang w:val="ru-BY" w:eastAsia="ru-BY"/>
+                <w:lang w:eastAsia="ru-BY"/>
+              </w:rPr>
+            </w:pPr>
+            <w:r>
+              <w:rPr>
+                <w:rFonts w:ascii="Times New Roman" w:eastAsia="Times New Roman" w:hAnsi="Times New Roman" w:cs="Times New Roman"/>
+                <w:sz w:val="24"/>
+                <w:szCs w:val="24"/>
+                <w:lang w:eastAsia="ru-BY"/>
               </w:rPr>
               <w:t>Недоступно</w:t>
             </w:r>
@@ -12349,7 +10024,7 @@
                 <w:rFonts w:ascii="Times New Roman" w:eastAsia="Times New Roman" w:hAnsi="Times New Roman" w:cs="Times New Roman"/>
                 <w:sz w:val="24"/>
                 <w:szCs w:val="24"/>
-                <w:lang w:val="ru-BY" w:eastAsia="ru-BY"/>
+                <w:lang w:eastAsia="ru-BY"/>
               </w:rPr>
             </w:pPr>
           </w:p>
@@ -12367,15 +10042,15 @@
                 <w:rFonts w:ascii="Times New Roman" w:eastAsia="Times New Roman" w:hAnsi="Times New Roman" w:cs="Times New Roman"/>
                 <w:sz w:val="24"/>
                 <w:szCs w:val="24"/>
-                <w:lang w:val="ru-BY" w:eastAsia="ru-BY"/>
-              </w:rPr>
-            </w:pPr>
-            <w:r>
-              <w:rPr>
-                <w:rFonts w:ascii="Times New Roman" w:eastAsia="Times New Roman" w:hAnsi="Times New Roman" w:cs="Times New Roman"/>
-                <w:sz w:val="24"/>
-                <w:szCs w:val="24"/>
-                <w:lang w:val="ru-BY" w:eastAsia="ru-BY"/>
+                <w:lang w:eastAsia="ru-BY"/>
+              </w:rPr>
+            </w:pPr>
+            <w:r>
+              <w:rPr>
+                <w:rFonts w:ascii="Times New Roman" w:eastAsia="Times New Roman" w:hAnsi="Times New Roman" w:cs="Times New Roman"/>
+                <w:sz w:val="24"/>
+                <w:szCs w:val="24"/>
+                <w:lang w:eastAsia="ru-BY"/>
               </w:rPr>
               <w:t>S0/0/1</w:t>
             </w:r>
@@ -12393,15 +10068,15 @@
                 <w:rFonts w:ascii="Times New Roman" w:eastAsia="Times New Roman" w:hAnsi="Times New Roman" w:cs="Times New Roman"/>
                 <w:sz w:val="24"/>
                 <w:szCs w:val="24"/>
-                <w:lang w:val="ru-BY" w:eastAsia="ru-BY"/>
-              </w:rPr>
-            </w:pPr>
-            <w:r>
-              <w:rPr>
-                <w:rFonts w:ascii="Times New Roman" w:eastAsia="Times New Roman" w:hAnsi="Times New Roman" w:cs="Times New Roman"/>
-                <w:sz w:val="24"/>
-                <w:szCs w:val="24"/>
-                <w:lang w:val="ru-BY" w:eastAsia="ru-BY"/>
+                <w:lang w:eastAsia="ru-BY"/>
+              </w:rPr>
+            </w:pPr>
+            <w:r>
+              <w:rPr>
+                <w:rFonts w:ascii="Times New Roman" w:eastAsia="Times New Roman" w:hAnsi="Times New Roman" w:cs="Times New Roman"/>
+                <w:sz w:val="24"/>
+                <w:szCs w:val="24"/>
+                <w:lang w:eastAsia="ru-BY"/>
               </w:rPr>
               <w:t>10.10.1.9</w:t>
             </w:r>
@@ -12419,15 +10094,15 @@
                 <w:rFonts w:ascii="Times New Roman" w:eastAsia="Times New Roman" w:hAnsi="Times New Roman" w:cs="Times New Roman"/>
                 <w:sz w:val="24"/>
                 <w:szCs w:val="24"/>
-                <w:lang w:val="ru-BY" w:eastAsia="ru-BY"/>
-              </w:rPr>
-            </w:pPr>
-            <w:r>
-              <w:rPr>
-                <w:rFonts w:ascii="Times New Roman" w:eastAsia="Times New Roman" w:hAnsi="Times New Roman" w:cs="Times New Roman"/>
-                <w:sz w:val="24"/>
-                <w:szCs w:val="24"/>
-                <w:lang w:val="ru-BY" w:eastAsia="ru-BY"/>
+                <w:lang w:eastAsia="ru-BY"/>
+              </w:rPr>
+            </w:pPr>
+            <w:r>
+              <w:rPr>
+                <w:rFonts w:ascii="Times New Roman" w:eastAsia="Times New Roman" w:hAnsi="Times New Roman" w:cs="Times New Roman"/>
+                <w:sz w:val="24"/>
+                <w:szCs w:val="24"/>
+                <w:lang w:eastAsia="ru-BY"/>
               </w:rPr>
               <w:t>255.255.255.252</w:t>
             </w:r>
@@ -12445,15 +10120,15 @@
                 <w:rFonts w:ascii="Times New Roman" w:eastAsia="Times New Roman" w:hAnsi="Times New Roman" w:cs="Times New Roman"/>
                 <w:sz w:val="24"/>
                 <w:szCs w:val="24"/>
-                <w:lang w:val="ru-BY" w:eastAsia="ru-BY"/>
-              </w:rPr>
-            </w:pPr>
-            <w:r>
-              <w:rPr>
-                <w:rFonts w:ascii="Times New Roman" w:eastAsia="Times New Roman" w:hAnsi="Times New Roman" w:cs="Times New Roman"/>
-                <w:sz w:val="24"/>
-                <w:szCs w:val="24"/>
-                <w:lang w:val="ru-BY" w:eastAsia="ru-BY"/>
+                <w:lang w:eastAsia="ru-BY"/>
+              </w:rPr>
+            </w:pPr>
+            <w:r>
+              <w:rPr>
+                <w:rFonts w:ascii="Times New Roman" w:eastAsia="Times New Roman" w:hAnsi="Times New Roman" w:cs="Times New Roman"/>
+                <w:sz w:val="24"/>
+                <w:szCs w:val="24"/>
+                <w:lang w:eastAsia="ru-BY"/>
               </w:rPr>
               <w:t>Недоступно</w:t>
             </w:r>
@@ -12474,7 +10149,7 @@
                 <w:rFonts w:ascii="Times New Roman" w:eastAsia="Times New Roman" w:hAnsi="Times New Roman" w:cs="Times New Roman"/>
                 <w:sz w:val="24"/>
                 <w:szCs w:val="24"/>
-                <w:lang w:val="ru-BY" w:eastAsia="ru-BY"/>
+                <w:lang w:eastAsia="ru-BY"/>
               </w:rPr>
             </w:pPr>
           </w:p>
@@ -12492,7 +10167,7 @@
                 <w:rFonts w:ascii="Times New Roman" w:eastAsia="Times New Roman" w:hAnsi="Times New Roman" w:cs="Times New Roman"/>
                 <w:sz w:val="24"/>
                 <w:szCs w:val="24"/>
-                <w:lang w:val="ru-BY" w:eastAsia="ru-BY"/>
+                <w:lang w:eastAsia="ru-BY"/>
               </w:rPr>
             </w:pPr>
           </w:p>
@@ -12510,15 +10185,15 @@
                 <w:rFonts w:ascii="Times New Roman" w:eastAsia="Times New Roman" w:hAnsi="Times New Roman" w:cs="Times New Roman"/>
                 <w:sz w:val="24"/>
                 <w:szCs w:val="24"/>
-                <w:lang w:val="ru-BY" w:eastAsia="ru-BY"/>
-              </w:rPr>
-            </w:pPr>
-            <w:r>
-              <w:rPr>
-                <w:rFonts w:ascii="Times New Roman" w:eastAsia="Times New Roman" w:hAnsi="Times New Roman" w:cs="Times New Roman"/>
-                <w:sz w:val="24"/>
-                <w:szCs w:val="24"/>
-                <w:lang w:val="ru-BY" w:eastAsia="ru-BY"/>
+                <w:lang w:eastAsia="ru-BY"/>
+              </w:rPr>
+            </w:pPr>
+            <w:r>
+              <w:rPr>
+                <w:rFonts w:ascii="Times New Roman" w:eastAsia="Times New Roman" w:hAnsi="Times New Roman" w:cs="Times New Roman"/>
+                <w:sz w:val="24"/>
+                <w:szCs w:val="24"/>
+                <w:lang w:eastAsia="ru-BY"/>
               </w:rPr>
               <w:t>2001:DB8:1:3::1/64</w:t>
             </w:r>
@@ -12536,15 +10211,15 @@
                 <w:rFonts w:ascii="Times New Roman" w:eastAsia="Times New Roman" w:hAnsi="Times New Roman" w:cs="Times New Roman"/>
                 <w:sz w:val="24"/>
                 <w:szCs w:val="24"/>
-                <w:lang w:val="ru-BY" w:eastAsia="ru-BY"/>
-              </w:rPr>
-            </w:pPr>
-            <w:r>
-              <w:rPr>
-                <w:rFonts w:ascii="Times New Roman" w:eastAsia="Times New Roman" w:hAnsi="Times New Roman" w:cs="Times New Roman"/>
-                <w:sz w:val="24"/>
-                <w:szCs w:val="24"/>
-                <w:lang w:val="ru-BY" w:eastAsia="ru-BY"/>
+                <w:lang w:eastAsia="ru-BY"/>
+              </w:rPr>
+            </w:pPr>
+            <w:r>
+              <w:rPr>
+                <w:rFonts w:ascii="Times New Roman" w:eastAsia="Times New Roman" w:hAnsi="Times New Roman" w:cs="Times New Roman"/>
+                <w:sz w:val="24"/>
+                <w:szCs w:val="24"/>
+                <w:lang w:eastAsia="ru-BY"/>
               </w:rPr>
               <w:t>Недоступно</w:t>
             </w:r>
@@ -12565,7 +10240,7 @@
                 <w:rFonts w:ascii="Times New Roman" w:eastAsia="Times New Roman" w:hAnsi="Times New Roman" w:cs="Times New Roman"/>
                 <w:sz w:val="24"/>
                 <w:szCs w:val="24"/>
-                <w:lang w:val="ru-BY" w:eastAsia="ru-BY"/>
+                <w:lang w:eastAsia="ru-BY"/>
               </w:rPr>
             </w:pPr>
           </w:p>
@@ -12582,15 +10257,15 @@
                 <w:rFonts w:ascii="Times New Roman" w:eastAsia="Times New Roman" w:hAnsi="Times New Roman" w:cs="Times New Roman"/>
                 <w:sz w:val="24"/>
                 <w:szCs w:val="24"/>
-                <w:lang w:val="ru-BY" w:eastAsia="ru-BY"/>
-              </w:rPr>
-            </w:pPr>
-            <w:r>
-              <w:rPr>
-                <w:rFonts w:ascii="Times New Roman" w:eastAsia="Times New Roman" w:hAnsi="Times New Roman" w:cs="Times New Roman"/>
-                <w:sz w:val="24"/>
-                <w:szCs w:val="24"/>
-                <w:lang w:val="ru-BY" w:eastAsia="ru-BY"/>
+                <w:lang w:eastAsia="ru-BY"/>
+              </w:rPr>
+            </w:pPr>
+            <w:r>
+              <w:rPr>
+                <w:rFonts w:ascii="Times New Roman" w:eastAsia="Times New Roman" w:hAnsi="Times New Roman" w:cs="Times New Roman"/>
+                <w:sz w:val="24"/>
+                <w:szCs w:val="24"/>
+                <w:lang w:eastAsia="ru-BY"/>
               </w:rPr>
               <w:t>Локальный адрес канала</w:t>
             </w:r>
@@ -12609,15 +10284,15 @@
                 <w:rFonts w:ascii="Times New Roman" w:eastAsia="Times New Roman" w:hAnsi="Times New Roman" w:cs="Times New Roman"/>
                 <w:sz w:val="24"/>
                 <w:szCs w:val="24"/>
-                <w:lang w:val="ru-BY" w:eastAsia="ru-BY"/>
-              </w:rPr>
-            </w:pPr>
-            <w:r>
-              <w:rPr>
-                <w:rFonts w:ascii="Times New Roman" w:eastAsia="Times New Roman" w:hAnsi="Times New Roman" w:cs="Times New Roman"/>
-                <w:sz w:val="24"/>
-                <w:szCs w:val="24"/>
-                <w:lang w:val="ru-BY" w:eastAsia="ru-BY"/>
+                <w:lang w:eastAsia="ru-BY"/>
+              </w:rPr>
+            </w:pPr>
+            <w:r>
+              <w:rPr>
+                <w:rFonts w:ascii="Times New Roman" w:eastAsia="Times New Roman" w:hAnsi="Times New Roman" w:cs="Times New Roman"/>
+                <w:sz w:val="24"/>
+                <w:szCs w:val="24"/>
+                <w:lang w:eastAsia="ru-BY"/>
               </w:rPr>
               <w:t>FE80::2</w:t>
             </w:r>
@@ -12635,15 +10310,15 @@
                 <w:rFonts w:ascii="Times New Roman" w:eastAsia="Times New Roman" w:hAnsi="Times New Roman" w:cs="Times New Roman"/>
                 <w:sz w:val="24"/>
                 <w:szCs w:val="24"/>
-                <w:lang w:val="ru-BY" w:eastAsia="ru-BY"/>
-              </w:rPr>
-            </w:pPr>
-            <w:r>
-              <w:rPr>
-                <w:rFonts w:ascii="Times New Roman" w:eastAsia="Times New Roman" w:hAnsi="Times New Roman" w:cs="Times New Roman"/>
-                <w:sz w:val="24"/>
-                <w:szCs w:val="24"/>
-                <w:lang w:val="ru-BY" w:eastAsia="ru-BY"/>
+                <w:lang w:eastAsia="ru-BY"/>
+              </w:rPr>
+            </w:pPr>
+            <w:r>
+              <w:rPr>
+                <w:rFonts w:ascii="Times New Roman" w:eastAsia="Times New Roman" w:hAnsi="Times New Roman" w:cs="Times New Roman"/>
+                <w:sz w:val="24"/>
+                <w:szCs w:val="24"/>
+                <w:lang w:eastAsia="ru-BY"/>
               </w:rPr>
               <w:t>Недоступно</w:t>
             </w:r>
@@ -12664,15 +10339,15 @@
                 <w:rFonts w:ascii="Times New Roman" w:eastAsia="Times New Roman" w:hAnsi="Times New Roman" w:cs="Times New Roman"/>
                 <w:sz w:val="24"/>
                 <w:szCs w:val="24"/>
-                <w:lang w:val="ru-BY" w:eastAsia="ru-BY"/>
-              </w:rPr>
-            </w:pPr>
-            <w:r>
-              <w:rPr>
-                <w:rFonts w:ascii="Times New Roman" w:eastAsia="Times New Roman" w:hAnsi="Times New Roman" w:cs="Times New Roman"/>
-                <w:sz w:val="24"/>
-                <w:szCs w:val="24"/>
-                <w:lang w:val="ru-BY" w:eastAsia="ru-BY"/>
+                <w:lang w:eastAsia="ru-BY"/>
+              </w:rPr>
+            </w:pPr>
+            <w:r>
+              <w:rPr>
+                <w:rFonts w:ascii="Times New Roman" w:eastAsia="Times New Roman" w:hAnsi="Times New Roman" w:cs="Times New Roman"/>
+                <w:sz w:val="24"/>
+                <w:szCs w:val="24"/>
+                <w:lang w:eastAsia="ru-BY"/>
               </w:rPr>
               <w:t>R3</w:t>
             </w:r>
@@ -12691,15 +10366,15 @@
                 <w:rFonts w:ascii="Times New Roman" w:eastAsia="Times New Roman" w:hAnsi="Times New Roman" w:cs="Times New Roman"/>
                 <w:sz w:val="24"/>
                 <w:szCs w:val="24"/>
-                <w:lang w:val="ru-BY" w:eastAsia="ru-BY"/>
-              </w:rPr>
-            </w:pPr>
-            <w:r>
-              <w:rPr>
-                <w:rFonts w:ascii="Times New Roman" w:eastAsia="Times New Roman" w:hAnsi="Times New Roman" w:cs="Times New Roman"/>
-                <w:sz w:val="24"/>
-                <w:szCs w:val="24"/>
-                <w:lang w:val="ru-BY" w:eastAsia="ru-BY"/>
+                <w:lang w:eastAsia="ru-BY"/>
+              </w:rPr>
+            </w:pPr>
+            <w:r>
+              <w:rPr>
+                <w:rFonts w:ascii="Times New Roman" w:eastAsia="Times New Roman" w:hAnsi="Times New Roman" w:cs="Times New Roman"/>
+                <w:sz w:val="24"/>
+                <w:szCs w:val="24"/>
+                <w:lang w:eastAsia="ru-BY"/>
               </w:rPr>
               <w:t>G0/0</w:t>
             </w:r>
@@ -12717,15 +10392,15 @@
                 <w:rFonts w:ascii="Times New Roman" w:eastAsia="Times New Roman" w:hAnsi="Times New Roman" w:cs="Times New Roman"/>
                 <w:sz w:val="24"/>
                 <w:szCs w:val="24"/>
-                <w:lang w:val="ru-BY" w:eastAsia="ru-BY"/>
-              </w:rPr>
-            </w:pPr>
-            <w:r>
-              <w:rPr>
-                <w:rFonts w:ascii="Times New Roman" w:eastAsia="Times New Roman" w:hAnsi="Times New Roman" w:cs="Times New Roman"/>
-                <w:sz w:val="24"/>
-                <w:szCs w:val="24"/>
-                <w:lang w:val="ru-BY" w:eastAsia="ru-BY"/>
+                <w:lang w:eastAsia="ru-BY"/>
+              </w:rPr>
+            </w:pPr>
+            <w:r>
+              <w:rPr>
+                <w:rFonts w:ascii="Times New Roman" w:eastAsia="Times New Roman" w:hAnsi="Times New Roman" w:cs="Times New Roman"/>
+                <w:sz w:val="24"/>
+                <w:szCs w:val="24"/>
+                <w:lang w:eastAsia="ru-BY"/>
               </w:rPr>
               <w:t>10.10.1.17</w:t>
             </w:r>
@@ -12743,15 +10418,15 @@
                 <w:rFonts w:ascii="Times New Roman" w:eastAsia="Times New Roman" w:hAnsi="Times New Roman" w:cs="Times New Roman"/>
                 <w:sz w:val="24"/>
                 <w:szCs w:val="24"/>
-                <w:lang w:val="ru-BY" w:eastAsia="ru-BY"/>
-              </w:rPr>
-            </w:pPr>
-            <w:r>
-              <w:rPr>
-                <w:rFonts w:ascii="Times New Roman" w:eastAsia="Times New Roman" w:hAnsi="Times New Roman" w:cs="Times New Roman"/>
-                <w:sz w:val="24"/>
-                <w:szCs w:val="24"/>
-                <w:lang w:val="ru-BY" w:eastAsia="ru-BY"/>
+                <w:lang w:eastAsia="ru-BY"/>
+              </w:rPr>
+            </w:pPr>
+            <w:r>
+              <w:rPr>
+                <w:rFonts w:ascii="Times New Roman" w:eastAsia="Times New Roman" w:hAnsi="Times New Roman" w:cs="Times New Roman"/>
+                <w:sz w:val="24"/>
+                <w:szCs w:val="24"/>
+                <w:lang w:eastAsia="ru-BY"/>
               </w:rPr>
               <w:t>255.255.255.240</w:t>
             </w:r>
@@ -12769,15 +10444,15 @@
                 <w:rFonts w:ascii="Times New Roman" w:eastAsia="Times New Roman" w:hAnsi="Times New Roman" w:cs="Times New Roman"/>
                 <w:sz w:val="24"/>
                 <w:szCs w:val="24"/>
-                <w:lang w:val="ru-BY" w:eastAsia="ru-BY"/>
-              </w:rPr>
-            </w:pPr>
-            <w:r>
-              <w:rPr>
-                <w:rFonts w:ascii="Times New Roman" w:eastAsia="Times New Roman" w:hAnsi="Times New Roman" w:cs="Times New Roman"/>
-                <w:sz w:val="24"/>
-                <w:szCs w:val="24"/>
-                <w:lang w:val="ru-BY" w:eastAsia="ru-BY"/>
+                <w:lang w:eastAsia="ru-BY"/>
+              </w:rPr>
+            </w:pPr>
+            <w:r>
+              <w:rPr>
+                <w:rFonts w:ascii="Times New Roman" w:eastAsia="Times New Roman" w:hAnsi="Times New Roman" w:cs="Times New Roman"/>
+                <w:sz w:val="24"/>
+                <w:szCs w:val="24"/>
+                <w:lang w:eastAsia="ru-BY"/>
               </w:rPr>
               <w:t>Недоступно</w:t>
             </w:r>
@@ -12798,7 +10473,7 @@
                 <w:rFonts w:ascii="Times New Roman" w:eastAsia="Times New Roman" w:hAnsi="Times New Roman" w:cs="Times New Roman"/>
                 <w:sz w:val="24"/>
                 <w:szCs w:val="24"/>
-                <w:lang w:val="ru-BY" w:eastAsia="ru-BY"/>
+                <w:lang w:eastAsia="ru-BY"/>
               </w:rPr>
             </w:pPr>
           </w:p>
@@ -12816,7 +10491,7 @@
                 <w:rFonts w:ascii="Times New Roman" w:eastAsia="Times New Roman" w:hAnsi="Times New Roman" w:cs="Times New Roman"/>
                 <w:sz w:val="24"/>
                 <w:szCs w:val="24"/>
-                <w:lang w:val="ru-BY" w:eastAsia="ru-BY"/>
+                <w:lang w:eastAsia="ru-BY"/>
               </w:rPr>
             </w:pPr>
           </w:p>
@@ -12834,15 +10509,15 @@
                 <w:rFonts w:ascii="Times New Roman" w:eastAsia="Times New Roman" w:hAnsi="Times New Roman" w:cs="Times New Roman"/>
                 <w:sz w:val="24"/>
                 <w:szCs w:val="24"/>
-                <w:lang w:val="ru-BY" w:eastAsia="ru-BY"/>
-              </w:rPr>
-            </w:pPr>
-            <w:r>
-              <w:rPr>
-                <w:rFonts w:ascii="Times New Roman" w:eastAsia="Times New Roman" w:hAnsi="Times New Roman" w:cs="Times New Roman"/>
-                <w:sz w:val="24"/>
-                <w:szCs w:val="24"/>
-                <w:lang w:val="ru-BY" w:eastAsia="ru-BY"/>
+                <w:lang w:eastAsia="ru-BY"/>
+              </w:rPr>
+            </w:pPr>
+            <w:r>
+              <w:rPr>
+                <w:rFonts w:ascii="Times New Roman" w:eastAsia="Times New Roman" w:hAnsi="Times New Roman" w:cs="Times New Roman"/>
+                <w:sz w:val="24"/>
+                <w:szCs w:val="24"/>
+                <w:lang w:eastAsia="ru-BY"/>
               </w:rPr>
               <w:t>2001:DB8:1:4::1/64</w:t>
             </w:r>
@@ -12860,15 +10535,15 @@
                 <w:rFonts w:ascii="Times New Roman" w:eastAsia="Times New Roman" w:hAnsi="Times New Roman" w:cs="Times New Roman"/>
                 <w:sz w:val="24"/>
                 <w:szCs w:val="24"/>
-                <w:lang w:val="ru-BY" w:eastAsia="ru-BY"/>
-              </w:rPr>
-            </w:pPr>
-            <w:r>
-              <w:rPr>
-                <w:rFonts w:ascii="Times New Roman" w:eastAsia="Times New Roman" w:hAnsi="Times New Roman" w:cs="Times New Roman"/>
-                <w:sz w:val="24"/>
-                <w:szCs w:val="24"/>
-                <w:lang w:val="ru-BY" w:eastAsia="ru-BY"/>
+                <w:lang w:eastAsia="ru-BY"/>
+              </w:rPr>
+            </w:pPr>
+            <w:r>
+              <w:rPr>
+                <w:rFonts w:ascii="Times New Roman" w:eastAsia="Times New Roman" w:hAnsi="Times New Roman" w:cs="Times New Roman"/>
+                <w:sz w:val="24"/>
+                <w:szCs w:val="24"/>
+                <w:lang w:eastAsia="ru-BY"/>
               </w:rPr>
               <w:t>Недоступно</w:t>
             </w:r>
@@ -12889,7 +10564,7 @@
                 <w:rFonts w:ascii="Times New Roman" w:eastAsia="Times New Roman" w:hAnsi="Times New Roman" w:cs="Times New Roman"/>
                 <w:sz w:val="24"/>
                 <w:szCs w:val="24"/>
-                <w:lang w:val="ru-BY" w:eastAsia="ru-BY"/>
+                <w:lang w:eastAsia="ru-BY"/>
               </w:rPr>
             </w:pPr>
           </w:p>
@@ -12907,15 +10582,15 @@
                 <w:rFonts w:ascii="Times New Roman" w:eastAsia="Times New Roman" w:hAnsi="Times New Roman" w:cs="Times New Roman"/>
                 <w:sz w:val="24"/>
                 <w:szCs w:val="24"/>
-                <w:lang w:val="ru-BY" w:eastAsia="ru-BY"/>
-              </w:rPr>
-            </w:pPr>
-            <w:r>
-              <w:rPr>
-                <w:rFonts w:ascii="Times New Roman" w:eastAsia="Times New Roman" w:hAnsi="Times New Roman" w:cs="Times New Roman"/>
-                <w:sz w:val="24"/>
-                <w:szCs w:val="24"/>
-                <w:lang w:val="ru-BY" w:eastAsia="ru-BY"/>
+                <w:lang w:eastAsia="ru-BY"/>
+              </w:rPr>
+            </w:pPr>
+            <w:r>
+              <w:rPr>
+                <w:rFonts w:ascii="Times New Roman" w:eastAsia="Times New Roman" w:hAnsi="Times New Roman" w:cs="Times New Roman"/>
+                <w:sz w:val="24"/>
+                <w:szCs w:val="24"/>
+                <w:lang w:eastAsia="ru-BY"/>
               </w:rPr>
               <w:t>S0/0/1</w:t>
             </w:r>
@@ -12933,15 +10608,15 @@
                 <w:rFonts w:ascii="Times New Roman" w:eastAsia="Times New Roman" w:hAnsi="Times New Roman" w:cs="Times New Roman"/>
                 <w:sz w:val="24"/>
                 <w:szCs w:val="24"/>
-                <w:lang w:val="ru-BY" w:eastAsia="ru-BY"/>
-              </w:rPr>
-            </w:pPr>
-            <w:r>
-              <w:rPr>
-                <w:rFonts w:ascii="Times New Roman" w:eastAsia="Times New Roman" w:hAnsi="Times New Roman" w:cs="Times New Roman"/>
-                <w:sz w:val="24"/>
-                <w:szCs w:val="24"/>
-                <w:lang w:val="ru-BY" w:eastAsia="ru-BY"/>
+                <w:lang w:eastAsia="ru-BY"/>
+              </w:rPr>
+            </w:pPr>
+            <w:r>
+              <w:rPr>
+                <w:rFonts w:ascii="Times New Roman" w:eastAsia="Times New Roman" w:hAnsi="Times New Roman" w:cs="Times New Roman"/>
+                <w:sz w:val="24"/>
+                <w:szCs w:val="24"/>
+                <w:lang w:eastAsia="ru-BY"/>
               </w:rPr>
               <w:t>10.10.1.10</w:t>
             </w:r>
@@ -12959,15 +10634,15 @@
                 <w:rFonts w:ascii="Times New Roman" w:eastAsia="Times New Roman" w:hAnsi="Times New Roman" w:cs="Times New Roman"/>
                 <w:sz w:val="24"/>
                 <w:szCs w:val="24"/>
-                <w:lang w:val="ru-BY" w:eastAsia="ru-BY"/>
-              </w:rPr>
-            </w:pPr>
-            <w:r>
-              <w:rPr>
-                <w:rFonts w:ascii="Times New Roman" w:eastAsia="Times New Roman" w:hAnsi="Times New Roman" w:cs="Times New Roman"/>
-                <w:sz w:val="24"/>
-                <w:szCs w:val="24"/>
-                <w:lang w:val="ru-BY" w:eastAsia="ru-BY"/>
+                <w:lang w:eastAsia="ru-BY"/>
+              </w:rPr>
+            </w:pPr>
+            <w:r>
+              <w:rPr>
+                <w:rFonts w:ascii="Times New Roman" w:eastAsia="Times New Roman" w:hAnsi="Times New Roman" w:cs="Times New Roman"/>
+                <w:sz w:val="24"/>
+                <w:szCs w:val="24"/>
+                <w:lang w:eastAsia="ru-BY"/>
               </w:rPr>
               <w:t>255.255.255.252</w:t>
             </w:r>
@@ -12985,15 +10660,15 @@
                 <w:rFonts w:ascii="Times New Roman" w:eastAsia="Times New Roman" w:hAnsi="Times New Roman" w:cs="Times New Roman"/>
                 <w:sz w:val="24"/>
                 <w:szCs w:val="24"/>
-                <w:lang w:val="ru-BY" w:eastAsia="ru-BY"/>
-              </w:rPr>
-            </w:pPr>
-            <w:r>
-              <w:rPr>
-                <w:rFonts w:ascii="Times New Roman" w:eastAsia="Times New Roman" w:hAnsi="Times New Roman" w:cs="Times New Roman"/>
-                <w:sz w:val="24"/>
-                <w:szCs w:val="24"/>
-                <w:lang w:val="ru-BY" w:eastAsia="ru-BY"/>
+                <w:lang w:eastAsia="ru-BY"/>
+              </w:rPr>
+            </w:pPr>
+            <w:r>
+              <w:rPr>
+                <w:rFonts w:ascii="Times New Roman" w:eastAsia="Times New Roman" w:hAnsi="Times New Roman" w:cs="Times New Roman"/>
+                <w:sz w:val="24"/>
+                <w:szCs w:val="24"/>
+                <w:lang w:eastAsia="ru-BY"/>
               </w:rPr>
               <w:t>Недоступно</w:t>
             </w:r>
@@ -13014,7 +10689,7 @@
                 <w:rFonts w:ascii="Times New Roman" w:eastAsia="Times New Roman" w:hAnsi="Times New Roman" w:cs="Times New Roman"/>
                 <w:sz w:val="24"/>
                 <w:szCs w:val="24"/>
-                <w:lang w:val="ru-BY" w:eastAsia="ru-BY"/>
+                <w:lang w:eastAsia="ru-BY"/>
               </w:rPr>
             </w:pPr>
           </w:p>
@@ -13032,7 +10707,7 @@
                 <w:rFonts w:ascii="Times New Roman" w:eastAsia="Times New Roman" w:hAnsi="Times New Roman" w:cs="Times New Roman"/>
                 <w:sz w:val="24"/>
                 <w:szCs w:val="24"/>
-                <w:lang w:val="ru-BY" w:eastAsia="ru-BY"/>
+                <w:lang w:eastAsia="ru-BY"/>
               </w:rPr>
             </w:pPr>
           </w:p>
@@ -13050,15 +10725,15 @@
                 <w:rFonts w:ascii="Times New Roman" w:eastAsia="Times New Roman" w:hAnsi="Times New Roman" w:cs="Times New Roman"/>
                 <w:sz w:val="24"/>
                 <w:szCs w:val="24"/>
-                <w:lang w:val="ru-BY" w:eastAsia="ru-BY"/>
-              </w:rPr>
-            </w:pPr>
-            <w:r>
-              <w:rPr>
-                <w:rFonts w:ascii="Times New Roman" w:eastAsia="Times New Roman" w:hAnsi="Times New Roman" w:cs="Times New Roman"/>
-                <w:sz w:val="24"/>
-                <w:szCs w:val="24"/>
-                <w:lang w:val="ru-BY" w:eastAsia="ru-BY"/>
+                <w:lang w:eastAsia="ru-BY"/>
+              </w:rPr>
+            </w:pPr>
+            <w:r>
+              <w:rPr>
+                <w:rFonts w:ascii="Times New Roman" w:eastAsia="Times New Roman" w:hAnsi="Times New Roman" w:cs="Times New Roman"/>
+                <w:sz w:val="24"/>
+                <w:szCs w:val="24"/>
+                <w:lang w:eastAsia="ru-BY"/>
               </w:rPr>
               <w:t>2001:DB8:1:3::2/64</w:t>
             </w:r>
@@ -13076,15 +10751,15 @@
                 <w:rFonts w:ascii="Times New Roman" w:eastAsia="Times New Roman" w:hAnsi="Times New Roman" w:cs="Times New Roman"/>
                 <w:sz w:val="24"/>
                 <w:szCs w:val="24"/>
-                <w:lang w:val="ru-BY" w:eastAsia="ru-BY"/>
-              </w:rPr>
-            </w:pPr>
-            <w:r>
-              <w:rPr>
-                <w:rFonts w:ascii="Times New Roman" w:eastAsia="Times New Roman" w:hAnsi="Times New Roman" w:cs="Times New Roman"/>
-                <w:sz w:val="24"/>
-                <w:szCs w:val="24"/>
-                <w:lang w:val="ru-BY" w:eastAsia="ru-BY"/>
+                <w:lang w:eastAsia="ru-BY"/>
+              </w:rPr>
+            </w:pPr>
+            <w:r>
+              <w:rPr>
+                <w:rFonts w:ascii="Times New Roman" w:eastAsia="Times New Roman" w:hAnsi="Times New Roman" w:cs="Times New Roman"/>
+                <w:sz w:val="24"/>
+                <w:szCs w:val="24"/>
+                <w:lang w:eastAsia="ru-BY"/>
               </w:rPr>
               <w:t>Недоступно</w:t>
             </w:r>
@@ -13105,7 +10780,7 @@
                 <w:rFonts w:ascii="Times New Roman" w:eastAsia="Times New Roman" w:hAnsi="Times New Roman" w:cs="Times New Roman"/>
                 <w:sz w:val="24"/>
                 <w:szCs w:val="24"/>
-                <w:lang w:val="ru-BY" w:eastAsia="ru-BY"/>
+                <w:lang w:eastAsia="ru-BY"/>
               </w:rPr>
             </w:pPr>
           </w:p>
@@ -13122,15 +10797,15 @@
                 <w:rFonts w:ascii="Times New Roman" w:eastAsia="Times New Roman" w:hAnsi="Times New Roman" w:cs="Times New Roman"/>
                 <w:sz w:val="24"/>
                 <w:szCs w:val="24"/>
-                <w:lang w:val="ru-BY" w:eastAsia="ru-BY"/>
-              </w:rPr>
-            </w:pPr>
-            <w:r>
-              <w:rPr>
-                <w:rFonts w:ascii="Times New Roman" w:eastAsia="Times New Roman" w:hAnsi="Times New Roman" w:cs="Times New Roman"/>
-                <w:sz w:val="24"/>
-                <w:szCs w:val="24"/>
-                <w:lang w:val="ru-BY" w:eastAsia="ru-BY"/>
+                <w:lang w:eastAsia="ru-BY"/>
+              </w:rPr>
+            </w:pPr>
+            <w:r>
+              <w:rPr>
+                <w:rFonts w:ascii="Times New Roman" w:eastAsia="Times New Roman" w:hAnsi="Times New Roman" w:cs="Times New Roman"/>
+                <w:sz w:val="24"/>
+                <w:szCs w:val="24"/>
+                <w:lang w:eastAsia="ru-BY"/>
               </w:rPr>
               <w:t>Локальный адрес канала</w:t>
             </w:r>
@@ -13149,15 +10824,15 @@
                 <w:rFonts w:ascii="Times New Roman" w:eastAsia="Times New Roman" w:hAnsi="Times New Roman" w:cs="Times New Roman"/>
                 <w:sz w:val="24"/>
                 <w:szCs w:val="24"/>
-                <w:lang w:val="ru-BY" w:eastAsia="ru-BY"/>
-              </w:rPr>
-            </w:pPr>
-            <w:r>
-              <w:rPr>
-                <w:rFonts w:ascii="Times New Roman" w:eastAsia="Times New Roman" w:hAnsi="Times New Roman" w:cs="Times New Roman"/>
-                <w:sz w:val="24"/>
-                <w:szCs w:val="24"/>
-                <w:lang w:val="ru-BY" w:eastAsia="ru-BY"/>
+                <w:lang w:eastAsia="ru-BY"/>
+              </w:rPr>
+            </w:pPr>
+            <w:r>
+              <w:rPr>
+                <w:rFonts w:ascii="Times New Roman" w:eastAsia="Times New Roman" w:hAnsi="Times New Roman" w:cs="Times New Roman"/>
+                <w:sz w:val="24"/>
+                <w:szCs w:val="24"/>
+                <w:lang w:eastAsia="ru-BY"/>
               </w:rPr>
               <w:t>FE80::3</w:t>
             </w:r>
@@ -13175,15 +10850,15 @@
                 <w:rFonts w:ascii="Times New Roman" w:eastAsia="Times New Roman" w:hAnsi="Times New Roman" w:cs="Times New Roman"/>
                 <w:sz w:val="24"/>
                 <w:szCs w:val="24"/>
-                <w:lang w:val="ru-BY" w:eastAsia="ru-BY"/>
-              </w:rPr>
-            </w:pPr>
-            <w:r>
-              <w:rPr>
-                <w:rFonts w:ascii="Times New Roman" w:eastAsia="Times New Roman" w:hAnsi="Times New Roman" w:cs="Times New Roman"/>
-                <w:sz w:val="24"/>
-                <w:szCs w:val="24"/>
-                <w:lang w:val="ru-BY" w:eastAsia="ru-BY"/>
+                <w:lang w:eastAsia="ru-BY"/>
+              </w:rPr>
+            </w:pPr>
+            <w:r>
+              <w:rPr>
+                <w:rFonts w:ascii="Times New Roman" w:eastAsia="Times New Roman" w:hAnsi="Times New Roman" w:cs="Times New Roman"/>
+                <w:sz w:val="24"/>
+                <w:szCs w:val="24"/>
+                <w:lang w:eastAsia="ru-BY"/>
               </w:rPr>
               <w:t>Недоступно</w:t>
             </w:r>
@@ -13204,15 +10879,15 @@
                 <w:rFonts w:ascii="Times New Roman" w:eastAsia="Times New Roman" w:hAnsi="Times New Roman" w:cs="Times New Roman"/>
                 <w:sz w:val="24"/>
                 <w:szCs w:val="24"/>
-                <w:lang w:val="ru-BY" w:eastAsia="ru-BY"/>
-              </w:rPr>
-            </w:pPr>
-            <w:r>
-              <w:rPr>
-                <w:rFonts w:ascii="Times New Roman" w:eastAsia="Times New Roman" w:hAnsi="Times New Roman" w:cs="Times New Roman"/>
-                <w:sz w:val="24"/>
-                <w:szCs w:val="24"/>
-                <w:lang w:val="ru-BY" w:eastAsia="ru-BY"/>
+                <w:lang w:eastAsia="ru-BY"/>
+              </w:rPr>
+            </w:pPr>
+            <w:r>
+              <w:rPr>
+                <w:rFonts w:ascii="Times New Roman" w:eastAsia="Times New Roman" w:hAnsi="Times New Roman" w:cs="Times New Roman"/>
+                <w:sz w:val="24"/>
+                <w:szCs w:val="24"/>
+                <w:lang w:eastAsia="ru-BY"/>
               </w:rPr>
               <w:t>PC1</w:t>
             </w:r>
@@ -13231,15 +10906,15 @@
                 <w:rFonts w:ascii="Times New Roman" w:eastAsia="Times New Roman" w:hAnsi="Times New Roman" w:cs="Times New Roman"/>
                 <w:sz w:val="24"/>
                 <w:szCs w:val="24"/>
-                <w:lang w:val="ru-BY" w:eastAsia="ru-BY"/>
-              </w:rPr>
-            </w:pPr>
-            <w:r>
-              <w:rPr>
-                <w:rFonts w:ascii="Times New Roman" w:eastAsia="Times New Roman" w:hAnsi="Times New Roman" w:cs="Times New Roman"/>
-                <w:sz w:val="24"/>
-                <w:szCs w:val="24"/>
-                <w:lang w:val="ru-BY" w:eastAsia="ru-BY"/>
+                <w:lang w:eastAsia="ru-BY"/>
+              </w:rPr>
+            </w:pPr>
+            <w:r>
+              <w:rPr>
+                <w:rFonts w:ascii="Times New Roman" w:eastAsia="Times New Roman" w:hAnsi="Times New Roman" w:cs="Times New Roman"/>
+                <w:sz w:val="24"/>
+                <w:szCs w:val="24"/>
+                <w:lang w:eastAsia="ru-BY"/>
               </w:rPr>
               <w:t>Сетевой адаптер</w:t>
             </w:r>
@@ -13257,15 +10932,15 @@
                 <w:rFonts w:ascii="Times New Roman" w:eastAsia="Times New Roman" w:hAnsi="Times New Roman" w:cs="Times New Roman"/>
                 <w:sz w:val="24"/>
                 <w:szCs w:val="24"/>
-                <w:lang w:val="ru-BY" w:eastAsia="ru-BY"/>
-              </w:rPr>
-            </w:pPr>
-            <w:r>
-              <w:rPr>
-                <w:rFonts w:ascii="Times New Roman" w:eastAsia="Times New Roman" w:hAnsi="Times New Roman" w:cs="Times New Roman"/>
-                <w:sz w:val="24"/>
-                <w:szCs w:val="24"/>
-                <w:lang w:val="ru-BY" w:eastAsia="ru-BY"/>
+                <w:lang w:eastAsia="ru-BY"/>
+              </w:rPr>
+            </w:pPr>
+            <w:r>
+              <w:rPr>
+                <w:rFonts w:ascii="Times New Roman" w:eastAsia="Times New Roman" w:hAnsi="Times New Roman" w:cs="Times New Roman"/>
+                <w:sz w:val="24"/>
+                <w:szCs w:val="24"/>
+                <w:lang w:eastAsia="ru-BY"/>
               </w:rPr>
               <w:t>10.10.1.100</w:t>
             </w:r>
@@ -13283,15 +10958,15 @@
                 <w:rFonts w:ascii="Times New Roman" w:eastAsia="Times New Roman" w:hAnsi="Times New Roman" w:cs="Times New Roman"/>
                 <w:sz w:val="24"/>
                 <w:szCs w:val="24"/>
-                <w:lang w:val="ru-BY" w:eastAsia="ru-BY"/>
-              </w:rPr>
-            </w:pPr>
-            <w:r>
-              <w:rPr>
-                <w:rFonts w:ascii="Times New Roman" w:eastAsia="Times New Roman" w:hAnsi="Times New Roman" w:cs="Times New Roman"/>
-                <w:sz w:val="24"/>
-                <w:szCs w:val="24"/>
-                <w:lang w:val="ru-BY" w:eastAsia="ru-BY"/>
+                <w:lang w:eastAsia="ru-BY"/>
+              </w:rPr>
+            </w:pPr>
+            <w:r>
+              <w:rPr>
+                <w:rFonts w:ascii="Times New Roman" w:eastAsia="Times New Roman" w:hAnsi="Times New Roman" w:cs="Times New Roman"/>
+                <w:sz w:val="24"/>
+                <w:szCs w:val="24"/>
+                <w:lang w:eastAsia="ru-BY"/>
               </w:rPr>
               <w:t>255.255.255.224</w:t>
             </w:r>
@@ -13309,15 +10984,15 @@
                 <w:rFonts w:ascii="Times New Roman" w:eastAsia="Times New Roman" w:hAnsi="Times New Roman" w:cs="Times New Roman"/>
                 <w:sz w:val="24"/>
                 <w:szCs w:val="24"/>
-                <w:lang w:val="ru-BY" w:eastAsia="ru-BY"/>
-              </w:rPr>
-            </w:pPr>
-            <w:r>
-              <w:rPr>
-                <w:rFonts w:ascii="Times New Roman" w:eastAsia="Times New Roman" w:hAnsi="Times New Roman" w:cs="Times New Roman"/>
-                <w:sz w:val="24"/>
-                <w:szCs w:val="24"/>
-                <w:lang w:val="ru-BY" w:eastAsia="ru-BY"/>
+                <w:lang w:eastAsia="ru-BY"/>
+              </w:rPr>
+            </w:pPr>
+            <w:r>
+              <w:rPr>
+                <w:rFonts w:ascii="Times New Roman" w:eastAsia="Times New Roman" w:hAnsi="Times New Roman" w:cs="Times New Roman"/>
+                <w:sz w:val="24"/>
+                <w:szCs w:val="24"/>
+                <w:lang w:eastAsia="ru-BY"/>
               </w:rPr>
               <w:t>10.10.1.97</w:t>
             </w:r>
@@ -13338,7 +11013,7 @@
                 <w:rFonts w:ascii="Times New Roman" w:eastAsia="Times New Roman" w:hAnsi="Times New Roman" w:cs="Times New Roman"/>
                 <w:sz w:val="24"/>
                 <w:szCs w:val="24"/>
-                <w:lang w:val="ru-BY" w:eastAsia="ru-BY"/>
+                <w:lang w:eastAsia="ru-BY"/>
               </w:rPr>
             </w:pPr>
           </w:p>
@@ -13356,7 +11031,7 @@
                 <w:rFonts w:ascii="Times New Roman" w:eastAsia="Times New Roman" w:hAnsi="Times New Roman" w:cs="Times New Roman"/>
                 <w:sz w:val="24"/>
                 <w:szCs w:val="24"/>
-                <w:lang w:val="ru-BY" w:eastAsia="ru-BY"/>
+                <w:lang w:eastAsia="ru-BY"/>
               </w:rPr>
             </w:pPr>
           </w:p>
@@ -13374,15 +11049,15 @@
                 <w:rFonts w:ascii="Times New Roman" w:eastAsia="Times New Roman" w:hAnsi="Times New Roman" w:cs="Times New Roman"/>
                 <w:sz w:val="24"/>
                 <w:szCs w:val="24"/>
-                <w:lang w:val="ru-BY" w:eastAsia="ru-BY"/>
-              </w:rPr>
-            </w:pPr>
-            <w:r>
-              <w:rPr>
-                <w:rFonts w:ascii="Times New Roman" w:eastAsia="Times New Roman" w:hAnsi="Times New Roman" w:cs="Times New Roman"/>
-                <w:sz w:val="24"/>
-                <w:szCs w:val="24"/>
-                <w:lang w:val="ru-BY" w:eastAsia="ru-BY"/>
+                <w:lang w:eastAsia="ru-BY"/>
+              </w:rPr>
+            </w:pPr>
+            <w:r>
+              <w:rPr>
+                <w:rFonts w:ascii="Times New Roman" w:eastAsia="Times New Roman" w:hAnsi="Times New Roman" w:cs="Times New Roman"/>
+                <w:sz w:val="24"/>
+                <w:szCs w:val="24"/>
+                <w:lang w:eastAsia="ru-BY"/>
               </w:rPr>
               <w:t>2001:DB8:1:1::A/64</w:t>
             </w:r>
@@ -13400,15 +11075,15 @@
                 <w:rFonts w:ascii="Times New Roman" w:eastAsia="Times New Roman" w:hAnsi="Times New Roman" w:cs="Times New Roman"/>
                 <w:sz w:val="24"/>
                 <w:szCs w:val="24"/>
-                <w:lang w:val="ru-BY" w:eastAsia="ru-BY"/>
-              </w:rPr>
-            </w:pPr>
-            <w:r>
-              <w:rPr>
-                <w:rFonts w:ascii="Times New Roman" w:eastAsia="Times New Roman" w:hAnsi="Times New Roman" w:cs="Times New Roman"/>
-                <w:sz w:val="24"/>
-                <w:szCs w:val="24"/>
-                <w:lang w:val="ru-BY" w:eastAsia="ru-BY"/>
+                <w:lang w:eastAsia="ru-BY"/>
+              </w:rPr>
+            </w:pPr>
+            <w:r>
+              <w:rPr>
+                <w:rFonts w:ascii="Times New Roman" w:eastAsia="Times New Roman" w:hAnsi="Times New Roman" w:cs="Times New Roman"/>
+                <w:sz w:val="24"/>
+                <w:szCs w:val="24"/>
+                <w:lang w:eastAsia="ru-BY"/>
               </w:rPr>
               <w:t>FE80::1</w:t>
             </w:r>
@@ -13429,15 +11104,15 @@
                 <w:rFonts w:ascii="Times New Roman" w:eastAsia="Times New Roman" w:hAnsi="Times New Roman" w:cs="Times New Roman"/>
                 <w:sz w:val="24"/>
                 <w:szCs w:val="24"/>
-                <w:lang w:val="ru-BY" w:eastAsia="ru-BY"/>
-              </w:rPr>
-            </w:pPr>
-            <w:r>
-              <w:rPr>
-                <w:rFonts w:ascii="Times New Roman" w:eastAsia="Times New Roman" w:hAnsi="Times New Roman" w:cs="Times New Roman"/>
-                <w:sz w:val="24"/>
-                <w:szCs w:val="24"/>
-                <w:lang w:val="ru-BY" w:eastAsia="ru-BY"/>
+                <w:lang w:eastAsia="ru-BY"/>
+              </w:rPr>
+            </w:pPr>
+            <w:r>
+              <w:rPr>
+                <w:rFonts w:ascii="Times New Roman" w:eastAsia="Times New Roman" w:hAnsi="Times New Roman" w:cs="Times New Roman"/>
+                <w:sz w:val="24"/>
+                <w:szCs w:val="24"/>
+                <w:lang w:eastAsia="ru-BY"/>
               </w:rPr>
               <w:t>PC2</w:t>
             </w:r>
@@ -13456,15 +11131,15 @@
                 <w:rFonts w:ascii="Times New Roman" w:eastAsia="Times New Roman" w:hAnsi="Times New Roman" w:cs="Times New Roman"/>
                 <w:sz w:val="24"/>
                 <w:szCs w:val="24"/>
-                <w:lang w:val="ru-BY" w:eastAsia="ru-BY"/>
-              </w:rPr>
-            </w:pPr>
-            <w:r>
-              <w:rPr>
-                <w:rFonts w:ascii="Times New Roman" w:eastAsia="Times New Roman" w:hAnsi="Times New Roman" w:cs="Times New Roman"/>
-                <w:sz w:val="24"/>
-                <w:szCs w:val="24"/>
-                <w:lang w:val="ru-BY" w:eastAsia="ru-BY"/>
+                <w:lang w:eastAsia="ru-BY"/>
+              </w:rPr>
+            </w:pPr>
+            <w:r>
+              <w:rPr>
+                <w:rFonts w:ascii="Times New Roman" w:eastAsia="Times New Roman" w:hAnsi="Times New Roman" w:cs="Times New Roman"/>
+                <w:sz w:val="24"/>
+                <w:szCs w:val="24"/>
+                <w:lang w:eastAsia="ru-BY"/>
               </w:rPr>
               <w:t>Сетевой адаптер</w:t>
             </w:r>
@@ -13482,15 +11157,15 @@
                 <w:rFonts w:ascii="Times New Roman" w:eastAsia="Times New Roman" w:hAnsi="Times New Roman" w:cs="Times New Roman"/>
                 <w:sz w:val="24"/>
                 <w:szCs w:val="24"/>
-                <w:lang w:val="ru-BY" w:eastAsia="ru-BY"/>
-              </w:rPr>
-            </w:pPr>
-            <w:r>
-              <w:rPr>
-                <w:rFonts w:ascii="Times New Roman" w:eastAsia="Times New Roman" w:hAnsi="Times New Roman" w:cs="Times New Roman"/>
-                <w:sz w:val="24"/>
-                <w:szCs w:val="24"/>
-                <w:lang w:val="ru-BY" w:eastAsia="ru-BY"/>
+                <w:lang w:eastAsia="ru-BY"/>
+              </w:rPr>
+            </w:pPr>
+            <w:r>
+              <w:rPr>
+                <w:rFonts w:ascii="Times New Roman" w:eastAsia="Times New Roman" w:hAnsi="Times New Roman" w:cs="Times New Roman"/>
+                <w:sz w:val="24"/>
+                <w:szCs w:val="24"/>
+                <w:lang w:eastAsia="ru-BY"/>
               </w:rPr>
               <w:t>10.10.1.20</w:t>
             </w:r>
@@ -13508,15 +11183,15 @@
                 <w:rFonts w:ascii="Times New Roman" w:eastAsia="Times New Roman" w:hAnsi="Times New Roman" w:cs="Times New Roman"/>
                 <w:sz w:val="24"/>
                 <w:szCs w:val="24"/>
-                <w:lang w:val="ru-BY" w:eastAsia="ru-BY"/>
-              </w:rPr>
-            </w:pPr>
-            <w:r>
-              <w:rPr>
-                <w:rFonts w:ascii="Times New Roman" w:eastAsia="Times New Roman" w:hAnsi="Times New Roman" w:cs="Times New Roman"/>
-                <w:sz w:val="24"/>
-                <w:szCs w:val="24"/>
-                <w:lang w:val="ru-BY" w:eastAsia="ru-BY"/>
+                <w:lang w:eastAsia="ru-BY"/>
+              </w:rPr>
+            </w:pPr>
+            <w:r>
+              <w:rPr>
+                <w:rFonts w:ascii="Times New Roman" w:eastAsia="Times New Roman" w:hAnsi="Times New Roman" w:cs="Times New Roman"/>
+                <w:sz w:val="24"/>
+                <w:szCs w:val="24"/>
+                <w:lang w:eastAsia="ru-BY"/>
               </w:rPr>
               <w:t>255.255.255.240</w:t>
             </w:r>
@@ -13534,15 +11209,15 @@
                 <w:rFonts w:ascii="Times New Roman" w:eastAsia="Times New Roman" w:hAnsi="Times New Roman" w:cs="Times New Roman"/>
                 <w:sz w:val="24"/>
                 <w:szCs w:val="24"/>
-                <w:lang w:val="ru-BY" w:eastAsia="ru-BY"/>
-              </w:rPr>
-            </w:pPr>
-            <w:r>
-              <w:rPr>
-                <w:rFonts w:ascii="Times New Roman" w:eastAsia="Times New Roman" w:hAnsi="Times New Roman" w:cs="Times New Roman"/>
-                <w:sz w:val="24"/>
-                <w:szCs w:val="24"/>
-                <w:lang w:val="ru-BY" w:eastAsia="ru-BY"/>
+                <w:lang w:eastAsia="ru-BY"/>
+              </w:rPr>
+            </w:pPr>
+            <w:r>
+              <w:rPr>
+                <w:rFonts w:ascii="Times New Roman" w:eastAsia="Times New Roman" w:hAnsi="Times New Roman" w:cs="Times New Roman"/>
+                <w:sz w:val="24"/>
+                <w:szCs w:val="24"/>
+                <w:lang w:eastAsia="ru-BY"/>
               </w:rPr>
               <w:t>10.10.1.17</w:t>
             </w:r>
@@ -13563,7 +11238,7 @@
                 <w:rFonts w:ascii="Times New Roman" w:eastAsia="Times New Roman" w:hAnsi="Times New Roman" w:cs="Times New Roman"/>
                 <w:sz w:val="24"/>
                 <w:szCs w:val="24"/>
-                <w:lang w:val="ru-BY" w:eastAsia="ru-BY"/>
+                <w:lang w:eastAsia="ru-BY"/>
               </w:rPr>
             </w:pPr>
           </w:p>
@@ -13581,7 +11256,7 @@
                 <w:rFonts w:ascii="Times New Roman" w:eastAsia="Times New Roman" w:hAnsi="Times New Roman" w:cs="Times New Roman"/>
                 <w:sz w:val="24"/>
                 <w:szCs w:val="24"/>
-                <w:lang w:val="ru-BY" w:eastAsia="ru-BY"/>
+                <w:lang w:eastAsia="ru-BY"/>
               </w:rPr>
             </w:pPr>
           </w:p>
@@ -13599,15 +11274,15 @@
                 <w:rFonts w:ascii="Times New Roman" w:eastAsia="Times New Roman" w:hAnsi="Times New Roman" w:cs="Times New Roman"/>
                 <w:sz w:val="24"/>
                 <w:szCs w:val="24"/>
-                <w:lang w:val="ru-BY" w:eastAsia="ru-BY"/>
-              </w:rPr>
-            </w:pPr>
-            <w:r>
-              <w:rPr>
-                <w:rFonts w:ascii="Times New Roman" w:eastAsia="Times New Roman" w:hAnsi="Times New Roman" w:cs="Times New Roman"/>
-                <w:sz w:val="24"/>
-                <w:szCs w:val="24"/>
-                <w:lang w:val="ru-BY" w:eastAsia="ru-BY"/>
+                <w:lang w:eastAsia="ru-BY"/>
+              </w:rPr>
+            </w:pPr>
+            <w:r>
+              <w:rPr>
+                <w:rFonts w:ascii="Times New Roman" w:eastAsia="Times New Roman" w:hAnsi="Times New Roman" w:cs="Times New Roman"/>
+                <w:sz w:val="24"/>
+                <w:szCs w:val="24"/>
+                <w:lang w:eastAsia="ru-BY"/>
               </w:rPr>
               <w:t>2001:DB8:1:4::A/64</w:t>
             </w:r>
@@ -13625,15 +11300,15 @@
                 <w:rFonts w:ascii="Times New Roman" w:eastAsia="Times New Roman" w:hAnsi="Times New Roman" w:cs="Times New Roman"/>
                 <w:sz w:val="24"/>
                 <w:szCs w:val="24"/>
-                <w:lang w:val="ru-BY" w:eastAsia="ru-BY"/>
-              </w:rPr>
-            </w:pPr>
-            <w:r>
-              <w:rPr>
-                <w:rFonts w:ascii="Times New Roman" w:eastAsia="Times New Roman" w:hAnsi="Times New Roman" w:cs="Times New Roman"/>
-                <w:sz w:val="24"/>
-                <w:szCs w:val="24"/>
-                <w:lang w:val="ru-BY" w:eastAsia="ru-BY"/>
+                <w:lang w:eastAsia="ru-BY"/>
+              </w:rPr>
+            </w:pPr>
+            <w:r>
+              <w:rPr>
+                <w:rFonts w:ascii="Times New Roman" w:eastAsia="Times New Roman" w:hAnsi="Times New Roman" w:cs="Times New Roman"/>
+                <w:sz w:val="24"/>
+                <w:szCs w:val="24"/>
+                <w:lang w:eastAsia="ru-BY"/>
               </w:rPr>
               <w:t>FE80::3</w:t>
             </w:r>
@@ -13854,6 +11529,7 @@
           <w:szCs w:val="24"/>
           <w:lang w:val="ru-RU"/>
         </w:rPr>
+        <w:lastRenderedPageBreak/>
         <w:t>ЧАСТЬ 3</w:t>
       </w:r>
     </w:p>
@@ -13873,7 +11549,6 @@
           <w:szCs w:val="24"/>
           <w:lang w:val="ru-RU"/>
         </w:rPr>
-        <w:lastRenderedPageBreak/>
         <w:t>ШАГ 1.</w:t>
       </w:r>
     </w:p>
@@ -13889,6 +11564,7 @@
       <w:r>
         <w:rPr>
           <w:rFonts w:ascii="Times New Roman" w:hAnsi="Times New Roman" w:cs="Times New Roman"/>
+          <w:noProof/>
           <w:sz w:val="24"/>
           <w:szCs w:val="24"/>
           <w:lang w:val="ru-RU"/>
@@ -13980,6 +11656,7 @@
       <w:r>
         <w:rPr>
           <w:rFonts w:ascii="Times New Roman" w:hAnsi="Times New Roman" w:cs="Times New Roman"/>
+          <w:noProof/>
           <w:sz w:val="24"/>
           <w:szCs w:val="24"/>
           <w:lang w:val="en-US"/>
@@ -14090,6 +11767,7 @@
       <w:r>
         <w:rPr>
           <w:rFonts w:ascii="Times New Roman" w:hAnsi="Times New Roman" w:cs="Times New Roman"/>
+          <w:noProof/>
           <w:sz w:val="24"/>
           <w:szCs w:val="24"/>
           <w:lang w:val="en-US"/>
@@ -14181,6 +11859,7 @@
       <w:r>
         <w:rPr>
           <w:rFonts w:ascii="Times New Roman" w:hAnsi="Times New Roman" w:cs="Times New Roman"/>
+          <w:noProof/>
           <w:sz w:val="24"/>
           <w:szCs w:val="24"/>
           <w:lang w:val="ru-RU"/>
@@ -14285,31 +11964,2925 @@
           <w:rFonts w:ascii="Times New Roman" w:hAnsi="Times New Roman" w:cs="Times New Roman"/>
           <w:sz w:val="24"/>
           <w:szCs w:val="24"/>
-          <w:lang w:val="ru-RU"/>
-        </w:rPr>
-      </w:pPr>
-      <w:bookmarkStart w:id="1" w:name="_GoBack"/>
-      <w:bookmarkEnd w:id="1"/>
+          <w:lang w:val="en-US"/>
+        </w:rPr>
+      </w:pPr>
+      <w:r>
+        <w:rPr>
+          <w:rFonts w:ascii="Times New Roman" w:hAnsi="Times New Roman" w:cs="Times New Roman"/>
+          <w:sz w:val="24"/>
+          <w:szCs w:val="24"/>
+          <w:lang w:val="en-US"/>
+        </w:rPr>
+        <w:t>7.7</w:t>
+      </w:r>
     </w:p>
     <w:p>
       <w:pPr>
         <w:rPr>
-          <w:rFonts w:ascii="Times New Roman" w:hAnsi="Times New Roman" w:cs="Times New Roman"/>
-          <w:sz w:val="24"/>
-          <w:szCs w:val="24"/>
-          <w:lang w:val="ru-RU"/>
-        </w:rPr>
-      </w:pPr>
+          <w:rStyle w:val="apple-style-span"/>
+          <w:rFonts w:ascii="Arial" w:hAnsi="Arial" w:cs="Arial"/>
+          <w:color w:val="000000"/>
+          <w:sz w:val="20"/>
+          <w:szCs w:val="20"/>
+        </w:rPr>
+      </w:pPr>
+      <w:r>
+        <w:rPr>
+          <w:rStyle w:val="apple-style-span"/>
+          <w:rFonts w:ascii="Arial" w:hAnsi="Arial" w:cs="Arial"/>
+          <w:color w:val="000000"/>
+          <w:sz w:val="20"/>
+          <w:szCs w:val="20"/>
+        </w:rPr>
+        <w:t>Пароль для пользовательского режима —</w:t>
+      </w:r>
+      <w:r>
+        <w:rPr>
+          <w:rStyle w:val="apple-converted-space"/>
+          <w:rFonts w:ascii="Arial" w:hAnsi="Arial" w:cs="Arial"/>
+          <w:color w:val="000000"/>
+          <w:sz w:val="20"/>
+          <w:szCs w:val="20"/>
+        </w:rPr>
+        <w:t> </w:t>
+      </w:r>
+      <w:r>
+        <w:rPr>
+          <w:rStyle w:val="apple-style-span"/>
+          <w:rFonts w:ascii="Arial" w:hAnsi="Arial" w:cs="Arial"/>
+          <w:b/>
+          <w:bCs/>
+          <w:color w:val="000000"/>
+          <w:sz w:val="20"/>
+          <w:szCs w:val="20"/>
+        </w:rPr>
+        <w:t>cisco</w:t>
+      </w:r>
+      <w:r>
+        <w:rPr>
+          <w:rStyle w:val="apple-style-span"/>
+          <w:rFonts w:ascii="Arial" w:hAnsi="Arial" w:cs="Arial"/>
+          <w:color w:val="000000"/>
+          <w:sz w:val="20"/>
+          <w:szCs w:val="20"/>
+        </w:rPr>
+        <w:t>. Пароль привилегированного режима —</w:t>
+      </w:r>
+      <w:r>
+        <w:rPr>
+          <w:rStyle w:val="apple-converted-space"/>
+          <w:rFonts w:ascii="Arial" w:hAnsi="Arial" w:cs="Arial"/>
+          <w:color w:val="000000"/>
+          <w:sz w:val="20"/>
+          <w:szCs w:val="20"/>
+        </w:rPr>
+        <w:t> </w:t>
+      </w:r>
+      <w:r>
+        <w:rPr>
+          <w:rStyle w:val="apple-style-span"/>
+          <w:rFonts w:ascii="Arial" w:hAnsi="Arial" w:cs="Arial"/>
+          <w:b/>
+          <w:bCs/>
+          <w:color w:val="000000"/>
+          <w:sz w:val="20"/>
+          <w:szCs w:val="20"/>
+        </w:rPr>
+        <w:t>class</w:t>
+      </w:r>
+      <w:r>
+        <w:rPr>
+          <w:rStyle w:val="apple-style-span"/>
+          <w:rFonts w:ascii="Arial" w:hAnsi="Arial" w:cs="Arial"/>
+          <w:color w:val="000000"/>
+          <w:sz w:val="20"/>
+          <w:szCs w:val="20"/>
+        </w:rPr>
+        <w:t>.</w:t>
+      </w:r>
     </w:p>
     <w:p>
       <w:pPr>
         <w:rPr>
-          <w:rFonts w:ascii="Times New Roman" w:hAnsi="Times New Roman" w:cs="Times New Roman"/>
-          <w:sz w:val="24"/>
-          <w:szCs w:val="24"/>
-          <w:lang w:val="ru-RU"/>
-        </w:rPr>
-      </w:pPr>
+          <w:rFonts w:ascii="Arial" w:hAnsi="Arial" w:cs="Arial"/>
+          <w:color w:val="000000"/>
+          <w:sz w:val="20"/>
+          <w:szCs w:val="20"/>
+          <w:lang w:val="ru-RU"/>
+        </w:rPr>
+      </w:pPr>
+      <w:r>
+        <w:rPr>
+          <w:rStyle w:val="apple-style-span"/>
+          <w:rFonts w:ascii="Arial" w:hAnsi="Arial" w:cs="Arial"/>
+          <w:color w:val="000000"/>
+          <w:sz w:val="20"/>
+          <w:szCs w:val="20"/>
+          <w:lang w:val="ru-RU"/>
+        </w:rPr>
+        <w:t>ЧАСТЬ 1</w:t>
+      </w:r>
+    </w:p>
+    <w:tbl>
+      <w:tblPr>
+        <w:tblStyle w:val="a3"/>
+        <w:tblW w:w="0" w:type="auto"/>
+        <w:tblLook w:val="04A0" w:firstRow="1" w:lastRow="0" w:firstColumn="1" w:lastColumn="0" w:noHBand="0" w:noVBand="1"/>
+      </w:tblPr>
+      <w:tblGrid>
+        <w:gridCol w:w="1869"/>
+        <w:gridCol w:w="1869"/>
+        <w:gridCol w:w="1869"/>
+        <w:gridCol w:w="1869"/>
+        <w:gridCol w:w="1869"/>
+      </w:tblGrid>
+      <w:tr>
+        <w:tc>
+          <w:tcPr>
+            <w:tcW w:w="1869" w:type="dxa"/>
+            <w:vMerge w:val="restart"/>
+            <w:vAlign w:val="center"/>
+          </w:tcPr>
+          <w:p>
+            <w:pPr>
+              <w:jc w:val="center"/>
+              <w:rPr>
+                <w:rFonts w:ascii="Times New Roman" w:eastAsia="Times New Roman" w:hAnsi="Times New Roman" w:cs="Times New Roman"/>
+                <w:sz w:val="24"/>
+                <w:szCs w:val="24"/>
+                <w:lang w:eastAsia="ru-BY"/>
+              </w:rPr>
+            </w:pPr>
+            <w:r>
+              <w:rPr>
+                <w:rFonts w:ascii="Times New Roman" w:eastAsia="Times New Roman" w:hAnsi="Times New Roman" w:cs="Times New Roman"/>
+                <w:sz w:val="24"/>
+                <w:szCs w:val="24"/>
+                <w:lang w:eastAsia="ru-BY"/>
+              </w:rPr>
+              <w:t>Устройство</w:t>
+            </w:r>
+          </w:p>
+        </w:tc>
+        <w:tc>
+          <w:tcPr>
+            <w:tcW w:w="1869" w:type="dxa"/>
+            <w:vMerge w:val="restart"/>
+            <w:vAlign w:val="center"/>
+          </w:tcPr>
+          <w:p>
+            <w:pPr>
+              <w:jc w:val="center"/>
+              <w:rPr>
+                <w:rFonts w:ascii="Times New Roman" w:eastAsia="Times New Roman" w:hAnsi="Times New Roman" w:cs="Times New Roman"/>
+                <w:sz w:val="24"/>
+                <w:szCs w:val="24"/>
+                <w:lang w:eastAsia="ru-BY"/>
+              </w:rPr>
+            </w:pPr>
+            <w:r>
+              <w:rPr>
+                <w:rFonts w:ascii="Times New Roman" w:eastAsia="Times New Roman" w:hAnsi="Times New Roman" w:cs="Times New Roman"/>
+                <w:sz w:val="24"/>
+                <w:szCs w:val="24"/>
+                <w:lang w:eastAsia="ru-BY"/>
+              </w:rPr>
+              <w:t>Интерфейс</w:t>
+            </w:r>
+          </w:p>
+        </w:tc>
+        <w:tc>
+          <w:tcPr>
+            <w:tcW w:w="1869" w:type="dxa"/>
+            <w:vAlign w:val="center"/>
+          </w:tcPr>
+          <w:p>
+            <w:pPr>
+              <w:jc w:val="center"/>
+              <w:rPr>
+                <w:rFonts w:ascii="Times New Roman" w:eastAsia="Times New Roman" w:hAnsi="Times New Roman" w:cs="Times New Roman"/>
+                <w:sz w:val="24"/>
+                <w:szCs w:val="24"/>
+                <w:lang w:eastAsia="ru-BY"/>
+              </w:rPr>
+            </w:pPr>
+            <w:r>
+              <w:rPr>
+                <w:rFonts w:ascii="Times New Roman" w:eastAsia="Times New Roman" w:hAnsi="Times New Roman" w:cs="Times New Roman"/>
+                <w:sz w:val="24"/>
+                <w:szCs w:val="24"/>
+                <w:lang w:eastAsia="ru-BY"/>
+              </w:rPr>
+              <w:t>IPv4-адрес</w:t>
+            </w:r>
+          </w:p>
+        </w:tc>
+        <w:tc>
+          <w:tcPr>
+            <w:tcW w:w="1869" w:type="dxa"/>
+            <w:vAlign w:val="center"/>
+          </w:tcPr>
+          <w:p>
+            <w:pPr>
+              <w:jc w:val="center"/>
+              <w:rPr>
+                <w:rFonts w:ascii="Times New Roman" w:eastAsia="Times New Roman" w:hAnsi="Times New Roman" w:cs="Times New Roman"/>
+                <w:sz w:val="24"/>
+                <w:szCs w:val="24"/>
+                <w:lang w:eastAsia="ru-BY"/>
+              </w:rPr>
+            </w:pPr>
+            <w:r>
+              <w:rPr>
+                <w:rFonts w:ascii="Times New Roman" w:eastAsia="Times New Roman" w:hAnsi="Times New Roman" w:cs="Times New Roman"/>
+                <w:sz w:val="24"/>
+                <w:szCs w:val="24"/>
+                <w:lang w:eastAsia="ru-BY"/>
+              </w:rPr>
+              <w:t>Маска подсети</w:t>
+            </w:r>
+          </w:p>
+        </w:tc>
+        <w:tc>
+          <w:tcPr>
+            <w:tcW w:w="1869" w:type="dxa"/>
+            <w:vMerge w:val="restart"/>
+            <w:vAlign w:val="center"/>
+          </w:tcPr>
+          <w:p>
+            <w:pPr>
+              <w:jc w:val="center"/>
+              <w:rPr>
+                <w:rFonts w:ascii="Times New Roman" w:eastAsia="Times New Roman" w:hAnsi="Times New Roman" w:cs="Times New Roman"/>
+                <w:sz w:val="24"/>
+                <w:szCs w:val="24"/>
+                <w:lang w:eastAsia="ru-BY"/>
+              </w:rPr>
+            </w:pPr>
+            <w:r>
+              <w:rPr>
+                <w:rFonts w:ascii="Times New Roman" w:eastAsia="Times New Roman" w:hAnsi="Times New Roman" w:cs="Times New Roman"/>
+                <w:sz w:val="24"/>
+                <w:szCs w:val="24"/>
+                <w:lang w:eastAsia="ru-BY"/>
+              </w:rPr>
+              <w:t>Шлюз по умолчанию</w:t>
+            </w:r>
+          </w:p>
+        </w:tc>
+      </w:tr>
+      <w:tr>
+        <w:tc>
+          <w:tcPr>
+            <w:tcW w:w="1869" w:type="dxa"/>
+            <w:vMerge/>
+          </w:tcPr>
+          <w:p>
+            <w:pPr>
+              <w:jc w:val="center"/>
+              <w:rPr>
+                <w:rFonts w:ascii="Times New Roman" w:eastAsia="Times New Roman" w:hAnsi="Times New Roman" w:cs="Times New Roman"/>
+                <w:sz w:val="24"/>
+                <w:szCs w:val="24"/>
+                <w:lang w:eastAsia="ru-BY"/>
+              </w:rPr>
+            </w:pPr>
+          </w:p>
+        </w:tc>
+        <w:tc>
+          <w:tcPr>
+            <w:tcW w:w="1869" w:type="dxa"/>
+            <w:vMerge/>
+          </w:tcPr>
+          <w:p>
+            <w:pPr>
+              <w:jc w:val="center"/>
+              <w:rPr>
+                <w:rFonts w:ascii="Times New Roman" w:eastAsia="Times New Roman" w:hAnsi="Times New Roman" w:cs="Times New Roman"/>
+                <w:sz w:val="24"/>
+                <w:szCs w:val="24"/>
+                <w:lang w:eastAsia="ru-BY"/>
+              </w:rPr>
+            </w:pPr>
+          </w:p>
+        </w:tc>
+        <w:tc>
+          <w:tcPr>
+            <w:tcW w:w="3738" w:type="dxa"/>
+            <w:gridSpan w:val="2"/>
+          </w:tcPr>
+          <w:p>
+            <w:pPr>
+              <w:jc w:val="center"/>
+              <w:rPr>
+                <w:rFonts w:ascii="Times New Roman" w:eastAsia="Times New Roman" w:hAnsi="Times New Roman" w:cs="Times New Roman"/>
+                <w:sz w:val="24"/>
+                <w:szCs w:val="24"/>
+                <w:lang w:eastAsia="ru-BY"/>
+              </w:rPr>
+            </w:pPr>
+            <w:r>
+              <w:rPr>
+                <w:rFonts w:ascii="Times New Roman" w:eastAsia="Times New Roman" w:hAnsi="Times New Roman" w:cs="Times New Roman"/>
+                <w:sz w:val="24"/>
+                <w:szCs w:val="24"/>
+                <w:lang w:eastAsia="ru-BY"/>
+              </w:rPr>
+              <w:t>IPv6-адрес/префикс</w:t>
+            </w:r>
+          </w:p>
+        </w:tc>
+        <w:tc>
+          <w:tcPr>
+            <w:tcW w:w="1869" w:type="dxa"/>
+            <w:vMerge/>
+          </w:tcPr>
+          <w:p>
+            <w:pPr>
+              <w:jc w:val="center"/>
+              <w:rPr>
+                <w:rFonts w:ascii="Times New Roman" w:eastAsia="Times New Roman" w:hAnsi="Times New Roman" w:cs="Times New Roman"/>
+                <w:sz w:val="24"/>
+                <w:szCs w:val="24"/>
+                <w:lang w:eastAsia="ru-BY"/>
+              </w:rPr>
+            </w:pPr>
+          </w:p>
+        </w:tc>
+      </w:tr>
+      <w:tr>
+        <w:tc>
+          <w:tcPr>
+            <w:tcW w:w="1869" w:type="dxa"/>
+            <w:vMerge w:val="restart"/>
+          </w:tcPr>
+          <w:p>
+            <w:pPr>
+              <w:jc w:val="center"/>
+              <w:rPr>
+                <w:rFonts w:ascii="Times New Roman" w:eastAsia="Times New Roman" w:hAnsi="Times New Roman" w:cs="Times New Roman"/>
+                <w:sz w:val="24"/>
+                <w:szCs w:val="24"/>
+                <w:lang w:eastAsia="ru-BY"/>
+              </w:rPr>
+            </w:pPr>
+            <w:r>
+              <w:rPr>
+                <w:rFonts w:ascii="Times New Roman" w:eastAsia="Times New Roman" w:hAnsi="Times New Roman" w:cs="Times New Roman"/>
+                <w:sz w:val="24"/>
+                <w:szCs w:val="24"/>
+                <w:lang w:eastAsia="ru-BY"/>
+              </w:rPr>
+              <w:t>R1</w:t>
+            </w:r>
+          </w:p>
+        </w:tc>
+        <w:tc>
+          <w:tcPr>
+            <w:tcW w:w="1869" w:type="dxa"/>
+          </w:tcPr>
+          <w:p>
+            <w:pPr>
+              <w:jc w:val="center"/>
+              <w:rPr>
+                <w:rFonts w:ascii="Times New Roman" w:eastAsia="Times New Roman" w:hAnsi="Times New Roman" w:cs="Times New Roman"/>
+                <w:sz w:val="24"/>
+                <w:szCs w:val="24"/>
+                <w:lang w:eastAsia="ru-BY"/>
+              </w:rPr>
+            </w:pPr>
+            <w:r>
+              <w:rPr>
+                <w:rFonts w:ascii="Times New Roman" w:eastAsia="Times New Roman" w:hAnsi="Times New Roman" w:cs="Times New Roman"/>
+                <w:sz w:val="24"/>
+                <w:szCs w:val="24"/>
+                <w:lang w:eastAsia="ru-BY"/>
+              </w:rPr>
+              <w:t>G0/0</w:t>
+            </w:r>
+          </w:p>
+        </w:tc>
+        <w:tc>
+          <w:tcPr>
+            <w:tcW w:w="3738" w:type="dxa"/>
+            <w:gridSpan w:val="2"/>
+          </w:tcPr>
+          <w:p>
+            <w:pPr>
+              <w:jc w:val="center"/>
+              <w:rPr>
+                <w:rFonts w:ascii="Times New Roman" w:eastAsia="Times New Roman" w:hAnsi="Times New Roman" w:cs="Times New Roman"/>
+                <w:sz w:val="24"/>
+                <w:szCs w:val="24"/>
+                <w:lang w:eastAsia="ru-BY"/>
+              </w:rPr>
+            </w:pPr>
+            <w:r>
+              <w:rPr>
+                <w:rFonts w:ascii="Times New Roman" w:eastAsia="Times New Roman" w:hAnsi="Times New Roman" w:cs="Times New Roman"/>
+                <w:sz w:val="24"/>
+                <w:szCs w:val="24"/>
+                <w:lang w:eastAsia="ru-BY"/>
+              </w:rPr>
+              <w:t>2001:DB8:1:1::1/64</w:t>
+            </w:r>
+          </w:p>
+        </w:tc>
+        <w:tc>
+          <w:tcPr>
+            <w:tcW w:w="1869" w:type="dxa"/>
+            <w:vAlign w:val="center"/>
+          </w:tcPr>
+          <w:p>
+            <w:pPr>
+              <w:jc w:val="center"/>
+              <w:rPr>
+                <w:rFonts w:ascii="Times New Roman" w:eastAsia="Times New Roman" w:hAnsi="Times New Roman" w:cs="Times New Roman"/>
+                <w:sz w:val="24"/>
+                <w:szCs w:val="24"/>
+                <w:lang w:eastAsia="ru-BY"/>
+              </w:rPr>
+            </w:pPr>
+            <w:r>
+              <w:rPr>
+                <w:rFonts w:ascii="Times New Roman" w:eastAsia="Times New Roman" w:hAnsi="Times New Roman" w:cs="Times New Roman"/>
+                <w:sz w:val="24"/>
+                <w:szCs w:val="24"/>
+                <w:lang w:eastAsia="ru-BY"/>
+              </w:rPr>
+              <w:t>Недоступно</w:t>
+            </w:r>
+          </w:p>
+        </w:tc>
+      </w:tr>
+      <w:tr>
+        <w:tc>
+          <w:tcPr>
+            <w:tcW w:w="1869" w:type="dxa"/>
+            <w:vMerge/>
+          </w:tcPr>
+          <w:p>
+            <w:pPr>
+              <w:jc w:val="center"/>
+              <w:rPr>
+                <w:rFonts w:ascii="Times New Roman" w:eastAsia="Times New Roman" w:hAnsi="Times New Roman" w:cs="Times New Roman"/>
+                <w:sz w:val="24"/>
+                <w:szCs w:val="24"/>
+                <w:lang w:eastAsia="ru-BY"/>
+              </w:rPr>
+            </w:pPr>
+          </w:p>
+        </w:tc>
+        <w:tc>
+          <w:tcPr>
+            <w:tcW w:w="1869" w:type="dxa"/>
+          </w:tcPr>
+          <w:p>
+            <w:pPr>
+              <w:jc w:val="center"/>
+              <w:rPr>
+                <w:rFonts w:ascii="Times New Roman" w:eastAsia="Times New Roman" w:hAnsi="Times New Roman" w:cs="Times New Roman"/>
+                <w:sz w:val="24"/>
+                <w:szCs w:val="24"/>
+                <w:lang w:eastAsia="ru-BY"/>
+              </w:rPr>
+            </w:pPr>
+            <w:r>
+              <w:rPr>
+                <w:rFonts w:ascii="Times New Roman" w:eastAsia="Times New Roman" w:hAnsi="Times New Roman" w:cs="Times New Roman"/>
+                <w:sz w:val="24"/>
+                <w:szCs w:val="24"/>
+                <w:lang w:eastAsia="ru-BY"/>
+              </w:rPr>
+              <w:t>G0/1</w:t>
+            </w:r>
+          </w:p>
+        </w:tc>
+        <w:tc>
+          <w:tcPr>
+            <w:tcW w:w="1869" w:type="dxa"/>
+          </w:tcPr>
+          <w:p>
+            <w:pPr>
+              <w:jc w:val="center"/>
+              <w:rPr>
+                <w:rFonts w:ascii="Times New Roman" w:eastAsia="Times New Roman" w:hAnsi="Times New Roman" w:cs="Times New Roman"/>
+                <w:sz w:val="24"/>
+                <w:szCs w:val="24"/>
+                <w:lang w:eastAsia="ru-BY"/>
+              </w:rPr>
+            </w:pPr>
+            <w:r>
+              <w:rPr>
+                <w:rFonts w:ascii="Times New Roman" w:eastAsia="Times New Roman" w:hAnsi="Times New Roman" w:cs="Times New Roman"/>
+                <w:sz w:val="24"/>
+                <w:szCs w:val="24"/>
+                <w:lang w:eastAsia="ru-BY"/>
+              </w:rPr>
+              <w:t>10.10.1.97</w:t>
+            </w:r>
+          </w:p>
+        </w:tc>
+        <w:tc>
+          <w:tcPr>
+            <w:tcW w:w="1869" w:type="dxa"/>
+            <w:vAlign w:val="center"/>
+          </w:tcPr>
+          <w:p>
+            <w:pPr>
+              <w:jc w:val="center"/>
+              <w:rPr>
+                <w:rFonts w:ascii="Times New Roman" w:eastAsia="Times New Roman" w:hAnsi="Times New Roman" w:cs="Times New Roman"/>
+                <w:sz w:val="24"/>
+                <w:szCs w:val="24"/>
+                <w:lang w:eastAsia="ru-BY"/>
+              </w:rPr>
+            </w:pPr>
+            <w:r>
+              <w:rPr>
+                <w:rFonts w:ascii="Times New Roman" w:eastAsia="Times New Roman" w:hAnsi="Times New Roman" w:cs="Times New Roman"/>
+                <w:sz w:val="24"/>
+                <w:szCs w:val="24"/>
+                <w:lang w:eastAsia="ru-BY"/>
+              </w:rPr>
+              <w:t>255.255.255.224</w:t>
+            </w:r>
+          </w:p>
+        </w:tc>
+        <w:tc>
+          <w:tcPr>
+            <w:tcW w:w="1869" w:type="dxa"/>
+          </w:tcPr>
+          <w:p>
+            <w:pPr>
+              <w:jc w:val="center"/>
+              <w:rPr>
+                <w:rFonts w:ascii="Times New Roman" w:eastAsia="Times New Roman" w:hAnsi="Times New Roman" w:cs="Times New Roman"/>
+                <w:sz w:val="24"/>
+                <w:szCs w:val="24"/>
+                <w:lang w:eastAsia="ru-BY"/>
+              </w:rPr>
+            </w:pPr>
+            <w:r>
+              <w:rPr>
+                <w:rFonts w:ascii="Times New Roman" w:eastAsia="Times New Roman" w:hAnsi="Times New Roman" w:cs="Times New Roman"/>
+                <w:sz w:val="24"/>
+                <w:szCs w:val="24"/>
+                <w:lang w:eastAsia="ru-BY"/>
+              </w:rPr>
+              <w:t>Недоступно</w:t>
+            </w:r>
+          </w:p>
+        </w:tc>
+      </w:tr>
+      <w:tr>
+        <w:tc>
+          <w:tcPr>
+            <w:tcW w:w="1869" w:type="dxa"/>
+            <w:vMerge/>
+          </w:tcPr>
+          <w:p>
+            <w:pPr>
+              <w:jc w:val="center"/>
+              <w:rPr>
+                <w:rFonts w:ascii="Times New Roman" w:eastAsia="Times New Roman" w:hAnsi="Times New Roman" w:cs="Times New Roman"/>
+                <w:sz w:val="24"/>
+                <w:szCs w:val="24"/>
+                <w:lang w:eastAsia="ru-BY"/>
+              </w:rPr>
+            </w:pPr>
+          </w:p>
+        </w:tc>
+        <w:tc>
+          <w:tcPr>
+            <w:tcW w:w="1869" w:type="dxa"/>
+            <w:vMerge w:val="restart"/>
+          </w:tcPr>
+          <w:p>
+            <w:pPr>
+              <w:jc w:val="center"/>
+              <w:rPr>
+                <w:rFonts w:ascii="Times New Roman" w:eastAsia="Times New Roman" w:hAnsi="Times New Roman" w:cs="Times New Roman"/>
+                <w:sz w:val="24"/>
+                <w:szCs w:val="24"/>
+                <w:lang w:eastAsia="ru-BY"/>
+              </w:rPr>
+            </w:pPr>
+            <w:r>
+              <w:rPr>
+                <w:rFonts w:ascii="Times New Roman" w:eastAsia="Times New Roman" w:hAnsi="Times New Roman" w:cs="Times New Roman"/>
+                <w:sz w:val="24"/>
+                <w:szCs w:val="24"/>
+                <w:lang w:eastAsia="ru-BY"/>
+              </w:rPr>
+              <w:t>S0/0/1</w:t>
+            </w:r>
+          </w:p>
+        </w:tc>
+        <w:tc>
+          <w:tcPr>
+            <w:tcW w:w="1869" w:type="dxa"/>
+          </w:tcPr>
+          <w:p>
+            <w:pPr>
+              <w:jc w:val="center"/>
+              <w:rPr>
+                <w:rFonts w:ascii="Times New Roman" w:eastAsia="Times New Roman" w:hAnsi="Times New Roman" w:cs="Times New Roman"/>
+                <w:sz w:val="24"/>
+                <w:szCs w:val="24"/>
+                <w:lang w:eastAsia="ru-BY"/>
+              </w:rPr>
+            </w:pPr>
+            <w:r>
+              <w:rPr>
+                <w:rFonts w:ascii="Times New Roman" w:eastAsia="Times New Roman" w:hAnsi="Times New Roman" w:cs="Times New Roman"/>
+                <w:sz w:val="24"/>
+                <w:szCs w:val="24"/>
+                <w:lang w:eastAsia="ru-BY"/>
+              </w:rPr>
+              <w:t>10.10.1.6</w:t>
+            </w:r>
+          </w:p>
+        </w:tc>
+        <w:tc>
+          <w:tcPr>
+            <w:tcW w:w="1869" w:type="dxa"/>
+            <w:vAlign w:val="center"/>
+          </w:tcPr>
+          <w:p>
+            <w:pPr>
+              <w:jc w:val="center"/>
+              <w:rPr>
+                <w:rFonts w:ascii="Times New Roman" w:eastAsia="Times New Roman" w:hAnsi="Times New Roman" w:cs="Times New Roman"/>
+                <w:sz w:val="24"/>
+                <w:szCs w:val="24"/>
+                <w:lang w:eastAsia="ru-BY"/>
+              </w:rPr>
+            </w:pPr>
+            <w:r>
+              <w:rPr>
+                <w:rFonts w:ascii="Times New Roman" w:eastAsia="Times New Roman" w:hAnsi="Times New Roman" w:cs="Times New Roman"/>
+                <w:sz w:val="24"/>
+                <w:szCs w:val="24"/>
+                <w:lang w:eastAsia="ru-BY"/>
+              </w:rPr>
+              <w:t>255.255.255.252</w:t>
+            </w:r>
+          </w:p>
+        </w:tc>
+        <w:tc>
+          <w:tcPr>
+            <w:tcW w:w="1869" w:type="dxa"/>
+          </w:tcPr>
+          <w:p>
+            <w:pPr>
+              <w:jc w:val="center"/>
+              <w:rPr>
+                <w:rFonts w:ascii="Times New Roman" w:eastAsia="Times New Roman" w:hAnsi="Times New Roman" w:cs="Times New Roman"/>
+                <w:sz w:val="24"/>
+                <w:szCs w:val="24"/>
+                <w:lang w:eastAsia="ru-BY"/>
+              </w:rPr>
+            </w:pPr>
+            <w:r>
+              <w:rPr>
+                <w:rFonts w:ascii="Times New Roman" w:eastAsia="Times New Roman" w:hAnsi="Times New Roman" w:cs="Times New Roman"/>
+                <w:sz w:val="24"/>
+                <w:szCs w:val="24"/>
+                <w:lang w:eastAsia="ru-BY"/>
+              </w:rPr>
+              <w:t>Недоступно</w:t>
+            </w:r>
+          </w:p>
+        </w:tc>
+      </w:tr>
+      <w:tr>
+        <w:tc>
+          <w:tcPr>
+            <w:tcW w:w="1869" w:type="dxa"/>
+            <w:vMerge/>
+          </w:tcPr>
+          <w:p>
+            <w:pPr>
+              <w:jc w:val="center"/>
+              <w:rPr>
+                <w:rFonts w:ascii="Times New Roman" w:eastAsia="Times New Roman" w:hAnsi="Times New Roman" w:cs="Times New Roman"/>
+                <w:sz w:val="24"/>
+                <w:szCs w:val="24"/>
+                <w:lang w:eastAsia="ru-BY"/>
+              </w:rPr>
+            </w:pPr>
+          </w:p>
+        </w:tc>
+        <w:tc>
+          <w:tcPr>
+            <w:tcW w:w="1869" w:type="dxa"/>
+            <w:vMerge/>
+          </w:tcPr>
+          <w:p>
+            <w:pPr>
+              <w:jc w:val="center"/>
+              <w:rPr>
+                <w:rFonts w:ascii="Times New Roman" w:eastAsia="Times New Roman" w:hAnsi="Times New Roman" w:cs="Times New Roman"/>
+                <w:sz w:val="24"/>
+                <w:szCs w:val="24"/>
+                <w:lang w:eastAsia="ru-BY"/>
+              </w:rPr>
+            </w:pPr>
+          </w:p>
+        </w:tc>
+        <w:tc>
+          <w:tcPr>
+            <w:tcW w:w="3738" w:type="dxa"/>
+            <w:gridSpan w:val="2"/>
+          </w:tcPr>
+          <w:p>
+            <w:pPr>
+              <w:jc w:val="center"/>
+              <w:rPr>
+                <w:rFonts w:ascii="Times New Roman" w:eastAsia="Times New Roman" w:hAnsi="Times New Roman" w:cs="Times New Roman"/>
+                <w:sz w:val="24"/>
+                <w:szCs w:val="24"/>
+                <w:lang w:eastAsia="ru-BY"/>
+              </w:rPr>
+            </w:pPr>
+            <w:r>
+              <w:rPr>
+                <w:rFonts w:ascii="Times New Roman" w:eastAsia="Times New Roman" w:hAnsi="Times New Roman" w:cs="Times New Roman"/>
+                <w:sz w:val="24"/>
+                <w:szCs w:val="24"/>
+                <w:lang w:eastAsia="ru-BY"/>
+              </w:rPr>
+              <w:t>2001:DB8:1:2::2/64</w:t>
+            </w:r>
+          </w:p>
+        </w:tc>
+        <w:tc>
+          <w:tcPr>
+            <w:tcW w:w="1869" w:type="dxa"/>
+            <w:vAlign w:val="center"/>
+          </w:tcPr>
+          <w:p>
+            <w:pPr>
+              <w:jc w:val="center"/>
+              <w:rPr>
+                <w:rFonts w:ascii="Times New Roman" w:eastAsia="Times New Roman" w:hAnsi="Times New Roman" w:cs="Times New Roman"/>
+                <w:sz w:val="24"/>
+                <w:szCs w:val="24"/>
+                <w:lang w:eastAsia="ru-BY"/>
+              </w:rPr>
+            </w:pPr>
+            <w:r>
+              <w:rPr>
+                <w:rFonts w:ascii="Times New Roman" w:eastAsia="Times New Roman" w:hAnsi="Times New Roman" w:cs="Times New Roman"/>
+                <w:sz w:val="24"/>
+                <w:szCs w:val="24"/>
+                <w:lang w:eastAsia="ru-BY"/>
+              </w:rPr>
+              <w:t>Недоступно</w:t>
+            </w:r>
+          </w:p>
+        </w:tc>
+      </w:tr>
+      <w:tr>
+        <w:tc>
+          <w:tcPr>
+            <w:tcW w:w="1869" w:type="dxa"/>
+            <w:vMerge/>
+          </w:tcPr>
+          <w:p>
+            <w:pPr>
+              <w:jc w:val="center"/>
+              <w:rPr>
+                <w:rFonts w:ascii="Times New Roman" w:eastAsia="Times New Roman" w:hAnsi="Times New Roman" w:cs="Times New Roman"/>
+                <w:sz w:val="24"/>
+                <w:szCs w:val="24"/>
+                <w:lang w:eastAsia="ru-BY"/>
+              </w:rPr>
+            </w:pPr>
+          </w:p>
+        </w:tc>
+        <w:tc>
+          <w:tcPr>
+            <w:tcW w:w="1869" w:type="dxa"/>
+          </w:tcPr>
+          <w:p>
+            <w:pPr>
+              <w:jc w:val="center"/>
+              <w:rPr>
+                <w:rFonts w:ascii="Times New Roman" w:eastAsia="Times New Roman" w:hAnsi="Times New Roman" w:cs="Times New Roman"/>
+                <w:sz w:val="24"/>
+                <w:szCs w:val="24"/>
+                <w:lang w:eastAsia="ru-BY"/>
+              </w:rPr>
+            </w:pPr>
+            <w:r>
+              <w:rPr>
+                <w:rFonts w:ascii="Times New Roman" w:eastAsia="Times New Roman" w:hAnsi="Times New Roman" w:cs="Times New Roman"/>
+                <w:sz w:val="24"/>
+                <w:szCs w:val="24"/>
+                <w:lang w:eastAsia="ru-BY"/>
+              </w:rPr>
+              <w:t>Локальный адрес канала</w:t>
+            </w:r>
+          </w:p>
+        </w:tc>
+        <w:tc>
+          <w:tcPr>
+            <w:tcW w:w="3738" w:type="dxa"/>
+            <w:gridSpan w:val="2"/>
+          </w:tcPr>
+          <w:p>
+            <w:pPr>
+              <w:jc w:val="center"/>
+              <w:rPr>
+                <w:rFonts w:ascii="Times New Roman" w:eastAsia="Times New Roman" w:hAnsi="Times New Roman" w:cs="Times New Roman"/>
+                <w:sz w:val="24"/>
+                <w:szCs w:val="24"/>
+                <w:lang w:eastAsia="ru-BY"/>
+              </w:rPr>
+            </w:pPr>
+            <w:r>
+              <w:rPr>
+                <w:rFonts w:ascii="Times New Roman" w:eastAsia="Times New Roman" w:hAnsi="Times New Roman" w:cs="Times New Roman"/>
+                <w:sz w:val="24"/>
+                <w:szCs w:val="24"/>
+                <w:lang w:eastAsia="ru-BY"/>
+              </w:rPr>
+              <w:t>FE80::1</w:t>
+            </w:r>
+          </w:p>
+        </w:tc>
+        <w:tc>
+          <w:tcPr>
+            <w:tcW w:w="1869" w:type="dxa"/>
+            <w:vAlign w:val="center"/>
+          </w:tcPr>
+          <w:p>
+            <w:pPr>
+              <w:jc w:val="center"/>
+              <w:rPr>
+                <w:rFonts w:ascii="Times New Roman" w:eastAsia="Times New Roman" w:hAnsi="Times New Roman" w:cs="Times New Roman"/>
+                <w:sz w:val="24"/>
+                <w:szCs w:val="24"/>
+                <w:lang w:eastAsia="ru-BY"/>
+              </w:rPr>
+            </w:pPr>
+            <w:r>
+              <w:rPr>
+                <w:rFonts w:ascii="Times New Roman" w:eastAsia="Times New Roman" w:hAnsi="Times New Roman" w:cs="Times New Roman"/>
+                <w:sz w:val="24"/>
+                <w:szCs w:val="24"/>
+                <w:lang w:eastAsia="ru-BY"/>
+              </w:rPr>
+              <w:t>Недоступно</w:t>
+            </w:r>
+          </w:p>
+        </w:tc>
+      </w:tr>
+      <w:tr>
+        <w:tc>
+          <w:tcPr>
+            <w:tcW w:w="1869" w:type="dxa"/>
+            <w:vMerge w:val="restart"/>
+          </w:tcPr>
+          <w:p>
+            <w:pPr>
+              <w:jc w:val="center"/>
+              <w:rPr>
+                <w:rFonts w:ascii="Times New Roman" w:eastAsia="Times New Roman" w:hAnsi="Times New Roman" w:cs="Times New Roman"/>
+                <w:sz w:val="24"/>
+                <w:szCs w:val="24"/>
+                <w:lang w:eastAsia="ru-BY"/>
+              </w:rPr>
+            </w:pPr>
+            <w:r>
+              <w:rPr>
+                <w:rFonts w:ascii="Times New Roman" w:eastAsia="Times New Roman" w:hAnsi="Times New Roman" w:cs="Times New Roman"/>
+                <w:sz w:val="24"/>
+                <w:szCs w:val="24"/>
+                <w:lang w:eastAsia="ru-BY"/>
+              </w:rPr>
+              <w:t>R2</w:t>
+            </w:r>
+          </w:p>
+        </w:tc>
+        <w:tc>
+          <w:tcPr>
+            <w:tcW w:w="1869" w:type="dxa"/>
+            <w:vMerge w:val="restart"/>
+          </w:tcPr>
+          <w:p>
+            <w:pPr>
+              <w:jc w:val="center"/>
+              <w:rPr>
+                <w:rFonts w:ascii="Times New Roman" w:eastAsia="Times New Roman" w:hAnsi="Times New Roman" w:cs="Times New Roman"/>
+                <w:sz w:val="24"/>
+                <w:szCs w:val="24"/>
+                <w:lang w:eastAsia="ru-BY"/>
+              </w:rPr>
+            </w:pPr>
+            <w:r>
+              <w:rPr>
+                <w:rFonts w:ascii="Times New Roman" w:eastAsia="Times New Roman" w:hAnsi="Times New Roman" w:cs="Times New Roman"/>
+                <w:sz w:val="24"/>
+                <w:szCs w:val="24"/>
+                <w:lang w:eastAsia="ru-BY"/>
+              </w:rPr>
+              <w:t>S0/0/0</w:t>
+            </w:r>
+          </w:p>
+        </w:tc>
+        <w:tc>
+          <w:tcPr>
+            <w:tcW w:w="1869" w:type="dxa"/>
+          </w:tcPr>
+          <w:p>
+            <w:pPr>
+              <w:jc w:val="center"/>
+              <w:rPr>
+                <w:rFonts w:ascii="Times New Roman" w:eastAsia="Times New Roman" w:hAnsi="Times New Roman" w:cs="Times New Roman"/>
+                <w:sz w:val="24"/>
+                <w:szCs w:val="24"/>
+                <w:lang w:eastAsia="ru-BY"/>
+              </w:rPr>
+            </w:pPr>
+            <w:r>
+              <w:rPr>
+                <w:rFonts w:ascii="Times New Roman" w:eastAsia="Times New Roman" w:hAnsi="Times New Roman" w:cs="Times New Roman"/>
+                <w:sz w:val="24"/>
+                <w:szCs w:val="24"/>
+                <w:lang w:eastAsia="ru-BY"/>
+              </w:rPr>
+              <w:t>10.10.1.5</w:t>
+            </w:r>
+          </w:p>
+        </w:tc>
+        <w:tc>
+          <w:tcPr>
+            <w:tcW w:w="1869" w:type="dxa"/>
+            <w:vAlign w:val="center"/>
+          </w:tcPr>
+          <w:p>
+            <w:pPr>
+              <w:jc w:val="center"/>
+              <w:rPr>
+                <w:rFonts w:ascii="Times New Roman" w:eastAsia="Times New Roman" w:hAnsi="Times New Roman" w:cs="Times New Roman"/>
+                <w:sz w:val="24"/>
+                <w:szCs w:val="24"/>
+                <w:lang w:eastAsia="ru-BY"/>
+              </w:rPr>
+            </w:pPr>
+            <w:r>
+              <w:rPr>
+                <w:rFonts w:ascii="Times New Roman" w:eastAsia="Times New Roman" w:hAnsi="Times New Roman" w:cs="Times New Roman"/>
+                <w:sz w:val="24"/>
+                <w:szCs w:val="24"/>
+                <w:lang w:eastAsia="ru-BY"/>
+              </w:rPr>
+              <w:t>255.255.255.252</w:t>
+            </w:r>
+          </w:p>
+        </w:tc>
+        <w:tc>
+          <w:tcPr>
+            <w:tcW w:w="1869" w:type="dxa"/>
+          </w:tcPr>
+          <w:p>
+            <w:pPr>
+              <w:jc w:val="center"/>
+              <w:rPr>
+                <w:rFonts w:ascii="Times New Roman" w:eastAsia="Times New Roman" w:hAnsi="Times New Roman" w:cs="Times New Roman"/>
+                <w:sz w:val="24"/>
+                <w:szCs w:val="24"/>
+                <w:lang w:eastAsia="ru-BY"/>
+              </w:rPr>
+            </w:pPr>
+            <w:r>
+              <w:rPr>
+                <w:rFonts w:ascii="Times New Roman" w:eastAsia="Times New Roman" w:hAnsi="Times New Roman" w:cs="Times New Roman"/>
+                <w:sz w:val="24"/>
+                <w:szCs w:val="24"/>
+                <w:lang w:eastAsia="ru-BY"/>
+              </w:rPr>
+              <w:t>Недоступно</w:t>
+            </w:r>
+          </w:p>
+        </w:tc>
+      </w:tr>
+      <w:tr>
+        <w:tc>
+          <w:tcPr>
+            <w:tcW w:w="1869" w:type="dxa"/>
+            <w:vMerge/>
+          </w:tcPr>
+          <w:p>
+            <w:pPr>
+              <w:jc w:val="center"/>
+              <w:rPr>
+                <w:rFonts w:ascii="Times New Roman" w:eastAsia="Times New Roman" w:hAnsi="Times New Roman" w:cs="Times New Roman"/>
+                <w:sz w:val="24"/>
+                <w:szCs w:val="24"/>
+                <w:lang w:eastAsia="ru-BY"/>
+              </w:rPr>
+            </w:pPr>
+          </w:p>
+        </w:tc>
+        <w:tc>
+          <w:tcPr>
+            <w:tcW w:w="1869" w:type="dxa"/>
+            <w:vMerge/>
+          </w:tcPr>
+          <w:p>
+            <w:pPr>
+              <w:jc w:val="center"/>
+              <w:rPr>
+                <w:rFonts w:ascii="Times New Roman" w:eastAsia="Times New Roman" w:hAnsi="Times New Roman" w:cs="Times New Roman"/>
+                <w:sz w:val="24"/>
+                <w:szCs w:val="24"/>
+                <w:lang w:eastAsia="ru-BY"/>
+              </w:rPr>
+            </w:pPr>
+          </w:p>
+        </w:tc>
+        <w:tc>
+          <w:tcPr>
+            <w:tcW w:w="3738" w:type="dxa"/>
+            <w:gridSpan w:val="2"/>
+          </w:tcPr>
+          <w:p>
+            <w:pPr>
+              <w:jc w:val="center"/>
+              <w:rPr>
+                <w:rFonts w:ascii="Times New Roman" w:eastAsia="Times New Roman" w:hAnsi="Times New Roman" w:cs="Times New Roman"/>
+                <w:sz w:val="24"/>
+                <w:szCs w:val="24"/>
+                <w:lang w:eastAsia="ru-BY"/>
+              </w:rPr>
+            </w:pPr>
+            <w:r>
+              <w:rPr>
+                <w:rFonts w:ascii="Times New Roman" w:eastAsia="Times New Roman" w:hAnsi="Times New Roman" w:cs="Times New Roman"/>
+                <w:sz w:val="24"/>
+                <w:szCs w:val="24"/>
+                <w:lang w:eastAsia="ru-BY"/>
+              </w:rPr>
+              <w:t>2001:DB8:1:2::1/64</w:t>
+            </w:r>
+          </w:p>
+        </w:tc>
+        <w:tc>
+          <w:tcPr>
+            <w:tcW w:w="1869" w:type="dxa"/>
+            <w:vAlign w:val="center"/>
+          </w:tcPr>
+          <w:p>
+            <w:pPr>
+              <w:jc w:val="center"/>
+              <w:rPr>
+                <w:rFonts w:ascii="Times New Roman" w:eastAsia="Times New Roman" w:hAnsi="Times New Roman" w:cs="Times New Roman"/>
+                <w:sz w:val="24"/>
+                <w:szCs w:val="24"/>
+                <w:lang w:eastAsia="ru-BY"/>
+              </w:rPr>
+            </w:pPr>
+            <w:r>
+              <w:rPr>
+                <w:rFonts w:ascii="Times New Roman" w:eastAsia="Times New Roman" w:hAnsi="Times New Roman" w:cs="Times New Roman"/>
+                <w:sz w:val="24"/>
+                <w:szCs w:val="24"/>
+                <w:lang w:eastAsia="ru-BY"/>
+              </w:rPr>
+              <w:t>Недоступно</w:t>
+            </w:r>
+          </w:p>
+        </w:tc>
+      </w:tr>
+      <w:tr>
+        <w:tc>
+          <w:tcPr>
+            <w:tcW w:w="1869" w:type="dxa"/>
+            <w:vMerge/>
+          </w:tcPr>
+          <w:p>
+            <w:pPr>
+              <w:jc w:val="center"/>
+              <w:rPr>
+                <w:rFonts w:ascii="Times New Roman" w:eastAsia="Times New Roman" w:hAnsi="Times New Roman" w:cs="Times New Roman"/>
+                <w:sz w:val="24"/>
+                <w:szCs w:val="24"/>
+                <w:lang w:eastAsia="ru-BY"/>
+              </w:rPr>
+            </w:pPr>
+          </w:p>
+        </w:tc>
+        <w:tc>
+          <w:tcPr>
+            <w:tcW w:w="1869" w:type="dxa"/>
+            <w:vMerge w:val="restart"/>
+          </w:tcPr>
+          <w:p>
+            <w:pPr>
+              <w:jc w:val="center"/>
+              <w:rPr>
+                <w:rFonts w:ascii="Times New Roman" w:eastAsia="Times New Roman" w:hAnsi="Times New Roman" w:cs="Times New Roman"/>
+                <w:sz w:val="24"/>
+                <w:szCs w:val="24"/>
+                <w:lang w:eastAsia="ru-BY"/>
+              </w:rPr>
+            </w:pPr>
+            <w:r>
+              <w:rPr>
+                <w:rFonts w:ascii="Times New Roman" w:eastAsia="Times New Roman" w:hAnsi="Times New Roman" w:cs="Times New Roman"/>
+                <w:sz w:val="24"/>
+                <w:szCs w:val="24"/>
+                <w:lang w:eastAsia="ru-BY"/>
+              </w:rPr>
+              <w:t>S0/0/1</w:t>
+            </w:r>
+          </w:p>
+        </w:tc>
+        <w:tc>
+          <w:tcPr>
+            <w:tcW w:w="1869" w:type="dxa"/>
+          </w:tcPr>
+          <w:p>
+            <w:pPr>
+              <w:jc w:val="center"/>
+              <w:rPr>
+                <w:rFonts w:ascii="Times New Roman" w:eastAsia="Times New Roman" w:hAnsi="Times New Roman" w:cs="Times New Roman"/>
+                <w:sz w:val="24"/>
+                <w:szCs w:val="24"/>
+                <w:lang w:eastAsia="ru-BY"/>
+              </w:rPr>
+            </w:pPr>
+            <w:r>
+              <w:rPr>
+                <w:rFonts w:ascii="Times New Roman" w:eastAsia="Times New Roman" w:hAnsi="Times New Roman" w:cs="Times New Roman"/>
+                <w:sz w:val="24"/>
+                <w:szCs w:val="24"/>
+                <w:lang w:eastAsia="ru-BY"/>
+              </w:rPr>
+              <w:t>10.10.1.9</w:t>
+            </w:r>
+          </w:p>
+        </w:tc>
+        <w:tc>
+          <w:tcPr>
+            <w:tcW w:w="1869" w:type="dxa"/>
+            <w:vAlign w:val="center"/>
+          </w:tcPr>
+          <w:p>
+            <w:pPr>
+              <w:jc w:val="center"/>
+              <w:rPr>
+                <w:rFonts w:ascii="Times New Roman" w:eastAsia="Times New Roman" w:hAnsi="Times New Roman" w:cs="Times New Roman"/>
+                <w:sz w:val="24"/>
+                <w:szCs w:val="24"/>
+                <w:lang w:eastAsia="ru-BY"/>
+              </w:rPr>
+            </w:pPr>
+            <w:r>
+              <w:rPr>
+                <w:rFonts w:ascii="Times New Roman" w:eastAsia="Times New Roman" w:hAnsi="Times New Roman" w:cs="Times New Roman"/>
+                <w:sz w:val="24"/>
+                <w:szCs w:val="24"/>
+                <w:lang w:eastAsia="ru-BY"/>
+              </w:rPr>
+              <w:t>255.255.255.252</w:t>
+            </w:r>
+          </w:p>
+        </w:tc>
+        <w:tc>
+          <w:tcPr>
+            <w:tcW w:w="1869" w:type="dxa"/>
+          </w:tcPr>
+          <w:p>
+            <w:pPr>
+              <w:jc w:val="center"/>
+              <w:rPr>
+                <w:rFonts w:ascii="Times New Roman" w:eastAsia="Times New Roman" w:hAnsi="Times New Roman" w:cs="Times New Roman"/>
+                <w:sz w:val="24"/>
+                <w:szCs w:val="24"/>
+                <w:lang w:eastAsia="ru-BY"/>
+              </w:rPr>
+            </w:pPr>
+            <w:r>
+              <w:rPr>
+                <w:rFonts w:ascii="Times New Roman" w:eastAsia="Times New Roman" w:hAnsi="Times New Roman" w:cs="Times New Roman"/>
+                <w:sz w:val="24"/>
+                <w:szCs w:val="24"/>
+                <w:lang w:eastAsia="ru-BY"/>
+              </w:rPr>
+              <w:t>Недоступно</w:t>
+            </w:r>
+          </w:p>
+        </w:tc>
+      </w:tr>
+      <w:tr>
+        <w:tc>
+          <w:tcPr>
+            <w:tcW w:w="1869" w:type="dxa"/>
+            <w:vMerge/>
+          </w:tcPr>
+          <w:p>
+            <w:pPr>
+              <w:jc w:val="center"/>
+              <w:rPr>
+                <w:rFonts w:ascii="Times New Roman" w:eastAsia="Times New Roman" w:hAnsi="Times New Roman" w:cs="Times New Roman"/>
+                <w:sz w:val="24"/>
+                <w:szCs w:val="24"/>
+                <w:lang w:eastAsia="ru-BY"/>
+              </w:rPr>
+            </w:pPr>
+          </w:p>
+        </w:tc>
+        <w:tc>
+          <w:tcPr>
+            <w:tcW w:w="1869" w:type="dxa"/>
+            <w:vMerge/>
+          </w:tcPr>
+          <w:p>
+            <w:pPr>
+              <w:jc w:val="center"/>
+              <w:rPr>
+                <w:rFonts w:ascii="Times New Roman" w:eastAsia="Times New Roman" w:hAnsi="Times New Roman" w:cs="Times New Roman"/>
+                <w:sz w:val="24"/>
+                <w:szCs w:val="24"/>
+                <w:lang w:eastAsia="ru-BY"/>
+              </w:rPr>
+            </w:pPr>
+          </w:p>
+        </w:tc>
+        <w:tc>
+          <w:tcPr>
+            <w:tcW w:w="3738" w:type="dxa"/>
+            <w:gridSpan w:val="2"/>
+          </w:tcPr>
+          <w:p>
+            <w:pPr>
+              <w:jc w:val="center"/>
+              <w:rPr>
+                <w:rFonts w:ascii="Times New Roman" w:eastAsia="Times New Roman" w:hAnsi="Times New Roman" w:cs="Times New Roman"/>
+                <w:sz w:val="24"/>
+                <w:szCs w:val="24"/>
+                <w:lang w:eastAsia="ru-BY"/>
+              </w:rPr>
+            </w:pPr>
+            <w:r>
+              <w:rPr>
+                <w:rFonts w:ascii="Times New Roman" w:eastAsia="Times New Roman" w:hAnsi="Times New Roman" w:cs="Times New Roman"/>
+                <w:sz w:val="24"/>
+                <w:szCs w:val="24"/>
+                <w:lang w:eastAsia="ru-BY"/>
+              </w:rPr>
+              <w:t>2001:DB8:1:3::1/64</w:t>
+            </w:r>
+          </w:p>
+        </w:tc>
+        <w:tc>
+          <w:tcPr>
+            <w:tcW w:w="1869" w:type="dxa"/>
+            <w:vAlign w:val="center"/>
+          </w:tcPr>
+          <w:p>
+            <w:pPr>
+              <w:jc w:val="center"/>
+              <w:rPr>
+                <w:rFonts w:ascii="Times New Roman" w:eastAsia="Times New Roman" w:hAnsi="Times New Roman" w:cs="Times New Roman"/>
+                <w:sz w:val="24"/>
+                <w:szCs w:val="24"/>
+                <w:lang w:eastAsia="ru-BY"/>
+              </w:rPr>
+            </w:pPr>
+            <w:r>
+              <w:rPr>
+                <w:rFonts w:ascii="Times New Roman" w:eastAsia="Times New Roman" w:hAnsi="Times New Roman" w:cs="Times New Roman"/>
+                <w:sz w:val="24"/>
+                <w:szCs w:val="24"/>
+                <w:lang w:eastAsia="ru-BY"/>
+              </w:rPr>
+              <w:t>Недоступно</w:t>
+            </w:r>
+          </w:p>
+        </w:tc>
+      </w:tr>
+      <w:tr>
+        <w:tc>
+          <w:tcPr>
+            <w:tcW w:w="1869" w:type="dxa"/>
+            <w:vMerge/>
+          </w:tcPr>
+          <w:p>
+            <w:pPr>
+              <w:jc w:val="center"/>
+              <w:rPr>
+                <w:rFonts w:ascii="Times New Roman" w:eastAsia="Times New Roman" w:hAnsi="Times New Roman" w:cs="Times New Roman"/>
+                <w:sz w:val="24"/>
+                <w:szCs w:val="24"/>
+                <w:lang w:eastAsia="ru-BY"/>
+              </w:rPr>
+            </w:pPr>
+          </w:p>
+        </w:tc>
+        <w:tc>
+          <w:tcPr>
+            <w:tcW w:w="1869" w:type="dxa"/>
+          </w:tcPr>
+          <w:p>
+            <w:pPr>
+              <w:jc w:val="center"/>
+              <w:rPr>
+                <w:rFonts w:ascii="Times New Roman" w:eastAsia="Times New Roman" w:hAnsi="Times New Roman" w:cs="Times New Roman"/>
+                <w:sz w:val="24"/>
+                <w:szCs w:val="24"/>
+                <w:lang w:eastAsia="ru-BY"/>
+              </w:rPr>
+            </w:pPr>
+            <w:r>
+              <w:rPr>
+                <w:rFonts w:ascii="Times New Roman" w:eastAsia="Times New Roman" w:hAnsi="Times New Roman" w:cs="Times New Roman"/>
+                <w:sz w:val="24"/>
+                <w:szCs w:val="24"/>
+                <w:lang w:eastAsia="ru-BY"/>
+              </w:rPr>
+              <w:t>Локальный адрес канала</w:t>
+            </w:r>
+          </w:p>
+        </w:tc>
+        <w:tc>
+          <w:tcPr>
+            <w:tcW w:w="3738" w:type="dxa"/>
+            <w:gridSpan w:val="2"/>
+          </w:tcPr>
+          <w:p>
+            <w:pPr>
+              <w:jc w:val="center"/>
+              <w:rPr>
+                <w:rFonts w:ascii="Times New Roman" w:eastAsia="Times New Roman" w:hAnsi="Times New Roman" w:cs="Times New Roman"/>
+                <w:sz w:val="24"/>
+                <w:szCs w:val="24"/>
+                <w:lang w:eastAsia="ru-BY"/>
+              </w:rPr>
+            </w:pPr>
+            <w:r>
+              <w:rPr>
+                <w:rFonts w:ascii="Times New Roman" w:eastAsia="Times New Roman" w:hAnsi="Times New Roman" w:cs="Times New Roman"/>
+                <w:sz w:val="24"/>
+                <w:szCs w:val="24"/>
+                <w:lang w:eastAsia="ru-BY"/>
+              </w:rPr>
+              <w:t>FE80::</w:t>
+            </w:r>
+            <w:r>
+              <w:rPr>
+                <w:rFonts w:ascii="Times New Roman" w:eastAsia="Times New Roman" w:hAnsi="Times New Roman" w:cs="Times New Roman"/>
+                <w:sz w:val="24"/>
+                <w:szCs w:val="24"/>
+                <w:lang w:eastAsia="ru-BY"/>
+              </w:rPr>
+              <w:t>2</w:t>
+            </w:r>
+          </w:p>
+        </w:tc>
+        <w:tc>
+          <w:tcPr>
+            <w:tcW w:w="1869" w:type="dxa"/>
+            <w:vAlign w:val="center"/>
+          </w:tcPr>
+          <w:p>
+            <w:pPr>
+              <w:jc w:val="center"/>
+              <w:rPr>
+                <w:rFonts w:ascii="Times New Roman" w:eastAsia="Times New Roman" w:hAnsi="Times New Roman" w:cs="Times New Roman"/>
+                <w:sz w:val="24"/>
+                <w:szCs w:val="24"/>
+                <w:lang w:eastAsia="ru-BY"/>
+              </w:rPr>
+            </w:pPr>
+            <w:r>
+              <w:rPr>
+                <w:rFonts w:ascii="Times New Roman" w:eastAsia="Times New Roman" w:hAnsi="Times New Roman" w:cs="Times New Roman"/>
+                <w:sz w:val="24"/>
+                <w:szCs w:val="24"/>
+                <w:lang w:eastAsia="ru-BY"/>
+              </w:rPr>
+              <w:t>Недоступно</w:t>
+            </w:r>
+          </w:p>
+        </w:tc>
+      </w:tr>
+      <w:tr>
+        <w:tc>
+          <w:tcPr>
+            <w:tcW w:w="1869" w:type="dxa"/>
+            <w:vMerge w:val="restart"/>
+          </w:tcPr>
+          <w:p>
+            <w:pPr>
+              <w:jc w:val="center"/>
+              <w:rPr>
+                <w:rFonts w:ascii="Times New Roman" w:eastAsia="Times New Roman" w:hAnsi="Times New Roman" w:cs="Times New Roman"/>
+                <w:sz w:val="24"/>
+                <w:szCs w:val="24"/>
+                <w:lang w:eastAsia="ru-BY"/>
+              </w:rPr>
+            </w:pPr>
+            <w:r>
+              <w:rPr>
+                <w:rFonts w:ascii="Times New Roman" w:eastAsia="Times New Roman" w:hAnsi="Times New Roman" w:cs="Times New Roman"/>
+                <w:sz w:val="24"/>
+                <w:szCs w:val="24"/>
+                <w:lang w:eastAsia="ru-BY"/>
+              </w:rPr>
+              <w:t>R3</w:t>
+            </w:r>
+          </w:p>
+        </w:tc>
+        <w:tc>
+          <w:tcPr>
+            <w:tcW w:w="1869" w:type="dxa"/>
+          </w:tcPr>
+          <w:p>
+            <w:pPr>
+              <w:jc w:val="center"/>
+              <w:rPr>
+                <w:rFonts w:ascii="Times New Roman" w:eastAsia="Times New Roman" w:hAnsi="Times New Roman" w:cs="Times New Roman"/>
+                <w:sz w:val="24"/>
+                <w:szCs w:val="24"/>
+                <w:lang w:eastAsia="ru-BY"/>
+              </w:rPr>
+            </w:pPr>
+            <w:r>
+              <w:rPr>
+                <w:rFonts w:ascii="Times New Roman" w:eastAsia="Times New Roman" w:hAnsi="Times New Roman" w:cs="Times New Roman"/>
+                <w:sz w:val="24"/>
+                <w:szCs w:val="24"/>
+                <w:lang w:eastAsia="ru-BY"/>
+              </w:rPr>
+              <w:t>G0/0</w:t>
+            </w:r>
+          </w:p>
+        </w:tc>
+        <w:tc>
+          <w:tcPr>
+            <w:tcW w:w="3738" w:type="dxa"/>
+            <w:gridSpan w:val="2"/>
+          </w:tcPr>
+          <w:p>
+            <w:pPr>
+              <w:jc w:val="center"/>
+              <w:rPr>
+                <w:rFonts w:ascii="Times New Roman" w:eastAsia="Times New Roman" w:hAnsi="Times New Roman" w:cs="Times New Roman"/>
+                <w:sz w:val="24"/>
+                <w:szCs w:val="24"/>
+                <w:lang w:eastAsia="ru-BY"/>
+              </w:rPr>
+            </w:pPr>
+            <w:r>
+              <w:rPr>
+                <w:rFonts w:ascii="Times New Roman" w:eastAsia="Times New Roman" w:hAnsi="Times New Roman" w:cs="Times New Roman"/>
+                <w:sz w:val="24"/>
+                <w:szCs w:val="24"/>
+                <w:lang w:eastAsia="ru-BY"/>
+              </w:rPr>
+              <w:t>2001:DB8:1:4::1/64</w:t>
+            </w:r>
+          </w:p>
+        </w:tc>
+        <w:tc>
+          <w:tcPr>
+            <w:tcW w:w="1869" w:type="dxa"/>
+            <w:vAlign w:val="center"/>
+          </w:tcPr>
+          <w:p>
+            <w:pPr>
+              <w:jc w:val="center"/>
+              <w:rPr>
+                <w:rFonts w:ascii="Times New Roman" w:eastAsia="Times New Roman" w:hAnsi="Times New Roman" w:cs="Times New Roman"/>
+                <w:sz w:val="24"/>
+                <w:szCs w:val="24"/>
+                <w:lang w:eastAsia="ru-BY"/>
+              </w:rPr>
+            </w:pPr>
+            <w:r>
+              <w:rPr>
+                <w:rFonts w:ascii="Times New Roman" w:eastAsia="Times New Roman" w:hAnsi="Times New Roman" w:cs="Times New Roman"/>
+                <w:sz w:val="24"/>
+                <w:szCs w:val="24"/>
+                <w:lang w:eastAsia="ru-BY"/>
+              </w:rPr>
+              <w:t>Недоступно</w:t>
+            </w:r>
+          </w:p>
+        </w:tc>
+      </w:tr>
+      <w:tr>
+        <w:tc>
+          <w:tcPr>
+            <w:tcW w:w="1869" w:type="dxa"/>
+            <w:vMerge/>
+          </w:tcPr>
+          <w:p>
+            <w:pPr>
+              <w:jc w:val="center"/>
+              <w:rPr>
+                <w:rFonts w:ascii="Times New Roman" w:eastAsia="Times New Roman" w:hAnsi="Times New Roman" w:cs="Times New Roman"/>
+                <w:sz w:val="24"/>
+                <w:szCs w:val="24"/>
+                <w:lang w:eastAsia="ru-BY"/>
+              </w:rPr>
+            </w:pPr>
+          </w:p>
+        </w:tc>
+        <w:tc>
+          <w:tcPr>
+            <w:tcW w:w="1869" w:type="dxa"/>
+          </w:tcPr>
+          <w:p>
+            <w:pPr>
+              <w:jc w:val="center"/>
+              <w:rPr>
+                <w:rFonts w:ascii="Times New Roman" w:eastAsia="Times New Roman" w:hAnsi="Times New Roman" w:cs="Times New Roman"/>
+                <w:sz w:val="24"/>
+                <w:szCs w:val="24"/>
+                <w:lang w:eastAsia="ru-BY"/>
+              </w:rPr>
+            </w:pPr>
+            <w:r>
+              <w:rPr>
+                <w:rFonts w:ascii="Times New Roman" w:eastAsia="Times New Roman" w:hAnsi="Times New Roman" w:cs="Times New Roman"/>
+                <w:sz w:val="24"/>
+                <w:szCs w:val="24"/>
+                <w:lang w:eastAsia="ru-BY"/>
+              </w:rPr>
+              <w:t>G0/1</w:t>
+            </w:r>
+          </w:p>
+        </w:tc>
+        <w:tc>
+          <w:tcPr>
+            <w:tcW w:w="1869" w:type="dxa"/>
+          </w:tcPr>
+          <w:p>
+            <w:pPr>
+              <w:jc w:val="center"/>
+              <w:rPr>
+                <w:rFonts w:ascii="Times New Roman" w:eastAsia="Times New Roman" w:hAnsi="Times New Roman" w:cs="Times New Roman"/>
+                <w:sz w:val="24"/>
+                <w:szCs w:val="24"/>
+                <w:lang w:eastAsia="ru-BY"/>
+              </w:rPr>
+            </w:pPr>
+            <w:r>
+              <w:rPr>
+                <w:rFonts w:ascii="Times New Roman" w:eastAsia="Times New Roman" w:hAnsi="Times New Roman" w:cs="Times New Roman"/>
+                <w:sz w:val="24"/>
+                <w:szCs w:val="24"/>
+                <w:lang w:eastAsia="ru-BY"/>
+              </w:rPr>
+              <w:t>10.10.1.17</w:t>
+            </w:r>
+          </w:p>
+        </w:tc>
+        <w:tc>
+          <w:tcPr>
+            <w:tcW w:w="1869" w:type="dxa"/>
+            <w:vAlign w:val="center"/>
+          </w:tcPr>
+          <w:p>
+            <w:pPr>
+              <w:jc w:val="center"/>
+              <w:rPr>
+                <w:rFonts w:ascii="Times New Roman" w:eastAsia="Times New Roman" w:hAnsi="Times New Roman" w:cs="Times New Roman"/>
+                <w:sz w:val="24"/>
+                <w:szCs w:val="24"/>
+                <w:lang w:eastAsia="ru-BY"/>
+              </w:rPr>
+            </w:pPr>
+            <w:r>
+              <w:rPr>
+                <w:rFonts w:ascii="Times New Roman" w:eastAsia="Times New Roman" w:hAnsi="Times New Roman" w:cs="Times New Roman"/>
+                <w:sz w:val="24"/>
+                <w:szCs w:val="24"/>
+                <w:lang w:eastAsia="ru-BY"/>
+              </w:rPr>
+              <w:t>255.255.255.240</w:t>
+            </w:r>
+          </w:p>
+        </w:tc>
+        <w:tc>
+          <w:tcPr>
+            <w:tcW w:w="1869" w:type="dxa"/>
+          </w:tcPr>
+          <w:p>
+            <w:pPr>
+              <w:jc w:val="center"/>
+              <w:rPr>
+                <w:rFonts w:ascii="Times New Roman" w:eastAsia="Times New Roman" w:hAnsi="Times New Roman" w:cs="Times New Roman"/>
+                <w:sz w:val="24"/>
+                <w:szCs w:val="24"/>
+                <w:lang w:eastAsia="ru-BY"/>
+              </w:rPr>
+            </w:pPr>
+            <w:r>
+              <w:rPr>
+                <w:rFonts w:ascii="Times New Roman" w:eastAsia="Times New Roman" w:hAnsi="Times New Roman" w:cs="Times New Roman"/>
+                <w:sz w:val="24"/>
+                <w:szCs w:val="24"/>
+                <w:lang w:eastAsia="ru-BY"/>
+              </w:rPr>
+              <w:t>Недоступно</w:t>
+            </w:r>
+          </w:p>
+        </w:tc>
+      </w:tr>
+      <w:tr>
+        <w:tc>
+          <w:tcPr>
+            <w:tcW w:w="1869" w:type="dxa"/>
+            <w:vMerge/>
+          </w:tcPr>
+          <w:p>
+            <w:pPr>
+              <w:jc w:val="center"/>
+              <w:rPr>
+                <w:rFonts w:ascii="Times New Roman" w:eastAsia="Times New Roman" w:hAnsi="Times New Roman" w:cs="Times New Roman"/>
+                <w:sz w:val="24"/>
+                <w:szCs w:val="24"/>
+                <w:lang w:eastAsia="ru-BY"/>
+              </w:rPr>
+            </w:pPr>
+          </w:p>
+        </w:tc>
+        <w:tc>
+          <w:tcPr>
+            <w:tcW w:w="1869" w:type="dxa"/>
+            <w:vMerge w:val="restart"/>
+          </w:tcPr>
+          <w:p>
+            <w:pPr>
+              <w:jc w:val="center"/>
+              <w:rPr>
+                <w:rFonts w:ascii="Times New Roman" w:eastAsia="Times New Roman" w:hAnsi="Times New Roman" w:cs="Times New Roman"/>
+                <w:sz w:val="24"/>
+                <w:szCs w:val="24"/>
+                <w:lang w:eastAsia="ru-BY"/>
+              </w:rPr>
+            </w:pPr>
+            <w:r>
+              <w:rPr>
+                <w:rFonts w:ascii="Times New Roman" w:eastAsia="Times New Roman" w:hAnsi="Times New Roman" w:cs="Times New Roman"/>
+                <w:sz w:val="24"/>
+                <w:szCs w:val="24"/>
+                <w:lang w:eastAsia="ru-BY"/>
+              </w:rPr>
+              <w:t>S0/0/1</w:t>
+            </w:r>
+          </w:p>
+        </w:tc>
+        <w:tc>
+          <w:tcPr>
+            <w:tcW w:w="1869" w:type="dxa"/>
+          </w:tcPr>
+          <w:p>
+            <w:pPr>
+              <w:jc w:val="center"/>
+              <w:rPr>
+                <w:rFonts w:ascii="Times New Roman" w:eastAsia="Times New Roman" w:hAnsi="Times New Roman" w:cs="Times New Roman"/>
+                <w:sz w:val="24"/>
+                <w:szCs w:val="24"/>
+                <w:lang w:eastAsia="ru-BY"/>
+              </w:rPr>
+            </w:pPr>
+            <w:r>
+              <w:rPr>
+                <w:rFonts w:ascii="Times New Roman" w:eastAsia="Times New Roman" w:hAnsi="Times New Roman" w:cs="Times New Roman"/>
+                <w:sz w:val="24"/>
+                <w:szCs w:val="24"/>
+                <w:lang w:eastAsia="ru-BY"/>
+              </w:rPr>
+              <w:t>10.10.1.10</w:t>
+            </w:r>
+          </w:p>
+        </w:tc>
+        <w:tc>
+          <w:tcPr>
+            <w:tcW w:w="1869" w:type="dxa"/>
+            <w:vAlign w:val="center"/>
+          </w:tcPr>
+          <w:p>
+            <w:pPr>
+              <w:jc w:val="center"/>
+              <w:rPr>
+                <w:rFonts w:ascii="Times New Roman" w:eastAsia="Times New Roman" w:hAnsi="Times New Roman" w:cs="Times New Roman"/>
+                <w:sz w:val="24"/>
+                <w:szCs w:val="24"/>
+                <w:lang w:eastAsia="ru-BY"/>
+              </w:rPr>
+            </w:pPr>
+            <w:r>
+              <w:rPr>
+                <w:rFonts w:ascii="Times New Roman" w:eastAsia="Times New Roman" w:hAnsi="Times New Roman" w:cs="Times New Roman"/>
+                <w:sz w:val="24"/>
+                <w:szCs w:val="24"/>
+                <w:lang w:eastAsia="ru-BY"/>
+              </w:rPr>
+              <w:t>255.255.255.252</w:t>
+            </w:r>
+          </w:p>
+        </w:tc>
+        <w:tc>
+          <w:tcPr>
+            <w:tcW w:w="1869" w:type="dxa"/>
+          </w:tcPr>
+          <w:p>
+            <w:pPr>
+              <w:jc w:val="center"/>
+              <w:rPr>
+                <w:rFonts w:ascii="Times New Roman" w:eastAsia="Times New Roman" w:hAnsi="Times New Roman" w:cs="Times New Roman"/>
+                <w:sz w:val="24"/>
+                <w:szCs w:val="24"/>
+                <w:lang w:eastAsia="ru-BY"/>
+              </w:rPr>
+            </w:pPr>
+            <w:r>
+              <w:rPr>
+                <w:rFonts w:ascii="Times New Roman" w:eastAsia="Times New Roman" w:hAnsi="Times New Roman" w:cs="Times New Roman"/>
+                <w:sz w:val="24"/>
+                <w:szCs w:val="24"/>
+                <w:lang w:eastAsia="ru-BY"/>
+              </w:rPr>
+              <w:t>Недоступно</w:t>
+            </w:r>
+          </w:p>
+        </w:tc>
+      </w:tr>
+      <w:tr>
+        <w:tc>
+          <w:tcPr>
+            <w:tcW w:w="1869" w:type="dxa"/>
+            <w:vMerge/>
+          </w:tcPr>
+          <w:p>
+            <w:pPr>
+              <w:jc w:val="center"/>
+              <w:rPr>
+                <w:rFonts w:ascii="Times New Roman" w:eastAsia="Times New Roman" w:hAnsi="Times New Roman" w:cs="Times New Roman"/>
+                <w:sz w:val="24"/>
+                <w:szCs w:val="24"/>
+                <w:lang w:eastAsia="ru-BY"/>
+              </w:rPr>
+            </w:pPr>
+          </w:p>
+        </w:tc>
+        <w:tc>
+          <w:tcPr>
+            <w:tcW w:w="1869" w:type="dxa"/>
+            <w:vMerge/>
+          </w:tcPr>
+          <w:p>
+            <w:pPr>
+              <w:jc w:val="center"/>
+              <w:rPr>
+                <w:rFonts w:ascii="Times New Roman" w:eastAsia="Times New Roman" w:hAnsi="Times New Roman" w:cs="Times New Roman"/>
+                <w:sz w:val="24"/>
+                <w:szCs w:val="24"/>
+                <w:lang w:eastAsia="ru-BY"/>
+              </w:rPr>
+            </w:pPr>
+          </w:p>
+        </w:tc>
+        <w:tc>
+          <w:tcPr>
+            <w:tcW w:w="3738" w:type="dxa"/>
+            <w:gridSpan w:val="2"/>
+          </w:tcPr>
+          <w:p>
+            <w:pPr>
+              <w:jc w:val="center"/>
+              <w:rPr>
+                <w:rFonts w:ascii="Times New Roman" w:eastAsia="Times New Roman" w:hAnsi="Times New Roman" w:cs="Times New Roman"/>
+                <w:sz w:val="24"/>
+                <w:szCs w:val="24"/>
+                <w:lang w:eastAsia="ru-BY"/>
+              </w:rPr>
+            </w:pPr>
+            <w:r>
+              <w:rPr>
+                <w:rFonts w:ascii="Times New Roman" w:eastAsia="Times New Roman" w:hAnsi="Times New Roman" w:cs="Times New Roman"/>
+                <w:sz w:val="24"/>
+                <w:szCs w:val="24"/>
+                <w:lang w:eastAsia="ru-BY"/>
+              </w:rPr>
+              <w:t>2001:DB8:1:3::2/64</w:t>
+            </w:r>
+          </w:p>
+        </w:tc>
+        <w:tc>
+          <w:tcPr>
+            <w:tcW w:w="1869" w:type="dxa"/>
+            <w:vAlign w:val="center"/>
+          </w:tcPr>
+          <w:p>
+            <w:pPr>
+              <w:jc w:val="center"/>
+              <w:rPr>
+                <w:rFonts w:ascii="Times New Roman" w:eastAsia="Times New Roman" w:hAnsi="Times New Roman" w:cs="Times New Roman"/>
+                <w:sz w:val="24"/>
+                <w:szCs w:val="24"/>
+                <w:lang w:eastAsia="ru-BY"/>
+              </w:rPr>
+            </w:pPr>
+            <w:r>
+              <w:rPr>
+                <w:rFonts w:ascii="Times New Roman" w:eastAsia="Times New Roman" w:hAnsi="Times New Roman" w:cs="Times New Roman"/>
+                <w:sz w:val="24"/>
+                <w:szCs w:val="24"/>
+                <w:lang w:eastAsia="ru-BY"/>
+              </w:rPr>
+              <w:t>Недоступно</w:t>
+            </w:r>
+          </w:p>
+        </w:tc>
+      </w:tr>
+      <w:tr>
+        <w:tc>
+          <w:tcPr>
+            <w:tcW w:w="1869" w:type="dxa"/>
+            <w:vMerge/>
+          </w:tcPr>
+          <w:p>
+            <w:pPr>
+              <w:jc w:val="center"/>
+              <w:rPr>
+                <w:rFonts w:ascii="Times New Roman" w:eastAsia="Times New Roman" w:hAnsi="Times New Roman" w:cs="Times New Roman"/>
+                <w:sz w:val="24"/>
+                <w:szCs w:val="24"/>
+                <w:lang w:eastAsia="ru-BY"/>
+              </w:rPr>
+            </w:pPr>
+          </w:p>
+        </w:tc>
+        <w:tc>
+          <w:tcPr>
+            <w:tcW w:w="1869" w:type="dxa"/>
+          </w:tcPr>
+          <w:p>
+            <w:pPr>
+              <w:jc w:val="center"/>
+              <w:rPr>
+                <w:rFonts w:ascii="Times New Roman" w:eastAsia="Times New Roman" w:hAnsi="Times New Roman" w:cs="Times New Roman"/>
+                <w:sz w:val="24"/>
+                <w:szCs w:val="24"/>
+                <w:lang w:eastAsia="ru-BY"/>
+              </w:rPr>
+            </w:pPr>
+            <w:r>
+              <w:rPr>
+                <w:rFonts w:ascii="Times New Roman" w:eastAsia="Times New Roman" w:hAnsi="Times New Roman" w:cs="Times New Roman"/>
+                <w:sz w:val="24"/>
+                <w:szCs w:val="24"/>
+                <w:lang w:eastAsia="ru-BY"/>
+              </w:rPr>
+              <w:t>Локальный адрес канала</w:t>
+            </w:r>
+          </w:p>
+        </w:tc>
+        <w:tc>
+          <w:tcPr>
+            <w:tcW w:w="3738" w:type="dxa"/>
+            <w:gridSpan w:val="2"/>
+          </w:tcPr>
+          <w:p>
+            <w:pPr>
+              <w:jc w:val="center"/>
+              <w:rPr>
+                <w:rFonts w:ascii="Times New Roman" w:eastAsia="Times New Roman" w:hAnsi="Times New Roman" w:cs="Times New Roman"/>
+                <w:sz w:val="24"/>
+                <w:szCs w:val="24"/>
+                <w:lang w:eastAsia="ru-BY"/>
+              </w:rPr>
+            </w:pPr>
+            <w:r>
+              <w:rPr>
+                <w:rFonts w:ascii="Times New Roman" w:eastAsia="Times New Roman" w:hAnsi="Times New Roman" w:cs="Times New Roman"/>
+                <w:sz w:val="24"/>
+                <w:szCs w:val="24"/>
+                <w:lang w:eastAsia="ru-BY"/>
+              </w:rPr>
+              <w:t>FE80::</w:t>
+            </w:r>
+            <w:r>
+              <w:rPr>
+                <w:rFonts w:ascii="Times New Roman" w:eastAsia="Times New Roman" w:hAnsi="Times New Roman" w:cs="Times New Roman"/>
+                <w:sz w:val="24"/>
+                <w:szCs w:val="24"/>
+                <w:lang w:eastAsia="ru-BY"/>
+              </w:rPr>
+              <w:t>3</w:t>
+            </w:r>
+          </w:p>
+        </w:tc>
+        <w:tc>
+          <w:tcPr>
+            <w:tcW w:w="1869" w:type="dxa"/>
+            <w:vAlign w:val="center"/>
+          </w:tcPr>
+          <w:p>
+            <w:pPr>
+              <w:jc w:val="center"/>
+              <w:rPr>
+                <w:rFonts w:ascii="Times New Roman" w:eastAsia="Times New Roman" w:hAnsi="Times New Roman" w:cs="Times New Roman"/>
+                <w:sz w:val="24"/>
+                <w:szCs w:val="24"/>
+                <w:lang w:eastAsia="ru-BY"/>
+              </w:rPr>
+            </w:pPr>
+            <w:r>
+              <w:rPr>
+                <w:rFonts w:ascii="Times New Roman" w:eastAsia="Times New Roman" w:hAnsi="Times New Roman" w:cs="Times New Roman"/>
+                <w:sz w:val="24"/>
+                <w:szCs w:val="24"/>
+                <w:lang w:eastAsia="ru-BY"/>
+              </w:rPr>
+              <w:t>Недоступно</w:t>
+            </w:r>
+          </w:p>
+        </w:tc>
+      </w:tr>
+      <w:tr>
+        <w:tc>
+          <w:tcPr>
+            <w:tcW w:w="1869" w:type="dxa"/>
+          </w:tcPr>
+          <w:p>
+            <w:pPr>
+              <w:jc w:val="center"/>
+              <w:rPr>
+                <w:rFonts w:ascii="Times New Roman" w:eastAsia="Times New Roman" w:hAnsi="Times New Roman" w:cs="Times New Roman"/>
+                <w:sz w:val="24"/>
+                <w:szCs w:val="24"/>
+                <w:lang w:eastAsia="ru-BY"/>
+              </w:rPr>
+            </w:pPr>
+            <w:r>
+              <w:rPr>
+                <w:rFonts w:ascii="Times New Roman" w:eastAsia="Times New Roman" w:hAnsi="Times New Roman" w:cs="Times New Roman"/>
+                <w:sz w:val="24"/>
+                <w:szCs w:val="24"/>
+                <w:lang w:eastAsia="ru-BY"/>
+              </w:rPr>
+              <w:t>PC1</w:t>
+            </w:r>
+          </w:p>
+        </w:tc>
+        <w:tc>
+          <w:tcPr>
+            <w:tcW w:w="1869" w:type="dxa"/>
+          </w:tcPr>
+          <w:p>
+            <w:pPr>
+              <w:jc w:val="center"/>
+              <w:rPr>
+                <w:rFonts w:ascii="Times New Roman" w:eastAsia="Times New Roman" w:hAnsi="Times New Roman" w:cs="Times New Roman"/>
+                <w:sz w:val="24"/>
+                <w:szCs w:val="24"/>
+                <w:lang w:eastAsia="ru-BY"/>
+              </w:rPr>
+            </w:pPr>
+            <w:r>
+              <w:rPr>
+                <w:rFonts w:ascii="Times New Roman" w:eastAsia="Times New Roman" w:hAnsi="Times New Roman" w:cs="Times New Roman"/>
+                <w:sz w:val="24"/>
+                <w:szCs w:val="24"/>
+                <w:lang w:eastAsia="ru-BY"/>
+              </w:rPr>
+              <w:t>Сетевой адаптер</w:t>
+            </w:r>
+          </w:p>
+        </w:tc>
+        <w:tc>
+          <w:tcPr>
+            <w:tcW w:w="1869" w:type="dxa"/>
+          </w:tcPr>
+          <w:p>
+            <w:pPr>
+              <w:jc w:val="center"/>
+              <w:rPr>
+                <w:rFonts w:ascii="Times New Roman" w:eastAsia="Times New Roman" w:hAnsi="Times New Roman" w:cs="Times New Roman"/>
+                <w:sz w:val="24"/>
+                <w:szCs w:val="24"/>
+                <w:lang w:eastAsia="ru-BY"/>
+              </w:rPr>
+            </w:pPr>
+            <w:r>
+              <w:rPr>
+                <w:rFonts w:ascii="Times New Roman" w:eastAsia="Times New Roman" w:hAnsi="Times New Roman" w:cs="Times New Roman"/>
+                <w:sz w:val="24"/>
+                <w:szCs w:val="24"/>
+                <w:lang w:eastAsia="ru-BY"/>
+              </w:rPr>
+              <w:t>10.10.1.98</w:t>
+            </w:r>
+          </w:p>
+        </w:tc>
+        <w:tc>
+          <w:tcPr>
+            <w:tcW w:w="1869" w:type="dxa"/>
+          </w:tcPr>
+          <w:p>
+            <w:pPr>
+              <w:jc w:val="center"/>
+              <w:rPr>
+                <w:rFonts w:ascii="Times New Roman" w:eastAsia="Times New Roman" w:hAnsi="Times New Roman" w:cs="Times New Roman"/>
+                <w:sz w:val="24"/>
+                <w:szCs w:val="24"/>
+                <w:lang w:eastAsia="ru-BY"/>
+              </w:rPr>
+            </w:pPr>
+            <w:r>
+              <w:rPr>
+                <w:rFonts w:ascii="Times New Roman" w:eastAsia="Times New Roman" w:hAnsi="Times New Roman" w:cs="Times New Roman"/>
+                <w:sz w:val="24"/>
+                <w:szCs w:val="24"/>
+                <w:lang w:eastAsia="ru-BY"/>
+              </w:rPr>
+              <w:t>255.255.255.224</w:t>
+            </w:r>
+          </w:p>
+        </w:tc>
+        <w:tc>
+          <w:tcPr>
+            <w:tcW w:w="1869" w:type="dxa"/>
+          </w:tcPr>
+          <w:p>
+            <w:pPr>
+              <w:jc w:val="center"/>
+              <w:rPr>
+                <w:rFonts w:ascii="Times New Roman" w:eastAsia="Times New Roman" w:hAnsi="Times New Roman" w:cs="Times New Roman"/>
+                <w:sz w:val="24"/>
+                <w:szCs w:val="24"/>
+                <w:lang w:eastAsia="ru-BY"/>
+              </w:rPr>
+            </w:pPr>
+            <w:r>
+              <w:rPr>
+                <w:rFonts w:ascii="Times New Roman" w:eastAsia="Times New Roman" w:hAnsi="Times New Roman" w:cs="Times New Roman"/>
+                <w:sz w:val="24"/>
+                <w:szCs w:val="24"/>
+                <w:lang w:eastAsia="ru-BY"/>
+              </w:rPr>
+              <w:t>10.10.1.97</w:t>
+            </w:r>
+          </w:p>
+        </w:tc>
+      </w:tr>
+      <w:tr>
+        <w:tc>
+          <w:tcPr>
+            <w:tcW w:w="1869" w:type="dxa"/>
+          </w:tcPr>
+          <w:p>
+            <w:pPr>
+              <w:jc w:val="center"/>
+              <w:rPr>
+                <w:rFonts w:ascii="Times New Roman" w:eastAsia="Times New Roman" w:hAnsi="Times New Roman" w:cs="Times New Roman"/>
+                <w:sz w:val="24"/>
+                <w:szCs w:val="24"/>
+                <w:lang w:eastAsia="ru-BY"/>
+              </w:rPr>
+            </w:pPr>
+            <w:r>
+              <w:rPr>
+                <w:rFonts w:ascii="Times New Roman" w:eastAsia="Times New Roman" w:hAnsi="Times New Roman" w:cs="Times New Roman"/>
+                <w:sz w:val="24"/>
+                <w:szCs w:val="24"/>
+                <w:lang w:eastAsia="ru-BY"/>
+              </w:rPr>
+              <w:t>PC2</w:t>
+            </w:r>
+          </w:p>
+        </w:tc>
+        <w:tc>
+          <w:tcPr>
+            <w:tcW w:w="1869" w:type="dxa"/>
+          </w:tcPr>
+          <w:p>
+            <w:pPr>
+              <w:jc w:val="center"/>
+              <w:rPr>
+                <w:rFonts w:ascii="Times New Roman" w:eastAsia="Times New Roman" w:hAnsi="Times New Roman" w:cs="Times New Roman"/>
+                <w:sz w:val="24"/>
+                <w:szCs w:val="24"/>
+                <w:lang w:eastAsia="ru-BY"/>
+              </w:rPr>
+            </w:pPr>
+            <w:r>
+              <w:rPr>
+                <w:rFonts w:ascii="Times New Roman" w:eastAsia="Times New Roman" w:hAnsi="Times New Roman" w:cs="Times New Roman"/>
+                <w:sz w:val="24"/>
+                <w:szCs w:val="24"/>
+                <w:lang w:eastAsia="ru-BY"/>
+              </w:rPr>
+              <w:t>Сетевой адаптер</w:t>
+            </w:r>
+          </w:p>
+        </w:tc>
+        <w:tc>
+          <w:tcPr>
+            <w:tcW w:w="3738" w:type="dxa"/>
+            <w:gridSpan w:val="2"/>
+          </w:tcPr>
+          <w:p>
+            <w:pPr>
+              <w:jc w:val="center"/>
+              <w:rPr>
+                <w:rFonts w:ascii="Times New Roman" w:eastAsia="Times New Roman" w:hAnsi="Times New Roman" w:cs="Times New Roman"/>
+                <w:sz w:val="24"/>
+                <w:szCs w:val="24"/>
+                <w:lang w:eastAsia="ru-BY"/>
+              </w:rPr>
+            </w:pPr>
+            <w:r>
+              <w:rPr>
+                <w:rFonts w:ascii="Times New Roman" w:eastAsia="Times New Roman" w:hAnsi="Times New Roman" w:cs="Times New Roman"/>
+                <w:sz w:val="24"/>
+                <w:szCs w:val="24"/>
+                <w:lang w:eastAsia="ru-BY"/>
+              </w:rPr>
+              <w:t>2001:DB8:1:1::2/64</w:t>
+            </w:r>
+          </w:p>
+        </w:tc>
+        <w:tc>
+          <w:tcPr>
+            <w:tcW w:w="1869" w:type="dxa"/>
+          </w:tcPr>
+          <w:p>
+            <w:pPr>
+              <w:jc w:val="center"/>
+              <w:rPr>
+                <w:rFonts w:ascii="Times New Roman" w:eastAsia="Times New Roman" w:hAnsi="Times New Roman" w:cs="Times New Roman"/>
+                <w:sz w:val="24"/>
+                <w:szCs w:val="24"/>
+                <w:lang w:eastAsia="ru-BY"/>
+              </w:rPr>
+            </w:pPr>
+            <w:r>
+              <w:rPr>
+                <w:rFonts w:ascii="Times New Roman" w:eastAsia="Times New Roman" w:hAnsi="Times New Roman" w:cs="Times New Roman"/>
+                <w:sz w:val="24"/>
+                <w:szCs w:val="24"/>
+                <w:lang w:eastAsia="ru-BY"/>
+              </w:rPr>
+              <w:t>FE80::1</w:t>
+            </w:r>
+          </w:p>
+        </w:tc>
+      </w:tr>
+      <w:tr>
+        <w:tc>
+          <w:tcPr>
+            <w:tcW w:w="1869" w:type="dxa"/>
+          </w:tcPr>
+          <w:p>
+            <w:pPr>
+              <w:jc w:val="center"/>
+              <w:rPr>
+                <w:rFonts w:ascii="Times New Roman" w:eastAsia="Times New Roman" w:hAnsi="Times New Roman" w:cs="Times New Roman"/>
+                <w:sz w:val="24"/>
+                <w:szCs w:val="24"/>
+                <w:lang w:eastAsia="ru-BY"/>
+              </w:rPr>
+            </w:pPr>
+            <w:r>
+              <w:rPr>
+                <w:rFonts w:ascii="Times New Roman" w:eastAsia="Times New Roman" w:hAnsi="Times New Roman" w:cs="Times New Roman"/>
+                <w:sz w:val="24"/>
+                <w:szCs w:val="24"/>
+                <w:lang w:eastAsia="ru-BY"/>
+              </w:rPr>
+              <w:t>PC3</w:t>
+            </w:r>
+          </w:p>
+        </w:tc>
+        <w:tc>
+          <w:tcPr>
+            <w:tcW w:w="1869" w:type="dxa"/>
+          </w:tcPr>
+          <w:p>
+            <w:pPr>
+              <w:jc w:val="center"/>
+              <w:rPr>
+                <w:rFonts w:ascii="Times New Roman" w:eastAsia="Times New Roman" w:hAnsi="Times New Roman" w:cs="Times New Roman"/>
+                <w:sz w:val="24"/>
+                <w:szCs w:val="24"/>
+                <w:lang w:eastAsia="ru-BY"/>
+              </w:rPr>
+            </w:pPr>
+            <w:r>
+              <w:rPr>
+                <w:rFonts w:ascii="Times New Roman" w:eastAsia="Times New Roman" w:hAnsi="Times New Roman" w:cs="Times New Roman"/>
+                <w:sz w:val="24"/>
+                <w:szCs w:val="24"/>
+                <w:lang w:eastAsia="ru-BY"/>
+              </w:rPr>
+              <w:t>Сетевой адаптер</w:t>
+            </w:r>
+          </w:p>
+        </w:tc>
+        <w:tc>
+          <w:tcPr>
+            <w:tcW w:w="1869" w:type="dxa"/>
+          </w:tcPr>
+          <w:p>
+            <w:pPr>
+              <w:jc w:val="center"/>
+              <w:rPr>
+                <w:rFonts w:ascii="Times New Roman" w:eastAsia="Times New Roman" w:hAnsi="Times New Roman" w:cs="Times New Roman"/>
+                <w:sz w:val="24"/>
+                <w:szCs w:val="24"/>
+                <w:lang w:eastAsia="ru-BY"/>
+              </w:rPr>
+            </w:pPr>
+            <w:r>
+              <w:rPr>
+                <w:rFonts w:ascii="Times New Roman" w:eastAsia="Times New Roman" w:hAnsi="Times New Roman" w:cs="Times New Roman"/>
+                <w:sz w:val="24"/>
+                <w:szCs w:val="24"/>
+                <w:lang w:eastAsia="ru-BY"/>
+              </w:rPr>
+              <w:t>10.10.1.18</w:t>
+            </w:r>
+          </w:p>
+        </w:tc>
+        <w:tc>
+          <w:tcPr>
+            <w:tcW w:w="1869" w:type="dxa"/>
+          </w:tcPr>
+          <w:p>
+            <w:pPr>
+              <w:jc w:val="center"/>
+              <w:rPr>
+                <w:rFonts w:ascii="Times New Roman" w:eastAsia="Times New Roman" w:hAnsi="Times New Roman" w:cs="Times New Roman"/>
+                <w:sz w:val="24"/>
+                <w:szCs w:val="24"/>
+                <w:lang w:eastAsia="ru-BY"/>
+              </w:rPr>
+            </w:pPr>
+            <w:r>
+              <w:rPr>
+                <w:rFonts w:ascii="Times New Roman" w:eastAsia="Times New Roman" w:hAnsi="Times New Roman" w:cs="Times New Roman"/>
+                <w:sz w:val="24"/>
+                <w:szCs w:val="24"/>
+                <w:lang w:eastAsia="ru-BY"/>
+              </w:rPr>
+              <w:t>255.255.255.240</w:t>
+            </w:r>
+          </w:p>
+        </w:tc>
+        <w:tc>
+          <w:tcPr>
+            <w:tcW w:w="1869" w:type="dxa"/>
+          </w:tcPr>
+          <w:p>
+            <w:pPr>
+              <w:jc w:val="center"/>
+              <w:rPr>
+                <w:rFonts w:ascii="Times New Roman" w:eastAsia="Times New Roman" w:hAnsi="Times New Roman" w:cs="Times New Roman"/>
+                <w:sz w:val="24"/>
+                <w:szCs w:val="24"/>
+                <w:lang w:eastAsia="ru-BY"/>
+              </w:rPr>
+            </w:pPr>
+            <w:r>
+              <w:rPr>
+                <w:rFonts w:ascii="Times New Roman" w:eastAsia="Times New Roman" w:hAnsi="Times New Roman" w:cs="Times New Roman"/>
+                <w:sz w:val="24"/>
+                <w:szCs w:val="24"/>
+                <w:lang w:eastAsia="ru-BY"/>
+              </w:rPr>
+              <w:t>10.10.1.17</w:t>
+            </w:r>
+          </w:p>
+        </w:tc>
+      </w:tr>
+      <w:tr>
+        <w:tc>
+          <w:tcPr>
+            <w:tcW w:w="1869" w:type="dxa"/>
+          </w:tcPr>
+          <w:p>
+            <w:pPr>
+              <w:jc w:val="center"/>
+              <w:rPr>
+                <w:rFonts w:ascii="Times New Roman" w:eastAsia="Times New Roman" w:hAnsi="Times New Roman" w:cs="Times New Roman"/>
+                <w:sz w:val="24"/>
+                <w:szCs w:val="24"/>
+                <w:lang w:eastAsia="ru-BY"/>
+              </w:rPr>
+            </w:pPr>
+            <w:r>
+              <w:rPr>
+                <w:rFonts w:ascii="Times New Roman" w:eastAsia="Times New Roman" w:hAnsi="Times New Roman" w:cs="Times New Roman"/>
+                <w:sz w:val="24"/>
+                <w:szCs w:val="24"/>
+                <w:lang w:eastAsia="ru-BY"/>
+              </w:rPr>
+              <w:t>PC4</w:t>
+            </w:r>
+          </w:p>
+        </w:tc>
+        <w:tc>
+          <w:tcPr>
+            <w:tcW w:w="1869" w:type="dxa"/>
+          </w:tcPr>
+          <w:p>
+            <w:pPr>
+              <w:jc w:val="center"/>
+              <w:rPr>
+                <w:rFonts w:ascii="Times New Roman" w:eastAsia="Times New Roman" w:hAnsi="Times New Roman" w:cs="Times New Roman"/>
+                <w:sz w:val="24"/>
+                <w:szCs w:val="24"/>
+                <w:lang w:eastAsia="ru-BY"/>
+              </w:rPr>
+            </w:pPr>
+            <w:r>
+              <w:rPr>
+                <w:rFonts w:ascii="Times New Roman" w:eastAsia="Times New Roman" w:hAnsi="Times New Roman" w:cs="Times New Roman"/>
+                <w:sz w:val="24"/>
+                <w:szCs w:val="24"/>
+                <w:lang w:eastAsia="ru-BY"/>
+              </w:rPr>
+              <w:t>Сетевой адаптер</w:t>
+            </w:r>
+          </w:p>
+        </w:tc>
+        <w:tc>
+          <w:tcPr>
+            <w:tcW w:w="3738" w:type="dxa"/>
+            <w:gridSpan w:val="2"/>
+          </w:tcPr>
+          <w:p>
+            <w:pPr>
+              <w:jc w:val="center"/>
+              <w:rPr>
+                <w:rFonts w:ascii="Times New Roman" w:eastAsia="Times New Roman" w:hAnsi="Times New Roman" w:cs="Times New Roman"/>
+                <w:sz w:val="24"/>
+                <w:szCs w:val="24"/>
+                <w:lang w:eastAsia="ru-BY"/>
+              </w:rPr>
+            </w:pPr>
+            <w:r>
+              <w:rPr>
+                <w:rFonts w:ascii="Times New Roman" w:eastAsia="Times New Roman" w:hAnsi="Times New Roman" w:cs="Times New Roman"/>
+                <w:sz w:val="24"/>
+                <w:szCs w:val="24"/>
+                <w:lang w:eastAsia="ru-BY"/>
+              </w:rPr>
+              <w:t>2001:DB8:1:4::2/64</w:t>
+            </w:r>
+          </w:p>
+        </w:tc>
+        <w:tc>
+          <w:tcPr>
+            <w:tcW w:w="1869" w:type="dxa"/>
+          </w:tcPr>
+          <w:p>
+            <w:pPr>
+              <w:jc w:val="center"/>
+              <w:rPr>
+                <w:rFonts w:ascii="Times New Roman" w:eastAsia="Times New Roman" w:hAnsi="Times New Roman" w:cs="Times New Roman"/>
+                <w:sz w:val="24"/>
+                <w:szCs w:val="24"/>
+                <w:lang w:eastAsia="ru-BY"/>
+              </w:rPr>
+            </w:pPr>
+            <w:r>
+              <w:rPr>
+                <w:rFonts w:ascii="Times New Roman" w:eastAsia="Times New Roman" w:hAnsi="Times New Roman" w:cs="Times New Roman"/>
+                <w:sz w:val="24"/>
+                <w:szCs w:val="24"/>
+                <w:lang w:eastAsia="ru-BY"/>
+              </w:rPr>
+              <w:t>FE80::2</w:t>
+            </w:r>
+          </w:p>
+        </w:tc>
+      </w:tr>
+    </w:tbl>
+    <w:p>
+      <w:pPr>
+        <w:rPr>
+          <w:rFonts w:ascii="Times New Roman" w:hAnsi="Times New Roman" w:cs="Times New Roman"/>
+          <w:sz w:val="24"/>
+          <w:szCs w:val="24"/>
+          <w:lang w:val="ru-RU"/>
+        </w:rPr>
+      </w:pPr>
+    </w:p>
+    <w:p>
+      <w:pPr>
+        <w:rPr>
+          <w:rFonts w:ascii="Times New Roman" w:hAnsi="Times New Roman" w:cs="Times New Roman"/>
+          <w:sz w:val="24"/>
+          <w:szCs w:val="24"/>
+          <w:lang w:val="ru-RU"/>
+        </w:rPr>
+      </w:pPr>
+      <w:r>
+        <w:rPr>
+          <w:rFonts w:ascii="Times New Roman" w:hAnsi="Times New Roman" w:cs="Times New Roman"/>
+          <w:sz w:val="24"/>
+          <w:szCs w:val="24"/>
+          <w:lang w:val="ru-RU"/>
+        </w:rPr>
+        <w:t>ШАГ 2</w:t>
+      </w:r>
+    </w:p>
+    <w:p>
+      <w:pPr>
+        <w:rPr>
+          <w:rFonts w:ascii="Times New Roman" w:eastAsia="Times New Roman" w:hAnsi="Times New Roman" w:cs="Times New Roman"/>
+          <w:sz w:val="24"/>
+          <w:szCs w:val="24"/>
+          <w:lang w:val="ru-RU" w:eastAsia="ru-BY"/>
+        </w:rPr>
+      </w:pPr>
+      <w:r>
+        <w:rPr>
+          <w:rFonts w:ascii="Times New Roman" w:eastAsia="Times New Roman" w:hAnsi="Times New Roman" w:cs="Times New Roman"/>
+          <w:sz w:val="24"/>
+          <w:szCs w:val="24"/>
+          <w:lang w:val="ru-RU" w:eastAsia="ru-BY"/>
+        </w:rPr>
+        <w:t xml:space="preserve">a.  </w:t>
+      </w:r>
+      <w:r>
+        <w:rPr>
+          <w:rFonts w:ascii="Times New Roman" w:eastAsia="Times New Roman" w:hAnsi="Times New Roman" w:cs="Times New Roman"/>
+          <w:sz w:val="24"/>
+          <w:szCs w:val="24"/>
+          <w:lang w:val="ru-RU" w:eastAsia="ru-BY"/>
+        </w:rPr>
+        <w:t>10.10.1.97</w:t>
+      </w:r>
+    </w:p>
+    <w:p>
+      <w:pPr>
+        <w:rPr>
+          <w:rFonts w:ascii="Times New Roman" w:eastAsia="Times New Roman" w:hAnsi="Times New Roman" w:cs="Times New Roman"/>
+          <w:sz w:val="24"/>
+          <w:szCs w:val="24"/>
+          <w:lang w:val="ru-RU" w:eastAsia="ru-BY"/>
+        </w:rPr>
+      </w:pPr>
+      <w:r>
+        <w:rPr>
+          <w:rFonts w:ascii="Times New Roman" w:eastAsia="Times New Roman" w:hAnsi="Times New Roman" w:cs="Times New Roman"/>
+          <w:sz w:val="24"/>
+          <w:szCs w:val="24"/>
+          <w:lang w:val="ru-RU" w:eastAsia="ru-BY"/>
+        </w:rPr>
+        <w:t xml:space="preserve">c. </w:t>
+      </w:r>
+      <w:r>
+        <w:rPr>
+          <w:rFonts w:ascii="Times New Roman" w:eastAsia="Times New Roman" w:hAnsi="Times New Roman" w:cs="Times New Roman"/>
+          <w:sz w:val="24"/>
+          <w:szCs w:val="24"/>
+          <w:lang w:val="ru-RU" w:eastAsia="ru-BY"/>
+        </w:rPr>
+        <w:t>10.10.1.17</w:t>
+      </w:r>
+    </w:p>
+    <w:p>
+      <w:pPr>
+        <w:rPr>
+          <w:rFonts w:ascii="Times New Roman" w:eastAsia="Times New Roman" w:hAnsi="Times New Roman" w:cs="Times New Roman"/>
+          <w:sz w:val="24"/>
+          <w:szCs w:val="24"/>
+          <w:lang w:val="ru-RU" w:eastAsia="ru-BY"/>
+        </w:rPr>
+      </w:pPr>
+      <w:r>
+        <w:rPr>
+          <w:rFonts w:ascii="Times New Roman" w:eastAsia="Times New Roman" w:hAnsi="Times New Roman" w:cs="Times New Roman"/>
+          <w:sz w:val="24"/>
+          <w:szCs w:val="24"/>
+          <w:lang w:val="ru-RU" w:eastAsia="ru-BY"/>
+        </w:rPr>
+        <w:t xml:space="preserve">f. </w:t>
+      </w:r>
+      <w:r>
+        <w:rPr>
+          <w:rFonts w:ascii="Times New Roman" w:eastAsia="Times New Roman" w:hAnsi="Times New Roman" w:cs="Times New Roman"/>
+          <w:sz w:val="24"/>
+          <w:szCs w:val="24"/>
+          <w:lang w:val="ru-RU" w:eastAsia="ru-BY"/>
+        </w:rPr>
+        <w:t>10.10.1.6</w:t>
+      </w:r>
+    </w:p>
+    <w:p>
+      <w:pPr>
+        <w:rPr>
+          <w:rFonts w:ascii="Times New Roman" w:eastAsia="Times New Roman" w:hAnsi="Times New Roman" w:cs="Times New Roman"/>
+          <w:sz w:val="24"/>
+          <w:szCs w:val="24"/>
+          <w:lang w:val="ru-RU" w:eastAsia="ru-BY"/>
+        </w:rPr>
+      </w:pPr>
+      <w:r>
+        <w:rPr>
+          <w:rFonts w:ascii="Times New Roman" w:eastAsia="Times New Roman" w:hAnsi="Times New Roman" w:cs="Times New Roman"/>
+          <w:sz w:val="24"/>
+          <w:szCs w:val="24"/>
+          <w:lang w:val="ru-RU" w:eastAsia="ru-BY"/>
+        </w:rPr>
+        <w:t xml:space="preserve">g. </w:t>
+      </w:r>
+      <w:r>
+        <w:rPr>
+          <w:rFonts w:ascii="Times New Roman" w:eastAsia="Times New Roman" w:hAnsi="Times New Roman" w:cs="Times New Roman"/>
+          <w:sz w:val="24"/>
+          <w:szCs w:val="24"/>
+          <w:lang w:val="ru-RU" w:eastAsia="ru-BY"/>
+        </w:rPr>
+        <w:t>10.10.1.4/30</w:t>
+      </w:r>
+      <w:r>
+        <w:rPr>
+          <w:rFonts w:ascii="Times New Roman" w:eastAsia="Times New Roman" w:hAnsi="Times New Roman" w:cs="Times New Roman"/>
+          <w:sz w:val="24"/>
+          <w:szCs w:val="24"/>
+          <w:lang w:val="ru-RU" w:eastAsia="ru-BY"/>
+        </w:rPr>
+        <w:t xml:space="preserve"> и </w:t>
+      </w:r>
+      <w:r>
+        <w:rPr>
+          <w:rFonts w:ascii="Times New Roman" w:eastAsia="Times New Roman" w:hAnsi="Times New Roman" w:cs="Times New Roman"/>
+          <w:sz w:val="24"/>
+          <w:szCs w:val="24"/>
+          <w:lang w:val="ru-RU" w:eastAsia="ru-BY"/>
+        </w:rPr>
+        <w:t>10.10.1.6/32</w:t>
+      </w:r>
+    </w:p>
+    <w:p>
+      <w:pPr>
+        <w:rPr>
+          <w:rFonts w:ascii="Times New Roman" w:eastAsia="Times New Roman" w:hAnsi="Times New Roman" w:cs="Times New Roman"/>
+          <w:sz w:val="24"/>
+          <w:szCs w:val="24"/>
+          <w:lang w:val="ru-RU" w:eastAsia="ru-BY"/>
+        </w:rPr>
+      </w:pPr>
+      <w:r>
+        <w:rPr>
+          <w:rFonts w:ascii="Times New Roman" w:eastAsia="Times New Roman" w:hAnsi="Times New Roman" w:cs="Times New Roman"/>
+          <w:sz w:val="24"/>
+          <w:szCs w:val="24"/>
+          <w:lang w:val="ru-RU" w:eastAsia="ru-BY"/>
+        </w:rPr>
+        <w:t xml:space="preserve">h. </w:t>
+      </w:r>
+      <w:r>
+        <w:rPr>
+          <w:rFonts w:ascii="Times New Roman" w:eastAsia="Times New Roman" w:hAnsi="Times New Roman" w:cs="Times New Roman"/>
+          <w:sz w:val="24"/>
+          <w:szCs w:val="24"/>
+          <w:lang w:val="ru-RU" w:eastAsia="ru-BY"/>
+        </w:rPr>
+        <w:t>10.10.1.10</w:t>
+      </w:r>
+      <w:r>
+        <w:rPr>
+          <w:rFonts w:ascii="Times New Roman" w:eastAsia="Times New Roman" w:hAnsi="Times New Roman" w:cs="Times New Roman"/>
+          <w:sz w:val="24"/>
+          <w:szCs w:val="24"/>
+          <w:lang w:val="ru-RU" w:eastAsia="ru-BY"/>
+        </w:rPr>
+        <w:t xml:space="preserve">; </w:t>
+      </w:r>
+      <w:r>
+        <w:rPr>
+          <w:rFonts w:ascii="Times New Roman" w:eastAsia="Times New Roman" w:hAnsi="Times New Roman" w:cs="Times New Roman"/>
+          <w:sz w:val="24"/>
+          <w:szCs w:val="24"/>
+          <w:lang w:val="ru-RU" w:eastAsia="ru-BY"/>
+        </w:rPr>
+        <w:t>10.10.1.8/30</w:t>
+      </w:r>
+      <w:r>
+        <w:rPr>
+          <w:rFonts w:ascii="Times New Roman" w:eastAsia="Times New Roman" w:hAnsi="Times New Roman" w:cs="Times New Roman"/>
+          <w:sz w:val="24"/>
+          <w:szCs w:val="24"/>
+          <w:lang w:val="ru-RU" w:eastAsia="ru-BY"/>
+        </w:rPr>
+        <w:t xml:space="preserve"> и </w:t>
+      </w:r>
+      <w:r>
+        <w:rPr>
+          <w:rFonts w:ascii="Times New Roman" w:eastAsia="Times New Roman" w:hAnsi="Times New Roman" w:cs="Times New Roman"/>
+          <w:sz w:val="24"/>
+          <w:szCs w:val="24"/>
+          <w:lang w:val="ru-RU" w:eastAsia="ru-BY"/>
+        </w:rPr>
+        <w:t>10.10.1.10/32</w:t>
+      </w:r>
+    </w:p>
+    <w:p>
+      <w:pPr>
+        <w:rPr>
+          <w:rFonts w:ascii="Times New Roman" w:eastAsia="Times New Roman" w:hAnsi="Times New Roman" w:cs="Times New Roman"/>
+          <w:sz w:val="24"/>
+          <w:szCs w:val="24"/>
+          <w:lang w:val="ru-RU" w:eastAsia="ru-BY"/>
+        </w:rPr>
+      </w:pPr>
+      <w:r>
+        <w:rPr>
+          <w:rFonts w:ascii="Times New Roman" w:eastAsia="Times New Roman" w:hAnsi="Times New Roman" w:cs="Times New Roman"/>
+          <w:sz w:val="24"/>
+          <w:szCs w:val="24"/>
+          <w:lang w:val="ru-RU" w:eastAsia="ru-BY"/>
+        </w:rPr>
+        <w:t>ШАГ 3</w:t>
+      </w:r>
+    </w:p>
+    <w:p>
+      <w:pPr>
+        <w:rPr>
+          <w:rFonts w:ascii="Times New Roman" w:eastAsia="Times New Roman" w:hAnsi="Times New Roman" w:cs="Times New Roman"/>
+          <w:sz w:val="24"/>
+          <w:szCs w:val="24"/>
+          <w:lang w:val="ru-RU" w:eastAsia="ru-BY"/>
+        </w:rPr>
+      </w:pPr>
+      <w:r>
+        <w:rPr>
+          <w:rFonts w:ascii="Times New Roman" w:eastAsia="Times New Roman" w:hAnsi="Times New Roman" w:cs="Times New Roman"/>
+          <w:sz w:val="24"/>
+          <w:szCs w:val="24"/>
+          <w:lang w:val="ru-RU" w:eastAsia="ru-BY"/>
+        </w:rPr>
+        <w:t xml:space="preserve">a. </w:t>
+      </w:r>
+      <w:r>
+        <w:rPr>
+          <w:rFonts w:ascii="Times New Roman" w:eastAsia="Times New Roman" w:hAnsi="Times New Roman" w:cs="Times New Roman"/>
+          <w:sz w:val="24"/>
+          <w:szCs w:val="24"/>
+          <w:lang w:val="ru-RU" w:eastAsia="ru-BY"/>
+        </w:rPr>
+        <w:t xml:space="preserve">У R2 неверно указан адрес IPv4 для интерфейса </w:t>
+      </w:r>
+      <w:r>
+        <w:rPr>
+          <w:rFonts w:ascii="Times New Roman" w:eastAsia="Times New Roman" w:hAnsi="Times New Roman" w:cs="Times New Roman"/>
+          <w:sz w:val="24"/>
+          <w:szCs w:val="24"/>
+          <w:lang w:val="ru-RU" w:eastAsia="ru-BY"/>
+        </w:rPr>
+        <w:t>Serial0/0/0</w:t>
+      </w:r>
+      <w:r>
+        <w:rPr>
+          <w:rFonts w:ascii="Times New Roman" w:eastAsia="Times New Roman" w:hAnsi="Times New Roman" w:cs="Times New Roman"/>
+          <w:sz w:val="24"/>
+          <w:szCs w:val="24"/>
+          <w:lang w:val="ru-RU" w:eastAsia="ru-BY"/>
+        </w:rPr>
+        <w:t>. Указан</w:t>
+      </w:r>
+      <w:r>
+        <w:rPr>
+          <w:rFonts w:ascii="Times New Roman" w:eastAsia="Times New Roman" w:hAnsi="Times New Roman" w:cs="Times New Roman"/>
+          <w:sz w:val="24"/>
+          <w:szCs w:val="24"/>
+          <w:lang w:val="ru-RU" w:eastAsia="ru-BY"/>
+        </w:rPr>
+        <w:t xml:space="preserve"> 10.10.1.2</w:t>
+      </w:r>
+      <w:r>
+        <w:rPr>
+          <w:rFonts w:ascii="Times New Roman" w:eastAsia="Times New Roman" w:hAnsi="Times New Roman" w:cs="Times New Roman"/>
+          <w:sz w:val="24"/>
+          <w:szCs w:val="24"/>
+          <w:lang w:val="ru-RU" w:eastAsia="ru-BY"/>
+        </w:rPr>
+        <w:t xml:space="preserve">, а нужен - </w:t>
+      </w:r>
+      <w:r>
+        <w:rPr>
+          <w:rFonts w:ascii="Times New Roman" w:eastAsia="Times New Roman" w:hAnsi="Times New Roman" w:cs="Times New Roman"/>
+          <w:sz w:val="24"/>
+          <w:szCs w:val="24"/>
+          <w:lang w:val="ru-RU" w:eastAsia="ru-BY"/>
+        </w:rPr>
+        <w:t>10.10.1.5</w:t>
+      </w:r>
+      <w:r>
+        <w:rPr>
+          <w:rFonts w:ascii="Times New Roman" w:eastAsia="Times New Roman" w:hAnsi="Times New Roman" w:cs="Times New Roman"/>
+          <w:sz w:val="24"/>
+          <w:szCs w:val="24"/>
+          <w:lang w:val="ru-RU" w:eastAsia="ru-BY"/>
+        </w:rPr>
+        <w:t>.</w:t>
+      </w:r>
+    </w:p>
+    <w:p>
+      <w:pPr>
+        <w:rPr>
+          <w:rFonts w:ascii="Times New Roman" w:eastAsia="Times New Roman" w:hAnsi="Times New Roman" w:cs="Times New Roman"/>
+          <w:sz w:val="24"/>
+          <w:szCs w:val="24"/>
+          <w:lang w:val="ru-RU" w:eastAsia="ru-BY"/>
+        </w:rPr>
+      </w:pPr>
+      <w:r>
+        <w:rPr>
+          <w:rFonts w:ascii="Times New Roman" w:eastAsia="Times New Roman" w:hAnsi="Times New Roman" w:cs="Times New Roman"/>
+          <w:sz w:val="24"/>
+          <w:szCs w:val="24"/>
+          <w:lang w:val="ru-RU" w:eastAsia="ru-BY"/>
+        </w:rPr>
+        <w:t>b</w:t>
+      </w:r>
+      <w:r>
+        <w:rPr>
+          <w:rFonts w:ascii="Times New Roman" w:eastAsia="Times New Roman" w:hAnsi="Times New Roman" w:cs="Times New Roman"/>
+          <w:sz w:val="24"/>
+          <w:szCs w:val="24"/>
+          <w:lang w:val="ru-RU" w:eastAsia="ru-BY"/>
+        </w:rPr>
+        <w:t xml:space="preserve">. </w:t>
+      </w:r>
+      <w:r>
+        <w:rPr>
+          <w:rFonts w:ascii="Times New Roman" w:eastAsia="Times New Roman" w:hAnsi="Times New Roman" w:cs="Times New Roman"/>
+          <w:sz w:val="24"/>
+          <w:szCs w:val="24"/>
+          <w:lang w:val="ru-RU" w:eastAsia="ru-BY"/>
+        </w:rPr>
+        <w:t>Необходимо изменить адрес на правильный.</w:t>
+      </w:r>
+    </w:p>
+    <w:p>
+      <w:pPr>
+        <w:rPr>
+          <w:rFonts w:ascii="Times New Roman" w:eastAsia="Times New Roman" w:hAnsi="Times New Roman" w:cs="Times New Roman"/>
+          <w:sz w:val="24"/>
+          <w:szCs w:val="24"/>
+          <w:lang w:val="ru-RU" w:eastAsia="ru-BY"/>
+        </w:rPr>
+      </w:pPr>
+      <w:r>
+        <w:rPr>
+          <w:rFonts w:ascii="Times New Roman" w:eastAsia="Times New Roman" w:hAnsi="Times New Roman" w:cs="Times New Roman"/>
+          <w:sz w:val="24"/>
+          <w:szCs w:val="24"/>
+          <w:lang w:val="ru-RU" w:eastAsia="ru-BY"/>
+        </w:rPr>
+        <w:t>ШАГ 5</w:t>
+      </w:r>
+    </w:p>
+    <w:p>
+      <w:pPr>
+        <w:rPr>
+          <w:rFonts w:ascii="Times New Roman" w:eastAsia="Times New Roman" w:hAnsi="Times New Roman" w:cs="Times New Roman"/>
+          <w:sz w:val="24"/>
+          <w:szCs w:val="24"/>
+          <w:lang w:val="ru-RU" w:eastAsia="ru-BY"/>
+        </w:rPr>
+      </w:pPr>
+      <w:r>
+        <w:rPr>
+          <w:rFonts w:ascii="Times New Roman" w:eastAsia="Times New Roman" w:hAnsi="Times New Roman" w:cs="Times New Roman"/>
+          <w:sz w:val="24"/>
+          <w:szCs w:val="24"/>
+          <w:lang w:val="en-US" w:eastAsia="ru-BY"/>
+        </w:rPr>
+        <w:t xml:space="preserve">b. </w:t>
+      </w:r>
+      <w:r>
+        <w:rPr>
+          <w:rFonts w:ascii="Times New Roman" w:eastAsia="Times New Roman" w:hAnsi="Times New Roman" w:cs="Times New Roman"/>
+          <w:sz w:val="24"/>
+          <w:szCs w:val="24"/>
+          <w:lang w:val="ru-RU" w:eastAsia="ru-BY"/>
+        </w:rPr>
+        <w:t>Проблему устранить удалось.</w:t>
+      </w:r>
+    </w:p>
+    <w:p>
+      <w:pPr>
+        <w:rPr>
+          <w:rFonts w:ascii="Times New Roman" w:eastAsia="Times New Roman" w:hAnsi="Times New Roman" w:cs="Times New Roman"/>
+          <w:sz w:val="24"/>
+          <w:szCs w:val="24"/>
+          <w:lang w:val="ru-RU" w:eastAsia="ru-BY"/>
+        </w:rPr>
+      </w:pPr>
+      <w:r>
+        <w:rPr>
+          <w:rFonts w:ascii="Times New Roman" w:eastAsia="Times New Roman" w:hAnsi="Times New Roman" w:cs="Times New Roman"/>
+          <w:sz w:val="24"/>
+          <w:szCs w:val="24"/>
+          <w:lang w:val="ru-RU" w:eastAsia="ru-BY"/>
+        </w:rPr>
+        <w:t>ЧАСТЬ 2</w:t>
+      </w:r>
+    </w:p>
+    <w:p>
+      <w:pPr>
+        <w:rPr>
+          <w:rFonts w:ascii="Times New Roman" w:eastAsia="Times New Roman" w:hAnsi="Times New Roman" w:cs="Times New Roman"/>
+          <w:sz w:val="24"/>
+          <w:szCs w:val="24"/>
+          <w:lang w:val="en-US" w:eastAsia="ru-BY"/>
+        </w:rPr>
+      </w:pPr>
+      <w:r>
+        <w:rPr>
+          <w:rFonts w:ascii="Times New Roman" w:eastAsia="Times New Roman" w:hAnsi="Times New Roman" w:cs="Times New Roman"/>
+          <w:sz w:val="24"/>
+          <w:szCs w:val="24"/>
+          <w:lang w:val="ru-RU" w:eastAsia="ru-BY"/>
+        </w:rPr>
+        <w:t xml:space="preserve">ШАГ </w:t>
+      </w:r>
+      <w:r>
+        <w:rPr>
+          <w:rFonts w:ascii="Times New Roman" w:eastAsia="Times New Roman" w:hAnsi="Times New Roman" w:cs="Times New Roman"/>
+          <w:sz w:val="24"/>
+          <w:szCs w:val="24"/>
+          <w:lang w:val="en-US" w:eastAsia="ru-BY"/>
+        </w:rPr>
+        <w:t>2</w:t>
+      </w:r>
+    </w:p>
+    <w:p>
+      <w:pPr>
+        <w:rPr>
+          <w:rFonts w:ascii="Times New Roman" w:eastAsia="Times New Roman" w:hAnsi="Times New Roman" w:cs="Times New Roman"/>
+          <w:sz w:val="24"/>
+          <w:szCs w:val="24"/>
+          <w:lang w:val="en-US" w:eastAsia="ru-BY"/>
+        </w:rPr>
+      </w:pPr>
+      <w:r>
+        <w:rPr>
+          <w:rFonts w:ascii="Times New Roman" w:eastAsia="Times New Roman" w:hAnsi="Times New Roman" w:cs="Times New Roman"/>
+          <w:sz w:val="24"/>
+          <w:szCs w:val="24"/>
+          <w:lang w:val="en-US" w:eastAsia="ru-BY"/>
+        </w:rPr>
+        <w:t xml:space="preserve">a. </w:t>
+      </w:r>
+      <w:r>
+        <w:rPr>
+          <w:rFonts w:ascii="Times New Roman" w:eastAsia="Times New Roman" w:hAnsi="Times New Roman" w:cs="Times New Roman"/>
+          <w:sz w:val="24"/>
+          <w:szCs w:val="24"/>
+          <w:lang w:eastAsia="ru-BY"/>
+        </w:rPr>
+        <w:t>2001:DB8:1:4::2</w:t>
+      </w:r>
+    </w:p>
+    <w:p>
+      <w:pPr>
+        <w:rPr>
+          <w:rFonts w:ascii="Times New Roman" w:eastAsia="Times New Roman" w:hAnsi="Times New Roman" w:cs="Times New Roman"/>
+          <w:sz w:val="24"/>
+          <w:szCs w:val="24"/>
+          <w:lang w:val="en-US" w:eastAsia="ru-BY"/>
+        </w:rPr>
+      </w:pPr>
+      <w:r>
+        <w:rPr>
+          <w:rFonts w:ascii="Times New Roman" w:eastAsia="Times New Roman" w:hAnsi="Times New Roman" w:cs="Times New Roman"/>
+          <w:sz w:val="24"/>
+          <w:szCs w:val="24"/>
+          <w:lang w:val="en-US" w:eastAsia="ru-BY"/>
+        </w:rPr>
+        <w:t>b.</w:t>
+      </w:r>
+      <w:r>
+        <w:rPr>
+          <w:rFonts w:ascii="Times New Roman" w:eastAsia="Times New Roman" w:hAnsi="Times New Roman" w:cs="Times New Roman"/>
+          <w:sz w:val="24"/>
+          <w:szCs w:val="24"/>
+          <w:lang w:val="en-US" w:eastAsia="ru-BY"/>
+        </w:rPr>
+        <w:t xml:space="preserve"> -</w:t>
+      </w:r>
     </w:p>
     <w:sectPr>
       <w:pgSz w:w="11906" w:h="16838"/>
@@ -14322,11 +14895,11 @@
 </file>
 
 <file path=word/numbering.xml><?xml version="1.0" encoding="utf-8"?>
-<w:numbering xmlns:wpc="http://schemas.microsoft.com/office/word/2010/wordprocessingCanvas" xmlns:cx="http://schemas.microsoft.com/office/drawing/2014/chartex" xmlns:cx1="http://schemas.microsoft.com/office/drawing/2015/9/8/chartex" xmlns:cx2="http://schemas.microsoft.com/office/drawing/2015/10/21/chartex" xmlns:cx3="http://schemas.microsoft.com/office/drawing/2016/5/9/chartex" xmlns:cx4="http://schemas.microsoft.com/office/drawing/2016/5/10/chartex" xmlns:cx5="http://schemas.microsoft.com/office/drawing/2016/5/11/chartex" xmlns:cx6="http://schemas.microsoft.com/office/drawing/2016/5/12/chartex" xmlns:cx7="http://schemas.microsoft.com/office/drawing/2016/5/13/chartex" xmlns:cx8="http://schemas.microsoft.com/office/drawing/2016/5/14/chartex" xmlns:mc="http://schemas.openxmlformats.org/markup-compatibility/2006" xmlns:aink="http://schemas.microsoft.com/office/drawing/2016/ink" xmlns:am3d="http://schemas.microsoft.com/office/drawing/2017/model3d" xmlns:o="urn:schemas-microsoft-com:office:office" xmlns:r="http://schemas.openxmlformats.org/officeDocument/2006/relationships" xmlns:m="http://schemas.openxmlformats.org/officeDocument/2006/math" xmlns:v="urn:schemas-microsoft-com:vml" xmlns:wp14="http://schemas.microsoft.com/office/word/2010/wordprocessingDrawing" xmlns:wp="http://schemas.openxmlformats.org/drawingml/2006/wordprocessingDrawing" xmlns:w10="urn:schemas-microsoft-com:office:word" xmlns:w="http://schemas.openxmlformats.org/wordprocessingml/2006/main" xmlns:w14="http://schemas.microsoft.com/office/word/2010/wordml" xmlns:w15="http://schemas.microsoft.com/office/word/2012/wordml" xmlns:w16cex="http://schemas.microsoft.com/office/word/2018/wordml/cex" xmlns:w16cid="http://schemas.microsoft.com/office/word/2016/wordml/cid" xmlns:w16="http://schemas.microsoft.com/office/word/2018/wordml" xmlns:w16se="http://schemas.microsoft.com/office/word/2015/wordml/symex" xmlns:wpg="http://schemas.microsoft.com/office/word/2010/wordprocessingGroup" xmlns:wpi="http://schemas.microsoft.com/office/word/2010/wordprocessingInk" xmlns:wne="http://schemas.microsoft.com/office/word/2006/wordml" xmlns:wps="http://schemas.microsoft.com/office/word/2010/wordprocessingShape" mc:Ignorable="w14 w15 w16se w16cid w16 w16cex wp14">
+<w:numbering xmlns:wpc="http://schemas.microsoft.com/office/word/2010/wordprocessingCanvas" xmlns:cx="http://schemas.microsoft.com/office/drawing/2014/chartex" xmlns:cx1="http://schemas.microsoft.com/office/drawing/2015/9/8/chartex" xmlns:cx2="http://schemas.microsoft.com/office/drawing/2015/10/21/chartex" xmlns:cx3="http://schemas.microsoft.com/office/drawing/2016/5/9/chartex" xmlns:cx4="http://schemas.microsoft.com/office/drawing/2016/5/10/chartex" xmlns:cx5="http://schemas.microsoft.com/office/drawing/2016/5/11/chartex" xmlns:cx6="http://schemas.microsoft.com/office/drawing/2016/5/12/chartex" xmlns:cx7="http://schemas.microsoft.com/office/drawing/2016/5/13/chartex" xmlns:cx8="http://schemas.microsoft.com/office/drawing/2016/5/14/chartex" xmlns:mc="http://schemas.openxmlformats.org/markup-compatibility/2006" xmlns:aink="http://schemas.microsoft.com/office/drawing/2016/ink" xmlns:am3d="http://schemas.microsoft.com/office/drawing/2017/model3d" xmlns:o="urn:schemas-microsoft-com:office:office" xmlns:r="http://schemas.openxmlformats.org/officeDocument/2006/relationships" xmlns:m="http://schemas.openxmlformats.org/officeDocument/2006/math" xmlns:v="urn:schemas-microsoft-com:vml" xmlns:wp14="http://schemas.microsoft.com/office/word/2010/wordprocessingDrawing" xmlns:wp="http://schemas.openxmlformats.org/drawingml/2006/wordprocessingDrawing" xmlns:w10="urn:schemas-microsoft-com:office:word" xmlns:w="http://schemas.openxmlformats.org/wordprocessingml/2006/main" xmlns:w14="http://schemas.microsoft.com/office/word/2010/wordml" xmlns:w15="http://schemas.microsoft.com/office/word/2012/wordml" xmlns:w16cex="http://schemas.microsoft.com/office/word/2018/wordml/cex" xmlns:w16cid="http://schemas.microsoft.com/office/word/2016/wordml/cid" xmlns:w16="http://schemas.microsoft.com/office/word/2018/wordml" xmlns:w16sdtdh="http://schemas.microsoft.com/office/word/2020/wordml/sdtdatahash" xmlns:w16se="http://schemas.microsoft.com/office/word/2015/wordml/symex" xmlns:wpg="http://schemas.microsoft.com/office/word/2010/wordprocessingGroup" xmlns:wpi="http://schemas.microsoft.com/office/word/2010/wordprocessingInk" xmlns:wne="http://schemas.microsoft.com/office/word/2006/wordml" xmlns:wps="http://schemas.microsoft.com/office/word/2010/wordprocessingShape" mc:Ignorable="w14 w15 w16se w16cid w16 w16cex w16sdtdh wp14">
   <w:abstractNum w:abstractNumId="0" w15:restartNumberingAfterBreak="0">
-    <w:nsid w:val="669B1EE3"/>
+    <w:nsid w:val="5D2A6D09"/>
     <w:multiLevelType w:val="hybridMultilevel"/>
-    <w:tmpl w:val="7576D086"/>
+    <w:tmpl w:val="8E363264"/>
     <w:lvl w:ilvl="0" w:tplc="20000019">
       <w:start w:val="1"/>
       <w:numFmt w:val="lowerLetter"/>
@@ -14413,9 +14986,9 @@
     </w:lvl>
   </w:abstractNum>
   <w:abstractNum w:abstractNumId="1" w15:restartNumberingAfterBreak="0">
-    <w:nsid w:val="6BAC7010"/>
+    <w:nsid w:val="669B1EE3"/>
     <w:multiLevelType w:val="hybridMultilevel"/>
-    <w:tmpl w:val="4D008562"/>
+    <w:tmpl w:val="7576D086"/>
     <w:lvl w:ilvl="0" w:tplc="20000019">
       <w:start w:val="1"/>
       <w:numFmt w:val="lowerLetter"/>
@@ -14501,17 +15074,201 @@
       </w:pPr>
     </w:lvl>
   </w:abstractNum>
+  <w:abstractNum w:abstractNumId="2" w15:restartNumberingAfterBreak="0">
+    <w:nsid w:val="6BAC7010"/>
+    <w:multiLevelType w:val="hybridMultilevel"/>
+    <w:tmpl w:val="4D008562"/>
+    <w:lvl w:ilvl="0" w:tplc="20000019">
+      <w:start w:val="1"/>
+      <w:numFmt w:val="lowerLetter"/>
+      <w:lvlText w:val="%1."/>
+      <w:lvlJc w:val="left"/>
+      <w:pPr>
+        <w:ind w:left="720" w:hanging="360"/>
+      </w:pPr>
+      <w:rPr>
+        <w:rFonts w:hint="default"/>
+      </w:rPr>
+    </w:lvl>
+    <w:lvl w:ilvl="1" w:tplc="20000019" w:tentative="1">
+      <w:start w:val="1"/>
+      <w:numFmt w:val="lowerLetter"/>
+      <w:lvlText w:val="%2."/>
+      <w:lvlJc w:val="left"/>
+      <w:pPr>
+        <w:ind w:left="1440" w:hanging="360"/>
+      </w:pPr>
+    </w:lvl>
+    <w:lvl w:ilvl="2" w:tplc="2000001B" w:tentative="1">
+      <w:start w:val="1"/>
+      <w:numFmt w:val="lowerRoman"/>
+      <w:lvlText w:val="%3."/>
+      <w:lvlJc w:val="right"/>
+      <w:pPr>
+        <w:ind w:left="2160" w:hanging="180"/>
+      </w:pPr>
+    </w:lvl>
+    <w:lvl w:ilvl="3" w:tplc="2000000F" w:tentative="1">
+      <w:start w:val="1"/>
+      <w:numFmt w:val="decimal"/>
+      <w:lvlText w:val="%4."/>
+      <w:lvlJc w:val="left"/>
+      <w:pPr>
+        <w:ind w:left="2880" w:hanging="360"/>
+      </w:pPr>
+    </w:lvl>
+    <w:lvl w:ilvl="4" w:tplc="20000019" w:tentative="1">
+      <w:start w:val="1"/>
+      <w:numFmt w:val="lowerLetter"/>
+      <w:lvlText w:val="%5."/>
+      <w:lvlJc w:val="left"/>
+      <w:pPr>
+        <w:ind w:left="3600" w:hanging="360"/>
+      </w:pPr>
+    </w:lvl>
+    <w:lvl w:ilvl="5" w:tplc="2000001B" w:tentative="1">
+      <w:start w:val="1"/>
+      <w:numFmt w:val="lowerRoman"/>
+      <w:lvlText w:val="%6."/>
+      <w:lvlJc w:val="right"/>
+      <w:pPr>
+        <w:ind w:left="4320" w:hanging="180"/>
+      </w:pPr>
+    </w:lvl>
+    <w:lvl w:ilvl="6" w:tplc="2000000F" w:tentative="1">
+      <w:start w:val="1"/>
+      <w:numFmt w:val="decimal"/>
+      <w:lvlText w:val="%7."/>
+      <w:lvlJc w:val="left"/>
+      <w:pPr>
+        <w:ind w:left="5040" w:hanging="360"/>
+      </w:pPr>
+    </w:lvl>
+    <w:lvl w:ilvl="7" w:tplc="20000019" w:tentative="1">
+      <w:start w:val="1"/>
+      <w:numFmt w:val="lowerLetter"/>
+      <w:lvlText w:val="%8."/>
+      <w:lvlJc w:val="left"/>
+      <w:pPr>
+        <w:ind w:left="5760" w:hanging="360"/>
+      </w:pPr>
+    </w:lvl>
+    <w:lvl w:ilvl="8" w:tplc="2000001B" w:tentative="1">
+      <w:start w:val="1"/>
+      <w:numFmt w:val="lowerRoman"/>
+      <w:lvlText w:val="%9."/>
+      <w:lvlJc w:val="right"/>
+      <w:pPr>
+        <w:ind w:left="6480" w:hanging="180"/>
+      </w:pPr>
+    </w:lvl>
+  </w:abstractNum>
+  <w:abstractNum w:abstractNumId="3" w15:restartNumberingAfterBreak="0">
+    <w:nsid w:val="795A5401"/>
+    <w:multiLevelType w:val="hybridMultilevel"/>
+    <w:tmpl w:val="9AAAD6CE"/>
+    <w:lvl w:ilvl="0" w:tplc="20000019">
+      <w:start w:val="1"/>
+      <w:numFmt w:val="lowerLetter"/>
+      <w:lvlText w:val="%1."/>
+      <w:lvlJc w:val="left"/>
+      <w:pPr>
+        <w:ind w:left="720" w:hanging="360"/>
+      </w:pPr>
+      <w:rPr>
+        <w:rFonts w:hint="default"/>
+      </w:rPr>
+    </w:lvl>
+    <w:lvl w:ilvl="1" w:tplc="20000019" w:tentative="1">
+      <w:start w:val="1"/>
+      <w:numFmt w:val="lowerLetter"/>
+      <w:lvlText w:val="%2."/>
+      <w:lvlJc w:val="left"/>
+      <w:pPr>
+        <w:ind w:left="1440" w:hanging="360"/>
+      </w:pPr>
+    </w:lvl>
+    <w:lvl w:ilvl="2" w:tplc="2000001B" w:tentative="1">
+      <w:start w:val="1"/>
+      <w:numFmt w:val="lowerRoman"/>
+      <w:lvlText w:val="%3."/>
+      <w:lvlJc w:val="right"/>
+      <w:pPr>
+        <w:ind w:left="2160" w:hanging="180"/>
+      </w:pPr>
+    </w:lvl>
+    <w:lvl w:ilvl="3" w:tplc="2000000F" w:tentative="1">
+      <w:start w:val="1"/>
+      <w:numFmt w:val="decimal"/>
+      <w:lvlText w:val="%4."/>
+      <w:lvlJc w:val="left"/>
+      <w:pPr>
+        <w:ind w:left="2880" w:hanging="360"/>
+      </w:pPr>
+    </w:lvl>
+    <w:lvl w:ilvl="4" w:tplc="20000019" w:tentative="1">
+      <w:start w:val="1"/>
+      <w:numFmt w:val="lowerLetter"/>
+      <w:lvlText w:val="%5."/>
+      <w:lvlJc w:val="left"/>
+      <w:pPr>
+        <w:ind w:left="3600" w:hanging="360"/>
+      </w:pPr>
+    </w:lvl>
+    <w:lvl w:ilvl="5" w:tplc="2000001B" w:tentative="1">
+      <w:start w:val="1"/>
+      <w:numFmt w:val="lowerRoman"/>
+      <w:lvlText w:val="%6."/>
+      <w:lvlJc w:val="right"/>
+      <w:pPr>
+        <w:ind w:left="4320" w:hanging="180"/>
+      </w:pPr>
+    </w:lvl>
+    <w:lvl w:ilvl="6" w:tplc="2000000F" w:tentative="1">
+      <w:start w:val="1"/>
+      <w:numFmt w:val="decimal"/>
+      <w:lvlText w:val="%7."/>
+      <w:lvlJc w:val="left"/>
+      <w:pPr>
+        <w:ind w:left="5040" w:hanging="360"/>
+      </w:pPr>
+    </w:lvl>
+    <w:lvl w:ilvl="7" w:tplc="20000019" w:tentative="1">
+      <w:start w:val="1"/>
+      <w:numFmt w:val="lowerLetter"/>
+      <w:lvlText w:val="%8."/>
+      <w:lvlJc w:val="left"/>
+      <w:pPr>
+        <w:ind w:left="5760" w:hanging="360"/>
+      </w:pPr>
+    </w:lvl>
+    <w:lvl w:ilvl="8" w:tplc="2000001B" w:tentative="1">
+      <w:start w:val="1"/>
+      <w:numFmt w:val="lowerRoman"/>
+      <w:lvlText w:val="%9."/>
+      <w:lvlJc w:val="right"/>
+      <w:pPr>
+        <w:ind w:left="6480" w:hanging="180"/>
+      </w:pPr>
+    </w:lvl>
+  </w:abstractNum>
   <w:num w:numId="1">
+    <w:abstractNumId w:val="1"/>
+  </w:num>
+  <w:num w:numId="2">
+    <w:abstractNumId w:val="2"/>
+  </w:num>
+  <w:num w:numId="3">
     <w:abstractNumId w:val="0"/>
   </w:num>
-  <w:num w:numId="2">
-    <w:abstractNumId w:val="1"/>
+  <w:num w:numId="4">
+    <w:abstractNumId w:val="3"/>
   </w:num>
 </w:numbering>
 </file>
 
 <file path=word/styles.xml><?xml version="1.0" encoding="utf-8"?>
-<w:styles xmlns:mc="http://schemas.openxmlformats.org/markup-compatibility/2006" xmlns:r="http://schemas.openxmlformats.org/officeDocument/2006/relationships" xmlns:w="http://schemas.openxmlformats.org/wordprocessingml/2006/main" xmlns:w14="http://schemas.microsoft.com/office/word/2010/wordml" xmlns:w15="http://schemas.microsoft.com/office/word/2012/wordml" xmlns:w16cex="http://schemas.microsoft.com/office/word/2018/wordml/cex" xmlns:w16cid="http://schemas.microsoft.com/office/word/2016/wordml/cid" xmlns:w16="http://schemas.microsoft.com/office/word/2018/wordml" xmlns:w16se="http://schemas.microsoft.com/office/word/2015/wordml/symex" mc:Ignorable="w14 w15 w16se w16cid w16 w16cex">
+<w:styles xmlns:mc="http://schemas.openxmlformats.org/markup-compatibility/2006" xmlns:r="http://schemas.openxmlformats.org/officeDocument/2006/relationships" xmlns:w="http://schemas.openxmlformats.org/wordprocessingml/2006/main" xmlns:w14="http://schemas.microsoft.com/office/word/2010/wordml" xmlns:w15="http://schemas.microsoft.com/office/word/2012/wordml" xmlns:w16cex="http://schemas.microsoft.com/office/word/2018/wordml/cex" xmlns:w16cid="http://schemas.microsoft.com/office/word/2016/wordml/cid" xmlns:w16="http://schemas.microsoft.com/office/word/2018/wordml" xmlns:w16sdtdh="http://schemas.microsoft.com/office/word/2020/wordml/sdtdatahash" xmlns:w16se="http://schemas.microsoft.com/office/word/2015/wordml/symex" mc:Ignorable="w14 w15 w16se w16cid w16 w16cex w16sdtdh">
   <w:docDefaults>
     <w:rPrDefault>
       <w:rPr>
@@ -14981,7 +15738,7 @@
       <w:rFonts w:ascii="Times New Roman" w:eastAsia="Times New Roman" w:hAnsi="Times New Roman" w:cs="Times New Roman"/>
       <w:sz w:val="24"/>
       <w:szCs w:val="24"/>
-      <w:lang w:val="ru-BY" w:eastAsia="ru-BY"/>
+      <w:lang w:eastAsia="ru-BY"/>
     </w:rPr>
   </w:style>
   <w:style w:type="character" w:styleId="HTML">
@@ -15012,6 +15769,11 @@
       <w:ind w:left="720"/>
       <w:contextualSpacing/>
     </w:pPr>
+  </w:style>
+  <w:style w:type="character" w:customStyle="1" w:styleId="apple-converted-space">
+    <w:name w:val="apple-converted-space"/>
+    <w:basedOn w:val="a0"/>
+    <w:rsid w:val="00135CA4"/>
   </w:style>
 </w:styles>
 </file>

--- a/Lab2/Lab2.docx
+++ b/Lab2/Lab2.docx
@@ -13333,16 +13333,7 @@
                 <w:szCs w:val="24"/>
                 <w:lang w:eastAsia="ru-BY"/>
               </w:rPr>
-              <w:t>FE80::</w:t>
-            </w:r>
-            <w:r>
-              <w:rPr>
-                <w:rFonts w:ascii="Times New Roman" w:eastAsia="Times New Roman" w:hAnsi="Times New Roman" w:cs="Times New Roman"/>
-                <w:sz w:val="24"/>
-                <w:szCs w:val="24"/>
-                <w:lang w:eastAsia="ru-BY"/>
-              </w:rPr>
-              <w:t>2</w:t>
+              <w:t>FE80::2</w:t>
             </w:r>
           </w:p>
         </w:tc>
@@ -13872,16 +13863,7 @@
                 <w:szCs w:val="24"/>
                 <w:lang w:eastAsia="ru-BY"/>
               </w:rPr>
-              <w:t>FE80::</w:t>
-            </w:r>
-            <w:r>
-              <w:rPr>
-                <w:rFonts w:ascii="Times New Roman" w:eastAsia="Times New Roman" w:hAnsi="Times New Roman" w:cs="Times New Roman"/>
-                <w:sz w:val="24"/>
-                <w:szCs w:val="24"/>
-                <w:lang w:eastAsia="ru-BY"/>
-              </w:rPr>
-              <w:t>3</w:t>
+              <w:t>FE80::3</w:t>
             </w:r>
           </w:p>
         </w:tc>
@@ -14418,16 +14400,7 @@
           <w:szCs w:val="24"/>
           <w:lang w:val="ru-RU" w:eastAsia="ru-BY"/>
         </w:rPr>
-        <w:t xml:space="preserve">a.  </w:t>
-      </w:r>
-      <w:r>
-        <w:rPr>
-          <w:rFonts w:ascii="Times New Roman" w:eastAsia="Times New Roman" w:hAnsi="Times New Roman" w:cs="Times New Roman"/>
-          <w:sz w:val="24"/>
-          <w:szCs w:val="24"/>
-          <w:lang w:val="ru-RU" w:eastAsia="ru-BY"/>
-        </w:rPr>
-        <w:t>10.10.1.97</w:t>
+        <w:t>a.  10.10.1.97</w:t>
       </w:r>
     </w:p>
     <w:p>
@@ -14436,26 +14409,17 @@
           <w:rFonts w:ascii="Times New Roman" w:eastAsia="Times New Roman" w:hAnsi="Times New Roman" w:cs="Times New Roman"/>
           <w:sz w:val="24"/>
           <w:szCs w:val="24"/>
+          <w:lang w:val="en-US" w:eastAsia="ru-BY"/>
+        </w:rPr>
+      </w:pPr>
+      <w:r>
+        <w:rPr>
+          <w:rFonts w:ascii="Times New Roman" w:eastAsia="Times New Roman" w:hAnsi="Times New Roman" w:cs="Times New Roman"/>
+          <w:sz w:val="24"/>
+          <w:szCs w:val="24"/>
           <w:lang w:val="ru-RU" w:eastAsia="ru-BY"/>
         </w:rPr>
-      </w:pPr>
-      <w:r>
-        <w:rPr>
-          <w:rFonts w:ascii="Times New Roman" w:eastAsia="Times New Roman" w:hAnsi="Times New Roman" w:cs="Times New Roman"/>
-          <w:sz w:val="24"/>
-          <w:szCs w:val="24"/>
-          <w:lang w:val="ru-RU" w:eastAsia="ru-BY"/>
-        </w:rPr>
-        <w:t xml:space="preserve">c. </w:t>
-      </w:r>
-      <w:r>
-        <w:rPr>
-          <w:rFonts w:ascii="Times New Roman" w:eastAsia="Times New Roman" w:hAnsi="Times New Roman" w:cs="Times New Roman"/>
-          <w:sz w:val="24"/>
-          <w:szCs w:val="24"/>
-          <w:lang w:val="ru-RU" w:eastAsia="ru-BY"/>
-        </w:rPr>
-        <w:t>10.10.1.17</w:t>
+        <w:t>c. 10.10.1.17</w:t>
       </w:r>
     </w:p>
     <w:p>
@@ -14474,16 +14438,7 @@
           <w:szCs w:val="24"/>
           <w:lang w:val="ru-RU" w:eastAsia="ru-BY"/>
         </w:rPr>
-        <w:t xml:space="preserve">f. </w:t>
-      </w:r>
-      <w:r>
-        <w:rPr>
-          <w:rFonts w:ascii="Times New Roman" w:eastAsia="Times New Roman" w:hAnsi="Times New Roman" w:cs="Times New Roman"/>
-          <w:sz w:val="24"/>
-          <w:szCs w:val="24"/>
-          <w:lang w:val="ru-RU" w:eastAsia="ru-BY"/>
-        </w:rPr>
-        <w:t>10.10.1.6</w:t>
+        <w:t>f. 10.10.1.6</w:t>
       </w:r>
     </w:p>
     <w:p>
@@ -14502,16 +14457,7 @@
           <w:szCs w:val="24"/>
           <w:lang w:val="ru-RU" w:eastAsia="ru-BY"/>
         </w:rPr>
-        <w:t xml:space="preserve">g. </w:t>
-      </w:r>
-      <w:r>
-        <w:rPr>
-          <w:rFonts w:ascii="Times New Roman" w:eastAsia="Times New Roman" w:hAnsi="Times New Roman" w:cs="Times New Roman"/>
-          <w:sz w:val="24"/>
-          <w:szCs w:val="24"/>
-          <w:lang w:val="ru-RU" w:eastAsia="ru-BY"/>
-        </w:rPr>
-        <w:t>10.10.1.4/30</w:t>
+        <w:t>g. 10.10.1.4/30</w:t>
       </w:r>
       <w:r>
         <w:rPr>
@@ -14548,7 +14494,7 @@
           <w:szCs w:val="24"/>
           <w:lang w:val="ru-RU" w:eastAsia="ru-BY"/>
         </w:rPr>
-        <w:t xml:space="preserve">h. </w:t>
+        <w:t xml:space="preserve">h. 10.10.1.10; </w:t>
       </w:r>
       <w:r>
         <w:rPr>
@@ -14557,43 +14503,7 @@
           <w:szCs w:val="24"/>
           <w:lang w:val="ru-RU" w:eastAsia="ru-BY"/>
         </w:rPr>
-        <w:t>10.10.1.10</w:t>
-      </w:r>
-      <w:r>
-        <w:rPr>
-          <w:rFonts w:ascii="Times New Roman" w:eastAsia="Times New Roman" w:hAnsi="Times New Roman" w:cs="Times New Roman"/>
-          <w:sz w:val="24"/>
-          <w:szCs w:val="24"/>
-          <w:lang w:val="ru-RU" w:eastAsia="ru-BY"/>
-        </w:rPr>
-        <w:t xml:space="preserve">; </w:t>
-      </w:r>
-      <w:r>
-        <w:rPr>
-          <w:rFonts w:ascii="Times New Roman" w:eastAsia="Times New Roman" w:hAnsi="Times New Roman" w:cs="Times New Roman"/>
-          <w:sz w:val="24"/>
-          <w:szCs w:val="24"/>
-          <w:lang w:val="ru-RU" w:eastAsia="ru-BY"/>
-        </w:rPr>
-        <w:t>10.10.1.8/30</w:t>
-      </w:r>
-      <w:r>
-        <w:rPr>
-          <w:rFonts w:ascii="Times New Roman" w:eastAsia="Times New Roman" w:hAnsi="Times New Roman" w:cs="Times New Roman"/>
-          <w:sz w:val="24"/>
-          <w:szCs w:val="24"/>
-          <w:lang w:val="ru-RU" w:eastAsia="ru-BY"/>
-        </w:rPr>
-        <w:t xml:space="preserve"> и </w:t>
-      </w:r>
-      <w:r>
-        <w:rPr>
-          <w:rFonts w:ascii="Times New Roman" w:eastAsia="Times New Roman" w:hAnsi="Times New Roman" w:cs="Times New Roman"/>
-          <w:sz w:val="24"/>
-          <w:szCs w:val="24"/>
-          <w:lang w:val="ru-RU" w:eastAsia="ru-BY"/>
-        </w:rPr>
-        <w:t>10.10.1.10/32</w:t>
+        <w:t>10.10.1.8/30 и 10.10.1.10/32</w:t>
       </w:r>
     </w:p>
     <w:p>
@@ -14676,16 +14586,7 @@
           <w:szCs w:val="24"/>
           <w:lang w:val="ru-RU" w:eastAsia="ru-BY"/>
         </w:rPr>
-        <w:t xml:space="preserve">, а нужен - </w:t>
-      </w:r>
-      <w:r>
-        <w:rPr>
-          <w:rFonts w:ascii="Times New Roman" w:eastAsia="Times New Roman" w:hAnsi="Times New Roman" w:cs="Times New Roman"/>
-          <w:sz w:val="24"/>
-          <w:szCs w:val="24"/>
-          <w:lang w:val="ru-RU" w:eastAsia="ru-BY"/>
-        </w:rPr>
-        <w:t>10.10.1.5</w:t>
+        <w:t>, а нужен - 10.10.1.5</w:t>
       </w:r>
       <w:r>
         <w:rPr>
@@ -14769,7 +14670,16 @@
           <w:szCs w:val="24"/>
           <w:lang w:val="en-US" w:eastAsia="ru-BY"/>
         </w:rPr>
-        <w:t xml:space="preserve">b. </w:t>
+        <w:t>b</w:t>
+      </w:r>
+      <w:r>
+        <w:rPr>
+          <w:rFonts w:ascii="Times New Roman" w:eastAsia="Times New Roman" w:hAnsi="Times New Roman" w:cs="Times New Roman"/>
+          <w:sz w:val="24"/>
+          <w:szCs w:val="24"/>
+          <w:lang w:val="ru-RU" w:eastAsia="ru-BY"/>
+        </w:rPr>
+        <w:t xml:space="preserve">. </w:t>
       </w:r>
       <w:r>
         <w:rPr>
@@ -14806,16 +14716,16 @@
           <w:rFonts w:ascii="Times New Roman" w:eastAsia="Times New Roman" w:hAnsi="Times New Roman" w:cs="Times New Roman"/>
           <w:sz w:val="24"/>
           <w:szCs w:val="24"/>
-          <w:lang w:val="en-US" w:eastAsia="ru-BY"/>
-        </w:rPr>
-      </w:pPr>
-      <w:r>
-        <w:rPr>
-          <w:rFonts w:ascii="Times New Roman" w:eastAsia="Times New Roman" w:hAnsi="Times New Roman" w:cs="Times New Roman"/>
-          <w:sz w:val="24"/>
-          <w:szCs w:val="24"/>
           <w:lang w:val="ru-RU" w:eastAsia="ru-BY"/>
         </w:rPr>
+      </w:pPr>
+      <w:r>
+        <w:rPr>
+          <w:rFonts w:ascii="Times New Roman" w:eastAsia="Times New Roman" w:hAnsi="Times New Roman" w:cs="Times New Roman"/>
+          <w:sz w:val="24"/>
+          <w:szCs w:val="24"/>
+          <w:lang w:val="ru-RU" w:eastAsia="ru-BY"/>
+        </w:rPr>
         <w:t xml:space="preserve">ШАГ </w:t>
       </w:r>
       <w:r>
@@ -14823,7 +14733,7 @@
           <w:rFonts w:ascii="Times New Roman" w:eastAsia="Times New Roman" w:hAnsi="Times New Roman" w:cs="Times New Roman"/>
           <w:sz w:val="24"/>
           <w:szCs w:val="24"/>
-          <w:lang w:val="en-US" w:eastAsia="ru-BY"/>
+          <w:lang w:val="ru-RU" w:eastAsia="ru-BY"/>
         </w:rPr>
         <w:t>2</w:t>
       </w:r>
@@ -14834,17 +14744,26 @@
           <w:rFonts w:ascii="Times New Roman" w:eastAsia="Times New Roman" w:hAnsi="Times New Roman" w:cs="Times New Roman"/>
           <w:sz w:val="24"/>
           <w:szCs w:val="24"/>
+          <w:lang w:val="ru-RU" w:eastAsia="ru-BY"/>
+        </w:rPr>
+      </w:pPr>
+      <w:r>
+        <w:rPr>
+          <w:rFonts w:ascii="Times New Roman" w:eastAsia="Times New Roman" w:hAnsi="Times New Roman" w:cs="Times New Roman"/>
+          <w:sz w:val="24"/>
+          <w:szCs w:val="24"/>
           <w:lang w:val="en-US" w:eastAsia="ru-BY"/>
         </w:rPr>
-      </w:pPr>
-      <w:r>
-        <w:rPr>
-          <w:rFonts w:ascii="Times New Roman" w:eastAsia="Times New Roman" w:hAnsi="Times New Roman" w:cs="Times New Roman"/>
-          <w:sz w:val="24"/>
-          <w:szCs w:val="24"/>
-          <w:lang w:val="en-US" w:eastAsia="ru-BY"/>
-        </w:rPr>
-        <w:t xml:space="preserve">a. </w:t>
+        <w:t>a</w:t>
+      </w:r>
+      <w:r>
+        <w:rPr>
+          <w:rFonts w:ascii="Times New Roman" w:eastAsia="Times New Roman" w:hAnsi="Times New Roman" w:cs="Times New Roman"/>
+          <w:sz w:val="24"/>
+          <w:szCs w:val="24"/>
+          <w:lang w:val="ru-RU" w:eastAsia="ru-BY"/>
+        </w:rPr>
+        <w:t xml:space="preserve">. </w:t>
       </w:r>
       <w:r>
         <w:rPr>
@@ -14853,7 +14772,7 @@
           <w:szCs w:val="24"/>
           <w:lang w:eastAsia="ru-BY"/>
         </w:rPr>
-        <w:t>2001:DB8:1:4::2</w:t>
+        <w:t>2001:DB8:1:3::2</w:t>
       </w:r>
     </w:p>
     <w:p>
@@ -14862,8 +14781,73 @@
           <w:rFonts w:ascii="Times New Roman" w:eastAsia="Times New Roman" w:hAnsi="Times New Roman" w:cs="Times New Roman"/>
           <w:sz w:val="24"/>
           <w:szCs w:val="24"/>
+          <w:lang w:val="ru-RU" w:eastAsia="ru-BY"/>
+        </w:rPr>
+      </w:pPr>
+      <w:r>
+        <w:rPr>
+          <w:rFonts w:ascii="Times New Roman" w:eastAsia="Times New Roman" w:hAnsi="Times New Roman" w:cs="Times New Roman"/>
+          <w:sz w:val="24"/>
+          <w:szCs w:val="24"/>
           <w:lang w:val="en-US" w:eastAsia="ru-BY"/>
         </w:rPr>
+        <w:t>b</w:t>
+      </w:r>
+      <w:r>
+        <w:rPr>
+          <w:rFonts w:ascii="Times New Roman" w:eastAsia="Times New Roman" w:hAnsi="Times New Roman" w:cs="Times New Roman"/>
+          <w:sz w:val="24"/>
+          <w:szCs w:val="24"/>
+          <w:lang w:val="ru-RU" w:eastAsia="ru-BY"/>
+        </w:rPr>
+        <w:t>.</w:t>
+      </w:r>
+      <w:r>
+        <w:rPr>
+          <w:rFonts w:ascii="Times New Roman" w:eastAsia="Times New Roman" w:hAnsi="Times New Roman" w:cs="Times New Roman"/>
+          <w:sz w:val="24"/>
+          <w:szCs w:val="24"/>
+          <w:lang w:val="ru-RU" w:eastAsia="ru-BY"/>
+        </w:rPr>
+        <w:t xml:space="preserve"> </w:t>
+      </w:r>
+      <w:r>
+        <w:rPr>
+          <w:rFonts w:ascii="Times New Roman" w:eastAsia="Times New Roman" w:hAnsi="Times New Roman" w:cs="Times New Roman"/>
+          <w:sz w:val="24"/>
+          <w:szCs w:val="24"/>
+          <w:lang w:val="ru-RU" w:eastAsia="ru-BY"/>
+        </w:rPr>
+        <w:t>–</w:t>
+      </w:r>
+    </w:p>
+    <w:p>
+      <w:pPr>
+        <w:rPr>
+          <w:rFonts w:ascii="Times New Roman" w:eastAsia="Times New Roman" w:hAnsi="Times New Roman" w:cs="Times New Roman"/>
+          <w:sz w:val="24"/>
+          <w:szCs w:val="24"/>
+          <w:lang w:val="ru-RU" w:eastAsia="ru-BY"/>
+        </w:rPr>
+      </w:pPr>
+      <w:r>
+        <w:rPr>
+          <w:rFonts w:ascii="Times New Roman" w:eastAsia="Times New Roman" w:hAnsi="Times New Roman" w:cs="Times New Roman"/>
+          <w:sz w:val="24"/>
+          <w:szCs w:val="24"/>
+          <w:lang w:val="ru-RU" w:eastAsia="ru-BY"/>
+        </w:rPr>
+        <w:t>ШАГ 3</w:t>
+      </w:r>
+    </w:p>
+    <w:p>
+      <w:pPr>
+        <w:rPr>
+          <w:rFonts w:ascii="Times New Roman" w:eastAsia="Times New Roman" w:hAnsi="Times New Roman" w:cs="Times New Roman"/>
+          <w:sz w:val="24"/>
+          <w:szCs w:val="24"/>
+          <w:lang w:val="ru-RU" w:eastAsia="ru-BY"/>
+        </w:rPr>
       </w:pPr>
       <w:r>
         <w:rPr>
@@ -14872,7 +14856,34 @@
           <w:szCs w:val="24"/>
           <w:lang w:val="en-US" w:eastAsia="ru-BY"/>
         </w:rPr>
-        <w:t>b.</w:t>
+        <w:t>a</w:t>
+      </w:r>
+      <w:r>
+        <w:rPr>
+          <w:rFonts w:ascii="Times New Roman" w:eastAsia="Times New Roman" w:hAnsi="Times New Roman" w:cs="Times New Roman"/>
+          <w:sz w:val="24"/>
+          <w:szCs w:val="24"/>
+          <w:lang w:val="ru-RU" w:eastAsia="ru-BY"/>
+        </w:rPr>
+        <w:t>.</w:t>
+      </w:r>
+      <w:r>
+        <w:rPr>
+          <w:rFonts w:ascii="Times New Roman" w:eastAsia="Times New Roman" w:hAnsi="Times New Roman" w:cs="Times New Roman"/>
+          <w:sz w:val="24"/>
+          <w:szCs w:val="24"/>
+          <w:lang w:val="ru-RU" w:eastAsia="ru-BY"/>
+        </w:rPr>
+        <w:t xml:space="preserve"> </w:t>
+      </w:r>
+      <w:r>
+        <w:rPr>
+          <w:rFonts w:ascii="Times New Roman" w:eastAsia="Times New Roman" w:hAnsi="Times New Roman" w:cs="Times New Roman"/>
+          <w:sz w:val="24"/>
+          <w:szCs w:val="24"/>
+          <w:lang w:val="ru-RU" w:eastAsia="ru-BY"/>
+        </w:rPr>
+        <w:t xml:space="preserve">На </w:t>
       </w:r>
       <w:r>
         <w:rPr>
@@ -14881,7 +14892,419 @@
           <w:szCs w:val="24"/>
           <w:lang w:val="en-US" w:eastAsia="ru-BY"/>
         </w:rPr>
-        <w:t xml:space="preserve"> -</w:t>
+        <w:t>PC</w:t>
+      </w:r>
+      <w:r>
+        <w:rPr>
+          <w:rFonts w:ascii="Times New Roman" w:eastAsia="Times New Roman" w:hAnsi="Times New Roman" w:cs="Times New Roman"/>
+          <w:sz w:val="24"/>
+          <w:szCs w:val="24"/>
+          <w:lang w:val="ru-RU" w:eastAsia="ru-BY"/>
+        </w:rPr>
+        <w:t xml:space="preserve">4 </w:t>
+      </w:r>
+      <w:r>
+        <w:rPr>
+          <w:rFonts w:ascii="Times New Roman" w:eastAsia="Times New Roman" w:hAnsi="Times New Roman" w:cs="Times New Roman"/>
+          <w:sz w:val="24"/>
+          <w:szCs w:val="24"/>
+          <w:lang w:val="ru-RU" w:eastAsia="ru-BY"/>
+        </w:rPr>
+        <w:t xml:space="preserve">несоответствовал шлюз по умолчанию (был </w:t>
+      </w:r>
+      <w:r>
+        <w:rPr>
+          <w:rFonts w:ascii="Times New Roman" w:eastAsia="Times New Roman" w:hAnsi="Times New Roman" w:cs="Times New Roman"/>
+          <w:sz w:val="24"/>
+          <w:szCs w:val="24"/>
+          <w:lang w:eastAsia="ru-BY"/>
+        </w:rPr>
+        <w:t>FE80::</w:t>
+      </w:r>
+      <w:r>
+        <w:rPr>
+          <w:rFonts w:ascii="Times New Roman" w:eastAsia="Times New Roman" w:hAnsi="Times New Roman" w:cs="Times New Roman"/>
+          <w:sz w:val="24"/>
+          <w:szCs w:val="24"/>
+          <w:lang w:val="ru-RU" w:eastAsia="ru-BY"/>
+        </w:rPr>
+        <w:t xml:space="preserve">3, а необходим </w:t>
+      </w:r>
+      <w:r>
+        <w:rPr>
+          <w:rFonts w:ascii="Times New Roman" w:eastAsia="Times New Roman" w:hAnsi="Times New Roman" w:cs="Times New Roman"/>
+          <w:sz w:val="24"/>
+          <w:szCs w:val="24"/>
+          <w:lang w:eastAsia="ru-BY"/>
+        </w:rPr>
+        <w:t>FE80::2</w:t>
+      </w:r>
+      <w:r>
+        <w:rPr>
+          <w:rFonts w:ascii="Times New Roman" w:eastAsia="Times New Roman" w:hAnsi="Times New Roman" w:cs="Times New Roman"/>
+          <w:sz w:val="24"/>
+          <w:szCs w:val="24"/>
+          <w:lang w:val="ru-RU" w:eastAsia="ru-BY"/>
+        </w:rPr>
+        <w:t>)</w:t>
+      </w:r>
+    </w:p>
+    <w:p>
+      <w:pPr>
+        <w:rPr>
+          <w:rFonts w:ascii="Times New Roman" w:eastAsia="Times New Roman" w:hAnsi="Times New Roman" w:cs="Times New Roman"/>
+          <w:sz w:val="24"/>
+          <w:szCs w:val="24"/>
+          <w:lang w:val="ru-RU" w:eastAsia="ru-BY"/>
+        </w:rPr>
+      </w:pPr>
+      <w:r>
+        <w:rPr>
+          <w:rFonts w:ascii="Times New Roman" w:eastAsia="Times New Roman" w:hAnsi="Times New Roman" w:cs="Times New Roman"/>
+          <w:sz w:val="24"/>
+          <w:szCs w:val="24"/>
+          <w:lang w:val="en-US" w:eastAsia="ru-BY"/>
+        </w:rPr>
+        <w:t>b</w:t>
+      </w:r>
+      <w:r>
+        <w:rPr>
+          <w:rFonts w:ascii="Times New Roman" w:eastAsia="Times New Roman" w:hAnsi="Times New Roman" w:cs="Times New Roman"/>
+          <w:sz w:val="24"/>
+          <w:szCs w:val="24"/>
+          <w:lang w:val="ru-RU" w:eastAsia="ru-BY"/>
+        </w:rPr>
+        <w:t>.</w:t>
+      </w:r>
+      <w:r>
+        <w:rPr>
+          <w:rFonts w:ascii="Times New Roman" w:eastAsia="Times New Roman" w:hAnsi="Times New Roman" w:cs="Times New Roman"/>
+          <w:sz w:val="24"/>
+          <w:szCs w:val="24"/>
+          <w:lang w:val="ru-RU" w:eastAsia="ru-BY"/>
+        </w:rPr>
+        <w:t xml:space="preserve"> </w:t>
+      </w:r>
+      <w:r>
+        <w:rPr>
+          <w:rFonts w:ascii="Times New Roman" w:eastAsia="Times New Roman" w:hAnsi="Times New Roman" w:cs="Times New Roman"/>
+          <w:sz w:val="24"/>
+          <w:szCs w:val="24"/>
+          <w:lang w:val="ru-RU" w:eastAsia="ru-BY"/>
+        </w:rPr>
+        <w:t xml:space="preserve">Изменение шлюза по умолчанию </w:t>
+      </w:r>
+      <w:r>
+        <w:rPr>
+          <w:rFonts w:ascii="Times New Roman" w:eastAsia="Times New Roman" w:hAnsi="Times New Roman" w:cs="Times New Roman"/>
+          <w:sz w:val="24"/>
+          <w:szCs w:val="24"/>
+          <w:lang w:val="en-US" w:eastAsia="ru-BY"/>
+        </w:rPr>
+        <w:t>PC</w:t>
+      </w:r>
+      <w:r>
+        <w:rPr>
+          <w:rFonts w:ascii="Times New Roman" w:eastAsia="Times New Roman" w:hAnsi="Times New Roman" w:cs="Times New Roman"/>
+          <w:sz w:val="24"/>
+          <w:szCs w:val="24"/>
+          <w:lang w:val="ru-RU" w:eastAsia="ru-BY"/>
+        </w:rPr>
+        <w:t>4 (</w:t>
+      </w:r>
+      <w:r>
+        <w:rPr>
+          <w:rFonts w:ascii="Times New Roman" w:eastAsia="Times New Roman" w:hAnsi="Times New Roman" w:cs="Times New Roman"/>
+          <w:sz w:val="24"/>
+          <w:szCs w:val="24"/>
+          <w:lang w:val="en-US" w:eastAsia="ru-BY"/>
+        </w:rPr>
+        <w:t>IP</w:t>
+      </w:r>
+      <w:r>
+        <w:rPr>
+          <w:rFonts w:ascii="Times New Roman" w:eastAsia="Times New Roman" w:hAnsi="Times New Roman" w:cs="Times New Roman"/>
+          <w:sz w:val="24"/>
+          <w:szCs w:val="24"/>
+          <w:lang w:val="ru-RU" w:eastAsia="ru-BY"/>
+        </w:rPr>
+        <w:t xml:space="preserve"> </w:t>
+      </w:r>
+      <w:r>
+        <w:rPr>
+          <w:rFonts w:ascii="Times New Roman" w:eastAsia="Times New Roman" w:hAnsi="Times New Roman" w:cs="Times New Roman"/>
+          <w:sz w:val="24"/>
+          <w:szCs w:val="24"/>
+          <w:lang w:val="en-US" w:eastAsia="ru-BY"/>
+        </w:rPr>
+        <w:t>Configuration</w:t>
+      </w:r>
+      <w:r>
+        <w:rPr>
+          <w:rFonts w:ascii="Times New Roman" w:eastAsia="Times New Roman" w:hAnsi="Times New Roman" w:cs="Times New Roman"/>
+          <w:sz w:val="24"/>
+          <w:szCs w:val="24"/>
+          <w:lang w:val="ru-RU" w:eastAsia="ru-BY"/>
+        </w:rPr>
+        <w:t>)</w:t>
+      </w:r>
+      <w:r>
+        <w:rPr>
+          <w:rFonts w:ascii="Times New Roman" w:eastAsia="Times New Roman" w:hAnsi="Times New Roman" w:cs="Times New Roman"/>
+          <w:sz w:val="24"/>
+          <w:szCs w:val="24"/>
+          <w:lang w:val="ru-RU" w:eastAsia="ru-BY"/>
+        </w:rPr>
+        <w:t xml:space="preserve"> на корректный.</w:t>
+      </w:r>
+    </w:p>
+    <w:p>
+      <w:pPr>
+        <w:rPr>
+          <w:rFonts w:ascii="Times New Roman" w:eastAsia="Times New Roman" w:hAnsi="Times New Roman" w:cs="Times New Roman"/>
+          <w:sz w:val="24"/>
+          <w:szCs w:val="24"/>
+          <w:lang w:val="ru-RU" w:eastAsia="ru-BY"/>
+        </w:rPr>
+      </w:pPr>
+      <w:r>
+        <w:rPr>
+          <w:rFonts w:ascii="Times New Roman" w:eastAsia="Times New Roman" w:hAnsi="Times New Roman" w:cs="Times New Roman"/>
+          <w:sz w:val="24"/>
+          <w:szCs w:val="24"/>
+          <w:lang w:val="ru-RU" w:eastAsia="ru-BY"/>
+        </w:rPr>
+        <w:t>ШАГ 5</w:t>
+      </w:r>
+    </w:p>
+    <w:p>
+      <w:pPr>
+        <w:rPr>
+          <w:rFonts w:ascii="Times New Roman" w:eastAsia="Times New Roman" w:hAnsi="Times New Roman" w:cs="Times New Roman"/>
+          <w:sz w:val="24"/>
+          <w:szCs w:val="24"/>
+          <w:lang w:val="ru-RU" w:eastAsia="ru-BY"/>
+        </w:rPr>
+      </w:pPr>
+      <w:r>
+        <w:rPr>
+          <w:rFonts w:ascii="Times New Roman" w:eastAsia="Times New Roman" w:hAnsi="Times New Roman" w:cs="Times New Roman"/>
+          <w:sz w:val="24"/>
+          <w:szCs w:val="24"/>
+          <w:lang w:val="en-US" w:eastAsia="ru-BY"/>
+        </w:rPr>
+        <w:t>a</w:t>
+      </w:r>
+      <w:r>
+        <w:rPr>
+          <w:rFonts w:ascii="Times New Roman" w:eastAsia="Times New Roman" w:hAnsi="Times New Roman" w:cs="Times New Roman"/>
+          <w:sz w:val="24"/>
+          <w:szCs w:val="24"/>
+          <w:lang w:val="ru-RU" w:eastAsia="ru-BY"/>
+        </w:rPr>
+        <w:t>.</w:t>
+      </w:r>
+      <w:r>
+        <w:rPr>
+          <w:rFonts w:ascii="Times New Roman" w:eastAsia="Times New Roman" w:hAnsi="Times New Roman" w:cs="Times New Roman"/>
+          <w:sz w:val="24"/>
+          <w:szCs w:val="24"/>
+          <w:lang w:val="ru-RU" w:eastAsia="ru-BY"/>
+        </w:rPr>
+        <w:t xml:space="preserve"> </w:t>
+      </w:r>
+    </w:p>
+    <w:p>
+      <w:pPr>
+        <w:rPr>
+          <w:rFonts w:ascii="Times New Roman" w:eastAsia="Times New Roman" w:hAnsi="Times New Roman" w:cs="Times New Roman"/>
+          <w:sz w:val="24"/>
+          <w:szCs w:val="24"/>
+          <w:lang w:val="ru-RU" w:eastAsia="ru-BY"/>
+        </w:rPr>
+      </w:pPr>
+      <w:r>
+        <w:rPr>
+          <w:rFonts w:ascii="Times New Roman" w:eastAsia="Times New Roman" w:hAnsi="Times New Roman" w:cs="Times New Roman"/>
+          <w:sz w:val="24"/>
+          <w:szCs w:val="24"/>
+          <w:lang w:val="ru-RU" w:eastAsia="ru-BY"/>
+        </w:rPr>
+        <w:lastRenderedPageBreak/>
+        <w:drawing>
+          <wp:anchor distT="0" distB="0" distL="114300" distR="114300" simplePos="0" relativeHeight="251669504" behindDoc="0" locked="0" layoutInCell="1" allowOverlap="1" wp14:anchorId="2B54E735" wp14:editId="0C89080C">
+            <wp:simplePos x="0" y="0"/>
+            <wp:positionH relativeFrom="page">
+              <wp:align>center</wp:align>
+            </wp:positionH>
+            <wp:positionV relativeFrom="paragraph">
+              <wp:posOffset>0</wp:posOffset>
+            </wp:positionV>
+            <wp:extent cx="3733800" cy="1241425"/>
+            <wp:effectExtent l="0" t="0" r="0" b="0"/>
+            <wp:wrapTopAndBottom/>
+            <wp:docPr id="12" name="Рисунок 12"/>
+            <wp:cNvGraphicFramePr>
+              <a:graphicFrameLocks xmlns:a="http://schemas.openxmlformats.org/drawingml/2006/main" noChangeAspect="1"/>
+            </wp:cNvGraphicFramePr>
+            <a:graphic xmlns:a="http://schemas.openxmlformats.org/drawingml/2006/main">
+              <a:graphicData uri="http://schemas.openxmlformats.org/drawingml/2006/picture">
+                <pic:pic xmlns:pic="http://schemas.openxmlformats.org/drawingml/2006/picture">
+                  <pic:nvPicPr>
+                    <pic:cNvPr id="1" name=""/>
+                    <pic:cNvPicPr/>
+                  </pic:nvPicPr>
+                  <pic:blipFill>
+                    <a:blip r:embed="rId14">
+                      <a:extLst>
+                        <a:ext uri="{28A0092B-C50C-407E-A947-70E740481C1C}">
+                          <a14:useLocalDpi xmlns:a14="http://schemas.microsoft.com/office/drawing/2010/main" val="0"/>
+                        </a:ext>
+                      </a:extLst>
+                    </a:blip>
+                    <a:stretch>
+                      <a:fillRect/>
+                    </a:stretch>
+                  </pic:blipFill>
+                  <pic:spPr>
+                    <a:xfrm>
+                      <a:off x="0" y="0"/>
+                      <a:ext cx="3733800" cy="1241425"/>
+                    </a:xfrm>
+                    <a:prstGeom prst="rect">
+                      <a:avLst/>
+                    </a:prstGeom>
+                  </pic:spPr>
+                </pic:pic>
+              </a:graphicData>
+            </a:graphic>
+            <wp14:sizeRelH relativeFrom="margin">
+              <wp14:pctWidth>0</wp14:pctWidth>
+            </wp14:sizeRelH>
+            <wp14:sizeRelV relativeFrom="margin">
+              <wp14:pctHeight>0</wp14:pctHeight>
+            </wp14:sizeRelV>
+          </wp:anchor>
+        </w:drawing>
+      </w:r>
+    </w:p>
+    <w:p>
+      <w:pPr>
+        <w:rPr>
+          <w:rFonts w:ascii="Times New Roman" w:eastAsia="Times New Roman" w:hAnsi="Times New Roman" w:cs="Times New Roman"/>
+          <w:sz w:val="24"/>
+          <w:szCs w:val="24"/>
+          <w:lang w:val="ru-RU" w:eastAsia="ru-BY"/>
+        </w:rPr>
+      </w:pPr>
+      <w:r>
+        <w:rPr>
+          <w:rFonts w:ascii="Times New Roman" w:eastAsia="Times New Roman" w:hAnsi="Times New Roman" w:cs="Times New Roman"/>
+          <w:sz w:val="24"/>
+          <w:szCs w:val="24"/>
+          <w:lang w:val="ru-RU" w:eastAsia="ru-BY"/>
+        </w:rPr>
+        <w:drawing>
+          <wp:anchor distT="0" distB="0" distL="114300" distR="114300" simplePos="0" relativeHeight="251670528" behindDoc="0" locked="0" layoutInCell="1" allowOverlap="1" wp14:anchorId="68694077" wp14:editId="523D62B9">
+            <wp:simplePos x="0" y="0"/>
+            <wp:positionH relativeFrom="page">
+              <wp:align>center</wp:align>
+            </wp:positionH>
+            <wp:positionV relativeFrom="paragraph">
+              <wp:posOffset>269875</wp:posOffset>
+            </wp:positionV>
+            <wp:extent cx="3810000" cy="1293495"/>
+            <wp:effectExtent l="0" t="0" r="0" b="1905"/>
+            <wp:wrapTopAndBottom/>
+            <wp:docPr id="13" name="Рисунок 13"/>
+            <wp:cNvGraphicFramePr>
+              <a:graphicFrameLocks xmlns:a="http://schemas.openxmlformats.org/drawingml/2006/main" noChangeAspect="1"/>
+            </wp:cNvGraphicFramePr>
+            <a:graphic xmlns:a="http://schemas.openxmlformats.org/drawingml/2006/main">
+              <a:graphicData uri="http://schemas.openxmlformats.org/drawingml/2006/picture">
+                <pic:pic xmlns:pic="http://schemas.openxmlformats.org/drawingml/2006/picture">
+                  <pic:nvPicPr>
+                    <pic:cNvPr id="1" name=""/>
+                    <pic:cNvPicPr/>
+                  </pic:nvPicPr>
+                  <pic:blipFill>
+                    <a:blip r:embed="rId15">
+                      <a:extLst>
+                        <a:ext uri="{28A0092B-C50C-407E-A947-70E740481C1C}">
+                          <a14:useLocalDpi xmlns:a14="http://schemas.microsoft.com/office/drawing/2010/main" val="0"/>
+                        </a:ext>
+                      </a:extLst>
+                    </a:blip>
+                    <a:stretch>
+                      <a:fillRect/>
+                    </a:stretch>
+                  </pic:blipFill>
+                  <pic:spPr>
+                    <a:xfrm>
+                      <a:off x="0" y="0"/>
+                      <a:ext cx="3810000" cy="1293495"/>
+                    </a:xfrm>
+                    <a:prstGeom prst="rect">
+                      <a:avLst/>
+                    </a:prstGeom>
+                  </pic:spPr>
+                </pic:pic>
+              </a:graphicData>
+            </a:graphic>
+            <wp14:sizeRelH relativeFrom="margin">
+              <wp14:pctWidth>0</wp14:pctWidth>
+            </wp14:sizeRelH>
+            <wp14:sizeRelV relativeFrom="margin">
+              <wp14:pctHeight>0</wp14:pctHeight>
+            </wp14:sizeRelV>
+          </wp:anchor>
+        </w:drawing>
+      </w:r>
+      <w:r>
+        <w:rPr>
+          <w:rFonts w:ascii="Times New Roman" w:eastAsia="Times New Roman" w:hAnsi="Times New Roman" w:cs="Times New Roman"/>
+          <w:sz w:val="24"/>
+          <w:szCs w:val="24"/>
+          <w:lang w:val="en-US" w:eastAsia="ru-BY"/>
+        </w:rPr>
+        <w:t>b</w:t>
+      </w:r>
+      <w:r>
+        <w:rPr>
+          <w:rFonts w:ascii="Times New Roman" w:eastAsia="Times New Roman" w:hAnsi="Times New Roman" w:cs="Times New Roman"/>
+          <w:sz w:val="24"/>
+          <w:szCs w:val="24"/>
+          <w:lang w:val="ru-RU" w:eastAsia="ru-BY"/>
+        </w:rPr>
+        <w:t>.</w:t>
+      </w:r>
+      <w:r>
+        <w:rPr>
+          <w:rFonts w:ascii="Times New Roman" w:eastAsia="Times New Roman" w:hAnsi="Times New Roman" w:cs="Times New Roman"/>
+          <w:sz w:val="24"/>
+          <w:szCs w:val="24"/>
+          <w:lang w:val="ru-RU" w:eastAsia="ru-BY"/>
+        </w:rPr>
+        <w:t xml:space="preserve"> </w:t>
+      </w:r>
+    </w:p>
+    <w:p>
+      <w:pPr>
+        <w:rPr>
+          <w:rFonts w:ascii="Times New Roman" w:eastAsia="Times New Roman" w:hAnsi="Times New Roman" w:cs="Times New Roman"/>
+          <w:sz w:val="24"/>
+          <w:szCs w:val="24"/>
+          <w:lang w:val="ru-RU" w:eastAsia="ru-BY"/>
+        </w:rPr>
+      </w:pPr>
+      <w:r>
+        <w:rPr>
+          <w:rFonts w:ascii="Times New Roman" w:eastAsia="Times New Roman" w:hAnsi="Times New Roman" w:cs="Times New Roman"/>
+          <w:sz w:val="24"/>
+          <w:szCs w:val="24"/>
+          <w:lang w:val="ru-RU" w:eastAsia="ru-BY"/>
+        </w:rPr>
+        <w:t>Проблему устранить удалось.</w:t>
       </w:r>
     </w:p>
     <w:sectPr>

--- a/Lab2/Lab2.docx
+++ b/Lab2/Lab2.docx
@@ -749,6 +749,7 @@
                 <w:lang w:eastAsia="ru-RU"/>
               </w:rPr>
             </w:pPr>
+            <w:proofErr w:type="spellStart"/>
             <w:r>
               <w:rPr>
                 <w:rFonts w:ascii="Times New Roman" w:eastAsia="Times New Roman" w:hAnsi="Times New Roman" w:cs="Times New Roman"/>
@@ -759,6 +760,7 @@
               </w:rPr>
               <w:t>Hub</w:t>
             </w:r>
+            <w:proofErr w:type="spellEnd"/>
           </w:p>
         </w:tc>
         <w:tc>
@@ -1072,6 +1074,7 @@
                 <w:lang w:eastAsia="ru-RU"/>
               </w:rPr>
             </w:pPr>
+            <w:proofErr w:type="spellStart"/>
             <w:r>
               <w:rPr>
                 <w:rFonts w:ascii="Times New Roman" w:eastAsia="Times New Roman" w:hAnsi="Times New Roman" w:cs="Times New Roman"/>
@@ -1082,6 +1085,7 @@
               </w:rPr>
               <w:t>Router</w:t>
             </w:r>
+            <w:proofErr w:type="spellEnd"/>
           </w:p>
         </w:tc>
         <w:tc>
@@ -4083,6 +4087,7 @@
                 <w:lang w:eastAsia="ru-RU"/>
               </w:rPr>
             </w:pPr>
+            <w:proofErr w:type="spellStart"/>
             <w:r>
               <w:rPr>
                 <w:rFonts w:ascii="Times New Roman" w:eastAsia="Times New Roman" w:hAnsi="Times New Roman" w:cs="Times New Roman"/>
@@ -4093,6 +4098,7 @@
               </w:rPr>
               <w:t>Router</w:t>
             </w:r>
+            <w:proofErr w:type="spellEnd"/>
           </w:p>
         </w:tc>
         <w:tc>
@@ -5088,6 +5094,7 @@
                 <w:lang w:eastAsia="ru-RU"/>
               </w:rPr>
             </w:pPr>
+            <w:proofErr w:type="spellStart"/>
             <w:r>
               <w:rPr>
                 <w:rFonts w:ascii="Times New Roman" w:eastAsia="Times New Roman" w:hAnsi="Times New Roman" w:cs="Times New Roman"/>
@@ -5098,6 +5105,7 @@
               </w:rPr>
               <w:t>Router</w:t>
             </w:r>
+            <w:proofErr w:type="spellEnd"/>
           </w:p>
         </w:tc>
         <w:tc>
@@ -6356,7 +6364,27 @@
           <w:szCs w:val="24"/>
           <w:lang w:val="ru-RU"/>
         </w:rPr>
-        <w:t>Оконечное устройство отправляет ARP-запрос когда ему нужно узнать MAC-адрес другого устройства в той же локальной сети, но этот адрес отсутствует в его ARP-кэше.</w:t>
+        <w:t xml:space="preserve">Оконечное устройство отправляет </w:t>
+      </w:r>
+      <w:proofErr w:type="gramStart"/>
+      <w:r>
+        <w:rPr>
+          <w:rFonts w:ascii="Times New Roman" w:hAnsi="Times New Roman" w:cs="Times New Roman"/>
+          <w:sz w:val="24"/>
+          <w:szCs w:val="24"/>
+          <w:lang w:val="ru-RU"/>
+        </w:rPr>
+        <w:t>ARP-запрос</w:t>
+      </w:r>
+      <w:proofErr w:type="gramEnd"/>
+      <w:r>
+        <w:rPr>
+          <w:rFonts w:ascii="Times New Roman" w:hAnsi="Times New Roman" w:cs="Times New Roman"/>
+          <w:sz w:val="24"/>
+          <w:szCs w:val="24"/>
+          <w:lang w:val="ru-RU"/>
+        </w:rPr>
+        <w:t xml:space="preserve"> когда ему нужно узнать MAC-адрес другого устройства в той же локальной сети, но этот адрес отсутствует в его ARP-кэше.</w:t>
       </w:r>
     </w:p>
     <w:p>
@@ -6932,14 +6960,25 @@
         </w:rPr>
         <w:t xml:space="preserve"> 0, </w:t>
       </w:r>
-      <w:r>
-        <w:rPr>
-          <w:rFonts w:ascii="Times New Roman" w:hAnsi="Times New Roman" w:cs="Times New Roman"/>
-          <w:sz w:val="24"/>
-          <w:szCs w:val="24"/>
-          <w:lang w:val="ru-RU"/>
-        </w:rPr>
-        <w:t xml:space="preserve">тк маршрутизатор не </w:t>
+      <w:proofErr w:type="spellStart"/>
+      <w:r>
+        <w:rPr>
+          <w:rFonts w:ascii="Times New Roman" w:hAnsi="Times New Roman" w:cs="Times New Roman"/>
+          <w:sz w:val="24"/>
+          <w:szCs w:val="24"/>
+          <w:lang w:val="ru-RU"/>
+        </w:rPr>
+        <w:t>тк</w:t>
+      </w:r>
+      <w:proofErr w:type="spellEnd"/>
+      <w:r>
+        <w:rPr>
+          <w:rFonts w:ascii="Times New Roman" w:hAnsi="Times New Roman" w:cs="Times New Roman"/>
+          <w:sz w:val="24"/>
+          <w:szCs w:val="24"/>
+          <w:lang w:val="ru-RU"/>
+        </w:rPr>
+        <w:t xml:space="preserve"> маршрутизатор не </w:t>
       </w:r>
       <w:r>
         <w:rPr>
@@ -7231,14 +7270,85 @@
         </w:rPr>
         <w:t xml:space="preserve"> </w:t>
       </w:r>
-      <w:r>
-        <w:rPr>
-          <w:rFonts w:ascii="Times New Roman" w:hAnsi="Times New Roman" w:cs="Times New Roman"/>
-          <w:sz w:val="24"/>
-          <w:szCs w:val="24"/>
-          <w:lang w:val="ru-RU"/>
-        </w:rPr>
-        <w:t>show ip interface brief - кратк</w:t>
+      <w:proofErr w:type="spellStart"/>
+      <w:r>
+        <w:rPr>
+          <w:rFonts w:ascii="Times New Roman" w:hAnsi="Times New Roman" w:cs="Times New Roman"/>
+          <w:sz w:val="24"/>
+          <w:szCs w:val="24"/>
+          <w:lang w:val="ru-RU"/>
+        </w:rPr>
+        <w:t>show</w:t>
+      </w:r>
+      <w:proofErr w:type="spellEnd"/>
+      <w:r>
+        <w:rPr>
+          <w:rFonts w:ascii="Times New Roman" w:hAnsi="Times New Roman" w:cs="Times New Roman"/>
+          <w:sz w:val="24"/>
+          <w:szCs w:val="24"/>
+          <w:lang w:val="ru-RU"/>
+        </w:rPr>
+        <w:t xml:space="preserve"> </w:t>
+      </w:r>
+      <w:proofErr w:type="spellStart"/>
+      <w:r>
+        <w:rPr>
+          <w:rFonts w:ascii="Times New Roman" w:hAnsi="Times New Roman" w:cs="Times New Roman"/>
+          <w:sz w:val="24"/>
+          <w:szCs w:val="24"/>
+          <w:lang w:val="ru-RU"/>
+        </w:rPr>
+        <w:t>ip</w:t>
+      </w:r>
+      <w:proofErr w:type="spellEnd"/>
+      <w:r>
+        <w:rPr>
+          <w:rFonts w:ascii="Times New Roman" w:hAnsi="Times New Roman" w:cs="Times New Roman"/>
+          <w:sz w:val="24"/>
+          <w:szCs w:val="24"/>
+          <w:lang w:val="ru-RU"/>
+        </w:rPr>
+        <w:t xml:space="preserve"> </w:t>
+      </w:r>
+      <w:proofErr w:type="spellStart"/>
+      <w:r>
+        <w:rPr>
+          <w:rFonts w:ascii="Times New Roman" w:hAnsi="Times New Roman" w:cs="Times New Roman"/>
+          <w:sz w:val="24"/>
+          <w:szCs w:val="24"/>
+          <w:lang w:val="ru-RU"/>
+        </w:rPr>
+        <w:t>interface</w:t>
+      </w:r>
+      <w:proofErr w:type="spellEnd"/>
+      <w:r>
+        <w:rPr>
+          <w:rFonts w:ascii="Times New Roman" w:hAnsi="Times New Roman" w:cs="Times New Roman"/>
+          <w:sz w:val="24"/>
+          <w:szCs w:val="24"/>
+          <w:lang w:val="ru-RU"/>
+        </w:rPr>
+        <w:t xml:space="preserve"> </w:t>
+      </w:r>
+      <w:proofErr w:type="spellStart"/>
+      <w:r>
+        <w:rPr>
+          <w:rFonts w:ascii="Times New Roman" w:hAnsi="Times New Roman" w:cs="Times New Roman"/>
+          <w:sz w:val="24"/>
+          <w:szCs w:val="24"/>
+          <w:lang w:val="ru-RU"/>
+        </w:rPr>
+        <w:t>brief</w:t>
+      </w:r>
+      <w:proofErr w:type="spellEnd"/>
+      <w:r>
+        <w:rPr>
+          <w:rFonts w:ascii="Times New Roman" w:hAnsi="Times New Roman" w:cs="Times New Roman"/>
+          <w:sz w:val="24"/>
+          <w:szCs w:val="24"/>
+          <w:lang w:val="ru-RU"/>
+        </w:rPr>
+        <w:t xml:space="preserve"> - кратк</w:t>
       </w:r>
       <w:r>
         <w:rPr>
@@ -7274,7 +7384,47 @@
           <w:szCs w:val="24"/>
           <w:lang w:val="ru-RU"/>
         </w:rPr>
-        <w:t xml:space="preserve"> по всем интерфейсам, show interfaces - подробн</w:t>
+        <w:t xml:space="preserve"> по всем интерфейсам, </w:t>
+      </w:r>
+      <w:proofErr w:type="spellStart"/>
+      <w:r>
+        <w:rPr>
+          <w:rFonts w:ascii="Times New Roman" w:hAnsi="Times New Roman" w:cs="Times New Roman"/>
+          <w:sz w:val="24"/>
+          <w:szCs w:val="24"/>
+          <w:lang w:val="ru-RU"/>
+        </w:rPr>
+        <w:t>show</w:t>
+      </w:r>
+      <w:proofErr w:type="spellEnd"/>
+      <w:r>
+        <w:rPr>
+          <w:rFonts w:ascii="Times New Roman" w:hAnsi="Times New Roman" w:cs="Times New Roman"/>
+          <w:sz w:val="24"/>
+          <w:szCs w:val="24"/>
+          <w:lang w:val="ru-RU"/>
+        </w:rPr>
+        <w:t xml:space="preserve"> </w:t>
+      </w:r>
+      <w:proofErr w:type="spellStart"/>
+      <w:r>
+        <w:rPr>
+          <w:rFonts w:ascii="Times New Roman" w:hAnsi="Times New Roman" w:cs="Times New Roman"/>
+          <w:sz w:val="24"/>
+          <w:szCs w:val="24"/>
+          <w:lang w:val="ru-RU"/>
+        </w:rPr>
+        <w:t>interfaces</w:t>
+      </w:r>
+      <w:proofErr w:type="spellEnd"/>
+      <w:r>
+        <w:rPr>
+          <w:rFonts w:ascii="Times New Roman" w:hAnsi="Times New Roman" w:cs="Times New Roman"/>
+          <w:sz w:val="24"/>
+          <w:szCs w:val="24"/>
+          <w:lang w:val="ru-RU"/>
+        </w:rPr>
+        <w:t xml:space="preserve"> - подробн</w:t>
       </w:r>
       <w:r>
         <w:rPr>
@@ -7899,15 +8049,39 @@
           <w:lang w:eastAsia="ru-BY"/>
         </w:rPr>
       </w:pPr>
-      <w:r>
-        <w:rPr>
-          <w:rFonts w:ascii="Times New Roman" w:eastAsia="Times New Roman" w:hAnsi="Times New Roman" w:cs="Times New Roman"/>
-          <w:sz w:val="24"/>
-          <w:szCs w:val="24"/>
-          <w:lang w:eastAsia="ru-BY"/>
-        </w:rPr>
-        <w:t>Switch&gt;enable</w:t>
-      </w:r>
+      <w:proofErr w:type="spellStart"/>
+      <w:proofErr w:type="gramStart"/>
+      <w:r>
+        <w:rPr>
+          <w:rFonts w:ascii="Times New Roman" w:eastAsia="Times New Roman" w:hAnsi="Times New Roman" w:cs="Times New Roman"/>
+          <w:sz w:val="24"/>
+          <w:szCs w:val="24"/>
+          <w:lang w:eastAsia="ru-BY"/>
+        </w:rPr>
+        <w:t>Switch</w:t>
+      </w:r>
+      <w:proofErr w:type="spellEnd"/>
+      <w:r>
+        <w:rPr>
+          <w:rFonts w:ascii="Times New Roman" w:eastAsia="Times New Roman" w:hAnsi="Times New Roman" w:cs="Times New Roman"/>
+          <w:sz w:val="24"/>
+          <w:szCs w:val="24"/>
+          <w:lang w:eastAsia="ru-BY"/>
+        </w:rPr>
+        <w:t>&gt;</w:t>
+      </w:r>
+      <w:proofErr w:type="spellStart"/>
+      <w:r>
+        <w:rPr>
+          <w:rFonts w:ascii="Times New Roman" w:eastAsia="Times New Roman" w:hAnsi="Times New Roman" w:cs="Times New Roman"/>
+          <w:sz w:val="24"/>
+          <w:szCs w:val="24"/>
+          <w:lang w:eastAsia="ru-BY"/>
+        </w:rPr>
+        <w:t>enable</w:t>
+      </w:r>
+      <w:proofErr w:type="spellEnd"/>
+      <w:proofErr w:type="gramEnd"/>
     </w:p>
     <w:p>
       <w:pPr>
@@ -7919,14 +8093,25 @@
           <w:lang w:eastAsia="ru-BY"/>
         </w:rPr>
       </w:pPr>
-      <w:r>
-        <w:rPr>
-          <w:rFonts w:ascii="Times New Roman" w:eastAsia="Times New Roman" w:hAnsi="Times New Roman" w:cs="Times New Roman"/>
-          <w:sz w:val="24"/>
-          <w:szCs w:val="24"/>
-          <w:lang w:eastAsia="ru-BY"/>
-        </w:rPr>
-        <w:t xml:space="preserve">Switch#configure </w:t>
+      <w:proofErr w:type="spellStart"/>
+      <w:r>
+        <w:rPr>
+          <w:rFonts w:ascii="Times New Roman" w:eastAsia="Times New Roman" w:hAnsi="Times New Roman" w:cs="Times New Roman"/>
+          <w:sz w:val="24"/>
+          <w:szCs w:val="24"/>
+          <w:lang w:eastAsia="ru-BY"/>
+        </w:rPr>
+        <w:t>Switch#configure</w:t>
+      </w:r>
+      <w:proofErr w:type="spellEnd"/>
+      <w:r>
+        <w:rPr>
+          <w:rFonts w:ascii="Times New Roman" w:eastAsia="Times New Roman" w:hAnsi="Times New Roman" w:cs="Times New Roman"/>
+          <w:sz w:val="24"/>
+          <w:szCs w:val="24"/>
+          <w:lang w:eastAsia="ru-BY"/>
+        </w:rPr>
+        <w:t xml:space="preserve"> </w:t>
       </w:r>
     </w:p>
     <w:p>
@@ -7939,14 +8124,145 @@
           <w:lang w:eastAsia="ru-BY"/>
         </w:rPr>
       </w:pPr>
-      <w:r>
-        <w:rPr>
-          <w:rFonts w:ascii="Times New Roman" w:eastAsia="Times New Roman" w:hAnsi="Times New Roman" w:cs="Times New Roman"/>
-          <w:sz w:val="24"/>
-          <w:szCs w:val="24"/>
-          <w:lang w:eastAsia="ru-BY"/>
-        </w:rPr>
-        <w:t>Configuring from terminal, memory, or network [terminal]? t</w:t>
+      <w:proofErr w:type="spellStart"/>
+      <w:r>
+        <w:rPr>
+          <w:rFonts w:ascii="Times New Roman" w:eastAsia="Times New Roman" w:hAnsi="Times New Roman" w:cs="Times New Roman"/>
+          <w:sz w:val="24"/>
+          <w:szCs w:val="24"/>
+          <w:lang w:eastAsia="ru-BY"/>
+        </w:rPr>
+        <w:t>Configuring</w:t>
+      </w:r>
+      <w:proofErr w:type="spellEnd"/>
+      <w:r>
+        <w:rPr>
+          <w:rFonts w:ascii="Times New Roman" w:eastAsia="Times New Roman" w:hAnsi="Times New Roman" w:cs="Times New Roman"/>
+          <w:sz w:val="24"/>
+          <w:szCs w:val="24"/>
+          <w:lang w:eastAsia="ru-BY"/>
+        </w:rPr>
+        <w:t xml:space="preserve"> </w:t>
+      </w:r>
+      <w:proofErr w:type="spellStart"/>
+      <w:r>
+        <w:rPr>
+          <w:rFonts w:ascii="Times New Roman" w:eastAsia="Times New Roman" w:hAnsi="Times New Roman" w:cs="Times New Roman"/>
+          <w:sz w:val="24"/>
+          <w:szCs w:val="24"/>
+          <w:lang w:eastAsia="ru-BY"/>
+        </w:rPr>
+        <w:t>from</w:t>
+      </w:r>
+      <w:proofErr w:type="spellEnd"/>
+      <w:r>
+        <w:rPr>
+          <w:rFonts w:ascii="Times New Roman" w:eastAsia="Times New Roman" w:hAnsi="Times New Roman" w:cs="Times New Roman"/>
+          <w:sz w:val="24"/>
+          <w:szCs w:val="24"/>
+          <w:lang w:eastAsia="ru-BY"/>
+        </w:rPr>
+        <w:t xml:space="preserve"> </w:t>
+      </w:r>
+      <w:proofErr w:type="spellStart"/>
+      <w:r>
+        <w:rPr>
+          <w:rFonts w:ascii="Times New Roman" w:eastAsia="Times New Roman" w:hAnsi="Times New Roman" w:cs="Times New Roman"/>
+          <w:sz w:val="24"/>
+          <w:szCs w:val="24"/>
+          <w:lang w:eastAsia="ru-BY"/>
+        </w:rPr>
+        <w:t>terminal</w:t>
+      </w:r>
+      <w:proofErr w:type="spellEnd"/>
+      <w:r>
+        <w:rPr>
+          <w:rFonts w:ascii="Times New Roman" w:eastAsia="Times New Roman" w:hAnsi="Times New Roman" w:cs="Times New Roman"/>
+          <w:sz w:val="24"/>
+          <w:szCs w:val="24"/>
+          <w:lang w:eastAsia="ru-BY"/>
+        </w:rPr>
+        <w:t xml:space="preserve">, </w:t>
+      </w:r>
+      <w:proofErr w:type="spellStart"/>
+      <w:r>
+        <w:rPr>
+          <w:rFonts w:ascii="Times New Roman" w:eastAsia="Times New Roman" w:hAnsi="Times New Roman" w:cs="Times New Roman"/>
+          <w:sz w:val="24"/>
+          <w:szCs w:val="24"/>
+          <w:lang w:eastAsia="ru-BY"/>
+        </w:rPr>
+        <w:t>memory</w:t>
+      </w:r>
+      <w:proofErr w:type="spellEnd"/>
+      <w:r>
+        <w:rPr>
+          <w:rFonts w:ascii="Times New Roman" w:eastAsia="Times New Roman" w:hAnsi="Times New Roman" w:cs="Times New Roman"/>
+          <w:sz w:val="24"/>
+          <w:szCs w:val="24"/>
+          <w:lang w:eastAsia="ru-BY"/>
+        </w:rPr>
+        <w:t xml:space="preserve">, </w:t>
+      </w:r>
+      <w:proofErr w:type="spellStart"/>
+      <w:r>
+        <w:rPr>
+          <w:rFonts w:ascii="Times New Roman" w:eastAsia="Times New Roman" w:hAnsi="Times New Roman" w:cs="Times New Roman"/>
+          <w:sz w:val="24"/>
+          <w:szCs w:val="24"/>
+          <w:lang w:eastAsia="ru-BY"/>
+        </w:rPr>
+        <w:t>or</w:t>
+      </w:r>
+      <w:proofErr w:type="spellEnd"/>
+      <w:r>
+        <w:rPr>
+          <w:rFonts w:ascii="Times New Roman" w:eastAsia="Times New Roman" w:hAnsi="Times New Roman" w:cs="Times New Roman"/>
+          <w:sz w:val="24"/>
+          <w:szCs w:val="24"/>
+          <w:lang w:eastAsia="ru-BY"/>
+        </w:rPr>
+        <w:t xml:space="preserve"> </w:t>
+      </w:r>
+      <w:proofErr w:type="spellStart"/>
+      <w:r>
+        <w:rPr>
+          <w:rFonts w:ascii="Times New Roman" w:eastAsia="Times New Roman" w:hAnsi="Times New Roman" w:cs="Times New Roman"/>
+          <w:sz w:val="24"/>
+          <w:szCs w:val="24"/>
+          <w:lang w:eastAsia="ru-BY"/>
+        </w:rPr>
+        <w:t>network</w:t>
+      </w:r>
+      <w:proofErr w:type="spellEnd"/>
+      <w:r>
+        <w:rPr>
+          <w:rFonts w:ascii="Times New Roman" w:eastAsia="Times New Roman" w:hAnsi="Times New Roman" w:cs="Times New Roman"/>
+          <w:sz w:val="24"/>
+          <w:szCs w:val="24"/>
+          <w:lang w:eastAsia="ru-BY"/>
+        </w:rPr>
+        <w:t xml:space="preserve"> [</w:t>
+      </w:r>
+      <w:proofErr w:type="spellStart"/>
+      <w:r>
+        <w:rPr>
+          <w:rFonts w:ascii="Times New Roman" w:eastAsia="Times New Roman" w:hAnsi="Times New Roman" w:cs="Times New Roman"/>
+          <w:sz w:val="24"/>
+          <w:szCs w:val="24"/>
+          <w:lang w:eastAsia="ru-BY"/>
+        </w:rPr>
+        <w:t>terminal</w:t>
+      </w:r>
+      <w:proofErr w:type="spellEnd"/>
+      <w:r>
+        <w:rPr>
+          <w:rFonts w:ascii="Times New Roman" w:eastAsia="Times New Roman" w:hAnsi="Times New Roman" w:cs="Times New Roman"/>
+          <w:sz w:val="24"/>
+          <w:szCs w:val="24"/>
+          <w:lang w:eastAsia="ru-BY"/>
+        </w:rPr>
+        <w:t>]? t</w:t>
       </w:r>
     </w:p>
     <w:p>
@@ -7967,7 +8283,127 @@
           <w:lang w:eastAsia="ru-BY"/>
         </w:rPr>
         <w:lastRenderedPageBreak/>
-        <w:t>Enter configuration commands, one per line. End with CNTL/Z.</w:t>
+        <w:t xml:space="preserve">Enter </w:t>
+      </w:r>
+      <w:proofErr w:type="spellStart"/>
+      <w:r>
+        <w:rPr>
+          <w:rFonts w:ascii="Times New Roman" w:eastAsia="Times New Roman" w:hAnsi="Times New Roman" w:cs="Times New Roman"/>
+          <w:sz w:val="24"/>
+          <w:szCs w:val="24"/>
+          <w:lang w:eastAsia="ru-BY"/>
+        </w:rPr>
+        <w:t>configuration</w:t>
+      </w:r>
+      <w:proofErr w:type="spellEnd"/>
+      <w:r>
+        <w:rPr>
+          <w:rFonts w:ascii="Times New Roman" w:eastAsia="Times New Roman" w:hAnsi="Times New Roman" w:cs="Times New Roman"/>
+          <w:sz w:val="24"/>
+          <w:szCs w:val="24"/>
+          <w:lang w:eastAsia="ru-BY"/>
+        </w:rPr>
+        <w:t xml:space="preserve"> </w:t>
+      </w:r>
+      <w:proofErr w:type="spellStart"/>
+      <w:r>
+        <w:rPr>
+          <w:rFonts w:ascii="Times New Roman" w:eastAsia="Times New Roman" w:hAnsi="Times New Roman" w:cs="Times New Roman"/>
+          <w:sz w:val="24"/>
+          <w:szCs w:val="24"/>
+          <w:lang w:eastAsia="ru-BY"/>
+        </w:rPr>
+        <w:t>commands</w:t>
+      </w:r>
+      <w:proofErr w:type="spellEnd"/>
+      <w:r>
+        <w:rPr>
+          <w:rFonts w:ascii="Times New Roman" w:eastAsia="Times New Roman" w:hAnsi="Times New Roman" w:cs="Times New Roman"/>
+          <w:sz w:val="24"/>
+          <w:szCs w:val="24"/>
+          <w:lang w:eastAsia="ru-BY"/>
+        </w:rPr>
+        <w:t xml:space="preserve">, </w:t>
+      </w:r>
+      <w:proofErr w:type="spellStart"/>
+      <w:r>
+        <w:rPr>
+          <w:rFonts w:ascii="Times New Roman" w:eastAsia="Times New Roman" w:hAnsi="Times New Roman" w:cs="Times New Roman"/>
+          <w:sz w:val="24"/>
+          <w:szCs w:val="24"/>
+          <w:lang w:eastAsia="ru-BY"/>
+        </w:rPr>
+        <w:t>one</w:t>
+      </w:r>
+      <w:proofErr w:type="spellEnd"/>
+      <w:r>
+        <w:rPr>
+          <w:rFonts w:ascii="Times New Roman" w:eastAsia="Times New Roman" w:hAnsi="Times New Roman" w:cs="Times New Roman"/>
+          <w:sz w:val="24"/>
+          <w:szCs w:val="24"/>
+          <w:lang w:eastAsia="ru-BY"/>
+        </w:rPr>
+        <w:t xml:space="preserve"> </w:t>
+      </w:r>
+      <w:proofErr w:type="spellStart"/>
+      <w:r>
+        <w:rPr>
+          <w:rFonts w:ascii="Times New Roman" w:eastAsia="Times New Roman" w:hAnsi="Times New Roman" w:cs="Times New Roman"/>
+          <w:sz w:val="24"/>
+          <w:szCs w:val="24"/>
+          <w:lang w:eastAsia="ru-BY"/>
+        </w:rPr>
+        <w:t>per</w:t>
+      </w:r>
+      <w:proofErr w:type="spellEnd"/>
+      <w:r>
+        <w:rPr>
+          <w:rFonts w:ascii="Times New Roman" w:eastAsia="Times New Roman" w:hAnsi="Times New Roman" w:cs="Times New Roman"/>
+          <w:sz w:val="24"/>
+          <w:szCs w:val="24"/>
+          <w:lang w:eastAsia="ru-BY"/>
+        </w:rPr>
+        <w:t xml:space="preserve"> </w:t>
+      </w:r>
+      <w:proofErr w:type="spellStart"/>
+      <w:r>
+        <w:rPr>
+          <w:rFonts w:ascii="Times New Roman" w:eastAsia="Times New Roman" w:hAnsi="Times New Roman" w:cs="Times New Roman"/>
+          <w:sz w:val="24"/>
+          <w:szCs w:val="24"/>
+          <w:lang w:eastAsia="ru-BY"/>
+        </w:rPr>
+        <w:t>line</w:t>
+      </w:r>
+      <w:proofErr w:type="spellEnd"/>
+      <w:r>
+        <w:rPr>
+          <w:rFonts w:ascii="Times New Roman" w:eastAsia="Times New Roman" w:hAnsi="Times New Roman" w:cs="Times New Roman"/>
+          <w:sz w:val="24"/>
+          <w:szCs w:val="24"/>
+          <w:lang w:eastAsia="ru-BY"/>
+        </w:rPr>
+        <w:t xml:space="preserve">. End </w:t>
+      </w:r>
+      <w:proofErr w:type="spellStart"/>
+      <w:r>
+        <w:rPr>
+          <w:rFonts w:ascii="Times New Roman" w:eastAsia="Times New Roman" w:hAnsi="Times New Roman" w:cs="Times New Roman"/>
+          <w:sz w:val="24"/>
+          <w:szCs w:val="24"/>
+          <w:lang w:eastAsia="ru-BY"/>
+        </w:rPr>
+        <w:t>with</w:t>
+      </w:r>
+      <w:proofErr w:type="spellEnd"/>
+      <w:r>
+        <w:rPr>
+          <w:rFonts w:ascii="Times New Roman" w:eastAsia="Times New Roman" w:hAnsi="Times New Roman" w:cs="Times New Roman"/>
+          <w:sz w:val="24"/>
+          <w:szCs w:val="24"/>
+          <w:lang w:eastAsia="ru-BY"/>
+        </w:rPr>
+        <w:t xml:space="preserve"> CNTL/Z.</w:t>
       </w:r>
     </w:p>
     <w:p>
@@ -7980,14 +8416,65 @@
           <w:lang w:eastAsia="ru-BY"/>
         </w:rPr>
       </w:pPr>
-      <w:r>
-        <w:rPr>
-          <w:rFonts w:ascii="Times New Roman" w:eastAsia="Times New Roman" w:hAnsi="Times New Roman" w:cs="Times New Roman"/>
-          <w:sz w:val="24"/>
-          <w:szCs w:val="24"/>
-          <w:lang w:eastAsia="ru-BY"/>
-        </w:rPr>
-        <w:t>Switch(config)#interface gigabitEthernet 0/1</w:t>
+      <w:proofErr w:type="spellStart"/>
+      <w:r>
+        <w:rPr>
+          <w:rFonts w:ascii="Times New Roman" w:eastAsia="Times New Roman" w:hAnsi="Times New Roman" w:cs="Times New Roman"/>
+          <w:sz w:val="24"/>
+          <w:szCs w:val="24"/>
+          <w:lang w:eastAsia="ru-BY"/>
+        </w:rPr>
+        <w:t>Switch</w:t>
+      </w:r>
+      <w:proofErr w:type="spellEnd"/>
+      <w:r>
+        <w:rPr>
+          <w:rFonts w:ascii="Times New Roman" w:eastAsia="Times New Roman" w:hAnsi="Times New Roman" w:cs="Times New Roman"/>
+          <w:sz w:val="24"/>
+          <w:szCs w:val="24"/>
+          <w:lang w:eastAsia="ru-BY"/>
+        </w:rPr>
+        <w:t>(</w:t>
+      </w:r>
+      <w:proofErr w:type="spellStart"/>
+      <w:r>
+        <w:rPr>
+          <w:rFonts w:ascii="Times New Roman" w:eastAsia="Times New Roman" w:hAnsi="Times New Roman" w:cs="Times New Roman"/>
+          <w:sz w:val="24"/>
+          <w:szCs w:val="24"/>
+          <w:lang w:eastAsia="ru-BY"/>
+        </w:rPr>
+        <w:t>config</w:t>
+      </w:r>
+      <w:proofErr w:type="spellEnd"/>
+      <w:r>
+        <w:rPr>
+          <w:rFonts w:ascii="Times New Roman" w:eastAsia="Times New Roman" w:hAnsi="Times New Roman" w:cs="Times New Roman"/>
+          <w:sz w:val="24"/>
+          <w:szCs w:val="24"/>
+          <w:lang w:eastAsia="ru-BY"/>
+        </w:rPr>
+        <w:t xml:space="preserve">)#interface </w:t>
+      </w:r>
+      <w:proofErr w:type="spellStart"/>
+      <w:r>
+        <w:rPr>
+          <w:rFonts w:ascii="Times New Roman" w:eastAsia="Times New Roman" w:hAnsi="Times New Roman" w:cs="Times New Roman"/>
+          <w:sz w:val="24"/>
+          <w:szCs w:val="24"/>
+          <w:lang w:eastAsia="ru-BY"/>
+        </w:rPr>
+        <w:t>gigabitEthernet</w:t>
+      </w:r>
+      <w:proofErr w:type="spellEnd"/>
+      <w:r>
+        <w:rPr>
+          <w:rFonts w:ascii="Times New Roman" w:eastAsia="Times New Roman" w:hAnsi="Times New Roman" w:cs="Times New Roman"/>
+          <w:sz w:val="24"/>
+          <w:szCs w:val="24"/>
+          <w:lang w:eastAsia="ru-BY"/>
+        </w:rPr>
+        <w:t xml:space="preserve"> 0/1</w:t>
       </w:r>
     </w:p>
     <w:p>
@@ -8000,14 +8487,85 @@
           <w:lang w:eastAsia="ru-BY"/>
         </w:rPr>
       </w:pPr>
-      <w:r>
-        <w:rPr>
-          <w:rFonts w:ascii="Times New Roman" w:eastAsia="Times New Roman" w:hAnsi="Times New Roman" w:cs="Times New Roman"/>
-          <w:sz w:val="24"/>
-          <w:szCs w:val="24"/>
-          <w:lang w:eastAsia="ru-BY"/>
-        </w:rPr>
-        <w:t xml:space="preserve">Switch(config-if)#no switchport </w:t>
+      <w:proofErr w:type="spellStart"/>
+      <w:r>
+        <w:rPr>
+          <w:rFonts w:ascii="Times New Roman" w:eastAsia="Times New Roman" w:hAnsi="Times New Roman" w:cs="Times New Roman"/>
+          <w:sz w:val="24"/>
+          <w:szCs w:val="24"/>
+          <w:lang w:eastAsia="ru-BY"/>
+        </w:rPr>
+        <w:t>Switch</w:t>
+      </w:r>
+      <w:proofErr w:type="spellEnd"/>
+      <w:r>
+        <w:rPr>
+          <w:rFonts w:ascii="Times New Roman" w:eastAsia="Times New Roman" w:hAnsi="Times New Roman" w:cs="Times New Roman"/>
+          <w:sz w:val="24"/>
+          <w:szCs w:val="24"/>
+          <w:lang w:eastAsia="ru-BY"/>
+        </w:rPr>
+        <w:t>(</w:t>
+      </w:r>
+      <w:proofErr w:type="spellStart"/>
+      <w:r>
+        <w:rPr>
+          <w:rFonts w:ascii="Times New Roman" w:eastAsia="Times New Roman" w:hAnsi="Times New Roman" w:cs="Times New Roman"/>
+          <w:sz w:val="24"/>
+          <w:szCs w:val="24"/>
+          <w:lang w:eastAsia="ru-BY"/>
+        </w:rPr>
+        <w:t>config-</w:t>
+      </w:r>
+      <w:proofErr w:type="gramStart"/>
+      <w:r>
+        <w:rPr>
+          <w:rFonts w:ascii="Times New Roman" w:eastAsia="Times New Roman" w:hAnsi="Times New Roman" w:cs="Times New Roman"/>
+          <w:sz w:val="24"/>
+          <w:szCs w:val="24"/>
+          <w:lang w:eastAsia="ru-BY"/>
+        </w:rPr>
+        <w:t>if</w:t>
+      </w:r>
+      <w:proofErr w:type="spellEnd"/>
+      <w:r>
+        <w:rPr>
+          <w:rFonts w:ascii="Times New Roman" w:eastAsia="Times New Roman" w:hAnsi="Times New Roman" w:cs="Times New Roman"/>
+          <w:sz w:val="24"/>
+          <w:szCs w:val="24"/>
+          <w:lang w:eastAsia="ru-BY"/>
+        </w:rPr>
+        <w:t>)#</w:t>
+      </w:r>
+      <w:proofErr w:type="gramEnd"/>
+      <w:r>
+        <w:rPr>
+          <w:rFonts w:ascii="Times New Roman" w:eastAsia="Times New Roman" w:hAnsi="Times New Roman" w:cs="Times New Roman"/>
+          <w:sz w:val="24"/>
+          <w:szCs w:val="24"/>
+          <w:lang w:eastAsia="ru-BY"/>
+        </w:rPr>
+        <w:t xml:space="preserve">no </w:t>
+      </w:r>
+      <w:proofErr w:type="spellStart"/>
+      <w:r>
+        <w:rPr>
+          <w:rFonts w:ascii="Times New Roman" w:eastAsia="Times New Roman" w:hAnsi="Times New Roman" w:cs="Times New Roman"/>
+          <w:sz w:val="24"/>
+          <w:szCs w:val="24"/>
+          <w:lang w:eastAsia="ru-BY"/>
+        </w:rPr>
+        <w:t>switchport</w:t>
+      </w:r>
+      <w:proofErr w:type="spellEnd"/>
+      <w:r>
+        <w:rPr>
+          <w:rFonts w:ascii="Times New Roman" w:eastAsia="Times New Roman" w:hAnsi="Times New Roman" w:cs="Times New Roman"/>
+          <w:sz w:val="24"/>
+          <w:szCs w:val="24"/>
+          <w:lang w:eastAsia="ru-BY"/>
+        </w:rPr>
+        <w:t xml:space="preserve"> </w:t>
       </w:r>
     </w:p>
     <w:p>
@@ -8020,14 +8578,85 @@
           <w:lang w:eastAsia="ru-BY"/>
         </w:rPr>
       </w:pPr>
-      <w:r>
-        <w:rPr>
-          <w:rFonts w:ascii="Times New Roman" w:eastAsia="Times New Roman" w:hAnsi="Times New Roman" w:cs="Times New Roman"/>
-          <w:sz w:val="24"/>
-          <w:szCs w:val="24"/>
-          <w:lang w:eastAsia="ru-BY"/>
-        </w:rPr>
-        <w:t>Switch(config-if)#ip add 192.168.0.2 255.255.255.0</w:t>
+      <w:proofErr w:type="spellStart"/>
+      <w:r>
+        <w:rPr>
+          <w:rFonts w:ascii="Times New Roman" w:eastAsia="Times New Roman" w:hAnsi="Times New Roman" w:cs="Times New Roman"/>
+          <w:sz w:val="24"/>
+          <w:szCs w:val="24"/>
+          <w:lang w:eastAsia="ru-BY"/>
+        </w:rPr>
+        <w:t>Switch</w:t>
+      </w:r>
+      <w:proofErr w:type="spellEnd"/>
+      <w:r>
+        <w:rPr>
+          <w:rFonts w:ascii="Times New Roman" w:eastAsia="Times New Roman" w:hAnsi="Times New Roman" w:cs="Times New Roman"/>
+          <w:sz w:val="24"/>
+          <w:szCs w:val="24"/>
+          <w:lang w:eastAsia="ru-BY"/>
+        </w:rPr>
+        <w:t>(</w:t>
+      </w:r>
+      <w:proofErr w:type="spellStart"/>
+      <w:r>
+        <w:rPr>
+          <w:rFonts w:ascii="Times New Roman" w:eastAsia="Times New Roman" w:hAnsi="Times New Roman" w:cs="Times New Roman"/>
+          <w:sz w:val="24"/>
+          <w:szCs w:val="24"/>
+          <w:lang w:eastAsia="ru-BY"/>
+        </w:rPr>
+        <w:t>config-</w:t>
+      </w:r>
+      <w:proofErr w:type="gramStart"/>
+      <w:r>
+        <w:rPr>
+          <w:rFonts w:ascii="Times New Roman" w:eastAsia="Times New Roman" w:hAnsi="Times New Roman" w:cs="Times New Roman"/>
+          <w:sz w:val="24"/>
+          <w:szCs w:val="24"/>
+          <w:lang w:eastAsia="ru-BY"/>
+        </w:rPr>
+        <w:t>if</w:t>
+      </w:r>
+      <w:proofErr w:type="spellEnd"/>
+      <w:r>
+        <w:rPr>
+          <w:rFonts w:ascii="Times New Roman" w:eastAsia="Times New Roman" w:hAnsi="Times New Roman" w:cs="Times New Roman"/>
+          <w:sz w:val="24"/>
+          <w:szCs w:val="24"/>
+          <w:lang w:eastAsia="ru-BY"/>
+        </w:rPr>
+        <w:t>)#</w:t>
+      </w:r>
+      <w:proofErr w:type="gramEnd"/>
+      <w:r>
+        <w:rPr>
+          <w:rFonts w:ascii="Times New Roman" w:eastAsia="Times New Roman" w:hAnsi="Times New Roman" w:cs="Times New Roman"/>
+          <w:sz w:val="24"/>
+          <w:szCs w:val="24"/>
+          <w:lang w:eastAsia="ru-BY"/>
+        </w:rPr>
+        <w:t xml:space="preserve">ip </w:t>
+      </w:r>
+      <w:proofErr w:type="spellStart"/>
+      <w:r>
+        <w:rPr>
+          <w:rFonts w:ascii="Times New Roman" w:eastAsia="Times New Roman" w:hAnsi="Times New Roman" w:cs="Times New Roman"/>
+          <w:sz w:val="24"/>
+          <w:szCs w:val="24"/>
+          <w:lang w:eastAsia="ru-BY"/>
+        </w:rPr>
+        <w:t>add</w:t>
+      </w:r>
+      <w:proofErr w:type="spellEnd"/>
+      <w:r>
+        <w:rPr>
+          <w:rFonts w:ascii="Times New Roman" w:eastAsia="Times New Roman" w:hAnsi="Times New Roman" w:cs="Times New Roman"/>
+          <w:sz w:val="24"/>
+          <w:szCs w:val="24"/>
+          <w:lang w:eastAsia="ru-BY"/>
+        </w:rPr>
+        <w:t xml:space="preserve"> 192.168.0.2 255.255.255.0</w:t>
       </w:r>
     </w:p>
     <w:p>
@@ -8040,15 +8669,77 @@
           <w:lang w:eastAsia="ru-BY"/>
         </w:rPr>
       </w:pPr>
-      <w:r>
-        <w:rPr>
-          <w:rFonts w:ascii="Times New Roman" w:eastAsia="Times New Roman" w:hAnsi="Times New Roman" w:cs="Times New Roman"/>
-          <w:sz w:val="24"/>
-          <w:szCs w:val="24"/>
-          <w:lang w:eastAsia="ru-BY"/>
-        </w:rPr>
-        <w:t>Switch(config-if)#no shutdown</w:t>
-      </w:r>
+      <w:proofErr w:type="spellStart"/>
+      <w:r>
+        <w:rPr>
+          <w:rFonts w:ascii="Times New Roman" w:eastAsia="Times New Roman" w:hAnsi="Times New Roman" w:cs="Times New Roman"/>
+          <w:sz w:val="24"/>
+          <w:szCs w:val="24"/>
+          <w:lang w:eastAsia="ru-BY"/>
+        </w:rPr>
+        <w:t>Switch</w:t>
+      </w:r>
+      <w:proofErr w:type="spellEnd"/>
+      <w:r>
+        <w:rPr>
+          <w:rFonts w:ascii="Times New Roman" w:eastAsia="Times New Roman" w:hAnsi="Times New Roman" w:cs="Times New Roman"/>
+          <w:sz w:val="24"/>
+          <w:szCs w:val="24"/>
+          <w:lang w:eastAsia="ru-BY"/>
+        </w:rPr>
+        <w:t>(</w:t>
+      </w:r>
+      <w:proofErr w:type="spellStart"/>
+      <w:r>
+        <w:rPr>
+          <w:rFonts w:ascii="Times New Roman" w:eastAsia="Times New Roman" w:hAnsi="Times New Roman" w:cs="Times New Roman"/>
+          <w:sz w:val="24"/>
+          <w:szCs w:val="24"/>
+          <w:lang w:eastAsia="ru-BY"/>
+        </w:rPr>
+        <w:t>config-</w:t>
+      </w:r>
+      <w:proofErr w:type="gramStart"/>
+      <w:r>
+        <w:rPr>
+          <w:rFonts w:ascii="Times New Roman" w:eastAsia="Times New Roman" w:hAnsi="Times New Roman" w:cs="Times New Roman"/>
+          <w:sz w:val="24"/>
+          <w:szCs w:val="24"/>
+          <w:lang w:eastAsia="ru-BY"/>
+        </w:rPr>
+        <w:t>if</w:t>
+      </w:r>
+      <w:proofErr w:type="spellEnd"/>
+      <w:r>
+        <w:rPr>
+          <w:rFonts w:ascii="Times New Roman" w:eastAsia="Times New Roman" w:hAnsi="Times New Roman" w:cs="Times New Roman"/>
+          <w:sz w:val="24"/>
+          <w:szCs w:val="24"/>
+          <w:lang w:eastAsia="ru-BY"/>
+        </w:rPr>
+        <w:t>)#</w:t>
+      </w:r>
+      <w:proofErr w:type="gramEnd"/>
+      <w:r>
+        <w:rPr>
+          <w:rFonts w:ascii="Times New Roman" w:eastAsia="Times New Roman" w:hAnsi="Times New Roman" w:cs="Times New Roman"/>
+          <w:sz w:val="24"/>
+          <w:szCs w:val="24"/>
+          <w:lang w:eastAsia="ru-BY"/>
+        </w:rPr>
+        <w:t xml:space="preserve">no </w:t>
+      </w:r>
+      <w:proofErr w:type="spellStart"/>
+      <w:r>
+        <w:rPr>
+          <w:rFonts w:ascii="Times New Roman" w:eastAsia="Times New Roman" w:hAnsi="Times New Roman" w:cs="Times New Roman"/>
+          <w:sz w:val="24"/>
+          <w:szCs w:val="24"/>
+          <w:lang w:eastAsia="ru-BY"/>
+        </w:rPr>
+        <w:t>shutdown</w:t>
+      </w:r>
+      <w:proofErr w:type="spellEnd"/>
     </w:p>
     <w:p>
       <w:pPr>
@@ -8060,14 +8751,65 @@
           <w:lang w:eastAsia="ru-BY"/>
         </w:rPr>
       </w:pPr>
-      <w:r>
-        <w:rPr>
-          <w:rFonts w:ascii="Times New Roman" w:eastAsia="Times New Roman" w:hAnsi="Times New Roman" w:cs="Times New Roman"/>
-          <w:sz w:val="24"/>
-          <w:szCs w:val="24"/>
-          <w:lang w:eastAsia="ru-BY"/>
-        </w:rPr>
-        <w:t>Switch(config-if)#exit</w:t>
+      <w:proofErr w:type="spellStart"/>
+      <w:r>
+        <w:rPr>
+          <w:rFonts w:ascii="Times New Roman" w:eastAsia="Times New Roman" w:hAnsi="Times New Roman" w:cs="Times New Roman"/>
+          <w:sz w:val="24"/>
+          <w:szCs w:val="24"/>
+          <w:lang w:eastAsia="ru-BY"/>
+        </w:rPr>
+        <w:t>Switch</w:t>
+      </w:r>
+      <w:proofErr w:type="spellEnd"/>
+      <w:r>
+        <w:rPr>
+          <w:rFonts w:ascii="Times New Roman" w:eastAsia="Times New Roman" w:hAnsi="Times New Roman" w:cs="Times New Roman"/>
+          <w:sz w:val="24"/>
+          <w:szCs w:val="24"/>
+          <w:lang w:eastAsia="ru-BY"/>
+        </w:rPr>
+        <w:t>(</w:t>
+      </w:r>
+      <w:proofErr w:type="spellStart"/>
+      <w:r>
+        <w:rPr>
+          <w:rFonts w:ascii="Times New Roman" w:eastAsia="Times New Roman" w:hAnsi="Times New Roman" w:cs="Times New Roman"/>
+          <w:sz w:val="24"/>
+          <w:szCs w:val="24"/>
+          <w:lang w:eastAsia="ru-BY"/>
+        </w:rPr>
+        <w:t>config-</w:t>
+      </w:r>
+      <w:proofErr w:type="gramStart"/>
+      <w:r>
+        <w:rPr>
+          <w:rFonts w:ascii="Times New Roman" w:eastAsia="Times New Roman" w:hAnsi="Times New Roman" w:cs="Times New Roman"/>
+          <w:sz w:val="24"/>
+          <w:szCs w:val="24"/>
+          <w:lang w:eastAsia="ru-BY"/>
+        </w:rPr>
+        <w:t>if</w:t>
+      </w:r>
+      <w:proofErr w:type="spellEnd"/>
+      <w:r>
+        <w:rPr>
+          <w:rFonts w:ascii="Times New Roman" w:eastAsia="Times New Roman" w:hAnsi="Times New Roman" w:cs="Times New Roman"/>
+          <w:sz w:val="24"/>
+          <w:szCs w:val="24"/>
+          <w:lang w:eastAsia="ru-BY"/>
+        </w:rPr>
+        <w:t>)#</w:t>
+      </w:r>
+      <w:proofErr w:type="gramEnd"/>
+      <w:r>
+        <w:rPr>
+          <w:rFonts w:ascii="Times New Roman" w:eastAsia="Times New Roman" w:hAnsi="Times New Roman" w:cs="Times New Roman"/>
+          <w:sz w:val="24"/>
+          <w:szCs w:val="24"/>
+          <w:lang w:eastAsia="ru-BY"/>
+        </w:rPr>
+        <w:t>exit</w:t>
       </w:r>
     </w:p>
     <w:p>
@@ -8080,14 +8822,65 @@
           <w:lang w:eastAsia="ru-BY"/>
         </w:rPr>
       </w:pPr>
-      <w:r>
-        <w:rPr>
-          <w:rFonts w:ascii="Times New Roman" w:eastAsia="Times New Roman" w:hAnsi="Times New Roman" w:cs="Times New Roman"/>
-          <w:sz w:val="24"/>
-          <w:szCs w:val="24"/>
-          <w:lang w:eastAsia="ru-BY"/>
-        </w:rPr>
-        <w:t>Switch(config)#interface vlan 1</w:t>
+      <w:proofErr w:type="spellStart"/>
+      <w:r>
+        <w:rPr>
+          <w:rFonts w:ascii="Times New Roman" w:eastAsia="Times New Roman" w:hAnsi="Times New Roman" w:cs="Times New Roman"/>
+          <w:sz w:val="24"/>
+          <w:szCs w:val="24"/>
+          <w:lang w:eastAsia="ru-BY"/>
+        </w:rPr>
+        <w:t>Switch</w:t>
+      </w:r>
+      <w:proofErr w:type="spellEnd"/>
+      <w:r>
+        <w:rPr>
+          <w:rFonts w:ascii="Times New Roman" w:eastAsia="Times New Roman" w:hAnsi="Times New Roman" w:cs="Times New Roman"/>
+          <w:sz w:val="24"/>
+          <w:szCs w:val="24"/>
+          <w:lang w:eastAsia="ru-BY"/>
+        </w:rPr>
+        <w:t>(</w:t>
+      </w:r>
+      <w:proofErr w:type="spellStart"/>
+      <w:r>
+        <w:rPr>
+          <w:rFonts w:ascii="Times New Roman" w:eastAsia="Times New Roman" w:hAnsi="Times New Roman" w:cs="Times New Roman"/>
+          <w:sz w:val="24"/>
+          <w:szCs w:val="24"/>
+          <w:lang w:eastAsia="ru-BY"/>
+        </w:rPr>
+        <w:t>config</w:t>
+      </w:r>
+      <w:proofErr w:type="spellEnd"/>
+      <w:r>
+        <w:rPr>
+          <w:rFonts w:ascii="Times New Roman" w:eastAsia="Times New Roman" w:hAnsi="Times New Roman" w:cs="Times New Roman"/>
+          <w:sz w:val="24"/>
+          <w:szCs w:val="24"/>
+          <w:lang w:eastAsia="ru-BY"/>
+        </w:rPr>
+        <w:t xml:space="preserve">)#interface </w:t>
+      </w:r>
+      <w:proofErr w:type="spellStart"/>
+      <w:r>
+        <w:rPr>
+          <w:rFonts w:ascii="Times New Roman" w:eastAsia="Times New Roman" w:hAnsi="Times New Roman" w:cs="Times New Roman"/>
+          <w:sz w:val="24"/>
+          <w:szCs w:val="24"/>
+          <w:lang w:eastAsia="ru-BY"/>
+        </w:rPr>
+        <w:t>vlan</w:t>
+      </w:r>
+      <w:proofErr w:type="spellEnd"/>
+      <w:r>
+        <w:rPr>
+          <w:rFonts w:ascii="Times New Roman" w:eastAsia="Times New Roman" w:hAnsi="Times New Roman" w:cs="Times New Roman"/>
+          <w:sz w:val="24"/>
+          <w:szCs w:val="24"/>
+          <w:lang w:eastAsia="ru-BY"/>
+        </w:rPr>
+        <w:t xml:space="preserve"> 1</w:t>
       </w:r>
     </w:p>
     <w:p>
@@ -8100,14 +8893,85 @@
           <w:lang w:eastAsia="ru-BY"/>
         </w:rPr>
       </w:pPr>
-      <w:r>
-        <w:rPr>
-          <w:rFonts w:ascii="Times New Roman" w:eastAsia="Times New Roman" w:hAnsi="Times New Roman" w:cs="Times New Roman"/>
-          <w:sz w:val="24"/>
-          <w:szCs w:val="24"/>
-          <w:lang w:eastAsia="ru-BY"/>
-        </w:rPr>
-        <w:t>Switch(config-if)#ip add 172.16.31.1 255.255.255.0</w:t>
+      <w:proofErr w:type="spellStart"/>
+      <w:r>
+        <w:rPr>
+          <w:rFonts w:ascii="Times New Roman" w:eastAsia="Times New Roman" w:hAnsi="Times New Roman" w:cs="Times New Roman"/>
+          <w:sz w:val="24"/>
+          <w:szCs w:val="24"/>
+          <w:lang w:eastAsia="ru-BY"/>
+        </w:rPr>
+        <w:t>Switch</w:t>
+      </w:r>
+      <w:proofErr w:type="spellEnd"/>
+      <w:r>
+        <w:rPr>
+          <w:rFonts w:ascii="Times New Roman" w:eastAsia="Times New Roman" w:hAnsi="Times New Roman" w:cs="Times New Roman"/>
+          <w:sz w:val="24"/>
+          <w:szCs w:val="24"/>
+          <w:lang w:eastAsia="ru-BY"/>
+        </w:rPr>
+        <w:t>(</w:t>
+      </w:r>
+      <w:proofErr w:type="spellStart"/>
+      <w:r>
+        <w:rPr>
+          <w:rFonts w:ascii="Times New Roman" w:eastAsia="Times New Roman" w:hAnsi="Times New Roman" w:cs="Times New Roman"/>
+          <w:sz w:val="24"/>
+          <w:szCs w:val="24"/>
+          <w:lang w:eastAsia="ru-BY"/>
+        </w:rPr>
+        <w:t>config-</w:t>
+      </w:r>
+      <w:proofErr w:type="gramStart"/>
+      <w:r>
+        <w:rPr>
+          <w:rFonts w:ascii="Times New Roman" w:eastAsia="Times New Roman" w:hAnsi="Times New Roman" w:cs="Times New Roman"/>
+          <w:sz w:val="24"/>
+          <w:szCs w:val="24"/>
+          <w:lang w:eastAsia="ru-BY"/>
+        </w:rPr>
+        <w:t>if</w:t>
+      </w:r>
+      <w:proofErr w:type="spellEnd"/>
+      <w:r>
+        <w:rPr>
+          <w:rFonts w:ascii="Times New Roman" w:eastAsia="Times New Roman" w:hAnsi="Times New Roman" w:cs="Times New Roman"/>
+          <w:sz w:val="24"/>
+          <w:szCs w:val="24"/>
+          <w:lang w:eastAsia="ru-BY"/>
+        </w:rPr>
+        <w:t>)#</w:t>
+      </w:r>
+      <w:proofErr w:type="gramEnd"/>
+      <w:r>
+        <w:rPr>
+          <w:rFonts w:ascii="Times New Roman" w:eastAsia="Times New Roman" w:hAnsi="Times New Roman" w:cs="Times New Roman"/>
+          <w:sz w:val="24"/>
+          <w:szCs w:val="24"/>
+          <w:lang w:eastAsia="ru-BY"/>
+        </w:rPr>
+        <w:t xml:space="preserve">ip </w:t>
+      </w:r>
+      <w:proofErr w:type="spellStart"/>
+      <w:r>
+        <w:rPr>
+          <w:rFonts w:ascii="Times New Roman" w:eastAsia="Times New Roman" w:hAnsi="Times New Roman" w:cs="Times New Roman"/>
+          <w:sz w:val="24"/>
+          <w:szCs w:val="24"/>
+          <w:lang w:eastAsia="ru-BY"/>
+        </w:rPr>
+        <w:t>add</w:t>
+      </w:r>
+      <w:proofErr w:type="spellEnd"/>
+      <w:r>
+        <w:rPr>
+          <w:rFonts w:ascii="Times New Roman" w:eastAsia="Times New Roman" w:hAnsi="Times New Roman" w:cs="Times New Roman"/>
+          <w:sz w:val="24"/>
+          <w:szCs w:val="24"/>
+          <w:lang w:eastAsia="ru-BY"/>
+        </w:rPr>
+        <w:t xml:space="preserve"> 172.16.31.1 255.255.255.0</w:t>
       </w:r>
     </w:p>
     <w:p>
@@ -8120,14 +8984,85 @@
           <w:lang w:eastAsia="ru-BY"/>
         </w:rPr>
       </w:pPr>
-      <w:r>
-        <w:rPr>
-          <w:rFonts w:ascii="Times New Roman" w:eastAsia="Times New Roman" w:hAnsi="Times New Roman" w:cs="Times New Roman"/>
-          <w:sz w:val="24"/>
-          <w:szCs w:val="24"/>
-          <w:lang w:eastAsia="ru-BY"/>
-        </w:rPr>
-        <w:t xml:space="preserve">Switch(config-if)#no shutdown </w:t>
+      <w:proofErr w:type="spellStart"/>
+      <w:r>
+        <w:rPr>
+          <w:rFonts w:ascii="Times New Roman" w:eastAsia="Times New Roman" w:hAnsi="Times New Roman" w:cs="Times New Roman"/>
+          <w:sz w:val="24"/>
+          <w:szCs w:val="24"/>
+          <w:lang w:eastAsia="ru-BY"/>
+        </w:rPr>
+        <w:t>Switch</w:t>
+      </w:r>
+      <w:proofErr w:type="spellEnd"/>
+      <w:r>
+        <w:rPr>
+          <w:rFonts w:ascii="Times New Roman" w:eastAsia="Times New Roman" w:hAnsi="Times New Roman" w:cs="Times New Roman"/>
+          <w:sz w:val="24"/>
+          <w:szCs w:val="24"/>
+          <w:lang w:eastAsia="ru-BY"/>
+        </w:rPr>
+        <w:t>(</w:t>
+      </w:r>
+      <w:proofErr w:type="spellStart"/>
+      <w:r>
+        <w:rPr>
+          <w:rFonts w:ascii="Times New Roman" w:eastAsia="Times New Roman" w:hAnsi="Times New Roman" w:cs="Times New Roman"/>
+          <w:sz w:val="24"/>
+          <w:szCs w:val="24"/>
+          <w:lang w:eastAsia="ru-BY"/>
+        </w:rPr>
+        <w:t>config-</w:t>
+      </w:r>
+      <w:proofErr w:type="gramStart"/>
+      <w:r>
+        <w:rPr>
+          <w:rFonts w:ascii="Times New Roman" w:eastAsia="Times New Roman" w:hAnsi="Times New Roman" w:cs="Times New Roman"/>
+          <w:sz w:val="24"/>
+          <w:szCs w:val="24"/>
+          <w:lang w:eastAsia="ru-BY"/>
+        </w:rPr>
+        <w:t>if</w:t>
+      </w:r>
+      <w:proofErr w:type="spellEnd"/>
+      <w:r>
+        <w:rPr>
+          <w:rFonts w:ascii="Times New Roman" w:eastAsia="Times New Roman" w:hAnsi="Times New Roman" w:cs="Times New Roman"/>
+          <w:sz w:val="24"/>
+          <w:szCs w:val="24"/>
+          <w:lang w:eastAsia="ru-BY"/>
+        </w:rPr>
+        <w:t>)#</w:t>
+      </w:r>
+      <w:proofErr w:type="gramEnd"/>
+      <w:r>
+        <w:rPr>
+          <w:rFonts w:ascii="Times New Roman" w:eastAsia="Times New Roman" w:hAnsi="Times New Roman" w:cs="Times New Roman"/>
+          <w:sz w:val="24"/>
+          <w:szCs w:val="24"/>
+          <w:lang w:eastAsia="ru-BY"/>
+        </w:rPr>
+        <w:t xml:space="preserve">no </w:t>
+      </w:r>
+      <w:proofErr w:type="spellStart"/>
+      <w:r>
+        <w:rPr>
+          <w:rFonts w:ascii="Times New Roman" w:eastAsia="Times New Roman" w:hAnsi="Times New Roman" w:cs="Times New Roman"/>
+          <w:sz w:val="24"/>
+          <w:szCs w:val="24"/>
+          <w:lang w:eastAsia="ru-BY"/>
+        </w:rPr>
+        <w:t>shutdown</w:t>
+      </w:r>
+      <w:proofErr w:type="spellEnd"/>
+      <w:r>
+        <w:rPr>
+          <w:rFonts w:ascii="Times New Roman" w:eastAsia="Times New Roman" w:hAnsi="Times New Roman" w:cs="Times New Roman"/>
+          <w:sz w:val="24"/>
+          <w:szCs w:val="24"/>
+          <w:lang w:eastAsia="ru-BY"/>
+        </w:rPr>
+        <w:t xml:space="preserve"> </w:t>
       </w:r>
     </w:p>
     <w:p>
@@ -8140,15 +9075,57 @@
           <w:lang w:eastAsia="ru-BY"/>
         </w:rPr>
       </w:pPr>
-      <w:r>
-        <w:rPr>
-          <w:rFonts w:ascii="Times New Roman" w:eastAsia="Times New Roman" w:hAnsi="Times New Roman" w:cs="Times New Roman"/>
-          <w:sz w:val="24"/>
-          <w:szCs w:val="24"/>
-          <w:lang w:eastAsia="ru-BY"/>
-        </w:rPr>
-        <w:t>Switch(config-if)#</w:t>
-      </w:r>
+      <w:proofErr w:type="spellStart"/>
+      <w:r>
+        <w:rPr>
+          <w:rFonts w:ascii="Times New Roman" w:eastAsia="Times New Roman" w:hAnsi="Times New Roman" w:cs="Times New Roman"/>
+          <w:sz w:val="24"/>
+          <w:szCs w:val="24"/>
+          <w:lang w:eastAsia="ru-BY"/>
+        </w:rPr>
+        <w:t>Switch</w:t>
+      </w:r>
+      <w:proofErr w:type="spellEnd"/>
+      <w:r>
+        <w:rPr>
+          <w:rFonts w:ascii="Times New Roman" w:eastAsia="Times New Roman" w:hAnsi="Times New Roman" w:cs="Times New Roman"/>
+          <w:sz w:val="24"/>
+          <w:szCs w:val="24"/>
+          <w:lang w:eastAsia="ru-BY"/>
+        </w:rPr>
+        <w:t>(</w:t>
+      </w:r>
+      <w:proofErr w:type="spellStart"/>
+      <w:r>
+        <w:rPr>
+          <w:rFonts w:ascii="Times New Roman" w:eastAsia="Times New Roman" w:hAnsi="Times New Roman" w:cs="Times New Roman"/>
+          <w:sz w:val="24"/>
+          <w:szCs w:val="24"/>
+          <w:lang w:eastAsia="ru-BY"/>
+        </w:rPr>
+        <w:t>config-</w:t>
+      </w:r>
+      <w:proofErr w:type="gramStart"/>
+      <w:r>
+        <w:rPr>
+          <w:rFonts w:ascii="Times New Roman" w:eastAsia="Times New Roman" w:hAnsi="Times New Roman" w:cs="Times New Roman"/>
+          <w:sz w:val="24"/>
+          <w:szCs w:val="24"/>
+          <w:lang w:eastAsia="ru-BY"/>
+        </w:rPr>
+        <w:t>if</w:t>
+      </w:r>
+      <w:proofErr w:type="spellEnd"/>
+      <w:r>
+        <w:rPr>
+          <w:rFonts w:ascii="Times New Roman" w:eastAsia="Times New Roman" w:hAnsi="Times New Roman" w:cs="Times New Roman"/>
+          <w:sz w:val="24"/>
+          <w:szCs w:val="24"/>
+          <w:lang w:eastAsia="ru-BY"/>
+        </w:rPr>
+        <w:t>)#</w:t>
+      </w:r>
+      <w:proofErr w:type="gramEnd"/>
     </w:p>
     <w:p>
       <w:pPr>
@@ -8167,8 +9144,79 @@
           <w:szCs w:val="24"/>
           <w:lang w:eastAsia="ru-BY"/>
         </w:rPr>
-        <w:t>%LINK-5-CHANGED: Interface Vlan1, changed state to up</w:t>
-      </w:r>
+        <w:t xml:space="preserve">%LINK-5-CHANGED: Interface Vlan1, </w:t>
+      </w:r>
+      <w:proofErr w:type="spellStart"/>
+      <w:r>
+        <w:rPr>
+          <w:rFonts w:ascii="Times New Roman" w:eastAsia="Times New Roman" w:hAnsi="Times New Roman" w:cs="Times New Roman"/>
+          <w:sz w:val="24"/>
+          <w:szCs w:val="24"/>
+          <w:lang w:eastAsia="ru-BY"/>
+        </w:rPr>
+        <w:t>changed</w:t>
+      </w:r>
+      <w:proofErr w:type="spellEnd"/>
+      <w:r>
+        <w:rPr>
+          <w:rFonts w:ascii="Times New Roman" w:eastAsia="Times New Roman" w:hAnsi="Times New Roman" w:cs="Times New Roman"/>
+          <w:sz w:val="24"/>
+          <w:szCs w:val="24"/>
+          <w:lang w:eastAsia="ru-BY"/>
+        </w:rPr>
+        <w:t xml:space="preserve"> </w:t>
+      </w:r>
+      <w:proofErr w:type="spellStart"/>
+      <w:r>
+        <w:rPr>
+          <w:rFonts w:ascii="Times New Roman" w:eastAsia="Times New Roman" w:hAnsi="Times New Roman" w:cs="Times New Roman"/>
+          <w:sz w:val="24"/>
+          <w:szCs w:val="24"/>
+          <w:lang w:eastAsia="ru-BY"/>
+        </w:rPr>
+        <w:t>state</w:t>
+      </w:r>
+      <w:proofErr w:type="spellEnd"/>
+      <w:r>
+        <w:rPr>
+          <w:rFonts w:ascii="Times New Roman" w:eastAsia="Times New Roman" w:hAnsi="Times New Roman" w:cs="Times New Roman"/>
+          <w:sz w:val="24"/>
+          <w:szCs w:val="24"/>
+          <w:lang w:eastAsia="ru-BY"/>
+        </w:rPr>
+        <w:t xml:space="preserve"> </w:t>
+      </w:r>
+      <w:proofErr w:type="spellStart"/>
+      <w:r>
+        <w:rPr>
+          <w:rFonts w:ascii="Times New Roman" w:eastAsia="Times New Roman" w:hAnsi="Times New Roman" w:cs="Times New Roman"/>
+          <w:sz w:val="24"/>
+          <w:szCs w:val="24"/>
+          <w:lang w:eastAsia="ru-BY"/>
+        </w:rPr>
+        <w:t>to</w:t>
+      </w:r>
+      <w:proofErr w:type="spellEnd"/>
+      <w:r>
+        <w:rPr>
+          <w:rFonts w:ascii="Times New Roman" w:eastAsia="Times New Roman" w:hAnsi="Times New Roman" w:cs="Times New Roman"/>
+          <w:sz w:val="24"/>
+          <w:szCs w:val="24"/>
+          <w:lang w:eastAsia="ru-BY"/>
+        </w:rPr>
+        <w:t xml:space="preserve"> </w:t>
+      </w:r>
+      <w:proofErr w:type="spellStart"/>
+      <w:r>
+        <w:rPr>
+          <w:rFonts w:ascii="Times New Roman" w:eastAsia="Times New Roman" w:hAnsi="Times New Roman" w:cs="Times New Roman"/>
+          <w:sz w:val="24"/>
+          <w:szCs w:val="24"/>
+          <w:lang w:eastAsia="ru-BY"/>
+        </w:rPr>
+        <w:t>up</w:t>
+      </w:r>
+      <w:proofErr w:type="spellEnd"/>
     </w:p>
     <w:p>
       <w:pPr>
@@ -8180,14 +9228,65 @@
           <w:lang w:eastAsia="ru-BY"/>
         </w:rPr>
       </w:pPr>
-      <w:r>
-        <w:rPr>
-          <w:rFonts w:ascii="Times New Roman" w:eastAsia="Times New Roman" w:hAnsi="Times New Roman" w:cs="Times New Roman"/>
-          <w:sz w:val="24"/>
-          <w:szCs w:val="24"/>
-          <w:lang w:eastAsia="ru-BY"/>
-        </w:rPr>
-        <w:t>Switch(config-if)#exit</w:t>
+      <w:proofErr w:type="spellStart"/>
+      <w:r>
+        <w:rPr>
+          <w:rFonts w:ascii="Times New Roman" w:eastAsia="Times New Roman" w:hAnsi="Times New Roman" w:cs="Times New Roman"/>
+          <w:sz w:val="24"/>
+          <w:szCs w:val="24"/>
+          <w:lang w:eastAsia="ru-BY"/>
+        </w:rPr>
+        <w:t>Switch</w:t>
+      </w:r>
+      <w:proofErr w:type="spellEnd"/>
+      <w:r>
+        <w:rPr>
+          <w:rFonts w:ascii="Times New Roman" w:eastAsia="Times New Roman" w:hAnsi="Times New Roman" w:cs="Times New Roman"/>
+          <w:sz w:val="24"/>
+          <w:szCs w:val="24"/>
+          <w:lang w:eastAsia="ru-BY"/>
+        </w:rPr>
+        <w:t>(</w:t>
+      </w:r>
+      <w:proofErr w:type="spellStart"/>
+      <w:r>
+        <w:rPr>
+          <w:rFonts w:ascii="Times New Roman" w:eastAsia="Times New Roman" w:hAnsi="Times New Roman" w:cs="Times New Roman"/>
+          <w:sz w:val="24"/>
+          <w:szCs w:val="24"/>
+          <w:lang w:eastAsia="ru-BY"/>
+        </w:rPr>
+        <w:t>config-</w:t>
+      </w:r>
+      <w:proofErr w:type="gramStart"/>
+      <w:r>
+        <w:rPr>
+          <w:rFonts w:ascii="Times New Roman" w:eastAsia="Times New Roman" w:hAnsi="Times New Roman" w:cs="Times New Roman"/>
+          <w:sz w:val="24"/>
+          <w:szCs w:val="24"/>
+          <w:lang w:eastAsia="ru-BY"/>
+        </w:rPr>
+        <w:t>if</w:t>
+      </w:r>
+      <w:proofErr w:type="spellEnd"/>
+      <w:r>
+        <w:rPr>
+          <w:rFonts w:ascii="Times New Roman" w:eastAsia="Times New Roman" w:hAnsi="Times New Roman" w:cs="Times New Roman"/>
+          <w:sz w:val="24"/>
+          <w:szCs w:val="24"/>
+          <w:lang w:eastAsia="ru-BY"/>
+        </w:rPr>
+        <w:t>)#</w:t>
+      </w:r>
+      <w:proofErr w:type="gramEnd"/>
+      <w:r>
+        <w:rPr>
+          <w:rFonts w:ascii="Times New Roman" w:eastAsia="Times New Roman" w:hAnsi="Times New Roman" w:cs="Times New Roman"/>
+          <w:sz w:val="24"/>
+          <w:szCs w:val="24"/>
+          <w:lang w:eastAsia="ru-BY"/>
+        </w:rPr>
+        <w:t>exit</w:t>
       </w:r>
     </w:p>
     <w:p>
@@ -8200,14 +9299,45 @@
           <w:lang w:eastAsia="ru-BY"/>
         </w:rPr>
       </w:pPr>
-      <w:r>
-        <w:rPr>
-          <w:rFonts w:ascii="Times New Roman" w:eastAsia="Times New Roman" w:hAnsi="Times New Roman" w:cs="Times New Roman"/>
-          <w:sz w:val="24"/>
-          <w:szCs w:val="24"/>
-          <w:lang w:eastAsia="ru-BY"/>
-        </w:rPr>
-        <w:t>Switch(config)#exit</w:t>
+      <w:proofErr w:type="spellStart"/>
+      <w:r>
+        <w:rPr>
+          <w:rFonts w:ascii="Times New Roman" w:eastAsia="Times New Roman" w:hAnsi="Times New Roman" w:cs="Times New Roman"/>
+          <w:sz w:val="24"/>
+          <w:szCs w:val="24"/>
+          <w:lang w:eastAsia="ru-BY"/>
+        </w:rPr>
+        <w:t>Switch</w:t>
+      </w:r>
+      <w:proofErr w:type="spellEnd"/>
+      <w:r>
+        <w:rPr>
+          <w:rFonts w:ascii="Times New Roman" w:eastAsia="Times New Roman" w:hAnsi="Times New Roman" w:cs="Times New Roman"/>
+          <w:sz w:val="24"/>
+          <w:szCs w:val="24"/>
+          <w:lang w:eastAsia="ru-BY"/>
+        </w:rPr>
+        <w:t>(</w:t>
+      </w:r>
+      <w:proofErr w:type="spellStart"/>
+      <w:r>
+        <w:rPr>
+          <w:rFonts w:ascii="Times New Roman" w:eastAsia="Times New Roman" w:hAnsi="Times New Roman" w:cs="Times New Roman"/>
+          <w:sz w:val="24"/>
+          <w:szCs w:val="24"/>
+          <w:lang w:eastAsia="ru-BY"/>
+        </w:rPr>
+        <w:t>config</w:t>
+      </w:r>
+      <w:proofErr w:type="spellEnd"/>
+      <w:r>
+        <w:rPr>
+          <w:rFonts w:ascii="Times New Roman" w:eastAsia="Times New Roman" w:hAnsi="Times New Roman" w:cs="Times New Roman"/>
+          <w:sz w:val="24"/>
+          <w:szCs w:val="24"/>
+          <w:lang w:eastAsia="ru-BY"/>
+        </w:rPr>
+        <w:t>)#exit</w:t>
       </w:r>
     </w:p>
     <w:p>
@@ -8220,14 +9350,25 @@
           <w:lang w:eastAsia="ru-BY"/>
         </w:rPr>
       </w:pPr>
-      <w:r>
-        <w:rPr>
-          <w:rFonts w:ascii="Times New Roman" w:eastAsia="Times New Roman" w:hAnsi="Times New Roman" w:cs="Times New Roman"/>
-          <w:sz w:val="24"/>
-          <w:szCs w:val="24"/>
-          <w:lang w:eastAsia="ru-BY"/>
-        </w:rPr>
-        <w:t>Switch#</w:t>
+      <w:proofErr w:type="spellStart"/>
+      <w:r>
+        <w:rPr>
+          <w:rFonts w:ascii="Times New Roman" w:eastAsia="Times New Roman" w:hAnsi="Times New Roman" w:cs="Times New Roman"/>
+          <w:sz w:val="24"/>
+          <w:szCs w:val="24"/>
+          <w:lang w:eastAsia="ru-BY"/>
+        </w:rPr>
+        <w:t>Switch</w:t>
+      </w:r>
+      <w:proofErr w:type="spellEnd"/>
+      <w:r>
+        <w:rPr>
+          <w:rFonts w:ascii="Times New Roman" w:eastAsia="Times New Roman" w:hAnsi="Times New Roman" w:cs="Times New Roman"/>
+          <w:sz w:val="24"/>
+          <w:szCs w:val="24"/>
+          <w:lang w:eastAsia="ru-BY"/>
+        </w:rPr>
+        <w:t>#</w:t>
       </w:r>
     </w:p>
     <w:p>
@@ -8247,8 +9388,99 @@
           <w:szCs w:val="24"/>
           <w:lang w:eastAsia="ru-BY"/>
         </w:rPr>
-        <w:t>%SYS-5-CONFIG_I: Configured from console by console</w:t>
-      </w:r>
+        <w:t xml:space="preserve">%SYS-5-CONFIG_I: </w:t>
+      </w:r>
+      <w:proofErr w:type="spellStart"/>
+      <w:r>
+        <w:rPr>
+          <w:rFonts w:ascii="Times New Roman" w:eastAsia="Times New Roman" w:hAnsi="Times New Roman" w:cs="Times New Roman"/>
+          <w:sz w:val="24"/>
+          <w:szCs w:val="24"/>
+          <w:lang w:eastAsia="ru-BY"/>
+        </w:rPr>
+        <w:t>Configured</w:t>
+      </w:r>
+      <w:proofErr w:type="spellEnd"/>
+      <w:r>
+        <w:rPr>
+          <w:rFonts w:ascii="Times New Roman" w:eastAsia="Times New Roman" w:hAnsi="Times New Roman" w:cs="Times New Roman"/>
+          <w:sz w:val="24"/>
+          <w:szCs w:val="24"/>
+          <w:lang w:eastAsia="ru-BY"/>
+        </w:rPr>
+        <w:t xml:space="preserve"> </w:t>
+      </w:r>
+      <w:proofErr w:type="spellStart"/>
+      <w:r>
+        <w:rPr>
+          <w:rFonts w:ascii="Times New Roman" w:eastAsia="Times New Roman" w:hAnsi="Times New Roman" w:cs="Times New Roman"/>
+          <w:sz w:val="24"/>
+          <w:szCs w:val="24"/>
+          <w:lang w:eastAsia="ru-BY"/>
+        </w:rPr>
+        <w:t>from</w:t>
+      </w:r>
+      <w:proofErr w:type="spellEnd"/>
+      <w:r>
+        <w:rPr>
+          <w:rFonts w:ascii="Times New Roman" w:eastAsia="Times New Roman" w:hAnsi="Times New Roman" w:cs="Times New Roman"/>
+          <w:sz w:val="24"/>
+          <w:szCs w:val="24"/>
+          <w:lang w:eastAsia="ru-BY"/>
+        </w:rPr>
+        <w:t xml:space="preserve"> </w:t>
+      </w:r>
+      <w:proofErr w:type="spellStart"/>
+      <w:r>
+        <w:rPr>
+          <w:rFonts w:ascii="Times New Roman" w:eastAsia="Times New Roman" w:hAnsi="Times New Roman" w:cs="Times New Roman"/>
+          <w:sz w:val="24"/>
+          <w:szCs w:val="24"/>
+          <w:lang w:eastAsia="ru-BY"/>
+        </w:rPr>
+        <w:t>console</w:t>
+      </w:r>
+      <w:proofErr w:type="spellEnd"/>
+      <w:r>
+        <w:rPr>
+          <w:rFonts w:ascii="Times New Roman" w:eastAsia="Times New Roman" w:hAnsi="Times New Roman" w:cs="Times New Roman"/>
+          <w:sz w:val="24"/>
+          <w:szCs w:val="24"/>
+          <w:lang w:eastAsia="ru-BY"/>
+        </w:rPr>
+        <w:t xml:space="preserve"> </w:t>
+      </w:r>
+      <w:proofErr w:type="spellStart"/>
+      <w:r>
+        <w:rPr>
+          <w:rFonts w:ascii="Times New Roman" w:eastAsia="Times New Roman" w:hAnsi="Times New Roman" w:cs="Times New Roman"/>
+          <w:sz w:val="24"/>
+          <w:szCs w:val="24"/>
+          <w:lang w:eastAsia="ru-BY"/>
+        </w:rPr>
+        <w:t>by</w:t>
+      </w:r>
+      <w:proofErr w:type="spellEnd"/>
+      <w:r>
+        <w:rPr>
+          <w:rFonts w:ascii="Times New Roman" w:eastAsia="Times New Roman" w:hAnsi="Times New Roman" w:cs="Times New Roman"/>
+          <w:sz w:val="24"/>
+          <w:szCs w:val="24"/>
+          <w:lang w:eastAsia="ru-BY"/>
+        </w:rPr>
+        <w:t xml:space="preserve"> </w:t>
+      </w:r>
+      <w:proofErr w:type="spellStart"/>
+      <w:r>
+        <w:rPr>
+          <w:rFonts w:ascii="Times New Roman" w:eastAsia="Times New Roman" w:hAnsi="Times New Roman" w:cs="Times New Roman"/>
+          <w:sz w:val="24"/>
+          <w:szCs w:val="24"/>
+          <w:lang w:eastAsia="ru-BY"/>
+        </w:rPr>
+        <w:t>console</w:t>
+      </w:r>
+      <w:proofErr w:type="spellEnd"/>
     </w:p>
     <w:p>
       <w:pPr>
@@ -8260,14 +9492,65 @@
           <w:lang w:eastAsia="ru-BY"/>
         </w:rPr>
       </w:pPr>
-      <w:r>
-        <w:rPr>
-          <w:rFonts w:ascii="Times New Roman" w:eastAsia="Times New Roman" w:hAnsi="Times New Roman" w:cs="Times New Roman"/>
-          <w:sz w:val="24"/>
-          <w:szCs w:val="24"/>
-          <w:lang w:eastAsia="ru-BY"/>
-        </w:rPr>
-        <w:t xml:space="preserve">Switch#copy running-config startup-config </w:t>
+      <w:proofErr w:type="spellStart"/>
+      <w:r>
+        <w:rPr>
+          <w:rFonts w:ascii="Times New Roman" w:eastAsia="Times New Roman" w:hAnsi="Times New Roman" w:cs="Times New Roman"/>
+          <w:sz w:val="24"/>
+          <w:szCs w:val="24"/>
+          <w:lang w:eastAsia="ru-BY"/>
+        </w:rPr>
+        <w:t>Switch#copy</w:t>
+      </w:r>
+      <w:proofErr w:type="spellEnd"/>
+      <w:r>
+        <w:rPr>
+          <w:rFonts w:ascii="Times New Roman" w:eastAsia="Times New Roman" w:hAnsi="Times New Roman" w:cs="Times New Roman"/>
+          <w:sz w:val="24"/>
+          <w:szCs w:val="24"/>
+          <w:lang w:eastAsia="ru-BY"/>
+        </w:rPr>
+        <w:t xml:space="preserve"> </w:t>
+      </w:r>
+      <w:proofErr w:type="spellStart"/>
+      <w:r>
+        <w:rPr>
+          <w:rFonts w:ascii="Times New Roman" w:eastAsia="Times New Roman" w:hAnsi="Times New Roman" w:cs="Times New Roman"/>
+          <w:sz w:val="24"/>
+          <w:szCs w:val="24"/>
+          <w:lang w:eastAsia="ru-BY"/>
+        </w:rPr>
+        <w:t>running-config</w:t>
+      </w:r>
+      <w:proofErr w:type="spellEnd"/>
+      <w:r>
+        <w:rPr>
+          <w:rFonts w:ascii="Times New Roman" w:eastAsia="Times New Roman" w:hAnsi="Times New Roman" w:cs="Times New Roman"/>
+          <w:sz w:val="24"/>
+          <w:szCs w:val="24"/>
+          <w:lang w:eastAsia="ru-BY"/>
+        </w:rPr>
+        <w:t xml:space="preserve"> </w:t>
+      </w:r>
+      <w:proofErr w:type="spellStart"/>
+      <w:r>
+        <w:rPr>
+          <w:rFonts w:ascii="Times New Roman" w:eastAsia="Times New Roman" w:hAnsi="Times New Roman" w:cs="Times New Roman"/>
+          <w:sz w:val="24"/>
+          <w:szCs w:val="24"/>
+          <w:lang w:eastAsia="ru-BY"/>
+        </w:rPr>
+        <w:t>startup-config</w:t>
+      </w:r>
+      <w:proofErr w:type="spellEnd"/>
+      <w:r>
+        <w:rPr>
+          <w:rFonts w:ascii="Times New Roman" w:eastAsia="Times New Roman" w:hAnsi="Times New Roman" w:cs="Times New Roman"/>
+          <w:sz w:val="24"/>
+          <w:szCs w:val="24"/>
+          <w:lang w:eastAsia="ru-BY"/>
+        </w:rPr>
+        <w:t xml:space="preserve"> </w:t>
       </w:r>
     </w:p>
     <w:p>
@@ -8280,14 +9563,65 @@
           <w:lang w:eastAsia="ru-BY"/>
         </w:rPr>
       </w:pPr>
-      <w:r>
-        <w:rPr>
-          <w:rFonts w:ascii="Times New Roman" w:eastAsia="Times New Roman" w:hAnsi="Times New Roman" w:cs="Times New Roman"/>
-          <w:sz w:val="24"/>
-          <w:szCs w:val="24"/>
-          <w:lang w:eastAsia="ru-BY"/>
-        </w:rPr>
-        <w:t xml:space="preserve">Destination filename [startup-config]? </w:t>
+      <w:proofErr w:type="spellStart"/>
+      <w:r>
+        <w:rPr>
+          <w:rFonts w:ascii="Times New Roman" w:eastAsia="Times New Roman" w:hAnsi="Times New Roman" w:cs="Times New Roman"/>
+          <w:sz w:val="24"/>
+          <w:szCs w:val="24"/>
+          <w:lang w:eastAsia="ru-BY"/>
+        </w:rPr>
+        <w:t>Destination</w:t>
+      </w:r>
+      <w:proofErr w:type="spellEnd"/>
+      <w:r>
+        <w:rPr>
+          <w:rFonts w:ascii="Times New Roman" w:eastAsia="Times New Roman" w:hAnsi="Times New Roman" w:cs="Times New Roman"/>
+          <w:sz w:val="24"/>
+          <w:szCs w:val="24"/>
+          <w:lang w:eastAsia="ru-BY"/>
+        </w:rPr>
+        <w:t xml:space="preserve"> </w:t>
+      </w:r>
+      <w:proofErr w:type="spellStart"/>
+      <w:r>
+        <w:rPr>
+          <w:rFonts w:ascii="Times New Roman" w:eastAsia="Times New Roman" w:hAnsi="Times New Roman" w:cs="Times New Roman"/>
+          <w:sz w:val="24"/>
+          <w:szCs w:val="24"/>
+          <w:lang w:eastAsia="ru-BY"/>
+        </w:rPr>
+        <w:t>filename</w:t>
+      </w:r>
+      <w:proofErr w:type="spellEnd"/>
+      <w:r>
+        <w:rPr>
+          <w:rFonts w:ascii="Times New Roman" w:eastAsia="Times New Roman" w:hAnsi="Times New Roman" w:cs="Times New Roman"/>
+          <w:sz w:val="24"/>
+          <w:szCs w:val="24"/>
+          <w:lang w:eastAsia="ru-BY"/>
+        </w:rPr>
+        <w:t xml:space="preserve"> [</w:t>
+      </w:r>
+      <w:proofErr w:type="spellStart"/>
+      <w:r>
+        <w:rPr>
+          <w:rFonts w:ascii="Times New Roman" w:eastAsia="Times New Roman" w:hAnsi="Times New Roman" w:cs="Times New Roman"/>
+          <w:sz w:val="24"/>
+          <w:szCs w:val="24"/>
+          <w:lang w:eastAsia="ru-BY"/>
+        </w:rPr>
+        <w:t>startup-config</w:t>
+      </w:r>
+      <w:proofErr w:type="spellEnd"/>
+      <w:r>
+        <w:rPr>
+          <w:rFonts w:ascii="Times New Roman" w:eastAsia="Times New Roman" w:hAnsi="Times New Roman" w:cs="Times New Roman"/>
+          <w:sz w:val="24"/>
+          <w:szCs w:val="24"/>
+          <w:lang w:eastAsia="ru-BY"/>
+        </w:rPr>
+        <w:t xml:space="preserve">]? </w:t>
       </w:r>
     </w:p>
     <w:p>
@@ -8307,7 +9641,27 @@
           <w:szCs w:val="24"/>
           <w:lang w:eastAsia="ru-BY"/>
         </w:rPr>
-        <w:t>Building configuration...</w:t>
+        <w:t xml:space="preserve">Building </w:t>
+      </w:r>
+      <w:proofErr w:type="spellStart"/>
+      <w:r>
+        <w:rPr>
+          <w:rFonts w:ascii="Times New Roman" w:eastAsia="Times New Roman" w:hAnsi="Times New Roman" w:cs="Times New Roman"/>
+          <w:sz w:val="24"/>
+          <w:szCs w:val="24"/>
+          <w:lang w:eastAsia="ru-BY"/>
+        </w:rPr>
+        <w:t>configuration</w:t>
+      </w:r>
+      <w:proofErr w:type="spellEnd"/>
+      <w:r>
+        <w:rPr>
+          <w:rFonts w:ascii="Times New Roman" w:eastAsia="Times New Roman" w:hAnsi="Times New Roman" w:cs="Times New Roman"/>
+          <w:sz w:val="24"/>
+          <w:szCs w:val="24"/>
+          <w:lang w:eastAsia="ru-BY"/>
+        </w:rPr>
+        <w:t>...</w:t>
       </w:r>
     </w:p>
     <w:p>
@@ -8404,14 +9758,25 @@
           </wp:anchor>
         </w:drawing>
       </w:r>
-      <w:r>
-        <w:rPr>
-          <w:rFonts w:ascii="Times New Roman" w:eastAsia="Times New Roman" w:hAnsi="Times New Roman" w:cs="Times New Roman"/>
-          <w:sz w:val="24"/>
-          <w:szCs w:val="24"/>
-          <w:lang w:eastAsia="ru-BY"/>
-        </w:rPr>
-        <w:t>Switch#</w:t>
+      <w:proofErr w:type="spellStart"/>
+      <w:r>
+        <w:rPr>
+          <w:rFonts w:ascii="Times New Roman" w:eastAsia="Times New Roman" w:hAnsi="Times New Roman" w:cs="Times New Roman"/>
+          <w:sz w:val="24"/>
+          <w:szCs w:val="24"/>
+          <w:lang w:eastAsia="ru-BY"/>
+        </w:rPr>
+        <w:t>Switch</w:t>
+      </w:r>
+      <w:proofErr w:type="spellEnd"/>
+      <w:r>
+        <w:rPr>
+          <w:rFonts w:ascii="Times New Roman" w:eastAsia="Times New Roman" w:hAnsi="Times New Roman" w:cs="Times New Roman"/>
+          <w:sz w:val="24"/>
+          <w:szCs w:val="24"/>
+          <w:lang w:eastAsia="ru-BY"/>
+        </w:rPr>
+        <w:t>#</w:t>
       </w:r>
     </w:p>
     <w:p>
@@ -8525,7 +9890,38 @@
           <w:szCs w:val="24"/>
           <w:lang w:eastAsia="ru-BY"/>
         </w:rPr>
-        <w:t xml:space="preserve">R1&gt;enable </w:t>
+        <w:t>R</w:t>
+      </w:r>
+      <w:proofErr w:type="gramStart"/>
+      <w:r>
+        <w:rPr>
+          <w:rFonts w:ascii="Times New Roman" w:eastAsia="Times New Roman" w:hAnsi="Times New Roman" w:cs="Times New Roman"/>
+          <w:sz w:val="24"/>
+          <w:szCs w:val="24"/>
+          <w:lang w:eastAsia="ru-BY"/>
+        </w:rPr>
+        <w:t>1&gt;</w:t>
+      </w:r>
+      <w:proofErr w:type="spellStart"/>
+      <w:r>
+        <w:rPr>
+          <w:rFonts w:ascii="Times New Roman" w:eastAsia="Times New Roman" w:hAnsi="Times New Roman" w:cs="Times New Roman"/>
+          <w:sz w:val="24"/>
+          <w:szCs w:val="24"/>
+          <w:lang w:eastAsia="ru-BY"/>
+        </w:rPr>
+        <w:t>enable</w:t>
+      </w:r>
+      <w:proofErr w:type="spellEnd"/>
+      <w:proofErr w:type="gramEnd"/>
+      <w:r>
+        <w:rPr>
+          <w:rFonts w:ascii="Times New Roman" w:eastAsia="Times New Roman" w:hAnsi="Times New Roman" w:cs="Times New Roman"/>
+          <w:sz w:val="24"/>
+          <w:szCs w:val="24"/>
+          <w:lang w:eastAsia="ru-BY"/>
+        </w:rPr>
+        <w:t xml:space="preserve"> </w:t>
       </w:r>
     </w:p>
     <w:p>
@@ -8565,7 +9961,127 @@
           <w:szCs w:val="24"/>
           <w:lang w:eastAsia="ru-BY"/>
         </w:rPr>
-        <w:t>Enter configuration commands, one per line. End with CNTL/Z.</w:t>
+        <w:t xml:space="preserve">Enter </w:t>
+      </w:r>
+      <w:proofErr w:type="spellStart"/>
+      <w:r>
+        <w:rPr>
+          <w:rFonts w:ascii="Times New Roman" w:eastAsia="Times New Roman" w:hAnsi="Times New Roman" w:cs="Times New Roman"/>
+          <w:sz w:val="24"/>
+          <w:szCs w:val="24"/>
+          <w:lang w:eastAsia="ru-BY"/>
+        </w:rPr>
+        <w:t>configuration</w:t>
+      </w:r>
+      <w:proofErr w:type="spellEnd"/>
+      <w:r>
+        <w:rPr>
+          <w:rFonts w:ascii="Times New Roman" w:eastAsia="Times New Roman" w:hAnsi="Times New Roman" w:cs="Times New Roman"/>
+          <w:sz w:val="24"/>
+          <w:szCs w:val="24"/>
+          <w:lang w:eastAsia="ru-BY"/>
+        </w:rPr>
+        <w:t xml:space="preserve"> </w:t>
+      </w:r>
+      <w:proofErr w:type="spellStart"/>
+      <w:r>
+        <w:rPr>
+          <w:rFonts w:ascii="Times New Roman" w:eastAsia="Times New Roman" w:hAnsi="Times New Roman" w:cs="Times New Roman"/>
+          <w:sz w:val="24"/>
+          <w:szCs w:val="24"/>
+          <w:lang w:eastAsia="ru-BY"/>
+        </w:rPr>
+        <w:t>commands</w:t>
+      </w:r>
+      <w:proofErr w:type="spellEnd"/>
+      <w:r>
+        <w:rPr>
+          <w:rFonts w:ascii="Times New Roman" w:eastAsia="Times New Roman" w:hAnsi="Times New Roman" w:cs="Times New Roman"/>
+          <w:sz w:val="24"/>
+          <w:szCs w:val="24"/>
+          <w:lang w:eastAsia="ru-BY"/>
+        </w:rPr>
+        <w:t xml:space="preserve">, </w:t>
+      </w:r>
+      <w:proofErr w:type="spellStart"/>
+      <w:r>
+        <w:rPr>
+          <w:rFonts w:ascii="Times New Roman" w:eastAsia="Times New Roman" w:hAnsi="Times New Roman" w:cs="Times New Roman"/>
+          <w:sz w:val="24"/>
+          <w:szCs w:val="24"/>
+          <w:lang w:eastAsia="ru-BY"/>
+        </w:rPr>
+        <w:t>one</w:t>
+      </w:r>
+      <w:proofErr w:type="spellEnd"/>
+      <w:r>
+        <w:rPr>
+          <w:rFonts w:ascii="Times New Roman" w:eastAsia="Times New Roman" w:hAnsi="Times New Roman" w:cs="Times New Roman"/>
+          <w:sz w:val="24"/>
+          <w:szCs w:val="24"/>
+          <w:lang w:eastAsia="ru-BY"/>
+        </w:rPr>
+        <w:t xml:space="preserve"> </w:t>
+      </w:r>
+      <w:proofErr w:type="spellStart"/>
+      <w:r>
+        <w:rPr>
+          <w:rFonts w:ascii="Times New Roman" w:eastAsia="Times New Roman" w:hAnsi="Times New Roman" w:cs="Times New Roman"/>
+          <w:sz w:val="24"/>
+          <w:szCs w:val="24"/>
+          <w:lang w:eastAsia="ru-BY"/>
+        </w:rPr>
+        <w:t>per</w:t>
+      </w:r>
+      <w:proofErr w:type="spellEnd"/>
+      <w:r>
+        <w:rPr>
+          <w:rFonts w:ascii="Times New Roman" w:eastAsia="Times New Roman" w:hAnsi="Times New Roman" w:cs="Times New Roman"/>
+          <w:sz w:val="24"/>
+          <w:szCs w:val="24"/>
+          <w:lang w:eastAsia="ru-BY"/>
+        </w:rPr>
+        <w:t xml:space="preserve"> </w:t>
+      </w:r>
+      <w:proofErr w:type="spellStart"/>
+      <w:r>
+        <w:rPr>
+          <w:rFonts w:ascii="Times New Roman" w:eastAsia="Times New Roman" w:hAnsi="Times New Roman" w:cs="Times New Roman"/>
+          <w:sz w:val="24"/>
+          <w:szCs w:val="24"/>
+          <w:lang w:eastAsia="ru-BY"/>
+        </w:rPr>
+        <w:t>line</w:t>
+      </w:r>
+      <w:proofErr w:type="spellEnd"/>
+      <w:r>
+        <w:rPr>
+          <w:rFonts w:ascii="Times New Roman" w:eastAsia="Times New Roman" w:hAnsi="Times New Roman" w:cs="Times New Roman"/>
+          <w:sz w:val="24"/>
+          <w:szCs w:val="24"/>
+          <w:lang w:eastAsia="ru-BY"/>
+        </w:rPr>
+        <w:t xml:space="preserve">. End </w:t>
+      </w:r>
+      <w:proofErr w:type="spellStart"/>
+      <w:r>
+        <w:rPr>
+          <w:rFonts w:ascii="Times New Roman" w:eastAsia="Times New Roman" w:hAnsi="Times New Roman" w:cs="Times New Roman"/>
+          <w:sz w:val="24"/>
+          <w:szCs w:val="24"/>
+          <w:lang w:eastAsia="ru-BY"/>
+        </w:rPr>
+        <w:t>with</w:t>
+      </w:r>
+      <w:proofErr w:type="spellEnd"/>
+      <w:r>
+        <w:rPr>
+          <w:rFonts w:ascii="Times New Roman" w:eastAsia="Times New Roman" w:hAnsi="Times New Roman" w:cs="Times New Roman"/>
+          <w:sz w:val="24"/>
+          <w:szCs w:val="24"/>
+          <w:lang w:eastAsia="ru-BY"/>
+        </w:rPr>
+        <w:t xml:space="preserve"> CNTL/Z.</w:t>
       </w:r>
     </w:p>
     <w:p>
@@ -8584,8 +10100,39 @@
           <w:szCs w:val="24"/>
           <w:lang w:eastAsia="ru-BY"/>
         </w:rPr>
-        <w:t>R1(config)#ipv6 unicast-routing</w:t>
-      </w:r>
+        <w:t>R1(</w:t>
+      </w:r>
+      <w:proofErr w:type="spellStart"/>
+      <w:r>
+        <w:rPr>
+          <w:rFonts w:ascii="Times New Roman" w:eastAsia="Times New Roman" w:hAnsi="Times New Roman" w:cs="Times New Roman"/>
+          <w:sz w:val="24"/>
+          <w:szCs w:val="24"/>
+          <w:lang w:eastAsia="ru-BY"/>
+        </w:rPr>
+        <w:t>config</w:t>
+      </w:r>
+      <w:proofErr w:type="spellEnd"/>
+      <w:r>
+        <w:rPr>
+          <w:rFonts w:ascii="Times New Roman" w:eastAsia="Times New Roman" w:hAnsi="Times New Roman" w:cs="Times New Roman"/>
+          <w:sz w:val="24"/>
+          <w:szCs w:val="24"/>
+          <w:lang w:eastAsia="ru-BY"/>
+        </w:rPr>
+        <w:t xml:space="preserve">)#ipv6 </w:t>
+      </w:r>
+      <w:proofErr w:type="spellStart"/>
+      <w:r>
+        <w:rPr>
+          <w:rFonts w:ascii="Times New Roman" w:eastAsia="Times New Roman" w:hAnsi="Times New Roman" w:cs="Times New Roman"/>
+          <w:sz w:val="24"/>
+          <w:szCs w:val="24"/>
+          <w:lang w:eastAsia="ru-BY"/>
+        </w:rPr>
+        <w:t>unicast-routing</w:t>
+      </w:r>
+      <w:proofErr w:type="spellEnd"/>
     </w:p>
     <w:p>
       <w:pPr>
@@ -8632,7 +10179,47 @@
           <w:szCs w:val="24"/>
           <w:lang w:eastAsia="ru-BY"/>
         </w:rPr>
-        <w:t>R1(config)#interface gigabitEthernet 0/0</w:t>
+        <w:t>R1(</w:t>
+      </w:r>
+      <w:proofErr w:type="spellStart"/>
+      <w:r>
+        <w:rPr>
+          <w:rFonts w:ascii="Times New Roman" w:eastAsia="Times New Roman" w:hAnsi="Times New Roman" w:cs="Times New Roman"/>
+          <w:sz w:val="24"/>
+          <w:szCs w:val="24"/>
+          <w:lang w:eastAsia="ru-BY"/>
+        </w:rPr>
+        <w:t>config</w:t>
+      </w:r>
+      <w:proofErr w:type="spellEnd"/>
+      <w:r>
+        <w:rPr>
+          <w:rFonts w:ascii="Times New Roman" w:eastAsia="Times New Roman" w:hAnsi="Times New Roman" w:cs="Times New Roman"/>
+          <w:sz w:val="24"/>
+          <w:szCs w:val="24"/>
+          <w:lang w:eastAsia="ru-BY"/>
+        </w:rPr>
+        <w:t xml:space="preserve">)#interface </w:t>
+      </w:r>
+      <w:proofErr w:type="spellStart"/>
+      <w:r>
+        <w:rPr>
+          <w:rFonts w:ascii="Times New Roman" w:eastAsia="Times New Roman" w:hAnsi="Times New Roman" w:cs="Times New Roman"/>
+          <w:sz w:val="24"/>
+          <w:szCs w:val="24"/>
+          <w:lang w:eastAsia="ru-BY"/>
+        </w:rPr>
+        <w:t>gigabitEthernet</w:t>
+      </w:r>
+      <w:proofErr w:type="spellEnd"/>
+      <w:r>
+        <w:rPr>
+          <w:rFonts w:ascii="Times New Roman" w:eastAsia="Times New Roman" w:hAnsi="Times New Roman" w:cs="Times New Roman"/>
+          <w:sz w:val="24"/>
+          <w:szCs w:val="24"/>
+          <w:lang w:eastAsia="ru-BY"/>
+        </w:rPr>
+        <w:t xml:space="preserve"> 0/0</w:t>
       </w:r>
     </w:p>
     <w:p>
@@ -8652,7 +10239,67 @@
           <w:szCs w:val="24"/>
           <w:lang w:eastAsia="ru-BY"/>
         </w:rPr>
-        <w:t>R1(config-if)#ipv6 address 2001:DB8:1:1::1/64</w:t>
+        <w:t>R1(</w:t>
+      </w:r>
+      <w:proofErr w:type="spellStart"/>
+      <w:r>
+        <w:rPr>
+          <w:rFonts w:ascii="Times New Roman" w:eastAsia="Times New Roman" w:hAnsi="Times New Roman" w:cs="Times New Roman"/>
+          <w:sz w:val="24"/>
+          <w:szCs w:val="24"/>
+          <w:lang w:eastAsia="ru-BY"/>
+        </w:rPr>
+        <w:t>config-</w:t>
+      </w:r>
+      <w:proofErr w:type="gramStart"/>
+      <w:r>
+        <w:rPr>
+          <w:rFonts w:ascii="Times New Roman" w:eastAsia="Times New Roman" w:hAnsi="Times New Roman" w:cs="Times New Roman"/>
+          <w:sz w:val="24"/>
+          <w:szCs w:val="24"/>
+          <w:lang w:eastAsia="ru-BY"/>
+        </w:rPr>
+        <w:t>if</w:t>
+      </w:r>
+      <w:proofErr w:type="spellEnd"/>
+      <w:r>
+        <w:rPr>
+          <w:rFonts w:ascii="Times New Roman" w:eastAsia="Times New Roman" w:hAnsi="Times New Roman" w:cs="Times New Roman"/>
+          <w:sz w:val="24"/>
+          <w:szCs w:val="24"/>
+          <w:lang w:eastAsia="ru-BY"/>
+        </w:rPr>
+        <w:t>)#</w:t>
+      </w:r>
+      <w:proofErr w:type="gramEnd"/>
+      <w:r>
+        <w:rPr>
+          <w:rFonts w:ascii="Times New Roman" w:eastAsia="Times New Roman" w:hAnsi="Times New Roman" w:cs="Times New Roman"/>
+          <w:sz w:val="24"/>
+          <w:szCs w:val="24"/>
+          <w:lang w:eastAsia="ru-BY"/>
+        </w:rPr>
+        <w:t xml:space="preserve">ipv6 </w:t>
+      </w:r>
+      <w:proofErr w:type="spellStart"/>
+      <w:r>
+        <w:rPr>
+          <w:rFonts w:ascii="Times New Roman" w:eastAsia="Times New Roman" w:hAnsi="Times New Roman" w:cs="Times New Roman"/>
+          <w:sz w:val="24"/>
+          <w:szCs w:val="24"/>
+          <w:lang w:eastAsia="ru-BY"/>
+        </w:rPr>
+        <w:t>address</w:t>
+      </w:r>
+      <w:proofErr w:type="spellEnd"/>
+      <w:r>
+        <w:rPr>
+          <w:rFonts w:ascii="Times New Roman" w:eastAsia="Times New Roman" w:hAnsi="Times New Roman" w:cs="Times New Roman"/>
+          <w:sz w:val="24"/>
+          <w:szCs w:val="24"/>
+          <w:lang w:eastAsia="ru-BY"/>
+        </w:rPr>
+        <w:t xml:space="preserve"> 2001:DB8:1:1::1/64</w:t>
       </w:r>
     </w:p>
     <w:p>
@@ -8672,8 +10319,79 @@
           <w:szCs w:val="24"/>
           <w:lang w:eastAsia="ru-BY"/>
         </w:rPr>
-        <w:t>R1(config-if)#ipv6 address FE80::1 link-local</w:t>
-      </w:r>
+        <w:t>R1(</w:t>
+      </w:r>
+      <w:proofErr w:type="spellStart"/>
+      <w:r>
+        <w:rPr>
+          <w:rFonts w:ascii="Times New Roman" w:eastAsia="Times New Roman" w:hAnsi="Times New Roman" w:cs="Times New Roman"/>
+          <w:sz w:val="24"/>
+          <w:szCs w:val="24"/>
+          <w:lang w:eastAsia="ru-BY"/>
+        </w:rPr>
+        <w:t>config-</w:t>
+      </w:r>
+      <w:proofErr w:type="gramStart"/>
+      <w:r>
+        <w:rPr>
+          <w:rFonts w:ascii="Times New Roman" w:eastAsia="Times New Roman" w:hAnsi="Times New Roman" w:cs="Times New Roman"/>
+          <w:sz w:val="24"/>
+          <w:szCs w:val="24"/>
+          <w:lang w:eastAsia="ru-BY"/>
+        </w:rPr>
+        <w:t>if</w:t>
+      </w:r>
+      <w:proofErr w:type="spellEnd"/>
+      <w:r>
+        <w:rPr>
+          <w:rFonts w:ascii="Times New Roman" w:eastAsia="Times New Roman" w:hAnsi="Times New Roman" w:cs="Times New Roman"/>
+          <w:sz w:val="24"/>
+          <w:szCs w:val="24"/>
+          <w:lang w:eastAsia="ru-BY"/>
+        </w:rPr>
+        <w:t>)#</w:t>
+      </w:r>
+      <w:proofErr w:type="gramEnd"/>
+      <w:r>
+        <w:rPr>
+          <w:rFonts w:ascii="Times New Roman" w:eastAsia="Times New Roman" w:hAnsi="Times New Roman" w:cs="Times New Roman"/>
+          <w:sz w:val="24"/>
+          <w:szCs w:val="24"/>
+          <w:lang w:eastAsia="ru-BY"/>
+        </w:rPr>
+        <w:t xml:space="preserve">ipv6 </w:t>
+      </w:r>
+      <w:proofErr w:type="spellStart"/>
+      <w:r>
+        <w:rPr>
+          <w:rFonts w:ascii="Times New Roman" w:eastAsia="Times New Roman" w:hAnsi="Times New Roman" w:cs="Times New Roman"/>
+          <w:sz w:val="24"/>
+          <w:szCs w:val="24"/>
+          <w:lang w:eastAsia="ru-BY"/>
+        </w:rPr>
+        <w:t>address</w:t>
+      </w:r>
+      <w:proofErr w:type="spellEnd"/>
+      <w:r>
+        <w:rPr>
+          <w:rFonts w:ascii="Times New Roman" w:eastAsia="Times New Roman" w:hAnsi="Times New Roman" w:cs="Times New Roman"/>
+          <w:sz w:val="24"/>
+          <w:szCs w:val="24"/>
+          <w:lang w:eastAsia="ru-BY"/>
+        </w:rPr>
+        <w:t xml:space="preserve"> FE80::1 </w:t>
+      </w:r>
+      <w:proofErr w:type="spellStart"/>
+      <w:r>
+        <w:rPr>
+          <w:rFonts w:ascii="Times New Roman" w:eastAsia="Times New Roman" w:hAnsi="Times New Roman" w:cs="Times New Roman"/>
+          <w:sz w:val="24"/>
+          <w:szCs w:val="24"/>
+          <w:lang w:eastAsia="ru-BY"/>
+        </w:rPr>
+        <w:t>link-local</w:t>
+      </w:r>
+      <w:proofErr w:type="spellEnd"/>
     </w:p>
     <w:p>
       <w:pPr>
@@ -8692,7 +10410,67 @@
           <w:szCs w:val="24"/>
           <w:lang w:eastAsia="ru-BY"/>
         </w:rPr>
-        <w:t xml:space="preserve">R1(config-if)#no shutdown </w:t>
+        <w:t>R1(</w:t>
+      </w:r>
+      <w:proofErr w:type="spellStart"/>
+      <w:r>
+        <w:rPr>
+          <w:rFonts w:ascii="Times New Roman" w:eastAsia="Times New Roman" w:hAnsi="Times New Roman" w:cs="Times New Roman"/>
+          <w:sz w:val="24"/>
+          <w:szCs w:val="24"/>
+          <w:lang w:eastAsia="ru-BY"/>
+        </w:rPr>
+        <w:t>config-</w:t>
+      </w:r>
+      <w:proofErr w:type="gramStart"/>
+      <w:r>
+        <w:rPr>
+          <w:rFonts w:ascii="Times New Roman" w:eastAsia="Times New Roman" w:hAnsi="Times New Roman" w:cs="Times New Roman"/>
+          <w:sz w:val="24"/>
+          <w:szCs w:val="24"/>
+          <w:lang w:eastAsia="ru-BY"/>
+        </w:rPr>
+        <w:t>if</w:t>
+      </w:r>
+      <w:proofErr w:type="spellEnd"/>
+      <w:r>
+        <w:rPr>
+          <w:rFonts w:ascii="Times New Roman" w:eastAsia="Times New Roman" w:hAnsi="Times New Roman" w:cs="Times New Roman"/>
+          <w:sz w:val="24"/>
+          <w:szCs w:val="24"/>
+          <w:lang w:eastAsia="ru-BY"/>
+        </w:rPr>
+        <w:t>)#</w:t>
+      </w:r>
+      <w:proofErr w:type="gramEnd"/>
+      <w:r>
+        <w:rPr>
+          <w:rFonts w:ascii="Times New Roman" w:eastAsia="Times New Roman" w:hAnsi="Times New Roman" w:cs="Times New Roman"/>
+          <w:sz w:val="24"/>
+          <w:szCs w:val="24"/>
+          <w:lang w:eastAsia="ru-BY"/>
+        </w:rPr>
+        <w:t xml:space="preserve">no </w:t>
+      </w:r>
+      <w:proofErr w:type="spellStart"/>
+      <w:r>
+        <w:rPr>
+          <w:rFonts w:ascii="Times New Roman" w:eastAsia="Times New Roman" w:hAnsi="Times New Roman" w:cs="Times New Roman"/>
+          <w:sz w:val="24"/>
+          <w:szCs w:val="24"/>
+          <w:lang w:eastAsia="ru-BY"/>
+        </w:rPr>
+        <w:t>shutdown</w:t>
+      </w:r>
+      <w:proofErr w:type="spellEnd"/>
+      <w:r>
+        <w:rPr>
+          <w:rFonts w:ascii="Times New Roman" w:eastAsia="Times New Roman" w:hAnsi="Times New Roman" w:cs="Times New Roman"/>
+          <w:sz w:val="24"/>
+          <w:szCs w:val="24"/>
+          <w:lang w:eastAsia="ru-BY"/>
+        </w:rPr>
+        <w:t xml:space="preserve"> </w:t>
       </w:r>
     </w:p>
     <w:p>
@@ -8751,7 +10529,47 @@
           <w:szCs w:val="24"/>
           <w:lang w:eastAsia="ru-BY"/>
         </w:rPr>
-        <w:t>R1(config)#interface gigabitEthernet 0/1</w:t>
+        <w:t>R1(</w:t>
+      </w:r>
+      <w:proofErr w:type="spellStart"/>
+      <w:r>
+        <w:rPr>
+          <w:rFonts w:ascii="Times New Roman" w:eastAsia="Times New Roman" w:hAnsi="Times New Roman" w:cs="Times New Roman"/>
+          <w:sz w:val="24"/>
+          <w:szCs w:val="24"/>
+          <w:lang w:eastAsia="ru-BY"/>
+        </w:rPr>
+        <w:t>config</w:t>
+      </w:r>
+      <w:proofErr w:type="spellEnd"/>
+      <w:r>
+        <w:rPr>
+          <w:rFonts w:ascii="Times New Roman" w:eastAsia="Times New Roman" w:hAnsi="Times New Roman" w:cs="Times New Roman"/>
+          <w:sz w:val="24"/>
+          <w:szCs w:val="24"/>
+          <w:lang w:eastAsia="ru-BY"/>
+        </w:rPr>
+        <w:t xml:space="preserve">)#interface </w:t>
+      </w:r>
+      <w:proofErr w:type="spellStart"/>
+      <w:r>
+        <w:rPr>
+          <w:rFonts w:ascii="Times New Roman" w:eastAsia="Times New Roman" w:hAnsi="Times New Roman" w:cs="Times New Roman"/>
+          <w:sz w:val="24"/>
+          <w:szCs w:val="24"/>
+          <w:lang w:eastAsia="ru-BY"/>
+        </w:rPr>
+        <w:t>gigabitEthernet</w:t>
+      </w:r>
+      <w:proofErr w:type="spellEnd"/>
+      <w:r>
+        <w:rPr>
+          <w:rFonts w:ascii="Times New Roman" w:eastAsia="Times New Roman" w:hAnsi="Times New Roman" w:cs="Times New Roman"/>
+          <w:sz w:val="24"/>
+          <w:szCs w:val="24"/>
+          <w:lang w:eastAsia="ru-BY"/>
+        </w:rPr>
+        <w:t xml:space="preserve"> 0/1</w:t>
       </w:r>
     </w:p>
     <w:p>
@@ -8771,7 +10589,67 @@
           <w:szCs w:val="24"/>
           <w:lang w:eastAsia="ru-BY"/>
         </w:rPr>
-        <w:t>R1(config-if)#ipv6 address 2001:DB8:1:2::1/64</w:t>
+        <w:t>R1(</w:t>
+      </w:r>
+      <w:proofErr w:type="spellStart"/>
+      <w:r>
+        <w:rPr>
+          <w:rFonts w:ascii="Times New Roman" w:eastAsia="Times New Roman" w:hAnsi="Times New Roman" w:cs="Times New Roman"/>
+          <w:sz w:val="24"/>
+          <w:szCs w:val="24"/>
+          <w:lang w:eastAsia="ru-BY"/>
+        </w:rPr>
+        <w:t>config-</w:t>
+      </w:r>
+      <w:proofErr w:type="gramStart"/>
+      <w:r>
+        <w:rPr>
+          <w:rFonts w:ascii="Times New Roman" w:eastAsia="Times New Roman" w:hAnsi="Times New Roman" w:cs="Times New Roman"/>
+          <w:sz w:val="24"/>
+          <w:szCs w:val="24"/>
+          <w:lang w:eastAsia="ru-BY"/>
+        </w:rPr>
+        <w:t>if</w:t>
+      </w:r>
+      <w:proofErr w:type="spellEnd"/>
+      <w:r>
+        <w:rPr>
+          <w:rFonts w:ascii="Times New Roman" w:eastAsia="Times New Roman" w:hAnsi="Times New Roman" w:cs="Times New Roman"/>
+          <w:sz w:val="24"/>
+          <w:szCs w:val="24"/>
+          <w:lang w:eastAsia="ru-BY"/>
+        </w:rPr>
+        <w:t>)#</w:t>
+      </w:r>
+      <w:proofErr w:type="gramEnd"/>
+      <w:r>
+        <w:rPr>
+          <w:rFonts w:ascii="Times New Roman" w:eastAsia="Times New Roman" w:hAnsi="Times New Roman" w:cs="Times New Roman"/>
+          <w:sz w:val="24"/>
+          <w:szCs w:val="24"/>
+          <w:lang w:eastAsia="ru-BY"/>
+        </w:rPr>
+        <w:t xml:space="preserve">ipv6 </w:t>
+      </w:r>
+      <w:proofErr w:type="spellStart"/>
+      <w:r>
+        <w:rPr>
+          <w:rFonts w:ascii="Times New Roman" w:eastAsia="Times New Roman" w:hAnsi="Times New Roman" w:cs="Times New Roman"/>
+          <w:sz w:val="24"/>
+          <w:szCs w:val="24"/>
+          <w:lang w:eastAsia="ru-BY"/>
+        </w:rPr>
+        <w:t>address</w:t>
+      </w:r>
+      <w:proofErr w:type="spellEnd"/>
+      <w:r>
+        <w:rPr>
+          <w:rFonts w:ascii="Times New Roman" w:eastAsia="Times New Roman" w:hAnsi="Times New Roman" w:cs="Times New Roman"/>
+          <w:sz w:val="24"/>
+          <w:szCs w:val="24"/>
+          <w:lang w:eastAsia="ru-BY"/>
+        </w:rPr>
+        <w:t xml:space="preserve"> 2001:DB8:1:2::1/64</w:t>
       </w:r>
     </w:p>
     <w:p>
@@ -8792,7 +10670,67 @@
           <w:lang w:eastAsia="ru-BY"/>
         </w:rPr>
         <w:lastRenderedPageBreak/>
-        <w:t>R1(config-if)#ipv6 address FE80::</w:t>
+        <w:t>R1(</w:t>
+      </w:r>
+      <w:proofErr w:type="spellStart"/>
+      <w:r>
+        <w:rPr>
+          <w:rFonts w:ascii="Times New Roman" w:eastAsia="Times New Roman" w:hAnsi="Times New Roman" w:cs="Times New Roman"/>
+          <w:sz w:val="24"/>
+          <w:szCs w:val="24"/>
+          <w:lang w:eastAsia="ru-BY"/>
+        </w:rPr>
+        <w:t>config-</w:t>
+      </w:r>
+      <w:proofErr w:type="gramStart"/>
+      <w:r>
+        <w:rPr>
+          <w:rFonts w:ascii="Times New Roman" w:eastAsia="Times New Roman" w:hAnsi="Times New Roman" w:cs="Times New Roman"/>
+          <w:sz w:val="24"/>
+          <w:szCs w:val="24"/>
+          <w:lang w:eastAsia="ru-BY"/>
+        </w:rPr>
+        <w:t>if</w:t>
+      </w:r>
+      <w:proofErr w:type="spellEnd"/>
+      <w:r>
+        <w:rPr>
+          <w:rFonts w:ascii="Times New Roman" w:eastAsia="Times New Roman" w:hAnsi="Times New Roman" w:cs="Times New Roman"/>
+          <w:sz w:val="24"/>
+          <w:szCs w:val="24"/>
+          <w:lang w:eastAsia="ru-BY"/>
+        </w:rPr>
+        <w:t>)#</w:t>
+      </w:r>
+      <w:proofErr w:type="gramEnd"/>
+      <w:r>
+        <w:rPr>
+          <w:rFonts w:ascii="Times New Roman" w:eastAsia="Times New Roman" w:hAnsi="Times New Roman" w:cs="Times New Roman"/>
+          <w:sz w:val="24"/>
+          <w:szCs w:val="24"/>
+          <w:lang w:eastAsia="ru-BY"/>
+        </w:rPr>
+        <w:t xml:space="preserve">ipv6 </w:t>
+      </w:r>
+      <w:proofErr w:type="spellStart"/>
+      <w:r>
+        <w:rPr>
+          <w:rFonts w:ascii="Times New Roman" w:eastAsia="Times New Roman" w:hAnsi="Times New Roman" w:cs="Times New Roman"/>
+          <w:sz w:val="24"/>
+          <w:szCs w:val="24"/>
+          <w:lang w:eastAsia="ru-BY"/>
+        </w:rPr>
+        <w:t>address</w:t>
+      </w:r>
+      <w:proofErr w:type="spellEnd"/>
+      <w:r>
+        <w:rPr>
+          <w:rFonts w:ascii="Times New Roman" w:eastAsia="Times New Roman" w:hAnsi="Times New Roman" w:cs="Times New Roman"/>
+          <w:sz w:val="24"/>
+          <w:szCs w:val="24"/>
+          <w:lang w:eastAsia="ru-BY"/>
+        </w:rPr>
+        <w:t xml:space="preserve"> FE80::</w:t>
       </w:r>
       <w:r>
         <w:rPr>
@@ -8810,7 +10748,27 @@
           <w:szCs w:val="24"/>
           <w:lang w:eastAsia="ru-BY"/>
         </w:rPr>
-        <w:t xml:space="preserve"> link-local </w:t>
+        <w:t xml:space="preserve"> </w:t>
+      </w:r>
+      <w:proofErr w:type="spellStart"/>
+      <w:r>
+        <w:rPr>
+          <w:rFonts w:ascii="Times New Roman" w:eastAsia="Times New Roman" w:hAnsi="Times New Roman" w:cs="Times New Roman"/>
+          <w:sz w:val="24"/>
+          <w:szCs w:val="24"/>
+          <w:lang w:eastAsia="ru-BY"/>
+        </w:rPr>
+        <w:t>link-local</w:t>
+      </w:r>
+      <w:proofErr w:type="spellEnd"/>
+      <w:r>
+        <w:rPr>
+          <w:rFonts w:ascii="Times New Roman" w:eastAsia="Times New Roman" w:hAnsi="Times New Roman" w:cs="Times New Roman"/>
+          <w:sz w:val="24"/>
+          <w:szCs w:val="24"/>
+          <w:lang w:eastAsia="ru-BY"/>
+        </w:rPr>
+        <w:t xml:space="preserve"> </w:t>
       </w:r>
     </w:p>
     <w:p>
@@ -8829,8 +10787,79 @@
           <w:szCs w:val="24"/>
           <w:lang w:eastAsia="ru-BY"/>
         </w:rPr>
-        <w:t>R1(config-if)# no shutdown</w:t>
-      </w:r>
+        <w:t>R1(</w:t>
+      </w:r>
+      <w:proofErr w:type="spellStart"/>
+      <w:r>
+        <w:rPr>
+          <w:rFonts w:ascii="Times New Roman" w:eastAsia="Times New Roman" w:hAnsi="Times New Roman" w:cs="Times New Roman"/>
+          <w:sz w:val="24"/>
+          <w:szCs w:val="24"/>
+          <w:lang w:eastAsia="ru-BY"/>
+        </w:rPr>
+        <w:t>config-</w:t>
+      </w:r>
+      <w:proofErr w:type="gramStart"/>
+      <w:r>
+        <w:rPr>
+          <w:rFonts w:ascii="Times New Roman" w:eastAsia="Times New Roman" w:hAnsi="Times New Roman" w:cs="Times New Roman"/>
+          <w:sz w:val="24"/>
+          <w:szCs w:val="24"/>
+          <w:lang w:eastAsia="ru-BY"/>
+        </w:rPr>
+        <w:t>if</w:t>
+      </w:r>
+      <w:proofErr w:type="spellEnd"/>
+      <w:r>
+        <w:rPr>
+          <w:rFonts w:ascii="Times New Roman" w:eastAsia="Times New Roman" w:hAnsi="Times New Roman" w:cs="Times New Roman"/>
+          <w:sz w:val="24"/>
+          <w:szCs w:val="24"/>
+          <w:lang w:eastAsia="ru-BY"/>
+        </w:rPr>
+        <w:t>)#</w:t>
+      </w:r>
+      <w:proofErr w:type="gramEnd"/>
+      <w:r>
+        <w:rPr>
+          <w:rFonts w:ascii="Times New Roman" w:eastAsia="Times New Roman" w:hAnsi="Times New Roman" w:cs="Times New Roman"/>
+          <w:sz w:val="24"/>
+          <w:szCs w:val="24"/>
+          <w:lang w:eastAsia="ru-BY"/>
+        </w:rPr>
+        <w:t xml:space="preserve"> </w:t>
+      </w:r>
+      <w:proofErr w:type="spellStart"/>
+      <w:r>
+        <w:rPr>
+          <w:rFonts w:ascii="Times New Roman" w:eastAsia="Times New Roman" w:hAnsi="Times New Roman" w:cs="Times New Roman"/>
+          <w:sz w:val="24"/>
+          <w:szCs w:val="24"/>
+          <w:lang w:eastAsia="ru-BY"/>
+        </w:rPr>
+        <w:t>no</w:t>
+      </w:r>
+      <w:proofErr w:type="spellEnd"/>
+      <w:r>
+        <w:rPr>
+          <w:rFonts w:ascii="Times New Roman" w:eastAsia="Times New Roman" w:hAnsi="Times New Roman" w:cs="Times New Roman"/>
+          <w:sz w:val="24"/>
+          <w:szCs w:val="24"/>
+          <w:lang w:eastAsia="ru-BY"/>
+        </w:rPr>
+        <w:t xml:space="preserve"> </w:t>
+      </w:r>
+      <w:proofErr w:type="spellStart"/>
+      <w:r>
+        <w:rPr>
+          <w:rFonts w:ascii="Times New Roman" w:eastAsia="Times New Roman" w:hAnsi="Times New Roman" w:cs="Times New Roman"/>
+          <w:sz w:val="24"/>
+          <w:szCs w:val="24"/>
+          <w:lang w:eastAsia="ru-BY"/>
+        </w:rPr>
+        <w:t>shutdown</w:t>
+      </w:r>
+      <w:proofErr w:type="spellEnd"/>
     </w:p>
     <w:p>
       <w:pPr>
@@ -8877,7 +10906,47 @@
           <w:szCs w:val="24"/>
           <w:lang w:eastAsia="ru-BY"/>
         </w:rPr>
-        <w:t>R1(config)#interface serial 0/0/0</w:t>
+        <w:t>R1(</w:t>
+      </w:r>
+      <w:proofErr w:type="spellStart"/>
+      <w:r>
+        <w:rPr>
+          <w:rFonts w:ascii="Times New Roman" w:eastAsia="Times New Roman" w:hAnsi="Times New Roman" w:cs="Times New Roman"/>
+          <w:sz w:val="24"/>
+          <w:szCs w:val="24"/>
+          <w:lang w:eastAsia="ru-BY"/>
+        </w:rPr>
+        <w:t>config</w:t>
+      </w:r>
+      <w:proofErr w:type="spellEnd"/>
+      <w:r>
+        <w:rPr>
+          <w:rFonts w:ascii="Times New Roman" w:eastAsia="Times New Roman" w:hAnsi="Times New Roman" w:cs="Times New Roman"/>
+          <w:sz w:val="24"/>
+          <w:szCs w:val="24"/>
+          <w:lang w:eastAsia="ru-BY"/>
+        </w:rPr>
+        <w:t xml:space="preserve">)#interface </w:t>
+      </w:r>
+      <w:proofErr w:type="spellStart"/>
+      <w:r>
+        <w:rPr>
+          <w:rFonts w:ascii="Times New Roman" w:eastAsia="Times New Roman" w:hAnsi="Times New Roman" w:cs="Times New Roman"/>
+          <w:sz w:val="24"/>
+          <w:szCs w:val="24"/>
+          <w:lang w:eastAsia="ru-BY"/>
+        </w:rPr>
+        <w:t>serial</w:t>
+      </w:r>
+      <w:proofErr w:type="spellEnd"/>
+      <w:r>
+        <w:rPr>
+          <w:rFonts w:ascii="Times New Roman" w:eastAsia="Times New Roman" w:hAnsi="Times New Roman" w:cs="Times New Roman"/>
+          <w:sz w:val="24"/>
+          <w:szCs w:val="24"/>
+          <w:lang w:eastAsia="ru-BY"/>
+        </w:rPr>
+        <w:t xml:space="preserve"> 0/0/0</w:t>
       </w:r>
     </w:p>
     <w:p>
@@ -8897,7 +10966,67 @@
           <w:szCs w:val="24"/>
           <w:lang w:eastAsia="ru-BY"/>
         </w:rPr>
-        <w:t>R1(config-if)#ipv6 address 2001:DB8:1:A001::2/64</w:t>
+        <w:t>R1(</w:t>
+      </w:r>
+      <w:proofErr w:type="spellStart"/>
+      <w:r>
+        <w:rPr>
+          <w:rFonts w:ascii="Times New Roman" w:eastAsia="Times New Roman" w:hAnsi="Times New Roman" w:cs="Times New Roman"/>
+          <w:sz w:val="24"/>
+          <w:szCs w:val="24"/>
+          <w:lang w:eastAsia="ru-BY"/>
+        </w:rPr>
+        <w:t>config-</w:t>
+      </w:r>
+      <w:proofErr w:type="gramStart"/>
+      <w:r>
+        <w:rPr>
+          <w:rFonts w:ascii="Times New Roman" w:eastAsia="Times New Roman" w:hAnsi="Times New Roman" w:cs="Times New Roman"/>
+          <w:sz w:val="24"/>
+          <w:szCs w:val="24"/>
+          <w:lang w:eastAsia="ru-BY"/>
+        </w:rPr>
+        <w:t>if</w:t>
+      </w:r>
+      <w:proofErr w:type="spellEnd"/>
+      <w:r>
+        <w:rPr>
+          <w:rFonts w:ascii="Times New Roman" w:eastAsia="Times New Roman" w:hAnsi="Times New Roman" w:cs="Times New Roman"/>
+          <w:sz w:val="24"/>
+          <w:szCs w:val="24"/>
+          <w:lang w:eastAsia="ru-BY"/>
+        </w:rPr>
+        <w:t>)#</w:t>
+      </w:r>
+      <w:proofErr w:type="gramEnd"/>
+      <w:r>
+        <w:rPr>
+          <w:rFonts w:ascii="Times New Roman" w:eastAsia="Times New Roman" w:hAnsi="Times New Roman" w:cs="Times New Roman"/>
+          <w:sz w:val="24"/>
+          <w:szCs w:val="24"/>
+          <w:lang w:eastAsia="ru-BY"/>
+        </w:rPr>
+        <w:t xml:space="preserve">ipv6 </w:t>
+      </w:r>
+      <w:proofErr w:type="spellStart"/>
+      <w:r>
+        <w:rPr>
+          <w:rFonts w:ascii="Times New Roman" w:eastAsia="Times New Roman" w:hAnsi="Times New Roman" w:cs="Times New Roman"/>
+          <w:sz w:val="24"/>
+          <w:szCs w:val="24"/>
+          <w:lang w:eastAsia="ru-BY"/>
+        </w:rPr>
+        <w:t>address</w:t>
+      </w:r>
+      <w:proofErr w:type="spellEnd"/>
+      <w:r>
+        <w:rPr>
+          <w:rFonts w:ascii="Times New Roman" w:eastAsia="Times New Roman" w:hAnsi="Times New Roman" w:cs="Times New Roman"/>
+          <w:sz w:val="24"/>
+          <w:szCs w:val="24"/>
+          <w:lang w:eastAsia="ru-BY"/>
+        </w:rPr>
+        <w:t xml:space="preserve"> 2001:DB8:1:A001::2/64</w:t>
       </w:r>
     </w:p>
     <w:p>
@@ -8917,7 +11046,67 @@
           <w:szCs w:val="24"/>
           <w:lang w:eastAsia="ru-BY"/>
         </w:rPr>
-        <w:t>R1(config-if)#ipv6 address FE80::</w:t>
+        <w:t>R1(</w:t>
+      </w:r>
+      <w:proofErr w:type="spellStart"/>
+      <w:r>
+        <w:rPr>
+          <w:rFonts w:ascii="Times New Roman" w:eastAsia="Times New Roman" w:hAnsi="Times New Roman" w:cs="Times New Roman"/>
+          <w:sz w:val="24"/>
+          <w:szCs w:val="24"/>
+          <w:lang w:eastAsia="ru-BY"/>
+        </w:rPr>
+        <w:t>config-</w:t>
+      </w:r>
+      <w:proofErr w:type="gramStart"/>
+      <w:r>
+        <w:rPr>
+          <w:rFonts w:ascii="Times New Roman" w:eastAsia="Times New Roman" w:hAnsi="Times New Roman" w:cs="Times New Roman"/>
+          <w:sz w:val="24"/>
+          <w:szCs w:val="24"/>
+          <w:lang w:eastAsia="ru-BY"/>
+        </w:rPr>
+        <w:t>if</w:t>
+      </w:r>
+      <w:proofErr w:type="spellEnd"/>
+      <w:r>
+        <w:rPr>
+          <w:rFonts w:ascii="Times New Roman" w:eastAsia="Times New Roman" w:hAnsi="Times New Roman" w:cs="Times New Roman"/>
+          <w:sz w:val="24"/>
+          <w:szCs w:val="24"/>
+          <w:lang w:eastAsia="ru-BY"/>
+        </w:rPr>
+        <w:t>)#</w:t>
+      </w:r>
+      <w:proofErr w:type="gramEnd"/>
+      <w:r>
+        <w:rPr>
+          <w:rFonts w:ascii="Times New Roman" w:eastAsia="Times New Roman" w:hAnsi="Times New Roman" w:cs="Times New Roman"/>
+          <w:sz w:val="24"/>
+          <w:szCs w:val="24"/>
+          <w:lang w:eastAsia="ru-BY"/>
+        </w:rPr>
+        <w:t xml:space="preserve">ipv6 </w:t>
+      </w:r>
+      <w:proofErr w:type="spellStart"/>
+      <w:r>
+        <w:rPr>
+          <w:rFonts w:ascii="Times New Roman" w:eastAsia="Times New Roman" w:hAnsi="Times New Roman" w:cs="Times New Roman"/>
+          <w:sz w:val="24"/>
+          <w:szCs w:val="24"/>
+          <w:lang w:eastAsia="ru-BY"/>
+        </w:rPr>
+        <w:t>address</w:t>
+      </w:r>
+      <w:proofErr w:type="spellEnd"/>
+      <w:r>
+        <w:rPr>
+          <w:rFonts w:ascii="Times New Roman" w:eastAsia="Times New Roman" w:hAnsi="Times New Roman" w:cs="Times New Roman"/>
+          <w:sz w:val="24"/>
+          <w:szCs w:val="24"/>
+          <w:lang w:eastAsia="ru-BY"/>
+        </w:rPr>
+        <w:t xml:space="preserve"> FE80::</w:t>
       </w:r>
       <w:r>
         <w:rPr>
@@ -8935,7 +11124,27 @@
           <w:szCs w:val="24"/>
           <w:lang w:eastAsia="ru-BY"/>
         </w:rPr>
-        <w:t xml:space="preserve"> link-local </w:t>
+        <w:t xml:space="preserve"> </w:t>
+      </w:r>
+      <w:proofErr w:type="spellStart"/>
+      <w:r>
+        <w:rPr>
+          <w:rFonts w:ascii="Times New Roman" w:eastAsia="Times New Roman" w:hAnsi="Times New Roman" w:cs="Times New Roman"/>
+          <w:sz w:val="24"/>
+          <w:szCs w:val="24"/>
+          <w:lang w:eastAsia="ru-BY"/>
+        </w:rPr>
+        <w:t>link-local</w:t>
+      </w:r>
+      <w:proofErr w:type="spellEnd"/>
+      <w:r>
+        <w:rPr>
+          <w:rFonts w:ascii="Times New Roman" w:eastAsia="Times New Roman" w:hAnsi="Times New Roman" w:cs="Times New Roman"/>
+          <w:sz w:val="24"/>
+          <w:szCs w:val="24"/>
+          <w:lang w:eastAsia="ru-BY"/>
+        </w:rPr>
+        <w:t xml:space="preserve"> </w:t>
       </w:r>
     </w:p>
     <w:p>
@@ -8954,8 +11163,59 @@
           <w:szCs w:val="24"/>
           <w:lang w:eastAsia="ru-BY"/>
         </w:rPr>
-        <w:t>R1(config-if)#no shutdown</w:t>
-      </w:r>
+        <w:t>R1(</w:t>
+      </w:r>
+      <w:proofErr w:type="spellStart"/>
+      <w:r>
+        <w:rPr>
+          <w:rFonts w:ascii="Times New Roman" w:eastAsia="Times New Roman" w:hAnsi="Times New Roman" w:cs="Times New Roman"/>
+          <w:sz w:val="24"/>
+          <w:szCs w:val="24"/>
+          <w:lang w:eastAsia="ru-BY"/>
+        </w:rPr>
+        <w:t>config-</w:t>
+      </w:r>
+      <w:proofErr w:type="gramStart"/>
+      <w:r>
+        <w:rPr>
+          <w:rFonts w:ascii="Times New Roman" w:eastAsia="Times New Roman" w:hAnsi="Times New Roman" w:cs="Times New Roman"/>
+          <w:sz w:val="24"/>
+          <w:szCs w:val="24"/>
+          <w:lang w:eastAsia="ru-BY"/>
+        </w:rPr>
+        <w:t>if</w:t>
+      </w:r>
+      <w:proofErr w:type="spellEnd"/>
+      <w:r>
+        <w:rPr>
+          <w:rFonts w:ascii="Times New Roman" w:eastAsia="Times New Roman" w:hAnsi="Times New Roman" w:cs="Times New Roman"/>
+          <w:sz w:val="24"/>
+          <w:szCs w:val="24"/>
+          <w:lang w:eastAsia="ru-BY"/>
+        </w:rPr>
+        <w:t>)#</w:t>
+      </w:r>
+      <w:proofErr w:type="gramEnd"/>
+      <w:r>
+        <w:rPr>
+          <w:rFonts w:ascii="Times New Roman" w:eastAsia="Times New Roman" w:hAnsi="Times New Roman" w:cs="Times New Roman"/>
+          <w:sz w:val="24"/>
+          <w:szCs w:val="24"/>
+          <w:lang w:eastAsia="ru-BY"/>
+        </w:rPr>
+        <w:t xml:space="preserve">no </w:t>
+      </w:r>
+      <w:proofErr w:type="spellStart"/>
+      <w:r>
+        <w:rPr>
+          <w:rFonts w:ascii="Times New Roman" w:eastAsia="Times New Roman" w:hAnsi="Times New Roman" w:cs="Times New Roman"/>
+          <w:sz w:val="24"/>
+          <w:szCs w:val="24"/>
+          <w:lang w:eastAsia="ru-BY"/>
+        </w:rPr>
+        <w:t>shutdown</w:t>
+      </w:r>
+      <w:proofErr w:type="spellEnd"/>
     </w:p>
     <w:p>
       <w:pPr>
@@ -11059,7 +13319,27 @@
                 <w:szCs w:val="24"/>
                 <w:lang w:eastAsia="ru-BY"/>
               </w:rPr>
-              <w:t>2001:DB8:1:1::A/64</w:t>
+              <w:t>2001:DB</w:t>
+            </w:r>
+            <w:proofErr w:type="gramStart"/>
+            <w:r>
+              <w:rPr>
+                <w:rFonts w:ascii="Times New Roman" w:eastAsia="Times New Roman" w:hAnsi="Times New Roman" w:cs="Times New Roman"/>
+                <w:sz w:val="24"/>
+                <w:szCs w:val="24"/>
+                <w:lang w:eastAsia="ru-BY"/>
+              </w:rPr>
+              <w:t>8:1:1::</w:t>
+            </w:r>
+            <w:proofErr w:type="gramEnd"/>
+            <w:r>
+              <w:rPr>
+                <w:rFonts w:ascii="Times New Roman" w:eastAsia="Times New Roman" w:hAnsi="Times New Roman" w:cs="Times New Roman"/>
+                <w:sz w:val="24"/>
+                <w:szCs w:val="24"/>
+                <w:lang w:eastAsia="ru-BY"/>
+              </w:rPr>
+              <w:t>A/64</w:t>
             </w:r>
           </w:p>
         </w:tc>
@@ -11284,7 +13564,27 @@
                 <w:szCs w:val="24"/>
                 <w:lang w:eastAsia="ru-BY"/>
               </w:rPr>
-              <w:t>2001:DB8:1:4::A/64</w:t>
+              <w:t>2001:DB</w:t>
+            </w:r>
+            <w:proofErr w:type="gramStart"/>
+            <w:r>
+              <w:rPr>
+                <w:rFonts w:ascii="Times New Roman" w:eastAsia="Times New Roman" w:hAnsi="Times New Roman" w:cs="Times New Roman"/>
+                <w:sz w:val="24"/>
+                <w:szCs w:val="24"/>
+                <w:lang w:eastAsia="ru-BY"/>
+              </w:rPr>
+              <w:t>8:1:4::</w:t>
+            </w:r>
+            <w:proofErr w:type="gramEnd"/>
+            <w:r>
+              <w:rPr>
+                <w:rFonts w:ascii="Times New Roman" w:eastAsia="Times New Roman" w:hAnsi="Times New Roman" w:cs="Times New Roman"/>
+                <w:sz w:val="24"/>
+                <w:szCs w:val="24"/>
+                <w:lang w:eastAsia="ru-BY"/>
+              </w:rPr>
+              <w:t>A/64</w:t>
             </w:r>
           </w:p>
         </w:tc>
@@ -12007,6 +14307,7 @@
         </w:rPr>
         <w:t> </w:t>
       </w:r>
+      <w:proofErr w:type="spellStart"/>
       <w:r>
         <w:rPr>
           <w:rStyle w:val="apple-style-span"/>
@@ -12019,6 +14320,7 @@
         </w:rPr>
         <w:t>cisco</w:t>
       </w:r>
+      <w:proofErr w:type="spellEnd"/>
       <w:r>
         <w:rPr>
           <w:rStyle w:val="apple-style-span"/>
@@ -12039,6 +14341,7 @@
         </w:rPr>
         <w:t> </w:t>
       </w:r>
+      <w:proofErr w:type="spellStart"/>
       <w:r>
         <w:rPr>
           <w:rStyle w:val="apple-style-span"/>
@@ -12051,6 +14354,7 @@
         </w:rPr>
         <w:t>class</w:t>
       </w:r>
+      <w:proofErr w:type="spellEnd"/>
       <w:r>
         <w:rPr>
           <w:rStyle w:val="apple-style-span"/>
@@ -14903,6 +17207,7 @@
         </w:rPr>
         <w:t xml:space="preserve">4 </w:t>
       </w:r>
+      <w:proofErr w:type="spellStart"/>
       <w:r>
         <w:rPr>
           <w:rFonts w:ascii="Times New Roman" w:eastAsia="Times New Roman" w:hAnsi="Times New Roman" w:cs="Times New Roman"/>
@@ -14910,7 +17215,17 @@
           <w:szCs w:val="24"/>
           <w:lang w:val="ru-RU" w:eastAsia="ru-BY"/>
         </w:rPr>
-        <w:t xml:space="preserve">несоответствовал шлюз по умолчанию (был </w:t>
+        <w:t>несоответствовал</w:t>
+      </w:r>
+      <w:proofErr w:type="spellEnd"/>
+      <w:r>
+        <w:rPr>
+          <w:rFonts w:ascii="Times New Roman" w:eastAsia="Times New Roman" w:hAnsi="Times New Roman" w:cs="Times New Roman"/>
+          <w:sz w:val="24"/>
+          <w:szCs w:val="24"/>
+          <w:lang w:val="ru-RU" w:eastAsia="ru-BY"/>
+        </w:rPr>
+        <w:t xml:space="preserve"> шлюз по умолчанию (был </w:t>
       </w:r>
       <w:r>
         <w:rPr>
@@ -15306,6 +17621,814 @@
         </w:rPr>
         <w:t>Проблему устранить удалось.</w:t>
       </w:r>
+    </w:p>
+    <w:p>
+      <w:pPr>
+        <w:rPr>
+          <w:rFonts w:ascii="Times New Roman" w:hAnsi="Times New Roman" w:cs="Times New Roman"/>
+          <w:sz w:val="24"/>
+          <w:szCs w:val="24"/>
+          <w:lang w:val="en-US"/>
+        </w:rPr>
+      </w:pPr>
+      <w:r>
+        <w:rPr>
+          <w:rFonts w:ascii="Times New Roman" w:hAnsi="Times New Roman" w:cs="Times New Roman"/>
+          <w:sz w:val="24"/>
+          <w:szCs w:val="24"/>
+          <w:lang w:val="en-US"/>
+        </w:rPr>
+        <w:t>---------------------------------------------------------------------------------------------------------------------</w:t>
+      </w:r>
+    </w:p>
+    <w:p>
+      <w:pPr>
+        <w:rPr>
+          <w:rFonts w:ascii="Times New Roman" w:eastAsia="Times New Roman" w:hAnsi="Times New Roman" w:cs="Times New Roman"/>
+          <w:sz w:val="24"/>
+          <w:szCs w:val="24"/>
+          <w:lang w:val="en-US" w:eastAsia="ru-BY"/>
+        </w:rPr>
+      </w:pPr>
+      <w:r>
+        <w:rPr>
+          <w:rFonts w:ascii="Times New Roman" w:eastAsia="Times New Roman" w:hAnsi="Times New Roman" w:cs="Times New Roman"/>
+          <w:sz w:val="24"/>
+          <w:szCs w:val="24"/>
+          <w:lang w:val="en-US" w:eastAsia="ru-BY"/>
+        </w:rPr>
+        <w:t>7.8</w:t>
+      </w:r>
+    </w:p>
+    <w:p>
+      <w:pPr>
+        <w:rPr>
+          <w:rFonts w:ascii="Times New Roman" w:eastAsia="Times New Roman" w:hAnsi="Times New Roman" w:cs="Times New Roman"/>
+          <w:sz w:val="24"/>
+          <w:szCs w:val="24"/>
+          <w:lang w:val="ru-RU" w:eastAsia="ru-BY"/>
+        </w:rPr>
+      </w:pPr>
+      <w:r>
+        <w:rPr>
+          <w:rFonts w:ascii="Times New Roman" w:eastAsia="Times New Roman" w:hAnsi="Times New Roman" w:cs="Times New Roman"/>
+          <w:sz w:val="24"/>
+          <w:szCs w:val="24"/>
+          <w:lang w:val="ru-RU" w:eastAsia="ru-BY"/>
+        </w:rPr>
+        <w:t>Ч</w:t>
+      </w:r>
+      <w:r>
+        <w:rPr>
+          <w:rFonts w:ascii="Times New Roman" w:eastAsia="Times New Roman" w:hAnsi="Times New Roman" w:cs="Times New Roman"/>
+          <w:sz w:val="24"/>
+          <w:szCs w:val="24"/>
+          <w:lang w:val="ru-RU" w:eastAsia="ru-BY"/>
+        </w:rPr>
+        <w:t>АСТЬ 1</w:t>
+      </w:r>
+    </w:p>
+    <w:p>
+      <w:pPr>
+        <w:rPr>
+          <w:rFonts w:ascii="Times New Roman" w:eastAsia="Times New Roman" w:hAnsi="Times New Roman" w:cs="Times New Roman"/>
+          <w:sz w:val="24"/>
+          <w:szCs w:val="24"/>
+          <w:lang w:val="ru-RU" w:eastAsia="ru-BY"/>
+        </w:rPr>
+      </w:pPr>
+      <w:r>
+        <w:rPr>
+          <w:rFonts w:ascii="Times New Roman" w:eastAsia="Times New Roman" w:hAnsi="Times New Roman" w:cs="Times New Roman"/>
+          <w:sz w:val="24"/>
+          <w:szCs w:val="24"/>
+          <w:lang w:val="ru-RU" w:eastAsia="ru-BY"/>
+        </w:rPr>
+        <w:t>ШАГ 5</w:t>
+      </w:r>
+    </w:p>
+    <w:p>
+      <w:pPr>
+        <w:rPr>
+          <w:rFonts w:ascii="Times New Roman" w:eastAsia="Times New Roman" w:hAnsi="Times New Roman" w:cs="Times New Roman"/>
+          <w:sz w:val="24"/>
+          <w:szCs w:val="24"/>
+          <w:lang w:val="en-US" w:eastAsia="ru-BY"/>
+        </w:rPr>
+      </w:pPr>
+      <w:r>
+        <w:rPr>
+          <w:rFonts w:ascii="Times New Roman" w:eastAsia="Times New Roman" w:hAnsi="Times New Roman" w:cs="Times New Roman"/>
+          <w:sz w:val="24"/>
+          <w:szCs w:val="24"/>
+          <w:lang w:val="ru-RU" w:eastAsia="ru-BY"/>
+        </w:rPr>
+        <w:t xml:space="preserve">На </w:t>
+      </w:r>
+      <w:r>
+        <w:rPr>
+          <w:rFonts w:ascii="Times New Roman" w:eastAsia="Times New Roman" w:hAnsi="Times New Roman" w:cs="Times New Roman"/>
+          <w:sz w:val="24"/>
+          <w:szCs w:val="24"/>
+          <w:lang w:val="en-US" w:eastAsia="ru-BY"/>
+        </w:rPr>
+        <w:t>PC</w:t>
+      </w:r>
+      <w:r>
+        <w:rPr>
+          <w:rFonts w:ascii="Times New Roman" w:eastAsia="Times New Roman" w:hAnsi="Times New Roman" w:cs="Times New Roman"/>
+          <w:sz w:val="24"/>
+          <w:szCs w:val="24"/>
+          <w:lang w:val="ru-RU" w:eastAsia="ru-BY"/>
+        </w:rPr>
+        <w:t xml:space="preserve">1 </w:t>
+      </w:r>
+      <w:r>
+        <w:rPr>
+          <w:rFonts w:ascii="Times New Roman" w:eastAsia="Times New Roman" w:hAnsi="Times New Roman" w:cs="Times New Roman"/>
+          <w:sz w:val="24"/>
+          <w:szCs w:val="24"/>
+          <w:lang w:val="ru-RU" w:eastAsia="ru-BY"/>
+        </w:rPr>
+        <w:t xml:space="preserve">был неверно указан адрес </w:t>
+      </w:r>
+      <w:r>
+        <w:rPr>
+          <w:rFonts w:ascii="Times New Roman" w:eastAsia="Times New Roman" w:hAnsi="Times New Roman" w:cs="Times New Roman"/>
+          <w:sz w:val="24"/>
+          <w:szCs w:val="24"/>
+          <w:lang w:val="en-US" w:eastAsia="ru-BY"/>
+        </w:rPr>
+        <w:t>DNS</w:t>
+      </w:r>
+      <w:r>
+        <w:rPr>
+          <w:rFonts w:ascii="Times New Roman" w:eastAsia="Times New Roman" w:hAnsi="Times New Roman" w:cs="Times New Roman"/>
+          <w:sz w:val="24"/>
+          <w:szCs w:val="24"/>
+          <w:lang w:val="ru-RU" w:eastAsia="ru-BY"/>
+        </w:rPr>
+        <w:t>-</w:t>
+      </w:r>
+      <w:r>
+        <w:rPr>
+          <w:rFonts w:ascii="Times New Roman" w:eastAsia="Times New Roman" w:hAnsi="Times New Roman" w:cs="Times New Roman"/>
+          <w:sz w:val="24"/>
+          <w:szCs w:val="24"/>
+          <w:lang w:val="ru-RU" w:eastAsia="ru-BY"/>
+        </w:rPr>
+        <w:t>сервера.</w:t>
+      </w:r>
+    </w:p>
+    <w:p>
+      <w:pPr>
+        <w:rPr>
+          <w:rFonts w:ascii="Times New Roman" w:eastAsia="Times New Roman" w:hAnsi="Times New Roman" w:cs="Times New Roman"/>
+          <w:sz w:val="24"/>
+          <w:szCs w:val="24"/>
+          <w:lang w:val="ru-RU" w:eastAsia="ru-BY"/>
+        </w:rPr>
+      </w:pPr>
+      <w:r>
+        <w:rPr>
+          <w:rFonts w:ascii="Times New Roman" w:eastAsia="Times New Roman" w:hAnsi="Times New Roman" w:cs="Times New Roman"/>
+          <w:sz w:val="24"/>
+          <w:szCs w:val="24"/>
+          <w:lang w:val="ru-RU" w:eastAsia="ru-BY"/>
+        </w:rPr>
+        <w:t>ШАГ 6</w:t>
+      </w:r>
+    </w:p>
+    <w:p>
+      <w:pPr>
+        <w:rPr>
+          <w:rFonts w:ascii="Times New Roman" w:eastAsia="Times New Roman" w:hAnsi="Times New Roman" w:cs="Times New Roman"/>
+          <w:sz w:val="24"/>
+          <w:szCs w:val="24"/>
+          <w:lang w:val="ru-RU" w:eastAsia="ru-BY"/>
+        </w:rPr>
+      </w:pPr>
+      <w:r>
+        <w:rPr>
+          <w:rFonts w:ascii="Times New Roman" w:eastAsia="Times New Roman" w:hAnsi="Times New Roman" w:cs="Times New Roman"/>
+          <w:sz w:val="24"/>
+          <w:szCs w:val="24"/>
+          <w:lang w:val="ru-RU" w:eastAsia="ru-BY"/>
+        </w:rPr>
+        <w:t xml:space="preserve">Изменить для </w:t>
+      </w:r>
+      <w:r>
+        <w:rPr>
+          <w:rFonts w:ascii="Times New Roman" w:eastAsia="Times New Roman" w:hAnsi="Times New Roman" w:cs="Times New Roman"/>
+          <w:sz w:val="24"/>
+          <w:szCs w:val="24"/>
+          <w:lang w:val="en-US" w:eastAsia="ru-BY"/>
+        </w:rPr>
+        <w:t>PC</w:t>
+      </w:r>
+      <w:r>
+        <w:rPr>
+          <w:rFonts w:ascii="Times New Roman" w:eastAsia="Times New Roman" w:hAnsi="Times New Roman" w:cs="Times New Roman"/>
+          <w:sz w:val="24"/>
+          <w:szCs w:val="24"/>
+          <w:lang w:val="ru-RU" w:eastAsia="ru-BY"/>
+        </w:rPr>
+        <w:t xml:space="preserve">1 </w:t>
+      </w:r>
+      <w:r>
+        <w:rPr>
+          <w:rFonts w:ascii="Times New Roman" w:eastAsia="Times New Roman" w:hAnsi="Times New Roman" w:cs="Times New Roman"/>
+          <w:sz w:val="24"/>
+          <w:szCs w:val="24"/>
+          <w:lang w:val="ru-RU" w:eastAsia="ru-BY"/>
+        </w:rPr>
+        <w:t xml:space="preserve">адрес </w:t>
+      </w:r>
+      <w:r>
+        <w:rPr>
+          <w:rFonts w:ascii="Times New Roman" w:eastAsia="Times New Roman" w:hAnsi="Times New Roman" w:cs="Times New Roman"/>
+          <w:sz w:val="24"/>
+          <w:szCs w:val="24"/>
+          <w:lang w:val="en-US" w:eastAsia="ru-BY"/>
+        </w:rPr>
+        <w:t>DNS</w:t>
+      </w:r>
+      <w:r>
+        <w:rPr>
+          <w:rFonts w:ascii="Times New Roman" w:eastAsia="Times New Roman" w:hAnsi="Times New Roman" w:cs="Times New Roman"/>
+          <w:sz w:val="24"/>
+          <w:szCs w:val="24"/>
+          <w:lang w:val="ru-RU" w:eastAsia="ru-BY"/>
+        </w:rPr>
+        <w:t>-</w:t>
+      </w:r>
+      <w:r>
+        <w:rPr>
+          <w:rFonts w:ascii="Times New Roman" w:eastAsia="Times New Roman" w:hAnsi="Times New Roman" w:cs="Times New Roman"/>
+          <w:sz w:val="24"/>
+          <w:szCs w:val="24"/>
+          <w:lang w:val="ru-RU" w:eastAsia="ru-BY"/>
+        </w:rPr>
+        <w:t xml:space="preserve">сервера на </w:t>
+      </w:r>
+      <w:r>
+        <w:rPr>
+          <w:rFonts w:ascii="Times New Roman" w:eastAsia="Times New Roman" w:hAnsi="Times New Roman" w:cs="Times New Roman"/>
+          <w:sz w:val="24"/>
+          <w:szCs w:val="24"/>
+          <w:lang w:val="ru-RU" w:eastAsia="ru-BY"/>
+        </w:rPr>
+        <w:t>а</w:t>
+      </w:r>
+      <w:r>
+        <w:rPr>
+          <w:rFonts w:ascii="Times New Roman" w:eastAsia="Times New Roman" w:hAnsi="Times New Roman" w:cs="Times New Roman"/>
+          <w:sz w:val="24"/>
+          <w:szCs w:val="24"/>
+          <w:lang w:val="ru-RU" w:eastAsia="ru-BY"/>
+        </w:rPr>
+        <w:t xml:space="preserve">дрес самого сервера </w:t>
+      </w:r>
+      <w:proofErr w:type="spellStart"/>
+      <w:r>
+        <w:rPr>
+          <w:rFonts w:ascii="Times New Roman" w:eastAsia="Times New Roman" w:hAnsi="Times New Roman" w:cs="Times New Roman"/>
+          <w:sz w:val="24"/>
+          <w:szCs w:val="24"/>
+          <w:lang w:val="en-US" w:eastAsia="ru-BY"/>
+        </w:rPr>
+        <w:t>dualstackserver</w:t>
+      </w:r>
+      <w:proofErr w:type="spellEnd"/>
+      <w:r>
+        <w:rPr>
+          <w:rFonts w:ascii="Times New Roman" w:eastAsia="Times New Roman" w:hAnsi="Times New Roman" w:cs="Times New Roman"/>
+          <w:sz w:val="24"/>
+          <w:szCs w:val="24"/>
+          <w:lang w:val="ru-RU" w:eastAsia="ru-BY"/>
+        </w:rPr>
+        <w:t>.</w:t>
+      </w:r>
+      <w:proofErr w:type="spellStart"/>
+      <w:r>
+        <w:rPr>
+          <w:rFonts w:ascii="Times New Roman" w:eastAsia="Times New Roman" w:hAnsi="Times New Roman" w:cs="Times New Roman"/>
+          <w:sz w:val="24"/>
+          <w:szCs w:val="24"/>
+          <w:lang w:val="en-US" w:eastAsia="ru-BY"/>
+        </w:rPr>
+        <w:t>pka</w:t>
+      </w:r>
+      <w:proofErr w:type="spellEnd"/>
+      <w:r>
+        <w:rPr>
+          <w:rFonts w:ascii="Times New Roman" w:eastAsia="Times New Roman" w:hAnsi="Times New Roman" w:cs="Times New Roman"/>
+          <w:sz w:val="24"/>
+          <w:szCs w:val="24"/>
+          <w:lang w:val="ru-RU" w:eastAsia="ru-BY"/>
+        </w:rPr>
+        <w:t>.</w:t>
+      </w:r>
+      <w:r>
+        <w:rPr>
+          <w:rFonts w:ascii="Times New Roman" w:eastAsia="Times New Roman" w:hAnsi="Times New Roman" w:cs="Times New Roman"/>
+          <w:sz w:val="24"/>
+          <w:szCs w:val="24"/>
+          <w:lang w:val="ru-RU" w:eastAsia="ru-BY"/>
+        </w:rPr>
+        <w:drawing>
+          <wp:anchor distT="0" distB="0" distL="114300" distR="114300" simplePos="0" relativeHeight="251671552" behindDoc="0" locked="0" layoutInCell="1" allowOverlap="1" wp14:anchorId="57EC4F56" wp14:editId="51B2669C">
+            <wp:simplePos x="0" y="0"/>
+            <wp:positionH relativeFrom="margin">
+              <wp:align>left</wp:align>
+            </wp:positionH>
+            <wp:positionV relativeFrom="paragraph">
+              <wp:posOffset>242570</wp:posOffset>
+            </wp:positionV>
+            <wp:extent cx="5940425" cy="2062480"/>
+            <wp:effectExtent l="0" t="0" r="3175" b="0"/>
+            <wp:wrapTopAndBottom/>
+            <wp:docPr id="14" name="Рисунок 14"/>
+            <wp:cNvGraphicFramePr>
+              <a:graphicFrameLocks xmlns:a="http://schemas.openxmlformats.org/drawingml/2006/main" noChangeAspect="1"/>
+            </wp:cNvGraphicFramePr>
+            <a:graphic xmlns:a="http://schemas.openxmlformats.org/drawingml/2006/main">
+              <a:graphicData uri="http://schemas.openxmlformats.org/drawingml/2006/picture">
+                <pic:pic xmlns:pic="http://schemas.openxmlformats.org/drawingml/2006/picture">
+                  <pic:nvPicPr>
+                    <pic:cNvPr id="1" name=""/>
+                    <pic:cNvPicPr/>
+                  </pic:nvPicPr>
+                  <pic:blipFill>
+                    <a:blip r:embed="rId16">
+                      <a:extLst>
+                        <a:ext uri="{28A0092B-C50C-407E-A947-70E740481C1C}">
+                          <a14:useLocalDpi xmlns:a14="http://schemas.microsoft.com/office/drawing/2010/main" val="0"/>
+                        </a:ext>
+                      </a:extLst>
+                    </a:blip>
+                    <a:stretch>
+                      <a:fillRect/>
+                    </a:stretch>
+                  </pic:blipFill>
+                  <pic:spPr>
+                    <a:xfrm>
+                      <a:off x="0" y="0"/>
+                      <a:ext cx="5940425" cy="2062480"/>
+                    </a:xfrm>
+                    <a:prstGeom prst="rect">
+                      <a:avLst/>
+                    </a:prstGeom>
+                  </pic:spPr>
+                </pic:pic>
+              </a:graphicData>
+            </a:graphic>
+          </wp:anchor>
+        </w:drawing>
+      </w:r>
+    </w:p>
+    <w:p>
+      <w:pPr>
+        <w:rPr>
+          <w:rFonts w:ascii="Times New Roman" w:eastAsia="Times New Roman" w:hAnsi="Times New Roman" w:cs="Times New Roman"/>
+          <w:sz w:val="24"/>
+          <w:szCs w:val="24"/>
+          <w:lang w:val="ru-RU" w:eastAsia="ru-BY"/>
+        </w:rPr>
+      </w:pPr>
+    </w:p>
+    <w:p>
+      <w:pPr>
+        <w:rPr>
+          <w:rFonts w:ascii="Times New Roman" w:eastAsia="Times New Roman" w:hAnsi="Times New Roman" w:cs="Times New Roman"/>
+          <w:sz w:val="24"/>
+          <w:szCs w:val="24"/>
+          <w:lang w:val="ru-RU" w:eastAsia="ru-BY"/>
+        </w:rPr>
+      </w:pPr>
+      <w:r>
+        <w:rPr>
+          <w:rFonts w:ascii="Times New Roman" w:eastAsia="Times New Roman" w:hAnsi="Times New Roman" w:cs="Times New Roman"/>
+          <w:sz w:val="24"/>
+          <w:szCs w:val="24"/>
+          <w:lang w:val="ru-RU" w:eastAsia="ru-BY"/>
+        </w:rPr>
+        <w:t xml:space="preserve">ЧАСТЬ </w:t>
+      </w:r>
+      <w:r>
+        <w:rPr>
+          <w:rFonts w:ascii="Times New Roman" w:eastAsia="Times New Roman" w:hAnsi="Times New Roman" w:cs="Times New Roman"/>
+          <w:sz w:val="24"/>
+          <w:szCs w:val="24"/>
+          <w:lang w:val="ru-RU" w:eastAsia="ru-BY"/>
+        </w:rPr>
+        <w:t>2</w:t>
+      </w:r>
+    </w:p>
+    <w:p>
+      <w:pPr>
+        <w:rPr>
+          <w:rFonts w:ascii="Times New Roman" w:eastAsia="Times New Roman" w:hAnsi="Times New Roman" w:cs="Times New Roman"/>
+          <w:sz w:val="24"/>
+          <w:szCs w:val="24"/>
+          <w:lang w:val="ru-RU" w:eastAsia="ru-BY"/>
+        </w:rPr>
+      </w:pPr>
+      <w:r>
+        <w:rPr>
+          <w:rFonts w:ascii="Times New Roman" w:eastAsia="Times New Roman" w:hAnsi="Times New Roman" w:cs="Times New Roman"/>
+          <w:sz w:val="24"/>
+          <w:szCs w:val="24"/>
+          <w:lang w:val="ru-RU" w:eastAsia="ru-BY"/>
+        </w:rPr>
+        <w:t>ШАГ 5</w:t>
+      </w:r>
+    </w:p>
+    <w:p>
+      <w:pPr>
+        <w:rPr>
+          <w:rFonts w:ascii="Times New Roman" w:eastAsia="Times New Roman" w:hAnsi="Times New Roman" w:cs="Times New Roman"/>
+          <w:sz w:val="24"/>
+          <w:szCs w:val="24"/>
+          <w:lang w:val="ru-RU" w:eastAsia="ru-BY"/>
+        </w:rPr>
+      </w:pPr>
+      <w:r>
+        <w:rPr>
+          <w:rFonts w:ascii="Times New Roman" w:eastAsia="Times New Roman" w:hAnsi="Times New Roman" w:cs="Times New Roman"/>
+          <w:sz w:val="24"/>
+          <w:szCs w:val="24"/>
+          <w:lang w:val="ru-RU" w:eastAsia="ru-BY"/>
+        </w:rPr>
+        <w:t xml:space="preserve">Адрес шлюза </w:t>
+      </w:r>
+      <w:proofErr w:type="spellStart"/>
+      <w:r>
+        <w:rPr>
+          <w:rFonts w:ascii="Times New Roman" w:eastAsia="Times New Roman" w:hAnsi="Times New Roman" w:cs="Times New Roman"/>
+          <w:sz w:val="24"/>
+          <w:szCs w:val="24"/>
+          <w:lang w:val="en-US" w:eastAsia="ru-BY"/>
+        </w:rPr>
+        <w:t>ipv</w:t>
+      </w:r>
+      <w:proofErr w:type="spellEnd"/>
+      <w:r>
+        <w:rPr>
+          <w:rFonts w:ascii="Times New Roman" w:eastAsia="Times New Roman" w:hAnsi="Times New Roman" w:cs="Times New Roman"/>
+          <w:sz w:val="24"/>
+          <w:szCs w:val="24"/>
+          <w:lang w:val="ru-RU" w:eastAsia="ru-BY"/>
+        </w:rPr>
+        <w:t>6</w:t>
+      </w:r>
+      <w:r>
+        <w:rPr>
+          <w:rFonts w:ascii="Times New Roman" w:eastAsia="Times New Roman" w:hAnsi="Times New Roman" w:cs="Times New Roman"/>
+          <w:sz w:val="24"/>
+          <w:szCs w:val="24"/>
+          <w:lang w:val="ru-RU" w:eastAsia="ru-BY"/>
+        </w:rPr>
+        <w:t xml:space="preserve"> сервера указан неправильно (</w:t>
+      </w:r>
+      <w:r>
+        <w:rPr>
+          <w:rFonts w:ascii="Times New Roman" w:eastAsia="Times New Roman" w:hAnsi="Times New Roman" w:cs="Times New Roman"/>
+          <w:sz w:val="24"/>
+          <w:szCs w:val="24"/>
+          <w:lang w:val="ru-RU" w:eastAsia="ru-BY"/>
+        </w:rPr>
+        <w:t>FE80::</w:t>
+      </w:r>
+      <w:r>
+        <w:rPr>
+          <w:rFonts w:ascii="Times New Roman" w:eastAsia="Times New Roman" w:hAnsi="Times New Roman" w:cs="Times New Roman"/>
+          <w:sz w:val="24"/>
+          <w:szCs w:val="24"/>
+          <w:lang w:val="ru-RU" w:eastAsia="ru-BY"/>
+        </w:rPr>
+        <w:t>1).</w:t>
+      </w:r>
+    </w:p>
+    <w:p>
+      <w:pPr>
+        <w:rPr>
+          <w:rFonts w:ascii="Times New Roman" w:eastAsia="Times New Roman" w:hAnsi="Times New Roman" w:cs="Times New Roman"/>
+          <w:sz w:val="24"/>
+          <w:szCs w:val="24"/>
+          <w:lang w:val="ru-RU" w:eastAsia="ru-BY"/>
+        </w:rPr>
+      </w:pPr>
+      <w:r>
+        <w:rPr>
+          <w:rFonts w:ascii="Times New Roman" w:eastAsia="Times New Roman" w:hAnsi="Times New Roman" w:cs="Times New Roman"/>
+          <w:sz w:val="24"/>
+          <w:szCs w:val="24"/>
+          <w:lang w:val="ru-RU" w:eastAsia="ru-BY"/>
+        </w:rPr>
+        <w:t>ШАГ 6</w:t>
+      </w:r>
+    </w:p>
+    <w:p>
+      <w:pPr>
+        <w:rPr>
+          <w:rFonts w:ascii="Times New Roman" w:eastAsia="Times New Roman" w:hAnsi="Times New Roman" w:cs="Times New Roman"/>
+          <w:sz w:val="24"/>
+          <w:szCs w:val="24"/>
+          <w:lang w:val="en-US" w:eastAsia="ru-BY"/>
+        </w:rPr>
+      </w:pPr>
+      <w:r>
+        <w:rPr>
+          <w:rFonts w:ascii="Times New Roman" w:eastAsia="Times New Roman" w:hAnsi="Times New Roman" w:cs="Times New Roman"/>
+          <w:sz w:val="24"/>
+          <w:szCs w:val="24"/>
+          <w:lang w:val="ru-RU" w:eastAsia="ru-BY"/>
+        </w:rPr>
+        <w:t xml:space="preserve">Исправить в настройках конфигурации сервера адрес шлюза </w:t>
+      </w:r>
+      <w:proofErr w:type="spellStart"/>
+      <w:r>
+        <w:rPr>
+          <w:rFonts w:ascii="Times New Roman" w:eastAsia="Times New Roman" w:hAnsi="Times New Roman" w:cs="Times New Roman"/>
+          <w:sz w:val="24"/>
+          <w:szCs w:val="24"/>
+          <w:lang w:val="en-US" w:eastAsia="ru-BY"/>
+        </w:rPr>
+        <w:t>ipv</w:t>
+      </w:r>
+      <w:proofErr w:type="spellEnd"/>
+      <w:r>
+        <w:rPr>
+          <w:rFonts w:ascii="Times New Roman" w:eastAsia="Times New Roman" w:hAnsi="Times New Roman" w:cs="Times New Roman"/>
+          <w:sz w:val="24"/>
+          <w:szCs w:val="24"/>
+          <w:lang w:val="ru-RU" w:eastAsia="ru-BY"/>
+        </w:rPr>
+        <w:t>6</w:t>
+      </w:r>
+      <w:r>
+        <w:rPr>
+          <w:rFonts w:ascii="Times New Roman" w:eastAsia="Times New Roman" w:hAnsi="Times New Roman" w:cs="Times New Roman"/>
+          <w:sz w:val="24"/>
+          <w:szCs w:val="24"/>
+          <w:lang w:val="ru-RU" w:eastAsia="ru-BY"/>
+        </w:rPr>
+        <w:t xml:space="preserve"> на </w:t>
+      </w:r>
+      <w:r>
+        <w:rPr>
+          <w:rFonts w:ascii="Times New Roman" w:eastAsia="Times New Roman" w:hAnsi="Times New Roman" w:cs="Times New Roman"/>
+          <w:sz w:val="24"/>
+          <w:szCs w:val="24"/>
+          <w:lang w:val="ru-RU" w:eastAsia="ru-BY"/>
+        </w:rPr>
+        <w:t>FE</w:t>
+      </w:r>
+      <w:proofErr w:type="gramStart"/>
+      <w:r>
+        <w:rPr>
+          <w:rFonts w:ascii="Times New Roman" w:eastAsia="Times New Roman" w:hAnsi="Times New Roman" w:cs="Times New Roman"/>
+          <w:sz w:val="24"/>
+          <w:szCs w:val="24"/>
+          <w:lang w:val="ru-RU" w:eastAsia="ru-BY"/>
+        </w:rPr>
+        <w:t>80::</w:t>
+      </w:r>
+      <w:proofErr w:type="gramEnd"/>
+      <w:r>
+        <w:rPr>
+          <w:rFonts w:ascii="Times New Roman" w:eastAsia="Times New Roman" w:hAnsi="Times New Roman" w:cs="Times New Roman"/>
+          <w:sz w:val="24"/>
+          <w:szCs w:val="24"/>
+          <w:lang w:val="ru-RU" w:eastAsia="ru-BY"/>
+        </w:rPr>
+        <w:t>A</w:t>
+      </w:r>
+      <w:r>
+        <w:rPr>
+          <w:rFonts w:ascii="Times New Roman" w:eastAsia="Times New Roman" w:hAnsi="Times New Roman" w:cs="Times New Roman"/>
+          <w:sz w:val="24"/>
+          <w:szCs w:val="24"/>
+          <w:lang w:val="ru-RU" w:eastAsia="ru-BY"/>
+        </w:rPr>
+        <w:t>.</w:t>
+      </w:r>
+    </w:p>
+    <w:p>
+      <w:pPr>
+        <w:rPr>
+          <w:rFonts w:ascii="Times New Roman" w:eastAsia="Times New Roman" w:hAnsi="Times New Roman" w:cs="Times New Roman"/>
+          <w:sz w:val="24"/>
+          <w:szCs w:val="24"/>
+          <w:lang w:val="en-US" w:eastAsia="ru-BY"/>
+        </w:rPr>
+      </w:pPr>
+      <w:r>
+        <w:rPr>
+          <w:rFonts w:ascii="Times New Roman" w:eastAsia="Times New Roman" w:hAnsi="Times New Roman" w:cs="Times New Roman"/>
+          <w:sz w:val="24"/>
+          <w:szCs w:val="24"/>
+          <w:lang w:val="ru-RU" w:eastAsia="ru-BY"/>
+        </w:rPr>
+        <w:lastRenderedPageBreak/>
+        <w:t xml:space="preserve">ЧАСТЬ </w:t>
+      </w:r>
+      <w:r>
+        <w:rPr>
+          <w:rFonts w:ascii="Times New Roman" w:eastAsia="Times New Roman" w:hAnsi="Times New Roman" w:cs="Times New Roman"/>
+          <w:sz w:val="24"/>
+          <w:szCs w:val="24"/>
+          <w:lang w:val="en-US" w:eastAsia="ru-BY"/>
+        </w:rPr>
+        <w:t>3</w:t>
+      </w:r>
+    </w:p>
+    <w:p>
+      <w:pPr>
+        <w:rPr>
+          <w:rFonts w:ascii="Times New Roman" w:eastAsia="Times New Roman" w:hAnsi="Times New Roman" w:cs="Times New Roman"/>
+          <w:sz w:val="24"/>
+          <w:szCs w:val="24"/>
+          <w:lang w:val="ru-RU" w:eastAsia="ru-BY"/>
+        </w:rPr>
+      </w:pPr>
+      <w:r>
+        <w:rPr>
+          <w:rFonts w:ascii="Times New Roman" w:eastAsia="Times New Roman" w:hAnsi="Times New Roman" w:cs="Times New Roman"/>
+          <w:sz w:val="24"/>
+          <w:szCs w:val="24"/>
+          <w:lang w:val="ru-RU" w:eastAsia="ru-BY"/>
+        </w:rPr>
+        <w:t>ШАГ 5</w:t>
+      </w:r>
+    </w:p>
+    <w:p>
+      <w:pPr>
+        <w:rPr>
+          <w:rFonts w:ascii="Times New Roman" w:eastAsia="Times New Roman" w:hAnsi="Times New Roman" w:cs="Times New Roman"/>
+          <w:sz w:val="24"/>
+          <w:szCs w:val="24"/>
+          <w:lang w:val="ru-RU" w:eastAsia="ru-BY"/>
+        </w:rPr>
+      </w:pPr>
+      <w:r>
+        <w:rPr>
+          <w:rFonts w:ascii="Times New Roman" w:eastAsia="Times New Roman" w:hAnsi="Times New Roman" w:cs="Times New Roman"/>
+          <w:sz w:val="24"/>
+          <w:szCs w:val="24"/>
+          <w:lang w:val="ru-RU" w:eastAsia="ru-BY"/>
+        </w:rPr>
+        <w:t xml:space="preserve">У </w:t>
+      </w:r>
+      <w:r>
+        <w:rPr>
+          <w:rFonts w:ascii="Times New Roman" w:eastAsia="Times New Roman" w:hAnsi="Times New Roman" w:cs="Times New Roman"/>
+          <w:sz w:val="24"/>
+          <w:szCs w:val="24"/>
+          <w:lang w:val="en-US" w:eastAsia="ru-BY"/>
+        </w:rPr>
+        <w:t>PC</w:t>
+      </w:r>
+      <w:r>
+        <w:rPr>
+          <w:rFonts w:ascii="Times New Roman" w:eastAsia="Times New Roman" w:hAnsi="Times New Roman" w:cs="Times New Roman"/>
+          <w:sz w:val="24"/>
+          <w:szCs w:val="24"/>
+          <w:lang w:val="ru-RU" w:eastAsia="ru-BY"/>
+        </w:rPr>
+        <w:t xml:space="preserve">2 </w:t>
+      </w:r>
+      <w:r>
+        <w:rPr>
+          <w:rFonts w:ascii="Times New Roman" w:eastAsia="Times New Roman" w:hAnsi="Times New Roman" w:cs="Times New Roman"/>
+          <w:sz w:val="24"/>
+          <w:szCs w:val="24"/>
+          <w:lang w:val="ru-RU" w:eastAsia="ru-BY"/>
+        </w:rPr>
+        <w:t>отсутствует шлюз по умолчанию</w:t>
+      </w:r>
+      <w:r>
+        <w:rPr>
+          <w:rFonts w:ascii="Times New Roman" w:eastAsia="Times New Roman" w:hAnsi="Times New Roman" w:cs="Times New Roman"/>
+          <w:sz w:val="24"/>
+          <w:szCs w:val="24"/>
+          <w:lang w:val="ru-RU" w:eastAsia="ru-BY"/>
+        </w:rPr>
+        <w:t>.</w:t>
+      </w:r>
+    </w:p>
+    <w:p>
+      <w:pPr>
+        <w:rPr>
+          <w:rFonts w:ascii="Times New Roman" w:eastAsia="Times New Roman" w:hAnsi="Times New Roman" w:cs="Times New Roman"/>
+          <w:sz w:val="24"/>
+          <w:szCs w:val="24"/>
+          <w:lang w:val="ru-RU" w:eastAsia="ru-BY"/>
+        </w:rPr>
+      </w:pPr>
+      <w:r>
+        <w:rPr>
+          <w:rFonts w:ascii="Times New Roman" w:eastAsia="Times New Roman" w:hAnsi="Times New Roman" w:cs="Times New Roman"/>
+          <w:sz w:val="24"/>
+          <w:szCs w:val="24"/>
+          <w:lang w:val="ru-RU" w:eastAsia="ru-BY"/>
+        </w:rPr>
+        <w:t>ШАГ 6</w:t>
+      </w:r>
+    </w:p>
+    <w:p>
+      <w:pPr>
+        <w:rPr>
+          <w:rFonts w:ascii="Times New Roman" w:eastAsia="Times New Roman" w:hAnsi="Times New Roman" w:cs="Times New Roman"/>
+          <w:sz w:val="24"/>
+          <w:szCs w:val="24"/>
+          <w:lang w:val="ru-RU" w:eastAsia="ru-BY"/>
+        </w:rPr>
+      </w:pPr>
+      <w:r>
+        <w:rPr>
+          <w:rFonts w:ascii="Times New Roman" w:eastAsia="Times New Roman" w:hAnsi="Times New Roman" w:cs="Times New Roman"/>
+          <w:sz w:val="24"/>
+          <w:szCs w:val="24"/>
+          <w:lang w:val="ru-RU" w:eastAsia="ru-BY"/>
+        </w:rPr>
+        <w:t xml:space="preserve">Добавить адрес шлюза по умолчанию </w:t>
+      </w:r>
+      <w:r>
+        <w:rPr>
+          <w:rFonts w:ascii="Times New Roman" w:eastAsia="Times New Roman" w:hAnsi="Times New Roman" w:cs="Times New Roman"/>
+          <w:sz w:val="24"/>
+          <w:szCs w:val="24"/>
+          <w:lang w:val="ru-RU" w:eastAsia="ru-BY"/>
+        </w:rPr>
+        <w:t xml:space="preserve">(192.168.0.1) </w:t>
+      </w:r>
+      <w:r>
+        <w:rPr>
+          <w:rFonts w:ascii="Times New Roman" w:eastAsia="Times New Roman" w:hAnsi="Times New Roman" w:cs="Times New Roman"/>
+          <w:sz w:val="24"/>
+          <w:szCs w:val="24"/>
+          <w:lang w:val="ru-RU" w:eastAsia="ru-BY"/>
+        </w:rPr>
+        <w:t xml:space="preserve">для </w:t>
+      </w:r>
+      <w:r>
+        <w:rPr>
+          <w:rFonts w:ascii="Times New Roman" w:eastAsia="Times New Roman" w:hAnsi="Times New Roman" w:cs="Times New Roman"/>
+          <w:sz w:val="24"/>
+          <w:szCs w:val="24"/>
+          <w:lang w:val="en-US" w:eastAsia="ru-BY"/>
+        </w:rPr>
+        <w:t>PC</w:t>
+      </w:r>
+      <w:r>
+        <w:rPr>
+          <w:rFonts w:ascii="Times New Roman" w:eastAsia="Times New Roman" w:hAnsi="Times New Roman" w:cs="Times New Roman"/>
+          <w:sz w:val="24"/>
+          <w:szCs w:val="24"/>
+          <w:lang w:val="ru-RU" w:eastAsia="ru-BY"/>
+        </w:rPr>
+        <w:t>2</w:t>
+      </w:r>
+      <w:r>
+        <w:rPr>
+          <w:rFonts w:ascii="Times New Roman" w:eastAsia="Times New Roman" w:hAnsi="Times New Roman" w:cs="Times New Roman"/>
+          <w:sz w:val="24"/>
+          <w:szCs w:val="24"/>
+          <w:lang w:val="ru-RU" w:eastAsia="ru-BY"/>
+        </w:rPr>
+        <w:t>.</w:t>
+      </w:r>
+    </w:p>
+    <w:p>
+      <w:pPr>
+        <w:rPr>
+          <w:rFonts w:ascii="Times New Roman" w:hAnsi="Times New Roman" w:cs="Times New Roman"/>
+          <w:sz w:val="24"/>
+          <w:szCs w:val="24"/>
+          <w:lang w:val="en-US"/>
+        </w:rPr>
+      </w:pPr>
+      <w:r>
+        <w:rPr>
+          <w:rFonts w:ascii="Times New Roman" w:hAnsi="Times New Roman" w:cs="Times New Roman"/>
+          <w:sz w:val="24"/>
+          <w:szCs w:val="24"/>
+          <w:lang w:val="en-US"/>
+        </w:rPr>
+        <w:t>---------------------------------------------------------------------------------------------------------------------</w:t>
+      </w:r>
+    </w:p>
+    <w:p>
+      <w:pPr>
+        <w:rPr>
+          <w:rFonts w:ascii="Times New Roman" w:eastAsia="Times New Roman" w:hAnsi="Times New Roman" w:cs="Times New Roman"/>
+          <w:sz w:val="24"/>
+          <w:szCs w:val="24"/>
+          <w:lang w:val="ru-RU" w:eastAsia="ru-BY"/>
+        </w:rPr>
+      </w:pPr>
     </w:p>
     <w:sectPr>
       <w:pgSz w:w="11906" w:h="16838"/>

--- a/Lab2/Lab2.docx
+++ b/Lab2/Lab2.docx
@@ -749,7 +749,6 @@
                 <w:lang w:eastAsia="ru-RU"/>
               </w:rPr>
             </w:pPr>
-            <w:proofErr w:type="spellStart"/>
             <w:r>
               <w:rPr>
                 <w:rFonts w:ascii="Times New Roman" w:eastAsia="Times New Roman" w:hAnsi="Times New Roman" w:cs="Times New Roman"/>
@@ -760,7 +759,6 @@
               </w:rPr>
               <w:t>Hub</w:t>
             </w:r>
-            <w:proofErr w:type="spellEnd"/>
           </w:p>
         </w:tc>
         <w:tc>
@@ -1074,7 +1072,6 @@
                 <w:lang w:eastAsia="ru-RU"/>
               </w:rPr>
             </w:pPr>
-            <w:proofErr w:type="spellStart"/>
             <w:r>
               <w:rPr>
                 <w:rFonts w:ascii="Times New Roman" w:eastAsia="Times New Roman" w:hAnsi="Times New Roman" w:cs="Times New Roman"/>
@@ -1085,7 +1082,6 @@
               </w:rPr>
               <w:t>Router</w:t>
             </w:r>
-            <w:proofErr w:type="spellEnd"/>
           </w:p>
         </w:tc>
         <w:tc>
@@ -4087,7 +4083,6 @@
                 <w:lang w:eastAsia="ru-RU"/>
               </w:rPr>
             </w:pPr>
-            <w:proofErr w:type="spellStart"/>
             <w:r>
               <w:rPr>
                 <w:rFonts w:ascii="Times New Roman" w:eastAsia="Times New Roman" w:hAnsi="Times New Roman" w:cs="Times New Roman"/>
@@ -4098,7 +4093,6 @@
               </w:rPr>
               <w:t>Router</w:t>
             </w:r>
-            <w:proofErr w:type="spellEnd"/>
           </w:p>
         </w:tc>
         <w:tc>
@@ -5094,7 +5088,6 @@
                 <w:lang w:eastAsia="ru-RU"/>
               </w:rPr>
             </w:pPr>
-            <w:proofErr w:type="spellStart"/>
             <w:r>
               <w:rPr>
                 <w:rFonts w:ascii="Times New Roman" w:eastAsia="Times New Roman" w:hAnsi="Times New Roman" w:cs="Times New Roman"/>
@@ -5105,7 +5098,6 @@
               </w:rPr>
               <w:t>Router</w:t>
             </w:r>
-            <w:proofErr w:type="spellEnd"/>
           </w:p>
         </w:tc>
         <w:tc>
@@ -6364,27 +6356,7 @@
           <w:szCs w:val="24"/>
           <w:lang w:val="ru-RU"/>
         </w:rPr>
-        <w:t xml:space="preserve">Оконечное устройство отправляет </w:t>
-      </w:r>
-      <w:proofErr w:type="gramStart"/>
-      <w:r>
-        <w:rPr>
-          <w:rFonts w:ascii="Times New Roman" w:hAnsi="Times New Roman" w:cs="Times New Roman"/>
-          <w:sz w:val="24"/>
-          <w:szCs w:val="24"/>
-          <w:lang w:val="ru-RU"/>
-        </w:rPr>
-        <w:t>ARP-запрос</w:t>
-      </w:r>
-      <w:proofErr w:type="gramEnd"/>
-      <w:r>
-        <w:rPr>
-          <w:rFonts w:ascii="Times New Roman" w:hAnsi="Times New Roman" w:cs="Times New Roman"/>
-          <w:sz w:val="24"/>
-          <w:szCs w:val="24"/>
-          <w:lang w:val="ru-RU"/>
-        </w:rPr>
-        <w:t xml:space="preserve"> когда ему нужно узнать MAC-адрес другого устройства в той же локальной сети, но этот адрес отсутствует в его ARP-кэше.</w:t>
+        <w:t>Оконечное устройство отправляет ARP-запрос когда ему нужно узнать MAC-адрес другого устройства в той же локальной сети, но этот адрес отсутствует в его ARP-кэше.</w:t>
       </w:r>
     </w:p>
     <w:p>
@@ -6960,25 +6932,14 @@
         </w:rPr>
         <w:t xml:space="preserve"> 0, </w:t>
       </w:r>
-      <w:proofErr w:type="spellStart"/>
-      <w:r>
-        <w:rPr>
-          <w:rFonts w:ascii="Times New Roman" w:hAnsi="Times New Roman" w:cs="Times New Roman"/>
-          <w:sz w:val="24"/>
-          <w:szCs w:val="24"/>
-          <w:lang w:val="ru-RU"/>
-        </w:rPr>
-        <w:t>тк</w:t>
-      </w:r>
-      <w:proofErr w:type="spellEnd"/>
-      <w:r>
-        <w:rPr>
-          <w:rFonts w:ascii="Times New Roman" w:hAnsi="Times New Roman" w:cs="Times New Roman"/>
-          <w:sz w:val="24"/>
-          <w:szCs w:val="24"/>
-          <w:lang w:val="ru-RU"/>
-        </w:rPr>
-        <w:t xml:space="preserve"> маршрутизатор не </w:t>
+      <w:r>
+        <w:rPr>
+          <w:rFonts w:ascii="Times New Roman" w:hAnsi="Times New Roman" w:cs="Times New Roman"/>
+          <w:sz w:val="24"/>
+          <w:szCs w:val="24"/>
+          <w:lang w:val="ru-RU"/>
+        </w:rPr>
+        <w:t xml:space="preserve">тк маршрутизатор не </w:t>
       </w:r>
       <w:r>
         <w:rPr>
@@ -7270,85 +7231,14 @@
         </w:rPr>
         <w:t xml:space="preserve"> </w:t>
       </w:r>
-      <w:proofErr w:type="spellStart"/>
-      <w:r>
-        <w:rPr>
-          <w:rFonts w:ascii="Times New Roman" w:hAnsi="Times New Roman" w:cs="Times New Roman"/>
-          <w:sz w:val="24"/>
-          <w:szCs w:val="24"/>
-          <w:lang w:val="ru-RU"/>
-        </w:rPr>
-        <w:t>show</w:t>
-      </w:r>
-      <w:proofErr w:type="spellEnd"/>
-      <w:r>
-        <w:rPr>
-          <w:rFonts w:ascii="Times New Roman" w:hAnsi="Times New Roman" w:cs="Times New Roman"/>
-          <w:sz w:val="24"/>
-          <w:szCs w:val="24"/>
-          <w:lang w:val="ru-RU"/>
-        </w:rPr>
-        <w:t xml:space="preserve"> </w:t>
-      </w:r>
-      <w:proofErr w:type="spellStart"/>
-      <w:r>
-        <w:rPr>
-          <w:rFonts w:ascii="Times New Roman" w:hAnsi="Times New Roman" w:cs="Times New Roman"/>
-          <w:sz w:val="24"/>
-          <w:szCs w:val="24"/>
-          <w:lang w:val="ru-RU"/>
-        </w:rPr>
-        <w:t>ip</w:t>
-      </w:r>
-      <w:proofErr w:type="spellEnd"/>
-      <w:r>
-        <w:rPr>
-          <w:rFonts w:ascii="Times New Roman" w:hAnsi="Times New Roman" w:cs="Times New Roman"/>
-          <w:sz w:val="24"/>
-          <w:szCs w:val="24"/>
-          <w:lang w:val="ru-RU"/>
-        </w:rPr>
-        <w:t xml:space="preserve"> </w:t>
-      </w:r>
-      <w:proofErr w:type="spellStart"/>
-      <w:r>
-        <w:rPr>
-          <w:rFonts w:ascii="Times New Roman" w:hAnsi="Times New Roman" w:cs="Times New Roman"/>
-          <w:sz w:val="24"/>
-          <w:szCs w:val="24"/>
-          <w:lang w:val="ru-RU"/>
-        </w:rPr>
-        <w:t>interface</w:t>
-      </w:r>
-      <w:proofErr w:type="spellEnd"/>
-      <w:r>
-        <w:rPr>
-          <w:rFonts w:ascii="Times New Roman" w:hAnsi="Times New Roman" w:cs="Times New Roman"/>
-          <w:sz w:val="24"/>
-          <w:szCs w:val="24"/>
-          <w:lang w:val="ru-RU"/>
-        </w:rPr>
-        <w:t xml:space="preserve"> </w:t>
-      </w:r>
-      <w:proofErr w:type="spellStart"/>
-      <w:r>
-        <w:rPr>
-          <w:rFonts w:ascii="Times New Roman" w:hAnsi="Times New Roman" w:cs="Times New Roman"/>
-          <w:sz w:val="24"/>
-          <w:szCs w:val="24"/>
-          <w:lang w:val="ru-RU"/>
-        </w:rPr>
-        <w:t>brief</w:t>
-      </w:r>
-      <w:proofErr w:type="spellEnd"/>
-      <w:r>
-        <w:rPr>
-          <w:rFonts w:ascii="Times New Roman" w:hAnsi="Times New Roman" w:cs="Times New Roman"/>
-          <w:sz w:val="24"/>
-          <w:szCs w:val="24"/>
-          <w:lang w:val="ru-RU"/>
-        </w:rPr>
-        <w:t xml:space="preserve"> - кратк</w:t>
+      <w:r>
+        <w:rPr>
+          <w:rFonts w:ascii="Times New Roman" w:hAnsi="Times New Roman" w:cs="Times New Roman"/>
+          <w:sz w:val="24"/>
+          <w:szCs w:val="24"/>
+          <w:lang w:val="ru-RU"/>
+        </w:rPr>
+        <w:t>show ip interface brief - кратк</w:t>
       </w:r>
       <w:r>
         <w:rPr>
@@ -7384,47 +7274,7 @@
           <w:szCs w:val="24"/>
           <w:lang w:val="ru-RU"/>
         </w:rPr>
-        <w:t xml:space="preserve"> по всем интерфейсам, </w:t>
-      </w:r>
-      <w:proofErr w:type="spellStart"/>
-      <w:r>
-        <w:rPr>
-          <w:rFonts w:ascii="Times New Roman" w:hAnsi="Times New Roman" w:cs="Times New Roman"/>
-          <w:sz w:val="24"/>
-          <w:szCs w:val="24"/>
-          <w:lang w:val="ru-RU"/>
-        </w:rPr>
-        <w:t>show</w:t>
-      </w:r>
-      <w:proofErr w:type="spellEnd"/>
-      <w:r>
-        <w:rPr>
-          <w:rFonts w:ascii="Times New Roman" w:hAnsi="Times New Roman" w:cs="Times New Roman"/>
-          <w:sz w:val="24"/>
-          <w:szCs w:val="24"/>
-          <w:lang w:val="ru-RU"/>
-        </w:rPr>
-        <w:t xml:space="preserve"> </w:t>
-      </w:r>
-      <w:proofErr w:type="spellStart"/>
-      <w:r>
-        <w:rPr>
-          <w:rFonts w:ascii="Times New Roman" w:hAnsi="Times New Roman" w:cs="Times New Roman"/>
-          <w:sz w:val="24"/>
-          <w:szCs w:val="24"/>
-          <w:lang w:val="ru-RU"/>
-        </w:rPr>
-        <w:t>interfaces</w:t>
-      </w:r>
-      <w:proofErr w:type="spellEnd"/>
-      <w:r>
-        <w:rPr>
-          <w:rFonts w:ascii="Times New Roman" w:hAnsi="Times New Roman" w:cs="Times New Roman"/>
-          <w:sz w:val="24"/>
-          <w:szCs w:val="24"/>
-          <w:lang w:val="ru-RU"/>
-        </w:rPr>
-        <w:t xml:space="preserve"> - подробн</w:t>
+        <w:t xml:space="preserve"> по всем интерфейсам, show interfaces - подробн</w:t>
       </w:r>
       <w:r>
         <w:rPr>
@@ -8049,8 +7899,6 @@
           <w:lang w:eastAsia="ru-BY"/>
         </w:rPr>
       </w:pPr>
-      <w:proofErr w:type="spellStart"/>
-      <w:proofErr w:type="gramStart"/>
       <w:r>
         <w:rPr>
           <w:rFonts w:ascii="Times New Roman" w:eastAsia="Times New Roman" w:hAnsi="Times New Roman" w:cs="Times New Roman"/>
@@ -8058,30 +7906,8 @@
           <w:szCs w:val="24"/>
           <w:lang w:eastAsia="ru-BY"/>
         </w:rPr>
-        <w:t>Switch</w:t>
-      </w:r>
-      <w:proofErr w:type="spellEnd"/>
-      <w:r>
-        <w:rPr>
-          <w:rFonts w:ascii="Times New Roman" w:eastAsia="Times New Roman" w:hAnsi="Times New Roman" w:cs="Times New Roman"/>
-          <w:sz w:val="24"/>
-          <w:szCs w:val="24"/>
-          <w:lang w:eastAsia="ru-BY"/>
-        </w:rPr>
-        <w:t>&gt;</w:t>
-      </w:r>
-      <w:proofErr w:type="spellStart"/>
-      <w:r>
-        <w:rPr>
-          <w:rFonts w:ascii="Times New Roman" w:eastAsia="Times New Roman" w:hAnsi="Times New Roman" w:cs="Times New Roman"/>
-          <w:sz w:val="24"/>
-          <w:szCs w:val="24"/>
-          <w:lang w:eastAsia="ru-BY"/>
-        </w:rPr>
-        <w:t>enable</w:t>
-      </w:r>
-      <w:proofErr w:type="spellEnd"/>
-      <w:proofErr w:type="gramEnd"/>
+        <w:t>Switch&gt;enable</w:t>
+      </w:r>
     </w:p>
     <w:p>
       <w:pPr>
@@ -8093,7 +7919,6 @@
           <w:lang w:eastAsia="ru-BY"/>
         </w:rPr>
       </w:pPr>
-      <w:proofErr w:type="spellStart"/>
       <w:r>
         <w:rPr>
           <w:rFonts w:ascii="Times New Roman" w:eastAsia="Times New Roman" w:hAnsi="Times New Roman" w:cs="Times New Roman"/>
@@ -8101,17 +7926,7 @@
           <w:szCs w:val="24"/>
           <w:lang w:eastAsia="ru-BY"/>
         </w:rPr>
-        <w:t>Switch#configure</w:t>
-      </w:r>
-      <w:proofErr w:type="spellEnd"/>
-      <w:r>
-        <w:rPr>
-          <w:rFonts w:ascii="Times New Roman" w:eastAsia="Times New Roman" w:hAnsi="Times New Roman" w:cs="Times New Roman"/>
-          <w:sz w:val="24"/>
-          <w:szCs w:val="24"/>
-          <w:lang w:eastAsia="ru-BY"/>
-        </w:rPr>
-        <w:t xml:space="preserve"> </w:t>
+        <w:t xml:space="preserve">Switch#configure </w:t>
       </w:r>
     </w:p>
     <w:p>
@@ -8124,7 +7939,6 @@
           <w:lang w:eastAsia="ru-BY"/>
         </w:rPr>
       </w:pPr>
-      <w:proofErr w:type="spellStart"/>
       <w:r>
         <w:rPr>
           <w:rFonts w:ascii="Times New Roman" w:eastAsia="Times New Roman" w:hAnsi="Times New Roman" w:cs="Times New Roman"/>
@@ -8132,137 +7946,7 @@
           <w:szCs w:val="24"/>
           <w:lang w:eastAsia="ru-BY"/>
         </w:rPr>
-        <w:t>Configuring</w:t>
-      </w:r>
-      <w:proofErr w:type="spellEnd"/>
-      <w:r>
-        <w:rPr>
-          <w:rFonts w:ascii="Times New Roman" w:eastAsia="Times New Roman" w:hAnsi="Times New Roman" w:cs="Times New Roman"/>
-          <w:sz w:val="24"/>
-          <w:szCs w:val="24"/>
-          <w:lang w:eastAsia="ru-BY"/>
-        </w:rPr>
-        <w:t xml:space="preserve"> </w:t>
-      </w:r>
-      <w:proofErr w:type="spellStart"/>
-      <w:r>
-        <w:rPr>
-          <w:rFonts w:ascii="Times New Roman" w:eastAsia="Times New Roman" w:hAnsi="Times New Roman" w:cs="Times New Roman"/>
-          <w:sz w:val="24"/>
-          <w:szCs w:val="24"/>
-          <w:lang w:eastAsia="ru-BY"/>
-        </w:rPr>
-        <w:t>from</w:t>
-      </w:r>
-      <w:proofErr w:type="spellEnd"/>
-      <w:r>
-        <w:rPr>
-          <w:rFonts w:ascii="Times New Roman" w:eastAsia="Times New Roman" w:hAnsi="Times New Roman" w:cs="Times New Roman"/>
-          <w:sz w:val="24"/>
-          <w:szCs w:val="24"/>
-          <w:lang w:eastAsia="ru-BY"/>
-        </w:rPr>
-        <w:t xml:space="preserve"> </w:t>
-      </w:r>
-      <w:proofErr w:type="spellStart"/>
-      <w:r>
-        <w:rPr>
-          <w:rFonts w:ascii="Times New Roman" w:eastAsia="Times New Roman" w:hAnsi="Times New Roman" w:cs="Times New Roman"/>
-          <w:sz w:val="24"/>
-          <w:szCs w:val="24"/>
-          <w:lang w:eastAsia="ru-BY"/>
-        </w:rPr>
-        <w:t>terminal</w:t>
-      </w:r>
-      <w:proofErr w:type="spellEnd"/>
-      <w:r>
-        <w:rPr>
-          <w:rFonts w:ascii="Times New Roman" w:eastAsia="Times New Roman" w:hAnsi="Times New Roman" w:cs="Times New Roman"/>
-          <w:sz w:val="24"/>
-          <w:szCs w:val="24"/>
-          <w:lang w:eastAsia="ru-BY"/>
-        </w:rPr>
-        <w:t xml:space="preserve">, </w:t>
-      </w:r>
-      <w:proofErr w:type="spellStart"/>
-      <w:r>
-        <w:rPr>
-          <w:rFonts w:ascii="Times New Roman" w:eastAsia="Times New Roman" w:hAnsi="Times New Roman" w:cs="Times New Roman"/>
-          <w:sz w:val="24"/>
-          <w:szCs w:val="24"/>
-          <w:lang w:eastAsia="ru-BY"/>
-        </w:rPr>
-        <w:t>memory</w:t>
-      </w:r>
-      <w:proofErr w:type="spellEnd"/>
-      <w:r>
-        <w:rPr>
-          <w:rFonts w:ascii="Times New Roman" w:eastAsia="Times New Roman" w:hAnsi="Times New Roman" w:cs="Times New Roman"/>
-          <w:sz w:val="24"/>
-          <w:szCs w:val="24"/>
-          <w:lang w:eastAsia="ru-BY"/>
-        </w:rPr>
-        <w:t xml:space="preserve">, </w:t>
-      </w:r>
-      <w:proofErr w:type="spellStart"/>
-      <w:r>
-        <w:rPr>
-          <w:rFonts w:ascii="Times New Roman" w:eastAsia="Times New Roman" w:hAnsi="Times New Roman" w:cs="Times New Roman"/>
-          <w:sz w:val="24"/>
-          <w:szCs w:val="24"/>
-          <w:lang w:eastAsia="ru-BY"/>
-        </w:rPr>
-        <w:t>or</w:t>
-      </w:r>
-      <w:proofErr w:type="spellEnd"/>
-      <w:r>
-        <w:rPr>
-          <w:rFonts w:ascii="Times New Roman" w:eastAsia="Times New Roman" w:hAnsi="Times New Roman" w:cs="Times New Roman"/>
-          <w:sz w:val="24"/>
-          <w:szCs w:val="24"/>
-          <w:lang w:eastAsia="ru-BY"/>
-        </w:rPr>
-        <w:t xml:space="preserve"> </w:t>
-      </w:r>
-      <w:proofErr w:type="spellStart"/>
-      <w:r>
-        <w:rPr>
-          <w:rFonts w:ascii="Times New Roman" w:eastAsia="Times New Roman" w:hAnsi="Times New Roman" w:cs="Times New Roman"/>
-          <w:sz w:val="24"/>
-          <w:szCs w:val="24"/>
-          <w:lang w:eastAsia="ru-BY"/>
-        </w:rPr>
-        <w:t>network</w:t>
-      </w:r>
-      <w:proofErr w:type="spellEnd"/>
-      <w:r>
-        <w:rPr>
-          <w:rFonts w:ascii="Times New Roman" w:eastAsia="Times New Roman" w:hAnsi="Times New Roman" w:cs="Times New Roman"/>
-          <w:sz w:val="24"/>
-          <w:szCs w:val="24"/>
-          <w:lang w:eastAsia="ru-BY"/>
-        </w:rPr>
-        <w:t xml:space="preserve"> [</w:t>
-      </w:r>
-      <w:proofErr w:type="spellStart"/>
-      <w:r>
-        <w:rPr>
-          <w:rFonts w:ascii="Times New Roman" w:eastAsia="Times New Roman" w:hAnsi="Times New Roman" w:cs="Times New Roman"/>
-          <w:sz w:val="24"/>
-          <w:szCs w:val="24"/>
-          <w:lang w:eastAsia="ru-BY"/>
-        </w:rPr>
-        <w:t>terminal</w:t>
-      </w:r>
-      <w:proofErr w:type="spellEnd"/>
-      <w:r>
-        <w:rPr>
-          <w:rFonts w:ascii="Times New Roman" w:eastAsia="Times New Roman" w:hAnsi="Times New Roman" w:cs="Times New Roman"/>
-          <w:sz w:val="24"/>
-          <w:szCs w:val="24"/>
-          <w:lang w:eastAsia="ru-BY"/>
-        </w:rPr>
-        <w:t>]? t</w:t>
+        <w:t>Configuring from terminal, memory, or network [terminal]? t</w:t>
       </w:r>
     </w:p>
     <w:p>
@@ -8283,127 +7967,7 @@
           <w:lang w:eastAsia="ru-BY"/>
         </w:rPr>
         <w:lastRenderedPageBreak/>
-        <w:t xml:space="preserve">Enter </w:t>
-      </w:r>
-      <w:proofErr w:type="spellStart"/>
-      <w:r>
-        <w:rPr>
-          <w:rFonts w:ascii="Times New Roman" w:eastAsia="Times New Roman" w:hAnsi="Times New Roman" w:cs="Times New Roman"/>
-          <w:sz w:val="24"/>
-          <w:szCs w:val="24"/>
-          <w:lang w:eastAsia="ru-BY"/>
-        </w:rPr>
-        <w:t>configuration</w:t>
-      </w:r>
-      <w:proofErr w:type="spellEnd"/>
-      <w:r>
-        <w:rPr>
-          <w:rFonts w:ascii="Times New Roman" w:eastAsia="Times New Roman" w:hAnsi="Times New Roman" w:cs="Times New Roman"/>
-          <w:sz w:val="24"/>
-          <w:szCs w:val="24"/>
-          <w:lang w:eastAsia="ru-BY"/>
-        </w:rPr>
-        <w:t xml:space="preserve"> </w:t>
-      </w:r>
-      <w:proofErr w:type="spellStart"/>
-      <w:r>
-        <w:rPr>
-          <w:rFonts w:ascii="Times New Roman" w:eastAsia="Times New Roman" w:hAnsi="Times New Roman" w:cs="Times New Roman"/>
-          <w:sz w:val="24"/>
-          <w:szCs w:val="24"/>
-          <w:lang w:eastAsia="ru-BY"/>
-        </w:rPr>
-        <w:t>commands</w:t>
-      </w:r>
-      <w:proofErr w:type="spellEnd"/>
-      <w:r>
-        <w:rPr>
-          <w:rFonts w:ascii="Times New Roman" w:eastAsia="Times New Roman" w:hAnsi="Times New Roman" w:cs="Times New Roman"/>
-          <w:sz w:val="24"/>
-          <w:szCs w:val="24"/>
-          <w:lang w:eastAsia="ru-BY"/>
-        </w:rPr>
-        <w:t xml:space="preserve">, </w:t>
-      </w:r>
-      <w:proofErr w:type="spellStart"/>
-      <w:r>
-        <w:rPr>
-          <w:rFonts w:ascii="Times New Roman" w:eastAsia="Times New Roman" w:hAnsi="Times New Roman" w:cs="Times New Roman"/>
-          <w:sz w:val="24"/>
-          <w:szCs w:val="24"/>
-          <w:lang w:eastAsia="ru-BY"/>
-        </w:rPr>
-        <w:t>one</w:t>
-      </w:r>
-      <w:proofErr w:type="spellEnd"/>
-      <w:r>
-        <w:rPr>
-          <w:rFonts w:ascii="Times New Roman" w:eastAsia="Times New Roman" w:hAnsi="Times New Roman" w:cs="Times New Roman"/>
-          <w:sz w:val="24"/>
-          <w:szCs w:val="24"/>
-          <w:lang w:eastAsia="ru-BY"/>
-        </w:rPr>
-        <w:t xml:space="preserve"> </w:t>
-      </w:r>
-      <w:proofErr w:type="spellStart"/>
-      <w:r>
-        <w:rPr>
-          <w:rFonts w:ascii="Times New Roman" w:eastAsia="Times New Roman" w:hAnsi="Times New Roman" w:cs="Times New Roman"/>
-          <w:sz w:val="24"/>
-          <w:szCs w:val="24"/>
-          <w:lang w:eastAsia="ru-BY"/>
-        </w:rPr>
-        <w:t>per</w:t>
-      </w:r>
-      <w:proofErr w:type="spellEnd"/>
-      <w:r>
-        <w:rPr>
-          <w:rFonts w:ascii="Times New Roman" w:eastAsia="Times New Roman" w:hAnsi="Times New Roman" w:cs="Times New Roman"/>
-          <w:sz w:val="24"/>
-          <w:szCs w:val="24"/>
-          <w:lang w:eastAsia="ru-BY"/>
-        </w:rPr>
-        <w:t xml:space="preserve"> </w:t>
-      </w:r>
-      <w:proofErr w:type="spellStart"/>
-      <w:r>
-        <w:rPr>
-          <w:rFonts w:ascii="Times New Roman" w:eastAsia="Times New Roman" w:hAnsi="Times New Roman" w:cs="Times New Roman"/>
-          <w:sz w:val="24"/>
-          <w:szCs w:val="24"/>
-          <w:lang w:eastAsia="ru-BY"/>
-        </w:rPr>
-        <w:t>line</w:t>
-      </w:r>
-      <w:proofErr w:type="spellEnd"/>
-      <w:r>
-        <w:rPr>
-          <w:rFonts w:ascii="Times New Roman" w:eastAsia="Times New Roman" w:hAnsi="Times New Roman" w:cs="Times New Roman"/>
-          <w:sz w:val="24"/>
-          <w:szCs w:val="24"/>
-          <w:lang w:eastAsia="ru-BY"/>
-        </w:rPr>
-        <w:t xml:space="preserve">. End </w:t>
-      </w:r>
-      <w:proofErr w:type="spellStart"/>
-      <w:r>
-        <w:rPr>
-          <w:rFonts w:ascii="Times New Roman" w:eastAsia="Times New Roman" w:hAnsi="Times New Roman" w:cs="Times New Roman"/>
-          <w:sz w:val="24"/>
-          <w:szCs w:val="24"/>
-          <w:lang w:eastAsia="ru-BY"/>
-        </w:rPr>
-        <w:t>with</w:t>
-      </w:r>
-      <w:proofErr w:type="spellEnd"/>
-      <w:r>
-        <w:rPr>
-          <w:rFonts w:ascii="Times New Roman" w:eastAsia="Times New Roman" w:hAnsi="Times New Roman" w:cs="Times New Roman"/>
-          <w:sz w:val="24"/>
-          <w:szCs w:val="24"/>
-          <w:lang w:eastAsia="ru-BY"/>
-        </w:rPr>
-        <w:t xml:space="preserve"> CNTL/Z.</w:t>
+        <w:t>Enter configuration commands, one per line. End with CNTL/Z.</w:t>
       </w:r>
     </w:p>
     <w:p>
@@ -8416,7 +7980,6 @@
           <w:lang w:eastAsia="ru-BY"/>
         </w:rPr>
       </w:pPr>
-      <w:proofErr w:type="spellStart"/>
       <w:r>
         <w:rPr>
           <w:rFonts w:ascii="Times New Roman" w:eastAsia="Times New Roman" w:hAnsi="Times New Roman" w:cs="Times New Roman"/>
@@ -8424,57 +7987,7 @@
           <w:szCs w:val="24"/>
           <w:lang w:eastAsia="ru-BY"/>
         </w:rPr>
-        <w:t>Switch</w:t>
-      </w:r>
-      <w:proofErr w:type="spellEnd"/>
-      <w:r>
-        <w:rPr>
-          <w:rFonts w:ascii="Times New Roman" w:eastAsia="Times New Roman" w:hAnsi="Times New Roman" w:cs="Times New Roman"/>
-          <w:sz w:val="24"/>
-          <w:szCs w:val="24"/>
-          <w:lang w:eastAsia="ru-BY"/>
-        </w:rPr>
-        <w:t>(</w:t>
-      </w:r>
-      <w:proofErr w:type="spellStart"/>
-      <w:r>
-        <w:rPr>
-          <w:rFonts w:ascii="Times New Roman" w:eastAsia="Times New Roman" w:hAnsi="Times New Roman" w:cs="Times New Roman"/>
-          <w:sz w:val="24"/>
-          <w:szCs w:val="24"/>
-          <w:lang w:eastAsia="ru-BY"/>
-        </w:rPr>
-        <w:t>config</w:t>
-      </w:r>
-      <w:proofErr w:type="spellEnd"/>
-      <w:r>
-        <w:rPr>
-          <w:rFonts w:ascii="Times New Roman" w:eastAsia="Times New Roman" w:hAnsi="Times New Roman" w:cs="Times New Roman"/>
-          <w:sz w:val="24"/>
-          <w:szCs w:val="24"/>
-          <w:lang w:eastAsia="ru-BY"/>
-        </w:rPr>
-        <w:t xml:space="preserve">)#interface </w:t>
-      </w:r>
-      <w:proofErr w:type="spellStart"/>
-      <w:r>
-        <w:rPr>
-          <w:rFonts w:ascii="Times New Roman" w:eastAsia="Times New Roman" w:hAnsi="Times New Roman" w:cs="Times New Roman"/>
-          <w:sz w:val="24"/>
-          <w:szCs w:val="24"/>
-          <w:lang w:eastAsia="ru-BY"/>
-        </w:rPr>
-        <w:t>gigabitEthernet</w:t>
-      </w:r>
-      <w:proofErr w:type="spellEnd"/>
-      <w:r>
-        <w:rPr>
-          <w:rFonts w:ascii="Times New Roman" w:eastAsia="Times New Roman" w:hAnsi="Times New Roman" w:cs="Times New Roman"/>
-          <w:sz w:val="24"/>
-          <w:szCs w:val="24"/>
-          <w:lang w:eastAsia="ru-BY"/>
-        </w:rPr>
-        <w:t xml:space="preserve"> 0/1</w:t>
+        <w:t>Switch(config)#interface gigabitEthernet 0/1</w:t>
       </w:r>
     </w:p>
     <w:p>
@@ -8487,7 +8000,6 @@
           <w:lang w:eastAsia="ru-BY"/>
         </w:rPr>
       </w:pPr>
-      <w:proofErr w:type="spellStart"/>
       <w:r>
         <w:rPr>
           <w:rFonts w:ascii="Times New Roman" w:eastAsia="Times New Roman" w:hAnsi="Times New Roman" w:cs="Times New Roman"/>
@@ -8495,77 +8007,7 @@
           <w:szCs w:val="24"/>
           <w:lang w:eastAsia="ru-BY"/>
         </w:rPr>
-        <w:t>Switch</w:t>
-      </w:r>
-      <w:proofErr w:type="spellEnd"/>
-      <w:r>
-        <w:rPr>
-          <w:rFonts w:ascii="Times New Roman" w:eastAsia="Times New Roman" w:hAnsi="Times New Roman" w:cs="Times New Roman"/>
-          <w:sz w:val="24"/>
-          <w:szCs w:val="24"/>
-          <w:lang w:eastAsia="ru-BY"/>
-        </w:rPr>
-        <w:t>(</w:t>
-      </w:r>
-      <w:proofErr w:type="spellStart"/>
-      <w:r>
-        <w:rPr>
-          <w:rFonts w:ascii="Times New Roman" w:eastAsia="Times New Roman" w:hAnsi="Times New Roman" w:cs="Times New Roman"/>
-          <w:sz w:val="24"/>
-          <w:szCs w:val="24"/>
-          <w:lang w:eastAsia="ru-BY"/>
-        </w:rPr>
-        <w:t>config-</w:t>
-      </w:r>
-      <w:proofErr w:type="gramStart"/>
-      <w:r>
-        <w:rPr>
-          <w:rFonts w:ascii="Times New Roman" w:eastAsia="Times New Roman" w:hAnsi="Times New Roman" w:cs="Times New Roman"/>
-          <w:sz w:val="24"/>
-          <w:szCs w:val="24"/>
-          <w:lang w:eastAsia="ru-BY"/>
-        </w:rPr>
-        <w:t>if</w:t>
-      </w:r>
-      <w:proofErr w:type="spellEnd"/>
-      <w:r>
-        <w:rPr>
-          <w:rFonts w:ascii="Times New Roman" w:eastAsia="Times New Roman" w:hAnsi="Times New Roman" w:cs="Times New Roman"/>
-          <w:sz w:val="24"/>
-          <w:szCs w:val="24"/>
-          <w:lang w:eastAsia="ru-BY"/>
-        </w:rPr>
-        <w:t>)#</w:t>
-      </w:r>
-      <w:proofErr w:type="gramEnd"/>
-      <w:r>
-        <w:rPr>
-          <w:rFonts w:ascii="Times New Roman" w:eastAsia="Times New Roman" w:hAnsi="Times New Roman" w:cs="Times New Roman"/>
-          <w:sz w:val="24"/>
-          <w:szCs w:val="24"/>
-          <w:lang w:eastAsia="ru-BY"/>
-        </w:rPr>
-        <w:t xml:space="preserve">no </w:t>
-      </w:r>
-      <w:proofErr w:type="spellStart"/>
-      <w:r>
-        <w:rPr>
-          <w:rFonts w:ascii="Times New Roman" w:eastAsia="Times New Roman" w:hAnsi="Times New Roman" w:cs="Times New Roman"/>
-          <w:sz w:val="24"/>
-          <w:szCs w:val="24"/>
-          <w:lang w:eastAsia="ru-BY"/>
-        </w:rPr>
-        <w:t>switchport</w:t>
-      </w:r>
-      <w:proofErr w:type="spellEnd"/>
-      <w:r>
-        <w:rPr>
-          <w:rFonts w:ascii="Times New Roman" w:eastAsia="Times New Roman" w:hAnsi="Times New Roman" w:cs="Times New Roman"/>
-          <w:sz w:val="24"/>
-          <w:szCs w:val="24"/>
-          <w:lang w:eastAsia="ru-BY"/>
-        </w:rPr>
-        <w:t xml:space="preserve"> </w:t>
+        <w:t xml:space="preserve">Switch(config-if)#no switchport </w:t>
       </w:r>
     </w:p>
     <w:p>
@@ -8578,7 +8020,6 @@
           <w:lang w:eastAsia="ru-BY"/>
         </w:rPr>
       </w:pPr>
-      <w:proofErr w:type="spellStart"/>
       <w:r>
         <w:rPr>
           <w:rFonts w:ascii="Times New Roman" w:eastAsia="Times New Roman" w:hAnsi="Times New Roman" w:cs="Times New Roman"/>
@@ -8586,77 +8027,7 @@
           <w:szCs w:val="24"/>
           <w:lang w:eastAsia="ru-BY"/>
         </w:rPr>
-        <w:t>Switch</w:t>
-      </w:r>
-      <w:proofErr w:type="spellEnd"/>
-      <w:r>
-        <w:rPr>
-          <w:rFonts w:ascii="Times New Roman" w:eastAsia="Times New Roman" w:hAnsi="Times New Roman" w:cs="Times New Roman"/>
-          <w:sz w:val="24"/>
-          <w:szCs w:val="24"/>
-          <w:lang w:eastAsia="ru-BY"/>
-        </w:rPr>
-        <w:t>(</w:t>
-      </w:r>
-      <w:proofErr w:type="spellStart"/>
-      <w:r>
-        <w:rPr>
-          <w:rFonts w:ascii="Times New Roman" w:eastAsia="Times New Roman" w:hAnsi="Times New Roman" w:cs="Times New Roman"/>
-          <w:sz w:val="24"/>
-          <w:szCs w:val="24"/>
-          <w:lang w:eastAsia="ru-BY"/>
-        </w:rPr>
-        <w:t>config-</w:t>
-      </w:r>
-      <w:proofErr w:type="gramStart"/>
-      <w:r>
-        <w:rPr>
-          <w:rFonts w:ascii="Times New Roman" w:eastAsia="Times New Roman" w:hAnsi="Times New Roman" w:cs="Times New Roman"/>
-          <w:sz w:val="24"/>
-          <w:szCs w:val="24"/>
-          <w:lang w:eastAsia="ru-BY"/>
-        </w:rPr>
-        <w:t>if</w:t>
-      </w:r>
-      <w:proofErr w:type="spellEnd"/>
-      <w:r>
-        <w:rPr>
-          <w:rFonts w:ascii="Times New Roman" w:eastAsia="Times New Roman" w:hAnsi="Times New Roman" w:cs="Times New Roman"/>
-          <w:sz w:val="24"/>
-          <w:szCs w:val="24"/>
-          <w:lang w:eastAsia="ru-BY"/>
-        </w:rPr>
-        <w:t>)#</w:t>
-      </w:r>
-      <w:proofErr w:type="gramEnd"/>
-      <w:r>
-        <w:rPr>
-          <w:rFonts w:ascii="Times New Roman" w:eastAsia="Times New Roman" w:hAnsi="Times New Roman" w:cs="Times New Roman"/>
-          <w:sz w:val="24"/>
-          <w:szCs w:val="24"/>
-          <w:lang w:eastAsia="ru-BY"/>
-        </w:rPr>
-        <w:t xml:space="preserve">ip </w:t>
-      </w:r>
-      <w:proofErr w:type="spellStart"/>
-      <w:r>
-        <w:rPr>
-          <w:rFonts w:ascii="Times New Roman" w:eastAsia="Times New Roman" w:hAnsi="Times New Roman" w:cs="Times New Roman"/>
-          <w:sz w:val="24"/>
-          <w:szCs w:val="24"/>
-          <w:lang w:eastAsia="ru-BY"/>
-        </w:rPr>
-        <w:t>add</w:t>
-      </w:r>
-      <w:proofErr w:type="spellEnd"/>
-      <w:r>
-        <w:rPr>
-          <w:rFonts w:ascii="Times New Roman" w:eastAsia="Times New Roman" w:hAnsi="Times New Roman" w:cs="Times New Roman"/>
-          <w:sz w:val="24"/>
-          <w:szCs w:val="24"/>
-          <w:lang w:eastAsia="ru-BY"/>
-        </w:rPr>
-        <w:t xml:space="preserve"> 192.168.0.2 255.255.255.0</w:t>
+        <w:t>Switch(config-if)#ip add 192.168.0.2 255.255.255.0</w:t>
       </w:r>
     </w:p>
     <w:p>
@@ -8669,7 +8040,6 @@
           <w:lang w:eastAsia="ru-BY"/>
         </w:rPr>
       </w:pPr>
-      <w:proofErr w:type="spellStart"/>
       <w:r>
         <w:rPr>
           <w:rFonts w:ascii="Times New Roman" w:eastAsia="Times New Roman" w:hAnsi="Times New Roman" w:cs="Times New Roman"/>
@@ -8677,69 +8047,8 @@
           <w:szCs w:val="24"/>
           <w:lang w:eastAsia="ru-BY"/>
         </w:rPr>
-        <w:t>Switch</w:t>
-      </w:r>
-      <w:proofErr w:type="spellEnd"/>
-      <w:r>
-        <w:rPr>
-          <w:rFonts w:ascii="Times New Roman" w:eastAsia="Times New Roman" w:hAnsi="Times New Roman" w:cs="Times New Roman"/>
-          <w:sz w:val="24"/>
-          <w:szCs w:val="24"/>
-          <w:lang w:eastAsia="ru-BY"/>
-        </w:rPr>
-        <w:t>(</w:t>
-      </w:r>
-      <w:proofErr w:type="spellStart"/>
-      <w:r>
-        <w:rPr>
-          <w:rFonts w:ascii="Times New Roman" w:eastAsia="Times New Roman" w:hAnsi="Times New Roman" w:cs="Times New Roman"/>
-          <w:sz w:val="24"/>
-          <w:szCs w:val="24"/>
-          <w:lang w:eastAsia="ru-BY"/>
-        </w:rPr>
-        <w:t>config-</w:t>
-      </w:r>
-      <w:proofErr w:type="gramStart"/>
-      <w:r>
-        <w:rPr>
-          <w:rFonts w:ascii="Times New Roman" w:eastAsia="Times New Roman" w:hAnsi="Times New Roman" w:cs="Times New Roman"/>
-          <w:sz w:val="24"/>
-          <w:szCs w:val="24"/>
-          <w:lang w:eastAsia="ru-BY"/>
-        </w:rPr>
-        <w:t>if</w:t>
-      </w:r>
-      <w:proofErr w:type="spellEnd"/>
-      <w:r>
-        <w:rPr>
-          <w:rFonts w:ascii="Times New Roman" w:eastAsia="Times New Roman" w:hAnsi="Times New Roman" w:cs="Times New Roman"/>
-          <w:sz w:val="24"/>
-          <w:szCs w:val="24"/>
-          <w:lang w:eastAsia="ru-BY"/>
-        </w:rPr>
-        <w:t>)#</w:t>
-      </w:r>
-      <w:proofErr w:type="gramEnd"/>
-      <w:r>
-        <w:rPr>
-          <w:rFonts w:ascii="Times New Roman" w:eastAsia="Times New Roman" w:hAnsi="Times New Roman" w:cs="Times New Roman"/>
-          <w:sz w:val="24"/>
-          <w:szCs w:val="24"/>
-          <w:lang w:eastAsia="ru-BY"/>
-        </w:rPr>
-        <w:t xml:space="preserve">no </w:t>
-      </w:r>
-      <w:proofErr w:type="spellStart"/>
-      <w:r>
-        <w:rPr>
-          <w:rFonts w:ascii="Times New Roman" w:eastAsia="Times New Roman" w:hAnsi="Times New Roman" w:cs="Times New Roman"/>
-          <w:sz w:val="24"/>
-          <w:szCs w:val="24"/>
-          <w:lang w:eastAsia="ru-BY"/>
-        </w:rPr>
-        <w:t>shutdown</w:t>
-      </w:r>
-      <w:proofErr w:type="spellEnd"/>
+        <w:t>Switch(config-if)#no shutdown</w:t>
+      </w:r>
     </w:p>
     <w:p>
       <w:pPr>
@@ -8751,7 +8060,6 @@
           <w:lang w:eastAsia="ru-BY"/>
         </w:rPr>
       </w:pPr>
-      <w:proofErr w:type="spellStart"/>
       <w:r>
         <w:rPr>
           <w:rFonts w:ascii="Times New Roman" w:eastAsia="Times New Roman" w:hAnsi="Times New Roman" w:cs="Times New Roman"/>
@@ -8759,57 +8067,7 @@
           <w:szCs w:val="24"/>
           <w:lang w:eastAsia="ru-BY"/>
         </w:rPr>
-        <w:t>Switch</w:t>
-      </w:r>
-      <w:proofErr w:type="spellEnd"/>
-      <w:r>
-        <w:rPr>
-          <w:rFonts w:ascii="Times New Roman" w:eastAsia="Times New Roman" w:hAnsi="Times New Roman" w:cs="Times New Roman"/>
-          <w:sz w:val="24"/>
-          <w:szCs w:val="24"/>
-          <w:lang w:eastAsia="ru-BY"/>
-        </w:rPr>
-        <w:t>(</w:t>
-      </w:r>
-      <w:proofErr w:type="spellStart"/>
-      <w:r>
-        <w:rPr>
-          <w:rFonts w:ascii="Times New Roman" w:eastAsia="Times New Roman" w:hAnsi="Times New Roman" w:cs="Times New Roman"/>
-          <w:sz w:val="24"/>
-          <w:szCs w:val="24"/>
-          <w:lang w:eastAsia="ru-BY"/>
-        </w:rPr>
-        <w:t>config-</w:t>
-      </w:r>
-      <w:proofErr w:type="gramStart"/>
-      <w:r>
-        <w:rPr>
-          <w:rFonts w:ascii="Times New Roman" w:eastAsia="Times New Roman" w:hAnsi="Times New Roman" w:cs="Times New Roman"/>
-          <w:sz w:val="24"/>
-          <w:szCs w:val="24"/>
-          <w:lang w:eastAsia="ru-BY"/>
-        </w:rPr>
-        <w:t>if</w:t>
-      </w:r>
-      <w:proofErr w:type="spellEnd"/>
-      <w:r>
-        <w:rPr>
-          <w:rFonts w:ascii="Times New Roman" w:eastAsia="Times New Roman" w:hAnsi="Times New Roman" w:cs="Times New Roman"/>
-          <w:sz w:val="24"/>
-          <w:szCs w:val="24"/>
-          <w:lang w:eastAsia="ru-BY"/>
-        </w:rPr>
-        <w:t>)#</w:t>
-      </w:r>
-      <w:proofErr w:type="gramEnd"/>
-      <w:r>
-        <w:rPr>
-          <w:rFonts w:ascii="Times New Roman" w:eastAsia="Times New Roman" w:hAnsi="Times New Roman" w:cs="Times New Roman"/>
-          <w:sz w:val="24"/>
-          <w:szCs w:val="24"/>
-          <w:lang w:eastAsia="ru-BY"/>
-        </w:rPr>
-        <w:t>exit</w:t>
+        <w:t>Switch(config-if)#exit</w:t>
       </w:r>
     </w:p>
     <w:p>
@@ -8822,7 +8080,6 @@
           <w:lang w:eastAsia="ru-BY"/>
         </w:rPr>
       </w:pPr>
-      <w:proofErr w:type="spellStart"/>
       <w:r>
         <w:rPr>
           <w:rFonts w:ascii="Times New Roman" w:eastAsia="Times New Roman" w:hAnsi="Times New Roman" w:cs="Times New Roman"/>
@@ -8830,57 +8087,7 @@
           <w:szCs w:val="24"/>
           <w:lang w:eastAsia="ru-BY"/>
         </w:rPr>
-        <w:t>Switch</w:t>
-      </w:r>
-      <w:proofErr w:type="spellEnd"/>
-      <w:r>
-        <w:rPr>
-          <w:rFonts w:ascii="Times New Roman" w:eastAsia="Times New Roman" w:hAnsi="Times New Roman" w:cs="Times New Roman"/>
-          <w:sz w:val="24"/>
-          <w:szCs w:val="24"/>
-          <w:lang w:eastAsia="ru-BY"/>
-        </w:rPr>
-        <w:t>(</w:t>
-      </w:r>
-      <w:proofErr w:type="spellStart"/>
-      <w:r>
-        <w:rPr>
-          <w:rFonts w:ascii="Times New Roman" w:eastAsia="Times New Roman" w:hAnsi="Times New Roman" w:cs="Times New Roman"/>
-          <w:sz w:val="24"/>
-          <w:szCs w:val="24"/>
-          <w:lang w:eastAsia="ru-BY"/>
-        </w:rPr>
-        <w:t>config</w:t>
-      </w:r>
-      <w:proofErr w:type="spellEnd"/>
-      <w:r>
-        <w:rPr>
-          <w:rFonts w:ascii="Times New Roman" w:eastAsia="Times New Roman" w:hAnsi="Times New Roman" w:cs="Times New Roman"/>
-          <w:sz w:val="24"/>
-          <w:szCs w:val="24"/>
-          <w:lang w:eastAsia="ru-BY"/>
-        </w:rPr>
-        <w:t xml:space="preserve">)#interface </w:t>
-      </w:r>
-      <w:proofErr w:type="spellStart"/>
-      <w:r>
-        <w:rPr>
-          <w:rFonts w:ascii="Times New Roman" w:eastAsia="Times New Roman" w:hAnsi="Times New Roman" w:cs="Times New Roman"/>
-          <w:sz w:val="24"/>
-          <w:szCs w:val="24"/>
-          <w:lang w:eastAsia="ru-BY"/>
-        </w:rPr>
-        <w:t>vlan</w:t>
-      </w:r>
-      <w:proofErr w:type="spellEnd"/>
-      <w:r>
-        <w:rPr>
-          <w:rFonts w:ascii="Times New Roman" w:eastAsia="Times New Roman" w:hAnsi="Times New Roman" w:cs="Times New Roman"/>
-          <w:sz w:val="24"/>
-          <w:szCs w:val="24"/>
-          <w:lang w:eastAsia="ru-BY"/>
-        </w:rPr>
-        <w:t xml:space="preserve"> 1</w:t>
+        <w:t>Switch(config)#interface vlan 1</w:t>
       </w:r>
     </w:p>
     <w:p>
@@ -8893,7 +8100,6 @@
           <w:lang w:eastAsia="ru-BY"/>
         </w:rPr>
       </w:pPr>
-      <w:proofErr w:type="spellStart"/>
       <w:r>
         <w:rPr>
           <w:rFonts w:ascii="Times New Roman" w:eastAsia="Times New Roman" w:hAnsi="Times New Roman" w:cs="Times New Roman"/>
@@ -8901,77 +8107,7 @@
           <w:szCs w:val="24"/>
           <w:lang w:eastAsia="ru-BY"/>
         </w:rPr>
-        <w:t>Switch</w:t>
-      </w:r>
-      <w:proofErr w:type="spellEnd"/>
-      <w:r>
-        <w:rPr>
-          <w:rFonts w:ascii="Times New Roman" w:eastAsia="Times New Roman" w:hAnsi="Times New Roman" w:cs="Times New Roman"/>
-          <w:sz w:val="24"/>
-          <w:szCs w:val="24"/>
-          <w:lang w:eastAsia="ru-BY"/>
-        </w:rPr>
-        <w:t>(</w:t>
-      </w:r>
-      <w:proofErr w:type="spellStart"/>
-      <w:r>
-        <w:rPr>
-          <w:rFonts w:ascii="Times New Roman" w:eastAsia="Times New Roman" w:hAnsi="Times New Roman" w:cs="Times New Roman"/>
-          <w:sz w:val="24"/>
-          <w:szCs w:val="24"/>
-          <w:lang w:eastAsia="ru-BY"/>
-        </w:rPr>
-        <w:t>config-</w:t>
-      </w:r>
-      <w:proofErr w:type="gramStart"/>
-      <w:r>
-        <w:rPr>
-          <w:rFonts w:ascii="Times New Roman" w:eastAsia="Times New Roman" w:hAnsi="Times New Roman" w:cs="Times New Roman"/>
-          <w:sz w:val="24"/>
-          <w:szCs w:val="24"/>
-          <w:lang w:eastAsia="ru-BY"/>
-        </w:rPr>
-        <w:t>if</w:t>
-      </w:r>
-      <w:proofErr w:type="spellEnd"/>
-      <w:r>
-        <w:rPr>
-          <w:rFonts w:ascii="Times New Roman" w:eastAsia="Times New Roman" w:hAnsi="Times New Roman" w:cs="Times New Roman"/>
-          <w:sz w:val="24"/>
-          <w:szCs w:val="24"/>
-          <w:lang w:eastAsia="ru-BY"/>
-        </w:rPr>
-        <w:t>)#</w:t>
-      </w:r>
-      <w:proofErr w:type="gramEnd"/>
-      <w:r>
-        <w:rPr>
-          <w:rFonts w:ascii="Times New Roman" w:eastAsia="Times New Roman" w:hAnsi="Times New Roman" w:cs="Times New Roman"/>
-          <w:sz w:val="24"/>
-          <w:szCs w:val="24"/>
-          <w:lang w:eastAsia="ru-BY"/>
-        </w:rPr>
-        <w:t xml:space="preserve">ip </w:t>
-      </w:r>
-      <w:proofErr w:type="spellStart"/>
-      <w:r>
-        <w:rPr>
-          <w:rFonts w:ascii="Times New Roman" w:eastAsia="Times New Roman" w:hAnsi="Times New Roman" w:cs="Times New Roman"/>
-          <w:sz w:val="24"/>
-          <w:szCs w:val="24"/>
-          <w:lang w:eastAsia="ru-BY"/>
-        </w:rPr>
-        <w:t>add</w:t>
-      </w:r>
-      <w:proofErr w:type="spellEnd"/>
-      <w:r>
-        <w:rPr>
-          <w:rFonts w:ascii="Times New Roman" w:eastAsia="Times New Roman" w:hAnsi="Times New Roman" w:cs="Times New Roman"/>
-          <w:sz w:val="24"/>
-          <w:szCs w:val="24"/>
-          <w:lang w:eastAsia="ru-BY"/>
-        </w:rPr>
-        <w:t xml:space="preserve"> 172.16.31.1 255.255.255.0</w:t>
+        <w:t>Switch(config-if)#ip add 172.16.31.1 255.255.255.0</w:t>
       </w:r>
     </w:p>
     <w:p>
@@ -8984,7 +8120,6 @@
           <w:lang w:eastAsia="ru-BY"/>
         </w:rPr>
       </w:pPr>
-      <w:proofErr w:type="spellStart"/>
       <w:r>
         <w:rPr>
           <w:rFonts w:ascii="Times New Roman" w:eastAsia="Times New Roman" w:hAnsi="Times New Roman" w:cs="Times New Roman"/>
@@ -8992,77 +8127,7 @@
           <w:szCs w:val="24"/>
           <w:lang w:eastAsia="ru-BY"/>
         </w:rPr>
-        <w:t>Switch</w:t>
-      </w:r>
-      <w:proofErr w:type="spellEnd"/>
-      <w:r>
-        <w:rPr>
-          <w:rFonts w:ascii="Times New Roman" w:eastAsia="Times New Roman" w:hAnsi="Times New Roman" w:cs="Times New Roman"/>
-          <w:sz w:val="24"/>
-          <w:szCs w:val="24"/>
-          <w:lang w:eastAsia="ru-BY"/>
-        </w:rPr>
-        <w:t>(</w:t>
-      </w:r>
-      <w:proofErr w:type="spellStart"/>
-      <w:r>
-        <w:rPr>
-          <w:rFonts w:ascii="Times New Roman" w:eastAsia="Times New Roman" w:hAnsi="Times New Roman" w:cs="Times New Roman"/>
-          <w:sz w:val="24"/>
-          <w:szCs w:val="24"/>
-          <w:lang w:eastAsia="ru-BY"/>
-        </w:rPr>
-        <w:t>config-</w:t>
-      </w:r>
-      <w:proofErr w:type="gramStart"/>
-      <w:r>
-        <w:rPr>
-          <w:rFonts w:ascii="Times New Roman" w:eastAsia="Times New Roman" w:hAnsi="Times New Roman" w:cs="Times New Roman"/>
-          <w:sz w:val="24"/>
-          <w:szCs w:val="24"/>
-          <w:lang w:eastAsia="ru-BY"/>
-        </w:rPr>
-        <w:t>if</w:t>
-      </w:r>
-      <w:proofErr w:type="spellEnd"/>
-      <w:r>
-        <w:rPr>
-          <w:rFonts w:ascii="Times New Roman" w:eastAsia="Times New Roman" w:hAnsi="Times New Roman" w:cs="Times New Roman"/>
-          <w:sz w:val="24"/>
-          <w:szCs w:val="24"/>
-          <w:lang w:eastAsia="ru-BY"/>
-        </w:rPr>
-        <w:t>)#</w:t>
-      </w:r>
-      <w:proofErr w:type="gramEnd"/>
-      <w:r>
-        <w:rPr>
-          <w:rFonts w:ascii="Times New Roman" w:eastAsia="Times New Roman" w:hAnsi="Times New Roman" w:cs="Times New Roman"/>
-          <w:sz w:val="24"/>
-          <w:szCs w:val="24"/>
-          <w:lang w:eastAsia="ru-BY"/>
-        </w:rPr>
-        <w:t xml:space="preserve">no </w:t>
-      </w:r>
-      <w:proofErr w:type="spellStart"/>
-      <w:r>
-        <w:rPr>
-          <w:rFonts w:ascii="Times New Roman" w:eastAsia="Times New Roman" w:hAnsi="Times New Roman" w:cs="Times New Roman"/>
-          <w:sz w:val="24"/>
-          <w:szCs w:val="24"/>
-          <w:lang w:eastAsia="ru-BY"/>
-        </w:rPr>
-        <w:t>shutdown</w:t>
-      </w:r>
-      <w:proofErr w:type="spellEnd"/>
-      <w:r>
-        <w:rPr>
-          <w:rFonts w:ascii="Times New Roman" w:eastAsia="Times New Roman" w:hAnsi="Times New Roman" w:cs="Times New Roman"/>
-          <w:sz w:val="24"/>
-          <w:szCs w:val="24"/>
-          <w:lang w:eastAsia="ru-BY"/>
-        </w:rPr>
-        <w:t xml:space="preserve"> </w:t>
+        <w:t xml:space="preserve">Switch(config-if)#no shutdown </w:t>
       </w:r>
     </w:p>
     <w:p>
@@ -9075,7 +8140,6 @@
           <w:lang w:eastAsia="ru-BY"/>
         </w:rPr>
       </w:pPr>
-      <w:proofErr w:type="spellStart"/>
       <w:r>
         <w:rPr>
           <w:rFonts w:ascii="Times New Roman" w:eastAsia="Times New Roman" w:hAnsi="Times New Roman" w:cs="Times New Roman"/>
@@ -9083,49 +8147,8 @@
           <w:szCs w:val="24"/>
           <w:lang w:eastAsia="ru-BY"/>
         </w:rPr>
-        <w:t>Switch</w:t>
-      </w:r>
-      <w:proofErr w:type="spellEnd"/>
-      <w:r>
-        <w:rPr>
-          <w:rFonts w:ascii="Times New Roman" w:eastAsia="Times New Roman" w:hAnsi="Times New Roman" w:cs="Times New Roman"/>
-          <w:sz w:val="24"/>
-          <w:szCs w:val="24"/>
-          <w:lang w:eastAsia="ru-BY"/>
-        </w:rPr>
-        <w:t>(</w:t>
-      </w:r>
-      <w:proofErr w:type="spellStart"/>
-      <w:r>
-        <w:rPr>
-          <w:rFonts w:ascii="Times New Roman" w:eastAsia="Times New Roman" w:hAnsi="Times New Roman" w:cs="Times New Roman"/>
-          <w:sz w:val="24"/>
-          <w:szCs w:val="24"/>
-          <w:lang w:eastAsia="ru-BY"/>
-        </w:rPr>
-        <w:t>config-</w:t>
-      </w:r>
-      <w:proofErr w:type="gramStart"/>
-      <w:r>
-        <w:rPr>
-          <w:rFonts w:ascii="Times New Roman" w:eastAsia="Times New Roman" w:hAnsi="Times New Roman" w:cs="Times New Roman"/>
-          <w:sz w:val="24"/>
-          <w:szCs w:val="24"/>
-          <w:lang w:eastAsia="ru-BY"/>
-        </w:rPr>
-        <w:t>if</w:t>
-      </w:r>
-      <w:proofErr w:type="spellEnd"/>
-      <w:r>
-        <w:rPr>
-          <w:rFonts w:ascii="Times New Roman" w:eastAsia="Times New Roman" w:hAnsi="Times New Roman" w:cs="Times New Roman"/>
-          <w:sz w:val="24"/>
-          <w:szCs w:val="24"/>
-          <w:lang w:eastAsia="ru-BY"/>
-        </w:rPr>
-        <w:t>)#</w:t>
-      </w:r>
-      <w:proofErr w:type="gramEnd"/>
+        <w:t>Switch(config-if)#</w:t>
+      </w:r>
     </w:p>
     <w:p>
       <w:pPr>
@@ -9144,79 +8167,8 @@
           <w:szCs w:val="24"/>
           <w:lang w:eastAsia="ru-BY"/>
         </w:rPr>
-        <w:t xml:space="preserve">%LINK-5-CHANGED: Interface Vlan1, </w:t>
-      </w:r>
-      <w:proofErr w:type="spellStart"/>
-      <w:r>
-        <w:rPr>
-          <w:rFonts w:ascii="Times New Roman" w:eastAsia="Times New Roman" w:hAnsi="Times New Roman" w:cs="Times New Roman"/>
-          <w:sz w:val="24"/>
-          <w:szCs w:val="24"/>
-          <w:lang w:eastAsia="ru-BY"/>
-        </w:rPr>
-        <w:t>changed</w:t>
-      </w:r>
-      <w:proofErr w:type="spellEnd"/>
-      <w:r>
-        <w:rPr>
-          <w:rFonts w:ascii="Times New Roman" w:eastAsia="Times New Roman" w:hAnsi="Times New Roman" w:cs="Times New Roman"/>
-          <w:sz w:val="24"/>
-          <w:szCs w:val="24"/>
-          <w:lang w:eastAsia="ru-BY"/>
-        </w:rPr>
-        <w:t xml:space="preserve"> </w:t>
-      </w:r>
-      <w:proofErr w:type="spellStart"/>
-      <w:r>
-        <w:rPr>
-          <w:rFonts w:ascii="Times New Roman" w:eastAsia="Times New Roman" w:hAnsi="Times New Roman" w:cs="Times New Roman"/>
-          <w:sz w:val="24"/>
-          <w:szCs w:val="24"/>
-          <w:lang w:eastAsia="ru-BY"/>
-        </w:rPr>
-        <w:t>state</w:t>
-      </w:r>
-      <w:proofErr w:type="spellEnd"/>
-      <w:r>
-        <w:rPr>
-          <w:rFonts w:ascii="Times New Roman" w:eastAsia="Times New Roman" w:hAnsi="Times New Roman" w:cs="Times New Roman"/>
-          <w:sz w:val="24"/>
-          <w:szCs w:val="24"/>
-          <w:lang w:eastAsia="ru-BY"/>
-        </w:rPr>
-        <w:t xml:space="preserve"> </w:t>
-      </w:r>
-      <w:proofErr w:type="spellStart"/>
-      <w:r>
-        <w:rPr>
-          <w:rFonts w:ascii="Times New Roman" w:eastAsia="Times New Roman" w:hAnsi="Times New Roman" w:cs="Times New Roman"/>
-          <w:sz w:val="24"/>
-          <w:szCs w:val="24"/>
-          <w:lang w:eastAsia="ru-BY"/>
-        </w:rPr>
-        <w:t>to</w:t>
-      </w:r>
-      <w:proofErr w:type="spellEnd"/>
-      <w:r>
-        <w:rPr>
-          <w:rFonts w:ascii="Times New Roman" w:eastAsia="Times New Roman" w:hAnsi="Times New Roman" w:cs="Times New Roman"/>
-          <w:sz w:val="24"/>
-          <w:szCs w:val="24"/>
-          <w:lang w:eastAsia="ru-BY"/>
-        </w:rPr>
-        <w:t xml:space="preserve"> </w:t>
-      </w:r>
-      <w:proofErr w:type="spellStart"/>
-      <w:r>
-        <w:rPr>
-          <w:rFonts w:ascii="Times New Roman" w:eastAsia="Times New Roman" w:hAnsi="Times New Roman" w:cs="Times New Roman"/>
-          <w:sz w:val="24"/>
-          <w:szCs w:val="24"/>
-          <w:lang w:eastAsia="ru-BY"/>
-        </w:rPr>
-        <w:t>up</w:t>
-      </w:r>
-      <w:proofErr w:type="spellEnd"/>
+        <w:t>%LINK-5-CHANGED: Interface Vlan1, changed state to up</w:t>
+      </w:r>
     </w:p>
     <w:p>
       <w:pPr>
@@ -9228,7 +8180,6 @@
           <w:lang w:eastAsia="ru-BY"/>
         </w:rPr>
       </w:pPr>
-      <w:proofErr w:type="spellStart"/>
       <w:r>
         <w:rPr>
           <w:rFonts w:ascii="Times New Roman" w:eastAsia="Times New Roman" w:hAnsi="Times New Roman" w:cs="Times New Roman"/>
@@ -9236,57 +8187,7 @@
           <w:szCs w:val="24"/>
           <w:lang w:eastAsia="ru-BY"/>
         </w:rPr>
-        <w:t>Switch</w:t>
-      </w:r>
-      <w:proofErr w:type="spellEnd"/>
-      <w:r>
-        <w:rPr>
-          <w:rFonts w:ascii="Times New Roman" w:eastAsia="Times New Roman" w:hAnsi="Times New Roman" w:cs="Times New Roman"/>
-          <w:sz w:val="24"/>
-          <w:szCs w:val="24"/>
-          <w:lang w:eastAsia="ru-BY"/>
-        </w:rPr>
-        <w:t>(</w:t>
-      </w:r>
-      <w:proofErr w:type="spellStart"/>
-      <w:r>
-        <w:rPr>
-          <w:rFonts w:ascii="Times New Roman" w:eastAsia="Times New Roman" w:hAnsi="Times New Roman" w:cs="Times New Roman"/>
-          <w:sz w:val="24"/>
-          <w:szCs w:val="24"/>
-          <w:lang w:eastAsia="ru-BY"/>
-        </w:rPr>
-        <w:t>config-</w:t>
-      </w:r>
-      <w:proofErr w:type="gramStart"/>
-      <w:r>
-        <w:rPr>
-          <w:rFonts w:ascii="Times New Roman" w:eastAsia="Times New Roman" w:hAnsi="Times New Roman" w:cs="Times New Roman"/>
-          <w:sz w:val="24"/>
-          <w:szCs w:val="24"/>
-          <w:lang w:eastAsia="ru-BY"/>
-        </w:rPr>
-        <w:t>if</w:t>
-      </w:r>
-      <w:proofErr w:type="spellEnd"/>
-      <w:r>
-        <w:rPr>
-          <w:rFonts w:ascii="Times New Roman" w:eastAsia="Times New Roman" w:hAnsi="Times New Roman" w:cs="Times New Roman"/>
-          <w:sz w:val="24"/>
-          <w:szCs w:val="24"/>
-          <w:lang w:eastAsia="ru-BY"/>
-        </w:rPr>
-        <w:t>)#</w:t>
-      </w:r>
-      <w:proofErr w:type="gramEnd"/>
-      <w:r>
-        <w:rPr>
-          <w:rFonts w:ascii="Times New Roman" w:eastAsia="Times New Roman" w:hAnsi="Times New Roman" w:cs="Times New Roman"/>
-          <w:sz w:val="24"/>
-          <w:szCs w:val="24"/>
-          <w:lang w:eastAsia="ru-BY"/>
-        </w:rPr>
-        <w:t>exit</w:t>
+        <w:t>Switch(config-if)#exit</w:t>
       </w:r>
     </w:p>
     <w:p>
@@ -9299,7 +8200,6 @@
           <w:lang w:eastAsia="ru-BY"/>
         </w:rPr>
       </w:pPr>
-      <w:proofErr w:type="spellStart"/>
       <w:r>
         <w:rPr>
           <w:rFonts w:ascii="Times New Roman" w:eastAsia="Times New Roman" w:hAnsi="Times New Roman" w:cs="Times New Roman"/>
@@ -9307,37 +8207,7 @@
           <w:szCs w:val="24"/>
           <w:lang w:eastAsia="ru-BY"/>
         </w:rPr>
-        <w:t>Switch</w:t>
-      </w:r>
-      <w:proofErr w:type="spellEnd"/>
-      <w:r>
-        <w:rPr>
-          <w:rFonts w:ascii="Times New Roman" w:eastAsia="Times New Roman" w:hAnsi="Times New Roman" w:cs="Times New Roman"/>
-          <w:sz w:val="24"/>
-          <w:szCs w:val="24"/>
-          <w:lang w:eastAsia="ru-BY"/>
-        </w:rPr>
-        <w:t>(</w:t>
-      </w:r>
-      <w:proofErr w:type="spellStart"/>
-      <w:r>
-        <w:rPr>
-          <w:rFonts w:ascii="Times New Roman" w:eastAsia="Times New Roman" w:hAnsi="Times New Roman" w:cs="Times New Roman"/>
-          <w:sz w:val="24"/>
-          <w:szCs w:val="24"/>
-          <w:lang w:eastAsia="ru-BY"/>
-        </w:rPr>
-        <w:t>config</w:t>
-      </w:r>
-      <w:proofErr w:type="spellEnd"/>
-      <w:r>
-        <w:rPr>
-          <w:rFonts w:ascii="Times New Roman" w:eastAsia="Times New Roman" w:hAnsi="Times New Roman" w:cs="Times New Roman"/>
-          <w:sz w:val="24"/>
-          <w:szCs w:val="24"/>
-          <w:lang w:eastAsia="ru-BY"/>
-        </w:rPr>
-        <w:t>)#exit</w:t>
+        <w:t>Switch(config)#exit</w:t>
       </w:r>
     </w:p>
     <w:p>
@@ -9350,7 +8220,6 @@
           <w:lang w:eastAsia="ru-BY"/>
         </w:rPr>
       </w:pPr>
-      <w:proofErr w:type="spellStart"/>
       <w:r>
         <w:rPr>
           <w:rFonts w:ascii="Times New Roman" w:eastAsia="Times New Roman" w:hAnsi="Times New Roman" w:cs="Times New Roman"/>
@@ -9358,17 +8227,7 @@
           <w:szCs w:val="24"/>
           <w:lang w:eastAsia="ru-BY"/>
         </w:rPr>
-        <w:t>Switch</w:t>
-      </w:r>
-      <w:proofErr w:type="spellEnd"/>
-      <w:r>
-        <w:rPr>
-          <w:rFonts w:ascii="Times New Roman" w:eastAsia="Times New Roman" w:hAnsi="Times New Roman" w:cs="Times New Roman"/>
-          <w:sz w:val="24"/>
-          <w:szCs w:val="24"/>
-          <w:lang w:eastAsia="ru-BY"/>
-        </w:rPr>
-        <w:t>#</w:t>
+        <w:t>Switch#</w:t>
       </w:r>
     </w:p>
     <w:p>
@@ -9388,99 +8247,8 @@
           <w:szCs w:val="24"/>
           <w:lang w:eastAsia="ru-BY"/>
         </w:rPr>
-        <w:t xml:space="preserve">%SYS-5-CONFIG_I: </w:t>
-      </w:r>
-      <w:proofErr w:type="spellStart"/>
-      <w:r>
-        <w:rPr>
-          <w:rFonts w:ascii="Times New Roman" w:eastAsia="Times New Roman" w:hAnsi="Times New Roman" w:cs="Times New Roman"/>
-          <w:sz w:val="24"/>
-          <w:szCs w:val="24"/>
-          <w:lang w:eastAsia="ru-BY"/>
-        </w:rPr>
-        <w:t>Configured</w:t>
-      </w:r>
-      <w:proofErr w:type="spellEnd"/>
-      <w:r>
-        <w:rPr>
-          <w:rFonts w:ascii="Times New Roman" w:eastAsia="Times New Roman" w:hAnsi="Times New Roman" w:cs="Times New Roman"/>
-          <w:sz w:val="24"/>
-          <w:szCs w:val="24"/>
-          <w:lang w:eastAsia="ru-BY"/>
-        </w:rPr>
-        <w:t xml:space="preserve"> </w:t>
-      </w:r>
-      <w:proofErr w:type="spellStart"/>
-      <w:r>
-        <w:rPr>
-          <w:rFonts w:ascii="Times New Roman" w:eastAsia="Times New Roman" w:hAnsi="Times New Roman" w:cs="Times New Roman"/>
-          <w:sz w:val="24"/>
-          <w:szCs w:val="24"/>
-          <w:lang w:eastAsia="ru-BY"/>
-        </w:rPr>
-        <w:t>from</w:t>
-      </w:r>
-      <w:proofErr w:type="spellEnd"/>
-      <w:r>
-        <w:rPr>
-          <w:rFonts w:ascii="Times New Roman" w:eastAsia="Times New Roman" w:hAnsi="Times New Roman" w:cs="Times New Roman"/>
-          <w:sz w:val="24"/>
-          <w:szCs w:val="24"/>
-          <w:lang w:eastAsia="ru-BY"/>
-        </w:rPr>
-        <w:t xml:space="preserve"> </w:t>
-      </w:r>
-      <w:proofErr w:type="spellStart"/>
-      <w:r>
-        <w:rPr>
-          <w:rFonts w:ascii="Times New Roman" w:eastAsia="Times New Roman" w:hAnsi="Times New Roman" w:cs="Times New Roman"/>
-          <w:sz w:val="24"/>
-          <w:szCs w:val="24"/>
-          <w:lang w:eastAsia="ru-BY"/>
-        </w:rPr>
-        <w:t>console</w:t>
-      </w:r>
-      <w:proofErr w:type="spellEnd"/>
-      <w:r>
-        <w:rPr>
-          <w:rFonts w:ascii="Times New Roman" w:eastAsia="Times New Roman" w:hAnsi="Times New Roman" w:cs="Times New Roman"/>
-          <w:sz w:val="24"/>
-          <w:szCs w:val="24"/>
-          <w:lang w:eastAsia="ru-BY"/>
-        </w:rPr>
-        <w:t xml:space="preserve"> </w:t>
-      </w:r>
-      <w:proofErr w:type="spellStart"/>
-      <w:r>
-        <w:rPr>
-          <w:rFonts w:ascii="Times New Roman" w:eastAsia="Times New Roman" w:hAnsi="Times New Roman" w:cs="Times New Roman"/>
-          <w:sz w:val="24"/>
-          <w:szCs w:val="24"/>
-          <w:lang w:eastAsia="ru-BY"/>
-        </w:rPr>
-        <w:t>by</w:t>
-      </w:r>
-      <w:proofErr w:type="spellEnd"/>
-      <w:r>
-        <w:rPr>
-          <w:rFonts w:ascii="Times New Roman" w:eastAsia="Times New Roman" w:hAnsi="Times New Roman" w:cs="Times New Roman"/>
-          <w:sz w:val="24"/>
-          <w:szCs w:val="24"/>
-          <w:lang w:eastAsia="ru-BY"/>
-        </w:rPr>
-        <w:t xml:space="preserve"> </w:t>
-      </w:r>
-      <w:proofErr w:type="spellStart"/>
-      <w:r>
-        <w:rPr>
-          <w:rFonts w:ascii="Times New Roman" w:eastAsia="Times New Roman" w:hAnsi="Times New Roman" w:cs="Times New Roman"/>
-          <w:sz w:val="24"/>
-          <w:szCs w:val="24"/>
-          <w:lang w:eastAsia="ru-BY"/>
-        </w:rPr>
-        <w:t>console</w:t>
-      </w:r>
-      <w:proofErr w:type="spellEnd"/>
+        <w:t>%SYS-5-CONFIG_I: Configured from console by console</w:t>
+      </w:r>
     </w:p>
     <w:p>
       <w:pPr>
@@ -9492,7 +8260,6 @@
           <w:lang w:eastAsia="ru-BY"/>
         </w:rPr>
       </w:pPr>
-      <w:proofErr w:type="spellStart"/>
       <w:r>
         <w:rPr>
           <w:rFonts w:ascii="Times New Roman" w:eastAsia="Times New Roman" w:hAnsi="Times New Roman" w:cs="Times New Roman"/>
@@ -9500,57 +8267,7 @@
           <w:szCs w:val="24"/>
           <w:lang w:eastAsia="ru-BY"/>
         </w:rPr>
-        <w:t>Switch#copy</w:t>
-      </w:r>
-      <w:proofErr w:type="spellEnd"/>
-      <w:r>
-        <w:rPr>
-          <w:rFonts w:ascii="Times New Roman" w:eastAsia="Times New Roman" w:hAnsi="Times New Roman" w:cs="Times New Roman"/>
-          <w:sz w:val="24"/>
-          <w:szCs w:val="24"/>
-          <w:lang w:eastAsia="ru-BY"/>
-        </w:rPr>
-        <w:t xml:space="preserve"> </w:t>
-      </w:r>
-      <w:proofErr w:type="spellStart"/>
-      <w:r>
-        <w:rPr>
-          <w:rFonts w:ascii="Times New Roman" w:eastAsia="Times New Roman" w:hAnsi="Times New Roman" w:cs="Times New Roman"/>
-          <w:sz w:val="24"/>
-          <w:szCs w:val="24"/>
-          <w:lang w:eastAsia="ru-BY"/>
-        </w:rPr>
-        <w:t>running-config</w:t>
-      </w:r>
-      <w:proofErr w:type="spellEnd"/>
-      <w:r>
-        <w:rPr>
-          <w:rFonts w:ascii="Times New Roman" w:eastAsia="Times New Roman" w:hAnsi="Times New Roman" w:cs="Times New Roman"/>
-          <w:sz w:val="24"/>
-          <w:szCs w:val="24"/>
-          <w:lang w:eastAsia="ru-BY"/>
-        </w:rPr>
-        <w:t xml:space="preserve"> </w:t>
-      </w:r>
-      <w:proofErr w:type="spellStart"/>
-      <w:r>
-        <w:rPr>
-          <w:rFonts w:ascii="Times New Roman" w:eastAsia="Times New Roman" w:hAnsi="Times New Roman" w:cs="Times New Roman"/>
-          <w:sz w:val="24"/>
-          <w:szCs w:val="24"/>
-          <w:lang w:eastAsia="ru-BY"/>
-        </w:rPr>
-        <w:t>startup-config</w:t>
-      </w:r>
-      <w:proofErr w:type="spellEnd"/>
-      <w:r>
-        <w:rPr>
-          <w:rFonts w:ascii="Times New Roman" w:eastAsia="Times New Roman" w:hAnsi="Times New Roman" w:cs="Times New Roman"/>
-          <w:sz w:val="24"/>
-          <w:szCs w:val="24"/>
-          <w:lang w:eastAsia="ru-BY"/>
-        </w:rPr>
-        <w:t xml:space="preserve"> </w:t>
+        <w:t xml:space="preserve">Switch#copy running-config startup-config </w:t>
       </w:r>
     </w:p>
     <w:p>
@@ -9563,7 +8280,6 @@
           <w:lang w:eastAsia="ru-BY"/>
         </w:rPr>
       </w:pPr>
-      <w:proofErr w:type="spellStart"/>
       <w:r>
         <w:rPr>
           <w:rFonts w:ascii="Times New Roman" w:eastAsia="Times New Roman" w:hAnsi="Times New Roman" w:cs="Times New Roman"/>
@@ -9571,57 +8287,7 @@
           <w:szCs w:val="24"/>
           <w:lang w:eastAsia="ru-BY"/>
         </w:rPr>
-        <w:t>Destination</w:t>
-      </w:r>
-      <w:proofErr w:type="spellEnd"/>
-      <w:r>
-        <w:rPr>
-          <w:rFonts w:ascii="Times New Roman" w:eastAsia="Times New Roman" w:hAnsi="Times New Roman" w:cs="Times New Roman"/>
-          <w:sz w:val="24"/>
-          <w:szCs w:val="24"/>
-          <w:lang w:eastAsia="ru-BY"/>
-        </w:rPr>
-        <w:t xml:space="preserve"> </w:t>
-      </w:r>
-      <w:proofErr w:type="spellStart"/>
-      <w:r>
-        <w:rPr>
-          <w:rFonts w:ascii="Times New Roman" w:eastAsia="Times New Roman" w:hAnsi="Times New Roman" w:cs="Times New Roman"/>
-          <w:sz w:val="24"/>
-          <w:szCs w:val="24"/>
-          <w:lang w:eastAsia="ru-BY"/>
-        </w:rPr>
-        <w:t>filename</w:t>
-      </w:r>
-      <w:proofErr w:type="spellEnd"/>
-      <w:r>
-        <w:rPr>
-          <w:rFonts w:ascii="Times New Roman" w:eastAsia="Times New Roman" w:hAnsi="Times New Roman" w:cs="Times New Roman"/>
-          <w:sz w:val="24"/>
-          <w:szCs w:val="24"/>
-          <w:lang w:eastAsia="ru-BY"/>
-        </w:rPr>
-        <w:t xml:space="preserve"> [</w:t>
-      </w:r>
-      <w:proofErr w:type="spellStart"/>
-      <w:r>
-        <w:rPr>
-          <w:rFonts w:ascii="Times New Roman" w:eastAsia="Times New Roman" w:hAnsi="Times New Roman" w:cs="Times New Roman"/>
-          <w:sz w:val="24"/>
-          <w:szCs w:val="24"/>
-          <w:lang w:eastAsia="ru-BY"/>
-        </w:rPr>
-        <w:t>startup-config</w:t>
-      </w:r>
-      <w:proofErr w:type="spellEnd"/>
-      <w:r>
-        <w:rPr>
-          <w:rFonts w:ascii="Times New Roman" w:eastAsia="Times New Roman" w:hAnsi="Times New Roman" w:cs="Times New Roman"/>
-          <w:sz w:val="24"/>
-          <w:szCs w:val="24"/>
-          <w:lang w:eastAsia="ru-BY"/>
-        </w:rPr>
-        <w:t xml:space="preserve">]? </w:t>
+        <w:t xml:space="preserve">Destination filename [startup-config]? </w:t>
       </w:r>
     </w:p>
     <w:p>
@@ -9641,27 +8307,7 @@
           <w:szCs w:val="24"/>
           <w:lang w:eastAsia="ru-BY"/>
         </w:rPr>
-        <w:t xml:space="preserve">Building </w:t>
-      </w:r>
-      <w:proofErr w:type="spellStart"/>
-      <w:r>
-        <w:rPr>
-          <w:rFonts w:ascii="Times New Roman" w:eastAsia="Times New Roman" w:hAnsi="Times New Roman" w:cs="Times New Roman"/>
-          <w:sz w:val="24"/>
-          <w:szCs w:val="24"/>
-          <w:lang w:eastAsia="ru-BY"/>
-        </w:rPr>
-        <w:t>configuration</w:t>
-      </w:r>
-      <w:proofErr w:type="spellEnd"/>
-      <w:r>
-        <w:rPr>
-          <w:rFonts w:ascii="Times New Roman" w:eastAsia="Times New Roman" w:hAnsi="Times New Roman" w:cs="Times New Roman"/>
-          <w:sz w:val="24"/>
-          <w:szCs w:val="24"/>
-          <w:lang w:eastAsia="ru-BY"/>
-        </w:rPr>
-        <w:t>...</w:t>
+        <w:t>Building configuration...</w:t>
       </w:r>
     </w:p>
     <w:p>
@@ -9758,7 +8404,6 @@
           </wp:anchor>
         </w:drawing>
       </w:r>
-      <w:proofErr w:type="spellStart"/>
       <w:r>
         <w:rPr>
           <w:rFonts w:ascii="Times New Roman" w:eastAsia="Times New Roman" w:hAnsi="Times New Roman" w:cs="Times New Roman"/>
@@ -9766,17 +8411,7 @@
           <w:szCs w:val="24"/>
           <w:lang w:eastAsia="ru-BY"/>
         </w:rPr>
-        <w:t>Switch</w:t>
-      </w:r>
-      <w:proofErr w:type="spellEnd"/>
-      <w:r>
-        <w:rPr>
-          <w:rFonts w:ascii="Times New Roman" w:eastAsia="Times New Roman" w:hAnsi="Times New Roman" w:cs="Times New Roman"/>
-          <w:sz w:val="24"/>
-          <w:szCs w:val="24"/>
-          <w:lang w:eastAsia="ru-BY"/>
-        </w:rPr>
-        <w:t>#</w:t>
+        <w:t>Switch#</w:t>
       </w:r>
     </w:p>
     <w:p>
@@ -9890,38 +8525,7 @@
           <w:szCs w:val="24"/>
           <w:lang w:eastAsia="ru-BY"/>
         </w:rPr>
-        <w:t>R</w:t>
-      </w:r>
-      <w:proofErr w:type="gramStart"/>
-      <w:r>
-        <w:rPr>
-          <w:rFonts w:ascii="Times New Roman" w:eastAsia="Times New Roman" w:hAnsi="Times New Roman" w:cs="Times New Roman"/>
-          <w:sz w:val="24"/>
-          <w:szCs w:val="24"/>
-          <w:lang w:eastAsia="ru-BY"/>
-        </w:rPr>
-        <w:t>1&gt;</w:t>
-      </w:r>
-      <w:proofErr w:type="spellStart"/>
-      <w:r>
-        <w:rPr>
-          <w:rFonts w:ascii="Times New Roman" w:eastAsia="Times New Roman" w:hAnsi="Times New Roman" w:cs="Times New Roman"/>
-          <w:sz w:val="24"/>
-          <w:szCs w:val="24"/>
-          <w:lang w:eastAsia="ru-BY"/>
-        </w:rPr>
-        <w:t>enable</w:t>
-      </w:r>
-      <w:proofErr w:type="spellEnd"/>
-      <w:proofErr w:type="gramEnd"/>
-      <w:r>
-        <w:rPr>
-          <w:rFonts w:ascii="Times New Roman" w:eastAsia="Times New Roman" w:hAnsi="Times New Roman" w:cs="Times New Roman"/>
-          <w:sz w:val="24"/>
-          <w:szCs w:val="24"/>
-          <w:lang w:eastAsia="ru-BY"/>
-        </w:rPr>
-        <w:t xml:space="preserve"> </w:t>
+        <w:t xml:space="preserve">R1&gt;enable </w:t>
       </w:r>
     </w:p>
     <w:p>
@@ -9961,127 +8565,7 @@
           <w:szCs w:val="24"/>
           <w:lang w:eastAsia="ru-BY"/>
         </w:rPr>
-        <w:t xml:space="preserve">Enter </w:t>
-      </w:r>
-      <w:proofErr w:type="spellStart"/>
-      <w:r>
-        <w:rPr>
-          <w:rFonts w:ascii="Times New Roman" w:eastAsia="Times New Roman" w:hAnsi="Times New Roman" w:cs="Times New Roman"/>
-          <w:sz w:val="24"/>
-          <w:szCs w:val="24"/>
-          <w:lang w:eastAsia="ru-BY"/>
-        </w:rPr>
-        <w:t>configuration</w:t>
-      </w:r>
-      <w:proofErr w:type="spellEnd"/>
-      <w:r>
-        <w:rPr>
-          <w:rFonts w:ascii="Times New Roman" w:eastAsia="Times New Roman" w:hAnsi="Times New Roman" w:cs="Times New Roman"/>
-          <w:sz w:val="24"/>
-          <w:szCs w:val="24"/>
-          <w:lang w:eastAsia="ru-BY"/>
-        </w:rPr>
-        <w:t xml:space="preserve"> </w:t>
-      </w:r>
-      <w:proofErr w:type="spellStart"/>
-      <w:r>
-        <w:rPr>
-          <w:rFonts w:ascii="Times New Roman" w:eastAsia="Times New Roman" w:hAnsi="Times New Roman" w:cs="Times New Roman"/>
-          <w:sz w:val="24"/>
-          <w:szCs w:val="24"/>
-          <w:lang w:eastAsia="ru-BY"/>
-        </w:rPr>
-        <w:t>commands</w:t>
-      </w:r>
-      <w:proofErr w:type="spellEnd"/>
-      <w:r>
-        <w:rPr>
-          <w:rFonts w:ascii="Times New Roman" w:eastAsia="Times New Roman" w:hAnsi="Times New Roman" w:cs="Times New Roman"/>
-          <w:sz w:val="24"/>
-          <w:szCs w:val="24"/>
-          <w:lang w:eastAsia="ru-BY"/>
-        </w:rPr>
-        <w:t xml:space="preserve">, </w:t>
-      </w:r>
-      <w:proofErr w:type="spellStart"/>
-      <w:r>
-        <w:rPr>
-          <w:rFonts w:ascii="Times New Roman" w:eastAsia="Times New Roman" w:hAnsi="Times New Roman" w:cs="Times New Roman"/>
-          <w:sz w:val="24"/>
-          <w:szCs w:val="24"/>
-          <w:lang w:eastAsia="ru-BY"/>
-        </w:rPr>
-        <w:t>one</w:t>
-      </w:r>
-      <w:proofErr w:type="spellEnd"/>
-      <w:r>
-        <w:rPr>
-          <w:rFonts w:ascii="Times New Roman" w:eastAsia="Times New Roman" w:hAnsi="Times New Roman" w:cs="Times New Roman"/>
-          <w:sz w:val="24"/>
-          <w:szCs w:val="24"/>
-          <w:lang w:eastAsia="ru-BY"/>
-        </w:rPr>
-        <w:t xml:space="preserve"> </w:t>
-      </w:r>
-      <w:proofErr w:type="spellStart"/>
-      <w:r>
-        <w:rPr>
-          <w:rFonts w:ascii="Times New Roman" w:eastAsia="Times New Roman" w:hAnsi="Times New Roman" w:cs="Times New Roman"/>
-          <w:sz w:val="24"/>
-          <w:szCs w:val="24"/>
-          <w:lang w:eastAsia="ru-BY"/>
-        </w:rPr>
-        <w:t>per</w:t>
-      </w:r>
-      <w:proofErr w:type="spellEnd"/>
-      <w:r>
-        <w:rPr>
-          <w:rFonts w:ascii="Times New Roman" w:eastAsia="Times New Roman" w:hAnsi="Times New Roman" w:cs="Times New Roman"/>
-          <w:sz w:val="24"/>
-          <w:szCs w:val="24"/>
-          <w:lang w:eastAsia="ru-BY"/>
-        </w:rPr>
-        <w:t xml:space="preserve"> </w:t>
-      </w:r>
-      <w:proofErr w:type="spellStart"/>
-      <w:r>
-        <w:rPr>
-          <w:rFonts w:ascii="Times New Roman" w:eastAsia="Times New Roman" w:hAnsi="Times New Roman" w:cs="Times New Roman"/>
-          <w:sz w:val="24"/>
-          <w:szCs w:val="24"/>
-          <w:lang w:eastAsia="ru-BY"/>
-        </w:rPr>
-        <w:t>line</w:t>
-      </w:r>
-      <w:proofErr w:type="spellEnd"/>
-      <w:r>
-        <w:rPr>
-          <w:rFonts w:ascii="Times New Roman" w:eastAsia="Times New Roman" w:hAnsi="Times New Roman" w:cs="Times New Roman"/>
-          <w:sz w:val="24"/>
-          <w:szCs w:val="24"/>
-          <w:lang w:eastAsia="ru-BY"/>
-        </w:rPr>
-        <w:t xml:space="preserve">. End </w:t>
-      </w:r>
-      <w:proofErr w:type="spellStart"/>
-      <w:r>
-        <w:rPr>
-          <w:rFonts w:ascii="Times New Roman" w:eastAsia="Times New Roman" w:hAnsi="Times New Roman" w:cs="Times New Roman"/>
-          <w:sz w:val="24"/>
-          <w:szCs w:val="24"/>
-          <w:lang w:eastAsia="ru-BY"/>
-        </w:rPr>
-        <w:t>with</w:t>
-      </w:r>
-      <w:proofErr w:type="spellEnd"/>
-      <w:r>
-        <w:rPr>
-          <w:rFonts w:ascii="Times New Roman" w:eastAsia="Times New Roman" w:hAnsi="Times New Roman" w:cs="Times New Roman"/>
-          <w:sz w:val="24"/>
-          <w:szCs w:val="24"/>
-          <w:lang w:eastAsia="ru-BY"/>
-        </w:rPr>
-        <w:t xml:space="preserve"> CNTL/Z.</w:t>
+        <w:t>Enter configuration commands, one per line. End with CNTL/Z.</w:t>
       </w:r>
     </w:p>
     <w:p>
@@ -10100,39 +8584,8 @@
           <w:szCs w:val="24"/>
           <w:lang w:eastAsia="ru-BY"/>
         </w:rPr>
-        <w:t>R1(</w:t>
-      </w:r>
-      <w:proofErr w:type="spellStart"/>
-      <w:r>
-        <w:rPr>
-          <w:rFonts w:ascii="Times New Roman" w:eastAsia="Times New Roman" w:hAnsi="Times New Roman" w:cs="Times New Roman"/>
-          <w:sz w:val="24"/>
-          <w:szCs w:val="24"/>
-          <w:lang w:eastAsia="ru-BY"/>
-        </w:rPr>
-        <w:t>config</w:t>
-      </w:r>
-      <w:proofErr w:type="spellEnd"/>
-      <w:r>
-        <w:rPr>
-          <w:rFonts w:ascii="Times New Roman" w:eastAsia="Times New Roman" w:hAnsi="Times New Roman" w:cs="Times New Roman"/>
-          <w:sz w:val="24"/>
-          <w:szCs w:val="24"/>
-          <w:lang w:eastAsia="ru-BY"/>
-        </w:rPr>
-        <w:t xml:space="preserve">)#ipv6 </w:t>
-      </w:r>
-      <w:proofErr w:type="spellStart"/>
-      <w:r>
-        <w:rPr>
-          <w:rFonts w:ascii="Times New Roman" w:eastAsia="Times New Roman" w:hAnsi="Times New Roman" w:cs="Times New Roman"/>
-          <w:sz w:val="24"/>
-          <w:szCs w:val="24"/>
-          <w:lang w:eastAsia="ru-BY"/>
-        </w:rPr>
-        <w:t>unicast-routing</w:t>
-      </w:r>
-      <w:proofErr w:type="spellEnd"/>
+        <w:t>R1(config)#ipv6 unicast-routing</w:t>
+      </w:r>
     </w:p>
     <w:p>
       <w:pPr>
@@ -10179,47 +8632,7 @@
           <w:szCs w:val="24"/>
           <w:lang w:eastAsia="ru-BY"/>
         </w:rPr>
-        <w:t>R1(</w:t>
-      </w:r>
-      <w:proofErr w:type="spellStart"/>
-      <w:r>
-        <w:rPr>
-          <w:rFonts w:ascii="Times New Roman" w:eastAsia="Times New Roman" w:hAnsi="Times New Roman" w:cs="Times New Roman"/>
-          <w:sz w:val="24"/>
-          <w:szCs w:val="24"/>
-          <w:lang w:eastAsia="ru-BY"/>
-        </w:rPr>
-        <w:t>config</w:t>
-      </w:r>
-      <w:proofErr w:type="spellEnd"/>
-      <w:r>
-        <w:rPr>
-          <w:rFonts w:ascii="Times New Roman" w:eastAsia="Times New Roman" w:hAnsi="Times New Roman" w:cs="Times New Roman"/>
-          <w:sz w:val="24"/>
-          <w:szCs w:val="24"/>
-          <w:lang w:eastAsia="ru-BY"/>
-        </w:rPr>
-        <w:t xml:space="preserve">)#interface </w:t>
-      </w:r>
-      <w:proofErr w:type="spellStart"/>
-      <w:r>
-        <w:rPr>
-          <w:rFonts w:ascii="Times New Roman" w:eastAsia="Times New Roman" w:hAnsi="Times New Roman" w:cs="Times New Roman"/>
-          <w:sz w:val="24"/>
-          <w:szCs w:val="24"/>
-          <w:lang w:eastAsia="ru-BY"/>
-        </w:rPr>
-        <w:t>gigabitEthernet</w:t>
-      </w:r>
-      <w:proofErr w:type="spellEnd"/>
-      <w:r>
-        <w:rPr>
-          <w:rFonts w:ascii="Times New Roman" w:eastAsia="Times New Roman" w:hAnsi="Times New Roman" w:cs="Times New Roman"/>
-          <w:sz w:val="24"/>
-          <w:szCs w:val="24"/>
-          <w:lang w:eastAsia="ru-BY"/>
-        </w:rPr>
-        <w:t xml:space="preserve"> 0/0</w:t>
+        <w:t>R1(config)#interface gigabitEthernet 0/0</w:t>
       </w:r>
     </w:p>
     <w:p>
@@ -10239,67 +8652,7 @@
           <w:szCs w:val="24"/>
           <w:lang w:eastAsia="ru-BY"/>
         </w:rPr>
-        <w:t>R1(</w:t>
-      </w:r>
-      <w:proofErr w:type="spellStart"/>
-      <w:r>
-        <w:rPr>
-          <w:rFonts w:ascii="Times New Roman" w:eastAsia="Times New Roman" w:hAnsi="Times New Roman" w:cs="Times New Roman"/>
-          <w:sz w:val="24"/>
-          <w:szCs w:val="24"/>
-          <w:lang w:eastAsia="ru-BY"/>
-        </w:rPr>
-        <w:t>config-</w:t>
-      </w:r>
-      <w:proofErr w:type="gramStart"/>
-      <w:r>
-        <w:rPr>
-          <w:rFonts w:ascii="Times New Roman" w:eastAsia="Times New Roman" w:hAnsi="Times New Roman" w:cs="Times New Roman"/>
-          <w:sz w:val="24"/>
-          <w:szCs w:val="24"/>
-          <w:lang w:eastAsia="ru-BY"/>
-        </w:rPr>
-        <w:t>if</w:t>
-      </w:r>
-      <w:proofErr w:type="spellEnd"/>
-      <w:r>
-        <w:rPr>
-          <w:rFonts w:ascii="Times New Roman" w:eastAsia="Times New Roman" w:hAnsi="Times New Roman" w:cs="Times New Roman"/>
-          <w:sz w:val="24"/>
-          <w:szCs w:val="24"/>
-          <w:lang w:eastAsia="ru-BY"/>
-        </w:rPr>
-        <w:t>)#</w:t>
-      </w:r>
-      <w:proofErr w:type="gramEnd"/>
-      <w:r>
-        <w:rPr>
-          <w:rFonts w:ascii="Times New Roman" w:eastAsia="Times New Roman" w:hAnsi="Times New Roman" w:cs="Times New Roman"/>
-          <w:sz w:val="24"/>
-          <w:szCs w:val="24"/>
-          <w:lang w:eastAsia="ru-BY"/>
-        </w:rPr>
-        <w:t xml:space="preserve">ipv6 </w:t>
-      </w:r>
-      <w:proofErr w:type="spellStart"/>
-      <w:r>
-        <w:rPr>
-          <w:rFonts w:ascii="Times New Roman" w:eastAsia="Times New Roman" w:hAnsi="Times New Roman" w:cs="Times New Roman"/>
-          <w:sz w:val="24"/>
-          <w:szCs w:val="24"/>
-          <w:lang w:eastAsia="ru-BY"/>
-        </w:rPr>
-        <w:t>address</w:t>
-      </w:r>
-      <w:proofErr w:type="spellEnd"/>
-      <w:r>
-        <w:rPr>
-          <w:rFonts w:ascii="Times New Roman" w:eastAsia="Times New Roman" w:hAnsi="Times New Roman" w:cs="Times New Roman"/>
-          <w:sz w:val="24"/>
-          <w:szCs w:val="24"/>
-          <w:lang w:eastAsia="ru-BY"/>
-        </w:rPr>
-        <w:t xml:space="preserve"> 2001:DB8:1:1::1/64</w:t>
+        <w:t>R1(config-if)#ipv6 address 2001:DB8:1:1::1/64</w:t>
       </w:r>
     </w:p>
     <w:p>
@@ -10319,79 +8672,8 @@
           <w:szCs w:val="24"/>
           <w:lang w:eastAsia="ru-BY"/>
         </w:rPr>
-        <w:t>R1(</w:t>
-      </w:r>
-      <w:proofErr w:type="spellStart"/>
-      <w:r>
-        <w:rPr>
-          <w:rFonts w:ascii="Times New Roman" w:eastAsia="Times New Roman" w:hAnsi="Times New Roman" w:cs="Times New Roman"/>
-          <w:sz w:val="24"/>
-          <w:szCs w:val="24"/>
-          <w:lang w:eastAsia="ru-BY"/>
-        </w:rPr>
-        <w:t>config-</w:t>
-      </w:r>
-      <w:proofErr w:type="gramStart"/>
-      <w:r>
-        <w:rPr>
-          <w:rFonts w:ascii="Times New Roman" w:eastAsia="Times New Roman" w:hAnsi="Times New Roman" w:cs="Times New Roman"/>
-          <w:sz w:val="24"/>
-          <w:szCs w:val="24"/>
-          <w:lang w:eastAsia="ru-BY"/>
-        </w:rPr>
-        <w:t>if</w:t>
-      </w:r>
-      <w:proofErr w:type="spellEnd"/>
-      <w:r>
-        <w:rPr>
-          <w:rFonts w:ascii="Times New Roman" w:eastAsia="Times New Roman" w:hAnsi="Times New Roman" w:cs="Times New Roman"/>
-          <w:sz w:val="24"/>
-          <w:szCs w:val="24"/>
-          <w:lang w:eastAsia="ru-BY"/>
-        </w:rPr>
-        <w:t>)#</w:t>
-      </w:r>
-      <w:proofErr w:type="gramEnd"/>
-      <w:r>
-        <w:rPr>
-          <w:rFonts w:ascii="Times New Roman" w:eastAsia="Times New Roman" w:hAnsi="Times New Roman" w:cs="Times New Roman"/>
-          <w:sz w:val="24"/>
-          <w:szCs w:val="24"/>
-          <w:lang w:eastAsia="ru-BY"/>
-        </w:rPr>
-        <w:t xml:space="preserve">ipv6 </w:t>
-      </w:r>
-      <w:proofErr w:type="spellStart"/>
-      <w:r>
-        <w:rPr>
-          <w:rFonts w:ascii="Times New Roman" w:eastAsia="Times New Roman" w:hAnsi="Times New Roman" w:cs="Times New Roman"/>
-          <w:sz w:val="24"/>
-          <w:szCs w:val="24"/>
-          <w:lang w:eastAsia="ru-BY"/>
-        </w:rPr>
-        <w:t>address</w:t>
-      </w:r>
-      <w:proofErr w:type="spellEnd"/>
-      <w:r>
-        <w:rPr>
-          <w:rFonts w:ascii="Times New Roman" w:eastAsia="Times New Roman" w:hAnsi="Times New Roman" w:cs="Times New Roman"/>
-          <w:sz w:val="24"/>
-          <w:szCs w:val="24"/>
-          <w:lang w:eastAsia="ru-BY"/>
-        </w:rPr>
-        <w:t xml:space="preserve"> FE80::1 </w:t>
-      </w:r>
-      <w:proofErr w:type="spellStart"/>
-      <w:r>
-        <w:rPr>
-          <w:rFonts w:ascii="Times New Roman" w:eastAsia="Times New Roman" w:hAnsi="Times New Roman" w:cs="Times New Roman"/>
-          <w:sz w:val="24"/>
-          <w:szCs w:val="24"/>
-          <w:lang w:eastAsia="ru-BY"/>
-        </w:rPr>
-        <w:t>link-local</w:t>
-      </w:r>
-      <w:proofErr w:type="spellEnd"/>
+        <w:t>R1(config-if)#ipv6 address FE80::1 link-local</w:t>
+      </w:r>
     </w:p>
     <w:p>
       <w:pPr>
@@ -10410,67 +8692,7 @@
           <w:szCs w:val="24"/>
           <w:lang w:eastAsia="ru-BY"/>
         </w:rPr>
-        <w:t>R1(</w:t>
-      </w:r>
-      <w:proofErr w:type="spellStart"/>
-      <w:r>
-        <w:rPr>
-          <w:rFonts w:ascii="Times New Roman" w:eastAsia="Times New Roman" w:hAnsi="Times New Roman" w:cs="Times New Roman"/>
-          <w:sz w:val="24"/>
-          <w:szCs w:val="24"/>
-          <w:lang w:eastAsia="ru-BY"/>
-        </w:rPr>
-        <w:t>config-</w:t>
-      </w:r>
-      <w:proofErr w:type="gramStart"/>
-      <w:r>
-        <w:rPr>
-          <w:rFonts w:ascii="Times New Roman" w:eastAsia="Times New Roman" w:hAnsi="Times New Roman" w:cs="Times New Roman"/>
-          <w:sz w:val="24"/>
-          <w:szCs w:val="24"/>
-          <w:lang w:eastAsia="ru-BY"/>
-        </w:rPr>
-        <w:t>if</w:t>
-      </w:r>
-      <w:proofErr w:type="spellEnd"/>
-      <w:r>
-        <w:rPr>
-          <w:rFonts w:ascii="Times New Roman" w:eastAsia="Times New Roman" w:hAnsi="Times New Roman" w:cs="Times New Roman"/>
-          <w:sz w:val="24"/>
-          <w:szCs w:val="24"/>
-          <w:lang w:eastAsia="ru-BY"/>
-        </w:rPr>
-        <w:t>)#</w:t>
-      </w:r>
-      <w:proofErr w:type="gramEnd"/>
-      <w:r>
-        <w:rPr>
-          <w:rFonts w:ascii="Times New Roman" w:eastAsia="Times New Roman" w:hAnsi="Times New Roman" w:cs="Times New Roman"/>
-          <w:sz w:val="24"/>
-          <w:szCs w:val="24"/>
-          <w:lang w:eastAsia="ru-BY"/>
-        </w:rPr>
-        <w:t xml:space="preserve">no </w:t>
-      </w:r>
-      <w:proofErr w:type="spellStart"/>
-      <w:r>
-        <w:rPr>
-          <w:rFonts w:ascii="Times New Roman" w:eastAsia="Times New Roman" w:hAnsi="Times New Roman" w:cs="Times New Roman"/>
-          <w:sz w:val="24"/>
-          <w:szCs w:val="24"/>
-          <w:lang w:eastAsia="ru-BY"/>
-        </w:rPr>
-        <w:t>shutdown</w:t>
-      </w:r>
-      <w:proofErr w:type="spellEnd"/>
-      <w:r>
-        <w:rPr>
-          <w:rFonts w:ascii="Times New Roman" w:eastAsia="Times New Roman" w:hAnsi="Times New Roman" w:cs="Times New Roman"/>
-          <w:sz w:val="24"/>
-          <w:szCs w:val="24"/>
-          <w:lang w:eastAsia="ru-BY"/>
-        </w:rPr>
-        <w:t xml:space="preserve"> </w:t>
+        <w:t xml:space="preserve">R1(config-if)#no shutdown </w:t>
       </w:r>
     </w:p>
     <w:p>
@@ -10529,47 +8751,7 @@
           <w:szCs w:val="24"/>
           <w:lang w:eastAsia="ru-BY"/>
         </w:rPr>
-        <w:t>R1(</w:t>
-      </w:r>
-      <w:proofErr w:type="spellStart"/>
-      <w:r>
-        <w:rPr>
-          <w:rFonts w:ascii="Times New Roman" w:eastAsia="Times New Roman" w:hAnsi="Times New Roman" w:cs="Times New Roman"/>
-          <w:sz w:val="24"/>
-          <w:szCs w:val="24"/>
-          <w:lang w:eastAsia="ru-BY"/>
-        </w:rPr>
-        <w:t>config</w:t>
-      </w:r>
-      <w:proofErr w:type="spellEnd"/>
-      <w:r>
-        <w:rPr>
-          <w:rFonts w:ascii="Times New Roman" w:eastAsia="Times New Roman" w:hAnsi="Times New Roman" w:cs="Times New Roman"/>
-          <w:sz w:val="24"/>
-          <w:szCs w:val="24"/>
-          <w:lang w:eastAsia="ru-BY"/>
-        </w:rPr>
-        <w:t xml:space="preserve">)#interface </w:t>
-      </w:r>
-      <w:proofErr w:type="spellStart"/>
-      <w:r>
-        <w:rPr>
-          <w:rFonts w:ascii="Times New Roman" w:eastAsia="Times New Roman" w:hAnsi="Times New Roman" w:cs="Times New Roman"/>
-          <w:sz w:val="24"/>
-          <w:szCs w:val="24"/>
-          <w:lang w:eastAsia="ru-BY"/>
-        </w:rPr>
-        <w:t>gigabitEthernet</w:t>
-      </w:r>
-      <w:proofErr w:type="spellEnd"/>
-      <w:r>
-        <w:rPr>
-          <w:rFonts w:ascii="Times New Roman" w:eastAsia="Times New Roman" w:hAnsi="Times New Roman" w:cs="Times New Roman"/>
-          <w:sz w:val="24"/>
-          <w:szCs w:val="24"/>
-          <w:lang w:eastAsia="ru-BY"/>
-        </w:rPr>
-        <w:t xml:space="preserve"> 0/1</w:t>
+        <w:t>R1(config)#interface gigabitEthernet 0/1</w:t>
       </w:r>
     </w:p>
     <w:p>
@@ -10589,67 +8771,7 @@
           <w:szCs w:val="24"/>
           <w:lang w:eastAsia="ru-BY"/>
         </w:rPr>
-        <w:t>R1(</w:t>
-      </w:r>
-      <w:proofErr w:type="spellStart"/>
-      <w:r>
-        <w:rPr>
-          <w:rFonts w:ascii="Times New Roman" w:eastAsia="Times New Roman" w:hAnsi="Times New Roman" w:cs="Times New Roman"/>
-          <w:sz w:val="24"/>
-          <w:szCs w:val="24"/>
-          <w:lang w:eastAsia="ru-BY"/>
-        </w:rPr>
-        <w:t>config-</w:t>
-      </w:r>
-      <w:proofErr w:type="gramStart"/>
-      <w:r>
-        <w:rPr>
-          <w:rFonts w:ascii="Times New Roman" w:eastAsia="Times New Roman" w:hAnsi="Times New Roman" w:cs="Times New Roman"/>
-          <w:sz w:val="24"/>
-          <w:szCs w:val="24"/>
-          <w:lang w:eastAsia="ru-BY"/>
-        </w:rPr>
-        <w:t>if</w:t>
-      </w:r>
-      <w:proofErr w:type="spellEnd"/>
-      <w:r>
-        <w:rPr>
-          <w:rFonts w:ascii="Times New Roman" w:eastAsia="Times New Roman" w:hAnsi="Times New Roman" w:cs="Times New Roman"/>
-          <w:sz w:val="24"/>
-          <w:szCs w:val="24"/>
-          <w:lang w:eastAsia="ru-BY"/>
-        </w:rPr>
-        <w:t>)#</w:t>
-      </w:r>
-      <w:proofErr w:type="gramEnd"/>
-      <w:r>
-        <w:rPr>
-          <w:rFonts w:ascii="Times New Roman" w:eastAsia="Times New Roman" w:hAnsi="Times New Roman" w:cs="Times New Roman"/>
-          <w:sz w:val="24"/>
-          <w:szCs w:val="24"/>
-          <w:lang w:eastAsia="ru-BY"/>
-        </w:rPr>
-        <w:t xml:space="preserve">ipv6 </w:t>
-      </w:r>
-      <w:proofErr w:type="spellStart"/>
-      <w:r>
-        <w:rPr>
-          <w:rFonts w:ascii="Times New Roman" w:eastAsia="Times New Roman" w:hAnsi="Times New Roman" w:cs="Times New Roman"/>
-          <w:sz w:val="24"/>
-          <w:szCs w:val="24"/>
-          <w:lang w:eastAsia="ru-BY"/>
-        </w:rPr>
-        <w:t>address</w:t>
-      </w:r>
-      <w:proofErr w:type="spellEnd"/>
-      <w:r>
-        <w:rPr>
-          <w:rFonts w:ascii="Times New Roman" w:eastAsia="Times New Roman" w:hAnsi="Times New Roman" w:cs="Times New Roman"/>
-          <w:sz w:val="24"/>
-          <w:szCs w:val="24"/>
-          <w:lang w:eastAsia="ru-BY"/>
-        </w:rPr>
-        <w:t xml:space="preserve"> 2001:DB8:1:2::1/64</w:t>
+        <w:t>R1(config-if)#ipv6 address 2001:DB8:1:2::1/64</w:t>
       </w:r>
     </w:p>
     <w:p>
@@ -10670,9 +8792,17 @@
           <w:lang w:eastAsia="ru-BY"/>
         </w:rPr>
         <w:lastRenderedPageBreak/>
-        <w:t>R1(</w:t>
-      </w:r>
-      <w:proofErr w:type="spellStart"/>
+        <w:t>R1(config-if)#ipv6 address FE80::</w:t>
+      </w:r>
+      <w:r>
+        <w:rPr>
+          <w:rFonts w:ascii="Times New Roman" w:eastAsia="Times New Roman" w:hAnsi="Times New Roman" w:cs="Times New Roman"/>
+          <w:sz w:val="24"/>
+          <w:szCs w:val="24"/>
+          <w:lang w:val="en-US" w:eastAsia="ru-BY"/>
+        </w:rPr>
+        <w:t>1</w:t>
+      </w:r>
       <w:r>
         <w:rPr>
           <w:rFonts w:ascii="Times New Roman" w:eastAsia="Times New Roman" w:hAnsi="Times New Roman" w:cs="Times New Roman"/>
@@ -10680,95 +8810,7 @@
           <w:szCs w:val="24"/>
           <w:lang w:eastAsia="ru-BY"/>
         </w:rPr>
-        <w:t>config-</w:t>
-      </w:r>
-      <w:proofErr w:type="gramStart"/>
-      <w:r>
-        <w:rPr>
-          <w:rFonts w:ascii="Times New Roman" w:eastAsia="Times New Roman" w:hAnsi="Times New Roman" w:cs="Times New Roman"/>
-          <w:sz w:val="24"/>
-          <w:szCs w:val="24"/>
-          <w:lang w:eastAsia="ru-BY"/>
-        </w:rPr>
-        <w:t>if</w:t>
-      </w:r>
-      <w:proofErr w:type="spellEnd"/>
-      <w:r>
-        <w:rPr>
-          <w:rFonts w:ascii="Times New Roman" w:eastAsia="Times New Roman" w:hAnsi="Times New Roman" w:cs="Times New Roman"/>
-          <w:sz w:val="24"/>
-          <w:szCs w:val="24"/>
-          <w:lang w:eastAsia="ru-BY"/>
-        </w:rPr>
-        <w:t>)#</w:t>
-      </w:r>
-      <w:proofErr w:type="gramEnd"/>
-      <w:r>
-        <w:rPr>
-          <w:rFonts w:ascii="Times New Roman" w:eastAsia="Times New Roman" w:hAnsi="Times New Roman" w:cs="Times New Roman"/>
-          <w:sz w:val="24"/>
-          <w:szCs w:val="24"/>
-          <w:lang w:eastAsia="ru-BY"/>
-        </w:rPr>
-        <w:t xml:space="preserve">ipv6 </w:t>
-      </w:r>
-      <w:proofErr w:type="spellStart"/>
-      <w:r>
-        <w:rPr>
-          <w:rFonts w:ascii="Times New Roman" w:eastAsia="Times New Roman" w:hAnsi="Times New Roman" w:cs="Times New Roman"/>
-          <w:sz w:val="24"/>
-          <w:szCs w:val="24"/>
-          <w:lang w:eastAsia="ru-BY"/>
-        </w:rPr>
-        <w:t>address</w:t>
-      </w:r>
-      <w:proofErr w:type="spellEnd"/>
-      <w:r>
-        <w:rPr>
-          <w:rFonts w:ascii="Times New Roman" w:eastAsia="Times New Roman" w:hAnsi="Times New Roman" w:cs="Times New Roman"/>
-          <w:sz w:val="24"/>
-          <w:szCs w:val="24"/>
-          <w:lang w:eastAsia="ru-BY"/>
-        </w:rPr>
-        <w:t xml:space="preserve"> FE80::</w:t>
-      </w:r>
-      <w:r>
-        <w:rPr>
-          <w:rFonts w:ascii="Times New Roman" w:eastAsia="Times New Roman" w:hAnsi="Times New Roman" w:cs="Times New Roman"/>
-          <w:sz w:val="24"/>
-          <w:szCs w:val="24"/>
-          <w:lang w:val="en-US" w:eastAsia="ru-BY"/>
-        </w:rPr>
-        <w:t>1</w:t>
-      </w:r>
-      <w:r>
-        <w:rPr>
-          <w:rFonts w:ascii="Times New Roman" w:eastAsia="Times New Roman" w:hAnsi="Times New Roman" w:cs="Times New Roman"/>
-          <w:sz w:val="24"/>
-          <w:szCs w:val="24"/>
-          <w:lang w:eastAsia="ru-BY"/>
-        </w:rPr>
-        <w:t xml:space="preserve"> </w:t>
-      </w:r>
-      <w:proofErr w:type="spellStart"/>
-      <w:r>
-        <w:rPr>
-          <w:rFonts w:ascii="Times New Roman" w:eastAsia="Times New Roman" w:hAnsi="Times New Roman" w:cs="Times New Roman"/>
-          <w:sz w:val="24"/>
-          <w:szCs w:val="24"/>
-          <w:lang w:eastAsia="ru-BY"/>
-        </w:rPr>
-        <w:t>link-local</w:t>
-      </w:r>
-      <w:proofErr w:type="spellEnd"/>
-      <w:r>
-        <w:rPr>
-          <w:rFonts w:ascii="Times New Roman" w:eastAsia="Times New Roman" w:hAnsi="Times New Roman" w:cs="Times New Roman"/>
-          <w:sz w:val="24"/>
-          <w:szCs w:val="24"/>
-          <w:lang w:eastAsia="ru-BY"/>
-        </w:rPr>
-        <w:t xml:space="preserve"> </w:t>
+        <w:t xml:space="preserve"> link-local </w:t>
       </w:r>
     </w:p>
     <w:p>
@@ -10787,79 +8829,8 @@
           <w:szCs w:val="24"/>
           <w:lang w:eastAsia="ru-BY"/>
         </w:rPr>
-        <w:t>R1(</w:t>
-      </w:r>
-      <w:proofErr w:type="spellStart"/>
-      <w:r>
-        <w:rPr>
-          <w:rFonts w:ascii="Times New Roman" w:eastAsia="Times New Roman" w:hAnsi="Times New Roman" w:cs="Times New Roman"/>
-          <w:sz w:val="24"/>
-          <w:szCs w:val="24"/>
-          <w:lang w:eastAsia="ru-BY"/>
-        </w:rPr>
-        <w:t>config-</w:t>
-      </w:r>
-      <w:proofErr w:type="gramStart"/>
-      <w:r>
-        <w:rPr>
-          <w:rFonts w:ascii="Times New Roman" w:eastAsia="Times New Roman" w:hAnsi="Times New Roman" w:cs="Times New Roman"/>
-          <w:sz w:val="24"/>
-          <w:szCs w:val="24"/>
-          <w:lang w:eastAsia="ru-BY"/>
-        </w:rPr>
-        <w:t>if</w:t>
-      </w:r>
-      <w:proofErr w:type="spellEnd"/>
-      <w:r>
-        <w:rPr>
-          <w:rFonts w:ascii="Times New Roman" w:eastAsia="Times New Roman" w:hAnsi="Times New Roman" w:cs="Times New Roman"/>
-          <w:sz w:val="24"/>
-          <w:szCs w:val="24"/>
-          <w:lang w:eastAsia="ru-BY"/>
-        </w:rPr>
-        <w:t>)#</w:t>
-      </w:r>
-      <w:proofErr w:type="gramEnd"/>
-      <w:r>
-        <w:rPr>
-          <w:rFonts w:ascii="Times New Roman" w:eastAsia="Times New Roman" w:hAnsi="Times New Roman" w:cs="Times New Roman"/>
-          <w:sz w:val="24"/>
-          <w:szCs w:val="24"/>
-          <w:lang w:eastAsia="ru-BY"/>
-        </w:rPr>
-        <w:t xml:space="preserve"> </w:t>
-      </w:r>
-      <w:proofErr w:type="spellStart"/>
-      <w:r>
-        <w:rPr>
-          <w:rFonts w:ascii="Times New Roman" w:eastAsia="Times New Roman" w:hAnsi="Times New Roman" w:cs="Times New Roman"/>
-          <w:sz w:val="24"/>
-          <w:szCs w:val="24"/>
-          <w:lang w:eastAsia="ru-BY"/>
-        </w:rPr>
-        <w:t>no</w:t>
-      </w:r>
-      <w:proofErr w:type="spellEnd"/>
-      <w:r>
-        <w:rPr>
-          <w:rFonts w:ascii="Times New Roman" w:eastAsia="Times New Roman" w:hAnsi="Times New Roman" w:cs="Times New Roman"/>
-          <w:sz w:val="24"/>
-          <w:szCs w:val="24"/>
-          <w:lang w:eastAsia="ru-BY"/>
-        </w:rPr>
-        <w:t xml:space="preserve"> </w:t>
-      </w:r>
-      <w:proofErr w:type="spellStart"/>
-      <w:r>
-        <w:rPr>
-          <w:rFonts w:ascii="Times New Roman" w:eastAsia="Times New Roman" w:hAnsi="Times New Roman" w:cs="Times New Roman"/>
-          <w:sz w:val="24"/>
-          <w:szCs w:val="24"/>
-          <w:lang w:eastAsia="ru-BY"/>
-        </w:rPr>
-        <w:t>shutdown</w:t>
-      </w:r>
-      <w:proofErr w:type="spellEnd"/>
+        <w:t>R1(config-if)# no shutdown</w:t>
+      </w:r>
     </w:p>
     <w:p>
       <w:pPr>
@@ -10906,47 +8877,7 @@
           <w:szCs w:val="24"/>
           <w:lang w:eastAsia="ru-BY"/>
         </w:rPr>
-        <w:t>R1(</w:t>
-      </w:r>
-      <w:proofErr w:type="spellStart"/>
-      <w:r>
-        <w:rPr>
-          <w:rFonts w:ascii="Times New Roman" w:eastAsia="Times New Roman" w:hAnsi="Times New Roman" w:cs="Times New Roman"/>
-          <w:sz w:val="24"/>
-          <w:szCs w:val="24"/>
-          <w:lang w:eastAsia="ru-BY"/>
-        </w:rPr>
-        <w:t>config</w:t>
-      </w:r>
-      <w:proofErr w:type="spellEnd"/>
-      <w:r>
-        <w:rPr>
-          <w:rFonts w:ascii="Times New Roman" w:eastAsia="Times New Roman" w:hAnsi="Times New Roman" w:cs="Times New Roman"/>
-          <w:sz w:val="24"/>
-          <w:szCs w:val="24"/>
-          <w:lang w:eastAsia="ru-BY"/>
-        </w:rPr>
-        <w:t xml:space="preserve">)#interface </w:t>
-      </w:r>
-      <w:proofErr w:type="spellStart"/>
-      <w:r>
-        <w:rPr>
-          <w:rFonts w:ascii="Times New Roman" w:eastAsia="Times New Roman" w:hAnsi="Times New Roman" w:cs="Times New Roman"/>
-          <w:sz w:val="24"/>
-          <w:szCs w:val="24"/>
-          <w:lang w:eastAsia="ru-BY"/>
-        </w:rPr>
-        <w:t>serial</w:t>
-      </w:r>
-      <w:proofErr w:type="spellEnd"/>
-      <w:r>
-        <w:rPr>
-          <w:rFonts w:ascii="Times New Roman" w:eastAsia="Times New Roman" w:hAnsi="Times New Roman" w:cs="Times New Roman"/>
-          <w:sz w:val="24"/>
-          <w:szCs w:val="24"/>
-          <w:lang w:eastAsia="ru-BY"/>
-        </w:rPr>
-        <w:t xml:space="preserve"> 0/0/0</w:t>
+        <w:t>R1(config)#interface serial 0/0/0</w:t>
       </w:r>
     </w:p>
     <w:p>
@@ -10966,67 +8897,7 @@
           <w:szCs w:val="24"/>
           <w:lang w:eastAsia="ru-BY"/>
         </w:rPr>
-        <w:t>R1(</w:t>
-      </w:r>
-      <w:proofErr w:type="spellStart"/>
-      <w:r>
-        <w:rPr>
-          <w:rFonts w:ascii="Times New Roman" w:eastAsia="Times New Roman" w:hAnsi="Times New Roman" w:cs="Times New Roman"/>
-          <w:sz w:val="24"/>
-          <w:szCs w:val="24"/>
-          <w:lang w:eastAsia="ru-BY"/>
-        </w:rPr>
-        <w:t>config-</w:t>
-      </w:r>
-      <w:proofErr w:type="gramStart"/>
-      <w:r>
-        <w:rPr>
-          <w:rFonts w:ascii="Times New Roman" w:eastAsia="Times New Roman" w:hAnsi="Times New Roman" w:cs="Times New Roman"/>
-          <w:sz w:val="24"/>
-          <w:szCs w:val="24"/>
-          <w:lang w:eastAsia="ru-BY"/>
-        </w:rPr>
-        <w:t>if</w:t>
-      </w:r>
-      <w:proofErr w:type="spellEnd"/>
-      <w:r>
-        <w:rPr>
-          <w:rFonts w:ascii="Times New Roman" w:eastAsia="Times New Roman" w:hAnsi="Times New Roman" w:cs="Times New Roman"/>
-          <w:sz w:val="24"/>
-          <w:szCs w:val="24"/>
-          <w:lang w:eastAsia="ru-BY"/>
-        </w:rPr>
-        <w:t>)#</w:t>
-      </w:r>
-      <w:proofErr w:type="gramEnd"/>
-      <w:r>
-        <w:rPr>
-          <w:rFonts w:ascii="Times New Roman" w:eastAsia="Times New Roman" w:hAnsi="Times New Roman" w:cs="Times New Roman"/>
-          <w:sz w:val="24"/>
-          <w:szCs w:val="24"/>
-          <w:lang w:eastAsia="ru-BY"/>
-        </w:rPr>
-        <w:t xml:space="preserve">ipv6 </w:t>
-      </w:r>
-      <w:proofErr w:type="spellStart"/>
-      <w:r>
-        <w:rPr>
-          <w:rFonts w:ascii="Times New Roman" w:eastAsia="Times New Roman" w:hAnsi="Times New Roman" w:cs="Times New Roman"/>
-          <w:sz w:val="24"/>
-          <w:szCs w:val="24"/>
-          <w:lang w:eastAsia="ru-BY"/>
-        </w:rPr>
-        <w:t>address</w:t>
-      </w:r>
-      <w:proofErr w:type="spellEnd"/>
-      <w:r>
-        <w:rPr>
-          <w:rFonts w:ascii="Times New Roman" w:eastAsia="Times New Roman" w:hAnsi="Times New Roman" w:cs="Times New Roman"/>
-          <w:sz w:val="24"/>
-          <w:szCs w:val="24"/>
-          <w:lang w:eastAsia="ru-BY"/>
-        </w:rPr>
-        <w:t xml:space="preserve"> 2001:DB8:1:A001::2/64</w:t>
+        <w:t>R1(config-if)#ipv6 address 2001:DB8:1:A001::2/64</w:t>
       </w:r>
     </w:p>
     <w:p>
@@ -11046,9 +8917,17 @@
           <w:szCs w:val="24"/>
           <w:lang w:eastAsia="ru-BY"/>
         </w:rPr>
-        <w:t>R1(</w:t>
-      </w:r>
-      <w:proofErr w:type="spellStart"/>
+        <w:t>R1(config-if)#ipv6 address FE80::</w:t>
+      </w:r>
+      <w:r>
+        <w:rPr>
+          <w:rFonts w:ascii="Times New Roman" w:eastAsia="Times New Roman" w:hAnsi="Times New Roman" w:cs="Times New Roman"/>
+          <w:sz w:val="24"/>
+          <w:szCs w:val="24"/>
+          <w:lang w:val="en-US" w:eastAsia="ru-BY"/>
+        </w:rPr>
+        <w:t>1</w:t>
+      </w:r>
       <w:r>
         <w:rPr>
           <w:rFonts w:ascii="Times New Roman" w:eastAsia="Times New Roman" w:hAnsi="Times New Roman" w:cs="Times New Roman"/>
@@ -11056,95 +8935,7 @@
           <w:szCs w:val="24"/>
           <w:lang w:eastAsia="ru-BY"/>
         </w:rPr>
-        <w:t>config-</w:t>
-      </w:r>
-      <w:proofErr w:type="gramStart"/>
-      <w:r>
-        <w:rPr>
-          <w:rFonts w:ascii="Times New Roman" w:eastAsia="Times New Roman" w:hAnsi="Times New Roman" w:cs="Times New Roman"/>
-          <w:sz w:val="24"/>
-          <w:szCs w:val="24"/>
-          <w:lang w:eastAsia="ru-BY"/>
-        </w:rPr>
-        <w:t>if</w:t>
-      </w:r>
-      <w:proofErr w:type="spellEnd"/>
-      <w:r>
-        <w:rPr>
-          <w:rFonts w:ascii="Times New Roman" w:eastAsia="Times New Roman" w:hAnsi="Times New Roman" w:cs="Times New Roman"/>
-          <w:sz w:val="24"/>
-          <w:szCs w:val="24"/>
-          <w:lang w:eastAsia="ru-BY"/>
-        </w:rPr>
-        <w:t>)#</w:t>
-      </w:r>
-      <w:proofErr w:type="gramEnd"/>
-      <w:r>
-        <w:rPr>
-          <w:rFonts w:ascii="Times New Roman" w:eastAsia="Times New Roman" w:hAnsi="Times New Roman" w:cs="Times New Roman"/>
-          <w:sz w:val="24"/>
-          <w:szCs w:val="24"/>
-          <w:lang w:eastAsia="ru-BY"/>
-        </w:rPr>
-        <w:t xml:space="preserve">ipv6 </w:t>
-      </w:r>
-      <w:proofErr w:type="spellStart"/>
-      <w:r>
-        <w:rPr>
-          <w:rFonts w:ascii="Times New Roman" w:eastAsia="Times New Roman" w:hAnsi="Times New Roman" w:cs="Times New Roman"/>
-          <w:sz w:val="24"/>
-          <w:szCs w:val="24"/>
-          <w:lang w:eastAsia="ru-BY"/>
-        </w:rPr>
-        <w:t>address</w:t>
-      </w:r>
-      <w:proofErr w:type="spellEnd"/>
-      <w:r>
-        <w:rPr>
-          <w:rFonts w:ascii="Times New Roman" w:eastAsia="Times New Roman" w:hAnsi="Times New Roman" w:cs="Times New Roman"/>
-          <w:sz w:val="24"/>
-          <w:szCs w:val="24"/>
-          <w:lang w:eastAsia="ru-BY"/>
-        </w:rPr>
-        <w:t xml:space="preserve"> FE80::</w:t>
-      </w:r>
-      <w:r>
-        <w:rPr>
-          <w:rFonts w:ascii="Times New Roman" w:eastAsia="Times New Roman" w:hAnsi="Times New Roman" w:cs="Times New Roman"/>
-          <w:sz w:val="24"/>
-          <w:szCs w:val="24"/>
-          <w:lang w:val="en-US" w:eastAsia="ru-BY"/>
-        </w:rPr>
-        <w:t>1</w:t>
-      </w:r>
-      <w:r>
-        <w:rPr>
-          <w:rFonts w:ascii="Times New Roman" w:eastAsia="Times New Roman" w:hAnsi="Times New Roman" w:cs="Times New Roman"/>
-          <w:sz w:val="24"/>
-          <w:szCs w:val="24"/>
-          <w:lang w:eastAsia="ru-BY"/>
-        </w:rPr>
-        <w:t xml:space="preserve"> </w:t>
-      </w:r>
-      <w:proofErr w:type="spellStart"/>
-      <w:r>
-        <w:rPr>
-          <w:rFonts w:ascii="Times New Roman" w:eastAsia="Times New Roman" w:hAnsi="Times New Roman" w:cs="Times New Roman"/>
-          <w:sz w:val="24"/>
-          <w:szCs w:val="24"/>
-          <w:lang w:eastAsia="ru-BY"/>
-        </w:rPr>
-        <w:t>link-local</w:t>
-      </w:r>
-      <w:proofErr w:type="spellEnd"/>
-      <w:r>
-        <w:rPr>
-          <w:rFonts w:ascii="Times New Roman" w:eastAsia="Times New Roman" w:hAnsi="Times New Roman" w:cs="Times New Roman"/>
-          <w:sz w:val="24"/>
-          <w:szCs w:val="24"/>
-          <w:lang w:eastAsia="ru-BY"/>
-        </w:rPr>
-        <w:t xml:space="preserve"> </w:t>
+        <w:t xml:space="preserve"> link-local </w:t>
       </w:r>
     </w:p>
     <w:p>
@@ -11163,59 +8954,8 @@
           <w:szCs w:val="24"/>
           <w:lang w:eastAsia="ru-BY"/>
         </w:rPr>
-        <w:t>R1(</w:t>
-      </w:r>
-      <w:proofErr w:type="spellStart"/>
-      <w:r>
-        <w:rPr>
-          <w:rFonts w:ascii="Times New Roman" w:eastAsia="Times New Roman" w:hAnsi="Times New Roman" w:cs="Times New Roman"/>
-          <w:sz w:val="24"/>
-          <w:szCs w:val="24"/>
-          <w:lang w:eastAsia="ru-BY"/>
-        </w:rPr>
-        <w:t>config-</w:t>
-      </w:r>
-      <w:proofErr w:type="gramStart"/>
-      <w:r>
-        <w:rPr>
-          <w:rFonts w:ascii="Times New Roman" w:eastAsia="Times New Roman" w:hAnsi="Times New Roman" w:cs="Times New Roman"/>
-          <w:sz w:val="24"/>
-          <w:szCs w:val="24"/>
-          <w:lang w:eastAsia="ru-BY"/>
-        </w:rPr>
-        <w:t>if</w:t>
-      </w:r>
-      <w:proofErr w:type="spellEnd"/>
-      <w:r>
-        <w:rPr>
-          <w:rFonts w:ascii="Times New Roman" w:eastAsia="Times New Roman" w:hAnsi="Times New Roman" w:cs="Times New Roman"/>
-          <w:sz w:val="24"/>
-          <w:szCs w:val="24"/>
-          <w:lang w:eastAsia="ru-BY"/>
-        </w:rPr>
-        <w:t>)#</w:t>
-      </w:r>
-      <w:proofErr w:type="gramEnd"/>
-      <w:r>
-        <w:rPr>
-          <w:rFonts w:ascii="Times New Roman" w:eastAsia="Times New Roman" w:hAnsi="Times New Roman" w:cs="Times New Roman"/>
-          <w:sz w:val="24"/>
-          <w:szCs w:val="24"/>
-          <w:lang w:eastAsia="ru-BY"/>
-        </w:rPr>
-        <w:t xml:space="preserve">no </w:t>
-      </w:r>
-      <w:proofErr w:type="spellStart"/>
-      <w:r>
-        <w:rPr>
-          <w:rFonts w:ascii="Times New Roman" w:eastAsia="Times New Roman" w:hAnsi="Times New Roman" w:cs="Times New Roman"/>
-          <w:sz w:val="24"/>
-          <w:szCs w:val="24"/>
-          <w:lang w:eastAsia="ru-BY"/>
-        </w:rPr>
-        <w:t>shutdown</w:t>
-      </w:r>
-      <w:proofErr w:type="spellEnd"/>
+        <w:t>R1(config-if)#no shutdown</w:t>
+      </w:r>
     </w:p>
     <w:p>
       <w:pPr>
@@ -13319,27 +11059,7 @@
                 <w:szCs w:val="24"/>
                 <w:lang w:eastAsia="ru-BY"/>
               </w:rPr>
-              <w:t>2001:DB</w:t>
-            </w:r>
-            <w:proofErr w:type="gramStart"/>
-            <w:r>
-              <w:rPr>
-                <w:rFonts w:ascii="Times New Roman" w:eastAsia="Times New Roman" w:hAnsi="Times New Roman" w:cs="Times New Roman"/>
-                <w:sz w:val="24"/>
-                <w:szCs w:val="24"/>
-                <w:lang w:eastAsia="ru-BY"/>
-              </w:rPr>
-              <w:t>8:1:1::</w:t>
-            </w:r>
-            <w:proofErr w:type="gramEnd"/>
-            <w:r>
-              <w:rPr>
-                <w:rFonts w:ascii="Times New Roman" w:eastAsia="Times New Roman" w:hAnsi="Times New Roman" w:cs="Times New Roman"/>
-                <w:sz w:val="24"/>
-                <w:szCs w:val="24"/>
-                <w:lang w:eastAsia="ru-BY"/>
-              </w:rPr>
-              <w:t>A/64</w:t>
+              <w:t>2001:DB8:1:1::A/64</w:t>
             </w:r>
           </w:p>
         </w:tc>
@@ -13564,27 +11284,7 @@
                 <w:szCs w:val="24"/>
                 <w:lang w:eastAsia="ru-BY"/>
               </w:rPr>
-              <w:t>2001:DB</w:t>
-            </w:r>
-            <w:proofErr w:type="gramStart"/>
-            <w:r>
-              <w:rPr>
-                <w:rFonts w:ascii="Times New Roman" w:eastAsia="Times New Roman" w:hAnsi="Times New Roman" w:cs="Times New Roman"/>
-                <w:sz w:val="24"/>
-                <w:szCs w:val="24"/>
-                <w:lang w:eastAsia="ru-BY"/>
-              </w:rPr>
-              <w:t>8:1:4::</w:t>
-            </w:r>
-            <w:proofErr w:type="gramEnd"/>
-            <w:r>
-              <w:rPr>
-                <w:rFonts w:ascii="Times New Roman" w:eastAsia="Times New Roman" w:hAnsi="Times New Roman" w:cs="Times New Roman"/>
-                <w:sz w:val="24"/>
-                <w:szCs w:val="24"/>
-                <w:lang w:eastAsia="ru-BY"/>
-              </w:rPr>
-              <w:t>A/64</w:t>
+              <w:t>2001:DB8:1:4::A/64</w:t>
             </w:r>
           </w:p>
         </w:tc>
@@ -14307,7 +12007,6 @@
         </w:rPr>
         <w:t> </w:t>
       </w:r>
-      <w:proofErr w:type="spellStart"/>
       <w:r>
         <w:rPr>
           <w:rStyle w:val="apple-style-span"/>
@@ -14320,7 +12019,6 @@
         </w:rPr>
         <w:t>cisco</w:t>
       </w:r>
-      <w:proofErr w:type="spellEnd"/>
       <w:r>
         <w:rPr>
           <w:rStyle w:val="apple-style-span"/>
@@ -14341,7 +12039,6 @@
         </w:rPr>
         <w:t> </w:t>
       </w:r>
-      <w:proofErr w:type="spellStart"/>
       <w:r>
         <w:rPr>
           <w:rStyle w:val="apple-style-span"/>
@@ -14354,7 +12051,6 @@
         </w:rPr>
         <w:t>class</w:t>
       </w:r>
-      <w:proofErr w:type="spellEnd"/>
       <w:r>
         <w:rPr>
           <w:rStyle w:val="apple-style-span"/>
@@ -17178,7 +14874,16 @@
           <w:szCs w:val="24"/>
           <w:lang w:val="ru-RU" w:eastAsia="ru-BY"/>
         </w:rPr>
-        <w:t xml:space="preserve"> </w:t>
+        <w:t xml:space="preserve"> На </w:t>
+      </w:r>
+      <w:r>
+        <w:rPr>
+          <w:rFonts w:ascii="Times New Roman" w:eastAsia="Times New Roman" w:hAnsi="Times New Roman" w:cs="Times New Roman"/>
+          <w:sz w:val="24"/>
+          <w:szCs w:val="24"/>
+          <w:lang w:val="en-US" w:eastAsia="ru-BY"/>
+        </w:rPr>
+        <w:t>PC</w:t>
       </w:r>
       <w:r>
         <w:rPr>
@@ -17187,16 +14892,7 @@
           <w:szCs w:val="24"/>
           <w:lang w:val="ru-RU" w:eastAsia="ru-BY"/>
         </w:rPr>
-        <w:t xml:space="preserve">На </w:t>
-      </w:r>
-      <w:r>
-        <w:rPr>
-          <w:rFonts w:ascii="Times New Roman" w:eastAsia="Times New Roman" w:hAnsi="Times New Roman" w:cs="Times New Roman"/>
-          <w:sz w:val="24"/>
-          <w:szCs w:val="24"/>
-          <w:lang w:val="en-US" w:eastAsia="ru-BY"/>
-        </w:rPr>
-        <w:t>PC</w:t>
+        <w:t xml:space="preserve">4 </w:t>
       </w:r>
       <w:r>
         <w:rPr>
@@ -17205,27 +14901,7 @@
           <w:szCs w:val="24"/>
           <w:lang w:val="ru-RU" w:eastAsia="ru-BY"/>
         </w:rPr>
-        <w:t xml:space="preserve">4 </w:t>
-      </w:r>
-      <w:proofErr w:type="spellStart"/>
-      <w:r>
-        <w:rPr>
-          <w:rFonts w:ascii="Times New Roman" w:eastAsia="Times New Roman" w:hAnsi="Times New Roman" w:cs="Times New Roman"/>
-          <w:sz w:val="24"/>
-          <w:szCs w:val="24"/>
-          <w:lang w:val="ru-RU" w:eastAsia="ru-BY"/>
-        </w:rPr>
-        <w:t>несоответствовал</w:t>
-      </w:r>
-      <w:proofErr w:type="spellEnd"/>
-      <w:r>
-        <w:rPr>
-          <w:rFonts w:ascii="Times New Roman" w:eastAsia="Times New Roman" w:hAnsi="Times New Roman" w:cs="Times New Roman"/>
-          <w:sz w:val="24"/>
-          <w:szCs w:val="24"/>
-          <w:lang w:val="ru-RU" w:eastAsia="ru-BY"/>
-        </w:rPr>
-        <w:t xml:space="preserve"> шлюз по умолчанию (был </w:t>
+        <w:t xml:space="preserve">несоответствовал шлюз по умолчанию (был </w:t>
       </w:r>
       <w:r>
         <w:rPr>
@@ -17298,16 +14974,7 @@
           <w:szCs w:val="24"/>
           <w:lang w:val="ru-RU" w:eastAsia="ru-BY"/>
         </w:rPr>
-        <w:t xml:space="preserve"> </w:t>
-      </w:r>
-      <w:r>
-        <w:rPr>
-          <w:rFonts w:ascii="Times New Roman" w:eastAsia="Times New Roman" w:hAnsi="Times New Roman" w:cs="Times New Roman"/>
-          <w:sz w:val="24"/>
-          <w:szCs w:val="24"/>
-          <w:lang w:val="ru-RU" w:eastAsia="ru-BY"/>
-        </w:rPr>
-        <w:t xml:space="preserve">Изменение шлюза по умолчанию </w:t>
+        <w:t xml:space="preserve"> Изменение шлюза по умолчанию </w:t>
       </w:r>
       <w:r>
         <w:rPr>
@@ -17441,6 +15108,7 @@
       <w:r>
         <w:rPr>
           <w:rFonts w:ascii="Times New Roman" w:eastAsia="Times New Roman" w:hAnsi="Times New Roman" w:cs="Times New Roman"/>
+          <w:noProof/>
           <w:sz w:val="24"/>
           <w:szCs w:val="24"/>
           <w:lang w:val="ru-RU" w:eastAsia="ru-BY"/>
@@ -17515,6 +15183,7 @@
       <w:r>
         <w:rPr>
           <w:rFonts w:ascii="Times New Roman" w:eastAsia="Times New Roman" w:hAnsi="Times New Roman" w:cs="Times New Roman"/>
+          <w:noProof/>
           <w:sz w:val="24"/>
           <w:szCs w:val="24"/>
           <w:lang w:val="ru-RU" w:eastAsia="ru-BY"/>
@@ -17628,7 +15297,7 @@
           <w:rFonts w:ascii="Times New Roman" w:hAnsi="Times New Roman" w:cs="Times New Roman"/>
           <w:sz w:val="24"/>
           <w:szCs w:val="24"/>
-          <w:lang w:val="en-US"/>
+          <w:lang w:val="ru-RU"/>
         </w:rPr>
       </w:pPr>
       <w:r>
@@ -17636,7 +15305,7 @@
           <w:rFonts w:ascii="Times New Roman" w:hAnsi="Times New Roman" w:cs="Times New Roman"/>
           <w:sz w:val="24"/>
           <w:szCs w:val="24"/>
-          <w:lang w:val="en-US"/>
+          <w:lang w:val="ru-RU"/>
         </w:rPr>
         <w:t>---------------------------------------------------------------------------------------------------------------------</w:t>
       </w:r>
@@ -17647,7 +15316,7 @@
           <w:rFonts w:ascii="Times New Roman" w:eastAsia="Times New Roman" w:hAnsi="Times New Roman" w:cs="Times New Roman"/>
           <w:sz w:val="24"/>
           <w:szCs w:val="24"/>
-          <w:lang w:val="en-US" w:eastAsia="ru-BY"/>
+          <w:lang w:val="ru-RU" w:eastAsia="ru-BY"/>
         </w:rPr>
       </w:pPr>
       <w:r>
@@ -17655,7 +15324,7 @@
           <w:rFonts w:ascii="Times New Roman" w:eastAsia="Times New Roman" w:hAnsi="Times New Roman" w:cs="Times New Roman"/>
           <w:sz w:val="24"/>
           <w:szCs w:val="24"/>
-          <w:lang w:val="en-US" w:eastAsia="ru-BY"/>
+          <w:lang w:val="ru-RU" w:eastAsia="ru-BY"/>
         </w:rPr>
         <w:t>7.8</w:t>
       </w:r>
@@ -17713,7 +15382,7 @@
           <w:rFonts w:ascii="Times New Roman" w:eastAsia="Times New Roman" w:hAnsi="Times New Roman" w:cs="Times New Roman"/>
           <w:sz w:val="24"/>
           <w:szCs w:val="24"/>
-          <w:lang w:val="en-US" w:eastAsia="ru-BY"/>
+          <w:lang w:val="ru-RU" w:eastAsia="ru-BY"/>
         </w:rPr>
       </w:pPr>
       <w:r>
@@ -17889,7 +15558,6 @@
         </w:rPr>
         <w:t xml:space="preserve">дрес самого сервера </w:t>
       </w:r>
-      <w:proofErr w:type="spellStart"/>
       <w:r>
         <w:rPr>
           <w:rFonts w:ascii="Times New Roman" w:eastAsia="Times New Roman" w:hAnsi="Times New Roman" w:cs="Times New Roman"/>
@@ -17899,7 +15567,6 @@
         </w:rPr>
         <w:t>dualstackserver</w:t>
       </w:r>
-      <w:proofErr w:type="spellEnd"/>
       <w:r>
         <w:rPr>
           <w:rFonts w:ascii="Times New Roman" w:eastAsia="Times New Roman" w:hAnsi="Times New Roman" w:cs="Times New Roman"/>
@@ -17909,7 +15576,6 @@
         </w:rPr>
         <w:t>.</w:t>
       </w:r>
-      <w:proofErr w:type="spellStart"/>
       <w:r>
         <w:rPr>
           <w:rFonts w:ascii="Times New Roman" w:eastAsia="Times New Roman" w:hAnsi="Times New Roman" w:cs="Times New Roman"/>
@@ -17919,7 +15585,6 @@
         </w:rPr>
         <w:t>pka</w:t>
       </w:r>
-      <w:proofErr w:type="spellEnd"/>
       <w:r>
         <w:rPr>
           <w:rFonts w:ascii="Times New Roman" w:eastAsia="Times New Roman" w:hAnsi="Times New Roman" w:cs="Times New Roman"/>
@@ -17932,6 +15597,7 @@
       <w:r>
         <w:rPr>
           <w:rFonts w:ascii="Times New Roman" w:eastAsia="Times New Roman" w:hAnsi="Times New Roman" w:cs="Times New Roman"/>
+          <w:noProof/>
           <w:sz w:val="24"/>
           <w:szCs w:val="24"/>
           <w:lang w:val="ru-RU" w:eastAsia="ru-BY"/>
@@ -18062,7 +15728,6 @@
         </w:rPr>
         <w:t xml:space="preserve">Адрес шлюза </w:t>
       </w:r>
-      <w:proofErr w:type="spellStart"/>
       <w:r>
         <w:rPr>
           <w:rFonts w:ascii="Times New Roman" w:eastAsia="Times New Roman" w:hAnsi="Times New Roman" w:cs="Times New Roman"/>
@@ -18072,7 +15737,6 @@
         </w:rPr>
         <w:t>ipv</w:t>
       </w:r>
-      <w:proofErr w:type="spellEnd"/>
       <w:r>
         <w:rPr>
           <w:rFonts w:ascii="Times New Roman" w:eastAsia="Times New Roman" w:hAnsi="Times New Roman" w:cs="Times New Roman"/>
@@ -18135,9 +15799,27 @@
           <w:rFonts w:ascii="Times New Roman" w:eastAsia="Times New Roman" w:hAnsi="Times New Roman" w:cs="Times New Roman"/>
           <w:sz w:val="24"/>
           <w:szCs w:val="24"/>
+          <w:lang w:val="ru-RU" w:eastAsia="ru-BY"/>
+        </w:rPr>
+      </w:pPr>
+      <w:r>
+        <w:rPr>
+          <w:rFonts w:ascii="Times New Roman" w:eastAsia="Times New Roman" w:hAnsi="Times New Roman" w:cs="Times New Roman"/>
+          <w:sz w:val="24"/>
+          <w:szCs w:val="24"/>
+          <w:lang w:val="ru-RU" w:eastAsia="ru-BY"/>
+        </w:rPr>
+        <w:t xml:space="preserve">Исправить в настройках конфигурации сервера адрес шлюза </w:t>
+      </w:r>
+      <w:r>
+        <w:rPr>
+          <w:rFonts w:ascii="Times New Roman" w:eastAsia="Times New Roman" w:hAnsi="Times New Roman" w:cs="Times New Roman"/>
+          <w:sz w:val="24"/>
+          <w:szCs w:val="24"/>
           <w:lang w:val="en-US" w:eastAsia="ru-BY"/>
         </w:rPr>
-      </w:pPr>
+        <w:t>ipv</w:t>
+      </w:r>
       <w:r>
         <w:rPr>
           <w:rFonts w:ascii="Times New Roman" w:eastAsia="Times New Roman" w:hAnsi="Times New Roman" w:cs="Times New Roman"/>
@@ -18145,19 +15827,8 @@
           <w:szCs w:val="24"/>
           <w:lang w:val="ru-RU" w:eastAsia="ru-BY"/>
         </w:rPr>
-        <w:t xml:space="preserve">Исправить в настройках конфигурации сервера адрес шлюза </w:t>
-      </w:r>
-      <w:proofErr w:type="spellStart"/>
-      <w:r>
-        <w:rPr>
-          <w:rFonts w:ascii="Times New Roman" w:eastAsia="Times New Roman" w:hAnsi="Times New Roman" w:cs="Times New Roman"/>
-          <w:sz w:val="24"/>
-          <w:szCs w:val="24"/>
-          <w:lang w:val="en-US" w:eastAsia="ru-BY"/>
-        </w:rPr>
-        <w:t>ipv</w:t>
-      </w:r>
-      <w:proofErr w:type="spellEnd"/>
+        <w:t>6</w:t>
+      </w:r>
       <w:r>
         <w:rPr>
           <w:rFonts w:ascii="Times New Roman" w:eastAsia="Times New Roman" w:hAnsi="Times New Roman" w:cs="Times New Roman"/>
@@ -18165,7 +15836,7 @@
           <w:szCs w:val="24"/>
           <w:lang w:val="ru-RU" w:eastAsia="ru-BY"/>
         </w:rPr>
-        <w:t>6</w:t>
+        <w:t xml:space="preserve"> на </w:t>
       </w:r>
       <w:r>
         <w:rPr>
@@ -18174,36 +15845,7 @@
           <w:szCs w:val="24"/>
           <w:lang w:val="ru-RU" w:eastAsia="ru-BY"/>
         </w:rPr>
-        <w:t xml:space="preserve"> на </w:t>
-      </w:r>
-      <w:r>
-        <w:rPr>
-          <w:rFonts w:ascii="Times New Roman" w:eastAsia="Times New Roman" w:hAnsi="Times New Roman" w:cs="Times New Roman"/>
-          <w:sz w:val="24"/>
-          <w:szCs w:val="24"/>
-          <w:lang w:val="ru-RU" w:eastAsia="ru-BY"/>
-        </w:rPr>
-        <w:t>FE</w:t>
-      </w:r>
-      <w:proofErr w:type="gramStart"/>
-      <w:r>
-        <w:rPr>
-          <w:rFonts w:ascii="Times New Roman" w:eastAsia="Times New Roman" w:hAnsi="Times New Roman" w:cs="Times New Roman"/>
-          <w:sz w:val="24"/>
-          <w:szCs w:val="24"/>
-          <w:lang w:val="ru-RU" w:eastAsia="ru-BY"/>
-        </w:rPr>
-        <w:t>80::</w:t>
-      </w:r>
-      <w:proofErr w:type="gramEnd"/>
-      <w:r>
-        <w:rPr>
-          <w:rFonts w:ascii="Times New Roman" w:eastAsia="Times New Roman" w:hAnsi="Times New Roman" w:cs="Times New Roman"/>
-          <w:sz w:val="24"/>
-          <w:szCs w:val="24"/>
-          <w:lang w:val="ru-RU" w:eastAsia="ru-BY"/>
-        </w:rPr>
-        <w:t>A</w:t>
+        <w:t>FE80::A</w:t>
       </w:r>
       <w:r>
         <w:rPr>
@@ -18221,7 +15863,7 @@
           <w:rFonts w:ascii="Times New Roman" w:eastAsia="Times New Roman" w:hAnsi="Times New Roman" w:cs="Times New Roman"/>
           <w:sz w:val="24"/>
           <w:szCs w:val="24"/>
-          <w:lang w:val="en-US" w:eastAsia="ru-BY"/>
+          <w:lang w:val="ru-RU" w:eastAsia="ru-BY"/>
         </w:rPr>
       </w:pPr>
       <w:r>
@@ -18239,7 +15881,7 @@
           <w:rFonts w:ascii="Times New Roman" w:eastAsia="Times New Roman" w:hAnsi="Times New Roman" w:cs="Times New Roman"/>
           <w:sz w:val="24"/>
           <w:szCs w:val="24"/>
-          <w:lang w:val="en-US" w:eastAsia="ru-BY"/>
+          <w:lang w:val="ru-RU" w:eastAsia="ru-BY"/>
         </w:rPr>
         <w:t>3</w:t>
       </w:r>
@@ -18339,6 +15981,9 @@
     </w:p>
     <w:p>
       <w:pPr>
+        <w:pBdr>
+          <w:bottom w:val="single" w:sz="6" w:space="1" w:color="auto"/>
+        </w:pBdr>
         <w:rPr>
           <w:rFonts w:ascii="Times New Roman" w:eastAsia="Times New Roman" w:hAnsi="Times New Roman" w:cs="Times New Roman"/>
           <w:sz w:val="24"/>
@@ -18417,7 +16062,2058 @@
           <w:szCs w:val="24"/>
           <w:lang w:val="en-US"/>
         </w:rPr>
-        <w:t>---------------------------------------------------------------------------------------------------------------------</w:t>
+        <w:t>7.9</w:t>
+      </w:r>
+    </w:p>
+    <w:tbl>
+      <w:tblPr>
+        <w:tblStyle w:val="a3"/>
+        <w:tblW w:w="8811" w:type="dxa"/>
+        <w:tblLook w:val="04A0" w:firstRow="1" w:lastRow="0" w:firstColumn="1" w:lastColumn="0" w:noHBand="0" w:noVBand="1"/>
+      </w:tblPr>
+      <w:tblGrid>
+        <w:gridCol w:w="1743"/>
+        <w:gridCol w:w="1370"/>
+        <w:gridCol w:w="1669"/>
+        <w:gridCol w:w="1836"/>
+        <w:gridCol w:w="2193"/>
+      </w:tblGrid>
+      <w:tr>
+        <w:trPr>
+          <w:trHeight w:val="206"/>
+        </w:trPr>
+        <w:tc>
+          <w:tcPr>
+            <w:tcW w:w="1616" w:type="dxa"/>
+            <w:vMerge w:val="restart"/>
+            <w:vAlign w:val="center"/>
+            <w:hideMark/>
+          </w:tcPr>
+          <w:p>
+            <w:pPr>
+              <w:spacing w:after="160" w:line="259" w:lineRule="auto"/>
+              <w:rPr>
+                <w:rFonts w:ascii="Times New Roman" w:eastAsia="Times New Roman" w:hAnsi="Times New Roman" w:cs="Times New Roman"/>
+                <w:sz w:val="24"/>
+                <w:szCs w:val="24"/>
+                <w:lang w:val="ru-RU" w:eastAsia="ru-BY"/>
+              </w:rPr>
+            </w:pPr>
+            <w:r>
+              <w:rPr>
+                <w:rFonts w:ascii="Times New Roman" w:eastAsia="Times New Roman" w:hAnsi="Times New Roman" w:cs="Times New Roman"/>
+                <w:sz w:val="24"/>
+                <w:szCs w:val="24"/>
+                <w:lang w:val="ru-RU" w:eastAsia="ru-BY"/>
+              </w:rPr>
+              <w:t>Устройство</w:t>
+            </w:r>
+          </w:p>
+        </w:tc>
+        <w:tc>
+          <w:tcPr>
+            <w:tcW w:w="1084" w:type="dxa"/>
+            <w:vMerge w:val="restart"/>
+            <w:vAlign w:val="center"/>
+            <w:hideMark/>
+          </w:tcPr>
+          <w:p>
+            <w:pPr>
+              <w:spacing w:after="160" w:line="259" w:lineRule="auto"/>
+              <w:rPr>
+                <w:rFonts w:ascii="Times New Roman" w:eastAsia="Times New Roman" w:hAnsi="Times New Roman" w:cs="Times New Roman"/>
+                <w:sz w:val="24"/>
+                <w:szCs w:val="24"/>
+                <w:lang w:val="ru-RU" w:eastAsia="ru-BY"/>
+              </w:rPr>
+            </w:pPr>
+            <w:r>
+              <w:rPr>
+                <w:rFonts w:ascii="Times New Roman" w:eastAsia="Times New Roman" w:hAnsi="Times New Roman" w:cs="Times New Roman"/>
+                <w:sz w:val="24"/>
+                <w:szCs w:val="24"/>
+                <w:lang w:val="ru-RU" w:eastAsia="ru-BY"/>
+              </w:rPr>
+              <w:t>Интерфейс</w:t>
+            </w:r>
+          </w:p>
+        </w:tc>
+        <w:tc>
+          <w:tcPr>
+            <w:tcW w:w="1710" w:type="dxa"/>
+            <w:vAlign w:val="center"/>
+            <w:hideMark/>
+          </w:tcPr>
+          <w:p>
+            <w:pPr>
+              <w:spacing w:after="160" w:line="259" w:lineRule="auto"/>
+              <w:rPr>
+                <w:rFonts w:ascii="Times New Roman" w:eastAsia="Times New Roman" w:hAnsi="Times New Roman" w:cs="Times New Roman"/>
+                <w:sz w:val="24"/>
+                <w:szCs w:val="24"/>
+                <w:lang w:val="ru-RU" w:eastAsia="ru-BY"/>
+              </w:rPr>
+            </w:pPr>
+            <w:r>
+              <w:rPr>
+                <w:rFonts w:ascii="Times New Roman" w:eastAsia="Times New Roman" w:hAnsi="Times New Roman" w:cs="Times New Roman"/>
+                <w:sz w:val="24"/>
+                <w:szCs w:val="24"/>
+                <w:lang w:val="ru-RU" w:eastAsia="ru-BY"/>
+              </w:rPr>
+              <w:t>IPv4-адрес</w:t>
+            </w:r>
+          </w:p>
+        </w:tc>
+        <w:tc>
+          <w:tcPr>
+            <w:tcW w:w="1800" w:type="dxa"/>
+            <w:vAlign w:val="center"/>
+            <w:hideMark/>
+          </w:tcPr>
+          <w:p>
+            <w:pPr>
+              <w:spacing w:after="160" w:line="259" w:lineRule="auto"/>
+              <w:rPr>
+                <w:rFonts w:ascii="Times New Roman" w:eastAsia="Times New Roman" w:hAnsi="Times New Roman" w:cs="Times New Roman"/>
+                <w:sz w:val="24"/>
+                <w:szCs w:val="24"/>
+                <w:lang w:val="ru-RU" w:eastAsia="ru-BY"/>
+              </w:rPr>
+            </w:pPr>
+            <w:r>
+              <w:rPr>
+                <w:rFonts w:ascii="Times New Roman" w:eastAsia="Times New Roman" w:hAnsi="Times New Roman" w:cs="Times New Roman"/>
+                <w:sz w:val="24"/>
+                <w:szCs w:val="24"/>
+                <w:lang w:val="ru-RU" w:eastAsia="ru-BY"/>
+              </w:rPr>
+              <w:t>Маска подсети</w:t>
+            </w:r>
+          </w:p>
+        </w:tc>
+        <w:tc>
+          <w:tcPr>
+            <w:tcW w:w="2601" w:type="dxa"/>
+            <w:vMerge w:val="restart"/>
+            <w:vAlign w:val="center"/>
+            <w:hideMark/>
+          </w:tcPr>
+          <w:p>
+            <w:pPr>
+              <w:spacing w:after="160" w:line="259" w:lineRule="auto"/>
+              <w:rPr>
+                <w:rFonts w:ascii="Times New Roman" w:eastAsia="Times New Roman" w:hAnsi="Times New Roman" w:cs="Times New Roman"/>
+                <w:sz w:val="24"/>
+                <w:szCs w:val="24"/>
+                <w:lang w:val="ru-RU" w:eastAsia="ru-BY"/>
+              </w:rPr>
+            </w:pPr>
+            <w:r>
+              <w:rPr>
+                <w:rFonts w:ascii="Times New Roman" w:eastAsia="Times New Roman" w:hAnsi="Times New Roman" w:cs="Times New Roman"/>
+                <w:sz w:val="24"/>
+                <w:szCs w:val="24"/>
+                <w:lang w:val="ru-RU" w:eastAsia="ru-BY"/>
+              </w:rPr>
+              <w:t>Шлюз по умолчанию</w:t>
+            </w:r>
+          </w:p>
+        </w:tc>
+      </w:tr>
+      <w:tr>
+        <w:trPr>
+          <w:trHeight w:val="413"/>
+        </w:trPr>
+        <w:tc>
+          <w:tcPr>
+            <w:tcW w:w="0" w:type="auto"/>
+            <w:vMerge/>
+            <w:vAlign w:val="center"/>
+            <w:hideMark/>
+          </w:tcPr>
+          <w:p>
+            <w:pPr>
+              <w:spacing w:after="160" w:line="259" w:lineRule="auto"/>
+              <w:rPr>
+                <w:rFonts w:ascii="Times New Roman" w:eastAsia="Times New Roman" w:hAnsi="Times New Roman" w:cs="Times New Roman"/>
+                <w:sz w:val="24"/>
+                <w:szCs w:val="24"/>
+                <w:lang w:val="ru-RU" w:eastAsia="ru-BY"/>
+              </w:rPr>
+            </w:pPr>
+          </w:p>
+        </w:tc>
+        <w:tc>
+          <w:tcPr>
+            <w:tcW w:w="0" w:type="auto"/>
+            <w:vMerge/>
+            <w:vAlign w:val="center"/>
+            <w:hideMark/>
+          </w:tcPr>
+          <w:p>
+            <w:pPr>
+              <w:spacing w:after="160" w:line="259" w:lineRule="auto"/>
+              <w:rPr>
+                <w:rFonts w:ascii="Times New Roman" w:eastAsia="Times New Roman" w:hAnsi="Times New Roman" w:cs="Times New Roman"/>
+                <w:sz w:val="24"/>
+                <w:szCs w:val="24"/>
+                <w:lang w:val="ru-RU" w:eastAsia="ru-BY"/>
+              </w:rPr>
+            </w:pPr>
+          </w:p>
+        </w:tc>
+        <w:tc>
+          <w:tcPr>
+            <w:tcW w:w="3510" w:type="dxa"/>
+            <w:gridSpan w:val="2"/>
+            <w:vAlign w:val="center"/>
+            <w:hideMark/>
+          </w:tcPr>
+          <w:p>
+            <w:pPr>
+              <w:spacing w:after="160" w:line="259" w:lineRule="auto"/>
+              <w:rPr>
+                <w:rFonts w:ascii="Times New Roman" w:eastAsia="Times New Roman" w:hAnsi="Times New Roman" w:cs="Times New Roman"/>
+                <w:sz w:val="24"/>
+                <w:szCs w:val="24"/>
+                <w:lang w:val="ru-RU" w:eastAsia="ru-BY"/>
+              </w:rPr>
+            </w:pPr>
+            <w:r>
+              <w:rPr>
+                <w:rFonts w:ascii="Times New Roman" w:eastAsia="Times New Roman" w:hAnsi="Times New Roman" w:cs="Times New Roman"/>
+                <w:sz w:val="24"/>
+                <w:szCs w:val="24"/>
+                <w:lang w:val="ru-RU" w:eastAsia="ru-BY"/>
+              </w:rPr>
+              <w:t>IPv6-адрес/префикс</w:t>
+            </w:r>
+          </w:p>
+        </w:tc>
+        <w:tc>
+          <w:tcPr>
+            <w:tcW w:w="0" w:type="auto"/>
+            <w:vMerge/>
+            <w:vAlign w:val="center"/>
+            <w:hideMark/>
+          </w:tcPr>
+          <w:p>
+            <w:pPr>
+              <w:spacing w:after="160" w:line="259" w:lineRule="auto"/>
+              <w:rPr>
+                <w:rFonts w:ascii="Times New Roman" w:eastAsia="Times New Roman" w:hAnsi="Times New Roman" w:cs="Times New Roman"/>
+                <w:sz w:val="24"/>
+                <w:szCs w:val="24"/>
+                <w:lang w:val="ru-RU" w:eastAsia="ru-BY"/>
+              </w:rPr>
+            </w:pPr>
+          </w:p>
+        </w:tc>
+      </w:tr>
+      <w:tr>
+        <w:tc>
+          <w:tcPr>
+            <w:tcW w:w="1616" w:type="dxa"/>
+            <w:vMerge w:val="restart"/>
+            <w:vAlign w:val="center"/>
+            <w:hideMark/>
+          </w:tcPr>
+          <w:p>
+            <w:pPr>
+              <w:spacing w:after="160" w:line="259" w:lineRule="auto"/>
+              <w:rPr>
+                <w:rFonts w:ascii="Times New Roman" w:eastAsia="Times New Roman" w:hAnsi="Times New Roman" w:cs="Times New Roman"/>
+                <w:sz w:val="24"/>
+                <w:szCs w:val="24"/>
+                <w:lang w:val="ru-RU" w:eastAsia="ru-BY"/>
+              </w:rPr>
+            </w:pPr>
+            <w:r>
+              <w:rPr>
+                <w:rFonts w:ascii="Times New Roman" w:eastAsia="Times New Roman" w:hAnsi="Times New Roman" w:cs="Times New Roman"/>
+                <w:sz w:val="24"/>
+                <w:szCs w:val="24"/>
+                <w:lang w:val="ru-RU" w:eastAsia="ru-BY"/>
+              </w:rPr>
+              <w:t>R1</w:t>
+            </w:r>
+          </w:p>
+        </w:tc>
+        <w:tc>
+          <w:tcPr>
+            <w:tcW w:w="1084" w:type="dxa"/>
+            <w:vMerge w:val="restart"/>
+            <w:vAlign w:val="center"/>
+            <w:hideMark/>
+          </w:tcPr>
+          <w:p>
+            <w:pPr>
+              <w:spacing w:after="160" w:line="259" w:lineRule="auto"/>
+              <w:rPr>
+                <w:rFonts w:ascii="Times New Roman" w:eastAsia="Times New Roman" w:hAnsi="Times New Roman" w:cs="Times New Roman"/>
+                <w:sz w:val="24"/>
+                <w:szCs w:val="24"/>
+                <w:lang w:val="ru-RU" w:eastAsia="ru-BY"/>
+              </w:rPr>
+            </w:pPr>
+            <w:r>
+              <w:rPr>
+                <w:rFonts w:ascii="Times New Roman" w:eastAsia="Times New Roman" w:hAnsi="Times New Roman" w:cs="Times New Roman"/>
+                <w:sz w:val="24"/>
+                <w:szCs w:val="24"/>
+                <w:lang w:val="ru-RU" w:eastAsia="ru-BY"/>
+              </w:rPr>
+              <w:t>G0/0</w:t>
+            </w:r>
+          </w:p>
+        </w:tc>
+        <w:tc>
+          <w:tcPr>
+            <w:tcW w:w="1710" w:type="dxa"/>
+            <w:vAlign w:val="center"/>
+            <w:hideMark/>
+          </w:tcPr>
+          <w:p>
+            <w:pPr>
+              <w:spacing w:after="160" w:line="259" w:lineRule="auto"/>
+              <w:rPr>
+                <w:rFonts w:ascii="Times New Roman" w:eastAsia="Times New Roman" w:hAnsi="Times New Roman" w:cs="Times New Roman"/>
+                <w:sz w:val="24"/>
+                <w:szCs w:val="24"/>
+                <w:lang w:val="ru-RU" w:eastAsia="ru-BY"/>
+              </w:rPr>
+            </w:pPr>
+            <w:r>
+              <w:rPr>
+                <w:rFonts w:ascii="Times New Roman" w:eastAsia="Times New Roman" w:hAnsi="Times New Roman" w:cs="Times New Roman"/>
+                <w:sz w:val="24"/>
+                <w:szCs w:val="24"/>
+                <w:lang w:val="ru-RU" w:eastAsia="ru-BY"/>
+              </w:rPr>
+              <w:t>172.16.10.1</w:t>
+            </w:r>
+          </w:p>
+        </w:tc>
+        <w:tc>
+          <w:tcPr>
+            <w:tcW w:w="1800" w:type="dxa"/>
+            <w:vAlign w:val="center"/>
+            <w:hideMark/>
+          </w:tcPr>
+          <w:p>
+            <w:pPr>
+              <w:spacing w:after="160" w:line="259" w:lineRule="auto"/>
+              <w:rPr>
+                <w:rFonts w:ascii="Times New Roman" w:eastAsia="Times New Roman" w:hAnsi="Times New Roman" w:cs="Times New Roman"/>
+                <w:sz w:val="24"/>
+                <w:szCs w:val="24"/>
+                <w:lang w:val="ru-RU" w:eastAsia="ru-BY"/>
+              </w:rPr>
+            </w:pPr>
+            <w:r>
+              <w:rPr>
+                <w:rFonts w:ascii="Times New Roman" w:eastAsia="Times New Roman" w:hAnsi="Times New Roman" w:cs="Times New Roman"/>
+                <w:sz w:val="24"/>
+                <w:szCs w:val="24"/>
+                <w:lang w:val="ru-RU" w:eastAsia="ru-BY"/>
+              </w:rPr>
+              <w:t>255.255.255.192</w:t>
+            </w:r>
+          </w:p>
+        </w:tc>
+        <w:tc>
+          <w:tcPr>
+            <w:tcW w:w="2601" w:type="dxa"/>
+            <w:vAlign w:val="center"/>
+            <w:hideMark/>
+          </w:tcPr>
+          <w:p>
+            <w:pPr>
+              <w:spacing w:after="160" w:line="259" w:lineRule="auto"/>
+              <w:rPr>
+                <w:rFonts w:ascii="Times New Roman" w:eastAsia="Times New Roman" w:hAnsi="Times New Roman" w:cs="Times New Roman"/>
+                <w:sz w:val="24"/>
+                <w:szCs w:val="24"/>
+                <w:lang w:val="ru-RU" w:eastAsia="ru-BY"/>
+              </w:rPr>
+            </w:pPr>
+            <w:r>
+              <w:rPr>
+                <w:rFonts w:ascii="Times New Roman" w:eastAsia="Times New Roman" w:hAnsi="Times New Roman" w:cs="Times New Roman"/>
+                <w:sz w:val="24"/>
+                <w:szCs w:val="24"/>
+                <w:lang w:val="ru-RU" w:eastAsia="ru-BY"/>
+              </w:rPr>
+              <w:t>Недоступно</w:t>
+            </w:r>
+          </w:p>
+        </w:tc>
+      </w:tr>
+      <w:tr>
+        <w:tc>
+          <w:tcPr>
+            <w:tcW w:w="0" w:type="auto"/>
+            <w:vMerge/>
+            <w:vAlign w:val="center"/>
+            <w:hideMark/>
+          </w:tcPr>
+          <w:p>
+            <w:pPr>
+              <w:spacing w:after="160" w:line="259" w:lineRule="auto"/>
+              <w:rPr>
+                <w:rFonts w:ascii="Times New Roman" w:eastAsia="Times New Roman" w:hAnsi="Times New Roman" w:cs="Times New Roman"/>
+                <w:sz w:val="24"/>
+                <w:szCs w:val="24"/>
+                <w:lang w:val="ru-RU" w:eastAsia="ru-BY"/>
+              </w:rPr>
+            </w:pPr>
+          </w:p>
+        </w:tc>
+        <w:tc>
+          <w:tcPr>
+            <w:tcW w:w="0" w:type="auto"/>
+            <w:vMerge/>
+            <w:vAlign w:val="center"/>
+            <w:hideMark/>
+          </w:tcPr>
+          <w:p>
+            <w:pPr>
+              <w:spacing w:after="160" w:line="259" w:lineRule="auto"/>
+              <w:rPr>
+                <w:rFonts w:ascii="Times New Roman" w:eastAsia="Times New Roman" w:hAnsi="Times New Roman" w:cs="Times New Roman"/>
+                <w:sz w:val="24"/>
+                <w:szCs w:val="24"/>
+                <w:lang w:val="ru-RU" w:eastAsia="ru-BY"/>
+              </w:rPr>
+            </w:pPr>
+          </w:p>
+        </w:tc>
+        <w:tc>
+          <w:tcPr>
+            <w:tcW w:w="3510" w:type="dxa"/>
+            <w:gridSpan w:val="2"/>
+            <w:vAlign w:val="center"/>
+            <w:hideMark/>
+          </w:tcPr>
+          <w:p>
+            <w:pPr>
+              <w:spacing w:after="160" w:line="259" w:lineRule="auto"/>
+              <w:rPr>
+                <w:rFonts w:ascii="Times New Roman" w:eastAsia="Times New Roman" w:hAnsi="Times New Roman" w:cs="Times New Roman"/>
+                <w:sz w:val="24"/>
+                <w:szCs w:val="24"/>
+                <w:lang w:val="ru-RU" w:eastAsia="ru-BY"/>
+              </w:rPr>
+            </w:pPr>
+            <w:r>
+              <w:rPr>
+                <w:rFonts w:ascii="Times New Roman" w:eastAsia="Times New Roman" w:hAnsi="Times New Roman" w:cs="Times New Roman"/>
+                <w:sz w:val="24"/>
+                <w:szCs w:val="24"/>
+                <w:lang w:val="ru-RU" w:eastAsia="ru-BY"/>
+              </w:rPr>
+              <w:t>2001:DB8:CAFE:1::1/64</w:t>
+            </w:r>
+          </w:p>
+        </w:tc>
+        <w:tc>
+          <w:tcPr>
+            <w:tcW w:w="2601" w:type="dxa"/>
+            <w:vAlign w:val="center"/>
+            <w:hideMark/>
+          </w:tcPr>
+          <w:p>
+            <w:pPr>
+              <w:spacing w:after="160" w:line="259" w:lineRule="auto"/>
+              <w:rPr>
+                <w:rFonts w:ascii="Times New Roman" w:eastAsia="Times New Roman" w:hAnsi="Times New Roman" w:cs="Times New Roman"/>
+                <w:sz w:val="24"/>
+                <w:szCs w:val="24"/>
+                <w:lang w:val="ru-RU" w:eastAsia="ru-BY"/>
+              </w:rPr>
+            </w:pPr>
+            <w:r>
+              <w:rPr>
+                <w:rFonts w:ascii="Times New Roman" w:eastAsia="Times New Roman" w:hAnsi="Times New Roman" w:cs="Times New Roman"/>
+                <w:sz w:val="24"/>
+                <w:szCs w:val="24"/>
+                <w:lang w:val="ru-RU" w:eastAsia="ru-BY"/>
+              </w:rPr>
+              <w:t>Недоступно</w:t>
+            </w:r>
+          </w:p>
+        </w:tc>
+      </w:tr>
+      <w:tr>
+        <w:tc>
+          <w:tcPr>
+            <w:tcW w:w="0" w:type="auto"/>
+            <w:vMerge/>
+            <w:vAlign w:val="center"/>
+            <w:hideMark/>
+          </w:tcPr>
+          <w:p>
+            <w:pPr>
+              <w:spacing w:after="160" w:line="259" w:lineRule="auto"/>
+              <w:rPr>
+                <w:rFonts w:ascii="Times New Roman" w:eastAsia="Times New Roman" w:hAnsi="Times New Roman" w:cs="Times New Roman"/>
+                <w:sz w:val="24"/>
+                <w:szCs w:val="24"/>
+                <w:lang w:val="ru-RU" w:eastAsia="ru-BY"/>
+              </w:rPr>
+            </w:pPr>
+          </w:p>
+        </w:tc>
+        <w:tc>
+          <w:tcPr>
+            <w:tcW w:w="1084" w:type="dxa"/>
+            <w:vMerge w:val="restart"/>
+            <w:vAlign w:val="center"/>
+            <w:hideMark/>
+          </w:tcPr>
+          <w:p>
+            <w:pPr>
+              <w:spacing w:after="160" w:line="259" w:lineRule="auto"/>
+              <w:rPr>
+                <w:rFonts w:ascii="Times New Roman" w:eastAsia="Times New Roman" w:hAnsi="Times New Roman" w:cs="Times New Roman"/>
+                <w:sz w:val="24"/>
+                <w:szCs w:val="24"/>
+                <w:lang w:val="ru-RU" w:eastAsia="ru-BY"/>
+              </w:rPr>
+            </w:pPr>
+            <w:r>
+              <w:rPr>
+                <w:rFonts w:ascii="Times New Roman" w:eastAsia="Times New Roman" w:hAnsi="Times New Roman" w:cs="Times New Roman"/>
+                <w:sz w:val="24"/>
+                <w:szCs w:val="24"/>
+                <w:lang w:val="ru-RU" w:eastAsia="ru-BY"/>
+              </w:rPr>
+              <w:t>G0/1</w:t>
+            </w:r>
+          </w:p>
+        </w:tc>
+        <w:tc>
+          <w:tcPr>
+            <w:tcW w:w="1710" w:type="dxa"/>
+            <w:vAlign w:val="center"/>
+            <w:hideMark/>
+          </w:tcPr>
+          <w:p>
+            <w:pPr>
+              <w:spacing w:after="160" w:line="259" w:lineRule="auto"/>
+              <w:rPr>
+                <w:rFonts w:ascii="Times New Roman" w:eastAsia="Times New Roman" w:hAnsi="Times New Roman" w:cs="Times New Roman"/>
+                <w:sz w:val="24"/>
+                <w:szCs w:val="24"/>
+                <w:lang w:val="ru-RU" w:eastAsia="ru-BY"/>
+              </w:rPr>
+            </w:pPr>
+            <w:r>
+              <w:rPr>
+                <w:rFonts w:ascii="Times New Roman" w:eastAsia="Times New Roman" w:hAnsi="Times New Roman" w:cs="Times New Roman"/>
+                <w:sz w:val="24"/>
+                <w:szCs w:val="24"/>
+                <w:lang w:val="ru-RU" w:eastAsia="ru-BY"/>
+              </w:rPr>
+              <w:t>172.16.10.65</w:t>
+            </w:r>
+          </w:p>
+        </w:tc>
+        <w:tc>
+          <w:tcPr>
+            <w:tcW w:w="1800" w:type="dxa"/>
+            <w:vAlign w:val="center"/>
+            <w:hideMark/>
+          </w:tcPr>
+          <w:p>
+            <w:pPr>
+              <w:spacing w:after="160" w:line="259" w:lineRule="auto"/>
+              <w:rPr>
+                <w:rFonts w:ascii="Times New Roman" w:eastAsia="Times New Roman" w:hAnsi="Times New Roman" w:cs="Times New Roman"/>
+                <w:sz w:val="24"/>
+                <w:szCs w:val="24"/>
+                <w:lang w:val="ru-RU" w:eastAsia="ru-BY"/>
+              </w:rPr>
+            </w:pPr>
+            <w:r>
+              <w:rPr>
+                <w:rFonts w:ascii="Times New Roman" w:eastAsia="Times New Roman" w:hAnsi="Times New Roman" w:cs="Times New Roman"/>
+                <w:sz w:val="24"/>
+                <w:szCs w:val="24"/>
+                <w:lang w:val="ru-RU" w:eastAsia="ru-BY"/>
+              </w:rPr>
+              <w:t>255.255.255.192</w:t>
+            </w:r>
+          </w:p>
+        </w:tc>
+        <w:tc>
+          <w:tcPr>
+            <w:tcW w:w="2601" w:type="dxa"/>
+            <w:vAlign w:val="center"/>
+            <w:hideMark/>
+          </w:tcPr>
+          <w:p>
+            <w:pPr>
+              <w:spacing w:after="160" w:line="259" w:lineRule="auto"/>
+              <w:rPr>
+                <w:rFonts w:ascii="Times New Roman" w:eastAsia="Times New Roman" w:hAnsi="Times New Roman" w:cs="Times New Roman"/>
+                <w:sz w:val="24"/>
+                <w:szCs w:val="24"/>
+                <w:lang w:val="ru-RU" w:eastAsia="ru-BY"/>
+              </w:rPr>
+            </w:pPr>
+            <w:r>
+              <w:rPr>
+                <w:rFonts w:ascii="Times New Roman" w:eastAsia="Times New Roman" w:hAnsi="Times New Roman" w:cs="Times New Roman"/>
+                <w:sz w:val="24"/>
+                <w:szCs w:val="24"/>
+                <w:lang w:val="ru-RU" w:eastAsia="ru-BY"/>
+              </w:rPr>
+              <w:t>Недоступно</w:t>
+            </w:r>
+          </w:p>
+        </w:tc>
+      </w:tr>
+      <w:tr>
+        <w:tc>
+          <w:tcPr>
+            <w:tcW w:w="0" w:type="auto"/>
+            <w:vMerge/>
+            <w:vAlign w:val="center"/>
+            <w:hideMark/>
+          </w:tcPr>
+          <w:p>
+            <w:pPr>
+              <w:spacing w:after="160" w:line="259" w:lineRule="auto"/>
+              <w:rPr>
+                <w:rFonts w:ascii="Times New Roman" w:eastAsia="Times New Roman" w:hAnsi="Times New Roman" w:cs="Times New Roman"/>
+                <w:sz w:val="24"/>
+                <w:szCs w:val="24"/>
+                <w:lang w:val="ru-RU" w:eastAsia="ru-BY"/>
+              </w:rPr>
+            </w:pPr>
+          </w:p>
+        </w:tc>
+        <w:tc>
+          <w:tcPr>
+            <w:tcW w:w="0" w:type="auto"/>
+            <w:vMerge/>
+            <w:vAlign w:val="center"/>
+            <w:hideMark/>
+          </w:tcPr>
+          <w:p>
+            <w:pPr>
+              <w:spacing w:after="160" w:line="259" w:lineRule="auto"/>
+              <w:rPr>
+                <w:rFonts w:ascii="Times New Roman" w:eastAsia="Times New Roman" w:hAnsi="Times New Roman" w:cs="Times New Roman"/>
+                <w:sz w:val="24"/>
+                <w:szCs w:val="24"/>
+                <w:lang w:val="ru-RU" w:eastAsia="ru-BY"/>
+              </w:rPr>
+            </w:pPr>
+          </w:p>
+        </w:tc>
+        <w:tc>
+          <w:tcPr>
+            <w:tcW w:w="3510" w:type="dxa"/>
+            <w:gridSpan w:val="2"/>
+            <w:vAlign w:val="center"/>
+            <w:hideMark/>
+          </w:tcPr>
+          <w:p>
+            <w:pPr>
+              <w:spacing w:after="160" w:line="259" w:lineRule="auto"/>
+              <w:rPr>
+                <w:rFonts w:ascii="Times New Roman" w:eastAsia="Times New Roman" w:hAnsi="Times New Roman" w:cs="Times New Roman"/>
+                <w:sz w:val="24"/>
+                <w:szCs w:val="24"/>
+                <w:lang w:val="ru-RU" w:eastAsia="ru-BY"/>
+              </w:rPr>
+            </w:pPr>
+            <w:r>
+              <w:rPr>
+                <w:rFonts w:ascii="Times New Roman" w:eastAsia="Times New Roman" w:hAnsi="Times New Roman" w:cs="Times New Roman"/>
+                <w:sz w:val="24"/>
+                <w:szCs w:val="24"/>
+                <w:lang w:val="ru-RU" w:eastAsia="ru-BY"/>
+              </w:rPr>
+              <w:t>2001:DB8:CAFE:2::1/64</w:t>
+            </w:r>
+          </w:p>
+        </w:tc>
+        <w:tc>
+          <w:tcPr>
+            <w:tcW w:w="2601" w:type="dxa"/>
+            <w:vAlign w:val="center"/>
+            <w:hideMark/>
+          </w:tcPr>
+          <w:p>
+            <w:pPr>
+              <w:spacing w:after="160" w:line="259" w:lineRule="auto"/>
+              <w:rPr>
+                <w:rFonts w:ascii="Times New Roman" w:eastAsia="Times New Roman" w:hAnsi="Times New Roman" w:cs="Times New Roman"/>
+                <w:sz w:val="24"/>
+                <w:szCs w:val="24"/>
+                <w:lang w:val="ru-RU" w:eastAsia="ru-BY"/>
+              </w:rPr>
+            </w:pPr>
+            <w:r>
+              <w:rPr>
+                <w:rFonts w:ascii="Times New Roman" w:eastAsia="Times New Roman" w:hAnsi="Times New Roman" w:cs="Times New Roman"/>
+                <w:sz w:val="24"/>
+                <w:szCs w:val="24"/>
+                <w:lang w:val="ru-RU" w:eastAsia="ru-BY"/>
+              </w:rPr>
+              <w:t>Недоступно</w:t>
+            </w:r>
+          </w:p>
+        </w:tc>
+      </w:tr>
+      <w:tr>
+        <w:tc>
+          <w:tcPr>
+            <w:tcW w:w="0" w:type="auto"/>
+            <w:vMerge/>
+            <w:vAlign w:val="center"/>
+            <w:hideMark/>
+          </w:tcPr>
+          <w:p>
+            <w:pPr>
+              <w:spacing w:after="160" w:line="259" w:lineRule="auto"/>
+              <w:rPr>
+                <w:rFonts w:ascii="Times New Roman" w:eastAsia="Times New Roman" w:hAnsi="Times New Roman" w:cs="Times New Roman"/>
+                <w:sz w:val="24"/>
+                <w:szCs w:val="24"/>
+                <w:lang w:val="ru-RU" w:eastAsia="ru-BY"/>
+              </w:rPr>
+            </w:pPr>
+          </w:p>
+        </w:tc>
+        <w:tc>
+          <w:tcPr>
+            <w:tcW w:w="1084" w:type="dxa"/>
+            <w:vAlign w:val="center"/>
+            <w:hideMark/>
+          </w:tcPr>
+          <w:p>
+            <w:pPr>
+              <w:spacing w:after="160" w:line="259" w:lineRule="auto"/>
+              <w:rPr>
+                <w:rFonts w:ascii="Times New Roman" w:eastAsia="Times New Roman" w:hAnsi="Times New Roman" w:cs="Times New Roman"/>
+                <w:sz w:val="24"/>
+                <w:szCs w:val="24"/>
+                <w:lang w:val="ru-RU" w:eastAsia="ru-BY"/>
+              </w:rPr>
+            </w:pPr>
+            <w:r>
+              <w:rPr>
+                <w:rFonts w:ascii="Times New Roman" w:eastAsia="Times New Roman" w:hAnsi="Times New Roman" w:cs="Times New Roman"/>
+                <w:sz w:val="24"/>
+                <w:szCs w:val="24"/>
+                <w:lang w:val="ru-RU" w:eastAsia="ru-BY"/>
+              </w:rPr>
+              <w:t>Локальный адрес канала</w:t>
+            </w:r>
+          </w:p>
+        </w:tc>
+        <w:tc>
+          <w:tcPr>
+            <w:tcW w:w="3510" w:type="dxa"/>
+            <w:gridSpan w:val="2"/>
+            <w:vAlign w:val="center"/>
+            <w:hideMark/>
+          </w:tcPr>
+          <w:p>
+            <w:pPr>
+              <w:spacing w:after="160" w:line="259" w:lineRule="auto"/>
+              <w:rPr>
+                <w:rFonts w:ascii="Times New Roman" w:eastAsia="Times New Roman" w:hAnsi="Times New Roman" w:cs="Times New Roman"/>
+                <w:sz w:val="24"/>
+                <w:szCs w:val="24"/>
+                <w:lang w:val="ru-RU" w:eastAsia="ru-BY"/>
+              </w:rPr>
+            </w:pPr>
+            <w:r>
+              <w:rPr>
+                <w:rFonts w:ascii="Times New Roman" w:eastAsia="Times New Roman" w:hAnsi="Times New Roman" w:cs="Times New Roman"/>
+                <w:sz w:val="24"/>
+                <w:szCs w:val="24"/>
+                <w:lang w:val="ru-RU" w:eastAsia="ru-BY"/>
+              </w:rPr>
+              <w:t>FE80::1</w:t>
+            </w:r>
+          </w:p>
+        </w:tc>
+        <w:tc>
+          <w:tcPr>
+            <w:tcW w:w="2601" w:type="dxa"/>
+            <w:vAlign w:val="center"/>
+            <w:hideMark/>
+          </w:tcPr>
+          <w:p>
+            <w:pPr>
+              <w:spacing w:after="160" w:line="259" w:lineRule="auto"/>
+              <w:rPr>
+                <w:rFonts w:ascii="Times New Roman" w:eastAsia="Times New Roman" w:hAnsi="Times New Roman" w:cs="Times New Roman"/>
+                <w:sz w:val="24"/>
+                <w:szCs w:val="24"/>
+                <w:lang w:val="ru-RU" w:eastAsia="ru-BY"/>
+              </w:rPr>
+            </w:pPr>
+            <w:r>
+              <w:rPr>
+                <w:rFonts w:ascii="Times New Roman" w:eastAsia="Times New Roman" w:hAnsi="Times New Roman" w:cs="Times New Roman"/>
+                <w:sz w:val="24"/>
+                <w:szCs w:val="24"/>
+                <w:lang w:val="ru-RU" w:eastAsia="ru-BY"/>
+              </w:rPr>
+              <w:t>Недоступно</w:t>
+            </w:r>
+          </w:p>
+        </w:tc>
+      </w:tr>
+      <w:tr>
+        <w:tc>
+          <w:tcPr>
+            <w:tcW w:w="1616" w:type="dxa"/>
+            <w:vAlign w:val="center"/>
+            <w:hideMark/>
+          </w:tcPr>
+          <w:p>
+            <w:pPr>
+              <w:spacing w:after="160" w:line="259" w:lineRule="auto"/>
+              <w:rPr>
+                <w:rFonts w:ascii="Times New Roman" w:eastAsia="Times New Roman" w:hAnsi="Times New Roman" w:cs="Times New Roman"/>
+                <w:sz w:val="24"/>
+                <w:szCs w:val="24"/>
+                <w:lang w:val="ru-RU" w:eastAsia="ru-BY"/>
+              </w:rPr>
+            </w:pPr>
+            <w:r>
+              <w:rPr>
+                <w:rFonts w:ascii="Times New Roman" w:eastAsia="Times New Roman" w:hAnsi="Times New Roman" w:cs="Times New Roman"/>
+                <w:sz w:val="24"/>
+                <w:szCs w:val="24"/>
+                <w:lang w:val="ru-RU" w:eastAsia="ru-BY"/>
+              </w:rPr>
+              <w:t>S1</w:t>
+            </w:r>
+          </w:p>
+        </w:tc>
+        <w:tc>
+          <w:tcPr>
+            <w:tcW w:w="1084" w:type="dxa"/>
+            <w:vAlign w:val="center"/>
+            <w:hideMark/>
+          </w:tcPr>
+          <w:p>
+            <w:pPr>
+              <w:spacing w:after="160" w:line="259" w:lineRule="auto"/>
+              <w:rPr>
+                <w:rFonts w:ascii="Times New Roman" w:eastAsia="Times New Roman" w:hAnsi="Times New Roman" w:cs="Times New Roman"/>
+                <w:sz w:val="24"/>
+                <w:szCs w:val="24"/>
+                <w:lang w:val="ru-RU" w:eastAsia="ru-BY"/>
+              </w:rPr>
+            </w:pPr>
+            <w:r>
+              <w:rPr>
+                <w:rFonts w:ascii="Times New Roman" w:eastAsia="Times New Roman" w:hAnsi="Times New Roman" w:cs="Times New Roman"/>
+                <w:sz w:val="24"/>
+                <w:szCs w:val="24"/>
+                <w:lang w:val="ru-RU" w:eastAsia="ru-BY"/>
+              </w:rPr>
+              <w:t>VLAN1</w:t>
+            </w:r>
+          </w:p>
+        </w:tc>
+        <w:tc>
+          <w:tcPr>
+            <w:tcW w:w="1710" w:type="dxa"/>
+            <w:vAlign w:val="center"/>
+            <w:hideMark/>
+          </w:tcPr>
+          <w:p>
+            <w:pPr>
+              <w:spacing w:after="160" w:line="259" w:lineRule="auto"/>
+              <w:rPr>
+                <w:rFonts w:ascii="Times New Roman" w:eastAsia="Times New Roman" w:hAnsi="Times New Roman" w:cs="Times New Roman"/>
+                <w:sz w:val="24"/>
+                <w:szCs w:val="24"/>
+                <w:lang w:val="ru-RU" w:eastAsia="ru-BY"/>
+              </w:rPr>
+            </w:pPr>
+            <w:r>
+              <w:rPr>
+                <w:rFonts w:ascii="Times New Roman" w:eastAsia="Times New Roman" w:hAnsi="Times New Roman" w:cs="Times New Roman"/>
+                <w:sz w:val="24"/>
+                <w:szCs w:val="24"/>
+                <w:lang w:val="ru-RU" w:eastAsia="ru-BY"/>
+              </w:rPr>
+              <w:t>172.16.10.62</w:t>
+            </w:r>
+          </w:p>
+        </w:tc>
+        <w:tc>
+          <w:tcPr>
+            <w:tcW w:w="1800" w:type="dxa"/>
+            <w:vAlign w:val="center"/>
+            <w:hideMark/>
+          </w:tcPr>
+          <w:p>
+            <w:pPr>
+              <w:spacing w:after="160" w:line="259" w:lineRule="auto"/>
+              <w:rPr>
+                <w:rFonts w:ascii="Times New Roman" w:eastAsia="Times New Roman" w:hAnsi="Times New Roman" w:cs="Times New Roman"/>
+                <w:sz w:val="24"/>
+                <w:szCs w:val="24"/>
+                <w:lang w:val="ru-RU" w:eastAsia="ru-BY"/>
+              </w:rPr>
+            </w:pPr>
+            <w:r>
+              <w:rPr>
+                <w:rFonts w:ascii="Times New Roman" w:eastAsia="Times New Roman" w:hAnsi="Times New Roman" w:cs="Times New Roman"/>
+                <w:sz w:val="24"/>
+                <w:szCs w:val="24"/>
+                <w:lang w:val="ru-RU" w:eastAsia="ru-BY"/>
+              </w:rPr>
+              <w:t>255.255.255.192</w:t>
+            </w:r>
+          </w:p>
+        </w:tc>
+        <w:tc>
+          <w:tcPr>
+            <w:tcW w:w="2601" w:type="dxa"/>
+            <w:vAlign w:val="center"/>
+            <w:hideMark/>
+          </w:tcPr>
+          <w:p>
+            <w:pPr>
+              <w:spacing w:after="160" w:line="259" w:lineRule="auto"/>
+              <w:rPr>
+                <w:rFonts w:ascii="Times New Roman" w:eastAsia="Times New Roman" w:hAnsi="Times New Roman" w:cs="Times New Roman"/>
+                <w:sz w:val="24"/>
+                <w:szCs w:val="24"/>
+                <w:lang w:val="ru-RU" w:eastAsia="ru-BY"/>
+              </w:rPr>
+            </w:pPr>
+            <w:r>
+              <w:rPr>
+                <w:rFonts w:ascii="Times New Roman" w:eastAsia="Times New Roman" w:hAnsi="Times New Roman" w:cs="Times New Roman"/>
+                <w:sz w:val="24"/>
+                <w:szCs w:val="24"/>
+                <w:lang w:val="ru-RU" w:eastAsia="ru-BY"/>
+              </w:rPr>
+              <w:t>172.16.10.1</w:t>
+            </w:r>
+          </w:p>
+        </w:tc>
+      </w:tr>
+      <w:tr>
+        <w:tc>
+          <w:tcPr>
+            <w:tcW w:w="1616" w:type="dxa"/>
+            <w:vAlign w:val="center"/>
+            <w:hideMark/>
+          </w:tcPr>
+          <w:p>
+            <w:pPr>
+              <w:spacing w:after="160" w:line="259" w:lineRule="auto"/>
+              <w:rPr>
+                <w:rFonts w:ascii="Times New Roman" w:eastAsia="Times New Roman" w:hAnsi="Times New Roman" w:cs="Times New Roman"/>
+                <w:sz w:val="24"/>
+                <w:szCs w:val="24"/>
+                <w:lang w:val="ru-RU" w:eastAsia="ru-BY"/>
+              </w:rPr>
+            </w:pPr>
+            <w:r>
+              <w:rPr>
+                <w:rFonts w:ascii="Times New Roman" w:eastAsia="Times New Roman" w:hAnsi="Times New Roman" w:cs="Times New Roman"/>
+                <w:sz w:val="24"/>
+                <w:szCs w:val="24"/>
+                <w:lang w:val="ru-RU" w:eastAsia="ru-BY"/>
+              </w:rPr>
+              <w:t>S2</w:t>
+            </w:r>
+          </w:p>
+        </w:tc>
+        <w:tc>
+          <w:tcPr>
+            <w:tcW w:w="1084" w:type="dxa"/>
+            <w:vAlign w:val="center"/>
+            <w:hideMark/>
+          </w:tcPr>
+          <w:p>
+            <w:pPr>
+              <w:spacing w:after="160" w:line="259" w:lineRule="auto"/>
+              <w:rPr>
+                <w:rFonts w:ascii="Times New Roman" w:eastAsia="Times New Roman" w:hAnsi="Times New Roman" w:cs="Times New Roman"/>
+                <w:sz w:val="24"/>
+                <w:szCs w:val="24"/>
+                <w:lang w:val="ru-RU" w:eastAsia="ru-BY"/>
+              </w:rPr>
+            </w:pPr>
+            <w:r>
+              <w:rPr>
+                <w:rFonts w:ascii="Times New Roman" w:eastAsia="Times New Roman" w:hAnsi="Times New Roman" w:cs="Times New Roman"/>
+                <w:sz w:val="24"/>
+                <w:szCs w:val="24"/>
+                <w:lang w:val="ru-RU" w:eastAsia="ru-BY"/>
+              </w:rPr>
+              <w:t>VLAN1</w:t>
+            </w:r>
+          </w:p>
+        </w:tc>
+        <w:tc>
+          <w:tcPr>
+            <w:tcW w:w="1710" w:type="dxa"/>
+            <w:vAlign w:val="center"/>
+            <w:hideMark/>
+          </w:tcPr>
+          <w:p>
+            <w:pPr>
+              <w:spacing w:after="160" w:line="259" w:lineRule="auto"/>
+              <w:rPr>
+                <w:rFonts w:ascii="Times New Roman" w:eastAsia="Times New Roman" w:hAnsi="Times New Roman" w:cs="Times New Roman"/>
+                <w:sz w:val="24"/>
+                <w:szCs w:val="24"/>
+                <w:lang w:val="ru-RU" w:eastAsia="ru-BY"/>
+              </w:rPr>
+            </w:pPr>
+            <w:r>
+              <w:rPr>
+                <w:rFonts w:ascii="Times New Roman" w:eastAsia="Times New Roman" w:hAnsi="Times New Roman" w:cs="Times New Roman"/>
+                <w:sz w:val="24"/>
+                <w:szCs w:val="24"/>
+                <w:lang w:val="ru-RU" w:eastAsia="ru-BY"/>
+              </w:rPr>
+              <w:t>172.16.10.126</w:t>
+            </w:r>
+          </w:p>
+        </w:tc>
+        <w:tc>
+          <w:tcPr>
+            <w:tcW w:w="1800" w:type="dxa"/>
+            <w:vAlign w:val="center"/>
+            <w:hideMark/>
+          </w:tcPr>
+          <w:p>
+            <w:pPr>
+              <w:spacing w:after="160" w:line="259" w:lineRule="auto"/>
+              <w:rPr>
+                <w:rFonts w:ascii="Times New Roman" w:eastAsia="Times New Roman" w:hAnsi="Times New Roman" w:cs="Times New Roman"/>
+                <w:sz w:val="24"/>
+                <w:szCs w:val="24"/>
+                <w:lang w:val="ru-RU" w:eastAsia="ru-BY"/>
+              </w:rPr>
+            </w:pPr>
+            <w:r>
+              <w:rPr>
+                <w:rFonts w:ascii="Times New Roman" w:eastAsia="Times New Roman" w:hAnsi="Times New Roman" w:cs="Times New Roman"/>
+                <w:sz w:val="24"/>
+                <w:szCs w:val="24"/>
+                <w:lang w:val="ru-RU" w:eastAsia="ru-BY"/>
+              </w:rPr>
+              <w:t>255.255.255.192</w:t>
+            </w:r>
+          </w:p>
+        </w:tc>
+        <w:tc>
+          <w:tcPr>
+            <w:tcW w:w="2601" w:type="dxa"/>
+            <w:vAlign w:val="center"/>
+            <w:hideMark/>
+          </w:tcPr>
+          <w:p>
+            <w:pPr>
+              <w:spacing w:after="160" w:line="259" w:lineRule="auto"/>
+              <w:rPr>
+                <w:rFonts w:ascii="Times New Roman" w:eastAsia="Times New Roman" w:hAnsi="Times New Roman" w:cs="Times New Roman"/>
+                <w:sz w:val="24"/>
+                <w:szCs w:val="24"/>
+                <w:lang w:val="ru-RU" w:eastAsia="ru-BY"/>
+              </w:rPr>
+            </w:pPr>
+            <w:r>
+              <w:rPr>
+                <w:rFonts w:ascii="Times New Roman" w:eastAsia="Times New Roman" w:hAnsi="Times New Roman" w:cs="Times New Roman"/>
+                <w:sz w:val="24"/>
+                <w:szCs w:val="24"/>
+                <w:lang w:val="ru-RU" w:eastAsia="ru-BY"/>
+              </w:rPr>
+              <w:t>172.16.10.65</w:t>
+            </w:r>
+          </w:p>
+        </w:tc>
+      </w:tr>
+      <w:tr>
+        <w:tc>
+          <w:tcPr>
+            <w:tcW w:w="1616" w:type="dxa"/>
+            <w:vMerge w:val="restart"/>
+            <w:vAlign w:val="center"/>
+            <w:hideMark/>
+          </w:tcPr>
+          <w:p>
+            <w:pPr>
+              <w:spacing w:after="160" w:line="259" w:lineRule="auto"/>
+              <w:rPr>
+                <w:rFonts w:ascii="Times New Roman" w:eastAsia="Times New Roman" w:hAnsi="Times New Roman" w:cs="Times New Roman"/>
+                <w:sz w:val="24"/>
+                <w:szCs w:val="24"/>
+                <w:lang w:val="ru-RU" w:eastAsia="ru-BY"/>
+              </w:rPr>
+            </w:pPr>
+            <w:r>
+              <w:rPr>
+                <w:rFonts w:ascii="Times New Roman" w:eastAsia="Times New Roman" w:hAnsi="Times New Roman" w:cs="Times New Roman"/>
+                <w:sz w:val="24"/>
+                <w:szCs w:val="24"/>
+                <w:lang w:val="ru-RU" w:eastAsia="ru-BY"/>
+              </w:rPr>
+              <w:t>ManagerА</w:t>
+            </w:r>
+          </w:p>
+        </w:tc>
+        <w:tc>
+          <w:tcPr>
+            <w:tcW w:w="1084" w:type="dxa"/>
+            <w:vMerge w:val="restart"/>
+            <w:vAlign w:val="center"/>
+            <w:hideMark/>
+          </w:tcPr>
+          <w:p>
+            <w:pPr>
+              <w:spacing w:after="160" w:line="259" w:lineRule="auto"/>
+              <w:rPr>
+                <w:rFonts w:ascii="Times New Roman" w:eastAsia="Times New Roman" w:hAnsi="Times New Roman" w:cs="Times New Roman"/>
+                <w:sz w:val="24"/>
+                <w:szCs w:val="24"/>
+                <w:lang w:val="ru-RU" w:eastAsia="ru-BY"/>
+              </w:rPr>
+            </w:pPr>
+            <w:r>
+              <w:rPr>
+                <w:rFonts w:ascii="Times New Roman" w:eastAsia="Times New Roman" w:hAnsi="Times New Roman" w:cs="Times New Roman"/>
+                <w:sz w:val="24"/>
+                <w:szCs w:val="24"/>
+                <w:lang w:val="ru-RU" w:eastAsia="ru-BY"/>
+              </w:rPr>
+              <w:t>Сетевой адаптер</w:t>
+            </w:r>
+          </w:p>
+        </w:tc>
+        <w:tc>
+          <w:tcPr>
+            <w:tcW w:w="1710" w:type="dxa"/>
+            <w:vAlign w:val="center"/>
+            <w:hideMark/>
+          </w:tcPr>
+          <w:p>
+            <w:pPr>
+              <w:spacing w:after="160" w:line="259" w:lineRule="auto"/>
+              <w:rPr>
+                <w:rFonts w:ascii="Times New Roman" w:eastAsia="Times New Roman" w:hAnsi="Times New Roman" w:cs="Times New Roman"/>
+                <w:sz w:val="24"/>
+                <w:szCs w:val="24"/>
+                <w:lang w:val="ru-RU" w:eastAsia="ru-BY"/>
+              </w:rPr>
+            </w:pPr>
+            <w:r>
+              <w:rPr>
+                <w:rFonts w:ascii="Times New Roman" w:eastAsia="Times New Roman" w:hAnsi="Times New Roman" w:cs="Times New Roman"/>
+                <w:sz w:val="24"/>
+                <w:szCs w:val="24"/>
+                <w:lang w:val="ru-RU" w:eastAsia="ru-BY"/>
+              </w:rPr>
+              <w:t>172.16.10.3</w:t>
+            </w:r>
+          </w:p>
+        </w:tc>
+        <w:tc>
+          <w:tcPr>
+            <w:tcW w:w="1800" w:type="dxa"/>
+            <w:vAlign w:val="center"/>
+            <w:hideMark/>
+          </w:tcPr>
+          <w:p>
+            <w:pPr>
+              <w:spacing w:after="160" w:line="259" w:lineRule="auto"/>
+              <w:rPr>
+                <w:rFonts w:ascii="Times New Roman" w:eastAsia="Times New Roman" w:hAnsi="Times New Roman" w:cs="Times New Roman"/>
+                <w:sz w:val="24"/>
+                <w:szCs w:val="24"/>
+                <w:lang w:val="ru-RU" w:eastAsia="ru-BY"/>
+              </w:rPr>
+            </w:pPr>
+            <w:r>
+              <w:rPr>
+                <w:rFonts w:ascii="Times New Roman" w:eastAsia="Times New Roman" w:hAnsi="Times New Roman" w:cs="Times New Roman"/>
+                <w:sz w:val="24"/>
+                <w:szCs w:val="24"/>
+                <w:lang w:val="ru-RU" w:eastAsia="ru-BY"/>
+              </w:rPr>
+              <w:t>255.255.255.192</w:t>
+            </w:r>
+          </w:p>
+        </w:tc>
+        <w:tc>
+          <w:tcPr>
+            <w:tcW w:w="2601" w:type="dxa"/>
+            <w:vAlign w:val="center"/>
+            <w:hideMark/>
+          </w:tcPr>
+          <w:p>
+            <w:pPr>
+              <w:spacing w:after="160" w:line="259" w:lineRule="auto"/>
+              <w:rPr>
+                <w:rFonts w:ascii="Times New Roman" w:eastAsia="Times New Roman" w:hAnsi="Times New Roman" w:cs="Times New Roman"/>
+                <w:sz w:val="24"/>
+                <w:szCs w:val="24"/>
+                <w:lang w:val="ru-RU" w:eastAsia="ru-BY"/>
+              </w:rPr>
+            </w:pPr>
+            <w:r>
+              <w:rPr>
+                <w:rFonts w:ascii="Times New Roman" w:eastAsia="Times New Roman" w:hAnsi="Times New Roman" w:cs="Times New Roman"/>
+                <w:sz w:val="24"/>
+                <w:szCs w:val="24"/>
+                <w:lang w:val="ru-RU" w:eastAsia="ru-BY"/>
+              </w:rPr>
+              <w:t>172.16.10.1</w:t>
+            </w:r>
+          </w:p>
+        </w:tc>
+      </w:tr>
+      <w:tr>
+        <w:tc>
+          <w:tcPr>
+            <w:tcW w:w="0" w:type="auto"/>
+            <w:vMerge/>
+            <w:vAlign w:val="center"/>
+            <w:hideMark/>
+          </w:tcPr>
+          <w:p>
+            <w:pPr>
+              <w:spacing w:after="160" w:line="259" w:lineRule="auto"/>
+              <w:rPr>
+                <w:rFonts w:ascii="Times New Roman" w:eastAsia="Times New Roman" w:hAnsi="Times New Roman" w:cs="Times New Roman"/>
+                <w:sz w:val="24"/>
+                <w:szCs w:val="24"/>
+                <w:lang w:val="ru-RU" w:eastAsia="ru-BY"/>
+              </w:rPr>
+            </w:pPr>
+          </w:p>
+        </w:tc>
+        <w:tc>
+          <w:tcPr>
+            <w:tcW w:w="0" w:type="auto"/>
+            <w:vMerge/>
+            <w:vAlign w:val="center"/>
+            <w:hideMark/>
+          </w:tcPr>
+          <w:p>
+            <w:pPr>
+              <w:spacing w:after="160" w:line="259" w:lineRule="auto"/>
+              <w:rPr>
+                <w:rFonts w:ascii="Times New Roman" w:eastAsia="Times New Roman" w:hAnsi="Times New Roman" w:cs="Times New Roman"/>
+                <w:sz w:val="24"/>
+                <w:szCs w:val="24"/>
+                <w:lang w:val="ru-RU" w:eastAsia="ru-BY"/>
+              </w:rPr>
+            </w:pPr>
+          </w:p>
+        </w:tc>
+        <w:tc>
+          <w:tcPr>
+            <w:tcW w:w="3510" w:type="dxa"/>
+            <w:gridSpan w:val="2"/>
+            <w:vAlign w:val="center"/>
+            <w:hideMark/>
+          </w:tcPr>
+          <w:p>
+            <w:pPr>
+              <w:spacing w:after="160" w:line="259" w:lineRule="auto"/>
+              <w:rPr>
+                <w:rFonts w:ascii="Times New Roman" w:eastAsia="Times New Roman" w:hAnsi="Times New Roman" w:cs="Times New Roman"/>
+                <w:sz w:val="24"/>
+                <w:szCs w:val="24"/>
+                <w:lang w:val="ru-RU" w:eastAsia="ru-BY"/>
+              </w:rPr>
+            </w:pPr>
+            <w:r>
+              <w:rPr>
+                <w:rFonts w:ascii="Times New Roman" w:eastAsia="Times New Roman" w:hAnsi="Times New Roman" w:cs="Times New Roman"/>
+                <w:sz w:val="24"/>
+                <w:szCs w:val="24"/>
+                <w:lang w:val="ru-RU" w:eastAsia="ru-BY"/>
+              </w:rPr>
+              <w:t>2001:DB8:CAFE:1::3/64</w:t>
+            </w:r>
+          </w:p>
+        </w:tc>
+        <w:tc>
+          <w:tcPr>
+            <w:tcW w:w="2601" w:type="dxa"/>
+            <w:vAlign w:val="center"/>
+            <w:hideMark/>
+          </w:tcPr>
+          <w:p>
+            <w:pPr>
+              <w:spacing w:after="160" w:line="259" w:lineRule="auto"/>
+              <w:rPr>
+                <w:rFonts w:ascii="Times New Roman" w:eastAsia="Times New Roman" w:hAnsi="Times New Roman" w:cs="Times New Roman"/>
+                <w:sz w:val="24"/>
+                <w:szCs w:val="24"/>
+                <w:lang w:val="ru-RU" w:eastAsia="ru-BY"/>
+              </w:rPr>
+            </w:pPr>
+            <w:r>
+              <w:rPr>
+                <w:rFonts w:ascii="Times New Roman" w:eastAsia="Times New Roman" w:hAnsi="Times New Roman" w:cs="Times New Roman"/>
+                <w:sz w:val="24"/>
+                <w:szCs w:val="24"/>
+                <w:lang w:val="ru-RU" w:eastAsia="ru-BY"/>
+              </w:rPr>
+              <w:t>FE80::1</w:t>
+            </w:r>
+          </w:p>
+        </w:tc>
+      </w:tr>
+      <w:tr>
+        <w:tc>
+          <w:tcPr>
+            <w:tcW w:w="1616" w:type="dxa"/>
+            <w:vMerge w:val="restart"/>
+            <w:vAlign w:val="center"/>
+            <w:hideMark/>
+          </w:tcPr>
+          <w:p>
+            <w:pPr>
+              <w:spacing w:after="160" w:line="259" w:lineRule="auto"/>
+              <w:rPr>
+                <w:rFonts w:ascii="Times New Roman" w:eastAsia="Times New Roman" w:hAnsi="Times New Roman" w:cs="Times New Roman"/>
+                <w:sz w:val="24"/>
+                <w:szCs w:val="24"/>
+                <w:lang w:val="ru-RU" w:eastAsia="ru-BY"/>
+              </w:rPr>
+            </w:pPr>
+            <w:r>
+              <w:rPr>
+                <w:rFonts w:ascii="Times New Roman" w:eastAsia="Times New Roman" w:hAnsi="Times New Roman" w:cs="Times New Roman"/>
+                <w:sz w:val="24"/>
+                <w:szCs w:val="24"/>
+                <w:lang w:val="ru-RU" w:eastAsia="ru-BY"/>
+              </w:rPr>
+              <w:t>Accounting.pka</w:t>
+            </w:r>
+          </w:p>
+        </w:tc>
+        <w:tc>
+          <w:tcPr>
+            <w:tcW w:w="1084" w:type="dxa"/>
+            <w:vMerge w:val="restart"/>
+            <w:vAlign w:val="center"/>
+            <w:hideMark/>
+          </w:tcPr>
+          <w:p>
+            <w:pPr>
+              <w:spacing w:after="160" w:line="259" w:lineRule="auto"/>
+              <w:rPr>
+                <w:rFonts w:ascii="Times New Roman" w:eastAsia="Times New Roman" w:hAnsi="Times New Roman" w:cs="Times New Roman"/>
+                <w:sz w:val="24"/>
+                <w:szCs w:val="24"/>
+                <w:lang w:val="ru-RU" w:eastAsia="ru-BY"/>
+              </w:rPr>
+            </w:pPr>
+            <w:r>
+              <w:rPr>
+                <w:rFonts w:ascii="Times New Roman" w:eastAsia="Times New Roman" w:hAnsi="Times New Roman" w:cs="Times New Roman"/>
+                <w:sz w:val="24"/>
+                <w:szCs w:val="24"/>
+                <w:lang w:val="ru-RU" w:eastAsia="ru-BY"/>
+              </w:rPr>
+              <w:t>Сетевой адаптер</w:t>
+            </w:r>
+          </w:p>
+        </w:tc>
+        <w:tc>
+          <w:tcPr>
+            <w:tcW w:w="1710" w:type="dxa"/>
+            <w:vAlign w:val="center"/>
+            <w:hideMark/>
+          </w:tcPr>
+          <w:p>
+            <w:pPr>
+              <w:spacing w:after="160" w:line="259" w:lineRule="auto"/>
+              <w:rPr>
+                <w:rFonts w:ascii="Times New Roman" w:eastAsia="Times New Roman" w:hAnsi="Times New Roman" w:cs="Times New Roman"/>
+                <w:sz w:val="24"/>
+                <w:szCs w:val="24"/>
+                <w:lang w:val="ru-RU" w:eastAsia="ru-BY"/>
+              </w:rPr>
+            </w:pPr>
+            <w:r>
+              <w:rPr>
+                <w:rFonts w:ascii="Times New Roman" w:eastAsia="Times New Roman" w:hAnsi="Times New Roman" w:cs="Times New Roman"/>
+                <w:sz w:val="24"/>
+                <w:szCs w:val="24"/>
+                <w:lang w:val="ru-RU" w:eastAsia="ru-BY"/>
+              </w:rPr>
+              <w:t>172.16.10.2</w:t>
+            </w:r>
+          </w:p>
+        </w:tc>
+        <w:tc>
+          <w:tcPr>
+            <w:tcW w:w="1800" w:type="dxa"/>
+            <w:vAlign w:val="center"/>
+            <w:hideMark/>
+          </w:tcPr>
+          <w:p>
+            <w:pPr>
+              <w:spacing w:after="160" w:line="259" w:lineRule="auto"/>
+              <w:rPr>
+                <w:rFonts w:ascii="Times New Roman" w:eastAsia="Times New Roman" w:hAnsi="Times New Roman" w:cs="Times New Roman"/>
+                <w:sz w:val="24"/>
+                <w:szCs w:val="24"/>
+                <w:lang w:val="ru-RU" w:eastAsia="ru-BY"/>
+              </w:rPr>
+            </w:pPr>
+            <w:r>
+              <w:rPr>
+                <w:rFonts w:ascii="Times New Roman" w:eastAsia="Times New Roman" w:hAnsi="Times New Roman" w:cs="Times New Roman"/>
+                <w:sz w:val="24"/>
+                <w:szCs w:val="24"/>
+                <w:lang w:val="ru-RU" w:eastAsia="ru-BY"/>
+              </w:rPr>
+              <w:t>255.255.255.192</w:t>
+            </w:r>
+          </w:p>
+        </w:tc>
+        <w:tc>
+          <w:tcPr>
+            <w:tcW w:w="2601" w:type="dxa"/>
+            <w:vAlign w:val="center"/>
+            <w:hideMark/>
+          </w:tcPr>
+          <w:p>
+            <w:pPr>
+              <w:spacing w:after="160" w:line="259" w:lineRule="auto"/>
+              <w:rPr>
+                <w:rFonts w:ascii="Times New Roman" w:eastAsia="Times New Roman" w:hAnsi="Times New Roman" w:cs="Times New Roman"/>
+                <w:sz w:val="24"/>
+                <w:szCs w:val="24"/>
+                <w:lang w:val="ru-RU" w:eastAsia="ru-BY"/>
+              </w:rPr>
+            </w:pPr>
+            <w:r>
+              <w:rPr>
+                <w:rFonts w:ascii="Times New Roman" w:eastAsia="Times New Roman" w:hAnsi="Times New Roman" w:cs="Times New Roman"/>
+                <w:sz w:val="24"/>
+                <w:szCs w:val="24"/>
+                <w:lang w:val="ru-RU" w:eastAsia="ru-BY"/>
+              </w:rPr>
+              <w:t>172.16.10.1</w:t>
+            </w:r>
+          </w:p>
+        </w:tc>
+      </w:tr>
+      <w:tr>
+        <w:tc>
+          <w:tcPr>
+            <w:tcW w:w="0" w:type="auto"/>
+            <w:vMerge/>
+            <w:vAlign w:val="center"/>
+            <w:hideMark/>
+          </w:tcPr>
+          <w:p>
+            <w:pPr>
+              <w:spacing w:after="160" w:line="259" w:lineRule="auto"/>
+              <w:rPr>
+                <w:rFonts w:ascii="Times New Roman" w:eastAsia="Times New Roman" w:hAnsi="Times New Roman" w:cs="Times New Roman"/>
+                <w:sz w:val="24"/>
+                <w:szCs w:val="24"/>
+                <w:lang w:val="ru-RU" w:eastAsia="ru-BY"/>
+              </w:rPr>
+            </w:pPr>
+          </w:p>
+        </w:tc>
+        <w:tc>
+          <w:tcPr>
+            <w:tcW w:w="0" w:type="auto"/>
+            <w:vMerge/>
+            <w:vAlign w:val="center"/>
+            <w:hideMark/>
+          </w:tcPr>
+          <w:p>
+            <w:pPr>
+              <w:spacing w:after="160" w:line="259" w:lineRule="auto"/>
+              <w:rPr>
+                <w:rFonts w:ascii="Times New Roman" w:eastAsia="Times New Roman" w:hAnsi="Times New Roman" w:cs="Times New Roman"/>
+                <w:sz w:val="24"/>
+                <w:szCs w:val="24"/>
+                <w:lang w:val="ru-RU" w:eastAsia="ru-BY"/>
+              </w:rPr>
+            </w:pPr>
+          </w:p>
+        </w:tc>
+        <w:tc>
+          <w:tcPr>
+            <w:tcW w:w="3510" w:type="dxa"/>
+            <w:gridSpan w:val="2"/>
+            <w:vAlign w:val="center"/>
+            <w:hideMark/>
+          </w:tcPr>
+          <w:p>
+            <w:pPr>
+              <w:spacing w:after="160" w:line="259" w:lineRule="auto"/>
+              <w:rPr>
+                <w:rFonts w:ascii="Times New Roman" w:eastAsia="Times New Roman" w:hAnsi="Times New Roman" w:cs="Times New Roman"/>
+                <w:sz w:val="24"/>
+                <w:szCs w:val="24"/>
+                <w:lang w:val="ru-RU" w:eastAsia="ru-BY"/>
+              </w:rPr>
+            </w:pPr>
+            <w:r>
+              <w:rPr>
+                <w:rFonts w:ascii="Times New Roman" w:eastAsia="Times New Roman" w:hAnsi="Times New Roman" w:cs="Times New Roman"/>
+                <w:sz w:val="24"/>
+                <w:szCs w:val="24"/>
+                <w:lang w:val="ru-RU" w:eastAsia="ru-BY"/>
+              </w:rPr>
+              <w:t>2001:DB8:CAFE:1::2/64</w:t>
+            </w:r>
+          </w:p>
+        </w:tc>
+        <w:tc>
+          <w:tcPr>
+            <w:tcW w:w="2601" w:type="dxa"/>
+            <w:vAlign w:val="center"/>
+            <w:hideMark/>
+          </w:tcPr>
+          <w:p>
+            <w:pPr>
+              <w:spacing w:after="160" w:line="259" w:lineRule="auto"/>
+              <w:rPr>
+                <w:rFonts w:ascii="Times New Roman" w:eastAsia="Times New Roman" w:hAnsi="Times New Roman" w:cs="Times New Roman"/>
+                <w:sz w:val="24"/>
+                <w:szCs w:val="24"/>
+                <w:lang w:val="ru-RU" w:eastAsia="ru-BY"/>
+              </w:rPr>
+            </w:pPr>
+            <w:r>
+              <w:rPr>
+                <w:rFonts w:ascii="Times New Roman" w:eastAsia="Times New Roman" w:hAnsi="Times New Roman" w:cs="Times New Roman"/>
+                <w:sz w:val="24"/>
+                <w:szCs w:val="24"/>
+                <w:lang w:val="ru-RU" w:eastAsia="ru-BY"/>
+              </w:rPr>
+              <w:t>FE80::1</w:t>
+            </w:r>
+          </w:p>
+        </w:tc>
+      </w:tr>
+      <w:tr>
+        <w:tc>
+          <w:tcPr>
+            <w:tcW w:w="1616" w:type="dxa"/>
+            <w:vMerge w:val="restart"/>
+            <w:vAlign w:val="center"/>
+            <w:hideMark/>
+          </w:tcPr>
+          <w:p>
+            <w:pPr>
+              <w:spacing w:after="160" w:line="259" w:lineRule="auto"/>
+              <w:rPr>
+                <w:rFonts w:ascii="Times New Roman" w:eastAsia="Times New Roman" w:hAnsi="Times New Roman" w:cs="Times New Roman"/>
+                <w:sz w:val="24"/>
+                <w:szCs w:val="24"/>
+                <w:lang w:val="ru-RU" w:eastAsia="ru-BY"/>
+              </w:rPr>
+            </w:pPr>
+            <w:r>
+              <w:rPr>
+                <w:rFonts w:ascii="Times New Roman" w:eastAsia="Times New Roman" w:hAnsi="Times New Roman" w:cs="Times New Roman"/>
+                <w:sz w:val="24"/>
+                <w:szCs w:val="24"/>
+                <w:lang w:val="ru-RU" w:eastAsia="ru-BY"/>
+              </w:rPr>
+              <w:t>ManagerB</w:t>
+            </w:r>
+          </w:p>
+        </w:tc>
+        <w:tc>
+          <w:tcPr>
+            <w:tcW w:w="1084" w:type="dxa"/>
+            <w:vMerge w:val="restart"/>
+            <w:vAlign w:val="center"/>
+            <w:hideMark/>
+          </w:tcPr>
+          <w:p>
+            <w:pPr>
+              <w:spacing w:after="160" w:line="259" w:lineRule="auto"/>
+              <w:rPr>
+                <w:rFonts w:ascii="Times New Roman" w:eastAsia="Times New Roman" w:hAnsi="Times New Roman" w:cs="Times New Roman"/>
+                <w:sz w:val="24"/>
+                <w:szCs w:val="24"/>
+                <w:lang w:val="ru-RU" w:eastAsia="ru-BY"/>
+              </w:rPr>
+            </w:pPr>
+            <w:r>
+              <w:rPr>
+                <w:rFonts w:ascii="Times New Roman" w:eastAsia="Times New Roman" w:hAnsi="Times New Roman" w:cs="Times New Roman"/>
+                <w:sz w:val="24"/>
+                <w:szCs w:val="24"/>
+                <w:lang w:val="ru-RU" w:eastAsia="ru-BY"/>
+              </w:rPr>
+              <w:t>Сетевой адаптер</w:t>
+            </w:r>
+          </w:p>
+        </w:tc>
+        <w:tc>
+          <w:tcPr>
+            <w:tcW w:w="1710" w:type="dxa"/>
+            <w:vAlign w:val="center"/>
+            <w:hideMark/>
+          </w:tcPr>
+          <w:p>
+            <w:pPr>
+              <w:spacing w:after="160" w:line="259" w:lineRule="auto"/>
+              <w:rPr>
+                <w:rFonts w:ascii="Times New Roman" w:eastAsia="Times New Roman" w:hAnsi="Times New Roman" w:cs="Times New Roman"/>
+                <w:sz w:val="24"/>
+                <w:szCs w:val="24"/>
+                <w:lang w:val="ru-RU" w:eastAsia="ru-BY"/>
+              </w:rPr>
+            </w:pPr>
+            <w:r>
+              <w:rPr>
+                <w:rFonts w:ascii="Times New Roman" w:eastAsia="Times New Roman" w:hAnsi="Times New Roman" w:cs="Times New Roman"/>
+                <w:sz w:val="24"/>
+                <w:szCs w:val="24"/>
+                <w:lang w:val="ru-RU" w:eastAsia="ru-BY"/>
+              </w:rPr>
+              <w:t>172.16.10.67</w:t>
+            </w:r>
+          </w:p>
+        </w:tc>
+        <w:tc>
+          <w:tcPr>
+            <w:tcW w:w="1800" w:type="dxa"/>
+            <w:vAlign w:val="center"/>
+            <w:hideMark/>
+          </w:tcPr>
+          <w:p>
+            <w:pPr>
+              <w:spacing w:after="160" w:line="259" w:lineRule="auto"/>
+              <w:rPr>
+                <w:rFonts w:ascii="Times New Roman" w:eastAsia="Times New Roman" w:hAnsi="Times New Roman" w:cs="Times New Roman"/>
+                <w:sz w:val="24"/>
+                <w:szCs w:val="24"/>
+                <w:lang w:val="ru-RU" w:eastAsia="ru-BY"/>
+              </w:rPr>
+            </w:pPr>
+            <w:r>
+              <w:rPr>
+                <w:rFonts w:ascii="Times New Roman" w:eastAsia="Times New Roman" w:hAnsi="Times New Roman" w:cs="Times New Roman"/>
+                <w:sz w:val="24"/>
+                <w:szCs w:val="24"/>
+                <w:lang w:val="ru-RU" w:eastAsia="ru-BY"/>
+              </w:rPr>
+              <w:t>255.255.255.192</w:t>
+            </w:r>
+          </w:p>
+        </w:tc>
+        <w:tc>
+          <w:tcPr>
+            <w:tcW w:w="2601" w:type="dxa"/>
+            <w:vAlign w:val="center"/>
+            <w:hideMark/>
+          </w:tcPr>
+          <w:p>
+            <w:pPr>
+              <w:spacing w:after="160" w:line="259" w:lineRule="auto"/>
+              <w:rPr>
+                <w:rFonts w:ascii="Times New Roman" w:eastAsia="Times New Roman" w:hAnsi="Times New Roman" w:cs="Times New Roman"/>
+                <w:sz w:val="24"/>
+                <w:szCs w:val="24"/>
+                <w:lang w:val="ru-RU" w:eastAsia="ru-BY"/>
+              </w:rPr>
+            </w:pPr>
+            <w:r>
+              <w:rPr>
+                <w:rFonts w:ascii="Times New Roman" w:eastAsia="Times New Roman" w:hAnsi="Times New Roman" w:cs="Times New Roman"/>
+                <w:sz w:val="24"/>
+                <w:szCs w:val="24"/>
+                <w:lang w:val="ru-RU" w:eastAsia="ru-BY"/>
+              </w:rPr>
+              <w:t>172.16.10.65</w:t>
+            </w:r>
+          </w:p>
+        </w:tc>
+      </w:tr>
+      <w:tr>
+        <w:tc>
+          <w:tcPr>
+            <w:tcW w:w="0" w:type="auto"/>
+            <w:vMerge/>
+            <w:vAlign w:val="center"/>
+            <w:hideMark/>
+          </w:tcPr>
+          <w:p>
+            <w:pPr>
+              <w:spacing w:after="160" w:line="259" w:lineRule="auto"/>
+              <w:rPr>
+                <w:rFonts w:ascii="Times New Roman" w:eastAsia="Times New Roman" w:hAnsi="Times New Roman" w:cs="Times New Roman"/>
+                <w:sz w:val="24"/>
+                <w:szCs w:val="24"/>
+                <w:lang w:val="ru-RU" w:eastAsia="ru-BY"/>
+              </w:rPr>
+            </w:pPr>
+          </w:p>
+        </w:tc>
+        <w:tc>
+          <w:tcPr>
+            <w:tcW w:w="0" w:type="auto"/>
+            <w:vMerge/>
+            <w:vAlign w:val="center"/>
+            <w:hideMark/>
+          </w:tcPr>
+          <w:p>
+            <w:pPr>
+              <w:spacing w:after="160" w:line="259" w:lineRule="auto"/>
+              <w:rPr>
+                <w:rFonts w:ascii="Times New Roman" w:eastAsia="Times New Roman" w:hAnsi="Times New Roman" w:cs="Times New Roman"/>
+                <w:sz w:val="24"/>
+                <w:szCs w:val="24"/>
+                <w:lang w:val="ru-RU" w:eastAsia="ru-BY"/>
+              </w:rPr>
+            </w:pPr>
+          </w:p>
+        </w:tc>
+        <w:tc>
+          <w:tcPr>
+            <w:tcW w:w="3510" w:type="dxa"/>
+            <w:gridSpan w:val="2"/>
+            <w:vAlign w:val="center"/>
+            <w:hideMark/>
+          </w:tcPr>
+          <w:p>
+            <w:pPr>
+              <w:spacing w:after="160" w:line="259" w:lineRule="auto"/>
+              <w:rPr>
+                <w:rFonts w:ascii="Times New Roman" w:eastAsia="Times New Roman" w:hAnsi="Times New Roman" w:cs="Times New Roman"/>
+                <w:sz w:val="24"/>
+                <w:szCs w:val="24"/>
+                <w:lang w:val="ru-RU" w:eastAsia="ru-BY"/>
+              </w:rPr>
+            </w:pPr>
+            <w:r>
+              <w:rPr>
+                <w:rFonts w:ascii="Times New Roman" w:eastAsia="Times New Roman" w:hAnsi="Times New Roman" w:cs="Times New Roman"/>
+                <w:sz w:val="24"/>
+                <w:szCs w:val="24"/>
+                <w:lang w:val="ru-RU" w:eastAsia="ru-BY"/>
+              </w:rPr>
+              <w:t>2001:DB8:CAFE:2::3/64</w:t>
+            </w:r>
+          </w:p>
+        </w:tc>
+        <w:tc>
+          <w:tcPr>
+            <w:tcW w:w="2601" w:type="dxa"/>
+            <w:vAlign w:val="center"/>
+            <w:hideMark/>
+          </w:tcPr>
+          <w:p>
+            <w:pPr>
+              <w:spacing w:after="160" w:line="259" w:lineRule="auto"/>
+              <w:rPr>
+                <w:rFonts w:ascii="Times New Roman" w:eastAsia="Times New Roman" w:hAnsi="Times New Roman" w:cs="Times New Roman"/>
+                <w:sz w:val="24"/>
+                <w:szCs w:val="24"/>
+                <w:lang w:val="ru-RU" w:eastAsia="ru-BY"/>
+              </w:rPr>
+            </w:pPr>
+            <w:r>
+              <w:rPr>
+                <w:rFonts w:ascii="Times New Roman" w:eastAsia="Times New Roman" w:hAnsi="Times New Roman" w:cs="Times New Roman"/>
+                <w:sz w:val="24"/>
+                <w:szCs w:val="24"/>
+                <w:lang w:val="ru-RU" w:eastAsia="ru-BY"/>
+              </w:rPr>
+              <w:t>FE80::1</w:t>
+            </w:r>
+          </w:p>
+        </w:tc>
+      </w:tr>
+      <w:tr>
+        <w:tc>
+          <w:tcPr>
+            <w:tcW w:w="1616" w:type="dxa"/>
+            <w:vMerge w:val="restart"/>
+            <w:vAlign w:val="center"/>
+            <w:hideMark/>
+          </w:tcPr>
+          <w:p>
+            <w:pPr>
+              <w:spacing w:after="160" w:line="259" w:lineRule="auto"/>
+              <w:rPr>
+                <w:rFonts w:ascii="Times New Roman" w:eastAsia="Times New Roman" w:hAnsi="Times New Roman" w:cs="Times New Roman"/>
+                <w:sz w:val="24"/>
+                <w:szCs w:val="24"/>
+                <w:lang w:val="ru-RU" w:eastAsia="ru-BY"/>
+              </w:rPr>
+            </w:pPr>
+            <w:r>
+              <w:rPr>
+                <w:rFonts w:ascii="Times New Roman" w:eastAsia="Times New Roman" w:hAnsi="Times New Roman" w:cs="Times New Roman"/>
+                <w:sz w:val="24"/>
+                <w:szCs w:val="24"/>
+                <w:lang w:val="ru-RU" w:eastAsia="ru-BY"/>
+              </w:rPr>
+              <w:t>Website.pka</w:t>
+            </w:r>
+          </w:p>
+        </w:tc>
+        <w:tc>
+          <w:tcPr>
+            <w:tcW w:w="1084" w:type="dxa"/>
+            <w:vMerge w:val="restart"/>
+            <w:vAlign w:val="center"/>
+            <w:hideMark/>
+          </w:tcPr>
+          <w:p>
+            <w:pPr>
+              <w:spacing w:after="160" w:line="259" w:lineRule="auto"/>
+              <w:rPr>
+                <w:rFonts w:ascii="Times New Roman" w:eastAsia="Times New Roman" w:hAnsi="Times New Roman" w:cs="Times New Roman"/>
+                <w:sz w:val="24"/>
+                <w:szCs w:val="24"/>
+                <w:lang w:val="ru-RU" w:eastAsia="ru-BY"/>
+              </w:rPr>
+            </w:pPr>
+            <w:r>
+              <w:rPr>
+                <w:rFonts w:ascii="Times New Roman" w:eastAsia="Times New Roman" w:hAnsi="Times New Roman" w:cs="Times New Roman"/>
+                <w:sz w:val="24"/>
+                <w:szCs w:val="24"/>
+                <w:lang w:val="ru-RU" w:eastAsia="ru-BY"/>
+              </w:rPr>
+              <w:t>Сетевой адаптер</w:t>
+            </w:r>
+          </w:p>
+        </w:tc>
+        <w:tc>
+          <w:tcPr>
+            <w:tcW w:w="1710" w:type="dxa"/>
+            <w:vAlign w:val="center"/>
+            <w:hideMark/>
+          </w:tcPr>
+          <w:p>
+            <w:pPr>
+              <w:spacing w:after="160" w:line="259" w:lineRule="auto"/>
+              <w:rPr>
+                <w:rFonts w:ascii="Times New Roman" w:eastAsia="Times New Roman" w:hAnsi="Times New Roman" w:cs="Times New Roman"/>
+                <w:sz w:val="24"/>
+                <w:szCs w:val="24"/>
+                <w:lang w:val="ru-RU" w:eastAsia="ru-BY"/>
+              </w:rPr>
+            </w:pPr>
+            <w:r>
+              <w:rPr>
+                <w:rFonts w:ascii="Times New Roman" w:eastAsia="Times New Roman" w:hAnsi="Times New Roman" w:cs="Times New Roman"/>
+                <w:sz w:val="24"/>
+                <w:szCs w:val="24"/>
+                <w:lang w:val="ru-RU" w:eastAsia="ru-BY"/>
+              </w:rPr>
+              <w:t>172.16.10.66</w:t>
+            </w:r>
+          </w:p>
+        </w:tc>
+        <w:tc>
+          <w:tcPr>
+            <w:tcW w:w="1800" w:type="dxa"/>
+            <w:vAlign w:val="center"/>
+            <w:hideMark/>
+          </w:tcPr>
+          <w:p>
+            <w:pPr>
+              <w:spacing w:after="160" w:line="259" w:lineRule="auto"/>
+              <w:rPr>
+                <w:rFonts w:ascii="Times New Roman" w:eastAsia="Times New Roman" w:hAnsi="Times New Roman" w:cs="Times New Roman"/>
+                <w:sz w:val="24"/>
+                <w:szCs w:val="24"/>
+                <w:lang w:val="ru-RU" w:eastAsia="ru-BY"/>
+              </w:rPr>
+            </w:pPr>
+            <w:r>
+              <w:rPr>
+                <w:rFonts w:ascii="Times New Roman" w:eastAsia="Times New Roman" w:hAnsi="Times New Roman" w:cs="Times New Roman"/>
+                <w:sz w:val="24"/>
+                <w:szCs w:val="24"/>
+                <w:lang w:val="ru-RU" w:eastAsia="ru-BY"/>
+              </w:rPr>
+              <w:t>255.255.255.192</w:t>
+            </w:r>
+          </w:p>
+        </w:tc>
+        <w:tc>
+          <w:tcPr>
+            <w:tcW w:w="2601" w:type="dxa"/>
+            <w:vAlign w:val="center"/>
+            <w:hideMark/>
+          </w:tcPr>
+          <w:p>
+            <w:pPr>
+              <w:spacing w:after="160" w:line="259" w:lineRule="auto"/>
+              <w:rPr>
+                <w:rFonts w:ascii="Times New Roman" w:eastAsia="Times New Roman" w:hAnsi="Times New Roman" w:cs="Times New Roman"/>
+                <w:sz w:val="24"/>
+                <w:szCs w:val="24"/>
+                <w:lang w:val="ru-RU" w:eastAsia="ru-BY"/>
+              </w:rPr>
+            </w:pPr>
+            <w:r>
+              <w:rPr>
+                <w:rFonts w:ascii="Times New Roman" w:eastAsia="Times New Roman" w:hAnsi="Times New Roman" w:cs="Times New Roman"/>
+                <w:sz w:val="24"/>
+                <w:szCs w:val="24"/>
+                <w:lang w:val="ru-RU" w:eastAsia="ru-BY"/>
+              </w:rPr>
+              <w:t>172.16.10.65</w:t>
+            </w:r>
+          </w:p>
+        </w:tc>
+      </w:tr>
+      <w:tr>
+        <w:tc>
+          <w:tcPr>
+            <w:tcW w:w="0" w:type="auto"/>
+            <w:vMerge/>
+            <w:vAlign w:val="center"/>
+            <w:hideMark/>
+          </w:tcPr>
+          <w:p>
+            <w:pPr>
+              <w:spacing w:after="160" w:line="259" w:lineRule="auto"/>
+              <w:rPr>
+                <w:rFonts w:ascii="Times New Roman" w:eastAsia="Times New Roman" w:hAnsi="Times New Roman" w:cs="Times New Roman"/>
+                <w:sz w:val="24"/>
+                <w:szCs w:val="24"/>
+                <w:lang w:val="ru-RU" w:eastAsia="ru-BY"/>
+              </w:rPr>
+            </w:pPr>
+          </w:p>
+        </w:tc>
+        <w:tc>
+          <w:tcPr>
+            <w:tcW w:w="0" w:type="auto"/>
+            <w:vMerge/>
+            <w:vAlign w:val="center"/>
+            <w:hideMark/>
+          </w:tcPr>
+          <w:p>
+            <w:pPr>
+              <w:spacing w:after="160" w:line="259" w:lineRule="auto"/>
+              <w:rPr>
+                <w:rFonts w:ascii="Times New Roman" w:eastAsia="Times New Roman" w:hAnsi="Times New Roman" w:cs="Times New Roman"/>
+                <w:sz w:val="24"/>
+                <w:szCs w:val="24"/>
+                <w:lang w:val="ru-RU" w:eastAsia="ru-BY"/>
+              </w:rPr>
+            </w:pPr>
+          </w:p>
+        </w:tc>
+        <w:tc>
+          <w:tcPr>
+            <w:tcW w:w="3510" w:type="dxa"/>
+            <w:gridSpan w:val="2"/>
+            <w:vAlign w:val="center"/>
+            <w:hideMark/>
+          </w:tcPr>
+          <w:p>
+            <w:pPr>
+              <w:spacing w:after="160" w:line="259" w:lineRule="auto"/>
+              <w:rPr>
+                <w:rFonts w:ascii="Times New Roman" w:eastAsia="Times New Roman" w:hAnsi="Times New Roman" w:cs="Times New Roman"/>
+                <w:sz w:val="24"/>
+                <w:szCs w:val="24"/>
+                <w:lang w:val="ru-RU" w:eastAsia="ru-BY"/>
+              </w:rPr>
+            </w:pPr>
+            <w:r>
+              <w:rPr>
+                <w:rFonts w:ascii="Times New Roman" w:eastAsia="Times New Roman" w:hAnsi="Times New Roman" w:cs="Times New Roman"/>
+                <w:sz w:val="24"/>
+                <w:szCs w:val="24"/>
+                <w:lang w:val="ru-RU" w:eastAsia="ru-BY"/>
+              </w:rPr>
+              <w:t>2001:DB8:CAFE:2::2/64</w:t>
+            </w:r>
+          </w:p>
+        </w:tc>
+        <w:tc>
+          <w:tcPr>
+            <w:tcW w:w="2601" w:type="dxa"/>
+            <w:vAlign w:val="center"/>
+            <w:hideMark/>
+          </w:tcPr>
+          <w:p>
+            <w:pPr>
+              <w:spacing w:after="160" w:line="259" w:lineRule="auto"/>
+              <w:rPr>
+                <w:rFonts w:ascii="Times New Roman" w:eastAsia="Times New Roman" w:hAnsi="Times New Roman" w:cs="Times New Roman"/>
+                <w:sz w:val="24"/>
+                <w:szCs w:val="24"/>
+                <w:lang w:val="ru-RU" w:eastAsia="ru-BY"/>
+              </w:rPr>
+            </w:pPr>
+            <w:r>
+              <w:rPr>
+                <w:rFonts w:ascii="Times New Roman" w:eastAsia="Times New Roman" w:hAnsi="Times New Roman" w:cs="Times New Roman"/>
+                <w:sz w:val="24"/>
+                <w:szCs w:val="24"/>
+                <w:lang w:val="ru-RU" w:eastAsia="ru-BY"/>
+              </w:rPr>
+              <w:t>FE80::1</w:t>
+            </w:r>
+          </w:p>
+        </w:tc>
+      </w:tr>
+    </w:tbl>
+    <w:p>
+      <w:pPr>
+        <w:pBdr>
+          <w:bottom w:val="single" w:sz="6" w:space="1" w:color="auto"/>
+        </w:pBdr>
+        <w:rPr>
+          <w:rFonts w:ascii="Times New Roman" w:hAnsi="Times New Roman" w:cs="Times New Roman"/>
+          <w:sz w:val="24"/>
+          <w:szCs w:val="24"/>
+          <w:lang w:val="en-US"/>
+        </w:rPr>
+      </w:pPr>
+    </w:p>
+    <w:p>
+      <w:pPr>
+        <w:rPr>
+          <w:rFonts w:ascii="Times New Roman" w:hAnsi="Times New Roman" w:cs="Times New Roman"/>
+          <w:sz w:val="24"/>
+          <w:szCs w:val="24"/>
+          <w:lang w:val="en-US"/>
+        </w:rPr>
+      </w:pPr>
+      <w:r>
+        <w:rPr>
+          <w:rFonts w:ascii="Times New Roman" w:hAnsi="Times New Roman" w:cs="Times New Roman"/>
+          <w:sz w:val="24"/>
+          <w:szCs w:val="24"/>
+          <w:lang w:val="en-US"/>
+        </w:rPr>
+        <w:t>7.10</w:t>
       </w:r>
     </w:p>
     <w:p>

--- a/Lab2/Lab2.docx
+++ b/Lab2/Lab2.docx
@@ -18103,28 +18103,4830 @@
           <w:rFonts w:ascii="Times New Roman" w:hAnsi="Times New Roman" w:cs="Times New Roman"/>
           <w:sz w:val="24"/>
           <w:szCs w:val="24"/>
+          <w:lang w:val="ru-RU"/>
+        </w:rPr>
+      </w:pPr>
+      <w:r>
+        <w:rPr>
+          <w:rFonts w:ascii="Times New Roman" w:hAnsi="Times New Roman" w:cs="Times New Roman"/>
+          <w:sz w:val="24"/>
+          <w:szCs w:val="24"/>
           <w:lang w:val="en-US"/>
         </w:rPr>
-      </w:pPr>
-      <w:r>
-        <w:rPr>
-          <w:rFonts w:ascii="Times New Roman" w:hAnsi="Times New Roman" w:cs="Times New Roman"/>
-          <w:sz w:val="24"/>
-          <w:szCs w:val="24"/>
-          <w:lang w:val="en-US"/>
-        </w:rPr>
         <w:t>7.10</w:t>
+      </w:r>
+      <w:r>
+        <w:rPr>
+          <w:rFonts w:ascii="Times New Roman" w:hAnsi="Times New Roman" w:cs="Times New Roman"/>
+          <w:sz w:val="24"/>
+          <w:szCs w:val="24"/>
+          <w:lang w:val="ru-RU"/>
+        </w:rPr>
+        <w:t>.1</w:t>
       </w:r>
     </w:p>
     <w:p>
       <w:pPr>
         <w:rPr>
-          <w:rFonts w:ascii="Times New Roman" w:eastAsia="Times New Roman" w:hAnsi="Times New Roman" w:cs="Times New Roman"/>
-          <w:sz w:val="24"/>
-          <w:szCs w:val="24"/>
-          <w:lang w:val="ru-RU" w:eastAsia="ru-BY"/>
+          <w:rFonts w:ascii="Times New Roman" w:hAnsi="Times New Roman" w:cs="Times New Roman"/>
+          <w:sz w:val="24"/>
+          <w:szCs w:val="24"/>
+          <w:lang w:val="ru-RU"/>
         </w:rPr>
       </w:pPr>
+      <w:r>
+        <w:rPr>
+          <w:rFonts w:ascii="Times New Roman" w:hAnsi="Times New Roman" w:cs="Times New Roman"/>
+          <w:sz w:val="24"/>
+          <w:szCs w:val="24"/>
+          <w:lang w:val="ru-RU"/>
+        </w:rPr>
+        <w:t>ЧАСТЬ 1</w:t>
+      </w:r>
+    </w:p>
+    <w:p>
+      <w:pPr>
+        <w:rPr>
+          <w:rFonts w:ascii="Times New Roman" w:hAnsi="Times New Roman" w:cs="Times New Roman"/>
+          <w:sz w:val="24"/>
+          <w:szCs w:val="24"/>
+          <w:lang w:val="ru-RU"/>
+        </w:rPr>
+      </w:pPr>
+      <w:r>
+        <w:rPr>
+          <w:rFonts w:ascii="Times New Roman" w:hAnsi="Times New Roman" w:cs="Times New Roman"/>
+          <w:sz w:val="24"/>
+          <w:szCs w:val="24"/>
+          <w:lang w:val="ru-RU"/>
+        </w:rPr>
+        <w:t>ШАГ 1</w:t>
+      </w:r>
+    </w:p>
+    <w:p>
+      <w:pPr>
+        <w:rPr>
+          <w:rFonts w:ascii="Times New Roman" w:hAnsi="Times New Roman" w:cs="Times New Roman"/>
+          <w:sz w:val="24"/>
+          <w:szCs w:val="24"/>
+          <w:lang w:val="ru-RU"/>
+        </w:rPr>
+      </w:pPr>
+      <w:r>
+        <w:rPr>
+          <w:rFonts w:ascii="Times New Roman" w:hAnsi="Times New Roman" w:cs="Times New Roman"/>
+          <w:sz w:val="24"/>
+          <w:szCs w:val="24"/>
+          <w:lang w:val="en-US"/>
+        </w:rPr>
+        <w:t>a</w:t>
+      </w:r>
+      <w:r>
+        <w:rPr>
+          <w:rFonts w:ascii="Times New Roman" w:hAnsi="Times New Roman" w:cs="Times New Roman"/>
+          <w:sz w:val="24"/>
+          <w:szCs w:val="24"/>
+          <w:lang w:val="ru-RU"/>
+        </w:rPr>
+        <w:t>.  5</w:t>
+      </w:r>
+      <w:r>
+        <w:rPr>
+          <w:rFonts w:ascii="Times New Roman" w:hAnsi="Times New Roman" w:cs="Times New Roman"/>
+          <w:sz w:val="24"/>
+          <w:szCs w:val="24"/>
+          <w:lang w:val="ru-RU"/>
+        </w:rPr>
+        <w:t xml:space="preserve">. 4 на каждый </w:t>
+      </w:r>
+      <w:r>
+        <w:rPr>
+          <w:rFonts w:ascii="Times New Roman" w:hAnsi="Times New Roman" w:cs="Times New Roman"/>
+          <w:sz w:val="24"/>
+          <w:szCs w:val="24"/>
+          <w:lang w:val="en-US"/>
+        </w:rPr>
+        <w:t>LAN</w:t>
+      </w:r>
+      <w:r>
+        <w:rPr>
+          <w:rFonts w:ascii="Times New Roman" w:hAnsi="Times New Roman" w:cs="Times New Roman"/>
+          <w:sz w:val="24"/>
+          <w:szCs w:val="24"/>
+          <w:lang w:val="ru-RU"/>
+        </w:rPr>
+        <w:t xml:space="preserve"> и одна для соединения роутеров</w:t>
+      </w:r>
+      <w:r>
+        <w:rPr>
+          <w:rFonts w:ascii="Times New Roman" w:hAnsi="Times New Roman" w:cs="Times New Roman"/>
+          <w:sz w:val="24"/>
+          <w:szCs w:val="24"/>
+          <w:lang w:val="ru-RU"/>
+        </w:rPr>
+        <w:t xml:space="preserve"> </w:t>
+      </w:r>
+      <w:r>
+        <w:rPr>
+          <w:rFonts w:ascii="Times New Roman" w:hAnsi="Times New Roman" w:cs="Times New Roman"/>
+          <w:sz w:val="24"/>
+          <w:szCs w:val="24"/>
+          <w:lang w:val="en-US"/>
+        </w:rPr>
+        <w:t>WAN</w:t>
+      </w:r>
+      <w:r>
+        <w:rPr>
+          <w:rFonts w:ascii="Times New Roman" w:hAnsi="Times New Roman" w:cs="Times New Roman"/>
+          <w:sz w:val="24"/>
+          <w:szCs w:val="24"/>
+          <w:lang w:val="ru-RU"/>
+        </w:rPr>
+        <w:t>.</w:t>
+      </w:r>
+    </w:p>
+    <w:p>
+      <w:pPr>
+        <w:rPr>
+          <w:rFonts w:ascii="Times New Roman" w:hAnsi="Times New Roman" w:cs="Times New Roman"/>
+          <w:sz w:val="24"/>
+          <w:szCs w:val="24"/>
+          <w:lang w:val="ru-RU"/>
+        </w:rPr>
+      </w:pPr>
+      <w:r>
+        <w:rPr>
+          <w:rFonts w:ascii="Times New Roman" w:hAnsi="Times New Roman" w:cs="Times New Roman"/>
+          <w:sz w:val="24"/>
+          <w:szCs w:val="24"/>
+          <w:lang w:val="en-US"/>
+        </w:rPr>
+        <w:t>b</w:t>
+      </w:r>
+      <w:r>
+        <w:rPr>
+          <w:rFonts w:ascii="Times New Roman" w:hAnsi="Times New Roman" w:cs="Times New Roman"/>
+          <w:sz w:val="24"/>
+          <w:szCs w:val="24"/>
+          <w:lang w:val="ru-RU"/>
+        </w:rPr>
+        <w:t>.</w:t>
+      </w:r>
+      <w:r>
+        <w:rPr>
+          <w:rFonts w:ascii="Times New Roman" w:hAnsi="Times New Roman" w:cs="Times New Roman"/>
+          <w:sz w:val="24"/>
+          <w:szCs w:val="24"/>
+          <w:lang w:val="ru-RU"/>
+        </w:rPr>
+        <w:t xml:space="preserve"> 2^3 = 8 &gt; 5</w:t>
+      </w:r>
+      <w:r>
+        <w:rPr>
+          <w:rFonts w:ascii="Times New Roman" w:hAnsi="Times New Roman" w:cs="Times New Roman"/>
+          <w:sz w:val="24"/>
+          <w:szCs w:val="24"/>
+          <w:lang w:val="ru-RU"/>
+        </w:rPr>
+        <w:t>, значит потребуется 3 бита.</w:t>
+      </w:r>
+    </w:p>
+    <w:p>
+      <w:pPr>
+        <w:rPr>
+          <w:rFonts w:ascii="Times New Roman" w:hAnsi="Times New Roman" w:cs="Times New Roman"/>
+          <w:sz w:val="24"/>
+          <w:szCs w:val="24"/>
+          <w:lang w:val="ru-RU"/>
+        </w:rPr>
+      </w:pPr>
+      <w:r>
+        <w:rPr>
+          <w:rFonts w:ascii="Times New Roman" w:hAnsi="Times New Roman" w:cs="Times New Roman"/>
+          <w:sz w:val="24"/>
+          <w:szCs w:val="24"/>
+          <w:lang w:val="en-US"/>
+        </w:rPr>
+        <w:t>c</w:t>
+      </w:r>
+      <w:r>
+        <w:rPr>
+          <w:rFonts w:ascii="Times New Roman" w:hAnsi="Times New Roman" w:cs="Times New Roman"/>
+          <w:sz w:val="24"/>
+          <w:szCs w:val="24"/>
+          <w:lang w:val="ru-RU"/>
+        </w:rPr>
+        <w:t>.</w:t>
+      </w:r>
+      <w:r>
+        <w:rPr>
+          <w:rFonts w:ascii="Times New Roman" w:hAnsi="Times New Roman" w:cs="Times New Roman"/>
+          <w:sz w:val="24"/>
+          <w:szCs w:val="24"/>
+          <w:lang w:val="ru-RU"/>
+        </w:rPr>
+        <w:t xml:space="preserve"> 8.</w:t>
+      </w:r>
+    </w:p>
+    <w:p>
+      <w:pPr>
+        <w:rPr>
+          <w:rFonts w:ascii="Times New Roman" w:hAnsi="Times New Roman" w:cs="Times New Roman"/>
+          <w:sz w:val="24"/>
+          <w:szCs w:val="24"/>
+          <w:lang w:val="ru-RU"/>
+        </w:rPr>
+      </w:pPr>
+      <w:r>
+        <w:rPr>
+          <w:rFonts w:ascii="Times New Roman" w:hAnsi="Times New Roman" w:cs="Times New Roman"/>
+          <w:sz w:val="24"/>
+          <w:szCs w:val="24"/>
+          <w:lang w:val="en-US"/>
+        </w:rPr>
+        <w:lastRenderedPageBreak/>
+        <w:t>d</w:t>
+      </w:r>
+      <w:r>
+        <w:rPr>
+          <w:rFonts w:ascii="Times New Roman" w:hAnsi="Times New Roman" w:cs="Times New Roman"/>
+          <w:sz w:val="24"/>
+          <w:szCs w:val="24"/>
+          <w:lang w:val="ru-RU"/>
+        </w:rPr>
+        <w:t>.</w:t>
+      </w:r>
+      <w:r>
+        <w:rPr>
+          <w:rFonts w:ascii="Times New Roman" w:hAnsi="Times New Roman" w:cs="Times New Roman"/>
+          <w:sz w:val="24"/>
+          <w:szCs w:val="24"/>
+          <w:lang w:val="ru-RU"/>
+        </w:rPr>
+        <w:t xml:space="preserve"> 2 ^ ((32 – 24) – 3) = 32</w:t>
+      </w:r>
+    </w:p>
+    <w:p>
+      <w:pPr>
+        <w:rPr>
+          <w:rFonts w:ascii="Times New Roman" w:hAnsi="Times New Roman" w:cs="Times New Roman"/>
+          <w:sz w:val="24"/>
+          <w:szCs w:val="24"/>
+          <w:lang w:val="en-US"/>
+        </w:rPr>
+      </w:pPr>
+      <w:r>
+        <w:rPr>
+          <w:rFonts w:ascii="Times New Roman" w:hAnsi="Times New Roman" w:cs="Times New Roman"/>
+          <w:sz w:val="24"/>
+          <w:szCs w:val="24"/>
+          <w:lang w:val="ru-RU"/>
+        </w:rPr>
+        <w:t xml:space="preserve">    32 – 2 (адрес сети и </w:t>
+      </w:r>
+      <w:r>
+        <w:rPr>
+          <w:rFonts w:ascii="Times New Roman" w:hAnsi="Times New Roman" w:cs="Times New Roman"/>
+          <w:sz w:val="24"/>
+          <w:szCs w:val="24"/>
+          <w:lang w:val="en-US"/>
+        </w:rPr>
+        <w:t>broadcast</w:t>
+      </w:r>
+      <w:r>
+        <w:rPr>
+          <w:rFonts w:ascii="Times New Roman" w:hAnsi="Times New Roman" w:cs="Times New Roman"/>
+          <w:sz w:val="24"/>
+          <w:szCs w:val="24"/>
+          <w:lang w:val="ru-RU"/>
+        </w:rPr>
+        <w:t>)</w:t>
+      </w:r>
+      <w:r>
+        <w:rPr>
+          <w:rFonts w:ascii="Times New Roman" w:hAnsi="Times New Roman" w:cs="Times New Roman"/>
+          <w:sz w:val="24"/>
+          <w:szCs w:val="24"/>
+          <w:lang w:val="ru-RU"/>
+        </w:rPr>
+        <w:t xml:space="preserve"> </w:t>
+      </w:r>
+      <w:r>
+        <w:rPr>
+          <w:rFonts w:ascii="Times New Roman" w:hAnsi="Times New Roman" w:cs="Times New Roman"/>
+          <w:sz w:val="24"/>
+          <w:szCs w:val="24"/>
+          <w:lang w:val="ru-RU"/>
+        </w:rPr>
+        <w:t xml:space="preserve">= 30 </w:t>
+      </w:r>
+      <w:r>
+        <w:rPr>
+          <w:rFonts w:ascii="Times New Roman" w:hAnsi="Times New Roman" w:cs="Times New Roman"/>
+          <w:sz w:val="24"/>
+          <w:szCs w:val="24"/>
+          <w:lang w:val="en-US"/>
+        </w:rPr>
+        <w:t>&gt; 25 + 1 + 1</w:t>
+      </w:r>
+    </w:p>
+    <w:p>
+      <w:pPr>
+        <w:rPr>
+          <w:rFonts w:ascii="Times New Roman" w:hAnsi="Times New Roman" w:cs="Times New Roman"/>
+          <w:sz w:val="24"/>
+          <w:szCs w:val="24"/>
+          <w:lang w:val="en-US"/>
+        </w:rPr>
+      </w:pPr>
+      <w:r>
+        <w:rPr>
+          <w:rFonts w:ascii="Times New Roman" w:hAnsi="Times New Roman" w:cs="Times New Roman"/>
+          <w:sz w:val="24"/>
+          <w:szCs w:val="24"/>
+          <w:lang w:val="en-US"/>
+        </w:rPr>
+        <w:t xml:space="preserve">e. </w:t>
+      </w:r>
+      <w:r>
+        <w:rPr>
+          <w:rFonts w:ascii="Times New Roman" w:hAnsi="Times New Roman" w:cs="Times New Roman"/>
+          <w:sz w:val="24"/>
+          <w:szCs w:val="24"/>
+          <w:lang w:val="en-US"/>
+        </w:rPr>
+        <w:tab/>
+      </w:r>
+      <w:r>
+        <w:rPr>
+          <w:rFonts w:ascii="Times New Roman" w:hAnsi="Times New Roman" w:cs="Times New Roman"/>
+          <w:sz w:val="24"/>
+          <w:szCs w:val="24"/>
+          <w:lang w:val="en-US"/>
+        </w:rPr>
+        <w:t>Net 0: 192 . 168 . 100 . 0 0 0 0 0 0 0 0</w:t>
+      </w:r>
+    </w:p>
+    <w:p>
+      <w:pPr>
+        <w:ind w:firstLine="720"/>
+        <w:rPr>
+          <w:rFonts w:ascii="Times New Roman" w:hAnsi="Times New Roman" w:cs="Times New Roman"/>
+          <w:sz w:val="24"/>
+          <w:szCs w:val="24"/>
+          <w:lang w:val="ru-RU"/>
+        </w:rPr>
+      </w:pPr>
+      <w:r>
+        <w:rPr>
+          <w:rFonts w:ascii="Times New Roman" w:hAnsi="Times New Roman" w:cs="Times New Roman"/>
+          <w:sz w:val="24"/>
+          <w:szCs w:val="24"/>
+          <w:lang w:val="en-US"/>
+        </w:rPr>
+        <w:t xml:space="preserve">Net 1: 192 . 168 . 100 . </w:t>
+      </w:r>
+      <w:r>
+        <w:rPr>
+          <w:rFonts w:ascii="Times New Roman" w:hAnsi="Times New Roman" w:cs="Times New Roman"/>
+          <w:sz w:val="24"/>
+          <w:szCs w:val="24"/>
+          <w:lang w:val="ru-RU"/>
+        </w:rPr>
+        <w:t xml:space="preserve">0 0 </w:t>
+      </w:r>
+      <w:r>
+        <w:rPr>
+          <w:rFonts w:ascii="Times New Roman" w:hAnsi="Times New Roman" w:cs="Times New Roman"/>
+          <w:sz w:val="24"/>
+          <w:szCs w:val="24"/>
+          <w:lang w:val="ru-RU"/>
+        </w:rPr>
+        <w:t>1</w:t>
+      </w:r>
+      <w:r>
+        <w:rPr>
+          <w:rFonts w:ascii="Times New Roman" w:hAnsi="Times New Roman" w:cs="Times New Roman"/>
+          <w:sz w:val="24"/>
+          <w:szCs w:val="24"/>
+          <w:lang w:val="ru-RU"/>
+        </w:rPr>
+        <w:t xml:space="preserve"> 0 </w:t>
+      </w:r>
+      <w:r>
+        <w:rPr>
+          <w:rFonts w:ascii="Times New Roman" w:hAnsi="Times New Roman" w:cs="Times New Roman"/>
+          <w:sz w:val="24"/>
+          <w:szCs w:val="24"/>
+          <w:lang w:val="ru-RU"/>
+        </w:rPr>
+        <w:t>0</w:t>
+      </w:r>
+      <w:r>
+        <w:rPr>
+          <w:rFonts w:ascii="Times New Roman" w:hAnsi="Times New Roman" w:cs="Times New Roman"/>
+          <w:sz w:val="24"/>
+          <w:szCs w:val="24"/>
+          <w:lang w:val="ru-RU"/>
+        </w:rPr>
+        <w:t xml:space="preserve"> 0 0 0</w:t>
+      </w:r>
+    </w:p>
+    <w:p>
+      <w:pPr>
+        <w:ind w:firstLine="720"/>
+        <w:rPr>
+          <w:rFonts w:ascii="Times New Roman" w:hAnsi="Times New Roman" w:cs="Times New Roman"/>
+          <w:sz w:val="24"/>
+          <w:szCs w:val="24"/>
+          <w:lang w:val="en-US"/>
+        </w:rPr>
+      </w:pPr>
+      <w:r>
+        <w:rPr>
+          <w:rFonts w:ascii="Times New Roman" w:hAnsi="Times New Roman" w:cs="Times New Roman"/>
+          <w:sz w:val="24"/>
+          <w:szCs w:val="24"/>
+          <w:lang w:val="en-US"/>
+        </w:rPr>
+        <w:t xml:space="preserve">Net 2: 192 . 168 . 100 . </w:t>
+      </w:r>
+      <w:r>
+        <w:rPr>
+          <w:rFonts w:ascii="Times New Roman" w:hAnsi="Times New Roman" w:cs="Times New Roman"/>
+          <w:sz w:val="24"/>
+          <w:szCs w:val="24"/>
+          <w:lang w:val="ru-RU"/>
+        </w:rPr>
+        <w:t xml:space="preserve">0 </w:t>
+      </w:r>
+      <w:r>
+        <w:rPr>
+          <w:rFonts w:ascii="Times New Roman" w:hAnsi="Times New Roman" w:cs="Times New Roman"/>
+          <w:sz w:val="24"/>
+          <w:szCs w:val="24"/>
+          <w:lang w:val="ru-RU"/>
+        </w:rPr>
+        <w:t>1</w:t>
+      </w:r>
+      <w:r>
+        <w:rPr>
+          <w:rFonts w:ascii="Times New Roman" w:hAnsi="Times New Roman" w:cs="Times New Roman"/>
+          <w:sz w:val="24"/>
+          <w:szCs w:val="24"/>
+          <w:lang w:val="ru-RU"/>
+        </w:rPr>
+        <w:t xml:space="preserve"> 0 </w:t>
+      </w:r>
+      <w:r>
+        <w:rPr>
+          <w:rFonts w:ascii="Times New Roman" w:hAnsi="Times New Roman" w:cs="Times New Roman"/>
+          <w:sz w:val="24"/>
+          <w:szCs w:val="24"/>
+          <w:lang w:val="ru-RU"/>
+        </w:rPr>
+        <w:t>0</w:t>
+      </w:r>
+      <w:r>
+        <w:rPr>
+          <w:rFonts w:ascii="Times New Roman" w:hAnsi="Times New Roman" w:cs="Times New Roman"/>
+          <w:sz w:val="24"/>
+          <w:szCs w:val="24"/>
+          <w:lang w:val="ru-RU"/>
+        </w:rPr>
+        <w:t xml:space="preserve"> </w:t>
+      </w:r>
+      <w:r>
+        <w:rPr>
+          <w:rFonts w:ascii="Times New Roman" w:hAnsi="Times New Roman" w:cs="Times New Roman"/>
+          <w:sz w:val="24"/>
+          <w:szCs w:val="24"/>
+          <w:lang w:val="ru-RU"/>
+        </w:rPr>
+        <w:t>0</w:t>
+      </w:r>
+      <w:r>
+        <w:rPr>
+          <w:rFonts w:ascii="Times New Roman" w:hAnsi="Times New Roman" w:cs="Times New Roman"/>
+          <w:sz w:val="24"/>
+          <w:szCs w:val="24"/>
+          <w:lang w:val="ru-RU"/>
+        </w:rPr>
+        <w:t xml:space="preserve"> 0 0 0</w:t>
+      </w:r>
+    </w:p>
+    <w:p>
+      <w:pPr>
+        <w:ind w:firstLine="720"/>
+        <w:rPr>
+          <w:rFonts w:ascii="Times New Roman" w:hAnsi="Times New Roman" w:cs="Times New Roman"/>
+          <w:sz w:val="24"/>
+          <w:szCs w:val="24"/>
+          <w:lang w:val="en-US"/>
+        </w:rPr>
+      </w:pPr>
+      <w:r>
+        <w:rPr>
+          <w:rFonts w:ascii="Times New Roman" w:hAnsi="Times New Roman" w:cs="Times New Roman"/>
+          <w:sz w:val="24"/>
+          <w:szCs w:val="24"/>
+          <w:lang w:val="en-US"/>
+        </w:rPr>
+        <w:t xml:space="preserve">Net 3: 192 . 168 . 100 . </w:t>
+      </w:r>
+      <w:r>
+        <w:rPr>
+          <w:rFonts w:ascii="Times New Roman" w:hAnsi="Times New Roman" w:cs="Times New Roman"/>
+          <w:sz w:val="24"/>
+          <w:szCs w:val="24"/>
+          <w:lang w:val="ru-RU"/>
+        </w:rPr>
+        <w:t xml:space="preserve">0 </w:t>
+      </w:r>
+      <w:r>
+        <w:rPr>
+          <w:rFonts w:ascii="Times New Roman" w:hAnsi="Times New Roman" w:cs="Times New Roman"/>
+          <w:sz w:val="24"/>
+          <w:szCs w:val="24"/>
+          <w:lang w:val="ru-RU"/>
+        </w:rPr>
+        <w:t>1</w:t>
+      </w:r>
+      <w:r>
+        <w:rPr>
+          <w:rFonts w:ascii="Times New Roman" w:hAnsi="Times New Roman" w:cs="Times New Roman"/>
+          <w:sz w:val="24"/>
+          <w:szCs w:val="24"/>
+          <w:lang w:val="ru-RU"/>
+        </w:rPr>
+        <w:t xml:space="preserve"> </w:t>
+      </w:r>
+      <w:r>
+        <w:rPr>
+          <w:rFonts w:ascii="Times New Roman" w:hAnsi="Times New Roman" w:cs="Times New Roman"/>
+          <w:sz w:val="24"/>
+          <w:szCs w:val="24"/>
+          <w:lang w:val="ru-RU"/>
+        </w:rPr>
+        <w:t>1</w:t>
+      </w:r>
+      <w:r>
+        <w:rPr>
+          <w:rFonts w:ascii="Times New Roman" w:hAnsi="Times New Roman" w:cs="Times New Roman"/>
+          <w:sz w:val="24"/>
+          <w:szCs w:val="24"/>
+          <w:lang w:val="ru-RU"/>
+        </w:rPr>
+        <w:t xml:space="preserve"> </w:t>
+      </w:r>
+      <w:r>
+        <w:rPr>
+          <w:rFonts w:ascii="Times New Roman" w:hAnsi="Times New Roman" w:cs="Times New Roman"/>
+          <w:sz w:val="24"/>
+          <w:szCs w:val="24"/>
+          <w:lang w:val="ru-RU"/>
+        </w:rPr>
+        <w:t>0</w:t>
+      </w:r>
+      <w:r>
+        <w:rPr>
+          <w:rFonts w:ascii="Times New Roman" w:hAnsi="Times New Roman" w:cs="Times New Roman"/>
+          <w:sz w:val="24"/>
+          <w:szCs w:val="24"/>
+          <w:lang w:val="ru-RU"/>
+        </w:rPr>
+        <w:t xml:space="preserve"> </w:t>
+      </w:r>
+      <w:r>
+        <w:rPr>
+          <w:rFonts w:ascii="Times New Roman" w:hAnsi="Times New Roman" w:cs="Times New Roman"/>
+          <w:sz w:val="24"/>
+          <w:szCs w:val="24"/>
+          <w:lang w:val="ru-RU"/>
+        </w:rPr>
+        <w:t>0</w:t>
+      </w:r>
+      <w:r>
+        <w:rPr>
+          <w:rFonts w:ascii="Times New Roman" w:hAnsi="Times New Roman" w:cs="Times New Roman"/>
+          <w:sz w:val="24"/>
+          <w:szCs w:val="24"/>
+          <w:lang w:val="ru-RU"/>
+        </w:rPr>
+        <w:t xml:space="preserve"> 0 0 0</w:t>
+      </w:r>
+    </w:p>
+    <w:p>
+      <w:pPr>
+        <w:ind w:firstLine="720"/>
+        <w:rPr>
+          <w:rFonts w:ascii="Times New Roman" w:hAnsi="Times New Roman" w:cs="Times New Roman"/>
+          <w:sz w:val="24"/>
+          <w:szCs w:val="24"/>
+          <w:lang w:val="ru-RU"/>
+        </w:rPr>
+      </w:pPr>
+      <w:r>
+        <w:rPr>
+          <w:rFonts w:ascii="Times New Roman" w:hAnsi="Times New Roman" w:cs="Times New Roman"/>
+          <w:sz w:val="24"/>
+          <w:szCs w:val="24"/>
+          <w:lang w:val="en-US"/>
+        </w:rPr>
+        <w:t xml:space="preserve">Net 4: 192 . 168 . 100 . </w:t>
+      </w:r>
+      <w:r>
+        <w:rPr>
+          <w:rFonts w:ascii="Times New Roman" w:hAnsi="Times New Roman" w:cs="Times New Roman"/>
+          <w:sz w:val="24"/>
+          <w:szCs w:val="24"/>
+          <w:lang w:val="ru-RU"/>
+        </w:rPr>
+        <w:t>1</w:t>
+      </w:r>
+      <w:r>
+        <w:rPr>
+          <w:rFonts w:ascii="Times New Roman" w:hAnsi="Times New Roman" w:cs="Times New Roman"/>
+          <w:sz w:val="24"/>
+          <w:szCs w:val="24"/>
+          <w:lang w:val="ru-RU"/>
+        </w:rPr>
+        <w:t xml:space="preserve"> 0 </w:t>
+      </w:r>
+      <w:r>
+        <w:rPr>
+          <w:rFonts w:ascii="Times New Roman" w:hAnsi="Times New Roman" w:cs="Times New Roman"/>
+          <w:sz w:val="24"/>
+          <w:szCs w:val="24"/>
+          <w:lang w:val="ru-RU"/>
+        </w:rPr>
+        <w:t>0</w:t>
+      </w:r>
+      <w:r>
+        <w:rPr>
+          <w:rFonts w:ascii="Times New Roman" w:hAnsi="Times New Roman" w:cs="Times New Roman"/>
+          <w:sz w:val="24"/>
+          <w:szCs w:val="24"/>
+          <w:lang w:val="ru-RU"/>
+        </w:rPr>
+        <w:t xml:space="preserve"> </w:t>
+      </w:r>
+      <w:r>
+        <w:rPr>
+          <w:rFonts w:ascii="Times New Roman" w:hAnsi="Times New Roman" w:cs="Times New Roman"/>
+          <w:sz w:val="24"/>
+          <w:szCs w:val="24"/>
+          <w:lang w:val="ru-RU"/>
+        </w:rPr>
+        <w:t>0</w:t>
+      </w:r>
+      <w:r>
+        <w:rPr>
+          <w:rFonts w:ascii="Times New Roman" w:hAnsi="Times New Roman" w:cs="Times New Roman"/>
+          <w:sz w:val="24"/>
+          <w:szCs w:val="24"/>
+          <w:lang w:val="ru-RU"/>
+        </w:rPr>
+        <w:t xml:space="preserve"> </w:t>
+      </w:r>
+      <w:r>
+        <w:rPr>
+          <w:rFonts w:ascii="Times New Roman" w:hAnsi="Times New Roman" w:cs="Times New Roman"/>
+          <w:sz w:val="24"/>
+          <w:szCs w:val="24"/>
+          <w:lang w:val="ru-RU"/>
+        </w:rPr>
+        <w:t>0</w:t>
+      </w:r>
+      <w:r>
+        <w:rPr>
+          <w:rFonts w:ascii="Times New Roman" w:hAnsi="Times New Roman" w:cs="Times New Roman"/>
+          <w:sz w:val="24"/>
+          <w:szCs w:val="24"/>
+          <w:lang w:val="ru-RU"/>
+        </w:rPr>
+        <w:t xml:space="preserve"> 0 0 0</w:t>
+      </w:r>
+    </w:p>
+    <w:p>
+      <w:pPr>
+        <w:rPr>
+          <w:rFonts w:ascii="Times New Roman" w:hAnsi="Times New Roman" w:cs="Times New Roman"/>
+          <w:sz w:val="24"/>
+          <w:szCs w:val="24"/>
+          <w:lang w:val="en-US"/>
+        </w:rPr>
+      </w:pPr>
+      <w:r>
+        <w:rPr>
+          <w:rFonts w:ascii="Times New Roman" w:hAnsi="Times New Roman" w:cs="Times New Roman"/>
+          <w:sz w:val="24"/>
+          <w:szCs w:val="24"/>
+          <w:lang w:val="en-US"/>
+        </w:rPr>
+        <w:t>f.</w:t>
+      </w:r>
+      <w:r>
+        <w:rPr>
+          <w:rFonts w:ascii="Times New Roman" w:hAnsi="Times New Roman" w:cs="Times New Roman"/>
+          <w:sz w:val="24"/>
+          <w:szCs w:val="24"/>
+          <w:lang w:val="ru-RU"/>
+        </w:rPr>
+        <w:t xml:space="preserve"> 1111 1111</w:t>
+      </w:r>
+      <w:r>
+        <w:rPr>
+          <w:rFonts w:ascii="Times New Roman" w:hAnsi="Times New Roman" w:cs="Times New Roman"/>
+          <w:sz w:val="24"/>
+          <w:szCs w:val="24"/>
+          <w:lang w:val="en-US"/>
+        </w:rPr>
+        <w:t>.1111 1111.1111 1111.111</w:t>
+      </w:r>
+      <w:r>
+        <w:rPr>
+          <w:rFonts w:ascii="Times New Roman" w:hAnsi="Times New Roman" w:cs="Times New Roman"/>
+          <w:sz w:val="24"/>
+          <w:szCs w:val="24"/>
+          <w:lang w:val="en-US"/>
+        </w:rPr>
+        <w:t>0 0000</w:t>
+      </w:r>
+      <w:r>
+        <w:rPr>
+          <w:rFonts w:ascii="Times New Roman" w:hAnsi="Times New Roman" w:cs="Times New Roman"/>
+          <w:sz w:val="24"/>
+          <w:szCs w:val="24"/>
+          <w:lang w:val="en-US"/>
+        </w:rPr>
+        <w:t xml:space="preserve"> == 255.255.255.</w:t>
+      </w:r>
+      <w:r>
+        <w:rPr>
+          <w:rFonts w:ascii="Times New Roman" w:hAnsi="Times New Roman" w:cs="Times New Roman"/>
+          <w:sz w:val="24"/>
+          <w:szCs w:val="24"/>
+          <w:lang w:val="en-US"/>
+        </w:rPr>
+        <w:t>224</w:t>
+      </w:r>
+    </w:p>
+    <w:p>
+      <w:pPr>
+        <w:rPr>
+          <w:rFonts w:ascii="Times New Roman" w:hAnsi="Times New Roman" w:cs="Times New Roman"/>
+          <w:sz w:val="24"/>
+          <w:szCs w:val="24"/>
+          <w:lang w:val="en-US"/>
+        </w:rPr>
+      </w:pPr>
+      <w:r>
+        <w:rPr>
+          <w:rFonts w:ascii="Times New Roman" w:hAnsi="Times New Roman" w:cs="Times New Roman"/>
+          <w:sz w:val="24"/>
+          <w:szCs w:val="24"/>
+          <w:lang w:val="en-US"/>
+        </w:rPr>
+        <w:t>g.</w:t>
+      </w:r>
+    </w:p>
+    <w:tbl>
+      <w:tblPr>
+        <w:tblStyle w:val="a3"/>
+        <w:tblW w:w="8687" w:type="dxa"/>
+        <w:tblLook w:val="04A0" w:firstRow="1" w:lastRow="0" w:firstColumn="1" w:lastColumn="0" w:noHBand="0" w:noVBand="1"/>
+      </w:tblPr>
+      <w:tblGrid>
+        <w:gridCol w:w="1033"/>
+        <w:gridCol w:w="1836"/>
+        <w:gridCol w:w="1836"/>
+        <w:gridCol w:w="1836"/>
+        <w:gridCol w:w="2434"/>
+      </w:tblGrid>
+      <w:tr>
+        <w:tc>
+          <w:tcPr>
+            <w:tcW w:w="1033" w:type="dxa"/>
+            <w:vAlign w:val="center"/>
+            <w:hideMark/>
+          </w:tcPr>
+          <w:p>
+            <w:pPr>
+              <w:spacing w:after="160" w:line="259" w:lineRule="auto"/>
+              <w:jc w:val="center"/>
+              <w:rPr>
+                <w:rFonts w:ascii="Times New Roman" w:hAnsi="Times New Roman" w:cs="Times New Roman"/>
+                <w:sz w:val="24"/>
+                <w:szCs w:val="24"/>
+                <w:lang w:val="ru-RU"/>
+              </w:rPr>
+            </w:pPr>
+            <w:r>
+              <w:rPr>
+                <w:rFonts w:ascii="Times New Roman" w:hAnsi="Times New Roman" w:cs="Times New Roman"/>
+                <w:sz w:val="24"/>
+                <w:szCs w:val="24"/>
+                <w:lang w:val="ru-RU"/>
+              </w:rPr>
+              <w:t>Номер подсети</w:t>
+            </w:r>
+          </w:p>
+        </w:tc>
+        <w:tc>
+          <w:tcPr>
+            <w:tcW w:w="1836" w:type="dxa"/>
+            <w:vAlign w:val="center"/>
+            <w:hideMark/>
+          </w:tcPr>
+          <w:p>
+            <w:pPr>
+              <w:spacing w:after="160" w:line="259" w:lineRule="auto"/>
+              <w:jc w:val="center"/>
+              <w:rPr>
+                <w:rFonts w:ascii="Times New Roman" w:hAnsi="Times New Roman" w:cs="Times New Roman"/>
+                <w:sz w:val="24"/>
+                <w:szCs w:val="24"/>
+                <w:lang w:val="ru-RU"/>
+              </w:rPr>
+            </w:pPr>
+            <w:r>
+              <w:rPr>
+                <w:rFonts w:ascii="Times New Roman" w:hAnsi="Times New Roman" w:cs="Times New Roman"/>
+                <w:sz w:val="24"/>
+                <w:szCs w:val="24"/>
+                <w:lang w:val="ru-RU"/>
+              </w:rPr>
+              <w:t>IP-адрес подсети</w:t>
+            </w:r>
+          </w:p>
+        </w:tc>
+        <w:tc>
+          <w:tcPr>
+            <w:tcW w:w="1692" w:type="dxa"/>
+            <w:vAlign w:val="center"/>
+            <w:hideMark/>
+          </w:tcPr>
+          <w:p>
+            <w:pPr>
+              <w:spacing w:after="160" w:line="259" w:lineRule="auto"/>
+              <w:jc w:val="center"/>
+              <w:rPr>
+                <w:rFonts w:ascii="Times New Roman" w:hAnsi="Times New Roman" w:cs="Times New Roman"/>
+                <w:sz w:val="24"/>
+                <w:szCs w:val="24"/>
+                <w:lang w:val="ru-RU"/>
+              </w:rPr>
+            </w:pPr>
+            <w:r>
+              <w:rPr>
+                <w:rFonts w:ascii="Times New Roman" w:hAnsi="Times New Roman" w:cs="Times New Roman"/>
+                <w:sz w:val="24"/>
+                <w:szCs w:val="24"/>
+                <w:lang w:val="ru-RU"/>
+              </w:rPr>
+              <w:t>Первый используемый IP-адрес узла</w:t>
+            </w:r>
+          </w:p>
+        </w:tc>
+        <w:tc>
+          <w:tcPr>
+            <w:tcW w:w="1692" w:type="dxa"/>
+            <w:vAlign w:val="center"/>
+            <w:hideMark/>
+          </w:tcPr>
+          <w:p>
+            <w:pPr>
+              <w:spacing w:after="160" w:line="259" w:lineRule="auto"/>
+              <w:jc w:val="center"/>
+              <w:rPr>
+                <w:rFonts w:ascii="Times New Roman" w:hAnsi="Times New Roman" w:cs="Times New Roman"/>
+                <w:sz w:val="24"/>
+                <w:szCs w:val="24"/>
+                <w:lang w:val="ru-RU"/>
+              </w:rPr>
+            </w:pPr>
+            <w:r>
+              <w:rPr>
+                <w:rFonts w:ascii="Times New Roman" w:hAnsi="Times New Roman" w:cs="Times New Roman"/>
+                <w:sz w:val="24"/>
+                <w:szCs w:val="24"/>
+                <w:lang w:val="ru-RU"/>
+              </w:rPr>
+              <w:t>Последний используемый IP-адрес узла</w:t>
+            </w:r>
+          </w:p>
+        </w:tc>
+        <w:tc>
+          <w:tcPr>
+            <w:tcW w:w="2434" w:type="dxa"/>
+            <w:vAlign w:val="center"/>
+            <w:hideMark/>
+          </w:tcPr>
+          <w:p>
+            <w:pPr>
+              <w:spacing w:after="160" w:line="259" w:lineRule="auto"/>
+              <w:jc w:val="center"/>
+              <w:rPr>
+                <w:rFonts w:ascii="Times New Roman" w:hAnsi="Times New Roman" w:cs="Times New Roman"/>
+                <w:sz w:val="24"/>
+                <w:szCs w:val="24"/>
+                <w:lang w:val="ru-RU"/>
+              </w:rPr>
+            </w:pPr>
+            <w:r>
+              <w:rPr>
+                <w:rFonts w:ascii="Times New Roman" w:hAnsi="Times New Roman" w:cs="Times New Roman"/>
+                <w:sz w:val="24"/>
+                <w:szCs w:val="24"/>
+                <w:lang w:val="ru-RU"/>
+              </w:rPr>
+              <w:t>Широковещательный адрес</w:t>
+            </w:r>
+          </w:p>
+        </w:tc>
+      </w:tr>
+      <w:tr>
+        <w:tc>
+          <w:tcPr>
+            <w:tcW w:w="1033" w:type="dxa"/>
+            <w:vAlign w:val="center"/>
+            <w:hideMark/>
+          </w:tcPr>
+          <w:p>
+            <w:pPr>
+              <w:spacing w:after="160" w:line="259" w:lineRule="auto"/>
+              <w:jc w:val="center"/>
+              <w:rPr>
+                <w:rFonts w:ascii="Times New Roman" w:hAnsi="Times New Roman" w:cs="Times New Roman"/>
+                <w:sz w:val="24"/>
+                <w:szCs w:val="24"/>
+                <w:lang w:val="ru-RU"/>
+              </w:rPr>
+            </w:pPr>
+            <w:r>
+              <w:rPr>
+                <w:rFonts w:ascii="Times New Roman" w:hAnsi="Times New Roman" w:cs="Times New Roman"/>
+                <w:sz w:val="24"/>
+                <w:szCs w:val="24"/>
+                <w:lang w:val="ru-RU"/>
+              </w:rPr>
+              <w:t>0</w:t>
+            </w:r>
+          </w:p>
+        </w:tc>
+        <w:tc>
+          <w:tcPr>
+            <w:tcW w:w="1836" w:type="dxa"/>
+            <w:vAlign w:val="center"/>
+          </w:tcPr>
+          <w:p>
+            <w:pPr>
+              <w:spacing w:after="160" w:line="259" w:lineRule="auto"/>
+              <w:jc w:val="center"/>
+              <w:rPr>
+                <w:rFonts w:ascii="Times New Roman" w:hAnsi="Times New Roman" w:cs="Times New Roman"/>
+                <w:sz w:val="24"/>
+                <w:szCs w:val="24"/>
+                <w:lang w:val="en-US"/>
+              </w:rPr>
+            </w:pPr>
+            <w:r>
+              <w:rPr>
+                <w:rFonts w:ascii="Times New Roman" w:hAnsi="Times New Roman" w:cs="Times New Roman"/>
+                <w:sz w:val="24"/>
+                <w:szCs w:val="24"/>
+                <w:lang w:val="en-US"/>
+              </w:rPr>
+              <w:t>192.168.100.0</w:t>
+            </w:r>
+          </w:p>
+        </w:tc>
+        <w:tc>
+          <w:tcPr>
+            <w:tcW w:w="1692" w:type="dxa"/>
+            <w:vAlign w:val="center"/>
+          </w:tcPr>
+          <w:p>
+            <w:pPr>
+              <w:spacing w:after="160" w:line="259" w:lineRule="auto"/>
+              <w:jc w:val="center"/>
+              <w:rPr>
+                <w:rFonts w:ascii="Times New Roman" w:hAnsi="Times New Roman" w:cs="Times New Roman"/>
+                <w:sz w:val="24"/>
+                <w:szCs w:val="24"/>
+                <w:lang w:val="ru-RU"/>
+              </w:rPr>
+            </w:pPr>
+            <w:r>
+              <w:rPr>
+                <w:rFonts w:ascii="Times New Roman" w:hAnsi="Times New Roman" w:cs="Times New Roman"/>
+                <w:sz w:val="24"/>
+                <w:szCs w:val="24"/>
+                <w:lang w:val="en-US"/>
+              </w:rPr>
+              <w:t>192.168.100.</w:t>
+            </w:r>
+            <w:r>
+              <w:rPr>
+                <w:rFonts w:ascii="Times New Roman" w:hAnsi="Times New Roman" w:cs="Times New Roman"/>
+                <w:sz w:val="24"/>
+                <w:szCs w:val="24"/>
+                <w:lang w:val="en-US"/>
+              </w:rPr>
+              <w:t>1</w:t>
+            </w:r>
+          </w:p>
+        </w:tc>
+        <w:tc>
+          <w:tcPr>
+            <w:tcW w:w="1692" w:type="dxa"/>
+            <w:vAlign w:val="center"/>
+          </w:tcPr>
+          <w:p>
+            <w:pPr>
+              <w:spacing w:after="160" w:line="259" w:lineRule="auto"/>
+              <w:jc w:val="center"/>
+              <w:rPr>
+                <w:rFonts w:ascii="Times New Roman" w:hAnsi="Times New Roman" w:cs="Times New Roman"/>
+                <w:sz w:val="24"/>
+                <w:szCs w:val="24"/>
+                <w:lang w:val="ru-RU"/>
+              </w:rPr>
+            </w:pPr>
+            <w:r>
+              <w:rPr>
+                <w:rFonts w:ascii="Times New Roman" w:hAnsi="Times New Roman" w:cs="Times New Roman"/>
+                <w:sz w:val="24"/>
+                <w:szCs w:val="24"/>
+                <w:lang w:val="en-US"/>
+              </w:rPr>
+              <w:t>192.168.100.</w:t>
+            </w:r>
+            <w:r>
+              <w:rPr>
+                <w:rFonts w:ascii="Times New Roman" w:hAnsi="Times New Roman" w:cs="Times New Roman"/>
+                <w:sz w:val="24"/>
+                <w:szCs w:val="24"/>
+                <w:lang w:val="en-US"/>
+              </w:rPr>
+              <w:t>30</w:t>
+            </w:r>
+          </w:p>
+        </w:tc>
+        <w:tc>
+          <w:tcPr>
+            <w:tcW w:w="2434" w:type="dxa"/>
+            <w:vAlign w:val="center"/>
+          </w:tcPr>
+          <w:p>
+            <w:pPr>
+              <w:spacing w:after="160" w:line="259" w:lineRule="auto"/>
+              <w:jc w:val="center"/>
+              <w:rPr>
+                <w:rFonts w:ascii="Times New Roman" w:hAnsi="Times New Roman" w:cs="Times New Roman"/>
+                <w:sz w:val="24"/>
+                <w:szCs w:val="24"/>
+                <w:lang w:val="ru-RU"/>
+              </w:rPr>
+            </w:pPr>
+            <w:r>
+              <w:rPr>
+                <w:rFonts w:ascii="Times New Roman" w:hAnsi="Times New Roman" w:cs="Times New Roman"/>
+                <w:sz w:val="24"/>
+                <w:szCs w:val="24"/>
+                <w:lang w:val="en-US"/>
+              </w:rPr>
+              <w:t>192.168.100.</w:t>
+            </w:r>
+            <w:r>
+              <w:rPr>
+                <w:rFonts w:ascii="Times New Roman" w:hAnsi="Times New Roman" w:cs="Times New Roman"/>
+                <w:sz w:val="24"/>
+                <w:szCs w:val="24"/>
+                <w:lang w:val="en-US"/>
+              </w:rPr>
+              <w:t>31</w:t>
+            </w:r>
+          </w:p>
+        </w:tc>
+      </w:tr>
+      <w:tr>
+        <w:tc>
+          <w:tcPr>
+            <w:tcW w:w="1033" w:type="dxa"/>
+            <w:vAlign w:val="center"/>
+            <w:hideMark/>
+          </w:tcPr>
+          <w:p>
+            <w:pPr>
+              <w:spacing w:after="160" w:line="259" w:lineRule="auto"/>
+              <w:jc w:val="center"/>
+              <w:rPr>
+                <w:rFonts w:ascii="Times New Roman" w:hAnsi="Times New Roman" w:cs="Times New Roman"/>
+                <w:sz w:val="24"/>
+                <w:szCs w:val="24"/>
+                <w:lang w:val="ru-RU"/>
+              </w:rPr>
+            </w:pPr>
+            <w:r>
+              <w:rPr>
+                <w:rFonts w:ascii="Times New Roman" w:hAnsi="Times New Roman" w:cs="Times New Roman"/>
+                <w:sz w:val="24"/>
+                <w:szCs w:val="24"/>
+                <w:lang w:val="ru-RU"/>
+              </w:rPr>
+              <w:t>1</w:t>
+            </w:r>
+          </w:p>
+        </w:tc>
+        <w:tc>
+          <w:tcPr>
+            <w:tcW w:w="1836" w:type="dxa"/>
+            <w:vAlign w:val="center"/>
+          </w:tcPr>
+          <w:p>
+            <w:pPr>
+              <w:spacing w:after="160" w:line="259" w:lineRule="auto"/>
+              <w:jc w:val="center"/>
+              <w:rPr>
+                <w:rFonts w:ascii="Times New Roman" w:hAnsi="Times New Roman" w:cs="Times New Roman"/>
+                <w:sz w:val="24"/>
+                <w:szCs w:val="24"/>
+                <w:lang w:val="ru-RU"/>
+              </w:rPr>
+            </w:pPr>
+            <w:r>
+              <w:rPr>
+                <w:rFonts w:ascii="Times New Roman" w:hAnsi="Times New Roman" w:cs="Times New Roman"/>
+                <w:sz w:val="24"/>
+                <w:szCs w:val="24"/>
+                <w:lang w:val="en-US"/>
+              </w:rPr>
+              <w:t>192.168.100.</w:t>
+            </w:r>
+            <w:r>
+              <w:rPr>
+                <w:rFonts w:ascii="Times New Roman" w:hAnsi="Times New Roman" w:cs="Times New Roman"/>
+                <w:sz w:val="24"/>
+                <w:szCs w:val="24"/>
+                <w:lang w:val="ru-RU"/>
+              </w:rPr>
+              <w:t>32</w:t>
+            </w:r>
+          </w:p>
+        </w:tc>
+        <w:tc>
+          <w:tcPr>
+            <w:tcW w:w="1692" w:type="dxa"/>
+            <w:vAlign w:val="center"/>
+          </w:tcPr>
+          <w:p>
+            <w:pPr>
+              <w:spacing w:after="160" w:line="259" w:lineRule="auto"/>
+              <w:jc w:val="center"/>
+              <w:rPr>
+                <w:rFonts w:ascii="Times New Roman" w:hAnsi="Times New Roman" w:cs="Times New Roman"/>
+                <w:sz w:val="24"/>
+                <w:szCs w:val="24"/>
+                <w:lang w:val="ru-RU"/>
+              </w:rPr>
+            </w:pPr>
+            <w:r>
+              <w:rPr>
+                <w:rFonts w:ascii="Times New Roman" w:hAnsi="Times New Roman" w:cs="Times New Roman"/>
+                <w:sz w:val="24"/>
+                <w:szCs w:val="24"/>
+                <w:lang w:val="en-US"/>
+              </w:rPr>
+              <w:t>192.168.100.</w:t>
+            </w:r>
+            <w:r>
+              <w:rPr>
+                <w:rFonts w:ascii="Times New Roman" w:hAnsi="Times New Roman" w:cs="Times New Roman"/>
+                <w:sz w:val="24"/>
+                <w:szCs w:val="24"/>
+                <w:lang w:val="en-US"/>
+              </w:rPr>
+              <w:t>33</w:t>
+            </w:r>
+          </w:p>
+        </w:tc>
+        <w:tc>
+          <w:tcPr>
+            <w:tcW w:w="1692" w:type="dxa"/>
+            <w:vAlign w:val="center"/>
+          </w:tcPr>
+          <w:p>
+            <w:pPr>
+              <w:spacing w:after="160" w:line="259" w:lineRule="auto"/>
+              <w:jc w:val="center"/>
+              <w:rPr>
+                <w:rFonts w:ascii="Times New Roman" w:hAnsi="Times New Roman" w:cs="Times New Roman"/>
+                <w:sz w:val="24"/>
+                <w:szCs w:val="24"/>
+                <w:lang w:val="ru-RU"/>
+              </w:rPr>
+            </w:pPr>
+            <w:r>
+              <w:rPr>
+                <w:rFonts w:ascii="Times New Roman" w:hAnsi="Times New Roman" w:cs="Times New Roman"/>
+                <w:sz w:val="24"/>
+                <w:szCs w:val="24"/>
+                <w:lang w:val="en-US"/>
+              </w:rPr>
+              <w:t>192.168.100.</w:t>
+            </w:r>
+            <w:r>
+              <w:rPr>
+                <w:rFonts w:ascii="Times New Roman" w:hAnsi="Times New Roman" w:cs="Times New Roman"/>
+                <w:sz w:val="24"/>
+                <w:szCs w:val="24"/>
+                <w:lang w:val="en-US"/>
+              </w:rPr>
+              <w:t>62</w:t>
+            </w:r>
+          </w:p>
+        </w:tc>
+        <w:tc>
+          <w:tcPr>
+            <w:tcW w:w="2434" w:type="dxa"/>
+            <w:vAlign w:val="center"/>
+          </w:tcPr>
+          <w:p>
+            <w:pPr>
+              <w:spacing w:after="160" w:line="259" w:lineRule="auto"/>
+              <w:jc w:val="center"/>
+              <w:rPr>
+                <w:rFonts w:ascii="Times New Roman" w:hAnsi="Times New Roman" w:cs="Times New Roman"/>
+                <w:sz w:val="24"/>
+                <w:szCs w:val="24"/>
+                <w:lang w:val="ru-RU"/>
+              </w:rPr>
+            </w:pPr>
+            <w:r>
+              <w:rPr>
+                <w:rFonts w:ascii="Times New Roman" w:hAnsi="Times New Roman" w:cs="Times New Roman"/>
+                <w:sz w:val="24"/>
+                <w:szCs w:val="24"/>
+                <w:lang w:val="en-US"/>
+              </w:rPr>
+              <w:t>192.168.100.</w:t>
+            </w:r>
+            <w:r>
+              <w:rPr>
+                <w:rFonts w:ascii="Times New Roman" w:hAnsi="Times New Roman" w:cs="Times New Roman"/>
+                <w:sz w:val="24"/>
+                <w:szCs w:val="24"/>
+                <w:lang w:val="en-US"/>
+              </w:rPr>
+              <w:t>63</w:t>
+            </w:r>
+          </w:p>
+        </w:tc>
+      </w:tr>
+      <w:tr>
+        <w:tc>
+          <w:tcPr>
+            <w:tcW w:w="1033" w:type="dxa"/>
+            <w:vAlign w:val="center"/>
+            <w:hideMark/>
+          </w:tcPr>
+          <w:p>
+            <w:pPr>
+              <w:spacing w:after="160" w:line="259" w:lineRule="auto"/>
+              <w:jc w:val="center"/>
+              <w:rPr>
+                <w:rFonts w:ascii="Times New Roman" w:hAnsi="Times New Roman" w:cs="Times New Roman"/>
+                <w:sz w:val="24"/>
+                <w:szCs w:val="24"/>
+                <w:lang w:val="ru-RU"/>
+              </w:rPr>
+            </w:pPr>
+            <w:r>
+              <w:rPr>
+                <w:rFonts w:ascii="Times New Roman" w:hAnsi="Times New Roman" w:cs="Times New Roman"/>
+                <w:sz w:val="24"/>
+                <w:szCs w:val="24"/>
+                <w:lang w:val="ru-RU"/>
+              </w:rPr>
+              <w:t>2</w:t>
+            </w:r>
+          </w:p>
+        </w:tc>
+        <w:tc>
+          <w:tcPr>
+            <w:tcW w:w="1836" w:type="dxa"/>
+            <w:vAlign w:val="center"/>
+          </w:tcPr>
+          <w:p>
+            <w:pPr>
+              <w:spacing w:after="160" w:line="259" w:lineRule="auto"/>
+              <w:jc w:val="center"/>
+              <w:rPr>
+                <w:rFonts w:ascii="Times New Roman" w:hAnsi="Times New Roman" w:cs="Times New Roman"/>
+                <w:sz w:val="24"/>
+                <w:szCs w:val="24"/>
+                <w:lang w:val="ru-RU"/>
+              </w:rPr>
+            </w:pPr>
+            <w:r>
+              <w:rPr>
+                <w:rFonts w:ascii="Times New Roman" w:hAnsi="Times New Roman" w:cs="Times New Roman"/>
+                <w:sz w:val="24"/>
+                <w:szCs w:val="24"/>
+                <w:lang w:val="en-US"/>
+              </w:rPr>
+              <w:t>192.168.100.</w:t>
+            </w:r>
+            <w:r>
+              <w:rPr>
+                <w:rFonts w:ascii="Times New Roman" w:hAnsi="Times New Roman" w:cs="Times New Roman"/>
+                <w:sz w:val="24"/>
+                <w:szCs w:val="24"/>
+                <w:lang w:val="ru-RU"/>
+              </w:rPr>
+              <w:t>64</w:t>
+            </w:r>
+          </w:p>
+        </w:tc>
+        <w:tc>
+          <w:tcPr>
+            <w:tcW w:w="1692" w:type="dxa"/>
+            <w:vAlign w:val="center"/>
+          </w:tcPr>
+          <w:p>
+            <w:pPr>
+              <w:spacing w:after="160" w:line="259" w:lineRule="auto"/>
+              <w:jc w:val="center"/>
+              <w:rPr>
+                <w:rFonts w:ascii="Times New Roman" w:hAnsi="Times New Roman" w:cs="Times New Roman"/>
+                <w:sz w:val="24"/>
+                <w:szCs w:val="24"/>
+                <w:lang w:val="ru-RU"/>
+              </w:rPr>
+            </w:pPr>
+            <w:r>
+              <w:rPr>
+                <w:rFonts w:ascii="Times New Roman" w:hAnsi="Times New Roman" w:cs="Times New Roman"/>
+                <w:sz w:val="24"/>
+                <w:szCs w:val="24"/>
+                <w:lang w:val="en-US"/>
+              </w:rPr>
+              <w:t>192.168.100.</w:t>
+            </w:r>
+            <w:r>
+              <w:rPr>
+                <w:rFonts w:ascii="Times New Roman" w:hAnsi="Times New Roman" w:cs="Times New Roman"/>
+                <w:sz w:val="24"/>
+                <w:szCs w:val="24"/>
+                <w:lang w:val="en-US"/>
+              </w:rPr>
+              <w:t>65</w:t>
+            </w:r>
+          </w:p>
+        </w:tc>
+        <w:tc>
+          <w:tcPr>
+            <w:tcW w:w="1692" w:type="dxa"/>
+            <w:vAlign w:val="center"/>
+          </w:tcPr>
+          <w:p>
+            <w:pPr>
+              <w:spacing w:after="160" w:line="259" w:lineRule="auto"/>
+              <w:jc w:val="center"/>
+              <w:rPr>
+                <w:rFonts w:ascii="Times New Roman" w:hAnsi="Times New Roman" w:cs="Times New Roman"/>
+                <w:sz w:val="24"/>
+                <w:szCs w:val="24"/>
+                <w:lang w:val="ru-RU"/>
+              </w:rPr>
+            </w:pPr>
+            <w:r>
+              <w:rPr>
+                <w:rFonts w:ascii="Times New Roman" w:hAnsi="Times New Roman" w:cs="Times New Roman"/>
+                <w:sz w:val="24"/>
+                <w:szCs w:val="24"/>
+                <w:lang w:val="en-US"/>
+              </w:rPr>
+              <w:t>192.168.100.</w:t>
+            </w:r>
+            <w:r>
+              <w:rPr>
+                <w:rFonts w:ascii="Times New Roman" w:hAnsi="Times New Roman" w:cs="Times New Roman"/>
+                <w:sz w:val="24"/>
+                <w:szCs w:val="24"/>
+                <w:lang w:val="en-US"/>
+              </w:rPr>
+              <w:t>94</w:t>
+            </w:r>
+          </w:p>
+        </w:tc>
+        <w:tc>
+          <w:tcPr>
+            <w:tcW w:w="2434" w:type="dxa"/>
+            <w:vAlign w:val="center"/>
+          </w:tcPr>
+          <w:p>
+            <w:pPr>
+              <w:spacing w:after="160" w:line="259" w:lineRule="auto"/>
+              <w:jc w:val="center"/>
+              <w:rPr>
+                <w:rFonts w:ascii="Times New Roman" w:hAnsi="Times New Roman" w:cs="Times New Roman"/>
+                <w:sz w:val="24"/>
+                <w:szCs w:val="24"/>
+                <w:lang w:val="ru-RU"/>
+              </w:rPr>
+            </w:pPr>
+            <w:r>
+              <w:rPr>
+                <w:rFonts w:ascii="Times New Roman" w:hAnsi="Times New Roman" w:cs="Times New Roman"/>
+                <w:sz w:val="24"/>
+                <w:szCs w:val="24"/>
+                <w:lang w:val="en-US"/>
+              </w:rPr>
+              <w:t>192.168.100.</w:t>
+            </w:r>
+            <w:r>
+              <w:rPr>
+                <w:rFonts w:ascii="Times New Roman" w:hAnsi="Times New Roman" w:cs="Times New Roman"/>
+                <w:sz w:val="24"/>
+                <w:szCs w:val="24"/>
+                <w:lang w:val="en-US"/>
+              </w:rPr>
+              <w:t>95</w:t>
+            </w:r>
+          </w:p>
+        </w:tc>
+      </w:tr>
+      <w:tr>
+        <w:tc>
+          <w:tcPr>
+            <w:tcW w:w="1033" w:type="dxa"/>
+            <w:vAlign w:val="center"/>
+            <w:hideMark/>
+          </w:tcPr>
+          <w:p>
+            <w:pPr>
+              <w:spacing w:after="160" w:line="259" w:lineRule="auto"/>
+              <w:jc w:val="center"/>
+              <w:rPr>
+                <w:rFonts w:ascii="Times New Roman" w:hAnsi="Times New Roman" w:cs="Times New Roman"/>
+                <w:sz w:val="24"/>
+                <w:szCs w:val="24"/>
+                <w:lang w:val="ru-RU"/>
+              </w:rPr>
+            </w:pPr>
+            <w:r>
+              <w:rPr>
+                <w:rFonts w:ascii="Times New Roman" w:hAnsi="Times New Roman" w:cs="Times New Roman"/>
+                <w:sz w:val="24"/>
+                <w:szCs w:val="24"/>
+                <w:lang w:val="ru-RU"/>
+              </w:rPr>
+              <w:t>3</w:t>
+            </w:r>
+          </w:p>
+        </w:tc>
+        <w:tc>
+          <w:tcPr>
+            <w:tcW w:w="1836" w:type="dxa"/>
+            <w:vAlign w:val="center"/>
+          </w:tcPr>
+          <w:p>
+            <w:pPr>
+              <w:spacing w:after="160" w:line="259" w:lineRule="auto"/>
+              <w:jc w:val="center"/>
+              <w:rPr>
+                <w:rFonts w:ascii="Times New Roman" w:hAnsi="Times New Roman" w:cs="Times New Roman"/>
+                <w:sz w:val="24"/>
+                <w:szCs w:val="24"/>
+                <w:lang w:val="ru-RU"/>
+              </w:rPr>
+            </w:pPr>
+            <w:r>
+              <w:rPr>
+                <w:rFonts w:ascii="Times New Roman" w:hAnsi="Times New Roman" w:cs="Times New Roman"/>
+                <w:sz w:val="24"/>
+                <w:szCs w:val="24"/>
+                <w:lang w:val="en-US"/>
+              </w:rPr>
+              <w:t>192.168.100.</w:t>
+            </w:r>
+            <w:r>
+              <w:rPr>
+                <w:rFonts w:ascii="Times New Roman" w:hAnsi="Times New Roman" w:cs="Times New Roman"/>
+                <w:sz w:val="24"/>
+                <w:szCs w:val="24"/>
+                <w:lang w:val="ru-RU"/>
+              </w:rPr>
+              <w:t>96</w:t>
+            </w:r>
+          </w:p>
+        </w:tc>
+        <w:tc>
+          <w:tcPr>
+            <w:tcW w:w="1692" w:type="dxa"/>
+            <w:vAlign w:val="center"/>
+          </w:tcPr>
+          <w:p>
+            <w:pPr>
+              <w:spacing w:after="160" w:line="259" w:lineRule="auto"/>
+              <w:jc w:val="center"/>
+              <w:rPr>
+                <w:rFonts w:ascii="Times New Roman" w:hAnsi="Times New Roman" w:cs="Times New Roman"/>
+                <w:sz w:val="24"/>
+                <w:szCs w:val="24"/>
+                <w:lang w:val="ru-RU"/>
+              </w:rPr>
+            </w:pPr>
+            <w:r>
+              <w:rPr>
+                <w:rFonts w:ascii="Times New Roman" w:hAnsi="Times New Roman" w:cs="Times New Roman"/>
+                <w:sz w:val="24"/>
+                <w:szCs w:val="24"/>
+                <w:lang w:val="en-US"/>
+              </w:rPr>
+              <w:t>192.168.100.</w:t>
+            </w:r>
+            <w:r>
+              <w:rPr>
+                <w:rFonts w:ascii="Times New Roman" w:hAnsi="Times New Roman" w:cs="Times New Roman"/>
+                <w:sz w:val="24"/>
+                <w:szCs w:val="24"/>
+                <w:lang w:val="en-US"/>
+              </w:rPr>
+              <w:t>97</w:t>
+            </w:r>
+          </w:p>
+        </w:tc>
+        <w:tc>
+          <w:tcPr>
+            <w:tcW w:w="1692" w:type="dxa"/>
+            <w:vAlign w:val="center"/>
+          </w:tcPr>
+          <w:p>
+            <w:pPr>
+              <w:spacing w:after="160" w:line="259" w:lineRule="auto"/>
+              <w:jc w:val="center"/>
+              <w:rPr>
+                <w:rFonts w:ascii="Times New Roman" w:hAnsi="Times New Roman" w:cs="Times New Roman"/>
+                <w:sz w:val="24"/>
+                <w:szCs w:val="24"/>
+                <w:lang w:val="ru-RU"/>
+              </w:rPr>
+            </w:pPr>
+            <w:r>
+              <w:rPr>
+                <w:rFonts w:ascii="Times New Roman" w:hAnsi="Times New Roman" w:cs="Times New Roman"/>
+                <w:sz w:val="24"/>
+                <w:szCs w:val="24"/>
+                <w:lang w:val="en-US"/>
+              </w:rPr>
+              <w:t>192.168.100.</w:t>
+            </w:r>
+            <w:r>
+              <w:rPr>
+                <w:rFonts w:ascii="Times New Roman" w:hAnsi="Times New Roman" w:cs="Times New Roman"/>
+                <w:sz w:val="24"/>
+                <w:szCs w:val="24"/>
+                <w:lang w:val="en-US"/>
+              </w:rPr>
+              <w:t>126</w:t>
+            </w:r>
+          </w:p>
+        </w:tc>
+        <w:tc>
+          <w:tcPr>
+            <w:tcW w:w="2434" w:type="dxa"/>
+            <w:vAlign w:val="center"/>
+          </w:tcPr>
+          <w:p>
+            <w:pPr>
+              <w:spacing w:after="160" w:line="259" w:lineRule="auto"/>
+              <w:jc w:val="center"/>
+              <w:rPr>
+                <w:rFonts w:ascii="Times New Roman" w:hAnsi="Times New Roman" w:cs="Times New Roman"/>
+                <w:sz w:val="24"/>
+                <w:szCs w:val="24"/>
+                <w:lang w:val="ru-RU"/>
+              </w:rPr>
+            </w:pPr>
+            <w:r>
+              <w:rPr>
+                <w:rFonts w:ascii="Times New Roman" w:hAnsi="Times New Roman" w:cs="Times New Roman"/>
+                <w:sz w:val="24"/>
+                <w:szCs w:val="24"/>
+                <w:lang w:val="en-US"/>
+              </w:rPr>
+              <w:t>192.168.100.</w:t>
+            </w:r>
+            <w:r>
+              <w:rPr>
+                <w:rFonts w:ascii="Times New Roman" w:hAnsi="Times New Roman" w:cs="Times New Roman"/>
+                <w:sz w:val="24"/>
+                <w:szCs w:val="24"/>
+                <w:lang w:val="en-US"/>
+              </w:rPr>
+              <w:t>127</w:t>
+            </w:r>
+          </w:p>
+        </w:tc>
+      </w:tr>
+      <w:tr>
+        <w:tc>
+          <w:tcPr>
+            <w:tcW w:w="1033" w:type="dxa"/>
+            <w:vAlign w:val="center"/>
+            <w:hideMark/>
+          </w:tcPr>
+          <w:p>
+            <w:pPr>
+              <w:spacing w:after="160" w:line="259" w:lineRule="auto"/>
+              <w:jc w:val="center"/>
+              <w:rPr>
+                <w:rFonts w:ascii="Times New Roman" w:hAnsi="Times New Roman" w:cs="Times New Roman"/>
+                <w:sz w:val="24"/>
+                <w:szCs w:val="24"/>
+                <w:lang w:val="ru-RU"/>
+              </w:rPr>
+            </w:pPr>
+            <w:r>
+              <w:rPr>
+                <w:rFonts w:ascii="Times New Roman" w:hAnsi="Times New Roman" w:cs="Times New Roman"/>
+                <w:sz w:val="24"/>
+                <w:szCs w:val="24"/>
+                <w:lang w:val="ru-RU"/>
+              </w:rPr>
+              <w:t>4</w:t>
+            </w:r>
+          </w:p>
+        </w:tc>
+        <w:tc>
+          <w:tcPr>
+            <w:tcW w:w="1836" w:type="dxa"/>
+            <w:vAlign w:val="center"/>
+          </w:tcPr>
+          <w:p>
+            <w:pPr>
+              <w:spacing w:after="160" w:line="259" w:lineRule="auto"/>
+              <w:jc w:val="center"/>
+              <w:rPr>
+                <w:rFonts w:ascii="Times New Roman" w:hAnsi="Times New Roman" w:cs="Times New Roman"/>
+                <w:sz w:val="24"/>
+                <w:szCs w:val="24"/>
+                <w:lang w:val="ru-RU"/>
+              </w:rPr>
+            </w:pPr>
+            <w:r>
+              <w:rPr>
+                <w:rFonts w:ascii="Times New Roman" w:hAnsi="Times New Roman" w:cs="Times New Roman"/>
+                <w:sz w:val="24"/>
+                <w:szCs w:val="24"/>
+                <w:lang w:val="en-US"/>
+              </w:rPr>
+              <w:t>192.168.100.</w:t>
+            </w:r>
+            <w:r>
+              <w:rPr>
+                <w:rFonts w:ascii="Times New Roman" w:hAnsi="Times New Roman" w:cs="Times New Roman"/>
+                <w:sz w:val="24"/>
+                <w:szCs w:val="24"/>
+                <w:lang w:val="ru-RU"/>
+              </w:rPr>
+              <w:t>128</w:t>
+            </w:r>
+          </w:p>
+        </w:tc>
+        <w:tc>
+          <w:tcPr>
+            <w:tcW w:w="1692" w:type="dxa"/>
+            <w:vAlign w:val="center"/>
+          </w:tcPr>
+          <w:p>
+            <w:pPr>
+              <w:spacing w:after="160" w:line="259" w:lineRule="auto"/>
+              <w:jc w:val="center"/>
+              <w:rPr>
+                <w:rFonts w:ascii="Times New Roman" w:hAnsi="Times New Roman" w:cs="Times New Roman"/>
+                <w:sz w:val="24"/>
+                <w:szCs w:val="24"/>
+                <w:lang w:val="ru-RU"/>
+              </w:rPr>
+            </w:pPr>
+            <w:r>
+              <w:rPr>
+                <w:rFonts w:ascii="Times New Roman" w:hAnsi="Times New Roman" w:cs="Times New Roman"/>
+                <w:sz w:val="24"/>
+                <w:szCs w:val="24"/>
+                <w:lang w:val="en-US"/>
+              </w:rPr>
+              <w:t>192.168.100.</w:t>
+            </w:r>
+            <w:r>
+              <w:rPr>
+                <w:rFonts w:ascii="Times New Roman" w:hAnsi="Times New Roman" w:cs="Times New Roman"/>
+                <w:sz w:val="24"/>
+                <w:szCs w:val="24"/>
+                <w:lang w:val="en-US"/>
+              </w:rPr>
+              <w:t>129</w:t>
+            </w:r>
+          </w:p>
+        </w:tc>
+        <w:tc>
+          <w:tcPr>
+            <w:tcW w:w="1692" w:type="dxa"/>
+            <w:vAlign w:val="center"/>
+          </w:tcPr>
+          <w:p>
+            <w:pPr>
+              <w:spacing w:after="160" w:line="259" w:lineRule="auto"/>
+              <w:jc w:val="center"/>
+              <w:rPr>
+                <w:rFonts w:ascii="Times New Roman" w:hAnsi="Times New Roman" w:cs="Times New Roman"/>
+                <w:sz w:val="24"/>
+                <w:szCs w:val="24"/>
+                <w:lang w:val="ru-RU"/>
+              </w:rPr>
+            </w:pPr>
+            <w:r>
+              <w:rPr>
+                <w:rFonts w:ascii="Times New Roman" w:hAnsi="Times New Roman" w:cs="Times New Roman"/>
+                <w:sz w:val="24"/>
+                <w:szCs w:val="24"/>
+                <w:lang w:val="en-US"/>
+              </w:rPr>
+              <w:t>192.168.100.</w:t>
+            </w:r>
+            <w:r>
+              <w:rPr>
+                <w:rFonts w:ascii="Times New Roman" w:hAnsi="Times New Roman" w:cs="Times New Roman"/>
+                <w:sz w:val="24"/>
+                <w:szCs w:val="24"/>
+                <w:lang w:val="en-US"/>
+              </w:rPr>
+              <w:t>158</w:t>
+            </w:r>
+          </w:p>
+        </w:tc>
+        <w:tc>
+          <w:tcPr>
+            <w:tcW w:w="2434" w:type="dxa"/>
+            <w:vAlign w:val="center"/>
+          </w:tcPr>
+          <w:p>
+            <w:pPr>
+              <w:spacing w:after="160" w:line="259" w:lineRule="auto"/>
+              <w:jc w:val="center"/>
+              <w:rPr>
+                <w:rFonts w:ascii="Times New Roman" w:hAnsi="Times New Roman" w:cs="Times New Roman"/>
+                <w:sz w:val="24"/>
+                <w:szCs w:val="24"/>
+                <w:lang w:val="ru-RU"/>
+              </w:rPr>
+            </w:pPr>
+            <w:r>
+              <w:rPr>
+                <w:rFonts w:ascii="Times New Roman" w:hAnsi="Times New Roman" w:cs="Times New Roman"/>
+                <w:sz w:val="24"/>
+                <w:szCs w:val="24"/>
+                <w:lang w:val="en-US"/>
+              </w:rPr>
+              <w:t>192.168.100.</w:t>
+            </w:r>
+            <w:r>
+              <w:rPr>
+                <w:rFonts w:ascii="Times New Roman" w:hAnsi="Times New Roman" w:cs="Times New Roman"/>
+                <w:sz w:val="24"/>
+                <w:szCs w:val="24"/>
+                <w:lang w:val="en-US"/>
+              </w:rPr>
+              <w:t>159</w:t>
+            </w:r>
+          </w:p>
+        </w:tc>
+      </w:tr>
+      <w:tr>
+        <w:tc>
+          <w:tcPr>
+            <w:tcW w:w="1033" w:type="dxa"/>
+            <w:vAlign w:val="center"/>
+            <w:hideMark/>
+          </w:tcPr>
+          <w:p>
+            <w:pPr>
+              <w:spacing w:after="160" w:line="259" w:lineRule="auto"/>
+              <w:jc w:val="center"/>
+              <w:rPr>
+                <w:rFonts w:ascii="Times New Roman" w:hAnsi="Times New Roman" w:cs="Times New Roman"/>
+                <w:sz w:val="24"/>
+                <w:szCs w:val="24"/>
+                <w:lang w:val="ru-RU"/>
+              </w:rPr>
+            </w:pPr>
+            <w:r>
+              <w:rPr>
+                <w:rFonts w:ascii="Times New Roman" w:hAnsi="Times New Roman" w:cs="Times New Roman"/>
+                <w:sz w:val="24"/>
+                <w:szCs w:val="24"/>
+                <w:lang w:val="ru-RU"/>
+              </w:rPr>
+              <w:t>5</w:t>
+            </w:r>
+          </w:p>
+        </w:tc>
+        <w:tc>
+          <w:tcPr>
+            <w:tcW w:w="1836" w:type="dxa"/>
+            <w:vAlign w:val="center"/>
+          </w:tcPr>
+          <w:p>
+            <w:pPr>
+              <w:spacing w:after="160" w:line="259" w:lineRule="auto"/>
+              <w:jc w:val="center"/>
+              <w:rPr>
+                <w:rFonts w:ascii="Times New Roman" w:hAnsi="Times New Roman" w:cs="Times New Roman"/>
+                <w:sz w:val="24"/>
+                <w:szCs w:val="24"/>
+                <w:lang w:val="ru-RU"/>
+              </w:rPr>
+            </w:pPr>
+            <w:r>
+              <w:rPr>
+                <w:rFonts w:ascii="Times New Roman" w:hAnsi="Times New Roman" w:cs="Times New Roman"/>
+                <w:sz w:val="24"/>
+                <w:szCs w:val="24"/>
+                <w:lang w:val="en-US"/>
+              </w:rPr>
+              <w:t>192.168.100.</w:t>
+            </w:r>
+            <w:r>
+              <w:rPr>
+                <w:rFonts w:ascii="Times New Roman" w:hAnsi="Times New Roman" w:cs="Times New Roman"/>
+                <w:sz w:val="24"/>
+                <w:szCs w:val="24"/>
+                <w:lang w:val="ru-RU"/>
+              </w:rPr>
+              <w:t>160</w:t>
+            </w:r>
+          </w:p>
+        </w:tc>
+        <w:tc>
+          <w:tcPr>
+            <w:tcW w:w="1692" w:type="dxa"/>
+            <w:vAlign w:val="center"/>
+          </w:tcPr>
+          <w:p>
+            <w:pPr>
+              <w:spacing w:after="160" w:line="259" w:lineRule="auto"/>
+              <w:jc w:val="center"/>
+              <w:rPr>
+                <w:rFonts w:ascii="Times New Roman" w:hAnsi="Times New Roman" w:cs="Times New Roman"/>
+                <w:sz w:val="24"/>
+                <w:szCs w:val="24"/>
+                <w:lang w:val="ru-RU"/>
+              </w:rPr>
+            </w:pPr>
+            <w:r>
+              <w:rPr>
+                <w:rFonts w:ascii="Times New Roman" w:hAnsi="Times New Roman" w:cs="Times New Roman"/>
+                <w:sz w:val="24"/>
+                <w:szCs w:val="24"/>
+                <w:lang w:val="en-US"/>
+              </w:rPr>
+              <w:t>192.168.100.</w:t>
+            </w:r>
+            <w:r>
+              <w:rPr>
+                <w:rFonts w:ascii="Times New Roman" w:hAnsi="Times New Roman" w:cs="Times New Roman"/>
+                <w:sz w:val="24"/>
+                <w:szCs w:val="24"/>
+                <w:lang w:val="en-US"/>
+              </w:rPr>
+              <w:t>161</w:t>
+            </w:r>
+          </w:p>
+        </w:tc>
+        <w:tc>
+          <w:tcPr>
+            <w:tcW w:w="1692" w:type="dxa"/>
+            <w:vAlign w:val="center"/>
+          </w:tcPr>
+          <w:p>
+            <w:pPr>
+              <w:spacing w:after="160" w:line="259" w:lineRule="auto"/>
+              <w:jc w:val="center"/>
+              <w:rPr>
+                <w:rFonts w:ascii="Times New Roman" w:hAnsi="Times New Roman" w:cs="Times New Roman"/>
+                <w:sz w:val="24"/>
+                <w:szCs w:val="24"/>
+                <w:lang w:val="ru-RU"/>
+              </w:rPr>
+            </w:pPr>
+            <w:r>
+              <w:rPr>
+                <w:rFonts w:ascii="Times New Roman" w:hAnsi="Times New Roman" w:cs="Times New Roman"/>
+                <w:sz w:val="24"/>
+                <w:szCs w:val="24"/>
+                <w:lang w:val="en-US"/>
+              </w:rPr>
+              <w:t>192.168.100.</w:t>
+            </w:r>
+            <w:r>
+              <w:rPr>
+                <w:rFonts w:ascii="Times New Roman" w:hAnsi="Times New Roman" w:cs="Times New Roman"/>
+                <w:sz w:val="24"/>
+                <w:szCs w:val="24"/>
+                <w:lang w:val="en-US"/>
+              </w:rPr>
+              <w:t>190</w:t>
+            </w:r>
+          </w:p>
+        </w:tc>
+        <w:tc>
+          <w:tcPr>
+            <w:tcW w:w="2434" w:type="dxa"/>
+            <w:vAlign w:val="center"/>
+          </w:tcPr>
+          <w:p>
+            <w:pPr>
+              <w:spacing w:after="160" w:line="259" w:lineRule="auto"/>
+              <w:jc w:val="center"/>
+              <w:rPr>
+                <w:rFonts w:ascii="Times New Roman" w:hAnsi="Times New Roman" w:cs="Times New Roman"/>
+                <w:sz w:val="24"/>
+                <w:szCs w:val="24"/>
+                <w:lang w:val="ru-RU"/>
+              </w:rPr>
+            </w:pPr>
+            <w:r>
+              <w:rPr>
+                <w:rFonts w:ascii="Times New Roman" w:hAnsi="Times New Roman" w:cs="Times New Roman"/>
+                <w:sz w:val="24"/>
+                <w:szCs w:val="24"/>
+                <w:lang w:val="en-US"/>
+              </w:rPr>
+              <w:t>192.168.100.</w:t>
+            </w:r>
+            <w:r>
+              <w:rPr>
+                <w:rFonts w:ascii="Times New Roman" w:hAnsi="Times New Roman" w:cs="Times New Roman"/>
+                <w:sz w:val="24"/>
+                <w:szCs w:val="24"/>
+                <w:lang w:val="en-US"/>
+              </w:rPr>
+              <w:t>191</w:t>
+            </w:r>
+          </w:p>
+        </w:tc>
+      </w:tr>
+      <w:tr>
+        <w:tc>
+          <w:tcPr>
+            <w:tcW w:w="1033" w:type="dxa"/>
+            <w:vAlign w:val="center"/>
+            <w:hideMark/>
+          </w:tcPr>
+          <w:p>
+            <w:pPr>
+              <w:spacing w:after="160" w:line="259" w:lineRule="auto"/>
+              <w:jc w:val="center"/>
+              <w:rPr>
+                <w:rFonts w:ascii="Times New Roman" w:hAnsi="Times New Roman" w:cs="Times New Roman"/>
+                <w:sz w:val="24"/>
+                <w:szCs w:val="24"/>
+                <w:lang w:val="ru-RU"/>
+              </w:rPr>
+            </w:pPr>
+            <w:r>
+              <w:rPr>
+                <w:rFonts w:ascii="Times New Roman" w:hAnsi="Times New Roman" w:cs="Times New Roman"/>
+                <w:sz w:val="24"/>
+                <w:szCs w:val="24"/>
+                <w:lang w:val="ru-RU"/>
+              </w:rPr>
+              <w:t>6</w:t>
+            </w:r>
+          </w:p>
+        </w:tc>
+        <w:tc>
+          <w:tcPr>
+            <w:tcW w:w="1836" w:type="dxa"/>
+            <w:vAlign w:val="center"/>
+          </w:tcPr>
+          <w:p>
+            <w:pPr>
+              <w:spacing w:after="160" w:line="259" w:lineRule="auto"/>
+              <w:jc w:val="center"/>
+              <w:rPr>
+                <w:rFonts w:ascii="Times New Roman" w:hAnsi="Times New Roman" w:cs="Times New Roman"/>
+                <w:sz w:val="24"/>
+                <w:szCs w:val="24"/>
+                <w:lang w:val="ru-RU"/>
+              </w:rPr>
+            </w:pPr>
+            <w:r>
+              <w:rPr>
+                <w:rFonts w:ascii="Times New Roman" w:hAnsi="Times New Roman" w:cs="Times New Roman"/>
+                <w:sz w:val="24"/>
+                <w:szCs w:val="24"/>
+                <w:lang w:val="en-US"/>
+              </w:rPr>
+              <w:t>192.168.100.</w:t>
+            </w:r>
+            <w:r>
+              <w:rPr>
+                <w:rFonts w:ascii="Times New Roman" w:hAnsi="Times New Roman" w:cs="Times New Roman"/>
+                <w:sz w:val="24"/>
+                <w:szCs w:val="24"/>
+                <w:lang w:val="ru-RU"/>
+              </w:rPr>
+              <w:t>192</w:t>
+            </w:r>
+          </w:p>
+        </w:tc>
+        <w:tc>
+          <w:tcPr>
+            <w:tcW w:w="1692" w:type="dxa"/>
+            <w:vAlign w:val="center"/>
+          </w:tcPr>
+          <w:p>
+            <w:pPr>
+              <w:spacing w:after="160" w:line="259" w:lineRule="auto"/>
+              <w:jc w:val="center"/>
+              <w:rPr>
+                <w:rFonts w:ascii="Times New Roman" w:hAnsi="Times New Roman" w:cs="Times New Roman"/>
+                <w:sz w:val="24"/>
+                <w:szCs w:val="24"/>
+                <w:lang w:val="ru-RU"/>
+              </w:rPr>
+            </w:pPr>
+            <w:r>
+              <w:rPr>
+                <w:rFonts w:ascii="Times New Roman" w:hAnsi="Times New Roman" w:cs="Times New Roman"/>
+                <w:sz w:val="24"/>
+                <w:szCs w:val="24"/>
+                <w:lang w:val="en-US"/>
+              </w:rPr>
+              <w:t>192.168.100.</w:t>
+            </w:r>
+            <w:r>
+              <w:rPr>
+                <w:rFonts w:ascii="Times New Roman" w:hAnsi="Times New Roman" w:cs="Times New Roman"/>
+                <w:sz w:val="24"/>
+                <w:szCs w:val="24"/>
+                <w:lang w:val="en-US"/>
+              </w:rPr>
+              <w:t>193</w:t>
+            </w:r>
+          </w:p>
+        </w:tc>
+        <w:tc>
+          <w:tcPr>
+            <w:tcW w:w="1692" w:type="dxa"/>
+            <w:vAlign w:val="center"/>
+          </w:tcPr>
+          <w:p>
+            <w:pPr>
+              <w:spacing w:after="160" w:line="259" w:lineRule="auto"/>
+              <w:jc w:val="center"/>
+              <w:rPr>
+                <w:rFonts w:ascii="Times New Roman" w:hAnsi="Times New Roman" w:cs="Times New Roman"/>
+                <w:sz w:val="24"/>
+                <w:szCs w:val="24"/>
+                <w:lang w:val="ru-RU"/>
+              </w:rPr>
+            </w:pPr>
+            <w:r>
+              <w:rPr>
+                <w:rFonts w:ascii="Times New Roman" w:hAnsi="Times New Roman" w:cs="Times New Roman"/>
+                <w:sz w:val="24"/>
+                <w:szCs w:val="24"/>
+                <w:lang w:val="en-US"/>
+              </w:rPr>
+              <w:t>192.168.100.</w:t>
+            </w:r>
+            <w:r>
+              <w:rPr>
+                <w:rFonts w:ascii="Times New Roman" w:hAnsi="Times New Roman" w:cs="Times New Roman"/>
+                <w:sz w:val="24"/>
+                <w:szCs w:val="24"/>
+                <w:lang w:val="en-US"/>
+              </w:rPr>
+              <w:t>222</w:t>
+            </w:r>
+          </w:p>
+        </w:tc>
+        <w:tc>
+          <w:tcPr>
+            <w:tcW w:w="2434" w:type="dxa"/>
+            <w:vAlign w:val="center"/>
+          </w:tcPr>
+          <w:p>
+            <w:pPr>
+              <w:spacing w:after="160" w:line="259" w:lineRule="auto"/>
+              <w:jc w:val="center"/>
+              <w:rPr>
+                <w:rFonts w:ascii="Times New Roman" w:hAnsi="Times New Roman" w:cs="Times New Roman"/>
+                <w:sz w:val="24"/>
+                <w:szCs w:val="24"/>
+                <w:lang w:val="ru-RU"/>
+              </w:rPr>
+            </w:pPr>
+            <w:r>
+              <w:rPr>
+                <w:rFonts w:ascii="Times New Roman" w:hAnsi="Times New Roman" w:cs="Times New Roman"/>
+                <w:sz w:val="24"/>
+                <w:szCs w:val="24"/>
+                <w:lang w:val="en-US"/>
+              </w:rPr>
+              <w:t>192.168.100.</w:t>
+            </w:r>
+            <w:r>
+              <w:rPr>
+                <w:rFonts w:ascii="Times New Roman" w:hAnsi="Times New Roman" w:cs="Times New Roman"/>
+                <w:sz w:val="24"/>
+                <w:szCs w:val="24"/>
+                <w:lang w:val="en-US"/>
+              </w:rPr>
+              <w:t>223</w:t>
+            </w:r>
+          </w:p>
+        </w:tc>
+      </w:tr>
+      <w:tr>
+        <w:tc>
+          <w:tcPr>
+            <w:tcW w:w="1033" w:type="dxa"/>
+            <w:vAlign w:val="center"/>
+            <w:hideMark/>
+          </w:tcPr>
+          <w:p>
+            <w:pPr>
+              <w:spacing w:after="160" w:line="259" w:lineRule="auto"/>
+              <w:jc w:val="center"/>
+              <w:rPr>
+                <w:rFonts w:ascii="Times New Roman" w:hAnsi="Times New Roman" w:cs="Times New Roman"/>
+                <w:sz w:val="24"/>
+                <w:szCs w:val="24"/>
+                <w:lang w:val="ru-RU"/>
+              </w:rPr>
+            </w:pPr>
+            <w:r>
+              <w:rPr>
+                <w:rFonts w:ascii="Times New Roman" w:hAnsi="Times New Roman" w:cs="Times New Roman"/>
+                <w:sz w:val="24"/>
+                <w:szCs w:val="24"/>
+                <w:lang w:val="ru-RU"/>
+              </w:rPr>
+              <w:t>7</w:t>
+            </w:r>
+          </w:p>
+        </w:tc>
+        <w:tc>
+          <w:tcPr>
+            <w:tcW w:w="1836" w:type="dxa"/>
+            <w:vAlign w:val="center"/>
+          </w:tcPr>
+          <w:p>
+            <w:pPr>
+              <w:spacing w:after="160" w:line="259" w:lineRule="auto"/>
+              <w:jc w:val="center"/>
+              <w:rPr>
+                <w:rFonts w:ascii="Times New Roman" w:hAnsi="Times New Roman" w:cs="Times New Roman"/>
+                <w:sz w:val="24"/>
+                <w:szCs w:val="24"/>
+                <w:lang w:val="ru-RU"/>
+              </w:rPr>
+            </w:pPr>
+            <w:r>
+              <w:rPr>
+                <w:rFonts w:ascii="Times New Roman" w:hAnsi="Times New Roman" w:cs="Times New Roman"/>
+                <w:sz w:val="24"/>
+                <w:szCs w:val="24"/>
+                <w:lang w:val="en-US"/>
+              </w:rPr>
+              <w:t>192.168.100.</w:t>
+            </w:r>
+            <w:r>
+              <w:rPr>
+                <w:rFonts w:ascii="Times New Roman" w:hAnsi="Times New Roman" w:cs="Times New Roman"/>
+                <w:sz w:val="24"/>
+                <w:szCs w:val="24"/>
+                <w:lang w:val="ru-RU"/>
+              </w:rPr>
+              <w:t>224</w:t>
+            </w:r>
+          </w:p>
+        </w:tc>
+        <w:tc>
+          <w:tcPr>
+            <w:tcW w:w="1692" w:type="dxa"/>
+            <w:vAlign w:val="center"/>
+          </w:tcPr>
+          <w:p>
+            <w:pPr>
+              <w:spacing w:after="160" w:line="259" w:lineRule="auto"/>
+              <w:jc w:val="center"/>
+              <w:rPr>
+                <w:rFonts w:ascii="Times New Roman" w:hAnsi="Times New Roman" w:cs="Times New Roman"/>
+                <w:sz w:val="24"/>
+                <w:szCs w:val="24"/>
+                <w:lang w:val="ru-RU"/>
+              </w:rPr>
+            </w:pPr>
+            <w:r>
+              <w:rPr>
+                <w:rFonts w:ascii="Times New Roman" w:hAnsi="Times New Roman" w:cs="Times New Roman"/>
+                <w:sz w:val="24"/>
+                <w:szCs w:val="24"/>
+                <w:lang w:val="en-US"/>
+              </w:rPr>
+              <w:t>192.168.100.</w:t>
+            </w:r>
+            <w:r>
+              <w:rPr>
+                <w:rFonts w:ascii="Times New Roman" w:hAnsi="Times New Roman" w:cs="Times New Roman"/>
+                <w:sz w:val="24"/>
+                <w:szCs w:val="24"/>
+                <w:lang w:val="en-US"/>
+              </w:rPr>
+              <w:t>225</w:t>
+            </w:r>
+          </w:p>
+        </w:tc>
+        <w:tc>
+          <w:tcPr>
+            <w:tcW w:w="1692" w:type="dxa"/>
+            <w:vAlign w:val="center"/>
+          </w:tcPr>
+          <w:p>
+            <w:pPr>
+              <w:spacing w:after="160" w:line="259" w:lineRule="auto"/>
+              <w:jc w:val="center"/>
+              <w:rPr>
+                <w:rFonts w:ascii="Times New Roman" w:hAnsi="Times New Roman" w:cs="Times New Roman"/>
+                <w:sz w:val="24"/>
+                <w:szCs w:val="24"/>
+                <w:lang w:val="ru-RU"/>
+              </w:rPr>
+            </w:pPr>
+            <w:r>
+              <w:rPr>
+                <w:rFonts w:ascii="Times New Roman" w:hAnsi="Times New Roman" w:cs="Times New Roman"/>
+                <w:sz w:val="24"/>
+                <w:szCs w:val="24"/>
+                <w:lang w:val="en-US"/>
+              </w:rPr>
+              <w:t>192.168.100.</w:t>
+            </w:r>
+            <w:r>
+              <w:rPr>
+                <w:rFonts w:ascii="Times New Roman" w:hAnsi="Times New Roman" w:cs="Times New Roman"/>
+                <w:sz w:val="24"/>
+                <w:szCs w:val="24"/>
+                <w:lang w:val="en-US"/>
+              </w:rPr>
+              <w:t>254</w:t>
+            </w:r>
+          </w:p>
+        </w:tc>
+        <w:tc>
+          <w:tcPr>
+            <w:tcW w:w="2434" w:type="dxa"/>
+            <w:vAlign w:val="center"/>
+          </w:tcPr>
+          <w:p>
+            <w:pPr>
+              <w:spacing w:after="160" w:line="259" w:lineRule="auto"/>
+              <w:jc w:val="center"/>
+              <w:rPr>
+                <w:rFonts w:ascii="Times New Roman" w:hAnsi="Times New Roman" w:cs="Times New Roman"/>
+                <w:sz w:val="24"/>
+                <w:szCs w:val="24"/>
+                <w:lang w:val="ru-RU"/>
+              </w:rPr>
+            </w:pPr>
+            <w:r>
+              <w:rPr>
+                <w:rFonts w:ascii="Times New Roman" w:hAnsi="Times New Roman" w:cs="Times New Roman"/>
+                <w:sz w:val="24"/>
+                <w:szCs w:val="24"/>
+                <w:lang w:val="en-US"/>
+              </w:rPr>
+              <w:t>192.168.100.</w:t>
+            </w:r>
+            <w:r>
+              <w:rPr>
+                <w:rFonts w:ascii="Times New Roman" w:hAnsi="Times New Roman" w:cs="Times New Roman"/>
+                <w:sz w:val="24"/>
+                <w:szCs w:val="24"/>
+                <w:lang w:val="en-US"/>
+              </w:rPr>
+              <w:t>255</w:t>
+            </w:r>
+          </w:p>
+        </w:tc>
+      </w:tr>
+    </w:tbl>
+    <w:p>
+      <w:pPr>
+        <w:rPr>
+          <w:rFonts w:ascii="Times New Roman" w:hAnsi="Times New Roman" w:cs="Times New Roman"/>
+          <w:sz w:val="24"/>
+          <w:szCs w:val="24"/>
+          <w:lang w:val="en-US"/>
+        </w:rPr>
+      </w:pPr>
+    </w:p>
+    <w:p>
+      <w:pPr>
+        <w:rPr>
+          <w:rFonts w:ascii="Times New Roman" w:hAnsi="Times New Roman" w:cs="Times New Roman"/>
+          <w:sz w:val="24"/>
+          <w:szCs w:val="24"/>
+          <w:lang w:val="ru-RU"/>
+        </w:rPr>
+      </w:pPr>
+      <w:r>
+        <w:rPr>
+          <w:rFonts w:ascii="Times New Roman" w:hAnsi="Times New Roman" w:cs="Times New Roman"/>
+          <w:sz w:val="24"/>
+          <w:szCs w:val="24"/>
+          <w:lang w:val="ru-RU"/>
+        </w:rPr>
+        <w:t>ШАГ 2</w:t>
+      </w:r>
+    </w:p>
+    <w:p>
+      <w:pPr>
+        <w:rPr>
+          <w:rFonts w:ascii="Times New Roman" w:hAnsi="Times New Roman" w:cs="Times New Roman"/>
+          <w:sz w:val="24"/>
+          <w:szCs w:val="24"/>
+          <w:lang w:val="ru-RU"/>
+        </w:rPr>
+      </w:pPr>
+      <w:r>
+        <w:rPr>
+          <w:rFonts w:ascii="Times New Roman" w:hAnsi="Times New Roman" w:cs="Times New Roman"/>
+          <w:sz w:val="24"/>
+          <w:szCs w:val="24"/>
+          <w:lang w:val="ru-BY"/>
+        </w:rPr>
+        <w:t>a.   Назначьте подсеть 0 локальной сети, подключённой к интерфейсу GigabitEthernet 0/0 маршрутизатора R1.</w:t>
+      </w:r>
+      <w:r>
+        <w:rPr>
+          <w:rFonts w:ascii="Times New Roman" w:hAnsi="Times New Roman" w:cs="Times New Roman"/>
+          <w:sz w:val="24"/>
+          <w:szCs w:val="24"/>
+          <w:lang w:val="ru-RU"/>
+        </w:rPr>
+        <w:t xml:space="preserve"> 19</w:t>
+      </w:r>
+      <w:r>
+        <w:rPr>
+          <w:rFonts w:ascii="Times New Roman" w:hAnsi="Times New Roman" w:cs="Times New Roman"/>
+          <w:sz w:val="24"/>
+          <w:szCs w:val="24"/>
+          <w:lang w:val="ru-RU"/>
+        </w:rPr>
+        <w:t>2.168.100.0</w:t>
+      </w:r>
+      <w:r>
+        <w:rPr>
+          <w:rFonts w:ascii="Times New Roman" w:hAnsi="Times New Roman" w:cs="Times New Roman"/>
+          <w:sz w:val="24"/>
+          <w:szCs w:val="24"/>
+          <w:lang w:val="ru-RU"/>
+        </w:rPr>
+        <w:t>/27</w:t>
+      </w:r>
+    </w:p>
+    <w:p>
+      <w:pPr>
+        <w:rPr>
+          <w:rFonts w:ascii="Times New Roman" w:hAnsi="Times New Roman" w:cs="Times New Roman"/>
+          <w:sz w:val="24"/>
+          <w:szCs w:val="24"/>
+          <w:lang w:val="ru-RU"/>
+        </w:rPr>
+      </w:pPr>
+      <w:r>
+        <w:rPr>
+          <w:rFonts w:ascii="Times New Roman" w:hAnsi="Times New Roman" w:cs="Times New Roman"/>
+          <w:sz w:val="24"/>
+          <w:szCs w:val="24"/>
+          <w:lang w:val="ru-BY"/>
+        </w:rPr>
+        <w:t>b.   Назначьте подсеть 1 локальной сети, подключённой к интерфейсу GigabitEthernet 0/1 маршрутизатора R1.</w:t>
+      </w:r>
+      <w:r>
+        <w:rPr>
+          <w:rFonts w:ascii="Times New Roman" w:hAnsi="Times New Roman" w:cs="Times New Roman"/>
+          <w:sz w:val="24"/>
+          <w:szCs w:val="24"/>
+          <w:lang w:val="ru-RU"/>
+        </w:rPr>
+        <w:t xml:space="preserve"> </w:t>
+      </w:r>
+      <w:r>
+        <w:rPr>
+          <w:rFonts w:ascii="Times New Roman" w:hAnsi="Times New Roman" w:cs="Times New Roman"/>
+          <w:sz w:val="24"/>
+          <w:szCs w:val="24"/>
+          <w:lang w:val="ru-RU"/>
+        </w:rPr>
+        <w:t>19</w:t>
+      </w:r>
+      <w:r>
+        <w:rPr>
+          <w:rFonts w:ascii="Times New Roman" w:hAnsi="Times New Roman" w:cs="Times New Roman"/>
+          <w:sz w:val="24"/>
+          <w:szCs w:val="24"/>
+          <w:lang w:val="ru-RU"/>
+        </w:rPr>
+        <w:t>2.168.100.</w:t>
+      </w:r>
+      <w:r>
+        <w:rPr>
+          <w:rFonts w:ascii="Times New Roman" w:hAnsi="Times New Roman" w:cs="Times New Roman"/>
+          <w:sz w:val="24"/>
+          <w:szCs w:val="24"/>
+          <w:lang w:val="ru-RU"/>
+        </w:rPr>
+        <w:t>32</w:t>
+      </w:r>
+      <w:r>
+        <w:rPr>
+          <w:rFonts w:ascii="Times New Roman" w:hAnsi="Times New Roman" w:cs="Times New Roman"/>
+          <w:sz w:val="24"/>
+          <w:szCs w:val="24"/>
+          <w:lang w:val="ru-RU"/>
+        </w:rPr>
+        <w:t>/27</w:t>
+      </w:r>
+    </w:p>
+    <w:p>
+      <w:pPr>
+        <w:rPr>
+          <w:rFonts w:ascii="Times New Roman" w:hAnsi="Times New Roman" w:cs="Times New Roman"/>
+          <w:sz w:val="24"/>
+          <w:szCs w:val="24"/>
+          <w:lang w:val="ru-RU"/>
+        </w:rPr>
+      </w:pPr>
+      <w:r>
+        <w:rPr>
+          <w:rFonts w:ascii="Times New Roman" w:hAnsi="Times New Roman" w:cs="Times New Roman"/>
+          <w:sz w:val="24"/>
+          <w:szCs w:val="24"/>
+          <w:lang w:val="ru-BY"/>
+        </w:rPr>
+        <w:t>c.   Назначьте подсеть 2 локальной сети, подключённой к интерфейсу GigabitEthernet 0/0 маршрутизатора R2.</w:t>
+      </w:r>
+      <w:r>
+        <w:rPr>
+          <w:rFonts w:ascii="Times New Roman" w:hAnsi="Times New Roman" w:cs="Times New Roman"/>
+          <w:sz w:val="24"/>
+          <w:szCs w:val="24"/>
+          <w:lang w:val="ru-RU"/>
+        </w:rPr>
+        <w:t xml:space="preserve"> </w:t>
+      </w:r>
+      <w:r>
+        <w:rPr>
+          <w:rFonts w:ascii="Times New Roman" w:hAnsi="Times New Roman" w:cs="Times New Roman"/>
+          <w:sz w:val="24"/>
+          <w:szCs w:val="24"/>
+          <w:lang w:val="ru-RU"/>
+        </w:rPr>
+        <w:t>19</w:t>
+      </w:r>
+      <w:r>
+        <w:rPr>
+          <w:rFonts w:ascii="Times New Roman" w:hAnsi="Times New Roman" w:cs="Times New Roman"/>
+          <w:sz w:val="24"/>
+          <w:szCs w:val="24"/>
+          <w:lang w:val="ru-RU"/>
+        </w:rPr>
+        <w:t>2.168.100.</w:t>
+      </w:r>
+      <w:r>
+        <w:rPr>
+          <w:rFonts w:ascii="Times New Roman" w:hAnsi="Times New Roman" w:cs="Times New Roman"/>
+          <w:sz w:val="24"/>
+          <w:szCs w:val="24"/>
+          <w:lang w:val="ru-RU"/>
+        </w:rPr>
+        <w:t>64</w:t>
+      </w:r>
+      <w:r>
+        <w:rPr>
+          <w:rFonts w:ascii="Times New Roman" w:hAnsi="Times New Roman" w:cs="Times New Roman"/>
+          <w:sz w:val="24"/>
+          <w:szCs w:val="24"/>
+          <w:lang w:val="ru-RU"/>
+        </w:rPr>
+        <w:t>/27</w:t>
+      </w:r>
+    </w:p>
+    <w:p>
+      <w:pPr>
+        <w:rPr>
+          <w:rFonts w:ascii="Times New Roman" w:hAnsi="Times New Roman" w:cs="Times New Roman"/>
+          <w:sz w:val="24"/>
+          <w:szCs w:val="24"/>
+          <w:lang w:val="ru-RU"/>
+        </w:rPr>
+      </w:pPr>
+      <w:r>
+        <w:rPr>
+          <w:rFonts w:ascii="Times New Roman" w:hAnsi="Times New Roman" w:cs="Times New Roman"/>
+          <w:sz w:val="24"/>
+          <w:szCs w:val="24"/>
+          <w:lang w:val="ru-BY"/>
+        </w:rPr>
+        <w:t>d.   Назначьте подсеть 3 локальной сети, подключённой к интерфейсу GigabitEthernet 0/1 маршрутизатора R2.</w:t>
+      </w:r>
+      <w:r>
+        <w:rPr>
+          <w:rFonts w:ascii="Times New Roman" w:hAnsi="Times New Roman" w:cs="Times New Roman"/>
+          <w:sz w:val="24"/>
+          <w:szCs w:val="24"/>
+          <w:lang w:val="ru-RU"/>
+        </w:rPr>
+        <w:t xml:space="preserve"> </w:t>
+      </w:r>
+      <w:r>
+        <w:rPr>
+          <w:rFonts w:ascii="Times New Roman" w:hAnsi="Times New Roman" w:cs="Times New Roman"/>
+          <w:sz w:val="24"/>
+          <w:szCs w:val="24"/>
+          <w:lang w:val="ru-RU"/>
+        </w:rPr>
+        <w:t>19</w:t>
+      </w:r>
+      <w:r>
+        <w:rPr>
+          <w:rFonts w:ascii="Times New Roman" w:hAnsi="Times New Roman" w:cs="Times New Roman"/>
+          <w:sz w:val="24"/>
+          <w:szCs w:val="24"/>
+          <w:lang w:val="ru-RU"/>
+        </w:rPr>
+        <w:t>2.168.100.</w:t>
+      </w:r>
+      <w:r>
+        <w:rPr>
+          <w:rFonts w:ascii="Times New Roman" w:hAnsi="Times New Roman" w:cs="Times New Roman"/>
+          <w:sz w:val="24"/>
+          <w:szCs w:val="24"/>
+          <w:lang w:val="ru-RU"/>
+        </w:rPr>
+        <w:t>96</w:t>
+      </w:r>
+      <w:r>
+        <w:rPr>
+          <w:rFonts w:ascii="Times New Roman" w:hAnsi="Times New Roman" w:cs="Times New Roman"/>
+          <w:sz w:val="24"/>
+          <w:szCs w:val="24"/>
+          <w:lang w:val="ru-RU"/>
+        </w:rPr>
+        <w:t>/27</w:t>
+      </w:r>
+    </w:p>
+    <w:p>
+      <w:pPr>
+        <w:rPr>
+          <w:rFonts w:ascii="Times New Roman" w:hAnsi="Times New Roman" w:cs="Times New Roman"/>
+          <w:sz w:val="24"/>
+          <w:szCs w:val="24"/>
+          <w:lang w:val="ru-RU"/>
+        </w:rPr>
+      </w:pPr>
+      <w:r>
+        <w:rPr>
+          <w:rFonts w:ascii="Times New Roman" w:hAnsi="Times New Roman" w:cs="Times New Roman"/>
+          <w:sz w:val="24"/>
+          <w:szCs w:val="24"/>
+          <w:lang w:val="ru-BY"/>
+        </w:rPr>
+        <w:t>e.   Назначьте подсеть 4 каналу WAN между маршрутизаторами R1 и R2.</w:t>
+      </w:r>
+      <w:r>
+        <w:rPr>
+          <w:rFonts w:ascii="Times New Roman" w:hAnsi="Times New Roman" w:cs="Times New Roman"/>
+          <w:sz w:val="24"/>
+          <w:szCs w:val="24"/>
+          <w:lang w:val="ru-RU"/>
+        </w:rPr>
+        <w:t xml:space="preserve"> </w:t>
+      </w:r>
+      <w:r>
+        <w:rPr>
+          <w:rFonts w:ascii="Times New Roman" w:hAnsi="Times New Roman" w:cs="Times New Roman"/>
+          <w:sz w:val="24"/>
+          <w:szCs w:val="24"/>
+          <w:lang w:val="ru-RU"/>
+        </w:rPr>
+        <w:t>19</w:t>
+      </w:r>
+      <w:r>
+        <w:rPr>
+          <w:rFonts w:ascii="Times New Roman" w:hAnsi="Times New Roman" w:cs="Times New Roman"/>
+          <w:sz w:val="24"/>
+          <w:szCs w:val="24"/>
+          <w:lang w:val="ru-RU"/>
+        </w:rPr>
+        <w:t>2.168.100.</w:t>
+      </w:r>
+      <w:r>
+        <w:rPr>
+          <w:rFonts w:ascii="Times New Roman" w:hAnsi="Times New Roman" w:cs="Times New Roman"/>
+          <w:sz w:val="24"/>
+          <w:szCs w:val="24"/>
+          <w:lang w:val="ru-RU"/>
+        </w:rPr>
+        <w:t>128</w:t>
+      </w:r>
+      <w:r>
+        <w:rPr>
+          <w:rFonts w:ascii="Times New Roman" w:hAnsi="Times New Roman" w:cs="Times New Roman"/>
+          <w:sz w:val="24"/>
+          <w:szCs w:val="24"/>
+          <w:lang w:val="ru-RU"/>
+        </w:rPr>
+        <w:t>/27</w:t>
+      </w:r>
+    </w:p>
+    <w:p>
+      <w:pPr>
+        <w:rPr>
+          <w:rFonts w:ascii="Times New Roman" w:hAnsi="Times New Roman" w:cs="Times New Roman"/>
+          <w:sz w:val="24"/>
+          <w:szCs w:val="24"/>
+          <w:lang w:val="ru-RU"/>
+        </w:rPr>
+      </w:pPr>
+      <w:r>
+        <w:rPr>
+          <w:rFonts w:ascii="Times New Roman" w:hAnsi="Times New Roman" w:cs="Times New Roman"/>
+          <w:sz w:val="24"/>
+          <w:szCs w:val="24"/>
+          <w:lang w:val="ru-RU"/>
+        </w:rPr>
+        <w:t>ШАГ 3</w:t>
+      </w:r>
+    </w:p>
+    <w:tbl>
+      <w:tblPr>
+        <w:tblStyle w:val="a3"/>
+        <w:tblW w:w="5000" w:type="pct"/>
+        <w:tblLook w:val="04A0" w:firstRow="1" w:lastRow="0" w:firstColumn="1" w:lastColumn="0" w:noHBand="0" w:noVBand="1"/>
+      </w:tblPr>
+      <w:tblGrid>
+        <w:gridCol w:w="1608"/>
+        <w:gridCol w:w="1535"/>
+        <w:gridCol w:w="2134"/>
+        <w:gridCol w:w="2091"/>
+        <w:gridCol w:w="1977"/>
+      </w:tblGrid>
+      <w:tr>
+        <w:tc>
+          <w:tcPr>
+            <w:tcW w:w="860" w:type="pct"/>
+            <w:vAlign w:val="center"/>
+            <w:hideMark/>
+          </w:tcPr>
+          <w:p>
+            <w:pPr>
+              <w:jc w:val="center"/>
+              <w:rPr>
+                <w:rFonts w:ascii="Times New Roman" w:hAnsi="Times New Roman" w:cs="Times New Roman"/>
+                <w:sz w:val="24"/>
+                <w:szCs w:val="24"/>
+                <w:lang w:val="ru-BY"/>
+              </w:rPr>
+            </w:pPr>
+            <w:r>
+              <w:rPr>
+                <w:rFonts w:ascii="Times New Roman" w:hAnsi="Times New Roman" w:cs="Times New Roman"/>
+                <w:sz w:val="24"/>
+                <w:szCs w:val="24"/>
+                <w:lang w:val="ru-BY"/>
+              </w:rPr>
+              <w:lastRenderedPageBreak/>
+              <w:t>Устройство</w:t>
+            </w:r>
+          </w:p>
+        </w:tc>
+        <w:tc>
+          <w:tcPr>
+            <w:tcW w:w="821" w:type="pct"/>
+            <w:vAlign w:val="center"/>
+            <w:hideMark/>
+          </w:tcPr>
+          <w:p>
+            <w:pPr>
+              <w:jc w:val="center"/>
+              <w:rPr>
+                <w:rFonts w:ascii="Times New Roman" w:hAnsi="Times New Roman" w:cs="Times New Roman"/>
+                <w:sz w:val="24"/>
+                <w:szCs w:val="24"/>
+                <w:lang w:val="ru-BY"/>
+              </w:rPr>
+            </w:pPr>
+            <w:r>
+              <w:rPr>
+                <w:rFonts w:ascii="Times New Roman" w:hAnsi="Times New Roman" w:cs="Times New Roman"/>
+                <w:sz w:val="24"/>
+                <w:szCs w:val="24"/>
+                <w:lang w:val="ru-BY"/>
+              </w:rPr>
+              <w:t>Интерфейс</w:t>
+            </w:r>
+          </w:p>
+        </w:tc>
+        <w:tc>
+          <w:tcPr>
+            <w:tcW w:w="1142" w:type="pct"/>
+            <w:vAlign w:val="center"/>
+            <w:hideMark/>
+          </w:tcPr>
+          <w:p>
+            <w:pPr>
+              <w:jc w:val="center"/>
+              <w:rPr>
+                <w:rFonts w:ascii="Times New Roman" w:hAnsi="Times New Roman" w:cs="Times New Roman"/>
+                <w:sz w:val="24"/>
+                <w:szCs w:val="24"/>
+                <w:lang w:val="ru-BY"/>
+              </w:rPr>
+            </w:pPr>
+            <w:r>
+              <w:rPr>
+                <w:rFonts w:ascii="Times New Roman" w:hAnsi="Times New Roman" w:cs="Times New Roman"/>
+                <w:sz w:val="24"/>
+                <w:szCs w:val="24"/>
+                <w:lang w:val="ru-BY"/>
+              </w:rPr>
+              <w:t>IP-адрес</w:t>
+            </w:r>
+          </w:p>
+        </w:tc>
+        <w:tc>
+          <w:tcPr>
+            <w:tcW w:w="1119" w:type="pct"/>
+            <w:vAlign w:val="center"/>
+            <w:hideMark/>
+          </w:tcPr>
+          <w:p>
+            <w:pPr>
+              <w:jc w:val="center"/>
+              <w:rPr>
+                <w:rFonts w:ascii="Times New Roman" w:hAnsi="Times New Roman" w:cs="Times New Roman"/>
+                <w:sz w:val="24"/>
+                <w:szCs w:val="24"/>
+                <w:lang w:val="ru-BY"/>
+              </w:rPr>
+            </w:pPr>
+            <w:r>
+              <w:rPr>
+                <w:rFonts w:ascii="Times New Roman" w:hAnsi="Times New Roman" w:cs="Times New Roman"/>
+                <w:sz w:val="24"/>
+                <w:szCs w:val="24"/>
+                <w:lang w:val="ru-BY"/>
+              </w:rPr>
+              <w:t>Маска подсети</w:t>
+            </w:r>
+          </w:p>
+        </w:tc>
+        <w:tc>
+          <w:tcPr>
+            <w:tcW w:w="1058" w:type="pct"/>
+            <w:vAlign w:val="center"/>
+            <w:hideMark/>
+          </w:tcPr>
+          <w:p>
+            <w:pPr>
+              <w:jc w:val="center"/>
+              <w:rPr>
+                <w:rFonts w:ascii="Times New Roman" w:hAnsi="Times New Roman" w:cs="Times New Roman"/>
+                <w:sz w:val="24"/>
+                <w:szCs w:val="24"/>
+                <w:lang w:val="ru-BY"/>
+              </w:rPr>
+            </w:pPr>
+            <w:r>
+              <w:rPr>
+                <w:rFonts w:ascii="Times New Roman" w:hAnsi="Times New Roman" w:cs="Times New Roman"/>
+                <w:sz w:val="24"/>
+                <w:szCs w:val="24"/>
+                <w:lang w:val="ru-BY"/>
+              </w:rPr>
+              <w:t>Шлюз по умолчанию</w:t>
+            </w:r>
+          </w:p>
+        </w:tc>
+      </w:tr>
+      <w:tr>
+        <w:tc>
+          <w:tcPr>
+            <w:tcW w:w="860" w:type="pct"/>
+            <w:vMerge w:val="restart"/>
+            <w:vAlign w:val="center"/>
+            <w:hideMark/>
+          </w:tcPr>
+          <w:p>
+            <w:pPr>
+              <w:jc w:val="center"/>
+              <w:rPr>
+                <w:rFonts w:ascii="Times New Roman" w:hAnsi="Times New Roman" w:cs="Times New Roman"/>
+                <w:sz w:val="24"/>
+                <w:szCs w:val="24"/>
+                <w:lang w:val="ru-BY"/>
+              </w:rPr>
+            </w:pPr>
+            <w:r>
+              <w:rPr>
+                <w:rFonts w:ascii="Times New Roman" w:hAnsi="Times New Roman" w:cs="Times New Roman"/>
+                <w:sz w:val="24"/>
+                <w:szCs w:val="24"/>
+                <w:lang w:val="ru-BY"/>
+              </w:rPr>
+              <w:t>R1</w:t>
+            </w:r>
+          </w:p>
+        </w:tc>
+        <w:tc>
+          <w:tcPr>
+            <w:tcW w:w="821" w:type="pct"/>
+            <w:vAlign w:val="center"/>
+            <w:hideMark/>
+          </w:tcPr>
+          <w:p>
+            <w:pPr>
+              <w:jc w:val="center"/>
+              <w:rPr>
+                <w:rFonts w:ascii="Times New Roman" w:hAnsi="Times New Roman" w:cs="Times New Roman"/>
+                <w:sz w:val="24"/>
+                <w:szCs w:val="24"/>
+                <w:lang w:val="ru-BY"/>
+              </w:rPr>
+            </w:pPr>
+            <w:r>
+              <w:rPr>
+                <w:rFonts w:ascii="Times New Roman" w:hAnsi="Times New Roman" w:cs="Times New Roman"/>
+                <w:sz w:val="24"/>
+                <w:szCs w:val="24"/>
+                <w:lang w:val="ru-BY"/>
+              </w:rPr>
+              <w:t>G0/0</w:t>
+            </w:r>
+          </w:p>
+        </w:tc>
+        <w:tc>
+          <w:tcPr>
+            <w:tcW w:w="1142" w:type="pct"/>
+            <w:vAlign w:val="center"/>
+          </w:tcPr>
+          <w:p>
+            <w:pPr>
+              <w:jc w:val="center"/>
+              <w:rPr>
+                <w:rFonts w:ascii="Times New Roman" w:hAnsi="Times New Roman" w:cs="Times New Roman"/>
+                <w:sz w:val="24"/>
+                <w:szCs w:val="24"/>
+                <w:lang w:val="ru-RU"/>
+              </w:rPr>
+            </w:pPr>
+            <w:r>
+              <w:rPr>
+                <w:rFonts w:ascii="Times New Roman" w:hAnsi="Times New Roman" w:cs="Times New Roman"/>
+                <w:sz w:val="24"/>
+                <w:szCs w:val="24"/>
+                <w:lang w:val="en-US"/>
+              </w:rPr>
+              <w:t>192.168.100.</w:t>
+            </w:r>
+            <w:r>
+              <w:rPr>
+                <w:rFonts w:ascii="Times New Roman" w:hAnsi="Times New Roman" w:cs="Times New Roman"/>
+                <w:sz w:val="24"/>
+                <w:szCs w:val="24"/>
+                <w:lang w:val="ru-RU"/>
+              </w:rPr>
+              <w:t>1</w:t>
+            </w:r>
+          </w:p>
+        </w:tc>
+        <w:tc>
+          <w:tcPr>
+            <w:tcW w:w="1119" w:type="pct"/>
+            <w:vMerge w:val="restart"/>
+            <w:vAlign w:val="center"/>
+          </w:tcPr>
+          <w:p>
+            <w:pPr>
+              <w:jc w:val="center"/>
+              <w:rPr>
+                <w:rFonts w:ascii="Times New Roman" w:hAnsi="Times New Roman" w:cs="Times New Roman"/>
+                <w:sz w:val="24"/>
+                <w:szCs w:val="24"/>
+                <w:lang w:val="en-US"/>
+              </w:rPr>
+            </w:pPr>
+            <w:r>
+              <w:rPr>
+                <w:rFonts w:ascii="Times New Roman" w:hAnsi="Times New Roman" w:cs="Times New Roman"/>
+                <w:sz w:val="24"/>
+                <w:szCs w:val="24"/>
+                <w:lang w:val="en-US"/>
+              </w:rPr>
+              <w:t>255.255.255.224</w:t>
+            </w:r>
+          </w:p>
+          <w:p>
+            <w:pPr>
+              <w:jc w:val="center"/>
+              <w:rPr>
+                <w:rFonts w:ascii="Times New Roman" w:hAnsi="Times New Roman" w:cs="Times New Roman"/>
+                <w:sz w:val="24"/>
+                <w:szCs w:val="24"/>
+                <w:lang w:val="ru-BY"/>
+              </w:rPr>
+            </w:pPr>
+          </w:p>
+        </w:tc>
+        <w:tc>
+          <w:tcPr>
+            <w:tcW w:w="1058" w:type="pct"/>
+            <w:vAlign w:val="center"/>
+            <w:hideMark/>
+          </w:tcPr>
+          <w:p>
+            <w:pPr>
+              <w:jc w:val="center"/>
+              <w:rPr>
+                <w:rFonts w:ascii="Times New Roman" w:hAnsi="Times New Roman" w:cs="Times New Roman"/>
+                <w:sz w:val="24"/>
+                <w:szCs w:val="24"/>
+                <w:lang w:val="ru-BY"/>
+              </w:rPr>
+            </w:pPr>
+            <w:r>
+              <w:rPr>
+                <w:rFonts w:ascii="Times New Roman" w:hAnsi="Times New Roman" w:cs="Times New Roman"/>
+                <w:sz w:val="24"/>
+                <w:szCs w:val="24"/>
+                <w:lang w:val="ru-BY"/>
+              </w:rPr>
+              <w:t>Недоступно</w:t>
+            </w:r>
+          </w:p>
+        </w:tc>
+      </w:tr>
+      <w:tr>
+        <w:tc>
+          <w:tcPr>
+            <w:tcW w:w="860" w:type="pct"/>
+            <w:vMerge/>
+            <w:vAlign w:val="center"/>
+          </w:tcPr>
+          <w:p>
+            <w:pPr>
+              <w:jc w:val="center"/>
+              <w:rPr>
+                <w:rFonts w:ascii="Times New Roman" w:hAnsi="Times New Roman" w:cs="Times New Roman"/>
+                <w:sz w:val="24"/>
+                <w:szCs w:val="24"/>
+                <w:lang w:val="ru-BY"/>
+              </w:rPr>
+            </w:pPr>
+          </w:p>
+        </w:tc>
+        <w:tc>
+          <w:tcPr>
+            <w:tcW w:w="821" w:type="pct"/>
+            <w:vAlign w:val="center"/>
+          </w:tcPr>
+          <w:p>
+            <w:pPr>
+              <w:jc w:val="center"/>
+              <w:rPr>
+                <w:rFonts w:ascii="Times New Roman" w:hAnsi="Times New Roman" w:cs="Times New Roman"/>
+                <w:sz w:val="24"/>
+                <w:szCs w:val="24"/>
+                <w:lang w:val="ru-BY"/>
+              </w:rPr>
+            </w:pPr>
+            <w:r>
+              <w:rPr>
+                <w:rFonts w:ascii="Times New Roman" w:hAnsi="Times New Roman" w:cs="Times New Roman"/>
+                <w:sz w:val="24"/>
+                <w:szCs w:val="24"/>
+                <w:lang w:val="en-US"/>
+              </w:rPr>
+              <w:t>G0/1</w:t>
+            </w:r>
+          </w:p>
+        </w:tc>
+        <w:tc>
+          <w:tcPr>
+            <w:tcW w:w="1142" w:type="pct"/>
+            <w:vAlign w:val="center"/>
+          </w:tcPr>
+          <w:p>
+            <w:pPr>
+              <w:jc w:val="center"/>
+              <w:rPr>
+                <w:rFonts w:ascii="Times New Roman" w:hAnsi="Times New Roman" w:cs="Times New Roman"/>
+                <w:sz w:val="24"/>
+                <w:szCs w:val="24"/>
+                <w:lang w:val="ru-RU"/>
+              </w:rPr>
+            </w:pPr>
+            <w:r>
+              <w:rPr>
+                <w:rFonts w:ascii="Times New Roman" w:hAnsi="Times New Roman" w:cs="Times New Roman"/>
+                <w:sz w:val="24"/>
+                <w:szCs w:val="24"/>
+                <w:lang w:val="en-US"/>
+              </w:rPr>
+              <w:t>192.168.100</w:t>
+            </w:r>
+            <w:r>
+              <w:rPr>
+                <w:rFonts w:ascii="Times New Roman" w:hAnsi="Times New Roman" w:cs="Times New Roman"/>
+                <w:sz w:val="24"/>
+                <w:szCs w:val="24"/>
+                <w:lang w:val="ru-RU"/>
+              </w:rPr>
+              <w:t>.33</w:t>
+            </w:r>
+          </w:p>
+        </w:tc>
+        <w:tc>
+          <w:tcPr>
+            <w:tcW w:w="1119" w:type="pct"/>
+            <w:vMerge/>
+            <w:vAlign w:val="center"/>
+          </w:tcPr>
+          <w:p>
+            <w:pPr>
+              <w:jc w:val="center"/>
+              <w:rPr>
+                <w:rFonts w:ascii="Times New Roman" w:hAnsi="Times New Roman" w:cs="Times New Roman"/>
+                <w:sz w:val="24"/>
+                <w:szCs w:val="24"/>
+                <w:lang w:val="ru-BY"/>
+              </w:rPr>
+            </w:pPr>
+          </w:p>
+        </w:tc>
+        <w:tc>
+          <w:tcPr>
+            <w:tcW w:w="1058" w:type="pct"/>
+            <w:vAlign w:val="center"/>
+          </w:tcPr>
+          <w:p>
+            <w:pPr>
+              <w:jc w:val="center"/>
+              <w:rPr>
+                <w:rFonts w:ascii="Times New Roman" w:hAnsi="Times New Roman" w:cs="Times New Roman"/>
+                <w:sz w:val="24"/>
+                <w:szCs w:val="24"/>
+                <w:lang w:val="ru-RU"/>
+              </w:rPr>
+            </w:pPr>
+            <w:r>
+              <w:rPr>
+                <w:rFonts w:ascii="Times New Roman" w:hAnsi="Times New Roman" w:cs="Times New Roman"/>
+                <w:sz w:val="24"/>
+                <w:szCs w:val="24"/>
+                <w:lang w:val="ru-RU"/>
+              </w:rPr>
+              <w:t>Недоступно</w:t>
+            </w:r>
+          </w:p>
+        </w:tc>
+      </w:tr>
+      <w:tr>
+        <w:tc>
+          <w:tcPr>
+            <w:tcW w:w="860" w:type="pct"/>
+            <w:vMerge/>
+            <w:vAlign w:val="center"/>
+            <w:hideMark/>
+          </w:tcPr>
+          <w:p>
+            <w:pPr>
+              <w:jc w:val="center"/>
+              <w:rPr>
+                <w:rFonts w:ascii="Times New Roman" w:hAnsi="Times New Roman" w:cs="Times New Roman"/>
+                <w:sz w:val="24"/>
+                <w:szCs w:val="24"/>
+                <w:lang w:val="ru-BY"/>
+              </w:rPr>
+            </w:pPr>
+          </w:p>
+        </w:tc>
+        <w:tc>
+          <w:tcPr>
+            <w:tcW w:w="821" w:type="pct"/>
+            <w:vAlign w:val="center"/>
+            <w:hideMark/>
+          </w:tcPr>
+          <w:p>
+            <w:pPr>
+              <w:jc w:val="center"/>
+              <w:rPr>
+                <w:rFonts w:ascii="Times New Roman" w:hAnsi="Times New Roman" w:cs="Times New Roman"/>
+                <w:sz w:val="24"/>
+                <w:szCs w:val="24"/>
+                <w:lang w:val="ru-BY"/>
+              </w:rPr>
+            </w:pPr>
+            <w:r>
+              <w:rPr>
+                <w:rFonts w:ascii="Times New Roman" w:hAnsi="Times New Roman" w:cs="Times New Roman"/>
+                <w:sz w:val="24"/>
+                <w:szCs w:val="24"/>
+                <w:lang w:val="ru-BY"/>
+              </w:rPr>
+              <w:t>S0/0/0</w:t>
+            </w:r>
+          </w:p>
+        </w:tc>
+        <w:tc>
+          <w:tcPr>
+            <w:tcW w:w="1142" w:type="pct"/>
+            <w:vAlign w:val="center"/>
+          </w:tcPr>
+          <w:p>
+            <w:pPr>
+              <w:jc w:val="center"/>
+              <w:rPr>
+                <w:rFonts w:ascii="Times New Roman" w:hAnsi="Times New Roman" w:cs="Times New Roman"/>
+                <w:sz w:val="24"/>
+                <w:szCs w:val="24"/>
+                <w:lang w:val="ru-RU"/>
+              </w:rPr>
+            </w:pPr>
+            <w:r>
+              <w:rPr>
+                <w:rFonts w:ascii="Times New Roman" w:hAnsi="Times New Roman" w:cs="Times New Roman"/>
+                <w:sz w:val="24"/>
+                <w:szCs w:val="24"/>
+                <w:lang w:val="en-US"/>
+              </w:rPr>
+              <w:t>192.168.100.</w:t>
+            </w:r>
+            <w:r>
+              <w:rPr>
+                <w:rFonts w:ascii="Times New Roman" w:hAnsi="Times New Roman" w:cs="Times New Roman"/>
+                <w:sz w:val="24"/>
+                <w:szCs w:val="24"/>
+                <w:lang w:val="ru-RU"/>
+              </w:rPr>
+              <w:t>129</w:t>
+            </w:r>
+          </w:p>
+        </w:tc>
+        <w:tc>
+          <w:tcPr>
+            <w:tcW w:w="1119" w:type="pct"/>
+            <w:vMerge/>
+            <w:vAlign w:val="center"/>
+          </w:tcPr>
+          <w:p>
+            <w:pPr>
+              <w:jc w:val="center"/>
+              <w:rPr>
+                <w:rFonts w:ascii="Times New Roman" w:hAnsi="Times New Roman" w:cs="Times New Roman"/>
+                <w:sz w:val="24"/>
+                <w:szCs w:val="24"/>
+                <w:lang w:val="ru-BY"/>
+              </w:rPr>
+            </w:pPr>
+          </w:p>
+        </w:tc>
+        <w:tc>
+          <w:tcPr>
+            <w:tcW w:w="1058" w:type="pct"/>
+            <w:vAlign w:val="center"/>
+            <w:hideMark/>
+          </w:tcPr>
+          <w:p>
+            <w:pPr>
+              <w:jc w:val="center"/>
+              <w:rPr>
+                <w:rFonts w:ascii="Times New Roman" w:hAnsi="Times New Roman" w:cs="Times New Roman"/>
+                <w:sz w:val="24"/>
+                <w:szCs w:val="24"/>
+                <w:lang w:val="ru-BY"/>
+              </w:rPr>
+            </w:pPr>
+            <w:r>
+              <w:rPr>
+                <w:rFonts w:ascii="Times New Roman" w:hAnsi="Times New Roman" w:cs="Times New Roman"/>
+                <w:sz w:val="24"/>
+                <w:szCs w:val="24"/>
+                <w:lang w:val="ru-BY"/>
+              </w:rPr>
+              <w:t>Недоступно</w:t>
+            </w:r>
+          </w:p>
+        </w:tc>
+      </w:tr>
+      <w:tr>
+        <w:tc>
+          <w:tcPr>
+            <w:tcW w:w="860" w:type="pct"/>
+            <w:vMerge w:val="restart"/>
+            <w:vAlign w:val="center"/>
+            <w:hideMark/>
+          </w:tcPr>
+          <w:p>
+            <w:pPr>
+              <w:jc w:val="center"/>
+              <w:rPr>
+                <w:rFonts w:ascii="Times New Roman" w:hAnsi="Times New Roman" w:cs="Times New Roman"/>
+                <w:sz w:val="24"/>
+                <w:szCs w:val="24"/>
+                <w:lang w:val="ru-BY"/>
+              </w:rPr>
+            </w:pPr>
+            <w:r>
+              <w:rPr>
+                <w:rFonts w:ascii="Times New Roman" w:hAnsi="Times New Roman" w:cs="Times New Roman"/>
+                <w:sz w:val="24"/>
+                <w:szCs w:val="24"/>
+                <w:lang w:val="ru-BY"/>
+              </w:rPr>
+              <w:t>R2</w:t>
+            </w:r>
+          </w:p>
+        </w:tc>
+        <w:tc>
+          <w:tcPr>
+            <w:tcW w:w="821" w:type="pct"/>
+            <w:vAlign w:val="center"/>
+            <w:hideMark/>
+          </w:tcPr>
+          <w:p>
+            <w:pPr>
+              <w:jc w:val="center"/>
+              <w:rPr>
+                <w:rFonts w:ascii="Times New Roman" w:hAnsi="Times New Roman" w:cs="Times New Roman"/>
+                <w:sz w:val="24"/>
+                <w:szCs w:val="24"/>
+                <w:lang w:val="ru-BY"/>
+              </w:rPr>
+            </w:pPr>
+            <w:r>
+              <w:rPr>
+                <w:rFonts w:ascii="Times New Roman" w:hAnsi="Times New Roman" w:cs="Times New Roman"/>
+                <w:sz w:val="24"/>
+                <w:szCs w:val="24"/>
+                <w:lang w:val="ru-BY"/>
+              </w:rPr>
+              <w:t>G0/0</w:t>
+            </w:r>
+          </w:p>
+        </w:tc>
+        <w:tc>
+          <w:tcPr>
+            <w:tcW w:w="1142" w:type="pct"/>
+            <w:vAlign w:val="center"/>
+          </w:tcPr>
+          <w:p>
+            <w:pPr>
+              <w:jc w:val="center"/>
+              <w:rPr>
+                <w:rFonts w:ascii="Times New Roman" w:hAnsi="Times New Roman" w:cs="Times New Roman"/>
+                <w:sz w:val="24"/>
+                <w:szCs w:val="24"/>
+                <w:lang w:val="ru-RU"/>
+              </w:rPr>
+            </w:pPr>
+            <w:r>
+              <w:rPr>
+                <w:rFonts w:ascii="Times New Roman" w:hAnsi="Times New Roman" w:cs="Times New Roman"/>
+                <w:sz w:val="24"/>
+                <w:szCs w:val="24"/>
+                <w:lang w:val="en-US"/>
+              </w:rPr>
+              <w:t>192.168.100.</w:t>
+            </w:r>
+            <w:r>
+              <w:rPr>
+                <w:rFonts w:ascii="Times New Roman" w:hAnsi="Times New Roman" w:cs="Times New Roman"/>
+                <w:sz w:val="24"/>
+                <w:szCs w:val="24"/>
+                <w:lang w:val="ru-RU"/>
+              </w:rPr>
+              <w:t>65</w:t>
+            </w:r>
+          </w:p>
+        </w:tc>
+        <w:tc>
+          <w:tcPr>
+            <w:tcW w:w="1119" w:type="pct"/>
+            <w:vMerge/>
+            <w:vAlign w:val="center"/>
+          </w:tcPr>
+          <w:p>
+            <w:pPr>
+              <w:jc w:val="center"/>
+              <w:rPr>
+                <w:rFonts w:ascii="Times New Roman" w:hAnsi="Times New Roman" w:cs="Times New Roman"/>
+                <w:sz w:val="24"/>
+                <w:szCs w:val="24"/>
+                <w:lang w:val="ru-BY"/>
+              </w:rPr>
+            </w:pPr>
+          </w:p>
+        </w:tc>
+        <w:tc>
+          <w:tcPr>
+            <w:tcW w:w="1058" w:type="pct"/>
+            <w:vAlign w:val="center"/>
+            <w:hideMark/>
+          </w:tcPr>
+          <w:p>
+            <w:pPr>
+              <w:jc w:val="center"/>
+              <w:rPr>
+                <w:rFonts w:ascii="Times New Roman" w:hAnsi="Times New Roman" w:cs="Times New Roman"/>
+                <w:sz w:val="24"/>
+                <w:szCs w:val="24"/>
+                <w:lang w:val="ru-BY"/>
+              </w:rPr>
+            </w:pPr>
+            <w:r>
+              <w:rPr>
+                <w:rFonts w:ascii="Times New Roman" w:hAnsi="Times New Roman" w:cs="Times New Roman"/>
+                <w:sz w:val="24"/>
+                <w:szCs w:val="24"/>
+                <w:lang w:val="ru-BY"/>
+              </w:rPr>
+              <w:t>Недоступно</w:t>
+            </w:r>
+          </w:p>
+        </w:tc>
+      </w:tr>
+      <w:tr>
+        <w:tc>
+          <w:tcPr>
+            <w:tcW w:w="860" w:type="pct"/>
+            <w:vMerge/>
+            <w:vAlign w:val="center"/>
+            <w:hideMark/>
+          </w:tcPr>
+          <w:p>
+            <w:pPr>
+              <w:jc w:val="center"/>
+              <w:rPr>
+                <w:rFonts w:ascii="Times New Roman" w:hAnsi="Times New Roman" w:cs="Times New Roman"/>
+                <w:sz w:val="24"/>
+                <w:szCs w:val="24"/>
+                <w:lang w:val="ru-BY"/>
+              </w:rPr>
+            </w:pPr>
+          </w:p>
+        </w:tc>
+        <w:tc>
+          <w:tcPr>
+            <w:tcW w:w="821" w:type="pct"/>
+            <w:vAlign w:val="center"/>
+            <w:hideMark/>
+          </w:tcPr>
+          <w:p>
+            <w:pPr>
+              <w:jc w:val="center"/>
+              <w:rPr>
+                <w:rFonts w:ascii="Times New Roman" w:hAnsi="Times New Roman" w:cs="Times New Roman"/>
+                <w:sz w:val="24"/>
+                <w:szCs w:val="24"/>
+                <w:lang w:val="en-US"/>
+              </w:rPr>
+            </w:pPr>
+            <w:r>
+              <w:rPr>
+                <w:rFonts w:ascii="Times New Roman" w:hAnsi="Times New Roman" w:cs="Times New Roman"/>
+                <w:sz w:val="24"/>
+                <w:szCs w:val="24"/>
+                <w:lang w:val="en-US"/>
+              </w:rPr>
+              <w:t>G0/1</w:t>
+            </w:r>
+          </w:p>
+        </w:tc>
+        <w:tc>
+          <w:tcPr>
+            <w:tcW w:w="1142" w:type="pct"/>
+            <w:vAlign w:val="center"/>
+          </w:tcPr>
+          <w:p>
+            <w:pPr>
+              <w:jc w:val="center"/>
+              <w:rPr>
+                <w:rFonts w:ascii="Times New Roman" w:hAnsi="Times New Roman" w:cs="Times New Roman"/>
+                <w:sz w:val="24"/>
+                <w:szCs w:val="24"/>
+                <w:lang w:val="ru-RU"/>
+              </w:rPr>
+            </w:pPr>
+            <w:r>
+              <w:rPr>
+                <w:rFonts w:ascii="Times New Roman" w:hAnsi="Times New Roman" w:cs="Times New Roman"/>
+                <w:sz w:val="24"/>
+                <w:szCs w:val="24"/>
+                <w:lang w:val="en-US"/>
+              </w:rPr>
+              <w:t>192.168.100.</w:t>
+            </w:r>
+            <w:r>
+              <w:rPr>
+                <w:rFonts w:ascii="Times New Roman" w:hAnsi="Times New Roman" w:cs="Times New Roman"/>
+                <w:sz w:val="24"/>
+                <w:szCs w:val="24"/>
+                <w:lang w:val="ru-RU"/>
+              </w:rPr>
+              <w:t>97</w:t>
+            </w:r>
+          </w:p>
+        </w:tc>
+        <w:tc>
+          <w:tcPr>
+            <w:tcW w:w="1119" w:type="pct"/>
+            <w:vMerge/>
+            <w:vAlign w:val="center"/>
+          </w:tcPr>
+          <w:p>
+            <w:pPr>
+              <w:jc w:val="center"/>
+              <w:rPr>
+                <w:rFonts w:ascii="Times New Roman" w:hAnsi="Times New Roman" w:cs="Times New Roman"/>
+                <w:sz w:val="24"/>
+                <w:szCs w:val="24"/>
+                <w:lang w:val="ru-BY"/>
+              </w:rPr>
+            </w:pPr>
+          </w:p>
+        </w:tc>
+        <w:tc>
+          <w:tcPr>
+            <w:tcW w:w="1058" w:type="pct"/>
+            <w:vAlign w:val="center"/>
+            <w:hideMark/>
+          </w:tcPr>
+          <w:p>
+            <w:pPr>
+              <w:jc w:val="center"/>
+              <w:rPr>
+                <w:rFonts w:ascii="Times New Roman" w:hAnsi="Times New Roman" w:cs="Times New Roman"/>
+                <w:sz w:val="24"/>
+                <w:szCs w:val="24"/>
+                <w:lang w:val="ru-BY"/>
+              </w:rPr>
+            </w:pPr>
+            <w:r>
+              <w:rPr>
+                <w:rFonts w:ascii="Times New Roman" w:hAnsi="Times New Roman" w:cs="Times New Roman"/>
+                <w:sz w:val="24"/>
+                <w:szCs w:val="24"/>
+                <w:lang w:val="ru-BY"/>
+              </w:rPr>
+              <w:t>Недоступно</w:t>
+            </w:r>
+          </w:p>
+        </w:tc>
+      </w:tr>
+      <w:tr>
+        <w:tc>
+          <w:tcPr>
+            <w:tcW w:w="860" w:type="pct"/>
+            <w:vMerge/>
+            <w:vAlign w:val="center"/>
+            <w:hideMark/>
+          </w:tcPr>
+          <w:p>
+            <w:pPr>
+              <w:jc w:val="center"/>
+              <w:rPr>
+                <w:rFonts w:ascii="Times New Roman" w:hAnsi="Times New Roman" w:cs="Times New Roman"/>
+                <w:sz w:val="24"/>
+                <w:szCs w:val="24"/>
+                <w:lang w:val="ru-BY"/>
+              </w:rPr>
+            </w:pPr>
+          </w:p>
+        </w:tc>
+        <w:tc>
+          <w:tcPr>
+            <w:tcW w:w="821" w:type="pct"/>
+            <w:vAlign w:val="center"/>
+            <w:hideMark/>
+          </w:tcPr>
+          <w:p>
+            <w:pPr>
+              <w:jc w:val="center"/>
+              <w:rPr>
+                <w:rFonts w:ascii="Times New Roman" w:hAnsi="Times New Roman" w:cs="Times New Roman"/>
+                <w:sz w:val="24"/>
+                <w:szCs w:val="24"/>
+                <w:lang w:val="ru-RU"/>
+              </w:rPr>
+            </w:pPr>
+            <w:r>
+              <w:rPr>
+                <w:rFonts w:ascii="Times New Roman" w:hAnsi="Times New Roman" w:cs="Times New Roman"/>
+                <w:sz w:val="24"/>
+                <w:szCs w:val="24"/>
+                <w:lang w:val="ru-BY"/>
+              </w:rPr>
+              <w:t>S0/0/</w:t>
+            </w:r>
+            <w:r>
+              <w:rPr>
+                <w:rFonts w:ascii="Times New Roman" w:hAnsi="Times New Roman" w:cs="Times New Roman"/>
+                <w:sz w:val="24"/>
+                <w:szCs w:val="24"/>
+                <w:lang w:val="ru-RU"/>
+              </w:rPr>
+              <w:t>0</w:t>
+            </w:r>
+          </w:p>
+        </w:tc>
+        <w:tc>
+          <w:tcPr>
+            <w:tcW w:w="1142" w:type="pct"/>
+            <w:vAlign w:val="center"/>
+          </w:tcPr>
+          <w:p>
+            <w:pPr>
+              <w:jc w:val="center"/>
+              <w:rPr>
+                <w:rFonts w:ascii="Times New Roman" w:hAnsi="Times New Roman" w:cs="Times New Roman"/>
+                <w:sz w:val="24"/>
+                <w:szCs w:val="24"/>
+                <w:lang w:val="ru-RU"/>
+              </w:rPr>
+            </w:pPr>
+            <w:r>
+              <w:rPr>
+                <w:rFonts w:ascii="Times New Roman" w:hAnsi="Times New Roman" w:cs="Times New Roman"/>
+                <w:sz w:val="24"/>
+                <w:szCs w:val="24"/>
+                <w:lang w:val="en-US"/>
+              </w:rPr>
+              <w:t>192.168.100.</w:t>
+            </w:r>
+            <w:r>
+              <w:rPr>
+                <w:rFonts w:ascii="Times New Roman" w:hAnsi="Times New Roman" w:cs="Times New Roman"/>
+                <w:sz w:val="24"/>
+                <w:szCs w:val="24"/>
+                <w:lang w:val="ru-RU"/>
+              </w:rPr>
+              <w:t>158</w:t>
+            </w:r>
+          </w:p>
+        </w:tc>
+        <w:tc>
+          <w:tcPr>
+            <w:tcW w:w="1119" w:type="pct"/>
+            <w:vMerge/>
+            <w:vAlign w:val="center"/>
+          </w:tcPr>
+          <w:p>
+            <w:pPr>
+              <w:jc w:val="center"/>
+              <w:rPr>
+                <w:rFonts w:ascii="Times New Roman" w:hAnsi="Times New Roman" w:cs="Times New Roman"/>
+                <w:sz w:val="24"/>
+                <w:szCs w:val="24"/>
+                <w:lang w:val="ru-BY"/>
+              </w:rPr>
+            </w:pPr>
+          </w:p>
+        </w:tc>
+        <w:tc>
+          <w:tcPr>
+            <w:tcW w:w="1058" w:type="pct"/>
+            <w:vAlign w:val="center"/>
+            <w:hideMark/>
+          </w:tcPr>
+          <w:p>
+            <w:pPr>
+              <w:jc w:val="center"/>
+              <w:rPr>
+                <w:rFonts w:ascii="Times New Roman" w:hAnsi="Times New Roman" w:cs="Times New Roman"/>
+                <w:sz w:val="24"/>
+                <w:szCs w:val="24"/>
+                <w:lang w:val="ru-BY"/>
+              </w:rPr>
+            </w:pPr>
+            <w:r>
+              <w:rPr>
+                <w:rFonts w:ascii="Times New Roman" w:hAnsi="Times New Roman" w:cs="Times New Roman"/>
+                <w:sz w:val="24"/>
+                <w:szCs w:val="24"/>
+                <w:lang w:val="ru-BY"/>
+              </w:rPr>
+              <w:t>Недоступно</w:t>
+            </w:r>
+          </w:p>
+        </w:tc>
+      </w:tr>
+      <w:tr>
+        <w:tc>
+          <w:tcPr>
+            <w:tcW w:w="860" w:type="pct"/>
+            <w:vAlign w:val="center"/>
+            <w:hideMark/>
+          </w:tcPr>
+          <w:p>
+            <w:pPr>
+              <w:jc w:val="center"/>
+              <w:rPr>
+                <w:rFonts w:ascii="Times New Roman" w:hAnsi="Times New Roman" w:cs="Times New Roman"/>
+                <w:sz w:val="24"/>
+                <w:szCs w:val="24"/>
+                <w:lang w:val="ru-BY"/>
+              </w:rPr>
+            </w:pPr>
+            <w:r>
+              <w:rPr>
+                <w:rFonts w:ascii="Times New Roman" w:hAnsi="Times New Roman" w:cs="Times New Roman"/>
+                <w:sz w:val="24"/>
+                <w:szCs w:val="24"/>
+                <w:lang w:val="ru-BY"/>
+              </w:rPr>
+              <w:t>S1</w:t>
+            </w:r>
+          </w:p>
+        </w:tc>
+        <w:tc>
+          <w:tcPr>
+            <w:tcW w:w="821" w:type="pct"/>
+            <w:vAlign w:val="center"/>
+            <w:hideMark/>
+          </w:tcPr>
+          <w:p>
+            <w:pPr>
+              <w:jc w:val="center"/>
+              <w:rPr>
+                <w:rFonts w:ascii="Times New Roman" w:hAnsi="Times New Roman" w:cs="Times New Roman"/>
+                <w:sz w:val="24"/>
+                <w:szCs w:val="24"/>
+                <w:lang w:val="ru-BY"/>
+              </w:rPr>
+            </w:pPr>
+            <w:r>
+              <w:rPr>
+                <w:rFonts w:ascii="Times New Roman" w:hAnsi="Times New Roman" w:cs="Times New Roman"/>
+                <w:sz w:val="24"/>
+                <w:szCs w:val="24"/>
+                <w:lang w:val="ru-BY"/>
+              </w:rPr>
+              <w:t>VLAN 1</w:t>
+            </w:r>
+          </w:p>
+        </w:tc>
+        <w:tc>
+          <w:tcPr>
+            <w:tcW w:w="1142" w:type="pct"/>
+            <w:vAlign w:val="center"/>
+          </w:tcPr>
+          <w:p>
+            <w:pPr>
+              <w:jc w:val="center"/>
+              <w:rPr>
+                <w:rFonts w:ascii="Times New Roman" w:hAnsi="Times New Roman" w:cs="Times New Roman"/>
+                <w:sz w:val="24"/>
+                <w:szCs w:val="24"/>
+                <w:lang w:val="ru-RU"/>
+              </w:rPr>
+            </w:pPr>
+            <w:r>
+              <w:rPr>
+                <w:rFonts w:ascii="Times New Roman" w:hAnsi="Times New Roman" w:cs="Times New Roman"/>
+                <w:sz w:val="24"/>
+                <w:szCs w:val="24"/>
+                <w:lang w:val="en-US"/>
+              </w:rPr>
+              <w:t>192.168.100.</w:t>
+            </w:r>
+            <w:r>
+              <w:rPr>
+                <w:rFonts w:ascii="Times New Roman" w:hAnsi="Times New Roman" w:cs="Times New Roman"/>
+                <w:sz w:val="24"/>
+                <w:szCs w:val="24"/>
+                <w:lang w:val="ru-RU"/>
+              </w:rPr>
+              <w:t>2</w:t>
+            </w:r>
+          </w:p>
+        </w:tc>
+        <w:tc>
+          <w:tcPr>
+            <w:tcW w:w="1119" w:type="pct"/>
+            <w:vMerge/>
+            <w:vAlign w:val="center"/>
+          </w:tcPr>
+          <w:p>
+            <w:pPr>
+              <w:jc w:val="center"/>
+              <w:rPr>
+                <w:rFonts w:ascii="Times New Roman" w:hAnsi="Times New Roman" w:cs="Times New Roman"/>
+                <w:sz w:val="24"/>
+                <w:szCs w:val="24"/>
+                <w:lang w:val="ru-BY"/>
+              </w:rPr>
+            </w:pPr>
+          </w:p>
+        </w:tc>
+        <w:tc>
+          <w:tcPr>
+            <w:tcW w:w="1058" w:type="pct"/>
+            <w:vAlign w:val="center"/>
+          </w:tcPr>
+          <w:p>
+            <w:pPr>
+              <w:jc w:val="center"/>
+              <w:rPr>
+                <w:rFonts w:ascii="Times New Roman" w:hAnsi="Times New Roman" w:cs="Times New Roman"/>
+                <w:sz w:val="24"/>
+                <w:szCs w:val="24"/>
+                <w:lang w:val="ru-RU"/>
+              </w:rPr>
+            </w:pPr>
+            <w:r>
+              <w:rPr>
+                <w:rFonts w:ascii="Times New Roman" w:hAnsi="Times New Roman" w:cs="Times New Roman"/>
+                <w:sz w:val="24"/>
+                <w:szCs w:val="24"/>
+                <w:lang w:val="en-US"/>
+              </w:rPr>
+              <w:t>192.168.100.</w:t>
+            </w:r>
+            <w:r>
+              <w:rPr>
+                <w:rFonts w:ascii="Times New Roman" w:hAnsi="Times New Roman" w:cs="Times New Roman"/>
+                <w:sz w:val="24"/>
+                <w:szCs w:val="24"/>
+                <w:lang w:val="ru-RU"/>
+              </w:rPr>
+              <w:t>1</w:t>
+            </w:r>
+          </w:p>
+        </w:tc>
+      </w:tr>
+      <w:tr>
+        <w:tc>
+          <w:tcPr>
+            <w:tcW w:w="860" w:type="pct"/>
+            <w:vAlign w:val="center"/>
+            <w:hideMark/>
+          </w:tcPr>
+          <w:p>
+            <w:pPr>
+              <w:jc w:val="center"/>
+              <w:rPr>
+                <w:rFonts w:ascii="Times New Roman" w:hAnsi="Times New Roman" w:cs="Times New Roman"/>
+                <w:sz w:val="24"/>
+                <w:szCs w:val="24"/>
+                <w:lang w:val="ru-BY"/>
+              </w:rPr>
+            </w:pPr>
+            <w:r>
+              <w:rPr>
+                <w:rFonts w:ascii="Times New Roman" w:hAnsi="Times New Roman" w:cs="Times New Roman"/>
+                <w:sz w:val="24"/>
+                <w:szCs w:val="24"/>
+                <w:lang w:val="ru-BY"/>
+              </w:rPr>
+              <w:t>S2</w:t>
+            </w:r>
+          </w:p>
+        </w:tc>
+        <w:tc>
+          <w:tcPr>
+            <w:tcW w:w="821" w:type="pct"/>
+            <w:vAlign w:val="center"/>
+            <w:hideMark/>
+          </w:tcPr>
+          <w:p>
+            <w:pPr>
+              <w:jc w:val="center"/>
+              <w:rPr>
+                <w:rFonts w:ascii="Times New Roman" w:hAnsi="Times New Roman" w:cs="Times New Roman"/>
+                <w:sz w:val="24"/>
+                <w:szCs w:val="24"/>
+                <w:lang w:val="ru-BY"/>
+              </w:rPr>
+            </w:pPr>
+            <w:r>
+              <w:rPr>
+                <w:rFonts w:ascii="Times New Roman" w:hAnsi="Times New Roman" w:cs="Times New Roman"/>
+                <w:sz w:val="24"/>
+                <w:szCs w:val="24"/>
+                <w:lang w:val="ru-BY"/>
+              </w:rPr>
+              <w:t>VLAN 1</w:t>
+            </w:r>
+          </w:p>
+        </w:tc>
+        <w:tc>
+          <w:tcPr>
+            <w:tcW w:w="1142" w:type="pct"/>
+            <w:vAlign w:val="center"/>
+          </w:tcPr>
+          <w:p>
+            <w:pPr>
+              <w:jc w:val="center"/>
+              <w:rPr>
+                <w:rFonts w:ascii="Times New Roman" w:hAnsi="Times New Roman" w:cs="Times New Roman"/>
+                <w:sz w:val="24"/>
+                <w:szCs w:val="24"/>
+                <w:lang w:val="ru-RU"/>
+              </w:rPr>
+            </w:pPr>
+            <w:r>
+              <w:rPr>
+                <w:rFonts w:ascii="Times New Roman" w:hAnsi="Times New Roman" w:cs="Times New Roman"/>
+                <w:sz w:val="24"/>
+                <w:szCs w:val="24"/>
+                <w:lang w:val="en-US"/>
+              </w:rPr>
+              <w:t>192.168.100.</w:t>
+            </w:r>
+            <w:r>
+              <w:rPr>
+                <w:rFonts w:ascii="Times New Roman" w:hAnsi="Times New Roman" w:cs="Times New Roman"/>
+                <w:sz w:val="24"/>
+                <w:szCs w:val="24"/>
+                <w:lang w:val="ru-RU"/>
+              </w:rPr>
+              <w:t>34</w:t>
+            </w:r>
+          </w:p>
+        </w:tc>
+        <w:tc>
+          <w:tcPr>
+            <w:tcW w:w="1119" w:type="pct"/>
+            <w:vMerge/>
+            <w:vAlign w:val="center"/>
+          </w:tcPr>
+          <w:p>
+            <w:pPr>
+              <w:jc w:val="center"/>
+              <w:rPr>
+                <w:rFonts w:ascii="Times New Roman" w:hAnsi="Times New Roman" w:cs="Times New Roman"/>
+                <w:sz w:val="24"/>
+                <w:szCs w:val="24"/>
+                <w:lang w:val="ru-BY"/>
+              </w:rPr>
+            </w:pPr>
+          </w:p>
+        </w:tc>
+        <w:tc>
+          <w:tcPr>
+            <w:tcW w:w="1058" w:type="pct"/>
+            <w:vAlign w:val="center"/>
+          </w:tcPr>
+          <w:p>
+            <w:pPr>
+              <w:jc w:val="center"/>
+              <w:rPr>
+                <w:rFonts w:ascii="Times New Roman" w:hAnsi="Times New Roman" w:cs="Times New Roman"/>
+                <w:sz w:val="24"/>
+                <w:szCs w:val="24"/>
+                <w:lang w:val="ru-RU"/>
+              </w:rPr>
+            </w:pPr>
+            <w:r>
+              <w:rPr>
+                <w:rFonts w:ascii="Times New Roman" w:hAnsi="Times New Roman" w:cs="Times New Roman"/>
+                <w:sz w:val="24"/>
+                <w:szCs w:val="24"/>
+                <w:lang w:val="en-US"/>
+              </w:rPr>
+              <w:t>192.168.100.</w:t>
+            </w:r>
+            <w:r>
+              <w:rPr>
+                <w:rFonts w:ascii="Times New Roman" w:hAnsi="Times New Roman" w:cs="Times New Roman"/>
+                <w:sz w:val="24"/>
+                <w:szCs w:val="24"/>
+                <w:lang w:val="ru-RU"/>
+              </w:rPr>
+              <w:t>33</w:t>
+            </w:r>
+          </w:p>
+        </w:tc>
+      </w:tr>
+      <w:tr>
+        <w:tc>
+          <w:tcPr>
+            <w:tcW w:w="860" w:type="pct"/>
+            <w:vAlign w:val="center"/>
+            <w:hideMark/>
+          </w:tcPr>
+          <w:p>
+            <w:pPr>
+              <w:jc w:val="center"/>
+              <w:rPr>
+                <w:rFonts w:ascii="Times New Roman" w:hAnsi="Times New Roman" w:cs="Times New Roman"/>
+                <w:sz w:val="24"/>
+                <w:szCs w:val="24"/>
+                <w:lang w:val="ru-BY"/>
+              </w:rPr>
+            </w:pPr>
+            <w:r>
+              <w:rPr>
+                <w:rFonts w:ascii="Times New Roman" w:hAnsi="Times New Roman" w:cs="Times New Roman"/>
+                <w:sz w:val="24"/>
+                <w:szCs w:val="24"/>
+                <w:lang w:val="ru-BY"/>
+              </w:rPr>
+              <w:t>S3</w:t>
+            </w:r>
+          </w:p>
+        </w:tc>
+        <w:tc>
+          <w:tcPr>
+            <w:tcW w:w="821" w:type="pct"/>
+            <w:vAlign w:val="center"/>
+            <w:hideMark/>
+          </w:tcPr>
+          <w:p>
+            <w:pPr>
+              <w:jc w:val="center"/>
+              <w:rPr>
+                <w:rFonts w:ascii="Times New Roman" w:hAnsi="Times New Roman" w:cs="Times New Roman"/>
+                <w:sz w:val="24"/>
+                <w:szCs w:val="24"/>
+                <w:lang w:val="ru-BY"/>
+              </w:rPr>
+            </w:pPr>
+            <w:r>
+              <w:rPr>
+                <w:rFonts w:ascii="Times New Roman" w:hAnsi="Times New Roman" w:cs="Times New Roman"/>
+                <w:sz w:val="24"/>
+                <w:szCs w:val="24"/>
+                <w:lang w:val="ru-BY"/>
+              </w:rPr>
+              <w:t>VLAN 1</w:t>
+            </w:r>
+          </w:p>
+        </w:tc>
+        <w:tc>
+          <w:tcPr>
+            <w:tcW w:w="1142" w:type="pct"/>
+            <w:vAlign w:val="center"/>
+          </w:tcPr>
+          <w:p>
+            <w:pPr>
+              <w:jc w:val="center"/>
+              <w:rPr>
+                <w:rFonts w:ascii="Times New Roman" w:hAnsi="Times New Roman" w:cs="Times New Roman"/>
+                <w:sz w:val="24"/>
+                <w:szCs w:val="24"/>
+                <w:lang w:val="ru-RU"/>
+              </w:rPr>
+            </w:pPr>
+            <w:r>
+              <w:rPr>
+                <w:rFonts w:ascii="Times New Roman" w:hAnsi="Times New Roman" w:cs="Times New Roman"/>
+                <w:sz w:val="24"/>
+                <w:szCs w:val="24"/>
+                <w:lang w:val="en-US"/>
+              </w:rPr>
+              <w:t>192.168.100.</w:t>
+            </w:r>
+            <w:r>
+              <w:rPr>
+                <w:rFonts w:ascii="Times New Roman" w:hAnsi="Times New Roman" w:cs="Times New Roman"/>
+                <w:sz w:val="24"/>
+                <w:szCs w:val="24"/>
+                <w:lang w:val="ru-RU"/>
+              </w:rPr>
+              <w:t>66</w:t>
+            </w:r>
+          </w:p>
+        </w:tc>
+        <w:tc>
+          <w:tcPr>
+            <w:tcW w:w="1119" w:type="pct"/>
+            <w:vMerge/>
+            <w:vAlign w:val="center"/>
+          </w:tcPr>
+          <w:p>
+            <w:pPr>
+              <w:jc w:val="center"/>
+              <w:rPr>
+                <w:rFonts w:ascii="Times New Roman" w:hAnsi="Times New Roman" w:cs="Times New Roman"/>
+                <w:sz w:val="24"/>
+                <w:szCs w:val="24"/>
+                <w:lang w:val="ru-BY"/>
+              </w:rPr>
+            </w:pPr>
+          </w:p>
+        </w:tc>
+        <w:tc>
+          <w:tcPr>
+            <w:tcW w:w="1058" w:type="pct"/>
+            <w:vAlign w:val="center"/>
+          </w:tcPr>
+          <w:p>
+            <w:pPr>
+              <w:jc w:val="center"/>
+              <w:rPr>
+                <w:rFonts w:ascii="Times New Roman" w:hAnsi="Times New Roman" w:cs="Times New Roman"/>
+                <w:sz w:val="24"/>
+                <w:szCs w:val="24"/>
+                <w:lang w:val="ru-RU"/>
+              </w:rPr>
+            </w:pPr>
+            <w:r>
+              <w:rPr>
+                <w:rFonts w:ascii="Times New Roman" w:hAnsi="Times New Roman" w:cs="Times New Roman"/>
+                <w:sz w:val="24"/>
+                <w:szCs w:val="24"/>
+                <w:lang w:val="en-US"/>
+              </w:rPr>
+              <w:t>192.168.100.</w:t>
+            </w:r>
+            <w:r>
+              <w:rPr>
+                <w:rFonts w:ascii="Times New Roman" w:hAnsi="Times New Roman" w:cs="Times New Roman"/>
+                <w:sz w:val="24"/>
+                <w:szCs w:val="24"/>
+                <w:lang w:val="ru-RU"/>
+              </w:rPr>
+              <w:t>65</w:t>
+            </w:r>
+          </w:p>
+        </w:tc>
+      </w:tr>
+      <w:tr>
+        <w:tc>
+          <w:tcPr>
+            <w:tcW w:w="860" w:type="pct"/>
+            <w:vAlign w:val="center"/>
+            <w:hideMark/>
+          </w:tcPr>
+          <w:p>
+            <w:pPr>
+              <w:jc w:val="center"/>
+              <w:rPr>
+                <w:rFonts w:ascii="Times New Roman" w:hAnsi="Times New Roman" w:cs="Times New Roman"/>
+                <w:sz w:val="24"/>
+                <w:szCs w:val="24"/>
+                <w:lang w:val="ru-BY"/>
+              </w:rPr>
+            </w:pPr>
+            <w:r>
+              <w:rPr>
+                <w:rFonts w:ascii="Times New Roman" w:hAnsi="Times New Roman" w:cs="Times New Roman"/>
+                <w:sz w:val="24"/>
+                <w:szCs w:val="24"/>
+                <w:lang w:val="ru-BY"/>
+              </w:rPr>
+              <w:t>S4</w:t>
+            </w:r>
+          </w:p>
+        </w:tc>
+        <w:tc>
+          <w:tcPr>
+            <w:tcW w:w="821" w:type="pct"/>
+            <w:vAlign w:val="center"/>
+            <w:hideMark/>
+          </w:tcPr>
+          <w:p>
+            <w:pPr>
+              <w:jc w:val="center"/>
+              <w:rPr>
+                <w:rFonts w:ascii="Times New Roman" w:hAnsi="Times New Roman" w:cs="Times New Roman"/>
+                <w:sz w:val="24"/>
+                <w:szCs w:val="24"/>
+                <w:lang w:val="ru-BY"/>
+              </w:rPr>
+            </w:pPr>
+            <w:r>
+              <w:rPr>
+                <w:rFonts w:ascii="Times New Roman" w:hAnsi="Times New Roman" w:cs="Times New Roman"/>
+                <w:sz w:val="24"/>
+                <w:szCs w:val="24"/>
+                <w:lang w:val="ru-BY"/>
+              </w:rPr>
+              <w:t>VLAN 1</w:t>
+            </w:r>
+          </w:p>
+        </w:tc>
+        <w:tc>
+          <w:tcPr>
+            <w:tcW w:w="1142" w:type="pct"/>
+            <w:vAlign w:val="center"/>
+          </w:tcPr>
+          <w:p>
+            <w:pPr>
+              <w:jc w:val="center"/>
+              <w:rPr>
+                <w:rFonts w:ascii="Times New Roman" w:hAnsi="Times New Roman" w:cs="Times New Roman"/>
+                <w:sz w:val="24"/>
+                <w:szCs w:val="24"/>
+                <w:lang w:val="ru-RU"/>
+              </w:rPr>
+            </w:pPr>
+            <w:r>
+              <w:rPr>
+                <w:rFonts w:ascii="Times New Roman" w:hAnsi="Times New Roman" w:cs="Times New Roman"/>
+                <w:sz w:val="24"/>
+                <w:szCs w:val="24"/>
+                <w:lang w:val="en-US"/>
+              </w:rPr>
+              <w:t>192.168.100.</w:t>
+            </w:r>
+            <w:r>
+              <w:rPr>
+                <w:rFonts w:ascii="Times New Roman" w:hAnsi="Times New Roman" w:cs="Times New Roman"/>
+                <w:sz w:val="24"/>
+                <w:szCs w:val="24"/>
+                <w:lang w:val="ru-RU"/>
+              </w:rPr>
+              <w:t>98</w:t>
+            </w:r>
+          </w:p>
+        </w:tc>
+        <w:tc>
+          <w:tcPr>
+            <w:tcW w:w="1119" w:type="pct"/>
+            <w:vMerge/>
+            <w:vAlign w:val="center"/>
+          </w:tcPr>
+          <w:p>
+            <w:pPr>
+              <w:jc w:val="center"/>
+              <w:rPr>
+                <w:rFonts w:ascii="Times New Roman" w:hAnsi="Times New Roman" w:cs="Times New Roman"/>
+                <w:sz w:val="24"/>
+                <w:szCs w:val="24"/>
+                <w:lang w:val="ru-BY"/>
+              </w:rPr>
+            </w:pPr>
+          </w:p>
+        </w:tc>
+        <w:tc>
+          <w:tcPr>
+            <w:tcW w:w="1058" w:type="pct"/>
+            <w:vAlign w:val="center"/>
+          </w:tcPr>
+          <w:p>
+            <w:pPr>
+              <w:jc w:val="center"/>
+              <w:rPr>
+                <w:rFonts w:ascii="Times New Roman" w:hAnsi="Times New Roman" w:cs="Times New Roman"/>
+                <w:sz w:val="24"/>
+                <w:szCs w:val="24"/>
+                <w:lang w:val="ru-RU"/>
+              </w:rPr>
+            </w:pPr>
+            <w:r>
+              <w:rPr>
+                <w:rFonts w:ascii="Times New Roman" w:hAnsi="Times New Roman" w:cs="Times New Roman"/>
+                <w:sz w:val="24"/>
+                <w:szCs w:val="24"/>
+                <w:lang w:val="en-US"/>
+              </w:rPr>
+              <w:t>192.168.100.</w:t>
+            </w:r>
+            <w:r>
+              <w:rPr>
+                <w:rFonts w:ascii="Times New Roman" w:hAnsi="Times New Roman" w:cs="Times New Roman"/>
+                <w:sz w:val="24"/>
+                <w:szCs w:val="24"/>
+                <w:lang w:val="ru-RU"/>
+              </w:rPr>
+              <w:t>97</w:t>
+            </w:r>
+          </w:p>
+        </w:tc>
+      </w:tr>
+      <w:tr>
+        <w:tc>
+          <w:tcPr>
+            <w:tcW w:w="860" w:type="pct"/>
+            <w:vAlign w:val="center"/>
+            <w:hideMark/>
+          </w:tcPr>
+          <w:p>
+            <w:pPr>
+              <w:jc w:val="center"/>
+              <w:rPr>
+                <w:rFonts w:ascii="Times New Roman" w:hAnsi="Times New Roman" w:cs="Times New Roman"/>
+                <w:sz w:val="24"/>
+                <w:szCs w:val="24"/>
+                <w:lang w:val="ru-BY"/>
+              </w:rPr>
+            </w:pPr>
+            <w:r>
+              <w:rPr>
+                <w:rFonts w:ascii="Times New Roman" w:hAnsi="Times New Roman" w:cs="Times New Roman"/>
+                <w:sz w:val="24"/>
+                <w:szCs w:val="24"/>
+                <w:lang w:val="ru-BY"/>
+              </w:rPr>
+              <w:t>PC1</w:t>
+            </w:r>
+          </w:p>
+        </w:tc>
+        <w:tc>
+          <w:tcPr>
+            <w:tcW w:w="821" w:type="pct"/>
+            <w:vAlign w:val="center"/>
+            <w:hideMark/>
+          </w:tcPr>
+          <w:p>
+            <w:pPr>
+              <w:jc w:val="center"/>
+              <w:rPr>
+                <w:rFonts w:ascii="Times New Roman" w:hAnsi="Times New Roman" w:cs="Times New Roman"/>
+                <w:sz w:val="24"/>
+                <w:szCs w:val="24"/>
+                <w:lang w:val="ru-BY"/>
+              </w:rPr>
+            </w:pPr>
+            <w:r>
+              <w:rPr>
+                <w:rFonts w:ascii="Times New Roman" w:hAnsi="Times New Roman" w:cs="Times New Roman"/>
+                <w:sz w:val="24"/>
+                <w:szCs w:val="24"/>
+                <w:lang w:val="ru-BY"/>
+              </w:rPr>
+              <w:t>Сетевой адаптер</w:t>
+            </w:r>
+          </w:p>
+        </w:tc>
+        <w:tc>
+          <w:tcPr>
+            <w:tcW w:w="1142" w:type="pct"/>
+            <w:vAlign w:val="center"/>
+          </w:tcPr>
+          <w:p>
+            <w:pPr>
+              <w:jc w:val="center"/>
+              <w:rPr>
+                <w:rFonts w:ascii="Times New Roman" w:hAnsi="Times New Roman" w:cs="Times New Roman"/>
+                <w:sz w:val="24"/>
+                <w:szCs w:val="24"/>
+                <w:lang w:val="ru-RU"/>
+              </w:rPr>
+            </w:pPr>
+            <w:r>
+              <w:rPr>
+                <w:rFonts w:ascii="Times New Roman" w:hAnsi="Times New Roman" w:cs="Times New Roman"/>
+                <w:sz w:val="24"/>
+                <w:szCs w:val="24"/>
+                <w:lang w:val="en-US"/>
+              </w:rPr>
+              <w:t>192.168.100.</w:t>
+            </w:r>
+            <w:r>
+              <w:rPr>
+                <w:rFonts w:ascii="Times New Roman" w:hAnsi="Times New Roman" w:cs="Times New Roman"/>
+                <w:sz w:val="24"/>
+                <w:szCs w:val="24"/>
+                <w:lang w:val="ru-RU"/>
+              </w:rPr>
+              <w:t>30</w:t>
+            </w:r>
+          </w:p>
+        </w:tc>
+        <w:tc>
+          <w:tcPr>
+            <w:tcW w:w="1119" w:type="pct"/>
+            <w:vMerge/>
+            <w:vAlign w:val="center"/>
+          </w:tcPr>
+          <w:p>
+            <w:pPr>
+              <w:jc w:val="center"/>
+              <w:rPr>
+                <w:rFonts w:ascii="Times New Roman" w:hAnsi="Times New Roman" w:cs="Times New Roman"/>
+                <w:sz w:val="24"/>
+                <w:szCs w:val="24"/>
+                <w:lang w:val="ru-BY"/>
+              </w:rPr>
+            </w:pPr>
+          </w:p>
+        </w:tc>
+        <w:tc>
+          <w:tcPr>
+            <w:tcW w:w="1058" w:type="pct"/>
+            <w:vAlign w:val="center"/>
+          </w:tcPr>
+          <w:p>
+            <w:pPr>
+              <w:jc w:val="center"/>
+              <w:rPr>
+                <w:rFonts w:ascii="Times New Roman" w:hAnsi="Times New Roman" w:cs="Times New Roman"/>
+                <w:sz w:val="24"/>
+                <w:szCs w:val="24"/>
+                <w:lang w:val="ru-RU"/>
+              </w:rPr>
+            </w:pPr>
+            <w:r>
+              <w:rPr>
+                <w:rFonts w:ascii="Times New Roman" w:hAnsi="Times New Roman" w:cs="Times New Roman"/>
+                <w:sz w:val="24"/>
+                <w:szCs w:val="24"/>
+                <w:lang w:val="en-US"/>
+              </w:rPr>
+              <w:t>192.168.100.</w:t>
+            </w:r>
+            <w:r>
+              <w:rPr>
+                <w:rFonts w:ascii="Times New Roman" w:hAnsi="Times New Roman" w:cs="Times New Roman"/>
+                <w:sz w:val="24"/>
+                <w:szCs w:val="24"/>
+                <w:lang w:val="ru-RU"/>
+              </w:rPr>
+              <w:t>1</w:t>
+            </w:r>
+          </w:p>
+        </w:tc>
+      </w:tr>
+      <w:tr>
+        <w:tc>
+          <w:tcPr>
+            <w:tcW w:w="860" w:type="pct"/>
+            <w:vAlign w:val="center"/>
+            <w:hideMark/>
+          </w:tcPr>
+          <w:p>
+            <w:pPr>
+              <w:jc w:val="center"/>
+              <w:rPr>
+                <w:rFonts w:ascii="Times New Roman" w:hAnsi="Times New Roman" w:cs="Times New Roman"/>
+                <w:sz w:val="24"/>
+                <w:szCs w:val="24"/>
+                <w:lang w:val="ru-BY"/>
+              </w:rPr>
+            </w:pPr>
+            <w:r>
+              <w:rPr>
+                <w:rFonts w:ascii="Times New Roman" w:hAnsi="Times New Roman" w:cs="Times New Roman"/>
+                <w:sz w:val="24"/>
+                <w:szCs w:val="24"/>
+                <w:lang w:val="ru-BY"/>
+              </w:rPr>
+              <w:t>PC2</w:t>
+            </w:r>
+          </w:p>
+        </w:tc>
+        <w:tc>
+          <w:tcPr>
+            <w:tcW w:w="821" w:type="pct"/>
+            <w:vAlign w:val="center"/>
+            <w:hideMark/>
+          </w:tcPr>
+          <w:p>
+            <w:pPr>
+              <w:jc w:val="center"/>
+              <w:rPr>
+                <w:rFonts w:ascii="Times New Roman" w:hAnsi="Times New Roman" w:cs="Times New Roman"/>
+                <w:sz w:val="24"/>
+                <w:szCs w:val="24"/>
+                <w:lang w:val="ru-BY"/>
+              </w:rPr>
+            </w:pPr>
+            <w:r>
+              <w:rPr>
+                <w:rFonts w:ascii="Times New Roman" w:hAnsi="Times New Roman" w:cs="Times New Roman"/>
+                <w:sz w:val="24"/>
+                <w:szCs w:val="24"/>
+                <w:lang w:val="ru-BY"/>
+              </w:rPr>
+              <w:t>Сетевой адаптер</w:t>
+            </w:r>
+          </w:p>
+        </w:tc>
+        <w:tc>
+          <w:tcPr>
+            <w:tcW w:w="1142" w:type="pct"/>
+            <w:vAlign w:val="center"/>
+          </w:tcPr>
+          <w:p>
+            <w:pPr>
+              <w:jc w:val="center"/>
+              <w:rPr>
+                <w:rFonts w:ascii="Times New Roman" w:hAnsi="Times New Roman" w:cs="Times New Roman"/>
+                <w:sz w:val="24"/>
+                <w:szCs w:val="24"/>
+                <w:lang w:val="ru-RU"/>
+              </w:rPr>
+            </w:pPr>
+            <w:r>
+              <w:rPr>
+                <w:rFonts w:ascii="Times New Roman" w:hAnsi="Times New Roman" w:cs="Times New Roman"/>
+                <w:sz w:val="24"/>
+                <w:szCs w:val="24"/>
+                <w:lang w:val="en-US"/>
+              </w:rPr>
+              <w:t>192.168.100.</w:t>
+            </w:r>
+            <w:r>
+              <w:rPr>
+                <w:rFonts w:ascii="Times New Roman" w:hAnsi="Times New Roman" w:cs="Times New Roman"/>
+                <w:sz w:val="24"/>
+                <w:szCs w:val="24"/>
+                <w:lang w:val="ru-RU"/>
+              </w:rPr>
+              <w:t>62</w:t>
+            </w:r>
+          </w:p>
+        </w:tc>
+        <w:tc>
+          <w:tcPr>
+            <w:tcW w:w="1119" w:type="pct"/>
+            <w:vMerge/>
+            <w:vAlign w:val="center"/>
+          </w:tcPr>
+          <w:p>
+            <w:pPr>
+              <w:jc w:val="center"/>
+              <w:rPr>
+                <w:rFonts w:ascii="Times New Roman" w:hAnsi="Times New Roman" w:cs="Times New Roman"/>
+                <w:sz w:val="24"/>
+                <w:szCs w:val="24"/>
+                <w:lang w:val="ru-BY"/>
+              </w:rPr>
+            </w:pPr>
+          </w:p>
+        </w:tc>
+        <w:tc>
+          <w:tcPr>
+            <w:tcW w:w="1058" w:type="pct"/>
+            <w:vAlign w:val="center"/>
+          </w:tcPr>
+          <w:p>
+            <w:pPr>
+              <w:jc w:val="center"/>
+              <w:rPr>
+                <w:rFonts w:ascii="Times New Roman" w:hAnsi="Times New Roman" w:cs="Times New Roman"/>
+                <w:sz w:val="24"/>
+                <w:szCs w:val="24"/>
+                <w:lang w:val="ru-RU"/>
+              </w:rPr>
+            </w:pPr>
+            <w:r>
+              <w:rPr>
+                <w:rFonts w:ascii="Times New Roman" w:hAnsi="Times New Roman" w:cs="Times New Roman"/>
+                <w:sz w:val="24"/>
+                <w:szCs w:val="24"/>
+                <w:lang w:val="en-US"/>
+              </w:rPr>
+              <w:t>192.168.100.</w:t>
+            </w:r>
+            <w:r>
+              <w:rPr>
+                <w:rFonts w:ascii="Times New Roman" w:hAnsi="Times New Roman" w:cs="Times New Roman"/>
+                <w:sz w:val="24"/>
+                <w:szCs w:val="24"/>
+                <w:lang w:val="ru-RU"/>
+              </w:rPr>
+              <w:t>33</w:t>
+            </w:r>
+          </w:p>
+        </w:tc>
+      </w:tr>
+      <w:tr>
+        <w:tc>
+          <w:tcPr>
+            <w:tcW w:w="860" w:type="pct"/>
+            <w:vAlign w:val="center"/>
+            <w:hideMark/>
+          </w:tcPr>
+          <w:p>
+            <w:pPr>
+              <w:jc w:val="center"/>
+              <w:rPr>
+                <w:rFonts w:ascii="Times New Roman" w:hAnsi="Times New Roman" w:cs="Times New Roman"/>
+                <w:sz w:val="24"/>
+                <w:szCs w:val="24"/>
+                <w:lang w:val="ru-BY"/>
+              </w:rPr>
+            </w:pPr>
+            <w:r>
+              <w:rPr>
+                <w:rFonts w:ascii="Times New Roman" w:hAnsi="Times New Roman" w:cs="Times New Roman"/>
+                <w:sz w:val="24"/>
+                <w:szCs w:val="24"/>
+                <w:lang w:val="ru-BY"/>
+              </w:rPr>
+              <w:t>PC3</w:t>
+            </w:r>
+          </w:p>
+        </w:tc>
+        <w:tc>
+          <w:tcPr>
+            <w:tcW w:w="821" w:type="pct"/>
+            <w:vAlign w:val="center"/>
+            <w:hideMark/>
+          </w:tcPr>
+          <w:p>
+            <w:pPr>
+              <w:jc w:val="center"/>
+              <w:rPr>
+                <w:rFonts w:ascii="Times New Roman" w:hAnsi="Times New Roman" w:cs="Times New Roman"/>
+                <w:sz w:val="24"/>
+                <w:szCs w:val="24"/>
+                <w:lang w:val="ru-BY"/>
+              </w:rPr>
+            </w:pPr>
+            <w:r>
+              <w:rPr>
+                <w:rFonts w:ascii="Times New Roman" w:hAnsi="Times New Roman" w:cs="Times New Roman"/>
+                <w:sz w:val="24"/>
+                <w:szCs w:val="24"/>
+                <w:lang w:val="ru-BY"/>
+              </w:rPr>
+              <w:t>Сетевой адаптер</w:t>
+            </w:r>
+          </w:p>
+        </w:tc>
+        <w:tc>
+          <w:tcPr>
+            <w:tcW w:w="1142" w:type="pct"/>
+            <w:vAlign w:val="center"/>
+          </w:tcPr>
+          <w:p>
+            <w:pPr>
+              <w:jc w:val="center"/>
+              <w:rPr>
+                <w:rFonts w:ascii="Times New Roman" w:hAnsi="Times New Roman" w:cs="Times New Roman"/>
+                <w:sz w:val="24"/>
+                <w:szCs w:val="24"/>
+                <w:lang w:val="ru-RU"/>
+              </w:rPr>
+            </w:pPr>
+            <w:r>
+              <w:rPr>
+                <w:rFonts w:ascii="Times New Roman" w:hAnsi="Times New Roman" w:cs="Times New Roman"/>
+                <w:sz w:val="24"/>
+                <w:szCs w:val="24"/>
+                <w:lang w:val="en-US"/>
+              </w:rPr>
+              <w:t>192.168.100.</w:t>
+            </w:r>
+            <w:r>
+              <w:rPr>
+                <w:rFonts w:ascii="Times New Roman" w:hAnsi="Times New Roman" w:cs="Times New Roman"/>
+                <w:sz w:val="24"/>
+                <w:szCs w:val="24"/>
+                <w:lang w:val="ru-RU"/>
+              </w:rPr>
+              <w:t>94</w:t>
+            </w:r>
+          </w:p>
+        </w:tc>
+        <w:tc>
+          <w:tcPr>
+            <w:tcW w:w="1119" w:type="pct"/>
+            <w:vMerge/>
+            <w:vAlign w:val="center"/>
+          </w:tcPr>
+          <w:p>
+            <w:pPr>
+              <w:jc w:val="center"/>
+              <w:rPr>
+                <w:rFonts w:ascii="Times New Roman" w:hAnsi="Times New Roman" w:cs="Times New Roman"/>
+                <w:sz w:val="24"/>
+                <w:szCs w:val="24"/>
+                <w:lang w:val="ru-BY"/>
+              </w:rPr>
+            </w:pPr>
+          </w:p>
+        </w:tc>
+        <w:tc>
+          <w:tcPr>
+            <w:tcW w:w="1058" w:type="pct"/>
+            <w:vAlign w:val="center"/>
+          </w:tcPr>
+          <w:p>
+            <w:pPr>
+              <w:jc w:val="center"/>
+              <w:rPr>
+                <w:rFonts w:ascii="Times New Roman" w:hAnsi="Times New Roman" w:cs="Times New Roman"/>
+                <w:sz w:val="24"/>
+                <w:szCs w:val="24"/>
+                <w:lang w:val="ru-RU"/>
+              </w:rPr>
+            </w:pPr>
+            <w:r>
+              <w:rPr>
+                <w:rFonts w:ascii="Times New Roman" w:hAnsi="Times New Roman" w:cs="Times New Roman"/>
+                <w:sz w:val="24"/>
+                <w:szCs w:val="24"/>
+                <w:lang w:val="en-US"/>
+              </w:rPr>
+              <w:t>192.168.100.</w:t>
+            </w:r>
+            <w:r>
+              <w:rPr>
+                <w:rFonts w:ascii="Times New Roman" w:hAnsi="Times New Roman" w:cs="Times New Roman"/>
+                <w:sz w:val="24"/>
+                <w:szCs w:val="24"/>
+                <w:lang w:val="ru-RU"/>
+              </w:rPr>
+              <w:t>65</w:t>
+            </w:r>
+          </w:p>
+        </w:tc>
+      </w:tr>
+      <w:tr>
+        <w:tc>
+          <w:tcPr>
+            <w:tcW w:w="860" w:type="pct"/>
+            <w:vAlign w:val="center"/>
+            <w:hideMark/>
+          </w:tcPr>
+          <w:p>
+            <w:pPr>
+              <w:jc w:val="center"/>
+              <w:rPr>
+                <w:rFonts w:ascii="Times New Roman" w:hAnsi="Times New Roman" w:cs="Times New Roman"/>
+                <w:sz w:val="24"/>
+                <w:szCs w:val="24"/>
+                <w:lang w:val="ru-BY"/>
+              </w:rPr>
+            </w:pPr>
+            <w:r>
+              <w:rPr>
+                <w:rFonts w:ascii="Times New Roman" w:hAnsi="Times New Roman" w:cs="Times New Roman"/>
+                <w:sz w:val="24"/>
+                <w:szCs w:val="24"/>
+                <w:lang w:val="ru-BY"/>
+              </w:rPr>
+              <w:t>PC4</w:t>
+            </w:r>
+          </w:p>
+        </w:tc>
+        <w:tc>
+          <w:tcPr>
+            <w:tcW w:w="821" w:type="pct"/>
+            <w:vAlign w:val="center"/>
+            <w:hideMark/>
+          </w:tcPr>
+          <w:p>
+            <w:pPr>
+              <w:jc w:val="center"/>
+              <w:rPr>
+                <w:rFonts w:ascii="Times New Roman" w:hAnsi="Times New Roman" w:cs="Times New Roman"/>
+                <w:sz w:val="24"/>
+                <w:szCs w:val="24"/>
+                <w:lang w:val="ru-BY"/>
+              </w:rPr>
+            </w:pPr>
+            <w:r>
+              <w:rPr>
+                <w:rFonts w:ascii="Times New Roman" w:hAnsi="Times New Roman" w:cs="Times New Roman"/>
+                <w:sz w:val="24"/>
+                <w:szCs w:val="24"/>
+                <w:lang w:val="ru-BY"/>
+              </w:rPr>
+              <w:t>Сетевой адаптер</w:t>
+            </w:r>
+          </w:p>
+        </w:tc>
+        <w:tc>
+          <w:tcPr>
+            <w:tcW w:w="1142" w:type="pct"/>
+            <w:vAlign w:val="center"/>
+          </w:tcPr>
+          <w:p>
+            <w:pPr>
+              <w:jc w:val="center"/>
+              <w:rPr>
+                <w:rFonts w:ascii="Times New Roman" w:hAnsi="Times New Roman" w:cs="Times New Roman"/>
+                <w:sz w:val="24"/>
+                <w:szCs w:val="24"/>
+                <w:lang w:val="ru-RU"/>
+              </w:rPr>
+            </w:pPr>
+            <w:r>
+              <w:rPr>
+                <w:rFonts w:ascii="Times New Roman" w:hAnsi="Times New Roman" w:cs="Times New Roman"/>
+                <w:sz w:val="24"/>
+                <w:szCs w:val="24"/>
+                <w:lang w:val="en-US"/>
+              </w:rPr>
+              <w:t>192.168.100.</w:t>
+            </w:r>
+            <w:r>
+              <w:rPr>
+                <w:rFonts w:ascii="Times New Roman" w:hAnsi="Times New Roman" w:cs="Times New Roman"/>
+                <w:sz w:val="24"/>
+                <w:szCs w:val="24"/>
+                <w:lang w:val="ru-RU"/>
+              </w:rPr>
+              <w:t>126</w:t>
+            </w:r>
+          </w:p>
+        </w:tc>
+        <w:tc>
+          <w:tcPr>
+            <w:tcW w:w="1119" w:type="pct"/>
+            <w:vMerge/>
+            <w:vAlign w:val="center"/>
+          </w:tcPr>
+          <w:p>
+            <w:pPr>
+              <w:jc w:val="center"/>
+              <w:rPr>
+                <w:rFonts w:ascii="Times New Roman" w:hAnsi="Times New Roman" w:cs="Times New Roman"/>
+                <w:sz w:val="24"/>
+                <w:szCs w:val="24"/>
+                <w:lang w:val="ru-BY"/>
+              </w:rPr>
+            </w:pPr>
+          </w:p>
+        </w:tc>
+        <w:tc>
+          <w:tcPr>
+            <w:tcW w:w="1058" w:type="pct"/>
+            <w:vAlign w:val="center"/>
+          </w:tcPr>
+          <w:p>
+            <w:pPr>
+              <w:jc w:val="center"/>
+              <w:rPr>
+                <w:rFonts w:ascii="Times New Roman" w:hAnsi="Times New Roman" w:cs="Times New Roman"/>
+                <w:sz w:val="24"/>
+                <w:szCs w:val="24"/>
+                <w:lang w:val="ru-RU"/>
+              </w:rPr>
+            </w:pPr>
+            <w:r>
+              <w:rPr>
+                <w:rFonts w:ascii="Times New Roman" w:hAnsi="Times New Roman" w:cs="Times New Roman"/>
+                <w:sz w:val="24"/>
+                <w:szCs w:val="24"/>
+                <w:lang w:val="en-US"/>
+              </w:rPr>
+              <w:t>192.168.100.</w:t>
+            </w:r>
+            <w:r>
+              <w:rPr>
+                <w:rFonts w:ascii="Times New Roman" w:hAnsi="Times New Roman" w:cs="Times New Roman"/>
+                <w:sz w:val="24"/>
+                <w:szCs w:val="24"/>
+                <w:lang w:val="ru-RU"/>
+              </w:rPr>
+              <w:t>97</w:t>
+            </w:r>
+          </w:p>
+        </w:tc>
+      </w:tr>
+    </w:tbl>
+    <w:p>
+      <w:pPr>
+        <w:pBdr>
+          <w:bottom w:val="single" w:sz="6" w:space="1" w:color="auto"/>
+        </w:pBdr>
+        <w:rPr>
+          <w:rFonts w:ascii="Times New Roman" w:eastAsia="Times New Roman" w:hAnsi="Times New Roman" w:cs="Times New Roman"/>
+          <w:sz w:val="24"/>
+          <w:szCs w:val="24"/>
+          <w:lang w:val="en-US" w:eastAsia="ru-BY"/>
+        </w:rPr>
+      </w:pPr>
+    </w:p>
+    <w:p>
+      <w:pPr>
+        <w:rPr>
+          <w:rFonts w:ascii="Times New Roman" w:eastAsia="Times New Roman" w:hAnsi="Times New Roman" w:cs="Times New Roman"/>
+          <w:sz w:val="24"/>
+          <w:szCs w:val="24"/>
+          <w:lang w:val="en-US" w:eastAsia="ru-BY"/>
+        </w:rPr>
+      </w:pPr>
+      <w:r>
+        <w:rPr>
+          <w:rFonts w:ascii="Times New Roman" w:eastAsia="Times New Roman" w:hAnsi="Times New Roman" w:cs="Times New Roman"/>
+          <w:sz w:val="24"/>
+          <w:szCs w:val="24"/>
+          <w:lang w:val="en-US" w:eastAsia="ru-BY"/>
+        </w:rPr>
+        <w:t>7.11</w:t>
+      </w:r>
     </w:p>
     <w:sectPr>
       <w:pgSz w:w="11906" w:h="16838"/>
@@ -18139,6 +22941,95 @@
 <file path=word/numbering.xml><?xml version="1.0" encoding="utf-8"?>
 <w:numbering xmlns:wpc="http://schemas.microsoft.com/office/word/2010/wordprocessingCanvas" xmlns:cx="http://schemas.microsoft.com/office/drawing/2014/chartex" xmlns:cx1="http://schemas.microsoft.com/office/drawing/2015/9/8/chartex" xmlns:cx2="http://schemas.microsoft.com/office/drawing/2015/10/21/chartex" xmlns:cx3="http://schemas.microsoft.com/office/drawing/2016/5/9/chartex" xmlns:cx4="http://schemas.microsoft.com/office/drawing/2016/5/10/chartex" xmlns:cx5="http://schemas.microsoft.com/office/drawing/2016/5/11/chartex" xmlns:cx6="http://schemas.microsoft.com/office/drawing/2016/5/12/chartex" xmlns:cx7="http://schemas.microsoft.com/office/drawing/2016/5/13/chartex" xmlns:cx8="http://schemas.microsoft.com/office/drawing/2016/5/14/chartex" xmlns:mc="http://schemas.openxmlformats.org/markup-compatibility/2006" xmlns:aink="http://schemas.microsoft.com/office/drawing/2016/ink" xmlns:am3d="http://schemas.microsoft.com/office/drawing/2017/model3d" xmlns:o="urn:schemas-microsoft-com:office:office" xmlns:r="http://schemas.openxmlformats.org/officeDocument/2006/relationships" xmlns:m="http://schemas.openxmlformats.org/officeDocument/2006/math" xmlns:v="urn:schemas-microsoft-com:vml" xmlns:wp14="http://schemas.microsoft.com/office/word/2010/wordprocessingDrawing" xmlns:wp="http://schemas.openxmlformats.org/drawingml/2006/wordprocessingDrawing" xmlns:w10="urn:schemas-microsoft-com:office:word" xmlns:w="http://schemas.openxmlformats.org/wordprocessingml/2006/main" xmlns:w14="http://schemas.microsoft.com/office/word/2010/wordml" xmlns:w15="http://schemas.microsoft.com/office/word/2012/wordml" xmlns:w16cex="http://schemas.microsoft.com/office/word/2018/wordml/cex" xmlns:w16cid="http://schemas.microsoft.com/office/word/2016/wordml/cid" xmlns:w16="http://schemas.microsoft.com/office/word/2018/wordml" xmlns:w16sdtdh="http://schemas.microsoft.com/office/word/2020/wordml/sdtdatahash" xmlns:w16se="http://schemas.microsoft.com/office/word/2015/wordml/symex" xmlns:wpg="http://schemas.microsoft.com/office/word/2010/wordprocessingGroup" xmlns:wpi="http://schemas.microsoft.com/office/word/2010/wordprocessingInk" xmlns:wne="http://schemas.microsoft.com/office/word/2006/wordml" xmlns:wps="http://schemas.microsoft.com/office/word/2010/wordprocessingShape" mc:Ignorable="w14 w15 w16se w16cid w16 w16cex w16sdtdh wp14">
   <w:abstractNum w:abstractNumId="0" w15:restartNumberingAfterBreak="0">
+    <w:nsid w:val="0CEC5F6D"/>
+    <w:multiLevelType w:val="hybridMultilevel"/>
+    <w:tmpl w:val="91C0F61E"/>
+    <w:lvl w:ilvl="0" w:tplc="20000019">
+      <w:start w:val="1"/>
+      <w:numFmt w:val="lowerLetter"/>
+      <w:lvlText w:val="%1."/>
+      <w:lvlJc w:val="left"/>
+      <w:pPr>
+        <w:ind w:left="720" w:hanging="360"/>
+      </w:pPr>
+      <w:rPr>
+        <w:rFonts w:hint="default"/>
+      </w:rPr>
+    </w:lvl>
+    <w:lvl w:ilvl="1" w:tplc="20000019" w:tentative="1">
+      <w:start w:val="1"/>
+      <w:numFmt w:val="lowerLetter"/>
+      <w:lvlText w:val="%2."/>
+      <w:lvlJc w:val="left"/>
+      <w:pPr>
+        <w:ind w:left="1440" w:hanging="360"/>
+      </w:pPr>
+    </w:lvl>
+    <w:lvl w:ilvl="2" w:tplc="2000001B" w:tentative="1">
+      <w:start w:val="1"/>
+      <w:numFmt w:val="lowerRoman"/>
+      <w:lvlText w:val="%3."/>
+      <w:lvlJc w:val="right"/>
+      <w:pPr>
+        <w:ind w:left="2160" w:hanging="180"/>
+      </w:pPr>
+    </w:lvl>
+    <w:lvl w:ilvl="3" w:tplc="2000000F" w:tentative="1">
+      <w:start w:val="1"/>
+      <w:numFmt w:val="decimal"/>
+      <w:lvlText w:val="%4."/>
+      <w:lvlJc w:val="left"/>
+      <w:pPr>
+        <w:ind w:left="2880" w:hanging="360"/>
+      </w:pPr>
+    </w:lvl>
+    <w:lvl w:ilvl="4" w:tplc="20000019" w:tentative="1">
+      <w:start w:val="1"/>
+      <w:numFmt w:val="lowerLetter"/>
+      <w:lvlText w:val="%5."/>
+      <w:lvlJc w:val="left"/>
+      <w:pPr>
+        <w:ind w:left="3600" w:hanging="360"/>
+      </w:pPr>
+    </w:lvl>
+    <w:lvl w:ilvl="5" w:tplc="2000001B" w:tentative="1">
+      <w:start w:val="1"/>
+      <w:numFmt w:val="lowerRoman"/>
+      <w:lvlText w:val="%6."/>
+      <w:lvlJc w:val="right"/>
+      <w:pPr>
+        <w:ind w:left="4320" w:hanging="180"/>
+      </w:pPr>
+    </w:lvl>
+    <w:lvl w:ilvl="6" w:tplc="2000000F" w:tentative="1">
+      <w:start w:val="1"/>
+      <w:numFmt w:val="decimal"/>
+      <w:lvlText w:val="%7."/>
+      <w:lvlJc w:val="left"/>
+      <w:pPr>
+        <w:ind w:left="5040" w:hanging="360"/>
+      </w:pPr>
+    </w:lvl>
+    <w:lvl w:ilvl="7" w:tplc="20000019" w:tentative="1">
+      <w:start w:val="1"/>
+      <w:numFmt w:val="lowerLetter"/>
+      <w:lvlText w:val="%8."/>
+      <w:lvlJc w:val="left"/>
+      <w:pPr>
+        <w:ind w:left="5760" w:hanging="360"/>
+      </w:pPr>
+    </w:lvl>
+    <w:lvl w:ilvl="8" w:tplc="2000001B" w:tentative="1">
+      <w:start w:val="1"/>
+      <w:numFmt w:val="lowerRoman"/>
+      <w:lvlText w:val="%9."/>
+      <w:lvlJc w:val="right"/>
+      <w:pPr>
+        <w:ind w:left="6480" w:hanging="180"/>
+      </w:pPr>
+    </w:lvl>
+  </w:abstractNum>
+  <w:abstractNum w:abstractNumId="1" w15:restartNumberingAfterBreak="0">
     <w:nsid w:val="5D2A6D09"/>
     <w:multiLevelType w:val="hybridMultilevel"/>
     <w:tmpl w:val="8E363264"/>
@@ -18227,7 +23118,7 @@
       </w:pPr>
     </w:lvl>
   </w:abstractNum>
-  <w:abstractNum w:abstractNumId="1" w15:restartNumberingAfterBreak="0">
+  <w:abstractNum w:abstractNumId="2" w15:restartNumberingAfterBreak="0">
     <w:nsid w:val="669B1EE3"/>
     <w:multiLevelType w:val="hybridMultilevel"/>
     <w:tmpl w:val="7576D086"/>
@@ -18316,7 +23207,96 @@
       </w:pPr>
     </w:lvl>
   </w:abstractNum>
-  <w:abstractNum w:abstractNumId="2" w15:restartNumberingAfterBreak="0">
+  <w:abstractNum w:abstractNumId="3" w15:restartNumberingAfterBreak="0">
+    <w:nsid w:val="68891AAC"/>
+    <w:multiLevelType w:val="hybridMultilevel"/>
+    <w:tmpl w:val="93244E6C"/>
+    <w:lvl w:ilvl="0" w:tplc="20000019">
+      <w:start w:val="1"/>
+      <w:numFmt w:val="lowerLetter"/>
+      <w:lvlText w:val="%1."/>
+      <w:lvlJc w:val="left"/>
+      <w:pPr>
+        <w:ind w:left="720" w:hanging="360"/>
+      </w:pPr>
+      <w:rPr>
+        <w:rFonts w:hint="default"/>
+      </w:rPr>
+    </w:lvl>
+    <w:lvl w:ilvl="1" w:tplc="20000019" w:tentative="1">
+      <w:start w:val="1"/>
+      <w:numFmt w:val="lowerLetter"/>
+      <w:lvlText w:val="%2."/>
+      <w:lvlJc w:val="left"/>
+      <w:pPr>
+        <w:ind w:left="1440" w:hanging="360"/>
+      </w:pPr>
+    </w:lvl>
+    <w:lvl w:ilvl="2" w:tplc="2000001B" w:tentative="1">
+      <w:start w:val="1"/>
+      <w:numFmt w:val="lowerRoman"/>
+      <w:lvlText w:val="%3."/>
+      <w:lvlJc w:val="right"/>
+      <w:pPr>
+        <w:ind w:left="2160" w:hanging="180"/>
+      </w:pPr>
+    </w:lvl>
+    <w:lvl w:ilvl="3" w:tplc="2000000F" w:tentative="1">
+      <w:start w:val="1"/>
+      <w:numFmt w:val="decimal"/>
+      <w:lvlText w:val="%4."/>
+      <w:lvlJc w:val="left"/>
+      <w:pPr>
+        <w:ind w:left="2880" w:hanging="360"/>
+      </w:pPr>
+    </w:lvl>
+    <w:lvl w:ilvl="4" w:tplc="20000019" w:tentative="1">
+      <w:start w:val="1"/>
+      <w:numFmt w:val="lowerLetter"/>
+      <w:lvlText w:val="%5."/>
+      <w:lvlJc w:val="left"/>
+      <w:pPr>
+        <w:ind w:left="3600" w:hanging="360"/>
+      </w:pPr>
+    </w:lvl>
+    <w:lvl w:ilvl="5" w:tplc="2000001B" w:tentative="1">
+      <w:start w:val="1"/>
+      <w:numFmt w:val="lowerRoman"/>
+      <w:lvlText w:val="%6."/>
+      <w:lvlJc w:val="right"/>
+      <w:pPr>
+        <w:ind w:left="4320" w:hanging="180"/>
+      </w:pPr>
+    </w:lvl>
+    <w:lvl w:ilvl="6" w:tplc="2000000F" w:tentative="1">
+      <w:start w:val="1"/>
+      <w:numFmt w:val="decimal"/>
+      <w:lvlText w:val="%7."/>
+      <w:lvlJc w:val="left"/>
+      <w:pPr>
+        <w:ind w:left="5040" w:hanging="360"/>
+      </w:pPr>
+    </w:lvl>
+    <w:lvl w:ilvl="7" w:tplc="20000019" w:tentative="1">
+      <w:start w:val="1"/>
+      <w:numFmt w:val="lowerLetter"/>
+      <w:lvlText w:val="%8."/>
+      <w:lvlJc w:val="left"/>
+      <w:pPr>
+        <w:ind w:left="5760" w:hanging="360"/>
+      </w:pPr>
+    </w:lvl>
+    <w:lvl w:ilvl="8" w:tplc="2000001B" w:tentative="1">
+      <w:start w:val="1"/>
+      <w:numFmt w:val="lowerRoman"/>
+      <w:lvlText w:val="%9."/>
+      <w:lvlJc w:val="right"/>
+      <w:pPr>
+        <w:ind w:left="6480" w:hanging="180"/>
+      </w:pPr>
+    </w:lvl>
+  </w:abstractNum>
+  <w:abstractNum w:abstractNumId="4" w15:restartNumberingAfterBreak="0">
     <w:nsid w:val="6BAC7010"/>
     <w:multiLevelType w:val="hybridMultilevel"/>
     <w:tmpl w:val="4D008562"/>
@@ -18405,7 +23385,7 @@
       </w:pPr>
     </w:lvl>
   </w:abstractNum>
-  <w:abstractNum w:abstractNumId="3" w15:restartNumberingAfterBreak="0">
+  <w:abstractNum w:abstractNumId="5" w15:restartNumberingAfterBreak="0">
     <w:nsid w:val="795A5401"/>
     <w:multiLevelType w:val="hybridMultilevel"/>
     <w:tmpl w:val="9AAAD6CE"/>
@@ -18495,15 +23475,21 @@
     </w:lvl>
   </w:abstractNum>
   <w:num w:numId="1">
+    <w:abstractNumId w:val="2"/>
+  </w:num>
+  <w:num w:numId="2">
+    <w:abstractNumId w:val="4"/>
+  </w:num>
+  <w:num w:numId="3">
     <w:abstractNumId w:val="1"/>
   </w:num>
-  <w:num w:numId="2">
-    <w:abstractNumId w:val="2"/>
+  <w:num w:numId="4">
+    <w:abstractNumId w:val="5"/>
   </w:num>
-  <w:num w:numId="3">
+  <w:num w:numId="5">
     <w:abstractNumId w:val="0"/>
   </w:num>
-  <w:num w:numId="4">
+  <w:num w:numId="6">
     <w:abstractNumId w:val="3"/>
   </w:num>
 </w:numbering>

--- a/Lab2/Lab2.docx
+++ b/Lab2/Lab2.docx
@@ -62,7 +62,7 @@
                           </pic:cNvPicPr>
                         </pic:nvPicPr>
                         <pic:blipFill>
-                          <a:blip r:embed="rId6">
+                          <a:blip r:embed="rId8">
                             <a:extLst>
                               <a:ext uri="{28A0092B-C50C-407E-A947-70E740481C1C}">
                                 <a14:useLocalDpi xmlns:a14="http://schemas.microsoft.com/office/drawing/2010/main" val="0"/>
@@ -235,7 +235,7 @@
                   <o:lock v:ext="edit" aspectratio="t"/>
                 </v:shapetype>
                 <v:shape id="Рисунок 1" o:spid="_x0000_s1027" type="#_x0000_t75" style="position:absolute;width:59404;height:28060;visibility:visible;mso-wrap-style:square" o:gfxdata="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">
-                  <v:imagedata r:id="rId7" o:title=""/>
+                  <v:imagedata r:id="rId9" o:title=""/>
                 </v:shape>
                 <v:rect id="Прямоугольник 2" o:spid="_x0000_s1028" style="position:absolute;left:28030;top:11321;width:10033;height:1587;visibility:visible;mso-wrap-style:square;v-text-anchor:middle" o:gfxdata="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" filled="f" strokecolor="red" strokeweight="1pt"/>
                 <v:rect id="Прямоугольник 3" o:spid="_x0000_s1029" style="position:absolute;left:27649;top:12681;width:10033;height:1588;visibility:visible;mso-wrap-style:square;v-text-anchor:middle" o:gfxdata="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" filled="f" strokecolor="red" strokeweight="1pt"/>
@@ -340,7 +340,7 @@
                     <pic:cNvPicPr/>
                   </pic:nvPicPr>
                   <pic:blipFill>
-                    <a:blip r:embed="rId8"/>
+                    <a:blip r:embed="rId10"/>
                     <a:stretch>
                       <a:fillRect/>
                     </a:stretch>
@@ -749,6 +749,7 @@
                 <w:lang w:eastAsia="ru-RU"/>
               </w:rPr>
             </w:pPr>
+            <w:proofErr w:type="spellStart"/>
             <w:r>
               <w:rPr>
                 <w:rFonts w:ascii="Times New Roman" w:eastAsia="Times New Roman" w:hAnsi="Times New Roman" w:cs="Times New Roman"/>
@@ -759,6 +760,7 @@
               </w:rPr>
               <w:t>Hub</w:t>
             </w:r>
+            <w:proofErr w:type="spellEnd"/>
           </w:p>
         </w:tc>
         <w:tc>
@@ -1072,6 +1074,7 @@
                 <w:lang w:eastAsia="ru-RU"/>
               </w:rPr>
             </w:pPr>
+            <w:proofErr w:type="spellStart"/>
             <w:r>
               <w:rPr>
                 <w:rFonts w:ascii="Times New Roman" w:eastAsia="Times New Roman" w:hAnsi="Times New Roman" w:cs="Times New Roman"/>
@@ -1082,6 +1085,7 @@
               </w:rPr>
               <w:t>Router</w:t>
             </w:r>
+            <w:proofErr w:type="spellEnd"/>
           </w:p>
         </w:tc>
         <w:tc>
@@ -4083,6 +4087,7 @@
                 <w:lang w:eastAsia="ru-RU"/>
               </w:rPr>
             </w:pPr>
+            <w:proofErr w:type="spellStart"/>
             <w:r>
               <w:rPr>
                 <w:rFonts w:ascii="Times New Roman" w:eastAsia="Times New Roman" w:hAnsi="Times New Roman" w:cs="Times New Roman"/>
@@ -4093,6 +4098,7 @@
               </w:rPr>
               <w:t>Router</w:t>
             </w:r>
+            <w:proofErr w:type="spellEnd"/>
           </w:p>
         </w:tc>
         <w:tc>
@@ -5088,6 +5094,7 @@
                 <w:lang w:eastAsia="ru-RU"/>
               </w:rPr>
             </w:pPr>
+            <w:proofErr w:type="spellStart"/>
             <w:r>
               <w:rPr>
                 <w:rFonts w:ascii="Times New Roman" w:eastAsia="Times New Roman" w:hAnsi="Times New Roman" w:cs="Times New Roman"/>
@@ -5098,6 +5105,7 @@
               </w:rPr>
               <w:t>Router</w:t>
             </w:r>
+            <w:proofErr w:type="spellEnd"/>
           </w:p>
         </w:tc>
         <w:tc>
@@ -6356,7 +6364,27 @@
           <w:szCs w:val="24"/>
           <w:lang w:val="ru-RU"/>
         </w:rPr>
-        <w:t>Оконечное устройство отправляет ARP-запрос когда ему нужно узнать MAC-адрес другого устройства в той же локальной сети, но этот адрес отсутствует в его ARP-кэше.</w:t>
+        <w:t xml:space="preserve">Оконечное устройство отправляет </w:t>
+      </w:r>
+      <w:proofErr w:type="gramStart"/>
+      <w:r>
+        <w:rPr>
+          <w:rFonts w:ascii="Times New Roman" w:hAnsi="Times New Roman" w:cs="Times New Roman"/>
+          <w:sz w:val="24"/>
+          <w:szCs w:val="24"/>
+          <w:lang w:val="ru-RU"/>
+        </w:rPr>
+        <w:t>ARP-запрос</w:t>
+      </w:r>
+      <w:proofErr w:type="gramEnd"/>
+      <w:r>
+        <w:rPr>
+          <w:rFonts w:ascii="Times New Roman" w:hAnsi="Times New Roman" w:cs="Times New Roman"/>
+          <w:sz w:val="24"/>
+          <w:szCs w:val="24"/>
+          <w:lang w:val="ru-RU"/>
+        </w:rPr>
+        <w:t xml:space="preserve"> когда ему нужно узнать MAC-адрес другого устройства в той же локальной сети, но этот адрес отсутствует в его ARP-кэше.</w:t>
       </w:r>
     </w:p>
     <w:p>
@@ -6932,6 +6960,7 @@
         </w:rPr>
         <w:t xml:space="preserve"> 0, </w:t>
       </w:r>
+      <w:proofErr w:type="spellStart"/>
       <w:r>
         <w:rPr>
           <w:rFonts w:ascii="Times New Roman" w:hAnsi="Times New Roman" w:cs="Times New Roman"/>
@@ -6939,7 +6968,17 @@
           <w:szCs w:val="24"/>
           <w:lang w:val="ru-RU"/>
         </w:rPr>
-        <w:t xml:space="preserve">тк маршрутизатор не </w:t>
+        <w:t>тк</w:t>
+      </w:r>
+      <w:proofErr w:type="spellEnd"/>
+      <w:r>
+        <w:rPr>
+          <w:rFonts w:ascii="Times New Roman" w:hAnsi="Times New Roman" w:cs="Times New Roman"/>
+          <w:sz w:val="24"/>
+          <w:szCs w:val="24"/>
+          <w:lang w:val="ru-RU"/>
+        </w:rPr>
+        <w:t xml:space="preserve"> маршрутизатор не </w:t>
       </w:r>
       <w:r>
         <w:rPr>
@@ -7231,6 +7270,7 @@
         </w:rPr>
         <w:t xml:space="preserve"> </w:t>
       </w:r>
+      <w:proofErr w:type="spellStart"/>
       <w:r>
         <w:rPr>
           <w:rFonts w:ascii="Times New Roman" w:hAnsi="Times New Roman" w:cs="Times New Roman"/>
@@ -7238,8 +7278,9 @@
           <w:szCs w:val="24"/>
           <w:lang w:val="ru-RU"/>
         </w:rPr>
-        <w:t>show ip interface brief - кратк</w:t>
-      </w:r>
+        <w:t>show</w:t>
+      </w:r>
+      <w:proofErr w:type="spellEnd"/>
       <w:r>
         <w:rPr>
           <w:rFonts w:ascii="Times New Roman" w:hAnsi="Times New Roman" w:cs="Times New Roman"/>
@@ -7247,6 +7288,75 @@
           <w:szCs w:val="24"/>
           <w:lang w:val="ru-RU"/>
         </w:rPr>
+        <w:t xml:space="preserve"> </w:t>
+      </w:r>
+      <w:proofErr w:type="spellStart"/>
+      <w:r>
+        <w:rPr>
+          <w:rFonts w:ascii="Times New Roman" w:hAnsi="Times New Roman" w:cs="Times New Roman"/>
+          <w:sz w:val="24"/>
+          <w:szCs w:val="24"/>
+          <w:lang w:val="ru-RU"/>
+        </w:rPr>
+        <w:t>ip</w:t>
+      </w:r>
+      <w:proofErr w:type="spellEnd"/>
+      <w:r>
+        <w:rPr>
+          <w:rFonts w:ascii="Times New Roman" w:hAnsi="Times New Roman" w:cs="Times New Roman"/>
+          <w:sz w:val="24"/>
+          <w:szCs w:val="24"/>
+          <w:lang w:val="ru-RU"/>
+        </w:rPr>
+        <w:t xml:space="preserve"> </w:t>
+      </w:r>
+      <w:proofErr w:type="spellStart"/>
+      <w:r>
+        <w:rPr>
+          <w:rFonts w:ascii="Times New Roman" w:hAnsi="Times New Roman" w:cs="Times New Roman"/>
+          <w:sz w:val="24"/>
+          <w:szCs w:val="24"/>
+          <w:lang w:val="ru-RU"/>
+        </w:rPr>
+        <w:t>interface</w:t>
+      </w:r>
+      <w:proofErr w:type="spellEnd"/>
+      <w:r>
+        <w:rPr>
+          <w:rFonts w:ascii="Times New Roman" w:hAnsi="Times New Roman" w:cs="Times New Roman"/>
+          <w:sz w:val="24"/>
+          <w:szCs w:val="24"/>
+          <w:lang w:val="ru-RU"/>
+        </w:rPr>
+        <w:t xml:space="preserve"> </w:t>
+      </w:r>
+      <w:proofErr w:type="spellStart"/>
+      <w:r>
+        <w:rPr>
+          <w:rFonts w:ascii="Times New Roman" w:hAnsi="Times New Roman" w:cs="Times New Roman"/>
+          <w:sz w:val="24"/>
+          <w:szCs w:val="24"/>
+          <w:lang w:val="ru-RU"/>
+        </w:rPr>
+        <w:t>brief</w:t>
+      </w:r>
+      <w:proofErr w:type="spellEnd"/>
+      <w:r>
+        <w:rPr>
+          <w:rFonts w:ascii="Times New Roman" w:hAnsi="Times New Roman" w:cs="Times New Roman"/>
+          <w:sz w:val="24"/>
+          <w:szCs w:val="24"/>
+          <w:lang w:val="ru-RU"/>
+        </w:rPr>
+        <w:t xml:space="preserve"> - кратк</w:t>
+      </w:r>
+      <w:r>
+        <w:rPr>
+          <w:rFonts w:ascii="Times New Roman" w:hAnsi="Times New Roman" w:cs="Times New Roman"/>
+          <w:sz w:val="24"/>
+          <w:szCs w:val="24"/>
+          <w:lang w:val="ru-RU"/>
+        </w:rPr>
         <w:t>ая</w:t>
       </w:r>
       <w:r>
@@ -7274,7 +7384,47 @@
           <w:szCs w:val="24"/>
           <w:lang w:val="ru-RU"/>
         </w:rPr>
-        <w:t xml:space="preserve"> по всем интерфейсам, show interfaces - подробн</w:t>
+        <w:t xml:space="preserve"> по всем интерфейсам, </w:t>
+      </w:r>
+      <w:proofErr w:type="spellStart"/>
+      <w:r>
+        <w:rPr>
+          <w:rFonts w:ascii="Times New Roman" w:hAnsi="Times New Roman" w:cs="Times New Roman"/>
+          <w:sz w:val="24"/>
+          <w:szCs w:val="24"/>
+          <w:lang w:val="ru-RU"/>
+        </w:rPr>
+        <w:t>show</w:t>
+      </w:r>
+      <w:proofErr w:type="spellEnd"/>
+      <w:r>
+        <w:rPr>
+          <w:rFonts w:ascii="Times New Roman" w:hAnsi="Times New Roman" w:cs="Times New Roman"/>
+          <w:sz w:val="24"/>
+          <w:szCs w:val="24"/>
+          <w:lang w:val="ru-RU"/>
+        </w:rPr>
+        <w:t xml:space="preserve"> </w:t>
+      </w:r>
+      <w:proofErr w:type="spellStart"/>
+      <w:r>
+        <w:rPr>
+          <w:rFonts w:ascii="Times New Roman" w:hAnsi="Times New Roman" w:cs="Times New Roman"/>
+          <w:sz w:val="24"/>
+          <w:szCs w:val="24"/>
+          <w:lang w:val="ru-RU"/>
+        </w:rPr>
+        <w:t>interfaces</w:t>
+      </w:r>
+      <w:proofErr w:type="spellEnd"/>
+      <w:r>
+        <w:rPr>
+          <w:rFonts w:ascii="Times New Roman" w:hAnsi="Times New Roman" w:cs="Times New Roman"/>
+          <w:sz w:val="24"/>
+          <w:szCs w:val="24"/>
+          <w:lang w:val="ru-RU"/>
+        </w:rPr>
+        <w:t xml:space="preserve"> - подробн</w:t>
       </w:r>
       <w:r>
         <w:rPr>
@@ -7899,6 +8049,8 @@
           <w:lang w:eastAsia="ru-BY"/>
         </w:rPr>
       </w:pPr>
+      <w:proofErr w:type="spellStart"/>
+      <w:proofErr w:type="gramStart"/>
       <w:r>
         <w:rPr>
           <w:rFonts w:ascii="Times New Roman" w:eastAsia="Times New Roman" w:hAnsi="Times New Roman" w:cs="Times New Roman"/>
@@ -7906,8 +8058,30 @@
           <w:szCs w:val="24"/>
           <w:lang w:eastAsia="ru-BY"/>
         </w:rPr>
-        <w:t>Switch&gt;enable</w:t>
-      </w:r>
+        <w:t>Switch</w:t>
+      </w:r>
+      <w:proofErr w:type="spellEnd"/>
+      <w:r>
+        <w:rPr>
+          <w:rFonts w:ascii="Times New Roman" w:eastAsia="Times New Roman" w:hAnsi="Times New Roman" w:cs="Times New Roman"/>
+          <w:sz w:val="24"/>
+          <w:szCs w:val="24"/>
+          <w:lang w:eastAsia="ru-BY"/>
+        </w:rPr>
+        <w:t>&gt;</w:t>
+      </w:r>
+      <w:proofErr w:type="spellStart"/>
+      <w:r>
+        <w:rPr>
+          <w:rFonts w:ascii="Times New Roman" w:eastAsia="Times New Roman" w:hAnsi="Times New Roman" w:cs="Times New Roman"/>
+          <w:sz w:val="24"/>
+          <w:szCs w:val="24"/>
+          <w:lang w:eastAsia="ru-BY"/>
+        </w:rPr>
+        <w:t>enable</w:t>
+      </w:r>
+      <w:proofErr w:type="spellEnd"/>
+      <w:proofErr w:type="gramEnd"/>
     </w:p>
     <w:p>
       <w:pPr>
@@ -7919,6 +8093,7 @@
           <w:lang w:eastAsia="ru-BY"/>
         </w:rPr>
       </w:pPr>
+      <w:proofErr w:type="spellStart"/>
       <w:r>
         <w:rPr>
           <w:rFonts w:ascii="Times New Roman" w:eastAsia="Times New Roman" w:hAnsi="Times New Roman" w:cs="Times New Roman"/>
@@ -7926,7 +8101,17 @@
           <w:szCs w:val="24"/>
           <w:lang w:eastAsia="ru-BY"/>
         </w:rPr>
-        <w:t xml:space="preserve">Switch#configure </w:t>
+        <w:t>Switch#configure</w:t>
+      </w:r>
+      <w:proofErr w:type="spellEnd"/>
+      <w:r>
+        <w:rPr>
+          <w:rFonts w:ascii="Times New Roman" w:eastAsia="Times New Roman" w:hAnsi="Times New Roman" w:cs="Times New Roman"/>
+          <w:sz w:val="24"/>
+          <w:szCs w:val="24"/>
+          <w:lang w:eastAsia="ru-BY"/>
+        </w:rPr>
+        <w:t xml:space="preserve"> </w:t>
       </w:r>
     </w:p>
     <w:p>
@@ -7939,6 +8124,7 @@
           <w:lang w:eastAsia="ru-BY"/>
         </w:rPr>
       </w:pPr>
+      <w:proofErr w:type="spellStart"/>
       <w:r>
         <w:rPr>
           <w:rFonts w:ascii="Times New Roman" w:eastAsia="Times New Roman" w:hAnsi="Times New Roman" w:cs="Times New Roman"/>
@@ -7946,7 +8132,137 @@
           <w:szCs w:val="24"/>
           <w:lang w:eastAsia="ru-BY"/>
         </w:rPr>
-        <w:t>Configuring from terminal, memory, or network [terminal]? t</w:t>
+        <w:t>Configuring</w:t>
+      </w:r>
+      <w:proofErr w:type="spellEnd"/>
+      <w:r>
+        <w:rPr>
+          <w:rFonts w:ascii="Times New Roman" w:eastAsia="Times New Roman" w:hAnsi="Times New Roman" w:cs="Times New Roman"/>
+          <w:sz w:val="24"/>
+          <w:szCs w:val="24"/>
+          <w:lang w:eastAsia="ru-BY"/>
+        </w:rPr>
+        <w:t xml:space="preserve"> </w:t>
+      </w:r>
+      <w:proofErr w:type="spellStart"/>
+      <w:r>
+        <w:rPr>
+          <w:rFonts w:ascii="Times New Roman" w:eastAsia="Times New Roman" w:hAnsi="Times New Roman" w:cs="Times New Roman"/>
+          <w:sz w:val="24"/>
+          <w:szCs w:val="24"/>
+          <w:lang w:eastAsia="ru-BY"/>
+        </w:rPr>
+        <w:t>from</w:t>
+      </w:r>
+      <w:proofErr w:type="spellEnd"/>
+      <w:r>
+        <w:rPr>
+          <w:rFonts w:ascii="Times New Roman" w:eastAsia="Times New Roman" w:hAnsi="Times New Roman" w:cs="Times New Roman"/>
+          <w:sz w:val="24"/>
+          <w:szCs w:val="24"/>
+          <w:lang w:eastAsia="ru-BY"/>
+        </w:rPr>
+        <w:t xml:space="preserve"> </w:t>
+      </w:r>
+      <w:proofErr w:type="spellStart"/>
+      <w:r>
+        <w:rPr>
+          <w:rFonts w:ascii="Times New Roman" w:eastAsia="Times New Roman" w:hAnsi="Times New Roman" w:cs="Times New Roman"/>
+          <w:sz w:val="24"/>
+          <w:szCs w:val="24"/>
+          <w:lang w:eastAsia="ru-BY"/>
+        </w:rPr>
+        <w:t>terminal</w:t>
+      </w:r>
+      <w:proofErr w:type="spellEnd"/>
+      <w:r>
+        <w:rPr>
+          <w:rFonts w:ascii="Times New Roman" w:eastAsia="Times New Roman" w:hAnsi="Times New Roman" w:cs="Times New Roman"/>
+          <w:sz w:val="24"/>
+          <w:szCs w:val="24"/>
+          <w:lang w:eastAsia="ru-BY"/>
+        </w:rPr>
+        <w:t xml:space="preserve">, </w:t>
+      </w:r>
+      <w:proofErr w:type="spellStart"/>
+      <w:r>
+        <w:rPr>
+          <w:rFonts w:ascii="Times New Roman" w:eastAsia="Times New Roman" w:hAnsi="Times New Roman" w:cs="Times New Roman"/>
+          <w:sz w:val="24"/>
+          <w:szCs w:val="24"/>
+          <w:lang w:eastAsia="ru-BY"/>
+        </w:rPr>
+        <w:t>memory</w:t>
+      </w:r>
+      <w:proofErr w:type="spellEnd"/>
+      <w:r>
+        <w:rPr>
+          <w:rFonts w:ascii="Times New Roman" w:eastAsia="Times New Roman" w:hAnsi="Times New Roman" w:cs="Times New Roman"/>
+          <w:sz w:val="24"/>
+          <w:szCs w:val="24"/>
+          <w:lang w:eastAsia="ru-BY"/>
+        </w:rPr>
+        <w:t xml:space="preserve">, </w:t>
+      </w:r>
+      <w:proofErr w:type="spellStart"/>
+      <w:r>
+        <w:rPr>
+          <w:rFonts w:ascii="Times New Roman" w:eastAsia="Times New Roman" w:hAnsi="Times New Roman" w:cs="Times New Roman"/>
+          <w:sz w:val="24"/>
+          <w:szCs w:val="24"/>
+          <w:lang w:eastAsia="ru-BY"/>
+        </w:rPr>
+        <w:t>or</w:t>
+      </w:r>
+      <w:proofErr w:type="spellEnd"/>
+      <w:r>
+        <w:rPr>
+          <w:rFonts w:ascii="Times New Roman" w:eastAsia="Times New Roman" w:hAnsi="Times New Roman" w:cs="Times New Roman"/>
+          <w:sz w:val="24"/>
+          <w:szCs w:val="24"/>
+          <w:lang w:eastAsia="ru-BY"/>
+        </w:rPr>
+        <w:t xml:space="preserve"> </w:t>
+      </w:r>
+      <w:proofErr w:type="spellStart"/>
+      <w:r>
+        <w:rPr>
+          <w:rFonts w:ascii="Times New Roman" w:eastAsia="Times New Roman" w:hAnsi="Times New Roman" w:cs="Times New Roman"/>
+          <w:sz w:val="24"/>
+          <w:szCs w:val="24"/>
+          <w:lang w:eastAsia="ru-BY"/>
+        </w:rPr>
+        <w:t>network</w:t>
+      </w:r>
+      <w:proofErr w:type="spellEnd"/>
+      <w:r>
+        <w:rPr>
+          <w:rFonts w:ascii="Times New Roman" w:eastAsia="Times New Roman" w:hAnsi="Times New Roman" w:cs="Times New Roman"/>
+          <w:sz w:val="24"/>
+          <w:szCs w:val="24"/>
+          <w:lang w:eastAsia="ru-BY"/>
+        </w:rPr>
+        <w:t xml:space="preserve"> [</w:t>
+      </w:r>
+      <w:proofErr w:type="spellStart"/>
+      <w:r>
+        <w:rPr>
+          <w:rFonts w:ascii="Times New Roman" w:eastAsia="Times New Roman" w:hAnsi="Times New Roman" w:cs="Times New Roman"/>
+          <w:sz w:val="24"/>
+          <w:szCs w:val="24"/>
+          <w:lang w:eastAsia="ru-BY"/>
+        </w:rPr>
+        <w:t>terminal</w:t>
+      </w:r>
+      <w:proofErr w:type="spellEnd"/>
+      <w:r>
+        <w:rPr>
+          <w:rFonts w:ascii="Times New Roman" w:eastAsia="Times New Roman" w:hAnsi="Times New Roman" w:cs="Times New Roman"/>
+          <w:sz w:val="24"/>
+          <w:szCs w:val="24"/>
+          <w:lang w:eastAsia="ru-BY"/>
+        </w:rPr>
+        <w:t>]? t</w:t>
       </w:r>
     </w:p>
     <w:p>
@@ -7967,7 +8283,127 @@
           <w:lang w:eastAsia="ru-BY"/>
         </w:rPr>
         <w:lastRenderedPageBreak/>
-        <w:t>Enter configuration commands, one per line. End with CNTL/Z.</w:t>
+        <w:t xml:space="preserve">Enter </w:t>
+      </w:r>
+      <w:proofErr w:type="spellStart"/>
+      <w:r>
+        <w:rPr>
+          <w:rFonts w:ascii="Times New Roman" w:eastAsia="Times New Roman" w:hAnsi="Times New Roman" w:cs="Times New Roman"/>
+          <w:sz w:val="24"/>
+          <w:szCs w:val="24"/>
+          <w:lang w:eastAsia="ru-BY"/>
+        </w:rPr>
+        <w:t>configuration</w:t>
+      </w:r>
+      <w:proofErr w:type="spellEnd"/>
+      <w:r>
+        <w:rPr>
+          <w:rFonts w:ascii="Times New Roman" w:eastAsia="Times New Roman" w:hAnsi="Times New Roman" w:cs="Times New Roman"/>
+          <w:sz w:val="24"/>
+          <w:szCs w:val="24"/>
+          <w:lang w:eastAsia="ru-BY"/>
+        </w:rPr>
+        <w:t xml:space="preserve"> </w:t>
+      </w:r>
+      <w:proofErr w:type="spellStart"/>
+      <w:r>
+        <w:rPr>
+          <w:rFonts w:ascii="Times New Roman" w:eastAsia="Times New Roman" w:hAnsi="Times New Roman" w:cs="Times New Roman"/>
+          <w:sz w:val="24"/>
+          <w:szCs w:val="24"/>
+          <w:lang w:eastAsia="ru-BY"/>
+        </w:rPr>
+        <w:t>commands</w:t>
+      </w:r>
+      <w:proofErr w:type="spellEnd"/>
+      <w:r>
+        <w:rPr>
+          <w:rFonts w:ascii="Times New Roman" w:eastAsia="Times New Roman" w:hAnsi="Times New Roman" w:cs="Times New Roman"/>
+          <w:sz w:val="24"/>
+          <w:szCs w:val="24"/>
+          <w:lang w:eastAsia="ru-BY"/>
+        </w:rPr>
+        <w:t xml:space="preserve">, </w:t>
+      </w:r>
+      <w:proofErr w:type="spellStart"/>
+      <w:r>
+        <w:rPr>
+          <w:rFonts w:ascii="Times New Roman" w:eastAsia="Times New Roman" w:hAnsi="Times New Roman" w:cs="Times New Roman"/>
+          <w:sz w:val="24"/>
+          <w:szCs w:val="24"/>
+          <w:lang w:eastAsia="ru-BY"/>
+        </w:rPr>
+        <w:t>one</w:t>
+      </w:r>
+      <w:proofErr w:type="spellEnd"/>
+      <w:r>
+        <w:rPr>
+          <w:rFonts w:ascii="Times New Roman" w:eastAsia="Times New Roman" w:hAnsi="Times New Roman" w:cs="Times New Roman"/>
+          <w:sz w:val="24"/>
+          <w:szCs w:val="24"/>
+          <w:lang w:eastAsia="ru-BY"/>
+        </w:rPr>
+        <w:t xml:space="preserve"> </w:t>
+      </w:r>
+      <w:proofErr w:type="spellStart"/>
+      <w:r>
+        <w:rPr>
+          <w:rFonts w:ascii="Times New Roman" w:eastAsia="Times New Roman" w:hAnsi="Times New Roman" w:cs="Times New Roman"/>
+          <w:sz w:val="24"/>
+          <w:szCs w:val="24"/>
+          <w:lang w:eastAsia="ru-BY"/>
+        </w:rPr>
+        <w:t>per</w:t>
+      </w:r>
+      <w:proofErr w:type="spellEnd"/>
+      <w:r>
+        <w:rPr>
+          <w:rFonts w:ascii="Times New Roman" w:eastAsia="Times New Roman" w:hAnsi="Times New Roman" w:cs="Times New Roman"/>
+          <w:sz w:val="24"/>
+          <w:szCs w:val="24"/>
+          <w:lang w:eastAsia="ru-BY"/>
+        </w:rPr>
+        <w:t xml:space="preserve"> </w:t>
+      </w:r>
+      <w:proofErr w:type="spellStart"/>
+      <w:r>
+        <w:rPr>
+          <w:rFonts w:ascii="Times New Roman" w:eastAsia="Times New Roman" w:hAnsi="Times New Roman" w:cs="Times New Roman"/>
+          <w:sz w:val="24"/>
+          <w:szCs w:val="24"/>
+          <w:lang w:eastAsia="ru-BY"/>
+        </w:rPr>
+        <w:t>line</w:t>
+      </w:r>
+      <w:proofErr w:type="spellEnd"/>
+      <w:r>
+        <w:rPr>
+          <w:rFonts w:ascii="Times New Roman" w:eastAsia="Times New Roman" w:hAnsi="Times New Roman" w:cs="Times New Roman"/>
+          <w:sz w:val="24"/>
+          <w:szCs w:val="24"/>
+          <w:lang w:eastAsia="ru-BY"/>
+        </w:rPr>
+        <w:t xml:space="preserve">. End </w:t>
+      </w:r>
+      <w:proofErr w:type="spellStart"/>
+      <w:r>
+        <w:rPr>
+          <w:rFonts w:ascii="Times New Roman" w:eastAsia="Times New Roman" w:hAnsi="Times New Roman" w:cs="Times New Roman"/>
+          <w:sz w:val="24"/>
+          <w:szCs w:val="24"/>
+          <w:lang w:eastAsia="ru-BY"/>
+        </w:rPr>
+        <w:t>with</w:t>
+      </w:r>
+      <w:proofErr w:type="spellEnd"/>
+      <w:r>
+        <w:rPr>
+          <w:rFonts w:ascii="Times New Roman" w:eastAsia="Times New Roman" w:hAnsi="Times New Roman" w:cs="Times New Roman"/>
+          <w:sz w:val="24"/>
+          <w:szCs w:val="24"/>
+          <w:lang w:eastAsia="ru-BY"/>
+        </w:rPr>
+        <w:t xml:space="preserve"> CNTL/Z.</w:t>
       </w:r>
     </w:p>
     <w:p>
@@ -7980,6 +8416,7 @@
           <w:lang w:eastAsia="ru-BY"/>
         </w:rPr>
       </w:pPr>
+      <w:proofErr w:type="spellStart"/>
       <w:r>
         <w:rPr>
           <w:rFonts w:ascii="Times New Roman" w:eastAsia="Times New Roman" w:hAnsi="Times New Roman" w:cs="Times New Roman"/>
@@ -7987,7 +8424,57 @@
           <w:szCs w:val="24"/>
           <w:lang w:eastAsia="ru-BY"/>
         </w:rPr>
-        <w:t>Switch(config)#interface gigabitEthernet 0/1</w:t>
+        <w:t>Switch</w:t>
+      </w:r>
+      <w:proofErr w:type="spellEnd"/>
+      <w:r>
+        <w:rPr>
+          <w:rFonts w:ascii="Times New Roman" w:eastAsia="Times New Roman" w:hAnsi="Times New Roman" w:cs="Times New Roman"/>
+          <w:sz w:val="24"/>
+          <w:szCs w:val="24"/>
+          <w:lang w:eastAsia="ru-BY"/>
+        </w:rPr>
+        <w:t>(</w:t>
+      </w:r>
+      <w:proofErr w:type="spellStart"/>
+      <w:r>
+        <w:rPr>
+          <w:rFonts w:ascii="Times New Roman" w:eastAsia="Times New Roman" w:hAnsi="Times New Roman" w:cs="Times New Roman"/>
+          <w:sz w:val="24"/>
+          <w:szCs w:val="24"/>
+          <w:lang w:eastAsia="ru-BY"/>
+        </w:rPr>
+        <w:t>config</w:t>
+      </w:r>
+      <w:proofErr w:type="spellEnd"/>
+      <w:r>
+        <w:rPr>
+          <w:rFonts w:ascii="Times New Roman" w:eastAsia="Times New Roman" w:hAnsi="Times New Roman" w:cs="Times New Roman"/>
+          <w:sz w:val="24"/>
+          <w:szCs w:val="24"/>
+          <w:lang w:eastAsia="ru-BY"/>
+        </w:rPr>
+        <w:t xml:space="preserve">)#interface </w:t>
+      </w:r>
+      <w:proofErr w:type="spellStart"/>
+      <w:r>
+        <w:rPr>
+          <w:rFonts w:ascii="Times New Roman" w:eastAsia="Times New Roman" w:hAnsi="Times New Roman" w:cs="Times New Roman"/>
+          <w:sz w:val="24"/>
+          <w:szCs w:val="24"/>
+          <w:lang w:eastAsia="ru-BY"/>
+        </w:rPr>
+        <w:t>gigabitEthernet</w:t>
+      </w:r>
+      <w:proofErr w:type="spellEnd"/>
+      <w:r>
+        <w:rPr>
+          <w:rFonts w:ascii="Times New Roman" w:eastAsia="Times New Roman" w:hAnsi="Times New Roman" w:cs="Times New Roman"/>
+          <w:sz w:val="24"/>
+          <w:szCs w:val="24"/>
+          <w:lang w:eastAsia="ru-BY"/>
+        </w:rPr>
+        <w:t xml:space="preserve"> 0/1</w:t>
       </w:r>
     </w:p>
     <w:p>
@@ -8000,6 +8487,7 @@
           <w:lang w:eastAsia="ru-BY"/>
         </w:rPr>
       </w:pPr>
+      <w:proofErr w:type="spellStart"/>
       <w:r>
         <w:rPr>
           <w:rFonts w:ascii="Times New Roman" w:eastAsia="Times New Roman" w:hAnsi="Times New Roman" w:cs="Times New Roman"/>
@@ -8007,7 +8495,77 @@
           <w:szCs w:val="24"/>
           <w:lang w:eastAsia="ru-BY"/>
         </w:rPr>
-        <w:t xml:space="preserve">Switch(config-if)#no switchport </w:t>
+        <w:t>Switch</w:t>
+      </w:r>
+      <w:proofErr w:type="spellEnd"/>
+      <w:r>
+        <w:rPr>
+          <w:rFonts w:ascii="Times New Roman" w:eastAsia="Times New Roman" w:hAnsi="Times New Roman" w:cs="Times New Roman"/>
+          <w:sz w:val="24"/>
+          <w:szCs w:val="24"/>
+          <w:lang w:eastAsia="ru-BY"/>
+        </w:rPr>
+        <w:t>(</w:t>
+      </w:r>
+      <w:proofErr w:type="spellStart"/>
+      <w:r>
+        <w:rPr>
+          <w:rFonts w:ascii="Times New Roman" w:eastAsia="Times New Roman" w:hAnsi="Times New Roman" w:cs="Times New Roman"/>
+          <w:sz w:val="24"/>
+          <w:szCs w:val="24"/>
+          <w:lang w:eastAsia="ru-BY"/>
+        </w:rPr>
+        <w:t>config-</w:t>
+      </w:r>
+      <w:proofErr w:type="gramStart"/>
+      <w:r>
+        <w:rPr>
+          <w:rFonts w:ascii="Times New Roman" w:eastAsia="Times New Roman" w:hAnsi="Times New Roman" w:cs="Times New Roman"/>
+          <w:sz w:val="24"/>
+          <w:szCs w:val="24"/>
+          <w:lang w:eastAsia="ru-BY"/>
+        </w:rPr>
+        <w:t>if</w:t>
+      </w:r>
+      <w:proofErr w:type="spellEnd"/>
+      <w:r>
+        <w:rPr>
+          <w:rFonts w:ascii="Times New Roman" w:eastAsia="Times New Roman" w:hAnsi="Times New Roman" w:cs="Times New Roman"/>
+          <w:sz w:val="24"/>
+          <w:szCs w:val="24"/>
+          <w:lang w:eastAsia="ru-BY"/>
+        </w:rPr>
+        <w:t>)#</w:t>
+      </w:r>
+      <w:proofErr w:type="gramEnd"/>
+      <w:r>
+        <w:rPr>
+          <w:rFonts w:ascii="Times New Roman" w:eastAsia="Times New Roman" w:hAnsi="Times New Roman" w:cs="Times New Roman"/>
+          <w:sz w:val="24"/>
+          <w:szCs w:val="24"/>
+          <w:lang w:eastAsia="ru-BY"/>
+        </w:rPr>
+        <w:t xml:space="preserve">no </w:t>
+      </w:r>
+      <w:proofErr w:type="spellStart"/>
+      <w:r>
+        <w:rPr>
+          <w:rFonts w:ascii="Times New Roman" w:eastAsia="Times New Roman" w:hAnsi="Times New Roman" w:cs="Times New Roman"/>
+          <w:sz w:val="24"/>
+          <w:szCs w:val="24"/>
+          <w:lang w:eastAsia="ru-BY"/>
+        </w:rPr>
+        <w:t>switchport</w:t>
+      </w:r>
+      <w:proofErr w:type="spellEnd"/>
+      <w:r>
+        <w:rPr>
+          <w:rFonts w:ascii="Times New Roman" w:eastAsia="Times New Roman" w:hAnsi="Times New Roman" w:cs="Times New Roman"/>
+          <w:sz w:val="24"/>
+          <w:szCs w:val="24"/>
+          <w:lang w:eastAsia="ru-BY"/>
+        </w:rPr>
+        <w:t xml:space="preserve"> </w:t>
       </w:r>
     </w:p>
     <w:p>
@@ -8020,6 +8578,7 @@
           <w:lang w:eastAsia="ru-BY"/>
         </w:rPr>
       </w:pPr>
+      <w:proofErr w:type="spellStart"/>
       <w:r>
         <w:rPr>
           <w:rFonts w:ascii="Times New Roman" w:eastAsia="Times New Roman" w:hAnsi="Times New Roman" w:cs="Times New Roman"/>
@@ -8027,7 +8586,77 @@
           <w:szCs w:val="24"/>
           <w:lang w:eastAsia="ru-BY"/>
         </w:rPr>
-        <w:t>Switch(config-if)#ip add 192.168.0.2 255.255.255.0</w:t>
+        <w:t>Switch</w:t>
+      </w:r>
+      <w:proofErr w:type="spellEnd"/>
+      <w:r>
+        <w:rPr>
+          <w:rFonts w:ascii="Times New Roman" w:eastAsia="Times New Roman" w:hAnsi="Times New Roman" w:cs="Times New Roman"/>
+          <w:sz w:val="24"/>
+          <w:szCs w:val="24"/>
+          <w:lang w:eastAsia="ru-BY"/>
+        </w:rPr>
+        <w:t>(</w:t>
+      </w:r>
+      <w:proofErr w:type="spellStart"/>
+      <w:r>
+        <w:rPr>
+          <w:rFonts w:ascii="Times New Roman" w:eastAsia="Times New Roman" w:hAnsi="Times New Roman" w:cs="Times New Roman"/>
+          <w:sz w:val="24"/>
+          <w:szCs w:val="24"/>
+          <w:lang w:eastAsia="ru-BY"/>
+        </w:rPr>
+        <w:t>config-</w:t>
+      </w:r>
+      <w:proofErr w:type="gramStart"/>
+      <w:r>
+        <w:rPr>
+          <w:rFonts w:ascii="Times New Roman" w:eastAsia="Times New Roman" w:hAnsi="Times New Roman" w:cs="Times New Roman"/>
+          <w:sz w:val="24"/>
+          <w:szCs w:val="24"/>
+          <w:lang w:eastAsia="ru-BY"/>
+        </w:rPr>
+        <w:t>if</w:t>
+      </w:r>
+      <w:proofErr w:type="spellEnd"/>
+      <w:r>
+        <w:rPr>
+          <w:rFonts w:ascii="Times New Roman" w:eastAsia="Times New Roman" w:hAnsi="Times New Roman" w:cs="Times New Roman"/>
+          <w:sz w:val="24"/>
+          <w:szCs w:val="24"/>
+          <w:lang w:eastAsia="ru-BY"/>
+        </w:rPr>
+        <w:t>)#</w:t>
+      </w:r>
+      <w:proofErr w:type="gramEnd"/>
+      <w:r>
+        <w:rPr>
+          <w:rFonts w:ascii="Times New Roman" w:eastAsia="Times New Roman" w:hAnsi="Times New Roman" w:cs="Times New Roman"/>
+          <w:sz w:val="24"/>
+          <w:szCs w:val="24"/>
+          <w:lang w:eastAsia="ru-BY"/>
+        </w:rPr>
+        <w:t xml:space="preserve">ip </w:t>
+      </w:r>
+      <w:proofErr w:type="spellStart"/>
+      <w:r>
+        <w:rPr>
+          <w:rFonts w:ascii="Times New Roman" w:eastAsia="Times New Roman" w:hAnsi="Times New Roman" w:cs="Times New Roman"/>
+          <w:sz w:val="24"/>
+          <w:szCs w:val="24"/>
+          <w:lang w:eastAsia="ru-BY"/>
+        </w:rPr>
+        <w:t>add</w:t>
+      </w:r>
+      <w:proofErr w:type="spellEnd"/>
+      <w:r>
+        <w:rPr>
+          <w:rFonts w:ascii="Times New Roman" w:eastAsia="Times New Roman" w:hAnsi="Times New Roman" w:cs="Times New Roman"/>
+          <w:sz w:val="24"/>
+          <w:szCs w:val="24"/>
+          <w:lang w:eastAsia="ru-BY"/>
+        </w:rPr>
+        <w:t xml:space="preserve"> 192.168.0.2 255.255.255.0</w:t>
       </w:r>
     </w:p>
     <w:p>
@@ -8040,6 +8669,7 @@
           <w:lang w:eastAsia="ru-BY"/>
         </w:rPr>
       </w:pPr>
+      <w:proofErr w:type="spellStart"/>
       <w:r>
         <w:rPr>
           <w:rFonts w:ascii="Times New Roman" w:eastAsia="Times New Roman" w:hAnsi="Times New Roman" w:cs="Times New Roman"/>
@@ -8047,8 +8677,69 @@
           <w:szCs w:val="24"/>
           <w:lang w:eastAsia="ru-BY"/>
         </w:rPr>
-        <w:t>Switch(config-if)#no shutdown</w:t>
-      </w:r>
+        <w:t>Switch</w:t>
+      </w:r>
+      <w:proofErr w:type="spellEnd"/>
+      <w:r>
+        <w:rPr>
+          <w:rFonts w:ascii="Times New Roman" w:eastAsia="Times New Roman" w:hAnsi="Times New Roman" w:cs="Times New Roman"/>
+          <w:sz w:val="24"/>
+          <w:szCs w:val="24"/>
+          <w:lang w:eastAsia="ru-BY"/>
+        </w:rPr>
+        <w:t>(</w:t>
+      </w:r>
+      <w:proofErr w:type="spellStart"/>
+      <w:r>
+        <w:rPr>
+          <w:rFonts w:ascii="Times New Roman" w:eastAsia="Times New Roman" w:hAnsi="Times New Roman" w:cs="Times New Roman"/>
+          <w:sz w:val="24"/>
+          <w:szCs w:val="24"/>
+          <w:lang w:eastAsia="ru-BY"/>
+        </w:rPr>
+        <w:t>config-</w:t>
+      </w:r>
+      <w:proofErr w:type="gramStart"/>
+      <w:r>
+        <w:rPr>
+          <w:rFonts w:ascii="Times New Roman" w:eastAsia="Times New Roman" w:hAnsi="Times New Roman" w:cs="Times New Roman"/>
+          <w:sz w:val="24"/>
+          <w:szCs w:val="24"/>
+          <w:lang w:eastAsia="ru-BY"/>
+        </w:rPr>
+        <w:t>if</w:t>
+      </w:r>
+      <w:proofErr w:type="spellEnd"/>
+      <w:r>
+        <w:rPr>
+          <w:rFonts w:ascii="Times New Roman" w:eastAsia="Times New Roman" w:hAnsi="Times New Roman" w:cs="Times New Roman"/>
+          <w:sz w:val="24"/>
+          <w:szCs w:val="24"/>
+          <w:lang w:eastAsia="ru-BY"/>
+        </w:rPr>
+        <w:t>)#</w:t>
+      </w:r>
+      <w:proofErr w:type="gramEnd"/>
+      <w:r>
+        <w:rPr>
+          <w:rFonts w:ascii="Times New Roman" w:eastAsia="Times New Roman" w:hAnsi="Times New Roman" w:cs="Times New Roman"/>
+          <w:sz w:val="24"/>
+          <w:szCs w:val="24"/>
+          <w:lang w:eastAsia="ru-BY"/>
+        </w:rPr>
+        <w:t xml:space="preserve">no </w:t>
+      </w:r>
+      <w:proofErr w:type="spellStart"/>
+      <w:r>
+        <w:rPr>
+          <w:rFonts w:ascii="Times New Roman" w:eastAsia="Times New Roman" w:hAnsi="Times New Roman" w:cs="Times New Roman"/>
+          <w:sz w:val="24"/>
+          <w:szCs w:val="24"/>
+          <w:lang w:eastAsia="ru-BY"/>
+        </w:rPr>
+        <w:t>shutdown</w:t>
+      </w:r>
+      <w:proofErr w:type="spellEnd"/>
     </w:p>
     <w:p>
       <w:pPr>
@@ -8060,6 +8751,7 @@
           <w:lang w:eastAsia="ru-BY"/>
         </w:rPr>
       </w:pPr>
+      <w:proofErr w:type="spellStart"/>
       <w:r>
         <w:rPr>
           <w:rFonts w:ascii="Times New Roman" w:eastAsia="Times New Roman" w:hAnsi="Times New Roman" w:cs="Times New Roman"/>
@@ -8067,7 +8759,57 @@
           <w:szCs w:val="24"/>
           <w:lang w:eastAsia="ru-BY"/>
         </w:rPr>
-        <w:t>Switch(config-if)#exit</w:t>
+        <w:t>Switch</w:t>
+      </w:r>
+      <w:proofErr w:type="spellEnd"/>
+      <w:r>
+        <w:rPr>
+          <w:rFonts w:ascii="Times New Roman" w:eastAsia="Times New Roman" w:hAnsi="Times New Roman" w:cs="Times New Roman"/>
+          <w:sz w:val="24"/>
+          <w:szCs w:val="24"/>
+          <w:lang w:eastAsia="ru-BY"/>
+        </w:rPr>
+        <w:t>(</w:t>
+      </w:r>
+      <w:proofErr w:type="spellStart"/>
+      <w:r>
+        <w:rPr>
+          <w:rFonts w:ascii="Times New Roman" w:eastAsia="Times New Roman" w:hAnsi="Times New Roman" w:cs="Times New Roman"/>
+          <w:sz w:val="24"/>
+          <w:szCs w:val="24"/>
+          <w:lang w:eastAsia="ru-BY"/>
+        </w:rPr>
+        <w:t>config-</w:t>
+      </w:r>
+      <w:proofErr w:type="gramStart"/>
+      <w:r>
+        <w:rPr>
+          <w:rFonts w:ascii="Times New Roman" w:eastAsia="Times New Roman" w:hAnsi="Times New Roman" w:cs="Times New Roman"/>
+          <w:sz w:val="24"/>
+          <w:szCs w:val="24"/>
+          <w:lang w:eastAsia="ru-BY"/>
+        </w:rPr>
+        <w:t>if</w:t>
+      </w:r>
+      <w:proofErr w:type="spellEnd"/>
+      <w:r>
+        <w:rPr>
+          <w:rFonts w:ascii="Times New Roman" w:eastAsia="Times New Roman" w:hAnsi="Times New Roman" w:cs="Times New Roman"/>
+          <w:sz w:val="24"/>
+          <w:szCs w:val="24"/>
+          <w:lang w:eastAsia="ru-BY"/>
+        </w:rPr>
+        <w:t>)#</w:t>
+      </w:r>
+      <w:proofErr w:type="gramEnd"/>
+      <w:r>
+        <w:rPr>
+          <w:rFonts w:ascii="Times New Roman" w:eastAsia="Times New Roman" w:hAnsi="Times New Roman" w:cs="Times New Roman"/>
+          <w:sz w:val="24"/>
+          <w:szCs w:val="24"/>
+          <w:lang w:eastAsia="ru-BY"/>
+        </w:rPr>
+        <w:t>exit</w:t>
       </w:r>
     </w:p>
     <w:p>
@@ -8080,6 +8822,7 @@
           <w:lang w:eastAsia="ru-BY"/>
         </w:rPr>
       </w:pPr>
+      <w:proofErr w:type="spellStart"/>
       <w:r>
         <w:rPr>
           <w:rFonts w:ascii="Times New Roman" w:eastAsia="Times New Roman" w:hAnsi="Times New Roman" w:cs="Times New Roman"/>
@@ -8087,7 +8830,57 @@
           <w:szCs w:val="24"/>
           <w:lang w:eastAsia="ru-BY"/>
         </w:rPr>
-        <w:t>Switch(config)#interface vlan 1</w:t>
+        <w:t>Switch</w:t>
+      </w:r>
+      <w:proofErr w:type="spellEnd"/>
+      <w:r>
+        <w:rPr>
+          <w:rFonts w:ascii="Times New Roman" w:eastAsia="Times New Roman" w:hAnsi="Times New Roman" w:cs="Times New Roman"/>
+          <w:sz w:val="24"/>
+          <w:szCs w:val="24"/>
+          <w:lang w:eastAsia="ru-BY"/>
+        </w:rPr>
+        <w:t>(</w:t>
+      </w:r>
+      <w:proofErr w:type="spellStart"/>
+      <w:r>
+        <w:rPr>
+          <w:rFonts w:ascii="Times New Roman" w:eastAsia="Times New Roman" w:hAnsi="Times New Roman" w:cs="Times New Roman"/>
+          <w:sz w:val="24"/>
+          <w:szCs w:val="24"/>
+          <w:lang w:eastAsia="ru-BY"/>
+        </w:rPr>
+        <w:t>config</w:t>
+      </w:r>
+      <w:proofErr w:type="spellEnd"/>
+      <w:r>
+        <w:rPr>
+          <w:rFonts w:ascii="Times New Roman" w:eastAsia="Times New Roman" w:hAnsi="Times New Roman" w:cs="Times New Roman"/>
+          <w:sz w:val="24"/>
+          <w:szCs w:val="24"/>
+          <w:lang w:eastAsia="ru-BY"/>
+        </w:rPr>
+        <w:t xml:space="preserve">)#interface </w:t>
+      </w:r>
+      <w:proofErr w:type="spellStart"/>
+      <w:r>
+        <w:rPr>
+          <w:rFonts w:ascii="Times New Roman" w:eastAsia="Times New Roman" w:hAnsi="Times New Roman" w:cs="Times New Roman"/>
+          <w:sz w:val="24"/>
+          <w:szCs w:val="24"/>
+          <w:lang w:eastAsia="ru-BY"/>
+        </w:rPr>
+        <w:t>vlan</w:t>
+      </w:r>
+      <w:proofErr w:type="spellEnd"/>
+      <w:r>
+        <w:rPr>
+          <w:rFonts w:ascii="Times New Roman" w:eastAsia="Times New Roman" w:hAnsi="Times New Roman" w:cs="Times New Roman"/>
+          <w:sz w:val="24"/>
+          <w:szCs w:val="24"/>
+          <w:lang w:eastAsia="ru-BY"/>
+        </w:rPr>
+        <w:t xml:space="preserve"> 1</w:t>
       </w:r>
     </w:p>
     <w:p>
@@ -8100,6 +8893,7 @@
           <w:lang w:eastAsia="ru-BY"/>
         </w:rPr>
       </w:pPr>
+      <w:proofErr w:type="spellStart"/>
       <w:r>
         <w:rPr>
           <w:rFonts w:ascii="Times New Roman" w:eastAsia="Times New Roman" w:hAnsi="Times New Roman" w:cs="Times New Roman"/>
@@ -8107,7 +8901,77 @@
           <w:szCs w:val="24"/>
           <w:lang w:eastAsia="ru-BY"/>
         </w:rPr>
-        <w:t>Switch(config-if)#ip add 172.16.31.1 255.255.255.0</w:t>
+        <w:t>Switch</w:t>
+      </w:r>
+      <w:proofErr w:type="spellEnd"/>
+      <w:r>
+        <w:rPr>
+          <w:rFonts w:ascii="Times New Roman" w:eastAsia="Times New Roman" w:hAnsi="Times New Roman" w:cs="Times New Roman"/>
+          <w:sz w:val="24"/>
+          <w:szCs w:val="24"/>
+          <w:lang w:eastAsia="ru-BY"/>
+        </w:rPr>
+        <w:t>(</w:t>
+      </w:r>
+      <w:proofErr w:type="spellStart"/>
+      <w:r>
+        <w:rPr>
+          <w:rFonts w:ascii="Times New Roman" w:eastAsia="Times New Roman" w:hAnsi="Times New Roman" w:cs="Times New Roman"/>
+          <w:sz w:val="24"/>
+          <w:szCs w:val="24"/>
+          <w:lang w:eastAsia="ru-BY"/>
+        </w:rPr>
+        <w:t>config-</w:t>
+      </w:r>
+      <w:proofErr w:type="gramStart"/>
+      <w:r>
+        <w:rPr>
+          <w:rFonts w:ascii="Times New Roman" w:eastAsia="Times New Roman" w:hAnsi="Times New Roman" w:cs="Times New Roman"/>
+          <w:sz w:val="24"/>
+          <w:szCs w:val="24"/>
+          <w:lang w:eastAsia="ru-BY"/>
+        </w:rPr>
+        <w:t>if</w:t>
+      </w:r>
+      <w:proofErr w:type="spellEnd"/>
+      <w:r>
+        <w:rPr>
+          <w:rFonts w:ascii="Times New Roman" w:eastAsia="Times New Roman" w:hAnsi="Times New Roman" w:cs="Times New Roman"/>
+          <w:sz w:val="24"/>
+          <w:szCs w:val="24"/>
+          <w:lang w:eastAsia="ru-BY"/>
+        </w:rPr>
+        <w:t>)#</w:t>
+      </w:r>
+      <w:proofErr w:type="gramEnd"/>
+      <w:r>
+        <w:rPr>
+          <w:rFonts w:ascii="Times New Roman" w:eastAsia="Times New Roman" w:hAnsi="Times New Roman" w:cs="Times New Roman"/>
+          <w:sz w:val="24"/>
+          <w:szCs w:val="24"/>
+          <w:lang w:eastAsia="ru-BY"/>
+        </w:rPr>
+        <w:t xml:space="preserve">ip </w:t>
+      </w:r>
+      <w:proofErr w:type="spellStart"/>
+      <w:r>
+        <w:rPr>
+          <w:rFonts w:ascii="Times New Roman" w:eastAsia="Times New Roman" w:hAnsi="Times New Roman" w:cs="Times New Roman"/>
+          <w:sz w:val="24"/>
+          <w:szCs w:val="24"/>
+          <w:lang w:eastAsia="ru-BY"/>
+        </w:rPr>
+        <w:t>add</w:t>
+      </w:r>
+      <w:proofErr w:type="spellEnd"/>
+      <w:r>
+        <w:rPr>
+          <w:rFonts w:ascii="Times New Roman" w:eastAsia="Times New Roman" w:hAnsi="Times New Roman" w:cs="Times New Roman"/>
+          <w:sz w:val="24"/>
+          <w:szCs w:val="24"/>
+          <w:lang w:eastAsia="ru-BY"/>
+        </w:rPr>
+        <w:t xml:space="preserve"> 172.16.31.1 255.255.255.0</w:t>
       </w:r>
     </w:p>
     <w:p>
@@ -8120,6 +8984,7 @@
           <w:lang w:eastAsia="ru-BY"/>
         </w:rPr>
       </w:pPr>
+      <w:proofErr w:type="spellStart"/>
       <w:r>
         <w:rPr>
           <w:rFonts w:ascii="Times New Roman" w:eastAsia="Times New Roman" w:hAnsi="Times New Roman" w:cs="Times New Roman"/>
@@ -8127,7 +8992,77 @@
           <w:szCs w:val="24"/>
           <w:lang w:eastAsia="ru-BY"/>
         </w:rPr>
-        <w:t xml:space="preserve">Switch(config-if)#no shutdown </w:t>
+        <w:t>Switch</w:t>
+      </w:r>
+      <w:proofErr w:type="spellEnd"/>
+      <w:r>
+        <w:rPr>
+          <w:rFonts w:ascii="Times New Roman" w:eastAsia="Times New Roman" w:hAnsi="Times New Roman" w:cs="Times New Roman"/>
+          <w:sz w:val="24"/>
+          <w:szCs w:val="24"/>
+          <w:lang w:eastAsia="ru-BY"/>
+        </w:rPr>
+        <w:t>(</w:t>
+      </w:r>
+      <w:proofErr w:type="spellStart"/>
+      <w:r>
+        <w:rPr>
+          <w:rFonts w:ascii="Times New Roman" w:eastAsia="Times New Roman" w:hAnsi="Times New Roman" w:cs="Times New Roman"/>
+          <w:sz w:val="24"/>
+          <w:szCs w:val="24"/>
+          <w:lang w:eastAsia="ru-BY"/>
+        </w:rPr>
+        <w:t>config-</w:t>
+      </w:r>
+      <w:proofErr w:type="gramStart"/>
+      <w:r>
+        <w:rPr>
+          <w:rFonts w:ascii="Times New Roman" w:eastAsia="Times New Roman" w:hAnsi="Times New Roman" w:cs="Times New Roman"/>
+          <w:sz w:val="24"/>
+          <w:szCs w:val="24"/>
+          <w:lang w:eastAsia="ru-BY"/>
+        </w:rPr>
+        <w:t>if</w:t>
+      </w:r>
+      <w:proofErr w:type="spellEnd"/>
+      <w:r>
+        <w:rPr>
+          <w:rFonts w:ascii="Times New Roman" w:eastAsia="Times New Roman" w:hAnsi="Times New Roman" w:cs="Times New Roman"/>
+          <w:sz w:val="24"/>
+          <w:szCs w:val="24"/>
+          <w:lang w:eastAsia="ru-BY"/>
+        </w:rPr>
+        <w:t>)#</w:t>
+      </w:r>
+      <w:proofErr w:type="gramEnd"/>
+      <w:r>
+        <w:rPr>
+          <w:rFonts w:ascii="Times New Roman" w:eastAsia="Times New Roman" w:hAnsi="Times New Roman" w:cs="Times New Roman"/>
+          <w:sz w:val="24"/>
+          <w:szCs w:val="24"/>
+          <w:lang w:eastAsia="ru-BY"/>
+        </w:rPr>
+        <w:t xml:space="preserve">no </w:t>
+      </w:r>
+      <w:proofErr w:type="spellStart"/>
+      <w:r>
+        <w:rPr>
+          <w:rFonts w:ascii="Times New Roman" w:eastAsia="Times New Roman" w:hAnsi="Times New Roman" w:cs="Times New Roman"/>
+          <w:sz w:val="24"/>
+          <w:szCs w:val="24"/>
+          <w:lang w:eastAsia="ru-BY"/>
+        </w:rPr>
+        <w:t>shutdown</w:t>
+      </w:r>
+      <w:proofErr w:type="spellEnd"/>
+      <w:r>
+        <w:rPr>
+          <w:rFonts w:ascii="Times New Roman" w:eastAsia="Times New Roman" w:hAnsi="Times New Roman" w:cs="Times New Roman"/>
+          <w:sz w:val="24"/>
+          <w:szCs w:val="24"/>
+          <w:lang w:eastAsia="ru-BY"/>
+        </w:rPr>
+        <w:t xml:space="preserve"> </w:t>
       </w:r>
     </w:p>
     <w:p>
@@ -8140,6 +9075,7 @@
           <w:lang w:eastAsia="ru-BY"/>
         </w:rPr>
       </w:pPr>
+      <w:proofErr w:type="spellStart"/>
       <w:r>
         <w:rPr>
           <w:rFonts w:ascii="Times New Roman" w:eastAsia="Times New Roman" w:hAnsi="Times New Roman" w:cs="Times New Roman"/>
@@ -8147,8 +9083,49 @@
           <w:szCs w:val="24"/>
           <w:lang w:eastAsia="ru-BY"/>
         </w:rPr>
-        <w:t>Switch(config-if)#</w:t>
-      </w:r>
+        <w:t>Switch</w:t>
+      </w:r>
+      <w:proofErr w:type="spellEnd"/>
+      <w:r>
+        <w:rPr>
+          <w:rFonts w:ascii="Times New Roman" w:eastAsia="Times New Roman" w:hAnsi="Times New Roman" w:cs="Times New Roman"/>
+          <w:sz w:val="24"/>
+          <w:szCs w:val="24"/>
+          <w:lang w:eastAsia="ru-BY"/>
+        </w:rPr>
+        <w:t>(</w:t>
+      </w:r>
+      <w:proofErr w:type="spellStart"/>
+      <w:r>
+        <w:rPr>
+          <w:rFonts w:ascii="Times New Roman" w:eastAsia="Times New Roman" w:hAnsi="Times New Roman" w:cs="Times New Roman"/>
+          <w:sz w:val="24"/>
+          <w:szCs w:val="24"/>
+          <w:lang w:eastAsia="ru-BY"/>
+        </w:rPr>
+        <w:t>config-</w:t>
+      </w:r>
+      <w:proofErr w:type="gramStart"/>
+      <w:r>
+        <w:rPr>
+          <w:rFonts w:ascii="Times New Roman" w:eastAsia="Times New Roman" w:hAnsi="Times New Roman" w:cs="Times New Roman"/>
+          <w:sz w:val="24"/>
+          <w:szCs w:val="24"/>
+          <w:lang w:eastAsia="ru-BY"/>
+        </w:rPr>
+        <w:t>if</w:t>
+      </w:r>
+      <w:proofErr w:type="spellEnd"/>
+      <w:r>
+        <w:rPr>
+          <w:rFonts w:ascii="Times New Roman" w:eastAsia="Times New Roman" w:hAnsi="Times New Roman" w:cs="Times New Roman"/>
+          <w:sz w:val="24"/>
+          <w:szCs w:val="24"/>
+          <w:lang w:eastAsia="ru-BY"/>
+        </w:rPr>
+        <w:t>)#</w:t>
+      </w:r>
+      <w:proofErr w:type="gramEnd"/>
     </w:p>
     <w:p>
       <w:pPr>
@@ -8167,8 +9144,79 @@
           <w:szCs w:val="24"/>
           <w:lang w:eastAsia="ru-BY"/>
         </w:rPr>
-        <w:t>%LINK-5-CHANGED: Interface Vlan1, changed state to up</w:t>
-      </w:r>
+        <w:t xml:space="preserve">%LINK-5-CHANGED: Interface Vlan1, </w:t>
+      </w:r>
+      <w:proofErr w:type="spellStart"/>
+      <w:r>
+        <w:rPr>
+          <w:rFonts w:ascii="Times New Roman" w:eastAsia="Times New Roman" w:hAnsi="Times New Roman" w:cs="Times New Roman"/>
+          <w:sz w:val="24"/>
+          <w:szCs w:val="24"/>
+          <w:lang w:eastAsia="ru-BY"/>
+        </w:rPr>
+        <w:t>changed</w:t>
+      </w:r>
+      <w:proofErr w:type="spellEnd"/>
+      <w:r>
+        <w:rPr>
+          <w:rFonts w:ascii="Times New Roman" w:eastAsia="Times New Roman" w:hAnsi="Times New Roman" w:cs="Times New Roman"/>
+          <w:sz w:val="24"/>
+          <w:szCs w:val="24"/>
+          <w:lang w:eastAsia="ru-BY"/>
+        </w:rPr>
+        <w:t xml:space="preserve"> </w:t>
+      </w:r>
+      <w:proofErr w:type="spellStart"/>
+      <w:r>
+        <w:rPr>
+          <w:rFonts w:ascii="Times New Roman" w:eastAsia="Times New Roman" w:hAnsi="Times New Roman" w:cs="Times New Roman"/>
+          <w:sz w:val="24"/>
+          <w:szCs w:val="24"/>
+          <w:lang w:eastAsia="ru-BY"/>
+        </w:rPr>
+        <w:t>state</w:t>
+      </w:r>
+      <w:proofErr w:type="spellEnd"/>
+      <w:r>
+        <w:rPr>
+          <w:rFonts w:ascii="Times New Roman" w:eastAsia="Times New Roman" w:hAnsi="Times New Roman" w:cs="Times New Roman"/>
+          <w:sz w:val="24"/>
+          <w:szCs w:val="24"/>
+          <w:lang w:eastAsia="ru-BY"/>
+        </w:rPr>
+        <w:t xml:space="preserve"> </w:t>
+      </w:r>
+      <w:proofErr w:type="spellStart"/>
+      <w:r>
+        <w:rPr>
+          <w:rFonts w:ascii="Times New Roman" w:eastAsia="Times New Roman" w:hAnsi="Times New Roman" w:cs="Times New Roman"/>
+          <w:sz w:val="24"/>
+          <w:szCs w:val="24"/>
+          <w:lang w:eastAsia="ru-BY"/>
+        </w:rPr>
+        <w:t>to</w:t>
+      </w:r>
+      <w:proofErr w:type="spellEnd"/>
+      <w:r>
+        <w:rPr>
+          <w:rFonts w:ascii="Times New Roman" w:eastAsia="Times New Roman" w:hAnsi="Times New Roman" w:cs="Times New Roman"/>
+          <w:sz w:val="24"/>
+          <w:szCs w:val="24"/>
+          <w:lang w:eastAsia="ru-BY"/>
+        </w:rPr>
+        <w:t xml:space="preserve"> </w:t>
+      </w:r>
+      <w:proofErr w:type="spellStart"/>
+      <w:r>
+        <w:rPr>
+          <w:rFonts w:ascii="Times New Roman" w:eastAsia="Times New Roman" w:hAnsi="Times New Roman" w:cs="Times New Roman"/>
+          <w:sz w:val="24"/>
+          <w:szCs w:val="24"/>
+          <w:lang w:eastAsia="ru-BY"/>
+        </w:rPr>
+        <w:t>up</w:t>
+      </w:r>
+      <w:proofErr w:type="spellEnd"/>
     </w:p>
     <w:p>
       <w:pPr>
@@ -8180,6 +9228,7 @@
           <w:lang w:eastAsia="ru-BY"/>
         </w:rPr>
       </w:pPr>
+      <w:proofErr w:type="spellStart"/>
       <w:r>
         <w:rPr>
           <w:rFonts w:ascii="Times New Roman" w:eastAsia="Times New Roman" w:hAnsi="Times New Roman" w:cs="Times New Roman"/>
@@ -8187,7 +9236,57 @@
           <w:szCs w:val="24"/>
           <w:lang w:eastAsia="ru-BY"/>
         </w:rPr>
-        <w:t>Switch(config-if)#exit</w:t>
+        <w:t>Switch</w:t>
+      </w:r>
+      <w:proofErr w:type="spellEnd"/>
+      <w:r>
+        <w:rPr>
+          <w:rFonts w:ascii="Times New Roman" w:eastAsia="Times New Roman" w:hAnsi="Times New Roman" w:cs="Times New Roman"/>
+          <w:sz w:val="24"/>
+          <w:szCs w:val="24"/>
+          <w:lang w:eastAsia="ru-BY"/>
+        </w:rPr>
+        <w:t>(</w:t>
+      </w:r>
+      <w:proofErr w:type="spellStart"/>
+      <w:r>
+        <w:rPr>
+          <w:rFonts w:ascii="Times New Roman" w:eastAsia="Times New Roman" w:hAnsi="Times New Roman" w:cs="Times New Roman"/>
+          <w:sz w:val="24"/>
+          <w:szCs w:val="24"/>
+          <w:lang w:eastAsia="ru-BY"/>
+        </w:rPr>
+        <w:t>config-</w:t>
+      </w:r>
+      <w:proofErr w:type="gramStart"/>
+      <w:r>
+        <w:rPr>
+          <w:rFonts w:ascii="Times New Roman" w:eastAsia="Times New Roman" w:hAnsi="Times New Roman" w:cs="Times New Roman"/>
+          <w:sz w:val="24"/>
+          <w:szCs w:val="24"/>
+          <w:lang w:eastAsia="ru-BY"/>
+        </w:rPr>
+        <w:t>if</w:t>
+      </w:r>
+      <w:proofErr w:type="spellEnd"/>
+      <w:r>
+        <w:rPr>
+          <w:rFonts w:ascii="Times New Roman" w:eastAsia="Times New Roman" w:hAnsi="Times New Roman" w:cs="Times New Roman"/>
+          <w:sz w:val="24"/>
+          <w:szCs w:val="24"/>
+          <w:lang w:eastAsia="ru-BY"/>
+        </w:rPr>
+        <w:t>)#</w:t>
+      </w:r>
+      <w:proofErr w:type="gramEnd"/>
+      <w:r>
+        <w:rPr>
+          <w:rFonts w:ascii="Times New Roman" w:eastAsia="Times New Roman" w:hAnsi="Times New Roman" w:cs="Times New Roman"/>
+          <w:sz w:val="24"/>
+          <w:szCs w:val="24"/>
+          <w:lang w:eastAsia="ru-BY"/>
+        </w:rPr>
+        <w:t>exit</w:t>
       </w:r>
     </w:p>
     <w:p>
@@ -8200,6 +9299,7 @@
           <w:lang w:eastAsia="ru-BY"/>
         </w:rPr>
       </w:pPr>
+      <w:proofErr w:type="spellStart"/>
       <w:r>
         <w:rPr>
           <w:rFonts w:ascii="Times New Roman" w:eastAsia="Times New Roman" w:hAnsi="Times New Roman" w:cs="Times New Roman"/>
@@ -8207,7 +9307,37 @@
           <w:szCs w:val="24"/>
           <w:lang w:eastAsia="ru-BY"/>
         </w:rPr>
-        <w:t>Switch(config)#exit</w:t>
+        <w:t>Switch</w:t>
+      </w:r>
+      <w:proofErr w:type="spellEnd"/>
+      <w:r>
+        <w:rPr>
+          <w:rFonts w:ascii="Times New Roman" w:eastAsia="Times New Roman" w:hAnsi="Times New Roman" w:cs="Times New Roman"/>
+          <w:sz w:val="24"/>
+          <w:szCs w:val="24"/>
+          <w:lang w:eastAsia="ru-BY"/>
+        </w:rPr>
+        <w:t>(</w:t>
+      </w:r>
+      <w:proofErr w:type="spellStart"/>
+      <w:r>
+        <w:rPr>
+          <w:rFonts w:ascii="Times New Roman" w:eastAsia="Times New Roman" w:hAnsi="Times New Roman" w:cs="Times New Roman"/>
+          <w:sz w:val="24"/>
+          <w:szCs w:val="24"/>
+          <w:lang w:eastAsia="ru-BY"/>
+        </w:rPr>
+        <w:t>config</w:t>
+      </w:r>
+      <w:proofErr w:type="spellEnd"/>
+      <w:r>
+        <w:rPr>
+          <w:rFonts w:ascii="Times New Roman" w:eastAsia="Times New Roman" w:hAnsi="Times New Roman" w:cs="Times New Roman"/>
+          <w:sz w:val="24"/>
+          <w:szCs w:val="24"/>
+          <w:lang w:eastAsia="ru-BY"/>
+        </w:rPr>
+        <w:t>)#exit</w:t>
       </w:r>
     </w:p>
     <w:p>
@@ -8220,6 +9350,7 @@
           <w:lang w:eastAsia="ru-BY"/>
         </w:rPr>
       </w:pPr>
+      <w:proofErr w:type="spellStart"/>
       <w:r>
         <w:rPr>
           <w:rFonts w:ascii="Times New Roman" w:eastAsia="Times New Roman" w:hAnsi="Times New Roman" w:cs="Times New Roman"/>
@@ -8227,7 +9358,17 @@
           <w:szCs w:val="24"/>
           <w:lang w:eastAsia="ru-BY"/>
         </w:rPr>
-        <w:t>Switch#</w:t>
+        <w:t>Switch</w:t>
+      </w:r>
+      <w:proofErr w:type="spellEnd"/>
+      <w:r>
+        <w:rPr>
+          <w:rFonts w:ascii="Times New Roman" w:eastAsia="Times New Roman" w:hAnsi="Times New Roman" w:cs="Times New Roman"/>
+          <w:sz w:val="24"/>
+          <w:szCs w:val="24"/>
+          <w:lang w:eastAsia="ru-BY"/>
+        </w:rPr>
+        <w:t>#</w:t>
       </w:r>
     </w:p>
     <w:p>
@@ -8247,8 +9388,99 @@
           <w:szCs w:val="24"/>
           <w:lang w:eastAsia="ru-BY"/>
         </w:rPr>
-        <w:t>%SYS-5-CONFIG_I: Configured from console by console</w:t>
-      </w:r>
+        <w:t xml:space="preserve">%SYS-5-CONFIG_I: </w:t>
+      </w:r>
+      <w:proofErr w:type="spellStart"/>
+      <w:r>
+        <w:rPr>
+          <w:rFonts w:ascii="Times New Roman" w:eastAsia="Times New Roman" w:hAnsi="Times New Roman" w:cs="Times New Roman"/>
+          <w:sz w:val="24"/>
+          <w:szCs w:val="24"/>
+          <w:lang w:eastAsia="ru-BY"/>
+        </w:rPr>
+        <w:t>Configured</w:t>
+      </w:r>
+      <w:proofErr w:type="spellEnd"/>
+      <w:r>
+        <w:rPr>
+          <w:rFonts w:ascii="Times New Roman" w:eastAsia="Times New Roman" w:hAnsi="Times New Roman" w:cs="Times New Roman"/>
+          <w:sz w:val="24"/>
+          <w:szCs w:val="24"/>
+          <w:lang w:eastAsia="ru-BY"/>
+        </w:rPr>
+        <w:t xml:space="preserve"> </w:t>
+      </w:r>
+      <w:proofErr w:type="spellStart"/>
+      <w:r>
+        <w:rPr>
+          <w:rFonts w:ascii="Times New Roman" w:eastAsia="Times New Roman" w:hAnsi="Times New Roman" w:cs="Times New Roman"/>
+          <w:sz w:val="24"/>
+          <w:szCs w:val="24"/>
+          <w:lang w:eastAsia="ru-BY"/>
+        </w:rPr>
+        <w:t>from</w:t>
+      </w:r>
+      <w:proofErr w:type="spellEnd"/>
+      <w:r>
+        <w:rPr>
+          <w:rFonts w:ascii="Times New Roman" w:eastAsia="Times New Roman" w:hAnsi="Times New Roman" w:cs="Times New Roman"/>
+          <w:sz w:val="24"/>
+          <w:szCs w:val="24"/>
+          <w:lang w:eastAsia="ru-BY"/>
+        </w:rPr>
+        <w:t xml:space="preserve"> </w:t>
+      </w:r>
+      <w:proofErr w:type="spellStart"/>
+      <w:r>
+        <w:rPr>
+          <w:rFonts w:ascii="Times New Roman" w:eastAsia="Times New Roman" w:hAnsi="Times New Roman" w:cs="Times New Roman"/>
+          <w:sz w:val="24"/>
+          <w:szCs w:val="24"/>
+          <w:lang w:eastAsia="ru-BY"/>
+        </w:rPr>
+        <w:t>console</w:t>
+      </w:r>
+      <w:proofErr w:type="spellEnd"/>
+      <w:r>
+        <w:rPr>
+          <w:rFonts w:ascii="Times New Roman" w:eastAsia="Times New Roman" w:hAnsi="Times New Roman" w:cs="Times New Roman"/>
+          <w:sz w:val="24"/>
+          <w:szCs w:val="24"/>
+          <w:lang w:eastAsia="ru-BY"/>
+        </w:rPr>
+        <w:t xml:space="preserve"> </w:t>
+      </w:r>
+      <w:proofErr w:type="spellStart"/>
+      <w:r>
+        <w:rPr>
+          <w:rFonts w:ascii="Times New Roman" w:eastAsia="Times New Roman" w:hAnsi="Times New Roman" w:cs="Times New Roman"/>
+          <w:sz w:val="24"/>
+          <w:szCs w:val="24"/>
+          <w:lang w:eastAsia="ru-BY"/>
+        </w:rPr>
+        <w:t>by</w:t>
+      </w:r>
+      <w:proofErr w:type="spellEnd"/>
+      <w:r>
+        <w:rPr>
+          <w:rFonts w:ascii="Times New Roman" w:eastAsia="Times New Roman" w:hAnsi="Times New Roman" w:cs="Times New Roman"/>
+          <w:sz w:val="24"/>
+          <w:szCs w:val="24"/>
+          <w:lang w:eastAsia="ru-BY"/>
+        </w:rPr>
+        <w:t xml:space="preserve"> </w:t>
+      </w:r>
+      <w:proofErr w:type="spellStart"/>
+      <w:r>
+        <w:rPr>
+          <w:rFonts w:ascii="Times New Roman" w:eastAsia="Times New Roman" w:hAnsi="Times New Roman" w:cs="Times New Roman"/>
+          <w:sz w:val="24"/>
+          <w:szCs w:val="24"/>
+          <w:lang w:eastAsia="ru-BY"/>
+        </w:rPr>
+        <w:t>console</w:t>
+      </w:r>
+      <w:proofErr w:type="spellEnd"/>
     </w:p>
     <w:p>
       <w:pPr>
@@ -8260,6 +9492,7 @@
           <w:lang w:eastAsia="ru-BY"/>
         </w:rPr>
       </w:pPr>
+      <w:proofErr w:type="spellStart"/>
       <w:r>
         <w:rPr>
           <w:rFonts w:ascii="Times New Roman" w:eastAsia="Times New Roman" w:hAnsi="Times New Roman" w:cs="Times New Roman"/>
@@ -8267,7 +9500,57 @@
           <w:szCs w:val="24"/>
           <w:lang w:eastAsia="ru-BY"/>
         </w:rPr>
-        <w:t xml:space="preserve">Switch#copy running-config startup-config </w:t>
+        <w:t>Switch#copy</w:t>
+      </w:r>
+      <w:proofErr w:type="spellEnd"/>
+      <w:r>
+        <w:rPr>
+          <w:rFonts w:ascii="Times New Roman" w:eastAsia="Times New Roman" w:hAnsi="Times New Roman" w:cs="Times New Roman"/>
+          <w:sz w:val="24"/>
+          <w:szCs w:val="24"/>
+          <w:lang w:eastAsia="ru-BY"/>
+        </w:rPr>
+        <w:t xml:space="preserve"> </w:t>
+      </w:r>
+      <w:proofErr w:type="spellStart"/>
+      <w:r>
+        <w:rPr>
+          <w:rFonts w:ascii="Times New Roman" w:eastAsia="Times New Roman" w:hAnsi="Times New Roman" w:cs="Times New Roman"/>
+          <w:sz w:val="24"/>
+          <w:szCs w:val="24"/>
+          <w:lang w:eastAsia="ru-BY"/>
+        </w:rPr>
+        <w:t>running-config</w:t>
+      </w:r>
+      <w:proofErr w:type="spellEnd"/>
+      <w:r>
+        <w:rPr>
+          <w:rFonts w:ascii="Times New Roman" w:eastAsia="Times New Roman" w:hAnsi="Times New Roman" w:cs="Times New Roman"/>
+          <w:sz w:val="24"/>
+          <w:szCs w:val="24"/>
+          <w:lang w:eastAsia="ru-BY"/>
+        </w:rPr>
+        <w:t xml:space="preserve"> </w:t>
+      </w:r>
+      <w:proofErr w:type="spellStart"/>
+      <w:r>
+        <w:rPr>
+          <w:rFonts w:ascii="Times New Roman" w:eastAsia="Times New Roman" w:hAnsi="Times New Roman" w:cs="Times New Roman"/>
+          <w:sz w:val="24"/>
+          <w:szCs w:val="24"/>
+          <w:lang w:eastAsia="ru-BY"/>
+        </w:rPr>
+        <w:t>startup-config</w:t>
+      </w:r>
+      <w:proofErr w:type="spellEnd"/>
+      <w:r>
+        <w:rPr>
+          <w:rFonts w:ascii="Times New Roman" w:eastAsia="Times New Roman" w:hAnsi="Times New Roman" w:cs="Times New Roman"/>
+          <w:sz w:val="24"/>
+          <w:szCs w:val="24"/>
+          <w:lang w:eastAsia="ru-BY"/>
+        </w:rPr>
+        <w:t xml:space="preserve"> </w:t>
       </w:r>
     </w:p>
     <w:p>
@@ -8280,6 +9563,7 @@
           <w:lang w:eastAsia="ru-BY"/>
         </w:rPr>
       </w:pPr>
+      <w:proofErr w:type="spellStart"/>
       <w:r>
         <w:rPr>
           <w:rFonts w:ascii="Times New Roman" w:eastAsia="Times New Roman" w:hAnsi="Times New Roman" w:cs="Times New Roman"/>
@@ -8287,7 +9571,57 @@
           <w:szCs w:val="24"/>
           <w:lang w:eastAsia="ru-BY"/>
         </w:rPr>
-        <w:t xml:space="preserve">Destination filename [startup-config]? </w:t>
+        <w:t>Destination</w:t>
+      </w:r>
+      <w:proofErr w:type="spellEnd"/>
+      <w:r>
+        <w:rPr>
+          <w:rFonts w:ascii="Times New Roman" w:eastAsia="Times New Roman" w:hAnsi="Times New Roman" w:cs="Times New Roman"/>
+          <w:sz w:val="24"/>
+          <w:szCs w:val="24"/>
+          <w:lang w:eastAsia="ru-BY"/>
+        </w:rPr>
+        <w:t xml:space="preserve"> </w:t>
+      </w:r>
+      <w:proofErr w:type="spellStart"/>
+      <w:r>
+        <w:rPr>
+          <w:rFonts w:ascii="Times New Roman" w:eastAsia="Times New Roman" w:hAnsi="Times New Roman" w:cs="Times New Roman"/>
+          <w:sz w:val="24"/>
+          <w:szCs w:val="24"/>
+          <w:lang w:eastAsia="ru-BY"/>
+        </w:rPr>
+        <w:t>filename</w:t>
+      </w:r>
+      <w:proofErr w:type="spellEnd"/>
+      <w:r>
+        <w:rPr>
+          <w:rFonts w:ascii="Times New Roman" w:eastAsia="Times New Roman" w:hAnsi="Times New Roman" w:cs="Times New Roman"/>
+          <w:sz w:val="24"/>
+          <w:szCs w:val="24"/>
+          <w:lang w:eastAsia="ru-BY"/>
+        </w:rPr>
+        <w:t xml:space="preserve"> [</w:t>
+      </w:r>
+      <w:proofErr w:type="spellStart"/>
+      <w:r>
+        <w:rPr>
+          <w:rFonts w:ascii="Times New Roman" w:eastAsia="Times New Roman" w:hAnsi="Times New Roman" w:cs="Times New Roman"/>
+          <w:sz w:val="24"/>
+          <w:szCs w:val="24"/>
+          <w:lang w:eastAsia="ru-BY"/>
+        </w:rPr>
+        <w:t>startup-config</w:t>
+      </w:r>
+      <w:proofErr w:type="spellEnd"/>
+      <w:r>
+        <w:rPr>
+          <w:rFonts w:ascii="Times New Roman" w:eastAsia="Times New Roman" w:hAnsi="Times New Roman" w:cs="Times New Roman"/>
+          <w:sz w:val="24"/>
+          <w:szCs w:val="24"/>
+          <w:lang w:eastAsia="ru-BY"/>
+        </w:rPr>
+        <w:t xml:space="preserve">]? </w:t>
       </w:r>
     </w:p>
     <w:p>
@@ -8307,7 +9641,27 @@
           <w:szCs w:val="24"/>
           <w:lang w:eastAsia="ru-BY"/>
         </w:rPr>
-        <w:t>Building configuration...</w:t>
+        <w:t xml:space="preserve">Building </w:t>
+      </w:r>
+      <w:proofErr w:type="spellStart"/>
+      <w:r>
+        <w:rPr>
+          <w:rFonts w:ascii="Times New Roman" w:eastAsia="Times New Roman" w:hAnsi="Times New Roman" w:cs="Times New Roman"/>
+          <w:sz w:val="24"/>
+          <w:szCs w:val="24"/>
+          <w:lang w:eastAsia="ru-BY"/>
+        </w:rPr>
+        <w:t>configuration</w:t>
+      </w:r>
+      <w:proofErr w:type="spellEnd"/>
+      <w:r>
+        <w:rPr>
+          <w:rFonts w:ascii="Times New Roman" w:eastAsia="Times New Roman" w:hAnsi="Times New Roman" w:cs="Times New Roman"/>
+          <w:sz w:val="24"/>
+          <w:szCs w:val="24"/>
+          <w:lang w:eastAsia="ru-BY"/>
+        </w:rPr>
+        <w:t>...</w:t>
       </w:r>
     </w:p>
     <w:p>
@@ -8372,7 +9726,7 @@
                     <pic:cNvPicPr/>
                   </pic:nvPicPr>
                   <pic:blipFill>
-                    <a:blip r:embed="rId9">
+                    <a:blip r:embed="rId11">
                       <a:extLst>
                         <a:ext uri="{28A0092B-C50C-407E-A947-70E740481C1C}">
                           <a14:useLocalDpi xmlns:a14="http://schemas.microsoft.com/office/drawing/2010/main" val="0"/>
@@ -8404,6 +9758,7 @@
           </wp:anchor>
         </w:drawing>
       </w:r>
+      <w:proofErr w:type="spellStart"/>
       <w:r>
         <w:rPr>
           <w:rFonts w:ascii="Times New Roman" w:eastAsia="Times New Roman" w:hAnsi="Times New Roman" w:cs="Times New Roman"/>
@@ -8411,7 +9766,17 @@
           <w:szCs w:val="24"/>
           <w:lang w:eastAsia="ru-BY"/>
         </w:rPr>
-        <w:t>Switch#</w:t>
+        <w:t>Switch</w:t>
+      </w:r>
+      <w:proofErr w:type="spellEnd"/>
+      <w:r>
+        <w:rPr>
+          <w:rFonts w:ascii="Times New Roman" w:eastAsia="Times New Roman" w:hAnsi="Times New Roman" w:cs="Times New Roman"/>
+          <w:sz w:val="24"/>
+          <w:szCs w:val="24"/>
+          <w:lang w:eastAsia="ru-BY"/>
+        </w:rPr>
+        <w:t>#</w:t>
       </w:r>
     </w:p>
     <w:p>
@@ -8525,7 +9890,38 @@
           <w:szCs w:val="24"/>
           <w:lang w:eastAsia="ru-BY"/>
         </w:rPr>
-        <w:t xml:space="preserve">R1&gt;enable </w:t>
+        <w:t>R</w:t>
+      </w:r>
+      <w:proofErr w:type="gramStart"/>
+      <w:r>
+        <w:rPr>
+          <w:rFonts w:ascii="Times New Roman" w:eastAsia="Times New Roman" w:hAnsi="Times New Roman" w:cs="Times New Roman"/>
+          <w:sz w:val="24"/>
+          <w:szCs w:val="24"/>
+          <w:lang w:eastAsia="ru-BY"/>
+        </w:rPr>
+        <w:t>1&gt;</w:t>
+      </w:r>
+      <w:proofErr w:type="spellStart"/>
+      <w:r>
+        <w:rPr>
+          <w:rFonts w:ascii="Times New Roman" w:eastAsia="Times New Roman" w:hAnsi="Times New Roman" w:cs="Times New Roman"/>
+          <w:sz w:val="24"/>
+          <w:szCs w:val="24"/>
+          <w:lang w:eastAsia="ru-BY"/>
+        </w:rPr>
+        <w:t>enable</w:t>
+      </w:r>
+      <w:proofErr w:type="spellEnd"/>
+      <w:proofErr w:type="gramEnd"/>
+      <w:r>
+        <w:rPr>
+          <w:rFonts w:ascii="Times New Roman" w:eastAsia="Times New Roman" w:hAnsi="Times New Roman" w:cs="Times New Roman"/>
+          <w:sz w:val="24"/>
+          <w:szCs w:val="24"/>
+          <w:lang w:eastAsia="ru-BY"/>
+        </w:rPr>
+        <w:t xml:space="preserve"> </w:t>
       </w:r>
     </w:p>
     <w:p>
@@ -8565,7 +9961,127 @@
           <w:szCs w:val="24"/>
           <w:lang w:eastAsia="ru-BY"/>
         </w:rPr>
-        <w:t>Enter configuration commands, one per line. End with CNTL/Z.</w:t>
+        <w:t xml:space="preserve">Enter </w:t>
+      </w:r>
+      <w:proofErr w:type="spellStart"/>
+      <w:r>
+        <w:rPr>
+          <w:rFonts w:ascii="Times New Roman" w:eastAsia="Times New Roman" w:hAnsi="Times New Roman" w:cs="Times New Roman"/>
+          <w:sz w:val="24"/>
+          <w:szCs w:val="24"/>
+          <w:lang w:eastAsia="ru-BY"/>
+        </w:rPr>
+        <w:t>configuration</w:t>
+      </w:r>
+      <w:proofErr w:type="spellEnd"/>
+      <w:r>
+        <w:rPr>
+          <w:rFonts w:ascii="Times New Roman" w:eastAsia="Times New Roman" w:hAnsi="Times New Roman" w:cs="Times New Roman"/>
+          <w:sz w:val="24"/>
+          <w:szCs w:val="24"/>
+          <w:lang w:eastAsia="ru-BY"/>
+        </w:rPr>
+        <w:t xml:space="preserve"> </w:t>
+      </w:r>
+      <w:proofErr w:type="spellStart"/>
+      <w:r>
+        <w:rPr>
+          <w:rFonts w:ascii="Times New Roman" w:eastAsia="Times New Roman" w:hAnsi="Times New Roman" w:cs="Times New Roman"/>
+          <w:sz w:val="24"/>
+          <w:szCs w:val="24"/>
+          <w:lang w:eastAsia="ru-BY"/>
+        </w:rPr>
+        <w:t>commands</w:t>
+      </w:r>
+      <w:proofErr w:type="spellEnd"/>
+      <w:r>
+        <w:rPr>
+          <w:rFonts w:ascii="Times New Roman" w:eastAsia="Times New Roman" w:hAnsi="Times New Roman" w:cs="Times New Roman"/>
+          <w:sz w:val="24"/>
+          <w:szCs w:val="24"/>
+          <w:lang w:eastAsia="ru-BY"/>
+        </w:rPr>
+        <w:t xml:space="preserve">, </w:t>
+      </w:r>
+      <w:proofErr w:type="spellStart"/>
+      <w:r>
+        <w:rPr>
+          <w:rFonts w:ascii="Times New Roman" w:eastAsia="Times New Roman" w:hAnsi="Times New Roman" w:cs="Times New Roman"/>
+          <w:sz w:val="24"/>
+          <w:szCs w:val="24"/>
+          <w:lang w:eastAsia="ru-BY"/>
+        </w:rPr>
+        <w:t>one</w:t>
+      </w:r>
+      <w:proofErr w:type="spellEnd"/>
+      <w:r>
+        <w:rPr>
+          <w:rFonts w:ascii="Times New Roman" w:eastAsia="Times New Roman" w:hAnsi="Times New Roman" w:cs="Times New Roman"/>
+          <w:sz w:val="24"/>
+          <w:szCs w:val="24"/>
+          <w:lang w:eastAsia="ru-BY"/>
+        </w:rPr>
+        <w:t xml:space="preserve"> </w:t>
+      </w:r>
+      <w:proofErr w:type="spellStart"/>
+      <w:r>
+        <w:rPr>
+          <w:rFonts w:ascii="Times New Roman" w:eastAsia="Times New Roman" w:hAnsi="Times New Roman" w:cs="Times New Roman"/>
+          <w:sz w:val="24"/>
+          <w:szCs w:val="24"/>
+          <w:lang w:eastAsia="ru-BY"/>
+        </w:rPr>
+        <w:t>per</w:t>
+      </w:r>
+      <w:proofErr w:type="spellEnd"/>
+      <w:r>
+        <w:rPr>
+          <w:rFonts w:ascii="Times New Roman" w:eastAsia="Times New Roman" w:hAnsi="Times New Roman" w:cs="Times New Roman"/>
+          <w:sz w:val="24"/>
+          <w:szCs w:val="24"/>
+          <w:lang w:eastAsia="ru-BY"/>
+        </w:rPr>
+        <w:t xml:space="preserve"> </w:t>
+      </w:r>
+      <w:proofErr w:type="spellStart"/>
+      <w:r>
+        <w:rPr>
+          <w:rFonts w:ascii="Times New Roman" w:eastAsia="Times New Roman" w:hAnsi="Times New Roman" w:cs="Times New Roman"/>
+          <w:sz w:val="24"/>
+          <w:szCs w:val="24"/>
+          <w:lang w:eastAsia="ru-BY"/>
+        </w:rPr>
+        <w:t>line</w:t>
+      </w:r>
+      <w:proofErr w:type="spellEnd"/>
+      <w:r>
+        <w:rPr>
+          <w:rFonts w:ascii="Times New Roman" w:eastAsia="Times New Roman" w:hAnsi="Times New Roman" w:cs="Times New Roman"/>
+          <w:sz w:val="24"/>
+          <w:szCs w:val="24"/>
+          <w:lang w:eastAsia="ru-BY"/>
+        </w:rPr>
+        <w:t xml:space="preserve">. End </w:t>
+      </w:r>
+      <w:proofErr w:type="spellStart"/>
+      <w:r>
+        <w:rPr>
+          <w:rFonts w:ascii="Times New Roman" w:eastAsia="Times New Roman" w:hAnsi="Times New Roman" w:cs="Times New Roman"/>
+          <w:sz w:val="24"/>
+          <w:szCs w:val="24"/>
+          <w:lang w:eastAsia="ru-BY"/>
+        </w:rPr>
+        <w:t>with</w:t>
+      </w:r>
+      <w:proofErr w:type="spellEnd"/>
+      <w:r>
+        <w:rPr>
+          <w:rFonts w:ascii="Times New Roman" w:eastAsia="Times New Roman" w:hAnsi="Times New Roman" w:cs="Times New Roman"/>
+          <w:sz w:val="24"/>
+          <w:szCs w:val="24"/>
+          <w:lang w:eastAsia="ru-BY"/>
+        </w:rPr>
+        <w:t xml:space="preserve"> CNTL/Z.</w:t>
       </w:r>
     </w:p>
     <w:p>
@@ -8584,8 +10100,39 @@
           <w:szCs w:val="24"/>
           <w:lang w:eastAsia="ru-BY"/>
         </w:rPr>
-        <w:t>R1(config)#ipv6 unicast-routing</w:t>
-      </w:r>
+        <w:t>R1(</w:t>
+      </w:r>
+      <w:proofErr w:type="spellStart"/>
+      <w:r>
+        <w:rPr>
+          <w:rFonts w:ascii="Times New Roman" w:eastAsia="Times New Roman" w:hAnsi="Times New Roman" w:cs="Times New Roman"/>
+          <w:sz w:val="24"/>
+          <w:szCs w:val="24"/>
+          <w:lang w:eastAsia="ru-BY"/>
+        </w:rPr>
+        <w:t>config</w:t>
+      </w:r>
+      <w:proofErr w:type="spellEnd"/>
+      <w:r>
+        <w:rPr>
+          <w:rFonts w:ascii="Times New Roman" w:eastAsia="Times New Roman" w:hAnsi="Times New Roman" w:cs="Times New Roman"/>
+          <w:sz w:val="24"/>
+          <w:szCs w:val="24"/>
+          <w:lang w:eastAsia="ru-BY"/>
+        </w:rPr>
+        <w:t xml:space="preserve">)#ipv6 </w:t>
+      </w:r>
+      <w:proofErr w:type="spellStart"/>
+      <w:r>
+        <w:rPr>
+          <w:rFonts w:ascii="Times New Roman" w:eastAsia="Times New Roman" w:hAnsi="Times New Roman" w:cs="Times New Roman"/>
+          <w:sz w:val="24"/>
+          <w:szCs w:val="24"/>
+          <w:lang w:eastAsia="ru-BY"/>
+        </w:rPr>
+        <w:t>unicast-routing</w:t>
+      </w:r>
+      <w:proofErr w:type="spellEnd"/>
     </w:p>
     <w:p>
       <w:pPr>
@@ -8632,7 +10179,47 @@
           <w:szCs w:val="24"/>
           <w:lang w:eastAsia="ru-BY"/>
         </w:rPr>
-        <w:t>R1(config)#interface gigabitEthernet 0/0</w:t>
+        <w:t>R1(</w:t>
+      </w:r>
+      <w:proofErr w:type="spellStart"/>
+      <w:r>
+        <w:rPr>
+          <w:rFonts w:ascii="Times New Roman" w:eastAsia="Times New Roman" w:hAnsi="Times New Roman" w:cs="Times New Roman"/>
+          <w:sz w:val="24"/>
+          <w:szCs w:val="24"/>
+          <w:lang w:eastAsia="ru-BY"/>
+        </w:rPr>
+        <w:t>config</w:t>
+      </w:r>
+      <w:proofErr w:type="spellEnd"/>
+      <w:r>
+        <w:rPr>
+          <w:rFonts w:ascii="Times New Roman" w:eastAsia="Times New Roman" w:hAnsi="Times New Roman" w:cs="Times New Roman"/>
+          <w:sz w:val="24"/>
+          <w:szCs w:val="24"/>
+          <w:lang w:eastAsia="ru-BY"/>
+        </w:rPr>
+        <w:t xml:space="preserve">)#interface </w:t>
+      </w:r>
+      <w:proofErr w:type="spellStart"/>
+      <w:r>
+        <w:rPr>
+          <w:rFonts w:ascii="Times New Roman" w:eastAsia="Times New Roman" w:hAnsi="Times New Roman" w:cs="Times New Roman"/>
+          <w:sz w:val="24"/>
+          <w:szCs w:val="24"/>
+          <w:lang w:eastAsia="ru-BY"/>
+        </w:rPr>
+        <w:t>gigabitEthernet</w:t>
+      </w:r>
+      <w:proofErr w:type="spellEnd"/>
+      <w:r>
+        <w:rPr>
+          <w:rFonts w:ascii="Times New Roman" w:eastAsia="Times New Roman" w:hAnsi="Times New Roman" w:cs="Times New Roman"/>
+          <w:sz w:val="24"/>
+          <w:szCs w:val="24"/>
+          <w:lang w:eastAsia="ru-BY"/>
+        </w:rPr>
+        <w:t xml:space="preserve"> 0/0</w:t>
       </w:r>
     </w:p>
     <w:p>
@@ -8652,7 +10239,67 @@
           <w:szCs w:val="24"/>
           <w:lang w:eastAsia="ru-BY"/>
         </w:rPr>
-        <w:t>R1(config-if)#ipv6 address 2001:DB8:1:1::1/64</w:t>
+        <w:t>R1(</w:t>
+      </w:r>
+      <w:proofErr w:type="spellStart"/>
+      <w:r>
+        <w:rPr>
+          <w:rFonts w:ascii="Times New Roman" w:eastAsia="Times New Roman" w:hAnsi="Times New Roman" w:cs="Times New Roman"/>
+          <w:sz w:val="24"/>
+          <w:szCs w:val="24"/>
+          <w:lang w:eastAsia="ru-BY"/>
+        </w:rPr>
+        <w:t>config-</w:t>
+      </w:r>
+      <w:proofErr w:type="gramStart"/>
+      <w:r>
+        <w:rPr>
+          <w:rFonts w:ascii="Times New Roman" w:eastAsia="Times New Roman" w:hAnsi="Times New Roman" w:cs="Times New Roman"/>
+          <w:sz w:val="24"/>
+          <w:szCs w:val="24"/>
+          <w:lang w:eastAsia="ru-BY"/>
+        </w:rPr>
+        <w:t>if</w:t>
+      </w:r>
+      <w:proofErr w:type="spellEnd"/>
+      <w:r>
+        <w:rPr>
+          <w:rFonts w:ascii="Times New Roman" w:eastAsia="Times New Roman" w:hAnsi="Times New Roman" w:cs="Times New Roman"/>
+          <w:sz w:val="24"/>
+          <w:szCs w:val="24"/>
+          <w:lang w:eastAsia="ru-BY"/>
+        </w:rPr>
+        <w:t>)#</w:t>
+      </w:r>
+      <w:proofErr w:type="gramEnd"/>
+      <w:r>
+        <w:rPr>
+          <w:rFonts w:ascii="Times New Roman" w:eastAsia="Times New Roman" w:hAnsi="Times New Roman" w:cs="Times New Roman"/>
+          <w:sz w:val="24"/>
+          <w:szCs w:val="24"/>
+          <w:lang w:eastAsia="ru-BY"/>
+        </w:rPr>
+        <w:t xml:space="preserve">ipv6 </w:t>
+      </w:r>
+      <w:proofErr w:type="spellStart"/>
+      <w:r>
+        <w:rPr>
+          <w:rFonts w:ascii="Times New Roman" w:eastAsia="Times New Roman" w:hAnsi="Times New Roman" w:cs="Times New Roman"/>
+          <w:sz w:val="24"/>
+          <w:szCs w:val="24"/>
+          <w:lang w:eastAsia="ru-BY"/>
+        </w:rPr>
+        <w:t>address</w:t>
+      </w:r>
+      <w:proofErr w:type="spellEnd"/>
+      <w:r>
+        <w:rPr>
+          <w:rFonts w:ascii="Times New Roman" w:eastAsia="Times New Roman" w:hAnsi="Times New Roman" w:cs="Times New Roman"/>
+          <w:sz w:val="24"/>
+          <w:szCs w:val="24"/>
+          <w:lang w:eastAsia="ru-BY"/>
+        </w:rPr>
+        <w:t xml:space="preserve"> 2001:DB8:1:1::1/64</w:t>
       </w:r>
     </w:p>
     <w:p>
@@ -8672,8 +10319,79 @@
           <w:szCs w:val="24"/>
           <w:lang w:eastAsia="ru-BY"/>
         </w:rPr>
-        <w:t>R1(config-if)#ipv6 address FE80::1 link-local</w:t>
-      </w:r>
+        <w:t>R1(</w:t>
+      </w:r>
+      <w:proofErr w:type="spellStart"/>
+      <w:r>
+        <w:rPr>
+          <w:rFonts w:ascii="Times New Roman" w:eastAsia="Times New Roman" w:hAnsi="Times New Roman" w:cs="Times New Roman"/>
+          <w:sz w:val="24"/>
+          <w:szCs w:val="24"/>
+          <w:lang w:eastAsia="ru-BY"/>
+        </w:rPr>
+        <w:t>config-</w:t>
+      </w:r>
+      <w:proofErr w:type="gramStart"/>
+      <w:r>
+        <w:rPr>
+          <w:rFonts w:ascii="Times New Roman" w:eastAsia="Times New Roman" w:hAnsi="Times New Roman" w:cs="Times New Roman"/>
+          <w:sz w:val="24"/>
+          <w:szCs w:val="24"/>
+          <w:lang w:eastAsia="ru-BY"/>
+        </w:rPr>
+        <w:t>if</w:t>
+      </w:r>
+      <w:proofErr w:type="spellEnd"/>
+      <w:r>
+        <w:rPr>
+          <w:rFonts w:ascii="Times New Roman" w:eastAsia="Times New Roman" w:hAnsi="Times New Roman" w:cs="Times New Roman"/>
+          <w:sz w:val="24"/>
+          <w:szCs w:val="24"/>
+          <w:lang w:eastAsia="ru-BY"/>
+        </w:rPr>
+        <w:t>)#</w:t>
+      </w:r>
+      <w:proofErr w:type="gramEnd"/>
+      <w:r>
+        <w:rPr>
+          <w:rFonts w:ascii="Times New Roman" w:eastAsia="Times New Roman" w:hAnsi="Times New Roman" w:cs="Times New Roman"/>
+          <w:sz w:val="24"/>
+          <w:szCs w:val="24"/>
+          <w:lang w:eastAsia="ru-BY"/>
+        </w:rPr>
+        <w:t xml:space="preserve">ipv6 </w:t>
+      </w:r>
+      <w:proofErr w:type="spellStart"/>
+      <w:r>
+        <w:rPr>
+          <w:rFonts w:ascii="Times New Roman" w:eastAsia="Times New Roman" w:hAnsi="Times New Roman" w:cs="Times New Roman"/>
+          <w:sz w:val="24"/>
+          <w:szCs w:val="24"/>
+          <w:lang w:eastAsia="ru-BY"/>
+        </w:rPr>
+        <w:t>address</w:t>
+      </w:r>
+      <w:proofErr w:type="spellEnd"/>
+      <w:r>
+        <w:rPr>
+          <w:rFonts w:ascii="Times New Roman" w:eastAsia="Times New Roman" w:hAnsi="Times New Roman" w:cs="Times New Roman"/>
+          <w:sz w:val="24"/>
+          <w:szCs w:val="24"/>
+          <w:lang w:eastAsia="ru-BY"/>
+        </w:rPr>
+        <w:t xml:space="preserve"> FE80::1 </w:t>
+      </w:r>
+      <w:proofErr w:type="spellStart"/>
+      <w:r>
+        <w:rPr>
+          <w:rFonts w:ascii="Times New Roman" w:eastAsia="Times New Roman" w:hAnsi="Times New Roman" w:cs="Times New Roman"/>
+          <w:sz w:val="24"/>
+          <w:szCs w:val="24"/>
+          <w:lang w:eastAsia="ru-BY"/>
+        </w:rPr>
+        <w:t>link-local</w:t>
+      </w:r>
+      <w:proofErr w:type="spellEnd"/>
     </w:p>
     <w:p>
       <w:pPr>
@@ -8692,7 +10410,67 @@
           <w:szCs w:val="24"/>
           <w:lang w:eastAsia="ru-BY"/>
         </w:rPr>
-        <w:t xml:space="preserve">R1(config-if)#no shutdown </w:t>
+        <w:t>R1(</w:t>
+      </w:r>
+      <w:proofErr w:type="spellStart"/>
+      <w:r>
+        <w:rPr>
+          <w:rFonts w:ascii="Times New Roman" w:eastAsia="Times New Roman" w:hAnsi="Times New Roman" w:cs="Times New Roman"/>
+          <w:sz w:val="24"/>
+          <w:szCs w:val="24"/>
+          <w:lang w:eastAsia="ru-BY"/>
+        </w:rPr>
+        <w:t>config-</w:t>
+      </w:r>
+      <w:proofErr w:type="gramStart"/>
+      <w:r>
+        <w:rPr>
+          <w:rFonts w:ascii="Times New Roman" w:eastAsia="Times New Roman" w:hAnsi="Times New Roman" w:cs="Times New Roman"/>
+          <w:sz w:val="24"/>
+          <w:szCs w:val="24"/>
+          <w:lang w:eastAsia="ru-BY"/>
+        </w:rPr>
+        <w:t>if</w:t>
+      </w:r>
+      <w:proofErr w:type="spellEnd"/>
+      <w:r>
+        <w:rPr>
+          <w:rFonts w:ascii="Times New Roman" w:eastAsia="Times New Roman" w:hAnsi="Times New Roman" w:cs="Times New Roman"/>
+          <w:sz w:val="24"/>
+          <w:szCs w:val="24"/>
+          <w:lang w:eastAsia="ru-BY"/>
+        </w:rPr>
+        <w:t>)#</w:t>
+      </w:r>
+      <w:proofErr w:type="gramEnd"/>
+      <w:r>
+        <w:rPr>
+          <w:rFonts w:ascii="Times New Roman" w:eastAsia="Times New Roman" w:hAnsi="Times New Roman" w:cs="Times New Roman"/>
+          <w:sz w:val="24"/>
+          <w:szCs w:val="24"/>
+          <w:lang w:eastAsia="ru-BY"/>
+        </w:rPr>
+        <w:t xml:space="preserve">no </w:t>
+      </w:r>
+      <w:proofErr w:type="spellStart"/>
+      <w:r>
+        <w:rPr>
+          <w:rFonts w:ascii="Times New Roman" w:eastAsia="Times New Roman" w:hAnsi="Times New Roman" w:cs="Times New Roman"/>
+          <w:sz w:val="24"/>
+          <w:szCs w:val="24"/>
+          <w:lang w:eastAsia="ru-BY"/>
+        </w:rPr>
+        <w:t>shutdown</w:t>
+      </w:r>
+      <w:proofErr w:type="spellEnd"/>
+      <w:r>
+        <w:rPr>
+          <w:rFonts w:ascii="Times New Roman" w:eastAsia="Times New Roman" w:hAnsi="Times New Roman" w:cs="Times New Roman"/>
+          <w:sz w:val="24"/>
+          <w:szCs w:val="24"/>
+          <w:lang w:eastAsia="ru-BY"/>
+        </w:rPr>
+        <w:t xml:space="preserve"> </w:t>
       </w:r>
     </w:p>
     <w:p>
@@ -8751,7 +10529,47 @@
           <w:szCs w:val="24"/>
           <w:lang w:eastAsia="ru-BY"/>
         </w:rPr>
-        <w:t>R1(config)#interface gigabitEthernet 0/1</w:t>
+        <w:t>R1(</w:t>
+      </w:r>
+      <w:proofErr w:type="spellStart"/>
+      <w:r>
+        <w:rPr>
+          <w:rFonts w:ascii="Times New Roman" w:eastAsia="Times New Roman" w:hAnsi="Times New Roman" w:cs="Times New Roman"/>
+          <w:sz w:val="24"/>
+          <w:szCs w:val="24"/>
+          <w:lang w:eastAsia="ru-BY"/>
+        </w:rPr>
+        <w:t>config</w:t>
+      </w:r>
+      <w:proofErr w:type="spellEnd"/>
+      <w:r>
+        <w:rPr>
+          <w:rFonts w:ascii="Times New Roman" w:eastAsia="Times New Roman" w:hAnsi="Times New Roman" w:cs="Times New Roman"/>
+          <w:sz w:val="24"/>
+          <w:szCs w:val="24"/>
+          <w:lang w:eastAsia="ru-BY"/>
+        </w:rPr>
+        <w:t xml:space="preserve">)#interface </w:t>
+      </w:r>
+      <w:proofErr w:type="spellStart"/>
+      <w:r>
+        <w:rPr>
+          <w:rFonts w:ascii="Times New Roman" w:eastAsia="Times New Roman" w:hAnsi="Times New Roman" w:cs="Times New Roman"/>
+          <w:sz w:val="24"/>
+          <w:szCs w:val="24"/>
+          <w:lang w:eastAsia="ru-BY"/>
+        </w:rPr>
+        <w:t>gigabitEthernet</w:t>
+      </w:r>
+      <w:proofErr w:type="spellEnd"/>
+      <w:r>
+        <w:rPr>
+          <w:rFonts w:ascii="Times New Roman" w:eastAsia="Times New Roman" w:hAnsi="Times New Roman" w:cs="Times New Roman"/>
+          <w:sz w:val="24"/>
+          <w:szCs w:val="24"/>
+          <w:lang w:eastAsia="ru-BY"/>
+        </w:rPr>
+        <w:t xml:space="preserve"> 0/1</w:t>
       </w:r>
     </w:p>
     <w:p>
@@ -8771,7 +10589,67 @@
           <w:szCs w:val="24"/>
           <w:lang w:eastAsia="ru-BY"/>
         </w:rPr>
-        <w:t>R1(config-if)#ipv6 address 2001:DB8:1:2::1/64</w:t>
+        <w:t>R1(</w:t>
+      </w:r>
+      <w:proofErr w:type="spellStart"/>
+      <w:r>
+        <w:rPr>
+          <w:rFonts w:ascii="Times New Roman" w:eastAsia="Times New Roman" w:hAnsi="Times New Roman" w:cs="Times New Roman"/>
+          <w:sz w:val="24"/>
+          <w:szCs w:val="24"/>
+          <w:lang w:eastAsia="ru-BY"/>
+        </w:rPr>
+        <w:t>config-</w:t>
+      </w:r>
+      <w:proofErr w:type="gramStart"/>
+      <w:r>
+        <w:rPr>
+          <w:rFonts w:ascii="Times New Roman" w:eastAsia="Times New Roman" w:hAnsi="Times New Roman" w:cs="Times New Roman"/>
+          <w:sz w:val="24"/>
+          <w:szCs w:val="24"/>
+          <w:lang w:eastAsia="ru-BY"/>
+        </w:rPr>
+        <w:t>if</w:t>
+      </w:r>
+      <w:proofErr w:type="spellEnd"/>
+      <w:r>
+        <w:rPr>
+          <w:rFonts w:ascii="Times New Roman" w:eastAsia="Times New Roman" w:hAnsi="Times New Roman" w:cs="Times New Roman"/>
+          <w:sz w:val="24"/>
+          <w:szCs w:val="24"/>
+          <w:lang w:eastAsia="ru-BY"/>
+        </w:rPr>
+        <w:t>)#</w:t>
+      </w:r>
+      <w:proofErr w:type="gramEnd"/>
+      <w:r>
+        <w:rPr>
+          <w:rFonts w:ascii="Times New Roman" w:eastAsia="Times New Roman" w:hAnsi="Times New Roman" w:cs="Times New Roman"/>
+          <w:sz w:val="24"/>
+          <w:szCs w:val="24"/>
+          <w:lang w:eastAsia="ru-BY"/>
+        </w:rPr>
+        <w:t xml:space="preserve">ipv6 </w:t>
+      </w:r>
+      <w:proofErr w:type="spellStart"/>
+      <w:r>
+        <w:rPr>
+          <w:rFonts w:ascii="Times New Roman" w:eastAsia="Times New Roman" w:hAnsi="Times New Roman" w:cs="Times New Roman"/>
+          <w:sz w:val="24"/>
+          <w:szCs w:val="24"/>
+          <w:lang w:eastAsia="ru-BY"/>
+        </w:rPr>
+        <w:t>address</w:t>
+      </w:r>
+      <w:proofErr w:type="spellEnd"/>
+      <w:r>
+        <w:rPr>
+          <w:rFonts w:ascii="Times New Roman" w:eastAsia="Times New Roman" w:hAnsi="Times New Roman" w:cs="Times New Roman"/>
+          <w:sz w:val="24"/>
+          <w:szCs w:val="24"/>
+          <w:lang w:eastAsia="ru-BY"/>
+        </w:rPr>
+        <w:t xml:space="preserve"> 2001:DB8:1:2::1/64</w:t>
       </w:r>
     </w:p>
     <w:p>
@@ -8792,7 +10670,67 @@
           <w:lang w:eastAsia="ru-BY"/>
         </w:rPr>
         <w:lastRenderedPageBreak/>
-        <w:t>R1(config-if)#ipv6 address FE80::</w:t>
+        <w:t>R1(</w:t>
+      </w:r>
+      <w:proofErr w:type="spellStart"/>
+      <w:r>
+        <w:rPr>
+          <w:rFonts w:ascii="Times New Roman" w:eastAsia="Times New Roman" w:hAnsi="Times New Roman" w:cs="Times New Roman"/>
+          <w:sz w:val="24"/>
+          <w:szCs w:val="24"/>
+          <w:lang w:eastAsia="ru-BY"/>
+        </w:rPr>
+        <w:t>config-</w:t>
+      </w:r>
+      <w:proofErr w:type="gramStart"/>
+      <w:r>
+        <w:rPr>
+          <w:rFonts w:ascii="Times New Roman" w:eastAsia="Times New Roman" w:hAnsi="Times New Roman" w:cs="Times New Roman"/>
+          <w:sz w:val="24"/>
+          <w:szCs w:val="24"/>
+          <w:lang w:eastAsia="ru-BY"/>
+        </w:rPr>
+        <w:t>if</w:t>
+      </w:r>
+      <w:proofErr w:type="spellEnd"/>
+      <w:r>
+        <w:rPr>
+          <w:rFonts w:ascii="Times New Roman" w:eastAsia="Times New Roman" w:hAnsi="Times New Roman" w:cs="Times New Roman"/>
+          <w:sz w:val="24"/>
+          <w:szCs w:val="24"/>
+          <w:lang w:eastAsia="ru-BY"/>
+        </w:rPr>
+        <w:t>)#</w:t>
+      </w:r>
+      <w:proofErr w:type="gramEnd"/>
+      <w:r>
+        <w:rPr>
+          <w:rFonts w:ascii="Times New Roman" w:eastAsia="Times New Roman" w:hAnsi="Times New Roman" w:cs="Times New Roman"/>
+          <w:sz w:val="24"/>
+          <w:szCs w:val="24"/>
+          <w:lang w:eastAsia="ru-BY"/>
+        </w:rPr>
+        <w:t xml:space="preserve">ipv6 </w:t>
+      </w:r>
+      <w:proofErr w:type="spellStart"/>
+      <w:r>
+        <w:rPr>
+          <w:rFonts w:ascii="Times New Roman" w:eastAsia="Times New Roman" w:hAnsi="Times New Roman" w:cs="Times New Roman"/>
+          <w:sz w:val="24"/>
+          <w:szCs w:val="24"/>
+          <w:lang w:eastAsia="ru-BY"/>
+        </w:rPr>
+        <w:t>address</w:t>
+      </w:r>
+      <w:proofErr w:type="spellEnd"/>
+      <w:r>
+        <w:rPr>
+          <w:rFonts w:ascii="Times New Roman" w:eastAsia="Times New Roman" w:hAnsi="Times New Roman" w:cs="Times New Roman"/>
+          <w:sz w:val="24"/>
+          <w:szCs w:val="24"/>
+          <w:lang w:eastAsia="ru-BY"/>
+        </w:rPr>
+        <w:t xml:space="preserve"> FE80::</w:t>
       </w:r>
       <w:r>
         <w:rPr>
@@ -8810,7 +10748,27 @@
           <w:szCs w:val="24"/>
           <w:lang w:eastAsia="ru-BY"/>
         </w:rPr>
-        <w:t xml:space="preserve"> link-local </w:t>
+        <w:t xml:space="preserve"> </w:t>
+      </w:r>
+      <w:proofErr w:type="spellStart"/>
+      <w:r>
+        <w:rPr>
+          <w:rFonts w:ascii="Times New Roman" w:eastAsia="Times New Roman" w:hAnsi="Times New Roman" w:cs="Times New Roman"/>
+          <w:sz w:val="24"/>
+          <w:szCs w:val="24"/>
+          <w:lang w:eastAsia="ru-BY"/>
+        </w:rPr>
+        <w:t>link-local</w:t>
+      </w:r>
+      <w:proofErr w:type="spellEnd"/>
+      <w:r>
+        <w:rPr>
+          <w:rFonts w:ascii="Times New Roman" w:eastAsia="Times New Roman" w:hAnsi="Times New Roman" w:cs="Times New Roman"/>
+          <w:sz w:val="24"/>
+          <w:szCs w:val="24"/>
+          <w:lang w:eastAsia="ru-BY"/>
+        </w:rPr>
+        <w:t xml:space="preserve"> </w:t>
       </w:r>
     </w:p>
     <w:p>
@@ -8829,8 +10787,79 @@
           <w:szCs w:val="24"/>
           <w:lang w:eastAsia="ru-BY"/>
         </w:rPr>
-        <w:t>R1(config-if)# no shutdown</w:t>
-      </w:r>
+        <w:t>R1(</w:t>
+      </w:r>
+      <w:proofErr w:type="spellStart"/>
+      <w:r>
+        <w:rPr>
+          <w:rFonts w:ascii="Times New Roman" w:eastAsia="Times New Roman" w:hAnsi="Times New Roman" w:cs="Times New Roman"/>
+          <w:sz w:val="24"/>
+          <w:szCs w:val="24"/>
+          <w:lang w:eastAsia="ru-BY"/>
+        </w:rPr>
+        <w:t>config-</w:t>
+      </w:r>
+      <w:proofErr w:type="gramStart"/>
+      <w:r>
+        <w:rPr>
+          <w:rFonts w:ascii="Times New Roman" w:eastAsia="Times New Roman" w:hAnsi="Times New Roman" w:cs="Times New Roman"/>
+          <w:sz w:val="24"/>
+          <w:szCs w:val="24"/>
+          <w:lang w:eastAsia="ru-BY"/>
+        </w:rPr>
+        <w:t>if</w:t>
+      </w:r>
+      <w:proofErr w:type="spellEnd"/>
+      <w:r>
+        <w:rPr>
+          <w:rFonts w:ascii="Times New Roman" w:eastAsia="Times New Roman" w:hAnsi="Times New Roman" w:cs="Times New Roman"/>
+          <w:sz w:val="24"/>
+          <w:szCs w:val="24"/>
+          <w:lang w:eastAsia="ru-BY"/>
+        </w:rPr>
+        <w:t>)#</w:t>
+      </w:r>
+      <w:proofErr w:type="gramEnd"/>
+      <w:r>
+        <w:rPr>
+          <w:rFonts w:ascii="Times New Roman" w:eastAsia="Times New Roman" w:hAnsi="Times New Roman" w:cs="Times New Roman"/>
+          <w:sz w:val="24"/>
+          <w:szCs w:val="24"/>
+          <w:lang w:eastAsia="ru-BY"/>
+        </w:rPr>
+        <w:t xml:space="preserve"> </w:t>
+      </w:r>
+      <w:proofErr w:type="spellStart"/>
+      <w:r>
+        <w:rPr>
+          <w:rFonts w:ascii="Times New Roman" w:eastAsia="Times New Roman" w:hAnsi="Times New Roman" w:cs="Times New Roman"/>
+          <w:sz w:val="24"/>
+          <w:szCs w:val="24"/>
+          <w:lang w:eastAsia="ru-BY"/>
+        </w:rPr>
+        <w:t>no</w:t>
+      </w:r>
+      <w:proofErr w:type="spellEnd"/>
+      <w:r>
+        <w:rPr>
+          <w:rFonts w:ascii="Times New Roman" w:eastAsia="Times New Roman" w:hAnsi="Times New Roman" w:cs="Times New Roman"/>
+          <w:sz w:val="24"/>
+          <w:szCs w:val="24"/>
+          <w:lang w:eastAsia="ru-BY"/>
+        </w:rPr>
+        <w:t xml:space="preserve"> </w:t>
+      </w:r>
+      <w:proofErr w:type="spellStart"/>
+      <w:r>
+        <w:rPr>
+          <w:rFonts w:ascii="Times New Roman" w:eastAsia="Times New Roman" w:hAnsi="Times New Roman" w:cs="Times New Roman"/>
+          <w:sz w:val="24"/>
+          <w:szCs w:val="24"/>
+          <w:lang w:eastAsia="ru-BY"/>
+        </w:rPr>
+        <w:t>shutdown</w:t>
+      </w:r>
+      <w:proofErr w:type="spellEnd"/>
     </w:p>
     <w:p>
       <w:pPr>
@@ -8877,7 +10906,47 @@
           <w:szCs w:val="24"/>
           <w:lang w:eastAsia="ru-BY"/>
         </w:rPr>
-        <w:t>R1(config)#interface serial 0/0/0</w:t>
+        <w:t>R1(</w:t>
+      </w:r>
+      <w:proofErr w:type="spellStart"/>
+      <w:r>
+        <w:rPr>
+          <w:rFonts w:ascii="Times New Roman" w:eastAsia="Times New Roman" w:hAnsi="Times New Roman" w:cs="Times New Roman"/>
+          <w:sz w:val="24"/>
+          <w:szCs w:val="24"/>
+          <w:lang w:eastAsia="ru-BY"/>
+        </w:rPr>
+        <w:t>config</w:t>
+      </w:r>
+      <w:proofErr w:type="spellEnd"/>
+      <w:r>
+        <w:rPr>
+          <w:rFonts w:ascii="Times New Roman" w:eastAsia="Times New Roman" w:hAnsi="Times New Roman" w:cs="Times New Roman"/>
+          <w:sz w:val="24"/>
+          <w:szCs w:val="24"/>
+          <w:lang w:eastAsia="ru-BY"/>
+        </w:rPr>
+        <w:t xml:space="preserve">)#interface </w:t>
+      </w:r>
+      <w:proofErr w:type="spellStart"/>
+      <w:r>
+        <w:rPr>
+          <w:rFonts w:ascii="Times New Roman" w:eastAsia="Times New Roman" w:hAnsi="Times New Roman" w:cs="Times New Roman"/>
+          <w:sz w:val="24"/>
+          <w:szCs w:val="24"/>
+          <w:lang w:eastAsia="ru-BY"/>
+        </w:rPr>
+        <w:t>serial</w:t>
+      </w:r>
+      <w:proofErr w:type="spellEnd"/>
+      <w:r>
+        <w:rPr>
+          <w:rFonts w:ascii="Times New Roman" w:eastAsia="Times New Roman" w:hAnsi="Times New Roman" w:cs="Times New Roman"/>
+          <w:sz w:val="24"/>
+          <w:szCs w:val="24"/>
+          <w:lang w:eastAsia="ru-BY"/>
+        </w:rPr>
+        <w:t xml:space="preserve"> 0/0/0</w:t>
       </w:r>
     </w:p>
     <w:p>
@@ -8897,7 +10966,67 @@
           <w:szCs w:val="24"/>
           <w:lang w:eastAsia="ru-BY"/>
         </w:rPr>
-        <w:t>R1(config-if)#ipv6 address 2001:DB8:1:A001::2/64</w:t>
+        <w:t>R1(</w:t>
+      </w:r>
+      <w:proofErr w:type="spellStart"/>
+      <w:r>
+        <w:rPr>
+          <w:rFonts w:ascii="Times New Roman" w:eastAsia="Times New Roman" w:hAnsi="Times New Roman" w:cs="Times New Roman"/>
+          <w:sz w:val="24"/>
+          <w:szCs w:val="24"/>
+          <w:lang w:eastAsia="ru-BY"/>
+        </w:rPr>
+        <w:t>config-</w:t>
+      </w:r>
+      <w:proofErr w:type="gramStart"/>
+      <w:r>
+        <w:rPr>
+          <w:rFonts w:ascii="Times New Roman" w:eastAsia="Times New Roman" w:hAnsi="Times New Roman" w:cs="Times New Roman"/>
+          <w:sz w:val="24"/>
+          <w:szCs w:val="24"/>
+          <w:lang w:eastAsia="ru-BY"/>
+        </w:rPr>
+        <w:t>if</w:t>
+      </w:r>
+      <w:proofErr w:type="spellEnd"/>
+      <w:r>
+        <w:rPr>
+          <w:rFonts w:ascii="Times New Roman" w:eastAsia="Times New Roman" w:hAnsi="Times New Roman" w:cs="Times New Roman"/>
+          <w:sz w:val="24"/>
+          <w:szCs w:val="24"/>
+          <w:lang w:eastAsia="ru-BY"/>
+        </w:rPr>
+        <w:t>)#</w:t>
+      </w:r>
+      <w:proofErr w:type="gramEnd"/>
+      <w:r>
+        <w:rPr>
+          <w:rFonts w:ascii="Times New Roman" w:eastAsia="Times New Roman" w:hAnsi="Times New Roman" w:cs="Times New Roman"/>
+          <w:sz w:val="24"/>
+          <w:szCs w:val="24"/>
+          <w:lang w:eastAsia="ru-BY"/>
+        </w:rPr>
+        <w:t xml:space="preserve">ipv6 </w:t>
+      </w:r>
+      <w:proofErr w:type="spellStart"/>
+      <w:r>
+        <w:rPr>
+          <w:rFonts w:ascii="Times New Roman" w:eastAsia="Times New Roman" w:hAnsi="Times New Roman" w:cs="Times New Roman"/>
+          <w:sz w:val="24"/>
+          <w:szCs w:val="24"/>
+          <w:lang w:eastAsia="ru-BY"/>
+        </w:rPr>
+        <w:t>address</w:t>
+      </w:r>
+      <w:proofErr w:type="spellEnd"/>
+      <w:r>
+        <w:rPr>
+          <w:rFonts w:ascii="Times New Roman" w:eastAsia="Times New Roman" w:hAnsi="Times New Roman" w:cs="Times New Roman"/>
+          <w:sz w:val="24"/>
+          <w:szCs w:val="24"/>
+          <w:lang w:eastAsia="ru-BY"/>
+        </w:rPr>
+        <w:t xml:space="preserve"> 2001:DB8:1:A001::2/64</w:t>
       </w:r>
     </w:p>
     <w:p>
@@ -8917,7 +11046,67 @@
           <w:szCs w:val="24"/>
           <w:lang w:eastAsia="ru-BY"/>
         </w:rPr>
-        <w:t>R1(config-if)#ipv6 address FE80::</w:t>
+        <w:t>R1(</w:t>
+      </w:r>
+      <w:proofErr w:type="spellStart"/>
+      <w:r>
+        <w:rPr>
+          <w:rFonts w:ascii="Times New Roman" w:eastAsia="Times New Roman" w:hAnsi="Times New Roman" w:cs="Times New Roman"/>
+          <w:sz w:val="24"/>
+          <w:szCs w:val="24"/>
+          <w:lang w:eastAsia="ru-BY"/>
+        </w:rPr>
+        <w:t>config-</w:t>
+      </w:r>
+      <w:proofErr w:type="gramStart"/>
+      <w:r>
+        <w:rPr>
+          <w:rFonts w:ascii="Times New Roman" w:eastAsia="Times New Roman" w:hAnsi="Times New Roman" w:cs="Times New Roman"/>
+          <w:sz w:val="24"/>
+          <w:szCs w:val="24"/>
+          <w:lang w:eastAsia="ru-BY"/>
+        </w:rPr>
+        <w:t>if</w:t>
+      </w:r>
+      <w:proofErr w:type="spellEnd"/>
+      <w:r>
+        <w:rPr>
+          <w:rFonts w:ascii="Times New Roman" w:eastAsia="Times New Roman" w:hAnsi="Times New Roman" w:cs="Times New Roman"/>
+          <w:sz w:val="24"/>
+          <w:szCs w:val="24"/>
+          <w:lang w:eastAsia="ru-BY"/>
+        </w:rPr>
+        <w:t>)#</w:t>
+      </w:r>
+      <w:proofErr w:type="gramEnd"/>
+      <w:r>
+        <w:rPr>
+          <w:rFonts w:ascii="Times New Roman" w:eastAsia="Times New Roman" w:hAnsi="Times New Roman" w:cs="Times New Roman"/>
+          <w:sz w:val="24"/>
+          <w:szCs w:val="24"/>
+          <w:lang w:eastAsia="ru-BY"/>
+        </w:rPr>
+        <w:t xml:space="preserve">ipv6 </w:t>
+      </w:r>
+      <w:proofErr w:type="spellStart"/>
+      <w:r>
+        <w:rPr>
+          <w:rFonts w:ascii="Times New Roman" w:eastAsia="Times New Roman" w:hAnsi="Times New Roman" w:cs="Times New Roman"/>
+          <w:sz w:val="24"/>
+          <w:szCs w:val="24"/>
+          <w:lang w:eastAsia="ru-BY"/>
+        </w:rPr>
+        <w:t>address</w:t>
+      </w:r>
+      <w:proofErr w:type="spellEnd"/>
+      <w:r>
+        <w:rPr>
+          <w:rFonts w:ascii="Times New Roman" w:eastAsia="Times New Roman" w:hAnsi="Times New Roman" w:cs="Times New Roman"/>
+          <w:sz w:val="24"/>
+          <w:szCs w:val="24"/>
+          <w:lang w:eastAsia="ru-BY"/>
+        </w:rPr>
+        <w:t xml:space="preserve"> FE80::</w:t>
       </w:r>
       <w:r>
         <w:rPr>
@@ -8935,7 +11124,27 @@
           <w:szCs w:val="24"/>
           <w:lang w:eastAsia="ru-BY"/>
         </w:rPr>
-        <w:t xml:space="preserve"> link-local </w:t>
+        <w:t xml:space="preserve"> </w:t>
+      </w:r>
+      <w:proofErr w:type="spellStart"/>
+      <w:r>
+        <w:rPr>
+          <w:rFonts w:ascii="Times New Roman" w:eastAsia="Times New Roman" w:hAnsi="Times New Roman" w:cs="Times New Roman"/>
+          <w:sz w:val="24"/>
+          <w:szCs w:val="24"/>
+          <w:lang w:eastAsia="ru-BY"/>
+        </w:rPr>
+        <w:t>link-local</w:t>
+      </w:r>
+      <w:proofErr w:type="spellEnd"/>
+      <w:r>
+        <w:rPr>
+          <w:rFonts w:ascii="Times New Roman" w:eastAsia="Times New Roman" w:hAnsi="Times New Roman" w:cs="Times New Roman"/>
+          <w:sz w:val="24"/>
+          <w:szCs w:val="24"/>
+          <w:lang w:eastAsia="ru-BY"/>
+        </w:rPr>
+        <w:t xml:space="preserve"> </w:t>
       </w:r>
     </w:p>
     <w:p>
@@ -8954,8 +11163,59 @@
           <w:szCs w:val="24"/>
           <w:lang w:eastAsia="ru-BY"/>
         </w:rPr>
-        <w:t>R1(config-if)#no shutdown</w:t>
-      </w:r>
+        <w:t>R1(</w:t>
+      </w:r>
+      <w:proofErr w:type="spellStart"/>
+      <w:r>
+        <w:rPr>
+          <w:rFonts w:ascii="Times New Roman" w:eastAsia="Times New Roman" w:hAnsi="Times New Roman" w:cs="Times New Roman"/>
+          <w:sz w:val="24"/>
+          <w:szCs w:val="24"/>
+          <w:lang w:eastAsia="ru-BY"/>
+        </w:rPr>
+        <w:t>config-</w:t>
+      </w:r>
+      <w:proofErr w:type="gramStart"/>
+      <w:r>
+        <w:rPr>
+          <w:rFonts w:ascii="Times New Roman" w:eastAsia="Times New Roman" w:hAnsi="Times New Roman" w:cs="Times New Roman"/>
+          <w:sz w:val="24"/>
+          <w:szCs w:val="24"/>
+          <w:lang w:eastAsia="ru-BY"/>
+        </w:rPr>
+        <w:t>if</w:t>
+      </w:r>
+      <w:proofErr w:type="spellEnd"/>
+      <w:r>
+        <w:rPr>
+          <w:rFonts w:ascii="Times New Roman" w:eastAsia="Times New Roman" w:hAnsi="Times New Roman" w:cs="Times New Roman"/>
+          <w:sz w:val="24"/>
+          <w:szCs w:val="24"/>
+          <w:lang w:eastAsia="ru-BY"/>
+        </w:rPr>
+        <w:t>)#</w:t>
+      </w:r>
+      <w:proofErr w:type="gramEnd"/>
+      <w:r>
+        <w:rPr>
+          <w:rFonts w:ascii="Times New Roman" w:eastAsia="Times New Roman" w:hAnsi="Times New Roman" w:cs="Times New Roman"/>
+          <w:sz w:val="24"/>
+          <w:szCs w:val="24"/>
+          <w:lang w:eastAsia="ru-BY"/>
+        </w:rPr>
+        <w:t xml:space="preserve">no </w:t>
+      </w:r>
+      <w:proofErr w:type="spellStart"/>
+      <w:r>
+        <w:rPr>
+          <w:rFonts w:ascii="Times New Roman" w:eastAsia="Times New Roman" w:hAnsi="Times New Roman" w:cs="Times New Roman"/>
+          <w:sz w:val="24"/>
+          <w:szCs w:val="24"/>
+          <w:lang w:eastAsia="ru-BY"/>
+        </w:rPr>
+        <w:t>shutdown</w:t>
+      </w:r>
+      <w:proofErr w:type="spellEnd"/>
     </w:p>
     <w:p>
       <w:pPr>
@@ -11059,7 +13319,27 @@
                 <w:szCs w:val="24"/>
                 <w:lang w:eastAsia="ru-BY"/>
               </w:rPr>
-              <w:t>2001:DB8:1:1::A/64</w:t>
+              <w:t>2001:DB</w:t>
+            </w:r>
+            <w:proofErr w:type="gramStart"/>
+            <w:r>
+              <w:rPr>
+                <w:rFonts w:ascii="Times New Roman" w:eastAsia="Times New Roman" w:hAnsi="Times New Roman" w:cs="Times New Roman"/>
+                <w:sz w:val="24"/>
+                <w:szCs w:val="24"/>
+                <w:lang w:eastAsia="ru-BY"/>
+              </w:rPr>
+              <w:t>8:1:1::</w:t>
+            </w:r>
+            <w:proofErr w:type="gramEnd"/>
+            <w:r>
+              <w:rPr>
+                <w:rFonts w:ascii="Times New Roman" w:eastAsia="Times New Roman" w:hAnsi="Times New Roman" w:cs="Times New Roman"/>
+                <w:sz w:val="24"/>
+                <w:szCs w:val="24"/>
+                <w:lang w:eastAsia="ru-BY"/>
+              </w:rPr>
+              <w:t>A/64</w:t>
             </w:r>
           </w:p>
         </w:tc>
@@ -11284,7 +13564,27 @@
                 <w:szCs w:val="24"/>
                 <w:lang w:eastAsia="ru-BY"/>
               </w:rPr>
-              <w:t>2001:DB8:1:4::A/64</w:t>
+              <w:t>2001:DB</w:t>
+            </w:r>
+            <w:proofErr w:type="gramStart"/>
+            <w:r>
+              <w:rPr>
+                <w:rFonts w:ascii="Times New Roman" w:eastAsia="Times New Roman" w:hAnsi="Times New Roman" w:cs="Times New Roman"/>
+                <w:sz w:val="24"/>
+                <w:szCs w:val="24"/>
+                <w:lang w:eastAsia="ru-BY"/>
+              </w:rPr>
+              <w:t>8:1:4::</w:t>
+            </w:r>
+            <w:proofErr w:type="gramEnd"/>
+            <w:r>
+              <w:rPr>
+                <w:rFonts w:ascii="Times New Roman" w:eastAsia="Times New Roman" w:hAnsi="Times New Roman" w:cs="Times New Roman"/>
+                <w:sz w:val="24"/>
+                <w:szCs w:val="24"/>
+                <w:lang w:eastAsia="ru-BY"/>
+              </w:rPr>
+              <w:t>A/64</w:t>
             </w:r>
           </w:p>
         </w:tc>
@@ -11593,7 +13893,7 @@
                     <pic:cNvPicPr/>
                   </pic:nvPicPr>
                   <pic:blipFill>
-                    <a:blip r:embed="rId10">
+                    <a:blip r:embed="rId12">
                       <a:extLst>
                         <a:ext uri="{28A0092B-C50C-407E-A947-70E740481C1C}">
                           <a14:useLocalDpi xmlns:a14="http://schemas.microsoft.com/office/drawing/2010/main" val="0"/>
@@ -11685,7 +13985,7 @@
                     <pic:cNvPicPr/>
                   </pic:nvPicPr>
                   <pic:blipFill>
-                    <a:blip r:embed="rId11">
+                    <a:blip r:embed="rId13">
                       <a:extLst>
                         <a:ext uri="{28A0092B-C50C-407E-A947-70E740481C1C}">
                           <a14:useLocalDpi xmlns:a14="http://schemas.microsoft.com/office/drawing/2010/main" val="0"/>
@@ -11796,7 +14096,7 @@
                     <pic:cNvPicPr/>
                   </pic:nvPicPr>
                   <pic:blipFill>
-                    <a:blip r:embed="rId12">
+                    <a:blip r:embed="rId14">
                       <a:extLst>
                         <a:ext uri="{28A0092B-C50C-407E-A947-70E740481C1C}">
                           <a14:useLocalDpi xmlns:a14="http://schemas.microsoft.com/office/drawing/2010/main" val="0"/>
@@ -11888,7 +14188,7 @@
                     <pic:cNvPicPr/>
                   </pic:nvPicPr>
                   <pic:blipFill>
-                    <a:blip r:embed="rId13">
+                    <a:blip r:embed="rId15">
                       <a:extLst>
                         <a:ext uri="{28A0092B-C50C-407E-A947-70E740481C1C}">
                           <a14:useLocalDpi xmlns:a14="http://schemas.microsoft.com/office/drawing/2010/main" val="0"/>
@@ -12007,6 +14307,7 @@
         </w:rPr>
         <w:t> </w:t>
       </w:r>
+      <w:proofErr w:type="spellStart"/>
       <w:r>
         <w:rPr>
           <w:rStyle w:val="apple-style-span"/>
@@ -12019,6 +14320,7 @@
         </w:rPr>
         <w:t>cisco</w:t>
       </w:r>
+      <w:proofErr w:type="spellEnd"/>
       <w:r>
         <w:rPr>
           <w:rStyle w:val="apple-style-span"/>
@@ -12039,6 +14341,7 @@
         </w:rPr>
         <w:t> </w:t>
       </w:r>
+      <w:proofErr w:type="spellStart"/>
       <w:r>
         <w:rPr>
           <w:rStyle w:val="apple-style-span"/>
@@ -12051,6 +14354,7 @@
         </w:rPr>
         <w:t>class</w:t>
       </w:r>
+      <w:proofErr w:type="spellEnd"/>
       <w:r>
         <w:rPr>
           <w:rStyle w:val="apple-style-span"/>
@@ -14894,14 +17198,25 @@
         </w:rPr>
         <w:t xml:space="preserve">4 </w:t>
       </w:r>
-      <w:r>
-        <w:rPr>
-          <w:rFonts w:ascii="Times New Roman" w:eastAsia="Times New Roman" w:hAnsi="Times New Roman" w:cs="Times New Roman"/>
-          <w:sz w:val="24"/>
-          <w:szCs w:val="24"/>
-          <w:lang w:val="ru-RU" w:eastAsia="ru-BY"/>
-        </w:rPr>
-        <w:t xml:space="preserve">несоответствовал шлюз по умолчанию (был </w:t>
+      <w:proofErr w:type="spellStart"/>
+      <w:r>
+        <w:rPr>
+          <w:rFonts w:ascii="Times New Roman" w:eastAsia="Times New Roman" w:hAnsi="Times New Roman" w:cs="Times New Roman"/>
+          <w:sz w:val="24"/>
+          <w:szCs w:val="24"/>
+          <w:lang w:val="ru-RU" w:eastAsia="ru-BY"/>
+        </w:rPr>
+        <w:t>несоответствовал</w:t>
+      </w:r>
+      <w:proofErr w:type="spellEnd"/>
+      <w:r>
+        <w:rPr>
+          <w:rFonts w:ascii="Times New Roman" w:eastAsia="Times New Roman" w:hAnsi="Times New Roman" w:cs="Times New Roman"/>
+          <w:sz w:val="24"/>
+          <w:szCs w:val="24"/>
+          <w:lang w:val="ru-RU" w:eastAsia="ru-BY"/>
+        </w:rPr>
+        <w:t xml:space="preserve"> шлюз по умолчанию (был </w:t>
       </w:r>
       <w:r>
         <w:rPr>
@@ -15138,7 +17453,7 @@
                     <pic:cNvPicPr/>
                   </pic:nvPicPr>
                   <pic:blipFill>
-                    <a:blip r:embed="rId14">
+                    <a:blip r:embed="rId16">
                       <a:extLst>
                         <a:ext uri="{28A0092B-C50C-407E-A947-70E740481C1C}">
                           <a14:useLocalDpi xmlns:a14="http://schemas.microsoft.com/office/drawing/2010/main" val="0"/>
@@ -15212,7 +17527,7 @@
                     <pic:cNvPicPr/>
                   </pic:nvPicPr>
                   <pic:blipFill>
-                    <a:blip r:embed="rId15">
+                    <a:blip r:embed="rId17">
                       <a:extLst>
                         <a:ext uri="{28A0092B-C50C-407E-A947-70E740481C1C}">
                           <a14:useLocalDpi xmlns:a14="http://schemas.microsoft.com/office/drawing/2010/main" val="0"/>
@@ -15558,6 +17873,7 @@
         </w:rPr>
         <w:t xml:space="preserve">дрес самого сервера </w:t>
       </w:r>
+      <w:proofErr w:type="spellStart"/>
       <w:r>
         <w:rPr>
           <w:rFonts w:ascii="Times New Roman" w:eastAsia="Times New Roman" w:hAnsi="Times New Roman" w:cs="Times New Roman"/>
@@ -15567,6 +17883,7 @@
         </w:rPr>
         <w:t>dualstackserver</w:t>
       </w:r>
+      <w:proofErr w:type="spellEnd"/>
       <w:r>
         <w:rPr>
           <w:rFonts w:ascii="Times New Roman" w:eastAsia="Times New Roman" w:hAnsi="Times New Roman" w:cs="Times New Roman"/>
@@ -15576,6 +17893,7 @@
         </w:rPr>
         <w:t>.</w:t>
       </w:r>
+      <w:proofErr w:type="spellStart"/>
       <w:r>
         <w:rPr>
           <w:rFonts w:ascii="Times New Roman" w:eastAsia="Times New Roman" w:hAnsi="Times New Roman" w:cs="Times New Roman"/>
@@ -15585,6 +17903,7 @@
         </w:rPr>
         <w:t>pka</w:t>
       </w:r>
+      <w:proofErr w:type="spellEnd"/>
       <w:r>
         <w:rPr>
           <w:rFonts w:ascii="Times New Roman" w:eastAsia="Times New Roman" w:hAnsi="Times New Roman" w:cs="Times New Roman"/>
@@ -15626,7 +17945,7 @@
                     <pic:cNvPicPr/>
                   </pic:nvPicPr>
                   <pic:blipFill>
-                    <a:blip r:embed="rId16">
+                    <a:blip r:embed="rId18">
                       <a:extLst>
                         <a:ext uri="{28A0092B-C50C-407E-A947-70E740481C1C}">
                           <a14:useLocalDpi xmlns:a14="http://schemas.microsoft.com/office/drawing/2010/main" val="0"/>
@@ -15728,6 +18047,7 @@
         </w:rPr>
         <w:t xml:space="preserve">Адрес шлюза </w:t>
       </w:r>
+      <w:proofErr w:type="spellStart"/>
       <w:r>
         <w:rPr>
           <w:rFonts w:ascii="Times New Roman" w:eastAsia="Times New Roman" w:hAnsi="Times New Roman" w:cs="Times New Roman"/>
@@ -15737,6 +18057,7 @@
         </w:rPr>
         <w:t>ipv</w:t>
       </w:r>
+      <w:proofErr w:type="spellEnd"/>
       <w:r>
         <w:rPr>
           <w:rFonts w:ascii="Times New Roman" w:eastAsia="Times New Roman" w:hAnsi="Times New Roman" w:cs="Times New Roman"/>
@@ -15811,6 +18132,7 @@
         </w:rPr>
         <w:t xml:space="preserve">Исправить в настройках конфигурации сервера адрес шлюза </w:t>
       </w:r>
+      <w:proofErr w:type="spellStart"/>
       <w:r>
         <w:rPr>
           <w:rFonts w:ascii="Times New Roman" w:eastAsia="Times New Roman" w:hAnsi="Times New Roman" w:cs="Times New Roman"/>
@@ -15820,6 +18142,7 @@
         </w:rPr>
         <w:t>ipv</w:t>
       </w:r>
+      <w:proofErr w:type="spellEnd"/>
       <w:r>
         <w:rPr>
           <w:rFonts w:ascii="Times New Roman" w:eastAsia="Times New Roman" w:hAnsi="Times New Roman" w:cs="Times New Roman"/>
@@ -15845,7 +18168,27 @@
           <w:szCs w:val="24"/>
           <w:lang w:val="ru-RU" w:eastAsia="ru-BY"/>
         </w:rPr>
-        <w:t>FE80::A</w:t>
+        <w:t>FE</w:t>
+      </w:r>
+      <w:proofErr w:type="gramStart"/>
+      <w:r>
+        <w:rPr>
+          <w:rFonts w:ascii="Times New Roman" w:eastAsia="Times New Roman" w:hAnsi="Times New Roman" w:cs="Times New Roman"/>
+          <w:sz w:val="24"/>
+          <w:szCs w:val="24"/>
+          <w:lang w:val="ru-RU" w:eastAsia="ru-BY"/>
+        </w:rPr>
+        <w:t>80::</w:t>
+      </w:r>
+      <w:proofErr w:type="gramEnd"/>
+      <w:r>
+        <w:rPr>
+          <w:rFonts w:ascii="Times New Roman" w:eastAsia="Times New Roman" w:hAnsi="Times New Roman" w:cs="Times New Roman"/>
+          <w:sz w:val="24"/>
+          <w:szCs w:val="24"/>
+          <w:lang w:val="ru-RU" w:eastAsia="ru-BY"/>
+        </w:rPr>
+        <w:t>A</w:t>
       </w:r>
       <w:r>
         <w:rPr>
@@ -16513,7 +18856,27 @@
                 <w:szCs w:val="24"/>
                 <w:lang w:val="ru-RU" w:eastAsia="ru-BY"/>
               </w:rPr>
-              <w:t>2001:DB8:CAFE:1::1/64</w:t>
+              <w:t>2001:DB</w:t>
+            </w:r>
+            <w:proofErr w:type="gramStart"/>
+            <w:r>
+              <w:rPr>
+                <w:rFonts w:ascii="Times New Roman" w:eastAsia="Times New Roman" w:hAnsi="Times New Roman" w:cs="Times New Roman"/>
+                <w:sz w:val="24"/>
+                <w:szCs w:val="24"/>
+                <w:lang w:val="ru-RU" w:eastAsia="ru-BY"/>
+              </w:rPr>
+              <w:t>8:CAFE</w:t>
+            </w:r>
+            <w:proofErr w:type="gramEnd"/>
+            <w:r>
+              <w:rPr>
+                <w:rFonts w:ascii="Times New Roman" w:eastAsia="Times New Roman" w:hAnsi="Times New Roman" w:cs="Times New Roman"/>
+                <w:sz w:val="24"/>
+                <w:szCs w:val="24"/>
+                <w:lang w:val="ru-RU" w:eastAsia="ru-BY"/>
+              </w:rPr>
+              <w:t>:1::1/64</w:t>
             </w:r>
           </w:p>
         </w:tc>
@@ -16738,7 +19101,27 @@
                 <w:szCs w:val="24"/>
                 <w:lang w:val="ru-RU" w:eastAsia="ru-BY"/>
               </w:rPr>
-              <w:t>2001:DB8:CAFE:2::1/64</w:t>
+              <w:t>2001:DB</w:t>
+            </w:r>
+            <w:proofErr w:type="gramStart"/>
+            <w:r>
+              <w:rPr>
+                <w:rFonts w:ascii="Times New Roman" w:eastAsia="Times New Roman" w:hAnsi="Times New Roman" w:cs="Times New Roman"/>
+                <w:sz w:val="24"/>
+                <w:szCs w:val="24"/>
+                <w:lang w:val="ru-RU" w:eastAsia="ru-BY"/>
+              </w:rPr>
+              <w:t>8:CAFE</w:t>
+            </w:r>
+            <w:proofErr w:type="gramEnd"/>
+            <w:r>
+              <w:rPr>
+                <w:rFonts w:ascii="Times New Roman" w:eastAsia="Times New Roman" w:hAnsi="Times New Roman" w:cs="Times New Roman"/>
+                <w:sz w:val="24"/>
+                <w:szCs w:val="24"/>
+                <w:lang w:val="ru-RU" w:eastAsia="ru-BY"/>
+              </w:rPr>
+              <w:t>:2::1/64</w:t>
             </w:r>
           </w:p>
         </w:tc>
@@ -17165,6 +19548,7 @@
                 <w:lang w:val="ru-RU" w:eastAsia="ru-BY"/>
               </w:rPr>
             </w:pPr>
+            <w:proofErr w:type="spellStart"/>
             <w:r>
               <w:rPr>
                 <w:rFonts w:ascii="Times New Roman" w:eastAsia="Times New Roman" w:hAnsi="Times New Roman" w:cs="Times New Roman"/>
@@ -17174,6 +19558,7 @@
               </w:rPr>
               <w:t>ManagerА</w:t>
             </w:r>
+            <w:proofErr w:type="spellEnd"/>
           </w:p>
         </w:tc>
         <w:tc>
@@ -17349,7 +19734,27 @@
                 <w:szCs w:val="24"/>
                 <w:lang w:val="ru-RU" w:eastAsia="ru-BY"/>
               </w:rPr>
-              <w:t>2001:DB8:CAFE:1::3/64</w:t>
+              <w:t>2001:DB</w:t>
+            </w:r>
+            <w:proofErr w:type="gramStart"/>
+            <w:r>
+              <w:rPr>
+                <w:rFonts w:ascii="Times New Roman" w:eastAsia="Times New Roman" w:hAnsi="Times New Roman" w:cs="Times New Roman"/>
+                <w:sz w:val="24"/>
+                <w:szCs w:val="24"/>
+                <w:lang w:val="ru-RU" w:eastAsia="ru-BY"/>
+              </w:rPr>
+              <w:t>8:CAFE</w:t>
+            </w:r>
+            <w:proofErr w:type="gramEnd"/>
+            <w:r>
+              <w:rPr>
+                <w:rFonts w:ascii="Times New Roman" w:eastAsia="Times New Roman" w:hAnsi="Times New Roman" w:cs="Times New Roman"/>
+                <w:sz w:val="24"/>
+                <w:szCs w:val="24"/>
+                <w:lang w:val="ru-RU" w:eastAsia="ru-BY"/>
+              </w:rPr>
+              <w:t>:1::3/64</w:t>
             </w:r>
           </w:p>
         </w:tc>
@@ -17399,6 +19804,7 @@
                 <w:lang w:val="ru-RU" w:eastAsia="ru-BY"/>
               </w:rPr>
             </w:pPr>
+            <w:proofErr w:type="spellStart"/>
             <w:r>
               <w:rPr>
                 <w:rFonts w:ascii="Times New Roman" w:eastAsia="Times New Roman" w:hAnsi="Times New Roman" w:cs="Times New Roman"/>
@@ -17408,6 +19814,7 @@
               </w:rPr>
               <w:t>Accounting.pka</w:t>
             </w:r>
+            <w:proofErr w:type="spellEnd"/>
           </w:p>
         </w:tc>
         <w:tc>
@@ -17583,7 +19990,27 @@
                 <w:szCs w:val="24"/>
                 <w:lang w:val="ru-RU" w:eastAsia="ru-BY"/>
               </w:rPr>
-              <w:t>2001:DB8:CAFE:1::2/64</w:t>
+              <w:t>2001:DB</w:t>
+            </w:r>
+            <w:proofErr w:type="gramStart"/>
+            <w:r>
+              <w:rPr>
+                <w:rFonts w:ascii="Times New Roman" w:eastAsia="Times New Roman" w:hAnsi="Times New Roman" w:cs="Times New Roman"/>
+                <w:sz w:val="24"/>
+                <w:szCs w:val="24"/>
+                <w:lang w:val="ru-RU" w:eastAsia="ru-BY"/>
+              </w:rPr>
+              <w:t>8:CAFE</w:t>
+            </w:r>
+            <w:proofErr w:type="gramEnd"/>
+            <w:r>
+              <w:rPr>
+                <w:rFonts w:ascii="Times New Roman" w:eastAsia="Times New Roman" w:hAnsi="Times New Roman" w:cs="Times New Roman"/>
+                <w:sz w:val="24"/>
+                <w:szCs w:val="24"/>
+                <w:lang w:val="ru-RU" w:eastAsia="ru-BY"/>
+              </w:rPr>
+              <w:t>:1::2/64</w:t>
             </w:r>
           </w:p>
         </w:tc>
@@ -17633,6 +20060,7 @@
                 <w:lang w:val="ru-RU" w:eastAsia="ru-BY"/>
               </w:rPr>
             </w:pPr>
+            <w:proofErr w:type="spellStart"/>
             <w:r>
               <w:rPr>
                 <w:rFonts w:ascii="Times New Roman" w:eastAsia="Times New Roman" w:hAnsi="Times New Roman" w:cs="Times New Roman"/>
@@ -17642,6 +20070,7 @@
               </w:rPr>
               <w:t>ManagerB</w:t>
             </w:r>
+            <w:proofErr w:type="spellEnd"/>
           </w:p>
         </w:tc>
         <w:tc>
@@ -17817,7 +20246,27 @@
                 <w:szCs w:val="24"/>
                 <w:lang w:val="ru-RU" w:eastAsia="ru-BY"/>
               </w:rPr>
-              <w:t>2001:DB8:CAFE:2::3/64</w:t>
+              <w:t>2001:DB</w:t>
+            </w:r>
+            <w:proofErr w:type="gramStart"/>
+            <w:r>
+              <w:rPr>
+                <w:rFonts w:ascii="Times New Roman" w:eastAsia="Times New Roman" w:hAnsi="Times New Roman" w:cs="Times New Roman"/>
+                <w:sz w:val="24"/>
+                <w:szCs w:val="24"/>
+                <w:lang w:val="ru-RU" w:eastAsia="ru-BY"/>
+              </w:rPr>
+              <w:t>8:CAFE</w:t>
+            </w:r>
+            <w:proofErr w:type="gramEnd"/>
+            <w:r>
+              <w:rPr>
+                <w:rFonts w:ascii="Times New Roman" w:eastAsia="Times New Roman" w:hAnsi="Times New Roman" w:cs="Times New Roman"/>
+                <w:sz w:val="24"/>
+                <w:szCs w:val="24"/>
+                <w:lang w:val="ru-RU" w:eastAsia="ru-BY"/>
+              </w:rPr>
+              <w:t>:2::3/64</w:t>
             </w:r>
           </w:p>
         </w:tc>
@@ -17867,6 +20316,7 @@
                 <w:lang w:val="ru-RU" w:eastAsia="ru-BY"/>
               </w:rPr>
             </w:pPr>
+            <w:proofErr w:type="spellStart"/>
             <w:r>
               <w:rPr>
                 <w:rFonts w:ascii="Times New Roman" w:eastAsia="Times New Roman" w:hAnsi="Times New Roman" w:cs="Times New Roman"/>
@@ -17876,6 +20326,7 @@
               </w:rPr>
               <w:t>Website.pka</w:t>
             </w:r>
+            <w:proofErr w:type="spellEnd"/>
           </w:p>
         </w:tc>
         <w:tc>
@@ -18051,7 +20502,27 @@
                 <w:szCs w:val="24"/>
                 <w:lang w:val="ru-RU" w:eastAsia="ru-BY"/>
               </w:rPr>
-              <w:t>2001:DB8:CAFE:2::2/64</w:t>
+              <w:t>2001:DB</w:t>
+            </w:r>
+            <w:proofErr w:type="gramStart"/>
+            <w:r>
+              <w:rPr>
+                <w:rFonts w:ascii="Times New Roman" w:eastAsia="Times New Roman" w:hAnsi="Times New Roman" w:cs="Times New Roman"/>
+                <w:sz w:val="24"/>
+                <w:szCs w:val="24"/>
+                <w:lang w:val="ru-RU" w:eastAsia="ru-BY"/>
+              </w:rPr>
+              <w:t>8:CAFE</w:t>
+            </w:r>
+            <w:proofErr w:type="gramEnd"/>
+            <w:r>
+              <w:rPr>
+                <w:rFonts w:ascii="Times New Roman" w:eastAsia="Times New Roman" w:hAnsi="Times New Roman" w:cs="Times New Roman"/>
+                <w:sz w:val="24"/>
+                <w:szCs w:val="24"/>
+                <w:lang w:val="ru-RU" w:eastAsia="ru-BY"/>
+              </w:rPr>
+              <w:t>:2::2/64</w:t>
             </w:r>
           </w:p>
         </w:tc>
@@ -18372,9 +20843,27 @@
           <w:rFonts w:ascii="Times New Roman" w:hAnsi="Times New Roman" w:cs="Times New Roman"/>
           <w:sz w:val="24"/>
           <w:szCs w:val="24"/>
+          <w:lang w:val="ru-RU"/>
+        </w:rPr>
+      </w:pPr>
+      <w:r>
+        <w:rPr>
+          <w:rFonts w:ascii="Times New Roman" w:hAnsi="Times New Roman" w:cs="Times New Roman"/>
+          <w:sz w:val="24"/>
+          <w:szCs w:val="24"/>
+          <w:lang w:val="ru-RU"/>
+        </w:rPr>
+        <w:t xml:space="preserve">    32 – 2 (адрес сети и </w:t>
+      </w:r>
+      <w:r>
+        <w:rPr>
+          <w:rFonts w:ascii="Times New Roman" w:hAnsi="Times New Roman" w:cs="Times New Roman"/>
+          <w:sz w:val="24"/>
+          <w:szCs w:val="24"/>
           <w:lang w:val="en-US"/>
         </w:rPr>
-      </w:pPr>
+        <w:t>broadcast</w:t>
+      </w:r>
       <w:r>
         <w:rPr>
           <w:rFonts w:ascii="Times New Roman" w:hAnsi="Times New Roman" w:cs="Times New Roman"/>
@@ -18382,16 +20871,7 @@
           <w:szCs w:val="24"/>
           <w:lang w:val="ru-RU"/>
         </w:rPr>
-        <w:t xml:space="preserve">    32 – 2 (адрес сети и </w:t>
-      </w:r>
-      <w:r>
-        <w:rPr>
-          <w:rFonts w:ascii="Times New Roman" w:hAnsi="Times New Roman" w:cs="Times New Roman"/>
-          <w:sz w:val="24"/>
-          <w:szCs w:val="24"/>
-          <w:lang w:val="en-US"/>
-        </w:rPr>
-        <w:t>broadcast</w:t>
+        <w:t>)</w:t>
       </w:r>
       <w:r>
         <w:rPr>
@@ -18400,7 +20880,7 @@
           <w:szCs w:val="24"/>
           <w:lang w:val="ru-RU"/>
         </w:rPr>
-        <w:t>)</w:t>
+        <w:t xml:space="preserve"> </w:t>
       </w:r>
       <w:r>
         <w:rPr>
@@ -18409,8 +20889,9 @@
           <w:szCs w:val="24"/>
           <w:lang w:val="ru-RU"/>
         </w:rPr>
-        <w:t xml:space="preserve"> </w:t>
-      </w:r>
+        <w:t xml:space="preserve">= </w:t>
+      </w:r>
+      <w:proofErr w:type="gramStart"/>
       <w:r>
         <w:rPr>
           <w:rFonts w:ascii="Times New Roman" w:hAnsi="Times New Roman" w:cs="Times New Roman"/>
@@ -18418,16 +20899,26 @@
           <w:szCs w:val="24"/>
           <w:lang w:val="ru-RU"/>
         </w:rPr>
-        <w:t xml:space="preserve">= 30 </w:t>
-      </w:r>
-      <w:r>
-        <w:rPr>
-          <w:rFonts w:ascii="Times New Roman" w:hAnsi="Times New Roman" w:cs="Times New Roman"/>
-          <w:sz w:val="24"/>
-          <w:szCs w:val="24"/>
-          <w:lang w:val="en-US"/>
-        </w:rPr>
-        <w:t>&gt; 25 + 1 + 1</w:t>
+        <w:t xml:space="preserve">30 </w:t>
+      </w:r>
+      <w:r>
+        <w:rPr>
+          <w:rFonts w:ascii="Times New Roman" w:hAnsi="Times New Roman" w:cs="Times New Roman"/>
+          <w:sz w:val="24"/>
+          <w:szCs w:val="24"/>
+          <w:lang w:val="ru-RU"/>
+        </w:rPr>
+        <w:t>&gt;</w:t>
+      </w:r>
+      <w:proofErr w:type="gramEnd"/>
+      <w:r>
+        <w:rPr>
+          <w:rFonts w:ascii="Times New Roman" w:hAnsi="Times New Roman" w:cs="Times New Roman"/>
+          <w:sz w:val="24"/>
+          <w:szCs w:val="24"/>
+          <w:lang w:val="ru-RU"/>
+        </w:rPr>
+        <w:t xml:space="preserve"> 25 + 1 + 1</w:t>
       </w:r>
     </w:p>
     <w:p>
@@ -18464,7 +20955,67 @@
           <w:szCs w:val="24"/>
           <w:lang w:val="en-US"/>
         </w:rPr>
-        <w:t>Net 0: 192 . 168 . 100 . 0 0 0 0 0 0 0 0</w:t>
+        <w:t xml:space="preserve">Net 0: </w:t>
+      </w:r>
+      <w:proofErr w:type="gramStart"/>
+      <w:r>
+        <w:rPr>
+          <w:rFonts w:ascii="Times New Roman" w:hAnsi="Times New Roman" w:cs="Times New Roman"/>
+          <w:sz w:val="24"/>
+          <w:szCs w:val="24"/>
+          <w:lang w:val="en-US"/>
+        </w:rPr>
+        <w:t>192 .</w:t>
+      </w:r>
+      <w:proofErr w:type="gramEnd"/>
+      <w:r>
+        <w:rPr>
+          <w:rFonts w:ascii="Times New Roman" w:hAnsi="Times New Roman" w:cs="Times New Roman"/>
+          <w:sz w:val="24"/>
+          <w:szCs w:val="24"/>
+          <w:lang w:val="en-US"/>
+        </w:rPr>
+        <w:t xml:space="preserve"> </w:t>
+      </w:r>
+      <w:proofErr w:type="gramStart"/>
+      <w:r>
+        <w:rPr>
+          <w:rFonts w:ascii="Times New Roman" w:hAnsi="Times New Roman" w:cs="Times New Roman"/>
+          <w:sz w:val="24"/>
+          <w:szCs w:val="24"/>
+          <w:lang w:val="en-US"/>
+        </w:rPr>
+        <w:t>168 .</w:t>
+      </w:r>
+      <w:proofErr w:type="gramEnd"/>
+      <w:r>
+        <w:rPr>
+          <w:rFonts w:ascii="Times New Roman" w:hAnsi="Times New Roman" w:cs="Times New Roman"/>
+          <w:sz w:val="24"/>
+          <w:szCs w:val="24"/>
+          <w:lang w:val="en-US"/>
+        </w:rPr>
+        <w:t xml:space="preserve"> </w:t>
+      </w:r>
+      <w:proofErr w:type="gramStart"/>
+      <w:r>
+        <w:rPr>
+          <w:rFonts w:ascii="Times New Roman" w:hAnsi="Times New Roman" w:cs="Times New Roman"/>
+          <w:sz w:val="24"/>
+          <w:szCs w:val="24"/>
+          <w:lang w:val="en-US"/>
+        </w:rPr>
+        <w:t>100 .</w:t>
+      </w:r>
+      <w:proofErr w:type="gramEnd"/>
+      <w:r>
+        <w:rPr>
+          <w:rFonts w:ascii="Times New Roman" w:hAnsi="Times New Roman" w:cs="Times New Roman"/>
+          <w:sz w:val="24"/>
+          <w:szCs w:val="24"/>
+          <w:lang w:val="en-US"/>
+        </w:rPr>
+        <w:t xml:space="preserve"> 0 0 0 0 0 0 0 0</w:t>
       </w:r>
     </w:p>
     <w:p>
@@ -18474,7 +21025,7 @@
           <w:rFonts w:ascii="Times New Roman" w:hAnsi="Times New Roman" w:cs="Times New Roman"/>
           <w:sz w:val="24"/>
           <w:szCs w:val="24"/>
-          <w:lang w:val="ru-RU"/>
+          <w:lang w:val="en-US"/>
         </w:rPr>
       </w:pPr>
       <w:r>
@@ -18484,14 +21035,74 @@
           <w:szCs w:val="24"/>
           <w:lang w:val="en-US"/>
         </w:rPr>
-        <w:t xml:space="preserve">Net 1: 192 . 168 . 100 . </w:t>
-      </w:r>
-      <w:r>
-        <w:rPr>
-          <w:rFonts w:ascii="Times New Roman" w:hAnsi="Times New Roman" w:cs="Times New Roman"/>
-          <w:sz w:val="24"/>
-          <w:szCs w:val="24"/>
-          <w:lang w:val="ru-RU"/>
+        <w:t xml:space="preserve">Net 1: </w:t>
+      </w:r>
+      <w:proofErr w:type="gramStart"/>
+      <w:r>
+        <w:rPr>
+          <w:rFonts w:ascii="Times New Roman" w:hAnsi="Times New Roman" w:cs="Times New Roman"/>
+          <w:sz w:val="24"/>
+          <w:szCs w:val="24"/>
+          <w:lang w:val="en-US"/>
+        </w:rPr>
+        <w:t>192 .</w:t>
+      </w:r>
+      <w:proofErr w:type="gramEnd"/>
+      <w:r>
+        <w:rPr>
+          <w:rFonts w:ascii="Times New Roman" w:hAnsi="Times New Roman" w:cs="Times New Roman"/>
+          <w:sz w:val="24"/>
+          <w:szCs w:val="24"/>
+          <w:lang w:val="en-US"/>
+        </w:rPr>
+        <w:t xml:space="preserve"> </w:t>
+      </w:r>
+      <w:proofErr w:type="gramStart"/>
+      <w:r>
+        <w:rPr>
+          <w:rFonts w:ascii="Times New Roman" w:hAnsi="Times New Roman" w:cs="Times New Roman"/>
+          <w:sz w:val="24"/>
+          <w:szCs w:val="24"/>
+          <w:lang w:val="en-US"/>
+        </w:rPr>
+        <w:t>168 .</w:t>
+      </w:r>
+      <w:proofErr w:type="gramEnd"/>
+      <w:r>
+        <w:rPr>
+          <w:rFonts w:ascii="Times New Roman" w:hAnsi="Times New Roman" w:cs="Times New Roman"/>
+          <w:sz w:val="24"/>
+          <w:szCs w:val="24"/>
+          <w:lang w:val="en-US"/>
+        </w:rPr>
+        <w:t xml:space="preserve"> </w:t>
+      </w:r>
+      <w:proofErr w:type="gramStart"/>
+      <w:r>
+        <w:rPr>
+          <w:rFonts w:ascii="Times New Roman" w:hAnsi="Times New Roman" w:cs="Times New Roman"/>
+          <w:sz w:val="24"/>
+          <w:szCs w:val="24"/>
+          <w:lang w:val="en-US"/>
+        </w:rPr>
+        <w:t>100 .</w:t>
+      </w:r>
+      <w:proofErr w:type="gramEnd"/>
+      <w:r>
+        <w:rPr>
+          <w:rFonts w:ascii="Times New Roman" w:hAnsi="Times New Roman" w:cs="Times New Roman"/>
+          <w:sz w:val="24"/>
+          <w:szCs w:val="24"/>
+          <w:lang w:val="en-US"/>
+        </w:rPr>
+        <w:t xml:space="preserve"> </w:t>
+      </w:r>
+      <w:r>
+        <w:rPr>
+          <w:rFonts w:ascii="Times New Roman" w:hAnsi="Times New Roman" w:cs="Times New Roman"/>
+          <w:sz w:val="24"/>
+          <w:szCs w:val="24"/>
+          <w:lang w:val="en-US"/>
         </w:rPr>
         <w:t xml:space="preserve">0 0 </w:t>
       </w:r>
@@ -18500,7 +21111,7 @@
           <w:rFonts w:ascii="Times New Roman" w:hAnsi="Times New Roman" w:cs="Times New Roman"/>
           <w:sz w:val="24"/>
           <w:szCs w:val="24"/>
-          <w:lang w:val="ru-RU"/>
+          <w:lang w:val="en-US"/>
         </w:rPr>
         <w:t>1</w:t>
       </w:r>
@@ -18509,7 +21120,7 @@
           <w:rFonts w:ascii="Times New Roman" w:hAnsi="Times New Roman" w:cs="Times New Roman"/>
           <w:sz w:val="24"/>
           <w:szCs w:val="24"/>
-          <w:lang w:val="ru-RU"/>
+          <w:lang w:val="en-US"/>
         </w:rPr>
         <w:t xml:space="preserve"> 0 </w:t>
       </w:r>
@@ -18518,7 +21129,7 @@
           <w:rFonts w:ascii="Times New Roman" w:hAnsi="Times New Roman" w:cs="Times New Roman"/>
           <w:sz w:val="24"/>
           <w:szCs w:val="24"/>
-          <w:lang w:val="ru-RU"/>
+          <w:lang w:val="en-US"/>
         </w:rPr>
         <w:t>0</w:t>
       </w:r>
@@ -18527,7 +21138,7 @@
           <w:rFonts w:ascii="Times New Roman" w:hAnsi="Times New Roman" w:cs="Times New Roman"/>
           <w:sz w:val="24"/>
           <w:szCs w:val="24"/>
-          <w:lang w:val="ru-RU"/>
+          <w:lang w:val="en-US"/>
         </w:rPr>
         <w:t xml:space="preserve"> 0 0 0</w:t>
       </w:r>
@@ -18549,14 +21160,74 @@
           <w:szCs w:val="24"/>
           <w:lang w:val="en-US"/>
         </w:rPr>
-        <w:t xml:space="preserve">Net 2: 192 . 168 . 100 . </w:t>
-      </w:r>
-      <w:r>
-        <w:rPr>
-          <w:rFonts w:ascii="Times New Roman" w:hAnsi="Times New Roman" w:cs="Times New Roman"/>
-          <w:sz w:val="24"/>
-          <w:szCs w:val="24"/>
-          <w:lang w:val="ru-RU"/>
+        <w:t xml:space="preserve">Net 2: </w:t>
+      </w:r>
+      <w:proofErr w:type="gramStart"/>
+      <w:r>
+        <w:rPr>
+          <w:rFonts w:ascii="Times New Roman" w:hAnsi="Times New Roman" w:cs="Times New Roman"/>
+          <w:sz w:val="24"/>
+          <w:szCs w:val="24"/>
+          <w:lang w:val="en-US"/>
+        </w:rPr>
+        <w:t>192 .</w:t>
+      </w:r>
+      <w:proofErr w:type="gramEnd"/>
+      <w:r>
+        <w:rPr>
+          <w:rFonts w:ascii="Times New Roman" w:hAnsi="Times New Roman" w:cs="Times New Roman"/>
+          <w:sz w:val="24"/>
+          <w:szCs w:val="24"/>
+          <w:lang w:val="en-US"/>
+        </w:rPr>
+        <w:t xml:space="preserve"> </w:t>
+      </w:r>
+      <w:proofErr w:type="gramStart"/>
+      <w:r>
+        <w:rPr>
+          <w:rFonts w:ascii="Times New Roman" w:hAnsi="Times New Roman" w:cs="Times New Roman"/>
+          <w:sz w:val="24"/>
+          <w:szCs w:val="24"/>
+          <w:lang w:val="en-US"/>
+        </w:rPr>
+        <w:t>168 .</w:t>
+      </w:r>
+      <w:proofErr w:type="gramEnd"/>
+      <w:r>
+        <w:rPr>
+          <w:rFonts w:ascii="Times New Roman" w:hAnsi="Times New Roman" w:cs="Times New Roman"/>
+          <w:sz w:val="24"/>
+          <w:szCs w:val="24"/>
+          <w:lang w:val="en-US"/>
+        </w:rPr>
+        <w:t xml:space="preserve"> </w:t>
+      </w:r>
+      <w:proofErr w:type="gramStart"/>
+      <w:r>
+        <w:rPr>
+          <w:rFonts w:ascii="Times New Roman" w:hAnsi="Times New Roman" w:cs="Times New Roman"/>
+          <w:sz w:val="24"/>
+          <w:szCs w:val="24"/>
+          <w:lang w:val="en-US"/>
+        </w:rPr>
+        <w:t>100 .</w:t>
+      </w:r>
+      <w:proofErr w:type="gramEnd"/>
+      <w:r>
+        <w:rPr>
+          <w:rFonts w:ascii="Times New Roman" w:hAnsi="Times New Roman" w:cs="Times New Roman"/>
+          <w:sz w:val="24"/>
+          <w:szCs w:val="24"/>
+          <w:lang w:val="en-US"/>
+        </w:rPr>
+        <w:t xml:space="preserve"> </w:t>
+      </w:r>
+      <w:r>
+        <w:rPr>
+          <w:rFonts w:ascii="Times New Roman" w:hAnsi="Times New Roman" w:cs="Times New Roman"/>
+          <w:sz w:val="24"/>
+          <w:szCs w:val="24"/>
+          <w:lang w:val="en-US"/>
         </w:rPr>
         <w:t xml:space="preserve">0 </w:t>
       </w:r>
@@ -18565,7 +21236,7 @@
           <w:rFonts w:ascii="Times New Roman" w:hAnsi="Times New Roman" w:cs="Times New Roman"/>
           <w:sz w:val="24"/>
           <w:szCs w:val="24"/>
-          <w:lang w:val="ru-RU"/>
+          <w:lang w:val="en-US"/>
         </w:rPr>
         <w:t>1</w:t>
       </w:r>
@@ -18574,7 +21245,7 @@
           <w:rFonts w:ascii="Times New Roman" w:hAnsi="Times New Roman" w:cs="Times New Roman"/>
           <w:sz w:val="24"/>
           <w:szCs w:val="24"/>
-          <w:lang w:val="ru-RU"/>
+          <w:lang w:val="en-US"/>
         </w:rPr>
         <w:t xml:space="preserve"> 0 </w:t>
       </w:r>
@@ -18583,7 +21254,7 @@
           <w:rFonts w:ascii="Times New Roman" w:hAnsi="Times New Roman" w:cs="Times New Roman"/>
           <w:sz w:val="24"/>
           <w:szCs w:val="24"/>
-          <w:lang w:val="ru-RU"/>
+          <w:lang w:val="en-US"/>
         </w:rPr>
         <w:t>0</w:t>
       </w:r>
@@ -18592,27 +21263,9 @@
           <w:rFonts w:ascii="Times New Roman" w:hAnsi="Times New Roman" w:cs="Times New Roman"/>
           <w:sz w:val="24"/>
           <w:szCs w:val="24"/>
-          <w:lang w:val="ru-RU"/>
-        </w:rPr>
-        <w:t xml:space="preserve"> </w:t>
-      </w:r>
-      <w:r>
-        <w:rPr>
-          <w:rFonts w:ascii="Times New Roman" w:hAnsi="Times New Roman" w:cs="Times New Roman"/>
-          <w:sz w:val="24"/>
-          <w:szCs w:val="24"/>
-          <w:lang w:val="ru-RU"/>
-        </w:rPr>
-        <w:t>0</w:t>
-      </w:r>
-      <w:r>
-        <w:rPr>
-          <w:rFonts w:ascii="Times New Roman" w:hAnsi="Times New Roman" w:cs="Times New Roman"/>
-          <w:sz w:val="24"/>
-          <w:szCs w:val="24"/>
-          <w:lang w:val="ru-RU"/>
-        </w:rPr>
-        <w:t xml:space="preserve"> 0 0 0</w:t>
+          <w:lang w:val="en-US"/>
+        </w:rPr>
+        <w:t xml:space="preserve"> 0 0 0 0</w:t>
       </w:r>
     </w:p>
     <w:p>
@@ -18632,14 +21285,74 @@
           <w:szCs w:val="24"/>
           <w:lang w:val="en-US"/>
         </w:rPr>
-        <w:t xml:space="preserve">Net 3: 192 . 168 . 100 . </w:t>
-      </w:r>
-      <w:r>
-        <w:rPr>
-          <w:rFonts w:ascii="Times New Roman" w:hAnsi="Times New Roman" w:cs="Times New Roman"/>
-          <w:sz w:val="24"/>
-          <w:szCs w:val="24"/>
-          <w:lang w:val="ru-RU"/>
+        <w:t xml:space="preserve">Net 3: </w:t>
+      </w:r>
+      <w:proofErr w:type="gramStart"/>
+      <w:r>
+        <w:rPr>
+          <w:rFonts w:ascii="Times New Roman" w:hAnsi="Times New Roman" w:cs="Times New Roman"/>
+          <w:sz w:val="24"/>
+          <w:szCs w:val="24"/>
+          <w:lang w:val="en-US"/>
+        </w:rPr>
+        <w:t>192 .</w:t>
+      </w:r>
+      <w:proofErr w:type="gramEnd"/>
+      <w:r>
+        <w:rPr>
+          <w:rFonts w:ascii="Times New Roman" w:hAnsi="Times New Roman" w:cs="Times New Roman"/>
+          <w:sz w:val="24"/>
+          <w:szCs w:val="24"/>
+          <w:lang w:val="en-US"/>
+        </w:rPr>
+        <w:t xml:space="preserve"> </w:t>
+      </w:r>
+      <w:proofErr w:type="gramStart"/>
+      <w:r>
+        <w:rPr>
+          <w:rFonts w:ascii="Times New Roman" w:hAnsi="Times New Roman" w:cs="Times New Roman"/>
+          <w:sz w:val="24"/>
+          <w:szCs w:val="24"/>
+          <w:lang w:val="en-US"/>
+        </w:rPr>
+        <w:t>168 .</w:t>
+      </w:r>
+      <w:proofErr w:type="gramEnd"/>
+      <w:r>
+        <w:rPr>
+          <w:rFonts w:ascii="Times New Roman" w:hAnsi="Times New Roman" w:cs="Times New Roman"/>
+          <w:sz w:val="24"/>
+          <w:szCs w:val="24"/>
+          <w:lang w:val="en-US"/>
+        </w:rPr>
+        <w:t xml:space="preserve"> </w:t>
+      </w:r>
+      <w:proofErr w:type="gramStart"/>
+      <w:r>
+        <w:rPr>
+          <w:rFonts w:ascii="Times New Roman" w:hAnsi="Times New Roman" w:cs="Times New Roman"/>
+          <w:sz w:val="24"/>
+          <w:szCs w:val="24"/>
+          <w:lang w:val="en-US"/>
+        </w:rPr>
+        <w:t>100 .</w:t>
+      </w:r>
+      <w:proofErr w:type="gramEnd"/>
+      <w:r>
+        <w:rPr>
+          <w:rFonts w:ascii="Times New Roman" w:hAnsi="Times New Roman" w:cs="Times New Roman"/>
+          <w:sz w:val="24"/>
+          <w:szCs w:val="24"/>
+          <w:lang w:val="en-US"/>
+        </w:rPr>
+        <w:t xml:space="preserve"> </w:t>
+      </w:r>
+      <w:r>
+        <w:rPr>
+          <w:rFonts w:ascii="Times New Roman" w:hAnsi="Times New Roman" w:cs="Times New Roman"/>
+          <w:sz w:val="24"/>
+          <w:szCs w:val="24"/>
+          <w:lang w:val="en-US"/>
         </w:rPr>
         <w:t xml:space="preserve">0 </w:t>
       </w:r>
@@ -18648,7 +21361,7 @@
           <w:rFonts w:ascii="Times New Roman" w:hAnsi="Times New Roman" w:cs="Times New Roman"/>
           <w:sz w:val="24"/>
           <w:szCs w:val="24"/>
-          <w:lang w:val="ru-RU"/>
+          <w:lang w:val="en-US"/>
         </w:rPr>
         <w:t>1</w:t>
       </w:r>
@@ -18657,7 +21370,7 @@
           <w:rFonts w:ascii="Times New Roman" w:hAnsi="Times New Roman" w:cs="Times New Roman"/>
           <w:sz w:val="24"/>
           <w:szCs w:val="24"/>
-          <w:lang w:val="ru-RU"/>
+          <w:lang w:val="en-US"/>
         </w:rPr>
         <w:t xml:space="preserve"> </w:t>
       </w:r>
@@ -18666,7 +21379,7 @@
           <w:rFonts w:ascii="Times New Roman" w:hAnsi="Times New Roman" w:cs="Times New Roman"/>
           <w:sz w:val="24"/>
           <w:szCs w:val="24"/>
-          <w:lang w:val="ru-RU"/>
+          <w:lang w:val="en-US"/>
         </w:rPr>
         <w:t>1</w:t>
       </w:r>
@@ -18675,7 +21388,7 @@
           <w:rFonts w:ascii="Times New Roman" w:hAnsi="Times New Roman" w:cs="Times New Roman"/>
           <w:sz w:val="24"/>
           <w:szCs w:val="24"/>
-          <w:lang w:val="ru-RU"/>
+          <w:lang w:val="en-US"/>
         </w:rPr>
         <w:t xml:space="preserve"> </w:t>
       </w:r>
@@ -18684,7 +21397,7 @@
           <w:rFonts w:ascii="Times New Roman" w:hAnsi="Times New Roman" w:cs="Times New Roman"/>
           <w:sz w:val="24"/>
           <w:szCs w:val="24"/>
-          <w:lang w:val="ru-RU"/>
+          <w:lang w:val="en-US"/>
         </w:rPr>
         <w:t>0</w:t>
       </w:r>
@@ -18693,7 +21406,7 @@
           <w:rFonts w:ascii="Times New Roman" w:hAnsi="Times New Roman" w:cs="Times New Roman"/>
           <w:sz w:val="24"/>
           <w:szCs w:val="24"/>
-          <w:lang w:val="ru-RU"/>
+          <w:lang w:val="en-US"/>
         </w:rPr>
         <w:t xml:space="preserve"> </w:t>
       </w:r>
@@ -18702,7 +21415,7 @@
           <w:rFonts w:ascii="Times New Roman" w:hAnsi="Times New Roman" w:cs="Times New Roman"/>
           <w:sz w:val="24"/>
           <w:szCs w:val="24"/>
-          <w:lang w:val="ru-RU"/>
+          <w:lang w:val="en-US"/>
         </w:rPr>
         <w:t>0</w:t>
       </w:r>
@@ -18711,7 +21424,7 @@
           <w:rFonts w:ascii="Times New Roman" w:hAnsi="Times New Roman" w:cs="Times New Roman"/>
           <w:sz w:val="24"/>
           <w:szCs w:val="24"/>
-          <w:lang w:val="ru-RU"/>
+          <w:lang w:val="en-US"/>
         </w:rPr>
         <w:t xml:space="preserve"> 0 0 0</w:t>
       </w:r>
@@ -18723,7 +21436,7 @@
           <w:rFonts w:ascii="Times New Roman" w:hAnsi="Times New Roman" w:cs="Times New Roman"/>
           <w:sz w:val="24"/>
           <w:szCs w:val="24"/>
-          <w:lang w:val="ru-RU"/>
+          <w:lang w:val="en-US"/>
         </w:rPr>
       </w:pPr>
       <w:r>
@@ -18733,14 +21446,74 @@
           <w:szCs w:val="24"/>
           <w:lang w:val="en-US"/>
         </w:rPr>
-        <w:t xml:space="preserve">Net 4: 192 . 168 . 100 . </w:t>
-      </w:r>
-      <w:r>
-        <w:rPr>
-          <w:rFonts w:ascii="Times New Roman" w:hAnsi="Times New Roman" w:cs="Times New Roman"/>
-          <w:sz w:val="24"/>
-          <w:szCs w:val="24"/>
-          <w:lang w:val="ru-RU"/>
+        <w:t xml:space="preserve">Net 4: </w:t>
+      </w:r>
+      <w:proofErr w:type="gramStart"/>
+      <w:r>
+        <w:rPr>
+          <w:rFonts w:ascii="Times New Roman" w:hAnsi="Times New Roman" w:cs="Times New Roman"/>
+          <w:sz w:val="24"/>
+          <w:szCs w:val="24"/>
+          <w:lang w:val="en-US"/>
+        </w:rPr>
+        <w:t>192 .</w:t>
+      </w:r>
+      <w:proofErr w:type="gramEnd"/>
+      <w:r>
+        <w:rPr>
+          <w:rFonts w:ascii="Times New Roman" w:hAnsi="Times New Roman" w:cs="Times New Roman"/>
+          <w:sz w:val="24"/>
+          <w:szCs w:val="24"/>
+          <w:lang w:val="en-US"/>
+        </w:rPr>
+        <w:t xml:space="preserve"> </w:t>
+      </w:r>
+      <w:proofErr w:type="gramStart"/>
+      <w:r>
+        <w:rPr>
+          <w:rFonts w:ascii="Times New Roman" w:hAnsi="Times New Roman" w:cs="Times New Roman"/>
+          <w:sz w:val="24"/>
+          <w:szCs w:val="24"/>
+          <w:lang w:val="en-US"/>
+        </w:rPr>
+        <w:t>168 .</w:t>
+      </w:r>
+      <w:proofErr w:type="gramEnd"/>
+      <w:r>
+        <w:rPr>
+          <w:rFonts w:ascii="Times New Roman" w:hAnsi="Times New Roman" w:cs="Times New Roman"/>
+          <w:sz w:val="24"/>
+          <w:szCs w:val="24"/>
+          <w:lang w:val="en-US"/>
+        </w:rPr>
+        <w:t xml:space="preserve"> </w:t>
+      </w:r>
+      <w:proofErr w:type="gramStart"/>
+      <w:r>
+        <w:rPr>
+          <w:rFonts w:ascii="Times New Roman" w:hAnsi="Times New Roman" w:cs="Times New Roman"/>
+          <w:sz w:val="24"/>
+          <w:szCs w:val="24"/>
+          <w:lang w:val="en-US"/>
+        </w:rPr>
+        <w:t>100 .</w:t>
+      </w:r>
+      <w:proofErr w:type="gramEnd"/>
+      <w:r>
+        <w:rPr>
+          <w:rFonts w:ascii="Times New Roman" w:hAnsi="Times New Roman" w:cs="Times New Roman"/>
+          <w:sz w:val="24"/>
+          <w:szCs w:val="24"/>
+          <w:lang w:val="en-US"/>
+        </w:rPr>
+        <w:t xml:space="preserve"> </w:t>
+      </w:r>
+      <w:r>
+        <w:rPr>
+          <w:rFonts w:ascii="Times New Roman" w:hAnsi="Times New Roman" w:cs="Times New Roman"/>
+          <w:sz w:val="24"/>
+          <w:szCs w:val="24"/>
+          <w:lang w:val="en-US"/>
         </w:rPr>
         <w:t>1</w:t>
       </w:r>
@@ -18749,7 +21522,7 @@
           <w:rFonts w:ascii="Times New Roman" w:hAnsi="Times New Roman" w:cs="Times New Roman"/>
           <w:sz w:val="24"/>
           <w:szCs w:val="24"/>
-          <w:lang w:val="ru-RU"/>
+          <w:lang w:val="en-US"/>
         </w:rPr>
         <w:t xml:space="preserve"> 0 </w:t>
       </w:r>
@@ -18758,7 +21531,7 @@
           <w:rFonts w:ascii="Times New Roman" w:hAnsi="Times New Roman" w:cs="Times New Roman"/>
           <w:sz w:val="24"/>
           <w:szCs w:val="24"/>
-          <w:lang w:val="ru-RU"/>
+          <w:lang w:val="en-US"/>
         </w:rPr>
         <w:t>0</w:t>
       </w:r>
@@ -18767,7 +21540,7 @@
           <w:rFonts w:ascii="Times New Roman" w:hAnsi="Times New Roman" w:cs="Times New Roman"/>
           <w:sz w:val="24"/>
           <w:szCs w:val="24"/>
-          <w:lang w:val="ru-RU"/>
+          <w:lang w:val="en-US"/>
         </w:rPr>
         <w:t xml:space="preserve"> </w:t>
       </w:r>
@@ -18776,7 +21549,7 @@
           <w:rFonts w:ascii="Times New Roman" w:hAnsi="Times New Roman" w:cs="Times New Roman"/>
           <w:sz w:val="24"/>
           <w:szCs w:val="24"/>
-          <w:lang w:val="ru-RU"/>
+          <w:lang w:val="en-US"/>
         </w:rPr>
         <w:t>0</w:t>
       </w:r>
@@ -18785,7 +21558,7 @@
           <w:rFonts w:ascii="Times New Roman" w:hAnsi="Times New Roman" w:cs="Times New Roman"/>
           <w:sz w:val="24"/>
           <w:szCs w:val="24"/>
-          <w:lang w:val="ru-RU"/>
+          <w:lang w:val="en-US"/>
         </w:rPr>
         <w:t xml:space="preserve"> </w:t>
       </w:r>
@@ -18794,7 +21567,7 @@
           <w:rFonts w:ascii="Times New Roman" w:hAnsi="Times New Roman" w:cs="Times New Roman"/>
           <w:sz w:val="24"/>
           <w:szCs w:val="24"/>
-          <w:lang w:val="ru-RU"/>
+          <w:lang w:val="en-US"/>
         </w:rPr>
         <w:t>0</w:t>
       </w:r>
@@ -18803,7 +21576,7 @@
           <w:rFonts w:ascii="Times New Roman" w:hAnsi="Times New Roman" w:cs="Times New Roman"/>
           <w:sz w:val="24"/>
           <w:szCs w:val="24"/>
-          <w:lang w:val="ru-RU"/>
+          <w:lang w:val="en-US"/>
         </w:rPr>
         <w:t xml:space="preserve"> 0 0 0</w:t>
       </w:r>
@@ -18831,7 +21604,7 @@
           <w:rFonts w:ascii="Times New Roman" w:hAnsi="Times New Roman" w:cs="Times New Roman"/>
           <w:sz w:val="24"/>
           <w:szCs w:val="24"/>
-          <w:lang w:val="ru-RU"/>
+          <w:lang w:val="en-US"/>
         </w:rPr>
         <w:t xml:space="preserve"> 1111 1111</w:t>
       </w:r>
@@ -19125,16 +21898,7 @@
                 <w:szCs w:val="24"/>
                 <w:lang w:val="en-US"/>
               </w:rPr>
-              <w:t>192.168.100.</w:t>
-            </w:r>
-            <w:r>
-              <w:rPr>
-                <w:rFonts w:ascii="Times New Roman" w:hAnsi="Times New Roman" w:cs="Times New Roman"/>
-                <w:sz w:val="24"/>
-                <w:szCs w:val="24"/>
-                <w:lang w:val="en-US"/>
-              </w:rPr>
-              <w:t>1</w:t>
+              <w:t>192.168.100.1</w:t>
             </w:r>
           </w:p>
         </w:tc>
@@ -20473,9 +23237,26 @@
           <w:rFonts w:ascii="Times New Roman" w:hAnsi="Times New Roman" w:cs="Times New Roman"/>
           <w:sz w:val="24"/>
           <w:szCs w:val="24"/>
-          <w:lang w:val="ru-BY"/>
-        </w:rPr>
-        <w:t>a.   Назначьте подсеть 0 локальной сети, подключённой к интерфейсу GigabitEthernet 0/0 маршрутизатора R1.</w:t>
+        </w:rPr>
+        <w:t xml:space="preserve">a.   Назначьте подсеть 0 локальной сети, подключённой к интерфейсу </w:t>
+      </w:r>
+      <w:proofErr w:type="spellStart"/>
+      <w:r>
+        <w:rPr>
+          <w:rFonts w:ascii="Times New Roman" w:hAnsi="Times New Roman" w:cs="Times New Roman"/>
+          <w:sz w:val="24"/>
+          <w:szCs w:val="24"/>
+        </w:rPr>
+        <w:t>GigabitEthernet</w:t>
+      </w:r>
+      <w:proofErr w:type="spellEnd"/>
+      <w:r>
+        <w:rPr>
+          <w:rFonts w:ascii="Times New Roman" w:hAnsi="Times New Roman" w:cs="Times New Roman"/>
+          <w:sz w:val="24"/>
+          <w:szCs w:val="24"/>
+        </w:rPr>
+        <w:t xml:space="preserve"> 0/0 маршрутизатора R1.</w:t>
       </w:r>
       <w:r>
         <w:rPr>
@@ -20519,9 +23300,26 @@
           <w:rFonts w:ascii="Times New Roman" w:hAnsi="Times New Roman" w:cs="Times New Roman"/>
           <w:sz w:val="24"/>
           <w:szCs w:val="24"/>
-          <w:lang w:val="ru-BY"/>
-        </w:rPr>
-        <w:t>b.   Назначьте подсеть 1 локальной сети, подключённой к интерфейсу GigabitEthernet 0/1 маршрутизатора R1.</w:t>
+        </w:rPr>
+        <w:t xml:space="preserve">b.   Назначьте подсеть 1 локальной сети, подключённой к интерфейсу </w:t>
+      </w:r>
+      <w:proofErr w:type="spellStart"/>
+      <w:r>
+        <w:rPr>
+          <w:rFonts w:ascii="Times New Roman" w:hAnsi="Times New Roman" w:cs="Times New Roman"/>
+          <w:sz w:val="24"/>
+          <w:szCs w:val="24"/>
+        </w:rPr>
+        <w:t>GigabitEthernet</w:t>
+      </w:r>
+      <w:proofErr w:type="spellEnd"/>
+      <w:r>
+        <w:rPr>
+          <w:rFonts w:ascii="Times New Roman" w:hAnsi="Times New Roman" w:cs="Times New Roman"/>
+          <w:sz w:val="24"/>
+          <w:szCs w:val="24"/>
+        </w:rPr>
+        <w:t xml:space="preserve"> 0/1 маршрутизатора R1.</w:t>
       </w:r>
       <w:r>
         <w:rPr>
@@ -20548,16 +23346,7 @@
           <w:szCs w:val="24"/>
           <w:lang w:val="ru-RU"/>
         </w:rPr>
-        <w:t>2.168.100.</w:t>
-      </w:r>
-      <w:r>
-        <w:rPr>
-          <w:rFonts w:ascii="Times New Roman" w:hAnsi="Times New Roman" w:cs="Times New Roman"/>
-          <w:sz w:val="24"/>
-          <w:szCs w:val="24"/>
-          <w:lang w:val="ru-RU"/>
-        </w:rPr>
-        <w:t>32</w:t>
+        <w:t>2.168.100.32</w:t>
       </w:r>
       <w:r>
         <w:rPr>
@@ -20583,9 +23372,26 @@
           <w:rFonts w:ascii="Times New Roman" w:hAnsi="Times New Roman" w:cs="Times New Roman"/>
           <w:sz w:val="24"/>
           <w:szCs w:val="24"/>
-          <w:lang w:val="ru-BY"/>
-        </w:rPr>
-        <w:t>c.   Назначьте подсеть 2 локальной сети, подключённой к интерфейсу GigabitEthernet 0/0 маршрутизатора R2.</w:t>
+        </w:rPr>
+        <w:t xml:space="preserve">c.   Назначьте подсеть 2 локальной сети, подключённой к интерфейсу </w:t>
+      </w:r>
+      <w:proofErr w:type="spellStart"/>
+      <w:r>
+        <w:rPr>
+          <w:rFonts w:ascii="Times New Roman" w:hAnsi="Times New Roman" w:cs="Times New Roman"/>
+          <w:sz w:val="24"/>
+          <w:szCs w:val="24"/>
+        </w:rPr>
+        <w:t>GigabitEthernet</w:t>
+      </w:r>
+      <w:proofErr w:type="spellEnd"/>
+      <w:r>
+        <w:rPr>
+          <w:rFonts w:ascii="Times New Roman" w:hAnsi="Times New Roman" w:cs="Times New Roman"/>
+          <w:sz w:val="24"/>
+          <w:szCs w:val="24"/>
+        </w:rPr>
+        <w:t xml:space="preserve"> 0/0 маршрутизатора R2.</w:t>
       </w:r>
       <w:r>
         <w:rPr>
@@ -20647,9 +23453,26 @@
           <w:rFonts w:ascii="Times New Roman" w:hAnsi="Times New Roman" w:cs="Times New Roman"/>
           <w:sz w:val="24"/>
           <w:szCs w:val="24"/>
-          <w:lang w:val="ru-BY"/>
-        </w:rPr>
-        <w:t>d.   Назначьте подсеть 3 локальной сети, подключённой к интерфейсу GigabitEthernet 0/1 маршрутизатора R2.</w:t>
+        </w:rPr>
+        <w:t xml:space="preserve">d.   Назначьте подсеть 3 локальной сети, подключённой к интерфейсу </w:t>
+      </w:r>
+      <w:proofErr w:type="spellStart"/>
+      <w:r>
+        <w:rPr>
+          <w:rFonts w:ascii="Times New Roman" w:hAnsi="Times New Roman" w:cs="Times New Roman"/>
+          <w:sz w:val="24"/>
+          <w:szCs w:val="24"/>
+        </w:rPr>
+        <w:t>GigabitEthernet</w:t>
+      </w:r>
+      <w:proofErr w:type="spellEnd"/>
+      <w:r>
+        <w:rPr>
+          <w:rFonts w:ascii="Times New Roman" w:hAnsi="Times New Roman" w:cs="Times New Roman"/>
+          <w:sz w:val="24"/>
+          <w:szCs w:val="24"/>
+        </w:rPr>
+        <w:t xml:space="preserve"> 0/1 маршрутизатора R2.</w:t>
       </w:r>
       <w:r>
         <w:rPr>
@@ -20711,7 +23534,6 @@
           <w:rFonts w:ascii="Times New Roman" w:hAnsi="Times New Roman" w:cs="Times New Roman"/>
           <w:sz w:val="24"/>
           <w:szCs w:val="24"/>
-          <w:lang w:val="ru-BY"/>
         </w:rPr>
         <w:t>e.   Назначьте подсеть 4 каналу WAN между маршрутизаторами R1 и R2.</w:t>
       </w:r>
@@ -20807,15 +23629,13 @@
                 <w:rFonts w:ascii="Times New Roman" w:hAnsi="Times New Roman" w:cs="Times New Roman"/>
                 <w:sz w:val="24"/>
                 <w:szCs w:val="24"/>
-                <w:lang w:val="ru-BY"/>
-              </w:rPr>
-            </w:pPr>
-            <w:r>
-              <w:rPr>
-                <w:rFonts w:ascii="Times New Roman" w:hAnsi="Times New Roman" w:cs="Times New Roman"/>
-                <w:sz w:val="24"/>
-                <w:szCs w:val="24"/>
-                <w:lang w:val="ru-BY"/>
+              </w:rPr>
+            </w:pPr>
+            <w:r>
+              <w:rPr>
+                <w:rFonts w:ascii="Times New Roman" w:hAnsi="Times New Roman" w:cs="Times New Roman"/>
+                <w:sz w:val="24"/>
+                <w:szCs w:val="24"/>
               </w:rPr>
               <w:lastRenderedPageBreak/>
               <w:t>Устройство</w:t>
@@ -20835,15 +23655,13 @@
                 <w:rFonts w:ascii="Times New Roman" w:hAnsi="Times New Roman" w:cs="Times New Roman"/>
                 <w:sz w:val="24"/>
                 <w:szCs w:val="24"/>
-                <w:lang w:val="ru-BY"/>
-              </w:rPr>
-            </w:pPr>
-            <w:r>
-              <w:rPr>
-                <w:rFonts w:ascii="Times New Roman" w:hAnsi="Times New Roman" w:cs="Times New Roman"/>
-                <w:sz w:val="24"/>
-                <w:szCs w:val="24"/>
-                <w:lang w:val="ru-BY"/>
+              </w:rPr>
+            </w:pPr>
+            <w:r>
+              <w:rPr>
+                <w:rFonts w:ascii="Times New Roman" w:hAnsi="Times New Roman" w:cs="Times New Roman"/>
+                <w:sz w:val="24"/>
+                <w:szCs w:val="24"/>
               </w:rPr>
               <w:t>Интерфейс</w:t>
             </w:r>
@@ -20862,15 +23680,13 @@
                 <w:rFonts w:ascii="Times New Roman" w:hAnsi="Times New Roman" w:cs="Times New Roman"/>
                 <w:sz w:val="24"/>
                 <w:szCs w:val="24"/>
-                <w:lang w:val="ru-BY"/>
-              </w:rPr>
-            </w:pPr>
-            <w:r>
-              <w:rPr>
-                <w:rFonts w:ascii="Times New Roman" w:hAnsi="Times New Roman" w:cs="Times New Roman"/>
-                <w:sz w:val="24"/>
-                <w:szCs w:val="24"/>
-                <w:lang w:val="ru-BY"/>
+              </w:rPr>
+            </w:pPr>
+            <w:r>
+              <w:rPr>
+                <w:rFonts w:ascii="Times New Roman" w:hAnsi="Times New Roman" w:cs="Times New Roman"/>
+                <w:sz w:val="24"/>
+                <w:szCs w:val="24"/>
               </w:rPr>
               <w:t>IP-адрес</w:t>
             </w:r>
@@ -20889,15 +23705,13 @@
                 <w:rFonts w:ascii="Times New Roman" w:hAnsi="Times New Roman" w:cs="Times New Roman"/>
                 <w:sz w:val="24"/>
                 <w:szCs w:val="24"/>
-                <w:lang w:val="ru-BY"/>
-              </w:rPr>
-            </w:pPr>
-            <w:r>
-              <w:rPr>
-                <w:rFonts w:ascii="Times New Roman" w:hAnsi="Times New Roman" w:cs="Times New Roman"/>
-                <w:sz w:val="24"/>
-                <w:szCs w:val="24"/>
-                <w:lang w:val="ru-BY"/>
+              </w:rPr>
+            </w:pPr>
+            <w:r>
+              <w:rPr>
+                <w:rFonts w:ascii="Times New Roman" w:hAnsi="Times New Roman" w:cs="Times New Roman"/>
+                <w:sz w:val="24"/>
+                <w:szCs w:val="24"/>
               </w:rPr>
               <w:t>Маска подсети</w:t>
             </w:r>
@@ -20916,15 +23730,13 @@
                 <w:rFonts w:ascii="Times New Roman" w:hAnsi="Times New Roman" w:cs="Times New Roman"/>
                 <w:sz w:val="24"/>
                 <w:szCs w:val="24"/>
-                <w:lang w:val="ru-BY"/>
-              </w:rPr>
-            </w:pPr>
-            <w:r>
-              <w:rPr>
-                <w:rFonts w:ascii="Times New Roman" w:hAnsi="Times New Roman" w:cs="Times New Roman"/>
-                <w:sz w:val="24"/>
-                <w:szCs w:val="24"/>
-                <w:lang w:val="ru-BY"/>
+              </w:rPr>
+            </w:pPr>
+            <w:r>
+              <w:rPr>
+                <w:rFonts w:ascii="Times New Roman" w:hAnsi="Times New Roman" w:cs="Times New Roman"/>
+                <w:sz w:val="24"/>
+                <w:szCs w:val="24"/>
               </w:rPr>
               <w:t>Шлюз по умолчанию</w:t>
             </w:r>
@@ -20946,15 +23758,13 @@
                 <w:rFonts w:ascii="Times New Roman" w:hAnsi="Times New Roman" w:cs="Times New Roman"/>
                 <w:sz w:val="24"/>
                 <w:szCs w:val="24"/>
-                <w:lang w:val="ru-BY"/>
-              </w:rPr>
-            </w:pPr>
-            <w:r>
-              <w:rPr>
-                <w:rFonts w:ascii="Times New Roman" w:hAnsi="Times New Roman" w:cs="Times New Roman"/>
-                <w:sz w:val="24"/>
-                <w:szCs w:val="24"/>
-                <w:lang w:val="ru-BY"/>
+              </w:rPr>
+            </w:pPr>
+            <w:r>
+              <w:rPr>
+                <w:rFonts w:ascii="Times New Roman" w:hAnsi="Times New Roman" w:cs="Times New Roman"/>
+                <w:sz w:val="24"/>
+                <w:szCs w:val="24"/>
               </w:rPr>
               <w:t>R1</w:t>
             </w:r>
@@ -20973,15 +23783,13 @@
                 <w:rFonts w:ascii="Times New Roman" w:hAnsi="Times New Roman" w:cs="Times New Roman"/>
                 <w:sz w:val="24"/>
                 <w:szCs w:val="24"/>
-                <w:lang w:val="ru-BY"/>
-              </w:rPr>
-            </w:pPr>
-            <w:r>
-              <w:rPr>
-                <w:rFonts w:ascii="Times New Roman" w:hAnsi="Times New Roman" w:cs="Times New Roman"/>
-                <w:sz w:val="24"/>
-                <w:szCs w:val="24"/>
-                <w:lang w:val="ru-BY"/>
+              </w:rPr>
+            </w:pPr>
+            <w:r>
+              <w:rPr>
+                <w:rFonts w:ascii="Times New Roman" w:hAnsi="Times New Roman" w:cs="Times New Roman"/>
+                <w:sz w:val="24"/>
+                <w:szCs w:val="24"/>
               </w:rPr>
               <w:t>G0/0</w:t>
             </w:r>
@@ -21055,7 +23863,6 @@
                 <w:rFonts w:ascii="Times New Roman" w:hAnsi="Times New Roman" w:cs="Times New Roman"/>
                 <w:sz w:val="24"/>
                 <w:szCs w:val="24"/>
-                <w:lang w:val="ru-BY"/>
               </w:rPr>
             </w:pPr>
           </w:p>
@@ -21073,15 +23880,13 @@
                 <w:rFonts w:ascii="Times New Roman" w:hAnsi="Times New Roman" w:cs="Times New Roman"/>
                 <w:sz w:val="24"/>
                 <w:szCs w:val="24"/>
-                <w:lang w:val="ru-BY"/>
-              </w:rPr>
-            </w:pPr>
-            <w:r>
-              <w:rPr>
-                <w:rFonts w:ascii="Times New Roman" w:hAnsi="Times New Roman" w:cs="Times New Roman"/>
-                <w:sz w:val="24"/>
-                <w:szCs w:val="24"/>
-                <w:lang w:val="ru-BY"/>
+              </w:rPr>
+            </w:pPr>
+            <w:r>
+              <w:rPr>
+                <w:rFonts w:ascii="Times New Roman" w:hAnsi="Times New Roman" w:cs="Times New Roman"/>
+                <w:sz w:val="24"/>
+                <w:szCs w:val="24"/>
               </w:rPr>
               <w:t>Недоступно</w:t>
             </w:r>
@@ -21102,7 +23907,6 @@
                 <w:rFonts w:ascii="Times New Roman" w:hAnsi="Times New Roman" w:cs="Times New Roman"/>
                 <w:sz w:val="24"/>
                 <w:szCs w:val="24"/>
-                <w:lang w:val="ru-BY"/>
               </w:rPr>
             </w:pPr>
           </w:p>
@@ -21119,7 +23923,6 @@
                 <w:rFonts w:ascii="Times New Roman" w:hAnsi="Times New Roman" w:cs="Times New Roman"/>
                 <w:sz w:val="24"/>
                 <w:szCs w:val="24"/>
-                <w:lang w:val="ru-BY"/>
               </w:rPr>
             </w:pPr>
             <w:r>
@@ -21181,7 +23984,6 @@
                 <w:rFonts w:ascii="Times New Roman" w:hAnsi="Times New Roman" w:cs="Times New Roman"/>
                 <w:sz w:val="24"/>
                 <w:szCs w:val="24"/>
-                <w:lang w:val="ru-BY"/>
               </w:rPr>
             </w:pPr>
           </w:p>
@@ -21228,7 +24030,6 @@
                 <w:rFonts w:ascii="Times New Roman" w:hAnsi="Times New Roman" w:cs="Times New Roman"/>
                 <w:sz w:val="24"/>
                 <w:szCs w:val="24"/>
-                <w:lang w:val="ru-BY"/>
               </w:rPr>
             </w:pPr>
           </w:p>
@@ -21246,15 +24047,13 @@
                 <w:rFonts w:ascii="Times New Roman" w:hAnsi="Times New Roman" w:cs="Times New Roman"/>
                 <w:sz w:val="24"/>
                 <w:szCs w:val="24"/>
-                <w:lang w:val="ru-BY"/>
-              </w:rPr>
-            </w:pPr>
-            <w:r>
-              <w:rPr>
-                <w:rFonts w:ascii="Times New Roman" w:hAnsi="Times New Roman" w:cs="Times New Roman"/>
-                <w:sz w:val="24"/>
-                <w:szCs w:val="24"/>
-                <w:lang w:val="ru-BY"/>
+              </w:rPr>
+            </w:pPr>
+            <w:r>
+              <w:rPr>
+                <w:rFonts w:ascii="Times New Roman" w:hAnsi="Times New Roman" w:cs="Times New Roman"/>
+                <w:sz w:val="24"/>
+                <w:szCs w:val="24"/>
               </w:rPr>
               <w:t>S0/0/0</w:t>
             </w:r>
@@ -21308,7 +24107,6 @@
                 <w:rFonts w:ascii="Times New Roman" w:hAnsi="Times New Roman" w:cs="Times New Roman"/>
                 <w:sz w:val="24"/>
                 <w:szCs w:val="24"/>
-                <w:lang w:val="ru-BY"/>
               </w:rPr>
             </w:pPr>
           </w:p>
@@ -21326,15 +24124,13 @@
                 <w:rFonts w:ascii="Times New Roman" w:hAnsi="Times New Roman" w:cs="Times New Roman"/>
                 <w:sz w:val="24"/>
                 <w:szCs w:val="24"/>
-                <w:lang w:val="ru-BY"/>
-              </w:rPr>
-            </w:pPr>
-            <w:r>
-              <w:rPr>
-                <w:rFonts w:ascii="Times New Roman" w:hAnsi="Times New Roman" w:cs="Times New Roman"/>
-                <w:sz w:val="24"/>
-                <w:szCs w:val="24"/>
-                <w:lang w:val="ru-BY"/>
+              </w:rPr>
+            </w:pPr>
+            <w:r>
+              <w:rPr>
+                <w:rFonts w:ascii="Times New Roman" w:hAnsi="Times New Roman" w:cs="Times New Roman"/>
+                <w:sz w:val="24"/>
+                <w:szCs w:val="24"/>
               </w:rPr>
               <w:t>Недоступно</w:t>
             </w:r>
@@ -21356,15 +24152,13 @@
                 <w:rFonts w:ascii="Times New Roman" w:hAnsi="Times New Roman" w:cs="Times New Roman"/>
                 <w:sz w:val="24"/>
                 <w:szCs w:val="24"/>
-                <w:lang w:val="ru-BY"/>
-              </w:rPr>
-            </w:pPr>
-            <w:r>
-              <w:rPr>
-                <w:rFonts w:ascii="Times New Roman" w:hAnsi="Times New Roman" w:cs="Times New Roman"/>
-                <w:sz w:val="24"/>
-                <w:szCs w:val="24"/>
-                <w:lang w:val="ru-BY"/>
+              </w:rPr>
+            </w:pPr>
+            <w:r>
+              <w:rPr>
+                <w:rFonts w:ascii="Times New Roman" w:hAnsi="Times New Roman" w:cs="Times New Roman"/>
+                <w:sz w:val="24"/>
+                <w:szCs w:val="24"/>
               </w:rPr>
               <w:t>R2</w:t>
             </w:r>
@@ -21383,15 +24177,13 @@
                 <w:rFonts w:ascii="Times New Roman" w:hAnsi="Times New Roman" w:cs="Times New Roman"/>
                 <w:sz w:val="24"/>
                 <w:szCs w:val="24"/>
-                <w:lang w:val="ru-BY"/>
-              </w:rPr>
-            </w:pPr>
-            <w:r>
-              <w:rPr>
-                <w:rFonts w:ascii="Times New Roman" w:hAnsi="Times New Roman" w:cs="Times New Roman"/>
-                <w:sz w:val="24"/>
-                <w:szCs w:val="24"/>
-                <w:lang w:val="ru-BY"/>
+              </w:rPr>
+            </w:pPr>
+            <w:r>
+              <w:rPr>
+                <w:rFonts w:ascii="Times New Roman" w:hAnsi="Times New Roman" w:cs="Times New Roman"/>
+                <w:sz w:val="24"/>
+                <w:szCs w:val="24"/>
               </w:rPr>
               <w:t>G0/0</w:t>
             </w:r>
@@ -21445,7 +24237,6 @@
                 <w:rFonts w:ascii="Times New Roman" w:hAnsi="Times New Roman" w:cs="Times New Roman"/>
                 <w:sz w:val="24"/>
                 <w:szCs w:val="24"/>
-                <w:lang w:val="ru-BY"/>
               </w:rPr>
             </w:pPr>
           </w:p>
@@ -21463,15 +24254,13 @@
                 <w:rFonts w:ascii="Times New Roman" w:hAnsi="Times New Roman" w:cs="Times New Roman"/>
                 <w:sz w:val="24"/>
                 <w:szCs w:val="24"/>
-                <w:lang w:val="ru-BY"/>
-              </w:rPr>
-            </w:pPr>
-            <w:r>
-              <w:rPr>
-                <w:rFonts w:ascii="Times New Roman" w:hAnsi="Times New Roman" w:cs="Times New Roman"/>
-                <w:sz w:val="24"/>
-                <w:szCs w:val="24"/>
-                <w:lang w:val="ru-BY"/>
+              </w:rPr>
+            </w:pPr>
+            <w:r>
+              <w:rPr>
+                <w:rFonts w:ascii="Times New Roman" w:hAnsi="Times New Roman" w:cs="Times New Roman"/>
+                <w:sz w:val="24"/>
+                <w:szCs w:val="24"/>
               </w:rPr>
               <w:t>Недоступно</w:t>
             </w:r>
@@ -21493,7 +24282,6 @@
                 <w:rFonts w:ascii="Times New Roman" w:hAnsi="Times New Roman" w:cs="Times New Roman"/>
                 <w:sz w:val="24"/>
                 <w:szCs w:val="24"/>
-                <w:lang w:val="ru-BY"/>
               </w:rPr>
             </w:pPr>
           </w:p>
@@ -21573,7 +24361,6 @@
                 <w:rFonts w:ascii="Times New Roman" w:hAnsi="Times New Roman" w:cs="Times New Roman"/>
                 <w:sz w:val="24"/>
                 <w:szCs w:val="24"/>
-                <w:lang w:val="ru-BY"/>
               </w:rPr>
             </w:pPr>
           </w:p>
@@ -21591,15 +24378,13 @@
                 <w:rFonts w:ascii="Times New Roman" w:hAnsi="Times New Roman" w:cs="Times New Roman"/>
                 <w:sz w:val="24"/>
                 <w:szCs w:val="24"/>
-                <w:lang w:val="ru-BY"/>
-              </w:rPr>
-            </w:pPr>
-            <w:r>
-              <w:rPr>
-                <w:rFonts w:ascii="Times New Roman" w:hAnsi="Times New Roman" w:cs="Times New Roman"/>
-                <w:sz w:val="24"/>
-                <w:szCs w:val="24"/>
-                <w:lang w:val="ru-BY"/>
+              </w:rPr>
+            </w:pPr>
+            <w:r>
+              <w:rPr>
+                <w:rFonts w:ascii="Times New Roman" w:hAnsi="Times New Roman" w:cs="Times New Roman"/>
+                <w:sz w:val="24"/>
+                <w:szCs w:val="24"/>
               </w:rPr>
               <w:t>Недоступно</w:t>
             </w:r>
@@ -21621,7 +24406,6 @@
                 <w:rFonts w:ascii="Times New Roman" w:hAnsi="Times New Roman" w:cs="Times New Roman"/>
                 <w:sz w:val="24"/>
                 <w:szCs w:val="24"/>
-                <w:lang w:val="ru-BY"/>
               </w:rPr>
             </w:pPr>
           </w:p>
@@ -21647,7 +24431,6 @@
                 <w:rFonts w:ascii="Times New Roman" w:hAnsi="Times New Roman" w:cs="Times New Roman"/>
                 <w:sz w:val="24"/>
                 <w:szCs w:val="24"/>
-                <w:lang w:val="ru-BY"/>
               </w:rPr>
               <w:t>S0/0/</w:t>
             </w:r>
@@ -21710,7 +24493,6 @@
                 <w:rFonts w:ascii="Times New Roman" w:hAnsi="Times New Roman" w:cs="Times New Roman"/>
                 <w:sz w:val="24"/>
                 <w:szCs w:val="24"/>
-                <w:lang w:val="ru-BY"/>
               </w:rPr>
             </w:pPr>
           </w:p>
@@ -21728,15 +24510,13 @@
                 <w:rFonts w:ascii="Times New Roman" w:hAnsi="Times New Roman" w:cs="Times New Roman"/>
                 <w:sz w:val="24"/>
                 <w:szCs w:val="24"/>
-                <w:lang w:val="ru-BY"/>
-              </w:rPr>
-            </w:pPr>
-            <w:r>
-              <w:rPr>
-                <w:rFonts w:ascii="Times New Roman" w:hAnsi="Times New Roman" w:cs="Times New Roman"/>
-                <w:sz w:val="24"/>
-                <w:szCs w:val="24"/>
-                <w:lang w:val="ru-BY"/>
+              </w:rPr>
+            </w:pPr>
+            <w:r>
+              <w:rPr>
+                <w:rFonts w:ascii="Times New Roman" w:hAnsi="Times New Roman" w:cs="Times New Roman"/>
+                <w:sz w:val="24"/>
+                <w:szCs w:val="24"/>
               </w:rPr>
               <w:t>Недоступно</w:t>
             </w:r>
@@ -21757,15 +24537,13 @@
                 <w:rFonts w:ascii="Times New Roman" w:hAnsi="Times New Roman" w:cs="Times New Roman"/>
                 <w:sz w:val="24"/>
                 <w:szCs w:val="24"/>
-                <w:lang w:val="ru-BY"/>
-              </w:rPr>
-            </w:pPr>
-            <w:r>
-              <w:rPr>
-                <w:rFonts w:ascii="Times New Roman" w:hAnsi="Times New Roman" w:cs="Times New Roman"/>
-                <w:sz w:val="24"/>
-                <w:szCs w:val="24"/>
-                <w:lang w:val="ru-BY"/>
+              </w:rPr>
+            </w:pPr>
+            <w:r>
+              <w:rPr>
+                <w:rFonts w:ascii="Times New Roman" w:hAnsi="Times New Roman" w:cs="Times New Roman"/>
+                <w:sz w:val="24"/>
+                <w:szCs w:val="24"/>
               </w:rPr>
               <w:t>S1</w:t>
             </w:r>
@@ -21784,15 +24562,13 @@
                 <w:rFonts w:ascii="Times New Roman" w:hAnsi="Times New Roman" w:cs="Times New Roman"/>
                 <w:sz w:val="24"/>
                 <w:szCs w:val="24"/>
-                <w:lang w:val="ru-BY"/>
-              </w:rPr>
-            </w:pPr>
-            <w:r>
-              <w:rPr>
-                <w:rFonts w:ascii="Times New Roman" w:hAnsi="Times New Roman" w:cs="Times New Roman"/>
-                <w:sz w:val="24"/>
-                <w:szCs w:val="24"/>
-                <w:lang w:val="ru-BY"/>
+              </w:rPr>
+            </w:pPr>
+            <w:r>
+              <w:rPr>
+                <w:rFonts w:ascii="Times New Roman" w:hAnsi="Times New Roman" w:cs="Times New Roman"/>
+                <w:sz w:val="24"/>
+                <w:szCs w:val="24"/>
               </w:rPr>
               <w:t>VLAN 1</w:t>
             </w:r>
@@ -21846,7 +24622,6 @@
                 <w:rFonts w:ascii="Times New Roman" w:hAnsi="Times New Roman" w:cs="Times New Roman"/>
                 <w:sz w:val="24"/>
                 <w:szCs w:val="24"/>
-                <w:lang w:val="ru-BY"/>
               </w:rPr>
             </w:pPr>
           </w:p>
@@ -21901,15 +24676,13 @@
                 <w:rFonts w:ascii="Times New Roman" w:hAnsi="Times New Roman" w:cs="Times New Roman"/>
                 <w:sz w:val="24"/>
                 <w:szCs w:val="24"/>
-                <w:lang w:val="ru-BY"/>
-              </w:rPr>
-            </w:pPr>
-            <w:r>
-              <w:rPr>
-                <w:rFonts w:ascii="Times New Roman" w:hAnsi="Times New Roman" w:cs="Times New Roman"/>
-                <w:sz w:val="24"/>
-                <w:szCs w:val="24"/>
-                <w:lang w:val="ru-BY"/>
+              </w:rPr>
+            </w:pPr>
+            <w:r>
+              <w:rPr>
+                <w:rFonts w:ascii="Times New Roman" w:hAnsi="Times New Roman" w:cs="Times New Roman"/>
+                <w:sz w:val="24"/>
+                <w:szCs w:val="24"/>
               </w:rPr>
               <w:t>S2</w:t>
             </w:r>
@@ -21928,15 +24701,13 @@
                 <w:rFonts w:ascii="Times New Roman" w:hAnsi="Times New Roman" w:cs="Times New Roman"/>
                 <w:sz w:val="24"/>
                 <w:szCs w:val="24"/>
-                <w:lang w:val="ru-BY"/>
-              </w:rPr>
-            </w:pPr>
-            <w:r>
-              <w:rPr>
-                <w:rFonts w:ascii="Times New Roman" w:hAnsi="Times New Roman" w:cs="Times New Roman"/>
-                <w:sz w:val="24"/>
-                <w:szCs w:val="24"/>
-                <w:lang w:val="ru-BY"/>
+              </w:rPr>
+            </w:pPr>
+            <w:r>
+              <w:rPr>
+                <w:rFonts w:ascii="Times New Roman" w:hAnsi="Times New Roman" w:cs="Times New Roman"/>
+                <w:sz w:val="24"/>
+                <w:szCs w:val="24"/>
               </w:rPr>
               <w:t>VLAN 1</w:t>
             </w:r>
@@ -21990,7 +24761,6 @@
                 <w:rFonts w:ascii="Times New Roman" w:hAnsi="Times New Roman" w:cs="Times New Roman"/>
                 <w:sz w:val="24"/>
                 <w:szCs w:val="24"/>
-                <w:lang w:val="ru-BY"/>
               </w:rPr>
             </w:pPr>
           </w:p>
@@ -22045,15 +24815,13 @@
                 <w:rFonts w:ascii="Times New Roman" w:hAnsi="Times New Roman" w:cs="Times New Roman"/>
                 <w:sz w:val="24"/>
                 <w:szCs w:val="24"/>
-                <w:lang w:val="ru-BY"/>
-              </w:rPr>
-            </w:pPr>
-            <w:r>
-              <w:rPr>
-                <w:rFonts w:ascii="Times New Roman" w:hAnsi="Times New Roman" w:cs="Times New Roman"/>
-                <w:sz w:val="24"/>
-                <w:szCs w:val="24"/>
-                <w:lang w:val="ru-BY"/>
+              </w:rPr>
+            </w:pPr>
+            <w:r>
+              <w:rPr>
+                <w:rFonts w:ascii="Times New Roman" w:hAnsi="Times New Roman" w:cs="Times New Roman"/>
+                <w:sz w:val="24"/>
+                <w:szCs w:val="24"/>
               </w:rPr>
               <w:t>S3</w:t>
             </w:r>
@@ -22072,15 +24840,13 @@
                 <w:rFonts w:ascii="Times New Roman" w:hAnsi="Times New Roman" w:cs="Times New Roman"/>
                 <w:sz w:val="24"/>
                 <w:szCs w:val="24"/>
-                <w:lang w:val="ru-BY"/>
-              </w:rPr>
-            </w:pPr>
-            <w:r>
-              <w:rPr>
-                <w:rFonts w:ascii="Times New Roman" w:hAnsi="Times New Roman" w:cs="Times New Roman"/>
-                <w:sz w:val="24"/>
-                <w:szCs w:val="24"/>
-                <w:lang w:val="ru-BY"/>
+              </w:rPr>
+            </w:pPr>
+            <w:r>
+              <w:rPr>
+                <w:rFonts w:ascii="Times New Roman" w:hAnsi="Times New Roman" w:cs="Times New Roman"/>
+                <w:sz w:val="24"/>
+                <w:szCs w:val="24"/>
               </w:rPr>
               <w:t>VLAN 1</w:t>
             </w:r>
@@ -22134,7 +24900,6 @@
                 <w:rFonts w:ascii="Times New Roman" w:hAnsi="Times New Roman" w:cs="Times New Roman"/>
                 <w:sz w:val="24"/>
                 <w:szCs w:val="24"/>
-                <w:lang w:val="ru-BY"/>
               </w:rPr>
             </w:pPr>
           </w:p>
@@ -22189,15 +24954,13 @@
                 <w:rFonts w:ascii="Times New Roman" w:hAnsi="Times New Roman" w:cs="Times New Roman"/>
                 <w:sz w:val="24"/>
                 <w:szCs w:val="24"/>
-                <w:lang w:val="ru-BY"/>
-              </w:rPr>
-            </w:pPr>
-            <w:r>
-              <w:rPr>
-                <w:rFonts w:ascii="Times New Roman" w:hAnsi="Times New Roman" w:cs="Times New Roman"/>
-                <w:sz w:val="24"/>
-                <w:szCs w:val="24"/>
-                <w:lang w:val="ru-BY"/>
+              </w:rPr>
+            </w:pPr>
+            <w:r>
+              <w:rPr>
+                <w:rFonts w:ascii="Times New Roman" w:hAnsi="Times New Roman" w:cs="Times New Roman"/>
+                <w:sz w:val="24"/>
+                <w:szCs w:val="24"/>
               </w:rPr>
               <w:t>S4</w:t>
             </w:r>
@@ -22216,15 +24979,13 @@
                 <w:rFonts w:ascii="Times New Roman" w:hAnsi="Times New Roman" w:cs="Times New Roman"/>
                 <w:sz w:val="24"/>
                 <w:szCs w:val="24"/>
-                <w:lang w:val="ru-BY"/>
-              </w:rPr>
-            </w:pPr>
-            <w:r>
-              <w:rPr>
-                <w:rFonts w:ascii="Times New Roman" w:hAnsi="Times New Roman" w:cs="Times New Roman"/>
-                <w:sz w:val="24"/>
-                <w:szCs w:val="24"/>
-                <w:lang w:val="ru-BY"/>
+              </w:rPr>
+            </w:pPr>
+            <w:r>
+              <w:rPr>
+                <w:rFonts w:ascii="Times New Roman" w:hAnsi="Times New Roman" w:cs="Times New Roman"/>
+                <w:sz w:val="24"/>
+                <w:szCs w:val="24"/>
               </w:rPr>
               <w:t>VLAN 1</w:t>
             </w:r>
@@ -22278,7 +25039,6 @@
                 <w:rFonts w:ascii="Times New Roman" w:hAnsi="Times New Roman" w:cs="Times New Roman"/>
                 <w:sz w:val="24"/>
                 <w:szCs w:val="24"/>
-                <w:lang w:val="ru-BY"/>
               </w:rPr>
             </w:pPr>
           </w:p>
@@ -22333,15 +25093,13 @@
                 <w:rFonts w:ascii="Times New Roman" w:hAnsi="Times New Roman" w:cs="Times New Roman"/>
                 <w:sz w:val="24"/>
                 <w:szCs w:val="24"/>
-                <w:lang w:val="ru-BY"/>
-              </w:rPr>
-            </w:pPr>
-            <w:r>
-              <w:rPr>
-                <w:rFonts w:ascii="Times New Roman" w:hAnsi="Times New Roman" w:cs="Times New Roman"/>
-                <w:sz w:val="24"/>
-                <w:szCs w:val="24"/>
-                <w:lang w:val="ru-BY"/>
+              </w:rPr>
+            </w:pPr>
+            <w:r>
+              <w:rPr>
+                <w:rFonts w:ascii="Times New Roman" w:hAnsi="Times New Roman" w:cs="Times New Roman"/>
+                <w:sz w:val="24"/>
+                <w:szCs w:val="24"/>
               </w:rPr>
               <w:t>PC1</w:t>
             </w:r>
@@ -22360,15 +25118,13 @@
                 <w:rFonts w:ascii="Times New Roman" w:hAnsi="Times New Roman" w:cs="Times New Roman"/>
                 <w:sz w:val="24"/>
                 <w:szCs w:val="24"/>
-                <w:lang w:val="ru-BY"/>
-              </w:rPr>
-            </w:pPr>
-            <w:r>
-              <w:rPr>
-                <w:rFonts w:ascii="Times New Roman" w:hAnsi="Times New Roman" w:cs="Times New Roman"/>
-                <w:sz w:val="24"/>
-                <w:szCs w:val="24"/>
-                <w:lang w:val="ru-BY"/>
+              </w:rPr>
+            </w:pPr>
+            <w:r>
+              <w:rPr>
+                <w:rFonts w:ascii="Times New Roman" w:hAnsi="Times New Roman" w:cs="Times New Roman"/>
+                <w:sz w:val="24"/>
+                <w:szCs w:val="24"/>
               </w:rPr>
               <w:t>Сетевой адаптер</w:t>
             </w:r>
@@ -22422,7 +25178,6 @@
                 <w:rFonts w:ascii="Times New Roman" w:hAnsi="Times New Roman" w:cs="Times New Roman"/>
                 <w:sz w:val="24"/>
                 <w:szCs w:val="24"/>
-                <w:lang w:val="ru-BY"/>
               </w:rPr>
             </w:pPr>
           </w:p>
@@ -22477,15 +25232,13 @@
                 <w:rFonts w:ascii="Times New Roman" w:hAnsi="Times New Roman" w:cs="Times New Roman"/>
                 <w:sz w:val="24"/>
                 <w:szCs w:val="24"/>
-                <w:lang w:val="ru-BY"/>
-              </w:rPr>
-            </w:pPr>
-            <w:r>
-              <w:rPr>
-                <w:rFonts w:ascii="Times New Roman" w:hAnsi="Times New Roman" w:cs="Times New Roman"/>
-                <w:sz w:val="24"/>
-                <w:szCs w:val="24"/>
-                <w:lang w:val="ru-BY"/>
+              </w:rPr>
+            </w:pPr>
+            <w:r>
+              <w:rPr>
+                <w:rFonts w:ascii="Times New Roman" w:hAnsi="Times New Roman" w:cs="Times New Roman"/>
+                <w:sz w:val="24"/>
+                <w:szCs w:val="24"/>
               </w:rPr>
               <w:t>PC2</w:t>
             </w:r>
@@ -22504,15 +25257,13 @@
                 <w:rFonts w:ascii="Times New Roman" w:hAnsi="Times New Roman" w:cs="Times New Roman"/>
                 <w:sz w:val="24"/>
                 <w:szCs w:val="24"/>
-                <w:lang w:val="ru-BY"/>
-              </w:rPr>
-            </w:pPr>
-            <w:r>
-              <w:rPr>
-                <w:rFonts w:ascii="Times New Roman" w:hAnsi="Times New Roman" w:cs="Times New Roman"/>
-                <w:sz w:val="24"/>
-                <w:szCs w:val="24"/>
-                <w:lang w:val="ru-BY"/>
+              </w:rPr>
+            </w:pPr>
+            <w:r>
+              <w:rPr>
+                <w:rFonts w:ascii="Times New Roman" w:hAnsi="Times New Roman" w:cs="Times New Roman"/>
+                <w:sz w:val="24"/>
+                <w:szCs w:val="24"/>
               </w:rPr>
               <w:t>Сетевой адаптер</w:t>
             </w:r>
@@ -22566,7 +25317,6 @@
                 <w:rFonts w:ascii="Times New Roman" w:hAnsi="Times New Roman" w:cs="Times New Roman"/>
                 <w:sz w:val="24"/>
                 <w:szCs w:val="24"/>
-                <w:lang w:val="ru-BY"/>
               </w:rPr>
             </w:pPr>
           </w:p>
@@ -22621,15 +25371,13 @@
                 <w:rFonts w:ascii="Times New Roman" w:hAnsi="Times New Roman" w:cs="Times New Roman"/>
                 <w:sz w:val="24"/>
                 <w:szCs w:val="24"/>
-                <w:lang w:val="ru-BY"/>
-              </w:rPr>
-            </w:pPr>
-            <w:r>
-              <w:rPr>
-                <w:rFonts w:ascii="Times New Roman" w:hAnsi="Times New Roman" w:cs="Times New Roman"/>
-                <w:sz w:val="24"/>
-                <w:szCs w:val="24"/>
-                <w:lang w:val="ru-BY"/>
+              </w:rPr>
+            </w:pPr>
+            <w:r>
+              <w:rPr>
+                <w:rFonts w:ascii="Times New Roman" w:hAnsi="Times New Roman" w:cs="Times New Roman"/>
+                <w:sz w:val="24"/>
+                <w:szCs w:val="24"/>
               </w:rPr>
               <w:t>PC3</w:t>
             </w:r>
@@ -22648,15 +25396,13 @@
                 <w:rFonts w:ascii="Times New Roman" w:hAnsi="Times New Roman" w:cs="Times New Roman"/>
                 <w:sz w:val="24"/>
                 <w:szCs w:val="24"/>
-                <w:lang w:val="ru-BY"/>
-              </w:rPr>
-            </w:pPr>
-            <w:r>
-              <w:rPr>
-                <w:rFonts w:ascii="Times New Roman" w:hAnsi="Times New Roman" w:cs="Times New Roman"/>
-                <w:sz w:val="24"/>
-                <w:szCs w:val="24"/>
-                <w:lang w:val="ru-BY"/>
+              </w:rPr>
+            </w:pPr>
+            <w:r>
+              <w:rPr>
+                <w:rFonts w:ascii="Times New Roman" w:hAnsi="Times New Roman" w:cs="Times New Roman"/>
+                <w:sz w:val="24"/>
+                <w:szCs w:val="24"/>
               </w:rPr>
               <w:t>Сетевой адаптер</w:t>
             </w:r>
@@ -22710,7 +25456,6 @@
                 <w:rFonts w:ascii="Times New Roman" w:hAnsi="Times New Roman" w:cs="Times New Roman"/>
                 <w:sz w:val="24"/>
                 <w:szCs w:val="24"/>
-                <w:lang w:val="ru-BY"/>
               </w:rPr>
             </w:pPr>
           </w:p>
@@ -22765,15 +25510,13 @@
                 <w:rFonts w:ascii="Times New Roman" w:hAnsi="Times New Roman" w:cs="Times New Roman"/>
                 <w:sz w:val="24"/>
                 <w:szCs w:val="24"/>
-                <w:lang w:val="ru-BY"/>
-              </w:rPr>
-            </w:pPr>
-            <w:r>
-              <w:rPr>
-                <w:rFonts w:ascii="Times New Roman" w:hAnsi="Times New Roman" w:cs="Times New Roman"/>
-                <w:sz w:val="24"/>
-                <w:szCs w:val="24"/>
-                <w:lang w:val="ru-BY"/>
+              </w:rPr>
+            </w:pPr>
+            <w:r>
+              <w:rPr>
+                <w:rFonts w:ascii="Times New Roman" w:hAnsi="Times New Roman" w:cs="Times New Roman"/>
+                <w:sz w:val="24"/>
+                <w:szCs w:val="24"/>
               </w:rPr>
               <w:t>PC4</w:t>
             </w:r>
@@ -22792,15 +25535,13 @@
                 <w:rFonts w:ascii="Times New Roman" w:hAnsi="Times New Roman" w:cs="Times New Roman"/>
                 <w:sz w:val="24"/>
                 <w:szCs w:val="24"/>
-                <w:lang w:val="ru-BY"/>
-              </w:rPr>
-            </w:pPr>
-            <w:r>
-              <w:rPr>
-                <w:rFonts w:ascii="Times New Roman" w:hAnsi="Times New Roman" w:cs="Times New Roman"/>
-                <w:sz w:val="24"/>
-                <w:szCs w:val="24"/>
-                <w:lang w:val="ru-BY"/>
+              </w:rPr>
+            </w:pPr>
+            <w:r>
+              <w:rPr>
+                <w:rFonts w:ascii="Times New Roman" w:hAnsi="Times New Roman" w:cs="Times New Roman"/>
+                <w:sz w:val="24"/>
+                <w:szCs w:val="24"/>
               </w:rPr>
               <w:t>Сетевой адаптер</w:t>
             </w:r>
@@ -22854,7 +25595,6 @@
                 <w:rFonts w:ascii="Times New Roman" w:hAnsi="Times New Roman" w:cs="Times New Roman"/>
                 <w:sz w:val="24"/>
                 <w:szCs w:val="24"/>
-                <w:lang w:val="ru-BY"/>
               </w:rPr>
             </w:pPr>
           </w:p>
@@ -22926,6 +25666,2636 @@
           <w:lang w:val="en-US" w:eastAsia="ru-BY"/>
         </w:rPr>
         <w:t>7.11</w:t>
+      </w:r>
+    </w:p>
+    <w:p>
+      <w:pPr>
+        <w:rPr>
+          <w:rFonts w:ascii="Times New Roman" w:eastAsia="Times New Roman" w:hAnsi="Times New Roman" w:cs="Times New Roman"/>
+          <w:sz w:val="24"/>
+          <w:szCs w:val="24"/>
+          <w:lang w:val="en-US" w:eastAsia="ru-BY"/>
+        </w:rPr>
+      </w:pPr>
+      <w:r>
+        <w:rPr>
+          <w:rFonts w:ascii="Times New Roman" w:eastAsia="Times New Roman" w:hAnsi="Times New Roman" w:cs="Times New Roman"/>
+          <w:sz w:val="24"/>
+          <w:szCs w:val="24"/>
+          <w:lang w:val="en-US" w:eastAsia="ru-BY"/>
+        </w:rPr>
+        <w:t>ping</w:t>
+      </w:r>
+      <w:r>
+        <w:rPr>
+          <w:rFonts w:ascii="Times New Roman" w:eastAsia="Times New Roman" w:hAnsi="Times New Roman" w:cs="Times New Roman"/>
+          <w:sz w:val="24"/>
+          <w:szCs w:val="24"/>
+          <w:lang w:val="ru-RU" w:eastAsia="ru-BY"/>
+        </w:rPr>
+        <w:t xml:space="preserve"> </w:t>
+      </w:r>
+      <w:r>
+        <w:rPr>
+          <w:rFonts w:ascii="Times New Roman" w:eastAsia="Times New Roman" w:hAnsi="Times New Roman" w:cs="Times New Roman"/>
+          <w:sz w:val="24"/>
+          <w:szCs w:val="24"/>
+          <w:lang w:val="ru-RU" w:eastAsia="ru-BY"/>
+        </w:rPr>
+        <w:t>[</w:t>
+      </w:r>
+      <w:r>
+        <w:rPr>
+          <w:rFonts w:ascii="Times New Roman" w:eastAsia="Times New Roman" w:hAnsi="Times New Roman" w:cs="Times New Roman"/>
+          <w:sz w:val="24"/>
+          <w:szCs w:val="24"/>
+          <w:lang w:val="ru-RU" w:eastAsia="ru-BY"/>
+        </w:rPr>
+        <w:t>параметры</w:t>
+      </w:r>
+      <w:r>
+        <w:rPr>
+          <w:rFonts w:ascii="Times New Roman" w:eastAsia="Times New Roman" w:hAnsi="Times New Roman" w:cs="Times New Roman"/>
+          <w:sz w:val="24"/>
+          <w:szCs w:val="24"/>
+          <w:lang w:val="ru-RU" w:eastAsia="ru-BY"/>
+        </w:rPr>
+        <w:t>]</w:t>
+      </w:r>
+      <w:r>
+        <w:rPr>
+          <w:rFonts w:ascii="Times New Roman" w:eastAsia="Times New Roman" w:hAnsi="Times New Roman" w:cs="Times New Roman"/>
+          <w:sz w:val="24"/>
+          <w:szCs w:val="24"/>
+          <w:lang w:val="ru-RU" w:eastAsia="ru-BY"/>
+        </w:rPr>
+        <w:t xml:space="preserve"> </w:t>
+      </w:r>
+      <w:r>
+        <w:rPr>
+          <w:rFonts w:ascii="Times New Roman" w:eastAsia="Times New Roman" w:hAnsi="Times New Roman" w:cs="Times New Roman"/>
+          <w:sz w:val="24"/>
+          <w:szCs w:val="24"/>
+          <w:lang w:val="ru-RU" w:eastAsia="ru-BY"/>
+        </w:rPr>
+        <w:t>&lt;</w:t>
+      </w:r>
+      <w:proofErr w:type="spellStart"/>
+      <w:r>
+        <w:rPr>
+          <w:rFonts w:ascii="Times New Roman" w:eastAsia="Times New Roman" w:hAnsi="Times New Roman" w:cs="Times New Roman"/>
+          <w:sz w:val="24"/>
+          <w:szCs w:val="24"/>
+          <w:lang w:val="ru-RU" w:eastAsia="ru-BY"/>
+        </w:rPr>
+        <w:t>целевой_адрес</w:t>
+      </w:r>
+      <w:proofErr w:type="spellEnd"/>
+      <w:r>
+        <w:rPr>
+          <w:rFonts w:ascii="Times New Roman" w:eastAsia="Times New Roman" w:hAnsi="Times New Roman" w:cs="Times New Roman"/>
+          <w:sz w:val="24"/>
+          <w:szCs w:val="24"/>
+          <w:lang w:val="en-US" w:eastAsia="ru-BY"/>
+        </w:rPr>
+        <w:t>&gt;</w:t>
+      </w:r>
+    </w:p>
+    <w:p>
+      <w:pPr>
+        <w:rPr>
+          <w:rFonts w:ascii="Times New Roman" w:eastAsia="Times New Roman" w:hAnsi="Times New Roman" w:cs="Times New Roman"/>
+          <w:sz w:val="24"/>
+          <w:szCs w:val="24"/>
+          <w:lang w:val="ru-RU" w:eastAsia="ru-BY"/>
+        </w:rPr>
+      </w:pPr>
+      <w:r>
+        <w:rPr>
+          <w:rFonts w:ascii="Times New Roman" w:eastAsia="Times New Roman" w:hAnsi="Times New Roman" w:cs="Times New Roman"/>
+          <w:sz w:val="24"/>
+          <w:szCs w:val="24"/>
+          <w:lang w:val="ru-RU" w:eastAsia="ru-BY"/>
+        </w:rPr>
+        <w:t>-</w:t>
+      </w:r>
+      <w:proofErr w:type="gramStart"/>
+      <w:r>
+        <w:rPr>
+          <w:rFonts w:ascii="Times New Roman" w:eastAsia="Times New Roman" w:hAnsi="Times New Roman" w:cs="Times New Roman"/>
+          <w:sz w:val="24"/>
+          <w:szCs w:val="24"/>
+          <w:lang w:val="en-US" w:eastAsia="ru-BY"/>
+        </w:rPr>
+        <w:t>t</w:t>
+      </w:r>
+      <w:proofErr w:type="gramEnd"/>
+      <w:r>
+        <w:rPr>
+          <w:rFonts w:ascii="Times New Roman" w:eastAsia="Times New Roman" w:hAnsi="Times New Roman" w:cs="Times New Roman"/>
+          <w:sz w:val="24"/>
+          <w:szCs w:val="24"/>
+          <w:lang w:val="ru-RU" w:eastAsia="ru-BY"/>
+        </w:rPr>
+        <w:tab/>
+      </w:r>
+      <w:r>
+        <w:rPr>
+          <w:rFonts w:ascii="Times New Roman" w:eastAsia="Times New Roman" w:hAnsi="Times New Roman" w:cs="Times New Roman"/>
+          <w:sz w:val="24"/>
+          <w:szCs w:val="24"/>
+          <w:lang w:val="ru-RU" w:eastAsia="ru-BY"/>
+        </w:rPr>
+        <w:tab/>
+      </w:r>
+      <w:r>
+        <w:rPr>
+          <w:rFonts w:ascii="Times New Roman" w:eastAsia="Times New Roman" w:hAnsi="Times New Roman" w:cs="Times New Roman"/>
+          <w:sz w:val="24"/>
+          <w:szCs w:val="24"/>
+          <w:lang w:val="ru-RU" w:eastAsia="ru-BY"/>
+        </w:rPr>
+        <w:t>Отправлять эхо-запросы к указанному узлу до прерывания командой.</w:t>
+      </w:r>
+    </w:p>
+    <w:p>
+      <w:pPr>
+        <w:rPr>
+          <w:rFonts w:ascii="Times New Roman" w:eastAsia="Times New Roman" w:hAnsi="Times New Roman" w:cs="Times New Roman"/>
+          <w:sz w:val="24"/>
+          <w:szCs w:val="24"/>
+          <w:lang w:val="ru-RU" w:eastAsia="ru-BY"/>
+        </w:rPr>
+      </w:pPr>
+      <w:r>
+        <w:rPr>
+          <w:rFonts w:ascii="Times New Roman" w:eastAsia="Times New Roman" w:hAnsi="Times New Roman" w:cs="Times New Roman"/>
+          <w:sz w:val="24"/>
+          <w:szCs w:val="24"/>
+          <w:lang w:val="ru-RU" w:eastAsia="ru-BY"/>
+        </w:rPr>
+        <w:t>-</w:t>
+      </w:r>
+      <w:r>
+        <w:rPr>
+          <w:rFonts w:ascii="Times New Roman" w:eastAsia="Times New Roman" w:hAnsi="Times New Roman" w:cs="Times New Roman"/>
+          <w:sz w:val="24"/>
+          <w:szCs w:val="24"/>
+          <w:lang w:val="en-US" w:eastAsia="ru-BY"/>
+        </w:rPr>
+        <w:t>a</w:t>
+      </w:r>
+      <w:r>
+        <w:rPr>
+          <w:rFonts w:ascii="Times New Roman" w:eastAsia="Times New Roman" w:hAnsi="Times New Roman" w:cs="Times New Roman"/>
+          <w:sz w:val="24"/>
+          <w:szCs w:val="24"/>
+          <w:lang w:val="ru-RU" w:eastAsia="ru-BY"/>
+        </w:rPr>
+        <w:tab/>
+      </w:r>
+      <w:r>
+        <w:rPr>
+          <w:rFonts w:ascii="Times New Roman" w:eastAsia="Times New Roman" w:hAnsi="Times New Roman" w:cs="Times New Roman"/>
+          <w:sz w:val="24"/>
+          <w:szCs w:val="24"/>
+          <w:lang w:val="ru-RU" w:eastAsia="ru-BY"/>
+        </w:rPr>
+        <w:tab/>
+      </w:r>
+      <w:r>
+        <w:rPr>
+          <w:rFonts w:ascii="Times New Roman" w:eastAsia="Times New Roman" w:hAnsi="Times New Roman" w:cs="Times New Roman"/>
+          <w:sz w:val="24"/>
+          <w:szCs w:val="24"/>
+          <w:lang w:val="ru-RU" w:eastAsia="ru-BY"/>
+        </w:rPr>
+        <w:t>Определение адресов по именам узлов.</w:t>
+      </w:r>
+    </w:p>
+    <w:p>
+      <w:pPr>
+        <w:rPr>
+          <w:rFonts w:ascii="Times New Roman" w:eastAsia="Times New Roman" w:hAnsi="Times New Roman" w:cs="Times New Roman"/>
+          <w:sz w:val="24"/>
+          <w:szCs w:val="24"/>
+          <w:lang w:val="ru-RU" w:eastAsia="ru-BY"/>
+        </w:rPr>
+      </w:pPr>
+      <w:r>
+        <w:rPr>
+          <w:rFonts w:ascii="Times New Roman" w:eastAsia="Times New Roman" w:hAnsi="Times New Roman" w:cs="Times New Roman"/>
+          <w:sz w:val="24"/>
+          <w:szCs w:val="24"/>
+          <w:lang w:val="ru-RU" w:eastAsia="ru-BY"/>
+        </w:rPr>
+        <w:t>-</w:t>
+      </w:r>
+      <w:r>
+        <w:rPr>
+          <w:rFonts w:ascii="Times New Roman" w:eastAsia="Times New Roman" w:hAnsi="Times New Roman" w:cs="Times New Roman"/>
+          <w:sz w:val="24"/>
+          <w:szCs w:val="24"/>
+          <w:lang w:val="en-US" w:eastAsia="ru-BY"/>
+        </w:rPr>
+        <w:t>n</w:t>
+      </w:r>
+      <w:r>
+        <w:rPr>
+          <w:rFonts w:ascii="Times New Roman" w:eastAsia="Times New Roman" w:hAnsi="Times New Roman" w:cs="Times New Roman"/>
+          <w:sz w:val="24"/>
+          <w:szCs w:val="24"/>
+          <w:lang w:val="ru-RU" w:eastAsia="ru-BY"/>
+        </w:rPr>
+        <w:t xml:space="preserve"> </w:t>
+      </w:r>
+      <w:r>
+        <w:rPr>
+          <w:rFonts w:ascii="Times New Roman" w:eastAsia="Times New Roman" w:hAnsi="Times New Roman" w:cs="Times New Roman"/>
+          <w:sz w:val="24"/>
+          <w:szCs w:val="24"/>
+          <w:lang w:val="en-US" w:eastAsia="ru-BY"/>
+        </w:rPr>
+        <w:t>count</w:t>
+      </w:r>
+      <w:r>
+        <w:rPr>
+          <w:rFonts w:ascii="Times New Roman" w:eastAsia="Times New Roman" w:hAnsi="Times New Roman" w:cs="Times New Roman"/>
+          <w:sz w:val="24"/>
+          <w:szCs w:val="24"/>
+          <w:lang w:val="ru-RU" w:eastAsia="ru-BY"/>
+        </w:rPr>
+        <w:tab/>
+      </w:r>
+      <w:r>
+        <w:rPr>
+          <w:rFonts w:ascii="Times New Roman" w:eastAsia="Times New Roman" w:hAnsi="Times New Roman" w:cs="Times New Roman"/>
+          <w:sz w:val="24"/>
+          <w:szCs w:val="24"/>
+          <w:lang w:val="ru-RU" w:eastAsia="ru-BY"/>
+        </w:rPr>
+        <w:t>Число отправляемых эхо-запросов.</w:t>
+      </w:r>
+    </w:p>
+    <w:p>
+      <w:pPr>
+        <w:rPr>
+          <w:rFonts w:ascii="Times New Roman" w:eastAsia="Times New Roman" w:hAnsi="Times New Roman" w:cs="Times New Roman"/>
+          <w:sz w:val="24"/>
+          <w:szCs w:val="24"/>
+          <w:lang w:val="ru-RU" w:eastAsia="ru-BY"/>
+        </w:rPr>
+      </w:pPr>
+      <w:r>
+        <w:rPr>
+          <w:rFonts w:ascii="Times New Roman" w:eastAsia="Times New Roman" w:hAnsi="Times New Roman" w:cs="Times New Roman"/>
+          <w:sz w:val="24"/>
+          <w:szCs w:val="24"/>
+          <w:lang w:val="ru-RU" w:eastAsia="ru-BY"/>
+        </w:rPr>
+        <w:t>-</w:t>
+      </w:r>
+      <w:r>
+        <w:rPr>
+          <w:rFonts w:ascii="Times New Roman" w:eastAsia="Times New Roman" w:hAnsi="Times New Roman" w:cs="Times New Roman"/>
+          <w:sz w:val="24"/>
+          <w:szCs w:val="24"/>
+          <w:lang w:val="en-US" w:eastAsia="ru-BY"/>
+        </w:rPr>
+        <w:t>l</w:t>
+      </w:r>
+      <w:r>
+        <w:rPr>
+          <w:rFonts w:ascii="Times New Roman" w:eastAsia="Times New Roman" w:hAnsi="Times New Roman" w:cs="Times New Roman"/>
+          <w:sz w:val="24"/>
+          <w:szCs w:val="24"/>
+          <w:lang w:val="ru-RU" w:eastAsia="ru-BY"/>
+        </w:rPr>
+        <w:t xml:space="preserve"> </w:t>
+      </w:r>
+      <w:r>
+        <w:rPr>
+          <w:rFonts w:ascii="Times New Roman" w:eastAsia="Times New Roman" w:hAnsi="Times New Roman" w:cs="Times New Roman"/>
+          <w:sz w:val="24"/>
+          <w:szCs w:val="24"/>
+          <w:lang w:val="en-US" w:eastAsia="ru-BY"/>
+        </w:rPr>
+        <w:t>size</w:t>
+      </w:r>
+      <w:r>
+        <w:rPr>
+          <w:rFonts w:ascii="Times New Roman" w:eastAsia="Times New Roman" w:hAnsi="Times New Roman" w:cs="Times New Roman"/>
+          <w:sz w:val="24"/>
+          <w:szCs w:val="24"/>
+          <w:lang w:val="ru-RU" w:eastAsia="ru-BY"/>
+        </w:rPr>
+        <w:tab/>
+      </w:r>
+      <w:r>
+        <w:rPr>
+          <w:rFonts w:ascii="Times New Roman" w:eastAsia="Times New Roman" w:hAnsi="Times New Roman" w:cs="Times New Roman"/>
+          <w:sz w:val="24"/>
+          <w:szCs w:val="24"/>
+          <w:lang w:val="ru-RU" w:eastAsia="ru-BY"/>
+        </w:rPr>
+        <w:tab/>
+      </w:r>
+      <w:r>
+        <w:rPr>
+          <w:rFonts w:ascii="Times New Roman" w:eastAsia="Times New Roman" w:hAnsi="Times New Roman" w:cs="Times New Roman"/>
+          <w:sz w:val="24"/>
+          <w:szCs w:val="24"/>
+          <w:lang w:val="ru-RU" w:eastAsia="ru-BY"/>
+        </w:rPr>
+        <w:t>Длина отправляемого буфера.</w:t>
+      </w:r>
+    </w:p>
+    <w:p>
+      <w:pPr>
+        <w:rPr>
+          <w:rFonts w:ascii="Times New Roman" w:eastAsia="Times New Roman" w:hAnsi="Times New Roman" w:cs="Times New Roman"/>
+          <w:sz w:val="24"/>
+          <w:szCs w:val="24"/>
+          <w:lang w:val="ru-RU" w:eastAsia="ru-BY"/>
+        </w:rPr>
+      </w:pPr>
+      <w:r>
+        <w:rPr>
+          <w:rFonts w:ascii="Times New Roman" w:eastAsia="Times New Roman" w:hAnsi="Times New Roman" w:cs="Times New Roman"/>
+          <w:sz w:val="24"/>
+          <w:szCs w:val="24"/>
+          <w:lang w:val="ru-RU" w:eastAsia="ru-BY"/>
+        </w:rPr>
+        <w:t>-</w:t>
+      </w:r>
+      <w:r>
+        <w:rPr>
+          <w:rFonts w:ascii="Times New Roman" w:eastAsia="Times New Roman" w:hAnsi="Times New Roman" w:cs="Times New Roman"/>
+          <w:sz w:val="24"/>
+          <w:szCs w:val="24"/>
+          <w:lang w:val="en-US" w:eastAsia="ru-BY"/>
+        </w:rPr>
+        <w:t>f</w:t>
+      </w:r>
+      <w:r>
+        <w:rPr>
+          <w:rFonts w:ascii="Times New Roman" w:eastAsia="Times New Roman" w:hAnsi="Times New Roman" w:cs="Times New Roman"/>
+          <w:sz w:val="24"/>
+          <w:szCs w:val="24"/>
+          <w:lang w:val="ru-RU" w:eastAsia="ru-BY"/>
+        </w:rPr>
+        <w:tab/>
+      </w:r>
+      <w:r>
+        <w:rPr>
+          <w:rFonts w:ascii="Times New Roman" w:eastAsia="Times New Roman" w:hAnsi="Times New Roman" w:cs="Times New Roman"/>
+          <w:sz w:val="24"/>
+          <w:szCs w:val="24"/>
+          <w:lang w:val="ru-RU" w:eastAsia="ru-BY"/>
+        </w:rPr>
+        <w:tab/>
+      </w:r>
+      <w:r>
+        <w:rPr>
+          <w:rFonts w:ascii="Times New Roman" w:eastAsia="Times New Roman" w:hAnsi="Times New Roman" w:cs="Times New Roman"/>
+          <w:sz w:val="24"/>
+          <w:szCs w:val="24"/>
+          <w:lang w:val="ru-RU" w:eastAsia="ru-BY"/>
+        </w:rPr>
+        <w:t xml:space="preserve">Установка флага "Не фрагментировать" в пакете (только </w:t>
+      </w:r>
+      <w:proofErr w:type="spellStart"/>
+      <w:r>
+        <w:rPr>
+          <w:rFonts w:ascii="Times New Roman" w:eastAsia="Times New Roman" w:hAnsi="Times New Roman" w:cs="Times New Roman"/>
+          <w:sz w:val="24"/>
+          <w:szCs w:val="24"/>
+          <w:lang w:val="en-US" w:eastAsia="ru-BY"/>
+        </w:rPr>
+        <w:t>IPv</w:t>
+      </w:r>
+      <w:proofErr w:type="spellEnd"/>
+      <w:r>
+        <w:rPr>
+          <w:rFonts w:ascii="Times New Roman" w:eastAsia="Times New Roman" w:hAnsi="Times New Roman" w:cs="Times New Roman"/>
+          <w:sz w:val="24"/>
+          <w:szCs w:val="24"/>
+          <w:lang w:val="ru-RU" w:eastAsia="ru-BY"/>
+        </w:rPr>
+        <w:t>4).</w:t>
+      </w:r>
+    </w:p>
+    <w:p>
+      <w:pPr>
+        <w:rPr>
+          <w:rFonts w:ascii="Times New Roman" w:eastAsia="Times New Roman" w:hAnsi="Times New Roman" w:cs="Times New Roman"/>
+          <w:sz w:val="24"/>
+          <w:szCs w:val="24"/>
+          <w:lang w:val="en-US" w:eastAsia="ru-BY"/>
+        </w:rPr>
+      </w:pPr>
+      <w:r>
+        <w:rPr>
+          <w:rFonts w:ascii="Times New Roman" w:eastAsia="Times New Roman" w:hAnsi="Times New Roman" w:cs="Times New Roman"/>
+          <w:sz w:val="24"/>
+          <w:szCs w:val="24"/>
+          <w:lang w:val="en-US" w:eastAsia="ru-BY"/>
+        </w:rPr>
+        <w:t>-</w:t>
+      </w:r>
+      <w:proofErr w:type="spellStart"/>
+      <w:r>
+        <w:rPr>
+          <w:rFonts w:ascii="Times New Roman" w:eastAsia="Times New Roman" w:hAnsi="Times New Roman" w:cs="Times New Roman"/>
+          <w:sz w:val="24"/>
+          <w:szCs w:val="24"/>
+          <w:lang w:val="en-US" w:eastAsia="ru-BY"/>
+        </w:rPr>
+        <w:t>i</w:t>
+      </w:r>
+      <w:proofErr w:type="spellEnd"/>
+      <w:r>
+        <w:rPr>
+          <w:rFonts w:ascii="Times New Roman" w:eastAsia="Times New Roman" w:hAnsi="Times New Roman" w:cs="Times New Roman"/>
+          <w:sz w:val="24"/>
+          <w:szCs w:val="24"/>
+          <w:lang w:val="en-US" w:eastAsia="ru-BY"/>
+        </w:rPr>
+        <w:t xml:space="preserve"> TTL</w:t>
+      </w:r>
+      <w:r>
+        <w:rPr>
+          <w:rFonts w:ascii="Times New Roman" w:eastAsia="Times New Roman" w:hAnsi="Times New Roman" w:cs="Times New Roman"/>
+          <w:sz w:val="24"/>
+          <w:szCs w:val="24"/>
+          <w:lang w:val="en-US" w:eastAsia="ru-BY"/>
+        </w:rPr>
+        <w:tab/>
+      </w:r>
+      <w:r>
+        <w:rPr>
+          <w:rFonts w:ascii="Times New Roman" w:eastAsia="Times New Roman" w:hAnsi="Times New Roman" w:cs="Times New Roman"/>
+          <w:sz w:val="24"/>
+          <w:szCs w:val="24"/>
+          <w:lang w:val="en-US" w:eastAsia="ru-BY"/>
+        </w:rPr>
+        <w:tab/>
+      </w:r>
+      <w:proofErr w:type="spellStart"/>
+      <w:r>
+        <w:rPr>
+          <w:rFonts w:ascii="Times New Roman" w:eastAsia="Times New Roman" w:hAnsi="Times New Roman" w:cs="Times New Roman"/>
+          <w:sz w:val="24"/>
+          <w:szCs w:val="24"/>
+          <w:lang w:val="en-US" w:eastAsia="ru-BY"/>
+        </w:rPr>
+        <w:t>Срок</w:t>
+      </w:r>
+      <w:proofErr w:type="spellEnd"/>
+      <w:r>
+        <w:rPr>
+          <w:rFonts w:ascii="Times New Roman" w:eastAsia="Times New Roman" w:hAnsi="Times New Roman" w:cs="Times New Roman"/>
+          <w:sz w:val="24"/>
+          <w:szCs w:val="24"/>
+          <w:lang w:val="en-US" w:eastAsia="ru-BY"/>
+        </w:rPr>
+        <w:t xml:space="preserve"> </w:t>
+      </w:r>
+      <w:proofErr w:type="spellStart"/>
+      <w:r>
+        <w:rPr>
+          <w:rFonts w:ascii="Times New Roman" w:eastAsia="Times New Roman" w:hAnsi="Times New Roman" w:cs="Times New Roman"/>
+          <w:sz w:val="24"/>
+          <w:szCs w:val="24"/>
+          <w:lang w:val="en-US" w:eastAsia="ru-BY"/>
+        </w:rPr>
+        <w:t>жизни</w:t>
+      </w:r>
+      <w:proofErr w:type="spellEnd"/>
+      <w:r>
+        <w:rPr>
+          <w:rFonts w:ascii="Times New Roman" w:eastAsia="Times New Roman" w:hAnsi="Times New Roman" w:cs="Times New Roman"/>
+          <w:sz w:val="24"/>
+          <w:szCs w:val="24"/>
+          <w:lang w:val="en-US" w:eastAsia="ru-BY"/>
+        </w:rPr>
+        <w:t xml:space="preserve"> (Time </w:t>
+      </w:r>
+      <w:proofErr w:type="gramStart"/>
+      <w:r>
+        <w:rPr>
+          <w:rFonts w:ascii="Times New Roman" w:eastAsia="Times New Roman" w:hAnsi="Times New Roman" w:cs="Times New Roman"/>
+          <w:sz w:val="24"/>
+          <w:szCs w:val="24"/>
+          <w:lang w:val="en-US" w:eastAsia="ru-BY"/>
+        </w:rPr>
+        <w:t>To</w:t>
+      </w:r>
+      <w:proofErr w:type="gramEnd"/>
+      <w:r>
+        <w:rPr>
+          <w:rFonts w:ascii="Times New Roman" w:eastAsia="Times New Roman" w:hAnsi="Times New Roman" w:cs="Times New Roman"/>
+          <w:sz w:val="24"/>
+          <w:szCs w:val="24"/>
+          <w:lang w:val="en-US" w:eastAsia="ru-BY"/>
+        </w:rPr>
+        <w:t xml:space="preserve"> Live).</w:t>
+      </w:r>
+    </w:p>
+    <w:p>
+      <w:pPr>
+        <w:rPr>
+          <w:rFonts w:ascii="Times New Roman" w:eastAsia="Times New Roman" w:hAnsi="Times New Roman" w:cs="Times New Roman"/>
+          <w:sz w:val="24"/>
+          <w:szCs w:val="24"/>
+          <w:lang w:val="ru-RU" w:eastAsia="ru-BY"/>
+        </w:rPr>
+      </w:pPr>
+      <w:r>
+        <w:rPr>
+          <w:rFonts w:ascii="Times New Roman" w:eastAsia="Times New Roman" w:hAnsi="Times New Roman" w:cs="Times New Roman"/>
+          <w:sz w:val="24"/>
+          <w:szCs w:val="24"/>
+          <w:lang w:val="ru-RU" w:eastAsia="ru-BY"/>
+        </w:rPr>
+        <w:t>-</w:t>
+      </w:r>
+      <w:r>
+        <w:rPr>
+          <w:rFonts w:ascii="Times New Roman" w:eastAsia="Times New Roman" w:hAnsi="Times New Roman" w:cs="Times New Roman"/>
+          <w:sz w:val="24"/>
+          <w:szCs w:val="24"/>
+          <w:lang w:val="en-US" w:eastAsia="ru-BY"/>
+        </w:rPr>
+        <w:t>v</w:t>
+      </w:r>
+      <w:r>
+        <w:rPr>
+          <w:rFonts w:ascii="Times New Roman" w:eastAsia="Times New Roman" w:hAnsi="Times New Roman" w:cs="Times New Roman"/>
+          <w:sz w:val="24"/>
+          <w:szCs w:val="24"/>
+          <w:lang w:val="ru-RU" w:eastAsia="ru-BY"/>
+        </w:rPr>
+        <w:t xml:space="preserve"> </w:t>
+      </w:r>
+      <w:r>
+        <w:rPr>
+          <w:rFonts w:ascii="Times New Roman" w:eastAsia="Times New Roman" w:hAnsi="Times New Roman" w:cs="Times New Roman"/>
+          <w:sz w:val="24"/>
+          <w:szCs w:val="24"/>
+          <w:lang w:val="en-US" w:eastAsia="ru-BY"/>
+        </w:rPr>
+        <w:t>TOS</w:t>
+      </w:r>
+      <w:r>
+        <w:rPr>
+          <w:rFonts w:ascii="Times New Roman" w:eastAsia="Times New Roman" w:hAnsi="Times New Roman" w:cs="Times New Roman"/>
+          <w:sz w:val="24"/>
+          <w:szCs w:val="24"/>
+          <w:lang w:val="ru-RU" w:eastAsia="ru-BY"/>
+        </w:rPr>
+        <w:tab/>
+      </w:r>
+      <w:r>
+        <w:rPr>
+          <w:rFonts w:ascii="Times New Roman" w:eastAsia="Times New Roman" w:hAnsi="Times New Roman" w:cs="Times New Roman"/>
+          <w:sz w:val="24"/>
+          <w:szCs w:val="24"/>
+          <w:lang w:val="ru-RU" w:eastAsia="ru-BY"/>
+        </w:rPr>
+        <w:tab/>
+      </w:r>
+      <w:r>
+        <w:rPr>
+          <w:rFonts w:ascii="Times New Roman" w:eastAsia="Times New Roman" w:hAnsi="Times New Roman" w:cs="Times New Roman"/>
+          <w:sz w:val="24"/>
+          <w:szCs w:val="24"/>
+          <w:lang w:val="ru-RU" w:eastAsia="ru-BY"/>
+        </w:rPr>
+        <w:t xml:space="preserve">Тип обслуживания (только </w:t>
+      </w:r>
+      <w:proofErr w:type="spellStart"/>
+      <w:r>
+        <w:rPr>
+          <w:rFonts w:ascii="Times New Roman" w:eastAsia="Times New Roman" w:hAnsi="Times New Roman" w:cs="Times New Roman"/>
+          <w:sz w:val="24"/>
+          <w:szCs w:val="24"/>
+          <w:lang w:val="en-US" w:eastAsia="ru-BY"/>
+        </w:rPr>
+        <w:t>IPv</w:t>
+      </w:r>
+      <w:proofErr w:type="spellEnd"/>
+      <w:r>
+        <w:rPr>
+          <w:rFonts w:ascii="Times New Roman" w:eastAsia="Times New Roman" w:hAnsi="Times New Roman" w:cs="Times New Roman"/>
+          <w:sz w:val="24"/>
+          <w:szCs w:val="24"/>
+          <w:lang w:val="ru-RU" w:eastAsia="ru-BY"/>
+        </w:rPr>
+        <w:t>4. Этот параметр не работает</w:t>
+      </w:r>
+      <w:r>
+        <w:rPr>
+          <w:rFonts w:ascii="Times New Roman" w:eastAsia="Times New Roman" w:hAnsi="Times New Roman" w:cs="Times New Roman"/>
+          <w:sz w:val="24"/>
+          <w:szCs w:val="24"/>
+          <w:lang w:val="ru-RU" w:eastAsia="ru-BY"/>
+        </w:rPr>
+        <w:t xml:space="preserve"> </w:t>
+      </w:r>
+      <w:r>
+        <w:rPr>
+          <w:rFonts w:ascii="Times New Roman" w:eastAsia="Times New Roman" w:hAnsi="Times New Roman" w:cs="Times New Roman"/>
+          <w:sz w:val="24"/>
+          <w:szCs w:val="24"/>
+          <w:lang w:val="ru-RU" w:eastAsia="ru-BY"/>
+        </w:rPr>
+        <w:t xml:space="preserve">и не сохраняется в заголовке </w:t>
+      </w:r>
+      <w:r>
+        <w:rPr>
+          <w:rFonts w:ascii="Times New Roman" w:eastAsia="Times New Roman" w:hAnsi="Times New Roman" w:cs="Times New Roman"/>
+          <w:sz w:val="24"/>
+          <w:szCs w:val="24"/>
+          <w:lang w:val="en-US" w:eastAsia="ru-BY"/>
+        </w:rPr>
+        <w:t>IP</w:t>
+      </w:r>
+      <w:r>
+        <w:rPr>
+          <w:rFonts w:ascii="Times New Roman" w:eastAsia="Times New Roman" w:hAnsi="Times New Roman" w:cs="Times New Roman"/>
+          <w:sz w:val="24"/>
+          <w:szCs w:val="24"/>
+          <w:lang w:val="ru-RU" w:eastAsia="ru-BY"/>
+        </w:rPr>
+        <w:t>).</w:t>
+      </w:r>
+    </w:p>
+    <w:p>
+      <w:pPr>
+        <w:rPr>
+          <w:rFonts w:ascii="Times New Roman" w:eastAsia="Times New Roman" w:hAnsi="Times New Roman" w:cs="Times New Roman"/>
+          <w:sz w:val="24"/>
+          <w:szCs w:val="24"/>
+          <w:lang w:val="ru-RU" w:eastAsia="ru-BY"/>
+        </w:rPr>
+      </w:pPr>
+      <w:r>
+        <w:rPr>
+          <w:rFonts w:ascii="Times New Roman" w:eastAsia="Times New Roman" w:hAnsi="Times New Roman" w:cs="Times New Roman"/>
+          <w:sz w:val="24"/>
+          <w:szCs w:val="24"/>
+          <w:lang w:val="ru-RU" w:eastAsia="ru-BY"/>
+        </w:rPr>
+        <w:t>-</w:t>
+      </w:r>
+      <w:r>
+        <w:rPr>
+          <w:rFonts w:ascii="Times New Roman" w:eastAsia="Times New Roman" w:hAnsi="Times New Roman" w:cs="Times New Roman"/>
+          <w:sz w:val="24"/>
+          <w:szCs w:val="24"/>
+          <w:lang w:val="en-US" w:eastAsia="ru-BY"/>
+        </w:rPr>
+        <w:t>r</w:t>
+      </w:r>
+      <w:r>
+        <w:rPr>
+          <w:rFonts w:ascii="Times New Roman" w:eastAsia="Times New Roman" w:hAnsi="Times New Roman" w:cs="Times New Roman"/>
+          <w:sz w:val="24"/>
+          <w:szCs w:val="24"/>
+          <w:lang w:val="ru-RU" w:eastAsia="ru-BY"/>
+        </w:rPr>
+        <w:t xml:space="preserve"> </w:t>
+      </w:r>
+      <w:r>
+        <w:rPr>
+          <w:rFonts w:ascii="Times New Roman" w:eastAsia="Times New Roman" w:hAnsi="Times New Roman" w:cs="Times New Roman"/>
+          <w:sz w:val="24"/>
+          <w:szCs w:val="24"/>
+          <w:lang w:val="en-US" w:eastAsia="ru-BY"/>
+        </w:rPr>
+        <w:t>count</w:t>
+      </w:r>
+      <w:r>
+        <w:rPr>
+          <w:rFonts w:ascii="Times New Roman" w:eastAsia="Times New Roman" w:hAnsi="Times New Roman" w:cs="Times New Roman"/>
+          <w:sz w:val="24"/>
+          <w:szCs w:val="24"/>
+          <w:lang w:val="ru-RU" w:eastAsia="ru-BY"/>
+        </w:rPr>
+        <w:tab/>
+      </w:r>
+      <w:r>
+        <w:rPr>
+          <w:rFonts w:ascii="Times New Roman" w:eastAsia="Times New Roman" w:hAnsi="Times New Roman" w:cs="Times New Roman"/>
+          <w:sz w:val="24"/>
+          <w:szCs w:val="24"/>
+          <w:lang w:val="ru-RU" w:eastAsia="ru-BY"/>
+        </w:rPr>
+        <w:t xml:space="preserve">Маршрут записи для обратного отслеживания (только </w:t>
+      </w:r>
+      <w:proofErr w:type="spellStart"/>
+      <w:r>
+        <w:rPr>
+          <w:rFonts w:ascii="Times New Roman" w:eastAsia="Times New Roman" w:hAnsi="Times New Roman" w:cs="Times New Roman"/>
+          <w:sz w:val="24"/>
+          <w:szCs w:val="24"/>
+          <w:lang w:val="en-US" w:eastAsia="ru-BY"/>
+        </w:rPr>
+        <w:t>IPv</w:t>
+      </w:r>
+      <w:proofErr w:type="spellEnd"/>
+      <w:r>
+        <w:rPr>
+          <w:rFonts w:ascii="Times New Roman" w:eastAsia="Times New Roman" w:hAnsi="Times New Roman" w:cs="Times New Roman"/>
+          <w:sz w:val="24"/>
+          <w:szCs w:val="24"/>
+          <w:lang w:val="ru-RU" w:eastAsia="ru-BY"/>
+        </w:rPr>
+        <w:t>4).</w:t>
+      </w:r>
+    </w:p>
+    <w:p>
+      <w:pPr>
+        <w:rPr>
+          <w:rFonts w:ascii="Times New Roman" w:eastAsia="Times New Roman" w:hAnsi="Times New Roman" w:cs="Times New Roman"/>
+          <w:sz w:val="24"/>
+          <w:szCs w:val="24"/>
+          <w:lang w:val="ru-RU" w:eastAsia="ru-BY"/>
+        </w:rPr>
+      </w:pPr>
+      <w:r>
+        <w:rPr>
+          <w:rFonts w:ascii="Times New Roman" w:eastAsia="Times New Roman" w:hAnsi="Times New Roman" w:cs="Times New Roman"/>
+          <w:sz w:val="24"/>
+          <w:szCs w:val="24"/>
+          <w:lang w:val="ru-RU" w:eastAsia="ru-BY"/>
+        </w:rPr>
+        <w:t>-</w:t>
+      </w:r>
+      <w:r>
+        <w:rPr>
+          <w:rFonts w:ascii="Times New Roman" w:eastAsia="Times New Roman" w:hAnsi="Times New Roman" w:cs="Times New Roman"/>
+          <w:sz w:val="24"/>
+          <w:szCs w:val="24"/>
+          <w:lang w:val="en-US" w:eastAsia="ru-BY"/>
+        </w:rPr>
+        <w:t>s</w:t>
+      </w:r>
+      <w:r>
+        <w:rPr>
+          <w:rFonts w:ascii="Times New Roman" w:eastAsia="Times New Roman" w:hAnsi="Times New Roman" w:cs="Times New Roman"/>
+          <w:sz w:val="24"/>
+          <w:szCs w:val="24"/>
+          <w:lang w:val="ru-RU" w:eastAsia="ru-BY"/>
+        </w:rPr>
+        <w:t xml:space="preserve"> </w:t>
+      </w:r>
+      <w:r>
+        <w:rPr>
+          <w:rFonts w:ascii="Times New Roman" w:eastAsia="Times New Roman" w:hAnsi="Times New Roman" w:cs="Times New Roman"/>
+          <w:sz w:val="24"/>
+          <w:szCs w:val="24"/>
+          <w:lang w:val="en-US" w:eastAsia="ru-BY"/>
+        </w:rPr>
+        <w:t>count</w:t>
+      </w:r>
+      <w:r>
+        <w:rPr>
+          <w:rFonts w:ascii="Times New Roman" w:eastAsia="Times New Roman" w:hAnsi="Times New Roman" w:cs="Times New Roman"/>
+          <w:sz w:val="24"/>
+          <w:szCs w:val="24"/>
+          <w:lang w:val="ru-RU" w:eastAsia="ru-BY"/>
+        </w:rPr>
+        <w:tab/>
+      </w:r>
+      <w:r>
+        <w:rPr>
+          <w:rFonts w:ascii="Times New Roman" w:eastAsia="Times New Roman" w:hAnsi="Times New Roman" w:cs="Times New Roman"/>
+          <w:sz w:val="24"/>
+          <w:szCs w:val="24"/>
+          <w:lang w:val="ru-RU" w:eastAsia="ru-BY"/>
+        </w:rPr>
+        <w:t xml:space="preserve">Штамп времени для каждого перехода (только </w:t>
+      </w:r>
+      <w:proofErr w:type="spellStart"/>
+      <w:r>
+        <w:rPr>
+          <w:rFonts w:ascii="Times New Roman" w:eastAsia="Times New Roman" w:hAnsi="Times New Roman" w:cs="Times New Roman"/>
+          <w:sz w:val="24"/>
+          <w:szCs w:val="24"/>
+          <w:lang w:val="en-US" w:eastAsia="ru-BY"/>
+        </w:rPr>
+        <w:t>IPv</w:t>
+      </w:r>
+      <w:proofErr w:type="spellEnd"/>
+      <w:r>
+        <w:rPr>
+          <w:rFonts w:ascii="Times New Roman" w:eastAsia="Times New Roman" w:hAnsi="Times New Roman" w:cs="Times New Roman"/>
+          <w:sz w:val="24"/>
+          <w:szCs w:val="24"/>
+          <w:lang w:val="ru-RU" w:eastAsia="ru-BY"/>
+        </w:rPr>
+        <w:t>4).</w:t>
+      </w:r>
+    </w:p>
+    <w:p>
+      <w:pPr>
+        <w:rPr>
+          <w:rFonts w:ascii="Times New Roman" w:eastAsia="Times New Roman" w:hAnsi="Times New Roman" w:cs="Times New Roman"/>
+          <w:sz w:val="24"/>
+          <w:szCs w:val="24"/>
+          <w:lang w:val="ru-RU" w:eastAsia="ru-BY"/>
+        </w:rPr>
+      </w:pPr>
+      <w:r>
+        <w:rPr>
+          <w:rFonts w:ascii="Times New Roman" w:eastAsia="Times New Roman" w:hAnsi="Times New Roman" w:cs="Times New Roman"/>
+          <w:sz w:val="24"/>
+          <w:szCs w:val="24"/>
+          <w:lang w:val="ru-RU" w:eastAsia="ru-BY"/>
+        </w:rPr>
+        <w:t>-</w:t>
+      </w:r>
+      <w:r>
+        <w:rPr>
+          <w:rFonts w:ascii="Times New Roman" w:eastAsia="Times New Roman" w:hAnsi="Times New Roman" w:cs="Times New Roman"/>
+          <w:sz w:val="24"/>
+          <w:szCs w:val="24"/>
+          <w:lang w:val="en-US" w:eastAsia="ru-BY"/>
+        </w:rPr>
+        <w:t>j</w:t>
+      </w:r>
+      <w:r>
+        <w:rPr>
+          <w:rFonts w:ascii="Times New Roman" w:eastAsia="Times New Roman" w:hAnsi="Times New Roman" w:cs="Times New Roman"/>
+          <w:sz w:val="24"/>
+          <w:szCs w:val="24"/>
+          <w:lang w:val="ru-RU" w:eastAsia="ru-BY"/>
+        </w:rPr>
+        <w:t xml:space="preserve"> </w:t>
+      </w:r>
+      <w:r>
+        <w:rPr>
+          <w:rFonts w:ascii="Times New Roman" w:eastAsia="Times New Roman" w:hAnsi="Times New Roman" w:cs="Times New Roman"/>
+          <w:sz w:val="24"/>
+          <w:szCs w:val="24"/>
+          <w:lang w:val="en-US" w:eastAsia="ru-BY"/>
+        </w:rPr>
+        <w:t>host</w:t>
+      </w:r>
+      <w:r>
+        <w:rPr>
+          <w:rFonts w:ascii="Times New Roman" w:eastAsia="Times New Roman" w:hAnsi="Times New Roman" w:cs="Times New Roman"/>
+          <w:sz w:val="24"/>
+          <w:szCs w:val="24"/>
+          <w:lang w:val="ru-RU" w:eastAsia="ru-BY"/>
+        </w:rPr>
+        <w:t>-</w:t>
+      </w:r>
+      <w:r>
+        <w:rPr>
+          <w:rFonts w:ascii="Times New Roman" w:eastAsia="Times New Roman" w:hAnsi="Times New Roman" w:cs="Times New Roman"/>
+          <w:sz w:val="24"/>
+          <w:szCs w:val="24"/>
+          <w:lang w:val="en-US" w:eastAsia="ru-BY"/>
+        </w:rPr>
+        <w:t>list</w:t>
+      </w:r>
+      <w:r>
+        <w:rPr>
+          <w:rFonts w:ascii="Times New Roman" w:eastAsia="Times New Roman" w:hAnsi="Times New Roman" w:cs="Times New Roman"/>
+          <w:sz w:val="24"/>
+          <w:szCs w:val="24"/>
+          <w:lang w:val="ru-RU" w:eastAsia="ru-BY"/>
+        </w:rPr>
+        <w:tab/>
+      </w:r>
+      <w:r>
+        <w:rPr>
+          <w:rFonts w:ascii="Times New Roman" w:eastAsia="Times New Roman" w:hAnsi="Times New Roman" w:cs="Times New Roman"/>
+          <w:sz w:val="24"/>
+          <w:szCs w:val="24"/>
+          <w:lang w:val="ru-RU" w:eastAsia="ru-BY"/>
+        </w:rPr>
+        <w:t xml:space="preserve">Свободный выбор маршрута по списку узлов (только </w:t>
+      </w:r>
+      <w:proofErr w:type="spellStart"/>
+      <w:r>
+        <w:rPr>
+          <w:rFonts w:ascii="Times New Roman" w:eastAsia="Times New Roman" w:hAnsi="Times New Roman" w:cs="Times New Roman"/>
+          <w:sz w:val="24"/>
+          <w:szCs w:val="24"/>
+          <w:lang w:val="en-US" w:eastAsia="ru-BY"/>
+        </w:rPr>
+        <w:t>IPv</w:t>
+      </w:r>
+      <w:proofErr w:type="spellEnd"/>
+      <w:r>
+        <w:rPr>
+          <w:rFonts w:ascii="Times New Roman" w:eastAsia="Times New Roman" w:hAnsi="Times New Roman" w:cs="Times New Roman"/>
+          <w:sz w:val="24"/>
+          <w:szCs w:val="24"/>
+          <w:lang w:val="ru-RU" w:eastAsia="ru-BY"/>
+        </w:rPr>
+        <w:t>4).</w:t>
+      </w:r>
+    </w:p>
+    <w:p>
+      <w:pPr>
+        <w:rPr>
+          <w:rFonts w:ascii="Times New Roman" w:eastAsia="Times New Roman" w:hAnsi="Times New Roman" w:cs="Times New Roman"/>
+          <w:sz w:val="24"/>
+          <w:szCs w:val="24"/>
+          <w:lang w:val="ru-RU" w:eastAsia="ru-BY"/>
+        </w:rPr>
+      </w:pPr>
+      <w:r>
+        <w:rPr>
+          <w:rFonts w:ascii="Times New Roman" w:eastAsia="Times New Roman" w:hAnsi="Times New Roman" w:cs="Times New Roman"/>
+          <w:sz w:val="24"/>
+          <w:szCs w:val="24"/>
+          <w:lang w:val="ru-RU" w:eastAsia="ru-BY"/>
+        </w:rPr>
+        <w:t>-</w:t>
+      </w:r>
+      <w:r>
+        <w:rPr>
+          <w:rFonts w:ascii="Times New Roman" w:eastAsia="Times New Roman" w:hAnsi="Times New Roman" w:cs="Times New Roman"/>
+          <w:sz w:val="24"/>
+          <w:szCs w:val="24"/>
+          <w:lang w:val="en-US" w:eastAsia="ru-BY"/>
+        </w:rPr>
+        <w:t>k</w:t>
+      </w:r>
+      <w:r>
+        <w:rPr>
+          <w:rFonts w:ascii="Times New Roman" w:eastAsia="Times New Roman" w:hAnsi="Times New Roman" w:cs="Times New Roman"/>
+          <w:sz w:val="24"/>
+          <w:szCs w:val="24"/>
+          <w:lang w:val="ru-RU" w:eastAsia="ru-BY"/>
+        </w:rPr>
+        <w:t xml:space="preserve"> </w:t>
+      </w:r>
+      <w:r>
+        <w:rPr>
+          <w:rFonts w:ascii="Times New Roman" w:eastAsia="Times New Roman" w:hAnsi="Times New Roman" w:cs="Times New Roman"/>
+          <w:sz w:val="24"/>
+          <w:szCs w:val="24"/>
+          <w:lang w:val="en-US" w:eastAsia="ru-BY"/>
+        </w:rPr>
+        <w:t>host</w:t>
+      </w:r>
+      <w:r>
+        <w:rPr>
+          <w:rFonts w:ascii="Times New Roman" w:eastAsia="Times New Roman" w:hAnsi="Times New Roman" w:cs="Times New Roman"/>
+          <w:sz w:val="24"/>
+          <w:szCs w:val="24"/>
+          <w:lang w:val="ru-RU" w:eastAsia="ru-BY"/>
+        </w:rPr>
+        <w:t>-</w:t>
+      </w:r>
+      <w:r>
+        <w:rPr>
+          <w:rFonts w:ascii="Times New Roman" w:eastAsia="Times New Roman" w:hAnsi="Times New Roman" w:cs="Times New Roman"/>
+          <w:sz w:val="24"/>
+          <w:szCs w:val="24"/>
+          <w:lang w:val="en-US" w:eastAsia="ru-BY"/>
+        </w:rPr>
+        <w:t>list</w:t>
+      </w:r>
+      <w:r>
+        <w:rPr>
+          <w:rFonts w:ascii="Times New Roman" w:eastAsia="Times New Roman" w:hAnsi="Times New Roman" w:cs="Times New Roman"/>
+          <w:sz w:val="24"/>
+          <w:szCs w:val="24"/>
+          <w:lang w:val="ru-RU" w:eastAsia="ru-BY"/>
+        </w:rPr>
+        <w:tab/>
+      </w:r>
+      <w:r>
+        <w:rPr>
+          <w:rFonts w:ascii="Times New Roman" w:eastAsia="Times New Roman" w:hAnsi="Times New Roman" w:cs="Times New Roman"/>
+          <w:sz w:val="24"/>
+          <w:szCs w:val="24"/>
+          <w:lang w:val="ru-RU" w:eastAsia="ru-BY"/>
+        </w:rPr>
+        <w:t xml:space="preserve">Жесткий выбор маршрута по списку узлов (только </w:t>
+      </w:r>
+      <w:proofErr w:type="spellStart"/>
+      <w:r>
+        <w:rPr>
+          <w:rFonts w:ascii="Times New Roman" w:eastAsia="Times New Roman" w:hAnsi="Times New Roman" w:cs="Times New Roman"/>
+          <w:sz w:val="24"/>
+          <w:szCs w:val="24"/>
+          <w:lang w:val="en-US" w:eastAsia="ru-BY"/>
+        </w:rPr>
+        <w:t>IPv</w:t>
+      </w:r>
+      <w:proofErr w:type="spellEnd"/>
+      <w:r>
+        <w:rPr>
+          <w:rFonts w:ascii="Times New Roman" w:eastAsia="Times New Roman" w:hAnsi="Times New Roman" w:cs="Times New Roman"/>
+          <w:sz w:val="24"/>
+          <w:szCs w:val="24"/>
+          <w:lang w:val="ru-RU" w:eastAsia="ru-BY"/>
+        </w:rPr>
+        <w:t>4).</w:t>
+      </w:r>
+    </w:p>
+    <w:p>
+      <w:pPr>
+        <w:rPr>
+          <w:rFonts w:ascii="Times New Roman" w:eastAsia="Times New Roman" w:hAnsi="Times New Roman" w:cs="Times New Roman"/>
+          <w:sz w:val="24"/>
+          <w:szCs w:val="24"/>
+          <w:lang w:val="ru-RU" w:eastAsia="ru-BY"/>
+        </w:rPr>
+      </w:pPr>
+      <w:r>
+        <w:rPr>
+          <w:rFonts w:ascii="Times New Roman" w:eastAsia="Times New Roman" w:hAnsi="Times New Roman" w:cs="Times New Roman"/>
+          <w:sz w:val="24"/>
+          <w:szCs w:val="24"/>
+          <w:lang w:val="ru-RU" w:eastAsia="ru-BY"/>
+        </w:rPr>
+        <w:t>-</w:t>
+      </w:r>
+      <w:r>
+        <w:rPr>
+          <w:rFonts w:ascii="Times New Roman" w:eastAsia="Times New Roman" w:hAnsi="Times New Roman" w:cs="Times New Roman"/>
+          <w:sz w:val="24"/>
+          <w:szCs w:val="24"/>
+          <w:lang w:val="en-US" w:eastAsia="ru-BY"/>
+        </w:rPr>
+        <w:t>w</w:t>
+      </w:r>
+      <w:r>
+        <w:rPr>
+          <w:rFonts w:ascii="Times New Roman" w:eastAsia="Times New Roman" w:hAnsi="Times New Roman" w:cs="Times New Roman"/>
+          <w:sz w:val="24"/>
+          <w:szCs w:val="24"/>
+          <w:lang w:val="ru-RU" w:eastAsia="ru-BY"/>
+        </w:rPr>
+        <w:t xml:space="preserve"> </w:t>
+      </w:r>
+      <w:r>
+        <w:rPr>
+          <w:rFonts w:ascii="Times New Roman" w:eastAsia="Times New Roman" w:hAnsi="Times New Roman" w:cs="Times New Roman"/>
+          <w:sz w:val="24"/>
+          <w:szCs w:val="24"/>
+          <w:lang w:val="en-US" w:eastAsia="ru-BY"/>
+        </w:rPr>
+        <w:t>timeout</w:t>
+      </w:r>
+      <w:r>
+        <w:rPr>
+          <w:rFonts w:ascii="Times New Roman" w:eastAsia="Times New Roman" w:hAnsi="Times New Roman" w:cs="Times New Roman"/>
+          <w:sz w:val="24"/>
+          <w:szCs w:val="24"/>
+          <w:lang w:val="ru-RU" w:eastAsia="ru-BY"/>
+        </w:rPr>
+        <w:tab/>
+      </w:r>
+      <w:r>
+        <w:rPr>
+          <w:rFonts w:ascii="Times New Roman" w:eastAsia="Times New Roman" w:hAnsi="Times New Roman" w:cs="Times New Roman"/>
+          <w:sz w:val="24"/>
+          <w:szCs w:val="24"/>
+          <w:lang w:val="ru-RU" w:eastAsia="ru-BY"/>
+        </w:rPr>
+        <w:t>Максимальное время ожидания каждого ответа в миллисекундах.</w:t>
+      </w:r>
+    </w:p>
+    <w:p>
+      <w:pPr>
+        <w:rPr>
+          <w:rFonts w:ascii="Times New Roman" w:eastAsia="Times New Roman" w:hAnsi="Times New Roman" w:cs="Times New Roman"/>
+          <w:sz w:val="24"/>
+          <w:szCs w:val="24"/>
+          <w:lang w:val="ru-RU" w:eastAsia="ru-BY"/>
+        </w:rPr>
+      </w:pPr>
+      <w:r>
+        <w:rPr>
+          <w:rFonts w:ascii="Times New Roman" w:eastAsia="Times New Roman" w:hAnsi="Times New Roman" w:cs="Times New Roman"/>
+          <w:sz w:val="24"/>
+          <w:szCs w:val="24"/>
+          <w:lang w:val="ru-RU" w:eastAsia="ru-BY"/>
+        </w:rPr>
+        <w:t>-</w:t>
+      </w:r>
+      <w:proofErr w:type="gramStart"/>
+      <w:r>
+        <w:rPr>
+          <w:rFonts w:ascii="Times New Roman" w:eastAsia="Times New Roman" w:hAnsi="Times New Roman" w:cs="Times New Roman"/>
+          <w:sz w:val="24"/>
+          <w:szCs w:val="24"/>
+          <w:lang w:val="en-US" w:eastAsia="ru-BY"/>
+        </w:rPr>
+        <w:t>R</w:t>
+      </w:r>
+      <w:r>
+        <w:rPr>
+          <w:rFonts w:ascii="Times New Roman" w:eastAsia="Times New Roman" w:hAnsi="Times New Roman" w:cs="Times New Roman"/>
+          <w:sz w:val="24"/>
+          <w:szCs w:val="24"/>
+          <w:lang w:val="ru-RU" w:eastAsia="ru-BY"/>
+        </w:rPr>
+        <w:tab/>
+      </w:r>
+      <w:r>
+        <w:rPr>
+          <w:rFonts w:ascii="Times New Roman" w:eastAsia="Times New Roman" w:hAnsi="Times New Roman" w:cs="Times New Roman"/>
+          <w:sz w:val="24"/>
+          <w:szCs w:val="24"/>
+          <w:lang w:val="ru-RU" w:eastAsia="ru-BY"/>
+        </w:rPr>
+        <w:tab/>
+      </w:r>
+      <w:r>
+        <w:rPr>
+          <w:rFonts w:ascii="Times New Roman" w:eastAsia="Times New Roman" w:hAnsi="Times New Roman" w:cs="Times New Roman"/>
+          <w:sz w:val="24"/>
+          <w:szCs w:val="24"/>
+          <w:lang w:val="ru-RU" w:eastAsia="ru-BY"/>
+        </w:rPr>
+        <w:t>Использовать</w:t>
+      </w:r>
+      <w:proofErr w:type="gramEnd"/>
+      <w:r>
+        <w:rPr>
+          <w:rFonts w:ascii="Times New Roman" w:eastAsia="Times New Roman" w:hAnsi="Times New Roman" w:cs="Times New Roman"/>
+          <w:sz w:val="24"/>
+          <w:szCs w:val="24"/>
+          <w:lang w:val="ru-RU" w:eastAsia="ru-BY"/>
+        </w:rPr>
+        <w:t xml:space="preserve"> заголовок маршрутизации для проверки</w:t>
+      </w:r>
+      <w:r>
+        <w:rPr>
+          <w:rFonts w:ascii="Times New Roman" w:eastAsia="Times New Roman" w:hAnsi="Times New Roman" w:cs="Times New Roman"/>
+          <w:sz w:val="24"/>
+          <w:szCs w:val="24"/>
+          <w:lang w:val="ru-RU" w:eastAsia="ru-BY"/>
+        </w:rPr>
+        <w:t xml:space="preserve"> </w:t>
+      </w:r>
+      <w:r>
+        <w:rPr>
+          <w:rFonts w:ascii="Times New Roman" w:eastAsia="Times New Roman" w:hAnsi="Times New Roman" w:cs="Times New Roman"/>
+          <w:sz w:val="24"/>
+          <w:szCs w:val="24"/>
+          <w:lang w:val="ru-RU" w:eastAsia="ru-BY"/>
+        </w:rPr>
+        <w:t xml:space="preserve">обратного маршрута (только </w:t>
+      </w:r>
+      <w:proofErr w:type="spellStart"/>
+      <w:r>
+        <w:rPr>
+          <w:rFonts w:ascii="Times New Roman" w:eastAsia="Times New Roman" w:hAnsi="Times New Roman" w:cs="Times New Roman"/>
+          <w:sz w:val="24"/>
+          <w:szCs w:val="24"/>
+          <w:lang w:val="en-US" w:eastAsia="ru-BY"/>
+        </w:rPr>
+        <w:t>IPv</w:t>
+      </w:r>
+      <w:proofErr w:type="spellEnd"/>
+      <w:r>
+        <w:rPr>
+          <w:rFonts w:ascii="Times New Roman" w:eastAsia="Times New Roman" w:hAnsi="Times New Roman" w:cs="Times New Roman"/>
+          <w:sz w:val="24"/>
+          <w:szCs w:val="24"/>
+          <w:lang w:val="ru-RU" w:eastAsia="ru-BY"/>
+        </w:rPr>
+        <w:t>6).</w:t>
+      </w:r>
+    </w:p>
+    <w:p>
+      <w:pPr>
+        <w:rPr>
+          <w:rFonts w:ascii="Times New Roman" w:eastAsia="Times New Roman" w:hAnsi="Times New Roman" w:cs="Times New Roman"/>
+          <w:sz w:val="24"/>
+          <w:szCs w:val="24"/>
+          <w:lang w:val="ru-RU" w:eastAsia="ru-BY"/>
+        </w:rPr>
+      </w:pPr>
+      <w:r>
+        <w:rPr>
+          <w:rFonts w:ascii="Times New Roman" w:eastAsia="Times New Roman" w:hAnsi="Times New Roman" w:cs="Times New Roman"/>
+          <w:sz w:val="24"/>
+          <w:szCs w:val="24"/>
+          <w:lang w:val="ru-RU" w:eastAsia="ru-BY"/>
+        </w:rPr>
+        <w:t>-</w:t>
+      </w:r>
+      <w:r>
+        <w:rPr>
+          <w:rFonts w:ascii="Times New Roman" w:eastAsia="Times New Roman" w:hAnsi="Times New Roman" w:cs="Times New Roman"/>
+          <w:sz w:val="24"/>
+          <w:szCs w:val="24"/>
+          <w:lang w:val="en-US" w:eastAsia="ru-BY"/>
+        </w:rPr>
+        <w:t>S</w:t>
+      </w:r>
+      <w:r>
+        <w:rPr>
+          <w:rFonts w:ascii="Times New Roman" w:eastAsia="Times New Roman" w:hAnsi="Times New Roman" w:cs="Times New Roman"/>
+          <w:sz w:val="24"/>
+          <w:szCs w:val="24"/>
+          <w:lang w:val="ru-RU" w:eastAsia="ru-BY"/>
+        </w:rPr>
+        <w:t xml:space="preserve"> </w:t>
+      </w:r>
+      <w:proofErr w:type="spellStart"/>
+      <w:proofErr w:type="gramStart"/>
+      <w:r>
+        <w:rPr>
+          <w:rFonts w:ascii="Times New Roman" w:eastAsia="Times New Roman" w:hAnsi="Times New Roman" w:cs="Times New Roman"/>
+          <w:sz w:val="24"/>
+          <w:szCs w:val="24"/>
+          <w:lang w:val="en-US" w:eastAsia="ru-BY"/>
+        </w:rPr>
+        <w:t>srcaddr</w:t>
+      </w:r>
+      <w:proofErr w:type="spellEnd"/>
+      <w:proofErr w:type="gramEnd"/>
+      <w:r>
+        <w:rPr>
+          <w:rFonts w:ascii="Times New Roman" w:eastAsia="Times New Roman" w:hAnsi="Times New Roman" w:cs="Times New Roman"/>
+          <w:sz w:val="24"/>
+          <w:szCs w:val="24"/>
+          <w:lang w:val="ru-RU" w:eastAsia="ru-BY"/>
+        </w:rPr>
+        <w:tab/>
+      </w:r>
+      <w:r>
+        <w:rPr>
+          <w:rFonts w:ascii="Times New Roman" w:eastAsia="Times New Roman" w:hAnsi="Times New Roman" w:cs="Times New Roman"/>
+          <w:sz w:val="24"/>
+          <w:szCs w:val="24"/>
+          <w:lang w:val="ru-RU" w:eastAsia="ru-BY"/>
+        </w:rPr>
+        <w:t>Использовать указанный адрес источника.</w:t>
+      </w:r>
+    </w:p>
+    <w:p>
+      <w:pPr>
+        <w:rPr>
+          <w:rFonts w:ascii="Times New Roman" w:eastAsia="Times New Roman" w:hAnsi="Times New Roman" w:cs="Times New Roman"/>
+          <w:sz w:val="24"/>
+          <w:szCs w:val="24"/>
+          <w:lang w:val="ru-RU" w:eastAsia="ru-BY"/>
+        </w:rPr>
+      </w:pPr>
+    </w:p>
+    <w:p>
+      <w:pPr>
+        <w:rPr>
+          <w:rFonts w:ascii="Times New Roman" w:eastAsia="Times New Roman" w:hAnsi="Times New Roman" w:cs="Times New Roman"/>
+          <w:sz w:val="24"/>
+          <w:szCs w:val="24"/>
+          <w:lang w:val="ru-RU" w:eastAsia="ru-BY"/>
+        </w:rPr>
+      </w:pPr>
+      <w:r>
+        <w:rPr>
+          <w:rFonts w:ascii="Times New Roman" w:eastAsia="Times New Roman" w:hAnsi="Times New Roman" w:cs="Times New Roman"/>
+          <w:sz w:val="24"/>
+          <w:szCs w:val="24"/>
+          <w:lang w:val="ru-RU" w:eastAsia="ru-BY"/>
+        </w:rPr>
+        <w:lastRenderedPageBreak/>
+        <w:t>-4</w:t>
+      </w:r>
+      <w:r>
+        <w:rPr>
+          <w:rFonts w:ascii="Times New Roman" w:eastAsia="Times New Roman" w:hAnsi="Times New Roman" w:cs="Times New Roman"/>
+          <w:sz w:val="24"/>
+          <w:szCs w:val="24"/>
+          <w:lang w:val="ru-RU" w:eastAsia="ru-BY"/>
+        </w:rPr>
+        <w:tab/>
+      </w:r>
+      <w:r>
+        <w:rPr>
+          <w:rFonts w:ascii="Times New Roman" w:eastAsia="Times New Roman" w:hAnsi="Times New Roman" w:cs="Times New Roman"/>
+          <w:sz w:val="24"/>
+          <w:szCs w:val="24"/>
+          <w:lang w:val="ru-RU" w:eastAsia="ru-BY"/>
+        </w:rPr>
+        <w:tab/>
+      </w:r>
+      <w:r>
+        <w:rPr>
+          <w:rFonts w:ascii="Times New Roman" w:eastAsia="Times New Roman" w:hAnsi="Times New Roman" w:cs="Times New Roman"/>
+          <w:sz w:val="24"/>
+          <w:szCs w:val="24"/>
+          <w:lang w:val="ru-RU" w:eastAsia="ru-BY"/>
+        </w:rPr>
+        <w:t xml:space="preserve">Принудительное использование </w:t>
+      </w:r>
+      <w:proofErr w:type="spellStart"/>
+      <w:r>
+        <w:rPr>
+          <w:rFonts w:ascii="Times New Roman" w:eastAsia="Times New Roman" w:hAnsi="Times New Roman" w:cs="Times New Roman"/>
+          <w:sz w:val="24"/>
+          <w:szCs w:val="24"/>
+          <w:lang w:val="en-US" w:eastAsia="ru-BY"/>
+        </w:rPr>
+        <w:t>IPv</w:t>
+      </w:r>
+      <w:proofErr w:type="spellEnd"/>
+      <w:r>
+        <w:rPr>
+          <w:rFonts w:ascii="Times New Roman" w:eastAsia="Times New Roman" w:hAnsi="Times New Roman" w:cs="Times New Roman"/>
+          <w:sz w:val="24"/>
+          <w:szCs w:val="24"/>
+          <w:lang w:val="ru-RU" w:eastAsia="ru-BY"/>
+        </w:rPr>
+        <w:t>4.</w:t>
+      </w:r>
+    </w:p>
+    <w:p>
+      <w:pPr>
+        <w:rPr>
+          <w:rFonts w:ascii="Times New Roman" w:eastAsia="Times New Roman" w:hAnsi="Times New Roman" w:cs="Times New Roman"/>
+          <w:sz w:val="24"/>
+          <w:szCs w:val="24"/>
+          <w:lang w:val="ru-RU" w:eastAsia="ru-BY"/>
+        </w:rPr>
+      </w:pPr>
+      <w:r>
+        <w:rPr>
+          <w:rFonts w:ascii="Times New Roman" w:eastAsia="Times New Roman" w:hAnsi="Times New Roman" w:cs="Times New Roman"/>
+          <w:sz w:val="24"/>
+          <w:szCs w:val="24"/>
+          <w:lang w:val="ru-RU" w:eastAsia="ru-BY"/>
+        </w:rPr>
+        <w:t>-6</w:t>
+      </w:r>
+      <w:r>
+        <w:rPr>
+          <w:rFonts w:ascii="Times New Roman" w:eastAsia="Times New Roman" w:hAnsi="Times New Roman" w:cs="Times New Roman"/>
+          <w:sz w:val="24"/>
+          <w:szCs w:val="24"/>
+          <w:lang w:val="ru-RU" w:eastAsia="ru-BY"/>
+        </w:rPr>
+        <w:tab/>
+      </w:r>
+      <w:r>
+        <w:rPr>
+          <w:rFonts w:ascii="Times New Roman" w:eastAsia="Times New Roman" w:hAnsi="Times New Roman" w:cs="Times New Roman"/>
+          <w:sz w:val="24"/>
+          <w:szCs w:val="24"/>
+          <w:lang w:val="ru-RU" w:eastAsia="ru-BY"/>
+        </w:rPr>
+        <w:tab/>
+      </w:r>
+      <w:r>
+        <w:rPr>
+          <w:rFonts w:ascii="Times New Roman" w:eastAsia="Times New Roman" w:hAnsi="Times New Roman" w:cs="Times New Roman"/>
+          <w:sz w:val="24"/>
+          <w:szCs w:val="24"/>
+          <w:lang w:val="ru-RU" w:eastAsia="ru-BY"/>
+        </w:rPr>
+        <w:t xml:space="preserve">Принудительное использование </w:t>
+      </w:r>
+      <w:proofErr w:type="spellStart"/>
+      <w:r>
+        <w:rPr>
+          <w:rFonts w:ascii="Times New Roman" w:eastAsia="Times New Roman" w:hAnsi="Times New Roman" w:cs="Times New Roman"/>
+          <w:sz w:val="24"/>
+          <w:szCs w:val="24"/>
+          <w:lang w:val="en-US" w:eastAsia="ru-BY"/>
+        </w:rPr>
+        <w:t>IPv</w:t>
+      </w:r>
+      <w:proofErr w:type="spellEnd"/>
+      <w:r>
+        <w:rPr>
+          <w:rFonts w:ascii="Times New Roman" w:eastAsia="Times New Roman" w:hAnsi="Times New Roman" w:cs="Times New Roman"/>
+          <w:sz w:val="24"/>
+          <w:szCs w:val="24"/>
+          <w:lang w:val="ru-RU" w:eastAsia="ru-BY"/>
+        </w:rPr>
+        <w:t>6.</w:t>
+      </w:r>
+    </w:p>
+    <w:p>
+      <w:pPr>
+        <w:rPr>
+          <w:rFonts w:ascii="Times New Roman" w:eastAsia="Times New Roman" w:hAnsi="Times New Roman" w:cs="Times New Roman"/>
+          <w:sz w:val="24"/>
+          <w:szCs w:val="24"/>
+          <w:lang w:val="ru-RU" w:eastAsia="ru-BY"/>
+        </w:rPr>
+      </w:pPr>
+      <w:r>
+        <w:rPr>
+          <w:rFonts w:ascii="Times New Roman" w:eastAsia="Times New Roman" w:hAnsi="Times New Roman" w:cs="Times New Roman"/>
+          <w:sz w:val="24"/>
+          <w:szCs w:val="24"/>
+          <w:lang w:val="en-US" w:eastAsia="ru-BY"/>
+        </w:rPr>
+        <w:t>t</w:t>
+      </w:r>
+      <w:r>
+        <w:rPr>
+          <w:rFonts w:ascii="Times New Roman" w:eastAsia="Times New Roman" w:hAnsi="Times New Roman" w:cs="Times New Roman"/>
+          <w:sz w:val="24"/>
+          <w:szCs w:val="24"/>
+          <w:lang w:val="en-US" w:eastAsia="ru-BY"/>
+        </w:rPr>
+        <w:t>racert</w:t>
+      </w:r>
+      <w:r>
+        <w:rPr>
+          <w:rFonts w:ascii="Times New Roman" w:eastAsia="Times New Roman" w:hAnsi="Times New Roman" w:cs="Times New Roman"/>
+          <w:sz w:val="24"/>
+          <w:szCs w:val="24"/>
+          <w:lang w:val="ru-RU" w:eastAsia="ru-BY"/>
+        </w:rPr>
+        <w:t xml:space="preserve"> [</w:t>
+      </w:r>
+      <w:r>
+        <w:rPr>
+          <w:rFonts w:ascii="Times New Roman" w:eastAsia="Times New Roman" w:hAnsi="Times New Roman" w:cs="Times New Roman"/>
+          <w:sz w:val="24"/>
+          <w:szCs w:val="24"/>
+          <w:lang w:val="ru-RU" w:eastAsia="ru-BY"/>
+        </w:rPr>
+        <w:t>параметры</w:t>
+      </w:r>
+      <w:r>
+        <w:rPr>
+          <w:rFonts w:ascii="Times New Roman" w:eastAsia="Times New Roman" w:hAnsi="Times New Roman" w:cs="Times New Roman"/>
+          <w:sz w:val="24"/>
+          <w:szCs w:val="24"/>
+          <w:lang w:val="ru-RU" w:eastAsia="ru-BY"/>
+        </w:rPr>
+        <w:t>] &lt;</w:t>
+      </w:r>
+      <w:proofErr w:type="spellStart"/>
+      <w:r>
+        <w:rPr>
+          <w:rFonts w:ascii="Times New Roman" w:eastAsia="Times New Roman" w:hAnsi="Times New Roman" w:cs="Times New Roman"/>
+          <w:sz w:val="24"/>
+          <w:szCs w:val="24"/>
+          <w:lang w:val="ru-RU" w:eastAsia="ru-BY"/>
+        </w:rPr>
+        <w:t>целевой_адрес</w:t>
+      </w:r>
+      <w:proofErr w:type="spellEnd"/>
+      <w:r>
+        <w:rPr>
+          <w:rFonts w:ascii="Times New Roman" w:eastAsia="Times New Roman" w:hAnsi="Times New Roman" w:cs="Times New Roman"/>
+          <w:sz w:val="24"/>
+          <w:szCs w:val="24"/>
+          <w:lang w:val="ru-RU" w:eastAsia="ru-BY"/>
+        </w:rPr>
+        <w:t>&gt;</w:t>
+      </w:r>
+    </w:p>
+    <w:p>
+      <w:pPr>
+        <w:rPr>
+          <w:rFonts w:ascii="Times New Roman" w:eastAsia="Times New Roman" w:hAnsi="Times New Roman" w:cs="Times New Roman"/>
+          <w:sz w:val="24"/>
+          <w:szCs w:val="24"/>
+          <w:lang w:val="ru-RU" w:eastAsia="ru-BY"/>
+        </w:rPr>
+      </w:pPr>
+      <w:r>
+        <w:rPr>
+          <w:rFonts w:ascii="Times New Roman" w:eastAsia="Times New Roman" w:hAnsi="Times New Roman" w:cs="Times New Roman"/>
+          <w:sz w:val="24"/>
+          <w:szCs w:val="24"/>
+          <w:lang w:val="ru-RU" w:eastAsia="ru-BY"/>
+        </w:rPr>
+        <w:t>-</w:t>
+      </w:r>
+      <w:proofErr w:type="gramStart"/>
+      <w:r>
+        <w:rPr>
+          <w:rFonts w:ascii="Times New Roman" w:eastAsia="Times New Roman" w:hAnsi="Times New Roman" w:cs="Times New Roman"/>
+          <w:sz w:val="24"/>
+          <w:szCs w:val="24"/>
+          <w:lang w:val="en-US" w:eastAsia="ru-BY"/>
+        </w:rPr>
+        <w:t>d</w:t>
+      </w:r>
+      <w:r>
+        <w:rPr>
+          <w:rFonts w:ascii="Times New Roman" w:eastAsia="Times New Roman" w:hAnsi="Times New Roman" w:cs="Times New Roman"/>
+          <w:sz w:val="24"/>
+          <w:szCs w:val="24"/>
+          <w:lang w:val="ru-RU" w:eastAsia="ru-BY"/>
+        </w:rPr>
+        <w:tab/>
+      </w:r>
+      <w:r>
+        <w:rPr>
+          <w:rFonts w:ascii="Times New Roman" w:eastAsia="Times New Roman" w:hAnsi="Times New Roman" w:cs="Times New Roman"/>
+          <w:sz w:val="24"/>
+          <w:szCs w:val="24"/>
+          <w:lang w:val="ru-RU" w:eastAsia="ru-BY"/>
+        </w:rPr>
+        <w:tab/>
+      </w:r>
+      <w:r>
+        <w:rPr>
+          <w:rFonts w:ascii="Times New Roman" w:eastAsia="Times New Roman" w:hAnsi="Times New Roman" w:cs="Times New Roman"/>
+          <w:sz w:val="24"/>
+          <w:szCs w:val="24"/>
+          <w:lang w:val="ru-RU" w:eastAsia="ru-BY"/>
+        </w:rPr>
+        <w:tab/>
+      </w:r>
+      <w:r>
+        <w:rPr>
+          <w:rFonts w:ascii="Times New Roman" w:eastAsia="Times New Roman" w:hAnsi="Times New Roman" w:cs="Times New Roman"/>
+          <w:sz w:val="24"/>
+          <w:szCs w:val="24"/>
+          <w:lang w:val="ru-RU" w:eastAsia="ru-BY"/>
+        </w:rPr>
+        <w:t>Не</w:t>
+      </w:r>
+      <w:proofErr w:type="gramEnd"/>
+      <w:r>
+        <w:rPr>
+          <w:rFonts w:ascii="Times New Roman" w:eastAsia="Times New Roman" w:hAnsi="Times New Roman" w:cs="Times New Roman"/>
+          <w:sz w:val="24"/>
+          <w:szCs w:val="24"/>
+          <w:lang w:val="ru-RU" w:eastAsia="ru-BY"/>
+        </w:rPr>
+        <w:t xml:space="preserve"> выполнять разрешение адресов в имена узлов.</w:t>
+      </w:r>
+    </w:p>
+    <w:p>
+      <w:pPr>
+        <w:rPr>
+          <w:rFonts w:ascii="Times New Roman" w:eastAsia="Times New Roman" w:hAnsi="Times New Roman" w:cs="Times New Roman"/>
+          <w:sz w:val="24"/>
+          <w:szCs w:val="24"/>
+          <w:lang w:val="ru-RU" w:eastAsia="ru-BY"/>
+        </w:rPr>
+      </w:pPr>
+      <w:r>
+        <w:rPr>
+          <w:rFonts w:ascii="Times New Roman" w:eastAsia="Times New Roman" w:hAnsi="Times New Roman" w:cs="Times New Roman"/>
+          <w:sz w:val="24"/>
+          <w:szCs w:val="24"/>
+          <w:lang w:val="ru-RU" w:eastAsia="ru-BY"/>
+        </w:rPr>
+        <w:t>-</w:t>
+      </w:r>
+      <w:r>
+        <w:rPr>
+          <w:rFonts w:ascii="Times New Roman" w:eastAsia="Times New Roman" w:hAnsi="Times New Roman" w:cs="Times New Roman"/>
+          <w:sz w:val="24"/>
+          <w:szCs w:val="24"/>
+          <w:lang w:val="en-US" w:eastAsia="ru-BY"/>
+        </w:rPr>
+        <w:t>h</w:t>
+      </w:r>
+      <w:r>
+        <w:rPr>
+          <w:rFonts w:ascii="Times New Roman" w:eastAsia="Times New Roman" w:hAnsi="Times New Roman" w:cs="Times New Roman"/>
+          <w:sz w:val="24"/>
+          <w:szCs w:val="24"/>
+          <w:lang w:val="ru-RU" w:eastAsia="ru-BY"/>
+        </w:rPr>
+        <w:t xml:space="preserve"> </w:t>
+      </w:r>
+      <w:r>
+        <w:rPr>
+          <w:rFonts w:ascii="Times New Roman" w:eastAsia="Times New Roman" w:hAnsi="Times New Roman" w:cs="Times New Roman"/>
+          <w:sz w:val="24"/>
+          <w:szCs w:val="24"/>
+          <w:lang w:val="en-US" w:eastAsia="ru-BY"/>
+        </w:rPr>
+        <w:t>maximum</w:t>
+      </w:r>
+      <w:r>
+        <w:rPr>
+          <w:rFonts w:ascii="Times New Roman" w:eastAsia="Times New Roman" w:hAnsi="Times New Roman" w:cs="Times New Roman"/>
+          <w:sz w:val="24"/>
+          <w:szCs w:val="24"/>
+          <w:lang w:val="ru-RU" w:eastAsia="ru-BY"/>
+        </w:rPr>
+        <w:t>_</w:t>
+      </w:r>
+      <w:r>
+        <w:rPr>
+          <w:rFonts w:ascii="Times New Roman" w:eastAsia="Times New Roman" w:hAnsi="Times New Roman" w:cs="Times New Roman"/>
+          <w:sz w:val="24"/>
+          <w:szCs w:val="24"/>
+          <w:lang w:val="en-US" w:eastAsia="ru-BY"/>
+        </w:rPr>
+        <w:t>hops</w:t>
+      </w:r>
+      <w:r>
+        <w:rPr>
+          <w:rFonts w:ascii="Times New Roman" w:eastAsia="Times New Roman" w:hAnsi="Times New Roman" w:cs="Times New Roman"/>
+          <w:sz w:val="24"/>
+          <w:szCs w:val="24"/>
+          <w:lang w:val="ru-RU" w:eastAsia="ru-BY"/>
+        </w:rPr>
+        <w:tab/>
+      </w:r>
+      <w:r>
+        <w:rPr>
+          <w:rFonts w:ascii="Times New Roman" w:eastAsia="Times New Roman" w:hAnsi="Times New Roman" w:cs="Times New Roman"/>
+          <w:sz w:val="24"/>
+          <w:szCs w:val="24"/>
+          <w:lang w:val="ru-RU" w:eastAsia="ru-BY"/>
+        </w:rPr>
+        <w:t>Максимальное количество прыжков при поиске узла.</w:t>
+      </w:r>
+      <w:r>
+        <w:rPr>
+          <w:rFonts w:ascii="Times New Roman" w:eastAsia="Times New Roman" w:hAnsi="Times New Roman" w:cs="Times New Roman"/>
+          <w:sz w:val="24"/>
+          <w:szCs w:val="24"/>
+          <w:lang w:val="ru-RU" w:eastAsia="ru-BY"/>
+        </w:rPr>
+        <w:t xml:space="preserve"> </w:t>
+      </w:r>
+      <w:r>
+        <w:rPr>
+          <w:rFonts w:ascii="Times New Roman" w:eastAsia="Times New Roman" w:hAnsi="Times New Roman" w:cs="Times New Roman"/>
+          <w:sz w:val="24"/>
+          <w:szCs w:val="24"/>
+          <w:lang w:val="ru-RU" w:eastAsia="ru-BY"/>
+        </w:rPr>
+        <w:t xml:space="preserve"> (По умолчанию: 30 прыжков)</w:t>
+      </w:r>
+    </w:p>
+    <w:p>
+      <w:pPr>
+        <w:rPr>
+          <w:rFonts w:ascii="Times New Roman" w:eastAsia="Times New Roman" w:hAnsi="Times New Roman" w:cs="Times New Roman"/>
+          <w:sz w:val="24"/>
+          <w:szCs w:val="24"/>
+          <w:lang w:val="ru-RU" w:eastAsia="ru-BY"/>
+        </w:rPr>
+      </w:pPr>
+      <w:r>
+        <w:rPr>
+          <w:rFonts w:ascii="Times New Roman" w:eastAsia="Times New Roman" w:hAnsi="Times New Roman" w:cs="Times New Roman"/>
+          <w:sz w:val="24"/>
+          <w:szCs w:val="24"/>
+          <w:lang w:val="ru-RU" w:eastAsia="ru-BY"/>
+        </w:rPr>
+        <w:t>-</w:t>
+      </w:r>
+      <w:r>
+        <w:rPr>
+          <w:rFonts w:ascii="Times New Roman" w:eastAsia="Times New Roman" w:hAnsi="Times New Roman" w:cs="Times New Roman"/>
+          <w:sz w:val="24"/>
+          <w:szCs w:val="24"/>
+          <w:lang w:val="en-US" w:eastAsia="ru-BY"/>
+        </w:rPr>
+        <w:t>j</w:t>
+      </w:r>
+      <w:r>
+        <w:rPr>
+          <w:rFonts w:ascii="Times New Roman" w:eastAsia="Times New Roman" w:hAnsi="Times New Roman" w:cs="Times New Roman"/>
+          <w:sz w:val="24"/>
+          <w:szCs w:val="24"/>
+          <w:lang w:val="ru-RU" w:eastAsia="ru-BY"/>
+        </w:rPr>
+        <w:t xml:space="preserve"> </w:t>
+      </w:r>
+      <w:r>
+        <w:rPr>
+          <w:rFonts w:ascii="Times New Roman" w:eastAsia="Times New Roman" w:hAnsi="Times New Roman" w:cs="Times New Roman"/>
+          <w:sz w:val="24"/>
+          <w:szCs w:val="24"/>
+          <w:lang w:val="en-US" w:eastAsia="ru-BY"/>
+        </w:rPr>
+        <w:t>host</w:t>
+      </w:r>
+      <w:r>
+        <w:rPr>
+          <w:rFonts w:ascii="Times New Roman" w:eastAsia="Times New Roman" w:hAnsi="Times New Roman" w:cs="Times New Roman"/>
+          <w:sz w:val="24"/>
+          <w:szCs w:val="24"/>
+          <w:lang w:val="ru-RU" w:eastAsia="ru-BY"/>
+        </w:rPr>
+        <w:t>-</w:t>
+      </w:r>
+      <w:r>
+        <w:rPr>
+          <w:rFonts w:ascii="Times New Roman" w:eastAsia="Times New Roman" w:hAnsi="Times New Roman" w:cs="Times New Roman"/>
+          <w:sz w:val="24"/>
+          <w:szCs w:val="24"/>
+          <w:lang w:val="en-US" w:eastAsia="ru-BY"/>
+        </w:rPr>
+        <w:t>list</w:t>
+      </w:r>
+      <w:r>
+        <w:rPr>
+          <w:rFonts w:ascii="Times New Roman" w:eastAsia="Times New Roman" w:hAnsi="Times New Roman" w:cs="Times New Roman"/>
+          <w:sz w:val="24"/>
+          <w:szCs w:val="24"/>
+          <w:lang w:val="ru-RU" w:eastAsia="ru-BY"/>
+        </w:rPr>
+        <w:tab/>
+      </w:r>
+      <w:r>
+        <w:rPr>
+          <w:rFonts w:ascii="Times New Roman" w:eastAsia="Times New Roman" w:hAnsi="Times New Roman" w:cs="Times New Roman"/>
+          <w:sz w:val="24"/>
+          <w:szCs w:val="24"/>
+          <w:lang w:val="ru-RU" w:eastAsia="ru-BY"/>
+        </w:rPr>
+        <w:tab/>
+      </w:r>
+      <w:r>
+        <w:rPr>
+          <w:rFonts w:ascii="Times New Roman" w:eastAsia="Times New Roman" w:hAnsi="Times New Roman" w:cs="Times New Roman"/>
+          <w:sz w:val="24"/>
+          <w:szCs w:val="24"/>
+          <w:lang w:val="ru-RU" w:eastAsia="ru-BY"/>
+        </w:rPr>
+        <w:t xml:space="preserve">Свободный выбор маршрута по списку узлов (только </w:t>
+      </w:r>
+      <w:proofErr w:type="spellStart"/>
+      <w:r>
+        <w:rPr>
+          <w:rFonts w:ascii="Times New Roman" w:eastAsia="Times New Roman" w:hAnsi="Times New Roman" w:cs="Times New Roman"/>
+          <w:sz w:val="24"/>
+          <w:szCs w:val="24"/>
+          <w:lang w:val="en-US" w:eastAsia="ru-BY"/>
+        </w:rPr>
+        <w:t>IPv</w:t>
+      </w:r>
+      <w:proofErr w:type="spellEnd"/>
+      <w:r>
+        <w:rPr>
+          <w:rFonts w:ascii="Times New Roman" w:eastAsia="Times New Roman" w:hAnsi="Times New Roman" w:cs="Times New Roman"/>
+          <w:sz w:val="24"/>
+          <w:szCs w:val="24"/>
+          <w:lang w:val="ru-RU" w:eastAsia="ru-BY"/>
+        </w:rPr>
+        <w:t>4).</w:t>
+      </w:r>
+    </w:p>
+    <w:p>
+      <w:pPr>
+        <w:rPr>
+          <w:rFonts w:ascii="Times New Roman" w:eastAsia="Times New Roman" w:hAnsi="Times New Roman" w:cs="Times New Roman"/>
+          <w:sz w:val="24"/>
+          <w:szCs w:val="24"/>
+          <w:lang w:val="ru-RU" w:eastAsia="ru-BY"/>
+        </w:rPr>
+      </w:pPr>
+      <w:r>
+        <w:rPr>
+          <w:rFonts w:ascii="Times New Roman" w:eastAsia="Times New Roman" w:hAnsi="Times New Roman" w:cs="Times New Roman"/>
+          <w:sz w:val="24"/>
+          <w:szCs w:val="24"/>
+          <w:lang w:val="ru-RU" w:eastAsia="ru-BY"/>
+        </w:rPr>
+        <w:t>-</w:t>
+      </w:r>
+      <w:r>
+        <w:rPr>
+          <w:rFonts w:ascii="Times New Roman" w:eastAsia="Times New Roman" w:hAnsi="Times New Roman" w:cs="Times New Roman"/>
+          <w:sz w:val="24"/>
+          <w:szCs w:val="24"/>
+          <w:lang w:val="en-US" w:eastAsia="ru-BY"/>
+        </w:rPr>
+        <w:t>w</w:t>
+      </w:r>
+      <w:r>
+        <w:rPr>
+          <w:rFonts w:ascii="Times New Roman" w:eastAsia="Times New Roman" w:hAnsi="Times New Roman" w:cs="Times New Roman"/>
+          <w:sz w:val="24"/>
+          <w:szCs w:val="24"/>
+          <w:lang w:val="ru-RU" w:eastAsia="ru-BY"/>
+        </w:rPr>
+        <w:t xml:space="preserve"> </w:t>
+      </w:r>
+      <w:r>
+        <w:rPr>
+          <w:rFonts w:ascii="Times New Roman" w:eastAsia="Times New Roman" w:hAnsi="Times New Roman" w:cs="Times New Roman"/>
+          <w:sz w:val="24"/>
+          <w:szCs w:val="24"/>
+          <w:lang w:val="en-US" w:eastAsia="ru-BY"/>
+        </w:rPr>
+        <w:t>timeout</w:t>
+      </w:r>
+      <w:r>
+        <w:rPr>
+          <w:rFonts w:ascii="Times New Roman" w:eastAsia="Times New Roman" w:hAnsi="Times New Roman" w:cs="Times New Roman"/>
+          <w:sz w:val="24"/>
+          <w:szCs w:val="24"/>
+          <w:lang w:val="ru-RU" w:eastAsia="ru-BY"/>
+        </w:rPr>
+        <w:tab/>
+      </w:r>
+      <w:r>
+        <w:rPr>
+          <w:rFonts w:ascii="Times New Roman" w:eastAsia="Times New Roman" w:hAnsi="Times New Roman" w:cs="Times New Roman"/>
+          <w:sz w:val="24"/>
+          <w:szCs w:val="24"/>
+          <w:lang w:val="ru-RU" w:eastAsia="ru-BY"/>
+        </w:rPr>
+        <w:tab/>
+      </w:r>
+      <w:r>
+        <w:rPr>
+          <w:rFonts w:ascii="Times New Roman" w:eastAsia="Times New Roman" w:hAnsi="Times New Roman" w:cs="Times New Roman"/>
+          <w:sz w:val="24"/>
+          <w:szCs w:val="24"/>
+          <w:lang w:val="ru-RU" w:eastAsia="ru-BY"/>
+        </w:rPr>
+        <w:t>Время ожидания каждого ответа в миллисекундах. (По умолчанию: 4 секунды)</w:t>
+      </w:r>
+    </w:p>
+    <w:p>
+      <w:pPr>
+        <w:rPr>
+          <w:rFonts w:ascii="Times New Roman" w:eastAsia="Times New Roman" w:hAnsi="Times New Roman" w:cs="Times New Roman"/>
+          <w:sz w:val="24"/>
+          <w:szCs w:val="24"/>
+          <w:lang w:val="ru-RU" w:eastAsia="ru-BY"/>
+        </w:rPr>
+      </w:pPr>
+      <w:r>
+        <w:rPr>
+          <w:rFonts w:ascii="Times New Roman" w:eastAsia="Times New Roman" w:hAnsi="Times New Roman" w:cs="Times New Roman"/>
+          <w:sz w:val="24"/>
+          <w:szCs w:val="24"/>
+          <w:lang w:val="ru-RU" w:eastAsia="ru-BY"/>
+        </w:rPr>
+        <w:t>-</w:t>
+      </w:r>
+      <w:r>
+        <w:rPr>
+          <w:rFonts w:ascii="Times New Roman" w:eastAsia="Times New Roman" w:hAnsi="Times New Roman" w:cs="Times New Roman"/>
+          <w:sz w:val="24"/>
+          <w:szCs w:val="24"/>
+          <w:lang w:val="en-US" w:eastAsia="ru-BY"/>
+        </w:rPr>
+        <w:t>R</w:t>
+      </w:r>
+      <w:r>
+        <w:rPr>
+          <w:rFonts w:ascii="Times New Roman" w:eastAsia="Times New Roman" w:hAnsi="Times New Roman" w:cs="Times New Roman"/>
+          <w:sz w:val="24"/>
+          <w:szCs w:val="24"/>
+          <w:lang w:val="ru-RU" w:eastAsia="ru-BY"/>
+        </w:rPr>
+        <w:tab/>
+      </w:r>
+      <w:r>
+        <w:rPr>
+          <w:rFonts w:ascii="Times New Roman" w:eastAsia="Times New Roman" w:hAnsi="Times New Roman" w:cs="Times New Roman"/>
+          <w:sz w:val="24"/>
+          <w:szCs w:val="24"/>
+          <w:lang w:val="ru-RU" w:eastAsia="ru-BY"/>
+        </w:rPr>
+        <w:tab/>
+      </w:r>
+      <w:r>
+        <w:rPr>
+          <w:rFonts w:ascii="Times New Roman" w:eastAsia="Times New Roman" w:hAnsi="Times New Roman" w:cs="Times New Roman"/>
+          <w:sz w:val="24"/>
+          <w:szCs w:val="24"/>
+          <w:lang w:val="ru-RU" w:eastAsia="ru-BY"/>
+        </w:rPr>
+        <w:tab/>
+      </w:r>
+      <w:r>
+        <w:rPr>
+          <w:rFonts w:ascii="Times New Roman" w:eastAsia="Times New Roman" w:hAnsi="Times New Roman" w:cs="Times New Roman"/>
+          <w:sz w:val="24"/>
+          <w:szCs w:val="24"/>
+          <w:lang w:val="ru-RU" w:eastAsia="ru-BY"/>
+        </w:rPr>
+        <w:t xml:space="preserve">Проверка обратного пути (только </w:t>
+      </w:r>
+      <w:proofErr w:type="spellStart"/>
+      <w:r>
+        <w:rPr>
+          <w:rFonts w:ascii="Times New Roman" w:eastAsia="Times New Roman" w:hAnsi="Times New Roman" w:cs="Times New Roman"/>
+          <w:sz w:val="24"/>
+          <w:szCs w:val="24"/>
+          <w:lang w:val="en-US" w:eastAsia="ru-BY"/>
+        </w:rPr>
+        <w:t>IPv</w:t>
+      </w:r>
+      <w:proofErr w:type="spellEnd"/>
+      <w:r>
+        <w:rPr>
+          <w:rFonts w:ascii="Times New Roman" w:eastAsia="Times New Roman" w:hAnsi="Times New Roman" w:cs="Times New Roman"/>
+          <w:sz w:val="24"/>
+          <w:szCs w:val="24"/>
+          <w:lang w:val="ru-RU" w:eastAsia="ru-BY"/>
+        </w:rPr>
+        <w:t>6).</w:t>
+      </w:r>
+    </w:p>
+    <w:p>
+      <w:pPr>
+        <w:rPr>
+          <w:rFonts w:ascii="Times New Roman" w:eastAsia="Times New Roman" w:hAnsi="Times New Roman" w:cs="Times New Roman"/>
+          <w:sz w:val="24"/>
+          <w:szCs w:val="24"/>
+          <w:lang w:val="ru-RU" w:eastAsia="ru-BY"/>
+        </w:rPr>
+      </w:pPr>
+      <w:r>
+        <w:rPr>
+          <w:rFonts w:ascii="Times New Roman" w:eastAsia="Times New Roman" w:hAnsi="Times New Roman" w:cs="Times New Roman"/>
+          <w:sz w:val="24"/>
+          <w:szCs w:val="24"/>
+          <w:lang w:val="ru-RU" w:eastAsia="ru-BY"/>
+        </w:rPr>
+        <w:t>-</w:t>
+      </w:r>
+      <w:r>
+        <w:rPr>
+          <w:rFonts w:ascii="Times New Roman" w:eastAsia="Times New Roman" w:hAnsi="Times New Roman" w:cs="Times New Roman"/>
+          <w:sz w:val="24"/>
+          <w:szCs w:val="24"/>
+          <w:lang w:val="en-US" w:eastAsia="ru-BY"/>
+        </w:rPr>
+        <w:t>S</w:t>
+      </w:r>
+      <w:r>
+        <w:rPr>
+          <w:rFonts w:ascii="Times New Roman" w:eastAsia="Times New Roman" w:hAnsi="Times New Roman" w:cs="Times New Roman"/>
+          <w:sz w:val="24"/>
+          <w:szCs w:val="24"/>
+          <w:lang w:val="ru-RU" w:eastAsia="ru-BY"/>
+        </w:rPr>
+        <w:t xml:space="preserve"> </w:t>
+      </w:r>
+      <w:proofErr w:type="spellStart"/>
+      <w:proofErr w:type="gramStart"/>
+      <w:r>
+        <w:rPr>
+          <w:rFonts w:ascii="Times New Roman" w:eastAsia="Times New Roman" w:hAnsi="Times New Roman" w:cs="Times New Roman"/>
+          <w:sz w:val="24"/>
+          <w:szCs w:val="24"/>
+          <w:lang w:val="en-US" w:eastAsia="ru-BY"/>
+        </w:rPr>
+        <w:t>srcaddr</w:t>
+      </w:r>
+      <w:proofErr w:type="spellEnd"/>
+      <w:proofErr w:type="gramEnd"/>
+      <w:r>
+        <w:rPr>
+          <w:rFonts w:ascii="Times New Roman" w:eastAsia="Times New Roman" w:hAnsi="Times New Roman" w:cs="Times New Roman"/>
+          <w:sz w:val="24"/>
+          <w:szCs w:val="24"/>
+          <w:lang w:val="ru-RU" w:eastAsia="ru-BY"/>
+        </w:rPr>
+        <w:tab/>
+      </w:r>
+      <w:r>
+        <w:rPr>
+          <w:rFonts w:ascii="Times New Roman" w:eastAsia="Times New Roman" w:hAnsi="Times New Roman" w:cs="Times New Roman"/>
+          <w:sz w:val="24"/>
+          <w:szCs w:val="24"/>
+          <w:lang w:val="ru-RU" w:eastAsia="ru-BY"/>
+        </w:rPr>
+        <w:tab/>
+      </w:r>
+      <w:r>
+        <w:rPr>
+          <w:rFonts w:ascii="Times New Roman" w:eastAsia="Times New Roman" w:hAnsi="Times New Roman" w:cs="Times New Roman"/>
+          <w:sz w:val="24"/>
+          <w:szCs w:val="24"/>
+          <w:lang w:val="ru-RU" w:eastAsia="ru-BY"/>
+        </w:rPr>
+        <w:t xml:space="preserve">Использовать указанный исходный адрес (только </w:t>
+      </w:r>
+      <w:proofErr w:type="spellStart"/>
+      <w:r>
+        <w:rPr>
+          <w:rFonts w:ascii="Times New Roman" w:eastAsia="Times New Roman" w:hAnsi="Times New Roman" w:cs="Times New Roman"/>
+          <w:sz w:val="24"/>
+          <w:szCs w:val="24"/>
+          <w:lang w:val="en-US" w:eastAsia="ru-BY"/>
+        </w:rPr>
+        <w:t>IPv</w:t>
+      </w:r>
+      <w:proofErr w:type="spellEnd"/>
+      <w:r>
+        <w:rPr>
+          <w:rFonts w:ascii="Times New Roman" w:eastAsia="Times New Roman" w:hAnsi="Times New Roman" w:cs="Times New Roman"/>
+          <w:sz w:val="24"/>
+          <w:szCs w:val="24"/>
+          <w:lang w:val="ru-RU" w:eastAsia="ru-BY"/>
+        </w:rPr>
+        <w:t>6).</w:t>
+      </w:r>
+    </w:p>
+    <w:p>
+      <w:pPr>
+        <w:rPr>
+          <w:rFonts w:ascii="Times New Roman" w:eastAsia="Times New Roman" w:hAnsi="Times New Roman" w:cs="Times New Roman"/>
+          <w:sz w:val="24"/>
+          <w:szCs w:val="24"/>
+          <w:lang w:val="ru-RU" w:eastAsia="ru-BY"/>
+        </w:rPr>
+      </w:pPr>
+      <w:r>
+        <w:rPr>
+          <w:rFonts w:ascii="Times New Roman" w:eastAsia="Times New Roman" w:hAnsi="Times New Roman" w:cs="Times New Roman"/>
+          <w:sz w:val="24"/>
+          <w:szCs w:val="24"/>
+          <w:lang w:val="ru-RU" w:eastAsia="ru-BY"/>
+        </w:rPr>
+        <w:t>-4</w:t>
+      </w:r>
+      <w:r>
+        <w:rPr>
+          <w:rFonts w:ascii="Times New Roman" w:eastAsia="Times New Roman" w:hAnsi="Times New Roman" w:cs="Times New Roman"/>
+          <w:sz w:val="24"/>
+          <w:szCs w:val="24"/>
+          <w:lang w:val="ru-RU" w:eastAsia="ru-BY"/>
+        </w:rPr>
+        <w:tab/>
+      </w:r>
+      <w:r>
+        <w:rPr>
+          <w:rFonts w:ascii="Times New Roman" w:eastAsia="Times New Roman" w:hAnsi="Times New Roman" w:cs="Times New Roman"/>
+          <w:sz w:val="24"/>
+          <w:szCs w:val="24"/>
+          <w:lang w:val="ru-RU" w:eastAsia="ru-BY"/>
+        </w:rPr>
+        <w:tab/>
+      </w:r>
+      <w:r>
+        <w:rPr>
+          <w:rFonts w:ascii="Times New Roman" w:eastAsia="Times New Roman" w:hAnsi="Times New Roman" w:cs="Times New Roman"/>
+          <w:sz w:val="24"/>
+          <w:szCs w:val="24"/>
+          <w:lang w:val="ru-RU" w:eastAsia="ru-BY"/>
+        </w:rPr>
+        <w:tab/>
+      </w:r>
+      <w:r>
+        <w:rPr>
+          <w:rFonts w:ascii="Times New Roman" w:eastAsia="Times New Roman" w:hAnsi="Times New Roman" w:cs="Times New Roman"/>
+          <w:sz w:val="24"/>
+          <w:szCs w:val="24"/>
+          <w:lang w:val="ru-RU" w:eastAsia="ru-BY"/>
+        </w:rPr>
+        <w:t xml:space="preserve">Принудительное использование </w:t>
+      </w:r>
+      <w:proofErr w:type="spellStart"/>
+      <w:r>
+        <w:rPr>
+          <w:rFonts w:ascii="Times New Roman" w:eastAsia="Times New Roman" w:hAnsi="Times New Roman" w:cs="Times New Roman"/>
+          <w:sz w:val="24"/>
+          <w:szCs w:val="24"/>
+          <w:lang w:val="en-US" w:eastAsia="ru-BY"/>
+        </w:rPr>
+        <w:t>IPv</w:t>
+      </w:r>
+      <w:proofErr w:type="spellEnd"/>
+      <w:r>
+        <w:rPr>
+          <w:rFonts w:ascii="Times New Roman" w:eastAsia="Times New Roman" w:hAnsi="Times New Roman" w:cs="Times New Roman"/>
+          <w:sz w:val="24"/>
+          <w:szCs w:val="24"/>
+          <w:lang w:val="ru-RU" w:eastAsia="ru-BY"/>
+        </w:rPr>
+        <w:t>4.</w:t>
+      </w:r>
+    </w:p>
+    <w:p>
+      <w:pPr>
+        <w:rPr>
+          <w:rFonts w:ascii="Times New Roman" w:eastAsia="Times New Roman" w:hAnsi="Times New Roman" w:cs="Times New Roman"/>
+          <w:sz w:val="24"/>
+          <w:szCs w:val="24"/>
+          <w:lang w:val="ru-RU" w:eastAsia="ru-BY"/>
+        </w:rPr>
+      </w:pPr>
+      <w:r>
+        <w:rPr>
+          <w:rFonts w:ascii="Times New Roman" w:eastAsia="Times New Roman" w:hAnsi="Times New Roman" w:cs="Times New Roman"/>
+          <w:sz w:val="24"/>
+          <w:szCs w:val="24"/>
+          <w:lang w:val="ru-RU" w:eastAsia="ru-BY"/>
+        </w:rPr>
+        <w:t>-6</w:t>
+      </w:r>
+      <w:r>
+        <w:rPr>
+          <w:rFonts w:ascii="Times New Roman" w:eastAsia="Times New Roman" w:hAnsi="Times New Roman" w:cs="Times New Roman"/>
+          <w:sz w:val="24"/>
+          <w:szCs w:val="24"/>
+          <w:lang w:val="ru-RU" w:eastAsia="ru-BY"/>
+        </w:rPr>
+        <w:tab/>
+      </w:r>
+      <w:r>
+        <w:rPr>
+          <w:rFonts w:ascii="Times New Roman" w:eastAsia="Times New Roman" w:hAnsi="Times New Roman" w:cs="Times New Roman"/>
+          <w:sz w:val="24"/>
+          <w:szCs w:val="24"/>
+          <w:lang w:val="ru-RU" w:eastAsia="ru-BY"/>
+        </w:rPr>
+        <w:tab/>
+      </w:r>
+      <w:r>
+        <w:rPr>
+          <w:rFonts w:ascii="Times New Roman" w:eastAsia="Times New Roman" w:hAnsi="Times New Roman" w:cs="Times New Roman"/>
+          <w:sz w:val="24"/>
+          <w:szCs w:val="24"/>
+          <w:lang w:val="ru-RU" w:eastAsia="ru-BY"/>
+        </w:rPr>
+        <w:tab/>
+      </w:r>
+      <w:r>
+        <w:rPr>
+          <w:rFonts w:ascii="Times New Roman" w:eastAsia="Times New Roman" w:hAnsi="Times New Roman" w:cs="Times New Roman"/>
+          <w:sz w:val="24"/>
+          <w:szCs w:val="24"/>
+          <w:lang w:val="ru-RU" w:eastAsia="ru-BY"/>
+        </w:rPr>
+        <w:t xml:space="preserve">Принудительное использование </w:t>
+      </w:r>
+      <w:proofErr w:type="spellStart"/>
+      <w:r>
+        <w:rPr>
+          <w:rFonts w:ascii="Times New Roman" w:eastAsia="Times New Roman" w:hAnsi="Times New Roman" w:cs="Times New Roman"/>
+          <w:sz w:val="24"/>
+          <w:szCs w:val="24"/>
+          <w:lang w:val="en-US" w:eastAsia="ru-BY"/>
+        </w:rPr>
+        <w:t>IPv</w:t>
+      </w:r>
+      <w:proofErr w:type="spellEnd"/>
+      <w:r>
+        <w:rPr>
+          <w:rFonts w:ascii="Times New Roman" w:eastAsia="Times New Roman" w:hAnsi="Times New Roman" w:cs="Times New Roman"/>
+          <w:sz w:val="24"/>
+          <w:szCs w:val="24"/>
+          <w:lang w:val="ru-RU" w:eastAsia="ru-BY"/>
+        </w:rPr>
+        <w:t>6.</w:t>
+      </w:r>
+    </w:p>
+    <w:p>
+      <w:pPr>
+        <w:rPr>
+          <w:rFonts w:ascii="Times New Roman" w:eastAsia="Times New Roman" w:hAnsi="Times New Roman" w:cs="Times New Roman"/>
+          <w:sz w:val="24"/>
+          <w:szCs w:val="24"/>
+          <w:lang w:val="ru-RU" w:eastAsia="ru-BY"/>
+        </w:rPr>
+      </w:pPr>
+    </w:p>
+    <w:p>
+      <w:pPr>
+        <w:rPr>
+          <w:rFonts w:ascii="Times New Roman" w:eastAsia="Times New Roman" w:hAnsi="Times New Roman" w:cs="Times New Roman"/>
+          <w:sz w:val="24"/>
+          <w:szCs w:val="24"/>
+          <w:lang w:val="ru-RU" w:eastAsia="ru-BY"/>
+        </w:rPr>
+      </w:pPr>
+      <w:r>
+        <w:rPr>
+          <w:rFonts w:ascii="Times New Roman" w:eastAsia="Times New Roman" w:hAnsi="Times New Roman" w:cs="Times New Roman"/>
+          <w:sz w:val="24"/>
+          <w:szCs w:val="24"/>
+          <w:lang w:val="en-US" w:eastAsia="ru-BY"/>
+        </w:rPr>
+        <w:drawing>
+          <wp:anchor distT="0" distB="0" distL="114300" distR="114300" simplePos="0" relativeHeight="251673600" behindDoc="0" locked="0" layoutInCell="1" allowOverlap="1" wp14:anchorId="495D331F" wp14:editId="076F0247">
+            <wp:simplePos x="0" y="0"/>
+            <wp:positionH relativeFrom="margin">
+              <wp:posOffset>-158115</wp:posOffset>
+            </wp:positionH>
+            <wp:positionV relativeFrom="page">
+              <wp:posOffset>4906645</wp:posOffset>
+            </wp:positionV>
+            <wp:extent cx="5909945" cy="5027295"/>
+            <wp:effectExtent l="0" t="0" r="0" b="1905"/>
+            <wp:wrapTopAndBottom/>
+            <wp:docPr id="15" name="Рисунок 15"/>
+            <wp:cNvGraphicFramePr>
+              <a:graphicFrameLocks xmlns:a="http://schemas.openxmlformats.org/drawingml/2006/main" noChangeAspect="1"/>
+            </wp:cNvGraphicFramePr>
+            <a:graphic xmlns:a="http://schemas.openxmlformats.org/drawingml/2006/main">
+              <a:graphicData uri="http://schemas.openxmlformats.org/drawingml/2006/picture">
+                <pic:pic xmlns:pic="http://schemas.openxmlformats.org/drawingml/2006/picture">
+                  <pic:nvPicPr>
+                    <pic:cNvPr id="1" name=""/>
+                    <pic:cNvPicPr/>
+                  </pic:nvPicPr>
+                  <pic:blipFill>
+                    <a:blip r:embed="rId19">
+                      <a:extLst>
+                        <a:ext uri="{28A0092B-C50C-407E-A947-70E740481C1C}">
+                          <a14:useLocalDpi xmlns:a14="http://schemas.microsoft.com/office/drawing/2010/main" val="0"/>
+                        </a:ext>
+                      </a:extLst>
+                    </a:blip>
+                    <a:stretch>
+                      <a:fillRect/>
+                    </a:stretch>
+                  </pic:blipFill>
+                  <pic:spPr>
+                    <a:xfrm>
+                      <a:off x="0" y="0"/>
+                      <a:ext cx="5909945" cy="5027295"/>
+                    </a:xfrm>
+                    <a:prstGeom prst="rect">
+                      <a:avLst/>
+                    </a:prstGeom>
+                  </pic:spPr>
+                </pic:pic>
+              </a:graphicData>
+            </a:graphic>
+            <wp14:sizeRelH relativeFrom="margin">
+              <wp14:pctWidth>0</wp14:pctWidth>
+            </wp14:sizeRelH>
+            <wp14:sizeRelV relativeFrom="margin">
+              <wp14:pctHeight>0</wp14:pctHeight>
+            </wp14:sizeRelV>
+          </wp:anchor>
+        </w:drawing>
+      </w:r>
+      <w:r>
+        <w:rPr>
+          <w:rFonts w:ascii="Times New Roman" w:eastAsia="Times New Roman" w:hAnsi="Times New Roman" w:cs="Times New Roman"/>
+          <w:sz w:val="24"/>
+          <w:szCs w:val="24"/>
+          <w:lang w:val="en-US" w:eastAsia="ru-BY"/>
+        </w:rPr>
+        <w:t>google</w:t>
+      </w:r>
+      <w:r>
+        <w:rPr>
+          <w:rFonts w:ascii="Times New Roman" w:eastAsia="Times New Roman" w:hAnsi="Times New Roman" w:cs="Times New Roman"/>
+          <w:sz w:val="24"/>
+          <w:szCs w:val="24"/>
+          <w:lang w:val="ru-RU" w:eastAsia="ru-BY"/>
+        </w:rPr>
+        <w:t>.</w:t>
+      </w:r>
+      <w:r>
+        <w:rPr>
+          <w:rFonts w:ascii="Times New Roman" w:eastAsia="Times New Roman" w:hAnsi="Times New Roman" w:cs="Times New Roman"/>
+          <w:sz w:val="24"/>
+          <w:szCs w:val="24"/>
+          <w:lang w:val="en-US" w:eastAsia="ru-BY"/>
+        </w:rPr>
+        <w:t>com</w:t>
+      </w:r>
+    </w:p>
+    <w:p>
+      <w:pPr>
+        <w:rPr>
+          <w:rFonts w:ascii="Times New Roman" w:eastAsia="Times New Roman" w:hAnsi="Times New Roman" w:cs="Times New Roman"/>
+          <w:sz w:val="24"/>
+          <w:szCs w:val="24"/>
+          <w:lang w:val="en-US" w:eastAsia="ru-BY"/>
+        </w:rPr>
+      </w:pPr>
+      <w:r>
+        <w:rPr>
+          <w:rFonts w:ascii="Times New Roman" w:eastAsia="Times New Roman" w:hAnsi="Times New Roman" w:cs="Times New Roman"/>
+          <w:sz w:val="24"/>
+          <w:szCs w:val="24"/>
+          <w:lang w:val="en-US" w:eastAsia="ru-BY"/>
+        </w:rPr>
+        <w:lastRenderedPageBreak/>
+        <w:drawing>
+          <wp:anchor distT="0" distB="0" distL="114300" distR="114300" simplePos="0" relativeHeight="251675648" behindDoc="0" locked="0" layoutInCell="1" allowOverlap="1" wp14:anchorId="47C4DA8F" wp14:editId="335781B9">
+            <wp:simplePos x="0" y="0"/>
+            <wp:positionH relativeFrom="margin">
+              <wp:align>left</wp:align>
+            </wp:positionH>
+            <wp:positionV relativeFrom="margin">
+              <wp:align>top</wp:align>
+            </wp:positionV>
+            <wp:extent cx="5940425" cy="2529840"/>
+            <wp:effectExtent l="0" t="0" r="3175" b="3810"/>
+            <wp:wrapTopAndBottom/>
+            <wp:docPr id="17" name="Рисунок 17"/>
+            <wp:cNvGraphicFramePr>
+              <a:graphicFrameLocks xmlns:a="http://schemas.openxmlformats.org/drawingml/2006/main" noChangeAspect="1"/>
+            </wp:cNvGraphicFramePr>
+            <a:graphic xmlns:a="http://schemas.openxmlformats.org/drawingml/2006/main">
+              <a:graphicData uri="http://schemas.openxmlformats.org/drawingml/2006/picture">
+                <pic:pic xmlns:pic="http://schemas.openxmlformats.org/drawingml/2006/picture">
+                  <pic:nvPicPr>
+                    <pic:cNvPr id="1" name=""/>
+                    <pic:cNvPicPr/>
+                  </pic:nvPicPr>
+                  <pic:blipFill>
+                    <a:blip r:embed="rId20">
+                      <a:extLst>
+                        <a:ext uri="{28A0092B-C50C-407E-A947-70E740481C1C}">
+                          <a14:useLocalDpi xmlns:a14="http://schemas.microsoft.com/office/drawing/2010/main" val="0"/>
+                        </a:ext>
+                      </a:extLst>
+                    </a:blip>
+                    <a:stretch>
+                      <a:fillRect/>
+                    </a:stretch>
+                  </pic:blipFill>
+                  <pic:spPr>
+                    <a:xfrm>
+                      <a:off x="0" y="0"/>
+                      <a:ext cx="5940425" cy="2529840"/>
+                    </a:xfrm>
+                    <a:prstGeom prst="rect">
+                      <a:avLst/>
+                    </a:prstGeom>
+                  </pic:spPr>
+                </pic:pic>
+              </a:graphicData>
+            </a:graphic>
+          </wp:anchor>
+        </w:drawing>
+      </w:r>
+      <w:r>
+        <w:rPr>
+          <w:rFonts w:ascii="Times New Roman" w:eastAsia="Times New Roman" w:hAnsi="Times New Roman" w:cs="Times New Roman"/>
+          <w:sz w:val="24"/>
+          <w:szCs w:val="24"/>
+          <w:lang w:val="en-US" w:eastAsia="ru-BY"/>
+        </w:rPr>
+        <w:drawing>
+          <wp:anchor distT="0" distB="0" distL="114300" distR="114300" simplePos="0" relativeHeight="251677696" behindDoc="0" locked="0" layoutInCell="1" allowOverlap="1" wp14:anchorId="157ED3C8" wp14:editId="3C242DC4">
+            <wp:simplePos x="0" y="0"/>
+            <wp:positionH relativeFrom="margin">
+              <wp:align>left</wp:align>
+            </wp:positionH>
+            <wp:positionV relativeFrom="paragraph">
+              <wp:posOffset>6696075</wp:posOffset>
+            </wp:positionV>
+            <wp:extent cx="5940425" cy="2543810"/>
+            <wp:effectExtent l="0" t="0" r="3175" b="8890"/>
+            <wp:wrapTopAndBottom/>
+            <wp:docPr id="18" name="Рисунок 18"/>
+            <wp:cNvGraphicFramePr>
+              <a:graphicFrameLocks xmlns:a="http://schemas.openxmlformats.org/drawingml/2006/main" noChangeAspect="1"/>
+            </wp:cNvGraphicFramePr>
+            <a:graphic xmlns:a="http://schemas.openxmlformats.org/drawingml/2006/main">
+              <a:graphicData uri="http://schemas.openxmlformats.org/drawingml/2006/picture">
+                <pic:pic xmlns:pic="http://schemas.openxmlformats.org/drawingml/2006/picture">
+                  <pic:nvPicPr>
+                    <pic:cNvPr id="1" name=""/>
+                    <pic:cNvPicPr/>
+                  </pic:nvPicPr>
+                  <pic:blipFill>
+                    <a:blip r:embed="rId21">
+                      <a:extLst>
+                        <a:ext uri="{28A0092B-C50C-407E-A947-70E740481C1C}">
+                          <a14:useLocalDpi xmlns:a14="http://schemas.microsoft.com/office/drawing/2010/main" val="0"/>
+                        </a:ext>
+                      </a:extLst>
+                    </a:blip>
+                    <a:stretch>
+                      <a:fillRect/>
+                    </a:stretch>
+                  </pic:blipFill>
+                  <pic:spPr>
+                    <a:xfrm>
+                      <a:off x="0" y="0"/>
+                      <a:ext cx="5940425" cy="2543810"/>
+                    </a:xfrm>
+                    <a:prstGeom prst="rect">
+                      <a:avLst/>
+                    </a:prstGeom>
+                  </pic:spPr>
+                </pic:pic>
+              </a:graphicData>
+            </a:graphic>
+          </wp:anchor>
+        </w:drawing>
+      </w:r>
+      <w:r>
+        <w:rPr>
+          <w:rFonts w:ascii="Times New Roman" w:eastAsia="Times New Roman" w:hAnsi="Times New Roman" w:cs="Times New Roman"/>
+          <w:sz w:val="24"/>
+          <w:szCs w:val="24"/>
+          <w:lang w:val="en-US" w:eastAsia="ru-BY"/>
+        </w:rPr>
+        <w:drawing>
+          <wp:anchor distT="0" distB="0" distL="114300" distR="114300" simplePos="0" relativeHeight="251676672" behindDoc="0" locked="0" layoutInCell="1" allowOverlap="1" wp14:anchorId="26E2473E" wp14:editId="0F0F94B2">
+            <wp:simplePos x="0" y="0"/>
+            <wp:positionH relativeFrom="margin">
+              <wp:align>center</wp:align>
+            </wp:positionH>
+            <wp:positionV relativeFrom="page">
+              <wp:posOffset>3474720</wp:posOffset>
+            </wp:positionV>
+            <wp:extent cx="5354320" cy="3947160"/>
+            <wp:effectExtent l="0" t="0" r="0" b="0"/>
+            <wp:wrapTopAndBottom/>
+            <wp:docPr id="19" name="Рисунок 19"/>
+            <wp:cNvGraphicFramePr>
+              <a:graphicFrameLocks xmlns:a="http://schemas.openxmlformats.org/drawingml/2006/main" noChangeAspect="1"/>
+            </wp:cNvGraphicFramePr>
+            <a:graphic xmlns:a="http://schemas.openxmlformats.org/drawingml/2006/main">
+              <a:graphicData uri="http://schemas.openxmlformats.org/drawingml/2006/picture">
+                <pic:pic xmlns:pic="http://schemas.openxmlformats.org/drawingml/2006/picture">
+                  <pic:nvPicPr>
+                    <pic:cNvPr id="1" name=""/>
+                    <pic:cNvPicPr/>
+                  </pic:nvPicPr>
+                  <pic:blipFill>
+                    <a:blip r:embed="rId22">
+                      <a:extLst>
+                        <a:ext uri="{28A0092B-C50C-407E-A947-70E740481C1C}">
+                          <a14:useLocalDpi xmlns:a14="http://schemas.microsoft.com/office/drawing/2010/main" val="0"/>
+                        </a:ext>
+                      </a:extLst>
+                    </a:blip>
+                    <a:stretch>
+                      <a:fillRect/>
+                    </a:stretch>
+                  </pic:blipFill>
+                  <pic:spPr>
+                    <a:xfrm>
+                      <a:off x="0" y="0"/>
+                      <a:ext cx="5354320" cy="3947160"/>
+                    </a:xfrm>
+                    <a:prstGeom prst="rect">
+                      <a:avLst/>
+                    </a:prstGeom>
+                  </pic:spPr>
+                </pic:pic>
+              </a:graphicData>
+            </a:graphic>
+            <wp14:sizeRelH relativeFrom="margin">
+              <wp14:pctWidth>0</wp14:pctWidth>
+            </wp14:sizeRelH>
+            <wp14:sizeRelV relativeFrom="margin">
+              <wp14:pctHeight>0</wp14:pctHeight>
+            </wp14:sizeRelV>
+          </wp:anchor>
+        </w:drawing>
+      </w:r>
+      <w:r>
+        <w:rPr>
+          <w:rFonts w:ascii="Times New Roman" w:eastAsia="Times New Roman" w:hAnsi="Times New Roman" w:cs="Times New Roman"/>
+          <w:sz w:val="24"/>
+          <w:szCs w:val="24"/>
+          <w:lang w:val="en-US" w:eastAsia="ru-BY"/>
+        </w:rPr>
+        <w:t>habr.com</w:t>
+      </w:r>
+    </w:p>
+    <w:p>
+      <w:pPr>
+        <w:rPr>
+          <w:rFonts w:ascii="Times New Roman" w:eastAsia="Times New Roman" w:hAnsi="Times New Roman" w:cs="Times New Roman"/>
+          <w:sz w:val="24"/>
+          <w:szCs w:val="24"/>
+          <w:lang w:val="en-US" w:eastAsia="ru-BY"/>
+        </w:rPr>
+      </w:pPr>
+      <w:r>
+        <w:rPr>
+          <w:rFonts w:ascii="Times New Roman" w:eastAsia="Times New Roman" w:hAnsi="Times New Roman" w:cs="Times New Roman"/>
+          <w:sz w:val="24"/>
+          <w:szCs w:val="24"/>
+          <w:lang w:val="en-US" w:eastAsia="ru-BY"/>
+        </w:rPr>
+        <w:lastRenderedPageBreak/>
+        <w:drawing>
+          <wp:anchor distT="0" distB="0" distL="114300" distR="114300" simplePos="0" relativeHeight="251678720" behindDoc="0" locked="0" layoutInCell="1" allowOverlap="1" wp14:anchorId="2B7776F3" wp14:editId="1973E047">
+            <wp:simplePos x="0" y="0"/>
+            <wp:positionH relativeFrom="margin">
+              <wp:align>left</wp:align>
+            </wp:positionH>
+            <wp:positionV relativeFrom="page">
+              <wp:posOffset>6308725</wp:posOffset>
+            </wp:positionV>
+            <wp:extent cx="5940425" cy="2513965"/>
+            <wp:effectExtent l="0" t="0" r="3175" b="635"/>
+            <wp:wrapTopAndBottom/>
+            <wp:docPr id="20" name="Рисунок 20"/>
+            <wp:cNvGraphicFramePr>
+              <a:graphicFrameLocks xmlns:a="http://schemas.openxmlformats.org/drawingml/2006/main" noChangeAspect="1"/>
+            </wp:cNvGraphicFramePr>
+            <a:graphic xmlns:a="http://schemas.openxmlformats.org/drawingml/2006/main">
+              <a:graphicData uri="http://schemas.openxmlformats.org/drawingml/2006/picture">
+                <pic:pic xmlns:pic="http://schemas.openxmlformats.org/drawingml/2006/picture">
+                  <pic:nvPicPr>
+                    <pic:cNvPr id="1" name=""/>
+                    <pic:cNvPicPr/>
+                  </pic:nvPicPr>
+                  <pic:blipFill>
+                    <a:blip r:embed="rId23">
+                      <a:extLst>
+                        <a:ext uri="{28A0092B-C50C-407E-A947-70E740481C1C}">
+                          <a14:useLocalDpi xmlns:a14="http://schemas.microsoft.com/office/drawing/2010/main" val="0"/>
+                        </a:ext>
+                      </a:extLst>
+                    </a:blip>
+                    <a:stretch>
+                      <a:fillRect/>
+                    </a:stretch>
+                  </pic:blipFill>
+                  <pic:spPr>
+                    <a:xfrm>
+                      <a:off x="0" y="0"/>
+                      <a:ext cx="5940425" cy="2513965"/>
+                    </a:xfrm>
+                    <a:prstGeom prst="rect">
+                      <a:avLst/>
+                    </a:prstGeom>
+                  </pic:spPr>
+                </pic:pic>
+              </a:graphicData>
+            </a:graphic>
+          </wp:anchor>
+        </w:drawing>
+      </w:r>
+      <w:r>
+        <w:rPr>
+          <w:rFonts w:ascii="Times New Roman" w:eastAsia="Times New Roman" w:hAnsi="Times New Roman" w:cs="Times New Roman"/>
+          <w:sz w:val="24"/>
+          <w:szCs w:val="24"/>
+          <w:lang w:val="en-US" w:eastAsia="ru-BY"/>
+        </w:rPr>
+        <w:t>youtube.com</w:t>
+      </w:r>
+    </w:p>
+    <w:p>
+      <w:pPr>
+        <w:rPr>
+          <w:rFonts w:ascii="Times New Roman" w:eastAsia="Times New Roman" w:hAnsi="Times New Roman" w:cs="Times New Roman"/>
+          <w:sz w:val="24"/>
+          <w:szCs w:val="24"/>
+          <w:lang w:val="en-US" w:eastAsia="ru-BY"/>
+        </w:rPr>
+      </w:pPr>
+      <w:r>
+        <w:rPr>
+          <w:rFonts w:ascii="Times New Roman" w:eastAsia="Times New Roman" w:hAnsi="Times New Roman" w:cs="Times New Roman"/>
+          <w:sz w:val="24"/>
+          <w:szCs w:val="24"/>
+          <w:lang w:val="en-US" w:eastAsia="ru-BY"/>
+        </w:rPr>
+        <w:drawing>
+          <wp:anchor distT="0" distB="0" distL="114300" distR="114300" simplePos="0" relativeHeight="251679744" behindDoc="0" locked="0" layoutInCell="1" allowOverlap="1" wp14:anchorId="1A3F617B" wp14:editId="756BF02F">
+            <wp:simplePos x="0" y="0"/>
+            <wp:positionH relativeFrom="column">
+              <wp:posOffset>1905</wp:posOffset>
+            </wp:positionH>
+            <wp:positionV relativeFrom="page">
+              <wp:posOffset>1013460</wp:posOffset>
+            </wp:positionV>
+            <wp:extent cx="5940425" cy="5226685"/>
+            <wp:effectExtent l="0" t="0" r="3175" b="0"/>
+            <wp:wrapTopAndBottom/>
+            <wp:docPr id="21" name="Рисунок 21"/>
+            <wp:cNvGraphicFramePr>
+              <a:graphicFrameLocks xmlns:a="http://schemas.openxmlformats.org/drawingml/2006/main" noChangeAspect="1"/>
+            </wp:cNvGraphicFramePr>
+            <a:graphic xmlns:a="http://schemas.openxmlformats.org/drawingml/2006/main">
+              <a:graphicData uri="http://schemas.openxmlformats.org/drawingml/2006/picture">
+                <pic:pic xmlns:pic="http://schemas.openxmlformats.org/drawingml/2006/picture">
+                  <pic:nvPicPr>
+                    <pic:cNvPr id="1" name=""/>
+                    <pic:cNvPicPr/>
+                  </pic:nvPicPr>
+                  <pic:blipFill>
+                    <a:blip r:embed="rId24">
+                      <a:extLst>
+                        <a:ext uri="{28A0092B-C50C-407E-A947-70E740481C1C}">
+                          <a14:useLocalDpi xmlns:a14="http://schemas.microsoft.com/office/drawing/2010/main" val="0"/>
+                        </a:ext>
+                      </a:extLst>
+                    </a:blip>
+                    <a:stretch>
+                      <a:fillRect/>
+                    </a:stretch>
+                  </pic:blipFill>
+                  <pic:spPr>
+                    <a:xfrm>
+                      <a:off x="0" y="0"/>
+                      <a:ext cx="5940425" cy="5226685"/>
+                    </a:xfrm>
+                    <a:prstGeom prst="rect">
+                      <a:avLst/>
+                    </a:prstGeom>
+                  </pic:spPr>
+                </pic:pic>
+              </a:graphicData>
+            </a:graphic>
+          </wp:anchor>
+        </w:drawing>
       </w:r>
     </w:p>
     <w:sectPr>
@@ -22936,6 +28306,56 @@
     </w:sectPr>
   </w:body>
 </w:document>
+</file>
+
+<file path=word/endnotes.xml><?xml version="1.0" encoding="utf-8"?>
+<w:endnotes xmlns:wpc="http://schemas.microsoft.com/office/word/2010/wordprocessingCanvas" xmlns:cx="http://schemas.microsoft.com/office/drawing/2014/chartex" xmlns:cx1="http://schemas.microsoft.com/office/drawing/2015/9/8/chartex" xmlns:cx2="http://schemas.microsoft.com/office/drawing/2015/10/21/chartex" xmlns:cx3="http://schemas.microsoft.com/office/drawing/2016/5/9/chartex" xmlns:cx4="http://schemas.microsoft.com/office/drawing/2016/5/10/chartex" xmlns:cx5="http://schemas.microsoft.com/office/drawing/2016/5/11/chartex" xmlns:cx6="http://schemas.microsoft.com/office/drawing/2016/5/12/chartex" xmlns:cx7="http://schemas.microsoft.com/office/drawing/2016/5/13/chartex" xmlns:cx8="http://schemas.microsoft.com/office/drawing/2016/5/14/chartex" xmlns:mc="http://schemas.openxmlformats.org/markup-compatibility/2006" xmlns:aink="http://schemas.microsoft.com/office/drawing/2016/ink" xmlns:am3d="http://schemas.microsoft.com/office/drawing/2017/model3d" xmlns:o="urn:schemas-microsoft-com:office:office" xmlns:r="http://schemas.openxmlformats.org/officeDocument/2006/relationships" xmlns:m="http://schemas.openxmlformats.org/officeDocument/2006/math" xmlns:v="urn:schemas-microsoft-com:vml" xmlns:wp14="http://schemas.microsoft.com/office/word/2010/wordprocessingDrawing" xmlns:wp="http://schemas.openxmlformats.org/drawingml/2006/wordprocessingDrawing" xmlns:w10="urn:schemas-microsoft-com:office:word" xmlns:w="http://schemas.openxmlformats.org/wordprocessingml/2006/main" xmlns:w14="http://schemas.microsoft.com/office/word/2010/wordml" xmlns:w15="http://schemas.microsoft.com/office/word/2012/wordml" xmlns:w16cex="http://schemas.microsoft.com/office/word/2018/wordml/cex" xmlns:w16cid="http://schemas.microsoft.com/office/word/2016/wordml/cid" xmlns:w16="http://schemas.microsoft.com/office/word/2018/wordml" xmlns:w16sdtdh="http://schemas.microsoft.com/office/word/2020/wordml/sdtdatahash" xmlns:w16se="http://schemas.microsoft.com/office/word/2015/wordml/symex" xmlns:wpg="http://schemas.microsoft.com/office/word/2010/wordprocessingGroup" xmlns:wpi="http://schemas.microsoft.com/office/word/2010/wordprocessingInk" xmlns:wne="http://schemas.microsoft.com/office/word/2006/wordml" xmlns:wps="http://schemas.microsoft.com/office/word/2010/wordprocessingShape" mc:Ignorable="w14 w15 w16se w16cid w16 w16cex w16sdtdh wp14">
+  <w:endnote w:type="separator" w:id="-1">
+    <w:p>
+      <w:pPr>
+        <w:spacing w:after="0" w:line="240" w:lineRule="auto"/>
+      </w:pPr>
+      <w:r>
+        <w:separator/>
+      </w:r>
+    </w:p>
+  </w:endnote>
+  <w:endnote w:type="continuationSeparator" w:id="0">
+    <w:p>
+      <w:pPr>
+        <w:spacing w:after="0" w:line="240" w:lineRule="auto"/>
+      </w:pPr>
+      <w:r>
+        <w:continuationSeparator/>
+      </w:r>
+    </w:p>
+  </w:endnote>
+</w:endnotes>
+</file>
+
+<file path=word/footnotes.xml><?xml version="1.0" encoding="utf-8"?>
+<w:footnotes xmlns:wpc="http://schemas.microsoft.com/office/word/2010/wordprocessingCanvas" xmlns:cx="http://schemas.microsoft.com/office/drawing/2014/chartex" xmlns:cx1="http://schemas.microsoft.com/office/drawing/2015/9/8/chartex" xmlns:cx2="http://schemas.microsoft.com/office/drawing/2015/10/21/chartex" xmlns:cx3="http://schemas.microsoft.com/office/drawing/2016/5/9/chartex" xmlns:cx4="http://schemas.microsoft.com/office/drawing/2016/5/10/chartex" xmlns:cx5="http://schemas.microsoft.com/office/drawing/2016/5/11/chartex" xmlns:cx6="http://schemas.microsoft.com/office/drawing/2016/5/12/chartex" xmlns:cx7="http://schemas.microsoft.com/office/drawing/2016/5/13/chartex" xmlns:cx8="http://schemas.microsoft.com/office/drawing/2016/5/14/chartex" xmlns:mc="http://schemas.openxmlformats.org/markup-compatibility/2006" xmlns:aink="http://schemas.microsoft.com/office/drawing/2016/ink" xmlns:am3d="http://schemas.microsoft.com/office/drawing/2017/model3d" xmlns:o="urn:schemas-microsoft-com:office:office" xmlns:r="http://schemas.openxmlformats.org/officeDocument/2006/relationships" xmlns:m="http://schemas.openxmlformats.org/officeDocument/2006/math" xmlns:v="urn:schemas-microsoft-com:vml" xmlns:wp14="http://schemas.microsoft.com/office/word/2010/wordprocessingDrawing" xmlns:wp="http://schemas.openxmlformats.org/drawingml/2006/wordprocessingDrawing" xmlns:w10="urn:schemas-microsoft-com:office:word" xmlns:w="http://schemas.openxmlformats.org/wordprocessingml/2006/main" xmlns:w14="http://schemas.microsoft.com/office/word/2010/wordml" xmlns:w15="http://schemas.microsoft.com/office/word/2012/wordml" xmlns:w16cex="http://schemas.microsoft.com/office/word/2018/wordml/cex" xmlns:w16cid="http://schemas.microsoft.com/office/word/2016/wordml/cid" xmlns:w16="http://schemas.microsoft.com/office/word/2018/wordml" xmlns:w16sdtdh="http://schemas.microsoft.com/office/word/2020/wordml/sdtdatahash" xmlns:w16se="http://schemas.microsoft.com/office/word/2015/wordml/symex" xmlns:wpg="http://schemas.microsoft.com/office/word/2010/wordprocessingGroup" xmlns:wpi="http://schemas.microsoft.com/office/word/2010/wordprocessingInk" xmlns:wne="http://schemas.microsoft.com/office/word/2006/wordml" xmlns:wps="http://schemas.microsoft.com/office/word/2010/wordprocessingShape" mc:Ignorable="w14 w15 w16se w16cid w16 w16cex w16sdtdh wp14">
+  <w:footnote w:type="separator" w:id="-1">
+    <w:p>
+      <w:pPr>
+        <w:spacing w:after="0" w:line="240" w:lineRule="auto"/>
+      </w:pPr>
+      <w:r>
+        <w:separator/>
+      </w:r>
+    </w:p>
+  </w:footnote>
+  <w:footnote w:type="continuationSeparator" w:id="0">
+    <w:p>
+      <w:pPr>
+        <w:spacing w:after="0" w:line="240" w:lineRule="auto"/>
+      </w:pPr>
+      <w:r>
+        <w:continuationSeparator/>
+      </w:r>
+    </w:p>
+  </w:footnote>
+</w:footnotes>
 </file>
 
 <file path=word/numbering.xml><?xml version="1.0" encoding="utf-8"?>
@@ -24003,6 +29423,50 @@
     <w:basedOn w:val="a0"/>
     <w:rsid w:val="00135CA4"/>
   </w:style>
+  <w:style w:type="paragraph" w:styleId="a7">
+    <w:name w:val="header"/>
+    <w:basedOn w:val="a"/>
+    <w:link w:val="a8"/>
+    <w:uiPriority w:val="99"/>
+    <w:unhideWhenUsed/>
+    <w:rsid w:val="00AD529E"/>
+    <w:pPr>
+      <w:tabs>
+        <w:tab w:val="center" w:pos="4677"/>
+        <w:tab w:val="right" w:pos="9355"/>
+      </w:tabs>
+      <w:spacing w:after="0" w:line="240" w:lineRule="auto"/>
+    </w:pPr>
+  </w:style>
+  <w:style w:type="character" w:customStyle="1" w:styleId="a8">
+    <w:name w:val="Верхний колонтитул Знак"/>
+    <w:basedOn w:val="a0"/>
+    <w:link w:val="a7"/>
+    <w:uiPriority w:val="99"/>
+    <w:rsid w:val="00AD529E"/>
+  </w:style>
+  <w:style w:type="paragraph" w:styleId="a9">
+    <w:name w:val="footer"/>
+    <w:basedOn w:val="a"/>
+    <w:link w:val="aa"/>
+    <w:uiPriority w:val="99"/>
+    <w:unhideWhenUsed/>
+    <w:rsid w:val="00AD529E"/>
+    <w:pPr>
+      <w:tabs>
+        <w:tab w:val="center" w:pos="4677"/>
+        <w:tab w:val="right" w:pos="9355"/>
+      </w:tabs>
+      <w:spacing w:after="0" w:line="240" w:lineRule="auto"/>
+    </w:pPr>
+  </w:style>
+  <w:style w:type="character" w:customStyle="1" w:styleId="aa">
+    <w:name w:val="Нижний колонтитул Знак"/>
+    <w:basedOn w:val="a0"/>
+    <w:link w:val="a9"/>
+    <w:uiPriority w:val="99"/>
+    <w:rsid w:val="00AD529E"/>
+  </w:style>
 </w:styles>
 </file>
 
